--- a/doc/documentation.docx
+++ b/doc/documentation.docx
@@ -1,6 +1,6 @@
 
 <file path=word/document.xml><?xml version="1.0" encoding="utf-8"?>
-<w:document xmlns:wpc="http://schemas.microsoft.com/office/word/2010/wordprocessingCanvas" xmlns:cx="http://schemas.microsoft.com/office/drawing/2014/chartex" xmlns:cx1="http://schemas.microsoft.com/office/drawing/2015/9/8/chartex" xmlns:cx2="http://schemas.microsoft.com/office/drawing/2015/10/21/chartex" xmlns:cx3="http://schemas.microsoft.com/office/drawing/2016/5/9/chartex" xmlns:cx4="http://schemas.microsoft.com/office/drawing/2016/5/10/chartex" xmlns:cx5="http://schemas.microsoft.com/office/drawing/2016/5/11/chartex" xmlns:cx6="http://schemas.microsoft.com/office/drawing/2016/5/12/chartex" xmlns:cx7="http://schemas.microsoft.com/office/drawing/2016/5/13/chartex" xmlns:cx8="http://schemas.microsoft.com/office/drawing/2016/5/14/chartex" xmlns:mc="http://schemas.openxmlformats.org/markup-compatibility/2006" xmlns:aink="http://schemas.microsoft.com/office/drawing/2016/ink" xmlns:am3d="http://schemas.microsoft.com/office/drawing/2017/model3d" xmlns:o="urn:schemas-microsoft-com:office:office" xmlns:oel="http://schemas.microsoft.com/office/2019/extlst" xmlns:r="http://schemas.openxmlformats.org/officeDocument/2006/relationships" xmlns:m="http://schemas.openxmlformats.org/officeDocument/2006/math" xmlns:v="urn:schemas-microsoft-com:vml" xmlns:wp14="http://schemas.microsoft.com/office/word/2010/wordprocessingDrawing" xmlns:wp="http://schemas.openxmlformats.org/drawingml/2006/wordprocessingDrawing" xmlns:w10="urn:schemas-microsoft-com:office:word" xmlns:w="http://schemas.openxmlformats.org/wordprocessingml/2006/main" xmlns:w14="http://schemas.microsoft.com/office/word/2010/wordml" xmlns:w15="http://schemas.microsoft.com/office/word/2012/wordml" xmlns:w16cex="http://schemas.microsoft.com/office/word/2018/wordml/cex" xmlns:w16cid="http://schemas.microsoft.com/office/word/2016/wordml/cid" xmlns:w16="http://schemas.microsoft.com/office/word/2018/wordml" xmlns:w16sdtdh="http://schemas.microsoft.com/office/word/2020/wordml/sdtdatahash" xmlns:w16se="http://schemas.microsoft.com/office/word/2015/wordml/symex" xmlns:wpg="http://schemas.microsoft.com/office/word/2010/wordprocessingGroup" xmlns:wpi="http://schemas.microsoft.com/office/word/2010/wordprocessingInk" xmlns:wne="http://schemas.microsoft.com/office/word/2006/wordml" xmlns:wps="http://schemas.microsoft.com/office/word/2010/wordprocessingShape" mc:Ignorable="w14 w15 w16se w16cid w16 w16cex w16sdtdh wp14">
+<w:document xmlns:wpc="http://schemas.microsoft.com/office/word/2010/wordprocessingCanvas" xmlns:cx="http://schemas.microsoft.com/office/drawing/2014/chartex" xmlns:cx1="http://schemas.microsoft.com/office/drawing/2015/9/8/chartex" xmlns:cx2="http://schemas.microsoft.com/office/drawing/2015/10/21/chartex" xmlns:cx3="http://schemas.microsoft.com/office/drawing/2016/5/9/chartex" xmlns:cx4="http://schemas.microsoft.com/office/drawing/2016/5/10/chartex" xmlns:cx5="http://schemas.microsoft.com/office/drawing/2016/5/11/chartex" xmlns:cx6="http://schemas.microsoft.com/office/drawing/2016/5/12/chartex" xmlns:cx7="http://schemas.microsoft.com/office/drawing/2016/5/13/chartex" xmlns:cx8="http://schemas.microsoft.com/office/drawing/2016/5/14/chartex" xmlns:mc="http://schemas.openxmlformats.org/markup-compatibility/2006" xmlns:aink="http://schemas.microsoft.com/office/drawing/2016/ink" xmlns:am3d="http://schemas.microsoft.com/office/drawing/2017/model3d" xmlns:o="urn:schemas-microsoft-com:office:office" xmlns:oel="http://schemas.microsoft.com/office/2019/extlst" xmlns:r="http://schemas.openxmlformats.org/officeDocument/2006/relationships" xmlns:m="http://schemas.openxmlformats.org/officeDocument/2006/math" xmlns:v="urn:schemas-microsoft-com:vml" xmlns:wp14="http://schemas.microsoft.com/office/word/2010/wordprocessingDrawing" xmlns:wp="http://schemas.openxmlformats.org/drawingml/2006/wordprocessingDrawing" xmlns:w10="urn:schemas-microsoft-com:office:word" xmlns:w="http://schemas.openxmlformats.org/wordprocessingml/2006/main" xmlns:w14="http://schemas.microsoft.com/office/word/2010/wordml" xmlns:w15="http://schemas.microsoft.com/office/word/2012/wordml" xmlns:w16cex="http://schemas.microsoft.com/office/word/2018/wordml/cex" xmlns:w16cid="http://schemas.microsoft.com/office/word/2016/wordml/cid" xmlns:w16="http://schemas.microsoft.com/office/word/2018/wordml" xmlns:w16du="http://schemas.microsoft.com/office/word/2023/wordml/word16du" xmlns:w16sdtdh="http://schemas.microsoft.com/office/word/2020/wordml/sdtdatahash" xmlns:w16se="http://schemas.microsoft.com/office/word/2015/wordml/symex" xmlns:wpg="http://schemas.microsoft.com/office/word/2010/wordprocessingGroup" xmlns:wpi="http://schemas.microsoft.com/office/word/2010/wordprocessingInk" xmlns:wne="http://schemas.microsoft.com/office/word/2006/wordml" xmlns:wps="http://schemas.microsoft.com/office/word/2010/wordprocessingShape" mc:Ignorable="w14 w15 w16se w16cid w16 w16cex w16sdtdh wp14">
   <w:body>
     <w:p>
       <w:pPr>
@@ -733,7 +733,6 @@
                 <w:lang w:val="en-GB"/>
               </w:rPr>
             </w:pPr>
-            <w:proofErr w:type="spellStart"/>
             <w:r>
               <w:rPr>
                 <w:rFonts w:eastAsia="Times New Roman"/>
@@ -742,31 +741,8 @@
                 <w:szCs w:val="24"/>
                 <w:lang w:val="en-GB"/>
               </w:rPr>
-              <w:t>Rafał</w:t>
-            </w:r>
-            <w:proofErr w:type="spellEnd"/>
-            <w:r>
-              <w:rPr>
-                <w:rFonts w:eastAsia="Times New Roman"/>
-                <w:color w:val="000000"/>
-                <w:sz w:val="24"/>
-                <w:szCs w:val="24"/>
-                <w:lang w:val="en-GB"/>
-              </w:rPr>
-              <w:t xml:space="preserve"> </w:t>
-            </w:r>
-            <w:proofErr w:type="spellStart"/>
-            <w:r>
-              <w:rPr>
-                <w:rFonts w:eastAsia="Times New Roman"/>
-                <w:color w:val="000000"/>
-                <w:sz w:val="24"/>
-                <w:szCs w:val="24"/>
-                <w:lang w:val="en-GB"/>
-              </w:rPr>
-              <w:t>Kośla</w:t>
-            </w:r>
-            <w:proofErr w:type="spellEnd"/>
+              <w:t>Rafał Kośla</w:t>
+            </w:r>
           </w:p>
         </w:tc>
         <w:tc>
@@ -6534,23 +6510,7 @@
           <w:sz w:val="24"/>
           <w:szCs w:val="24"/>
         </w:rPr>
-        <w:t xml:space="preserve"> – zbiór </w:t>
-      </w:r>
-      <w:r>
-        <w:rPr>
-          <w:rFonts w:ascii="Times New Roman" w:hAnsi="Times New Roman" w:cs="Times New Roman"/>
-          <w:sz w:val="24"/>
-          <w:szCs w:val="24"/>
-        </w:rPr>
-        <w:t>preferowanych</w:t>
-      </w:r>
-      <w:r>
-        <w:rPr>
-          <w:rFonts w:ascii="Times New Roman" w:hAnsi="Times New Roman" w:cs="Times New Roman"/>
-          <w:sz w:val="24"/>
-          <w:szCs w:val="24"/>
-        </w:rPr>
-        <w:t xml:space="preserve"> (ang. </w:t>
+        <w:t xml:space="preserve"> – zbiór preferowanych (ang. </w:t>
       </w:r>
       <w:proofErr w:type="spellStart"/>
       <w:r>
@@ -6570,15 +6530,7 @@
           <w:sz w:val="24"/>
           <w:szCs w:val="24"/>
         </w:rPr>
-        <w:t xml:space="preserve">) </w:t>
-      </w:r>
-      <w:r>
-        <w:rPr>
-          <w:rFonts w:ascii="Times New Roman" w:hAnsi="Times New Roman" w:cs="Times New Roman"/>
-          <w:sz w:val="24"/>
-          <w:szCs w:val="24"/>
-        </w:rPr>
-        <w:t xml:space="preserve">przedziałów czasowych </w:t>
+        <w:t xml:space="preserve">) przedziałów czasowych </w:t>
       </w:r>
       <m:oMath>
         <m:r>
@@ -6596,15 +6548,7 @@
           <w:sz w:val="24"/>
           <w:szCs w:val="24"/>
         </w:rPr>
-        <w:t xml:space="preserve"> </w:t>
-      </w:r>
-      <w:r>
-        <w:rPr>
-          <w:rFonts w:ascii="Times New Roman" w:hAnsi="Times New Roman" w:cs="Times New Roman"/>
-          <w:sz w:val="24"/>
-          <w:szCs w:val="24"/>
-        </w:rPr>
-        <w:t xml:space="preserve">lektora </w:t>
+        <w:t xml:space="preserve"> lektora </w:t>
       </w:r>
       <m:oMath>
         <m:r>
@@ -6886,23 +6830,7 @@
             <w:sz w:val="24"/>
             <w:szCs w:val="24"/>
           </w:rPr>
-          <m:t>=</m:t>
-        </m:r>
-        <m:r>
-          <w:rPr>
-            <w:rFonts w:ascii="Cambria Math" w:hAnsi="Cambria Math" w:cs="Times New Roman"/>
-            <w:sz w:val="24"/>
-            <w:szCs w:val="24"/>
-          </w:rPr>
-          <m:t>r</m:t>
-        </m:r>
-        <m:r>
-          <w:rPr>
-            <w:rFonts w:ascii="Cambria Math" w:hAnsi="Cambria Math" w:cs="Times New Roman"/>
-            <w:sz w:val="24"/>
-            <w:szCs w:val="24"/>
-          </w:rPr>
-          <m:t>}</m:t>
+          <m:t>=r}</m:t>
         </m:r>
       </m:oMath>
       <w:r>
@@ -6931,15 +6859,7 @@
           <w:sz w:val="24"/>
           <w:szCs w:val="24"/>
         </w:rPr>
-        <w:t xml:space="preserve">), </w:t>
-      </w:r>
-      <w:r>
-        <w:rPr>
-          <w:rFonts w:ascii="Times New Roman" w:hAnsi="Times New Roman" w:cs="Times New Roman"/>
-          <w:sz w:val="24"/>
-          <w:szCs w:val="24"/>
-        </w:rPr>
-        <w:t xml:space="preserve">które są prowadzone w sali </w:t>
+        <w:t xml:space="preserve">), które są prowadzone w sali </w:t>
       </w:r>
       <m:oMath>
         <m:r>
@@ -7238,23 +7158,7 @@
           <w:sz w:val="24"/>
           <w:szCs w:val="24"/>
         </w:rPr>
-        <w:t xml:space="preserve">) </w:t>
-      </w:r>
-      <w:r>
-        <w:rPr>
-          <w:rFonts w:ascii="Times New Roman" w:hAnsi="Times New Roman" w:cs="Times New Roman"/>
-          <w:sz w:val="24"/>
-          <w:szCs w:val="24"/>
-        </w:rPr>
-        <w:t>sali</w:t>
-      </w:r>
-      <w:r>
-        <w:rPr>
-          <w:rFonts w:ascii="Times New Roman" w:hAnsi="Times New Roman" w:cs="Times New Roman"/>
-          <w:sz w:val="24"/>
-          <w:szCs w:val="24"/>
-        </w:rPr>
-        <w:t xml:space="preserve"> </w:t>
+        <w:t xml:space="preserve">) sali </w:t>
       </w:r>
       <m:oMath>
         <m:r>
@@ -8015,16 +7919,7 @@
           <w:szCs w:val="24"/>
           <w:lang w:val="pl-PL"/>
         </w:rPr>
-        <w:t xml:space="preserve">na poziomie </w:t>
-      </w:r>
-      <w:r>
-        <w:rPr>
-          <w:rFonts w:ascii="Times New Roman" w:hAnsi="Times New Roman" w:cs="Times New Roman"/>
-          <w:sz w:val="24"/>
-          <w:szCs w:val="24"/>
-          <w:lang w:val="pl-PL"/>
-        </w:rPr>
-        <w:t>2</w:t>
+        <w:t>na poziomie 2</w:t>
       </w:r>
       <w:r>
         <w:rPr>
@@ -8312,16 +8207,7 @@
           <w:szCs w:val="24"/>
           <w:lang w:val="pl-PL"/>
         </w:rPr>
-        <w:t xml:space="preserve">na poziomie </w:t>
-      </w:r>
-      <w:r>
-        <w:rPr>
-          <w:rFonts w:ascii="Times New Roman" w:hAnsi="Times New Roman" w:cs="Times New Roman"/>
-          <w:sz w:val="24"/>
-          <w:szCs w:val="24"/>
-          <w:lang w:val="pl-PL"/>
-        </w:rPr>
-        <w:t>3</w:t>
+        <w:t>na poziomie 3</w:t>
       </w:r>
       <w:r>
         <w:rPr>
@@ -9972,16 +9858,7 @@
                       <w:szCs w:val="24"/>
                       <w:lang w:val="pl-PL"/>
                     </w:rPr>
-                    <m:t>)</m:t>
-                  </m:r>
-                  <m:r>
-                    <w:rPr>
-                      <w:rFonts w:ascii="Cambria Math" w:hAnsi="Cambria Math" w:cs="Times New Roman"/>
-                      <w:sz w:val="24"/>
-                      <w:szCs w:val="24"/>
-                      <w:lang w:val="pl-PL"/>
-                    </w:rPr>
-                    <m:t>=0</m:t>
+                    <m:t>)=0</m:t>
                   </m:r>
                 </m:e>
               </m:nary>
@@ -11420,31 +11297,7 @@
                   <w:sz w:val="24"/>
                   <w:szCs w:val="24"/>
                 </w:rPr>
-                <m:t>0≤</m:t>
-              </m:r>
-              <m:r>
-                <w:rPr>
-                  <w:rFonts w:ascii="Cambria Math" w:hAnsi="Cambria Math" w:cs="Times New Roman"/>
-                  <w:sz w:val="24"/>
-                  <w:szCs w:val="24"/>
-                </w:rPr>
-                <m:t>r</m:t>
-              </m:r>
-              <m:r>
-                <w:rPr>
-                  <w:rFonts w:ascii="Cambria Math" w:hAnsi="Cambria Math" w:cs="Times New Roman"/>
-                  <w:sz w:val="24"/>
-                  <w:szCs w:val="24"/>
-                </w:rPr>
-                <m:t>&lt;</m:t>
-              </m:r>
-              <m:r>
-                <w:rPr>
-                  <w:rFonts w:ascii="Cambria Math" w:hAnsi="Cambria Math" w:cs="Times New Roman"/>
-                  <w:sz w:val="24"/>
-                  <w:szCs w:val="24"/>
-                </w:rPr>
-                <m:t>R</m:t>
+                <m:t>0≤r&lt;R</m:t>
               </m:r>
             </m:sub>
             <m:sup/>
@@ -11504,15 +11357,7 @@
               <w:sz w:val="24"/>
               <w:szCs w:val="24"/>
             </w:rPr>
-            <m:t>=</m:t>
-          </m:r>
-          <m:r>
-            <w:rPr>
-              <w:rFonts w:ascii="Cambria Math" w:hAnsi="Cambria Math" w:cs="Times New Roman"/>
-              <w:sz w:val="24"/>
-              <w:szCs w:val="24"/>
-            </w:rPr>
-            <m:t>T-</m:t>
+            <m:t>=T-</m:t>
           </m:r>
           <m:sSup>
             <m:sSupPr>
@@ -13209,7 +13054,6 @@
         <w:rPr>
           <w:rFonts w:ascii="Times New Roman" w:hAnsi="Times New Roman" w:cs="Times New Roman"/>
           <w:bCs/>
-          <w:color w:val="FF0000"/>
           <w:sz w:val="24"/>
           <w:szCs w:val="24"/>
         </w:rPr>
@@ -13218,52 +13062,51 @@
         <w:rPr>
           <w:rFonts w:ascii="Times New Roman" w:hAnsi="Times New Roman" w:cs="Times New Roman"/>
           <w:bCs/>
-          <w:color w:val="FF0000"/>
-          <w:sz w:val="24"/>
-          <w:szCs w:val="24"/>
-        </w:rPr>
-        <w:t>Krótki opis stosowanych narzędzi, bibliotek, danych testowych</w:t>
-      </w:r>
+          <w:sz w:val="24"/>
+          <w:szCs w:val="24"/>
+        </w:rPr>
+        <w:t xml:space="preserve">Sama aplikacja składa się z graficznego interfejsu użytkownika, dzięki któremu można wprowadzić dane startowe algorytmu oraz części odpowiedzialnej za sam algorytm. Do stworzenia GUI została użyta biblioteka PyQt5, natomiast część algorytmiczna została napisana w czystym </w:t>
+      </w:r>
+      <w:proofErr w:type="spellStart"/>
       <w:r>
         <w:rPr>
           <w:rFonts w:ascii="Times New Roman" w:hAnsi="Times New Roman" w:cs="Times New Roman"/>
           <w:bCs/>
-          <w:color w:val="FF0000"/>
-          <w:sz w:val="24"/>
-          <w:szCs w:val="24"/>
-        </w:rPr>
-        <w:t xml:space="preserve"> oraz </w:t>
-      </w:r>
+          <w:sz w:val="24"/>
+          <w:szCs w:val="24"/>
+        </w:rPr>
+        <w:t>Pythonie</w:t>
+      </w:r>
+      <w:proofErr w:type="spellEnd"/>
       <w:r>
         <w:rPr>
           <w:rFonts w:ascii="Times New Roman" w:hAnsi="Times New Roman" w:cs="Times New Roman"/>
           <w:bCs/>
-          <w:color w:val="FF0000"/>
-          <w:sz w:val="24"/>
-          <w:szCs w:val="24"/>
-        </w:rPr>
-        <w:t>dokumentacja użytkownika</w:t>
-      </w:r>
+          <w:sz w:val="24"/>
+          <w:szCs w:val="24"/>
+        </w:rPr>
+        <w:t xml:space="preserve">. Aby uruchomić aplikację wystarczy uruchomić skrypt </w:t>
+      </w:r>
+      <w:proofErr w:type="spellStart"/>
       <w:r>
         <w:rPr>
           <w:rFonts w:ascii="Times New Roman" w:hAnsi="Times New Roman" w:cs="Times New Roman"/>
           <w:bCs/>
-          <w:color w:val="FF0000"/>
-          <w:sz w:val="24"/>
-          <w:szCs w:val="24"/>
-        </w:rPr>
-        <w:t>.</w:t>
-      </w:r>
-    </w:p>
-    <w:p>
-      <w:pPr>
+          <w:sz w:val="24"/>
+          <w:szCs w:val="24"/>
+        </w:rPr>
+        <w:t>pythonowy</w:t>
+      </w:r>
+      <w:proofErr w:type="spellEnd"/>
+      <w:r>
         <w:rPr>
           <w:rFonts w:ascii="Times New Roman" w:hAnsi="Times New Roman" w:cs="Times New Roman"/>
           <w:bCs/>
           <w:sz w:val="24"/>
           <w:szCs w:val="24"/>
         </w:rPr>
-      </w:pPr>
+        <w:t xml:space="preserve"> o nazwie main.py, następnie dobrać odpowiednie parametry i kliknąć przycisk Start.</w:t>
+      </w:r>
     </w:p>
     <w:p>
       <w:pPr>
@@ -13499,7 +13342,7 @@
 </file>
 
 <file path=word/endnotes.xml><?xml version="1.0" encoding="utf-8"?>
-<w:endnotes xmlns:wpc="http://schemas.microsoft.com/office/word/2010/wordprocessingCanvas" xmlns:cx="http://schemas.microsoft.com/office/drawing/2014/chartex" xmlns:cx1="http://schemas.microsoft.com/office/drawing/2015/9/8/chartex" xmlns:cx2="http://schemas.microsoft.com/office/drawing/2015/10/21/chartex" xmlns:cx3="http://schemas.microsoft.com/office/drawing/2016/5/9/chartex" xmlns:cx4="http://schemas.microsoft.com/office/drawing/2016/5/10/chartex" xmlns:cx5="http://schemas.microsoft.com/office/drawing/2016/5/11/chartex" xmlns:cx6="http://schemas.microsoft.com/office/drawing/2016/5/12/chartex" xmlns:cx7="http://schemas.microsoft.com/office/drawing/2016/5/13/chartex" xmlns:cx8="http://schemas.microsoft.com/office/drawing/2016/5/14/chartex" xmlns:mc="http://schemas.openxmlformats.org/markup-compatibility/2006" xmlns:aink="http://schemas.microsoft.com/office/drawing/2016/ink" xmlns:am3d="http://schemas.microsoft.com/office/drawing/2017/model3d" xmlns:o="urn:schemas-microsoft-com:office:office" xmlns:oel="http://schemas.microsoft.com/office/2019/extlst" xmlns:r="http://schemas.openxmlformats.org/officeDocument/2006/relationships" xmlns:m="http://schemas.openxmlformats.org/officeDocument/2006/math" xmlns:v="urn:schemas-microsoft-com:vml" xmlns:wp14="http://schemas.microsoft.com/office/word/2010/wordprocessingDrawing" xmlns:wp="http://schemas.openxmlformats.org/drawingml/2006/wordprocessingDrawing" xmlns:w10="urn:schemas-microsoft-com:office:word" xmlns:w="http://schemas.openxmlformats.org/wordprocessingml/2006/main" xmlns:w14="http://schemas.microsoft.com/office/word/2010/wordml" xmlns:w15="http://schemas.microsoft.com/office/word/2012/wordml" xmlns:w16cex="http://schemas.microsoft.com/office/word/2018/wordml/cex" xmlns:w16cid="http://schemas.microsoft.com/office/word/2016/wordml/cid" xmlns:w16="http://schemas.microsoft.com/office/word/2018/wordml" xmlns:w16sdtdh="http://schemas.microsoft.com/office/word/2020/wordml/sdtdatahash" xmlns:w16se="http://schemas.microsoft.com/office/word/2015/wordml/symex" xmlns:wpg="http://schemas.microsoft.com/office/word/2010/wordprocessingGroup" xmlns:wpi="http://schemas.microsoft.com/office/word/2010/wordprocessingInk" xmlns:wne="http://schemas.microsoft.com/office/word/2006/wordml" xmlns:wps="http://schemas.microsoft.com/office/word/2010/wordprocessingShape" mc:Ignorable="w14 w15 w16se w16cid w16 w16cex w16sdtdh wp14">
+<w:endnotes xmlns:wpc="http://schemas.microsoft.com/office/word/2010/wordprocessingCanvas" xmlns:cx="http://schemas.microsoft.com/office/drawing/2014/chartex" xmlns:cx1="http://schemas.microsoft.com/office/drawing/2015/9/8/chartex" xmlns:cx2="http://schemas.microsoft.com/office/drawing/2015/10/21/chartex" xmlns:cx3="http://schemas.microsoft.com/office/drawing/2016/5/9/chartex" xmlns:cx4="http://schemas.microsoft.com/office/drawing/2016/5/10/chartex" xmlns:cx5="http://schemas.microsoft.com/office/drawing/2016/5/11/chartex" xmlns:cx6="http://schemas.microsoft.com/office/drawing/2016/5/12/chartex" xmlns:cx7="http://schemas.microsoft.com/office/drawing/2016/5/13/chartex" xmlns:cx8="http://schemas.microsoft.com/office/drawing/2016/5/14/chartex" xmlns:mc="http://schemas.openxmlformats.org/markup-compatibility/2006" xmlns:aink="http://schemas.microsoft.com/office/drawing/2016/ink" xmlns:am3d="http://schemas.microsoft.com/office/drawing/2017/model3d" xmlns:o="urn:schemas-microsoft-com:office:office" xmlns:oel="http://schemas.microsoft.com/office/2019/extlst" xmlns:r="http://schemas.openxmlformats.org/officeDocument/2006/relationships" xmlns:m="http://schemas.openxmlformats.org/officeDocument/2006/math" xmlns:v="urn:schemas-microsoft-com:vml" xmlns:wp14="http://schemas.microsoft.com/office/word/2010/wordprocessingDrawing" xmlns:wp="http://schemas.openxmlformats.org/drawingml/2006/wordprocessingDrawing" xmlns:w10="urn:schemas-microsoft-com:office:word" xmlns:w="http://schemas.openxmlformats.org/wordprocessingml/2006/main" xmlns:w14="http://schemas.microsoft.com/office/word/2010/wordml" xmlns:w15="http://schemas.microsoft.com/office/word/2012/wordml" xmlns:w16cex="http://schemas.microsoft.com/office/word/2018/wordml/cex" xmlns:w16cid="http://schemas.microsoft.com/office/word/2016/wordml/cid" xmlns:w16="http://schemas.microsoft.com/office/word/2018/wordml" xmlns:w16du="http://schemas.microsoft.com/office/word/2023/wordml/word16du" xmlns:w16sdtdh="http://schemas.microsoft.com/office/word/2020/wordml/sdtdatahash" xmlns:w16se="http://schemas.microsoft.com/office/word/2015/wordml/symex" xmlns:wpg="http://schemas.microsoft.com/office/word/2010/wordprocessingGroup" xmlns:wpi="http://schemas.microsoft.com/office/word/2010/wordprocessingInk" xmlns:wne="http://schemas.microsoft.com/office/word/2006/wordml" xmlns:wps="http://schemas.microsoft.com/office/word/2010/wordprocessingShape" mc:Ignorable="w14 w15 w16se w16cid w16 w16cex w16sdtdh wp14">
   <w:endnote w:type="separator" w:id="-1">
     <w:p>
       <w:pPr>
@@ -13524,7 +13367,7 @@
 </file>
 
 <file path=word/footnotes.xml><?xml version="1.0" encoding="utf-8"?>
-<w:footnotes xmlns:wpc="http://schemas.microsoft.com/office/word/2010/wordprocessingCanvas" xmlns:cx="http://schemas.microsoft.com/office/drawing/2014/chartex" xmlns:cx1="http://schemas.microsoft.com/office/drawing/2015/9/8/chartex" xmlns:cx2="http://schemas.microsoft.com/office/drawing/2015/10/21/chartex" xmlns:cx3="http://schemas.microsoft.com/office/drawing/2016/5/9/chartex" xmlns:cx4="http://schemas.microsoft.com/office/drawing/2016/5/10/chartex" xmlns:cx5="http://schemas.microsoft.com/office/drawing/2016/5/11/chartex" xmlns:cx6="http://schemas.microsoft.com/office/drawing/2016/5/12/chartex" xmlns:cx7="http://schemas.microsoft.com/office/drawing/2016/5/13/chartex" xmlns:cx8="http://schemas.microsoft.com/office/drawing/2016/5/14/chartex" xmlns:mc="http://schemas.openxmlformats.org/markup-compatibility/2006" xmlns:aink="http://schemas.microsoft.com/office/drawing/2016/ink" xmlns:am3d="http://schemas.microsoft.com/office/drawing/2017/model3d" xmlns:o="urn:schemas-microsoft-com:office:office" xmlns:oel="http://schemas.microsoft.com/office/2019/extlst" xmlns:r="http://schemas.openxmlformats.org/officeDocument/2006/relationships" xmlns:m="http://schemas.openxmlformats.org/officeDocument/2006/math" xmlns:v="urn:schemas-microsoft-com:vml" xmlns:wp14="http://schemas.microsoft.com/office/word/2010/wordprocessingDrawing" xmlns:wp="http://schemas.openxmlformats.org/drawingml/2006/wordprocessingDrawing" xmlns:w10="urn:schemas-microsoft-com:office:word" xmlns:w="http://schemas.openxmlformats.org/wordprocessingml/2006/main" xmlns:w14="http://schemas.microsoft.com/office/word/2010/wordml" xmlns:w15="http://schemas.microsoft.com/office/word/2012/wordml" xmlns:w16cex="http://schemas.microsoft.com/office/word/2018/wordml/cex" xmlns:w16cid="http://schemas.microsoft.com/office/word/2016/wordml/cid" xmlns:w16="http://schemas.microsoft.com/office/word/2018/wordml" xmlns:w16sdtdh="http://schemas.microsoft.com/office/word/2020/wordml/sdtdatahash" xmlns:w16se="http://schemas.microsoft.com/office/word/2015/wordml/symex" xmlns:wpg="http://schemas.microsoft.com/office/word/2010/wordprocessingGroup" xmlns:wpi="http://schemas.microsoft.com/office/word/2010/wordprocessingInk" xmlns:wne="http://schemas.microsoft.com/office/word/2006/wordml" xmlns:wps="http://schemas.microsoft.com/office/word/2010/wordprocessingShape" mc:Ignorable="w14 w15 w16se w16cid w16 w16cex w16sdtdh wp14">
+<w:footnotes xmlns:wpc="http://schemas.microsoft.com/office/word/2010/wordprocessingCanvas" xmlns:cx="http://schemas.microsoft.com/office/drawing/2014/chartex" xmlns:cx1="http://schemas.microsoft.com/office/drawing/2015/9/8/chartex" xmlns:cx2="http://schemas.microsoft.com/office/drawing/2015/10/21/chartex" xmlns:cx3="http://schemas.microsoft.com/office/drawing/2016/5/9/chartex" xmlns:cx4="http://schemas.microsoft.com/office/drawing/2016/5/10/chartex" xmlns:cx5="http://schemas.microsoft.com/office/drawing/2016/5/11/chartex" xmlns:cx6="http://schemas.microsoft.com/office/drawing/2016/5/12/chartex" xmlns:cx7="http://schemas.microsoft.com/office/drawing/2016/5/13/chartex" xmlns:cx8="http://schemas.microsoft.com/office/drawing/2016/5/14/chartex" xmlns:mc="http://schemas.openxmlformats.org/markup-compatibility/2006" xmlns:aink="http://schemas.microsoft.com/office/drawing/2016/ink" xmlns:am3d="http://schemas.microsoft.com/office/drawing/2017/model3d" xmlns:o="urn:schemas-microsoft-com:office:office" xmlns:oel="http://schemas.microsoft.com/office/2019/extlst" xmlns:r="http://schemas.openxmlformats.org/officeDocument/2006/relationships" xmlns:m="http://schemas.openxmlformats.org/officeDocument/2006/math" xmlns:v="urn:schemas-microsoft-com:vml" xmlns:wp14="http://schemas.microsoft.com/office/word/2010/wordprocessingDrawing" xmlns:wp="http://schemas.openxmlformats.org/drawingml/2006/wordprocessingDrawing" xmlns:w10="urn:schemas-microsoft-com:office:word" xmlns:w="http://schemas.openxmlformats.org/wordprocessingml/2006/main" xmlns:w14="http://schemas.microsoft.com/office/word/2010/wordml" xmlns:w15="http://schemas.microsoft.com/office/word/2012/wordml" xmlns:w16cex="http://schemas.microsoft.com/office/word/2018/wordml/cex" xmlns:w16cid="http://schemas.microsoft.com/office/word/2016/wordml/cid" xmlns:w16="http://schemas.microsoft.com/office/word/2018/wordml" xmlns:w16du="http://schemas.microsoft.com/office/word/2023/wordml/word16du" xmlns:w16sdtdh="http://schemas.microsoft.com/office/word/2020/wordml/sdtdatahash" xmlns:w16se="http://schemas.microsoft.com/office/word/2015/wordml/symex" xmlns:wpg="http://schemas.microsoft.com/office/word/2010/wordprocessingGroup" xmlns:wpi="http://schemas.microsoft.com/office/word/2010/wordprocessingInk" xmlns:wne="http://schemas.microsoft.com/office/word/2006/wordml" xmlns:wps="http://schemas.microsoft.com/office/word/2010/wordprocessingShape" mc:Ignorable="w14 w15 w16se w16cid w16 w16cex w16sdtdh wp14">
   <w:footnote w:type="separator" w:id="-1">
     <w:p>
       <w:pPr>
@@ -13549,7 +13392,7 @@
 </file>
 
 <file path=word/numbering.xml><?xml version="1.0" encoding="utf-8"?>
-<w:numbering xmlns:wpc="http://schemas.microsoft.com/office/word/2010/wordprocessingCanvas" xmlns:cx="http://schemas.microsoft.com/office/drawing/2014/chartex" xmlns:cx1="http://schemas.microsoft.com/office/drawing/2015/9/8/chartex" xmlns:cx2="http://schemas.microsoft.com/office/drawing/2015/10/21/chartex" xmlns:cx3="http://schemas.microsoft.com/office/drawing/2016/5/9/chartex" xmlns:cx4="http://schemas.microsoft.com/office/drawing/2016/5/10/chartex" xmlns:cx5="http://schemas.microsoft.com/office/drawing/2016/5/11/chartex" xmlns:cx6="http://schemas.microsoft.com/office/drawing/2016/5/12/chartex" xmlns:cx7="http://schemas.microsoft.com/office/drawing/2016/5/13/chartex" xmlns:cx8="http://schemas.microsoft.com/office/drawing/2016/5/14/chartex" xmlns:mc="http://schemas.openxmlformats.org/markup-compatibility/2006" xmlns:aink="http://schemas.microsoft.com/office/drawing/2016/ink" xmlns:am3d="http://schemas.microsoft.com/office/drawing/2017/model3d" xmlns:o="urn:schemas-microsoft-com:office:office" xmlns:oel="http://schemas.microsoft.com/office/2019/extlst" xmlns:r="http://schemas.openxmlformats.org/officeDocument/2006/relationships" xmlns:m="http://schemas.openxmlformats.org/officeDocument/2006/math" xmlns:v="urn:schemas-microsoft-com:vml" xmlns:wp14="http://schemas.microsoft.com/office/word/2010/wordprocessingDrawing" xmlns:wp="http://schemas.openxmlformats.org/drawingml/2006/wordprocessingDrawing" xmlns:w10="urn:schemas-microsoft-com:office:word" xmlns:w="http://schemas.openxmlformats.org/wordprocessingml/2006/main" xmlns:w14="http://schemas.microsoft.com/office/word/2010/wordml" xmlns:w15="http://schemas.microsoft.com/office/word/2012/wordml" xmlns:w16cex="http://schemas.microsoft.com/office/word/2018/wordml/cex" xmlns:w16cid="http://schemas.microsoft.com/office/word/2016/wordml/cid" xmlns:w16="http://schemas.microsoft.com/office/word/2018/wordml" xmlns:w16sdtdh="http://schemas.microsoft.com/office/word/2020/wordml/sdtdatahash" xmlns:w16se="http://schemas.microsoft.com/office/word/2015/wordml/symex" xmlns:wpg="http://schemas.microsoft.com/office/word/2010/wordprocessingGroup" xmlns:wpi="http://schemas.microsoft.com/office/word/2010/wordprocessingInk" xmlns:wne="http://schemas.microsoft.com/office/word/2006/wordml" xmlns:wps="http://schemas.microsoft.com/office/word/2010/wordprocessingShape" mc:Ignorable="w14 w15 w16se w16cid w16 w16cex w16sdtdh wp14">
+<w:numbering xmlns:wpc="http://schemas.microsoft.com/office/word/2010/wordprocessingCanvas" xmlns:cx="http://schemas.microsoft.com/office/drawing/2014/chartex" xmlns:cx1="http://schemas.microsoft.com/office/drawing/2015/9/8/chartex" xmlns:cx2="http://schemas.microsoft.com/office/drawing/2015/10/21/chartex" xmlns:cx3="http://schemas.microsoft.com/office/drawing/2016/5/9/chartex" xmlns:cx4="http://schemas.microsoft.com/office/drawing/2016/5/10/chartex" xmlns:cx5="http://schemas.microsoft.com/office/drawing/2016/5/11/chartex" xmlns:cx6="http://schemas.microsoft.com/office/drawing/2016/5/12/chartex" xmlns:cx7="http://schemas.microsoft.com/office/drawing/2016/5/13/chartex" xmlns:cx8="http://schemas.microsoft.com/office/drawing/2016/5/14/chartex" xmlns:mc="http://schemas.openxmlformats.org/markup-compatibility/2006" xmlns:aink="http://schemas.microsoft.com/office/drawing/2016/ink" xmlns:am3d="http://schemas.microsoft.com/office/drawing/2017/model3d" xmlns:o="urn:schemas-microsoft-com:office:office" xmlns:oel="http://schemas.microsoft.com/office/2019/extlst" xmlns:r="http://schemas.openxmlformats.org/officeDocument/2006/relationships" xmlns:m="http://schemas.openxmlformats.org/officeDocument/2006/math" xmlns:v="urn:schemas-microsoft-com:vml" xmlns:wp14="http://schemas.microsoft.com/office/word/2010/wordprocessingDrawing" xmlns:wp="http://schemas.openxmlformats.org/drawingml/2006/wordprocessingDrawing" xmlns:w10="urn:schemas-microsoft-com:office:word" xmlns:w="http://schemas.openxmlformats.org/wordprocessingml/2006/main" xmlns:w14="http://schemas.microsoft.com/office/word/2010/wordml" xmlns:w15="http://schemas.microsoft.com/office/word/2012/wordml" xmlns:w16cex="http://schemas.microsoft.com/office/word/2018/wordml/cex" xmlns:w16cid="http://schemas.microsoft.com/office/word/2016/wordml/cid" xmlns:w16="http://schemas.microsoft.com/office/word/2018/wordml" xmlns:w16du="http://schemas.microsoft.com/office/word/2023/wordml/word16du" xmlns:w16sdtdh="http://schemas.microsoft.com/office/word/2020/wordml/sdtdatahash" xmlns:w16se="http://schemas.microsoft.com/office/word/2015/wordml/symex" xmlns:wpg="http://schemas.microsoft.com/office/word/2010/wordprocessingGroup" xmlns:wpi="http://schemas.microsoft.com/office/word/2010/wordprocessingInk" xmlns:wne="http://schemas.microsoft.com/office/word/2006/wordml" xmlns:wps="http://schemas.microsoft.com/office/word/2010/wordprocessingShape" mc:Ignorable="w14 w15 w16se w16cid w16 w16cex w16sdtdh wp14">
   <w:abstractNum w:abstractNumId="0" w15:restartNumberingAfterBreak="0">
     <w:nsid w:val="05E97BAC"/>
     <w:multiLevelType w:val="multilevel"/>

--- a/doc/documentation.docx
+++ b/doc/documentation.docx
@@ -211,23 +211,7 @@
                 <w:rFonts w:ascii="Titillium" w:eastAsia="Calibri" w:hAnsi="Titillium"/>
                 <w:sz w:val="36"/>
               </w:rPr>
-              <w:t>Grupa 2 (</w:t>
-            </w:r>
-            <w:proofErr w:type="spellStart"/>
-            <w:r>
-              <w:rPr>
-                <w:rFonts w:ascii="Titillium" w:eastAsia="Calibri" w:hAnsi="Titillium"/>
-                <w:sz w:val="36"/>
-              </w:rPr>
-              <w:t>śr</w:t>
-            </w:r>
-            <w:proofErr w:type="spellEnd"/>
-            <w:r>
-              <w:rPr>
-                <w:rFonts w:ascii="Titillium" w:eastAsia="Calibri" w:hAnsi="Titillium"/>
-                <w:sz w:val="36"/>
-              </w:rPr>
-              <w:t xml:space="preserve"> 13:30 – 15:45)</w:t>
+              <w:t>Grupa 2 (śr 13:30 – 15:45)</w:t>
             </w:r>
           </w:p>
           <w:p>
@@ -321,7 +305,6 @@
                 <w:lang w:val="en-GB"/>
               </w:rPr>
             </w:pPr>
-            <w:proofErr w:type="spellStart"/>
             <w:r>
               <w:rPr>
                 <w:rFonts w:eastAsia="Times New Roman"/>
@@ -336,7 +319,6 @@
               </w:rPr>
               <w:t>L.p.</w:t>
             </w:r>
-            <w:proofErr w:type="spellEnd"/>
           </w:p>
         </w:tc>
         <w:tc>
@@ -365,7 +347,6 @@
                 <w:lang w:val="en-GB"/>
               </w:rPr>
             </w:pPr>
-            <w:proofErr w:type="spellStart"/>
             <w:r>
               <w:rPr>
                 <w:rFonts w:eastAsia="Times New Roman"/>
@@ -378,7 +359,6 @@
               </w:rPr>
               <w:t>Członek</w:t>
             </w:r>
-            <w:proofErr w:type="spellEnd"/>
           </w:p>
         </w:tc>
         <w:tc>
@@ -404,7 +384,6 @@
                 <w:lang w:val="en-GB"/>
               </w:rPr>
             </w:pPr>
-            <w:proofErr w:type="spellStart"/>
             <w:r>
               <w:rPr>
                 <w:rFonts w:eastAsia="Times New Roman"/>
@@ -415,35 +394,8 @@
                 <w:szCs w:val="24"/>
                 <w:lang w:val="en-GB"/>
               </w:rPr>
-              <w:t>Numer</w:t>
-            </w:r>
-            <w:proofErr w:type="spellEnd"/>
-            <w:r>
-              <w:rPr>
-                <w:rFonts w:eastAsia="Times New Roman"/>
-                <w:b/>
-                <w:bCs/>
-                <w:color w:val="000000"/>
-                <w:sz w:val="24"/>
-                <w:szCs w:val="24"/>
-                <w:lang w:val="en-GB"/>
-              </w:rPr>
-              <w:t xml:space="preserve"> </w:t>
-            </w:r>
-            <w:proofErr w:type="spellStart"/>
-            <w:r>
-              <w:rPr>
-                <w:rFonts w:eastAsia="Times New Roman"/>
-                <w:b/>
-                <w:bCs/>
-                <w:color w:val="000000"/>
-                <w:sz w:val="24"/>
-                <w:szCs w:val="24"/>
-                <w:lang w:val="en-GB"/>
-              </w:rPr>
-              <w:t>albumu</w:t>
-            </w:r>
-            <w:proofErr w:type="spellEnd"/>
+              <w:t>Numer albumu</w:t>
+            </w:r>
           </w:p>
         </w:tc>
         <w:tc>
@@ -469,7 +421,6 @@
                 <w:lang w:val="en-GB"/>
               </w:rPr>
             </w:pPr>
-            <w:proofErr w:type="spellStart"/>
             <w:r>
               <w:rPr>
                 <w:rFonts w:eastAsia="Times New Roman"/>
@@ -480,20 +431,7 @@
                 <w:szCs w:val="24"/>
                 <w:lang w:val="en-GB"/>
               </w:rPr>
-              <w:t>Adres</w:t>
-            </w:r>
-            <w:proofErr w:type="spellEnd"/>
-            <w:r>
-              <w:rPr>
-                <w:rFonts w:eastAsia="Times New Roman"/>
-                <w:b/>
-                <w:bCs/>
-                <w:color w:val="000000"/>
-                <w:sz w:val="24"/>
-                <w:szCs w:val="24"/>
-                <w:lang w:val="en-GB"/>
-              </w:rPr>
-              <w:t xml:space="preserve"> e-mail</w:t>
+              <w:t>Adres e-mail</w:t>
             </w:r>
           </w:p>
         </w:tc>
@@ -576,19 +514,8 @@
                 <w:szCs w:val="24"/>
                 <w:lang w:val="en-GB"/>
               </w:rPr>
-              <w:t xml:space="preserve">Patryk </w:t>
-            </w:r>
-            <w:proofErr w:type="spellStart"/>
-            <w:r>
-              <w:rPr>
-                <w:rFonts w:eastAsia="Times New Roman"/>
-                <w:sz w:val="24"/>
-                <w:szCs w:val="24"/>
-                <w:lang w:val="en-GB"/>
-              </w:rPr>
-              <w:t>Chorąży</w:t>
-            </w:r>
-            <w:proofErr w:type="spellEnd"/>
+              <w:t>Patryk Chorąży</w:t>
+            </w:r>
           </w:p>
         </w:tc>
         <w:tc>
@@ -1040,20 +967,8 @@
                 <w:szCs w:val="24"/>
                 <w:lang w:val="en-GB"/>
               </w:rPr>
-              <w:t xml:space="preserve">Joanna </w:t>
-            </w:r>
-            <w:proofErr w:type="spellStart"/>
-            <w:r>
-              <w:rPr>
-                <w:rFonts w:eastAsia="Times New Roman"/>
-                <w:color w:val="000000"/>
-                <w:sz w:val="24"/>
-                <w:szCs w:val="24"/>
-                <w:lang w:val="en-GB"/>
-              </w:rPr>
-              <w:t>Nużka</w:t>
-            </w:r>
-            <w:proofErr w:type="spellEnd"/>
+              <w:t>Joanna Nużka</w:t>
+            </w:r>
           </w:p>
         </w:tc>
         <w:tc>
@@ -1204,20 +1119,8 @@
                 <w:szCs w:val="24"/>
                 <w:lang w:val="en-GB"/>
               </w:rPr>
-              <w:t xml:space="preserve">Adrian </w:t>
-            </w:r>
-            <w:proofErr w:type="spellStart"/>
-            <w:r>
-              <w:rPr>
-                <w:rFonts w:eastAsia="Times New Roman"/>
-                <w:color w:val="000000"/>
-                <w:sz w:val="24"/>
-                <w:szCs w:val="24"/>
-                <w:lang w:val="en-GB"/>
-              </w:rPr>
-              <w:t>Poniatowski</w:t>
-            </w:r>
-            <w:proofErr w:type="spellEnd"/>
+              <w:t>Adrian Poniatowski</w:t>
+            </w:r>
           </w:p>
         </w:tc>
         <w:tc>
@@ -1371,20 +1274,8 @@
                 <w:szCs w:val="24"/>
                 <w:lang w:val="en-GB"/>
               </w:rPr>
-              <w:t xml:space="preserve">Wojciech </w:t>
-            </w:r>
-            <w:proofErr w:type="spellStart"/>
-            <w:r>
-              <w:rPr>
-                <w:rFonts w:eastAsia="Times New Roman"/>
-                <w:color w:val="000000"/>
-                <w:sz w:val="24"/>
-                <w:szCs w:val="24"/>
-                <w:lang w:val="en-GB"/>
-              </w:rPr>
-              <w:t>Poniewierka</w:t>
-            </w:r>
-            <w:proofErr w:type="spellEnd"/>
+              <w:t>Wojciech Poniewierka</w:t>
+            </w:r>
           </w:p>
         </w:tc>
         <w:tc>
@@ -4234,7 +4125,6 @@
         </w:rPr>
         <w:t xml:space="preserve"> (ang. </w:t>
       </w:r>
-      <w:proofErr w:type="spellStart"/>
       <w:r>
         <w:rPr>
           <w:rFonts w:ascii="Times New Roman" w:hAnsi="Times New Roman" w:cs="Times New Roman"/>
@@ -4243,31 +4133,8 @@
           <w:sz w:val="24"/>
           <w:szCs w:val="24"/>
         </w:rPr>
-        <w:t>time</w:t>
-      </w:r>
-      <w:proofErr w:type="spellEnd"/>
-      <w:r>
-        <w:rPr>
-          <w:rFonts w:ascii="Times New Roman" w:hAnsi="Times New Roman" w:cs="Times New Roman"/>
-          <w:i/>
-          <w:iCs/>
-          <w:sz w:val="24"/>
-          <w:szCs w:val="24"/>
-        </w:rPr>
-        <w:t xml:space="preserve"> </w:t>
-      </w:r>
-      <w:proofErr w:type="spellStart"/>
-      <w:r>
-        <w:rPr>
-          <w:rFonts w:ascii="Times New Roman" w:hAnsi="Times New Roman" w:cs="Times New Roman"/>
-          <w:i/>
-          <w:iCs/>
-          <w:sz w:val="24"/>
-          <w:szCs w:val="24"/>
-        </w:rPr>
-        <w:t>slots</w:t>
-      </w:r>
-      <w:proofErr w:type="spellEnd"/>
+        <w:t>time slots</w:t>
+      </w:r>
       <w:r>
         <w:rPr>
           <w:rFonts w:ascii="Times New Roman" w:hAnsi="Times New Roman" w:cs="Times New Roman"/>
@@ -4430,20 +4297,8 @@
           <w:sz w:val="24"/>
           <w:szCs w:val="24"/>
         </w:rPr>
-        <w:t xml:space="preserve"> </w:t>
-      </w:r>
-      <w:proofErr w:type="spellStart"/>
-      <w:r>
-        <w:rPr>
-          <w:rFonts w:ascii="Times New Roman" w:hAnsi="Times New Roman" w:cs="Times New Roman"/>
-          <w:i/>
-          <w:iCs/>
-          <w:sz w:val="24"/>
-          <w:szCs w:val="24"/>
-        </w:rPr>
-        <w:t>duration</w:t>
-      </w:r>
-      <w:proofErr w:type="spellEnd"/>
+        <w:t xml:space="preserve"> duration</w:t>
+      </w:r>
       <w:r>
         <w:rPr>
           <w:rFonts w:ascii="Times New Roman" w:hAnsi="Times New Roman" w:cs="Times New Roman"/>
@@ -4537,7 +4392,6 @@
         </w:rPr>
         <w:t xml:space="preserve"> (ang. </w:t>
       </w:r>
-      <w:proofErr w:type="spellStart"/>
       <w:r>
         <w:rPr>
           <w:rFonts w:ascii="Times New Roman" w:hAnsi="Times New Roman" w:cs="Times New Roman"/>
@@ -4548,7 +4402,6 @@
         </w:rPr>
         <w:t>lectors</w:t>
       </w:r>
-      <w:proofErr w:type="spellEnd"/>
       <w:r>
         <w:rPr>
           <w:rFonts w:ascii="Times New Roman" w:hAnsi="Times New Roman" w:cs="Times New Roman"/>
@@ -4779,7 +4632,6 @@
         </w:rPr>
         <w:t xml:space="preserve"> – liczba zajęć (ang. </w:t>
       </w:r>
-      <w:proofErr w:type="spellStart"/>
       <w:r>
         <w:rPr>
           <w:rFonts w:ascii="Times New Roman" w:hAnsi="Times New Roman" w:cs="Times New Roman"/>
@@ -4790,7 +4642,6 @@
         </w:rPr>
         <w:t>classes</w:t>
       </w:r>
-      <w:proofErr w:type="spellEnd"/>
       <w:r>
         <w:rPr>
           <w:rFonts w:ascii="Times New Roman" w:hAnsi="Times New Roman" w:cs="Times New Roman"/>
@@ -6124,7 +5975,6 @@
         </w:rPr>
         <w:t xml:space="preserve"> – zbiór bloków (ang. </w:t>
       </w:r>
-      <w:proofErr w:type="spellStart"/>
       <w:r>
         <w:rPr>
           <w:rFonts w:ascii="Times New Roman" w:hAnsi="Times New Roman" w:cs="Times New Roman"/>
@@ -6135,7 +5985,6 @@
         </w:rPr>
         <w:t>blocks</w:t>
       </w:r>
-      <w:proofErr w:type="spellEnd"/>
       <w:r>
         <w:rPr>
           <w:rFonts w:ascii="Times New Roman" w:hAnsi="Times New Roman" w:cs="Times New Roman"/>
@@ -6423,7 +6272,6 @@
         </w:rPr>
         <w:t xml:space="preserve"> – zbiór tzw. okienek (ang. </w:t>
       </w:r>
-      <w:proofErr w:type="spellStart"/>
       <w:r>
         <w:rPr>
           <w:rFonts w:ascii="Times New Roman" w:hAnsi="Times New Roman" w:cs="Times New Roman"/>
@@ -6434,7 +6282,6 @@
         </w:rPr>
         <w:t>windows</w:t>
       </w:r>
-      <w:proofErr w:type="spellEnd"/>
       <w:r>
         <w:rPr>
           <w:rFonts w:ascii="Times New Roman" w:hAnsi="Times New Roman" w:cs="Times New Roman"/>
@@ -6512,7 +6359,6 @@
         </w:rPr>
         <w:t xml:space="preserve"> – zbiór preferowanych (ang. </w:t>
       </w:r>
-      <w:proofErr w:type="spellStart"/>
       <w:r>
         <w:rPr>
           <w:rFonts w:ascii="Times New Roman" w:hAnsi="Times New Roman" w:cs="Times New Roman"/>
@@ -6523,7 +6369,6 @@
         </w:rPr>
         <w:t>prefered</w:t>
       </w:r>
-      <w:proofErr w:type="spellEnd"/>
       <w:r>
         <w:rPr>
           <w:rFonts w:ascii="Times New Roman" w:hAnsi="Times New Roman" w:cs="Times New Roman"/>
@@ -6841,7 +6686,6 @@
         </w:rPr>
         <w:t xml:space="preserve"> – zbiór bloków (ang. </w:t>
       </w:r>
-      <w:proofErr w:type="spellStart"/>
       <w:r>
         <w:rPr>
           <w:rFonts w:ascii="Times New Roman" w:hAnsi="Times New Roman" w:cs="Times New Roman"/>
@@ -6852,7 +6696,6 @@
         </w:rPr>
         <w:t>blocks</w:t>
       </w:r>
-      <w:proofErr w:type="spellEnd"/>
       <w:r>
         <w:rPr>
           <w:rFonts w:ascii="Times New Roman" w:hAnsi="Times New Roman" w:cs="Times New Roman"/>
@@ -7140,7 +6983,6 @@
         </w:rPr>
         <w:t xml:space="preserve"> – zbiór tzw. okienek (ang. </w:t>
       </w:r>
-      <w:proofErr w:type="spellStart"/>
       <w:r>
         <w:rPr>
           <w:rFonts w:ascii="Times New Roman" w:hAnsi="Times New Roman" w:cs="Times New Roman"/>
@@ -7151,7 +6993,6 @@
         </w:rPr>
         <w:t>windows</w:t>
       </w:r>
-      <w:proofErr w:type="spellEnd"/>
       <w:r>
         <w:rPr>
           <w:rFonts w:ascii="Times New Roman" w:hAnsi="Times New Roman" w:cs="Times New Roman"/>
@@ -7602,7 +7443,6 @@
         </w:rPr>
         <w:t xml:space="preserve"> (ang. </w:t>
       </w:r>
-      <w:proofErr w:type="spellStart"/>
       <w:r>
         <w:rPr>
           <w:rFonts w:ascii="Times New Roman" w:hAnsi="Times New Roman" w:cs="Times New Roman"/>
@@ -7614,7 +7454,6 @@
         </w:rPr>
         <w:t>knowledge</w:t>
       </w:r>
-      <w:proofErr w:type="spellEnd"/>
       <w:r>
         <w:rPr>
           <w:rFonts w:ascii="Times New Roman" w:hAnsi="Times New Roman" w:cs="Times New Roman"/>
@@ -7890,7 +7729,6 @@
         </w:rPr>
         <w:t xml:space="preserve"> (ang. </w:t>
       </w:r>
-      <w:proofErr w:type="spellStart"/>
       <w:r>
         <w:rPr>
           <w:rFonts w:ascii="Times New Roman" w:hAnsi="Times New Roman" w:cs="Times New Roman"/>
@@ -7902,7 +7740,6 @@
         </w:rPr>
         <w:t>knowledge</w:t>
       </w:r>
-      <w:proofErr w:type="spellEnd"/>
       <w:r>
         <w:rPr>
           <w:rFonts w:ascii="Times New Roman" w:hAnsi="Times New Roman" w:cs="Times New Roman"/>
@@ -8178,7 +8015,6 @@
         </w:rPr>
         <w:t xml:space="preserve"> (ang. </w:t>
       </w:r>
-      <w:proofErr w:type="spellStart"/>
       <w:r>
         <w:rPr>
           <w:rFonts w:ascii="Times New Roman" w:hAnsi="Times New Roman" w:cs="Times New Roman"/>
@@ -8190,7 +8026,6 @@
         </w:rPr>
         <w:t>knowledge</w:t>
       </w:r>
-      <w:proofErr w:type="spellEnd"/>
       <w:r>
         <w:rPr>
           <w:rFonts w:ascii="Times New Roman" w:hAnsi="Times New Roman" w:cs="Times New Roman"/>
@@ -12784,16 +12619,93 @@
       <w:bookmarkEnd w:id="13"/>
     </w:p>
     <w:p>
-      <w:pPr>
-        <w:rPr>
-          <w:color w:val="FF0000"/>
-        </w:rPr>
-      </w:pPr>
-      <w:r>
-        <w:rPr>
-          <w:color w:val="FF0000"/>
-        </w:rPr>
-        <w:t>Schemat podstawowego algorytmu.</w:t>
+      <w:r>
+        <w:t>Wykorzystany w projekcie algorytm to algorytm genetyczny.</w:t>
+      </w:r>
+      <w:r>
+        <w:t xml:space="preserve"> Pozwala on na dążenie do lokalnego ekstremum, ale dalej możliwa jest większa eksploracja przestrzeni możliwych wyników w celu poszukiwania lepszych rozwiązań.</w:t>
+      </w:r>
+      <w:r>
+        <w:t xml:space="preserve"> Schemat jego działania można opisać w kilku krokach:</w:t>
+      </w:r>
+    </w:p>
+    <w:p>
+      <w:pPr>
+        <w:pStyle w:val="Akapitzlist"/>
+        <w:numPr>
+          <w:ilvl w:val="0"/>
+          <w:numId w:val="12"/>
+        </w:numPr>
+      </w:pPr>
+      <w:r>
+        <w:t>Utworzenie populacji początkowej – zbiór losowych rozwiązań problemu</w:t>
+      </w:r>
+    </w:p>
+    <w:p>
+      <w:pPr>
+        <w:pStyle w:val="Akapitzlist"/>
+        <w:numPr>
+          <w:ilvl w:val="0"/>
+          <w:numId w:val="12"/>
+        </w:numPr>
+      </w:pPr>
+      <w:r>
+        <w:t>Obliczenie dopasowania każdego osobnika w populacji, np. poprzez obliczenie wartości funkcji celu</w:t>
+      </w:r>
+    </w:p>
+    <w:p>
+      <w:pPr>
+        <w:pStyle w:val="Akapitzlist"/>
+        <w:numPr>
+          <w:ilvl w:val="0"/>
+          <w:numId w:val="12"/>
+        </w:numPr>
+      </w:pPr>
+      <w:r>
+        <w:t>Selekcja osobników do tworzenia kolejnej generacji – im wyższa wartość dopasowania, tym większa szansa na wybranie danego rozwiązania</w:t>
+      </w:r>
+    </w:p>
+    <w:p>
+      <w:pPr>
+        <w:pStyle w:val="Akapitzlist"/>
+        <w:numPr>
+          <w:ilvl w:val="0"/>
+          <w:numId w:val="12"/>
+        </w:numPr>
+      </w:pPr>
+      <w:r>
+        <w:t xml:space="preserve">Krzyżowanie – wybrane osobniki tworzą nowe poprzez </w:t>
+      </w:r>
+      <w:r>
+        <w:t>wymianę części</w:t>
+      </w:r>
+      <w:r>
+        <w:t xml:space="preserve"> swoich genów</w:t>
+      </w:r>
+    </w:p>
+    <w:p>
+      <w:pPr>
+        <w:pStyle w:val="Akapitzlist"/>
+        <w:numPr>
+          <w:ilvl w:val="0"/>
+          <w:numId w:val="12"/>
+        </w:numPr>
+      </w:pPr>
+      <w:r>
+        <w:lastRenderedPageBreak/>
+        <w:t>Mutacja – losowa zmiana niektórych genów, by dać szansę na rozwinięcie się nowych, korzystnych cech w populacji</w:t>
+      </w:r>
+    </w:p>
+    <w:p>
+      <w:pPr>
+        <w:pStyle w:val="Akapitzlist"/>
+        <w:numPr>
+          <w:ilvl w:val="0"/>
+          <w:numId w:val="12"/>
+        </w:numPr>
+      </w:pPr>
+      <w:r>
+        <w:t>Jeżeli nie osiągnięto zadowalających rezultatów i nie przekroczono maksymalnej liczby iteracji – powrót do kroku 2.</w:t>
       </w:r>
     </w:p>
     <w:p/>
@@ -12819,6 +12731,42 @@
       </w:r>
       <w:bookmarkEnd w:id="14"/>
     </w:p>
+    <w:p/>
+    <w:p>
+      <w:pPr>
+        <w:rPr>
+          <w:b/>
+          <w:bCs/>
+        </w:rPr>
+      </w:pPr>
+      <w:r>
+        <w:rPr>
+          <w:b/>
+          <w:bCs/>
+        </w:rPr>
+        <w:t>Selekcje:</w:t>
+      </w:r>
+    </w:p>
+    <w:p>
+      <w:r>
+        <w:t>Selekcje pozwalają na wybór odpowiednich osobników przy tworzeniu kolejnej populacji. Im lepsza wartość dopasowania danego rozwiązania, tym większą ma on szansę na wybranie. Zastosowano 3 podejścia przy problemie selekcji.</w:t>
+      </w:r>
+    </w:p>
+    <w:p/>
+    <w:p>
+      <w:pPr>
+        <w:jc w:val="center"/>
+      </w:pPr>
+      <w:r>
+        <w:t>Selekcja best</w:t>
+      </w:r>
+    </w:p>
+    <w:p>
+      <w:r>
+        <w:t>W tym przypadku wybranymi do rozmnażania osobnikami są zawsze dwa najlepsze rozwiązania. Sposób ten jest eksperymentalny, ponieważ mocno ogranicza możliwość eksploracji przestrzeni rozwiązań.</w:t>
+      </w:r>
+    </w:p>
+    <w:p/>
     <w:p>
       <w:pPr>
         <w:rPr>
@@ -13065,47 +13013,7 @@
           <w:sz w:val="24"/>
           <w:szCs w:val="24"/>
         </w:rPr>
-        <w:t xml:space="preserve">Sama aplikacja składa się z graficznego interfejsu użytkownika, dzięki któremu można wprowadzić dane startowe algorytmu oraz części odpowiedzialnej za sam algorytm. Do stworzenia GUI została użyta biblioteka PyQt5, natomiast część algorytmiczna została napisana w czystym </w:t>
-      </w:r>
-      <w:proofErr w:type="spellStart"/>
-      <w:r>
-        <w:rPr>
-          <w:rFonts w:ascii="Times New Roman" w:hAnsi="Times New Roman" w:cs="Times New Roman"/>
-          <w:bCs/>
-          <w:sz w:val="24"/>
-          <w:szCs w:val="24"/>
-        </w:rPr>
-        <w:t>Pythonie</w:t>
-      </w:r>
-      <w:proofErr w:type="spellEnd"/>
-      <w:r>
-        <w:rPr>
-          <w:rFonts w:ascii="Times New Roman" w:hAnsi="Times New Roman" w:cs="Times New Roman"/>
-          <w:bCs/>
-          <w:sz w:val="24"/>
-          <w:szCs w:val="24"/>
-        </w:rPr>
-        <w:t xml:space="preserve">. Aby uruchomić aplikację wystarczy uruchomić skrypt </w:t>
-      </w:r>
-      <w:proofErr w:type="spellStart"/>
-      <w:r>
-        <w:rPr>
-          <w:rFonts w:ascii="Times New Roman" w:hAnsi="Times New Roman" w:cs="Times New Roman"/>
-          <w:bCs/>
-          <w:sz w:val="24"/>
-          <w:szCs w:val="24"/>
-        </w:rPr>
-        <w:t>pythonowy</w:t>
-      </w:r>
-      <w:proofErr w:type="spellEnd"/>
-      <w:r>
-        <w:rPr>
-          <w:rFonts w:ascii="Times New Roman" w:hAnsi="Times New Roman" w:cs="Times New Roman"/>
-          <w:bCs/>
-          <w:sz w:val="24"/>
-          <w:szCs w:val="24"/>
-        </w:rPr>
-        <w:t xml:space="preserve"> o nazwie main.py, następnie dobrać odpowiednie parametry i kliknąć przycisk Start.</w:t>
+        <w:t>Sama aplikacja składa się z graficznego interfejsu użytkownika, dzięki któremu można wprowadzić dane startowe algorytmu oraz części odpowiedzialnej za sam algorytm. Do stworzenia GUI została użyta biblioteka PyQt5, natomiast część algorytmiczna została napisana w czystym Pythonie. Aby uruchomić aplikację wystarczy uruchomić skrypt pythonowy o nazwie main.py, następnie dobrać odpowiednie parametry i kliknąć przycisk Start.</w:t>
       </w:r>
     </w:p>
     <w:p>
@@ -14202,6 +14110,92 @@
     </w:lvl>
   </w:abstractNum>
   <w:abstractNum w:abstractNumId="8" w15:restartNumberingAfterBreak="0">
+    <w:nsid w:val="55974CEB"/>
+    <w:multiLevelType w:val="hybridMultilevel"/>
+    <w:tmpl w:val="4C0A9700"/>
+    <w:lvl w:ilvl="0" w:tplc="0415000F">
+      <w:start w:val="1"/>
+      <w:numFmt w:val="decimal"/>
+      <w:lvlText w:val="%1."/>
+      <w:lvlJc w:val="left"/>
+      <w:pPr>
+        <w:ind w:left="720" w:hanging="360"/>
+      </w:pPr>
+    </w:lvl>
+    <w:lvl w:ilvl="1" w:tplc="04150019" w:tentative="1">
+      <w:start w:val="1"/>
+      <w:numFmt w:val="lowerLetter"/>
+      <w:lvlText w:val="%2."/>
+      <w:lvlJc w:val="left"/>
+      <w:pPr>
+        <w:ind w:left="1440" w:hanging="360"/>
+      </w:pPr>
+    </w:lvl>
+    <w:lvl w:ilvl="2" w:tplc="0415001B" w:tentative="1">
+      <w:start w:val="1"/>
+      <w:numFmt w:val="lowerRoman"/>
+      <w:lvlText w:val="%3."/>
+      <w:lvlJc w:val="right"/>
+      <w:pPr>
+        <w:ind w:left="2160" w:hanging="180"/>
+      </w:pPr>
+    </w:lvl>
+    <w:lvl w:ilvl="3" w:tplc="0415000F" w:tentative="1">
+      <w:start w:val="1"/>
+      <w:numFmt w:val="decimal"/>
+      <w:lvlText w:val="%4."/>
+      <w:lvlJc w:val="left"/>
+      <w:pPr>
+        <w:ind w:left="2880" w:hanging="360"/>
+      </w:pPr>
+    </w:lvl>
+    <w:lvl w:ilvl="4" w:tplc="04150019" w:tentative="1">
+      <w:start w:val="1"/>
+      <w:numFmt w:val="lowerLetter"/>
+      <w:lvlText w:val="%5."/>
+      <w:lvlJc w:val="left"/>
+      <w:pPr>
+        <w:ind w:left="3600" w:hanging="360"/>
+      </w:pPr>
+    </w:lvl>
+    <w:lvl w:ilvl="5" w:tplc="0415001B" w:tentative="1">
+      <w:start w:val="1"/>
+      <w:numFmt w:val="lowerRoman"/>
+      <w:lvlText w:val="%6."/>
+      <w:lvlJc w:val="right"/>
+      <w:pPr>
+        <w:ind w:left="4320" w:hanging="180"/>
+      </w:pPr>
+    </w:lvl>
+    <w:lvl w:ilvl="6" w:tplc="0415000F" w:tentative="1">
+      <w:start w:val="1"/>
+      <w:numFmt w:val="decimal"/>
+      <w:lvlText w:val="%7."/>
+      <w:lvlJc w:val="left"/>
+      <w:pPr>
+        <w:ind w:left="5040" w:hanging="360"/>
+      </w:pPr>
+    </w:lvl>
+    <w:lvl w:ilvl="7" w:tplc="04150019" w:tentative="1">
+      <w:start w:val="1"/>
+      <w:numFmt w:val="lowerLetter"/>
+      <w:lvlText w:val="%8."/>
+      <w:lvlJc w:val="left"/>
+      <w:pPr>
+        <w:ind w:left="5760" w:hanging="360"/>
+      </w:pPr>
+    </w:lvl>
+    <w:lvl w:ilvl="8" w:tplc="0415001B" w:tentative="1">
+      <w:start w:val="1"/>
+      <w:numFmt w:val="lowerRoman"/>
+      <w:lvlText w:val="%9."/>
+      <w:lvlJc w:val="right"/>
+      <w:pPr>
+        <w:ind w:left="6480" w:hanging="180"/>
+      </w:pPr>
+    </w:lvl>
+  </w:abstractNum>
+  <w:abstractNum w:abstractNumId="9" w15:restartNumberingAfterBreak="0">
     <w:nsid w:val="65524FD6"/>
     <w:multiLevelType w:val="hybridMultilevel"/>
     <w:tmpl w:val="CE320824"/>
@@ -14290,7 +14284,7 @@
       </w:pPr>
     </w:lvl>
   </w:abstractNum>
-  <w:abstractNum w:abstractNumId="9" w15:restartNumberingAfterBreak="0">
+  <w:abstractNum w:abstractNumId="10" w15:restartNumberingAfterBreak="0">
     <w:nsid w:val="702765E6"/>
     <w:multiLevelType w:val="hybridMultilevel"/>
     <w:tmpl w:val="F86CECB0"/>
@@ -14403,7 +14397,7 @@
       </w:rPr>
     </w:lvl>
   </w:abstractNum>
-  <w:abstractNum w:abstractNumId="10" w15:restartNumberingAfterBreak="0">
+  <w:abstractNum w:abstractNumId="11" w15:restartNumberingAfterBreak="0">
     <w:nsid w:val="7BC76028"/>
     <w:multiLevelType w:val="multilevel"/>
     <w:tmpl w:val="4866D0C2"/>
@@ -14523,7 +14517,7 @@
     <w:abstractNumId w:val="0"/>
   </w:num>
   <w:num w:numId="3" w16cid:durableId="194001958">
-    <w:abstractNumId w:val="10"/>
+    <w:abstractNumId w:val="11"/>
   </w:num>
   <w:num w:numId="4" w16cid:durableId="892426082">
     <w:abstractNumId w:val="4"/>
@@ -14538,7 +14532,7 @@
     <w:abstractNumId w:val="3"/>
   </w:num>
   <w:num w:numId="8" w16cid:durableId="202602109">
-    <w:abstractNumId w:val="8"/>
+    <w:abstractNumId w:val="9"/>
   </w:num>
   <w:num w:numId="9" w16cid:durableId="837229486">
     <w:abstractNumId w:val="6"/>
@@ -14547,7 +14541,10 @@
     <w:abstractNumId w:val="2"/>
   </w:num>
   <w:num w:numId="11" w16cid:durableId="245387995">
-    <w:abstractNumId w:val="9"/>
+    <w:abstractNumId w:val="10"/>
+  </w:num>
+  <w:num w:numId="12" w16cid:durableId="1249998130">
+    <w:abstractNumId w:val="8"/>
   </w:num>
 </w:numbering>
 </file>

--- a/doc/documentation.docx
+++ b/doc/documentation.docx
@@ -12167,15 +12167,16 @@
     <w:p>
       <w:pPr>
         <w:jc w:val="center"/>
-      </w:pPr>
-      <w:r>
-        <w:t xml:space="preserve">Selekcja </w:t>
-      </w:r>
-      <w:proofErr w:type="spellStart"/>
-      <w:r>
-        <w:t>best</w:t>
-      </w:r>
-      <w:proofErr w:type="spellEnd"/>
+        <w:rPr>
+          <w:u w:val="single"/>
+        </w:rPr>
+      </w:pPr>
+      <w:r>
+        <w:rPr>
+          <w:u w:val="single"/>
+        </w:rPr>
+        <w:t>Selekcja best</w:t>
+      </w:r>
     </w:p>
     <w:p>
       <w:pPr>
@@ -12184,6 +12185,375 @@
       <w:r>
         <w:t>W tym przypadku wybranymi do rozmnażania osobnikami są zawsze dwa najlepsze rozwiązania. Sposób ten jest eksperymentalny, ponieważ mocno ogranicza możliwość eksploracji przestrzeni rozwiązań.</w:t>
       </w:r>
+    </w:p>
+    <w:p>
+      <w:pPr>
+        <w:jc w:val="center"/>
+      </w:pPr>
+    </w:p>
+    <w:p>
+      <w:pPr>
+        <w:jc w:val="center"/>
+        <w:rPr>
+          <w:u w:val="single"/>
+        </w:rPr>
+      </w:pPr>
+      <w:r>
+        <w:rPr>
+          <w:u w:val="single"/>
+        </w:rPr>
+        <w:t>Selekcja ruletkowa</w:t>
+      </w:r>
+    </w:p>
+    <w:p>
+      <w:r>
+        <w:t>Selekcja ruletkowa jest jedną z częściej używanych metod</w:t>
+      </w:r>
+      <w:r>
+        <w:t xml:space="preserve"> selekcji</w:t>
+      </w:r>
+      <w:r>
+        <w:t xml:space="preserve">. W tym </w:t>
+      </w:r>
+      <w:r>
+        <w:t xml:space="preserve">algorytmie </w:t>
+      </w:r>
+      <w:r>
+        <w:t>im większa wartość dopasowania rozwiązania, tym większa szansa na wybranie go do reprodukcji. Co ważne w naszym przypadku algorytm ma minimalizować wartości funkcji celu, więc należy wprowadzić zmianę: zamiast liczyć wartość funkcji dopasowania, liczymy jej odwrotność. W ten sposób im mniejsza wartość dopasowania, tym większa szansa na wylosowanie.</w:t>
+      </w:r>
+      <w:r>
+        <w:t xml:space="preserve"> </w:t>
+      </w:r>
+      <w:r>
+        <w:t>Algorytm selekcji ruletkowej można przedstawić za pomocą pseudokodu:</w:t>
+      </w:r>
+    </w:p>
+    <w:p/>
+    <w:p>
+      <w:pPr>
+        <w:rPr>
+          <w:rFonts w:ascii="Verdana Pro" w:hAnsi="Verdana Pro"/>
+          <w:sz w:val="22"/>
+          <w:szCs w:val="20"/>
+        </w:rPr>
+      </w:pPr>
+      <w:r>
+        <w:rPr>
+          <w:rFonts w:ascii="Verdana Pro" w:hAnsi="Verdana Pro"/>
+          <w:sz w:val="22"/>
+          <w:szCs w:val="20"/>
+        </w:rPr>
+        <w:t xml:space="preserve">  </w:t>
+      </w:r>
+      <w:r>
+        <w:rPr>
+          <w:rFonts w:ascii="Verdana Pro" w:hAnsi="Verdana Pro"/>
+          <w:sz w:val="22"/>
+          <w:szCs w:val="20"/>
+        </w:rPr>
+        <w:t>def rulette_selection(population):</w:t>
+      </w:r>
+    </w:p>
+    <w:p>
+      <w:pPr>
+        <w:rPr>
+          <w:rFonts w:ascii="Verdana Pro" w:hAnsi="Verdana Pro"/>
+          <w:sz w:val="22"/>
+          <w:szCs w:val="20"/>
+        </w:rPr>
+      </w:pPr>
+      <w:r>
+        <w:rPr>
+          <w:rFonts w:ascii="Verdana Pro" w:hAnsi="Verdana Pro"/>
+          <w:sz w:val="22"/>
+          <w:szCs w:val="20"/>
+        </w:rPr>
+        <w:tab/>
+        <w:t>inverted_fitnesses = [1/fitness(solution) for solution in population]</w:t>
+      </w:r>
+    </w:p>
+    <w:p>
+      <w:pPr>
+        <w:rPr>
+          <w:rFonts w:ascii="Verdana Pro" w:hAnsi="Verdana Pro"/>
+          <w:sz w:val="22"/>
+          <w:szCs w:val="20"/>
+        </w:rPr>
+      </w:pPr>
+      <w:r>
+        <w:rPr>
+          <w:rFonts w:ascii="Verdana Pro" w:hAnsi="Verdana Pro"/>
+          <w:sz w:val="22"/>
+          <w:szCs w:val="20"/>
+        </w:rPr>
+        <w:tab/>
+        <w:t>random_point = random_uniform(min=0, max=sum(inverted_fitnesses))</w:t>
+      </w:r>
+    </w:p>
+    <w:p>
+      <w:pPr>
+        <w:rPr>
+          <w:rFonts w:ascii="Verdana Pro" w:hAnsi="Verdana Pro"/>
+          <w:sz w:val="22"/>
+          <w:szCs w:val="20"/>
+        </w:rPr>
+      </w:pPr>
+      <w:r>
+        <w:rPr>
+          <w:rFonts w:ascii="Verdana Pro" w:hAnsi="Verdana Pro"/>
+          <w:sz w:val="22"/>
+          <w:szCs w:val="20"/>
+        </w:rPr>
+        <w:tab/>
+        <w:t>chosen_solution = 0</w:t>
+      </w:r>
+    </w:p>
+    <w:p>
+      <w:pPr>
+        <w:rPr>
+          <w:rFonts w:ascii="Verdana Pro" w:hAnsi="Verdana Pro"/>
+          <w:sz w:val="22"/>
+          <w:szCs w:val="20"/>
+        </w:rPr>
+      </w:pPr>
+      <w:r>
+        <w:rPr>
+          <w:rFonts w:ascii="Verdana Pro" w:hAnsi="Verdana Pro"/>
+          <w:sz w:val="22"/>
+          <w:szCs w:val="20"/>
+        </w:rPr>
+        <w:tab/>
+        <w:t>partial_sum = inverted_fitnesses[0]</w:t>
+      </w:r>
+    </w:p>
+    <w:p>
+      <w:pPr>
+        <w:rPr>
+          <w:rFonts w:ascii="Verdana Pro" w:hAnsi="Verdana Pro"/>
+          <w:sz w:val="22"/>
+          <w:szCs w:val="20"/>
+        </w:rPr>
+      </w:pPr>
+    </w:p>
+    <w:p>
+      <w:pPr>
+        <w:rPr>
+          <w:rFonts w:ascii="Verdana Pro" w:hAnsi="Verdana Pro"/>
+          <w:sz w:val="22"/>
+          <w:szCs w:val="20"/>
+        </w:rPr>
+      </w:pPr>
+      <w:r>
+        <w:rPr>
+          <w:rFonts w:ascii="Verdana Pro" w:hAnsi="Verdana Pro"/>
+          <w:sz w:val="22"/>
+          <w:szCs w:val="20"/>
+        </w:rPr>
+        <w:tab/>
+        <w:t>while partial_sum &lt; random_point:</w:t>
+      </w:r>
+    </w:p>
+    <w:p>
+      <w:pPr>
+        <w:rPr>
+          <w:rFonts w:ascii="Verdana Pro" w:hAnsi="Verdana Pro"/>
+          <w:sz w:val="22"/>
+          <w:szCs w:val="20"/>
+        </w:rPr>
+      </w:pPr>
+      <w:r>
+        <w:rPr>
+          <w:rFonts w:ascii="Verdana Pro" w:hAnsi="Verdana Pro"/>
+          <w:sz w:val="22"/>
+          <w:szCs w:val="20"/>
+        </w:rPr>
+        <w:tab/>
+      </w:r>
+      <w:r>
+        <w:rPr>
+          <w:rFonts w:ascii="Verdana Pro" w:hAnsi="Verdana Pro"/>
+          <w:sz w:val="22"/>
+          <w:szCs w:val="20"/>
+        </w:rPr>
+        <w:tab/>
+        <w:t>chosen_soluion = chosen_solution + 1</w:t>
+      </w:r>
+    </w:p>
+    <w:p>
+      <w:pPr>
+        <w:rPr>
+          <w:rFonts w:ascii="Verdana Pro" w:hAnsi="Verdana Pro"/>
+          <w:sz w:val="22"/>
+          <w:szCs w:val="20"/>
+        </w:rPr>
+      </w:pPr>
+      <w:r>
+        <w:rPr>
+          <w:rFonts w:ascii="Verdana Pro" w:hAnsi="Verdana Pro"/>
+          <w:sz w:val="22"/>
+          <w:szCs w:val="20"/>
+        </w:rPr>
+        <w:tab/>
+      </w:r>
+      <w:r>
+        <w:rPr>
+          <w:rFonts w:ascii="Verdana Pro" w:hAnsi="Verdana Pro"/>
+          <w:sz w:val="22"/>
+          <w:szCs w:val="20"/>
+        </w:rPr>
+        <w:tab/>
+        <w:t xml:space="preserve">partial_sum += </w:t>
+      </w:r>
+      <w:r>
+        <w:rPr>
+          <w:rFonts w:ascii="Verdana Pro" w:hAnsi="Verdana Pro"/>
+          <w:sz w:val="22"/>
+          <w:szCs w:val="20"/>
+        </w:rPr>
+        <w:t>inverted_fitnesses</w:t>
+      </w:r>
+      <w:r>
+        <w:rPr>
+          <w:rFonts w:ascii="Verdana Pro" w:hAnsi="Verdana Pro"/>
+          <w:sz w:val="22"/>
+          <w:szCs w:val="20"/>
+        </w:rPr>
+        <w:t>[chosen_solution]</w:t>
+      </w:r>
+    </w:p>
+    <w:p>
+      <w:pPr>
+        <w:rPr>
+          <w:rFonts w:ascii="Verdana Pro" w:hAnsi="Verdana Pro"/>
+          <w:sz w:val="22"/>
+          <w:szCs w:val="20"/>
+        </w:rPr>
+      </w:pPr>
+      <w:r>
+        <w:rPr>
+          <w:rFonts w:ascii="Verdana Pro" w:hAnsi="Verdana Pro"/>
+          <w:sz w:val="22"/>
+          <w:szCs w:val="20"/>
+        </w:rPr>
+        <w:tab/>
+      </w:r>
+    </w:p>
+    <w:p>
+      <w:pPr>
+        <w:rPr>
+          <w:rFonts w:ascii="Verdana Pro" w:hAnsi="Verdana Pro"/>
+          <w:sz w:val="22"/>
+          <w:szCs w:val="20"/>
+        </w:rPr>
+      </w:pPr>
+      <w:r>
+        <w:rPr>
+          <w:rFonts w:ascii="Verdana Pro" w:hAnsi="Verdana Pro"/>
+          <w:sz w:val="22"/>
+          <w:szCs w:val="20"/>
+        </w:rPr>
+        <w:tab/>
+        <w:t>return chosen_solution</w:t>
+      </w:r>
+    </w:p>
+    <w:p>
+      <w:pPr>
+        <w:rPr>
+          <w:rFonts w:ascii="Verdana Pro" w:hAnsi="Verdana Pro"/>
+          <w:sz w:val="22"/>
+          <w:szCs w:val="20"/>
+        </w:rPr>
+      </w:pPr>
+    </w:p>
+    <w:p>
+      <w:pPr>
+        <w:rPr>
+          <w:rFonts w:cs="Times New Roman"/>
+        </w:rPr>
+      </w:pPr>
+      <w:r>
+        <w:rPr>
+          <w:rFonts w:cs="Times New Roman"/>
+        </w:rPr>
+        <w:t>W tym przypadku funkcja zwróci nam jedno wybrane rozwiązanie z podanej w argumencie listy. Aby dostać dwa rozwiązania musimy wywołać taką funkcję dwa razy, gdzie za drugim razem podajemy listę bez wylosowanego wcześniej osobnika, by uniknąć wylosowania dwa razy tego samego rozwiązania.</w:t>
+      </w:r>
+    </w:p>
+    <w:p>
+      <w:pPr>
+        <w:rPr>
+          <w:rFonts w:cs="Times New Roman"/>
+        </w:rPr>
+      </w:pPr>
+    </w:p>
+    <w:p>
+      <w:pPr>
+        <w:jc w:val="center"/>
+        <w:rPr>
+          <w:rFonts w:cs="Times New Roman"/>
+          <w:u w:val="single"/>
+        </w:rPr>
+      </w:pPr>
+      <w:r>
+        <w:rPr>
+          <w:rFonts w:cs="Times New Roman"/>
+          <w:u w:val="single"/>
+        </w:rPr>
+        <w:t>Selekcja turniejowa</w:t>
+      </w:r>
+    </w:p>
+    <w:p>
+      <w:pPr>
+        <w:rPr>
+          <w:rFonts w:cs="Times New Roman"/>
+        </w:rPr>
+      </w:pPr>
+      <w:r>
+        <w:rPr>
+          <w:rFonts w:cs="Times New Roman"/>
+        </w:rPr>
+        <w:t xml:space="preserve">Selekcja turniejowa jest </w:t>
+      </w:r>
+      <w:r>
+        <w:rPr>
+          <w:rFonts w:cs="Times New Roman"/>
+        </w:rPr>
+        <w:t xml:space="preserve">popularną metodą, ze względu na swoja prostotę i skuteczność. Algorytm polega na wybraniu </w:t>
+      </w:r>
+      <w:r>
+        <w:rPr>
+          <w:rFonts w:cs="Times New Roman"/>
+          <w:i/>
+          <w:iCs/>
+        </w:rPr>
+        <w:t>n</w:t>
+      </w:r>
+      <w:r>
+        <w:rPr>
+          <w:rFonts w:cs="Times New Roman"/>
+        </w:rPr>
+        <w:t xml:space="preserve"> osobników z populacji, a następnie spośród nich wybraniu osobnika z najlepszą wartością dopasowania. Z racji minimalizacji funkcji celu, dla nas najlepszą wartością jest wartość minimalna. Osobniki wybierane do „turnieju” są losowane z takim samym prawdopodobieństwem. Warto dodać, że metoda ta przyjmuje jeden parametr: </w:t>
+      </w:r>
+      <w:r>
+        <w:rPr>
+          <w:rFonts w:cs="Times New Roman"/>
+          <w:i/>
+          <w:iCs/>
+        </w:rPr>
+        <w:t>n</w:t>
+      </w:r>
+      <w:r>
+        <w:rPr>
+          <w:rFonts w:cs="Times New Roman"/>
+        </w:rPr>
+        <w:t>, a w naszym problemie, po kilku testach przyjęliśmy, że wartość ta będzie wynosić 3.</w:t>
+      </w:r>
+    </w:p>
+    <w:p>
+      <w:pPr>
+        <w:rPr>
+          <w:rFonts w:cs="Times New Roman"/>
+        </w:rPr>
+      </w:pPr>
     </w:p>
     <w:p>
       <w:pPr>
@@ -12208,6 +12578,7 @@
           <w:b/>
           <w:bCs/>
         </w:rPr>
+        <w:lastRenderedPageBreak/>
         <w:t>Krzyżowanie</w:t>
       </w:r>
     </w:p>
@@ -12404,30 +12775,537 @@
       <w:bookmarkEnd w:id="15"/>
     </w:p>
     <w:p>
-      <w:pPr>
-        <w:rPr>
-          <w:color w:val="365F91" w:themeColor="accent1" w:themeShade="BF"/>
-        </w:rPr>
-      </w:pPr>
-      <w:r>
-        <w:rPr>
-          <w:color w:val="FF0000"/>
-        </w:rPr>
-        <w:t>Pseudokod.</w:t>
-      </w:r>
-      <w:r>
-        <w:rPr>
-          <w:color w:val="FF0000"/>
-        </w:rPr>
-        <w:t xml:space="preserve"> </w:t>
-      </w:r>
-    </w:p>
-    <w:p>
-      <w:pPr>
-        <w:rPr>
-          <w:color w:val="365F91" w:themeColor="accent1" w:themeShade="BF"/>
-        </w:rPr>
-      </w:pPr>
+      <w:r>
+        <w:t>Poniżej znajduje się pseudokod algorytmu, który zwraca listę najlepszych rozwiązań dla każdej iteracji:</w:t>
+      </w:r>
+    </w:p>
+    <w:p>
+      <w:pPr>
+        <w:rPr>
+          <w:rFonts w:ascii="Verdana Pro" w:hAnsi="Verdana Pro"/>
+          <w:sz w:val="22"/>
+          <w:szCs w:val="20"/>
+        </w:rPr>
+      </w:pPr>
+      <w:r>
+        <w:t xml:space="preserve">  </w:t>
+      </w:r>
+    </w:p>
+    <w:p>
+      <w:pPr>
+        <w:rPr>
+          <w:rFonts w:ascii="Verdana Pro" w:hAnsi="Verdana Pro"/>
+          <w:sz w:val="22"/>
+          <w:szCs w:val="20"/>
+        </w:rPr>
+      </w:pPr>
+      <w:r>
+        <w:rPr>
+          <w:rFonts w:ascii="Verdana Pro" w:hAnsi="Verdana Pro"/>
+          <w:sz w:val="22"/>
+          <w:szCs w:val="20"/>
+        </w:rPr>
+        <w:t xml:space="preserve">  def genetic_algorithm():</w:t>
+      </w:r>
+    </w:p>
+    <w:p>
+      <w:pPr>
+        <w:rPr>
+          <w:rFonts w:ascii="Verdana Pro" w:hAnsi="Verdana Pro"/>
+          <w:sz w:val="22"/>
+          <w:szCs w:val="20"/>
+        </w:rPr>
+      </w:pPr>
+      <w:r>
+        <w:rPr>
+          <w:rFonts w:ascii="Verdana Pro" w:hAnsi="Verdana Pro"/>
+          <w:sz w:val="22"/>
+          <w:szCs w:val="20"/>
+        </w:rPr>
+        <w:tab/>
+        <w:t>initial_population = make_initial_population()</w:t>
+      </w:r>
+    </w:p>
+    <w:p>
+      <w:pPr>
+        <w:rPr>
+          <w:rFonts w:ascii="Verdana Pro" w:hAnsi="Verdana Pro"/>
+          <w:sz w:val="22"/>
+          <w:szCs w:val="20"/>
+        </w:rPr>
+      </w:pPr>
+      <w:r>
+        <w:rPr>
+          <w:rFonts w:ascii="Verdana Pro" w:hAnsi="Verdana Pro"/>
+          <w:sz w:val="22"/>
+          <w:szCs w:val="20"/>
+        </w:rPr>
+        <w:tab/>
+        <w:t>best_solutions = []</w:t>
+      </w:r>
+    </w:p>
+    <w:p>
+      <w:pPr>
+        <w:rPr>
+          <w:rFonts w:ascii="Verdana Pro" w:hAnsi="Verdana Pro"/>
+          <w:sz w:val="22"/>
+          <w:szCs w:val="20"/>
+        </w:rPr>
+      </w:pPr>
+      <w:r>
+        <w:rPr>
+          <w:rFonts w:ascii="Verdana Pro" w:hAnsi="Verdana Pro"/>
+          <w:sz w:val="22"/>
+          <w:szCs w:val="20"/>
+        </w:rPr>
+        <w:tab/>
+        <w:t>current_population = initial_population</w:t>
+      </w:r>
+    </w:p>
+    <w:p>
+      <w:pPr>
+        <w:rPr>
+          <w:rFonts w:ascii="Verdana Pro" w:hAnsi="Verdana Pro"/>
+          <w:sz w:val="22"/>
+          <w:szCs w:val="20"/>
+        </w:rPr>
+      </w:pPr>
+    </w:p>
+    <w:p>
+      <w:pPr>
+        <w:rPr>
+          <w:rFonts w:ascii="Verdana Pro" w:hAnsi="Verdana Pro"/>
+          <w:sz w:val="22"/>
+          <w:szCs w:val="20"/>
+        </w:rPr>
+      </w:pPr>
+      <w:r>
+        <w:rPr>
+          <w:rFonts w:ascii="Verdana Pro" w:hAnsi="Verdana Pro"/>
+          <w:sz w:val="22"/>
+          <w:szCs w:val="20"/>
+        </w:rPr>
+        <w:tab/>
+        <w:t>for i from 0 to num_of_generations:</w:t>
+      </w:r>
+    </w:p>
+    <w:p>
+      <w:pPr>
+        <w:rPr>
+          <w:rFonts w:ascii="Verdana Pro" w:hAnsi="Verdana Pro"/>
+          <w:sz w:val="22"/>
+          <w:szCs w:val="20"/>
+        </w:rPr>
+      </w:pPr>
+      <w:r>
+        <w:rPr>
+          <w:rFonts w:ascii="Verdana Pro" w:hAnsi="Verdana Pro"/>
+          <w:sz w:val="22"/>
+          <w:szCs w:val="20"/>
+        </w:rPr>
+        <w:tab/>
+      </w:r>
+      <w:r>
+        <w:rPr>
+          <w:rFonts w:ascii="Verdana Pro" w:hAnsi="Verdana Pro"/>
+          <w:sz w:val="22"/>
+          <w:szCs w:val="20"/>
+        </w:rPr>
+        <w:tab/>
+        <w:t>best_solutions.append(</w:t>
+      </w:r>
+      <w:r>
+        <w:rPr>
+          <w:rFonts w:ascii="Verdana Pro" w:hAnsi="Verdana Pro"/>
+          <w:sz w:val="22"/>
+          <w:szCs w:val="20"/>
+        </w:rPr>
+        <w:t>get_best_solution(current_population)</w:t>
+      </w:r>
+      <w:r>
+        <w:rPr>
+          <w:rFonts w:ascii="Verdana Pro" w:hAnsi="Verdana Pro"/>
+          <w:sz w:val="22"/>
+          <w:szCs w:val="20"/>
+        </w:rPr>
+        <w:t>)</w:t>
+      </w:r>
+    </w:p>
+    <w:p>
+      <w:pPr>
+        <w:rPr>
+          <w:rFonts w:ascii="Verdana Pro" w:hAnsi="Verdana Pro"/>
+          <w:sz w:val="22"/>
+          <w:szCs w:val="20"/>
+        </w:rPr>
+      </w:pPr>
+      <w:r>
+        <w:rPr>
+          <w:rFonts w:ascii="Verdana Pro" w:hAnsi="Verdana Pro"/>
+          <w:sz w:val="22"/>
+          <w:szCs w:val="20"/>
+        </w:rPr>
+        <w:tab/>
+      </w:r>
+      <w:r>
+        <w:rPr>
+          <w:rFonts w:ascii="Verdana Pro" w:hAnsi="Verdana Pro"/>
+          <w:sz w:val="22"/>
+          <w:szCs w:val="20"/>
+        </w:rPr>
+        <w:tab/>
+        <w:t>new_population = []</w:t>
+      </w:r>
+    </w:p>
+    <w:p>
+      <w:pPr>
+        <w:rPr>
+          <w:rFonts w:ascii="Verdana Pro" w:hAnsi="Verdana Pro"/>
+          <w:sz w:val="22"/>
+          <w:szCs w:val="20"/>
+        </w:rPr>
+      </w:pPr>
+      <w:r>
+        <w:rPr>
+          <w:rFonts w:ascii="Verdana Pro" w:hAnsi="Verdana Pro"/>
+          <w:sz w:val="22"/>
+          <w:szCs w:val="20"/>
+        </w:rPr>
+        <w:tab/>
+      </w:r>
+      <w:r>
+        <w:rPr>
+          <w:rFonts w:ascii="Verdana Pro" w:hAnsi="Verdana Pro"/>
+          <w:sz w:val="22"/>
+          <w:szCs w:val="20"/>
+        </w:rPr>
+        <w:tab/>
+      </w:r>
+    </w:p>
+    <w:p>
+      <w:pPr>
+        <w:rPr>
+          <w:rFonts w:ascii="Verdana Pro" w:hAnsi="Verdana Pro"/>
+          <w:sz w:val="22"/>
+          <w:szCs w:val="20"/>
+        </w:rPr>
+      </w:pPr>
+      <w:r>
+        <w:rPr>
+          <w:rFonts w:ascii="Verdana Pro" w:hAnsi="Verdana Pro"/>
+          <w:sz w:val="22"/>
+          <w:szCs w:val="20"/>
+        </w:rPr>
+        <w:tab/>
+      </w:r>
+      <w:r>
+        <w:rPr>
+          <w:rFonts w:ascii="Verdana Pro" w:hAnsi="Verdana Pro"/>
+          <w:sz w:val="22"/>
+          <w:szCs w:val="20"/>
+        </w:rPr>
+        <w:tab/>
+        <w:t>for j from 0 to size(population) / 2:</w:t>
+      </w:r>
+    </w:p>
+    <w:p>
+      <w:pPr>
+        <w:rPr>
+          <w:rFonts w:ascii="Verdana Pro" w:hAnsi="Verdana Pro"/>
+          <w:sz w:val="22"/>
+          <w:szCs w:val="20"/>
+        </w:rPr>
+      </w:pPr>
+      <w:r>
+        <w:rPr>
+          <w:rFonts w:ascii="Verdana Pro" w:hAnsi="Verdana Pro"/>
+          <w:sz w:val="22"/>
+          <w:szCs w:val="20"/>
+        </w:rPr>
+        <w:tab/>
+      </w:r>
+      <w:r>
+        <w:rPr>
+          <w:rFonts w:ascii="Verdana Pro" w:hAnsi="Verdana Pro"/>
+          <w:sz w:val="22"/>
+          <w:szCs w:val="20"/>
+        </w:rPr>
+        <w:tab/>
+      </w:r>
+      <w:r>
+        <w:rPr>
+          <w:rFonts w:ascii="Verdana Pro" w:hAnsi="Verdana Pro"/>
+          <w:sz w:val="22"/>
+          <w:szCs w:val="20"/>
+        </w:rPr>
+        <w:tab/>
+        <w:t>selected = selection(current_population)</w:t>
+      </w:r>
+    </w:p>
+    <w:p>
+      <w:pPr>
+        <w:rPr>
+          <w:rFonts w:ascii="Verdana Pro" w:hAnsi="Verdana Pro"/>
+          <w:sz w:val="22"/>
+          <w:szCs w:val="20"/>
+        </w:rPr>
+      </w:pPr>
+      <w:r>
+        <w:rPr>
+          <w:rFonts w:ascii="Verdana Pro" w:hAnsi="Verdana Pro"/>
+          <w:sz w:val="22"/>
+          <w:szCs w:val="20"/>
+        </w:rPr>
+        <w:tab/>
+      </w:r>
+      <w:r>
+        <w:rPr>
+          <w:rFonts w:ascii="Verdana Pro" w:hAnsi="Verdana Pro"/>
+          <w:sz w:val="22"/>
+          <w:szCs w:val="20"/>
+        </w:rPr>
+        <w:tab/>
+      </w:r>
+      <w:r>
+        <w:rPr>
+          <w:rFonts w:ascii="Verdana Pro" w:hAnsi="Verdana Pro"/>
+          <w:sz w:val="22"/>
+          <w:szCs w:val="20"/>
+        </w:rPr>
+        <w:tab/>
+        <w:t>crossovered = crossover(selected)</w:t>
+      </w:r>
+    </w:p>
+    <w:p>
+      <w:pPr>
+        <w:rPr>
+          <w:rFonts w:ascii="Verdana Pro" w:hAnsi="Verdana Pro"/>
+          <w:sz w:val="22"/>
+          <w:szCs w:val="20"/>
+        </w:rPr>
+      </w:pPr>
+      <w:r>
+        <w:rPr>
+          <w:rFonts w:ascii="Verdana Pro" w:hAnsi="Verdana Pro"/>
+          <w:sz w:val="22"/>
+          <w:szCs w:val="20"/>
+        </w:rPr>
+        <w:tab/>
+      </w:r>
+      <w:r>
+        <w:rPr>
+          <w:rFonts w:ascii="Verdana Pro" w:hAnsi="Verdana Pro"/>
+          <w:sz w:val="22"/>
+          <w:szCs w:val="20"/>
+        </w:rPr>
+        <w:tab/>
+      </w:r>
+      <w:r>
+        <w:rPr>
+          <w:rFonts w:ascii="Verdana Pro" w:hAnsi="Verdana Pro"/>
+          <w:sz w:val="22"/>
+          <w:szCs w:val="20"/>
+        </w:rPr>
+        <w:tab/>
+        <w:t>mutated = mutate(crosovered)</w:t>
+      </w:r>
+    </w:p>
+    <w:p>
+      <w:pPr>
+        <w:rPr>
+          <w:rFonts w:ascii="Verdana Pro" w:hAnsi="Verdana Pro"/>
+          <w:sz w:val="22"/>
+          <w:szCs w:val="20"/>
+        </w:rPr>
+      </w:pPr>
+      <w:r>
+        <w:rPr>
+          <w:rFonts w:ascii="Verdana Pro" w:hAnsi="Verdana Pro"/>
+          <w:sz w:val="22"/>
+          <w:szCs w:val="20"/>
+        </w:rPr>
+        <w:tab/>
+      </w:r>
+      <w:r>
+        <w:rPr>
+          <w:rFonts w:ascii="Verdana Pro" w:hAnsi="Verdana Pro"/>
+          <w:sz w:val="22"/>
+          <w:szCs w:val="20"/>
+        </w:rPr>
+        <w:tab/>
+      </w:r>
+      <w:r>
+        <w:rPr>
+          <w:rFonts w:ascii="Verdana Pro" w:hAnsi="Verdana Pro"/>
+          <w:sz w:val="22"/>
+          <w:szCs w:val="20"/>
+        </w:rPr>
+        <w:tab/>
+      </w:r>
+    </w:p>
+    <w:p>
+      <w:pPr>
+        <w:rPr>
+          <w:rFonts w:ascii="Verdana Pro" w:hAnsi="Verdana Pro"/>
+          <w:sz w:val="22"/>
+          <w:szCs w:val="20"/>
+        </w:rPr>
+      </w:pPr>
+      <w:r>
+        <w:rPr>
+          <w:rFonts w:ascii="Verdana Pro" w:hAnsi="Verdana Pro"/>
+          <w:sz w:val="22"/>
+          <w:szCs w:val="20"/>
+        </w:rPr>
+        <w:tab/>
+      </w:r>
+      <w:r>
+        <w:rPr>
+          <w:rFonts w:ascii="Verdana Pro" w:hAnsi="Verdana Pro"/>
+          <w:sz w:val="22"/>
+          <w:szCs w:val="20"/>
+        </w:rPr>
+        <w:tab/>
+      </w:r>
+      <w:r>
+        <w:rPr>
+          <w:rFonts w:ascii="Verdana Pro" w:hAnsi="Verdana Pro"/>
+          <w:sz w:val="22"/>
+          <w:szCs w:val="20"/>
+        </w:rPr>
+        <w:tab/>
+        <w:t>new_population.append(mutated)</w:t>
+      </w:r>
+    </w:p>
+    <w:p>
+      <w:pPr>
+        <w:rPr>
+          <w:rFonts w:ascii="Verdana Pro" w:hAnsi="Verdana Pro"/>
+          <w:sz w:val="22"/>
+          <w:szCs w:val="20"/>
+        </w:rPr>
+      </w:pPr>
+      <w:r>
+        <w:rPr>
+          <w:rFonts w:ascii="Verdana Pro" w:hAnsi="Verdana Pro"/>
+          <w:sz w:val="22"/>
+          <w:szCs w:val="20"/>
+        </w:rPr>
+        <w:tab/>
+      </w:r>
+      <w:r>
+        <w:rPr>
+          <w:rFonts w:ascii="Verdana Pro" w:hAnsi="Verdana Pro"/>
+          <w:sz w:val="22"/>
+          <w:szCs w:val="20"/>
+        </w:rPr>
+        <w:tab/>
+      </w:r>
+    </w:p>
+    <w:p>
+      <w:pPr>
+        <w:rPr>
+          <w:rFonts w:ascii="Verdana Pro" w:hAnsi="Verdana Pro"/>
+          <w:sz w:val="22"/>
+          <w:szCs w:val="20"/>
+        </w:rPr>
+      </w:pPr>
+      <w:r>
+        <w:rPr>
+          <w:rFonts w:ascii="Verdana Pro" w:hAnsi="Verdana Pro"/>
+          <w:sz w:val="22"/>
+          <w:szCs w:val="20"/>
+        </w:rPr>
+        <w:tab/>
+      </w:r>
+      <w:r>
+        <w:rPr>
+          <w:rFonts w:ascii="Verdana Pro" w:hAnsi="Verdana Pro"/>
+          <w:sz w:val="22"/>
+          <w:szCs w:val="20"/>
+        </w:rPr>
+        <w:tab/>
+        <w:t>current_population = get_best_n_solutions(current_population, new_population)</w:t>
+      </w:r>
+    </w:p>
+    <w:p>
+      <w:pPr>
+        <w:rPr>
+          <w:rFonts w:ascii="Verdana Pro" w:hAnsi="Verdana Pro"/>
+          <w:sz w:val="22"/>
+          <w:szCs w:val="20"/>
+        </w:rPr>
+      </w:pPr>
+    </w:p>
+    <w:p>
+      <w:pPr>
+        <w:rPr>
+          <w:rFonts w:cs="Times New Roman"/>
+        </w:rPr>
+      </w:pPr>
+      <w:r>
+        <w:rPr>
+          <w:rFonts w:cs="Times New Roman"/>
+        </w:rPr>
+        <w:lastRenderedPageBreak/>
+        <w:t xml:space="preserve">W powyższym pseudokodzie metoda </w:t>
+      </w:r>
+      <w:r>
+        <w:rPr>
+          <w:rFonts w:cs="Times New Roman"/>
+          <w:i/>
+          <w:iCs/>
+        </w:rPr>
+        <w:t xml:space="preserve">get_best_solution </w:t>
+      </w:r>
+      <w:r>
+        <w:rPr>
+          <w:rFonts w:cs="Times New Roman"/>
+        </w:rPr>
+        <w:t xml:space="preserve">wybiera najlepsze rozwiązanie z danej populacji na podstawie wartości funkcji celu. Podobnie działa funkcja </w:t>
+      </w:r>
+      <w:r>
+        <w:rPr>
+          <w:rFonts w:cs="Times New Roman"/>
+          <w:i/>
+          <w:iCs/>
+        </w:rPr>
+        <w:t>get_best_solutions</w:t>
+      </w:r>
+      <w:r>
+        <w:rPr>
+          <w:rFonts w:cs="Times New Roman"/>
+        </w:rPr>
+        <w:t xml:space="preserve">, lecz wybiera ona </w:t>
+      </w:r>
+      <w:r>
+        <w:rPr>
+          <w:rFonts w:cs="Times New Roman"/>
+          <w:i/>
+          <w:iCs/>
+        </w:rPr>
+        <w:t>n</w:t>
+      </w:r>
+      <w:r>
+        <w:rPr>
+          <w:rFonts w:cs="Times New Roman"/>
+        </w:rPr>
+        <w:t xml:space="preserve"> najlepszych rozwiązań, gdzie </w:t>
+      </w:r>
+      <w:r>
+        <w:rPr>
+          <w:rFonts w:cs="Times New Roman"/>
+          <w:i/>
+          <w:iCs/>
+        </w:rPr>
+        <w:t>n</w:t>
+      </w:r>
+      <w:r>
+        <w:rPr>
+          <w:rFonts w:cs="Times New Roman"/>
+        </w:rPr>
+        <w:t xml:space="preserve"> jest rozmiarem populacji.</w:t>
+      </w:r>
     </w:p>
     <w:p>
       <w:pPr>
@@ -12457,23 +13335,7 @@
       </w:pPr>
       <w:bookmarkStart w:id="17" w:name="_Toc129799559"/>
       <w:r>
-        <w:t xml:space="preserve">Sama aplikacja składa się z graficznego interfejsu użytkownika, dzięki któremu można wprowadzić dane startowe algorytmu oraz części odpowiedzialne za sam algorytm. Do stworzenia GUI została użyta biblioteka PyQt5, natomiast część algorytmiczna została napisana w czystym </w:t>
-      </w:r>
-      <w:proofErr w:type="spellStart"/>
-      <w:r>
-        <w:t>Pythonie</w:t>
-      </w:r>
-      <w:proofErr w:type="spellEnd"/>
-      <w:r>
-        <w:t xml:space="preserve">. Aby uruchomić aplikację wystarczy uruchomić skrypt </w:t>
-      </w:r>
-      <w:proofErr w:type="spellStart"/>
-      <w:r>
-        <w:t>pythonowy</w:t>
-      </w:r>
-      <w:proofErr w:type="spellEnd"/>
-      <w:r>
-        <w:t xml:space="preserve"> o nazwie main.py, następnie dobrać odpowiednie parametry i kliknąć przycisk Start.</w:t>
+        <w:t>Sama aplikacja składa się z graficznego interfejsu użytkownika, dzięki któremu można wprowadzić dane startowe algorytmu oraz części odpowiedzialne za sam algorytm. Do stworzenia GUI została użyta biblioteka PyQt5, natomiast część algorytmiczna została napisana w czystym Pythonie. Aby uruchomić aplikację wystarczy uruchomić skrypt pythonowy o nazwie main.py, następnie dobrać odpowiednie parametry i kliknąć przycisk Start.</w:t>
       </w:r>
     </w:p>
     <w:p>
@@ -12491,7 +13353,6 @@
         <w:rPr>
           <w:rFonts w:cs="Times New Roman"/>
         </w:rPr>
-        <w:lastRenderedPageBreak/>
         <w:t>Eksperymenty</w:t>
       </w:r>
       <w:bookmarkEnd w:id="17"/>
@@ -12861,6 +13722,92 @@
     </w:lvl>
   </w:abstractNum>
   <w:abstractNum w:abstractNumId="1" w15:restartNumberingAfterBreak="0">
+    <w:nsid w:val="08D201A9"/>
+    <w:multiLevelType w:val="hybridMultilevel"/>
+    <w:tmpl w:val="992EFE82"/>
+    <w:lvl w:ilvl="0" w:tplc="0415000F">
+      <w:start w:val="1"/>
+      <w:numFmt w:val="decimal"/>
+      <w:lvlText w:val="%1."/>
+      <w:lvlJc w:val="left"/>
+      <w:pPr>
+        <w:ind w:left="720" w:hanging="360"/>
+      </w:pPr>
+    </w:lvl>
+    <w:lvl w:ilvl="1" w:tplc="04150019" w:tentative="1">
+      <w:start w:val="1"/>
+      <w:numFmt w:val="lowerLetter"/>
+      <w:lvlText w:val="%2."/>
+      <w:lvlJc w:val="left"/>
+      <w:pPr>
+        <w:ind w:left="1440" w:hanging="360"/>
+      </w:pPr>
+    </w:lvl>
+    <w:lvl w:ilvl="2" w:tplc="0415001B" w:tentative="1">
+      <w:start w:val="1"/>
+      <w:numFmt w:val="lowerRoman"/>
+      <w:lvlText w:val="%3."/>
+      <w:lvlJc w:val="right"/>
+      <w:pPr>
+        <w:ind w:left="2160" w:hanging="180"/>
+      </w:pPr>
+    </w:lvl>
+    <w:lvl w:ilvl="3" w:tplc="0415000F" w:tentative="1">
+      <w:start w:val="1"/>
+      <w:numFmt w:val="decimal"/>
+      <w:lvlText w:val="%4."/>
+      <w:lvlJc w:val="left"/>
+      <w:pPr>
+        <w:ind w:left="2880" w:hanging="360"/>
+      </w:pPr>
+    </w:lvl>
+    <w:lvl w:ilvl="4" w:tplc="04150019" w:tentative="1">
+      <w:start w:val="1"/>
+      <w:numFmt w:val="lowerLetter"/>
+      <w:lvlText w:val="%5."/>
+      <w:lvlJc w:val="left"/>
+      <w:pPr>
+        <w:ind w:left="3600" w:hanging="360"/>
+      </w:pPr>
+    </w:lvl>
+    <w:lvl w:ilvl="5" w:tplc="0415001B" w:tentative="1">
+      <w:start w:val="1"/>
+      <w:numFmt w:val="lowerRoman"/>
+      <w:lvlText w:val="%6."/>
+      <w:lvlJc w:val="right"/>
+      <w:pPr>
+        <w:ind w:left="4320" w:hanging="180"/>
+      </w:pPr>
+    </w:lvl>
+    <w:lvl w:ilvl="6" w:tplc="0415000F" w:tentative="1">
+      <w:start w:val="1"/>
+      <w:numFmt w:val="decimal"/>
+      <w:lvlText w:val="%7."/>
+      <w:lvlJc w:val="left"/>
+      <w:pPr>
+        <w:ind w:left="5040" w:hanging="360"/>
+      </w:pPr>
+    </w:lvl>
+    <w:lvl w:ilvl="7" w:tplc="04150019" w:tentative="1">
+      <w:start w:val="1"/>
+      <w:numFmt w:val="lowerLetter"/>
+      <w:lvlText w:val="%8."/>
+      <w:lvlJc w:val="left"/>
+      <w:pPr>
+        <w:ind w:left="5760" w:hanging="360"/>
+      </w:pPr>
+    </w:lvl>
+    <w:lvl w:ilvl="8" w:tplc="0415001B" w:tentative="1">
+      <w:start w:val="1"/>
+      <w:numFmt w:val="lowerRoman"/>
+      <w:lvlText w:val="%9."/>
+      <w:lvlJc w:val="right"/>
+      <w:pPr>
+        <w:ind w:left="6480" w:hanging="180"/>
+      </w:pPr>
+    </w:lvl>
+  </w:abstractNum>
+  <w:abstractNum w:abstractNumId="2" w15:restartNumberingAfterBreak="0">
     <w:nsid w:val="0C251C63"/>
     <w:multiLevelType w:val="multilevel"/>
     <w:tmpl w:val="60F075FA"/>
@@ -12973,7 +13920,7 @@
       </w:rPr>
     </w:lvl>
   </w:abstractNum>
-  <w:abstractNum w:abstractNumId="2" w15:restartNumberingAfterBreak="0">
+  <w:abstractNum w:abstractNumId="3" w15:restartNumberingAfterBreak="0">
     <w:nsid w:val="0C5E1B76"/>
     <w:multiLevelType w:val="hybridMultilevel"/>
     <w:tmpl w:val="2DC439F2"/>
@@ -13086,7 +14033,7 @@
       </w:rPr>
     </w:lvl>
   </w:abstractNum>
-  <w:abstractNum w:abstractNumId="3" w15:restartNumberingAfterBreak="0">
+  <w:abstractNum w:abstractNumId="4" w15:restartNumberingAfterBreak="0">
     <w:nsid w:val="0D326206"/>
     <w:multiLevelType w:val="hybridMultilevel"/>
     <w:tmpl w:val="78FE3F46"/>
@@ -13199,7 +14146,7 @@
       </w:rPr>
     </w:lvl>
   </w:abstractNum>
-  <w:abstractNum w:abstractNumId="4" w15:restartNumberingAfterBreak="0">
+  <w:abstractNum w:abstractNumId="5" w15:restartNumberingAfterBreak="0">
     <w:nsid w:val="1B7B7DB9"/>
     <w:multiLevelType w:val="hybridMultilevel"/>
     <w:tmpl w:val="10D40F1C"/>
@@ -13288,7 +14235,7 @@
       </w:pPr>
     </w:lvl>
   </w:abstractNum>
-  <w:abstractNum w:abstractNumId="5" w15:restartNumberingAfterBreak="0">
+  <w:abstractNum w:abstractNumId="6" w15:restartNumberingAfterBreak="0">
     <w:nsid w:val="1D1B3DFB"/>
     <w:multiLevelType w:val="hybridMultilevel"/>
     <w:tmpl w:val="15BE8AEC"/>
@@ -13374,7 +14321,7 @@
       </w:pPr>
     </w:lvl>
   </w:abstractNum>
-  <w:abstractNum w:abstractNumId="6" w15:restartNumberingAfterBreak="0">
+  <w:abstractNum w:abstractNumId="7" w15:restartNumberingAfterBreak="0">
     <w:nsid w:val="250F7318"/>
     <w:multiLevelType w:val="hybridMultilevel"/>
     <w:tmpl w:val="2C4010F2"/>
@@ -13463,7 +14410,7 @@
       </w:pPr>
     </w:lvl>
   </w:abstractNum>
-  <w:abstractNum w:abstractNumId="7" w15:restartNumberingAfterBreak="0">
+  <w:abstractNum w:abstractNumId="8" w15:restartNumberingAfterBreak="0">
     <w:nsid w:val="29670321"/>
     <w:multiLevelType w:val="multilevel"/>
     <w:tmpl w:val="800E3C0E"/>
@@ -13576,7 +14523,7 @@
       </w:rPr>
     </w:lvl>
   </w:abstractNum>
-  <w:abstractNum w:abstractNumId="8" w15:restartNumberingAfterBreak="0">
+  <w:abstractNum w:abstractNumId="9" w15:restartNumberingAfterBreak="0">
     <w:nsid w:val="2A5236CF"/>
     <w:multiLevelType w:val="hybridMultilevel"/>
     <w:tmpl w:val="BDBA0092"/>
@@ -13665,7 +14612,7 @@
       </w:pPr>
     </w:lvl>
   </w:abstractNum>
-  <w:abstractNum w:abstractNumId="9" w15:restartNumberingAfterBreak="0">
+  <w:abstractNum w:abstractNumId="10" w15:restartNumberingAfterBreak="0">
     <w:nsid w:val="30B30998"/>
     <w:multiLevelType w:val="hybridMultilevel"/>
     <w:tmpl w:val="377638F6"/>
@@ -13754,7 +14701,7 @@
       </w:pPr>
     </w:lvl>
   </w:abstractNum>
-  <w:abstractNum w:abstractNumId="10" w15:restartNumberingAfterBreak="0">
+  <w:abstractNum w:abstractNumId="11" w15:restartNumberingAfterBreak="0">
     <w:nsid w:val="321462DB"/>
     <w:multiLevelType w:val="hybridMultilevel"/>
     <w:tmpl w:val="6FFA58F4"/>
@@ -13843,7 +14790,7 @@
       </w:pPr>
     </w:lvl>
   </w:abstractNum>
-  <w:abstractNum w:abstractNumId="11" w15:restartNumberingAfterBreak="0">
+  <w:abstractNum w:abstractNumId="12" w15:restartNumberingAfterBreak="0">
     <w:nsid w:val="55974CEB"/>
     <w:multiLevelType w:val="hybridMultilevel"/>
     <w:tmpl w:val="4C0A9700"/>
@@ -13929,7 +14876,7 @@
       </w:pPr>
     </w:lvl>
   </w:abstractNum>
-  <w:abstractNum w:abstractNumId="12" w15:restartNumberingAfterBreak="0">
+  <w:abstractNum w:abstractNumId="13" w15:restartNumberingAfterBreak="0">
     <w:nsid w:val="65524FD6"/>
     <w:multiLevelType w:val="hybridMultilevel"/>
     <w:tmpl w:val="CE320824"/>
@@ -14018,7 +14965,7 @@
       </w:pPr>
     </w:lvl>
   </w:abstractNum>
-  <w:abstractNum w:abstractNumId="13" w15:restartNumberingAfterBreak="0">
+  <w:abstractNum w:abstractNumId="14" w15:restartNumberingAfterBreak="0">
     <w:nsid w:val="702765E6"/>
     <w:multiLevelType w:val="hybridMultilevel"/>
     <w:tmpl w:val="F86CECB0"/>
@@ -14131,7 +15078,7 @@
       </w:rPr>
     </w:lvl>
   </w:abstractNum>
-  <w:abstractNum w:abstractNumId="14" w15:restartNumberingAfterBreak="0">
+  <w:abstractNum w:abstractNumId="15" w15:restartNumberingAfterBreak="0">
     <w:nsid w:val="7664362F"/>
     <w:multiLevelType w:val="hybridMultilevel"/>
     <w:tmpl w:val="A974406E"/>
@@ -14243,7 +15190,7 @@
       </w:rPr>
     </w:lvl>
   </w:abstractNum>
-  <w:abstractNum w:abstractNumId="15" w15:restartNumberingAfterBreak="0">
+  <w:abstractNum w:abstractNumId="16" w15:restartNumberingAfterBreak="0">
     <w:nsid w:val="7BC76028"/>
     <w:multiLevelType w:val="multilevel"/>
     <w:tmpl w:val="4866D0C2"/>
@@ -14357,52 +15304,55 @@
     </w:lvl>
   </w:abstractNum>
   <w:num w:numId="1" w16cid:durableId="1354109699">
-    <w:abstractNumId w:val="1"/>
+    <w:abstractNumId w:val="2"/>
   </w:num>
   <w:num w:numId="2" w16cid:durableId="1204514168">
     <w:abstractNumId w:val="0"/>
   </w:num>
   <w:num w:numId="3" w16cid:durableId="194001958">
+    <w:abstractNumId w:val="16"/>
+  </w:num>
+  <w:num w:numId="4" w16cid:durableId="892426082">
+    <w:abstractNumId w:val="8"/>
+  </w:num>
+  <w:num w:numId="5" w16cid:durableId="960762351">
+    <w:abstractNumId w:val="11"/>
+  </w:num>
+  <w:num w:numId="6" w16cid:durableId="6256306">
+    <w:abstractNumId w:val="9"/>
+  </w:num>
+  <w:num w:numId="7" w16cid:durableId="272130347">
+    <w:abstractNumId w:val="5"/>
+  </w:num>
+  <w:num w:numId="8" w16cid:durableId="202602109">
+    <w:abstractNumId w:val="13"/>
+  </w:num>
+  <w:num w:numId="9" w16cid:durableId="837229486">
+    <w:abstractNumId w:val="10"/>
+  </w:num>
+  <w:num w:numId="10" w16cid:durableId="1272738690">
+    <w:abstractNumId w:val="4"/>
+  </w:num>
+  <w:num w:numId="11" w16cid:durableId="245387995">
+    <w:abstractNumId w:val="14"/>
+  </w:num>
+  <w:num w:numId="12" w16cid:durableId="1400786315">
+    <w:abstractNumId w:val="6"/>
+  </w:num>
+  <w:num w:numId="13" w16cid:durableId="1277565604">
     <w:abstractNumId w:val="15"/>
   </w:num>
-  <w:num w:numId="4" w16cid:durableId="892426082">
+  <w:num w:numId="14" w16cid:durableId="1466780146">
+    <w:abstractNumId w:val="3"/>
+  </w:num>
+  <w:num w:numId="15" w16cid:durableId="1228491071">
+    <w:abstractNumId w:val="12"/>
+  </w:num>
+  <w:num w:numId="16" w16cid:durableId="1702129554">
     <w:abstractNumId w:val="7"/>
   </w:num>
-  <w:num w:numId="5" w16cid:durableId="960762351">
-    <w:abstractNumId w:val="10"/>
-  </w:num>
-  <w:num w:numId="6" w16cid:durableId="6256306">
-    <w:abstractNumId w:val="8"/>
-  </w:num>
-  <w:num w:numId="7" w16cid:durableId="272130347">
-    <w:abstractNumId w:val="4"/>
-  </w:num>
-  <w:num w:numId="8" w16cid:durableId="202602109">
-    <w:abstractNumId w:val="12"/>
-  </w:num>
-  <w:num w:numId="9" w16cid:durableId="837229486">
-    <w:abstractNumId w:val="9"/>
-  </w:num>
-  <w:num w:numId="10" w16cid:durableId="1272738690">
-    <w:abstractNumId w:val="3"/>
-  </w:num>
-  <w:num w:numId="11" w16cid:durableId="245387995">
-    <w:abstractNumId w:val="13"/>
-  </w:num>
-  <w:num w:numId="12" w16cid:durableId="1400786315">
-    <w:abstractNumId w:val="5"/>
-  </w:num>
-  <w:num w:numId="13" w16cid:durableId="1277565604">
-    <w:abstractNumId w:val="14"/>
-  </w:num>
-  <w:num w:numId="14" w16cid:durableId="1466780146">
-    <w:abstractNumId w:val="2"/>
-  </w:num>
-  <w:num w:numId="15" w16cid:durableId="1228491071">
-    <w:abstractNumId w:val="11"/>
-  </w:num>
-  <w:num w:numId="16" w16cid:durableId="1702129554">
-    <w:abstractNumId w:val="6"/>
+  <w:num w:numId="17" w16cid:durableId="1409694483">
+    <w:abstractNumId w:val="1"/>
   </w:num>
 </w:numbering>
 </file>
@@ -14924,7 +15874,6 @@
   <w:style w:type="character" w:default="1" w:styleId="Domylnaczcionkaakapitu">
     <w:name w:val="Default Paragraph Font"/>
     <w:uiPriority w:val="1"/>
-    <w:semiHidden/>
     <w:unhideWhenUsed/>
   </w:style>
   <w:style w:type="table" w:default="1" w:styleId="Standardowy">

--- a/doc/documentation.docx
+++ b/doc/documentation.docx
@@ -201,7 +201,23 @@
                 <w:rFonts w:ascii="Titillium" w:eastAsia="Calibri" w:hAnsi="Titillium"/>
                 <w:sz w:val="36"/>
               </w:rPr>
-              <w:t>Grupa 2 (śr 13:30 – 15:45)</w:t>
+              <w:t>Grupa 2 (</w:t>
+            </w:r>
+            <w:proofErr w:type="spellStart"/>
+            <w:r>
+              <w:rPr>
+                <w:rFonts w:ascii="Titillium" w:eastAsia="Calibri" w:hAnsi="Titillium"/>
+                <w:sz w:val="36"/>
+              </w:rPr>
+              <w:t>śr</w:t>
+            </w:r>
+            <w:proofErr w:type="spellEnd"/>
+            <w:r>
+              <w:rPr>
+                <w:rFonts w:ascii="Titillium" w:eastAsia="Calibri" w:hAnsi="Titillium"/>
+                <w:sz w:val="36"/>
+              </w:rPr>
+              <w:t xml:space="preserve"> 13:30 – 15:45)</w:t>
             </w:r>
           </w:p>
           <w:p>
@@ -293,6 +309,7 @@
                 <w:lang w:val="en-GB"/>
               </w:rPr>
             </w:pPr>
+            <w:proofErr w:type="spellStart"/>
             <w:r>
               <w:rPr>
                 <w:rFonts w:eastAsia="Times New Roman"/>
@@ -306,6 +323,7 @@
               </w:rPr>
               <w:t>L.p.</w:t>
             </w:r>
+            <w:proofErr w:type="spellEnd"/>
           </w:p>
         </w:tc>
         <w:tc>
@@ -333,6 +351,7 @@
                 <w:lang w:val="en-GB"/>
               </w:rPr>
             </w:pPr>
+            <w:proofErr w:type="spellStart"/>
             <w:r>
               <w:rPr>
                 <w:rFonts w:eastAsia="Times New Roman"/>
@@ -344,6 +363,7 @@
               </w:rPr>
               <w:t>Członek</w:t>
             </w:r>
+            <w:proofErr w:type="spellEnd"/>
           </w:p>
         </w:tc>
         <w:tc>
@@ -368,6 +388,7 @@
                 <w:lang w:val="en-GB"/>
               </w:rPr>
             </w:pPr>
+            <w:proofErr w:type="spellStart"/>
             <w:r>
               <w:rPr>
                 <w:rFonts w:eastAsia="Times New Roman"/>
@@ -377,8 +398,33 @@
                 <w:szCs w:val="24"/>
                 <w:lang w:val="en-GB"/>
               </w:rPr>
-              <w:t>Numer albumu</w:t>
-            </w:r>
+              <w:t>Numer</w:t>
+            </w:r>
+            <w:proofErr w:type="spellEnd"/>
+            <w:r>
+              <w:rPr>
+                <w:rFonts w:eastAsia="Times New Roman"/>
+                <w:b/>
+                <w:bCs/>
+                <w:color w:val="000000"/>
+                <w:szCs w:val="24"/>
+                <w:lang w:val="en-GB"/>
+              </w:rPr>
+              <w:t xml:space="preserve"> </w:t>
+            </w:r>
+            <w:proofErr w:type="spellStart"/>
+            <w:r>
+              <w:rPr>
+                <w:rFonts w:eastAsia="Times New Roman"/>
+                <w:b/>
+                <w:bCs/>
+                <w:color w:val="000000"/>
+                <w:szCs w:val="24"/>
+                <w:lang w:val="en-GB"/>
+              </w:rPr>
+              <w:t>albumu</w:t>
+            </w:r>
+            <w:proofErr w:type="spellEnd"/>
           </w:p>
         </w:tc>
         <w:tc>
@@ -491,8 +537,18 @@
                 <w:szCs w:val="24"/>
                 <w:lang w:val="en-GB"/>
               </w:rPr>
-              <w:t>Patryk Chorąży</w:t>
-            </w:r>
+              <w:t xml:space="preserve">Patryk </w:t>
+            </w:r>
+            <w:proofErr w:type="spellStart"/>
+            <w:r>
+              <w:rPr>
+                <w:rFonts w:eastAsia="Times New Roman"/>
+                <w:szCs w:val="24"/>
+                <w:lang w:val="en-GB"/>
+              </w:rPr>
+              <w:t>Chorąży</w:t>
+            </w:r>
+            <w:proofErr w:type="spellEnd"/>
           </w:p>
         </w:tc>
         <w:tc>
@@ -637,8 +693,19 @@
                 <w:szCs w:val="24"/>
                 <w:lang w:val="en-GB"/>
               </w:rPr>
-              <w:t>Rafał Kośla</w:t>
-            </w:r>
+              <w:t xml:space="preserve">Rafał </w:t>
+            </w:r>
+            <w:proofErr w:type="spellStart"/>
+            <w:r>
+              <w:rPr>
+                <w:rFonts w:eastAsia="Times New Roman"/>
+                <w:color w:val="000000"/>
+                <w:szCs w:val="24"/>
+                <w:lang w:val="en-GB"/>
+              </w:rPr>
+              <w:t>Kośla</w:t>
+            </w:r>
+            <w:proofErr w:type="spellEnd"/>
           </w:p>
         </w:tc>
         <w:tc>
@@ -780,8 +847,19 @@
                 <w:szCs w:val="24"/>
                 <w:lang w:val="en-GB"/>
               </w:rPr>
-              <w:t>Artur Mzyk</w:t>
-            </w:r>
+              <w:t xml:space="preserve">Artur </w:t>
+            </w:r>
+            <w:proofErr w:type="spellStart"/>
+            <w:r>
+              <w:rPr>
+                <w:rFonts w:eastAsia="Times New Roman"/>
+                <w:color w:val="000000"/>
+                <w:szCs w:val="24"/>
+                <w:lang w:val="en-GB"/>
+              </w:rPr>
+              <w:t>Mzyk</w:t>
+            </w:r>
+            <w:proofErr w:type="spellEnd"/>
           </w:p>
         </w:tc>
         <w:tc>
@@ -1211,8 +1289,19 @@
                 <w:szCs w:val="24"/>
                 <w:lang w:val="en-GB"/>
               </w:rPr>
-              <w:t>Wojciech Poniewierka</w:t>
-            </w:r>
+              <w:t xml:space="preserve">Wojciech </w:t>
+            </w:r>
+            <w:proofErr w:type="spellStart"/>
+            <w:r>
+              <w:rPr>
+                <w:rFonts w:eastAsia="Times New Roman"/>
+                <w:color w:val="000000"/>
+                <w:szCs w:val="24"/>
+                <w:lang w:val="en-GB"/>
+              </w:rPr>
+              <w:t>Poniewierka</w:t>
+            </w:r>
+            <w:proofErr w:type="spellEnd"/>
           </w:p>
         </w:tc>
         <w:tc>
@@ -1353,7 +1442,10 @@
             <w:rPr>
               <w:rFonts w:asciiTheme="minorHAnsi" w:eastAsiaTheme="minorEastAsia" w:hAnsiTheme="minorHAnsi" w:cstheme="minorBidi"/>
               <w:noProof/>
-              <w:lang w:val="en-GB"/>
+              <w:kern w:val="2"/>
+              <w:sz w:val="22"/>
+              <w:lang w:val="pl-PL" w:eastAsia="pl-PL"/>
+              <w14:ligatures w14:val="standardContextual"/>
             </w:rPr>
           </w:pPr>
           <w:r>
@@ -1365,7 +1457,7 @@
           <w:r>
             <w:fldChar w:fldCharType="separate"/>
           </w:r>
-          <w:hyperlink w:anchor="_Toc129799542" w:history="1">
+          <w:hyperlink w:anchor="_Toc132747550" w:history="1">
             <w:r>
               <w:rPr>
                 <w:rStyle w:val="Hipercze"/>
@@ -1378,7 +1470,10 @@
               <w:rPr>
                 <w:rFonts w:asciiTheme="minorHAnsi" w:eastAsiaTheme="minorEastAsia" w:hAnsiTheme="minorHAnsi" w:cstheme="minorBidi"/>
                 <w:noProof/>
-                <w:lang w:val="en-GB"/>
+                <w:kern w:val="2"/>
+                <w:sz w:val="22"/>
+                <w:lang w:val="pl-PL" w:eastAsia="pl-PL"/>
+                <w14:ligatures w14:val="standardContextual"/>
               </w:rPr>
               <w:tab/>
             </w:r>
@@ -1409,7 +1504,7 @@
                 <w:noProof/>
                 <w:webHidden/>
               </w:rPr>
-              <w:instrText xml:space="preserve"> PAGEREF _Toc129799542 \h </w:instrText>
+              <w:instrText xml:space="preserve"> PAGEREF _Toc132747550 \h </w:instrText>
             </w:r>
             <w:r>
               <w:rPr>
@@ -1450,10 +1545,13 @@
             <w:rPr>
               <w:rFonts w:asciiTheme="minorHAnsi" w:eastAsiaTheme="minorEastAsia" w:hAnsiTheme="minorHAnsi" w:cstheme="minorBidi"/>
               <w:noProof/>
-              <w:lang w:val="en-GB"/>
+              <w:kern w:val="2"/>
+              <w:sz w:val="22"/>
+              <w:lang w:val="pl-PL" w:eastAsia="pl-PL"/>
+              <w14:ligatures w14:val="standardContextual"/>
             </w:rPr>
           </w:pPr>
-          <w:hyperlink w:anchor="_Toc129799543" w:history="1">
+          <w:hyperlink w:anchor="_Toc132747551" w:history="1">
             <w:r>
               <w:rPr>
                 <w:rStyle w:val="Hipercze"/>
@@ -1466,7 +1564,10 @@
               <w:rPr>
                 <w:rFonts w:asciiTheme="minorHAnsi" w:eastAsiaTheme="minorEastAsia" w:hAnsiTheme="minorHAnsi" w:cstheme="minorBidi"/>
                 <w:noProof/>
-                <w:lang w:val="en-GB"/>
+                <w:kern w:val="2"/>
+                <w:sz w:val="22"/>
+                <w:lang w:val="pl-PL" w:eastAsia="pl-PL"/>
+                <w14:ligatures w14:val="standardContextual"/>
               </w:rPr>
               <w:tab/>
             </w:r>
@@ -1497,7 +1598,7 @@
                 <w:noProof/>
                 <w:webHidden/>
               </w:rPr>
-              <w:instrText xml:space="preserve"> PAGEREF _Toc129799543 \h </w:instrText>
+              <w:instrText xml:space="preserve"> PAGEREF _Toc132747551 \h </w:instrText>
             </w:r>
             <w:r>
               <w:rPr>
@@ -1538,10 +1639,13 @@
             <w:rPr>
               <w:rFonts w:asciiTheme="minorHAnsi" w:eastAsiaTheme="minorEastAsia" w:hAnsiTheme="minorHAnsi" w:cstheme="minorBidi"/>
               <w:noProof/>
-              <w:lang w:val="en-GB"/>
+              <w:kern w:val="2"/>
+              <w:sz w:val="22"/>
+              <w:lang w:val="pl-PL" w:eastAsia="pl-PL"/>
+              <w14:ligatures w14:val="standardContextual"/>
             </w:rPr>
           </w:pPr>
-          <w:hyperlink w:anchor="_Toc129799544" w:history="1">
+          <w:hyperlink w:anchor="_Toc132747552" w:history="1">
             <w:r>
               <w:rPr>
                 <w:rStyle w:val="Hipercze"/>
@@ -1554,7 +1658,10 @@
               <w:rPr>
                 <w:rFonts w:asciiTheme="minorHAnsi" w:eastAsiaTheme="minorEastAsia" w:hAnsiTheme="minorHAnsi" w:cstheme="minorBidi"/>
                 <w:noProof/>
-                <w:lang w:val="en-GB"/>
+                <w:kern w:val="2"/>
+                <w:sz w:val="22"/>
+                <w:lang w:val="pl-PL" w:eastAsia="pl-PL"/>
+                <w14:ligatures w14:val="standardContextual"/>
               </w:rPr>
               <w:tab/>
             </w:r>
@@ -1585,7 +1692,7 @@
                 <w:noProof/>
                 <w:webHidden/>
               </w:rPr>
-              <w:instrText xml:space="preserve"> PAGEREF _Toc129799544 \h </w:instrText>
+              <w:instrText xml:space="preserve"> PAGEREF _Toc132747552 \h </w:instrText>
             </w:r>
             <w:r>
               <w:rPr>
@@ -1626,10 +1733,13 @@
             <w:rPr>
               <w:rFonts w:asciiTheme="minorHAnsi" w:eastAsiaTheme="minorEastAsia" w:hAnsiTheme="minorHAnsi" w:cstheme="minorBidi"/>
               <w:noProof/>
-              <w:lang w:val="en-GB"/>
+              <w:kern w:val="2"/>
+              <w:sz w:val="22"/>
+              <w:lang w:val="pl-PL" w:eastAsia="pl-PL"/>
+              <w14:ligatures w14:val="standardContextual"/>
             </w:rPr>
           </w:pPr>
-          <w:hyperlink w:anchor="_Toc129799545" w:history="1">
+          <w:hyperlink w:anchor="_Toc132747553" w:history="1">
             <w:r>
               <w:rPr>
                 <w:rStyle w:val="Hipercze"/>
@@ -1642,7 +1752,10 @@
               <w:rPr>
                 <w:rFonts w:asciiTheme="minorHAnsi" w:eastAsiaTheme="minorEastAsia" w:hAnsiTheme="minorHAnsi" w:cstheme="minorBidi"/>
                 <w:noProof/>
-                <w:lang w:val="en-GB"/>
+                <w:kern w:val="2"/>
+                <w:sz w:val="22"/>
+                <w:lang w:val="pl-PL" w:eastAsia="pl-PL"/>
+                <w14:ligatures w14:val="standardContextual"/>
               </w:rPr>
               <w:tab/>
             </w:r>
@@ -1673,7 +1786,7 @@
                 <w:noProof/>
                 <w:webHidden/>
               </w:rPr>
-              <w:instrText xml:space="preserve"> PAGEREF _Toc129799545 \h </w:instrText>
+              <w:instrText xml:space="preserve"> PAGEREF _Toc132747553 \h </w:instrText>
             </w:r>
             <w:r>
               <w:rPr>
@@ -1714,10 +1827,13 @@
             <w:rPr>
               <w:rFonts w:asciiTheme="minorHAnsi" w:eastAsiaTheme="minorEastAsia" w:hAnsiTheme="minorHAnsi" w:cstheme="minorBidi"/>
               <w:noProof/>
-              <w:lang w:val="en-GB"/>
+              <w:kern w:val="2"/>
+              <w:sz w:val="22"/>
+              <w:lang w:val="pl-PL" w:eastAsia="pl-PL"/>
+              <w14:ligatures w14:val="standardContextual"/>
             </w:rPr>
           </w:pPr>
-          <w:hyperlink w:anchor="_Toc129799546" w:history="1">
+          <w:hyperlink w:anchor="_Toc132747554" w:history="1">
             <w:r>
               <w:rPr>
                 <w:rStyle w:val="Hipercze"/>
@@ -1730,7 +1846,10 @@
               <w:rPr>
                 <w:rFonts w:asciiTheme="minorHAnsi" w:eastAsiaTheme="minorEastAsia" w:hAnsiTheme="minorHAnsi" w:cstheme="minorBidi"/>
                 <w:noProof/>
-                <w:lang w:val="en-GB"/>
+                <w:kern w:val="2"/>
+                <w:sz w:val="22"/>
+                <w:lang w:val="pl-PL" w:eastAsia="pl-PL"/>
+                <w14:ligatures w14:val="standardContextual"/>
               </w:rPr>
               <w:tab/>
             </w:r>
@@ -1761,7 +1880,7 @@
                 <w:noProof/>
                 <w:webHidden/>
               </w:rPr>
-              <w:instrText xml:space="preserve"> PAGEREF _Toc129799546 \h </w:instrText>
+              <w:instrText xml:space="preserve"> PAGEREF _Toc132747554 \h </w:instrText>
             </w:r>
             <w:r>
               <w:rPr>
@@ -1802,10 +1921,13 @@
             <w:rPr>
               <w:rFonts w:asciiTheme="minorHAnsi" w:eastAsiaTheme="minorEastAsia" w:hAnsiTheme="minorHAnsi" w:cstheme="minorBidi"/>
               <w:noProof/>
-              <w:lang w:val="en-GB"/>
+              <w:kern w:val="2"/>
+              <w:sz w:val="22"/>
+              <w:lang w:val="pl-PL" w:eastAsia="pl-PL"/>
+              <w14:ligatures w14:val="standardContextual"/>
             </w:rPr>
           </w:pPr>
-          <w:hyperlink w:anchor="_Toc129799547" w:history="1">
+          <w:hyperlink w:anchor="_Toc132747555" w:history="1">
             <w:r>
               <w:rPr>
                 <w:rStyle w:val="Hipercze"/>
@@ -1818,7 +1940,10 @@
               <w:rPr>
                 <w:rFonts w:asciiTheme="minorHAnsi" w:eastAsiaTheme="minorEastAsia" w:hAnsiTheme="minorHAnsi" w:cstheme="minorBidi"/>
                 <w:noProof/>
-                <w:lang w:val="en-GB"/>
+                <w:kern w:val="2"/>
+                <w:sz w:val="22"/>
+                <w:lang w:val="pl-PL" w:eastAsia="pl-PL"/>
+                <w14:ligatures w14:val="standardContextual"/>
               </w:rPr>
               <w:tab/>
             </w:r>
@@ -1849,7 +1974,7 @@
                 <w:noProof/>
                 <w:webHidden/>
               </w:rPr>
-              <w:instrText xml:space="preserve"> PAGEREF _Toc129799547 \h </w:instrText>
+              <w:instrText xml:space="preserve"> PAGEREF _Toc132747555 \h </w:instrText>
             </w:r>
             <w:r>
               <w:rPr>
@@ -1890,10 +2015,13 @@
             <w:rPr>
               <w:rFonts w:asciiTheme="minorHAnsi" w:eastAsiaTheme="minorEastAsia" w:hAnsiTheme="minorHAnsi" w:cstheme="minorBidi"/>
               <w:noProof/>
-              <w:lang w:val="en-GB"/>
+              <w:kern w:val="2"/>
+              <w:sz w:val="22"/>
+              <w:lang w:val="pl-PL" w:eastAsia="pl-PL"/>
+              <w14:ligatures w14:val="standardContextual"/>
             </w:rPr>
           </w:pPr>
-          <w:hyperlink w:anchor="_Toc129799548" w:history="1">
+          <w:hyperlink w:anchor="_Toc132747556" w:history="1">
             <w:r>
               <w:rPr>
                 <w:rStyle w:val="Hipercze"/>
@@ -1906,7 +2034,10 @@
               <w:rPr>
                 <w:rFonts w:asciiTheme="minorHAnsi" w:eastAsiaTheme="minorEastAsia" w:hAnsiTheme="minorHAnsi" w:cstheme="minorBidi"/>
                 <w:noProof/>
-                <w:lang w:val="en-GB"/>
+                <w:kern w:val="2"/>
+                <w:sz w:val="22"/>
+                <w:lang w:val="pl-PL" w:eastAsia="pl-PL"/>
+                <w14:ligatures w14:val="standardContextual"/>
               </w:rPr>
               <w:tab/>
             </w:r>
@@ -1937,7 +2068,7 @@
                 <w:noProof/>
                 <w:webHidden/>
               </w:rPr>
-              <w:instrText xml:space="preserve"> PAGEREF _Toc129799548 \h </w:instrText>
+              <w:instrText xml:space="preserve"> PAGEREF _Toc132747556 \h </w:instrText>
             </w:r>
             <w:r>
               <w:rPr>
@@ -1978,10 +2109,13 @@
             <w:rPr>
               <w:rFonts w:asciiTheme="minorHAnsi" w:eastAsiaTheme="minorEastAsia" w:hAnsiTheme="minorHAnsi" w:cstheme="minorBidi"/>
               <w:noProof/>
-              <w:lang w:val="en-GB"/>
+              <w:kern w:val="2"/>
+              <w:sz w:val="22"/>
+              <w:lang w:val="pl-PL" w:eastAsia="pl-PL"/>
+              <w14:ligatures w14:val="standardContextual"/>
             </w:rPr>
           </w:pPr>
-          <w:hyperlink w:anchor="_Toc129799549" w:history="1">
+          <w:hyperlink w:anchor="_Toc132747557" w:history="1">
             <w:r>
               <w:rPr>
                 <w:rStyle w:val="Hipercze"/>
@@ -1994,7 +2128,10 @@
               <w:rPr>
                 <w:rFonts w:asciiTheme="minorHAnsi" w:eastAsiaTheme="minorEastAsia" w:hAnsiTheme="minorHAnsi" w:cstheme="minorBidi"/>
                 <w:noProof/>
-                <w:lang w:val="en-GB"/>
+                <w:kern w:val="2"/>
+                <w:sz w:val="22"/>
+                <w:lang w:val="pl-PL" w:eastAsia="pl-PL"/>
+                <w14:ligatures w14:val="standardContextual"/>
               </w:rPr>
               <w:tab/>
             </w:r>
@@ -2025,7 +2162,7 @@
                 <w:noProof/>
                 <w:webHidden/>
               </w:rPr>
-              <w:instrText xml:space="preserve"> PAGEREF _Toc129799549 \h </w:instrText>
+              <w:instrText xml:space="preserve"> PAGEREF _Toc132747557 \h </w:instrText>
             </w:r>
             <w:r>
               <w:rPr>
@@ -2066,10 +2203,13 @@
             <w:rPr>
               <w:rFonts w:asciiTheme="minorHAnsi" w:eastAsiaTheme="minorEastAsia" w:hAnsiTheme="minorHAnsi" w:cstheme="minorBidi"/>
               <w:noProof/>
-              <w:lang w:val="en-GB"/>
+              <w:kern w:val="2"/>
+              <w:sz w:val="22"/>
+              <w:lang w:val="pl-PL" w:eastAsia="pl-PL"/>
+              <w14:ligatures w14:val="standardContextual"/>
             </w:rPr>
           </w:pPr>
-          <w:hyperlink w:anchor="_Toc129799550" w:history="1">
+          <w:hyperlink w:anchor="_Toc132747558" w:history="1">
             <w:r>
               <w:rPr>
                 <w:rStyle w:val="Hipercze"/>
@@ -2082,7 +2222,10 @@
               <w:rPr>
                 <w:rFonts w:asciiTheme="minorHAnsi" w:eastAsiaTheme="minorEastAsia" w:hAnsiTheme="minorHAnsi" w:cstheme="minorBidi"/>
                 <w:noProof/>
-                <w:lang w:val="en-GB"/>
+                <w:kern w:val="2"/>
+                <w:sz w:val="22"/>
+                <w:lang w:val="pl-PL" w:eastAsia="pl-PL"/>
+                <w14:ligatures w14:val="standardContextual"/>
               </w:rPr>
               <w:tab/>
             </w:r>
@@ -2113,7 +2256,7 @@
                 <w:noProof/>
                 <w:webHidden/>
               </w:rPr>
-              <w:instrText xml:space="preserve"> PAGEREF _Toc129799550 \h </w:instrText>
+              <w:instrText xml:space="preserve"> PAGEREF _Toc132747558 \h </w:instrText>
             </w:r>
             <w:r>
               <w:rPr>
@@ -2154,10 +2297,13 @@
             <w:rPr>
               <w:rFonts w:asciiTheme="minorHAnsi" w:eastAsiaTheme="minorEastAsia" w:hAnsiTheme="minorHAnsi" w:cstheme="minorBidi"/>
               <w:noProof/>
-              <w:lang w:val="en-GB"/>
+              <w:kern w:val="2"/>
+              <w:sz w:val="22"/>
+              <w:lang w:val="pl-PL" w:eastAsia="pl-PL"/>
+              <w14:ligatures w14:val="standardContextual"/>
             </w:rPr>
           </w:pPr>
-          <w:hyperlink w:anchor="_Toc129799551" w:history="1">
+          <w:hyperlink w:anchor="_Toc132747559" w:history="1">
             <w:r>
               <w:rPr>
                 <w:rStyle w:val="Hipercze"/>
@@ -2170,7 +2316,10 @@
               <w:rPr>
                 <w:rFonts w:asciiTheme="minorHAnsi" w:eastAsiaTheme="minorEastAsia" w:hAnsiTheme="minorHAnsi" w:cstheme="minorBidi"/>
                 <w:noProof/>
-                <w:lang w:val="en-GB"/>
+                <w:kern w:val="2"/>
+                <w:sz w:val="22"/>
+                <w:lang w:val="pl-PL" w:eastAsia="pl-PL"/>
+                <w14:ligatures w14:val="standardContextual"/>
               </w:rPr>
               <w:tab/>
             </w:r>
@@ -2201,7 +2350,7 @@
                 <w:noProof/>
                 <w:webHidden/>
               </w:rPr>
-              <w:instrText xml:space="preserve"> PAGEREF _Toc129799551 \h </w:instrText>
+              <w:instrText xml:space="preserve"> PAGEREF _Toc132747559 \h </w:instrText>
             </w:r>
             <w:r>
               <w:rPr>
@@ -2242,10 +2391,13 @@
             <w:rPr>
               <w:rFonts w:asciiTheme="minorHAnsi" w:eastAsiaTheme="minorEastAsia" w:hAnsiTheme="minorHAnsi" w:cstheme="minorBidi"/>
               <w:noProof/>
-              <w:lang w:val="en-GB"/>
+              <w:kern w:val="2"/>
+              <w:sz w:val="22"/>
+              <w:lang w:val="pl-PL" w:eastAsia="pl-PL"/>
+              <w14:ligatures w14:val="standardContextual"/>
             </w:rPr>
           </w:pPr>
-          <w:hyperlink w:anchor="_Toc129799552" w:history="1">
+          <w:hyperlink w:anchor="_Toc132747560" w:history="1">
             <w:r>
               <w:rPr>
                 <w:rStyle w:val="Hipercze"/>
@@ -2258,7 +2410,10 @@
               <w:rPr>
                 <w:rFonts w:asciiTheme="minorHAnsi" w:eastAsiaTheme="minorEastAsia" w:hAnsiTheme="minorHAnsi" w:cstheme="minorBidi"/>
                 <w:noProof/>
-                <w:lang w:val="en-GB"/>
+                <w:kern w:val="2"/>
+                <w:sz w:val="22"/>
+                <w:lang w:val="pl-PL" w:eastAsia="pl-PL"/>
+                <w14:ligatures w14:val="standardContextual"/>
               </w:rPr>
               <w:tab/>
             </w:r>
@@ -2289,7 +2444,7 @@
                 <w:noProof/>
                 <w:webHidden/>
               </w:rPr>
-              <w:instrText xml:space="preserve"> PAGEREF _Toc129799552 \h </w:instrText>
+              <w:instrText xml:space="preserve"> PAGEREF _Toc132747560 \h </w:instrText>
             </w:r>
             <w:r>
               <w:rPr>
@@ -2330,10 +2485,13 @@
             <w:rPr>
               <w:rFonts w:asciiTheme="minorHAnsi" w:eastAsiaTheme="minorEastAsia" w:hAnsiTheme="minorHAnsi" w:cstheme="minorBidi"/>
               <w:noProof/>
-              <w:lang w:val="en-GB"/>
+              <w:kern w:val="2"/>
+              <w:sz w:val="22"/>
+              <w:lang w:val="pl-PL" w:eastAsia="pl-PL"/>
+              <w14:ligatures w14:val="standardContextual"/>
             </w:rPr>
           </w:pPr>
-          <w:hyperlink w:anchor="_Toc129799553" w:history="1">
+          <w:hyperlink w:anchor="_Toc132747561" w:history="1">
             <w:r>
               <w:rPr>
                 <w:rStyle w:val="Hipercze"/>
@@ -2346,7 +2504,10 @@
               <w:rPr>
                 <w:rFonts w:asciiTheme="minorHAnsi" w:eastAsiaTheme="minorEastAsia" w:hAnsiTheme="minorHAnsi" w:cstheme="minorBidi"/>
                 <w:noProof/>
-                <w:lang w:val="en-GB"/>
+                <w:kern w:val="2"/>
+                <w:sz w:val="22"/>
+                <w:lang w:val="pl-PL" w:eastAsia="pl-PL"/>
+                <w14:ligatures w14:val="standardContextual"/>
               </w:rPr>
               <w:tab/>
             </w:r>
@@ -2377,7 +2538,7 @@
                 <w:noProof/>
                 <w:webHidden/>
               </w:rPr>
-              <w:instrText xml:space="preserve"> PAGEREF _Toc129799553 \h </w:instrText>
+              <w:instrText xml:space="preserve"> PAGEREF _Toc132747561 \h </w:instrText>
             </w:r>
             <w:r>
               <w:rPr>
@@ -2397,7 +2558,7 @@
                 <w:noProof/>
                 <w:webHidden/>
               </w:rPr>
-              <w:t>6</w:t>
+              <w:t>7</w:t>
             </w:r>
             <w:r>
               <w:rPr>
@@ -2417,17 +2578,19 @@
             <w:rPr>
               <w:rFonts w:asciiTheme="minorHAnsi" w:eastAsiaTheme="minorEastAsia" w:hAnsiTheme="minorHAnsi" w:cstheme="minorBidi"/>
               <w:noProof/>
-              <w:lang w:val="en-GB"/>
+              <w:kern w:val="2"/>
+              <w:sz w:val="22"/>
+              <w:lang w:val="pl-PL" w:eastAsia="pl-PL"/>
+              <w14:ligatures w14:val="standardContextual"/>
             </w:rPr>
           </w:pPr>
-          <w:hyperlink w:anchor="_Toc129799554" w:history="1">
+          <w:hyperlink w:anchor="_Toc132747562" w:history="1">
             <w:r>
               <w:rPr>
                 <w:rStyle w:val="Hipercze"/>
-                <w:rFonts w:cs="Times New Roman"/>
-                <w:noProof/>
-              </w:rPr>
-              <w:t>3.1. Algorytm</w:t>
+                <w:noProof/>
+              </w:rPr>
+              <w:t>3.1. Schemat podstawowego algorytmu</w:t>
             </w:r>
             <w:r>
               <w:rPr>
@@ -2448,7 +2611,7 @@
                 <w:noProof/>
                 <w:webHidden/>
               </w:rPr>
-              <w:instrText xml:space="preserve"> PAGEREF _Toc129799554 \h </w:instrText>
+              <w:instrText xml:space="preserve"> PAGEREF _Toc132747562 \h </w:instrText>
             </w:r>
             <w:r>
               <w:rPr>
@@ -2468,7 +2631,80 @@
                 <w:noProof/>
                 <w:webHidden/>
               </w:rPr>
-              <w:t>6</w:t>
+              <w:t>7</w:t>
+            </w:r>
+            <w:r>
+              <w:rPr>
+                <w:noProof/>
+                <w:webHidden/>
+              </w:rPr>
+              <w:fldChar w:fldCharType="end"/>
+            </w:r>
+          </w:hyperlink>
+        </w:p>
+        <w:p>
+          <w:pPr>
+            <w:pStyle w:val="Spistreci2"/>
+            <w:tabs>
+              <w:tab w:val="right" w:leader="dot" w:pos="9019"/>
+            </w:tabs>
+            <w:rPr>
+              <w:rFonts w:asciiTheme="minorHAnsi" w:eastAsiaTheme="minorEastAsia" w:hAnsiTheme="minorHAnsi" w:cstheme="minorBidi"/>
+              <w:noProof/>
+              <w:kern w:val="2"/>
+              <w:sz w:val="22"/>
+              <w:lang w:val="pl-PL" w:eastAsia="pl-PL"/>
+              <w14:ligatures w14:val="standardContextual"/>
+            </w:rPr>
+          </w:pPr>
+          <w:hyperlink w:anchor="_Toc132747563" w:history="1">
+            <w:r>
+              <w:rPr>
+                <w:rStyle w:val="Hipercze"/>
+                <w:noProof/>
+              </w:rPr>
+              <w:t>3.2. Adaptacja algorytmu</w:t>
+            </w:r>
+            <w:r>
+              <w:rPr>
+                <w:noProof/>
+                <w:webHidden/>
+              </w:rPr>
+              <w:tab/>
+            </w:r>
+            <w:r>
+              <w:rPr>
+                <w:noProof/>
+                <w:webHidden/>
+              </w:rPr>
+              <w:fldChar w:fldCharType="begin"/>
+            </w:r>
+            <w:r>
+              <w:rPr>
+                <w:noProof/>
+                <w:webHidden/>
+              </w:rPr>
+              <w:instrText xml:space="preserve"> PAGEREF _Toc132747563 \h </w:instrText>
+            </w:r>
+            <w:r>
+              <w:rPr>
+                <w:noProof/>
+                <w:webHidden/>
+              </w:rPr>
+            </w:r>
+            <w:r>
+              <w:rPr>
+                <w:noProof/>
+                <w:webHidden/>
+              </w:rPr>
+              <w:fldChar w:fldCharType="separate"/>
+            </w:r>
+            <w:r>
+              <w:rPr>
+                <w:noProof/>
+                <w:webHidden/>
+              </w:rPr>
+              <w:t>7</w:t>
             </w:r>
             <w:r>
               <w:rPr>
@@ -2488,17 +2724,19 @@
             <w:rPr>
               <w:rFonts w:asciiTheme="minorHAnsi" w:eastAsiaTheme="minorEastAsia" w:hAnsiTheme="minorHAnsi" w:cstheme="minorBidi"/>
               <w:noProof/>
-              <w:lang w:val="en-GB"/>
+              <w:kern w:val="2"/>
+              <w:sz w:val="22"/>
+              <w:lang w:val="pl-PL" w:eastAsia="pl-PL"/>
+              <w14:ligatures w14:val="standardContextual"/>
             </w:rPr>
           </w:pPr>
-          <w:hyperlink w:anchor="_Toc129799555" w:history="1">
+          <w:hyperlink w:anchor="_Toc132747564" w:history="1">
             <w:r>
               <w:rPr>
                 <w:rStyle w:val="Hipercze"/>
-                <w:rFonts w:cs="Times New Roman"/>
-                <w:noProof/>
-              </w:rPr>
-              <w:t>3.1.1. Schemat podstawowego algorytmu</w:t>
+                <w:noProof/>
+              </w:rPr>
+              <w:t>3.2.1. Rozwiązania początkowe</w:t>
             </w:r>
             <w:r>
               <w:rPr>
@@ -2519,7 +2757,7 @@
                 <w:noProof/>
                 <w:webHidden/>
               </w:rPr>
-              <w:instrText xml:space="preserve"> PAGEREF _Toc129799555 \h </w:instrText>
+              <w:instrText xml:space="preserve"> PAGEREF _Toc132747564 \h </w:instrText>
             </w:r>
             <w:r>
               <w:rPr>
@@ -2539,7 +2777,7 @@
                 <w:noProof/>
                 <w:webHidden/>
               </w:rPr>
-              <w:t>6</w:t>
+              <w:t>7</w:t>
             </w:r>
             <w:r>
               <w:rPr>
@@ -2559,17 +2797,19 @@
             <w:rPr>
               <w:rFonts w:asciiTheme="minorHAnsi" w:eastAsiaTheme="minorEastAsia" w:hAnsiTheme="minorHAnsi" w:cstheme="minorBidi"/>
               <w:noProof/>
-              <w:lang w:val="en-GB"/>
+              <w:kern w:val="2"/>
+              <w:sz w:val="22"/>
+              <w:lang w:val="pl-PL" w:eastAsia="pl-PL"/>
+              <w14:ligatures w14:val="standardContextual"/>
             </w:rPr>
           </w:pPr>
-          <w:hyperlink w:anchor="_Toc129799556" w:history="1">
+          <w:hyperlink w:anchor="_Toc132747565" w:history="1">
             <w:r>
               <w:rPr>
                 <w:rStyle w:val="Hipercze"/>
-                <w:rFonts w:cs="Times New Roman"/>
-                <w:noProof/>
-              </w:rPr>
-              <w:t>3.1.2. Adaptacja algorytmu</w:t>
+                <w:noProof/>
+              </w:rPr>
+              <w:t>3.2.2. Selekcja</w:t>
             </w:r>
             <w:r>
               <w:rPr>
@@ -2590,7 +2830,7 @@
                 <w:noProof/>
                 <w:webHidden/>
               </w:rPr>
-              <w:instrText xml:space="preserve"> PAGEREF _Toc129799556 \h </w:instrText>
+              <w:instrText xml:space="preserve"> PAGEREF _Toc132747565 \h </w:instrText>
             </w:r>
             <w:r>
               <w:rPr>
@@ -2610,7 +2850,7 @@
                 <w:noProof/>
                 <w:webHidden/>
               </w:rPr>
-              <w:t>6</w:t>
+              <w:t>8</w:t>
             </w:r>
             <w:r>
               <w:rPr>
@@ -2623,24 +2863,26 @@
         </w:p>
         <w:p>
           <w:pPr>
-            <w:pStyle w:val="Spistreci2"/>
+            <w:pStyle w:val="Spistreci3"/>
             <w:tabs>
               <w:tab w:val="right" w:leader="dot" w:pos="9019"/>
             </w:tabs>
             <w:rPr>
               <w:rFonts w:asciiTheme="minorHAnsi" w:eastAsiaTheme="minorEastAsia" w:hAnsiTheme="minorHAnsi" w:cstheme="minorBidi"/>
               <w:noProof/>
-              <w:lang w:val="en-GB"/>
+              <w:kern w:val="2"/>
+              <w:sz w:val="22"/>
+              <w:lang w:val="pl-PL" w:eastAsia="pl-PL"/>
+              <w14:ligatures w14:val="standardContextual"/>
             </w:rPr>
           </w:pPr>
-          <w:hyperlink w:anchor="_Toc129799557" w:history="1">
+          <w:hyperlink w:anchor="_Toc132747566" w:history="1">
             <w:r>
               <w:rPr>
                 <w:rStyle w:val="Hipercze"/>
-                <w:rFonts w:cs="Times New Roman"/>
-                <w:noProof/>
-              </w:rPr>
-              <w:t>3.2. Pseudokod</w:t>
+                <w:noProof/>
+              </w:rPr>
+              <w:t>3.2.3. Krzyżowanie</w:t>
             </w:r>
             <w:r>
               <w:rPr>
@@ -2661,7 +2903,7 @@
                 <w:noProof/>
                 <w:webHidden/>
               </w:rPr>
-              <w:instrText xml:space="preserve"> PAGEREF _Toc129799557 \h </w:instrText>
+              <w:instrText xml:space="preserve"> PAGEREF _Toc132747566 \h </w:instrText>
             </w:r>
             <w:r>
               <w:rPr>
@@ -2681,7 +2923,80 @@
                 <w:noProof/>
                 <w:webHidden/>
               </w:rPr>
-              <w:t>6</w:t>
+              <w:t>8</w:t>
+            </w:r>
+            <w:r>
+              <w:rPr>
+                <w:noProof/>
+                <w:webHidden/>
+              </w:rPr>
+              <w:fldChar w:fldCharType="end"/>
+            </w:r>
+          </w:hyperlink>
+        </w:p>
+        <w:p>
+          <w:pPr>
+            <w:pStyle w:val="Spistreci3"/>
+            <w:tabs>
+              <w:tab w:val="right" w:leader="dot" w:pos="9019"/>
+            </w:tabs>
+            <w:rPr>
+              <w:rFonts w:asciiTheme="minorHAnsi" w:eastAsiaTheme="minorEastAsia" w:hAnsiTheme="minorHAnsi" w:cstheme="minorBidi"/>
+              <w:noProof/>
+              <w:kern w:val="2"/>
+              <w:sz w:val="22"/>
+              <w:lang w:val="pl-PL" w:eastAsia="pl-PL"/>
+              <w14:ligatures w14:val="standardContextual"/>
+            </w:rPr>
+          </w:pPr>
+          <w:hyperlink w:anchor="_Toc132747567" w:history="1">
+            <w:r>
+              <w:rPr>
+                <w:rStyle w:val="Hipercze"/>
+                <w:noProof/>
+              </w:rPr>
+              <w:t>3.2.4. Mutacja</w:t>
+            </w:r>
+            <w:r>
+              <w:rPr>
+                <w:noProof/>
+                <w:webHidden/>
+              </w:rPr>
+              <w:tab/>
+            </w:r>
+            <w:r>
+              <w:rPr>
+                <w:noProof/>
+                <w:webHidden/>
+              </w:rPr>
+              <w:fldChar w:fldCharType="begin"/>
+            </w:r>
+            <w:r>
+              <w:rPr>
+                <w:noProof/>
+                <w:webHidden/>
+              </w:rPr>
+              <w:instrText xml:space="preserve"> PAGEREF _Toc132747567 \h </w:instrText>
+            </w:r>
+            <w:r>
+              <w:rPr>
+                <w:noProof/>
+                <w:webHidden/>
+              </w:rPr>
+            </w:r>
+            <w:r>
+              <w:rPr>
+                <w:noProof/>
+                <w:webHidden/>
+              </w:rPr>
+              <w:fldChar w:fldCharType="separate"/>
+            </w:r>
+            <w:r>
+              <w:rPr>
+                <w:noProof/>
+                <w:webHidden/>
+              </w:rPr>
+              <w:t>8</w:t>
             </w:r>
             <w:r>
               <w:rPr>
@@ -2701,10 +3016,13 @@
             <w:rPr>
               <w:rFonts w:asciiTheme="minorHAnsi" w:eastAsiaTheme="minorEastAsia" w:hAnsiTheme="minorHAnsi" w:cstheme="minorBidi"/>
               <w:noProof/>
-              <w:lang w:val="en-GB"/>
+              <w:kern w:val="2"/>
+              <w:sz w:val="22"/>
+              <w:lang w:val="pl-PL" w:eastAsia="pl-PL"/>
+              <w14:ligatures w14:val="standardContextual"/>
             </w:rPr>
           </w:pPr>
-          <w:hyperlink w:anchor="_Toc129799558" w:history="1">
+          <w:hyperlink w:anchor="_Toc132747568" w:history="1">
             <w:r>
               <w:rPr>
                 <w:rStyle w:val="Hipercze"/>
@@ -2732,7 +3050,7 @@
                 <w:noProof/>
                 <w:webHidden/>
               </w:rPr>
-              <w:instrText xml:space="preserve"> PAGEREF _Toc129799558 \h </w:instrText>
+              <w:instrText xml:space="preserve"> PAGEREF _Toc132747568 \h </w:instrText>
             </w:r>
             <w:r>
               <w:rPr>
@@ -2752,7 +3070,7 @@
                 <w:noProof/>
                 <w:webHidden/>
               </w:rPr>
-              <w:t>6</w:t>
+              <w:t>9</w:t>
             </w:r>
             <w:r>
               <w:rPr>
@@ -2773,10 +3091,13 @@
             <w:rPr>
               <w:rFonts w:asciiTheme="minorHAnsi" w:eastAsiaTheme="minorEastAsia" w:hAnsiTheme="minorHAnsi" w:cstheme="minorBidi"/>
               <w:noProof/>
-              <w:lang w:val="en-GB"/>
+              <w:kern w:val="2"/>
+              <w:sz w:val="22"/>
+              <w:lang w:val="pl-PL" w:eastAsia="pl-PL"/>
+              <w14:ligatures w14:val="standardContextual"/>
             </w:rPr>
           </w:pPr>
-          <w:hyperlink w:anchor="_Toc129799559" w:history="1">
+          <w:hyperlink w:anchor="_Toc132747569" w:history="1">
             <w:r>
               <w:rPr>
                 <w:rStyle w:val="Hipercze"/>
@@ -2789,7 +3110,10 @@
               <w:rPr>
                 <w:rFonts w:asciiTheme="minorHAnsi" w:eastAsiaTheme="minorEastAsia" w:hAnsiTheme="minorHAnsi" w:cstheme="minorBidi"/>
                 <w:noProof/>
-                <w:lang w:val="en-GB"/>
+                <w:kern w:val="2"/>
+                <w:sz w:val="22"/>
+                <w:lang w:val="pl-PL" w:eastAsia="pl-PL"/>
+                <w14:ligatures w14:val="standardContextual"/>
               </w:rPr>
               <w:tab/>
             </w:r>
@@ -2820,7 +3144,7 @@
                 <w:noProof/>
                 <w:webHidden/>
               </w:rPr>
-              <w:instrText xml:space="preserve"> PAGEREF _Toc129799559 \h </w:instrText>
+              <w:instrText xml:space="preserve"> PAGEREF _Toc132747569 \h </w:instrText>
             </w:r>
             <w:r>
               <w:rPr>
@@ -2840,7 +3164,7 @@
                 <w:noProof/>
                 <w:webHidden/>
               </w:rPr>
-              <w:t>7</w:t>
+              <w:t>10</w:t>
             </w:r>
             <w:r>
               <w:rPr>
@@ -2861,10 +3185,13 @@
             <w:rPr>
               <w:rFonts w:asciiTheme="minorHAnsi" w:eastAsiaTheme="minorEastAsia" w:hAnsiTheme="minorHAnsi" w:cstheme="minorBidi"/>
               <w:noProof/>
-              <w:lang w:val="en-GB"/>
+              <w:kern w:val="2"/>
+              <w:sz w:val="22"/>
+              <w:lang w:val="pl-PL" w:eastAsia="pl-PL"/>
+              <w14:ligatures w14:val="standardContextual"/>
             </w:rPr>
           </w:pPr>
-          <w:hyperlink w:anchor="_Toc129799560" w:history="1">
+          <w:hyperlink w:anchor="_Toc132747570" w:history="1">
             <w:r>
               <w:rPr>
                 <w:rStyle w:val="Hipercze"/>
@@ -2877,7 +3204,10 @@
               <w:rPr>
                 <w:rFonts w:asciiTheme="minorHAnsi" w:eastAsiaTheme="minorEastAsia" w:hAnsiTheme="minorHAnsi" w:cstheme="minorBidi"/>
                 <w:noProof/>
-                <w:lang w:val="en-GB"/>
+                <w:kern w:val="2"/>
+                <w:sz w:val="22"/>
+                <w:lang w:val="pl-PL" w:eastAsia="pl-PL"/>
+                <w14:ligatures w14:val="standardContextual"/>
               </w:rPr>
               <w:tab/>
             </w:r>
@@ -2908,7 +3238,7 @@
                 <w:noProof/>
                 <w:webHidden/>
               </w:rPr>
-              <w:instrText xml:space="preserve"> PAGEREF _Toc129799560 \h </w:instrText>
+              <w:instrText xml:space="preserve"> PAGEREF _Toc132747570 \h </w:instrText>
             </w:r>
             <w:r>
               <w:rPr>
@@ -2928,7 +3258,7 @@
                 <w:noProof/>
                 <w:webHidden/>
               </w:rPr>
-              <w:t>7</w:t>
+              <w:t>11</w:t>
             </w:r>
             <w:r>
               <w:rPr>
@@ -2949,10 +3279,13 @@
             <w:rPr>
               <w:rFonts w:asciiTheme="minorHAnsi" w:eastAsiaTheme="minorEastAsia" w:hAnsiTheme="minorHAnsi" w:cstheme="minorBidi"/>
               <w:noProof/>
-              <w:lang w:val="en-GB"/>
+              <w:kern w:val="2"/>
+              <w:sz w:val="22"/>
+              <w:lang w:val="pl-PL" w:eastAsia="pl-PL"/>
+              <w14:ligatures w14:val="standardContextual"/>
             </w:rPr>
           </w:pPr>
-          <w:hyperlink w:anchor="_Toc129799561" w:history="1">
+          <w:hyperlink w:anchor="_Toc132747571" w:history="1">
             <w:r>
               <w:rPr>
                 <w:rStyle w:val="Hipercze"/>
@@ -2965,7 +3298,10 @@
               <w:rPr>
                 <w:rFonts w:asciiTheme="minorHAnsi" w:eastAsiaTheme="minorEastAsia" w:hAnsiTheme="minorHAnsi" w:cstheme="minorBidi"/>
                 <w:noProof/>
-                <w:lang w:val="en-GB"/>
+                <w:kern w:val="2"/>
+                <w:sz w:val="22"/>
+                <w:lang w:val="pl-PL" w:eastAsia="pl-PL"/>
+                <w14:ligatures w14:val="standardContextual"/>
               </w:rPr>
               <w:tab/>
             </w:r>
@@ -2996,7 +3332,7 @@
                 <w:noProof/>
                 <w:webHidden/>
               </w:rPr>
-              <w:instrText xml:space="preserve"> PAGEREF _Toc129799561 \h </w:instrText>
+              <w:instrText xml:space="preserve"> PAGEREF _Toc132747571 \h </w:instrText>
             </w:r>
             <w:r>
               <w:rPr>
@@ -3016,7 +3352,7 @@
                 <w:noProof/>
                 <w:webHidden/>
               </w:rPr>
-              <w:t>7</w:t>
+              <w:t>11</w:t>
             </w:r>
             <w:r>
               <w:rPr>
@@ -3037,10 +3373,13 @@
             <w:rPr>
               <w:rFonts w:asciiTheme="minorHAnsi" w:eastAsiaTheme="minorEastAsia" w:hAnsiTheme="minorHAnsi" w:cstheme="minorBidi"/>
               <w:noProof/>
-              <w:lang w:val="en-GB"/>
+              <w:kern w:val="2"/>
+              <w:sz w:val="22"/>
+              <w:lang w:val="pl-PL" w:eastAsia="pl-PL"/>
+              <w14:ligatures w14:val="standardContextual"/>
             </w:rPr>
           </w:pPr>
-          <w:hyperlink w:anchor="_Toc129799562" w:history="1">
+          <w:hyperlink w:anchor="_Toc132747572" w:history="1">
             <w:r>
               <w:rPr>
                 <w:rStyle w:val="Hipercze"/>
@@ -3053,7 +3392,10 @@
               <w:rPr>
                 <w:rFonts w:asciiTheme="minorHAnsi" w:eastAsiaTheme="minorEastAsia" w:hAnsiTheme="minorHAnsi" w:cstheme="minorBidi"/>
                 <w:noProof/>
-                <w:lang w:val="en-GB"/>
+                <w:kern w:val="2"/>
+                <w:sz w:val="22"/>
+                <w:lang w:val="pl-PL" w:eastAsia="pl-PL"/>
+                <w14:ligatures w14:val="standardContextual"/>
               </w:rPr>
               <w:tab/>
             </w:r>
@@ -3084,7 +3426,7 @@
                 <w:noProof/>
                 <w:webHidden/>
               </w:rPr>
-              <w:instrText xml:space="preserve"> PAGEREF _Toc129799562 \h </w:instrText>
+              <w:instrText xml:space="preserve"> PAGEREF _Toc132747572 \h </w:instrText>
             </w:r>
             <w:r>
               <w:rPr>
@@ -3104,7 +3446,7 @@
                 <w:noProof/>
                 <w:webHidden/>
               </w:rPr>
-              <w:t>7</w:t>
+              <w:t>11</w:t>
             </w:r>
             <w:r>
               <w:rPr>
@@ -3199,7 +3541,7 @@
           <w:rFonts w:cs="Times New Roman"/>
         </w:rPr>
       </w:pPr>
-      <w:bookmarkStart w:id="0" w:name="_Toc129799542"/>
+      <w:bookmarkStart w:id="0" w:name="_Toc132747550"/>
       <w:r>
         <w:rPr>
           <w:rFonts w:cs="Times New Roman"/>
@@ -3220,7 +3562,7 @@
           <w:rFonts w:cs="Times New Roman"/>
         </w:rPr>
       </w:pPr>
-      <w:bookmarkStart w:id="1" w:name="_Toc129799543"/>
+      <w:bookmarkStart w:id="1" w:name="_Toc132747551"/>
       <w:r>
         <w:rPr>
           <w:rFonts w:cs="Times New Roman"/>
@@ -3278,7 +3620,7 @@
           <w:rFonts w:cs="Times New Roman"/>
           <w:szCs w:val="24"/>
         </w:rPr>
-        <w:br/>
+        <w:t xml:space="preserve"> </w:t>
       </w:r>
       <w:r>
         <w:rPr>
@@ -3292,7 +3634,7 @@
           <w:rFonts w:cs="Times New Roman"/>
           <w:szCs w:val="24"/>
         </w:rPr>
-        <w:br/>
+        <w:t xml:space="preserve"> </w:t>
       </w:r>
       <w:r>
         <w:rPr>
@@ -3327,7 +3669,7 @@
           <w:rFonts w:cs="Times New Roman"/>
         </w:rPr>
       </w:pPr>
-      <w:bookmarkStart w:id="2" w:name="_Toc129799544"/>
+      <w:bookmarkStart w:id="2" w:name="_Toc132747552"/>
       <w:r>
         <w:rPr>
           <w:rFonts w:cs="Times New Roman"/>
@@ -3357,7 +3699,23 @@
           <w:rFonts w:cs="Times New Roman"/>
           <w:szCs w:val="24"/>
         </w:rPr>
-        <w:t>, zaś parametry ustawiane w interfejsie użytkownika. Uczniowie dzieleni są na grupy w miarę możliwości na tym samym poziomie językowym – poziom ucznia może się różnić od poziomu grupy maksymalnie o jeden. Zakładamy również, że istnieje rozwiązanie problemu dla wprowadzonych danych – szkoła posiada wystarczająco dużo sal i nauczycieli, aby każda grupa uczniów mogła mieć zajęcia w godzinach pracy szkoły.</w:t>
+        <w:t xml:space="preserve">, zaś parametry ustawiane w interfejsie użytkownika. Uczniowie dzieleni są na grupy w miarę możliwości na tym samym poziomie językowym – poziom ucznia może się różnić od poziomu grupy maksymalnie o jeden. Zakładamy również, że istnieje rozwiązanie problemu dla wprowadzonych danych – szkoła posiada wystarczająco dużo </w:t>
+      </w:r>
+      <w:proofErr w:type="spellStart"/>
+      <w:r>
+        <w:rPr>
+          <w:rFonts w:cs="Times New Roman"/>
+          <w:szCs w:val="24"/>
+        </w:rPr>
+        <w:t>sal</w:t>
+      </w:r>
+      <w:proofErr w:type="spellEnd"/>
+      <w:r>
+        <w:rPr>
+          <w:rFonts w:cs="Times New Roman"/>
+          <w:szCs w:val="24"/>
+        </w:rPr>
+        <w:t xml:space="preserve"> i nauczycieli, aby każda grupa uczniów mogła mieć zajęcia w godzinach pracy szkoły.</w:t>
       </w:r>
     </w:p>
     <w:p>
@@ -3379,7 +3737,7 @@
           <w:rFonts w:cs="Times New Roman"/>
         </w:rPr>
       </w:pPr>
-      <w:bookmarkStart w:id="3" w:name="_Toc129799545"/>
+      <w:bookmarkStart w:id="3" w:name="_Toc132747553"/>
       <w:r>
         <w:rPr>
           <w:rFonts w:cs="Times New Roman"/>
@@ -3399,7 +3757,7 @@
           <w:rFonts w:cs="Times New Roman"/>
         </w:rPr>
       </w:pPr>
-      <w:bookmarkStart w:id="4" w:name="_Toc129799546"/>
+      <w:bookmarkStart w:id="4" w:name="_Toc132747554"/>
       <w:r>
         <w:rPr>
           <w:rFonts w:cs="Times New Roman"/>
@@ -3637,8 +3995,17 @@
           <w:rFonts w:cs="Times New Roman"/>
           <w:szCs w:val="24"/>
         </w:rPr>
-        <w:t xml:space="preserve"> i sal</w:t>
-      </w:r>
+        <w:t xml:space="preserve"> i </w:t>
+      </w:r>
+      <w:proofErr w:type="spellStart"/>
+      <w:r>
+        <w:rPr>
+          <w:rFonts w:cs="Times New Roman"/>
+          <w:szCs w:val="24"/>
+        </w:rPr>
+        <w:t>sal</w:t>
+      </w:r>
+      <w:proofErr w:type="spellEnd"/>
       <w:r>
         <w:rPr>
           <w:rFonts w:cs="Times New Roman"/>
@@ -3659,7 +4026,7 @@
           <w:szCs w:val="24"/>
         </w:rPr>
         <w:lastRenderedPageBreak/>
-        <w:t>jego poziom językowy. Liczba lektorów jest odczytywana z danych wejściowych – z lektorem są powiązane jego preferowane godziny pracy. Natomiast liczba sal jest pobierana z interfejsu graficznego.</w:t>
+        <w:t xml:space="preserve">jego poziom językowy. Liczba lektorów jest odczytywana z danych wejściowych – z lektorem są powiązane jego preferowane godziny pracy. </w:t>
       </w:r>
     </w:p>
     <w:p>
@@ -3676,7 +4043,67 @@
           <w:rFonts w:cs="Times New Roman"/>
           <w:szCs w:val="24"/>
         </w:rPr>
-        <w:t>Liczebność grup jest taka sama dla każdej z nich i pobierana jest z interfejsu graficznego. Liczba grup zależy od liczby przedziałów czasowych, w których jest otwarta szkoła, oraz od dostępności lektorów i sal.</w:t>
+        <w:t xml:space="preserve">Liczebność grup jest taka sama dla każdej z nich i pobierana jest z </w:t>
+      </w:r>
+      <w:r>
+        <w:rPr>
+          <w:rFonts w:cs="Times New Roman"/>
+          <w:szCs w:val="24"/>
+        </w:rPr>
+        <w:t>pliku zawierającego informacje o szkole</w:t>
+      </w:r>
+      <w:r>
+        <w:rPr>
+          <w:rFonts w:cs="Times New Roman"/>
+          <w:szCs w:val="24"/>
+        </w:rPr>
+        <w:t>.</w:t>
+      </w:r>
+      <w:r>
+        <w:rPr>
+          <w:rFonts w:cs="Times New Roman"/>
+          <w:szCs w:val="24"/>
+        </w:rPr>
+        <w:t xml:space="preserve"> W tym samym pliku określona jest też liczba </w:t>
+      </w:r>
+      <w:proofErr w:type="spellStart"/>
+      <w:r>
+        <w:rPr>
+          <w:rFonts w:cs="Times New Roman"/>
+          <w:szCs w:val="24"/>
+        </w:rPr>
+        <w:t>sal</w:t>
+      </w:r>
+      <w:proofErr w:type="spellEnd"/>
+      <w:r>
+        <w:rPr>
+          <w:rFonts w:cs="Times New Roman"/>
+          <w:szCs w:val="24"/>
+        </w:rPr>
+        <w:t xml:space="preserve"> oraz godziny pracy szkoły.</w:t>
+      </w:r>
+      <w:r>
+        <w:rPr>
+          <w:rFonts w:cs="Times New Roman"/>
+          <w:szCs w:val="24"/>
+        </w:rPr>
+        <w:t xml:space="preserve"> Liczba grup zależy od liczby przedziałów czasowych, w których jest otwarta szkoła, oraz od dostępności lektorów i </w:t>
+      </w:r>
+      <w:proofErr w:type="spellStart"/>
+      <w:r>
+        <w:rPr>
+          <w:rFonts w:cs="Times New Roman"/>
+          <w:szCs w:val="24"/>
+        </w:rPr>
+        <w:t>sal</w:t>
+      </w:r>
+      <w:proofErr w:type="spellEnd"/>
+      <w:r>
+        <w:rPr>
+          <w:rFonts w:cs="Times New Roman"/>
+          <w:szCs w:val="24"/>
+        </w:rPr>
+        <w:t>.</w:t>
       </w:r>
     </w:p>
     <w:p>
@@ -3848,7 +4275,7 @@
           <w:rFonts w:cs="Times New Roman"/>
         </w:rPr>
       </w:pPr>
-      <w:bookmarkStart w:id="5" w:name="_Toc129799547"/>
+      <w:bookmarkStart w:id="5" w:name="_Toc132747555"/>
       <w:r>
         <w:rPr>
           <w:rFonts w:cs="Times New Roman"/>
@@ -3978,6 +4405,7 @@
         </w:rPr>
         <w:t xml:space="preserve"> (ang. </w:t>
       </w:r>
+      <w:proofErr w:type="spellStart"/>
       <w:r>
         <w:rPr>
           <w:rFonts w:cs="Times New Roman"/>
@@ -3985,8 +4413,29 @@
           <w:iCs/>
           <w:szCs w:val="24"/>
         </w:rPr>
-        <w:t>time slots</w:t>
-      </w:r>
+        <w:t>time</w:t>
+      </w:r>
+      <w:proofErr w:type="spellEnd"/>
+      <w:r>
+        <w:rPr>
+          <w:rFonts w:cs="Times New Roman"/>
+          <w:i/>
+          <w:iCs/>
+          <w:szCs w:val="24"/>
+        </w:rPr>
+        <w:t xml:space="preserve"> </w:t>
+      </w:r>
+      <w:proofErr w:type="spellStart"/>
+      <w:r>
+        <w:rPr>
+          <w:rFonts w:cs="Times New Roman"/>
+          <w:i/>
+          <w:iCs/>
+          <w:szCs w:val="24"/>
+        </w:rPr>
+        <w:t>slots</w:t>
+      </w:r>
+      <w:proofErr w:type="spellEnd"/>
       <w:r>
         <w:rPr>
           <w:rFonts w:cs="Times New Roman"/>
@@ -4131,8 +4580,19 @@
           <w:iCs/>
           <w:szCs w:val="24"/>
         </w:rPr>
-        <w:t xml:space="preserve"> duration</w:t>
-      </w:r>
+        <w:t xml:space="preserve"> </w:t>
+      </w:r>
+      <w:proofErr w:type="spellStart"/>
+      <w:r>
+        <w:rPr>
+          <w:rFonts w:cs="Times New Roman"/>
+          <w:i/>
+          <w:iCs/>
+          <w:szCs w:val="24"/>
+        </w:rPr>
+        <w:t>duration</w:t>
+      </w:r>
+      <w:proofErr w:type="spellEnd"/>
       <w:r>
         <w:rPr>
           <w:rFonts w:cs="Times New Roman"/>
@@ -4216,6 +4676,7 @@
         </w:rPr>
         <w:t xml:space="preserve"> (ang. </w:t>
       </w:r>
+      <w:proofErr w:type="spellStart"/>
       <w:r>
         <w:rPr>
           <w:rFonts w:cs="Times New Roman"/>
@@ -4225,6 +4686,7 @@
         </w:rPr>
         <w:t>lectors</w:t>
       </w:r>
+      <w:proofErr w:type="spellEnd"/>
       <w:r>
         <w:rPr>
           <w:rFonts w:cs="Times New Roman"/>
@@ -4432,6 +4894,7 @@
         </w:rPr>
         <w:t xml:space="preserve"> – liczba zajęć (ang. </w:t>
       </w:r>
+      <w:proofErr w:type="spellStart"/>
       <w:r>
         <w:rPr>
           <w:rFonts w:cs="Times New Roman"/>
@@ -4441,6 +4904,7 @@
         </w:rPr>
         <w:t>classes</w:t>
       </w:r>
+      <w:proofErr w:type="spellEnd"/>
       <w:r>
         <w:rPr>
           <w:rFonts w:cs="Times New Roman"/>
@@ -5643,6 +6107,7 @@
         </w:rPr>
         <w:t xml:space="preserve"> – zbiór bloków (ang. </w:t>
       </w:r>
+      <w:proofErr w:type="spellStart"/>
       <w:r>
         <w:rPr>
           <w:rFonts w:cs="Times New Roman"/>
@@ -5652,6 +6117,7 @@
         </w:rPr>
         <w:t>blocks</w:t>
       </w:r>
+      <w:proofErr w:type="spellEnd"/>
       <w:r>
         <w:rPr>
           <w:rFonts w:cs="Times New Roman"/>
@@ -5911,6 +6377,7 @@
         </w:rPr>
         <w:t xml:space="preserve"> – zbiór tzw. okienek (ang. </w:t>
       </w:r>
+      <w:proofErr w:type="spellStart"/>
       <w:r>
         <w:rPr>
           <w:rFonts w:cs="Times New Roman"/>
@@ -5920,6 +6387,7 @@
         </w:rPr>
         <w:t>windows</w:t>
       </w:r>
+      <w:proofErr w:type="spellEnd"/>
       <w:r>
         <w:rPr>
           <w:rFonts w:cs="Times New Roman"/>
@@ -5989,6 +6457,7 @@
         </w:rPr>
         <w:t xml:space="preserve"> – zbiór preferowanych (ang. </w:t>
       </w:r>
+      <w:proofErr w:type="spellStart"/>
       <w:r>
         <w:rPr>
           <w:rFonts w:cs="Times New Roman"/>
@@ -5998,6 +6467,7 @@
         </w:rPr>
         <w:t>prefered</w:t>
       </w:r>
+      <w:proofErr w:type="spellEnd"/>
       <w:r>
         <w:rPr>
           <w:rFonts w:cs="Times New Roman"/>
@@ -6283,6 +6753,7 @@
         </w:rPr>
         <w:t xml:space="preserve"> – zbiór bloków (ang. </w:t>
       </w:r>
+      <w:proofErr w:type="spellStart"/>
       <w:r>
         <w:rPr>
           <w:rFonts w:cs="Times New Roman"/>
@@ -6292,6 +6763,7 @@
         </w:rPr>
         <w:t>blocks</w:t>
       </w:r>
+      <w:proofErr w:type="spellEnd"/>
       <w:r>
         <w:rPr>
           <w:rFonts w:cs="Times New Roman"/>
@@ -6551,6 +7023,7 @@
         </w:rPr>
         <w:t xml:space="preserve"> – zbiór tzw. okienek (ang. </w:t>
       </w:r>
+      <w:proofErr w:type="spellStart"/>
       <w:r>
         <w:rPr>
           <w:rFonts w:cs="Times New Roman"/>
@@ -6560,6 +7033,7 @@
         </w:rPr>
         <w:t>windows</w:t>
       </w:r>
+      <w:proofErr w:type="spellEnd"/>
       <w:r>
         <w:rPr>
           <w:rFonts w:cs="Times New Roman"/>
@@ -6966,6 +7440,7 @@
         </w:rPr>
         <w:t xml:space="preserve"> (ang. </w:t>
       </w:r>
+      <w:proofErr w:type="spellStart"/>
       <w:r>
         <w:rPr>
           <w:rFonts w:cs="Times New Roman"/>
@@ -6976,6 +7451,7 @@
         </w:rPr>
         <w:t>knowledge</w:t>
       </w:r>
+      <w:proofErr w:type="spellEnd"/>
       <w:r>
         <w:rPr>
           <w:rFonts w:cs="Times New Roman"/>
@@ -7225,6 +7701,7 @@
         </w:rPr>
         <w:t xml:space="preserve"> (ang. </w:t>
       </w:r>
+      <w:proofErr w:type="spellStart"/>
       <w:r>
         <w:rPr>
           <w:rFonts w:cs="Times New Roman"/>
@@ -7235,6 +7712,7 @@
         </w:rPr>
         <w:t>knowledge</w:t>
       </w:r>
+      <w:proofErr w:type="spellEnd"/>
       <w:r>
         <w:rPr>
           <w:rFonts w:cs="Times New Roman"/>
@@ -7484,6 +7962,7 @@
         </w:rPr>
         <w:t xml:space="preserve"> (ang. </w:t>
       </w:r>
+      <w:proofErr w:type="spellStart"/>
       <w:r>
         <w:rPr>
           <w:rFonts w:cs="Times New Roman"/>
@@ -7494,6 +7973,7 @@
         </w:rPr>
         <w:t>knowledge</w:t>
       </w:r>
+      <w:proofErr w:type="spellEnd"/>
       <w:r>
         <w:rPr>
           <w:rFonts w:cs="Times New Roman"/>
@@ -7885,7 +8365,7 @@
           <w:rFonts w:cs="Times New Roman"/>
         </w:rPr>
       </w:pPr>
-      <w:bookmarkStart w:id="6" w:name="_Toc129799548"/>
+      <w:bookmarkStart w:id="6" w:name="_Toc132747556"/>
       <w:r>
         <w:rPr>
           <w:rFonts w:cs="Times New Roman"/>
@@ -8584,7 +9064,7 @@
           <w:rFonts w:cs="Times New Roman"/>
         </w:rPr>
       </w:pPr>
-      <w:bookmarkStart w:id="7" w:name="_Toc129799549"/>
+      <w:bookmarkStart w:id="7" w:name="_Toc132747557"/>
       <w:r>
         <w:rPr>
           <w:rFonts w:cs="Times New Roman"/>
@@ -10437,7 +10917,7 @@
           <w:rFonts w:cs="Times New Roman"/>
         </w:rPr>
       </w:pPr>
-      <w:bookmarkStart w:id="8" w:name="_Toc129799550"/>
+      <w:bookmarkStart w:id="8" w:name="_Toc132747558"/>
       <w:r>
         <w:rPr>
           <w:rFonts w:cs="Times New Roman"/>
@@ -10460,6 +10940,7 @@
     </w:p>
     <w:p>
       <w:pPr>
+        <w:ind w:firstLine="720"/>
         <w:rPr>
           <w:rFonts w:cs="Times New Roman"/>
           <w:szCs w:val="24"/>
@@ -11508,7 +11989,7 @@
           <w:rFonts w:cs="Times New Roman"/>
         </w:rPr>
       </w:pPr>
-      <w:bookmarkStart w:id="9" w:name="_Toc129799551"/>
+      <w:bookmarkStart w:id="9" w:name="_Toc132747559"/>
       <w:r>
         <w:rPr>
           <w:rFonts w:cs="Times New Roman"/>
@@ -11530,6 +12011,9 @@
       <w:bookmarkEnd w:id="9"/>
     </w:p>
     <w:p>
+      <w:pPr>
+        <w:ind w:firstLine="360"/>
+      </w:pPr>
       <w:r>
         <w:t>Danymi wejściowymi są:</w:t>
       </w:r>
@@ -11617,7 +12101,7 @@
           <w:rFonts w:cs="Times New Roman"/>
         </w:rPr>
       </w:pPr>
-      <w:bookmarkStart w:id="10" w:name="_Toc129799552"/>
+      <w:bookmarkStart w:id="10" w:name="_Toc132747560"/>
       <w:r>
         <w:rPr>
           <w:rFonts w:cs="Times New Roman"/>
@@ -11628,26 +12112,60 @@
     </w:p>
     <w:p>
       <w:pPr>
-        <w:rPr>
-          <w:rFonts w:cs="Times New Roman"/>
-          <w:color w:val="FF0000"/>
-        </w:rPr>
-      </w:pPr>
-      <w:r>
-        <w:rPr>
-          <w:rFonts w:cs="Times New Roman"/>
-          <w:color w:val="FF0000"/>
-        </w:rPr>
-        <w:t>Przegląd literatury.</w:t>
-      </w:r>
-    </w:p>
-    <w:p>
-      <w:pPr>
-        <w:rPr>
-          <w:rFonts w:cs="Times New Roman"/>
-          <w:color w:val="FF0000"/>
-        </w:rPr>
-      </w:pPr>
+        <w:ind w:firstLine="360"/>
+        <w:jc w:val="both"/>
+      </w:pPr>
+      <w:r>
+        <w:t>Algorytm genetyczny dzięki swojej uniwersalności może być stosowany do różnych, często bardzo złożonych problemów. Był on między innymi wykorzystywany do układania różnorodnych planów, np. zajęć na studiach.</w:t>
+      </w:r>
+      <w:r>
+        <w:t xml:space="preserve"> </w:t>
+      </w:r>
+      <w:proofErr w:type="spellStart"/>
+      <w:r>
+        <w:t>Budhi</w:t>
+      </w:r>
+      <w:proofErr w:type="spellEnd"/>
+      <w:r>
+        <w:t xml:space="preserve"> i in. </w:t>
+      </w:r>
+      <w:r>
+        <w:t xml:space="preserve">[1] </w:t>
+      </w:r>
+      <w:r>
+        <w:t xml:space="preserve">w swojej pracy zaproponowali wykorzystanie algorytmu genetycznego właśnie do zaplanowania zajęć na studiach. Autorzy </w:t>
+      </w:r>
+      <w:r>
+        <w:lastRenderedPageBreak/>
+        <w:t>uzyskali poprawne rezultaty</w:t>
+      </w:r>
+      <w:r>
+        <w:t xml:space="preserve"> w dość krótkim czasie</w:t>
+      </w:r>
+      <w:r>
+        <w:t>. Przeprowadzili również ankiety satysfakcji wśród studentów, które potwierdziły optymalność otrzymanych planów zajęć.</w:t>
+      </w:r>
+    </w:p>
+    <w:p>
+      <w:pPr>
+        <w:ind w:firstLine="360"/>
+        <w:jc w:val="both"/>
+      </w:pPr>
+      <w:r>
+        <w:t xml:space="preserve">Aby uzyskać jeszcze lepsze rozwiązania, algorytm genetyczny może być zastosowany wraz z inną metodą. </w:t>
+      </w:r>
+      <w:r>
+        <w:t>W [2] zastosowano dodatkowo algorytm przeszukiwania lokalnego, który był wywoływany na rozwiązaniach przed rozpoczęciem kolejnej iteracji algorytmu. Pozwalał on na uzyskanie jeszcze lepszych planów dzięki dokładniejszemu przeszukaniu przestrzeni rozwiązań i redukcji łamania miękkich ograniczeń.</w:t>
+      </w:r>
+    </w:p>
+    <w:p>
+      <w:pPr>
+        <w:ind w:firstLine="360"/>
+        <w:jc w:val="both"/>
+      </w:pPr>
+      <w:r>
+        <w:t>Algorytm genetyczny składa się z wielu operacji krzyżowania i mutacji różnych rozwiązań, które mogą być wykonywane w sposób równoległy. Zostało to wykorzystane w [3] i pozwoliło w znaczący sposób skrócić czas obliczeń.</w:t>
+      </w:r>
     </w:p>
     <w:p>
       <w:pPr>
@@ -11660,7 +12178,7 @@
           <w:rFonts w:cs="Times New Roman"/>
         </w:rPr>
       </w:pPr>
-      <w:bookmarkStart w:id="11" w:name="_Toc129799553"/>
+      <w:bookmarkStart w:id="11" w:name="_Toc132747561"/>
       <w:r>
         <w:rPr>
           <w:rFonts w:cs="Times New Roman"/>
@@ -11671,112 +12189,16 @@
     </w:p>
     <w:p>
       <w:pPr>
-        <w:rPr>
-          <w:rFonts w:cs="Times New Roman"/>
-          <w:bCs/>
-          <w:color w:val="FF0000"/>
-          <w:szCs w:val="24"/>
-        </w:rPr>
-      </w:pPr>
-      <w:r>
-        <w:rPr>
-          <w:rFonts w:cs="Times New Roman"/>
-          <w:bCs/>
-          <w:color w:val="FF0000"/>
-          <w:szCs w:val="24"/>
-        </w:rPr>
-        <w:t>Dokładny opis proponowaneg</w:t>
-      </w:r>
-      <w:r>
-        <w:rPr>
-          <w:rFonts w:cs="Times New Roman"/>
-          <w:bCs/>
-          <w:color w:val="FF0000"/>
-          <w:szCs w:val="24"/>
-        </w:rPr>
-        <w:t>o</w:t>
-      </w:r>
-      <w:r>
-        <w:rPr>
-          <w:rFonts w:cs="Times New Roman"/>
-          <w:bCs/>
-          <w:color w:val="FF0000"/>
-          <w:szCs w:val="24"/>
-        </w:rPr>
-        <w:t xml:space="preserve"> rozwiązania</w:t>
-      </w:r>
-      <w:r>
-        <w:rPr>
-          <w:rFonts w:cs="Times New Roman"/>
-          <w:bCs/>
-          <w:color w:val="FF0000"/>
-          <w:szCs w:val="24"/>
-        </w:rPr>
-        <w:t xml:space="preserve"> (proponowanych rozwiązań)</w:t>
-      </w:r>
-      <w:r>
-        <w:rPr>
-          <w:rFonts w:cs="Times New Roman"/>
-          <w:bCs/>
-          <w:color w:val="FF0000"/>
-          <w:szCs w:val="24"/>
-        </w:rPr>
-        <w:t>.</w:t>
-      </w:r>
-    </w:p>
-    <w:p>
-      <w:pPr>
-        <w:rPr>
-          <w:rFonts w:cs="Times New Roman"/>
-          <w:bCs/>
-          <w:color w:val="FF0000"/>
-          <w:szCs w:val="24"/>
-        </w:rPr>
-      </w:pPr>
-    </w:p>
-    <w:p>
-      <w:pPr>
         <w:pStyle w:val="Nagwek2"/>
-        <w:rPr>
-          <w:rFonts w:cs="Times New Roman"/>
-        </w:rPr>
-      </w:pPr>
-      <w:bookmarkStart w:id="12" w:name="_Toc129799554"/>
-      <w:r>
-        <w:rPr>
-          <w:rFonts w:cs="Times New Roman"/>
-        </w:rPr>
+      </w:pPr>
+      <w:bookmarkStart w:id="12" w:name="_Toc132747562"/>
+      <w:r>
         <w:t xml:space="preserve">3.1. </w:t>
       </w:r>
       <w:r>
-        <w:rPr>
-          <w:rFonts w:cs="Times New Roman"/>
-        </w:rPr>
-        <w:t>Algorytm</w:t>
+        <w:t>Schemat podstawowego algorytmu</w:t>
       </w:r>
       <w:bookmarkEnd w:id="12"/>
-    </w:p>
-    <w:p>
-      <w:pPr>
-        <w:pStyle w:val="Nagwek3"/>
-        <w:rPr>
-          <w:rFonts w:cs="Times New Roman"/>
-        </w:rPr>
-      </w:pPr>
-      <w:bookmarkStart w:id="13" w:name="_Toc129799555"/>
-      <w:r>
-        <w:rPr>
-          <w:rFonts w:cs="Times New Roman"/>
-        </w:rPr>
-        <w:t xml:space="preserve">3.1.1. </w:t>
-      </w:r>
-      <w:r>
-        <w:rPr>
-          <w:rFonts w:cs="Times New Roman"/>
-        </w:rPr>
-        <w:t>Schemat podstawowego algorytmu</w:t>
-      </w:r>
-      <w:bookmarkEnd w:id="13"/>
     </w:p>
     <w:p>
       <w:r>
@@ -11858,297 +12280,186 @@
     <w:p/>
     <w:p>
       <w:pPr>
+        <w:pStyle w:val="Nagwek2"/>
+      </w:pPr>
+      <w:bookmarkStart w:id="13" w:name="_Toc132747563"/>
+      <w:r>
+        <w:t xml:space="preserve">3.2. </w:t>
+      </w:r>
+      <w:r>
+        <w:t>Adaptacja algorytmu</w:t>
+      </w:r>
+      <w:bookmarkEnd w:id="13"/>
+    </w:p>
+    <w:p>
+      <w:pPr>
         <w:pStyle w:val="Nagwek3"/>
-        <w:rPr>
-          <w:rFonts w:cs="Times New Roman"/>
-        </w:rPr>
-      </w:pPr>
-      <w:bookmarkStart w:id="14" w:name="_Toc129799556"/>
-      <w:r>
-        <w:rPr>
-          <w:rFonts w:cs="Times New Roman"/>
-        </w:rPr>
-        <w:t xml:space="preserve">3.1.2. </w:t>
-      </w:r>
-      <w:r>
-        <w:rPr>
-          <w:rFonts w:cs="Times New Roman"/>
-        </w:rPr>
-        <w:t>Adaptacja algorytmu</w:t>
+      </w:pPr>
+      <w:bookmarkStart w:id="14" w:name="_Toc132747564"/>
+      <w:r>
+        <w:t xml:space="preserve">3.2.1. </w:t>
+      </w:r>
+      <w:r>
+        <w:t>Rozwiązania początkowe</w:t>
       </w:r>
       <w:bookmarkEnd w:id="14"/>
     </w:p>
     <w:p>
       <w:pPr>
-        <w:rPr>
-          <w:rFonts w:cs="Times New Roman"/>
-          <w:bCs/>
-          <w:color w:val="FF0000"/>
-          <w:szCs w:val="24"/>
-        </w:rPr>
-      </w:pPr>
-      <w:r>
-        <w:rPr>
-          <w:rFonts w:cs="Times New Roman"/>
-          <w:bCs/>
-          <w:color w:val="FF0000"/>
-          <w:szCs w:val="24"/>
-        </w:rPr>
-        <w:t>S</w:t>
-      </w:r>
-      <w:r>
-        <w:rPr>
-          <w:rFonts w:cs="Times New Roman"/>
-          <w:bCs/>
-          <w:color w:val="FF0000"/>
-          <w:szCs w:val="24"/>
-        </w:rPr>
-        <w:t xml:space="preserve">posób generowania rozwiązań, </w:t>
-      </w:r>
-      <w:r>
-        <w:rPr>
-          <w:rFonts w:cs="Times New Roman"/>
-          <w:bCs/>
-          <w:color w:val="FF0000"/>
-          <w:szCs w:val="24"/>
-        </w:rPr>
-        <w:t>sposób</w:t>
-      </w:r>
-      <w:r>
-        <w:rPr>
-          <w:rFonts w:cs="Times New Roman"/>
-          <w:bCs/>
-          <w:color w:val="FF0000"/>
-          <w:szCs w:val="24"/>
-        </w:rPr>
-        <w:t xml:space="preserve"> zakodowa</w:t>
-      </w:r>
-      <w:r>
-        <w:rPr>
-          <w:rFonts w:cs="Times New Roman"/>
-          <w:bCs/>
-          <w:color w:val="FF0000"/>
-          <w:szCs w:val="24"/>
-        </w:rPr>
-        <w:t>nia</w:t>
-      </w:r>
-      <w:r>
-        <w:rPr>
-          <w:rFonts w:cs="Times New Roman"/>
-          <w:bCs/>
-          <w:color w:val="FF0000"/>
-          <w:szCs w:val="24"/>
-        </w:rPr>
-        <w:t xml:space="preserve"> rozwiąza</w:t>
-      </w:r>
-      <w:r>
-        <w:rPr>
-          <w:rFonts w:cs="Times New Roman"/>
-          <w:bCs/>
-          <w:color w:val="FF0000"/>
-          <w:szCs w:val="24"/>
-        </w:rPr>
-        <w:t>ń (</w:t>
-      </w:r>
-      <w:r>
-        <w:rPr>
-          <w:rFonts w:cs="Times New Roman"/>
-          <w:bCs/>
-          <w:color w:val="FF0000"/>
-          <w:szCs w:val="24"/>
-        </w:rPr>
-        <w:t xml:space="preserve">np. w algorytmie genetycznym </w:t>
-      </w:r>
-      <w:r>
-        <w:rPr>
-          <w:rFonts w:cs="Times New Roman"/>
-          <w:bCs/>
-          <w:color w:val="FF0000"/>
-          <w:szCs w:val="24"/>
-        </w:rPr>
-        <w:t xml:space="preserve">sposób zrealizowania </w:t>
-      </w:r>
-      <w:r>
-        <w:rPr>
-          <w:rFonts w:cs="Times New Roman"/>
-          <w:bCs/>
-          <w:color w:val="FF0000"/>
-          <w:szCs w:val="24"/>
-        </w:rPr>
-        <w:t>selekcj</w:t>
-      </w:r>
-      <w:r>
-        <w:rPr>
-          <w:rFonts w:cs="Times New Roman"/>
-          <w:bCs/>
-          <w:color w:val="FF0000"/>
-          <w:szCs w:val="24"/>
-        </w:rPr>
-        <w:t>i</w:t>
-      </w:r>
-      <w:r>
-        <w:rPr>
-          <w:rFonts w:cs="Times New Roman"/>
-          <w:bCs/>
-          <w:color w:val="FF0000"/>
-          <w:szCs w:val="24"/>
-        </w:rPr>
-        <w:t>, krzyżowa</w:t>
-      </w:r>
-      <w:r>
-        <w:rPr>
-          <w:rFonts w:cs="Times New Roman"/>
-          <w:bCs/>
-          <w:color w:val="FF0000"/>
-          <w:szCs w:val="24"/>
-        </w:rPr>
-        <w:t>ń</w:t>
-      </w:r>
-      <w:r>
-        <w:rPr>
-          <w:rFonts w:cs="Times New Roman"/>
-          <w:bCs/>
-          <w:color w:val="FF0000"/>
-          <w:szCs w:val="24"/>
-        </w:rPr>
-        <w:t xml:space="preserve"> i mutacj</w:t>
-      </w:r>
-      <w:r>
-        <w:rPr>
-          <w:rFonts w:cs="Times New Roman"/>
-          <w:bCs/>
-          <w:color w:val="FF0000"/>
-          <w:szCs w:val="24"/>
-        </w:rPr>
-        <w:t>i).</w:t>
-      </w:r>
-    </w:p>
-    <w:p>
-      <w:pPr>
-        <w:rPr>
-          <w:rFonts w:cs="Times New Roman"/>
-        </w:rPr>
-      </w:pPr>
-      <w:r>
-        <w:rPr>
-          <w:rFonts w:cs="Times New Roman"/>
+        <w:ind w:firstLine="720"/>
+        <w:jc w:val="both"/>
+        <w:rPr>
+          <w:rFonts w:cs="Times New Roman"/>
+        </w:rPr>
+      </w:pPr>
+      <w:r>
+        <w:rPr>
+          <w:rFonts w:cs="Times New Roman"/>
+        </w:rPr>
+        <w:t>Pierwszym krokiem w generacji rozw</w:t>
+      </w:r>
+      <w:r>
+        <w:rPr>
+          <w:rFonts w:cs="Times New Roman"/>
+        </w:rPr>
+        <w:t xml:space="preserve">iązań początkowych jest podział studentów na grupy </w:t>
+      </w:r>
+      <w:r>
+        <w:rPr>
+          <w:rFonts w:cs="Times New Roman"/>
+        </w:rPr>
+        <w:t xml:space="preserve">o </w:t>
+      </w:r>
+      <w:r>
+        <w:rPr>
+          <w:rFonts w:cs="Times New Roman"/>
+        </w:rPr>
+        <w:t>tym samym poziomie. Tworzone grupy mają w miarę możliwości maksymalną dopuszczalną liczbę studentów. Jeśli nie jest to możliwe, to na każdym poziomie tworzona jest maksymalnie jedna niepełna grupa.</w:t>
+      </w:r>
+    </w:p>
+    <w:p>
+      <w:pPr>
+        <w:ind w:firstLine="720"/>
+        <w:jc w:val="both"/>
+        <w:rPr>
+          <w:rFonts w:cs="Times New Roman"/>
+        </w:rPr>
+      </w:pPr>
+      <w:r>
+        <w:rPr>
+          <w:rFonts w:cs="Times New Roman"/>
+        </w:rPr>
+        <w:t xml:space="preserve">Następnie wywoływana jest funkcja łącząca dwie grupy studentów różniące się poziomem o jeden. Mogą one zostać połączone tylko jeśli suma studentów, którzy do nich </w:t>
+      </w:r>
+      <w:r>
+        <w:rPr>
+          <w:rFonts w:cs="Times New Roman"/>
+        </w:rPr>
+        <w:lastRenderedPageBreak/>
+        <w:t>należą nie przekracza maksymalnej dopuszczalnej. Grupy są łączone z pewnym prawdopodobieństwem, które może być zmieniane przez użytkownika.</w:t>
+      </w:r>
+    </w:p>
+    <w:p>
+      <w:pPr>
+        <w:ind w:firstLine="720"/>
+        <w:jc w:val="both"/>
+        <w:rPr>
+          <w:rFonts w:cs="Times New Roman"/>
+        </w:rPr>
+      </w:pPr>
+      <w:r>
+        <w:rPr>
+          <w:rFonts w:cs="Times New Roman"/>
+        </w:rPr>
+        <w:t>Dla każdej z grup losowany jest jeden z dopuszczalnych slotów początkowych, lektor i sala. Rezerwowana również jest odpowiednia liczba kolejnych slotów, aby utworzyć pełne zajęcia. Jako rozwiązanie zwraca</w:t>
+      </w:r>
+      <w:r>
+        <w:rPr>
+          <w:rFonts w:cs="Times New Roman"/>
+        </w:rPr>
+        <w:t>ny jest słownik, w którym każdemu slotowi przyporządkowana jest lista grup (wraz z informacją o nauczycielu i sali) mających wtedy zajęcia.</w:t>
+      </w:r>
+    </w:p>
+    <w:p>
+      <w:pPr>
+        <w:ind w:firstLine="720"/>
+        <w:rPr>
+          <w:rFonts w:cs="Times New Roman"/>
+        </w:rPr>
+      </w:pPr>
+    </w:p>
+    <w:p>
+      <w:pPr>
+        <w:pStyle w:val="Nagwek3"/>
+      </w:pPr>
+      <w:bookmarkStart w:id="15" w:name="_Toc132747565"/>
+      <w:r>
+        <w:t>3.2.2. Selekcja</w:t>
+      </w:r>
+      <w:bookmarkEnd w:id="15"/>
+    </w:p>
+    <w:p>
+      <w:pPr>
+        <w:ind w:firstLine="720"/>
+        <w:jc w:val="both"/>
+      </w:pPr>
+      <w:r>
+        <w:t>Selekcje pozwalają na wybór odpowiednich osobników przy tworzeniu kolejnej populacji. Im lepsza wartość dopasowania danego rozwiązania, tym większą ma on szansę na wybranie. Zastosowano 3 podejścia przy problemie selekcji.</w:t>
+      </w:r>
+    </w:p>
+    <w:p>
+      <w:pPr>
+        <w:jc w:val="both"/>
+      </w:pPr>
+    </w:p>
+    <w:p>
+      <w:pPr>
+        <w:jc w:val="center"/>
+        <w:rPr>
           <w:b/>
           <w:bCs/>
         </w:rPr>
-        <w:t>Rozwiązania początkowe</w:t>
-      </w:r>
+      </w:pPr>
+      <w:r>
+        <w:rPr>
+          <w:b/>
+          <w:bCs/>
+        </w:rPr>
+        <w:t xml:space="preserve">Selekcja </w:t>
+      </w:r>
+      <w:proofErr w:type="spellStart"/>
+      <w:r>
+        <w:rPr>
+          <w:b/>
+          <w:bCs/>
+        </w:rPr>
+        <w:t>best</w:t>
+      </w:r>
+      <w:proofErr w:type="spellEnd"/>
     </w:p>
     <w:p>
       <w:pPr>
         <w:ind w:firstLine="720"/>
         <w:jc w:val="both"/>
-        <w:rPr>
-          <w:rFonts w:cs="Times New Roman"/>
-        </w:rPr>
-      </w:pPr>
-      <w:r>
-        <w:rPr>
-          <w:rFonts w:cs="Times New Roman"/>
-        </w:rPr>
-        <w:t>Pierwszym krokiem w generacji rozw</w:t>
-      </w:r>
-      <w:r>
-        <w:rPr>
-          <w:rFonts w:cs="Times New Roman"/>
-        </w:rPr>
-        <w:t xml:space="preserve">iązań początkowych jest podział studentów na grupy </w:t>
-      </w:r>
-      <w:r>
-        <w:rPr>
-          <w:rFonts w:cs="Times New Roman"/>
-        </w:rPr>
-        <w:br/>
-      </w:r>
-      <w:r>
-        <w:rPr>
-          <w:rFonts w:cs="Times New Roman"/>
-        </w:rPr>
-        <w:t xml:space="preserve">o </w:t>
-      </w:r>
-      <w:r>
-        <w:rPr>
-          <w:rFonts w:cs="Times New Roman"/>
-        </w:rPr>
-        <w:t>tym samym poziomie. Tworzone grupy mają w miarę możliwości maksymalną dopuszczalną liczbę studentów. Jeśli nie jest to możliwe, to na każdym poziomie tworzona jest maksymalnie jedna niepełna grupa.</w:t>
-      </w:r>
-    </w:p>
-    <w:p>
-      <w:pPr>
-        <w:ind w:firstLine="720"/>
-        <w:jc w:val="both"/>
-        <w:rPr>
-          <w:rFonts w:cs="Times New Roman"/>
-        </w:rPr>
-      </w:pPr>
-      <w:r>
-        <w:rPr>
-          <w:rFonts w:cs="Times New Roman"/>
-        </w:rPr>
-        <w:t xml:space="preserve">Następnie wywoływana jest funkcja łącząca dwie grupy studentów różniące się poziomem </w:t>
-      </w:r>
-      <w:r>
-        <w:rPr>
-          <w:rFonts w:cs="Times New Roman"/>
-        </w:rPr>
-        <w:br/>
-      </w:r>
-      <w:r>
-        <w:rPr>
-          <w:rFonts w:cs="Times New Roman"/>
-        </w:rPr>
-        <w:t>o jeden. Mogą one zostać połączone tylko jeśli suma studentów, którzy do nich należą nie przekracza maksymalnej dopuszczalnej. Grupy są łączone z pewnym prawdopodobieństwem, które może być zmieniane przez użytkownika.</w:t>
-      </w:r>
-    </w:p>
-    <w:p>
-      <w:pPr>
-        <w:ind w:firstLine="720"/>
-        <w:jc w:val="both"/>
-        <w:rPr>
-          <w:rFonts w:cs="Times New Roman"/>
-        </w:rPr>
-      </w:pPr>
-      <w:r>
-        <w:rPr>
-          <w:rFonts w:cs="Times New Roman"/>
-        </w:rPr>
-        <w:t>Dla każdej z grup losowany jest jeden z dopuszczalnych slotów początkowych, lektor i sala. Rezerwowana również jest odpowiednia liczba kolejnych slotów, aby utworzyć pełne zajęcia. Jako rozwiązanie zwraca</w:t>
-      </w:r>
-      <w:r>
-        <w:rPr>
-          <w:rFonts w:cs="Times New Roman"/>
-        </w:rPr>
-        <w:t>ny jest słownik, w którym każdemu slotowi przyporządkowana jest lista grup (wraz z informacją o nauczycielu i sali) mających wtedy zajęcia.</w:t>
-      </w:r>
-    </w:p>
-    <w:p>
-      <w:pPr>
-        <w:ind w:firstLine="720"/>
-        <w:rPr>
-          <w:rFonts w:cs="Times New Roman"/>
-        </w:rPr>
-      </w:pPr>
-    </w:p>
-    <w:p>
-      <w:pPr>
-        <w:rPr>
-          <w:rFonts w:cs="Times New Roman"/>
+      </w:pPr>
+      <w:r>
+        <w:t>W tym przypadku wybranymi do rozmnażania osobnikami są zawsze dwa najlepsze rozwiązania. Sposób ten jest eksperymentalny, ponieważ mocno ogranicza możliwość eksploracji przestrzeni rozwiązań.</w:t>
+      </w:r>
+    </w:p>
+    <w:p>
+      <w:pPr>
+        <w:jc w:val="center"/>
+        <w:rPr>
           <w:b/>
           <w:bCs/>
         </w:rPr>
       </w:pPr>
       <w:r>
         <w:rPr>
-          <w:rFonts w:cs="Times New Roman"/>
           <w:b/>
           <w:bCs/>
         </w:rPr>
-        <w:lastRenderedPageBreak/>
-        <w:t>Selekcja</w:t>
+        <w:t>Selekcja ruletkowa</w:t>
       </w:r>
     </w:p>
     <w:p>
@@ -12156,7 +12467,7 @@
         <w:jc w:val="both"/>
       </w:pPr>
       <w:r>
-        <w:t>Selekcje pozwalają na wybór odpowiednich osobników przy tworzeniu kolejnej populacji. Im lepsza wartość dopasowania danego rozwiązania, tym większą ma on szansę na wybranie. Zastosowano 3 podejścia przy problemie selekcji.</w:t>
+        <w:t>Selekcja ruletkowa jest jedną z częściej używanych metod selekcji. W tym algorytmie im większa wartość dopasowania rozwiązania, tym większa szansa na wybranie go do reprodukcji. Co ważne w naszym przypadku algorytm ma minimalizować wartości funkcji celu, więc należy wprowadzić zmianę: zamiast liczyć wartość funkcji dopasowania, liczymy jej odwrotność. W ten sposób im mniejsza wartość dopasowania, tym większa szansa na wylosowanie. Algorytm selekcji ruletkowej można przedstawić za pomocą pseudokodu:</w:t>
       </w:r>
     </w:p>
     <w:p>
@@ -12166,71 +12477,7 @@
     </w:p>
     <w:p>
       <w:pPr>
-        <w:jc w:val="center"/>
-        <w:rPr>
-          <w:u w:val="single"/>
-        </w:rPr>
-      </w:pPr>
-      <w:r>
-        <w:rPr>
-          <w:u w:val="single"/>
-        </w:rPr>
-        <w:t>Selekcja best</w:t>
-      </w:r>
-    </w:p>
-    <w:p>
-      <w:pPr>
         <w:jc w:val="both"/>
-      </w:pPr>
-      <w:r>
-        <w:t>W tym przypadku wybranymi do rozmnażania osobnikami są zawsze dwa najlepsze rozwiązania. Sposób ten jest eksperymentalny, ponieważ mocno ogranicza możliwość eksploracji przestrzeni rozwiązań.</w:t>
-      </w:r>
-    </w:p>
-    <w:p>
-      <w:pPr>
-        <w:jc w:val="center"/>
-      </w:pPr>
-    </w:p>
-    <w:p>
-      <w:pPr>
-        <w:jc w:val="center"/>
-        <w:rPr>
-          <w:u w:val="single"/>
-        </w:rPr>
-      </w:pPr>
-      <w:r>
-        <w:rPr>
-          <w:u w:val="single"/>
-        </w:rPr>
-        <w:t>Selekcja ruletkowa</w:t>
-      </w:r>
-    </w:p>
-    <w:p>
-      <w:r>
-        <w:t>Selekcja ruletkowa jest jedną z częściej używanych metod</w:t>
-      </w:r>
-      <w:r>
-        <w:t xml:space="preserve"> selekcji</w:t>
-      </w:r>
-      <w:r>
-        <w:t xml:space="preserve">. W tym </w:t>
-      </w:r>
-      <w:r>
-        <w:t xml:space="preserve">algorytmie </w:t>
-      </w:r>
-      <w:r>
-        <w:t>im większa wartość dopasowania rozwiązania, tym większa szansa na wybranie go do reprodukcji. Co ważne w naszym przypadku algorytm ma minimalizować wartości funkcji celu, więc należy wprowadzić zmianę: zamiast liczyć wartość funkcji dopasowania, liczymy jej odwrotność. W ten sposób im mniejsza wartość dopasowania, tym większa szansa na wylosowanie.</w:t>
-      </w:r>
-      <w:r>
-        <w:t xml:space="preserve"> </w:t>
-      </w:r>
-      <w:r>
-        <w:t>Algorytm selekcji ruletkowej można przedstawić za pomocą pseudokodu:</w:t>
-      </w:r>
-    </w:p>
-    <w:p/>
-    <w:p>
-      <w:pPr>
         <w:rPr>
           <w:rFonts w:ascii="Verdana Pro" w:hAnsi="Verdana Pro"/>
           <w:sz w:val="22"/>
@@ -12243,203 +12490,210 @@
           <w:sz w:val="22"/>
           <w:szCs w:val="20"/>
         </w:rPr>
-        <w:t xml:space="preserve">  </w:t>
-      </w:r>
+        <w:t xml:space="preserve">  def </w:t>
+      </w:r>
+      <w:proofErr w:type="spellStart"/>
       <w:r>
         <w:rPr>
           <w:rFonts w:ascii="Verdana Pro" w:hAnsi="Verdana Pro"/>
           <w:sz w:val="22"/>
           <w:szCs w:val="20"/>
         </w:rPr>
-        <w:t>def rulette_selection(population):</w:t>
-      </w:r>
-    </w:p>
-    <w:p>
-      <w:pPr>
+        <w:t>rulette_selection</w:t>
+      </w:r>
+      <w:proofErr w:type="spellEnd"/>
+      <w:r>
         <w:rPr>
           <w:rFonts w:ascii="Verdana Pro" w:hAnsi="Verdana Pro"/>
           <w:sz w:val="22"/>
           <w:szCs w:val="20"/>
         </w:rPr>
-      </w:pPr>
+        <w:t>(</w:t>
+      </w:r>
+      <w:proofErr w:type="spellStart"/>
       <w:r>
         <w:rPr>
           <w:rFonts w:ascii="Verdana Pro" w:hAnsi="Verdana Pro"/>
           <w:sz w:val="22"/>
           <w:szCs w:val="20"/>
         </w:rPr>
-        <w:tab/>
-        <w:t>inverted_fitnesses = [1/fitness(solution) for solution in population]</w:t>
-      </w:r>
-    </w:p>
-    <w:p>
-      <w:pPr>
+        <w:t>population</w:t>
+      </w:r>
+      <w:proofErr w:type="spellEnd"/>
+      <w:r>
         <w:rPr>
           <w:rFonts w:ascii="Verdana Pro" w:hAnsi="Verdana Pro"/>
           <w:sz w:val="22"/>
           <w:szCs w:val="20"/>
         </w:rPr>
-      </w:pPr>
-      <w:r>
+        <w:t>):</w:t>
+      </w:r>
+    </w:p>
+    <w:p>
+      <w:pPr>
+        <w:jc w:val="both"/>
         <w:rPr>
           <w:rFonts w:ascii="Verdana Pro" w:hAnsi="Verdana Pro"/>
           <w:sz w:val="22"/>
           <w:szCs w:val="20"/>
         </w:rPr>
-        <w:tab/>
-        <w:t>random_point = random_uniform(min=0, max=sum(inverted_fitnesses))</w:t>
-      </w:r>
-    </w:p>
-    <w:p>
-      <w:pPr>
+      </w:pPr>
+      <w:r>
         <w:rPr>
           <w:rFonts w:ascii="Verdana Pro" w:hAnsi="Verdana Pro"/>
           <w:sz w:val="22"/>
           <w:szCs w:val="20"/>
         </w:rPr>
-      </w:pPr>
+        <w:tab/>
+      </w:r>
+      <w:proofErr w:type="spellStart"/>
       <w:r>
         <w:rPr>
           <w:rFonts w:ascii="Verdana Pro" w:hAnsi="Verdana Pro"/>
           <w:sz w:val="22"/>
           <w:szCs w:val="20"/>
         </w:rPr>
-        <w:tab/>
-        <w:t>chosen_solution = 0</w:t>
-      </w:r>
-    </w:p>
-    <w:p>
-      <w:pPr>
+        <w:t>inverted_fitnesses</w:t>
+      </w:r>
+      <w:proofErr w:type="spellEnd"/>
+      <w:r>
         <w:rPr>
           <w:rFonts w:ascii="Verdana Pro" w:hAnsi="Verdana Pro"/>
           <w:sz w:val="22"/>
           <w:szCs w:val="20"/>
         </w:rPr>
-      </w:pPr>
+        <w:t xml:space="preserve"> = [1/fitness(</w:t>
+      </w:r>
+      <w:proofErr w:type="spellStart"/>
       <w:r>
         <w:rPr>
           <w:rFonts w:ascii="Verdana Pro" w:hAnsi="Verdana Pro"/>
           <w:sz w:val="22"/>
           <w:szCs w:val="20"/>
         </w:rPr>
-        <w:tab/>
-        <w:t>partial_sum = inverted_fitnesses[0]</w:t>
-      </w:r>
-    </w:p>
-    <w:p>
-      <w:pPr>
+        <w:t>solution</w:t>
+      </w:r>
+      <w:proofErr w:type="spellEnd"/>
+      <w:r>
         <w:rPr>
           <w:rFonts w:ascii="Verdana Pro" w:hAnsi="Verdana Pro"/>
           <w:sz w:val="22"/>
           <w:szCs w:val="20"/>
         </w:rPr>
-      </w:pPr>
-    </w:p>
-    <w:p>
-      <w:pPr>
+        <w:t xml:space="preserve">) for </w:t>
+      </w:r>
+      <w:proofErr w:type="spellStart"/>
+      <w:r>
         <w:rPr>
           <w:rFonts w:ascii="Verdana Pro" w:hAnsi="Verdana Pro"/>
           <w:sz w:val="22"/>
           <w:szCs w:val="20"/>
         </w:rPr>
-      </w:pPr>
+        <w:t>solution</w:t>
+      </w:r>
+      <w:proofErr w:type="spellEnd"/>
       <w:r>
         <w:rPr>
           <w:rFonts w:ascii="Verdana Pro" w:hAnsi="Verdana Pro"/>
           <w:sz w:val="22"/>
           <w:szCs w:val="20"/>
         </w:rPr>
-        <w:tab/>
-        <w:t>while partial_sum &lt; random_point:</w:t>
-      </w:r>
-    </w:p>
-    <w:p>
-      <w:pPr>
+        <w:t xml:space="preserve"> in </w:t>
+      </w:r>
+      <w:proofErr w:type="spellStart"/>
+      <w:r>
         <w:rPr>
           <w:rFonts w:ascii="Verdana Pro" w:hAnsi="Verdana Pro"/>
           <w:sz w:val="22"/>
           <w:szCs w:val="20"/>
         </w:rPr>
-      </w:pPr>
+        <w:t>population</w:t>
+      </w:r>
+      <w:proofErr w:type="spellEnd"/>
       <w:r>
         <w:rPr>
           <w:rFonts w:ascii="Verdana Pro" w:hAnsi="Verdana Pro"/>
           <w:sz w:val="22"/>
           <w:szCs w:val="20"/>
         </w:rPr>
-        <w:tab/>
-      </w:r>
-      <w:r>
+        <w:t>]</w:t>
+      </w:r>
+    </w:p>
+    <w:p>
+      <w:pPr>
+        <w:jc w:val="both"/>
         <w:rPr>
           <w:rFonts w:ascii="Verdana Pro" w:hAnsi="Verdana Pro"/>
           <w:sz w:val="22"/>
           <w:szCs w:val="20"/>
         </w:rPr>
-        <w:tab/>
-        <w:t>chosen_soluion = chosen_solution + 1</w:t>
-      </w:r>
-    </w:p>
-    <w:p>
-      <w:pPr>
+      </w:pPr>
+      <w:r>
         <w:rPr>
           <w:rFonts w:ascii="Verdana Pro" w:hAnsi="Verdana Pro"/>
           <w:sz w:val="22"/>
           <w:szCs w:val="20"/>
         </w:rPr>
-      </w:pPr>
+        <w:tab/>
+      </w:r>
+      <w:proofErr w:type="spellStart"/>
       <w:r>
         <w:rPr>
           <w:rFonts w:ascii="Verdana Pro" w:hAnsi="Verdana Pro"/>
           <w:sz w:val="22"/>
           <w:szCs w:val="20"/>
         </w:rPr>
-        <w:tab/>
-      </w:r>
+        <w:t>random_point</w:t>
+      </w:r>
+      <w:proofErr w:type="spellEnd"/>
       <w:r>
         <w:rPr>
           <w:rFonts w:ascii="Verdana Pro" w:hAnsi="Verdana Pro"/>
           <w:sz w:val="22"/>
           <w:szCs w:val="20"/>
         </w:rPr>
-        <w:tab/>
-        <w:t xml:space="preserve">partial_sum += </w:t>
-      </w:r>
+        <w:t xml:space="preserve"> = </w:t>
+      </w:r>
+      <w:proofErr w:type="spellStart"/>
       <w:r>
         <w:rPr>
           <w:rFonts w:ascii="Verdana Pro" w:hAnsi="Verdana Pro"/>
           <w:sz w:val="22"/>
           <w:szCs w:val="20"/>
         </w:rPr>
-        <w:t>inverted_fitnesses</w:t>
-      </w:r>
+        <w:t>random_uniform</w:t>
+      </w:r>
+      <w:proofErr w:type="spellEnd"/>
       <w:r>
         <w:rPr>
           <w:rFonts w:ascii="Verdana Pro" w:hAnsi="Verdana Pro"/>
           <w:sz w:val="22"/>
           <w:szCs w:val="20"/>
         </w:rPr>
-        <w:t>[chosen_solution]</w:t>
-      </w:r>
-    </w:p>
-    <w:p>
-      <w:pPr>
+        <w:t>(min=0, max=sum(</w:t>
+      </w:r>
+      <w:proofErr w:type="spellStart"/>
+      <w:r>
         <w:rPr>
           <w:rFonts w:ascii="Verdana Pro" w:hAnsi="Verdana Pro"/>
           <w:sz w:val="22"/>
           <w:szCs w:val="20"/>
         </w:rPr>
-      </w:pPr>
+        <w:t>inverted_fitnesses</w:t>
+      </w:r>
+      <w:proofErr w:type="spellEnd"/>
       <w:r>
         <w:rPr>
           <w:rFonts w:ascii="Verdana Pro" w:hAnsi="Verdana Pro"/>
           <w:sz w:val="22"/>
           <w:szCs w:val="20"/>
         </w:rPr>
-        <w:tab/>
-      </w:r>
-    </w:p>
-    <w:p>
-      <w:pPr>
+        <w:t>))</w:t>
+      </w:r>
+    </w:p>
+    <w:p>
+      <w:pPr>
+        <w:jc w:val="both"/>
         <w:rPr>
           <w:rFonts w:ascii="Verdana Pro" w:hAnsi="Verdana Pro"/>
           <w:sz w:val="22"/>
@@ -12453,346 +12707,29 @@
           <w:szCs w:val="20"/>
         </w:rPr>
         <w:tab/>
-        <w:t>return chosen_solution</w:t>
-      </w:r>
-    </w:p>
-    <w:p>
-      <w:pPr>
+      </w:r>
+      <w:proofErr w:type="spellStart"/>
+      <w:r>
         <w:rPr>
           <w:rFonts w:ascii="Verdana Pro" w:hAnsi="Verdana Pro"/>
           <w:sz w:val="22"/>
           <w:szCs w:val="20"/>
         </w:rPr>
-      </w:pPr>
-    </w:p>
-    <w:p>
-      <w:pPr>
-        <w:rPr>
-          <w:rFonts w:cs="Times New Roman"/>
-        </w:rPr>
-      </w:pPr>
-      <w:r>
-        <w:rPr>
-          <w:rFonts w:cs="Times New Roman"/>
-        </w:rPr>
-        <w:t>W tym przypadku funkcja zwróci nam jedno wybrane rozwiązanie z podanej w argumencie listy. Aby dostać dwa rozwiązania musimy wywołać taką funkcję dwa razy, gdzie za drugim razem podajemy listę bez wylosowanego wcześniej osobnika, by uniknąć wylosowania dwa razy tego samego rozwiązania.</w:t>
-      </w:r>
-    </w:p>
-    <w:p>
-      <w:pPr>
-        <w:rPr>
-          <w:rFonts w:cs="Times New Roman"/>
-        </w:rPr>
-      </w:pPr>
-    </w:p>
-    <w:p>
-      <w:pPr>
-        <w:jc w:val="center"/>
-        <w:rPr>
-          <w:rFonts w:cs="Times New Roman"/>
-          <w:u w:val="single"/>
-        </w:rPr>
-      </w:pPr>
-      <w:r>
-        <w:rPr>
-          <w:rFonts w:cs="Times New Roman"/>
-          <w:u w:val="single"/>
-        </w:rPr>
-        <w:t>Selekcja turniejowa</w:t>
-      </w:r>
-    </w:p>
-    <w:p>
-      <w:pPr>
-        <w:rPr>
-          <w:rFonts w:cs="Times New Roman"/>
-        </w:rPr>
-      </w:pPr>
-      <w:r>
-        <w:rPr>
-          <w:rFonts w:cs="Times New Roman"/>
-        </w:rPr>
-        <w:t xml:space="preserve">Selekcja turniejowa jest </w:t>
-      </w:r>
-      <w:r>
-        <w:rPr>
-          <w:rFonts w:cs="Times New Roman"/>
-        </w:rPr>
-        <w:t xml:space="preserve">popularną metodą, ze względu na swoja prostotę i skuteczność. Algorytm polega na wybraniu </w:t>
-      </w:r>
-      <w:r>
-        <w:rPr>
-          <w:rFonts w:cs="Times New Roman"/>
-          <w:i/>
-          <w:iCs/>
-        </w:rPr>
-        <w:t>n</w:t>
-      </w:r>
-      <w:r>
-        <w:rPr>
-          <w:rFonts w:cs="Times New Roman"/>
-        </w:rPr>
-        <w:t xml:space="preserve"> osobników z populacji, a następnie spośród nich wybraniu osobnika z najlepszą wartością dopasowania. Z racji minimalizacji funkcji celu, dla nas najlepszą wartością jest wartość minimalna. Osobniki wybierane do „turnieju” są losowane z takim samym prawdopodobieństwem. Warto dodać, że metoda ta przyjmuje jeden parametr: </w:t>
-      </w:r>
-      <w:r>
-        <w:rPr>
-          <w:rFonts w:cs="Times New Roman"/>
-          <w:i/>
-          <w:iCs/>
-        </w:rPr>
-        <w:t>n</w:t>
-      </w:r>
-      <w:r>
-        <w:rPr>
-          <w:rFonts w:cs="Times New Roman"/>
-        </w:rPr>
-        <w:t>, a w naszym problemie, po kilku testach przyjęliśmy, że wartość ta będzie wynosić 3.</w:t>
-      </w:r>
-    </w:p>
-    <w:p>
-      <w:pPr>
-        <w:rPr>
-          <w:rFonts w:cs="Times New Roman"/>
-        </w:rPr>
-      </w:pPr>
-    </w:p>
-    <w:p>
-      <w:pPr>
-        <w:rPr>
-          <w:rFonts w:cs="Times New Roman"/>
-          <w:b/>
-          <w:bCs/>
-        </w:rPr>
-      </w:pPr>
-    </w:p>
-    <w:p>
-      <w:pPr>
-        <w:rPr>
-          <w:rFonts w:cs="Times New Roman"/>
-          <w:b/>
-          <w:bCs/>
-        </w:rPr>
-      </w:pPr>
-      <w:r>
-        <w:rPr>
-          <w:rFonts w:cs="Times New Roman"/>
-          <w:b/>
-          <w:bCs/>
-        </w:rPr>
-        <w:lastRenderedPageBreak/>
-        <w:t>Krzyżowanie</w:t>
-      </w:r>
-    </w:p>
-    <w:p>
-      <w:pPr>
-        <w:rPr>
-          <w:rFonts w:cs="Times New Roman"/>
-          <w:b/>
-          <w:bCs/>
-        </w:rPr>
-      </w:pPr>
-      <w:r>
-        <w:rPr>
-          <w:rFonts w:cs="Times New Roman"/>
-          <w:b/>
-          <w:bCs/>
-        </w:rPr>
-        <w:t>Mutacja</w:t>
-      </w:r>
-    </w:p>
-    <w:p>
-      <w:pPr>
-        <w:jc w:val="both"/>
-        <w:rPr>
-          <w:rFonts w:cs="Times New Roman"/>
-        </w:rPr>
-      </w:pPr>
-      <w:r>
-        <w:rPr>
-          <w:rFonts w:cs="Times New Roman"/>
-          <w:b/>
-          <w:bCs/>
-        </w:rPr>
-        <w:tab/>
-      </w:r>
-      <w:r>
-        <w:rPr>
-          <w:rFonts w:cs="Times New Roman"/>
-        </w:rPr>
-        <w:t>Zaimplementowano dwie metody mutacji</w:t>
-      </w:r>
-      <w:r>
-        <w:rPr>
-          <w:rFonts w:cs="Times New Roman"/>
-        </w:rPr>
-        <w:t xml:space="preserve">: przez przesunięcie </w:t>
-      </w:r>
-      <w:r>
-        <w:rPr>
-          <w:rFonts w:cs="Times New Roman"/>
-        </w:rPr>
-        <w:t>grupy o jeden slot lub przez zmianę nauczyciela dla jednej grupy.</w:t>
-      </w:r>
-      <w:r>
-        <w:rPr>
-          <w:rFonts w:cs="Times New Roman"/>
-        </w:rPr>
-        <w:t xml:space="preserve"> </w:t>
-      </w:r>
-    </w:p>
-    <w:p>
-      <w:pPr>
-        <w:jc w:val="both"/>
-        <w:rPr>
-          <w:rFonts w:cs="Times New Roman"/>
-        </w:rPr>
-      </w:pPr>
-    </w:p>
-    <w:p>
-      <w:pPr>
-        <w:ind w:firstLine="720"/>
-        <w:jc w:val="both"/>
-        <w:rPr>
-          <w:rFonts w:cs="Times New Roman"/>
-        </w:rPr>
-      </w:pPr>
-      <w:r>
-        <w:rPr>
-          <w:rFonts w:cs="Times New Roman"/>
-        </w:rPr>
-        <w:t xml:space="preserve">W mutacji przez przesunięcie grupy o jeden slot najpierw losowana jest jedna z grup. Następnie sprawdzana jest możliwość jej przesunięcia – czy przypisani do niej nauczyciel </w:t>
-      </w:r>
-      <w:r>
-        <w:rPr>
-          <w:rFonts w:cs="Times New Roman"/>
-        </w:rPr>
-        <w:br/>
-      </w:r>
-      <w:r>
-        <w:rPr>
-          <w:rFonts w:cs="Times New Roman"/>
-        </w:rPr>
-        <w:t xml:space="preserve">i sala są wolni w poprzednim lub następnym slocie oraz czy slot ten mieści się w godzinach pracy szkoły. </w:t>
-      </w:r>
-      <w:r>
-        <w:rPr>
-          <w:rFonts w:cs="Times New Roman"/>
-        </w:rPr>
-        <w:t>Jeśli przesunięcie nie jest możliwe, losowana jest kolejna grupa. Jeśli istnieje możliwość jego dokonania, losowany jest kierunek ze zbioru możliwych (w górę lub w dół). W zależności od wylosowanego kierunku do słownika będącego rozwiązanie</w:t>
-      </w:r>
-      <w:r>
-        <w:rPr>
-          <w:rFonts w:cs="Times New Roman"/>
-        </w:rPr>
-        <w:t>m</w:t>
-      </w:r>
-      <w:r>
-        <w:rPr>
-          <w:rFonts w:cs="Times New Roman"/>
-        </w:rPr>
-        <w:t xml:space="preserve"> grupa </w:t>
-      </w:r>
-      <w:r>
-        <w:rPr>
-          <w:rFonts w:cs="Times New Roman"/>
-        </w:rPr>
-        <w:t xml:space="preserve">jest dodawana </w:t>
-      </w:r>
-      <w:r>
-        <w:rPr>
-          <w:rFonts w:cs="Times New Roman"/>
-        </w:rPr>
-        <w:t>do slotu, który poprzedza jej pier</w:t>
-      </w:r>
-      <w:r>
-        <w:rPr>
-          <w:rFonts w:cs="Times New Roman"/>
-        </w:rPr>
-        <w:t xml:space="preserve">wszy lub znajduje się za ostatnim oraz usuwana </w:t>
-      </w:r>
-      <w:r>
-        <w:rPr>
-          <w:rFonts w:cs="Times New Roman"/>
-        </w:rPr>
-        <w:br/>
-      </w:r>
-      <w:r>
-        <w:rPr>
-          <w:rFonts w:cs="Times New Roman"/>
-        </w:rPr>
-        <w:t>z ostatniego lub pierwszego slotu.</w:t>
-      </w:r>
-    </w:p>
-    <w:p>
-      <w:pPr>
-        <w:ind w:firstLine="720"/>
-        <w:jc w:val="both"/>
-        <w:rPr>
-          <w:rFonts w:cs="Times New Roman"/>
-        </w:rPr>
-      </w:pPr>
-    </w:p>
-    <w:p>
-      <w:pPr>
-        <w:ind w:firstLine="720"/>
-        <w:jc w:val="both"/>
-        <w:rPr>
-          <w:rFonts w:cs="Times New Roman"/>
-        </w:rPr>
-      </w:pPr>
-      <w:r>
-        <w:rPr>
-          <w:rFonts w:cs="Times New Roman"/>
-        </w:rPr>
-        <w:t>W mutacji poprzez zmianę nauczyciela losowana jest jedna z grup należących do rozwiązania</w:t>
-      </w:r>
-      <w:r>
-        <w:rPr>
-          <w:rFonts w:cs="Times New Roman"/>
-        </w:rPr>
-        <w:t>. Następnie sprawdzane jest, czy w godzinach jej zajęć dostępni są inni nauczyciele. Jeśli tak, losowany jest jeden z nich i następuje zmiana lektora dla tej grupy. Jeśli nie, losowana jest inna grupa.</w:t>
-      </w:r>
-    </w:p>
-    <w:p>
-      <w:pPr>
-        <w:pStyle w:val="Nagwek2"/>
-        <w:rPr>
-          <w:rFonts w:cs="Times New Roman"/>
-        </w:rPr>
-      </w:pPr>
-      <w:bookmarkStart w:id="15" w:name="_Toc129799557"/>
-      <w:r>
-        <w:rPr>
-          <w:rFonts w:cs="Times New Roman"/>
-        </w:rPr>
-        <w:t xml:space="preserve">3.2. </w:t>
-      </w:r>
-      <w:r>
-        <w:rPr>
-          <w:rFonts w:cs="Times New Roman"/>
-        </w:rPr>
-        <w:t>Pseudokod</w:t>
-      </w:r>
-      <w:bookmarkEnd w:id="15"/>
-    </w:p>
-    <w:p>
-      <w:r>
-        <w:t>Poniżej znajduje się pseudokod algorytmu, który zwraca listę najlepszych rozwiązań dla każdej iteracji:</w:t>
-      </w:r>
-    </w:p>
-    <w:p>
-      <w:pPr>
+        <w:t>chosen_solution</w:t>
+      </w:r>
+      <w:proofErr w:type="spellEnd"/>
+      <w:r>
         <w:rPr>
           <w:rFonts w:ascii="Verdana Pro" w:hAnsi="Verdana Pro"/>
           <w:sz w:val="22"/>
           <w:szCs w:val="20"/>
         </w:rPr>
-      </w:pPr>
-      <w:r>
-        <w:t xml:space="preserve">  </w:t>
-      </w:r>
-    </w:p>
-    <w:p>
-      <w:pPr>
+        <w:t xml:space="preserve"> = 0</w:t>
+      </w:r>
+    </w:p>
+    <w:p>
+      <w:pPr>
+        <w:jc w:val="both"/>
         <w:rPr>
           <w:rFonts w:ascii="Verdana Pro" w:hAnsi="Verdana Pro"/>
           <w:sz w:val="22"/>
@@ -12805,140 +12742,144 @@
           <w:sz w:val="22"/>
           <w:szCs w:val="20"/>
         </w:rPr>
-        <w:t xml:space="preserve">  def genetic_algorithm():</w:t>
-      </w:r>
-    </w:p>
-    <w:p>
-      <w:pPr>
+        <w:tab/>
+      </w:r>
+      <w:proofErr w:type="spellStart"/>
+      <w:r>
         <w:rPr>
           <w:rFonts w:ascii="Verdana Pro" w:hAnsi="Verdana Pro"/>
           <w:sz w:val="22"/>
           <w:szCs w:val="20"/>
         </w:rPr>
-      </w:pPr>
+        <w:t>partial_sum</w:t>
+      </w:r>
+      <w:proofErr w:type="spellEnd"/>
       <w:r>
         <w:rPr>
           <w:rFonts w:ascii="Verdana Pro" w:hAnsi="Verdana Pro"/>
           <w:sz w:val="22"/>
           <w:szCs w:val="20"/>
         </w:rPr>
-        <w:tab/>
-        <w:t>initial_population = make_initial_population()</w:t>
-      </w:r>
-    </w:p>
-    <w:p>
-      <w:pPr>
+        <w:t xml:space="preserve"> = </w:t>
+      </w:r>
+      <w:proofErr w:type="spellStart"/>
+      <w:r>
         <w:rPr>
           <w:rFonts w:ascii="Verdana Pro" w:hAnsi="Verdana Pro"/>
           <w:sz w:val="22"/>
           <w:szCs w:val="20"/>
         </w:rPr>
-      </w:pPr>
+        <w:t>inverted_fitnesses</w:t>
+      </w:r>
+      <w:proofErr w:type="spellEnd"/>
       <w:r>
         <w:rPr>
           <w:rFonts w:ascii="Verdana Pro" w:hAnsi="Verdana Pro"/>
           <w:sz w:val="22"/>
           <w:szCs w:val="20"/>
         </w:rPr>
-        <w:tab/>
-        <w:t>best_solutions = []</w:t>
-      </w:r>
-    </w:p>
-    <w:p>
-      <w:pPr>
+        <w:t>[0]</w:t>
+      </w:r>
+    </w:p>
+    <w:p>
+      <w:pPr>
+        <w:jc w:val="both"/>
         <w:rPr>
           <w:rFonts w:ascii="Verdana Pro" w:hAnsi="Verdana Pro"/>
           <w:sz w:val="22"/>
           <w:szCs w:val="20"/>
         </w:rPr>
       </w:pPr>
-      <w:r>
+    </w:p>
+    <w:p>
+      <w:pPr>
+        <w:jc w:val="both"/>
         <w:rPr>
           <w:rFonts w:ascii="Verdana Pro" w:hAnsi="Verdana Pro"/>
           <w:sz w:val="22"/>
           <w:szCs w:val="20"/>
         </w:rPr>
-        <w:tab/>
-        <w:t>current_population = initial_population</w:t>
-      </w:r>
-    </w:p>
-    <w:p>
-      <w:pPr>
+      </w:pPr>
+      <w:r>
         <w:rPr>
           <w:rFonts w:ascii="Verdana Pro" w:hAnsi="Verdana Pro"/>
           <w:sz w:val="22"/>
           <w:szCs w:val="20"/>
         </w:rPr>
-      </w:pPr>
-    </w:p>
-    <w:p>
-      <w:pPr>
+        <w:tab/>
+      </w:r>
+      <w:proofErr w:type="spellStart"/>
+      <w:r>
         <w:rPr>
           <w:rFonts w:ascii="Verdana Pro" w:hAnsi="Verdana Pro"/>
           <w:sz w:val="22"/>
           <w:szCs w:val="20"/>
         </w:rPr>
-      </w:pPr>
+        <w:t>while</w:t>
+      </w:r>
+      <w:proofErr w:type="spellEnd"/>
       <w:r>
         <w:rPr>
           <w:rFonts w:ascii="Verdana Pro" w:hAnsi="Verdana Pro"/>
           <w:sz w:val="22"/>
           <w:szCs w:val="20"/>
         </w:rPr>
-        <w:tab/>
-        <w:t>for i from 0 to num_of_generations:</w:t>
-      </w:r>
-    </w:p>
-    <w:p>
-      <w:pPr>
+        <w:t xml:space="preserve"> </w:t>
+      </w:r>
+      <w:proofErr w:type="spellStart"/>
+      <w:r>
         <w:rPr>
           <w:rFonts w:ascii="Verdana Pro" w:hAnsi="Verdana Pro"/>
           <w:sz w:val="22"/>
           <w:szCs w:val="20"/>
         </w:rPr>
-      </w:pPr>
+        <w:t>partial_sum</w:t>
+      </w:r>
+      <w:proofErr w:type="spellEnd"/>
       <w:r>
         <w:rPr>
           <w:rFonts w:ascii="Verdana Pro" w:hAnsi="Verdana Pro"/>
           <w:sz w:val="22"/>
           <w:szCs w:val="20"/>
         </w:rPr>
-        <w:tab/>
-      </w:r>
+        <w:t xml:space="preserve"> &lt; </w:t>
+      </w:r>
+      <w:proofErr w:type="spellStart"/>
       <w:r>
         <w:rPr>
           <w:rFonts w:ascii="Verdana Pro" w:hAnsi="Verdana Pro"/>
           <w:sz w:val="22"/>
           <w:szCs w:val="20"/>
         </w:rPr>
-        <w:tab/>
-        <w:t>best_solutions.append(</w:t>
-      </w:r>
+        <w:t>random_point</w:t>
+      </w:r>
+      <w:proofErr w:type="spellEnd"/>
       <w:r>
         <w:rPr>
           <w:rFonts w:ascii="Verdana Pro" w:hAnsi="Verdana Pro"/>
           <w:sz w:val="22"/>
           <w:szCs w:val="20"/>
         </w:rPr>
-        <w:t>get_best_solution(current_population)</w:t>
-      </w:r>
-      <w:r>
+        <w:t>:</w:t>
+      </w:r>
+    </w:p>
+    <w:p>
+      <w:pPr>
+        <w:jc w:val="both"/>
         <w:rPr>
           <w:rFonts w:ascii="Verdana Pro" w:hAnsi="Verdana Pro"/>
           <w:sz w:val="22"/>
           <w:szCs w:val="20"/>
         </w:rPr>
-        <w:t>)</w:t>
-      </w:r>
-    </w:p>
-    <w:p>
-      <w:pPr>
+      </w:pPr>
+      <w:r>
         <w:rPr>
           <w:rFonts w:ascii="Verdana Pro" w:hAnsi="Verdana Pro"/>
           <w:sz w:val="22"/>
           <w:szCs w:val="20"/>
         </w:rPr>
-      </w:pPr>
+        <w:tab/>
+      </w:r>
       <w:r>
         <w:rPr>
           <w:rFonts w:ascii="Verdana Pro" w:hAnsi="Verdana Pro"/>
@@ -12947,43 +12888,46 @@
         </w:rPr>
         <w:tab/>
       </w:r>
+      <w:proofErr w:type="spellStart"/>
       <w:r>
         <w:rPr>
           <w:rFonts w:ascii="Verdana Pro" w:hAnsi="Verdana Pro"/>
           <w:sz w:val="22"/>
           <w:szCs w:val="20"/>
         </w:rPr>
-        <w:tab/>
-        <w:t>new_population = []</w:t>
-      </w:r>
-    </w:p>
-    <w:p>
-      <w:pPr>
+        <w:t>chosen_soluion</w:t>
+      </w:r>
+      <w:proofErr w:type="spellEnd"/>
+      <w:r>
         <w:rPr>
           <w:rFonts w:ascii="Verdana Pro" w:hAnsi="Verdana Pro"/>
           <w:sz w:val="22"/>
           <w:szCs w:val="20"/>
         </w:rPr>
-      </w:pPr>
+        <w:t xml:space="preserve"> = </w:t>
+      </w:r>
+      <w:proofErr w:type="spellStart"/>
       <w:r>
         <w:rPr>
           <w:rFonts w:ascii="Verdana Pro" w:hAnsi="Verdana Pro"/>
           <w:sz w:val="22"/>
           <w:szCs w:val="20"/>
         </w:rPr>
-        <w:tab/>
-      </w:r>
+        <w:t>chosen_solution</w:t>
+      </w:r>
+      <w:proofErr w:type="spellEnd"/>
       <w:r>
         <w:rPr>
           <w:rFonts w:ascii="Verdana Pro" w:hAnsi="Verdana Pro"/>
           <w:sz w:val="22"/>
           <w:szCs w:val="20"/>
         </w:rPr>
-        <w:tab/>
-      </w:r>
-    </w:p>
-    <w:p>
-      <w:pPr>
+        <w:t xml:space="preserve"> + 1</w:t>
+      </w:r>
+    </w:p>
+    <w:p>
+      <w:pPr>
+        <w:jc w:val="both"/>
         <w:rPr>
           <w:rFonts w:ascii="Verdana Pro" w:hAnsi="Verdana Pro"/>
           <w:sz w:val="22"/>
@@ -13005,67 +12949,71 @@
           <w:szCs w:val="20"/>
         </w:rPr>
         <w:tab/>
-        <w:t>for j from 0 to size(population) / 2:</w:t>
-      </w:r>
-    </w:p>
-    <w:p>
-      <w:pPr>
+      </w:r>
+      <w:proofErr w:type="spellStart"/>
+      <w:r>
         <w:rPr>
           <w:rFonts w:ascii="Verdana Pro" w:hAnsi="Verdana Pro"/>
           <w:sz w:val="22"/>
           <w:szCs w:val="20"/>
         </w:rPr>
-      </w:pPr>
+        <w:t>partial_sum</w:t>
+      </w:r>
+      <w:proofErr w:type="spellEnd"/>
       <w:r>
         <w:rPr>
           <w:rFonts w:ascii="Verdana Pro" w:hAnsi="Verdana Pro"/>
           <w:sz w:val="22"/>
           <w:szCs w:val="20"/>
         </w:rPr>
-        <w:tab/>
-      </w:r>
+        <w:t xml:space="preserve"> += </w:t>
+      </w:r>
+      <w:proofErr w:type="spellStart"/>
       <w:r>
         <w:rPr>
           <w:rFonts w:ascii="Verdana Pro" w:hAnsi="Verdana Pro"/>
           <w:sz w:val="22"/>
           <w:szCs w:val="20"/>
         </w:rPr>
-        <w:tab/>
-      </w:r>
+        <w:t>inverted_fitnesses</w:t>
+      </w:r>
+      <w:proofErr w:type="spellEnd"/>
       <w:r>
         <w:rPr>
           <w:rFonts w:ascii="Verdana Pro" w:hAnsi="Verdana Pro"/>
           <w:sz w:val="22"/>
           <w:szCs w:val="20"/>
         </w:rPr>
-        <w:tab/>
-        <w:t>selected = selection(current_population)</w:t>
-      </w:r>
-    </w:p>
-    <w:p>
-      <w:pPr>
+        <w:t>[</w:t>
+      </w:r>
+      <w:proofErr w:type="spellStart"/>
+      <w:r>
         <w:rPr>
           <w:rFonts w:ascii="Verdana Pro" w:hAnsi="Verdana Pro"/>
           <w:sz w:val="22"/>
           <w:szCs w:val="20"/>
         </w:rPr>
-      </w:pPr>
+        <w:t>chosen_solution</w:t>
+      </w:r>
+      <w:proofErr w:type="spellEnd"/>
       <w:r>
         <w:rPr>
           <w:rFonts w:ascii="Verdana Pro" w:hAnsi="Verdana Pro"/>
           <w:sz w:val="22"/>
           <w:szCs w:val="20"/>
         </w:rPr>
-        <w:tab/>
-      </w:r>
-      <w:r>
+        <w:t>]</w:t>
+      </w:r>
+    </w:p>
+    <w:p>
+      <w:pPr>
+        <w:jc w:val="both"/>
         <w:rPr>
           <w:rFonts w:ascii="Verdana Pro" w:hAnsi="Verdana Pro"/>
           <w:sz w:val="22"/>
           <w:szCs w:val="20"/>
         </w:rPr>
-        <w:tab/>
-      </w:r>
+      </w:pPr>
       <w:r>
         <w:rPr>
           <w:rFonts w:ascii="Verdana Pro" w:hAnsi="Verdana Pro"/>
@@ -13073,11 +13021,11 @@
           <w:szCs w:val="20"/>
         </w:rPr>
         <w:tab/>
-        <w:t>crossovered = crossover(selected)</w:t>
-      </w:r>
-    </w:p>
-    <w:p>
-      <w:pPr>
+      </w:r>
+    </w:p>
+    <w:p>
+      <w:pPr>
+        <w:jc w:val="both"/>
         <w:rPr>
           <w:rFonts w:ascii="Verdana Pro" w:hAnsi="Verdana Pro"/>
           <w:sz w:val="22"/>
@@ -13091,23 +13039,431 @@
           <w:szCs w:val="20"/>
         </w:rPr>
         <w:tab/>
-      </w:r>
+        <w:t xml:space="preserve">return </w:t>
+      </w:r>
+      <w:proofErr w:type="spellStart"/>
       <w:r>
         <w:rPr>
           <w:rFonts w:ascii="Verdana Pro" w:hAnsi="Verdana Pro"/>
           <w:sz w:val="22"/>
           <w:szCs w:val="20"/>
         </w:rPr>
-        <w:tab/>
-      </w:r>
-      <w:r>
+        <w:t>chosen_solution</w:t>
+      </w:r>
+      <w:proofErr w:type="spellEnd"/>
+    </w:p>
+    <w:p>
+      <w:pPr>
+        <w:jc w:val="both"/>
         <w:rPr>
           <w:rFonts w:ascii="Verdana Pro" w:hAnsi="Verdana Pro"/>
           <w:sz w:val="22"/>
           <w:szCs w:val="20"/>
         </w:rPr>
+      </w:pPr>
+    </w:p>
+    <w:p>
+      <w:pPr>
+        <w:jc w:val="both"/>
+        <w:rPr>
+          <w:rFonts w:cs="Times New Roman"/>
+        </w:rPr>
+      </w:pPr>
+      <w:r>
+        <w:rPr>
+          <w:rFonts w:cs="Times New Roman"/>
+        </w:rPr>
+        <w:t>W tym przypadku funkcja zwróci nam jedno wybrane rozwiązanie z podanej w argumencie listy. Aby dostać dwa rozwiązania musimy wywołać taką funkcję dwa razy, gdzie za drugim razem podajemy listę bez wylosowanego wcześniej osobnika, by uniknąć wylosowania dwa razy tego samego rozwiązania.</w:t>
+      </w:r>
+    </w:p>
+    <w:p>
+      <w:pPr>
+        <w:jc w:val="both"/>
+        <w:rPr>
+          <w:rFonts w:cs="Times New Roman"/>
+        </w:rPr>
+      </w:pPr>
+    </w:p>
+    <w:p>
+      <w:pPr>
+        <w:jc w:val="center"/>
+        <w:rPr>
+          <w:rFonts w:cs="Times New Roman"/>
+          <w:b/>
+          <w:bCs/>
+        </w:rPr>
+      </w:pPr>
+      <w:r>
+        <w:rPr>
+          <w:rFonts w:cs="Times New Roman"/>
+          <w:b/>
+          <w:bCs/>
+        </w:rPr>
+        <w:t>Selekcja turniejowa</w:t>
+      </w:r>
+    </w:p>
+    <w:p>
+      <w:pPr>
+        <w:jc w:val="both"/>
+        <w:rPr>
+          <w:rFonts w:cs="Times New Roman"/>
+        </w:rPr>
+      </w:pPr>
+      <w:r>
+        <w:rPr>
+          <w:rFonts w:cs="Times New Roman"/>
+        </w:rPr>
+        <w:lastRenderedPageBreak/>
+        <w:t xml:space="preserve">Selekcja turniejowa jest popularną metodą, ze względu na swoja prostotę i skuteczność. Algorytm polega na wybraniu </w:t>
+      </w:r>
+      <w:r>
+        <w:rPr>
+          <w:rFonts w:cs="Times New Roman"/>
+          <w:i/>
+          <w:iCs/>
+        </w:rPr>
+        <w:t>n</w:t>
+      </w:r>
+      <w:r>
+        <w:rPr>
+          <w:rFonts w:cs="Times New Roman"/>
+        </w:rPr>
+        <w:t xml:space="preserve"> osobników z populacji, a następnie spośród nich wybraniu osobnika z najlepszą wartością dopasowania. Z racji minimalizacji funkcji celu, dla nas najlepszą wartością jest wartość minimalna. Osobniki wybierane do „turnieju” są losowane </w:t>
+      </w:r>
+      <w:r>
+        <w:rPr>
+          <w:rFonts w:cs="Times New Roman"/>
+        </w:rPr>
+        <w:br/>
+      </w:r>
+      <w:r>
+        <w:rPr>
+          <w:rFonts w:cs="Times New Roman"/>
+        </w:rPr>
+        <w:t xml:space="preserve">z takim samym prawdopodobieństwem. Warto dodać, że metoda ta przyjmuje jeden parametr: </w:t>
+      </w:r>
+      <w:r>
+        <w:rPr>
+          <w:rFonts w:cs="Times New Roman"/>
+          <w:i/>
+          <w:iCs/>
+        </w:rPr>
+        <w:t>n</w:t>
+      </w:r>
+      <w:r>
+        <w:rPr>
+          <w:rFonts w:cs="Times New Roman"/>
+        </w:rPr>
+        <w:t>, a w naszym problemie, po kilku testach przyjęliśmy, że wartość ta będzie wynosić 3.</w:t>
+      </w:r>
+    </w:p>
+    <w:p>
+      <w:pPr>
+        <w:rPr>
+          <w:rFonts w:cs="Times New Roman"/>
+          <w:b/>
+          <w:bCs/>
+        </w:rPr>
+      </w:pPr>
+    </w:p>
+    <w:p>
+      <w:pPr>
+        <w:pStyle w:val="Nagwek3"/>
+      </w:pPr>
+      <w:bookmarkStart w:id="16" w:name="_Toc132747566"/>
+      <w:r>
+        <w:t xml:space="preserve">3.2.3. </w:t>
+      </w:r>
+      <w:r>
+        <w:t>Krzyżowanie</w:t>
+      </w:r>
+      <w:bookmarkEnd w:id="16"/>
+    </w:p>
+    <w:p>
+      <w:pPr>
+        <w:rPr>
+          <w:color w:val="FF0000"/>
+        </w:rPr>
+      </w:pPr>
+      <w:r>
+        <w:rPr>
+          <w:color w:val="FF0000"/>
+        </w:rPr>
+        <w:t>aa</w:t>
+      </w:r>
+    </w:p>
+    <w:p>
+      <w:pPr>
+        <w:pStyle w:val="Nagwek3"/>
+      </w:pPr>
+      <w:bookmarkStart w:id="17" w:name="_Toc132747567"/>
+      <w:r>
+        <w:t xml:space="preserve">3.2.4. </w:t>
+      </w:r>
+      <w:r>
+        <w:t>Mutacja</w:t>
+      </w:r>
+      <w:bookmarkEnd w:id="17"/>
+    </w:p>
+    <w:p>
+      <w:pPr>
+        <w:jc w:val="both"/>
+        <w:rPr>
+          <w:rFonts w:cs="Times New Roman"/>
+        </w:rPr>
+      </w:pPr>
+      <w:r>
+        <w:rPr>
+          <w:rFonts w:cs="Times New Roman"/>
+          <w:b/>
+          <w:bCs/>
+        </w:rPr>
         <w:tab/>
-        <w:t>mutated = mutate(crosovered)</w:t>
+      </w:r>
+      <w:r>
+        <w:rPr>
+          <w:rFonts w:cs="Times New Roman"/>
+        </w:rPr>
+        <w:t>Zaimplementowano dwie metody mutacji</w:t>
+      </w:r>
+      <w:r>
+        <w:rPr>
+          <w:rFonts w:cs="Times New Roman"/>
+        </w:rPr>
+        <w:t xml:space="preserve">: przez przesunięcie </w:t>
+      </w:r>
+      <w:r>
+        <w:rPr>
+          <w:rFonts w:cs="Times New Roman"/>
+        </w:rPr>
+        <w:t>grupy o jeden slot lub przez zmianę nauczyciela dla jednej grupy.</w:t>
+      </w:r>
+      <w:r>
+        <w:rPr>
+          <w:rFonts w:cs="Times New Roman"/>
+        </w:rPr>
+        <w:t xml:space="preserve"> </w:t>
+      </w:r>
+    </w:p>
+    <w:p>
+      <w:pPr>
+        <w:jc w:val="both"/>
+        <w:rPr>
+          <w:rFonts w:cs="Times New Roman"/>
+        </w:rPr>
+      </w:pPr>
+    </w:p>
+    <w:p>
+      <w:pPr>
+        <w:ind w:firstLine="720"/>
+        <w:jc w:val="both"/>
+        <w:rPr>
+          <w:rFonts w:cs="Times New Roman"/>
+        </w:rPr>
+      </w:pPr>
+      <w:r>
+        <w:rPr>
+          <w:rFonts w:cs="Times New Roman"/>
+        </w:rPr>
+        <w:t xml:space="preserve">W mutacji przez przesunięcie grupy o jeden slot najpierw losowana jest jedna z grup. Następnie sprawdzana jest możliwość jej przesunięcia – czy przypisani do niej nauczyciel </w:t>
+      </w:r>
+      <w:r>
+        <w:rPr>
+          <w:rFonts w:cs="Times New Roman"/>
+        </w:rPr>
+        <w:br/>
+      </w:r>
+      <w:r>
+        <w:rPr>
+          <w:rFonts w:cs="Times New Roman"/>
+        </w:rPr>
+        <w:t xml:space="preserve">i sala są wolni w poprzednim lub następnym slocie oraz czy slot ten mieści się w godzinach pracy szkoły. </w:t>
+      </w:r>
+      <w:r>
+        <w:rPr>
+          <w:rFonts w:cs="Times New Roman"/>
+        </w:rPr>
+        <w:t>Jeśli przesunięcie nie jest możliwe, losowana jest kolejna grupa. Jeśli istnieje możliwość jego dokonania, losowany jest kierunek ze zbioru możliwych (w górę lub w dół). W zależności od wylosowanego kierunku do słownika będącego rozwiązanie</w:t>
+      </w:r>
+      <w:r>
+        <w:rPr>
+          <w:rFonts w:cs="Times New Roman"/>
+        </w:rPr>
+        <w:t>m</w:t>
+      </w:r>
+      <w:r>
+        <w:rPr>
+          <w:rFonts w:cs="Times New Roman"/>
+        </w:rPr>
+        <w:t xml:space="preserve"> grupa </w:t>
+      </w:r>
+      <w:r>
+        <w:rPr>
+          <w:rFonts w:cs="Times New Roman"/>
+        </w:rPr>
+        <w:t xml:space="preserve">jest dodawana </w:t>
+      </w:r>
+      <w:r>
+        <w:rPr>
+          <w:rFonts w:cs="Times New Roman"/>
+        </w:rPr>
+        <w:t>do slotu, który poprzedza jej pier</w:t>
+      </w:r>
+      <w:r>
+        <w:rPr>
+          <w:rFonts w:cs="Times New Roman"/>
+        </w:rPr>
+        <w:t xml:space="preserve">wszy lub znajduje się za ostatnim oraz usuwana </w:t>
+      </w:r>
+      <w:r>
+        <w:rPr>
+          <w:rFonts w:cs="Times New Roman"/>
+        </w:rPr>
+        <w:br/>
+      </w:r>
+      <w:r>
+        <w:rPr>
+          <w:rFonts w:cs="Times New Roman"/>
+        </w:rPr>
+        <w:t>z ostatniego lub pierwszego slotu.</w:t>
+      </w:r>
+      <w:r>
+        <w:rPr>
+          <w:rFonts w:cs="Times New Roman"/>
+        </w:rPr>
+        <w:t xml:space="preserve"> Zostało to przedstawione na rysunku 1, gdzie na niebiesko zaznaczono bazowe </w:t>
+      </w:r>
+      <w:proofErr w:type="spellStart"/>
+      <w:r>
+        <w:rPr>
+          <w:rFonts w:cs="Times New Roman"/>
+        </w:rPr>
+        <w:t>sloty</w:t>
+      </w:r>
+      <w:proofErr w:type="spellEnd"/>
+      <w:r>
+        <w:rPr>
+          <w:rFonts w:cs="Times New Roman"/>
+        </w:rPr>
+        <w:t xml:space="preserve"> grupy, zaś na czerwono zmiany wprowadzone podczas mutacji.</w:t>
+      </w:r>
+    </w:p>
+    <w:p>
+      <w:pPr>
+        <w:keepNext/>
+        <w:jc w:val="center"/>
+      </w:pPr>
+      <w:r>
+        <w:rPr>
+          <w:rFonts w:cs="Times New Roman"/>
+          <w:noProof/>
+        </w:rPr>
+        <w:drawing>
+          <wp:inline distT="0" distB="0" distL="0" distR="0" wp14:anchorId="069A929C" wp14:editId="72F72F01">
+            <wp:extent cx="1790950" cy="1905266"/>
+            <wp:effectExtent l="0" t="0" r="0" b="0"/>
+            <wp:docPr id="1" name="Obraz 1"/>
+            <wp:cNvGraphicFramePr>
+              <a:graphicFrameLocks xmlns:a="http://schemas.openxmlformats.org/drawingml/2006/main" noChangeAspect="1"/>
+            </wp:cNvGraphicFramePr>
+            <a:graphic xmlns:a="http://schemas.openxmlformats.org/drawingml/2006/main">
+              <a:graphicData uri="http://schemas.openxmlformats.org/drawingml/2006/picture">
+                <pic:pic xmlns:pic="http://schemas.openxmlformats.org/drawingml/2006/picture">
+                  <pic:nvPicPr>
+                    <pic:cNvPr id="1" name=""/>
+                    <pic:cNvPicPr/>
+                  </pic:nvPicPr>
+                  <pic:blipFill>
+                    <a:blip r:embed="rId11"/>
+                    <a:stretch>
+                      <a:fillRect/>
+                    </a:stretch>
+                  </pic:blipFill>
+                  <pic:spPr>
+                    <a:xfrm>
+                      <a:off x="0" y="0"/>
+                      <a:ext cx="1790950" cy="1905266"/>
+                    </a:xfrm>
+                    <a:prstGeom prst="rect">
+                      <a:avLst/>
+                    </a:prstGeom>
+                  </pic:spPr>
+                </pic:pic>
+              </a:graphicData>
+            </a:graphic>
+          </wp:inline>
+        </w:drawing>
+      </w:r>
+    </w:p>
+    <w:p>
+      <w:pPr>
+        <w:pStyle w:val="Legenda"/>
+        <w:jc w:val="center"/>
+        <w:rPr>
+          <w:rFonts w:cs="Times New Roman"/>
+        </w:rPr>
+      </w:pPr>
+      <w:r>
+        <w:t xml:space="preserve">Rysunek </w:t>
+      </w:r>
+      <w:fldSimple w:instr=" SEQ Rysunek \* ARABIC ">
+        <w:r>
+          <w:rPr>
+            <w:noProof/>
+          </w:rPr>
+          <w:t>1</w:t>
+        </w:r>
+      </w:fldSimple>
+      <w:r>
+        <w:t>. Mutacja przez przesunięcie</w:t>
+      </w:r>
+    </w:p>
+    <w:p>
+      <w:pPr>
+        <w:ind w:firstLine="720"/>
+        <w:jc w:val="both"/>
+        <w:rPr>
+          <w:rFonts w:cs="Times New Roman"/>
+        </w:rPr>
+      </w:pPr>
+    </w:p>
+    <w:p>
+      <w:pPr>
+        <w:ind w:firstLine="720"/>
+        <w:jc w:val="both"/>
+        <w:rPr>
+          <w:rFonts w:cs="Times New Roman"/>
+        </w:rPr>
+      </w:pPr>
+      <w:r>
+        <w:rPr>
+          <w:rFonts w:cs="Times New Roman"/>
+        </w:rPr>
+        <w:t>W mutacji poprzez zmianę nauczyciela losowana jest jedna z grup należących do rozwiązania</w:t>
+      </w:r>
+      <w:r>
+        <w:rPr>
+          <w:rFonts w:cs="Times New Roman"/>
+        </w:rPr>
+        <w:t>. Następnie sprawdzane jest, czy w godzinach jej zajęć dostępni są inni nauczyciele. Jeśli tak, losowany jest jeden z nich i następuje zmiana lektora dla tej grupy. Jeśli nie, losowana jest inna grupa.</w:t>
+      </w:r>
+    </w:p>
+    <w:p>
+      <w:pPr>
+        <w:pStyle w:val="Nagwek2"/>
+      </w:pPr>
+      <w:r>
+        <w:lastRenderedPageBreak/>
+        <w:t>3.3. Pseudokod</w:t>
+      </w:r>
+    </w:p>
+    <w:p>
+      <w:pPr>
+        <w:ind w:firstLine="720"/>
+        <w:jc w:val="both"/>
+      </w:pPr>
+      <w:r>
+        <w:t>Poniżej znajduje się pseudokod algorytmu, który zwraca listę najlepszych rozwiązań dla każdej iteracji:</w:t>
       </w:r>
     </w:p>
     <w:p>
@@ -13119,46 +13475,52 @@
         </w:rPr>
       </w:pPr>
       <w:r>
+        <w:t xml:space="preserve">  </w:t>
+      </w:r>
+    </w:p>
+    <w:p>
+      <w:pPr>
         <w:rPr>
           <w:rFonts w:ascii="Verdana Pro" w:hAnsi="Verdana Pro"/>
           <w:sz w:val="22"/>
           <w:szCs w:val="20"/>
         </w:rPr>
-        <w:tab/>
-      </w:r>
+      </w:pPr>
       <w:r>
         <w:rPr>
           <w:rFonts w:ascii="Verdana Pro" w:hAnsi="Verdana Pro"/>
           <w:sz w:val="22"/>
           <w:szCs w:val="20"/>
         </w:rPr>
-        <w:tab/>
-      </w:r>
+        <w:t xml:space="preserve">  def </w:t>
+      </w:r>
+      <w:proofErr w:type="spellStart"/>
       <w:r>
         <w:rPr>
           <w:rFonts w:ascii="Verdana Pro" w:hAnsi="Verdana Pro"/>
           <w:sz w:val="22"/>
           <w:szCs w:val="20"/>
         </w:rPr>
-        <w:tab/>
-      </w:r>
-    </w:p>
-    <w:p>
-      <w:pPr>
+        <w:t>genetic_algorithm</w:t>
+      </w:r>
+      <w:proofErr w:type="spellEnd"/>
+      <w:r>
         <w:rPr>
           <w:rFonts w:ascii="Verdana Pro" w:hAnsi="Verdana Pro"/>
           <w:sz w:val="22"/>
           <w:szCs w:val="20"/>
         </w:rPr>
-      </w:pPr>
-      <w:r>
+        <w:t>():</w:t>
+      </w:r>
+    </w:p>
+    <w:p>
+      <w:pPr>
         <w:rPr>
           <w:rFonts w:ascii="Verdana Pro" w:hAnsi="Verdana Pro"/>
           <w:sz w:val="22"/>
           <w:szCs w:val="20"/>
         </w:rPr>
-        <w:tab/>
-      </w:r>
+      </w:pPr>
       <w:r>
         <w:rPr>
           <w:rFonts w:ascii="Verdana Pro" w:hAnsi="Verdana Pro"/>
@@ -13167,39 +13529,41 @@
         </w:rPr>
         <w:tab/>
       </w:r>
+      <w:proofErr w:type="spellStart"/>
       <w:r>
         <w:rPr>
           <w:rFonts w:ascii="Verdana Pro" w:hAnsi="Verdana Pro"/>
           <w:sz w:val="22"/>
           <w:szCs w:val="20"/>
         </w:rPr>
-        <w:tab/>
-        <w:t>new_population.append(mutated)</w:t>
-      </w:r>
-    </w:p>
-    <w:p>
-      <w:pPr>
+        <w:t>initial_population</w:t>
+      </w:r>
+      <w:proofErr w:type="spellEnd"/>
+      <w:r>
         <w:rPr>
           <w:rFonts w:ascii="Verdana Pro" w:hAnsi="Verdana Pro"/>
           <w:sz w:val="22"/>
           <w:szCs w:val="20"/>
         </w:rPr>
-      </w:pPr>
+        <w:t xml:space="preserve"> = </w:t>
+      </w:r>
+      <w:proofErr w:type="spellStart"/>
       <w:r>
         <w:rPr>
           <w:rFonts w:ascii="Verdana Pro" w:hAnsi="Verdana Pro"/>
           <w:sz w:val="22"/>
           <w:szCs w:val="20"/>
         </w:rPr>
-        <w:tab/>
-      </w:r>
+        <w:t>make_initial_population</w:t>
+      </w:r>
+      <w:proofErr w:type="spellEnd"/>
       <w:r>
         <w:rPr>
           <w:rFonts w:ascii="Verdana Pro" w:hAnsi="Verdana Pro"/>
           <w:sz w:val="22"/>
           <w:szCs w:val="20"/>
         </w:rPr>
-        <w:tab/>
+        <w:t>()</w:t>
       </w:r>
     </w:p>
     <w:p>
@@ -13218,79 +13582,871 @@
         </w:rPr>
         <w:tab/>
       </w:r>
+      <w:proofErr w:type="spellStart"/>
       <w:r>
         <w:rPr>
           <w:rFonts w:ascii="Verdana Pro" w:hAnsi="Verdana Pro"/>
           <w:sz w:val="22"/>
           <w:szCs w:val="20"/>
         </w:rPr>
-        <w:tab/>
-        <w:t>current_population = get_best_n_solutions(current_population, new_population)</w:t>
-      </w:r>
-    </w:p>
-    <w:p>
-      <w:pPr>
+        <w:t>best_solutions</w:t>
+      </w:r>
+      <w:proofErr w:type="spellEnd"/>
+      <w:r>
         <w:rPr>
           <w:rFonts w:ascii="Verdana Pro" w:hAnsi="Verdana Pro"/>
           <w:sz w:val="22"/>
           <w:szCs w:val="20"/>
         </w:rPr>
-      </w:pPr>
-    </w:p>
-    <w:p>
-      <w:pPr>
-        <w:rPr>
-          <w:rFonts w:cs="Times New Roman"/>
-        </w:rPr>
-      </w:pPr>
-      <w:r>
-        <w:rPr>
-          <w:rFonts w:cs="Times New Roman"/>
-        </w:rPr>
-        <w:lastRenderedPageBreak/>
+        <w:t xml:space="preserve"> = []</w:t>
+      </w:r>
+    </w:p>
+    <w:p>
+      <w:pPr>
+        <w:rPr>
+          <w:rFonts w:ascii="Verdana Pro" w:hAnsi="Verdana Pro"/>
+          <w:sz w:val="22"/>
+          <w:szCs w:val="20"/>
+        </w:rPr>
+      </w:pPr>
+      <w:r>
+        <w:rPr>
+          <w:rFonts w:ascii="Verdana Pro" w:hAnsi="Verdana Pro"/>
+          <w:sz w:val="22"/>
+          <w:szCs w:val="20"/>
+        </w:rPr>
+        <w:tab/>
+      </w:r>
+      <w:proofErr w:type="spellStart"/>
+      <w:r>
+        <w:rPr>
+          <w:rFonts w:ascii="Verdana Pro" w:hAnsi="Verdana Pro"/>
+          <w:sz w:val="22"/>
+          <w:szCs w:val="20"/>
+        </w:rPr>
+        <w:t>current_population</w:t>
+      </w:r>
+      <w:proofErr w:type="spellEnd"/>
+      <w:r>
+        <w:rPr>
+          <w:rFonts w:ascii="Verdana Pro" w:hAnsi="Verdana Pro"/>
+          <w:sz w:val="22"/>
+          <w:szCs w:val="20"/>
+        </w:rPr>
+        <w:t xml:space="preserve"> = </w:t>
+      </w:r>
+      <w:proofErr w:type="spellStart"/>
+      <w:r>
+        <w:rPr>
+          <w:rFonts w:ascii="Verdana Pro" w:hAnsi="Verdana Pro"/>
+          <w:sz w:val="22"/>
+          <w:szCs w:val="20"/>
+        </w:rPr>
+        <w:t>initial_population</w:t>
+      </w:r>
+      <w:proofErr w:type="spellEnd"/>
+    </w:p>
+    <w:p>
+      <w:pPr>
+        <w:rPr>
+          <w:rFonts w:ascii="Verdana Pro" w:hAnsi="Verdana Pro"/>
+          <w:sz w:val="22"/>
+          <w:szCs w:val="20"/>
+        </w:rPr>
+      </w:pPr>
+    </w:p>
+    <w:p>
+      <w:pPr>
+        <w:rPr>
+          <w:rFonts w:ascii="Verdana Pro" w:hAnsi="Verdana Pro"/>
+          <w:sz w:val="22"/>
+          <w:szCs w:val="20"/>
+        </w:rPr>
+      </w:pPr>
+      <w:r>
+        <w:rPr>
+          <w:rFonts w:ascii="Verdana Pro" w:hAnsi="Verdana Pro"/>
+          <w:sz w:val="22"/>
+          <w:szCs w:val="20"/>
+        </w:rPr>
+        <w:tab/>
+        <w:t xml:space="preserve">for i from 0 to </w:t>
+      </w:r>
+      <w:proofErr w:type="spellStart"/>
+      <w:r>
+        <w:rPr>
+          <w:rFonts w:ascii="Verdana Pro" w:hAnsi="Verdana Pro"/>
+          <w:sz w:val="22"/>
+          <w:szCs w:val="20"/>
+        </w:rPr>
+        <w:t>num_of_generations</w:t>
+      </w:r>
+      <w:proofErr w:type="spellEnd"/>
+      <w:r>
+        <w:rPr>
+          <w:rFonts w:ascii="Verdana Pro" w:hAnsi="Verdana Pro"/>
+          <w:sz w:val="22"/>
+          <w:szCs w:val="20"/>
+        </w:rPr>
+        <w:t>:</w:t>
+      </w:r>
+    </w:p>
+    <w:p>
+      <w:pPr>
+        <w:rPr>
+          <w:rFonts w:ascii="Verdana Pro" w:hAnsi="Verdana Pro"/>
+          <w:sz w:val="22"/>
+          <w:szCs w:val="20"/>
+        </w:rPr>
+      </w:pPr>
+      <w:r>
+        <w:rPr>
+          <w:rFonts w:ascii="Verdana Pro" w:hAnsi="Verdana Pro"/>
+          <w:sz w:val="22"/>
+          <w:szCs w:val="20"/>
+        </w:rPr>
+        <w:tab/>
+      </w:r>
+      <w:r>
+        <w:rPr>
+          <w:rFonts w:ascii="Verdana Pro" w:hAnsi="Verdana Pro"/>
+          <w:sz w:val="22"/>
+          <w:szCs w:val="20"/>
+        </w:rPr>
+        <w:tab/>
+      </w:r>
+      <w:proofErr w:type="spellStart"/>
+      <w:r>
+        <w:rPr>
+          <w:rFonts w:ascii="Verdana Pro" w:hAnsi="Verdana Pro"/>
+          <w:sz w:val="22"/>
+          <w:szCs w:val="20"/>
+        </w:rPr>
+        <w:t>best_solutions.append</w:t>
+      </w:r>
+      <w:proofErr w:type="spellEnd"/>
+      <w:r>
+        <w:rPr>
+          <w:rFonts w:ascii="Verdana Pro" w:hAnsi="Verdana Pro"/>
+          <w:sz w:val="22"/>
+          <w:szCs w:val="20"/>
+        </w:rPr>
+        <w:t>(</w:t>
+      </w:r>
+      <w:proofErr w:type="spellStart"/>
+      <w:r>
+        <w:rPr>
+          <w:rFonts w:ascii="Verdana Pro" w:hAnsi="Verdana Pro"/>
+          <w:sz w:val="22"/>
+          <w:szCs w:val="20"/>
+        </w:rPr>
+        <w:t>get_best_solution</w:t>
+      </w:r>
+      <w:proofErr w:type="spellEnd"/>
+      <w:r>
+        <w:rPr>
+          <w:rFonts w:ascii="Verdana Pro" w:hAnsi="Verdana Pro"/>
+          <w:sz w:val="22"/>
+          <w:szCs w:val="20"/>
+        </w:rPr>
+        <w:t>(</w:t>
+      </w:r>
+      <w:proofErr w:type="spellStart"/>
+      <w:r>
+        <w:rPr>
+          <w:rFonts w:ascii="Verdana Pro" w:hAnsi="Verdana Pro"/>
+          <w:sz w:val="22"/>
+          <w:szCs w:val="20"/>
+        </w:rPr>
+        <w:t>current_population</w:t>
+      </w:r>
+      <w:proofErr w:type="spellEnd"/>
+      <w:r>
+        <w:rPr>
+          <w:rFonts w:ascii="Verdana Pro" w:hAnsi="Verdana Pro"/>
+          <w:sz w:val="22"/>
+          <w:szCs w:val="20"/>
+        </w:rPr>
+        <w:t>))</w:t>
+      </w:r>
+    </w:p>
+    <w:p>
+      <w:pPr>
+        <w:rPr>
+          <w:rFonts w:ascii="Verdana Pro" w:hAnsi="Verdana Pro"/>
+          <w:sz w:val="22"/>
+          <w:szCs w:val="20"/>
+        </w:rPr>
+      </w:pPr>
+      <w:r>
+        <w:rPr>
+          <w:rFonts w:ascii="Verdana Pro" w:hAnsi="Verdana Pro"/>
+          <w:sz w:val="22"/>
+          <w:szCs w:val="20"/>
+        </w:rPr>
+        <w:tab/>
+      </w:r>
+      <w:r>
+        <w:rPr>
+          <w:rFonts w:ascii="Verdana Pro" w:hAnsi="Verdana Pro"/>
+          <w:sz w:val="22"/>
+          <w:szCs w:val="20"/>
+        </w:rPr>
+        <w:tab/>
+      </w:r>
+      <w:proofErr w:type="spellStart"/>
+      <w:r>
+        <w:rPr>
+          <w:rFonts w:ascii="Verdana Pro" w:hAnsi="Verdana Pro"/>
+          <w:sz w:val="22"/>
+          <w:szCs w:val="20"/>
+        </w:rPr>
+        <w:t>new_population</w:t>
+      </w:r>
+      <w:proofErr w:type="spellEnd"/>
+      <w:r>
+        <w:rPr>
+          <w:rFonts w:ascii="Verdana Pro" w:hAnsi="Verdana Pro"/>
+          <w:sz w:val="22"/>
+          <w:szCs w:val="20"/>
+        </w:rPr>
+        <w:t xml:space="preserve"> = []</w:t>
+      </w:r>
+    </w:p>
+    <w:p>
+      <w:pPr>
+        <w:rPr>
+          <w:rFonts w:ascii="Verdana Pro" w:hAnsi="Verdana Pro"/>
+          <w:sz w:val="22"/>
+          <w:szCs w:val="20"/>
+        </w:rPr>
+      </w:pPr>
+      <w:r>
+        <w:rPr>
+          <w:rFonts w:ascii="Verdana Pro" w:hAnsi="Verdana Pro"/>
+          <w:sz w:val="22"/>
+          <w:szCs w:val="20"/>
+        </w:rPr>
+        <w:tab/>
+      </w:r>
+      <w:r>
+        <w:rPr>
+          <w:rFonts w:ascii="Verdana Pro" w:hAnsi="Verdana Pro"/>
+          <w:sz w:val="22"/>
+          <w:szCs w:val="20"/>
+        </w:rPr>
+        <w:tab/>
+      </w:r>
+    </w:p>
+    <w:p>
+      <w:pPr>
+        <w:rPr>
+          <w:rFonts w:ascii="Verdana Pro" w:hAnsi="Verdana Pro"/>
+          <w:sz w:val="22"/>
+          <w:szCs w:val="20"/>
+        </w:rPr>
+      </w:pPr>
+      <w:r>
+        <w:rPr>
+          <w:rFonts w:ascii="Verdana Pro" w:hAnsi="Verdana Pro"/>
+          <w:sz w:val="22"/>
+          <w:szCs w:val="20"/>
+        </w:rPr>
+        <w:tab/>
+      </w:r>
+      <w:r>
+        <w:rPr>
+          <w:rFonts w:ascii="Verdana Pro" w:hAnsi="Verdana Pro"/>
+          <w:sz w:val="22"/>
+          <w:szCs w:val="20"/>
+        </w:rPr>
+        <w:tab/>
+        <w:t xml:space="preserve">for j from 0 to </w:t>
+      </w:r>
+      <w:proofErr w:type="spellStart"/>
+      <w:r>
+        <w:rPr>
+          <w:rFonts w:ascii="Verdana Pro" w:hAnsi="Verdana Pro"/>
+          <w:sz w:val="22"/>
+          <w:szCs w:val="20"/>
+        </w:rPr>
+        <w:t>size</w:t>
+      </w:r>
+      <w:proofErr w:type="spellEnd"/>
+      <w:r>
+        <w:rPr>
+          <w:rFonts w:ascii="Verdana Pro" w:hAnsi="Verdana Pro"/>
+          <w:sz w:val="22"/>
+          <w:szCs w:val="20"/>
+        </w:rPr>
+        <w:t>(</w:t>
+      </w:r>
+      <w:proofErr w:type="spellStart"/>
+      <w:r>
+        <w:rPr>
+          <w:rFonts w:ascii="Verdana Pro" w:hAnsi="Verdana Pro"/>
+          <w:sz w:val="22"/>
+          <w:szCs w:val="20"/>
+        </w:rPr>
+        <w:t>population</w:t>
+      </w:r>
+      <w:proofErr w:type="spellEnd"/>
+      <w:r>
+        <w:rPr>
+          <w:rFonts w:ascii="Verdana Pro" w:hAnsi="Verdana Pro"/>
+          <w:sz w:val="22"/>
+          <w:szCs w:val="20"/>
+        </w:rPr>
+        <w:t>) / 2:</w:t>
+      </w:r>
+    </w:p>
+    <w:p>
+      <w:pPr>
+        <w:rPr>
+          <w:rFonts w:ascii="Verdana Pro" w:hAnsi="Verdana Pro"/>
+          <w:sz w:val="22"/>
+          <w:szCs w:val="20"/>
+        </w:rPr>
+      </w:pPr>
+      <w:r>
+        <w:rPr>
+          <w:rFonts w:ascii="Verdana Pro" w:hAnsi="Verdana Pro"/>
+          <w:sz w:val="22"/>
+          <w:szCs w:val="20"/>
+        </w:rPr>
+        <w:tab/>
+      </w:r>
+      <w:r>
+        <w:rPr>
+          <w:rFonts w:ascii="Verdana Pro" w:hAnsi="Verdana Pro"/>
+          <w:sz w:val="22"/>
+          <w:szCs w:val="20"/>
+        </w:rPr>
+        <w:tab/>
+      </w:r>
+      <w:r>
+        <w:rPr>
+          <w:rFonts w:ascii="Verdana Pro" w:hAnsi="Verdana Pro"/>
+          <w:sz w:val="22"/>
+          <w:szCs w:val="20"/>
+        </w:rPr>
+        <w:tab/>
+      </w:r>
+      <w:proofErr w:type="spellStart"/>
+      <w:r>
+        <w:rPr>
+          <w:rFonts w:ascii="Verdana Pro" w:hAnsi="Verdana Pro"/>
+          <w:sz w:val="22"/>
+          <w:szCs w:val="20"/>
+        </w:rPr>
+        <w:t>selected</w:t>
+      </w:r>
+      <w:proofErr w:type="spellEnd"/>
+      <w:r>
+        <w:rPr>
+          <w:rFonts w:ascii="Verdana Pro" w:hAnsi="Verdana Pro"/>
+          <w:sz w:val="22"/>
+          <w:szCs w:val="20"/>
+        </w:rPr>
+        <w:t xml:space="preserve"> = </w:t>
+      </w:r>
+      <w:proofErr w:type="spellStart"/>
+      <w:r>
+        <w:rPr>
+          <w:rFonts w:ascii="Verdana Pro" w:hAnsi="Verdana Pro"/>
+          <w:sz w:val="22"/>
+          <w:szCs w:val="20"/>
+        </w:rPr>
+        <w:t>selection</w:t>
+      </w:r>
+      <w:proofErr w:type="spellEnd"/>
+      <w:r>
+        <w:rPr>
+          <w:rFonts w:ascii="Verdana Pro" w:hAnsi="Verdana Pro"/>
+          <w:sz w:val="22"/>
+          <w:szCs w:val="20"/>
+        </w:rPr>
+        <w:t>(</w:t>
+      </w:r>
+      <w:proofErr w:type="spellStart"/>
+      <w:r>
+        <w:rPr>
+          <w:rFonts w:ascii="Verdana Pro" w:hAnsi="Verdana Pro"/>
+          <w:sz w:val="22"/>
+          <w:szCs w:val="20"/>
+        </w:rPr>
+        <w:t>current_population</w:t>
+      </w:r>
+      <w:proofErr w:type="spellEnd"/>
+      <w:r>
+        <w:rPr>
+          <w:rFonts w:ascii="Verdana Pro" w:hAnsi="Verdana Pro"/>
+          <w:sz w:val="22"/>
+          <w:szCs w:val="20"/>
+        </w:rPr>
+        <w:t>)</w:t>
+      </w:r>
+    </w:p>
+    <w:p>
+      <w:pPr>
+        <w:rPr>
+          <w:rFonts w:ascii="Verdana Pro" w:hAnsi="Verdana Pro"/>
+          <w:sz w:val="22"/>
+          <w:szCs w:val="20"/>
+        </w:rPr>
+      </w:pPr>
+      <w:r>
+        <w:rPr>
+          <w:rFonts w:ascii="Verdana Pro" w:hAnsi="Verdana Pro"/>
+          <w:sz w:val="22"/>
+          <w:szCs w:val="20"/>
+        </w:rPr>
+        <w:tab/>
+      </w:r>
+      <w:r>
+        <w:rPr>
+          <w:rFonts w:ascii="Verdana Pro" w:hAnsi="Verdana Pro"/>
+          <w:sz w:val="22"/>
+          <w:szCs w:val="20"/>
+        </w:rPr>
+        <w:tab/>
+      </w:r>
+      <w:r>
+        <w:rPr>
+          <w:rFonts w:ascii="Verdana Pro" w:hAnsi="Verdana Pro"/>
+          <w:sz w:val="22"/>
+          <w:szCs w:val="20"/>
+        </w:rPr>
+        <w:tab/>
+      </w:r>
+      <w:proofErr w:type="spellStart"/>
+      <w:r>
+        <w:rPr>
+          <w:rFonts w:ascii="Verdana Pro" w:hAnsi="Verdana Pro"/>
+          <w:sz w:val="22"/>
+          <w:szCs w:val="20"/>
+        </w:rPr>
+        <w:t>crossovered</w:t>
+      </w:r>
+      <w:proofErr w:type="spellEnd"/>
+      <w:r>
+        <w:rPr>
+          <w:rFonts w:ascii="Verdana Pro" w:hAnsi="Verdana Pro"/>
+          <w:sz w:val="22"/>
+          <w:szCs w:val="20"/>
+        </w:rPr>
+        <w:t xml:space="preserve"> = </w:t>
+      </w:r>
+      <w:proofErr w:type="spellStart"/>
+      <w:r>
+        <w:rPr>
+          <w:rFonts w:ascii="Verdana Pro" w:hAnsi="Verdana Pro"/>
+          <w:sz w:val="22"/>
+          <w:szCs w:val="20"/>
+        </w:rPr>
+        <w:t>crossover</w:t>
+      </w:r>
+      <w:proofErr w:type="spellEnd"/>
+      <w:r>
+        <w:rPr>
+          <w:rFonts w:ascii="Verdana Pro" w:hAnsi="Verdana Pro"/>
+          <w:sz w:val="22"/>
+          <w:szCs w:val="20"/>
+        </w:rPr>
+        <w:t>(</w:t>
+      </w:r>
+      <w:proofErr w:type="spellStart"/>
+      <w:r>
+        <w:rPr>
+          <w:rFonts w:ascii="Verdana Pro" w:hAnsi="Verdana Pro"/>
+          <w:sz w:val="22"/>
+          <w:szCs w:val="20"/>
+        </w:rPr>
+        <w:t>selected</w:t>
+      </w:r>
+      <w:proofErr w:type="spellEnd"/>
+      <w:r>
+        <w:rPr>
+          <w:rFonts w:ascii="Verdana Pro" w:hAnsi="Verdana Pro"/>
+          <w:sz w:val="22"/>
+          <w:szCs w:val="20"/>
+        </w:rPr>
+        <w:t>)</w:t>
+      </w:r>
+    </w:p>
+    <w:p>
+      <w:pPr>
+        <w:rPr>
+          <w:rFonts w:ascii="Verdana Pro" w:hAnsi="Verdana Pro"/>
+          <w:sz w:val="22"/>
+          <w:szCs w:val="20"/>
+        </w:rPr>
+      </w:pPr>
+      <w:r>
+        <w:rPr>
+          <w:rFonts w:ascii="Verdana Pro" w:hAnsi="Verdana Pro"/>
+          <w:sz w:val="22"/>
+          <w:szCs w:val="20"/>
+        </w:rPr>
+        <w:tab/>
+      </w:r>
+      <w:r>
+        <w:rPr>
+          <w:rFonts w:ascii="Verdana Pro" w:hAnsi="Verdana Pro"/>
+          <w:sz w:val="22"/>
+          <w:szCs w:val="20"/>
+        </w:rPr>
+        <w:tab/>
+      </w:r>
+      <w:r>
+        <w:rPr>
+          <w:rFonts w:ascii="Verdana Pro" w:hAnsi="Verdana Pro"/>
+          <w:sz w:val="22"/>
+          <w:szCs w:val="20"/>
+        </w:rPr>
+        <w:tab/>
+      </w:r>
+      <w:proofErr w:type="spellStart"/>
+      <w:r>
+        <w:rPr>
+          <w:rFonts w:ascii="Verdana Pro" w:hAnsi="Verdana Pro"/>
+          <w:sz w:val="22"/>
+          <w:szCs w:val="20"/>
+        </w:rPr>
+        <w:t>mutated</w:t>
+      </w:r>
+      <w:proofErr w:type="spellEnd"/>
+      <w:r>
+        <w:rPr>
+          <w:rFonts w:ascii="Verdana Pro" w:hAnsi="Verdana Pro"/>
+          <w:sz w:val="22"/>
+          <w:szCs w:val="20"/>
+        </w:rPr>
+        <w:t xml:space="preserve"> = </w:t>
+      </w:r>
+      <w:proofErr w:type="spellStart"/>
+      <w:r>
+        <w:rPr>
+          <w:rFonts w:ascii="Verdana Pro" w:hAnsi="Verdana Pro"/>
+          <w:sz w:val="22"/>
+          <w:szCs w:val="20"/>
+        </w:rPr>
+        <w:t>mutate</w:t>
+      </w:r>
+      <w:proofErr w:type="spellEnd"/>
+      <w:r>
+        <w:rPr>
+          <w:rFonts w:ascii="Verdana Pro" w:hAnsi="Verdana Pro"/>
+          <w:sz w:val="22"/>
+          <w:szCs w:val="20"/>
+        </w:rPr>
+        <w:t>(</w:t>
+      </w:r>
+      <w:proofErr w:type="spellStart"/>
+      <w:r>
+        <w:rPr>
+          <w:rFonts w:ascii="Verdana Pro" w:hAnsi="Verdana Pro"/>
+          <w:sz w:val="22"/>
+          <w:szCs w:val="20"/>
+        </w:rPr>
+        <w:t>crosovered</w:t>
+      </w:r>
+      <w:proofErr w:type="spellEnd"/>
+      <w:r>
+        <w:rPr>
+          <w:rFonts w:ascii="Verdana Pro" w:hAnsi="Verdana Pro"/>
+          <w:sz w:val="22"/>
+          <w:szCs w:val="20"/>
+        </w:rPr>
+        <w:t>)</w:t>
+      </w:r>
+    </w:p>
+    <w:p>
+      <w:pPr>
+        <w:rPr>
+          <w:rFonts w:ascii="Verdana Pro" w:hAnsi="Verdana Pro"/>
+          <w:sz w:val="22"/>
+          <w:szCs w:val="20"/>
+        </w:rPr>
+      </w:pPr>
+      <w:r>
+        <w:rPr>
+          <w:rFonts w:ascii="Verdana Pro" w:hAnsi="Verdana Pro"/>
+          <w:sz w:val="22"/>
+          <w:szCs w:val="20"/>
+        </w:rPr>
+        <w:tab/>
+      </w:r>
+      <w:r>
+        <w:rPr>
+          <w:rFonts w:ascii="Verdana Pro" w:hAnsi="Verdana Pro"/>
+          <w:sz w:val="22"/>
+          <w:szCs w:val="20"/>
+        </w:rPr>
+        <w:tab/>
+      </w:r>
+      <w:r>
+        <w:rPr>
+          <w:rFonts w:ascii="Verdana Pro" w:hAnsi="Verdana Pro"/>
+          <w:sz w:val="22"/>
+          <w:szCs w:val="20"/>
+        </w:rPr>
+        <w:tab/>
+      </w:r>
+    </w:p>
+    <w:p>
+      <w:pPr>
+        <w:rPr>
+          <w:rFonts w:ascii="Verdana Pro" w:hAnsi="Verdana Pro"/>
+          <w:sz w:val="22"/>
+          <w:szCs w:val="20"/>
+        </w:rPr>
+      </w:pPr>
+      <w:r>
+        <w:rPr>
+          <w:rFonts w:ascii="Verdana Pro" w:hAnsi="Verdana Pro"/>
+          <w:sz w:val="22"/>
+          <w:szCs w:val="20"/>
+        </w:rPr>
+        <w:tab/>
+      </w:r>
+      <w:r>
+        <w:rPr>
+          <w:rFonts w:ascii="Verdana Pro" w:hAnsi="Verdana Pro"/>
+          <w:sz w:val="22"/>
+          <w:szCs w:val="20"/>
+        </w:rPr>
+        <w:tab/>
+      </w:r>
+      <w:r>
+        <w:rPr>
+          <w:rFonts w:ascii="Verdana Pro" w:hAnsi="Verdana Pro"/>
+          <w:sz w:val="22"/>
+          <w:szCs w:val="20"/>
+        </w:rPr>
+        <w:tab/>
+      </w:r>
+      <w:proofErr w:type="spellStart"/>
+      <w:r>
+        <w:rPr>
+          <w:rFonts w:ascii="Verdana Pro" w:hAnsi="Verdana Pro"/>
+          <w:sz w:val="22"/>
+          <w:szCs w:val="20"/>
+        </w:rPr>
+        <w:t>new_population.append</w:t>
+      </w:r>
+      <w:proofErr w:type="spellEnd"/>
+      <w:r>
+        <w:rPr>
+          <w:rFonts w:ascii="Verdana Pro" w:hAnsi="Verdana Pro"/>
+          <w:sz w:val="22"/>
+          <w:szCs w:val="20"/>
+        </w:rPr>
+        <w:t>(</w:t>
+      </w:r>
+      <w:proofErr w:type="spellStart"/>
+      <w:r>
+        <w:rPr>
+          <w:rFonts w:ascii="Verdana Pro" w:hAnsi="Verdana Pro"/>
+          <w:sz w:val="22"/>
+          <w:szCs w:val="20"/>
+        </w:rPr>
+        <w:t>mutated</w:t>
+      </w:r>
+      <w:proofErr w:type="spellEnd"/>
+      <w:r>
+        <w:rPr>
+          <w:rFonts w:ascii="Verdana Pro" w:hAnsi="Verdana Pro"/>
+          <w:sz w:val="22"/>
+          <w:szCs w:val="20"/>
+        </w:rPr>
+        <w:t>)</w:t>
+      </w:r>
+    </w:p>
+    <w:p>
+      <w:pPr>
+        <w:rPr>
+          <w:rFonts w:ascii="Verdana Pro" w:hAnsi="Verdana Pro"/>
+          <w:sz w:val="22"/>
+          <w:szCs w:val="20"/>
+        </w:rPr>
+      </w:pPr>
+      <w:r>
+        <w:rPr>
+          <w:rFonts w:ascii="Verdana Pro" w:hAnsi="Verdana Pro"/>
+          <w:sz w:val="22"/>
+          <w:szCs w:val="20"/>
+        </w:rPr>
+        <w:tab/>
+      </w:r>
+      <w:r>
+        <w:rPr>
+          <w:rFonts w:ascii="Verdana Pro" w:hAnsi="Verdana Pro"/>
+          <w:sz w:val="22"/>
+          <w:szCs w:val="20"/>
+        </w:rPr>
+        <w:tab/>
+      </w:r>
+    </w:p>
+    <w:p>
+      <w:pPr>
+        <w:rPr>
+          <w:rFonts w:ascii="Verdana Pro" w:hAnsi="Verdana Pro"/>
+          <w:sz w:val="22"/>
+          <w:szCs w:val="20"/>
+        </w:rPr>
+      </w:pPr>
+      <w:r>
+        <w:rPr>
+          <w:rFonts w:ascii="Verdana Pro" w:hAnsi="Verdana Pro"/>
+          <w:sz w:val="22"/>
+          <w:szCs w:val="20"/>
+        </w:rPr>
+        <w:tab/>
+      </w:r>
+      <w:r>
+        <w:rPr>
+          <w:rFonts w:ascii="Verdana Pro" w:hAnsi="Verdana Pro"/>
+          <w:sz w:val="22"/>
+          <w:szCs w:val="20"/>
+        </w:rPr>
+        <w:tab/>
+      </w:r>
+      <w:proofErr w:type="spellStart"/>
+      <w:r>
+        <w:rPr>
+          <w:rFonts w:ascii="Verdana Pro" w:hAnsi="Verdana Pro"/>
+          <w:sz w:val="22"/>
+          <w:szCs w:val="20"/>
+        </w:rPr>
+        <w:t>current_population</w:t>
+      </w:r>
+      <w:proofErr w:type="spellEnd"/>
+      <w:r>
+        <w:rPr>
+          <w:rFonts w:ascii="Verdana Pro" w:hAnsi="Verdana Pro"/>
+          <w:sz w:val="22"/>
+          <w:szCs w:val="20"/>
+        </w:rPr>
+        <w:t xml:space="preserve"> = </w:t>
+      </w:r>
+      <w:proofErr w:type="spellStart"/>
+      <w:r>
+        <w:rPr>
+          <w:rFonts w:ascii="Verdana Pro" w:hAnsi="Verdana Pro"/>
+          <w:sz w:val="22"/>
+          <w:szCs w:val="20"/>
+        </w:rPr>
+        <w:t>get_best_n_solutions</w:t>
+      </w:r>
+      <w:proofErr w:type="spellEnd"/>
+      <w:r>
+        <w:rPr>
+          <w:rFonts w:ascii="Verdana Pro" w:hAnsi="Verdana Pro"/>
+          <w:sz w:val="22"/>
+          <w:szCs w:val="20"/>
+        </w:rPr>
+        <w:t>(</w:t>
+      </w:r>
+      <w:proofErr w:type="spellStart"/>
+      <w:r>
+        <w:rPr>
+          <w:rFonts w:ascii="Verdana Pro" w:hAnsi="Verdana Pro"/>
+          <w:sz w:val="22"/>
+          <w:szCs w:val="20"/>
+        </w:rPr>
+        <w:t>current_population</w:t>
+      </w:r>
+      <w:proofErr w:type="spellEnd"/>
+      <w:r>
+        <w:rPr>
+          <w:rFonts w:ascii="Verdana Pro" w:hAnsi="Verdana Pro"/>
+          <w:sz w:val="22"/>
+          <w:szCs w:val="20"/>
+        </w:rPr>
+        <w:t xml:space="preserve">, </w:t>
+      </w:r>
+      <w:proofErr w:type="spellStart"/>
+      <w:r>
+        <w:rPr>
+          <w:rFonts w:ascii="Verdana Pro" w:hAnsi="Verdana Pro"/>
+          <w:sz w:val="22"/>
+          <w:szCs w:val="20"/>
+        </w:rPr>
+        <w:t>new_population</w:t>
+      </w:r>
+      <w:proofErr w:type="spellEnd"/>
+      <w:r>
+        <w:rPr>
+          <w:rFonts w:ascii="Verdana Pro" w:hAnsi="Verdana Pro"/>
+          <w:sz w:val="22"/>
+          <w:szCs w:val="20"/>
+        </w:rPr>
+        <w:t>)</w:t>
+      </w:r>
+    </w:p>
+    <w:p>
+      <w:pPr>
+        <w:rPr>
+          <w:rFonts w:ascii="Verdana Pro" w:hAnsi="Verdana Pro"/>
+          <w:sz w:val="22"/>
+          <w:szCs w:val="20"/>
+        </w:rPr>
+      </w:pPr>
+    </w:p>
+    <w:p>
+      <w:pPr>
+        <w:ind w:firstLine="720"/>
+        <w:jc w:val="both"/>
+        <w:rPr>
+          <w:rFonts w:cs="Times New Roman"/>
+        </w:rPr>
+      </w:pPr>
+      <w:r>
+        <w:rPr>
+          <w:rFonts w:cs="Times New Roman"/>
+        </w:rPr>
         <w:t xml:space="preserve">W powyższym pseudokodzie metoda </w:t>
       </w:r>
+      <w:proofErr w:type="spellStart"/>
       <w:r>
         <w:rPr>
           <w:rFonts w:cs="Times New Roman"/>
           <w:i/>
           <w:iCs/>
         </w:rPr>
-        <w:t xml:space="preserve">get_best_solution </w:t>
-      </w:r>
-      <w:r>
-        <w:rPr>
-          <w:rFonts w:cs="Times New Roman"/>
-        </w:rPr>
-        <w:t xml:space="preserve">wybiera najlepsze rozwiązanie z danej populacji na podstawie wartości funkcji celu. Podobnie działa funkcja </w:t>
-      </w:r>
+        <w:t>get_best_solution</w:t>
+      </w:r>
+      <w:proofErr w:type="spellEnd"/>
       <w:r>
         <w:rPr>
           <w:rFonts w:cs="Times New Roman"/>
           <w:i/>
           <w:iCs/>
         </w:rPr>
-        <w:t>get_best_solutions</w:t>
-      </w:r>
-      <w:r>
-        <w:rPr>
-          <w:rFonts w:cs="Times New Roman"/>
-        </w:rPr>
-        <w:t xml:space="preserve">, lecz wybiera ona </w:t>
-      </w:r>
+        <w:t xml:space="preserve"> </w:t>
+      </w:r>
+      <w:r>
+        <w:rPr>
+          <w:rFonts w:cs="Times New Roman"/>
+        </w:rPr>
+        <w:t xml:space="preserve">wybiera najlepsze rozwiązanie z danej populacji na podstawie wartości funkcji celu. Podobnie działa funkcja </w:t>
+      </w:r>
+      <w:proofErr w:type="spellStart"/>
       <w:r>
         <w:rPr>
           <w:rFonts w:cs="Times New Roman"/>
           <w:i/>
           <w:iCs/>
         </w:rPr>
-        <w:t>n</w:t>
-      </w:r>
-      <w:r>
-        <w:rPr>
-          <w:rFonts w:cs="Times New Roman"/>
-        </w:rPr>
-        <w:t xml:space="preserve"> najlepszych rozwiązań, gdzie </w:t>
+        <w:t>get_best_solutions</w:t>
+      </w:r>
+      <w:proofErr w:type="spellEnd"/>
+      <w:r>
+        <w:rPr>
+          <w:rFonts w:cs="Times New Roman"/>
+        </w:rPr>
+        <w:t xml:space="preserve">, lecz wybiera ona </w:t>
       </w:r>
       <w:r>
         <w:rPr>
@@ -13304,6 +14460,20 @@
         <w:rPr>
           <w:rFonts w:cs="Times New Roman"/>
         </w:rPr>
+        <w:t xml:space="preserve"> najlepszych rozwiązań, gdzie </w:t>
+      </w:r>
+      <w:r>
+        <w:rPr>
+          <w:rFonts w:cs="Times New Roman"/>
+          <w:i/>
+          <w:iCs/>
+        </w:rPr>
+        <w:t>n</w:t>
+      </w:r>
+      <w:r>
+        <w:rPr>
+          <w:rFonts w:cs="Times New Roman"/>
+        </w:rPr>
         <w:t xml:space="preserve"> jest rozmiarem populacji.</w:t>
       </w:r>
     </w:p>
@@ -13314,7 +14484,7 @@
           <w:rFonts w:cs="Times New Roman"/>
         </w:rPr>
       </w:pPr>
-      <w:bookmarkStart w:id="16" w:name="_Toc129799558"/>
+      <w:bookmarkStart w:id="18" w:name="_Toc132747568"/>
       <w:r>
         <w:rPr>
           <w:rFonts w:cs="Times New Roman"/>
@@ -13327,15 +14497,192 @@
         </w:rPr>
         <w:t>Aplikacja</w:t>
       </w:r>
-      <w:bookmarkEnd w:id="16"/>
-    </w:p>
-    <w:p>
-      <w:pPr>
+      <w:bookmarkEnd w:id="18"/>
+    </w:p>
+    <w:p>
+      <w:pPr>
+        <w:ind w:firstLine="720"/>
         <w:jc w:val="both"/>
       </w:pPr>
-      <w:bookmarkStart w:id="17" w:name="_Toc129799559"/>
-      <w:r>
-        <w:t>Sama aplikacja składa się z graficznego interfejsu użytkownika, dzięki któremu można wprowadzić dane startowe algorytmu oraz części odpowiedzialne za sam algorytm. Do stworzenia GUI została użyta biblioteka PyQt5, natomiast część algorytmiczna została napisana w czystym Pythonie. Aby uruchomić aplikację wystarczy uruchomić skrypt pythonowy o nazwie main.py, następnie dobrać odpowiednie parametry i kliknąć przycisk Start.</w:t>
+      <w:r>
+        <w:t xml:space="preserve">Sama aplikacja składa się z graficznego interfejsu użytkownika, dzięki któremu można wprowadzić dane startowe algorytmu oraz części odpowiedzialne za sam algorytm. Do stworzenia GUI została użyta biblioteka PyQt5, natomiast część algorytmiczna została napisana w czystym </w:t>
+      </w:r>
+      <w:proofErr w:type="spellStart"/>
+      <w:r>
+        <w:t>Pythonie</w:t>
+      </w:r>
+      <w:proofErr w:type="spellEnd"/>
+      <w:r>
+        <w:t xml:space="preserve">. Aby uruchomić aplikację wystarczy uruchomić skrypt </w:t>
+      </w:r>
+      <w:proofErr w:type="spellStart"/>
+      <w:r>
+        <w:t>pythonowy</w:t>
+      </w:r>
+      <w:proofErr w:type="spellEnd"/>
+      <w:r>
+        <w:t xml:space="preserve"> o nazwie main.py, następnie dobrać odpowiednie parametry i kliknąć przycisk Start.</w:t>
+      </w:r>
+    </w:p>
+    <w:p>
+      <w:pPr>
+        <w:ind w:firstLine="720"/>
+        <w:jc w:val="both"/>
+      </w:pPr>
+      <w:r>
+        <w:t xml:space="preserve">Informacje dotyczące szkoły zapisane są w plikach </w:t>
+      </w:r>
+      <w:proofErr w:type="spellStart"/>
+      <w:r>
+        <w:t>school_config.json</w:t>
+      </w:r>
+      <w:proofErr w:type="spellEnd"/>
+      <w:r>
+        <w:t xml:space="preserve">, students.csv oraz teachers.csv w folderze </w:t>
+      </w:r>
+      <w:proofErr w:type="spellStart"/>
+      <w:r>
+        <w:t>DataGeneration</w:t>
+      </w:r>
+      <w:proofErr w:type="spellEnd"/>
+      <w:r>
+        <w:t>. Jeśli chcemy zmienić te parametry, należy odpowiednio zmodyfikować zawartość tych plików.</w:t>
+      </w:r>
+    </w:p>
+    <w:p>
+      <w:pPr>
+        <w:keepNext/>
+        <w:jc w:val="center"/>
+      </w:pPr>
+      <w:r>
+        <w:lastRenderedPageBreak/>
+        <w:drawing>
+          <wp:inline distT="0" distB="0" distL="0" distR="0" wp14:anchorId="1062AC95" wp14:editId="525E801A">
+            <wp:extent cx="4295775" cy="3389423"/>
+            <wp:effectExtent l="0" t="0" r="0" b="0"/>
+            <wp:docPr id="2" name="Obraz 2" descr="Obraz zawierający tekst, zrzut ekranu, oprogramowanie, wyświetlacz&#10;&#10;Opis wygenerowany automatycznie"/>
+            <wp:cNvGraphicFramePr>
+              <a:graphicFrameLocks xmlns:a="http://schemas.openxmlformats.org/drawingml/2006/main" noChangeAspect="1"/>
+            </wp:cNvGraphicFramePr>
+            <a:graphic xmlns:a="http://schemas.openxmlformats.org/drawingml/2006/main">
+              <a:graphicData uri="http://schemas.openxmlformats.org/drawingml/2006/picture">
+                <pic:pic xmlns:pic="http://schemas.openxmlformats.org/drawingml/2006/picture">
+                  <pic:nvPicPr>
+                    <pic:cNvPr id="2" name="Obraz 2" descr="Obraz zawierający tekst, zrzut ekranu, oprogramowanie, wyświetlacz&#10;&#10;Opis wygenerowany automatycznie"/>
+                    <pic:cNvPicPr/>
+                  </pic:nvPicPr>
+                  <pic:blipFill>
+                    <a:blip r:embed="rId12"/>
+                    <a:stretch>
+                      <a:fillRect/>
+                    </a:stretch>
+                  </pic:blipFill>
+                  <pic:spPr>
+                    <a:xfrm>
+                      <a:off x="0" y="0"/>
+                      <a:ext cx="4312844" cy="3402891"/>
+                    </a:xfrm>
+                    <a:prstGeom prst="rect">
+                      <a:avLst/>
+                    </a:prstGeom>
+                  </pic:spPr>
+                </pic:pic>
+              </a:graphicData>
+            </a:graphic>
+          </wp:inline>
+        </w:drawing>
+      </w:r>
+    </w:p>
+    <w:p>
+      <w:pPr>
+        <w:pStyle w:val="Legenda"/>
+        <w:jc w:val="center"/>
+      </w:pPr>
+      <w:r>
+        <w:t xml:space="preserve">Rysunek </w:t>
+      </w:r>
+      <w:fldSimple w:instr=" SEQ Rysunek \* ARABIC ">
+        <w:r>
+          <w:rPr>
+            <w:noProof/>
+          </w:rPr>
+          <w:t>2</w:t>
+        </w:r>
+      </w:fldSimple>
+      <w:r>
+        <w:t>. Główne okno programu</w:t>
+      </w:r>
+    </w:p>
+    <w:p>
+      <w:r>
+        <w:tab/>
+        <w:t>Jako rezultat wykonania programu otrzymujemy</w:t>
+      </w:r>
+      <w:r>
+        <w:t xml:space="preserve"> znalezione najlepsze rozwiązanie – wyrysowany plan zajęć oraz wykres przedstawiający wartość funkcji celu dla najlepszego rozwiązanie w kolejnych iteracjach algorytmu.</w:t>
+      </w:r>
+    </w:p>
+    <w:p>
+      <w:pPr>
+        <w:keepNext/>
+        <w:jc w:val="center"/>
+      </w:pPr>
+      <w:r>
+        <w:drawing>
+          <wp:inline distT="0" distB="0" distL="0" distR="0" wp14:anchorId="603F80FE" wp14:editId="4A43071E">
+            <wp:extent cx="4559132" cy="3419475"/>
+            <wp:effectExtent l="0" t="0" r="0" b="0"/>
+            <wp:docPr id="3" name="Obraz 3" descr="Obraz zawierający zrzut ekranu, tekst, linia, Prostokąt&#10;&#10;Opis wygenerowany automatycznie"/>
+            <wp:cNvGraphicFramePr>
+              <a:graphicFrameLocks xmlns:a="http://schemas.openxmlformats.org/drawingml/2006/main" noChangeAspect="1"/>
+            </wp:cNvGraphicFramePr>
+            <a:graphic xmlns:a="http://schemas.openxmlformats.org/drawingml/2006/main">
+              <a:graphicData uri="http://schemas.openxmlformats.org/drawingml/2006/picture">
+                <pic:pic xmlns:pic="http://schemas.openxmlformats.org/drawingml/2006/picture">
+                  <pic:nvPicPr>
+                    <pic:cNvPr id="3" name="Obraz 3" descr="Obraz zawierający zrzut ekranu, tekst, linia, Prostokąt&#10;&#10;Opis wygenerowany automatycznie"/>
+                    <pic:cNvPicPr/>
+                  </pic:nvPicPr>
+                  <pic:blipFill>
+                    <a:blip r:embed="rId13"/>
+                    <a:stretch>
+                      <a:fillRect/>
+                    </a:stretch>
+                  </pic:blipFill>
+                  <pic:spPr>
+                    <a:xfrm>
+                      <a:off x="0" y="0"/>
+                      <a:ext cx="4567433" cy="3425701"/>
+                    </a:xfrm>
+                    <a:prstGeom prst="rect">
+                      <a:avLst/>
+                    </a:prstGeom>
+                  </pic:spPr>
+                </pic:pic>
+              </a:graphicData>
+            </a:graphic>
+          </wp:inline>
+        </w:drawing>
+      </w:r>
+    </w:p>
+    <w:p>
+      <w:pPr>
+        <w:pStyle w:val="Legenda"/>
+        <w:jc w:val="center"/>
+      </w:pPr>
+      <w:r>
+        <w:t xml:space="preserve">Rysunek </w:t>
+      </w:r>
+      <w:fldSimple w:instr=" SEQ Rysunek \* ARABIC ">
+        <w:r>
+          <w:rPr>
+            <w:noProof/>
+          </w:rPr>
+          <w:t>3</w:t>
+        </w:r>
+      </w:fldSimple>
+      <w:r>
+        <w:t>. Plan zajęć</w:t>
       </w:r>
     </w:p>
     <w:p>
@@ -13349,13 +14696,14 @@
           <w:rFonts w:cs="Times New Roman"/>
         </w:rPr>
       </w:pPr>
+      <w:bookmarkStart w:id="19" w:name="_Toc132747569"/>
       <w:r>
         <w:rPr>
           <w:rFonts w:cs="Times New Roman"/>
         </w:rPr>
         <w:t>Eksperymenty</w:t>
       </w:r>
-      <w:bookmarkEnd w:id="17"/>
+      <w:bookmarkEnd w:id="19"/>
     </w:p>
     <w:p>
       <w:pPr>
@@ -13424,14 +14772,14 @@
           <w:rFonts w:cs="Times New Roman"/>
         </w:rPr>
       </w:pPr>
-      <w:bookmarkStart w:id="18" w:name="_Toc129799560"/>
+      <w:bookmarkStart w:id="20" w:name="_Toc132747570"/>
       <w:r>
         <w:rPr>
           <w:rFonts w:cs="Times New Roman"/>
         </w:rPr>
         <w:t>Podsumowanie/wnioski</w:t>
       </w:r>
-      <w:bookmarkEnd w:id="18"/>
+      <w:bookmarkEnd w:id="20"/>
     </w:p>
     <w:p>
       <w:pPr>
@@ -13473,16 +14821,341 @@
           <w:rFonts w:cs="Times New Roman"/>
         </w:rPr>
       </w:pPr>
-      <w:bookmarkStart w:id="19" w:name="_Toc129799561"/>
+      <w:bookmarkStart w:id="21" w:name="_Toc132747571"/>
       <w:r>
         <w:rPr>
           <w:rFonts w:cs="Times New Roman"/>
         </w:rPr>
         <w:t>Spis literatury</w:t>
       </w:r>
-      <w:bookmarkEnd w:id="19"/>
-    </w:p>
-    <w:p/>
+      <w:bookmarkEnd w:id="21"/>
+    </w:p>
+    <w:p>
+      <w:pPr>
+        <w:jc w:val="both"/>
+      </w:pPr>
+      <w:r>
+        <w:t xml:space="preserve">[1] </w:t>
+      </w:r>
+      <w:proofErr w:type="spellStart"/>
+      <w:r>
+        <w:t>Budhi</w:t>
+      </w:r>
+      <w:proofErr w:type="spellEnd"/>
+      <w:r>
+        <w:t xml:space="preserve">, G. S., </w:t>
+      </w:r>
+      <w:proofErr w:type="spellStart"/>
+      <w:r>
+        <w:t>Gunadi</w:t>
+      </w:r>
+      <w:proofErr w:type="spellEnd"/>
+      <w:r>
+        <w:t xml:space="preserve">, K., &amp; </w:t>
+      </w:r>
+      <w:proofErr w:type="spellStart"/>
+      <w:r>
+        <w:t>Wibowo</w:t>
+      </w:r>
+      <w:proofErr w:type="spellEnd"/>
+      <w:r>
+        <w:t xml:space="preserve">, D. A. (2015). </w:t>
+      </w:r>
+      <w:proofErr w:type="spellStart"/>
+      <w:r>
+        <w:t>Genetic</w:t>
+      </w:r>
+      <w:proofErr w:type="spellEnd"/>
+      <w:r>
+        <w:t xml:space="preserve"> </w:t>
+      </w:r>
+      <w:proofErr w:type="spellStart"/>
+      <w:r>
+        <w:t>Algorithm</w:t>
+      </w:r>
+      <w:proofErr w:type="spellEnd"/>
+      <w:r>
+        <w:t xml:space="preserve"> for </w:t>
+      </w:r>
+      <w:proofErr w:type="spellStart"/>
+      <w:r>
+        <w:t>Scheduling</w:t>
+      </w:r>
+      <w:proofErr w:type="spellEnd"/>
+      <w:r>
+        <w:t xml:space="preserve"> Courses. In </w:t>
+      </w:r>
+      <w:proofErr w:type="spellStart"/>
+      <w:r>
+        <w:t>Intelligence</w:t>
+      </w:r>
+      <w:proofErr w:type="spellEnd"/>
+      <w:r>
+        <w:t xml:space="preserve"> in the Era of Big Data: 4th International Conference on </w:t>
+      </w:r>
+      <w:proofErr w:type="spellStart"/>
+      <w:r>
+        <w:t>Soft</w:t>
+      </w:r>
+      <w:proofErr w:type="spellEnd"/>
+      <w:r>
+        <w:t xml:space="preserve"> Computing, </w:t>
+      </w:r>
+      <w:proofErr w:type="spellStart"/>
+      <w:r>
+        <w:t>Intelligent</w:t>
+      </w:r>
+      <w:proofErr w:type="spellEnd"/>
+      <w:r>
+        <w:t xml:space="preserve"> Systems, and Information Technology, ICSIIT 2015, Bali, </w:t>
+      </w:r>
+      <w:proofErr w:type="spellStart"/>
+      <w:r>
+        <w:t>Indonesia</w:t>
+      </w:r>
+      <w:proofErr w:type="spellEnd"/>
+      <w:r>
+        <w:t xml:space="preserve">, March 11-14, 2015. </w:t>
+      </w:r>
+      <w:proofErr w:type="spellStart"/>
+      <w:r>
+        <w:t>Proceedings</w:t>
+      </w:r>
+      <w:proofErr w:type="spellEnd"/>
+      <w:r>
+        <w:t xml:space="preserve"> 4 (pp. 51-63). Springer Berlin Heidelberg.</w:t>
+      </w:r>
+    </w:p>
+    <w:p>
+      <w:pPr>
+        <w:jc w:val="both"/>
+      </w:pPr>
+      <w:r>
+        <w:t xml:space="preserve">[2] </w:t>
+      </w:r>
+      <w:r>
+        <w:t xml:space="preserve">Abdullah, S., &amp; </w:t>
+      </w:r>
+      <w:proofErr w:type="spellStart"/>
+      <w:r>
+        <w:t>Turabieh</w:t>
+      </w:r>
+      <w:proofErr w:type="spellEnd"/>
+      <w:r>
+        <w:t xml:space="preserve">, H. (2008, </w:t>
+      </w:r>
+      <w:proofErr w:type="spellStart"/>
+      <w:r>
+        <w:t>November</w:t>
+      </w:r>
+      <w:proofErr w:type="spellEnd"/>
+      <w:r>
+        <w:t xml:space="preserve">). </w:t>
+      </w:r>
+      <w:proofErr w:type="spellStart"/>
+      <w:r>
+        <w:t>Generating</w:t>
+      </w:r>
+      <w:proofErr w:type="spellEnd"/>
+      <w:r>
+        <w:t xml:space="preserve"> </w:t>
+      </w:r>
+      <w:proofErr w:type="spellStart"/>
+      <w:r>
+        <w:t>university</w:t>
+      </w:r>
+      <w:proofErr w:type="spellEnd"/>
+      <w:r>
+        <w:t xml:space="preserve"> </w:t>
+      </w:r>
+      <w:proofErr w:type="spellStart"/>
+      <w:r>
+        <w:t>course</w:t>
+      </w:r>
+      <w:proofErr w:type="spellEnd"/>
+      <w:r>
+        <w:t xml:space="preserve"> </w:t>
+      </w:r>
+      <w:proofErr w:type="spellStart"/>
+      <w:r>
+        <w:t>timetable</w:t>
+      </w:r>
+      <w:proofErr w:type="spellEnd"/>
+      <w:r>
+        <w:t xml:space="preserve"> </w:t>
+      </w:r>
+      <w:proofErr w:type="spellStart"/>
+      <w:r>
+        <w:t>using</w:t>
+      </w:r>
+      <w:proofErr w:type="spellEnd"/>
+      <w:r>
+        <w:t xml:space="preserve"> </w:t>
+      </w:r>
+      <w:proofErr w:type="spellStart"/>
+      <w:r>
+        <w:t>genetic</w:t>
+      </w:r>
+      <w:proofErr w:type="spellEnd"/>
+      <w:r>
+        <w:t xml:space="preserve"> </w:t>
+      </w:r>
+      <w:proofErr w:type="spellStart"/>
+      <w:r>
+        <w:t>algorithms</w:t>
+      </w:r>
+      <w:proofErr w:type="spellEnd"/>
+      <w:r>
+        <w:t xml:space="preserve"> and </w:t>
+      </w:r>
+      <w:proofErr w:type="spellStart"/>
+      <w:r>
+        <w:t>local</w:t>
+      </w:r>
+      <w:proofErr w:type="spellEnd"/>
+      <w:r>
+        <w:t xml:space="preserve"> </w:t>
+      </w:r>
+      <w:proofErr w:type="spellStart"/>
+      <w:r>
+        <w:t>search</w:t>
+      </w:r>
+      <w:proofErr w:type="spellEnd"/>
+      <w:r>
+        <w:t xml:space="preserve">. In 2008 Third International Conference on </w:t>
+      </w:r>
+      <w:proofErr w:type="spellStart"/>
+      <w:r>
+        <w:t>Convergence</w:t>
+      </w:r>
+      <w:proofErr w:type="spellEnd"/>
+      <w:r>
+        <w:t xml:space="preserve"> and </w:t>
+      </w:r>
+      <w:proofErr w:type="spellStart"/>
+      <w:r>
+        <w:t>Hybrid</w:t>
+      </w:r>
+      <w:proofErr w:type="spellEnd"/>
+      <w:r>
+        <w:t xml:space="preserve"> Information Technology (Vol. 1, pp. 254-260). IEEE.</w:t>
+      </w:r>
+    </w:p>
+    <w:p>
+      <w:pPr>
+        <w:jc w:val="both"/>
+      </w:pPr>
+      <w:r>
+        <w:t xml:space="preserve">[3] </w:t>
+      </w:r>
+      <w:r>
+        <w:t xml:space="preserve">Abdullah, S., &amp; </w:t>
+      </w:r>
+      <w:proofErr w:type="spellStart"/>
+      <w:r>
+        <w:t>Turabieh</w:t>
+      </w:r>
+      <w:proofErr w:type="spellEnd"/>
+      <w:r>
+        <w:t xml:space="preserve">, H. (2008, </w:t>
+      </w:r>
+      <w:proofErr w:type="spellStart"/>
+      <w:r>
+        <w:t>November</w:t>
+      </w:r>
+      <w:proofErr w:type="spellEnd"/>
+      <w:r>
+        <w:t xml:space="preserve">). </w:t>
+      </w:r>
+      <w:proofErr w:type="spellStart"/>
+      <w:r>
+        <w:t>Generating</w:t>
+      </w:r>
+      <w:proofErr w:type="spellEnd"/>
+      <w:r>
+        <w:t xml:space="preserve"> </w:t>
+      </w:r>
+      <w:proofErr w:type="spellStart"/>
+      <w:r>
+        <w:t>university</w:t>
+      </w:r>
+      <w:proofErr w:type="spellEnd"/>
+      <w:r>
+        <w:t xml:space="preserve"> </w:t>
+      </w:r>
+      <w:proofErr w:type="spellStart"/>
+      <w:r>
+        <w:t>course</w:t>
+      </w:r>
+      <w:proofErr w:type="spellEnd"/>
+      <w:r>
+        <w:t xml:space="preserve"> </w:t>
+      </w:r>
+      <w:proofErr w:type="spellStart"/>
+      <w:r>
+        <w:t>timetable</w:t>
+      </w:r>
+      <w:proofErr w:type="spellEnd"/>
+      <w:r>
+        <w:t xml:space="preserve"> </w:t>
+      </w:r>
+      <w:proofErr w:type="spellStart"/>
+      <w:r>
+        <w:t>using</w:t>
+      </w:r>
+      <w:proofErr w:type="spellEnd"/>
+      <w:r>
+        <w:t xml:space="preserve"> </w:t>
+      </w:r>
+      <w:proofErr w:type="spellStart"/>
+      <w:r>
+        <w:t>genetic</w:t>
+      </w:r>
+      <w:proofErr w:type="spellEnd"/>
+      <w:r>
+        <w:t xml:space="preserve"> </w:t>
+      </w:r>
+      <w:proofErr w:type="spellStart"/>
+      <w:r>
+        <w:t>algorithms</w:t>
+      </w:r>
+      <w:proofErr w:type="spellEnd"/>
+      <w:r>
+        <w:t xml:space="preserve"> and </w:t>
+      </w:r>
+      <w:proofErr w:type="spellStart"/>
+      <w:r>
+        <w:t>local</w:t>
+      </w:r>
+      <w:proofErr w:type="spellEnd"/>
+      <w:r>
+        <w:t xml:space="preserve"> </w:t>
+      </w:r>
+      <w:proofErr w:type="spellStart"/>
+      <w:r>
+        <w:t>search</w:t>
+      </w:r>
+      <w:proofErr w:type="spellEnd"/>
+      <w:r>
+        <w:t xml:space="preserve">. In 2008 Third International Conference on </w:t>
+      </w:r>
+      <w:proofErr w:type="spellStart"/>
+      <w:r>
+        <w:t>Convergence</w:t>
+      </w:r>
+      <w:proofErr w:type="spellEnd"/>
+      <w:r>
+        <w:t xml:space="preserve"> and </w:t>
+      </w:r>
+      <w:proofErr w:type="spellStart"/>
+      <w:r>
+        <w:t>Hybrid</w:t>
+      </w:r>
+      <w:proofErr w:type="spellEnd"/>
+      <w:r>
+        <w:t xml:space="preserve"> Information Technology (Vol. 1, pp. 254-260). IEEE.</w:t>
+      </w:r>
+    </w:p>
     <w:p>
       <w:pPr>
         <w:pStyle w:val="Nagwek1"/>
@@ -13494,46 +15167,70 @@
           <w:rFonts w:cs="Times New Roman"/>
         </w:rPr>
       </w:pPr>
-      <w:bookmarkStart w:id="20" w:name="_Toc129799562"/>
+      <w:bookmarkStart w:id="22" w:name="_Toc132747572"/>
       <w:r>
         <w:rPr>
           <w:rFonts w:cs="Times New Roman"/>
         </w:rPr>
         <w:t>Podział pracy</w:t>
       </w:r>
-      <w:bookmarkEnd w:id="20"/>
-    </w:p>
-    <w:p>
-      <w:pPr>
-        <w:rPr>
-          <w:rFonts w:cs="Times New Roman"/>
-          <w:bCs/>
-          <w:szCs w:val="24"/>
-        </w:rPr>
-      </w:pPr>
-      <w:r>
+      <w:bookmarkEnd w:id="22"/>
+    </w:p>
+    <w:p>
+      <w:r>
+        <w:drawing>
+          <wp:inline distT="0" distB="0" distL="0" distR="0" wp14:anchorId="5B27B7FE" wp14:editId="152A5E3D">
+            <wp:extent cx="5733415" cy="3564255"/>
+            <wp:effectExtent l="0" t="0" r="0" b="0"/>
+            <wp:docPr id="7" name="Obraz 7" descr="Obraz zawierający tekst, zrzut ekranu, numer, Czcionka&#10;&#10;Opis wygenerowany automatycznie"/>
+            <wp:cNvGraphicFramePr>
+              <a:graphicFrameLocks xmlns:a="http://schemas.openxmlformats.org/drawingml/2006/main" noChangeAspect="1"/>
+            </wp:cNvGraphicFramePr>
+            <a:graphic xmlns:a="http://schemas.openxmlformats.org/drawingml/2006/main">
+              <a:graphicData uri="http://schemas.openxmlformats.org/drawingml/2006/picture">
+                <pic:pic xmlns:pic="http://schemas.openxmlformats.org/drawingml/2006/picture">
+                  <pic:nvPicPr>
+                    <pic:cNvPr id="7" name="Obraz 7" descr="Obraz zawierający tekst, zrzut ekranu, numer, Czcionka&#10;&#10;Opis wygenerowany automatycznie"/>
+                    <pic:cNvPicPr/>
+                  </pic:nvPicPr>
+                  <pic:blipFill>
+                    <a:blip r:embed="rId14"/>
+                    <a:stretch>
+                      <a:fillRect/>
+                    </a:stretch>
+                  </pic:blipFill>
+                  <pic:spPr>
+                    <a:xfrm>
+                      <a:off x="0" y="0"/>
+                      <a:ext cx="5733415" cy="3564255"/>
+                    </a:xfrm>
+                    <a:prstGeom prst="rect">
+                      <a:avLst/>
+                    </a:prstGeom>
+                  </pic:spPr>
+                </pic:pic>
+              </a:graphicData>
+            </a:graphic>
+          </wp:inline>
+        </w:drawing>
+      </w:r>
+    </w:p>
+    <w:p>
+      <w:pPr>
         <w:rPr>
           <w:rFonts w:cs="Times New Roman"/>
           <w:bCs/>
           <w:color w:val="FF0000"/>
           <w:szCs w:val="24"/>
         </w:rPr>
-        <w:t>Wkład każdego członka zespołu</w:t>
-      </w:r>
-      <w:r>
+      </w:pPr>
+    </w:p>
+    <w:p>
+      <w:pPr>
         <w:rPr>
           <w:rFonts w:cs="Times New Roman"/>
           <w:bCs/>
           <w:color w:val="FF0000"/>
-          <w:szCs w:val="24"/>
-        </w:rPr>
-        <w:t>: etap realizacji i procentowy udział.</w:t>
-      </w:r>
-    </w:p>
-    <w:p>
-      <w:pPr>
-        <w:rPr>
-          <w:rFonts w:cs="Times New Roman"/>
           <w:szCs w:val="24"/>
         </w:rPr>
       </w:pPr>
@@ -13722,92 +15419,6 @@
     </w:lvl>
   </w:abstractNum>
   <w:abstractNum w:abstractNumId="1" w15:restartNumberingAfterBreak="0">
-    <w:nsid w:val="08D201A9"/>
-    <w:multiLevelType w:val="hybridMultilevel"/>
-    <w:tmpl w:val="992EFE82"/>
-    <w:lvl w:ilvl="0" w:tplc="0415000F">
-      <w:start w:val="1"/>
-      <w:numFmt w:val="decimal"/>
-      <w:lvlText w:val="%1."/>
-      <w:lvlJc w:val="left"/>
-      <w:pPr>
-        <w:ind w:left="720" w:hanging="360"/>
-      </w:pPr>
-    </w:lvl>
-    <w:lvl w:ilvl="1" w:tplc="04150019" w:tentative="1">
-      <w:start w:val="1"/>
-      <w:numFmt w:val="lowerLetter"/>
-      <w:lvlText w:val="%2."/>
-      <w:lvlJc w:val="left"/>
-      <w:pPr>
-        <w:ind w:left="1440" w:hanging="360"/>
-      </w:pPr>
-    </w:lvl>
-    <w:lvl w:ilvl="2" w:tplc="0415001B" w:tentative="1">
-      <w:start w:val="1"/>
-      <w:numFmt w:val="lowerRoman"/>
-      <w:lvlText w:val="%3."/>
-      <w:lvlJc w:val="right"/>
-      <w:pPr>
-        <w:ind w:left="2160" w:hanging="180"/>
-      </w:pPr>
-    </w:lvl>
-    <w:lvl w:ilvl="3" w:tplc="0415000F" w:tentative="1">
-      <w:start w:val="1"/>
-      <w:numFmt w:val="decimal"/>
-      <w:lvlText w:val="%4."/>
-      <w:lvlJc w:val="left"/>
-      <w:pPr>
-        <w:ind w:left="2880" w:hanging="360"/>
-      </w:pPr>
-    </w:lvl>
-    <w:lvl w:ilvl="4" w:tplc="04150019" w:tentative="1">
-      <w:start w:val="1"/>
-      <w:numFmt w:val="lowerLetter"/>
-      <w:lvlText w:val="%5."/>
-      <w:lvlJc w:val="left"/>
-      <w:pPr>
-        <w:ind w:left="3600" w:hanging="360"/>
-      </w:pPr>
-    </w:lvl>
-    <w:lvl w:ilvl="5" w:tplc="0415001B" w:tentative="1">
-      <w:start w:val="1"/>
-      <w:numFmt w:val="lowerRoman"/>
-      <w:lvlText w:val="%6."/>
-      <w:lvlJc w:val="right"/>
-      <w:pPr>
-        <w:ind w:left="4320" w:hanging="180"/>
-      </w:pPr>
-    </w:lvl>
-    <w:lvl w:ilvl="6" w:tplc="0415000F" w:tentative="1">
-      <w:start w:val="1"/>
-      <w:numFmt w:val="decimal"/>
-      <w:lvlText w:val="%7."/>
-      <w:lvlJc w:val="left"/>
-      <w:pPr>
-        <w:ind w:left="5040" w:hanging="360"/>
-      </w:pPr>
-    </w:lvl>
-    <w:lvl w:ilvl="7" w:tplc="04150019" w:tentative="1">
-      <w:start w:val="1"/>
-      <w:numFmt w:val="lowerLetter"/>
-      <w:lvlText w:val="%8."/>
-      <w:lvlJc w:val="left"/>
-      <w:pPr>
-        <w:ind w:left="5760" w:hanging="360"/>
-      </w:pPr>
-    </w:lvl>
-    <w:lvl w:ilvl="8" w:tplc="0415001B" w:tentative="1">
-      <w:start w:val="1"/>
-      <w:numFmt w:val="lowerRoman"/>
-      <w:lvlText w:val="%9."/>
-      <w:lvlJc w:val="right"/>
-      <w:pPr>
-        <w:ind w:left="6480" w:hanging="180"/>
-      </w:pPr>
-    </w:lvl>
-  </w:abstractNum>
-  <w:abstractNum w:abstractNumId="2" w15:restartNumberingAfterBreak="0">
     <w:nsid w:val="0C251C63"/>
     <w:multiLevelType w:val="multilevel"/>
     <w:tmpl w:val="60F075FA"/>
@@ -13920,7 +15531,7 @@
       </w:rPr>
     </w:lvl>
   </w:abstractNum>
-  <w:abstractNum w:abstractNumId="3" w15:restartNumberingAfterBreak="0">
+  <w:abstractNum w:abstractNumId="2" w15:restartNumberingAfterBreak="0">
     <w:nsid w:val="0C5E1B76"/>
     <w:multiLevelType w:val="hybridMultilevel"/>
     <w:tmpl w:val="2DC439F2"/>
@@ -14033,7 +15644,7 @@
       </w:rPr>
     </w:lvl>
   </w:abstractNum>
-  <w:abstractNum w:abstractNumId="4" w15:restartNumberingAfterBreak="0">
+  <w:abstractNum w:abstractNumId="3" w15:restartNumberingAfterBreak="0">
     <w:nsid w:val="0D326206"/>
     <w:multiLevelType w:val="hybridMultilevel"/>
     <w:tmpl w:val="78FE3F46"/>
@@ -14146,7 +15757,7 @@
       </w:rPr>
     </w:lvl>
   </w:abstractNum>
-  <w:abstractNum w:abstractNumId="5" w15:restartNumberingAfterBreak="0">
+  <w:abstractNum w:abstractNumId="4" w15:restartNumberingAfterBreak="0">
     <w:nsid w:val="1B7B7DB9"/>
     <w:multiLevelType w:val="hybridMultilevel"/>
     <w:tmpl w:val="10D40F1C"/>
@@ -14235,7 +15846,7 @@
       </w:pPr>
     </w:lvl>
   </w:abstractNum>
-  <w:abstractNum w:abstractNumId="6" w15:restartNumberingAfterBreak="0">
+  <w:abstractNum w:abstractNumId="5" w15:restartNumberingAfterBreak="0">
     <w:nsid w:val="1D1B3DFB"/>
     <w:multiLevelType w:val="hybridMultilevel"/>
     <w:tmpl w:val="15BE8AEC"/>
@@ -14321,7 +15932,7 @@
       </w:pPr>
     </w:lvl>
   </w:abstractNum>
-  <w:abstractNum w:abstractNumId="7" w15:restartNumberingAfterBreak="0">
+  <w:abstractNum w:abstractNumId="6" w15:restartNumberingAfterBreak="0">
     <w:nsid w:val="250F7318"/>
     <w:multiLevelType w:val="hybridMultilevel"/>
     <w:tmpl w:val="2C4010F2"/>
@@ -14408,6 +16019,119 @@
       <w:pPr>
         <w:ind w:left="6480" w:hanging="180"/>
       </w:pPr>
+    </w:lvl>
+  </w:abstractNum>
+  <w:abstractNum w:abstractNumId="7" w15:restartNumberingAfterBreak="0">
+    <w:nsid w:val="257D666E"/>
+    <w:multiLevelType w:val="hybridMultilevel"/>
+    <w:tmpl w:val="737CF832"/>
+    <w:lvl w:ilvl="0" w:tplc="04150001">
+      <w:start w:val="1"/>
+      <w:numFmt w:val="bullet"/>
+      <w:lvlText w:val=""/>
+      <w:lvlJc w:val="left"/>
+      <w:pPr>
+        <w:ind w:left="1080" w:hanging="360"/>
+      </w:pPr>
+      <w:rPr>
+        <w:rFonts w:ascii="Symbol" w:hAnsi="Symbol" w:hint="default"/>
+      </w:rPr>
+    </w:lvl>
+    <w:lvl w:ilvl="1" w:tplc="04150003" w:tentative="1">
+      <w:start w:val="1"/>
+      <w:numFmt w:val="bullet"/>
+      <w:lvlText w:val="o"/>
+      <w:lvlJc w:val="left"/>
+      <w:pPr>
+        <w:ind w:left="2100" w:hanging="360"/>
+      </w:pPr>
+      <w:rPr>
+        <w:rFonts w:ascii="Courier New" w:hAnsi="Courier New" w:cs="Courier New" w:hint="default"/>
+      </w:rPr>
+    </w:lvl>
+    <w:lvl w:ilvl="2" w:tplc="04150005" w:tentative="1">
+      <w:start w:val="1"/>
+      <w:numFmt w:val="bullet"/>
+      <w:lvlText w:val=""/>
+      <w:lvlJc w:val="left"/>
+      <w:pPr>
+        <w:ind w:left="2820" w:hanging="360"/>
+      </w:pPr>
+      <w:rPr>
+        <w:rFonts w:ascii="Wingdings" w:hAnsi="Wingdings" w:hint="default"/>
+      </w:rPr>
+    </w:lvl>
+    <w:lvl w:ilvl="3" w:tplc="04150001" w:tentative="1">
+      <w:start w:val="1"/>
+      <w:numFmt w:val="bullet"/>
+      <w:lvlText w:val=""/>
+      <w:lvlJc w:val="left"/>
+      <w:pPr>
+        <w:ind w:left="3540" w:hanging="360"/>
+      </w:pPr>
+      <w:rPr>
+        <w:rFonts w:ascii="Symbol" w:hAnsi="Symbol" w:hint="default"/>
+      </w:rPr>
+    </w:lvl>
+    <w:lvl w:ilvl="4" w:tplc="04150003" w:tentative="1">
+      <w:start w:val="1"/>
+      <w:numFmt w:val="bullet"/>
+      <w:lvlText w:val="o"/>
+      <w:lvlJc w:val="left"/>
+      <w:pPr>
+        <w:ind w:left="4260" w:hanging="360"/>
+      </w:pPr>
+      <w:rPr>
+        <w:rFonts w:ascii="Courier New" w:hAnsi="Courier New" w:cs="Courier New" w:hint="default"/>
+      </w:rPr>
+    </w:lvl>
+    <w:lvl w:ilvl="5" w:tplc="04150005" w:tentative="1">
+      <w:start w:val="1"/>
+      <w:numFmt w:val="bullet"/>
+      <w:lvlText w:val=""/>
+      <w:lvlJc w:val="left"/>
+      <w:pPr>
+        <w:ind w:left="4980" w:hanging="360"/>
+      </w:pPr>
+      <w:rPr>
+        <w:rFonts w:ascii="Wingdings" w:hAnsi="Wingdings" w:hint="default"/>
+      </w:rPr>
+    </w:lvl>
+    <w:lvl w:ilvl="6" w:tplc="04150001" w:tentative="1">
+      <w:start w:val="1"/>
+      <w:numFmt w:val="bullet"/>
+      <w:lvlText w:val=""/>
+      <w:lvlJc w:val="left"/>
+      <w:pPr>
+        <w:ind w:left="5700" w:hanging="360"/>
+      </w:pPr>
+      <w:rPr>
+        <w:rFonts w:ascii="Symbol" w:hAnsi="Symbol" w:hint="default"/>
+      </w:rPr>
+    </w:lvl>
+    <w:lvl w:ilvl="7" w:tplc="04150003" w:tentative="1">
+      <w:start w:val="1"/>
+      <w:numFmt w:val="bullet"/>
+      <w:lvlText w:val="o"/>
+      <w:lvlJc w:val="left"/>
+      <w:pPr>
+        <w:ind w:left="6420" w:hanging="360"/>
+      </w:pPr>
+      <w:rPr>
+        <w:rFonts w:ascii="Courier New" w:hAnsi="Courier New" w:cs="Courier New" w:hint="default"/>
+      </w:rPr>
+    </w:lvl>
+    <w:lvl w:ilvl="8" w:tplc="04150005" w:tentative="1">
+      <w:start w:val="1"/>
+      <w:numFmt w:val="bullet"/>
+      <w:lvlText w:val=""/>
+      <w:lvlJc w:val="left"/>
+      <w:pPr>
+        <w:ind w:left="7140" w:hanging="360"/>
+      </w:pPr>
+      <w:rPr>
+        <w:rFonts w:ascii="Wingdings" w:hAnsi="Wingdings" w:hint="default"/>
+      </w:rPr>
     </w:lvl>
   </w:abstractNum>
   <w:abstractNum w:abstractNumId="8" w15:restartNumberingAfterBreak="0">
@@ -14791,6 +16515,119 @@
     </w:lvl>
   </w:abstractNum>
   <w:abstractNum w:abstractNumId="12" w15:restartNumberingAfterBreak="0">
+    <w:nsid w:val="339801C2"/>
+    <w:multiLevelType w:val="hybridMultilevel"/>
+    <w:tmpl w:val="37F2D02C"/>
+    <w:lvl w:ilvl="0" w:tplc="04150001">
+      <w:start w:val="1"/>
+      <w:numFmt w:val="bullet"/>
+      <w:lvlText w:val=""/>
+      <w:lvlJc w:val="left"/>
+      <w:pPr>
+        <w:ind w:left="780" w:hanging="360"/>
+      </w:pPr>
+      <w:rPr>
+        <w:rFonts w:ascii="Symbol" w:hAnsi="Symbol" w:hint="default"/>
+      </w:rPr>
+    </w:lvl>
+    <w:lvl w:ilvl="1" w:tplc="04150003" w:tentative="1">
+      <w:start w:val="1"/>
+      <w:numFmt w:val="bullet"/>
+      <w:lvlText w:val="o"/>
+      <w:lvlJc w:val="left"/>
+      <w:pPr>
+        <w:ind w:left="1500" w:hanging="360"/>
+      </w:pPr>
+      <w:rPr>
+        <w:rFonts w:ascii="Courier New" w:hAnsi="Courier New" w:cs="Courier New" w:hint="default"/>
+      </w:rPr>
+    </w:lvl>
+    <w:lvl w:ilvl="2" w:tplc="04150005" w:tentative="1">
+      <w:start w:val="1"/>
+      <w:numFmt w:val="bullet"/>
+      <w:lvlText w:val=""/>
+      <w:lvlJc w:val="left"/>
+      <w:pPr>
+        <w:ind w:left="2220" w:hanging="360"/>
+      </w:pPr>
+      <w:rPr>
+        <w:rFonts w:ascii="Wingdings" w:hAnsi="Wingdings" w:hint="default"/>
+      </w:rPr>
+    </w:lvl>
+    <w:lvl w:ilvl="3" w:tplc="04150001" w:tentative="1">
+      <w:start w:val="1"/>
+      <w:numFmt w:val="bullet"/>
+      <w:lvlText w:val=""/>
+      <w:lvlJc w:val="left"/>
+      <w:pPr>
+        <w:ind w:left="2940" w:hanging="360"/>
+      </w:pPr>
+      <w:rPr>
+        <w:rFonts w:ascii="Symbol" w:hAnsi="Symbol" w:hint="default"/>
+      </w:rPr>
+    </w:lvl>
+    <w:lvl w:ilvl="4" w:tplc="04150003" w:tentative="1">
+      <w:start w:val="1"/>
+      <w:numFmt w:val="bullet"/>
+      <w:lvlText w:val="o"/>
+      <w:lvlJc w:val="left"/>
+      <w:pPr>
+        <w:ind w:left="3660" w:hanging="360"/>
+      </w:pPr>
+      <w:rPr>
+        <w:rFonts w:ascii="Courier New" w:hAnsi="Courier New" w:cs="Courier New" w:hint="default"/>
+      </w:rPr>
+    </w:lvl>
+    <w:lvl w:ilvl="5" w:tplc="04150005" w:tentative="1">
+      <w:start w:val="1"/>
+      <w:numFmt w:val="bullet"/>
+      <w:lvlText w:val=""/>
+      <w:lvlJc w:val="left"/>
+      <w:pPr>
+        <w:ind w:left="4380" w:hanging="360"/>
+      </w:pPr>
+      <w:rPr>
+        <w:rFonts w:ascii="Wingdings" w:hAnsi="Wingdings" w:hint="default"/>
+      </w:rPr>
+    </w:lvl>
+    <w:lvl w:ilvl="6" w:tplc="04150001" w:tentative="1">
+      <w:start w:val="1"/>
+      <w:numFmt w:val="bullet"/>
+      <w:lvlText w:val=""/>
+      <w:lvlJc w:val="left"/>
+      <w:pPr>
+        <w:ind w:left="5100" w:hanging="360"/>
+      </w:pPr>
+      <w:rPr>
+        <w:rFonts w:ascii="Symbol" w:hAnsi="Symbol" w:hint="default"/>
+      </w:rPr>
+    </w:lvl>
+    <w:lvl w:ilvl="7" w:tplc="04150003" w:tentative="1">
+      <w:start w:val="1"/>
+      <w:numFmt w:val="bullet"/>
+      <w:lvlText w:val="o"/>
+      <w:lvlJc w:val="left"/>
+      <w:pPr>
+        <w:ind w:left="5820" w:hanging="360"/>
+      </w:pPr>
+      <w:rPr>
+        <w:rFonts w:ascii="Courier New" w:hAnsi="Courier New" w:cs="Courier New" w:hint="default"/>
+      </w:rPr>
+    </w:lvl>
+    <w:lvl w:ilvl="8" w:tplc="04150005" w:tentative="1">
+      <w:start w:val="1"/>
+      <w:numFmt w:val="bullet"/>
+      <w:lvlText w:val=""/>
+      <w:lvlJc w:val="left"/>
+      <w:pPr>
+        <w:ind w:left="6540" w:hanging="360"/>
+      </w:pPr>
+      <w:rPr>
+        <w:rFonts w:ascii="Wingdings" w:hAnsi="Wingdings" w:hint="default"/>
+      </w:rPr>
+    </w:lvl>
+  </w:abstractNum>
+  <w:abstractNum w:abstractNumId="13" w15:restartNumberingAfterBreak="0">
     <w:nsid w:val="55974CEB"/>
     <w:multiLevelType w:val="hybridMultilevel"/>
     <w:tmpl w:val="4C0A9700"/>
@@ -14876,7 +16713,119 @@
       </w:pPr>
     </w:lvl>
   </w:abstractNum>
-  <w:abstractNum w:abstractNumId="13" w15:restartNumberingAfterBreak="0">
+  <w:abstractNum w:abstractNumId="14" w15:restartNumberingAfterBreak="0">
+    <w:nsid w:val="57C5580F"/>
+    <w:multiLevelType w:val="hybridMultilevel"/>
+    <w:tmpl w:val="BAC0FA44"/>
+    <w:lvl w:ilvl="0" w:tplc="92B23500">
+      <w:numFmt w:val="bullet"/>
+      <w:lvlText w:val="–"/>
+      <w:lvlJc w:val="left"/>
+      <w:pPr>
+        <w:ind w:left="420" w:hanging="360"/>
+      </w:pPr>
+      <w:rPr>
+        <w:rFonts w:ascii="Times New Roman" w:eastAsia="Arial" w:hAnsi="Times New Roman" w:cs="Times New Roman" w:hint="default"/>
+      </w:rPr>
+    </w:lvl>
+    <w:lvl w:ilvl="1" w:tplc="04150003" w:tentative="1">
+      <w:start w:val="1"/>
+      <w:numFmt w:val="bullet"/>
+      <w:lvlText w:val="o"/>
+      <w:lvlJc w:val="left"/>
+      <w:pPr>
+        <w:ind w:left="1140" w:hanging="360"/>
+      </w:pPr>
+      <w:rPr>
+        <w:rFonts w:ascii="Courier New" w:hAnsi="Courier New" w:cs="Courier New" w:hint="default"/>
+      </w:rPr>
+    </w:lvl>
+    <w:lvl w:ilvl="2" w:tplc="04150005" w:tentative="1">
+      <w:start w:val="1"/>
+      <w:numFmt w:val="bullet"/>
+      <w:lvlText w:val=""/>
+      <w:lvlJc w:val="left"/>
+      <w:pPr>
+        <w:ind w:left="1860" w:hanging="360"/>
+      </w:pPr>
+      <w:rPr>
+        <w:rFonts w:ascii="Wingdings" w:hAnsi="Wingdings" w:hint="default"/>
+      </w:rPr>
+    </w:lvl>
+    <w:lvl w:ilvl="3" w:tplc="04150001" w:tentative="1">
+      <w:start w:val="1"/>
+      <w:numFmt w:val="bullet"/>
+      <w:lvlText w:val=""/>
+      <w:lvlJc w:val="left"/>
+      <w:pPr>
+        <w:ind w:left="2580" w:hanging="360"/>
+      </w:pPr>
+      <w:rPr>
+        <w:rFonts w:ascii="Symbol" w:hAnsi="Symbol" w:hint="default"/>
+      </w:rPr>
+    </w:lvl>
+    <w:lvl w:ilvl="4" w:tplc="04150003" w:tentative="1">
+      <w:start w:val="1"/>
+      <w:numFmt w:val="bullet"/>
+      <w:lvlText w:val="o"/>
+      <w:lvlJc w:val="left"/>
+      <w:pPr>
+        <w:ind w:left="3300" w:hanging="360"/>
+      </w:pPr>
+      <w:rPr>
+        <w:rFonts w:ascii="Courier New" w:hAnsi="Courier New" w:cs="Courier New" w:hint="default"/>
+      </w:rPr>
+    </w:lvl>
+    <w:lvl w:ilvl="5" w:tplc="04150005" w:tentative="1">
+      <w:start w:val="1"/>
+      <w:numFmt w:val="bullet"/>
+      <w:lvlText w:val=""/>
+      <w:lvlJc w:val="left"/>
+      <w:pPr>
+        <w:ind w:left="4020" w:hanging="360"/>
+      </w:pPr>
+      <w:rPr>
+        <w:rFonts w:ascii="Wingdings" w:hAnsi="Wingdings" w:hint="default"/>
+      </w:rPr>
+    </w:lvl>
+    <w:lvl w:ilvl="6" w:tplc="04150001" w:tentative="1">
+      <w:start w:val="1"/>
+      <w:numFmt w:val="bullet"/>
+      <w:lvlText w:val=""/>
+      <w:lvlJc w:val="left"/>
+      <w:pPr>
+        <w:ind w:left="4740" w:hanging="360"/>
+      </w:pPr>
+      <w:rPr>
+        <w:rFonts w:ascii="Symbol" w:hAnsi="Symbol" w:hint="default"/>
+      </w:rPr>
+    </w:lvl>
+    <w:lvl w:ilvl="7" w:tplc="04150003" w:tentative="1">
+      <w:start w:val="1"/>
+      <w:numFmt w:val="bullet"/>
+      <w:lvlText w:val="o"/>
+      <w:lvlJc w:val="left"/>
+      <w:pPr>
+        <w:ind w:left="5460" w:hanging="360"/>
+      </w:pPr>
+      <w:rPr>
+        <w:rFonts w:ascii="Courier New" w:hAnsi="Courier New" w:cs="Courier New" w:hint="default"/>
+      </w:rPr>
+    </w:lvl>
+    <w:lvl w:ilvl="8" w:tplc="04150005" w:tentative="1">
+      <w:start w:val="1"/>
+      <w:numFmt w:val="bullet"/>
+      <w:lvlText w:val=""/>
+      <w:lvlJc w:val="left"/>
+      <w:pPr>
+        <w:ind w:left="6180" w:hanging="360"/>
+      </w:pPr>
+      <w:rPr>
+        <w:rFonts w:ascii="Wingdings" w:hAnsi="Wingdings" w:hint="default"/>
+      </w:rPr>
+    </w:lvl>
+  </w:abstractNum>
+  <w:abstractNum w:abstractNumId="15" w15:restartNumberingAfterBreak="0">
     <w:nsid w:val="65524FD6"/>
     <w:multiLevelType w:val="hybridMultilevel"/>
     <w:tmpl w:val="CE320824"/>
@@ -14965,7 +16914,97 @@
       </w:pPr>
     </w:lvl>
   </w:abstractNum>
-  <w:abstractNum w:abstractNumId="14" w15:restartNumberingAfterBreak="0">
+  <w:abstractNum w:abstractNumId="16" w15:restartNumberingAfterBreak="0">
+    <w:nsid w:val="6DF05324"/>
+    <w:multiLevelType w:val="hybridMultilevel"/>
+    <w:tmpl w:val="62968484"/>
+    <w:lvl w:ilvl="0" w:tplc="0415000F">
+      <w:start w:val="1"/>
+      <w:numFmt w:val="decimal"/>
+      <w:lvlText w:val="%1."/>
+      <w:lvlJc w:val="left"/>
+      <w:pPr>
+        <w:ind w:left="720" w:hanging="360"/>
+      </w:pPr>
+      <w:rPr>
+        <w:rFonts w:hint="default"/>
+        <w:b w:val="0"/>
+      </w:rPr>
+    </w:lvl>
+    <w:lvl w:ilvl="1" w:tplc="04150019" w:tentative="1">
+      <w:start w:val="1"/>
+      <w:numFmt w:val="lowerLetter"/>
+      <w:lvlText w:val="%2."/>
+      <w:lvlJc w:val="left"/>
+      <w:pPr>
+        <w:ind w:left="1440" w:hanging="360"/>
+      </w:pPr>
+    </w:lvl>
+    <w:lvl w:ilvl="2" w:tplc="0415001B" w:tentative="1">
+      <w:start w:val="1"/>
+      <w:numFmt w:val="lowerRoman"/>
+      <w:lvlText w:val="%3."/>
+      <w:lvlJc w:val="right"/>
+      <w:pPr>
+        <w:ind w:left="2160" w:hanging="180"/>
+      </w:pPr>
+    </w:lvl>
+    <w:lvl w:ilvl="3" w:tplc="0415000F" w:tentative="1">
+      <w:start w:val="1"/>
+      <w:numFmt w:val="decimal"/>
+      <w:lvlText w:val="%4."/>
+      <w:lvlJc w:val="left"/>
+      <w:pPr>
+        <w:ind w:left="2880" w:hanging="360"/>
+      </w:pPr>
+    </w:lvl>
+    <w:lvl w:ilvl="4" w:tplc="04150019" w:tentative="1">
+      <w:start w:val="1"/>
+      <w:numFmt w:val="lowerLetter"/>
+      <w:lvlText w:val="%5."/>
+      <w:lvlJc w:val="left"/>
+      <w:pPr>
+        <w:ind w:left="3600" w:hanging="360"/>
+      </w:pPr>
+    </w:lvl>
+    <w:lvl w:ilvl="5" w:tplc="0415001B" w:tentative="1">
+      <w:start w:val="1"/>
+      <w:numFmt w:val="lowerRoman"/>
+      <w:lvlText w:val="%6."/>
+      <w:lvlJc w:val="right"/>
+      <w:pPr>
+        <w:ind w:left="4320" w:hanging="180"/>
+      </w:pPr>
+    </w:lvl>
+    <w:lvl w:ilvl="6" w:tplc="0415000F" w:tentative="1">
+      <w:start w:val="1"/>
+      <w:numFmt w:val="decimal"/>
+      <w:lvlText w:val="%7."/>
+      <w:lvlJc w:val="left"/>
+      <w:pPr>
+        <w:ind w:left="5040" w:hanging="360"/>
+      </w:pPr>
+    </w:lvl>
+    <w:lvl w:ilvl="7" w:tplc="04150019" w:tentative="1">
+      <w:start w:val="1"/>
+      <w:numFmt w:val="lowerLetter"/>
+      <w:lvlText w:val="%8."/>
+      <w:lvlJc w:val="left"/>
+      <w:pPr>
+        <w:ind w:left="5760" w:hanging="360"/>
+      </w:pPr>
+    </w:lvl>
+    <w:lvl w:ilvl="8" w:tplc="0415001B" w:tentative="1">
+      <w:start w:val="1"/>
+      <w:numFmt w:val="lowerRoman"/>
+      <w:lvlText w:val="%9."/>
+      <w:lvlJc w:val="right"/>
+      <w:pPr>
+        <w:ind w:left="6480" w:hanging="180"/>
+      </w:pPr>
+    </w:lvl>
+  </w:abstractNum>
+  <w:abstractNum w:abstractNumId="17" w15:restartNumberingAfterBreak="0">
     <w:nsid w:val="702765E6"/>
     <w:multiLevelType w:val="hybridMultilevel"/>
     <w:tmpl w:val="F86CECB0"/>
@@ -15078,7 +17117,7 @@
       </w:rPr>
     </w:lvl>
   </w:abstractNum>
-  <w:abstractNum w:abstractNumId="15" w15:restartNumberingAfterBreak="0">
+  <w:abstractNum w:abstractNumId="18" w15:restartNumberingAfterBreak="0">
     <w:nsid w:val="7664362F"/>
     <w:multiLevelType w:val="hybridMultilevel"/>
     <w:tmpl w:val="A974406E"/>
@@ -15190,7 +17229,7 @@
       </w:rPr>
     </w:lvl>
   </w:abstractNum>
-  <w:abstractNum w:abstractNumId="16" w15:restartNumberingAfterBreak="0">
+  <w:abstractNum w:abstractNumId="19" w15:restartNumberingAfterBreak="0">
     <w:nsid w:val="7BC76028"/>
     <w:multiLevelType w:val="multilevel"/>
     <w:tmpl w:val="4866D0C2"/>
@@ -15304,13 +17343,13 @@
     </w:lvl>
   </w:abstractNum>
   <w:num w:numId="1" w16cid:durableId="1354109699">
-    <w:abstractNumId w:val="2"/>
+    <w:abstractNumId w:val="1"/>
   </w:num>
   <w:num w:numId="2" w16cid:durableId="1204514168">
     <w:abstractNumId w:val="0"/>
   </w:num>
   <w:num w:numId="3" w16cid:durableId="194001958">
-    <w:abstractNumId w:val="16"/>
+    <w:abstractNumId w:val="19"/>
   </w:num>
   <w:num w:numId="4" w16cid:durableId="892426082">
     <w:abstractNumId w:val="8"/>
@@ -15322,37 +17361,46 @@
     <w:abstractNumId w:val="9"/>
   </w:num>
   <w:num w:numId="7" w16cid:durableId="272130347">
-    <w:abstractNumId w:val="5"/>
+    <w:abstractNumId w:val="4"/>
   </w:num>
   <w:num w:numId="8" w16cid:durableId="202602109">
-    <w:abstractNumId w:val="13"/>
+    <w:abstractNumId w:val="15"/>
   </w:num>
   <w:num w:numId="9" w16cid:durableId="837229486">
     <w:abstractNumId w:val="10"/>
   </w:num>
   <w:num w:numId="10" w16cid:durableId="1272738690">
-    <w:abstractNumId w:val="4"/>
+    <w:abstractNumId w:val="3"/>
   </w:num>
   <w:num w:numId="11" w16cid:durableId="245387995">
+    <w:abstractNumId w:val="17"/>
+  </w:num>
+  <w:num w:numId="12" w16cid:durableId="1400786315">
+    <w:abstractNumId w:val="5"/>
+  </w:num>
+  <w:num w:numId="13" w16cid:durableId="1277565604">
+    <w:abstractNumId w:val="18"/>
+  </w:num>
+  <w:num w:numId="14" w16cid:durableId="1466780146">
+    <w:abstractNumId w:val="2"/>
+  </w:num>
+  <w:num w:numId="15" w16cid:durableId="1228491071">
+    <w:abstractNumId w:val="13"/>
+  </w:num>
+  <w:num w:numId="16" w16cid:durableId="1702129554">
+    <w:abstractNumId w:val="6"/>
+  </w:num>
+  <w:num w:numId="17" w16cid:durableId="281616930">
+    <w:abstractNumId w:val="12"/>
+  </w:num>
+  <w:num w:numId="18" w16cid:durableId="678239018">
     <w:abstractNumId w:val="14"/>
   </w:num>
-  <w:num w:numId="12" w16cid:durableId="1400786315">
-    <w:abstractNumId w:val="6"/>
-  </w:num>
-  <w:num w:numId="13" w16cid:durableId="1277565604">
-    <w:abstractNumId w:val="15"/>
-  </w:num>
-  <w:num w:numId="14" w16cid:durableId="1466780146">
-    <w:abstractNumId w:val="3"/>
-  </w:num>
-  <w:num w:numId="15" w16cid:durableId="1228491071">
-    <w:abstractNumId w:val="12"/>
-  </w:num>
-  <w:num w:numId="16" w16cid:durableId="1702129554">
+  <w:num w:numId="19" w16cid:durableId="196893032">
     <w:abstractNumId w:val="7"/>
   </w:num>
-  <w:num w:numId="17" w16cid:durableId="1409694483">
-    <w:abstractNumId w:val="1"/>
+  <w:num w:numId="20" w16cid:durableId="344287186">
+    <w:abstractNumId w:val="16"/>
   </w:num>
 </w:numbering>
 </file>
@@ -15874,6 +17922,7 @@
   <w:style w:type="character" w:default="1" w:styleId="Domylnaczcionkaakapitu">
     <w:name w:val="Default Paragraph Font"/>
     <w:uiPriority w:val="1"/>
+    <w:semiHidden/>
     <w:unhideWhenUsed/>
   </w:style>
   <w:style w:type="table" w:default="1" w:styleId="Standardowy">
@@ -16101,6 +18150,25 @@
     <w:rsid w:val="00047AB5"/>
     <w:rPr>
       <w:vertAlign w:val="superscript"/>
+    </w:rPr>
+  </w:style>
+  <w:style w:type="paragraph" w:styleId="Legenda">
+    <w:name w:val="caption"/>
+    <w:basedOn w:val="Normalny"/>
+    <w:next w:val="Normalny"/>
+    <w:uiPriority w:val="35"/>
+    <w:unhideWhenUsed/>
+    <w:qFormat/>
+    <w:rsid w:val="003935A3"/>
+    <w:pPr>
+      <w:spacing w:after="200" w:line="240" w:lineRule="auto"/>
+    </w:pPr>
+    <w:rPr>
+      <w:i/>
+      <w:iCs/>
+      <w:color w:val="1F497D" w:themeColor="text2"/>
+      <w:sz w:val="18"/>
+      <w:szCs w:val="18"/>
     </w:rPr>
   </w:style>
 </w:styles>

--- a/doc/documentation.docx
+++ b/doc/documentation.docx
@@ -201,17 +201,15 @@
                 <w:rFonts w:ascii="Titillium" w:eastAsia="Calibri" w:hAnsi="Titillium"/>
                 <w:sz w:val="36"/>
               </w:rPr>
-              <w:t>Grupa 2 (</w:t>
-            </w:r>
-            <w:proofErr w:type="spellStart"/>
+              <w:t>Grupa 2 (śr</w:t>
+            </w:r>
             <w:r>
               <w:rPr>
                 <w:rFonts w:ascii="Titillium" w:eastAsia="Calibri" w:hAnsi="Titillium"/>
                 <w:sz w:val="36"/>
               </w:rPr>
-              <w:t>śr</w:t>
-            </w:r>
-            <w:proofErr w:type="spellEnd"/>
+              <w:t>.</w:t>
+            </w:r>
             <w:r>
               <w:rPr>
                 <w:rFonts w:ascii="Titillium" w:eastAsia="Calibri" w:hAnsi="Titillium"/>
@@ -686,6 +684,7 @@
                 <w:lang w:val="en-GB"/>
               </w:rPr>
             </w:pPr>
+            <w:proofErr w:type="spellStart"/>
             <w:r>
               <w:rPr>
                 <w:rFonts w:eastAsia="Times New Roman"/>
@@ -693,7 +692,17 @@
                 <w:szCs w:val="24"/>
                 <w:lang w:val="en-GB"/>
               </w:rPr>
-              <w:t xml:space="preserve">Rafał </w:t>
+              <w:t>Rafał</w:t>
+            </w:r>
+            <w:proofErr w:type="spellEnd"/>
+            <w:r>
+              <w:rPr>
+                <w:rFonts w:eastAsia="Times New Roman"/>
+                <w:color w:val="000000"/>
+                <w:szCs w:val="24"/>
+                <w:lang w:val="en-GB"/>
+              </w:rPr>
+              <w:t xml:space="preserve"> </w:t>
             </w:r>
             <w:proofErr w:type="spellStart"/>
             <w:r>
@@ -3680,7 +3689,7 @@
     </w:p>
     <w:p>
       <w:pPr>
-        <w:ind w:firstLine="360"/>
+        <w:ind w:firstLine="720"/>
         <w:jc w:val="both"/>
         <w:rPr>
           <w:rFonts w:cs="Times New Roman"/>
@@ -8377,6 +8386,7 @@
     <w:p>
       <w:pPr>
         <w:ind w:firstLine="720"/>
+        <w:jc w:val="both"/>
         <w:rPr>
           <w:rFonts w:cs="Times New Roman"/>
           <w:szCs w:val="24"/>
@@ -8899,6 +8909,7 @@
     <w:p>
       <w:pPr>
         <w:ind w:firstLine="720"/>
+        <w:jc w:val="both"/>
         <w:rPr>
           <w:rFonts w:cs="Times New Roman"/>
           <w:szCs w:val="24"/>
@@ -10941,6 +10952,7 @@
     <w:p>
       <w:pPr>
         <w:ind w:firstLine="720"/>
+        <w:jc w:val="both"/>
         <w:rPr>
           <w:rFonts w:cs="Times New Roman"/>
           <w:szCs w:val="24"/>
@@ -11064,61 +11076,6 @@
                   <w:lang w:val="pl-PL"/>
                 </w:rPr>
                 <m:t>(</m:t>
-              </m:r>
-              <m:sSub>
-                <m:sSubPr>
-                  <m:ctrlPr>
-                    <w:rPr>
-                      <w:rFonts w:ascii="Cambria Math" w:hAnsi="Cambria Math" w:cs="Times New Roman"/>
-                      <w:i/>
-                      <w:szCs w:val="24"/>
-                      <w:lang w:val="pl-PL"/>
-                    </w:rPr>
-                  </m:ctrlPr>
-                </m:sSubPr>
-                <m:e>
-                  <m:acc>
-                    <m:accPr>
-                      <m:chr m:val="̅"/>
-                      <m:ctrlPr>
-                        <w:rPr>
-                          <w:rFonts w:ascii="Cambria Math" w:hAnsi="Cambria Math" w:cs="Times New Roman"/>
-                          <w:i/>
-                          <w:szCs w:val="24"/>
-                          <w:lang w:val="pl-PL"/>
-                        </w:rPr>
-                      </m:ctrlPr>
-                    </m:accPr>
-                    <m:e>
-                      <m:r>
-                        <w:rPr>
-                          <w:rFonts w:ascii="Cambria Math" w:hAnsi="Cambria Math" w:cs="Times New Roman"/>
-                          <w:szCs w:val="24"/>
-                          <w:lang w:val="pl-PL"/>
-                        </w:rPr>
-                        <m:t>B</m:t>
-                      </m:r>
-                    </m:e>
-                  </m:acc>
-                </m:e>
-                <m:sub>
-                  <m:r>
-                    <w:rPr>
-                      <w:rFonts w:ascii="Cambria Math" w:hAnsi="Cambria Math" w:cs="Times New Roman"/>
-                      <w:szCs w:val="24"/>
-                      <w:lang w:val="pl-PL"/>
-                    </w:rPr>
-                    <m:t>l</m:t>
-                  </m:r>
-                </m:sub>
-              </m:sSub>
-              <m:r>
-                <w:rPr>
-                  <w:rFonts w:ascii="Cambria Math" w:hAnsi="Cambria Math" w:cs="Times New Roman"/>
-                  <w:szCs w:val="24"/>
-                  <w:lang w:val="pl-PL"/>
-                </w:rPr>
-                <m:t>+</m:t>
               </m:r>
               <m:r>
                 <w:rPr>
@@ -12013,6 +11970,7 @@
     <w:p>
       <w:pPr>
         <w:ind w:firstLine="360"/>
+        <w:jc w:val="both"/>
       </w:pPr>
       <w:r>
         <w:t>Danymi wejściowymi są:</w:t>
@@ -12025,6 +11983,7 @@
           <w:ilvl w:val="0"/>
           <w:numId w:val="14"/>
         </w:numPr>
+        <w:jc w:val="both"/>
       </w:pPr>
       <w:r>
         <w:t>lista uczniów wraz z przypisanym poziomem,</w:t>
@@ -12037,6 +11996,7 @@
           <w:ilvl w:val="0"/>
           <w:numId w:val="14"/>
         </w:numPr>
+        <w:jc w:val="both"/>
       </w:pPr>
       <w:r>
         <w:t>lista nauczycieli wraz z preferowanymi godzinami pracy,</w:t>
@@ -12049,6 +12009,7 @@
           <w:ilvl w:val="0"/>
           <w:numId w:val="14"/>
         </w:numPr>
+        <w:jc w:val="both"/>
       </w:pPr>
       <w:r>
         <w:t>lista klas,</w:t>
@@ -12061,6 +12022,7 @@
           <w:ilvl w:val="0"/>
           <w:numId w:val="14"/>
         </w:numPr>
+        <w:jc w:val="both"/>
       </w:pPr>
       <w:r>
         <w:t>godziny pracy szkoły,</w:t>
@@ -12073,6 +12035,7 @@
           <w:ilvl w:val="0"/>
           <w:numId w:val="14"/>
         </w:numPr>
+        <w:jc w:val="both"/>
       </w:pPr>
       <w:r>
         <w:t>parametry funkcji celu: wagi poszczególnych elementów,</w:t>
@@ -12085,6 +12048,7 @@
           <w:ilvl w:val="0"/>
           <w:numId w:val="14"/>
         </w:numPr>
+        <w:jc w:val="both"/>
       </w:pPr>
       <w:r>
         <w:t>parametry algorytmu genetycznego: wybrany sposób selekcji, krzyżowania i mutacji, prawdopodobieństwa krzyżowania i mutacji, rozmiar populacji oraz maksymalna liczba iteracji.</w:t>
@@ -12112,7 +12076,7 @@
     </w:p>
     <w:p>
       <w:pPr>
-        <w:ind w:firstLine="360"/>
+        <w:ind w:firstLine="720"/>
         <w:jc w:val="both"/>
       </w:pPr>
       <w:r>
@@ -12133,34 +12097,34 @@
         <w:t xml:space="preserve">[1] </w:t>
       </w:r>
       <w:r>
-        <w:t xml:space="preserve">w swojej pracy zaproponowali wykorzystanie algorytmu genetycznego właśnie do zaplanowania zajęć na studiach. Autorzy </w:t>
+        <w:t>w swojej pracy zaproponowali wykorzystanie algorytmu genetycznego właśnie do zaplanowania zajęć na studiach. Autorzy uzyskali poprawne rezultaty</w:t>
+      </w:r>
+      <w:r>
+        <w:t xml:space="preserve"> w dość krótkim czasie</w:t>
+      </w:r>
+      <w:r>
+        <w:t>. Przeprowadzili również ankiety satysfakcji wśród studentów, które potwierdziły optymalność otrzymanych planów zajęć.</w:t>
+      </w:r>
+    </w:p>
+    <w:p>
+      <w:pPr>
+        <w:ind w:firstLine="720"/>
+        <w:jc w:val="both"/>
+      </w:pPr>
+      <w:r>
+        <w:t xml:space="preserve">Aby uzyskać jeszcze lepsze rozwiązania, algorytm genetyczny może być zastosowany wraz z inną metodą. </w:t>
+      </w:r>
+      <w:r>
+        <w:t xml:space="preserve">W [2] zastosowano dodatkowo algorytm przeszukiwania lokalnego, </w:t>
       </w:r>
       <w:r>
         <w:lastRenderedPageBreak/>
-        <w:t>uzyskali poprawne rezultaty</w:t>
-      </w:r>
-      <w:r>
-        <w:t xml:space="preserve"> w dość krótkim czasie</w:t>
-      </w:r>
-      <w:r>
-        <w:t>. Przeprowadzili również ankiety satysfakcji wśród studentów, które potwierdziły optymalność otrzymanych planów zajęć.</w:t>
-      </w:r>
-    </w:p>
-    <w:p>
-      <w:pPr>
-        <w:ind w:firstLine="360"/>
-        <w:jc w:val="both"/>
-      </w:pPr>
-      <w:r>
-        <w:t xml:space="preserve">Aby uzyskać jeszcze lepsze rozwiązania, algorytm genetyczny może być zastosowany wraz z inną metodą. </w:t>
-      </w:r>
-      <w:r>
-        <w:t>W [2] zastosowano dodatkowo algorytm przeszukiwania lokalnego, który był wywoływany na rozwiązaniach przed rozpoczęciem kolejnej iteracji algorytmu. Pozwalał on na uzyskanie jeszcze lepszych planów dzięki dokładniejszemu przeszukaniu przestrzeni rozwiązań i redukcji łamania miękkich ograniczeń.</w:t>
-      </w:r>
-    </w:p>
-    <w:p>
-      <w:pPr>
-        <w:ind w:firstLine="360"/>
+        <w:t>który był wywoływany na rozwiązaniach przed rozpoczęciem kolejnej iteracji algorytmu. Pozwalał on na uzyskanie jeszcze lepszych planów dzięki dokładniejszemu przeszukaniu przestrzeni rozwiązań i redukcji łamania miękkich ograniczeń.</w:t>
+      </w:r>
+    </w:p>
+    <w:p>
+      <w:pPr>
+        <w:ind w:firstLine="720"/>
         <w:jc w:val="both"/>
       </w:pPr>
       <w:r>
@@ -12201,6 +12165,10 @@
       <w:bookmarkEnd w:id="12"/>
     </w:p>
     <w:p>
+      <w:pPr>
+        <w:ind w:firstLine="720"/>
+        <w:jc w:val="both"/>
+      </w:pPr>
       <w:r>
         <w:t>Wykorzystany w projekcie algorytm to algorytm genetyczny. Pozwala on na dążenie do lokalnego ekstremum, ale dalej możliwa jest większa eksploracja przestrzeni możliwych wyników w celu poszukiwania lepszych rozwiązań. Schemat jego działania można opisać w kilku krokach:</w:t>
       </w:r>
@@ -12212,6 +12180,7 @@
           <w:ilvl w:val="0"/>
           <w:numId w:val="16"/>
         </w:numPr>
+        <w:jc w:val="both"/>
       </w:pPr>
       <w:r>
         <w:t>Utworzenie populacji początkowej – zbiór losowych rozwiązań problemu</w:t>
@@ -12224,6 +12193,7 @@
           <w:ilvl w:val="0"/>
           <w:numId w:val="16"/>
         </w:numPr>
+        <w:jc w:val="both"/>
       </w:pPr>
       <w:r>
         <w:t>Obliczenie dopasowania każdego osobnika w populacji, np. poprzez obliczenie wartości funkcji celu</w:t>
@@ -12236,6 +12206,7 @@
           <w:ilvl w:val="0"/>
           <w:numId w:val="16"/>
         </w:numPr>
+        <w:jc w:val="both"/>
       </w:pPr>
       <w:r>
         <w:t>Selekcja osobników do tworzenia kolejnej generacji – im wyższa wartość dopasowania, tym większa szansa na wybranie danego rozwiązania</w:t>
@@ -12248,6 +12219,7 @@
           <w:ilvl w:val="0"/>
           <w:numId w:val="16"/>
         </w:numPr>
+        <w:jc w:val="both"/>
       </w:pPr>
       <w:r>
         <w:t>Krzyżowanie – wybrane osobniki tworzą nowe poprzez wymianę części swoich genów</w:t>
@@ -12260,6 +12232,7 @@
           <w:ilvl w:val="0"/>
           <w:numId w:val="16"/>
         </w:numPr>
+        <w:jc w:val="both"/>
       </w:pPr>
       <w:r>
         <w:t>Mutacja – losowa zmiana niektórych genów, by dać szansę na rozwinięcie się nowych, korzystnych cech w populacji</w:t>
@@ -12272,6 +12245,7 @@
           <w:ilvl w:val="0"/>
           <w:numId w:val="16"/>
         </w:numPr>
+        <w:jc w:val="both"/>
       </w:pPr>
       <w:r>
         <w:t>Jeżeli nie osiągnięto zadowalających rezultatów i nie przekroczono maksymalnej liczby iteracji – powrót do kroku 2.</w:t>
@@ -12349,14 +12323,7 @@
         <w:rPr>
           <w:rFonts w:cs="Times New Roman"/>
         </w:rPr>
-        <w:t xml:space="preserve">Następnie wywoływana jest funkcja łącząca dwie grupy studentów różniące się poziomem o jeden. Mogą one zostać połączone tylko jeśli suma studentów, którzy do nich </w:t>
-      </w:r>
-      <w:r>
-        <w:rPr>
-          <w:rFonts w:cs="Times New Roman"/>
-        </w:rPr>
-        <w:lastRenderedPageBreak/>
-        <w:t>należą nie przekracza maksymalnej dopuszczalnej. Grupy są łączone z pewnym prawdopodobieństwem, które może być zmieniane przez użytkownika.</w:t>
+        <w:t>Następnie wywoływana jest funkcja łącząca dwie grupy studentów różniące się poziomem o jeden. Mogą one zostać połączone tylko jeśli suma studentów, którzy do nich należą nie przekracza maksymalnej dopuszczalnej. Grupy są łączone z pewnym prawdopodobieństwem, które może być zmieniane przez użytkownika.</w:t>
       </w:r>
     </w:p>
     <w:p>
@@ -12377,7 +12344,14 @@
         <w:rPr>
           <w:rFonts w:cs="Times New Roman"/>
         </w:rPr>
-        <w:t>ny jest słownik, w którym każdemu slotowi przyporządkowana jest lista grup (wraz z informacją o nauczycielu i sali) mających wtedy zajęcia.</w:t>
+        <w:t xml:space="preserve">ny jest słownik, w którym każdemu slotowi </w:t>
+      </w:r>
+      <w:r>
+        <w:rPr>
+          <w:rFonts w:cs="Times New Roman"/>
+        </w:rPr>
+        <w:lastRenderedPageBreak/>
+        <w:t>przyporządkowana jest lista grup (wraz z informacją o nauczycielu i sali) mających wtedy zajęcia.</w:t>
       </w:r>
     </w:p>
     <w:p>
@@ -12448,6 +12422,12 @@
     </w:p>
     <w:p>
       <w:pPr>
+        <w:ind w:firstLine="720"/>
+        <w:jc w:val="both"/>
+      </w:pPr>
+    </w:p>
+    <w:p>
+      <w:pPr>
         <w:jc w:val="center"/>
         <w:rPr>
           <w:b/>
@@ -12464,6 +12444,7 @@
     </w:p>
     <w:p>
       <w:pPr>
+        <w:ind w:firstLine="720"/>
         <w:jc w:val="both"/>
       </w:pPr>
       <w:r>
@@ -13064,6 +13045,7 @@
     </w:p>
     <w:p>
       <w:pPr>
+        <w:ind w:firstLine="720"/>
         <w:jc w:val="both"/>
         <w:rPr>
           <w:rFonts w:cs="Times New Roman"/>
@@ -13104,6 +13086,7 @@
     </w:p>
     <w:p>
       <w:pPr>
+        <w:ind w:firstLine="720"/>
         <w:jc w:val="both"/>
         <w:rPr>
           <w:rFonts w:cs="Times New Roman"/>
@@ -13113,7 +13096,6 @@
         <w:rPr>
           <w:rFonts w:cs="Times New Roman"/>
         </w:rPr>
-        <w:lastRenderedPageBreak/>
         <w:t xml:space="preserve">Selekcja turniejowa jest popularną metodą, ze względu na swoja prostotę i skuteczność. Algorytm polega na wybraniu </w:t>
       </w:r>
       <w:r>
@@ -13128,19 +13110,14 @@
         <w:rPr>
           <w:rFonts w:cs="Times New Roman"/>
         </w:rPr>
-        <w:t xml:space="preserve"> osobników z populacji, a następnie spośród nich wybraniu osobnika z najlepszą wartością dopasowania. Z racji minimalizacji funkcji celu, dla nas najlepszą wartością jest wartość minimalna. Osobniki wybierane do „turnieju” są losowane </w:t>
-      </w:r>
-      <w:r>
-        <w:rPr>
-          <w:rFonts w:cs="Times New Roman"/>
-        </w:rPr>
-        <w:br/>
-      </w:r>
-      <w:r>
-        <w:rPr>
-          <w:rFonts w:cs="Times New Roman"/>
-        </w:rPr>
-        <w:t xml:space="preserve">z takim samym prawdopodobieństwem. Warto dodać, że metoda ta przyjmuje jeden parametr: </w:t>
+        <w:t xml:space="preserve"> osobników z populacji, a następnie spośród nich wybraniu osobnika z najlepszą wartością dopasowania. Z racji minimalizacji funkcji celu, dla nas najlepszą wartością jest wartość minimalna. Osobniki wybierane do „turnieju” </w:t>
+      </w:r>
+      <w:r>
+        <w:rPr>
+          <w:rFonts w:cs="Times New Roman"/>
+        </w:rPr>
+        <w:lastRenderedPageBreak/>
+        <w:t xml:space="preserve">są losowane z takim samym prawdopodobieństwem. Warto dodać, że metoda ta przyjmuje jeden parametr: </w:t>
       </w:r>
       <w:r>
         <w:rPr>
@@ -13453,7 +13430,6 @@
         <w:pStyle w:val="Nagwek2"/>
       </w:pPr>
       <w:r>
-        <w:lastRenderedPageBreak/>
         <w:t>3.3. Pseudokod</w:t>
       </w:r>
     </w:p>
@@ -13492,6 +13468,7 @@
           <w:sz w:val="22"/>
           <w:szCs w:val="20"/>
         </w:rPr>
+        <w:lastRenderedPageBreak/>
         <w:t xml:space="preserve">  def </w:t>
       </w:r>
       <w:proofErr w:type="spellStart"/>
@@ -14555,6 +14532,9 @@
         <w:jc w:val="center"/>
       </w:pPr>
       <w:r>
+        <w:rPr>
+          <w:noProof/>
+        </w:rPr>
         <w:lastRenderedPageBreak/>
         <w:drawing>
           <wp:inline distT="0" distB="0" distL="0" distR="0" wp14:anchorId="1062AC95" wp14:editId="525E801A">
@@ -14614,6 +14594,9 @@
       </w:r>
     </w:p>
     <w:p>
+      <w:pPr>
+        <w:jc w:val="both"/>
+      </w:pPr>
       <w:r>
         <w:tab/>
         <w:t>Jako rezultat wykonania programu otrzymujemy</w:t>
@@ -14624,10 +14607,18 @@
     </w:p>
     <w:p>
       <w:pPr>
+        <w:jc w:val="both"/>
+      </w:pPr>
+    </w:p>
+    <w:p>
+      <w:pPr>
         <w:keepNext/>
         <w:jc w:val="center"/>
       </w:pPr>
       <w:r>
+        <w:rPr>
+          <w:noProof/>
+        </w:rPr>
         <w:drawing>
           <wp:inline distT="0" distB="0" distL="0" distR="0" wp14:anchorId="603F80FE" wp14:editId="4A43071E">
             <wp:extent cx="4559132" cy="3419475"/>
@@ -14701,9 +14692,1798 @@
         <w:rPr>
           <w:rFonts w:cs="Times New Roman"/>
         </w:rPr>
+        <w:lastRenderedPageBreak/>
         <w:t>Eksperymenty</w:t>
       </w:r>
       <w:bookmarkEnd w:id="19"/>
+    </w:p>
+    <w:p>
+      <w:pPr>
+        <w:ind w:firstLine="720"/>
+        <w:jc w:val="both"/>
+        <w:rPr>
+          <w:rFonts w:cs="Times New Roman"/>
+          <w:bCs/>
+          <w:szCs w:val="24"/>
+        </w:rPr>
+      </w:pPr>
+      <w:r>
+        <w:rPr>
+          <w:rFonts w:cs="Times New Roman"/>
+          <w:bCs/>
+          <w:szCs w:val="24"/>
+        </w:rPr>
+        <w:t>W celu znalezienia jak najlepszego rozwiązania algorytm został uruchomiony wielokrotnie. W wyniku tych testów zostały otrzymane następujące wartości parametrów:</w:t>
+      </w:r>
+    </w:p>
+    <w:p>
+      <w:pPr>
+        <w:rPr>
+          <w:rFonts w:cs="Times New Roman"/>
+          <w:bCs/>
+          <w:szCs w:val="24"/>
+        </w:rPr>
+      </w:pPr>
+    </w:p>
+    <w:p>
+      <w:pPr>
+        <w:rPr>
+          <w:rFonts w:cs="Times New Roman"/>
+          <w:bCs/>
+          <w:szCs w:val="24"/>
+        </w:rPr>
+      </w:pPr>
+      <w:r>
+        <w:rPr>
+          <w:rFonts w:cs="Times New Roman"/>
+          <w:bCs/>
+          <w:noProof/>
+          <w:szCs w:val="24"/>
+        </w:rPr>
+        <w:drawing>
+          <wp:inline distT="0" distB="0" distL="0" distR="0" wp14:anchorId="05277DB0" wp14:editId="570D87F3">
+            <wp:extent cx="5733415" cy="2680970"/>
+            <wp:effectExtent l="0" t="0" r="0" b="0"/>
+            <wp:docPr id="5" name="Obraz 5" descr="Obraz zawierający tekst, zrzut ekranu, diagram, numer&#10;&#10;Opis wygenerowany automatycznie"/>
+            <wp:cNvGraphicFramePr>
+              <a:graphicFrameLocks xmlns:a="http://schemas.openxmlformats.org/drawingml/2006/main" noChangeAspect="1"/>
+            </wp:cNvGraphicFramePr>
+            <a:graphic xmlns:a="http://schemas.openxmlformats.org/drawingml/2006/main">
+              <a:graphicData uri="http://schemas.openxmlformats.org/drawingml/2006/picture">
+                <pic:pic xmlns:pic="http://schemas.openxmlformats.org/drawingml/2006/picture">
+                  <pic:nvPicPr>
+                    <pic:cNvPr id="5" name="Obraz 5" descr="Obraz zawierający tekst, zrzut ekranu, diagram, numer&#10;&#10;Opis wygenerowany automatycznie"/>
+                    <pic:cNvPicPr/>
+                  </pic:nvPicPr>
+                  <pic:blipFill>
+                    <a:blip r:embed="rId14"/>
+                    <a:stretch>
+                      <a:fillRect/>
+                    </a:stretch>
+                  </pic:blipFill>
+                  <pic:spPr>
+                    <a:xfrm>
+                      <a:off x="0" y="0"/>
+                      <a:ext cx="5733415" cy="2680970"/>
+                    </a:xfrm>
+                    <a:prstGeom prst="rect">
+                      <a:avLst/>
+                    </a:prstGeom>
+                  </pic:spPr>
+                </pic:pic>
+              </a:graphicData>
+            </a:graphic>
+          </wp:inline>
+        </w:drawing>
+      </w:r>
+    </w:p>
+    <w:p>
+      <w:pPr>
+        <w:rPr>
+          <w:rFonts w:cs="Times New Roman"/>
+          <w:bCs/>
+          <w:szCs w:val="24"/>
+        </w:rPr>
+      </w:pPr>
+    </w:p>
+    <w:p>
+      <w:pPr>
+        <w:ind w:firstLine="720"/>
+        <w:jc w:val="both"/>
+        <w:rPr>
+          <w:rFonts w:cs="Times New Roman"/>
+          <w:bCs/>
+          <w:szCs w:val="24"/>
+        </w:rPr>
+      </w:pPr>
+      <w:r>
+        <w:rPr>
+          <w:rFonts w:cs="Times New Roman"/>
+          <w:bCs/>
+          <w:szCs w:val="24"/>
+        </w:rPr>
+        <w:t>Do przebadania wpływu poszczególnych zmiennych algorytmu na jego rozwiązanie, zmieniana była wartość konkretnego parametru przy zachowaniu pozostałych z tego widocznego powyżej.</w:t>
+      </w:r>
+    </w:p>
+    <w:p>
+      <w:pPr>
+        <w:pStyle w:val="Nagwek2"/>
+      </w:pPr>
+      <w:bookmarkStart w:id="20" w:name="_Toc132747816"/>
+      <w:r>
+        <w:t>5.1. Wpływ ilości iteracji</w:t>
+      </w:r>
+      <w:bookmarkEnd w:id="20"/>
+    </w:p>
+    <w:p/>
+    <w:p>
+      <w:pPr>
+        <w:jc w:val="center"/>
+      </w:pPr>
+      <w:r>
+        <w:t>Ilość iteracji: 20</w:t>
+      </w:r>
+    </w:p>
+    <w:p>
+      <w:pPr>
+        <w:jc w:val="center"/>
+      </w:pPr>
+      <w:r>
+        <w:rPr>
+          <w:noProof/>
+        </w:rPr>
+        <w:drawing>
+          <wp:inline distT="0" distB="0" distL="0" distR="0" wp14:anchorId="3D256C44" wp14:editId="5FB73143">
+            <wp:extent cx="5733415" cy="2482850"/>
+            <wp:effectExtent l="0" t="0" r="0" b="0"/>
+            <wp:docPr id="6" name="Obraz 6" descr="Obraz zawierający tekst, zrzut ekranu, linia, Wykres&#10;&#10;Opis wygenerowany automatycznie"/>
+            <wp:cNvGraphicFramePr>
+              <a:graphicFrameLocks xmlns:a="http://schemas.openxmlformats.org/drawingml/2006/main" noChangeAspect="1"/>
+            </wp:cNvGraphicFramePr>
+            <a:graphic xmlns:a="http://schemas.openxmlformats.org/drawingml/2006/main">
+              <a:graphicData uri="http://schemas.openxmlformats.org/drawingml/2006/picture">
+                <pic:pic xmlns:pic="http://schemas.openxmlformats.org/drawingml/2006/picture">
+                  <pic:nvPicPr>
+                    <pic:cNvPr id="6" name="Obraz 6" descr="Obraz zawierający tekst, zrzut ekranu, linia, Wykres&#10;&#10;Opis wygenerowany automatycznie"/>
+                    <pic:cNvPicPr/>
+                  </pic:nvPicPr>
+                  <pic:blipFill>
+                    <a:blip r:embed="rId15"/>
+                    <a:stretch>
+                      <a:fillRect/>
+                    </a:stretch>
+                  </pic:blipFill>
+                  <pic:spPr>
+                    <a:xfrm>
+                      <a:off x="0" y="0"/>
+                      <a:ext cx="5733415" cy="2482850"/>
+                    </a:xfrm>
+                    <a:prstGeom prst="rect">
+                      <a:avLst/>
+                    </a:prstGeom>
+                  </pic:spPr>
+                </pic:pic>
+              </a:graphicData>
+            </a:graphic>
+          </wp:inline>
+        </w:drawing>
+      </w:r>
+    </w:p>
+    <w:p>
+      <w:pPr>
+        <w:jc w:val="center"/>
+      </w:pPr>
+    </w:p>
+    <w:p>
+      <w:pPr>
+        <w:jc w:val="center"/>
+      </w:pPr>
+    </w:p>
+    <w:p>
+      <w:pPr>
+        <w:jc w:val="center"/>
+      </w:pPr>
+      <w:r>
+        <w:lastRenderedPageBreak/>
+        <w:t>Ilość iteracji: 100</w:t>
+      </w:r>
+      <w:r>
+        <w:rPr>
+          <w:noProof/>
+        </w:rPr>
+        <w:drawing>
+          <wp:inline distT="0" distB="0" distL="0" distR="0" wp14:anchorId="11E9B8E6" wp14:editId="4E671610">
+            <wp:extent cx="5733415" cy="2479675"/>
+            <wp:effectExtent l="0" t="0" r="0" b="0"/>
+            <wp:docPr id="8" name="Obraz 8" descr="Obraz zawierający tekst, zrzut ekranu, diagram, linia&#10;&#10;Opis wygenerowany automatycznie"/>
+            <wp:cNvGraphicFramePr>
+              <a:graphicFrameLocks xmlns:a="http://schemas.openxmlformats.org/drawingml/2006/main" noChangeAspect="1"/>
+            </wp:cNvGraphicFramePr>
+            <a:graphic xmlns:a="http://schemas.openxmlformats.org/drawingml/2006/main">
+              <a:graphicData uri="http://schemas.openxmlformats.org/drawingml/2006/picture">
+                <pic:pic xmlns:pic="http://schemas.openxmlformats.org/drawingml/2006/picture">
+                  <pic:nvPicPr>
+                    <pic:cNvPr id="8" name="Obraz 8" descr="Obraz zawierający tekst, zrzut ekranu, diagram, linia&#10;&#10;Opis wygenerowany automatycznie"/>
+                    <pic:cNvPicPr/>
+                  </pic:nvPicPr>
+                  <pic:blipFill>
+                    <a:blip r:embed="rId16"/>
+                    <a:stretch>
+                      <a:fillRect/>
+                    </a:stretch>
+                  </pic:blipFill>
+                  <pic:spPr>
+                    <a:xfrm>
+                      <a:off x="0" y="0"/>
+                      <a:ext cx="5733415" cy="2479675"/>
+                    </a:xfrm>
+                    <a:prstGeom prst="rect">
+                      <a:avLst/>
+                    </a:prstGeom>
+                  </pic:spPr>
+                </pic:pic>
+              </a:graphicData>
+            </a:graphic>
+          </wp:inline>
+        </w:drawing>
+      </w:r>
+    </w:p>
+    <w:p>
+      <w:pPr>
+        <w:jc w:val="center"/>
+      </w:pPr>
+    </w:p>
+    <w:p>
+      <w:pPr>
+        <w:ind w:firstLine="720"/>
+        <w:jc w:val="both"/>
+      </w:pPr>
+      <w:r>
+        <w:t>W obu przypadkach wartość funkcji celu</w:t>
+      </w:r>
+      <w:r>
+        <w:t xml:space="preserve"> została poprawiona. U</w:t>
+      </w:r>
+      <w:r>
+        <w:t>stawienie</w:t>
+      </w:r>
+      <w:r>
+        <w:t xml:space="preserve"> </w:t>
+      </w:r>
+      <w:r>
+        <w:t>większej liczby iteracji daje algorytmowi więcej czasu na znalezienie lepszego rozwiązania</w:t>
+      </w:r>
+      <w:r>
+        <w:t xml:space="preserve">, jednak zdarzają się przypadki, gdy kolejna iteracja nie jest w stanie poprawić już wyniku. W związku z tym i ze względu na </w:t>
+      </w:r>
+      <w:r>
+        <w:t>wad</w:t>
+      </w:r>
+      <w:r>
+        <w:t>ę, jaką</w:t>
+      </w:r>
+      <w:r>
+        <w:t xml:space="preserve"> jest znacznie dłuższy czas obliczeń</w:t>
+      </w:r>
+      <w:r>
+        <w:t xml:space="preserve"> należy rozsądnie dobierać tą wartość.</w:t>
+      </w:r>
+    </w:p>
+    <w:p/>
+    <w:p>
+      <w:pPr>
+        <w:pStyle w:val="Nagwek2"/>
+      </w:pPr>
+      <w:bookmarkStart w:id="21" w:name="_Toc132747817"/>
+      <w:r>
+        <w:t xml:space="preserve">5.2. </w:t>
+      </w:r>
+      <w:r>
+        <w:t>Wpływ prawdopodobieństwa mutacji</w:t>
+      </w:r>
+      <w:bookmarkEnd w:id="21"/>
+    </w:p>
+    <w:p/>
+    <w:p>
+      <w:pPr>
+        <w:jc w:val="center"/>
+      </w:pPr>
+      <w:r>
+        <w:t>Prawdopodobieństwo mutacji: 0.05</w:t>
+      </w:r>
+    </w:p>
+    <w:p>
+      <w:pPr>
+        <w:jc w:val="center"/>
+      </w:pPr>
+      <w:r>
+        <w:rPr>
+          <w:noProof/>
+        </w:rPr>
+        <w:drawing>
+          <wp:inline distT="0" distB="0" distL="0" distR="0" wp14:anchorId="63C63ABA" wp14:editId="46C7E662">
+            <wp:extent cx="5733415" cy="2479675"/>
+            <wp:effectExtent l="0" t="0" r="0" b="0"/>
+            <wp:docPr id="9" name="Obraz 9" descr="Obraz zawierający tekst, zrzut ekranu, linia, diagram&#10;&#10;Opis wygenerowany automatycznie"/>
+            <wp:cNvGraphicFramePr>
+              <a:graphicFrameLocks xmlns:a="http://schemas.openxmlformats.org/drawingml/2006/main" noChangeAspect="1"/>
+            </wp:cNvGraphicFramePr>
+            <a:graphic xmlns:a="http://schemas.openxmlformats.org/drawingml/2006/main">
+              <a:graphicData uri="http://schemas.openxmlformats.org/drawingml/2006/picture">
+                <pic:pic xmlns:pic="http://schemas.openxmlformats.org/drawingml/2006/picture">
+                  <pic:nvPicPr>
+                    <pic:cNvPr id="9" name="Obraz 9" descr="Obraz zawierający tekst, zrzut ekranu, linia, diagram&#10;&#10;Opis wygenerowany automatycznie"/>
+                    <pic:cNvPicPr/>
+                  </pic:nvPicPr>
+                  <pic:blipFill>
+                    <a:blip r:embed="rId17"/>
+                    <a:stretch>
+                      <a:fillRect/>
+                    </a:stretch>
+                  </pic:blipFill>
+                  <pic:spPr>
+                    <a:xfrm>
+                      <a:off x="0" y="0"/>
+                      <a:ext cx="5733415" cy="2479675"/>
+                    </a:xfrm>
+                    <a:prstGeom prst="rect">
+                      <a:avLst/>
+                    </a:prstGeom>
+                  </pic:spPr>
+                </pic:pic>
+              </a:graphicData>
+            </a:graphic>
+          </wp:inline>
+        </w:drawing>
+      </w:r>
+    </w:p>
+    <w:p>
+      <w:pPr>
+        <w:jc w:val="center"/>
+      </w:pPr>
+    </w:p>
+    <w:p>
+      <w:pPr>
+        <w:jc w:val="center"/>
+      </w:pPr>
+    </w:p>
+    <w:p>
+      <w:pPr>
+        <w:jc w:val="center"/>
+      </w:pPr>
+      <w:r>
+        <w:lastRenderedPageBreak/>
+        <w:t>Prawdopodobieństwo mutacji: 0.5</w:t>
+      </w:r>
+      <w:r>
+        <w:rPr>
+          <w:noProof/>
+        </w:rPr>
+        <w:drawing>
+          <wp:inline distT="0" distB="0" distL="0" distR="0" wp14:anchorId="7DDE1E41" wp14:editId="4D3BAFF4">
+            <wp:extent cx="5733415" cy="2487930"/>
+            <wp:effectExtent l="0" t="0" r="0" b="0"/>
+            <wp:docPr id="10" name="Obraz 10" descr="Obraz zawierający tekst, diagram, linia, zrzut ekranu&#10;&#10;Opis wygenerowany automatycznie"/>
+            <wp:cNvGraphicFramePr>
+              <a:graphicFrameLocks xmlns:a="http://schemas.openxmlformats.org/drawingml/2006/main" noChangeAspect="1"/>
+            </wp:cNvGraphicFramePr>
+            <a:graphic xmlns:a="http://schemas.openxmlformats.org/drawingml/2006/main">
+              <a:graphicData uri="http://schemas.openxmlformats.org/drawingml/2006/picture">
+                <pic:pic xmlns:pic="http://schemas.openxmlformats.org/drawingml/2006/picture">
+                  <pic:nvPicPr>
+                    <pic:cNvPr id="10" name="Obraz 10" descr="Obraz zawierający tekst, diagram, linia, zrzut ekranu&#10;&#10;Opis wygenerowany automatycznie"/>
+                    <pic:cNvPicPr/>
+                  </pic:nvPicPr>
+                  <pic:blipFill>
+                    <a:blip r:embed="rId18"/>
+                    <a:stretch>
+                      <a:fillRect/>
+                    </a:stretch>
+                  </pic:blipFill>
+                  <pic:spPr>
+                    <a:xfrm>
+                      <a:off x="0" y="0"/>
+                      <a:ext cx="5733415" cy="2487930"/>
+                    </a:xfrm>
+                    <a:prstGeom prst="rect">
+                      <a:avLst/>
+                    </a:prstGeom>
+                  </pic:spPr>
+                </pic:pic>
+              </a:graphicData>
+            </a:graphic>
+          </wp:inline>
+        </w:drawing>
+      </w:r>
+    </w:p>
+    <w:p>
+      <w:pPr>
+        <w:jc w:val="center"/>
+      </w:pPr>
+    </w:p>
+    <w:p/>
+    <w:p>
+      <w:pPr>
+        <w:ind w:firstLine="720"/>
+        <w:jc w:val="both"/>
+      </w:pPr>
+      <w:r>
+        <w:t>Gdy szansa na mutacje jest mniejsza, mniejsza też jest szansa na opuszczenie</w:t>
+      </w:r>
+      <w:r>
+        <w:t xml:space="preserve"> </w:t>
+      </w:r>
+      <w:r>
+        <w:t xml:space="preserve">minimum lokalnego, </w:t>
+      </w:r>
+      <w:r>
+        <w:t>co może powodować mniej znaczącą poprawę</w:t>
+      </w:r>
+      <w:r>
+        <w:t xml:space="preserve"> w stosunku do rozwiązania startowego. </w:t>
+      </w:r>
+      <w:r>
+        <w:t>Dla większej szansy mutacji widać znaczne wahania wyniku dopasowania.</w:t>
+      </w:r>
+      <w:r>
+        <w:t xml:space="preserve"> Na ogół lepsze wyniki algorytm zwracał dla większej szansy na mutację.</w:t>
+      </w:r>
+    </w:p>
+    <w:p/>
+    <w:p>
+      <w:pPr>
+        <w:pStyle w:val="Nagwek2"/>
+      </w:pPr>
+      <w:bookmarkStart w:id="22" w:name="_Toc132747818"/>
+      <w:r>
+        <w:t>5.3. Wpływ prawdopodobieństwa krzyżowania</w:t>
+      </w:r>
+      <w:bookmarkEnd w:id="22"/>
+    </w:p>
+    <w:p/>
+    <w:p>
+      <w:pPr>
+        <w:jc w:val="center"/>
+      </w:pPr>
+      <w:r>
+        <w:t>Prawdopodobieństwo krzyżowania: 0.2</w:t>
+      </w:r>
+    </w:p>
+    <w:p>
+      <w:pPr>
+        <w:jc w:val="center"/>
+      </w:pPr>
+      <w:r>
+        <w:rPr>
+          <w:noProof/>
+        </w:rPr>
+        <w:drawing>
+          <wp:inline distT="0" distB="0" distL="0" distR="0" wp14:anchorId="05DA05BA" wp14:editId="181A5B22">
+            <wp:extent cx="5733415" cy="2498090"/>
+            <wp:effectExtent l="0" t="0" r="0" b="0"/>
+            <wp:docPr id="11" name="Obraz 11" descr="Obraz zawierający tekst, diagram, linia, zrzut ekranu&#10;&#10;Opis wygenerowany automatycznie"/>
+            <wp:cNvGraphicFramePr>
+              <a:graphicFrameLocks xmlns:a="http://schemas.openxmlformats.org/drawingml/2006/main" noChangeAspect="1"/>
+            </wp:cNvGraphicFramePr>
+            <a:graphic xmlns:a="http://schemas.openxmlformats.org/drawingml/2006/main">
+              <a:graphicData uri="http://schemas.openxmlformats.org/drawingml/2006/picture">
+                <pic:pic xmlns:pic="http://schemas.openxmlformats.org/drawingml/2006/picture">
+                  <pic:nvPicPr>
+                    <pic:cNvPr id="11" name="Obraz 11" descr="Obraz zawierający tekst, diagram, linia, zrzut ekranu&#10;&#10;Opis wygenerowany automatycznie"/>
+                    <pic:cNvPicPr/>
+                  </pic:nvPicPr>
+                  <pic:blipFill>
+                    <a:blip r:embed="rId19"/>
+                    <a:stretch>
+                      <a:fillRect/>
+                    </a:stretch>
+                  </pic:blipFill>
+                  <pic:spPr>
+                    <a:xfrm>
+                      <a:off x="0" y="0"/>
+                      <a:ext cx="5733415" cy="2498090"/>
+                    </a:xfrm>
+                    <a:prstGeom prst="rect">
+                      <a:avLst/>
+                    </a:prstGeom>
+                  </pic:spPr>
+                </pic:pic>
+              </a:graphicData>
+            </a:graphic>
+          </wp:inline>
+        </w:drawing>
+      </w:r>
+    </w:p>
+    <w:p>
+      <w:pPr>
+        <w:jc w:val="center"/>
+      </w:pPr>
+    </w:p>
+    <w:p>
+      <w:pPr>
+        <w:jc w:val="center"/>
+      </w:pPr>
+    </w:p>
+    <w:p>
+      <w:pPr>
+        <w:jc w:val="center"/>
+      </w:pPr>
+      <w:r>
+        <w:lastRenderedPageBreak/>
+        <w:t>Prawdopodobieństwo krzyżowania: 0.8</w:t>
+      </w:r>
+      <w:r>
+        <w:rPr>
+          <w:noProof/>
+        </w:rPr>
+        <w:drawing>
+          <wp:inline distT="0" distB="0" distL="0" distR="0" wp14:anchorId="4626E16C" wp14:editId="5CA2BD4E">
+            <wp:extent cx="5733415" cy="2513965"/>
+            <wp:effectExtent l="0" t="0" r="0" b="0"/>
+            <wp:docPr id="12" name="Obraz 12" descr="Obraz zawierający tekst, zrzut ekranu, diagram, linia&#10;&#10;Opis wygenerowany automatycznie"/>
+            <wp:cNvGraphicFramePr>
+              <a:graphicFrameLocks xmlns:a="http://schemas.openxmlformats.org/drawingml/2006/main" noChangeAspect="1"/>
+            </wp:cNvGraphicFramePr>
+            <a:graphic xmlns:a="http://schemas.openxmlformats.org/drawingml/2006/main">
+              <a:graphicData uri="http://schemas.openxmlformats.org/drawingml/2006/picture">
+                <pic:pic xmlns:pic="http://schemas.openxmlformats.org/drawingml/2006/picture">
+                  <pic:nvPicPr>
+                    <pic:cNvPr id="12" name="Obraz 12" descr="Obraz zawierający tekst, zrzut ekranu, diagram, linia&#10;&#10;Opis wygenerowany automatycznie"/>
+                    <pic:cNvPicPr/>
+                  </pic:nvPicPr>
+                  <pic:blipFill>
+                    <a:blip r:embed="rId20"/>
+                    <a:stretch>
+                      <a:fillRect/>
+                    </a:stretch>
+                  </pic:blipFill>
+                  <pic:spPr>
+                    <a:xfrm>
+                      <a:off x="0" y="0"/>
+                      <a:ext cx="5733415" cy="2513965"/>
+                    </a:xfrm>
+                    <a:prstGeom prst="rect">
+                      <a:avLst/>
+                    </a:prstGeom>
+                  </pic:spPr>
+                </pic:pic>
+              </a:graphicData>
+            </a:graphic>
+          </wp:inline>
+        </w:drawing>
+      </w:r>
+    </w:p>
+    <w:p>
+      <w:pPr>
+        <w:jc w:val="both"/>
+      </w:pPr>
+    </w:p>
+    <w:p>
+      <w:pPr>
+        <w:ind w:firstLine="720"/>
+        <w:jc w:val="both"/>
+      </w:pPr>
+      <w:r>
+        <w:t>Jak widać w obu przypadkach prawdopodobieństwa krzyżowania, ani wysokie ani niskie nie gwarantuje znaczącej poprawy rozwiązania. Po kilkukrotnym uruchomieniu algorytmu można stwierdzić, że wyższe prawdopodobieństwo wiążę się z większą skłonnością do eksploracji w celu poszukiwania lepszych rozwiązań.</w:t>
+      </w:r>
+    </w:p>
+    <w:p/>
+    <w:p>
+      <w:pPr>
+        <w:pStyle w:val="Nagwek2"/>
+      </w:pPr>
+      <w:bookmarkStart w:id="23" w:name="_Toc132747819"/>
+      <w:r>
+        <w:t>5.4. Wpływ prawdopodobieństwa połączenia grup</w:t>
+      </w:r>
+      <w:bookmarkEnd w:id="23"/>
+    </w:p>
+    <w:p/>
+    <w:p>
+      <w:pPr>
+        <w:jc w:val="center"/>
+      </w:pPr>
+      <w:r>
+        <w:t>Prawdopodobieństwo połączenia grup: 0.05</w:t>
+      </w:r>
+    </w:p>
+    <w:p>
+      <w:pPr>
+        <w:jc w:val="center"/>
+      </w:pPr>
+      <w:r>
+        <w:rPr>
+          <w:noProof/>
+        </w:rPr>
+        <w:drawing>
+          <wp:inline distT="0" distB="0" distL="0" distR="0" wp14:anchorId="6A4547B4" wp14:editId="7EDCB395">
+            <wp:extent cx="5733415" cy="2498725"/>
+            <wp:effectExtent l="0" t="0" r="0" b="0"/>
+            <wp:docPr id="13" name="Obraz 13" descr="Obraz zawierający tekst, diagram, linia, zrzut ekranu&#10;&#10;Opis wygenerowany automatycznie"/>
+            <wp:cNvGraphicFramePr>
+              <a:graphicFrameLocks xmlns:a="http://schemas.openxmlformats.org/drawingml/2006/main" noChangeAspect="1"/>
+            </wp:cNvGraphicFramePr>
+            <a:graphic xmlns:a="http://schemas.openxmlformats.org/drawingml/2006/main">
+              <a:graphicData uri="http://schemas.openxmlformats.org/drawingml/2006/picture">
+                <pic:pic xmlns:pic="http://schemas.openxmlformats.org/drawingml/2006/picture">
+                  <pic:nvPicPr>
+                    <pic:cNvPr id="13" name="Obraz 13" descr="Obraz zawierający tekst, diagram, linia, zrzut ekranu&#10;&#10;Opis wygenerowany automatycznie"/>
+                    <pic:cNvPicPr/>
+                  </pic:nvPicPr>
+                  <pic:blipFill>
+                    <a:blip r:embed="rId21"/>
+                    <a:stretch>
+                      <a:fillRect/>
+                    </a:stretch>
+                  </pic:blipFill>
+                  <pic:spPr>
+                    <a:xfrm>
+                      <a:off x="0" y="0"/>
+                      <a:ext cx="5733415" cy="2498725"/>
+                    </a:xfrm>
+                    <a:prstGeom prst="rect">
+                      <a:avLst/>
+                    </a:prstGeom>
+                  </pic:spPr>
+                </pic:pic>
+              </a:graphicData>
+            </a:graphic>
+          </wp:inline>
+        </w:drawing>
+      </w:r>
+    </w:p>
+    <w:p>
+      <w:pPr>
+        <w:jc w:val="center"/>
+      </w:pPr>
+    </w:p>
+    <w:p>
+      <w:pPr>
+        <w:jc w:val="center"/>
+      </w:pPr>
+    </w:p>
+    <w:p>
+      <w:pPr>
+        <w:jc w:val="center"/>
+      </w:pPr>
+      <w:r>
+        <w:lastRenderedPageBreak/>
+        <w:t>Prawdopodobieństwo połączenia grup: 0.7</w:t>
+      </w:r>
+      <w:r>
+        <w:rPr>
+          <w:noProof/>
+        </w:rPr>
+        <w:drawing>
+          <wp:inline distT="0" distB="0" distL="0" distR="0" wp14:anchorId="73E24A3F" wp14:editId="4B473B1D">
+            <wp:extent cx="5733415" cy="2508250"/>
+            <wp:effectExtent l="0" t="0" r="0" b="0"/>
+            <wp:docPr id="14" name="Obraz 14" descr="Obraz zawierający tekst, zrzut ekranu, diagram, linia&#10;&#10;Opis wygenerowany automatycznie"/>
+            <wp:cNvGraphicFramePr>
+              <a:graphicFrameLocks xmlns:a="http://schemas.openxmlformats.org/drawingml/2006/main" noChangeAspect="1"/>
+            </wp:cNvGraphicFramePr>
+            <a:graphic xmlns:a="http://schemas.openxmlformats.org/drawingml/2006/main">
+              <a:graphicData uri="http://schemas.openxmlformats.org/drawingml/2006/picture">
+                <pic:pic xmlns:pic="http://schemas.openxmlformats.org/drawingml/2006/picture">
+                  <pic:nvPicPr>
+                    <pic:cNvPr id="14" name="Obraz 14" descr="Obraz zawierający tekst, zrzut ekranu, diagram, linia&#10;&#10;Opis wygenerowany automatycznie"/>
+                    <pic:cNvPicPr/>
+                  </pic:nvPicPr>
+                  <pic:blipFill>
+                    <a:blip r:embed="rId22"/>
+                    <a:stretch>
+                      <a:fillRect/>
+                    </a:stretch>
+                  </pic:blipFill>
+                  <pic:spPr>
+                    <a:xfrm>
+                      <a:off x="0" y="0"/>
+                      <a:ext cx="5733415" cy="2508250"/>
+                    </a:xfrm>
+                    <a:prstGeom prst="rect">
+                      <a:avLst/>
+                    </a:prstGeom>
+                  </pic:spPr>
+                </pic:pic>
+              </a:graphicData>
+            </a:graphic>
+          </wp:inline>
+        </w:drawing>
+      </w:r>
+    </w:p>
+    <w:p/>
+    <w:p>
+      <w:pPr>
+        <w:ind w:firstLine="720"/>
+        <w:jc w:val="both"/>
+      </w:pPr>
+      <w:r>
+        <w:t>Niskie prawdopodobieństwo połączenia grup powoduje ewidentnie gorsze rezultaty w porównaniu z wysokim prawdopodobieństwem, ponieważ wymaga uzupełnienia większej ilości, a to, w naszym przypadku w połączeniu z największą wagą czasu pracy powoduje niższy wynik dopasowania. W sytuacji, gdy wagi zostałyby zmienione, również otrzymane rezultaty różniłyby się od siebie.</w:t>
+      </w:r>
+    </w:p>
+    <w:p/>
+    <w:p>
+      <w:pPr>
+        <w:pStyle w:val="Nagwek2"/>
+      </w:pPr>
+      <w:bookmarkStart w:id="24" w:name="_Toc132747820"/>
+      <w:r>
+        <w:t>5.5. Wpł</w:t>
+      </w:r>
+      <w:r>
+        <w:t>y</w:t>
+      </w:r>
+      <w:r>
+        <w:t>w wagi ucznia</w:t>
+      </w:r>
+      <w:bookmarkEnd w:id="24"/>
+    </w:p>
+    <w:p/>
+    <w:p>
+      <w:pPr>
+        <w:jc w:val="center"/>
+      </w:pPr>
+      <w:r>
+        <w:t>Waga ucznia: 0.02</w:t>
+      </w:r>
+    </w:p>
+    <w:p>
+      <w:pPr>
+        <w:jc w:val="center"/>
+        <w:rPr>
+          <w:lang w:val="en-US"/>
+        </w:rPr>
+      </w:pPr>
+      <w:r>
+        <w:rPr>
+          <w:noProof/>
+          <w:lang w:val="en-US"/>
+        </w:rPr>
+        <w:drawing>
+          <wp:inline distT="0" distB="0" distL="0" distR="0" wp14:anchorId="06B3947E" wp14:editId="325447CB">
+            <wp:extent cx="5733415" cy="2499360"/>
+            <wp:effectExtent l="0" t="0" r="0" b="0"/>
+            <wp:docPr id="15" name="Obraz 15" descr="Obraz zawierający tekst, diagram, linia, zrzut ekranu&#10;&#10;Opis wygenerowany automatycznie"/>
+            <wp:cNvGraphicFramePr>
+              <a:graphicFrameLocks xmlns:a="http://schemas.openxmlformats.org/drawingml/2006/main" noChangeAspect="1"/>
+            </wp:cNvGraphicFramePr>
+            <a:graphic xmlns:a="http://schemas.openxmlformats.org/drawingml/2006/main">
+              <a:graphicData uri="http://schemas.openxmlformats.org/drawingml/2006/picture">
+                <pic:pic xmlns:pic="http://schemas.openxmlformats.org/drawingml/2006/picture">
+                  <pic:nvPicPr>
+                    <pic:cNvPr id="15" name="Obraz 15" descr="Obraz zawierający tekst, diagram, linia, zrzut ekranu&#10;&#10;Opis wygenerowany automatycznie"/>
+                    <pic:cNvPicPr/>
+                  </pic:nvPicPr>
+                  <pic:blipFill>
+                    <a:blip r:embed="rId23"/>
+                    <a:stretch>
+                      <a:fillRect/>
+                    </a:stretch>
+                  </pic:blipFill>
+                  <pic:spPr>
+                    <a:xfrm>
+                      <a:off x="0" y="0"/>
+                      <a:ext cx="5733415" cy="2499360"/>
+                    </a:xfrm>
+                    <a:prstGeom prst="rect">
+                      <a:avLst/>
+                    </a:prstGeom>
+                  </pic:spPr>
+                </pic:pic>
+              </a:graphicData>
+            </a:graphic>
+          </wp:inline>
+        </w:drawing>
+      </w:r>
+    </w:p>
+    <w:p>
+      <w:pPr>
+        <w:jc w:val="center"/>
+        <w:rPr>
+          <w:lang w:val="en-US"/>
+        </w:rPr>
+      </w:pPr>
+    </w:p>
+    <w:p>
+      <w:pPr>
+        <w:jc w:val="center"/>
+        <w:rPr>
+          <w:lang w:val="en-US"/>
+        </w:rPr>
+      </w:pPr>
+    </w:p>
+    <w:p>
+      <w:pPr>
+        <w:jc w:val="center"/>
+        <w:rPr>
+          <w:lang w:val="en-US"/>
+        </w:rPr>
+      </w:pPr>
+      <w:proofErr w:type="spellStart"/>
+      <w:r>
+        <w:rPr>
+          <w:lang w:val="en-US"/>
+        </w:rPr>
+        <w:lastRenderedPageBreak/>
+        <w:t>Waga</w:t>
+      </w:r>
+      <w:proofErr w:type="spellEnd"/>
+      <w:r>
+        <w:rPr>
+          <w:lang w:val="en-US"/>
+        </w:rPr>
+        <w:t xml:space="preserve"> </w:t>
+      </w:r>
+      <w:proofErr w:type="spellStart"/>
+      <w:r>
+        <w:rPr>
+          <w:lang w:val="en-US"/>
+        </w:rPr>
+        <w:t>ucznia</w:t>
+      </w:r>
+      <w:proofErr w:type="spellEnd"/>
+      <w:r>
+        <w:rPr>
+          <w:lang w:val="en-US"/>
+        </w:rPr>
+        <w:t>: 0.</w:t>
+      </w:r>
+      <w:r>
+        <w:rPr>
+          <w:lang w:val="en-US"/>
+        </w:rPr>
+        <w:t>4</w:t>
+      </w:r>
+      <w:r>
+        <w:rPr>
+          <w:noProof/>
+          <w:lang w:val="en-US"/>
+        </w:rPr>
+        <w:drawing>
+          <wp:inline distT="0" distB="0" distL="0" distR="0" wp14:anchorId="6652FC0E" wp14:editId="189C7F9A">
+            <wp:extent cx="5733415" cy="2499360"/>
+            <wp:effectExtent l="0" t="0" r="0" b="0"/>
+            <wp:docPr id="16" name="Obraz 16" descr="Obraz zawierający tekst, zrzut ekranu, diagram, linia&#10;&#10;Opis wygenerowany automatycznie"/>
+            <wp:cNvGraphicFramePr>
+              <a:graphicFrameLocks xmlns:a="http://schemas.openxmlformats.org/drawingml/2006/main" noChangeAspect="1"/>
+            </wp:cNvGraphicFramePr>
+            <a:graphic xmlns:a="http://schemas.openxmlformats.org/drawingml/2006/main">
+              <a:graphicData uri="http://schemas.openxmlformats.org/drawingml/2006/picture">
+                <pic:pic xmlns:pic="http://schemas.openxmlformats.org/drawingml/2006/picture">
+                  <pic:nvPicPr>
+                    <pic:cNvPr id="16" name="Obraz 16" descr="Obraz zawierający tekst, zrzut ekranu, diagram, linia&#10;&#10;Opis wygenerowany automatycznie"/>
+                    <pic:cNvPicPr/>
+                  </pic:nvPicPr>
+                  <pic:blipFill>
+                    <a:blip r:embed="rId24"/>
+                    <a:stretch>
+                      <a:fillRect/>
+                    </a:stretch>
+                  </pic:blipFill>
+                  <pic:spPr>
+                    <a:xfrm>
+                      <a:off x="0" y="0"/>
+                      <a:ext cx="5733415" cy="2499360"/>
+                    </a:xfrm>
+                    <a:prstGeom prst="rect">
+                      <a:avLst/>
+                    </a:prstGeom>
+                  </pic:spPr>
+                </pic:pic>
+              </a:graphicData>
+            </a:graphic>
+          </wp:inline>
+        </w:drawing>
+      </w:r>
+    </w:p>
+    <w:p>
+      <w:pPr>
+        <w:rPr>
+          <w:lang w:val="en-US"/>
+        </w:rPr>
+      </w:pPr>
+    </w:p>
+    <w:p>
+      <w:pPr>
+        <w:ind w:firstLine="720"/>
+        <w:jc w:val="both"/>
+        <w:rPr>
+          <w:lang w:val="pl-PL"/>
+        </w:rPr>
+      </w:pPr>
+      <w:r>
+        <w:rPr>
+          <w:lang w:val="pl-PL"/>
+        </w:rPr>
+        <w:t>Wysoka w</w:t>
+      </w:r>
+      <w:r>
+        <w:rPr>
+          <w:lang w:val="pl-PL"/>
+        </w:rPr>
+        <w:t xml:space="preserve">aga ucznia powoduje w pewien sposób konflikt interesów w algorytmie pomiędzy dobraniem najlepszego rozwiązania dla nauczyciela lub dla ucznia. Jako, że funkcja celu skupia się w większej mierze na aspekcie nauczyciela, waga ucznia nie powinna być zbyt wysoka, aby otrzymać dobre rozwiązania. </w:t>
+      </w:r>
+      <w:r>
+        <w:rPr>
+          <w:highlight w:val="red"/>
+          <w:lang w:val="pl-PL"/>
+        </w:rPr>
+        <w:t>Waga ucznia to nie jest czasem kara za przydzielenie ucznia do nieprawidłowej grupy????</w:t>
+      </w:r>
+    </w:p>
+    <w:p>
+      <w:pPr>
+        <w:rPr>
+          <w:lang w:val="pl-PL"/>
+        </w:rPr>
+      </w:pPr>
+    </w:p>
+    <w:p>
+      <w:pPr>
+        <w:pStyle w:val="Nagwek2"/>
+        <w:rPr>
+          <w:lang w:val="pl-PL"/>
+        </w:rPr>
+      </w:pPr>
+      <w:bookmarkStart w:id="25" w:name="_Toc132747821"/>
+      <w:r>
+        <w:rPr>
+          <w:lang w:val="pl-PL"/>
+        </w:rPr>
+        <w:t>5.6. Wpływ wagi slotu</w:t>
+      </w:r>
+      <w:bookmarkEnd w:id="25"/>
+    </w:p>
+    <w:p>
+      <w:pPr>
+        <w:rPr>
+          <w:lang w:val="pl-PL"/>
+        </w:rPr>
+      </w:pPr>
+    </w:p>
+    <w:p>
+      <w:pPr>
+        <w:jc w:val="center"/>
+        <w:rPr>
+          <w:lang w:val="en-US"/>
+        </w:rPr>
+      </w:pPr>
+      <w:proofErr w:type="spellStart"/>
+      <w:r>
+        <w:rPr>
+          <w:lang w:val="en-US"/>
+        </w:rPr>
+        <w:t>Waga</w:t>
+      </w:r>
+      <w:proofErr w:type="spellEnd"/>
+      <w:r>
+        <w:rPr>
+          <w:lang w:val="en-US"/>
+        </w:rPr>
+        <w:t xml:space="preserve"> </w:t>
+      </w:r>
+      <w:proofErr w:type="spellStart"/>
+      <w:r>
+        <w:rPr>
+          <w:lang w:val="en-US"/>
+        </w:rPr>
+        <w:t>slotu</w:t>
+      </w:r>
+      <w:proofErr w:type="spellEnd"/>
+      <w:r>
+        <w:rPr>
+          <w:lang w:val="en-US"/>
+        </w:rPr>
+        <w:t>: 0.05</w:t>
+      </w:r>
+    </w:p>
+    <w:p>
+      <w:pPr>
+        <w:jc w:val="center"/>
+        <w:rPr>
+          <w:lang w:val="en-US"/>
+        </w:rPr>
+      </w:pPr>
+      <w:r>
+        <w:rPr>
+          <w:noProof/>
+        </w:rPr>
+        <w:drawing>
+          <wp:inline distT="0" distB="0" distL="0" distR="0" wp14:anchorId="46D7FA9B" wp14:editId="66B5E6F8">
+            <wp:extent cx="5733415" cy="2256790"/>
+            <wp:effectExtent l="0" t="0" r="0" b="0"/>
+            <wp:docPr id="237164618" name="Obraz 1" descr="Obraz zawierający tekst, diagram, linia, zrzut ekranu&#10;&#10;Opis wygenerowany automatycznie"/>
+            <wp:cNvGraphicFramePr>
+              <a:graphicFrameLocks xmlns:a="http://schemas.openxmlformats.org/drawingml/2006/main" noChangeAspect="1"/>
+            </wp:cNvGraphicFramePr>
+            <a:graphic xmlns:a="http://schemas.openxmlformats.org/drawingml/2006/main">
+              <a:graphicData uri="http://schemas.openxmlformats.org/drawingml/2006/picture">
+                <pic:pic xmlns:pic="http://schemas.openxmlformats.org/drawingml/2006/picture">
+                  <pic:nvPicPr>
+                    <pic:cNvPr id="237164618" name="Obraz 1" descr="Obraz zawierający tekst, diagram, linia, zrzut ekranu&#10;&#10;Opis wygenerowany automatycznie"/>
+                    <pic:cNvPicPr/>
+                  </pic:nvPicPr>
+                  <pic:blipFill>
+                    <a:blip r:embed="rId25"/>
+                    <a:stretch>
+                      <a:fillRect/>
+                    </a:stretch>
+                  </pic:blipFill>
+                  <pic:spPr>
+                    <a:xfrm>
+                      <a:off x="0" y="0"/>
+                      <a:ext cx="5733415" cy="2256790"/>
+                    </a:xfrm>
+                    <a:prstGeom prst="rect">
+                      <a:avLst/>
+                    </a:prstGeom>
+                  </pic:spPr>
+                </pic:pic>
+              </a:graphicData>
+            </a:graphic>
+          </wp:inline>
+        </w:drawing>
+      </w:r>
+    </w:p>
+    <w:p>
+      <w:pPr>
+        <w:jc w:val="center"/>
+        <w:rPr>
+          <w:lang w:val="pl-PL"/>
+        </w:rPr>
+      </w:pPr>
+    </w:p>
+    <w:p>
+      <w:pPr>
+        <w:jc w:val="center"/>
+        <w:rPr>
+          <w:lang w:val="pl-PL"/>
+        </w:rPr>
+      </w:pPr>
+    </w:p>
+    <w:p>
+      <w:pPr>
+        <w:jc w:val="center"/>
+        <w:rPr>
+          <w:lang w:val="pl-PL"/>
+        </w:rPr>
+      </w:pPr>
+    </w:p>
+    <w:p>
+      <w:pPr>
+        <w:jc w:val="center"/>
+        <w:rPr>
+          <w:lang w:val="pl-PL"/>
+        </w:rPr>
+      </w:pPr>
+      <w:r>
+        <w:rPr>
+          <w:lang w:val="pl-PL"/>
+        </w:rPr>
+        <w:lastRenderedPageBreak/>
+        <w:t>Waga slotu: 0.</w:t>
+      </w:r>
+      <w:r>
+        <w:rPr>
+          <w:lang w:val="pl-PL"/>
+        </w:rPr>
+        <w:t>5</w:t>
+      </w:r>
+      <w:r>
+        <w:rPr>
+          <w:noProof/>
+        </w:rPr>
+        <w:drawing>
+          <wp:inline distT="0" distB="0" distL="0" distR="0" wp14:anchorId="6B6AB00D" wp14:editId="76F0DB81">
+            <wp:extent cx="5733415" cy="2371725"/>
+            <wp:effectExtent l="0" t="0" r="0" b="0"/>
+            <wp:docPr id="1772205624" name="Obraz 1" descr="Obraz zawierający diagram, tekst, linia, Wykres&#10;&#10;Opis wygenerowany automatycznie"/>
+            <wp:cNvGraphicFramePr>
+              <a:graphicFrameLocks xmlns:a="http://schemas.openxmlformats.org/drawingml/2006/main" noChangeAspect="1"/>
+            </wp:cNvGraphicFramePr>
+            <a:graphic xmlns:a="http://schemas.openxmlformats.org/drawingml/2006/main">
+              <a:graphicData uri="http://schemas.openxmlformats.org/drawingml/2006/picture">
+                <pic:pic xmlns:pic="http://schemas.openxmlformats.org/drawingml/2006/picture">
+                  <pic:nvPicPr>
+                    <pic:cNvPr id="1772205624" name="Obraz 1" descr="Obraz zawierający diagram, tekst, linia, Wykres&#10;&#10;Opis wygenerowany automatycznie"/>
+                    <pic:cNvPicPr/>
+                  </pic:nvPicPr>
+                  <pic:blipFill>
+                    <a:blip r:embed="rId26"/>
+                    <a:stretch>
+                      <a:fillRect/>
+                    </a:stretch>
+                  </pic:blipFill>
+                  <pic:spPr>
+                    <a:xfrm>
+                      <a:off x="0" y="0"/>
+                      <a:ext cx="5733415" cy="2371725"/>
+                    </a:xfrm>
+                    <a:prstGeom prst="rect">
+                      <a:avLst/>
+                    </a:prstGeom>
+                  </pic:spPr>
+                </pic:pic>
+              </a:graphicData>
+            </a:graphic>
+          </wp:inline>
+        </w:drawing>
+      </w:r>
+    </w:p>
+    <w:p>
+      <w:pPr>
+        <w:ind w:firstLine="720"/>
+        <w:jc w:val="both"/>
+        <w:rPr>
+          <w:lang w:val="pl-PL"/>
+        </w:rPr>
+      </w:pPr>
+      <w:r>
+        <w:rPr>
+          <w:lang w:val="pl-PL"/>
+        </w:rPr>
+        <w:t>Wyższa waga slotu wpływa na zmniejszenie liczby, czy długości trwania tzw. okienek pomiędzy zajęciami prowadzonymi przez danego nauczyciela. Poprzez ustawienie wyższej wartości tej wagi dążymy do sytuacji, w której nauczyciel nie będzie zmuszony czekać przez pewien czas na kolejne zajęcia.</w:t>
+      </w:r>
+    </w:p>
+    <w:p>
+      <w:pPr>
+        <w:rPr>
+          <w:lang w:val="pl-PL"/>
+        </w:rPr>
+      </w:pPr>
+    </w:p>
+    <w:p>
+      <w:pPr>
+        <w:rPr>
+          <w:lang w:val="pl-PL"/>
+        </w:rPr>
+      </w:pPr>
+    </w:p>
+    <w:p>
+      <w:pPr>
+        <w:pStyle w:val="Nagwek2"/>
+      </w:pPr>
+      <w:bookmarkStart w:id="26" w:name="_Toc132747822"/>
+      <w:r>
+        <w:t>5.7. Wpływ wagi czasu pracy</w:t>
+      </w:r>
+      <w:bookmarkEnd w:id="26"/>
+    </w:p>
+    <w:p/>
+    <w:p>
+      <w:pPr>
+        <w:jc w:val="center"/>
+      </w:pPr>
+      <w:r>
+        <w:t>Waga czasu pracy: 0.1</w:t>
+      </w:r>
+    </w:p>
+    <w:p>
+      <w:pPr>
+        <w:jc w:val="center"/>
+      </w:pPr>
+      <w:r>
+        <w:rPr>
+          <w:noProof/>
+        </w:rPr>
+        <w:drawing>
+          <wp:inline distT="0" distB="0" distL="0" distR="0" wp14:anchorId="1121DC93" wp14:editId="5B17BEDB">
+            <wp:extent cx="5733415" cy="2291715"/>
+            <wp:effectExtent l="0" t="0" r="0" b="0"/>
+            <wp:docPr id="1849978963" name="Obraz 1" descr="Obraz zawierający tekst, diagram, linia, Wykres&#10;&#10;Opis wygenerowany automatycznie"/>
+            <wp:cNvGraphicFramePr>
+              <a:graphicFrameLocks xmlns:a="http://schemas.openxmlformats.org/drawingml/2006/main" noChangeAspect="1"/>
+            </wp:cNvGraphicFramePr>
+            <a:graphic xmlns:a="http://schemas.openxmlformats.org/drawingml/2006/main">
+              <a:graphicData uri="http://schemas.openxmlformats.org/drawingml/2006/picture">
+                <pic:pic xmlns:pic="http://schemas.openxmlformats.org/drawingml/2006/picture">
+                  <pic:nvPicPr>
+                    <pic:cNvPr id="1849978963" name="Obraz 1" descr="Obraz zawierający tekst, diagram, linia, Wykres&#10;&#10;Opis wygenerowany automatycznie"/>
+                    <pic:cNvPicPr/>
+                  </pic:nvPicPr>
+                  <pic:blipFill>
+                    <a:blip r:embed="rId27"/>
+                    <a:stretch>
+                      <a:fillRect/>
+                    </a:stretch>
+                  </pic:blipFill>
+                  <pic:spPr>
+                    <a:xfrm>
+                      <a:off x="0" y="0"/>
+                      <a:ext cx="5733415" cy="2291715"/>
+                    </a:xfrm>
+                    <a:prstGeom prst="rect">
+                      <a:avLst/>
+                    </a:prstGeom>
+                  </pic:spPr>
+                </pic:pic>
+              </a:graphicData>
+            </a:graphic>
+          </wp:inline>
+        </w:drawing>
+      </w:r>
+    </w:p>
+    <w:p>
+      <w:pPr>
+        <w:jc w:val="center"/>
+      </w:pPr>
+    </w:p>
+    <w:p>
+      <w:pPr>
+        <w:jc w:val="center"/>
+      </w:pPr>
+      <w:r>
+        <w:lastRenderedPageBreak/>
+        <w:t>Waga czasu pracy: 0.55</w:t>
+      </w:r>
+      <w:r>
+        <w:rPr>
+          <w:noProof/>
+        </w:rPr>
+        <w:drawing>
+          <wp:inline distT="0" distB="0" distL="0" distR="0" wp14:anchorId="3901AE07" wp14:editId="107E0D8D">
+            <wp:extent cx="5733415" cy="2384425"/>
+            <wp:effectExtent l="0" t="0" r="0" b="0"/>
+            <wp:docPr id="334437349" name="Obraz 1" descr="Obraz zawierający diagram, tekst, linia, Wykres&#10;&#10;Opis wygenerowany automatycznie"/>
+            <wp:cNvGraphicFramePr>
+              <a:graphicFrameLocks xmlns:a="http://schemas.openxmlformats.org/drawingml/2006/main" noChangeAspect="1"/>
+            </wp:cNvGraphicFramePr>
+            <a:graphic xmlns:a="http://schemas.openxmlformats.org/drawingml/2006/main">
+              <a:graphicData uri="http://schemas.openxmlformats.org/drawingml/2006/picture">
+                <pic:pic xmlns:pic="http://schemas.openxmlformats.org/drawingml/2006/picture">
+                  <pic:nvPicPr>
+                    <pic:cNvPr id="334437349" name="Obraz 1" descr="Obraz zawierający diagram, tekst, linia, Wykres&#10;&#10;Opis wygenerowany automatycznie"/>
+                    <pic:cNvPicPr/>
+                  </pic:nvPicPr>
+                  <pic:blipFill>
+                    <a:blip r:embed="rId28"/>
+                    <a:stretch>
+                      <a:fillRect/>
+                    </a:stretch>
+                  </pic:blipFill>
+                  <pic:spPr>
+                    <a:xfrm>
+                      <a:off x="0" y="0"/>
+                      <a:ext cx="5733415" cy="2384425"/>
+                    </a:xfrm>
+                    <a:prstGeom prst="rect">
+                      <a:avLst/>
+                    </a:prstGeom>
+                  </pic:spPr>
+                </pic:pic>
+              </a:graphicData>
+            </a:graphic>
+          </wp:inline>
+        </w:drawing>
+      </w:r>
+    </w:p>
+    <w:p>
+      <w:pPr>
+        <w:jc w:val="center"/>
+      </w:pPr>
+    </w:p>
+    <w:p>
+      <w:pPr>
+        <w:ind w:firstLine="720"/>
+        <w:jc w:val="both"/>
+      </w:pPr>
+      <w:r>
+        <w:t>Waga czasu pracy ma największy wpływ na naszą funkcję celu, ponieważ decyduje ona o jak najlepszym dopasowaniu planu zajęć do preferowanych godzin pracy nauczycieli. Wyższa wartość tej wagi powoduje narzucenie większej kary za wystąpienie w rozwiązaniu slotów, które znajdują się poza preferowanymi godzinami pracy nauczyciela.</w:t>
+      </w:r>
+    </w:p>
+    <w:p/>
+    <w:p/>
+    <w:p>
+      <w:pPr>
+        <w:pStyle w:val="Nagwek2"/>
+      </w:pPr>
+      <w:bookmarkStart w:id="27" w:name="_Toc132747823"/>
+      <w:r>
+        <w:t>5.8. Wpływ metody selekcji</w:t>
+      </w:r>
+      <w:bookmarkEnd w:id="27"/>
+    </w:p>
+    <w:p/>
+    <w:p>
+      <w:pPr>
+        <w:jc w:val="center"/>
+      </w:pPr>
+      <w:r>
+        <w:t>Metoda selekcji: BEST</w:t>
+      </w:r>
+    </w:p>
+    <w:p>
+      <w:pPr>
+        <w:jc w:val="center"/>
+        <w:rPr>
+          <w:lang w:val="en-US"/>
+        </w:rPr>
+      </w:pPr>
+      <w:r>
+        <w:rPr>
+          <w:noProof/>
+        </w:rPr>
+        <w:drawing>
+          <wp:inline distT="0" distB="0" distL="0" distR="0" wp14:anchorId="4EDA86E1" wp14:editId="30754978">
+            <wp:extent cx="5733415" cy="2454910"/>
+            <wp:effectExtent l="0" t="0" r="0" b="0"/>
+            <wp:docPr id="833047314" name="Obraz 1" descr="Obraz zawierający tekst, diagram, linia, Wykres&#10;&#10;Opis wygenerowany automatycznie"/>
+            <wp:cNvGraphicFramePr>
+              <a:graphicFrameLocks xmlns:a="http://schemas.openxmlformats.org/drawingml/2006/main" noChangeAspect="1"/>
+            </wp:cNvGraphicFramePr>
+            <a:graphic xmlns:a="http://schemas.openxmlformats.org/drawingml/2006/main">
+              <a:graphicData uri="http://schemas.openxmlformats.org/drawingml/2006/picture">
+                <pic:pic xmlns:pic="http://schemas.openxmlformats.org/drawingml/2006/picture">
+                  <pic:nvPicPr>
+                    <pic:cNvPr id="833047314" name="Obraz 1" descr="Obraz zawierający tekst, diagram, linia, Wykres&#10;&#10;Opis wygenerowany automatycznie"/>
+                    <pic:cNvPicPr/>
+                  </pic:nvPicPr>
+                  <pic:blipFill>
+                    <a:blip r:embed="rId29"/>
+                    <a:stretch>
+                      <a:fillRect/>
+                    </a:stretch>
+                  </pic:blipFill>
+                  <pic:spPr>
+                    <a:xfrm>
+                      <a:off x="0" y="0"/>
+                      <a:ext cx="5733415" cy="2454910"/>
+                    </a:xfrm>
+                    <a:prstGeom prst="rect">
+                      <a:avLst/>
+                    </a:prstGeom>
+                  </pic:spPr>
+                </pic:pic>
+              </a:graphicData>
+            </a:graphic>
+          </wp:inline>
+        </w:drawing>
+      </w:r>
+    </w:p>
+    <w:p>
+      <w:pPr>
+        <w:jc w:val="center"/>
+        <w:rPr>
+          <w:lang w:val="en-US"/>
+        </w:rPr>
+      </w:pPr>
+      <w:proofErr w:type="spellStart"/>
+      <w:r>
+        <w:rPr>
+          <w:lang w:val="en-US"/>
+        </w:rPr>
+        <w:lastRenderedPageBreak/>
+        <w:t>Metoda</w:t>
+      </w:r>
+      <w:proofErr w:type="spellEnd"/>
+      <w:r>
+        <w:rPr>
+          <w:lang w:val="en-US"/>
+        </w:rPr>
+        <w:t xml:space="preserve"> </w:t>
+      </w:r>
+      <w:proofErr w:type="spellStart"/>
+      <w:r>
+        <w:rPr>
+          <w:lang w:val="en-US"/>
+        </w:rPr>
+        <w:t>selekcji</w:t>
+      </w:r>
+      <w:proofErr w:type="spellEnd"/>
+      <w:r>
+        <w:rPr>
+          <w:lang w:val="en-US"/>
+        </w:rPr>
+        <w:t>: ROULETTE</w:t>
+      </w:r>
+      <w:r>
+        <w:rPr>
+          <w:noProof/>
+        </w:rPr>
+        <w:drawing>
+          <wp:inline distT="0" distB="0" distL="0" distR="0" wp14:anchorId="1E90515E" wp14:editId="218E55A6">
+            <wp:extent cx="5733415" cy="2292350"/>
+            <wp:effectExtent l="0" t="0" r="0" b="0"/>
+            <wp:docPr id="1358513347" name="Obraz 1" descr="Obraz zawierający tekst, diagram, linia, Wykres&#10;&#10;Opis wygenerowany automatycznie"/>
+            <wp:cNvGraphicFramePr>
+              <a:graphicFrameLocks xmlns:a="http://schemas.openxmlformats.org/drawingml/2006/main" noChangeAspect="1"/>
+            </wp:cNvGraphicFramePr>
+            <a:graphic xmlns:a="http://schemas.openxmlformats.org/drawingml/2006/main">
+              <a:graphicData uri="http://schemas.openxmlformats.org/drawingml/2006/picture">
+                <pic:pic xmlns:pic="http://schemas.openxmlformats.org/drawingml/2006/picture">
+                  <pic:nvPicPr>
+                    <pic:cNvPr id="1358513347" name="Obraz 1" descr="Obraz zawierający tekst, diagram, linia, Wykres&#10;&#10;Opis wygenerowany automatycznie"/>
+                    <pic:cNvPicPr/>
+                  </pic:nvPicPr>
+                  <pic:blipFill>
+                    <a:blip r:embed="rId30"/>
+                    <a:stretch>
+                      <a:fillRect/>
+                    </a:stretch>
+                  </pic:blipFill>
+                  <pic:spPr>
+                    <a:xfrm>
+                      <a:off x="0" y="0"/>
+                      <a:ext cx="5733415" cy="2292350"/>
+                    </a:xfrm>
+                    <a:prstGeom prst="rect">
+                      <a:avLst/>
+                    </a:prstGeom>
+                  </pic:spPr>
+                </pic:pic>
+              </a:graphicData>
+            </a:graphic>
+          </wp:inline>
+        </w:drawing>
+      </w:r>
+    </w:p>
+    <w:p>
+      <w:pPr>
+        <w:jc w:val="center"/>
+      </w:pPr>
+    </w:p>
+    <w:p>
+      <w:pPr>
+        <w:jc w:val="center"/>
+      </w:pPr>
+      <w:r>
+        <w:t>Metoda selekcji: TOURNAMENT</w:t>
+      </w:r>
+    </w:p>
+    <w:p>
+      <w:r>
+        <w:rPr>
+          <w:noProof/>
+        </w:rPr>
+        <w:drawing>
+          <wp:inline distT="0" distB="0" distL="0" distR="0" wp14:anchorId="6C787441" wp14:editId="6410CF3B">
+            <wp:extent cx="5733415" cy="2265045"/>
+            <wp:effectExtent l="0" t="0" r="0" b="0"/>
+            <wp:docPr id="1317815884" name="Obraz 1" descr="Obraz zawierający tekst, diagram, linia, Wykres&#10;&#10;Opis wygenerowany automatycznie"/>
+            <wp:cNvGraphicFramePr>
+              <a:graphicFrameLocks xmlns:a="http://schemas.openxmlformats.org/drawingml/2006/main" noChangeAspect="1"/>
+            </wp:cNvGraphicFramePr>
+            <a:graphic xmlns:a="http://schemas.openxmlformats.org/drawingml/2006/main">
+              <a:graphicData uri="http://schemas.openxmlformats.org/drawingml/2006/picture">
+                <pic:pic xmlns:pic="http://schemas.openxmlformats.org/drawingml/2006/picture">
+                  <pic:nvPicPr>
+                    <pic:cNvPr id="1317815884" name="Obraz 1" descr="Obraz zawierający tekst, diagram, linia, Wykres&#10;&#10;Opis wygenerowany automatycznie"/>
+                    <pic:cNvPicPr/>
+                  </pic:nvPicPr>
+                  <pic:blipFill>
+                    <a:blip r:embed="rId31"/>
+                    <a:stretch>
+                      <a:fillRect/>
+                    </a:stretch>
+                  </pic:blipFill>
+                  <pic:spPr>
+                    <a:xfrm>
+                      <a:off x="0" y="0"/>
+                      <a:ext cx="5733415" cy="2265045"/>
+                    </a:xfrm>
+                    <a:prstGeom prst="rect">
+                      <a:avLst/>
+                    </a:prstGeom>
+                  </pic:spPr>
+                </pic:pic>
+              </a:graphicData>
+            </a:graphic>
+          </wp:inline>
+        </w:drawing>
+      </w:r>
+    </w:p>
+    <w:p/>
+    <w:p>
+      <w:pPr>
+        <w:ind w:firstLine="720"/>
+        <w:jc w:val="both"/>
+      </w:pPr>
+      <w:r>
+        <w:t>W przypadku testowanego zestawu parametrów, wszystkie metody selekcji pozwalają na uzyskanie podobnych wyników.</w:t>
+      </w:r>
+    </w:p>
+    <w:p/>
+    <w:p/>
+    <w:p/>
+    <w:p/>
+    <w:p/>
+    <w:p/>
+    <w:p/>
+    <w:p/>
+    <w:p/>
+    <w:p/>
+    <w:p/>
+    <w:p/>
+    <w:p/>
+    <w:p>
+      <w:pPr>
+        <w:pStyle w:val="Nagwek2"/>
+      </w:pPr>
+      <w:bookmarkStart w:id="28" w:name="_Toc132747824"/>
+      <w:r>
+        <w:lastRenderedPageBreak/>
+        <w:t>5.9. Wpływ metody krzyżowania</w:t>
+      </w:r>
+      <w:bookmarkEnd w:id="28"/>
+    </w:p>
+    <w:p/>
+    <w:p>
+      <w:pPr>
+        <w:jc w:val="center"/>
+      </w:pPr>
+      <w:r>
+        <w:t>Metoda krzyżowania: ALL_DAY</w:t>
+      </w:r>
+      <w:r>
+        <w:rPr>
+          <w:noProof/>
+        </w:rPr>
+        <w:drawing>
+          <wp:inline distT="0" distB="0" distL="0" distR="0" wp14:anchorId="73EB00BE" wp14:editId="198871F6">
+            <wp:extent cx="5733415" cy="2395855"/>
+            <wp:effectExtent l="0" t="0" r="0" b="0"/>
+            <wp:docPr id="372996231" name="Obraz 1" descr="Obraz zawierający diagram, tekst, linia, Wykres&#10;&#10;Opis wygenerowany automatycznie"/>
+            <wp:cNvGraphicFramePr>
+              <a:graphicFrameLocks xmlns:a="http://schemas.openxmlformats.org/drawingml/2006/main" noChangeAspect="1"/>
+            </wp:cNvGraphicFramePr>
+            <a:graphic xmlns:a="http://schemas.openxmlformats.org/drawingml/2006/main">
+              <a:graphicData uri="http://schemas.openxmlformats.org/drawingml/2006/picture">
+                <pic:pic xmlns:pic="http://schemas.openxmlformats.org/drawingml/2006/picture">
+                  <pic:nvPicPr>
+                    <pic:cNvPr id="372996231" name="Obraz 1" descr="Obraz zawierający diagram, tekst, linia, Wykres&#10;&#10;Opis wygenerowany automatycznie"/>
+                    <pic:cNvPicPr/>
+                  </pic:nvPicPr>
+                  <pic:blipFill>
+                    <a:blip r:embed="rId32"/>
+                    <a:stretch>
+                      <a:fillRect/>
+                    </a:stretch>
+                  </pic:blipFill>
+                  <pic:spPr>
+                    <a:xfrm>
+                      <a:off x="0" y="0"/>
+                      <a:ext cx="5733415" cy="2395855"/>
+                    </a:xfrm>
+                    <a:prstGeom prst="rect">
+                      <a:avLst/>
+                    </a:prstGeom>
+                  </pic:spPr>
+                </pic:pic>
+              </a:graphicData>
+            </a:graphic>
+          </wp:inline>
+        </w:drawing>
+      </w:r>
+    </w:p>
+    <w:p>
+      <w:pPr>
+        <w:jc w:val="center"/>
+      </w:pPr>
+    </w:p>
+    <w:p>
+      <w:pPr>
+        <w:jc w:val="center"/>
+      </w:pPr>
+    </w:p>
+    <w:p>
+      <w:pPr>
+        <w:jc w:val="center"/>
+      </w:pPr>
+      <w:r>
+        <w:t>Metoda krzyżowania: SINGLE_BLOCK</w:t>
+      </w:r>
+    </w:p>
+    <w:p>
+      <w:r>
+        <w:rPr>
+          <w:noProof/>
+        </w:rPr>
+        <w:drawing>
+          <wp:inline distT="0" distB="0" distL="0" distR="0" wp14:anchorId="2288A470" wp14:editId="6F192DC2">
+            <wp:extent cx="5733415" cy="2286000"/>
+            <wp:effectExtent l="0" t="0" r="0" b="0"/>
+            <wp:docPr id="659482744" name="Obraz 1" descr="Obraz zawierający diagram, tekst, linia, Wykres&#10;&#10;Opis wygenerowany automatycznie"/>
+            <wp:cNvGraphicFramePr>
+              <a:graphicFrameLocks xmlns:a="http://schemas.openxmlformats.org/drawingml/2006/main" noChangeAspect="1"/>
+            </wp:cNvGraphicFramePr>
+            <a:graphic xmlns:a="http://schemas.openxmlformats.org/drawingml/2006/main">
+              <a:graphicData uri="http://schemas.openxmlformats.org/drawingml/2006/picture">
+                <pic:pic xmlns:pic="http://schemas.openxmlformats.org/drawingml/2006/picture">
+                  <pic:nvPicPr>
+                    <pic:cNvPr id="659482744" name="Obraz 1" descr="Obraz zawierający diagram, tekst, linia, Wykres&#10;&#10;Opis wygenerowany automatycznie"/>
+                    <pic:cNvPicPr/>
+                  </pic:nvPicPr>
+                  <pic:blipFill>
+                    <a:blip r:embed="rId33"/>
+                    <a:stretch>
+                      <a:fillRect/>
+                    </a:stretch>
+                  </pic:blipFill>
+                  <pic:spPr>
+                    <a:xfrm>
+                      <a:off x="0" y="0"/>
+                      <a:ext cx="5733415" cy="2286000"/>
+                    </a:xfrm>
+                    <a:prstGeom prst="rect">
+                      <a:avLst/>
+                    </a:prstGeom>
+                  </pic:spPr>
+                </pic:pic>
+              </a:graphicData>
+            </a:graphic>
+          </wp:inline>
+        </w:drawing>
+      </w:r>
+    </w:p>
+    <w:p/>
+    <w:p>
+      <w:pPr>
+        <w:ind w:firstLine="720"/>
+        <w:jc w:val="both"/>
+      </w:pPr>
+      <w:r>
+        <w:t>Metoda krzyżowania ALL_DAY w większości przypadków daje o wiele lepsze wyniki niż metoda SINGLE_BLOCK. Wynika z tego, że o wiele lepiej jest krzyżować ze sobą całe dni, a nie jedynie pojedyncze bloki.</w:t>
+      </w:r>
+    </w:p>
+    <w:p>
+      <w:pPr>
+        <w:ind w:firstLine="720"/>
+        <w:jc w:val="both"/>
+      </w:pPr>
+    </w:p>
+    <w:p>
+      <w:pPr>
+        <w:ind w:firstLine="720"/>
+        <w:jc w:val="both"/>
+      </w:pPr>
+    </w:p>
+    <w:p>
+      <w:pPr>
+        <w:ind w:firstLine="720"/>
+        <w:jc w:val="both"/>
+      </w:pPr>
+    </w:p>
+    <w:p>
+      <w:pPr>
+        <w:ind w:firstLine="720"/>
+        <w:jc w:val="both"/>
+      </w:pPr>
+    </w:p>
+    <w:p>
+      <w:pPr>
+        <w:ind w:firstLine="720"/>
+        <w:jc w:val="both"/>
+      </w:pPr>
+    </w:p>
+    <w:p>
+      <w:pPr>
+        <w:ind w:firstLine="720"/>
+        <w:jc w:val="both"/>
+      </w:pPr>
+    </w:p>
+    <w:p>
+      <w:pPr>
+        <w:ind w:firstLine="720"/>
+        <w:jc w:val="both"/>
+      </w:pPr>
+    </w:p>
+    <w:p>
+      <w:pPr>
+        <w:pStyle w:val="Nagwek2"/>
+      </w:pPr>
+      <w:bookmarkStart w:id="29" w:name="_Toc132747825"/>
+      <w:r>
+        <w:lastRenderedPageBreak/>
+        <w:t>5.10. Wpływ metody mutacji</w:t>
+      </w:r>
+      <w:bookmarkEnd w:id="29"/>
+    </w:p>
+    <w:p/>
+    <w:p>
+      <w:pPr>
+        <w:jc w:val="center"/>
+      </w:pPr>
+      <w:r>
+        <w:t>Metoda mutacji: SHIFT</w:t>
+      </w:r>
+    </w:p>
+    <w:p>
+      <w:pPr>
+        <w:jc w:val="center"/>
+        <w:rPr>
+          <w:lang w:val="en-US"/>
+        </w:rPr>
+      </w:pPr>
+      <w:r>
+        <w:rPr>
+          <w:noProof/>
+        </w:rPr>
+        <w:drawing>
+          <wp:inline distT="0" distB="0" distL="0" distR="0" wp14:anchorId="33FD59D9" wp14:editId="196CA2BD">
+            <wp:extent cx="5733415" cy="2383155"/>
+            <wp:effectExtent l="0" t="0" r="0" b="0"/>
+            <wp:docPr id="2128429475" name="Obraz 1" descr="Obraz zawierający diagram, tekst, linia, Wykres&#10;&#10;Opis wygenerowany automatycznie"/>
+            <wp:cNvGraphicFramePr>
+              <a:graphicFrameLocks xmlns:a="http://schemas.openxmlformats.org/drawingml/2006/main" noChangeAspect="1"/>
+            </wp:cNvGraphicFramePr>
+            <a:graphic xmlns:a="http://schemas.openxmlformats.org/drawingml/2006/main">
+              <a:graphicData uri="http://schemas.openxmlformats.org/drawingml/2006/picture">
+                <pic:pic xmlns:pic="http://schemas.openxmlformats.org/drawingml/2006/picture">
+                  <pic:nvPicPr>
+                    <pic:cNvPr id="2128429475" name="Obraz 1" descr="Obraz zawierający diagram, tekst, linia, Wykres&#10;&#10;Opis wygenerowany automatycznie"/>
+                    <pic:cNvPicPr/>
+                  </pic:nvPicPr>
+                  <pic:blipFill>
+                    <a:blip r:embed="rId34"/>
+                    <a:stretch>
+                      <a:fillRect/>
+                    </a:stretch>
+                  </pic:blipFill>
+                  <pic:spPr>
+                    <a:xfrm>
+                      <a:off x="0" y="0"/>
+                      <a:ext cx="5733415" cy="2383155"/>
+                    </a:xfrm>
+                    <a:prstGeom prst="rect">
+                      <a:avLst/>
+                    </a:prstGeom>
+                  </pic:spPr>
+                </pic:pic>
+              </a:graphicData>
+            </a:graphic>
+          </wp:inline>
+        </w:drawing>
+      </w:r>
+    </w:p>
+    <w:p>
+      <w:pPr>
+        <w:jc w:val="center"/>
+        <w:rPr>
+          <w:lang w:val="en-US"/>
+        </w:rPr>
+      </w:pPr>
+    </w:p>
+    <w:p>
+      <w:pPr>
+        <w:jc w:val="center"/>
+        <w:rPr>
+          <w:lang w:val="en-US"/>
+        </w:rPr>
+      </w:pPr>
+      <w:proofErr w:type="spellStart"/>
+      <w:r>
+        <w:rPr>
+          <w:lang w:val="en-US"/>
+        </w:rPr>
+        <w:t>Metoda</w:t>
+      </w:r>
+      <w:proofErr w:type="spellEnd"/>
+      <w:r>
+        <w:rPr>
+          <w:lang w:val="en-US"/>
+        </w:rPr>
+        <w:t xml:space="preserve"> </w:t>
+      </w:r>
+      <w:proofErr w:type="spellStart"/>
+      <w:r>
+        <w:rPr>
+          <w:lang w:val="en-US"/>
+        </w:rPr>
+        <w:t>mutacji</w:t>
+      </w:r>
+      <w:proofErr w:type="spellEnd"/>
+      <w:r>
+        <w:rPr>
+          <w:lang w:val="en-US"/>
+        </w:rPr>
+        <w:t xml:space="preserve">: </w:t>
+      </w:r>
+      <w:r>
+        <w:rPr>
+          <w:lang w:val="en-US"/>
+        </w:rPr>
+        <w:t>CHANGE_TEACHER</w:t>
+      </w:r>
     </w:p>
     <w:p>
       <w:pPr>
@@ -14712,43 +16492,360 @@
           <w:bCs/>
           <w:color w:val="FF0000"/>
           <w:szCs w:val="24"/>
-        </w:rPr>
-      </w:pPr>
-      <w:r>
+          <w:lang w:val="en-US"/>
+        </w:rPr>
+      </w:pPr>
+      <w:r>
+        <w:rPr>
+          <w:noProof/>
+        </w:rPr>
+        <w:drawing>
+          <wp:inline distT="0" distB="0" distL="0" distR="0" wp14:anchorId="77ABFC61" wp14:editId="1BFE1FA2">
+            <wp:extent cx="5733415" cy="2357755"/>
+            <wp:effectExtent l="0" t="0" r="0" b="0"/>
+            <wp:docPr id="479982194" name="Obraz 1" descr="Obraz zawierający tekst, diagram, linia, Wykres&#10;&#10;Opis wygenerowany automatycznie"/>
+            <wp:cNvGraphicFramePr>
+              <a:graphicFrameLocks xmlns:a="http://schemas.openxmlformats.org/drawingml/2006/main" noChangeAspect="1"/>
+            </wp:cNvGraphicFramePr>
+            <a:graphic xmlns:a="http://schemas.openxmlformats.org/drawingml/2006/main">
+              <a:graphicData uri="http://schemas.openxmlformats.org/drawingml/2006/picture">
+                <pic:pic xmlns:pic="http://schemas.openxmlformats.org/drawingml/2006/picture">
+                  <pic:nvPicPr>
+                    <pic:cNvPr id="479982194" name="Obraz 1" descr="Obraz zawierający tekst, diagram, linia, Wykres&#10;&#10;Opis wygenerowany automatycznie"/>
+                    <pic:cNvPicPr/>
+                  </pic:nvPicPr>
+                  <pic:blipFill>
+                    <a:blip r:embed="rId35"/>
+                    <a:stretch>
+                      <a:fillRect/>
+                    </a:stretch>
+                  </pic:blipFill>
+                  <pic:spPr>
+                    <a:xfrm>
+                      <a:off x="0" y="0"/>
+                      <a:ext cx="5733415" cy="2357755"/>
+                    </a:xfrm>
+                    <a:prstGeom prst="rect">
+                      <a:avLst/>
+                    </a:prstGeom>
+                  </pic:spPr>
+                </pic:pic>
+              </a:graphicData>
+            </a:graphic>
+          </wp:inline>
+        </w:drawing>
+      </w:r>
+    </w:p>
+    <w:p>
+      <w:pPr>
+        <w:ind w:firstLine="720"/>
+        <w:jc w:val="both"/>
         <w:rPr>
           <w:rFonts w:cs="Times New Roman"/>
           <w:bCs/>
-          <w:color w:val="FF0000"/>
-          <w:szCs w:val="24"/>
-        </w:rPr>
-        <w:t>Badanie jakości algorytmu, różnych rozwiązań. Pokazać na przykładzie wynik</w:t>
-      </w:r>
+          <w:szCs w:val="24"/>
+          <w:lang w:val="en-US"/>
+        </w:rPr>
+      </w:pPr>
+      <w:proofErr w:type="spellStart"/>
       <w:r>
         <w:rPr>
           <w:rFonts w:cs="Times New Roman"/>
           <w:bCs/>
-          <w:color w:val="FF0000"/>
-          <w:szCs w:val="24"/>
-        </w:rPr>
-        <w:t>i</w:t>
-      </w:r>
+          <w:szCs w:val="24"/>
+          <w:lang w:val="en-US"/>
+        </w:rPr>
+        <w:t>Skuteczność</w:t>
+      </w:r>
+      <w:proofErr w:type="spellEnd"/>
       <w:r>
         <w:rPr>
           <w:rFonts w:cs="Times New Roman"/>
           <w:bCs/>
-          <w:color w:val="FF0000"/>
-          <w:szCs w:val="24"/>
-        </w:rPr>
-        <w:t xml:space="preserve"> algorytmu</w:t>
-      </w:r>
+          <w:szCs w:val="24"/>
+          <w:lang w:val="en-US"/>
+        </w:rPr>
+        <w:t xml:space="preserve"> </w:t>
+      </w:r>
+      <w:proofErr w:type="spellStart"/>
       <w:r>
         <w:rPr>
           <w:rFonts w:cs="Times New Roman"/>
           <w:bCs/>
-          <w:color w:val="FF0000"/>
-          <w:szCs w:val="24"/>
-        </w:rPr>
-        <w:t>.</w:t>
+          <w:szCs w:val="24"/>
+          <w:lang w:val="en-US"/>
+        </w:rPr>
+        <w:t>obu</w:t>
+      </w:r>
+      <w:proofErr w:type="spellEnd"/>
+      <w:r>
+        <w:rPr>
+          <w:rFonts w:cs="Times New Roman"/>
+          <w:bCs/>
+          <w:szCs w:val="24"/>
+          <w:lang w:val="en-US"/>
+        </w:rPr>
+        <w:t xml:space="preserve"> </w:t>
+      </w:r>
+      <w:proofErr w:type="spellStart"/>
+      <w:r>
+        <w:rPr>
+          <w:rFonts w:cs="Times New Roman"/>
+          <w:bCs/>
+          <w:szCs w:val="24"/>
+          <w:lang w:val="en-US"/>
+        </w:rPr>
+        <w:t>metod</w:t>
+      </w:r>
+      <w:proofErr w:type="spellEnd"/>
+      <w:r>
+        <w:rPr>
+          <w:rFonts w:cs="Times New Roman"/>
+          <w:bCs/>
+          <w:szCs w:val="24"/>
+          <w:lang w:val="en-US"/>
+        </w:rPr>
+        <w:t xml:space="preserve"> </w:t>
+      </w:r>
+      <w:proofErr w:type="spellStart"/>
+      <w:r>
+        <w:rPr>
+          <w:rFonts w:cs="Times New Roman"/>
+          <w:bCs/>
+          <w:szCs w:val="24"/>
+          <w:lang w:val="en-US"/>
+        </w:rPr>
+        <w:t>mutacji</w:t>
+      </w:r>
+      <w:proofErr w:type="spellEnd"/>
+      <w:r>
+        <w:rPr>
+          <w:rFonts w:cs="Times New Roman"/>
+          <w:bCs/>
+          <w:szCs w:val="24"/>
+          <w:lang w:val="en-US"/>
+        </w:rPr>
+        <w:t xml:space="preserve"> </w:t>
+      </w:r>
+      <w:proofErr w:type="spellStart"/>
+      <w:r>
+        <w:rPr>
+          <w:rFonts w:cs="Times New Roman"/>
+          <w:bCs/>
+          <w:szCs w:val="24"/>
+          <w:lang w:val="en-US"/>
+        </w:rPr>
+        <w:t>zależy</w:t>
+      </w:r>
+      <w:proofErr w:type="spellEnd"/>
+      <w:r>
+        <w:rPr>
+          <w:rFonts w:cs="Times New Roman"/>
+          <w:bCs/>
+          <w:szCs w:val="24"/>
+          <w:lang w:val="en-US"/>
+        </w:rPr>
+        <w:t xml:space="preserve"> w </w:t>
+      </w:r>
+      <w:proofErr w:type="spellStart"/>
+      <w:r>
+        <w:rPr>
+          <w:rFonts w:cs="Times New Roman"/>
+          <w:bCs/>
+          <w:szCs w:val="24"/>
+          <w:lang w:val="en-US"/>
+        </w:rPr>
+        <w:t>dużej</w:t>
+      </w:r>
+      <w:proofErr w:type="spellEnd"/>
+      <w:r>
+        <w:rPr>
+          <w:rFonts w:cs="Times New Roman"/>
+          <w:bCs/>
+          <w:szCs w:val="24"/>
+          <w:lang w:val="en-US"/>
+        </w:rPr>
+        <w:t xml:space="preserve"> </w:t>
+      </w:r>
+      <w:proofErr w:type="spellStart"/>
+      <w:r>
+        <w:rPr>
+          <w:rFonts w:cs="Times New Roman"/>
+          <w:bCs/>
+          <w:szCs w:val="24"/>
+          <w:lang w:val="en-US"/>
+        </w:rPr>
+        <w:t>mierze</w:t>
+      </w:r>
+      <w:proofErr w:type="spellEnd"/>
+      <w:r>
+        <w:rPr>
+          <w:rFonts w:cs="Times New Roman"/>
+          <w:bCs/>
+          <w:szCs w:val="24"/>
+          <w:lang w:val="en-US"/>
+        </w:rPr>
+        <w:t xml:space="preserve"> </w:t>
+      </w:r>
+      <w:proofErr w:type="spellStart"/>
+      <w:r>
+        <w:rPr>
+          <w:rFonts w:cs="Times New Roman"/>
+          <w:bCs/>
+          <w:szCs w:val="24"/>
+          <w:lang w:val="en-US"/>
+        </w:rPr>
+        <w:t>od</w:t>
+      </w:r>
+      <w:proofErr w:type="spellEnd"/>
+      <w:r>
+        <w:rPr>
+          <w:rFonts w:cs="Times New Roman"/>
+          <w:bCs/>
+          <w:szCs w:val="24"/>
+          <w:lang w:val="en-US"/>
+        </w:rPr>
+        <w:t xml:space="preserve"> </w:t>
+      </w:r>
+      <w:proofErr w:type="spellStart"/>
+      <w:r>
+        <w:rPr>
+          <w:rFonts w:cs="Times New Roman"/>
+          <w:bCs/>
+          <w:szCs w:val="24"/>
+          <w:lang w:val="en-US"/>
+        </w:rPr>
+        <w:t>aktualnie</w:t>
+      </w:r>
+      <w:proofErr w:type="spellEnd"/>
+      <w:r>
+        <w:rPr>
+          <w:rFonts w:cs="Times New Roman"/>
+          <w:bCs/>
+          <w:szCs w:val="24"/>
+          <w:lang w:val="en-US"/>
+        </w:rPr>
+        <w:t xml:space="preserve"> </w:t>
+      </w:r>
+      <w:proofErr w:type="spellStart"/>
+      <w:r>
+        <w:rPr>
+          <w:rFonts w:cs="Times New Roman"/>
+          <w:bCs/>
+          <w:szCs w:val="24"/>
+          <w:lang w:val="en-US"/>
+        </w:rPr>
+        <w:t>rozpatrywanego</w:t>
+      </w:r>
+      <w:proofErr w:type="spellEnd"/>
+      <w:r>
+        <w:rPr>
+          <w:rFonts w:cs="Times New Roman"/>
+          <w:bCs/>
+          <w:szCs w:val="24"/>
+          <w:lang w:val="en-US"/>
+        </w:rPr>
+        <w:t xml:space="preserve"> </w:t>
+      </w:r>
+      <w:proofErr w:type="spellStart"/>
+      <w:r>
+        <w:rPr>
+          <w:rFonts w:cs="Times New Roman"/>
+          <w:bCs/>
+          <w:szCs w:val="24"/>
+          <w:lang w:val="en-US"/>
+        </w:rPr>
+        <w:t>przypadku</w:t>
+      </w:r>
+      <w:proofErr w:type="spellEnd"/>
+      <w:r>
+        <w:rPr>
+          <w:rFonts w:cs="Times New Roman"/>
+          <w:bCs/>
+          <w:szCs w:val="24"/>
+          <w:lang w:val="en-US"/>
+        </w:rPr>
+        <w:t xml:space="preserve"> </w:t>
+      </w:r>
+      <w:proofErr w:type="spellStart"/>
+      <w:r>
+        <w:rPr>
+          <w:rFonts w:cs="Times New Roman"/>
+          <w:bCs/>
+          <w:szCs w:val="24"/>
+          <w:lang w:val="en-US"/>
+        </w:rPr>
+        <w:t>oraz</w:t>
+      </w:r>
+      <w:proofErr w:type="spellEnd"/>
+      <w:r>
+        <w:rPr>
+          <w:rFonts w:cs="Times New Roman"/>
+          <w:bCs/>
+          <w:szCs w:val="24"/>
+          <w:lang w:val="en-US"/>
+        </w:rPr>
+        <w:t xml:space="preserve"> </w:t>
+      </w:r>
+      <w:proofErr w:type="spellStart"/>
+      <w:r>
+        <w:rPr>
+          <w:rFonts w:cs="Times New Roman"/>
+          <w:bCs/>
+          <w:szCs w:val="24"/>
+          <w:lang w:val="en-US"/>
+        </w:rPr>
+        <w:t>wygenerowanej</w:t>
+      </w:r>
+      <w:proofErr w:type="spellEnd"/>
+      <w:r>
+        <w:rPr>
+          <w:rFonts w:cs="Times New Roman"/>
+          <w:bCs/>
+          <w:szCs w:val="24"/>
+          <w:lang w:val="en-US"/>
+        </w:rPr>
+        <w:t xml:space="preserve"> </w:t>
+      </w:r>
+      <w:proofErr w:type="spellStart"/>
+      <w:r>
+        <w:rPr>
+          <w:rFonts w:cs="Times New Roman"/>
+          <w:bCs/>
+          <w:szCs w:val="24"/>
+          <w:lang w:val="en-US"/>
+        </w:rPr>
+        <w:t>populacji</w:t>
+      </w:r>
+      <w:proofErr w:type="spellEnd"/>
+      <w:r>
+        <w:rPr>
+          <w:rFonts w:cs="Times New Roman"/>
+          <w:bCs/>
+          <w:szCs w:val="24"/>
+          <w:lang w:val="en-US"/>
+        </w:rPr>
+        <w:t xml:space="preserve"> </w:t>
+      </w:r>
+      <w:proofErr w:type="spellStart"/>
+      <w:r>
+        <w:rPr>
+          <w:rFonts w:cs="Times New Roman"/>
+          <w:bCs/>
+          <w:szCs w:val="24"/>
+          <w:lang w:val="en-US"/>
+        </w:rPr>
+        <w:t>początkowej</w:t>
+      </w:r>
+      <w:proofErr w:type="spellEnd"/>
+      <w:r>
+        <w:rPr>
+          <w:rFonts w:cs="Times New Roman"/>
+          <w:bCs/>
+          <w:szCs w:val="24"/>
+          <w:lang w:val="en-US"/>
+        </w:rPr>
+        <w:t xml:space="preserve">. </w:t>
       </w:r>
     </w:p>
     <w:p>
@@ -14772,14 +16869,14 @@
           <w:rFonts w:cs="Times New Roman"/>
         </w:rPr>
       </w:pPr>
-      <w:bookmarkStart w:id="20" w:name="_Toc132747570"/>
+      <w:bookmarkStart w:id="30" w:name="_Toc132747570"/>
       <w:r>
         <w:rPr>
           <w:rFonts w:cs="Times New Roman"/>
         </w:rPr>
         <w:t>Podsumowanie/wnioski</w:t>
       </w:r>
-      <w:bookmarkEnd w:id="20"/>
+      <w:bookmarkEnd w:id="30"/>
     </w:p>
     <w:p>
       <w:pPr>
@@ -14821,14 +16918,14 @@
           <w:rFonts w:cs="Times New Roman"/>
         </w:rPr>
       </w:pPr>
-      <w:bookmarkStart w:id="21" w:name="_Toc132747571"/>
+      <w:bookmarkStart w:id="31" w:name="_Toc132747571"/>
       <w:r>
         <w:rPr>
           <w:rFonts w:cs="Times New Roman"/>
         </w:rPr>
         <w:t>Spis literatury</w:t>
       </w:r>
-      <w:bookmarkEnd w:id="21"/>
+      <w:bookmarkEnd w:id="31"/>
     </w:p>
     <w:p>
       <w:pPr>
@@ -14899,7 +16996,11 @@
       </w:r>
       <w:proofErr w:type="spellEnd"/>
       <w:r>
-        <w:t xml:space="preserve"> Computing, </w:t>
+        <w:t xml:space="preserve"> </w:t>
+      </w:r>
+      <w:r>
+        <w:lastRenderedPageBreak/>
+        <w:t xml:space="preserve">Computing, </w:t>
       </w:r>
       <w:proofErr w:type="spellStart"/>
       <w:r>
@@ -15167,17 +17268,20 @@
           <w:rFonts w:cs="Times New Roman"/>
         </w:rPr>
       </w:pPr>
-      <w:bookmarkStart w:id="22" w:name="_Toc132747572"/>
+      <w:bookmarkStart w:id="32" w:name="_Toc132747572"/>
       <w:r>
         <w:rPr>
           <w:rFonts w:cs="Times New Roman"/>
         </w:rPr>
         <w:t>Podział pracy</w:t>
       </w:r>
-      <w:bookmarkEnd w:id="22"/>
-    </w:p>
-    <w:p>
-      <w:r>
+      <w:bookmarkEnd w:id="32"/>
+    </w:p>
+    <w:p>
+      <w:r>
+        <w:rPr>
+          <w:noProof/>
+        </w:rPr>
         <w:drawing>
           <wp:inline distT="0" distB="0" distL="0" distR="0" wp14:anchorId="5B27B7FE" wp14:editId="152A5E3D">
             <wp:extent cx="5733415" cy="3564255"/>
@@ -15194,7 +17298,7 @@
                     <pic:cNvPicPr/>
                   </pic:nvPicPr>
                   <pic:blipFill>
-                    <a:blip r:embed="rId14"/>
+                    <a:blip r:embed="rId36"/>
                     <a:stretch>
                       <a:fillRect/>
                     </a:stretch>
@@ -16352,7 +18456,7 @@
         <w:rFonts w:hint="default"/>
       </w:rPr>
     </w:lvl>
-    <w:lvl w:ilvl="1" w:tplc="08090019" w:tentative="1">
+    <w:lvl w:ilvl="1" w:tplc="08090019">
       <w:start w:val="1"/>
       <w:numFmt w:val="lowerLetter"/>
       <w:lvlText w:val="%2."/>
@@ -17922,7 +20026,6 @@
   <w:style w:type="character" w:default="1" w:styleId="Domylnaczcionkaakapitu">
     <w:name w:val="Default Paragraph Font"/>
     <w:uiPriority w:val="1"/>
-    <w:semiHidden/>
     <w:unhideWhenUsed/>
   </w:style>
   <w:style w:type="table" w:default="1" w:styleId="Standardowy">

--- a/doc/documentation.docx
+++ b/doc/documentation.docx
@@ -201,15 +201,17 @@
                 <w:rFonts w:ascii="Titillium" w:eastAsia="Calibri" w:hAnsi="Titillium"/>
                 <w:sz w:val="36"/>
               </w:rPr>
-              <w:t>Grupa 2 (śr</w:t>
-            </w:r>
+              <w:t>Grupa 2 (</w:t>
+            </w:r>
+            <w:proofErr w:type="spellStart"/>
             <w:r>
               <w:rPr>
                 <w:rFonts w:ascii="Titillium" w:eastAsia="Calibri" w:hAnsi="Titillium"/>
                 <w:sz w:val="36"/>
               </w:rPr>
-              <w:t>.</w:t>
-            </w:r>
+              <w:t>śr</w:t>
+            </w:r>
+            <w:proofErr w:type="spellEnd"/>
             <w:r>
               <w:rPr>
                 <w:rFonts w:ascii="Titillium" w:eastAsia="Calibri" w:hAnsi="Titillium"/>
@@ -856,19 +858,8 @@
                 <w:szCs w:val="24"/>
                 <w:lang w:val="en-GB"/>
               </w:rPr>
-              <w:t xml:space="preserve">Artur </w:t>
-            </w:r>
-            <w:proofErr w:type="spellStart"/>
-            <w:r>
-              <w:rPr>
-                <w:rFonts w:eastAsia="Times New Roman"/>
-                <w:color w:val="000000"/>
-                <w:szCs w:val="24"/>
-                <w:lang w:val="en-GB"/>
-              </w:rPr>
-              <w:t>Mzyk</w:t>
-            </w:r>
-            <w:proofErr w:type="spellEnd"/>
+              <w:t>Artur Mzyk</w:t>
+            </w:r>
           </w:p>
         </w:tc>
         <w:tc>
@@ -3689,7 +3680,7 @@
     </w:p>
     <w:p>
       <w:pPr>
-        <w:ind w:firstLine="720"/>
+        <w:ind w:firstLine="360"/>
         <w:jc w:val="both"/>
         <w:rPr>
           <w:rFonts w:cs="Times New Roman"/>
@@ -3708,23 +3699,7 @@
           <w:rFonts w:cs="Times New Roman"/>
           <w:szCs w:val="24"/>
         </w:rPr>
-        <w:t xml:space="preserve">, zaś parametry ustawiane w interfejsie użytkownika. Uczniowie dzieleni są na grupy w miarę możliwości na tym samym poziomie językowym – poziom ucznia może się różnić od poziomu grupy maksymalnie o jeden. Zakładamy również, że istnieje rozwiązanie problemu dla wprowadzonych danych – szkoła posiada wystarczająco dużo </w:t>
-      </w:r>
-      <w:proofErr w:type="spellStart"/>
-      <w:r>
-        <w:rPr>
-          <w:rFonts w:cs="Times New Roman"/>
-          <w:szCs w:val="24"/>
-        </w:rPr>
-        <w:t>sal</w:t>
-      </w:r>
-      <w:proofErr w:type="spellEnd"/>
-      <w:r>
-        <w:rPr>
-          <w:rFonts w:cs="Times New Roman"/>
-          <w:szCs w:val="24"/>
-        </w:rPr>
-        <w:t xml:space="preserve"> i nauczycieli, aby każda grupa uczniów mogła mieć zajęcia w godzinach pracy szkoły.</w:t>
+        <w:t>, zaś parametry ustawiane w interfejsie użytkownika. Uczniowie dzieleni są na grupy w miarę możliwości na tym samym poziomie językowym – poziom ucznia może się różnić od poziomu grupy maksymalnie o jeden. Zakładamy również, że istnieje rozwiązanie problemu dla wprowadzonych danych – szkoła posiada wystarczająco dużo sal i nauczycieli, aby każda grupa uczniów mogła mieć zajęcia w godzinach pracy szkoły.</w:t>
       </w:r>
     </w:p>
     <w:p>
@@ -4004,17 +3979,8 @@
           <w:rFonts w:cs="Times New Roman"/>
           <w:szCs w:val="24"/>
         </w:rPr>
-        <w:t xml:space="preserve"> i </w:t>
-      </w:r>
-      <w:proofErr w:type="spellStart"/>
-      <w:r>
-        <w:rPr>
-          <w:rFonts w:cs="Times New Roman"/>
-          <w:szCs w:val="24"/>
-        </w:rPr>
-        <w:t>sal</w:t>
-      </w:r>
-      <w:proofErr w:type="spellEnd"/>
+        <w:t xml:space="preserve"> i sal</w:t>
+      </w:r>
       <w:r>
         <w:rPr>
           <w:rFonts w:cs="Times New Roman"/>
@@ -4073,46 +4039,14 @@
           <w:rFonts w:cs="Times New Roman"/>
           <w:szCs w:val="24"/>
         </w:rPr>
-        <w:t xml:space="preserve"> W tym samym pliku określona jest też liczba </w:t>
-      </w:r>
-      <w:proofErr w:type="spellStart"/>
-      <w:r>
-        <w:rPr>
-          <w:rFonts w:cs="Times New Roman"/>
-          <w:szCs w:val="24"/>
-        </w:rPr>
-        <w:t>sal</w:t>
-      </w:r>
-      <w:proofErr w:type="spellEnd"/>
-      <w:r>
-        <w:rPr>
-          <w:rFonts w:cs="Times New Roman"/>
-          <w:szCs w:val="24"/>
-        </w:rPr>
-        <w:t xml:space="preserve"> oraz godziny pracy szkoły.</w:t>
-      </w:r>
-      <w:r>
-        <w:rPr>
-          <w:rFonts w:cs="Times New Roman"/>
-          <w:szCs w:val="24"/>
-        </w:rPr>
-        <w:t xml:space="preserve"> Liczba grup zależy od liczby przedziałów czasowych, w których jest otwarta szkoła, oraz od dostępności lektorów i </w:t>
-      </w:r>
-      <w:proofErr w:type="spellStart"/>
-      <w:r>
-        <w:rPr>
-          <w:rFonts w:cs="Times New Roman"/>
-          <w:szCs w:val="24"/>
-        </w:rPr>
-        <w:t>sal</w:t>
-      </w:r>
-      <w:proofErr w:type="spellEnd"/>
-      <w:r>
-        <w:rPr>
-          <w:rFonts w:cs="Times New Roman"/>
-          <w:szCs w:val="24"/>
-        </w:rPr>
-        <w:t>.</w:t>
+        <w:t xml:space="preserve"> W tym samym pliku określona jest też liczba sal oraz godziny pracy szkoły.</w:t>
+      </w:r>
+      <w:r>
+        <w:rPr>
+          <w:rFonts w:cs="Times New Roman"/>
+          <w:szCs w:val="24"/>
+        </w:rPr>
+        <w:t xml:space="preserve"> Liczba grup zależy od liczby przedziałów czasowych, w których jest otwarta szkoła, oraz od dostępności lektorów i sal.</w:t>
       </w:r>
     </w:p>
     <w:p>
@@ -8386,7 +8320,6 @@
     <w:p>
       <w:pPr>
         <w:ind w:firstLine="720"/>
-        <w:jc w:val="both"/>
         <w:rPr>
           <w:rFonts w:cs="Times New Roman"/>
           <w:szCs w:val="24"/>
@@ -8909,7 +8842,6 @@
     <w:p>
       <w:pPr>
         <w:ind w:firstLine="720"/>
-        <w:jc w:val="both"/>
         <w:rPr>
           <w:rFonts w:cs="Times New Roman"/>
           <w:szCs w:val="24"/>
@@ -10952,7 +10884,6 @@
     <w:p>
       <w:pPr>
         <w:ind w:firstLine="720"/>
-        <w:jc w:val="both"/>
         <w:rPr>
           <w:rFonts w:cs="Times New Roman"/>
           <w:szCs w:val="24"/>
@@ -11076,6 +11007,61 @@
                   <w:lang w:val="pl-PL"/>
                 </w:rPr>
                 <m:t>(</m:t>
+              </m:r>
+              <m:sSub>
+                <m:sSubPr>
+                  <m:ctrlPr>
+                    <w:rPr>
+                      <w:rFonts w:ascii="Cambria Math" w:hAnsi="Cambria Math" w:cs="Times New Roman"/>
+                      <w:i/>
+                      <w:szCs w:val="24"/>
+                      <w:lang w:val="pl-PL"/>
+                    </w:rPr>
+                  </m:ctrlPr>
+                </m:sSubPr>
+                <m:e>
+                  <m:acc>
+                    <m:accPr>
+                      <m:chr m:val="̅"/>
+                      <m:ctrlPr>
+                        <w:rPr>
+                          <w:rFonts w:ascii="Cambria Math" w:hAnsi="Cambria Math" w:cs="Times New Roman"/>
+                          <w:i/>
+                          <w:szCs w:val="24"/>
+                          <w:lang w:val="pl-PL"/>
+                        </w:rPr>
+                      </m:ctrlPr>
+                    </m:accPr>
+                    <m:e>
+                      <m:r>
+                        <w:rPr>
+                          <w:rFonts w:ascii="Cambria Math" w:hAnsi="Cambria Math" w:cs="Times New Roman"/>
+                          <w:szCs w:val="24"/>
+                          <w:lang w:val="pl-PL"/>
+                        </w:rPr>
+                        <m:t>B</m:t>
+                      </m:r>
+                    </m:e>
+                  </m:acc>
+                </m:e>
+                <m:sub>
+                  <m:r>
+                    <w:rPr>
+                      <w:rFonts w:ascii="Cambria Math" w:hAnsi="Cambria Math" w:cs="Times New Roman"/>
+                      <w:szCs w:val="24"/>
+                      <w:lang w:val="pl-PL"/>
+                    </w:rPr>
+                    <m:t>l</m:t>
+                  </m:r>
+                </m:sub>
+              </m:sSub>
+              <m:r>
+                <w:rPr>
+                  <w:rFonts w:ascii="Cambria Math" w:hAnsi="Cambria Math" w:cs="Times New Roman"/>
+                  <w:szCs w:val="24"/>
+                  <w:lang w:val="pl-PL"/>
+                </w:rPr>
+                <m:t>+</m:t>
               </m:r>
               <m:r>
                 <w:rPr>
@@ -11970,7 +11956,6 @@
     <w:p>
       <w:pPr>
         <w:ind w:firstLine="360"/>
-        <w:jc w:val="both"/>
       </w:pPr>
       <w:r>
         <w:t>Danymi wejściowymi są:</w:t>
@@ -11983,7 +11968,6 @@
           <w:ilvl w:val="0"/>
           <w:numId w:val="14"/>
         </w:numPr>
-        <w:jc w:val="both"/>
       </w:pPr>
       <w:r>
         <w:t>lista uczniów wraz z przypisanym poziomem,</w:t>
@@ -11996,7 +11980,6 @@
           <w:ilvl w:val="0"/>
           <w:numId w:val="14"/>
         </w:numPr>
-        <w:jc w:val="both"/>
       </w:pPr>
       <w:r>
         <w:t>lista nauczycieli wraz z preferowanymi godzinami pracy,</w:t>
@@ -12009,7 +11992,6 @@
           <w:ilvl w:val="0"/>
           <w:numId w:val="14"/>
         </w:numPr>
-        <w:jc w:val="both"/>
       </w:pPr>
       <w:r>
         <w:t>lista klas,</w:t>
@@ -12022,7 +12004,6 @@
           <w:ilvl w:val="0"/>
           <w:numId w:val="14"/>
         </w:numPr>
-        <w:jc w:val="both"/>
       </w:pPr>
       <w:r>
         <w:t>godziny pracy szkoły,</w:t>
@@ -12035,7 +12016,6 @@
           <w:ilvl w:val="0"/>
           <w:numId w:val="14"/>
         </w:numPr>
-        <w:jc w:val="both"/>
       </w:pPr>
       <w:r>
         <w:t>parametry funkcji celu: wagi poszczególnych elementów,</w:t>
@@ -12048,7 +12028,6 @@
           <w:ilvl w:val="0"/>
           <w:numId w:val="14"/>
         </w:numPr>
-        <w:jc w:val="both"/>
       </w:pPr>
       <w:r>
         <w:t>parametry algorytmu genetycznego: wybrany sposób selekcji, krzyżowania i mutacji, prawdopodobieństwa krzyżowania i mutacji, rozmiar populacji oraz maksymalna liczba iteracji.</w:t>
@@ -12076,7 +12055,7 @@
     </w:p>
     <w:p>
       <w:pPr>
-        <w:ind w:firstLine="720"/>
+        <w:ind w:firstLine="360"/>
         <w:jc w:val="both"/>
       </w:pPr>
       <w:r>
@@ -12097,7 +12076,11 @@
         <w:t xml:space="preserve">[1] </w:t>
       </w:r>
       <w:r>
-        <w:t>w swojej pracy zaproponowali wykorzystanie algorytmu genetycznego właśnie do zaplanowania zajęć na studiach. Autorzy uzyskali poprawne rezultaty</w:t>
+        <w:t xml:space="preserve">w swojej pracy zaproponowali wykorzystanie algorytmu genetycznego właśnie do zaplanowania zajęć na studiach. Autorzy </w:t>
+      </w:r>
+      <w:r>
+        <w:lastRenderedPageBreak/>
+        <w:t>uzyskali poprawne rezultaty</w:t>
       </w:r>
       <w:r>
         <w:t xml:space="preserve"> w dość krótkim czasie</w:t>
@@ -12108,23 +12091,19 @@
     </w:p>
     <w:p>
       <w:pPr>
-        <w:ind w:firstLine="720"/>
+        <w:ind w:firstLine="360"/>
         <w:jc w:val="both"/>
       </w:pPr>
       <w:r>
         <w:t xml:space="preserve">Aby uzyskać jeszcze lepsze rozwiązania, algorytm genetyczny może być zastosowany wraz z inną metodą. </w:t>
       </w:r>
       <w:r>
-        <w:t xml:space="preserve">W [2] zastosowano dodatkowo algorytm przeszukiwania lokalnego, </w:t>
-      </w:r>
-      <w:r>
-        <w:lastRenderedPageBreak/>
-        <w:t>który był wywoływany na rozwiązaniach przed rozpoczęciem kolejnej iteracji algorytmu. Pozwalał on na uzyskanie jeszcze lepszych planów dzięki dokładniejszemu przeszukaniu przestrzeni rozwiązań i redukcji łamania miękkich ograniczeń.</w:t>
-      </w:r>
-    </w:p>
-    <w:p>
-      <w:pPr>
-        <w:ind w:firstLine="720"/>
+        <w:t>W [2] zastosowano dodatkowo algorytm przeszukiwania lokalnego, który był wywoływany na rozwiązaniach przed rozpoczęciem kolejnej iteracji algorytmu. Pozwalał on na uzyskanie jeszcze lepszych planów dzięki dokładniejszemu przeszukaniu przestrzeni rozwiązań i redukcji łamania miękkich ograniczeń.</w:t>
+      </w:r>
+    </w:p>
+    <w:p>
+      <w:pPr>
+        <w:ind w:firstLine="360"/>
         <w:jc w:val="both"/>
       </w:pPr>
       <w:r>
@@ -12165,10 +12144,6 @@
       <w:bookmarkEnd w:id="12"/>
     </w:p>
     <w:p>
-      <w:pPr>
-        <w:ind w:firstLine="720"/>
-        <w:jc w:val="both"/>
-      </w:pPr>
       <w:r>
         <w:t>Wykorzystany w projekcie algorytm to algorytm genetyczny. Pozwala on na dążenie do lokalnego ekstremum, ale dalej możliwa jest większa eksploracja przestrzeni możliwych wyników w celu poszukiwania lepszych rozwiązań. Schemat jego działania można opisać w kilku krokach:</w:t>
       </w:r>
@@ -12180,7 +12155,6 @@
           <w:ilvl w:val="0"/>
           <w:numId w:val="16"/>
         </w:numPr>
-        <w:jc w:val="both"/>
       </w:pPr>
       <w:r>
         <w:t>Utworzenie populacji początkowej – zbiór losowych rozwiązań problemu</w:t>
@@ -12193,7 +12167,6 @@
           <w:ilvl w:val="0"/>
           <w:numId w:val="16"/>
         </w:numPr>
-        <w:jc w:val="both"/>
       </w:pPr>
       <w:r>
         <w:t>Obliczenie dopasowania każdego osobnika w populacji, np. poprzez obliczenie wartości funkcji celu</w:t>
@@ -12206,7 +12179,6 @@
           <w:ilvl w:val="0"/>
           <w:numId w:val="16"/>
         </w:numPr>
-        <w:jc w:val="both"/>
       </w:pPr>
       <w:r>
         <w:t>Selekcja osobników do tworzenia kolejnej generacji – im wyższa wartość dopasowania, tym większa szansa na wybranie danego rozwiązania</w:t>
@@ -12219,7 +12191,6 @@
           <w:ilvl w:val="0"/>
           <w:numId w:val="16"/>
         </w:numPr>
-        <w:jc w:val="both"/>
       </w:pPr>
       <w:r>
         <w:t>Krzyżowanie – wybrane osobniki tworzą nowe poprzez wymianę części swoich genów</w:t>
@@ -12232,7 +12203,6 @@
           <w:ilvl w:val="0"/>
           <w:numId w:val="16"/>
         </w:numPr>
-        <w:jc w:val="both"/>
       </w:pPr>
       <w:r>
         <w:t>Mutacja – losowa zmiana niektórych genów, by dać szansę na rozwinięcie się nowych, korzystnych cech w populacji</w:t>
@@ -12245,7 +12215,6 @@
           <w:ilvl w:val="0"/>
           <w:numId w:val="16"/>
         </w:numPr>
-        <w:jc w:val="both"/>
       </w:pPr>
       <w:r>
         <w:t>Jeżeli nie osiągnięto zadowalających rezultatów i nie przekroczono maksymalnej liczby iteracji – powrót do kroku 2.</w:t>
@@ -12323,7 +12292,14 @@
         <w:rPr>
           <w:rFonts w:cs="Times New Roman"/>
         </w:rPr>
-        <w:t>Następnie wywoływana jest funkcja łącząca dwie grupy studentów różniące się poziomem o jeden. Mogą one zostać połączone tylko jeśli suma studentów, którzy do nich należą nie przekracza maksymalnej dopuszczalnej. Grupy są łączone z pewnym prawdopodobieństwem, które może być zmieniane przez użytkownika.</w:t>
+        <w:t xml:space="preserve">Następnie wywoływana jest funkcja łącząca dwie grupy studentów różniące się poziomem o jeden. Mogą one zostać połączone tylko jeśli suma studentów, którzy do nich </w:t>
+      </w:r>
+      <w:r>
+        <w:rPr>
+          <w:rFonts w:cs="Times New Roman"/>
+        </w:rPr>
+        <w:lastRenderedPageBreak/>
+        <w:t>należą nie przekracza maksymalnej dopuszczalnej. Grupy są łączone z pewnym prawdopodobieństwem, które może być zmieniane przez użytkownika.</w:t>
       </w:r>
     </w:p>
     <w:p>
@@ -12344,14 +12320,7 @@
         <w:rPr>
           <w:rFonts w:cs="Times New Roman"/>
         </w:rPr>
-        <w:t xml:space="preserve">ny jest słownik, w którym każdemu slotowi </w:t>
-      </w:r>
-      <w:r>
-        <w:rPr>
-          <w:rFonts w:cs="Times New Roman"/>
-        </w:rPr>
-        <w:lastRenderedPageBreak/>
-        <w:t>przyporządkowana jest lista grup (wraz z informacją o nauczycielu i sali) mających wtedy zajęcia.</w:t>
+        <w:t>ny jest słownik, w którym każdemu slotowi przyporządkowana jest lista grup (wraz z informacją o nauczycielu i sali) mających wtedy zajęcia.</w:t>
       </w:r>
     </w:p>
     <w:p>
@@ -12422,12 +12391,6 @@
     </w:p>
     <w:p>
       <w:pPr>
-        <w:ind w:firstLine="720"/>
-        <w:jc w:val="both"/>
-      </w:pPr>
-    </w:p>
-    <w:p>
-      <w:pPr>
         <w:jc w:val="center"/>
         <w:rPr>
           <w:b/>
@@ -12444,7 +12407,6 @@
     </w:p>
     <w:p>
       <w:pPr>
-        <w:ind w:firstLine="720"/>
         <w:jc w:val="both"/>
       </w:pPr>
       <w:r>
@@ -12517,6 +12479,7 @@
           <w:rFonts w:ascii="Verdana Pro" w:hAnsi="Verdana Pro"/>
           <w:sz w:val="22"/>
           <w:szCs w:val="20"/>
+          <w:lang w:val="en-US"/>
         </w:rPr>
       </w:pPr>
       <w:r>
@@ -12533,6 +12496,7 @@
           <w:rFonts w:ascii="Verdana Pro" w:hAnsi="Verdana Pro"/>
           <w:sz w:val="22"/>
           <w:szCs w:val="20"/>
+          <w:lang w:val="en-US"/>
         </w:rPr>
         <w:t>inverted_fitnesses</w:t>
       </w:r>
@@ -12542,26 +12506,29 @@
           <w:rFonts w:ascii="Verdana Pro" w:hAnsi="Verdana Pro"/>
           <w:sz w:val="22"/>
           <w:szCs w:val="20"/>
-        </w:rPr>
-        <w:t xml:space="preserve"> = [1/fitness(</w:t>
-      </w:r>
-      <w:proofErr w:type="spellStart"/>
-      <w:r>
+          <w:lang w:val="en-US"/>
+        </w:rPr>
+        <w:t xml:space="preserve"> = [1/fitness(solution) for solution in population]</w:t>
+      </w:r>
+    </w:p>
+    <w:p>
+      <w:pPr>
+        <w:jc w:val="both"/>
         <w:rPr>
           <w:rFonts w:ascii="Verdana Pro" w:hAnsi="Verdana Pro"/>
           <w:sz w:val="22"/>
           <w:szCs w:val="20"/>
-        </w:rPr>
-        <w:t>solution</w:t>
-      </w:r>
-      <w:proofErr w:type="spellEnd"/>
+          <w:lang w:val="en-US"/>
+        </w:rPr>
+      </w:pPr>
       <w:r>
         <w:rPr>
           <w:rFonts w:ascii="Verdana Pro" w:hAnsi="Verdana Pro"/>
           <w:sz w:val="22"/>
           <w:szCs w:val="20"/>
-        </w:rPr>
-        <w:t xml:space="preserve">) for </w:t>
+          <w:lang w:val="en-US"/>
+        </w:rPr>
+        <w:tab/>
       </w:r>
       <w:proofErr w:type="spellStart"/>
       <w:r>
@@ -12569,8 +12536,9 @@
           <w:rFonts w:ascii="Verdana Pro" w:hAnsi="Verdana Pro"/>
           <w:sz w:val="22"/>
           <w:szCs w:val="20"/>
-        </w:rPr>
-        <w:t>solution</w:t>
+          <w:lang w:val="en-US"/>
+        </w:rPr>
+        <w:t>random_point</w:t>
       </w:r>
       <w:proofErr w:type="spellEnd"/>
       <w:r>
@@ -12578,8 +12546,9 @@
           <w:rFonts w:ascii="Verdana Pro" w:hAnsi="Verdana Pro"/>
           <w:sz w:val="22"/>
           <w:szCs w:val="20"/>
-        </w:rPr>
-        <w:t xml:space="preserve"> in </w:t>
+          <w:lang w:val="en-US"/>
+        </w:rPr>
+        <w:t xml:space="preserve"> = </w:t>
       </w:r>
       <w:proofErr w:type="spellStart"/>
       <w:r>
@@ -12587,8 +12556,9 @@
           <w:rFonts w:ascii="Verdana Pro" w:hAnsi="Verdana Pro"/>
           <w:sz w:val="22"/>
           <w:szCs w:val="20"/>
-        </w:rPr>
-        <w:t>population</w:t>
+          <w:lang w:val="en-US"/>
+        </w:rPr>
+        <w:t>random_uniform</w:t>
       </w:r>
       <w:proofErr w:type="spellEnd"/>
       <w:r>
@@ -12596,44 +12566,49 @@
           <w:rFonts w:ascii="Verdana Pro" w:hAnsi="Verdana Pro"/>
           <w:sz w:val="22"/>
           <w:szCs w:val="20"/>
-        </w:rPr>
-        <w:t>]</w:t>
-      </w:r>
-    </w:p>
-    <w:p>
-      <w:pPr>
-        <w:jc w:val="both"/>
+          <w:lang w:val="en-US"/>
+        </w:rPr>
+        <w:t>(min=0, max=sum(</w:t>
+      </w:r>
+      <w:proofErr w:type="spellStart"/>
+      <w:r>
         <w:rPr>
           <w:rFonts w:ascii="Verdana Pro" w:hAnsi="Verdana Pro"/>
           <w:sz w:val="22"/>
           <w:szCs w:val="20"/>
-        </w:rPr>
-      </w:pPr>
+          <w:lang w:val="en-US"/>
+        </w:rPr>
+        <w:t>inverted_fitnesses</w:t>
+      </w:r>
+      <w:proofErr w:type="spellEnd"/>
       <w:r>
         <w:rPr>
           <w:rFonts w:ascii="Verdana Pro" w:hAnsi="Verdana Pro"/>
           <w:sz w:val="22"/>
           <w:szCs w:val="20"/>
-        </w:rPr>
-        <w:tab/>
-      </w:r>
-      <w:proofErr w:type="spellStart"/>
-      <w:r>
+          <w:lang w:val="en-US"/>
+        </w:rPr>
+        <w:t>))</w:t>
+      </w:r>
+    </w:p>
+    <w:p>
+      <w:pPr>
+        <w:jc w:val="both"/>
         <w:rPr>
           <w:rFonts w:ascii="Verdana Pro" w:hAnsi="Verdana Pro"/>
           <w:sz w:val="22"/>
           <w:szCs w:val="20"/>
-        </w:rPr>
-        <w:t>random_point</w:t>
-      </w:r>
-      <w:proofErr w:type="spellEnd"/>
+          <w:lang w:val="en-US"/>
+        </w:rPr>
+      </w:pPr>
       <w:r>
         <w:rPr>
           <w:rFonts w:ascii="Verdana Pro" w:hAnsi="Verdana Pro"/>
           <w:sz w:val="22"/>
           <w:szCs w:val="20"/>
-        </w:rPr>
-        <w:t xml:space="preserve"> = </w:t>
+          <w:lang w:val="en-US"/>
+        </w:rPr>
+        <w:tab/>
       </w:r>
       <w:proofErr w:type="spellStart"/>
       <w:r>
@@ -12641,8 +12616,9 @@
           <w:rFonts w:ascii="Verdana Pro" w:hAnsi="Verdana Pro"/>
           <w:sz w:val="22"/>
           <w:szCs w:val="20"/>
-        </w:rPr>
-        <w:t>random_uniform</w:t>
+          <w:lang w:val="en-US"/>
+        </w:rPr>
+        <w:t>chosen_solution</w:t>
       </w:r>
       <w:proofErr w:type="spellEnd"/>
       <w:r>
@@ -12650,44 +12626,49 @@
           <w:rFonts w:ascii="Verdana Pro" w:hAnsi="Verdana Pro"/>
           <w:sz w:val="22"/>
           <w:szCs w:val="20"/>
-        </w:rPr>
-        <w:t>(min=0, max=sum(</w:t>
-      </w:r>
-      <w:proofErr w:type="spellStart"/>
-      <w:r>
+          <w:lang w:val="en-US"/>
+        </w:rPr>
+        <w:t xml:space="preserve"> = 0</w:t>
+      </w:r>
+    </w:p>
+    <w:p>
+      <w:pPr>
+        <w:jc w:val="both"/>
         <w:rPr>
           <w:rFonts w:ascii="Verdana Pro" w:hAnsi="Verdana Pro"/>
           <w:sz w:val="22"/>
           <w:szCs w:val="20"/>
-        </w:rPr>
-        <w:t>inverted_fitnesses</w:t>
-      </w:r>
-      <w:proofErr w:type="spellEnd"/>
+          <w:lang w:val="en-US"/>
+        </w:rPr>
+      </w:pPr>
       <w:r>
         <w:rPr>
           <w:rFonts w:ascii="Verdana Pro" w:hAnsi="Verdana Pro"/>
           <w:sz w:val="22"/>
           <w:szCs w:val="20"/>
-        </w:rPr>
-        <w:t>))</w:t>
-      </w:r>
-    </w:p>
-    <w:p>
-      <w:pPr>
-        <w:jc w:val="both"/>
+          <w:lang w:val="en-US"/>
+        </w:rPr>
+        <w:tab/>
+      </w:r>
+      <w:proofErr w:type="spellStart"/>
+      <w:r>
         <w:rPr>
           <w:rFonts w:ascii="Verdana Pro" w:hAnsi="Verdana Pro"/>
           <w:sz w:val="22"/>
           <w:szCs w:val="20"/>
-        </w:rPr>
-      </w:pPr>
+          <w:lang w:val="en-US"/>
+        </w:rPr>
+        <w:t>partial_sum</w:t>
+      </w:r>
+      <w:proofErr w:type="spellEnd"/>
       <w:r>
         <w:rPr>
           <w:rFonts w:ascii="Verdana Pro" w:hAnsi="Verdana Pro"/>
           <w:sz w:val="22"/>
           <w:szCs w:val="20"/>
-        </w:rPr>
-        <w:tab/>
+          <w:lang w:val="en-US"/>
+        </w:rPr>
+        <w:t xml:space="preserve"> = </w:t>
       </w:r>
       <w:proofErr w:type="spellStart"/>
       <w:r>
@@ -12695,8 +12676,9 @@
           <w:rFonts w:ascii="Verdana Pro" w:hAnsi="Verdana Pro"/>
           <w:sz w:val="22"/>
           <w:szCs w:val="20"/>
-        </w:rPr>
-        <w:t>chosen_solution</w:t>
+          <w:lang w:val="en-US"/>
+        </w:rPr>
+        <w:t>inverted_fitnesses</w:t>
       </w:r>
       <w:proofErr w:type="spellEnd"/>
       <w:r>
@@ -12704,8 +12686,9 @@
           <w:rFonts w:ascii="Verdana Pro" w:hAnsi="Verdana Pro"/>
           <w:sz w:val="22"/>
           <w:szCs w:val="20"/>
-        </w:rPr>
-        <w:t xml:space="preserve"> = 0</w:t>
+          <w:lang w:val="en-US"/>
+        </w:rPr>
+        <w:t>[0]</w:t>
       </w:r>
     </w:p>
     <w:p>
@@ -12715,62 +12698,70 @@
           <w:rFonts w:ascii="Verdana Pro" w:hAnsi="Verdana Pro"/>
           <w:sz w:val="22"/>
           <w:szCs w:val="20"/>
-        </w:rPr>
-      </w:pPr>
-      <w:r>
+          <w:lang w:val="en-US"/>
+        </w:rPr>
+      </w:pPr>
+    </w:p>
+    <w:p>
+      <w:pPr>
+        <w:jc w:val="both"/>
         <w:rPr>
           <w:rFonts w:ascii="Verdana Pro" w:hAnsi="Verdana Pro"/>
           <w:sz w:val="22"/>
           <w:szCs w:val="20"/>
-        </w:rPr>
-        <w:tab/>
-      </w:r>
-      <w:proofErr w:type="spellStart"/>
+          <w:lang w:val="en-US"/>
+        </w:rPr>
+      </w:pPr>
       <w:r>
         <w:rPr>
           <w:rFonts w:ascii="Verdana Pro" w:hAnsi="Verdana Pro"/>
           <w:sz w:val="22"/>
           <w:szCs w:val="20"/>
-        </w:rPr>
-        <w:t>partial_sum</w:t>
-      </w:r>
-      <w:proofErr w:type="spellEnd"/>
+          <w:lang w:val="en-US"/>
+        </w:rPr>
+        <w:tab/>
+        <w:t xml:space="preserve">while </w:t>
+      </w:r>
+      <w:proofErr w:type="spellStart"/>
       <w:r>
         <w:rPr>
           <w:rFonts w:ascii="Verdana Pro" w:hAnsi="Verdana Pro"/>
           <w:sz w:val="22"/>
           <w:szCs w:val="20"/>
-        </w:rPr>
-        <w:t xml:space="preserve"> = </w:t>
-      </w:r>
-      <w:proofErr w:type="spellStart"/>
+          <w:lang w:val="en-US"/>
+        </w:rPr>
+        <w:t>partial_sum</w:t>
+      </w:r>
+      <w:proofErr w:type="spellEnd"/>
       <w:r>
         <w:rPr>
           <w:rFonts w:ascii="Verdana Pro" w:hAnsi="Verdana Pro"/>
           <w:sz w:val="22"/>
           <w:szCs w:val="20"/>
-        </w:rPr>
-        <w:t>inverted_fitnesses</w:t>
-      </w:r>
-      <w:proofErr w:type="spellEnd"/>
+          <w:lang w:val="en-US"/>
+        </w:rPr>
+        <w:t xml:space="preserve"> &lt; </w:t>
+      </w:r>
+      <w:proofErr w:type="spellStart"/>
       <w:r>
         <w:rPr>
           <w:rFonts w:ascii="Verdana Pro" w:hAnsi="Verdana Pro"/>
           <w:sz w:val="22"/>
           <w:szCs w:val="20"/>
-        </w:rPr>
-        <w:t>[0]</w:t>
-      </w:r>
-    </w:p>
-    <w:p>
-      <w:pPr>
-        <w:jc w:val="both"/>
+          <w:lang w:val="en-US"/>
+        </w:rPr>
+        <w:t>random_point</w:t>
+      </w:r>
+      <w:proofErr w:type="spellEnd"/>
+      <w:r>
         <w:rPr>
           <w:rFonts w:ascii="Verdana Pro" w:hAnsi="Verdana Pro"/>
           <w:sz w:val="22"/>
           <w:szCs w:val="20"/>
-        </w:rPr>
-      </w:pPr>
+          <w:lang w:val="en-US"/>
+        </w:rPr>
+        <w:t>:</w:t>
+      </w:r>
     </w:p>
     <w:p>
       <w:pPr>
@@ -12779,6 +12770,7 @@
           <w:rFonts w:ascii="Verdana Pro" w:hAnsi="Verdana Pro"/>
           <w:sz w:val="22"/>
           <w:szCs w:val="20"/>
+          <w:lang w:val="en-US"/>
         </w:rPr>
       </w:pPr>
       <w:r>
@@ -12786,262 +12778,327 @@
           <w:rFonts w:ascii="Verdana Pro" w:hAnsi="Verdana Pro"/>
           <w:sz w:val="22"/>
           <w:szCs w:val="20"/>
+          <w:lang w:val="en-US"/>
         </w:rPr>
         <w:tab/>
       </w:r>
-      <w:proofErr w:type="spellStart"/>
       <w:r>
         <w:rPr>
           <w:rFonts w:ascii="Verdana Pro" w:hAnsi="Verdana Pro"/>
           <w:sz w:val="22"/>
           <w:szCs w:val="20"/>
-        </w:rPr>
-        <w:t>while</w:t>
-      </w:r>
-      <w:proofErr w:type="spellEnd"/>
+          <w:lang w:val="en-US"/>
+        </w:rPr>
+        <w:tab/>
+      </w:r>
+      <w:proofErr w:type="spellStart"/>
       <w:r>
         <w:rPr>
           <w:rFonts w:ascii="Verdana Pro" w:hAnsi="Verdana Pro"/>
           <w:sz w:val="22"/>
           <w:szCs w:val="20"/>
-        </w:rPr>
-        <w:t xml:space="preserve"> </w:t>
-      </w:r>
-      <w:proofErr w:type="spellStart"/>
+          <w:lang w:val="en-US"/>
+        </w:rPr>
+        <w:t>chosen_soluion</w:t>
+      </w:r>
+      <w:proofErr w:type="spellEnd"/>
       <w:r>
         <w:rPr>
           <w:rFonts w:ascii="Verdana Pro" w:hAnsi="Verdana Pro"/>
           <w:sz w:val="22"/>
           <w:szCs w:val="20"/>
-        </w:rPr>
-        <w:t>partial_sum</w:t>
-      </w:r>
-      <w:proofErr w:type="spellEnd"/>
+          <w:lang w:val="en-US"/>
+        </w:rPr>
+        <w:t xml:space="preserve"> = </w:t>
+      </w:r>
+      <w:proofErr w:type="spellStart"/>
       <w:r>
         <w:rPr>
           <w:rFonts w:ascii="Verdana Pro" w:hAnsi="Verdana Pro"/>
           <w:sz w:val="22"/>
           <w:szCs w:val="20"/>
-        </w:rPr>
-        <w:t xml:space="preserve"> &lt; </w:t>
-      </w:r>
-      <w:proofErr w:type="spellStart"/>
+          <w:lang w:val="en-US"/>
+        </w:rPr>
+        <w:t>chosen_solution</w:t>
+      </w:r>
+      <w:proofErr w:type="spellEnd"/>
       <w:r>
         <w:rPr>
           <w:rFonts w:ascii="Verdana Pro" w:hAnsi="Verdana Pro"/>
           <w:sz w:val="22"/>
           <w:szCs w:val="20"/>
-        </w:rPr>
-        <w:t>random_point</w:t>
-      </w:r>
-      <w:proofErr w:type="spellEnd"/>
-      <w:r>
+          <w:lang w:val="en-US"/>
+        </w:rPr>
+        <w:t xml:space="preserve"> + 1</w:t>
+      </w:r>
+    </w:p>
+    <w:p>
+      <w:pPr>
+        <w:jc w:val="both"/>
         <w:rPr>
           <w:rFonts w:ascii="Verdana Pro" w:hAnsi="Verdana Pro"/>
           <w:sz w:val="22"/>
           <w:szCs w:val="20"/>
-        </w:rPr>
-        <w:t>:</w:t>
-      </w:r>
-    </w:p>
-    <w:p>
-      <w:pPr>
-        <w:jc w:val="both"/>
+          <w:lang w:val="en-US"/>
+        </w:rPr>
+      </w:pPr>
+      <w:r>
         <w:rPr>
           <w:rFonts w:ascii="Verdana Pro" w:hAnsi="Verdana Pro"/>
           <w:sz w:val="22"/>
           <w:szCs w:val="20"/>
-        </w:rPr>
-      </w:pPr>
+          <w:lang w:val="en-US"/>
+        </w:rPr>
+        <w:tab/>
+      </w:r>
       <w:r>
         <w:rPr>
           <w:rFonts w:ascii="Verdana Pro" w:hAnsi="Verdana Pro"/>
           <w:sz w:val="22"/>
           <w:szCs w:val="20"/>
+          <w:lang w:val="en-US"/>
         </w:rPr>
         <w:tab/>
       </w:r>
+      <w:proofErr w:type="spellStart"/>
       <w:r>
         <w:rPr>
           <w:rFonts w:ascii="Verdana Pro" w:hAnsi="Verdana Pro"/>
           <w:sz w:val="22"/>
           <w:szCs w:val="20"/>
-        </w:rPr>
-        <w:tab/>
-      </w:r>
-      <w:proofErr w:type="spellStart"/>
+          <w:lang w:val="en-US"/>
+        </w:rPr>
+        <w:t>partial_sum</w:t>
+      </w:r>
+      <w:proofErr w:type="spellEnd"/>
       <w:r>
         <w:rPr>
           <w:rFonts w:ascii="Verdana Pro" w:hAnsi="Verdana Pro"/>
           <w:sz w:val="22"/>
           <w:szCs w:val="20"/>
-        </w:rPr>
-        <w:t>chosen_soluion</w:t>
-      </w:r>
-      <w:proofErr w:type="spellEnd"/>
+          <w:lang w:val="en-US"/>
+        </w:rPr>
+        <w:t xml:space="preserve"> += </w:t>
+      </w:r>
+      <w:proofErr w:type="spellStart"/>
       <w:r>
         <w:rPr>
           <w:rFonts w:ascii="Verdana Pro" w:hAnsi="Verdana Pro"/>
           <w:sz w:val="22"/>
           <w:szCs w:val="20"/>
-        </w:rPr>
-        <w:t xml:space="preserve"> = </w:t>
-      </w:r>
-      <w:proofErr w:type="spellStart"/>
+          <w:lang w:val="en-US"/>
+        </w:rPr>
+        <w:t>inverted_fitnesses</w:t>
+      </w:r>
+      <w:proofErr w:type="spellEnd"/>
       <w:r>
         <w:rPr>
           <w:rFonts w:ascii="Verdana Pro" w:hAnsi="Verdana Pro"/>
           <w:sz w:val="22"/>
           <w:szCs w:val="20"/>
-        </w:rPr>
-        <w:t>chosen_solution</w:t>
-      </w:r>
-      <w:proofErr w:type="spellEnd"/>
+          <w:lang w:val="en-US"/>
+        </w:rPr>
+        <w:t>[</w:t>
+      </w:r>
+      <w:proofErr w:type="spellStart"/>
       <w:r>
         <w:rPr>
           <w:rFonts w:ascii="Verdana Pro" w:hAnsi="Verdana Pro"/>
           <w:sz w:val="22"/>
           <w:szCs w:val="20"/>
-        </w:rPr>
-        <w:t xml:space="preserve"> + 1</w:t>
-      </w:r>
-    </w:p>
-    <w:p>
-      <w:pPr>
-        <w:jc w:val="both"/>
+          <w:lang w:val="en-US"/>
+        </w:rPr>
+        <w:t>chosen_solution</w:t>
+      </w:r>
+      <w:proofErr w:type="spellEnd"/>
+      <w:r>
         <w:rPr>
           <w:rFonts w:ascii="Verdana Pro" w:hAnsi="Verdana Pro"/>
           <w:sz w:val="22"/>
           <w:szCs w:val="20"/>
-        </w:rPr>
-      </w:pPr>
-      <w:r>
+          <w:lang w:val="en-US"/>
+        </w:rPr>
+        <w:t>]</w:t>
+      </w:r>
+    </w:p>
+    <w:p>
+      <w:pPr>
+        <w:jc w:val="both"/>
         <w:rPr>
           <w:rFonts w:ascii="Verdana Pro" w:hAnsi="Verdana Pro"/>
           <w:sz w:val="22"/>
           <w:szCs w:val="20"/>
-        </w:rPr>
-        <w:tab/>
-      </w:r>
+          <w:lang w:val="en-US"/>
+        </w:rPr>
+      </w:pPr>
       <w:r>
         <w:rPr>
           <w:rFonts w:ascii="Verdana Pro" w:hAnsi="Verdana Pro"/>
           <w:sz w:val="22"/>
           <w:szCs w:val="20"/>
+          <w:lang w:val="en-US"/>
         </w:rPr>
         <w:tab/>
       </w:r>
-      <w:proofErr w:type="spellStart"/>
-      <w:r>
+    </w:p>
+    <w:p>
+      <w:pPr>
+        <w:jc w:val="both"/>
         <w:rPr>
           <w:rFonts w:ascii="Verdana Pro" w:hAnsi="Verdana Pro"/>
           <w:sz w:val="22"/>
           <w:szCs w:val="20"/>
         </w:rPr>
-        <w:t>partial_sum</w:t>
-      </w:r>
-      <w:proofErr w:type="spellEnd"/>
+      </w:pPr>
       <w:r>
         <w:rPr>
           <w:rFonts w:ascii="Verdana Pro" w:hAnsi="Verdana Pro"/>
           <w:sz w:val="22"/>
           <w:szCs w:val="20"/>
-        </w:rPr>
-        <w:t xml:space="preserve"> += </w:t>
-      </w:r>
-      <w:proofErr w:type="spellStart"/>
+          <w:lang w:val="en-US"/>
+        </w:rPr>
+        <w:tab/>
+      </w:r>
       <w:r>
         <w:rPr>
           <w:rFonts w:ascii="Verdana Pro" w:hAnsi="Verdana Pro"/>
           <w:sz w:val="22"/>
           <w:szCs w:val="20"/>
         </w:rPr>
-        <w:t>inverted_fitnesses</w:t>
-      </w:r>
-      <w:proofErr w:type="spellEnd"/>
+        <w:t xml:space="preserve">return </w:t>
+      </w:r>
+      <w:proofErr w:type="spellStart"/>
       <w:r>
         <w:rPr>
           <w:rFonts w:ascii="Verdana Pro" w:hAnsi="Verdana Pro"/>
           <w:sz w:val="22"/>
           <w:szCs w:val="20"/>
         </w:rPr>
-        <w:t>[</w:t>
-      </w:r>
-      <w:proofErr w:type="spellStart"/>
-      <w:r>
+        <w:t>chosen_solution</w:t>
+      </w:r>
+      <w:proofErr w:type="spellEnd"/>
+    </w:p>
+    <w:p>
+      <w:pPr>
+        <w:jc w:val="both"/>
         <w:rPr>
           <w:rFonts w:ascii="Verdana Pro" w:hAnsi="Verdana Pro"/>
           <w:sz w:val="22"/>
           <w:szCs w:val="20"/>
         </w:rPr>
-        <w:t>chosen_solution</w:t>
-      </w:r>
-      <w:proofErr w:type="spellEnd"/>
-      <w:r>
-        <w:rPr>
-          <w:rFonts w:ascii="Verdana Pro" w:hAnsi="Verdana Pro"/>
-          <w:sz w:val="22"/>
-          <w:szCs w:val="20"/>
-        </w:rPr>
-        <w:t>]</w:t>
-      </w:r>
+      </w:pPr>
     </w:p>
     <w:p>
       <w:pPr>
         <w:jc w:val="both"/>
         <w:rPr>
-          <w:rFonts w:ascii="Verdana Pro" w:hAnsi="Verdana Pro"/>
-          <w:sz w:val="22"/>
-          <w:szCs w:val="20"/>
-        </w:rPr>
-      </w:pPr>
-      <w:r>
-        <w:rPr>
-          <w:rFonts w:ascii="Verdana Pro" w:hAnsi="Verdana Pro"/>
-          <w:sz w:val="22"/>
-          <w:szCs w:val="20"/>
-        </w:rPr>
-        <w:tab/>
+          <w:rFonts w:cs="Times New Roman"/>
+        </w:rPr>
+      </w:pPr>
+      <w:r>
+        <w:rPr>
+          <w:rFonts w:cs="Times New Roman"/>
+        </w:rPr>
+        <w:t>W tym przypadku funkcja zwróci nam jedno wybrane rozwiązanie z podanej w argumencie listy. Aby dostać dwa rozwiązania musimy wywołać taką funkcję dwa razy, gdzie za drugim razem podajemy listę bez wylosowanego wcześniej osobnika, by uniknąć wylosowania dwa razy tego samego rozwiązania.</w:t>
       </w:r>
     </w:p>
     <w:p>
       <w:pPr>
         <w:jc w:val="both"/>
         <w:rPr>
-          <w:rFonts w:ascii="Verdana Pro" w:hAnsi="Verdana Pro"/>
-          <w:sz w:val="22"/>
-          <w:szCs w:val="20"/>
-        </w:rPr>
-      </w:pPr>
-      <w:r>
-        <w:rPr>
-          <w:rFonts w:ascii="Verdana Pro" w:hAnsi="Verdana Pro"/>
-          <w:sz w:val="22"/>
-          <w:szCs w:val="20"/>
-        </w:rPr>
-        <w:tab/>
-        <w:t xml:space="preserve">return </w:t>
-      </w:r>
-      <w:proofErr w:type="spellStart"/>
-      <w:r>
-        <w:rPr>
-          <w:rFonts w:ascii="Verdana Pro" w:hAnsi="Verdana Pro"/>
-          <w:sz w:val="22"/>
-          <w:szCs w:val="20"/>
-        </w:rPr>
-        <w:t>chosen_solution</w:t>
-      </w:r>
-      <w:proofErr w:type="spellEnd"/>
+          <w:rFonts w:cs="Times New Roman"/>
+        </w:rPr>
+      </w:pPr>
+    </w:p>
+    <w:p>
+      <w:pPr>
+        <w:jc w:val="center"/>
+        <w:rPr>
+          <w:rFonts w:cs="Times New Roman"/>
+          <w:b/>
+          <w:bCs/>
+        </w:rPr>
+      </w:pPr>
+      <w:r>
+        <w:rPr>
+          <w:rFonts w:cs="Times New Roman"/>
+          <w:b/>
+          <w:bCs/>
+        </w:rPr>
+        <w:t>Selekcja turniejowa</w:t>
+      </w:r>
     </w:p>
     <w:p>
       <w:pPr>
         <w:jc w:val="both"/>
         <w:rPr>
-          <w:rFonts w:ascii="Verdana Pro" w:hAnsi="Verdana Pro"/>
-          <w:sz w:val="22"/>
-          <w:szCs w:val="20"/>
-        </w:rPr>
-      </w:pPr>
+          <w:rFonts w:cs="Times New Roman"/>
+        </w:rPr>
+      </w:pPr>
+      <w:r>
+        <w:rPr>
+          <w:rFonts w:cs="Times New Roman"/>
+        </w:rPr>
+        <w:lastRenderedPageBreak/>
+        <w:t xml:space="preserve">Selekcja turniejowa jest popularną metodą, ze względu na swoja prostotę i skuteczność. Algorytm polega na wybraniu </w:t>
+      </w:r>
+      <w:r>
+        <w:rPr>
+          <w:rFonts w:cs="Times New Roman"/>
+          <w:i/>
+          <w:iCs/>
+        </w:rPr>
+        <w:t>n</w:t>
+      </w:r>
+      <w:r>
+        <w:rPr>
+          <w:rFonts w:cs="Times New Roman"/>
+        </w:rPr>
+        <w:t xml:space="preserve"> osobników z populacji, a następnie spośród nich wybraniu osobnika z najlepszą wartością dopasowania. Z racji minimalizacji funkcji celu, dla nas najlepszą wartością jest wartość minimalna. Osobniki wybierane do „turnieju” są losowane </w:t>
+      </w:r>
+      <w:r>
+        <w:rPr>
+          <w:rFonts w:cs="Times New Roman"/>
+        </w:rPr>
+        <w:br/>
+        <w:t xml:space="preserve">z takim samym prawdopodobieństwem. Warto dodać, że metoda ta przyjmuje jeden parametr: </w:t>
+      </w:r>
+      <w:r>
+        <w:rPr>
+          <w:rFonts w:cs="Times New Roman"/>
+          <w:i/>
+          <w:iCs/>
+        </w:rPr>
+        <w:t>n</w:t>
+      </w:r>
+      <w:r>
+        <w:rPr>
+          <w:rFonts w:cs="Times New Roman"/>
+        </w:rPr>
+        <w:t>, a w naszym problemie, po kilku testach przyjęliśmy, że wartość ta będzie wynosić 3.</w:t>
+      </w:r>
+    </w:p>
+    <w:p>
+      <w:pPr>
+        <w:rPr>
+          <w:rFonts w:cs="Times New Roman"/>
+          <w:b/>
+          <w:bCs/>
+        </w:rPr>
+      </w:pPr>
+    </w:p>
+    <w:p>
+      <w:pPr>
+        <w:pStyle w:val="Nagwek3"/>
+      </w:pPr>
+      <w:bookmarkStart w:id="16" w:name="_Toc132747566"/>
+      <w:r>
+        <w:t xml:space="preserve">3.2.3. </w:t>
+      </w:r>
+      <w:r>
+        <w:t>Krzyżowanie</w:t>
+      </w:r>
+      <w:bookmarkEnd w:id="16"/>
     </w:p>
     <w:p>
       <w:pPr>
@@ -13055,7 +13112,84 @@
         <w:rPr>
           <w:rFonts w:cs="Times New Roman"/>
         </w:rPr>
-        <w:t>W tym przypadku funkcja zwróci nam jedno wybrane rozwiązanie z podanej w argumencie listy. Aby dostać dwa rozwiązania musimy wywołać taką funkcję dwa razy, gdzie za drugim razem podajemy listę bez wylosowanego wcześniej osobnika, by uniknąć wylosowania dwa razy tego samego rozwiązania.</w:t>
+        <w:t>Krzyżowanie to operacja opisana w następujący sposób:</w:t>
+      </w:r>
+    </w:p>
+    <w:p>
+      <w:pPr>
+        <w:ind w:firstLine="720"/>
+        <w:jc w:val="center"/>
+        <w:rPr>
+          <w:rFonts w:cs="Times New Roman"/>
+          <w:lang w:val="pl-PL"/>
+        </w:rPr>
+      </w:pPr>
+      <m:oMath>
+        <m:r>
+          <w:rPr>
+            <w:rFonts w:ascii="Cambria Math" w:hAnsi="Cambria Math" w:cs="Times New Roman"/>
+          </w:rPr>
+          <m:t>C</m:t>
+        </m:r>
+        <m:r>
+          <w:rPr>
+            <w:rFonts w:ascii="Cambria Math" w:hAnsi="Cambria Math" w:cs="Times New Roman"/>
+            <w:lang w:val="pl-PL"/>
+          </w:rPr>
+          <m:t>:</m:t>
+        </m:r>
+        <m:r>
+          <w:rPr>
+            <w:rFonts w:ascii="Cambria Math" w:hAnsi="Cambria Math" w:cs="Times New Roman"/>
+          </w:rPr>
+          <m:t>X</m:t>
+        </m:r>
+        <m:r>
+          <w:rPr>
+            <w:rFonts w:ascii="Cambria Math" w:hAnsi="Cambria Math" w:cs="Times New Roman"/>
+            <w:lang w:val="pl-PL"/>
+          </w:rPr>
+          <m:t>×</m:t>
+        </m:r>
+        <m:r>
+          <w:rPr>
+            <w:rFonts w:ascii="Cambria Math" w:hAnsi="Cambria Math" w:cs="Times New Roman"/>
+          </w:rPr>
+          <m:t>X</m:t>
+        </m:r>
+        <m:r>
+          <w:rPr>
+            <w:rFonts w:ascii="Cambria Math" w:hAnsi="Cambria Math" w:cs="Times New Roman"/>
+            <w:lang w:val="pl-PL"/>
+          </w:rPr>
+          <m:t>→</m:t>
+        </m:r>
+        <m:r>
+          <w:rPr>
+            <w:rFonts w:ascii="Cambria Math" w:hAnsi="Cambria Math" w:cs="Times New Roman"/>
+          </w:rPr>
+          <m:t>X</m:t>
+        </m:r>
+        <m:r>
+          <w:rPr>
+            <w:rFonts w:ascii="Cambria Math" w:hAnsi="Cambria Math" w:cs="Times New Roman"/>
+            <w:lang w:val="pl-PL"/>
+          </w:rPr>
+          <m:t>×</m:t>
+        </m:r>
+        <m:r>
+          <w:rPr>
+            <w:rFonts w:ascii="Cambria Math" w:hAnsi="Cambria Math" w:cs="Times New Roman"/>
+          </w:rPr>
+          <m:t>X</m:t>
+        </m:r>
+      </m:oMath>
+      <w:r>
+        <w:rPr>
+          <w:rFonts w:cs="Times New Roman"/>
+          <w:lang w:val="pl-PL"/>
+        </w:rPr>
+        <w:t>,</w:t>
       </w:r>
     </w:p>
     <w:p>
@@ -13063,26 +13197,2193 @@
         <w:jc w:val="both"/>
         <w:rPr>
           <w:rFonts w:cs="Times New Roman"/>
-        </w:rPr>
-      </w:pPr>
-    </w:p>
-    <w:p>
-      <w:pPr>
+          <w:lang w:val="pl-PL"/>
+        </w:rPr>
+      </w:pPr>
+      <w:r>
+        <w:rPr>
+          <w:rFonts w:cs="Times New Roman"/>
+          <w:lang w:val="pl-PL"/>
+        </w:rPr>
+        <w:t>g</w:t>
+      </w:r>
+      <w:r>
+        <w:rPr>
+          <w:rFonts w:cs="Times New Roman"/>
+          <w:lang w:val="pl-PL"/>
+        </w:rPr>
+        <w:t xml:space="preserve">dzie </w:t>
+      </w:r>
+      <m:oMath>
+        <m:r>
+          <w:rPr>
+            <w:rFonts w:ascii="Cambria Math" w:hAnsi="Cambria Math" w:cs="Times New Roman"/>
+            <w:lang w:val="pl-PL"/>
+          </w:rPr>
+          <m:t>X</m:t>
+        </m:r>
+      </m:oMath>
+      <w:r>
+        <w:rPr>
+          <w:rFonts w:cs="Times New Roman"/>
+          <w:lang w:val="pl-PL"/>
+        </w:rPr>
+        <w:t xml:space="preserve"> to przestrzeń rozwiązań</w:t>
+      </w:r>
+      <w:r>
+        <w:rPr>
+          <w:rFonts w:cs="Times New Roman"/>
+          <w:lang w:val="pl-PL"/>
+        </w:rPr>
+        <w:t>.</w:t>
+      </w:r>
+    </w:p>
+    <w:p>
+      <w:pPr>
+        <w:jc w:val="both"/>
+        <w:rPr>
+          <w:rFonts w:cs="Times New Roman"/>
+          <w:lang w:val="pl-PL"/>
+        </w:rPr>
+      </w:pPr>
+      <w:r>
+        <w:rPr>
+          <w:rFonts w:cs="Times New Roman"/>
+          <w:lang w:val="pl-PL"/>
+        </w:rPr>
+        <w:t>Zatem</w:t>
+      </w:r>
+      <w:r>
+        <w:rPr>
+          <w:rFonts w:cs="Times New Roman"/>
+          <w:lang w:val="pl-PL"/>
+        </w:rPr>
+        <w:t xml:space="preserve"> </w:t>
+      </w:r>
+      <w:r>
+        <w:rPr>
+          <w:rFonts w:cs="Times New Roman"/>
+          <w:lang w:val="pl-PL"/>
+        </w:rPr>
+        <w:t>w wyniku krzyżowania dwóch rozwiązań</w:t>
+      </w:r>
+      <w:r>
+        <w:rPr>
+          <w:rFonts w:cs="Times New Roman"/>
+          <w:lang w:val="pl-PL"/>
+        </w:rPr>
+        <w:t xml:space="preserve"> </w:t>
+      </w:r>
+      <m:oMath>
+        <m:sSub>
+          <m:sSubPr>
+            <m:ctrlPr>
+              <w:rPr>
+                <w:rFonts w:ascii="Cambria Math" w:hAnsi="Cambria Math" w:cs="Times New Roman"/>
+                <w:i/>
+                <w:lang w:val="pl-PL"/>
+              </w:rPr>
+            </m:ctrlPr>
+          </m:sSubPr>
+          <m:e>
+            <m:r>
+              <w:rPr>
+                <w:rFonts w:ascii="Cambria Math" w:hAnsi="Cambria Math" w:cs="Times New Roman"/>
+                <w:lang w:val="pl-PL"/>
+              </w:rPr>
+              <m:t>X</m:t>
+            </m:r>
+          </m:e>
+          <m:sub>
+            <m:r>
+              <w:rPr>
+                <w:rFonts w:ascii="Cambria Math" w:hAnsi="Cambria Math" w:cs="Times New Roman"/>
+                <w:lang w:val="pl-PL"/>
+              </w:rPr>
+              <m:t>1</m:t>
+            </m:r>
+          </m:sub>
+        </m:sSub>
+        <m:r>
+          <w:rPr>
+            <w:rFonts w:ascii="Cambria Math" w:hAnsi="Cambria Math" w:cs="Times New Roman"/>
+            <w:lang w:val="pl-PL"/>
+          </w:rPr>
+          <m:t>,</m:t>
+        </m:r>
+        <m:sSub>
+          <m:sSubPr>
+            <m:ctrlPr>
+              <w:rPr>
+                <w:rFonts w:ascii="Cambria Math" w:hAnsi="Cambria Math" w:cs="Times New Roman"/>
+                <w:i/>
+                <w:lang w:val="pl-PL"/>
+              </w:rPr>
+            </m:ctrlPr>
+          </m:sSubPr>
+          <m:e>
+            <m:r>
+              <w:rPr>
+                <w:rFonts w:ascii="Cambria Math" w:hAnsi="Cambria Math" w:cs="Times New Roman"/>
+                <w:lang w:val="pl-PL"/>
+              </w:rPr>
+              <m:t>X</m:t>
+            </m:r>
+          </m:e>
+          <m:sub>
+            <m:r>
+              <w:rPr>
+                <w:rFonts w:ascii="Cambria Math" w:hAnsi="Cambria Math" w:cs="Times New Roman"/>
+                <w:lang w:val="pl-PL"/>
+              </w:rPr>
+              <m:t>2</m:t>
+            </m:r>
+          </m:sub>
+        </m:sSub>
+      </m:oMath>
+      <w:r>
+        <w:rPr>
+          <w:rFonts w:cs="Times New Roman"/>
+          <w:lang w:val="pl-PL"/>
+        </w:rPr>
+        <w:t xml:space="preserve"> otrzymuje</w:t>
+      </w:r>
+      <w:r>
+        <w:rPr>
+          <w:rFonts w:cs="Times New Roman"/>
+          <w:lang w:val="pl-PL"/>
+        </w:rPr>
+        <w:t xml:space="preserve"> się</w:t>
+      </w:r>
+      <w:r>
+        <w:rPr>
+          <w:rFonts w:cs="Times New Roman"/>
+          <w:lang w:val="pl-PL"/>
+        </w:rPr>
+        <w:t xml:space="preserve"> rozwiązania</w:t>
+      </w:r>
+      <w:r>
+        <w:rPr>
+          <w:rFonts w:cs="Times New Roman"/>
+          <w:lang w:val="pl-PL"/>
+        </w:rPr>
+        <w:br/>
+        <w:t>potomne</w:t>
+      </w:r>
+      <w:r>
+        <w:rPr>
+          <w:rFonts w:cs="Times New Roman"/>
+          <w:lang w:val="pl-PL"/>
+        </w:rPr>
+        <w:t xml:space="preserve"> </w:t>
+      </w:r>
+      <m:oMath>
+        <m:sSub>
+          <m:sSubPr>
+            <m:ctrlPr>
+              <w:rPr>
+                <w:rFonts w:ascii="Cambria Math" w:hAnsi="Cambria Math" w:cs="Times New Roman"/>
+                <w:i/>
+                <w:lang w:val="pl-PL"/>
+              </w:rPr>
+            </m:ctrlPr>
+          </m:sSubPr>
+          <m:e>
+            <m:r>
+              <w:rPr>
+                <w:rFonts w:ascii="Cambria Math" w:hAnsi="Cambria Math" w:cs="Times New Roman"/>
+                <w:lang w:val="pl-PL"/>
+              </w:rPr>
+              <m:t>Y</m:t>
+            </m:r>
+          </m:e>
+          <m:sub>
+            <m:r>
+              <w:rPr>
+                <w:rFonts w:ascii="Cambria Math" w:hAnsi="Cambria Math" w:cs="Times New Roman"/>
+                <w:lang w:val="pl-PL"/>
+              </w:rPr>
+              <m:t>1</m:t>
+            </m:r>
+          </m:sub>
+        </m:sSub>
+        <m:r>
+          <w:rPr>
+            <w:rFonts w:ascii="Cambria Math" w:hAnsi="Cambria Math" w:cs="Times New Roman"/>
+            <w:lang w:val="pl-PL"/>
+          </w:rPr>
+          <m:t>,</m:t>
+        </m:r>
+        <m:sSub>
+          <m:sSubPr>
+            <m:ctrlPr>
+              <w:rPr>
+                <w:rFonts w:ascii="Cambria Math" w:hAnsi="Cambria Math" w:cs="Times New Roman"/>
+                <w:i/>
+                <w:lang w:val="pl-PL"/>
+              </w:rPr>
+            </m:ctrlPr>
+          </m:sSubPr>
+          <m:e>
+            <m:r>
+              <w:rPr>
+                <w:rFonts w:ascii="Cambria Math" w:hAnsi="Cambria Math" w:cs="Times New Roman"/>
+                <w:lang w:val="pl-PL"/>
+              </w:rPr>
+              <m:t>Y</m:t>
+            </m:r>
+          </m:e>
+          <m:sub>
+            <m:r>
+              <w:rPr>
+                <w:rFonts w:ascii="Cambria Math" w:hAnsi="Cambria Math" w:cs="Times New Roman"/>
+                <w:lang w:val="pl-PL"/>
+              </w:rPr>
+              <m:t>2</m:t>
+            </m:r>
+          </m:sub>
+        </m:sSub>
+      </m:oMath>
+      <w:r>
+        <w:rPr>
+          <w:rFonts w:cs="Times New Roman"/>
+          <w:lang w:val="pl-PL"/>
+        </w:rPr>
+        <w:t>.</w:t>
+      </w:r>
+    </w:p>
+    <w:p>
+      <w:pPr>
+        <w:ind w:firstLine="720"/>
+        <w:jc w:val="both"/>
+        <w:rPr>
+          <w:rFonts w:cs="Times New Roman"/>
+        </w:rPr>
+      </w:pPr>
+      <w:r>
+        <w:rPr>
+          <w:rFonts w:cs="Times New Roman"/>
+        </w:rPr>
+        <w:t xml:space="preserve">Zaimplementowano dwie metody </w:t>
+      </w:r>
+      <w:r>
+        <w:rPr>
+          <w:rFonts w:cs="Times New Roman"/>
+        </w:rPr>
+        <w:t>krzyżowań</w:t>
+      </w:r>
+      <w:r>
+        <w:rPr>
+          <w:rFonts w:cs="Times New Roman"/>
+        </w:rPr>
+        <w:t>:</w:t>
+      </w:r>
+    </w:p>
+    <w:p>
+      <w:pPr>
+        <w:pStyle w:val="Akapitzlist"/>
+        <w:numPr>
+          <w:ilvl w:val="0"/>
+          <w:numId w:val="21"/>
+        </w:numPr>
+        <w:jc w:val="both"/>
+        <w:rPr>
+          <w:rFonts w:cs="Times New Roman"/>
+        </w:rPr>
+      </w:pPr>
+      <w:r>
+        <w:rPr>
+          <w:rFonts w:cs="Times New Roman"/>
+        </w:rPr>
+        <w:t xml:space="preserve">przez </w:t>
+      </w:r>
+      <w:r>
+        <w:rPr>
+          <w:rFonts w:cs="Times New Roman"/>
+        </w:rPr>
+        <w:t>wymianę bloków zajęciowych z danego dnia</w:t>
+      </w:r>
+    </w:p>
+    <w:p>
+      <w:pPr>
+        <w:pStyle w:val="Akapitzlist"/>
+        <w:numPr>
+          <w:ilvl w:val="0"/>
+          <w:numId w:val="21"/>
+        </w:numPr>
+        <w:jc w:val="both"/>
+        <w:rPr>
+          <w:rFonts w:cs="Times New Roman"/>
+        </w:rPr>
+      </w:pPr>
+      <w:r>
+        <w:rPr>
+          <w:rFonts w:cs="Times New Roman"/>
+        </w:rPr>
+        <w:t>przez wymianę pojedynczego bloku zajęciowego.</w:t>
+      </w:r>
+    </w:p>
+    <w:p>
+      <w:pPr>
+        <w:ind w:firstLine="360"/>
+        <w:jc w:val="both"/>
+        <w:rPr>
+          <w:rFonts w:cs="Times New Roman"/>
+        </w:rPr>
+      </w:pPr>
+      <w:r>
+        <w:rPr>
+          <w:rFonts w:cs="Times New Roman"/>
+        </w:rPr>
+        <w:t>W krzyżowaniu przez wymianę bloków zajęciowych z danego dnia najpierw losowany jest jeden dzień</w:t>
+      </w:r>
+      <w:r>
+        <w:rPr>
+          <w:rFonts w:cs="Times New Roman"/>
+        </w:rPr>
+        <w:t xml:space="preserve"> </w:t>
+      </w:r>
+      <m:oMath>
+        <m:sSub>
+          <m:sSubPr>
+            <m:ctrlPr>
+              <w:rPr>
+                <w:rFonts w:ascii="Cambria Math" w:hAnsi="Cambria Math" w:cs="Times New Roman"/>
+                <w:i/>
+              </w:rPr>
+            </m:ctrlPr>
+          </m:sSubPr>
+          <m:e>
+            <m:r>
+              <w:rPr>
+                <w:rFonts w:ascii="Cambria Math" w:hAnsi="Cambria Math" w:cs="Times New Roman"/>
+              </w:rPr>
+              <m:t>d</m:t>
+            </m:r>
+          </m:e>
+          <m:sub>
+            <m:r>
+              <w:rPr>
+                <w:rFonts w:ascii="Cambria Math" w:hAnsi="Cambria Math" w:cs="Times New Roman"/>
+              </w:rPr>
+              <m:t>1</m:t>
+            </m:r>
+          </m:sub>
+        </m:sSub>
+      </m:oMath>
+      <w:r>
+        <w:rPr>
+          <w:rFonts w:cs="Times New Roman"/>
+        </w:rPr>
+        <w:t xml:space="preserve"> z pierwszego </w:t>
+      </w:r>
+      <w:r>
+        <w:rPr>
+          <w:rFonts w:cs="Times New Roman"/>
+        </w:rPr>
+        <w:t xml:space="preserve">rozwiązania </w:t>
+      </w:r>
+      <w:r>
+        <w:rPr>
+          <w:rFonts w:cs="Times New Roman"/>
+        </w:rPr>
+        <w:t>i jeden dzień</w:t>
+      </w:r>
+      <w:r>
+        <w:rPr>
+          <w:rFonts w:cs="Times New Roman"/>
+        </w:rPr>
+        <w:t xml:space="preserve"> </w:t>
+      </w:r>
+      <m:oMath>
+        <m:sSub>
+          <m:sSubPr>
+            <m:ctrlPr>
+              <w:rPr>
+                <w:rFonts w:ascii="Cambria Math" w:hAnsi="Cambria Math" w:cs="Times New Roman"/>
+                <w:i/>
+              </w:rPr>
+            </m:ctrlPr>
+          </m:sSubPr>
+          <m:e>
+            <m:r>
+              <w:rPr>
+                <w:rFonts w:ascii="Cambria Math" w:hAnsi="Cambria Math" w:cs="Times New Roman"/>
+              </w:rPr>
+              <m:t>d</m:t>
+            </m:r>
+          </m:e>
+          <m:sub>
+            <m:r>
+              <w:rPr>
+                <w:rFonts w:ascii="Cambria Math" w:hAnsi="Cambria Math" w:cs="Times New Roman"/>
+              </w:rPr>
+              <m:t>2</m:t>
+            </m:r>
+          </m:sub>
+        </m:sSub>
+      </m:oMath>
+      <w:r>
+        <w:rPr>
+          <w:rFonts w:cs="Times New Roman"/>
+        </w:rPr>
+        <w:t xml:space="preserve"> – niekoniecznie ten</w:t>
+      </w:r>
+      <w:r>
+        <w:rPr>
+          <w:rFonts w:cs="Times New Roman"/>
+        </w:rPr>
+        <w:br/>
+      </w:r>
+      <w:r>
+        <w:rPr>
+          <w:rFonts w:cs="Times New Roman"/>
+        </w:rPr>
+        <w:t>sam – z drugiego rozwiązania. Następnie bloki zajęciowe z dni niewylosowanych są przepisywane w czystej postaci do rozwiązań potomnych. Potem bloki zajęciowe</w:t>
+      </w:r>
+      <w:r>
+        <w:rPr>
+          <w:rFonts w:cs="Times New Roman"/>
+        </w:rPr>
+        <w:br/>
+      </w:r>
+      <w:r>
+        <w:rPr>
+          <w:rFonts w:cs="Times New Roman"/>
+        </w:rPr>
+        <w:t>z wylosowanego dnia</w:t>
+      </w:r>
+      <w:r>
+        <w:rPr>
+          <w:rFonts w:cs="Times New Roman"/>
+        </w:rPr>
+        <w:t xml:space="preserve"> </w:t>
+      </w:r>
+      <m:oMath>
+        <m:sSub>
+          <m:sSubPr>
+            <m:ctrlPr>
+              <w:rPr>
+                <w:rFonts w:ascii="Cambria Math" w:hAnsi="Cambria Math" w:cs="Times New Roman"/>
+                <w:i/>
+              </w:rPr>
+            </m:ctrlPr>
+          </m:sSubPr>
+          <m:e>
+            <m:r>
+              <w:rPr>
+                <w:rFonts w:ascii="Cambria Math" w:hAnsi="Cambria Math" w:cs="Times New Roman"/>
+              </w:rPr>
+              <m:t>d</m:t>
+            </m:r>
+          </m:e>
+          <m:sub>
+            <m:r>
+              <w:rPr>
+                <w:rFonts w:ascii="Cambria Math" w:hAnsi="Cambria Math" w:cs="Times New Roman"/>
+              </w:rPr>
+              <m:t>1</m:t>
+            </m:r>
+          </m:sub>
+        </m:sSub>
+      </m:oMath>
+      <w:r>
+        <w:rPr>
+          <w:rFonts w:cs="Times New Roman"/>
+        </w:rPr>
+        <w:t xml:space="preserve"> z rozwiązania pierwszego są przepisywane do wylosowanego</w:t>
+      </w:r>
+      <w:r>
+        <w:rPr>
+          <w:rFonts w:cs="Times New Roman"/>
+        </w:rPr>
+        <w:br/>
+      </w:r>
+      <w:r>
+        <w:rPr>
+          <w:rFonts w:cs="Times New Roman"/>
+        </w:rPr>
+        <w:t>dnia</w:t>
+      </w:r>
+      <w:r>
+        <w:rPr>
+          <w:rFonts w:cs="Times New Roman"/>
+        </w:rPr>
+        <w:t xml:space="preserve"> </w:t>
+      </w:r>
+      <m:oMath>
+        <m:sSub>
+          <m:sSubPr>
+            <m:ctrlPr>
+              <w:rPr>
+                <w:rFonts w:ascii="Cambria Math" w:hAnsi="Cambria Math" w:cs="Times New Roman"/>
+                <w:i/>
+              </w:rPr>
+            </m:ctrlPr>
+          </m:sSubPr>
+          <m:e>
+            <m:r>
+              <w:rPr>
+                <w:rFonts w:ascii="Cambria Math" w:hAnsi="Cambria Math" w:cs="Times New Roman"/>
+              </w:rPr>
+              <m:t>d</m:t>
+            </m:r>
+          </m:e>
+          <m:sub>
+            <m:r>
+              <w:rPr>
+                <w:rFonts w:ascii="Cambria Math" w:hAnsi="Cambria Math" w:cs="Times New Roman"/>
+              </w:rPr>
+              <m:t>2</m:t>
+            </m:r>
+          </m:sub>
+        </m:sSub>
+      </m:oMath>
+      <w:r>
+        <w:rPr>
+          <w:rFonts w:cs="Times New Roman"/>
+        </w:rPr>
+        <w:t xml:space="preserve"> </w:t>
+      </w:r>
+      <w:r>
+        <w:rPr>
+          <w:rFonts w:cs="Times New Roman"/>
+        </w:rPr>
+        <w:t>w drugim rozwiązaniu potomnym – analogicznie w drugą stronę</w:t>
+      </w:r>
+      <w:r>
+        <w:rPr>
+          <w:rFonts w:cs="Times New Roman"/>
+        </w:rPr>
+        <w:t xml:space="preserve">. Podmieniana jest jednak tylko jednakowa liczba grup, czyli </w:t>
+      </w:r>
+      <m:oMath>
+        <m:r>
+          <w:rPr>
+            <w:rFonts w:ascii="Cambria Math" w:hAnsi="Cambria Math" w:cs="Times New Roman"/>
+          </w:rPr>
+          <m:t>N=</m:t>
+        </m:r>
+        <m:r>
+          <m:rPr>
+            <m:sty m:val="p"/>
+          </m:rPr>
+          <w:rPr>
+            <w:rFonts w:ascii="Cambria Math" w:hAnsi="Cambria Math" w:cs="Times New Roman"/>
+          </w:rPr>
+          <m:t>min⁡</m:t>
+        </m:r>
+        <m:r>
+          <w:rPr>
+            <w:rFonts w:ascii="Cambria Math" w:hAnsi="Cambria Math" w:cs="Times New Roman"/>
+          </w:rPr>
+          <m:t>(</m:t>
+        </m:r>
+        <m:sSub>
+          <m:sSubPr>
+            <m:ctrlPr>
+              <w:rPr>
+                <w:rFonts w:ascii="Cambria Math" w:hAnsi="Cambria Math" w:cs="Times New Roman"/>
+                <w:i/>
+              </w:rPr>
+            </m:ctrlPr>
+          </m:sSubPr>
+          <m:e>
+            <m:r>
+              <w:rPr>
+                <w:rFonts w:ascii="Cambria Math" w:hAnsi="Cambria Math" w:cs="Times New Roman"/>
+              </w:rPr>
+              <m:t>N</m:t>
+            </m:r>
+          </m:e>
+          <m:sub>
+            <m:r>
+              <w:rPr>
+                <w:rFonts w:ascii="Cambria Math" w:hAnsi="Cambria Math" w:cs="Times New Roman"/>
+              </w:rPr>
+              <m:t>1</m:t>
+            </m:r>
+          </m:sub>
+        </m:sSub>
+        <m:r>
+          <w:rPr>
+            <w:rFonts w:ascii="Cambria Math" w:hAnsi="Cambria Math" w:cs="Times New Roman"/>
+          </w:rPr>
+          <m:t>,</m:t>
+        </m:r>
+        <m:sSub>
+          <m:sSubPr>
+            <m:ctrlPr>
+              <w:rPr>
+                <w:rFonts w:ascii="Cambria Math" w:hAnsi="Cambria Math" w:cs="Times New Roman"/>
+                <w:i/>
+              </w:rPr>
+            </m:ctrlPr>
+          </m:sSubPr>
+          <m:e>
+            <m:r>
+              <w:rPr>
+                <w:rFonts w:ascii="Cambria Math" w:hAnsi="Cambria Math" w:cs="Times New Roman"/>
+              </w:rPr>
+              <m:t>N</m:t>
+            </m:r>
+          </m:e>
+          <m:sub>
+            <m:r>
+              <w:rPr>
+                <w:rFonts w:ascii="Cambria Math" w:hAnsi="Cambria Math" w:cs="Times New Roman"/>
+              </w:rPr>
+              <m:t>2</m:t>
+            </m:r>
+          </m:sub>
+        </m:sSub>
+        <m:r>
+          <w:rPr>
+            <w:rFonts w:ascii="Cambria Math" w:hAnsi="Cambria Math" w:cs="Times New Roman"/>
+          </w:rPr>
+          <m:t>)</m:t>
+        </m:r>
+      </m:oMath>
+      <w:r>
+        <w:rPr>
+          <w:rFonts w:cs="Times New Roman"/>
+        </w:rPr>
+        <w:t xml:space="preserve">, gdzie </w:t>
+      </w:r>
+      <m:oMath>
+        <m:sSub>
+          <m:sSubPr>
+            <m:ctrlPr>
+              <w:rPr>
+                <w:rFonts w:ascii="Cambria Math" w:hAnsi="Cambria Math" w:cs="Times New Roman"/>
+                <w:i/>
+              </w:rPr>
+            </m:ctrlPr>
+          </m:sSubPr>
+          <m:e>
+            <m:r>
+              <w:rPr>
+                <w:rFonts w:ascii="Cambria Math" w:hAnsi="Cambria Math" w:cs="Times New Roman"/>
+              </w:rPr>
+              <m:t>N</m:t>
+            </m:r>
+          </m:e>
+          <m:sub>
+            <m:r>
+              <w:rPr>
+                <w:rFonts w:ascii="Cambria Math" w:hAnsi="Cambria Math" w:cs="Times New Roman"/>
+              </w:rPr>
+              <m:t>1</m:t>
+            </m:r>
+          </m:sub>
+        </m:sSub>
+      </m:oMath>
+      <w:r>
+        <w:rPr>
+          <w:rFonts w:cs="Times New Roman"/>
+        </w:rPr>
+        <w:t xml:space="preserve"> – liczba grup</w:t>
+      </w:r>
+      <w:r>
+        <w:rPr>
+          <w:rFonts w:cs="Times New Roman"/>
+        </w:rPr>
+        <w:br/>
+      </w:r>
+      <w:r>
+        <w:rPr>
+          <w:rFonts w:cs="Times New Roman"/>
+        </w:rPr>
+        <w:t xml:space="preserve">w wylosowanym dniu </w:t>
+      </w:r>
+      <m:oMath>
+        <m:sSub>
+          <m:sSubPr>
+            <m:ctrlPr>
+              <w:rPr>
+                <w:rFonts w:ascii="Cambria Math" w:hAnsi="Cambria Math" w:cs="Times New Roman"/>
+                <w:i/>
+              </w:rPr>
+            </m:ctrlPr>
+          </m:sSubPr>
+          <m:e>
+            <m:r>
+              <w:rPr>
+                <w:rFonts w:ascii="Cambria Math" w:hAnsi="Cambria Math" w:cs="Times New Roman"/>
+              </w:rPr>
+              <m:t>d</m:t>
+            </m:r>
+          </m:e>
+          <m:sub>
+            <m:r>
+              <w:rPr>
+                <w:rFonts w:ascii="Cambria Math" w:hAnsi="Cambria Math" w:cs="Times New Roman"/>
+              </w:rPr>
+              <m:t>1</m:t>
+            </m:r>
+          </m:sub>
+        </m:sSub>
+        <m:r>
+          <w:rPr>
+            <w:rFonts w:ascii="Cambria Math" w:hAnsi="Cambria Math" w:cs="Times New Roman"/>
+          </w:rPr>
+          <m:t xml:space="preserve"> </m:t>
+        </m:r>
+      </m:oMath>
+      <w:r>
+        <w:rPr>
+          <w:rFonts w:cs="Times New Roman"/>
+        </w:rPr>
+        <w:t xml:space="preserve">w rozwiązaniu pierwszym, </w:t>
+      </w:r>
+      <m:oMath>
+        <m:sSub>
+          <m:sSubPr>
+            <m:ctrlPr>
+              <w:rPr>
+                <w:rFonts w:ascii="Cambria Math" w:hAnsi="Cambria Math" w:cs="Times New Roman"/>
+                <w:i/>
+              </w:rPr>
+            </m:ctrlPr>
+          </m:sSubPr>
+          <m:e>
+            <m:r>
+              <w:rPr>
+                <w:rFonts w:ascii="Cambria Math" w:hAnsi="Cambria Math" w:cs="Times New Roman"/>
+              </w:rPr>
+              <m:t>N</m:t>
+            </m:r>
+          </m:e>
+          <m:sub>
+            <m:r>
+              <w:rPr>
+                <w:rFonts w:ascii="Cambria Math" w:hAnsi="Cambria Math" w:cs="Times New Roman"/>
+              </w:rPr>
+              <m:t>2</m:t>
+            </m:r>
+          </m:sub>
+        </m:sSub>
+      </m:oMath>
+      <w:r>
+        <w:rPr>
+          <w:rFonts w:cs="Times New Roman"/>
+        </w:rPr>
+        <w:t xml:space="preserve"> – liczba grup w wylosowanym</w:t>
+      </w:r>
+      <w:r>
+        <w:rPr>
+          <w:rFonts w:cs="Times New Roman"/>
+        </w:rPr>
+        <w:br/>
+      </w:r>
+      <w:r>
+        <w:rPr>
+          <w:rFonts w:cs="Times New Roman"/>
+        </w:rPr>
+        <w:t xml:space="preserve">dniu </w:t>
+      </w:r>
+      <m:oMath>
+        <m:sSub>
+          <m:sSubPr>
+            <m:ctrlPr>
+              <w:rPr>
+                <w:rFonts w:ascii="Cambria Math" w:hAnsi="Cambria Math" w:cs="Times New Roman"/>
+                <w:i/>
+              </w:rPr>
+            </m:ctrlPr>
+          </m:sSubPr>
+          <m:e>
+            <m:r>
+              <w:rPr>
+                <w:rFonts w:ascii="Cambria Math" w:hAnsi="Cambria Math" w:cs="Times New Roman"/>
+              </w:rPr>
+              <m:t>d</m:t>
+            </m:r>
+          </m:e>
+          <m:sub>
+            <m:r>
+              <w:rPr>
+                <w:rFonts w:ascii="Cambria Math" w:hAnsi="Cambria Math" w:cs="Times New Roman"/>
+              </w:rPr>
+              <m:t>2</m:t>
+            </m:r>
+          </m:sub>
+        </m:sSub>
+      </m:oMath>
+      <w:r>
+        <w:rPr>
+          <w:rFonts w:cs="Times New Roman"/>
+        </w:rPr>
+        <w:t xml:space="preserve"> </w:t>
+      </w:r>
+      <w:r>
+        <w:rPr>
+          <w:rFonts w:cs="Times New Roman"/>
+        </w:rPr>
+        <w:t xml:space="preserve">w rozwiązaniu drugim. Pozostałe </w:t>
+      </w:r>
+      <m:oMath>
+        <m:func>
+          <m:funcPr>
+            <m:ctrlPr>
+              <w:rPr>
+                <w:rFonts w:ascii="Cambria Math" w:hAnsi="Cambria Math" w:cs="Times New Roman"/>
+              </w:rPr>
+            </m:ctrlPr>
+          </m:funcPr>
+          <m:fName>
+            <m:r>
+              <m:rPr>
+                <m:sty m:val="p"/>
+              </m:rPr>
+              <w:rPr>
+                <w:rFonts w:ascii="Cambria Math" w:hAnsi="Cambria Math" w:cs="Times New Roman"/>
+              </w:rPr>
+              <m:t>max</m:t>
+            </m:r>
+          </m:fName>
+          <m:e>
+            <m:d>
+              <m:dPr>
+                <m:ctrlPr>
+                  <w:rPr>
+                    <w:rFonts w:ascii="Cambria Math" w:hAnsi="Cambria Math" w:cs="Times New Roman"/>
+                    <w:i/>
+                  </w:rPr>
+                </m:ctrlPr>
+              </m:dPr>
+              <m:e>
+                <m:sSub>
+                  <m:sSubPr>
+                    <m:ctrlPr>
+                      <w:rPr>
+                        <w:rFonts w:ascii="Cambria Math" w:hAnsi="Cambria Math" w:cs="Times New Roman"/>
+                        <w:i/>
+                      </w:rPr>
+                    </m:ctrlPr>
+                  </m:sSubPr>
+                  <m:e>
+                    <m:r>
+                      <w:rPr>
+                        <w:rFonts w:ascii="Cambria Math" w:hAnsi="Cambria Math" w:cs="Times New Roman"/>
+                      </w:rPr>
+                      <m:t>N</m:t>
+                    </m:r>
+                  </m:e>
+                  <m:sub>
+                    <m:r>
+                      <w:rPr>
+                        <w:rFonts w:ascii="Cambria Math" w:hAnsi="Cambria Math" w:cs="Times New Roman"/>
+                      </w:rPr>
+                      <m:t>1</m:t>
+                    </m:r>
+                  </m:sub>
+                </m:sSub>
+                <m:r>
+                  <w:rPr>
+                    <w:rFonts w:ascii="Cambria Math" w:hAnsi="Cambria Math" w:cs="Times New Roman"/>
+                  </w:rPr>
+                  <m:t>,</m:t>
+                </m:r>
+                <m:sSub>
+                  <m:sSubPr>
+                    <m:ctrlPr>
+                      <w:rPr>
+                        <w:rFonts w:ascii="Cambria Math" w:hAnsi="Cambria Math" w:cs="Times New Roman"/>
+                        <w:i/>
+                      </w:rPr>
+                    </m:ctrlPr>
+                  </m:sSubPr>
+                  <m:e>
+                    <m:r>
+                      <w:rPr>
+                        <w:rFonts w:ascii="Cambria Math" w:hAnsi="Cambria Math" w:cs="Times New Roman"/>
+                      </w:rPr>
+                      <m:t>N</m:t>
+                    </m:r>
+                  </m:e>
+                  <m:sub>
+                    <m:r>
+                      <w:rPr>
+                        <w:rFonts w:ascii="Cambria Math" w:hAnsi="Cambria Math" w:cs="Times New Roman"/>
+                      </w:rPr>
+                      <m:t>2</m:t>
+                    </m:r>
+                  </m:sub>
+                </m:sSub>
+              </m:e>
+            </m:d>
+          </m:e>
+        </m:func>
+        <m:r>
+          <w:rPr>
+            <w:rFonts w:ascii="Cambria Math" w:hAnsi="Cambria Math" w:cs="Times New Roman"/>
+          </w:rPr>
+          <m:t>-</m:t>
+        </m:r>
+        <m:r>
+          <m:rPr>
+            <m:sty m:val="p"/>
+          </m:rPr>
+          <w:rPr>
+            <w:rFonts w:ascii="Cambria Math" w:hAnsi="Cambria Math" w:cs="Times New Roman"/>
+          </w:rPr>
+          <m:t>min⁡</m:t>
+        </m:r>
+        <m:r>
+          <w:rPr>
+            <w:rFonts w:ascii="Cambria Math" w:hAnsi="Cambria Math" w:cs="Times New Roman"/>
+          </w:rPr>
+          <m:t>(</m:t>
+        </m:r>
+        <m:sSub>
+          <m:sSubPr>
+            <m:ctrlPr>
+              <w:rPr>
+                <w:rFonts w:ascii="Cambria Math" w:hAnsi="Cambria Math" w:cs="Times New Roman"/>
+                <w:i/>
+              </w:rPr>
+            </m:ctrlPr>
+          </m:sSubPr>
+          <m:e>
+            <m:r>
+              <w:rPr>
+                <w:rFonts w:ascii="Cambria Math" w:hAnsi="Cambria Math" w:cs="Times New Roman"/>
+              </w:rPr>
+              <m:t>N</m:t>
+            </m:r>
+          </m:e>
+          <m:sub>
+            <m:r>
+              <w:rPr>
+                <w:rFonts w:ascii="Cambria Math" w:hAnsi="Cambria Math" w:cs="Times New Roman"/>
+              </w:rPr>
+              <m:t>1</m:t>
+            </m:r>
+          </m:sub>
+        </m:sSub>
+        <m:r>
+          <w:rPr>
+            <w:rFonts w:ascii="Cambria Math" w:hAnsi="Cambria Math" w:cs="Times New Roman"/>
+          </w:rPr>
+          <m:t>,</m:t>
+        </m:r>
+        <m:sSub>
+          <m:sSubPr>
+            <m:ctrlPr>
+              <w:rPr>
+                <w:rFonts w:ascii="Cambria Math" w:hAnsi="Cambria Math" w:cs="Times New Roman"/>
+                <w:i/>
+              </w:rPr>
+            </m:ctrlPr>
+          </m:sSubPr>
+          <m:e>
+            <m:r>
+              <w:rPr>
+                <w:rFonts w:ascii="Cambria Math" w:hAnsi="Cambria Math" w:cs="Times New Roman"/>
+              </w:rPr>
+              <m:t>N</m:t>
+            </m:r>
+          </m:e>
+          <m:sub>
+            <m:r>
+              <w:rPr>
+                <w:rFonts w:ascii="Cambria Math" w:hAnsi="Cambria Math" w:cs="Times New Roman"/>
+              </w:rPr>
+              <m:t>2</m:t>
+            </m:r>
+          </m:sub>
+        </m:sSub>
+        <m:r>
+          <w:rPr>
+            <w:rFonts w:ascii="Cambria Math" w:hAnsi="Cambria Math" w:cs="Times New Roman"/>
+          </w:rPr>
+          <m:t>)</m:t>
+        </m:r>
+      </m:oMath>
+      <w:r>
+        <w:rPr>
+          <w:rFonts w:cs="Times New Roman"/>
+        </w:rPr>
+        <w:t xml:space="preserve"> grup jest sztucznie generowanych tak, aby zachować liczbę studentów na odpowiednich poziomach.</w:t>
+      </w:r>
+    </w:p>
+    <w:p>
+      <w:pPr>
+        <w:keepNext/>
+        <w:ind w:firstLine="360"/>
         <w:jc w:val="center"/>
+      </w:pPr>
+      <w:r>
+        <w:rPr>
+          <w:rFonts w:cs="Times New Roman"/>
+        </w:rPr>
+        <w:lastRenderedPageBreak/>
+        <w:drawing>
+          <wp:inline distT="0" distB="0" distL="0" distR="0" wp14:anchorId="75B9909C" wp14:editId="6AEDA8A1">
+            <wp:extent cx="5048955" cy="3858163"/>
+            <wp:effectExtent l="0" t="0" r="0" b="9525"/>
+            <wp:docPr id="1682763753" name="Obraz 1" descr="Obraz zawierający tekst, krzyżówka&#10;&#10;Opis wygenerowany automatycznie"/>
+            <wp:cNvGraphicFramePr>
+              <a:graphicFrameLocks xmlns:a="http://schemas.openxmlformats.org/drawingml/2006/main" noChangeAspect="1"/>
+            </wp:cNvGraphicFramePr>
+            <a:graphic xmlns:a="http://schemas.openxmlformats.org/drawingml/2006/main">
+              <a:graphicData uri="http://schemas.openxmlformats.org/drawingml/2006/picture">
+                <pic:pic xmlns:pic="http://schemas.openxmlformats.org/drawingml/2006/picture">
+                  <pic:nvPicPr>
+                    <pic:cNvPr id="1682763753" name="Obraz 1" descr="Obraz zawierający tekst, krzyżówka&#10;&#10;Opis wygenerowany automatycznie"/>
+                    <pic:cNvPicPr/>
+                  </pic:nvPicPr>
+                  <pic:blipFill>
+                    <a:blip r:embed="rId11"/>
+                    <a:stretch>
+                      <a:fillRect/>
+                    </a:stretch>
+                  </pic:blipFill>
+                  <pic:spPr>
+                    <a:xfrm>
+                      <a:off x="0" y="0"/>
+                      <a:ext cx="5048955" cy="3858163"/>
+                    </a:xfrm>
+                    <a:prstGeom prst="rect">
+                      <a:avLst/>
+                    </a:prstGeom>
+                  </pic:spPr>
+                </pic:pic>
+              </a:graphicData>
+            </a:graphic>
+          </wp:inline>
+        </w:drawing>
+      </w:r>
+    </w:p>
+    <w:p>
+      <w:pPr>
+        <w:pStyle w:val="Legenda"/>
+        <w:jc w:val="center"/>
+        <w:rPr>
+          <w:color w:val="auto"/>
+        </w:rPr>
+      </w:pPr>
+      <w:r>
+        <w:rPr>
+          <w:color w:val="auto"/>
+        </w:rPr>
+        <w:t xml:space="preserve">Rys. </w:t>
+      </w:r>
+      <w:r>
+        <w:rPr>
+          <w:color w:val="auto"/>
+        </w:rPr>
+        <w:fldChar w:fldCharType="begin"/>
+      </w:r>
+      <w:r>
+        <w:rPr>
+          <w:color w:val="auto"/>
+        </w:rPr>
+        <w:instrText xml:space="preserve"> SEQ Rys. \* ARABIC </w:instrText>
+      </w:r>
+      <w:r>
+        <w:rPr>
+          <w:color w:val="auto"/>
+        </w:rPr>
+        <w:fldChar w:fldCharType="separate"/>
+      </w:r>
+      <w:r>
+        <w:rPr>
+          <w:noProof/>
+          <w:color w:val="auto"/>
+        </w:rPr>
+        <w:t>1</w:t>
+      </w:r>
+      <w:r>
+        <w:rPr>
+          <w:color w:val="auto"/>
+        </w:rPr>
+        <w:fldChar w:fldCharType="end"/>
+      </w:r>
+      <w:r>
+        <w:rPr>
+          <w:color w:val="auto"/>
+        </w:rPr>
+        <w:t xml:space="preserve">. </w:t>
+      </w:r>
+      <w:r>
+        <w:rPr>
+          <w:color w:val="auto"/>
+        </w:rPr>
+        <w:t>D</w:t>
+      </w:r>
+      <w:r>
+        <w:rPr>
+          <w:color w:val="auto"/>
+        </w:rPr>
+        <w:t>wa</w:t>
+      </w:r>
+      <w:r>
+        <w:rPr>
+          <w:color w:val="auto"/>
+        </w:rPr>
+        <w:t xml:space="preserve"> przykładowe</w:t>
+      </w:r>
+      <w:r>
+        <w:rPr>
+          <w:color w:val="auto"/>
+        </w:rPr>
+        <w:t xml:space="preserve"> rozwiązania przed krzyżowaniem</w:t>
+      </w:r>
+    </w:p>
+    <w:p/>
+    <w:p>
+      <w:r>
+        <w:t xml:space="preserve">Na </w:t>
+      </w:r>
+      <w:r>
+        <w:rPr>
+          <w:i/>
+          <w:iCs/>
+        </w:rPr>
+        <w:t>Rys. 1.</w:t>
+      </w:r>
+      <w:r>
+        <w:t xml:space="preserve"> widoczne są dwa przykładowe rozwiązania przed krzyżowaniem. Kolorem pomarańczowym oznaczone są bloki zajęciowe dla pierwszego rozwiązania, natomiast zielonym – dla drugiego. Kolorem niebieskim oznaczone są bloki zajęciowe z wylosowanych dni </w:t>
+      </w:r>
+      <m:oMath>
+        <m:sSub>
+          <m:sSubPr>
+            <m:ctrlPr>
+              <w:rPr>
+                <w:rFonts w:ascii="Cambria Math" w:hAnsi="Cambria Math"/>
+                <w:i/>
+              </w:rPr>
+            </m:ctrlPr>
+          </m:sSubPr>
+          <m:e>
+            <m:r>
+              <w:rPr>
+                <w:rFonts w:ascii="Cambria Math" w:hAnsi="Cambria Math"/>
+              </w:rPr>
+              <m:t>d</m:t>
+            </m:r>
+          </m:e>
+          <m:sub>
+            <m:r>
+              <w:rPr>
+                <w:rFonts w:ascii="Cambria Math" w:hAnsi="Cambria Math"/>
+              </w:rPr>
+              <m:t>1</m:t>
+            </m:r>
+          </m:sub>
+        </m:sSub>
+      </m:oMath>
+      <w:r>
+        <w:t xml:space="preserve"> i </w:t>
+      </w:r>
+      <m:oMath>
+        <m:sSub>
+          <m:sSubPr>
+            <m:ctrlPr>
+              <w:rPr>
+                <w:rFonts w:ascii="Cambria Math" w:hAnsi="Cambria Math"/>
+                <w:i/>
+              </w:rPr>
+            </m:ctrlPr>
+          </m:sSubPr>
+          <m:e>
+            <m:r>
+              <w:rPr>
+                <w:rFonts w:ascii="Cambria Math" w:hAnsi="Cambria Math"/>
+              </w:rPr>
+              <m:t>d</m:t>
+            </m:r>
+          </m:e>
+          <m:sub>
+            <m:r>
+              <w:rPr>
+                <w:rFonts w:ascii="Cambria Math" w:hAnsi="Cambria Math"/>
+              </w:rPr>
+              <m:t>2</m:t>
+            </m:r>
+          </m:sub>
+        </m:sSub>
+      </m:oMath>
+      <w:r>
+        <w:t>.</w:t>
+      </w:r>
+    </w:p>
+    <w:p>
+      <w:pPr>
+        <w:keepNext/>
+        <w:ind w:firstLine="360"/>
+        <w:jc w:val="center"/>
+      </w:pPr>
+      <w:r>
+        <w:rPr>
+          <w:rFonts w:cs="Times New Roman"/>
+        </w:rPr>
+        <w:lastRenderedPageBreak/>
+        <w:drawing>
+          <wp:inline distT="0" distB="0" distL="0" distR="0" wp14:anchorId="64D92733" wp14:editId="79C1B294">
+            <wp:extent cx="5191850" cy="3972479"/>
+            <wp:effectExtent l="0" t="0" r="8890" b="9525"/>
+            <wp:docPr id="1081942815" name="Obraz 1" descr="Obraz zawierający wykres&#10;&#10;Opis wygenerowany automatycznie"/>
+            <wp:cNvGraphicFramePr>
+              <a:graphicFrameLocks xmlns:a="http://schemas.openxmlformats.org/drawingml/2006/main" noChangeAspect="1"/>
+            </wp:cNvGraphicFramePr>
+            <a:graphic xmlns:a="http://schemas.openxmlformats.org/drawingml/2006/main">
+              <a:graphicData uri="http://schemas.openxmlformats.org/drawingml/2006/picture">
+                <pic:pic xmlns:pic="http://schemas.openxmlformats.org/drawingml/2006/picture">
+                  <pic:nvPicPr>
+                    <pic:cNvPr id="1081942815" name="Obraz 1" descr="Obraz zawierający wykres&#10;&#10;Opis wygenerowany automatycznie"/>
+                    <pic:cNvPicPr/>
+                  </pic:nvPicPr>
+                  <pic:blipFill>
+                    <a:blip r:embed="rId12"/>
+                    <a:stretch>
+                      <a:fillRect/>
+                    </a:stretch>
+                  </pic:blipFill>
+                  <pic:spPr>
+                    <a:xfrm>
+                      <a:off x="0" y="0"/>
+                      <a:ext cx="5191850" cy="3972479"/>
+                    </a:xfrm>
+                    <a:prstGeom prst="rect">
+                      <a:avLst/>
+                    </a:prstGeom>
+                  </pic:spPr>
+                </pic:pic>
+              </a:graphicData>
+            </a:graphic>
+          </wp:inline>
+        </w:drawing>
+      </w:r>
+    </w:p>
+    <w:p>
+      <w:pPr>
+        <w:pStyle w:val="Legenda"/>
+        <w:jc w:val="center"/>
+        <w:rPr>
+          <w:color w:val="auto"/>
+        </w:rPr>
+      </w:pPr>
+      <w:r>
+        <w:rPr>
+          <w:color w:val="auto"/>
+        </w:rPr>
+        <w:t xml:space="preserve">Rys. </w:t>
+      </w:r>
+      <w:r>
+        <w:rPr>
+          <w:color w:val="auto"/>
+        </w:rPr>
+        <w:fldChar w:fldCharType="begin"/>
+      </w:r>
+      <w:r>
+        <w:rPr>
+          <w:color w:val="auto"/>
+        </w:rPr>
+        <w:instrText xml:space="preserve"> SEQ Rys. \* ARABIC </w:instrText>
+      </w:r>
+      <w:r>
+        <w:rPr>
+          <w:color w:val="auto"/>
+        </w:rPr>
+        <w:fldChar w:fldCharType="separate"/>
+      </w:r>
+      <w:r>
+        <w:rPr>
+          <w:noProof/>
+          <w:color w:val="auto"/>
+        </w:rPr>
+        <w:t>2</w:t>
+      </w:r>
+      <w:r>
+        <w:rPr>
+          <w:color w:val="auto"/>
+        </w:rPr>
+        <w:fldChar w:fldCharType="end"/>
+      </w:r>
+      <w:r>
+        <w:rPr>
+          <w:color w:val="auto"/>
+        </w:rPr>
+        <w:t>. Dwa przykładowe rozwiązania po krzyżowaniu</w:t>
+      </w:r>
+      <w:r>
+        <w:rPr>
+          <w:color w:val="auto"/>
+        </w:rPr>
+        <w:t xml:space="preserve"> przez wymianę bloków zajęciowych z danego dnia</w:t>
+      </w:r>
+    </w:p>
+    <w:p/>
+    <w:p>
+      <w:r>
+        <w:t xml:space="preserve">Na </w:t>
+      </w:r>
+      <w:r>
+        <w:rPr>
+          <w:i/>
+          <w:iCs/>
+        </w:rPr>
+        <w:t xml:space="preserve">Rys. </w:t>
+      </w:r>
+      <w:r>
+        <w:rPr>
+          <w:i/>
+          <w:iCs/>
+        </w:rPr>
+        <w:t>2</w:t>
+      </w:r>
+      <w:r>
+        <w:rPr>
+          <w:i/>
+          <w:iCs/>
+        </w:rPr>
+        <w:t>.</w:t>
+      </w:r>
+      <w:r>
+        <w:t xml:space="preserve"> widoczne są dwa przykładowe rozwiązania </w:t>
+      </w:r>
+      <w:r>
+        <w:t>po</w:t>
+      </w:r>
+      <w:r>
+        <w:t xml:space="preserve"> krzyżowani</w:t>
+      </w:r>
+      <w:r>
+        <w:t>u</w:t>
+      </w:r>
+      <w:r>
+        <w:t>. Kolorem pomarańczowym oznaczone są bloki zajęciowe dla pierwszego</w:t>
+      </w:r>
+      <w:r>
+        <w:t xml:space="preserve"> rozwiązania potomnego</w:t>
+      </w:r>
+      <w:r>
+        <w:t xml:space="preserve">, natomiast zielonym – dla drugiego. Kolorem </w:t>
+      </w:r>
+      <w:r>
+        <w:t>fioletowym</w:t>
+      </w:r>
+      <w:r>
+        <w:t xml:space="preserve"> oznaczone są bloki zajęciowe</w:t>
+      </w:r>
+      <w:r>
+        <w:br/>
+      </w:r>
+      <w:r>
+        <w:t xml:space="preserve">z wylosowanych dni </w:t>
+      </w:r>
+      <m:oMath>
+        <m:sSub>
+          <m:sSubPr>
+            <m:ctrlPr>
+              <w:rPr>
+                <w:rFonts w:ascii="Cambria Math" w:hAnsi="Cambria Math"/>
+                <w:i/>
+              </w:rPr>
+            </m:ctrlPr>
+          </m:sSubPr>
+          <m:e>
+            <m:r>
+              <w:rPr>
+                <w:rFonts w:ascii="Cambria Math" w:hAnsi="Cambria Math"/>
+              </w:rPr>
+              <m:t>d</m:t>
+            </m:r>
+          </m:e>
+          <m:sub>
+            <m:r>
+              <w:rPr>
+                <w:rFonts w:ascii="Cambria Math" w:hAnsi="Cambria Math"/>
+              </w:rPr>
+              <m:t>1</m:t>
+            </m:r>
+          </m:sub>
+        </m:sSub>
+      </m:oMath>
+      <w:r>
+        <w:t xml:space="preserve"> i </w:t>
+      </w:r>
+      <m:oMath>
+        <m:sSub>
+          <m:sSubPr>
+            <m:ctrlPr>
+              <w:rPr>
+                <w:rFonts w:ascii="Cambria Math" w:hAnsi="Cambria Math"/>
+                <w:i/>
+              </w:rPr>
+            </m:ctrlPr>
+          </m:sSubPr>
+          <m:e>
+            <m:r>
+              <w:rPr>
+                <w:rFonts w:ascii="Cambria Math" w:hAnsi="Cambria Math"/>
+              </w:rPr>
+              <m:t>d</m:t>
+            </m:r>
+          </m:e>
+          <m:sub>
+            <m:r>
+              <w:rPr>
+                <w:rFonts w:ascii="Cambria Math" w:hAnsi="Cambria Math"/>
+              </w:rPr>
+              <m:t>2</m:t>
+            </m:r>
+          </m:sub>
+        </m:sSub>
+      </m:oMath>
+      <w:r>
+        <w:t>, które zostały podmienione. Kolorem czerwonym oznaczone są bloki zajęciowe, które zostały sztucznie wygenerowane.</w:t>
+      </w:r>
+    </w:p>
+    <w:p>
+      <w:pPr>
+        <w:ind w:firstLine="360"/>
+      </w:pPr>
+      <w:r>
+        <w:rPr>
+          <w:rFonts w:cs="Times New Roman"/>
+        </w:rPr>
+        <w:t xml:space="preserve">W krzyżowaniu przez wymianę pojedynczego bloku zajęciowego najpierw losowany jest </w:t>
+      </w:r>
+      <w:r>
+        <w:rPr>
+          <w:rFonts w:cs="Times New Roman"/>
+        </w:rPr>
+        <w:t xml:space="preserve">jeden </w:t>
+      </w:r>
+      <w:r>
+        <w:rPr>
+          <w:rFonts w:cs="Times New Roman"/>
+        </w:rPr>
+        <w:t>blok zajęciowy</w:t>
+      </w:r>
+      <w:r>
+        <w:rPr>
+          <w:rFonts w:cs="Times New Roman"/>
+        </w:rPr>
+        <w:t xml:space="preserve"> </w:t>
+      </w:r>
+      <m:oMath>
+        <m:sSub>
+          <m:sSubPr>
+            <m:ctrlPr>
+              <w:rPr>
+                <w:rFonts w:ascii="Cambria Math" w:hAnsi="Cambria Math" w:cs="Times New Roman"/>
+                <w:i/>
+              </w:rPr>
+            </m:ctrlPr>
+          </m:sSubPr>
+          <m:e>
+            <m:r>
+              <w:rPr>
+                <w:rFonts w:ascii="Cambria Math" w:hAnsi="Cambria Math" w:cs="Times New Roman"/>
+              </w:rPr>
+              <m:t>b</m:t>
+            </m:r>
+          </m:e>
+          <m:sub>
+            <m:r>
+              <w:rPr>
+                <w:rFonts w:ascii="Cambria Math" w:hAnsi="Cambria Math" w:cs="Times New Roman"/>
+              </w:rPr>
+              <m:t>1</m:t>
+            </m:r>
+          </m:sub>
+        </m:sSub>
+        <m:r>
+          <w:rPr>
+            <w:rFonts w:ascii="Cambria Math" w:hAnsi="Cambria Math" w:cs="Times New Roman"/>
+          </w:rPr>
+          <m:t xml:space="preserve"> </m:t>
+        </m:r>
+      </m:oMath>
+      <w:r>
+        <w:rPr>
+          <w:rFonts w:cs="Times New Roman"/>
+        </w:rPr>
+        <w:t xml:space="preserve">z pierwszego rozwiązania i jeden blok zajęciowy </w:t>
+      </w:r>
+      <m:oMath>
+        <m:sSub>
+          <m:sSubPr>
+            <m:ctrlPr>
+              <w:rPr>
+                <w:rFonts w:ascii="Cambria Math" w:hAnsi="Cambria Math" w:cs="Times New Roman"/>
+                <w:i/>
+              </w:rPr>
+            </m:ctrlPr>
+          </m:sSubPr>
+          <m:e>
+            <m:r>
+              <w:rPr>
+                <w:rFonts w:ascii="Cambria Math" w:hAnsi="Cambria Math" w:cs="Times New Roman"/>
+              </w:rPr>
+              <m:t>b</m:t>
+            </m:r>
+          </m:e>
+          <m:sub>
+            <m:r>
+              <w:rPr>
+                <w:rFonts w:ascii="Cambria Math" w:hAnsi="Cambria Math" w:cs="Times New Roman"/>
+              </w:rPr>
+              <m:t>2</m:t>
+            </m:r>
+          </m:sub>
+        </m:sSub>
+      </m:oMath>
+      <w:r>
+        <w:rPr>
+          <w:rFonts w:cs="Times New Roman"/>
+        </w:rPr>
+        <w:t xml:space="preserve"> </w:t>
+      </w:r>
+      <w:r>
+        <w:rPr>
+          <w:rFonts w:cs="Times New Roman"/>
+        </w:rPr>
+        <w:t>z drugiego rozwiązania. Następnie wylosowany blok zajęciowy</w:t>
+      </w:r>
+      <w:r>
+        <w:rPr>
+          <w:rFonts w:cs="Times New Roman"/>
+        </w:rPr>
+        <w:t xml:space="preserve"> </w:t>
+      </w:r>
+      <m:oMath>
+        <m:sSub>
+          <m:sSubPr>
+            <m:ctrlPr>
+              <w:rPr>
+                <w:rFonts w:ascii="Cambria Math" w:hAnsi="Cambria Math" w:cs="Times New Roman"/>
+                <w:i/>
+              </w:rPr>
+            </m:ctrlPr>
+          </m:sSubPr>
+          <m:e>
+            <m:r>
+              <w:rPr>
+                <w:rFonts w:ascii="Cambria Math" w:hAnsi="Cambria Math" w:cs="Times New Roman"/>
+              </w:rPr>
+              <m:t>b</m:t>
+            </m:r>
+          </m:e>
+          <m:sub>
+            <m:r>
+              <w:rPr>
+                <w:rFonts w:ascii="Cambria Math" w:hAnsi="Cambria Math" w:cs="Times New Roman"/>
+              </w:rPr>
+              <m:t>1</m:t>
+            </m:r>
+          </m:sub>
+        </m:sSub>
+      </m:oMath>
+      <w:r>
+        <w:rPr>
+          <w:rFonts w:cs="Times New Roman"/>
+        </w:rPr>
+        <w:t xml:space="preserve"> jest przepisywany do potomnego rozwiązania drugiego w to samo miejsce, które zajmował w rozwiązaniu pierwszym</w:t>
+      </w:r>
+      <w:r>
+        <w:rPr>
+          <w:rFonts w:cs="Times New Roman"/>
+        </w:rPr>
+        <w:t xml:space="preserve">. </w:t>
+      </w:r>
+      <w:r>
+        <w:rPr>
+          <w:rFonts w:cs="Times New Roman"/>
+        </w:rPr>
+        <w:t>Jeśli taka zamiana wywołała kolizję, to kolidujące grupy są usuwane, a w ich miejsce są sztucznie generowane grupy tak, aby zachować liczbę studentów na odpowiednich poziomach.</w:t>
+      </w:r>
+      <w:r>
+        <w:rPr>
+          <w:rFonts w:cs="Times New Roman"/>
+        </w:rPr>
+        <w:t xml:space="preserve"> </w:t>
+      </w:r>
+      <w:r>
+        <w:rPr>
+          <w:rFonts w:cs="Times New Roman"/>
+        </w:rPr>
+        <w:t xml:space="preserve">Pozostałe grupy są przepisywane w czystej postaci. </w:t>
+      </w:r>
+      <w:r>
+        <w:rPr>
+          <w:rFonts w:cs="Times New Roman"/>
+        </w:rPr>
+        <w:t>Analogicznie w drugą stronę.</w:t>
+      </w:r>
+    </w:p>
+    <w:p>
+      <w:pPr>
+        <w:keepNext/>
+        <w:ind w:firstLine="360"/>
+        <w:jc w:val="center"/>
+      </w:pPr>
+      <w:r>
+        <w:rPr>
+          <w:rFonts w:cs="Times New Roman"/>
+        </w:rPr>
+        <w:lastRenderedPageBreak/>
+        <w:drawing>
+          <wp:inline distT="0" distB="0" distL="0" distR="0" wp14:anchorId="1041276B" wp14:editId="2E91E327">
+            <wp:extent cx="5239481" cy="3915321"/>
+            <wp:effectExtent l="0" t="0" r="0" b="9525"/>
+            <wp:docPr id="226388164" name="Obraz 1" descr="Obraz zawierający wykres&#10;&#10;Opis wygenerowany automatycznie"/>
+            <wp:cNvGraphicFramePr>
+              <a:graphicFrameLocks xmlns:a="http://schemas.openxmlformats.org/drawingml/2006/main" noChangeAspect="1"/>
+            </wp:cNvGraphicFramePr>
+            <a:graphic xmlns:a="http://schemas.openxmlformats.org/drawingml/2006/main">
+              <a:graphicData uri="http://schemas.openxmlformats.org/drawingml/2006/picture">
+                <pic:pic xmlns:pic="http://schemas.openxmlformats.org/drawingml/2006/picture">
+                  <pic:nvPicPr>
+                    <pic:cNvPr id="226388164" name="Obraz 1" descr="Obraz zawierający wykres&#10;&#10;Opis wygenerowany automatycznie"/>
+                    <pic:cNvPicPr/>
+                  </pic:nvPicPr>
+                  <pic:blipFill>
+                    <a:blip r:embed="rId13"/>
+                    <a:stretch>
+                      <a:fillRect/>
+                    </a:stretch>
+                  </pic:blipFill>
+                  <pic:spPr>
+                    <a:xfrm>
+                      <a:off x="0" y="0"/>
+                      <a:ext cx="5239481" cy="3915321"/>
+                    </a:xfrm>
+                    <a:prstGeom prst="rect">
+                      <a:avLst/>
+                    </a:prstGeom>
+                  </pic:spPr>
+                </pic:pic>
+              </a:graphicData>
+            </a:graphic>
+          </wp:inline>
+        </w:drawing>
+      </w:r>
+    </w:p>
+    <w:p>
+      <w:pPr>
+        <w:pStyle w:val="Legenda"/>
+        <w:jc w:val="center"/>
+        <w:rPr>
+          <w:rFonts w:cs="Times New Roman"/>
+          <w:color w:val="auto"/>
+        </w:rPr>
+      </w:pPr>
+      <w:r>
+        <w:rPr>
+          <w:color w:val="auto"/>
+        </w:rPr>
+        <w:t xml:space="preserve">Rys. </w:t>
+      </w:r>
+      <w:r>
+        <w:rPr>
+          <w:color w:val="auto"/>
+        </w:rPr>
+        <w:fldChar w:fldCharType="begin"/>
+      </w:r>
+      <w:r>
+        <w:rPr>
+          <w:color w:val="auto"/>
+        </w:rPr>
+        <w:instrText xml:space="preserve"> SEQ Rys. \* ARABIC </w:instrText>
+      </w:r>
+      <w:r>
+        <w:rPr>
+          <w:color w:val="auto"/>
+        </w:rPr>
+        <w:fldChar w:fldCharType="separate"/>
+      </w:r>
+      <w:r>
+        <w:rPr>
+          <w:noProof/>
+          <w:color w:val="auto"/>
+        </w:rPr>
+        <w:t>3</w:t>
+      </w:r>
+      <w:r>
+        <w:rPr>
+          <w:color w:val="auto"/>
+        </w:rPr>
+        <w:fldChar w:fldCharType="end"/>
+      </w:r>
+      <w:r>
+        <w:rPr>
+          <w:color w:val="auto"/>
+        </w:rPr>
+        <w:t>. Dwa przykładowe rozwiązania przed krzyżowaniem</w:t>
+      </w:r>
+    </w:p>
+    <w:p>
+      <w:pPr>
+        <w:rPr>
+          <w:rFonts w:cs="Times New Roman"/>
+        </w:rPr>
+      </w:pPr>
+    </w:p>
+    <w:p>
+      <w:r>
+        <w:t xml:space="preserve">Na </w:t>
+      </w:r>
+      <w:r>
+        <w:rPr>
+          <w:i/>
+          <w:iCs/>
+        </w:rPr>
+        <w:t xml:space="preserve">Rys. </w:t>
+      </w:r>
+      <w:r>
+        <w:rPr>
+          <w:i/>
+          <w:iCs/>
+        </w:rPr>
+        <w:t>3</w:t>
+      </w:r>
+      <w:r>
+        <w:rPr>
+          <w:i/>
+          <w:iCs/>
+        </w:rPr>
+        <w:t>.</w:t>
+      </w:r>
+      <w:r>
+        <w:t xml:space="preserve"> widoczne są dwa przykładowe rozwiązania p</w:t>
+      </w:r>
+      <w:r>
+        <w:t xml:space="preserve">rzed </w:t>
+      </w:r>
+      <w:r>
+        <w:t>krzyżowani</w:t>
+      </w:r>
+      <w:r>
+        <w:t>em</w:t>
+      </w:r>
+      <w:r>
+        <w:t xml:space="preserve">. Kolorem pomarańczowym oznaczone są bloki zajęciowe dla pierwszego rozwiązania, natomiast zielonym – dla drugiego. Kolorem fioletowym oznaczone są </w:t>
+      </w:r>
+      <w:r>
+        <w:t xml:space="preserve">wylosowane </w:t>
+      </w:r>
+      <w:r>
+        <w:t>bloki zajęciowe</w:t>
+      </w:r>
+      <w:r>
+        <w:t xml:space="preserve"> </w:t>
+      </w:r>
+      <m:oMath>
+        <m:sSub>
+          <m:sSubPr>
+            <m:ctrlPr>
+              <w:rPr>
+                <w:rFonts w:ascii="Cambria Math" w:hAnsi="Cambria Math"/>
+                <w:i/>
+              </w:rPr>
+            </m:ctrlPr>
+          </m:sSubPr>
+          <m:e>
+            <m:r>
+              <w:rPr>
+                <w:rFonts w:ascii="Cambria Math" w:hAnsi="Cambria Math"/>
+              </w:rPr>
+              <m:t>b</m:t>
+            </m:r>
+          </m:e>
+          <m:sub>
+            <m:r>
+              <w:rPr>
+                <w:rFonts w:ascii="Cambria Math" w:hAnsi="Cambria Math"/>
+              </w:rPr>
+              <m:t>1</m:t>
+            </m:r>
+          </m:sub>
+        </m:sSub>
+      </m:oMath>
+      <w:r>
+        <w:t xml:space="preserve"> i </w:t>
+      </w:r>
+      <m:oMath>
+        <m:sSub>
+          <m:sSubPr>
+            <m:ctrlPr>
+              <w:rPr>
+                <w:rFonts w:ascii="Cambria Math" w:hAnsi="Cambria Math"/>
+                <w:i/>
+              </w:rPr>
+            </m:ctrlPr>
+          </m:sSubPr>
+          <m:e>
+            <m:r>
+              <w:rPr>
+                <w:rFonts w:ascii="Cambria Math" w:hAnsi="Cambria Math"/>
+              </w:rPr>
+              <m:t>b</m:t>
+            </m:r>
+          </m:e>
+          <m:sub>
+            <m:r>
+              <w:rPr>
+                <w:rFonts w:ascii="Cambria Math" w:hAnsi="Cambria Math"/>
+              </w:rPr>
+              <m:t>2</m:t>
+            </m:r>
+          </m:sub>
+        </m:sSub>
+      </m:oMath>
+      <w:r>
+        <w:t xml:space="preserve">. Kolorem niebieskim oznaczone są bloki zajęciowe kolidujące z </w:t>
+      </w:r>
+      <m:oMath>
+        <m:sSub>
+          <m:sSubPr>
+            <m:ctrlPr>
+              <w:rPr>
+                <w:rFonts w:ascii="Cambria Math" w:hAnsi="Cambria Math"/>
+                <w:i/>
+              </w:rPr>
+            </m:ctrlPr>
+          </m:sSubPr>
+          <m:e>
+            <m:r>
+              <w:rPr>
+                <w:rFonts w:ascii="Cambria Math" w:hAnsi="Cambria Math"/>
+              </w:rPr>
+              <m:t>b</m:t>
+            </m:r>
+          </m:e>
+          <m:sub>
+            <m:r>
+              <w:rPr>
+                <w:rFonts w:ascii="Cambria Math" w:hAnsi="Cambria Math"/>
+              </w:rPr>
+              <m:t>1</m:t>
+            </m:r>
+          </m:sub>
+        </m:sSub>
+      </m:oMath>
+      <w:r>
+        <w:t xml:space="preserve"> bądź </w:t>
+      </w:r>
+      <m:oMath>
+        <m:sSub>
+          <m:sSubPr>
+            <m:ctrlPr>
+              <w:rPr>
+                <w:rFonts w:ascii="Cambria Math" w:hAnsi="Cambria Math"/>
+                <w:i/>
+              </w:rPr>
+            </m:ctrlPr>
+          </m:sSubPr>
+          <m:e>
+            <m:r>
+              <w:rPr>
+                <w:rFonts w:ascii="Cambria Math" w:hAnsi="Cambria Math"/>
+              </w:rPr>
+              <m:t>b</m:t>
+            </m:r>
+          </m:e>
+          <m:sub>
+            <m:r>
+              <w:rPr>
+                <w:rFonts w:ascii="Cambria Math" w:hAnsi="Cambria Math"/>
+              </w:rPr>
+              <m:t>2</m:t>
+            </m:r>
+          </m:sub>
+        </m:sSub>
+      </m:oMath>
+      <w:r>
+        <w:t>.</w:t>
+      </w:r>
+    </w:p>
+    <w:p/>
+    <w:p>
+      <w:pPr>
+        <w:ind w:firstLine="360"/>
+        <w:jc w:val="both"/>
+        <w:rPr>
+          <w:rFonts w:cs="Times New Roman"/>
+        </w:rPr>
+      </w:pPr>
+    </w:p>
+    <w:p>
+      <w:pPr>
+        <w:keepNext/>
+        <w:ind w:firstLine="360"/>
+        <w:jc w:val="center"/>
+      </w:pPr>
+      <w:r>
+        <w:rPr>
+          <w:rFonts w:cs="Times New Roman"/>
+        </w:rPr>
+        <w:lastRenderedPageBreak/>
+        <w:drawing>
+          <wp:inline distT="0" distB="0" distL="0" distR="0" wp14:anchorId="71B18485" wp14:editId="4235D302">
+            <wp:extent cx="5182323" cy="4010585"/>
+            <wp:effectExtent l="0" t="0" r="0" b="9525"/>
+            <wp:docPr id="2105326715" name="Obraz 1" descr="Obraz zawierający wykres&#10;&#10;Opis wygenerowany automatycznie"/>
+            <wp:cNvGraphicFramePr>
+              <a:graphicFrameLocks xmlns:a="http://schemas.openxmlformats.org/drawingml/2006/main" noChangeAspect="1"/>
+            </wp:cNvGraphicFramePr>
+            <a:graphic xmlns:a="http://schemas.openxmlformats.org/drawingml/2006/main">
+              <a:graphicData uri="http://schemas.openxmlformats.org/drawingml/2006/picture">
+                <pic:pic xmlns:pic="http://schemas.openxmlformats.org/drawingml/2006/picture">
+                  <pic:nvPicPr>
+                    <pic:cNvPr id="2105326715" name="Obraz 1" descr="Obraz zawierający wykres&#10;&#10;Opis wygenerowany automatycznie"/>
+                    <pic:cNvPicPr/>
+                  </pic:nvPicPr>
+                  <pic:blipFill>
+                    <a:blip r:embed="rId14"/>
+                    <a:stretch>
+                      <a:fillRect/>
+                    </a:stretch>
+                  </pic:blipFill>
+                  <pic:spPr>
+                    <a:xfrm>
+                      <a:off x="0" y="0"/>
+                      <a:ext cx="5182323" cy="4010585"/>
+                    </a:xfrm>
+                    <a:prstGeom prst="rect">
+                      <a:avLst/>
+                    </a:prstGeom>
+                  </pic:spPr>
+                </pic:pic>
+              </a:graphicData>
+            </a:graphic>
+          </wp:inline>
+        </w:drawing>
+      </w:r>
+    </w:p>
+    <w:p>
+      <w:pPr>
+        <w:pStyle w:val="Legenda"/>
+        <w:jc w:val="center"/>
+        <w:rPr>
+          <w:color w:val="auto"/>
+        </w:rPr>
+      </w:pPr>
+      <w:r>
+        <w:rPr>
+          <w:color w:val="auto"/>
+        </w:rPr>
+        <w:t xml:space="preserve">Rys. </w:t>
+      </w:r>
+      <w:r>
+        <w:rPr>
+          <w:color w:val="auto"/>
+        </w:rPr>
+        <w:fldChar w:fldCharType="begin"/>
+      </w:r>
+      <w:r>
+        <w:rPr>
+          <w:color w:val="auto"/>
+        </w:rPr>
+        <w:instrText xml:space="preserve"> SEQ Rys. \* ARABIC </w:instrText>
+      </w:r>
+      <w:r>
+        <w:rPr>
+          <w:color w:val="auto"/>
+        </w:rPr>
+        <w:fldChar w:fldCharType="separate"/>
+      </w:r>
+      <w:r>
+        <w:rPr>
+          <w:noProof/>
+          <w:color w:val="auto"/>
+        </w:rPr>
+        <w:t>4</w:t>
+      </w:r>
+      <w:r>
+        <w:rPr>
+          <w:color w:val="auto"/>
+        </w:rPr>
+        <w:fldChar w:fldCharType="end"/>
+      </w:r>
+      <w:r>
+        <w:rPr>
+          <w:color w:val="auto"/>
+        </w:rPr>
+        <w:t>. Dwa przykładowe rozwiązania po krzyżowaniu przez wymianę pojedynczego bloku zajęciowego</w:t>
+      </w:r>
+    </w:p>
+    <w:p/>
+    <w:p>
+      <w:r>
+        <w:t xml:space="preserve">Na </w:t>
+      </w:r>
+      <w:r>
+        <w:rPr>
+          <w:i/>
+          <w:iCs/>
+        </w:rPr>
+        <w:t xml:space="preserve">Rys. </w:t>
+      </w:r>
+      <w:r>
+        <w:rPr>
+          <w:i/>
+          <w:iCs/>
+        </w:rPr>
+        <w:t>4</w:t>
+      </w:r>
+      <w:r>
+        <w:rPr>
+          <w:i/>
+          <w:iCs/>
+        </w:rPr>
+        <w:t>.</w:t>
+      </w:r>
+      <w:r>
+        <w:t xml:space="preserve"> widoczne są dwa przykładowe rozwiązania </w:t>
+      </w:r>
+      <w:r>
+        <w:t>po</w:t>
+      </w:r>
+      <w:r>
+        <w:t xml:space="preserve"> krzyżowani</w:t>
+      </w:r>
+      <w:r>
+        <w:t>u</w:t>
+      </w:r>
+      <w:r>
+        <w:t xml:space="preserve">. Kolorem pomarańczowym oznaczone są bloki zajęciowe dla pierwszego rozwiązania, natomiast zielonym – dla drugiego. Kolorem fioletowym oznaczone są wylosowane bloki zajęciowe </w:t>
+      </w:r>
+      <m:oMath>
+        <m:sSub>
+          <m:sSubPr>
+            <m:ctrlPr>
+              <w:rPr>
+                <w:rFonts w:ascii="Cambria Math" w:hAnsi="Cambria Math"/>
+                <w:i/>
+              </w:rPr>
+            </m:ctrlPr>
+          </m:sSubPr>
+          <m:e>
+            <m:r>
+              <w:rPr>
+                <w:rFonts w:ascii="Cambria Math" w:hAnsi="Cambria Math"/>
+              </w:rPr>
+              <m:t>b</m:t>
+            </m:r>
+          </m:e>
+          <m:sub>
+            <m:r>
+              <w:rPr>
+                <w:rFonts w:ascii="Cambria Math" w:hAnsi="Cambria Math"/>
+              </w:rPr>
+              <m:t>1</m:t>
+            </m:r>
+          </m:sub>
+        </m:sSub>
+      </m:oMath>
+      <w:r>
+        <w:t xml:space="preserve"> i </w:t>
+      </w:r>
+      <m:oMath>
+        <m:sSub>
+          <m:sSubPr>
+            <m:ctrlPr>
+              <w:rPr>
+                <w:rFonts w:ascii="Cambria Math" w:hAnsi="Cambria Math"/>
+                <w:i/>
+              </w:rPr>
+            </m:ctrlPr>
+          </m:sSubPr>
+          <m:e>
+            <m:r>
+              <w:rPr>
+                <w:rFonts w:ascii="Cambria Math" w:hAnsi="Cambria Math"/>
+              </w:rPr>
+              <m:t>b</m:t>
+            </m:r>
+          </m:e>
+          <m:sub>
+            <m:r>
+              <w:rPr>
+                <w:rFonts w:ascii="Cambria Math" w:hAnsi="Cambria Math"/>
+              </w:rPr>
+              <m:t>2</m:t>
+            </m:r>
+          </m:sub>
+        </m:sSub>
+      </m:oMath>
+      <w:r>
+        <w:t xml:space="preserve">. </w:t>
+      </w:r>
+      <w:r>
+        <w:t>Kolorem czerwonym oznaczone są bloki zajęciowe, które zostały sztucznie wygenerowane.</w:t>
+      </w:r>
+    </w:p>
+    <w:p>
+      <w:pPr>
+        <w:jc w:val="both"/>
+        <w:rPr>
+          <w:rFonts w:cs="Times New Roman"/>
+        </w:rPr>
+      </w:pPr>
+    </w:p>
+    <w:p>
+      <w:pPr>
+        <w:pStyle w:val="Nagwek3"/>
+      </w:pPr>
+      <w:bookmarkStart w:id="17" w:name="_Toc132747567"/>
+      <w:r>
+        <w:t xml:space="preserve">3.2.4. </w:t>
+      </w:r>
+      <w:r>
+        <w:t>Mutacja</w:t>
+      </w:r>
+      <w:bookmarkEnd w:id="17"/>
+    </w:p>
+    <w:p>
+      <w:pPr>
+        <w:jc w:val="both"/>
+        <w:rPr>
+          <w:rFonts w:cs="Times New Roman"/>
+        </w:rPr>
+      </w:pPr>
+      <w:r>
         <w:rPr>
           <w:rFonts w:cs="Times New Roman"/>
           <w:b/>
           <w:bCs/>
         </w:rPr>
-      </w:pPr>
-      <w:r>
-        <w:rPr>
-          <w:rFonts w:cs="Times New Roman"/>
-          <w:b/>
-          <w:bCs/>
-        </w:rPr>
-        <w:t>Selekcja turniejowa</w:t>
-      </w:r>
+        <w:tab/>
+      </w:r>
+      <w:r>
+        <w:rPr>
+          <w:rFonts w:cs="Times New Roman"/>
+        </w:rPr>
+        <w:t>Zaimplementowano dwie metody mutacji</w:t>
+      </w:r>
+      <w:r>
+        <w:rPr>
+          <w:rFonts w:cs="Times New Roman"/>
+        </w:rPr>
+        <w:t xml:space="preserve">: przez przesunięcie </w:t>
+      </w:r>
+      <w:r>
+        <w:rPr>
+          <w:rFonts w:cs="Times New Roman"/>
+        </w:rPr>
+        <w:t>grupy o jeden slot lub przez zmianę nauczyciela dla jednej grupy.</w:t>
+      </w:r>
+      <w:r>
+        <w:rPr>
+          <w:rFonts w:cs="Times New Roman"/>
+        </w:rPr>
+        <w:t xml:space="preserve"> </w:t>
+      </w:r>
+    </w:p>
+    <w:p>
+      <w:pPr>
+        <w:jc w:val="both"/>
+        <w:rPr>
+          <w:rFonts w:cs="Times New Roman"/>
+        </w:rPr>
+      </w:pPr>
     </w:p>
     <w:p>
       <w:pPr>
@@ -13096,152 +15397,6 @@
         <w:rPr>
           <w:rFonts w:cs="Times New Roman"/>
         </w:rPr>
-        <w:t xml:space="preserve">Selekcja turniejowa jest popularną metodą, ze względu na swoja prostotę i skuteczność. Algorytm polega na wybraniu </w:t>
-      </w:r>
-      <w:r>
-        <w:rPr>
-          <w:rFonts w:cs="Times New Roman"/>
-          <w:i/>
-          <w:iCs/>
-        </w:rPr>
-        <w:t>n</w:t>
-      </w:r>
-      <w:r>
-        <w:rPr>
-          <w:rFonts w:cs="Times New Roman"/>
-        </w:rPr>
-        <w:t xml:space="preserve"> osobników z populacji, a następnie spośród nich wybraniu osobnika z najlepszą wartością dopasowania. Z racji minimalizacji funkcji celu, dla nas najlepszą wartością jest wartość minimalna. Osobniki wybierane do „turnieju” </w:t>
-      </w:r>
-      <w:r>
-        <w:rPr>
-          <w:rFonts w:cs="Times New Roman"/>
-        </w:rPr>
-        <w:lastRenderedPageBreak/>
-        <w:t xml:space="preserve">są losowane z takim samym prawdopodobieństwem. Warto dodać, że metoda ta przyjmuje jeden parametr: </w:t>
-      </w:r>
-      <w:r>
-        <w:rPr>
-          <w:rFonts w:cs="Times New Roman"/>
-          <w:i/>
-          <w:iCs/>
-        </w:rPr>
-        <w:t>n</w:t>
-      </w:r>
-      <w:r>
-        <w:rPr>
-          <w:rFonts w:cs="Times New Roman"/>
-        </w:rPr>
-        <w:t>, a w naszym problemie, po kilku testach przyjęliśmy, że wartość ta będzie wynosić 3.</w:t>
-      </w:r>
-    </w:p>
-    <w:p>
-      <w:pPr>
-        <w:rPr>
-          <w:rFonts w:cs="Times New Roman"/>
-          <w:b/>
-          <w:bCs/>
-        </w:rPr>
-      </w:pPr>
-    </w:p>
-    <w:p>
-      <w:pPr>
-        <w:pStyle w:val="Nagwek3"/>
-      </w:pPr>
-      <w:bookmarkStart w:id="16" w:name="_Toc132747566"/>
-      <w:r>
-        <w:t xml:space="preserve">3.2.3. </w:t>
-      </w:r>
-      <w:r>
-        <w:t>Krzyżowanie</w:t>
-      </w:r>
-      <w:bookmarkEnd w:id="16"/>
-    </w:p>
-    <w:p>
-      <w:pPr>
-        <w:rPr>
-          <w:color w:val="FF0000"/>
-        </w:rPr>
-      </w:pPr>
-      <w:r>
-        <w:rPr>
-          <w:color w:val="FF0000"/>
-        </w:rPr>
-        <w:t>aa</w:t>
-      </w:r>
-    </w:p>
-    <w:p>
-      <w:pPr>
-        <w:pStyle w:val="Nagwek3"/>
-      </w:pPr>
-      <w:bookmarkStart w:id="17" w:name="_Toc132747567"/>
-      <w:r>
-        <w:t xml:space="preserve">3.2.4. </w:t>
-      </w:r>
-      <w:r>
-        <w:t>Mutacja</w:t>
-      </w:r>
-      <w:bookmarkEnd w:id="17"/>
-    </w:p>
-    <w:p>
-      <w:pPr>
-        <w:jc w:val="both"/>
-        <w:rPr>
-          <w:rFonts w:cs="Times New Roman"/>
-        </w:rPr>
-      </w:pPr>
-      <w:r>
-        <w:rPr>
-          <w:rFonts w:cs="Times New Roman"/>
-          <w:b/>
-          <w:bCs/>
-        </w:rPr>
-        <w:tab/>
-      </w:r>
-      <w:r>
-        <w:rPr>
-          <w:rFonts w:cs="Times New Roman"/>
-        </w:rPr>
-        <w:t>Zaimplementowano dwie metody mutacji</w:t>
-      </w:r>
-      <w:r>
-        <w:rPr>
-          <w:rFonts w:cs="Times New Roman"/>
-        </w:rPr>
-        <w:t xml:space="preserve">: przez przesunięcie </w:t>
-      </w:r>
-      <w:r>
-        <w:rPr>
-          <w:rFonts w:cs="Times New Roman"/>
-        </w:rPr>
-        <w:t>grupy o jeden slot lub przez zmianę nauczyciela dla jednej grupy.</w:t>
-      </w:r>
-      <w:r>
-        <w:rPr>
-          <w:rFonts w:cs="Times New Roman"/>
-        </w:rPr>
-        <w:t xml:space="preserve"> </w:t>
-      </w:r>
-    </w:p>
-    <w:p>
-      <w:pPr>
-        <w:jc w:val="both"/>
-        <w:rPr>
-          <w:rFonts w:cs="Times New Roman"/>
-        </w:rPr>
-      </w:pPr>
-    </w:p>
-    <w:p>
-      <w:pPr>
-        <w:ind w:firstLine="720"/>
-        <w:jc w:val="both"/>
-        <w:rPr>
-          <w:rFonts w:cs="Times New Roman"/>
-        </w:rPr>
-      </w:pPr>
-      <w:r>
-        <w:rPr>
-          <w:rFonts w:cs="Times New Roman"/>
-        </w:rPr>
         <w:t xml:space="preserve">W mutacji przez przesunięcie grupy o jeden slot najpierw losowana jest jedna z grup. Następnie sprawdzana jest możliwość jej przesunięcia – czy przypisani do niej nauczyciel </w:t>
       </w:r>
       <w:r>
@@ -13335,6 +15490,7 @@
           <w:rFonts w:cs="Times New Roman"/>
           <w:noProof/>
         </w:rPr>
+        <w:lastRenderedPageBreak/>
         <w:drawing>
           <wp:inline distT="0" distB="0" distL="0" distR="0" wp14:anchorId="069A929C" wp14:editId="72F72F01">
             <wp:extent cx="1790950" cy="1905266"/>
@@ -13351,7 +15507,7 @@
                     <pic:cNvPicPr/>
                   </pic:nvPicPr>
                   <pic:blipFill>
-                    <a:blip r:embed="rId11"/>
+                    <a:blip r:embed="rId15"/>
                     <a:stretch>
                       <a:fillRect/>
                     </a:stretch>
@@ -13460,6 +15616,7 @@
           <w:rFonts w:ascii="Verdana Pro" w:hAnsi="Verdana Pro"/>
           <w:sz w:val="22"/>
           <w:szCs w:val="20"/>
+          <w:lang w:val="en-US"/>
         </w:rPr>
       </w:pPr>
       <w:r>
@@ -13468,169 +15625,185 @@
           <w:sz w:val="22"/>
           <w:szCs w:val="20"/>
         </w:rPr>
-        <w:lastRenderedPageBreak/>
-        <w:t xml:space="preserve">  def </w:t>
-      </w:r>
-      <w:proofErr w:type="spellStart"/>
+        <w:t xml:space="preserve">  </w:t>
+      </w:r>
       <w:r>
         <w:rPr>
           <w:rFonts w:ascii="Verdana Pro" w:hAnsi="Verdana Pro"/>
           <w:sz w:val="22"/>
           <w:szCs w:val="20"/>
-        </w:rPr>
-        <w:t>genetic_algorithm</w:t>
-      </w:r>
-      <w:proofErr w:type="spellEnd"/>
+          <w:lang w:val="en-US"/>
+        </w:rPr>
+        <w:t xml:space="preserve">def </w:t>
+      </w:r>
+      <w:proofErr w:type="spellStart"/>
       <w:r>
         <w:rPr>
           <w:rFonts w:ascii="Verdana Pro" w:hAnsi="Verdana Pro"/>
           <w:sz w:val="22"/>
           <w:szCs w:val="20"/>
-        </w:rPr>
-        <w:t>():</w:t>
-      </w:r>
-    </w:p>
-    <w:p>
-      <w:pPr>
+          <w:lang w:val="en-US"/>
+        </w:rPr>
+        <w:t>genetic_algorithm</w:t>
+      </w:r>
+      <w:proofErr w:type="spellEnd"/>
+      <w:r>
         <w:rPr>
           <w:rFonts w:ascii="Verdana Pro" w:hAnsi="Verdana Pro"/>
           <w:sz w:val="22"/>
           <w:szCs w:val="20"/>
-        </w:rPr>
-      </w:pPr>
-      <w:r>
+          <w:lang w:val="en-US"/>
+        </w:rPr>
+        <w:t>():</w:t>
+      </w:r>
+    </w:p>
+    <w:p>
+      <w:pPr>
         <w:rPr>
           <w:rFonts w:ascii="Verdana Pro" w:hAnsi="Verdana Pro"/>
           <w:sz w:val="22"/>
           <w:szCs w:val="20"/>
-        </w:rPr>
-        <w:tab/>
-      </w:r>
-      <w:proofErr w:type="spellStart"/>
+          <w:lang w:val="en-US"/>
+        </w:rPr>
+      </w:pPr>
       <w:r>
         <w:rPr>
           <w:rFonts w:ascii="Verdana Pro" w:hAnsi="Verdana Pro"/>
           <w:sz w:val="22"/>
           <w:szCs w:val="20"/>
-        </w:rPr>
-        <w:t>initial_population</w:t>
-      </w:r>
-      <w:proofErr w:type="spellEnd"/>
+          <w:lang w:val="en-US"/>
+        </w:rPr>
+        <w:tab/>
+      </w:r>
+      <w:proofErr w:type="spellStart"/>
       <w:r>
         <w:rPr>
           <w:rFonts w:ascii="Verdana Pro" w:hAnsi="Verdana Pro"/>
           <w:sz w:val="22"/>
           <w:szCs w:val="20"/>
-        </w:rPr>
-        <w:t xml:space="preserve"> = </w:t>
-      </w:r>
-      <w:proofErr w:type="spellStart"/>
+          <w:lang w:val="en-US"/>
+        </w:rPr>
+        <w:t>initial_population</w:t>
+      </w:r>
+      <w:proofErr w:type="spellEnd"/>
       <w:r>
         <w:rPr>
           <w:rFonts w:ascii="Verdana Pro" w:hAnsi="Verdana Pro"/>
           <w:sz w:val="22"/>
           <w:szCs w:val="20"/>
-        </w:rPr>
-        <w:t>make_initial_population</w:t>
-      </w:r>
-      <w:proofErr w:type="spellEnd"/>
+          <w:lang w:val="en-US"/>
+        </w:rPr>
+        <w:t xml:space="preserve"> = </w:t>
+      </w:r>
+      <w:proofErr w:type="spellStart"/>
       <w:r>
         <w:rPr>
           <w:rFonts w:ascii="Verdana Pro" w:hAnsi="Verdana Pro"/>
           <w:sz w:val="22"/>
           <w:szCs w:val="20"/>
-        </w:rPr>
-        <w:t>()</w:t>
-      </w:r>
-    </w:p>
-    <w:p>
-      <w:pPr>
+          <w:lang w:val="en-US"/>
+        </w:rPr>
+        <w:t>make_initial_population</w:t>
+      </w:r>
+      <w:proofErr w:type="spellEnd"/>
+      <w:r>
         <w:rPr>
           <w:rFonts w:ascii="Verdana Pro" w:hAnsi="Verdana Pro"/>
           <w:sz w:val="22"/>
           <w:szCs w:val="20"/>
-        </w:rPr>
-      </w:pPr>
-      <w:r>
+          <w:lang w:val="en-US"/>
+        </w:rPr>
+        <w:t>()</w:t>
+      </w:r>
+    </w:p>
+    <w:p>
+      <w:pPr>
         <w:rPr>
           <w:rFonts w:ascii="Verdana Pro" w:hAnsi="Verdana Pro"/>
           <w:sz w:val="22"/>
           <w:szCs w:val="20"/>
-        </w:rPr>
-        <w:tab/>
-      </w:r>
-      <w:proofErr w:type="spellStart"/>
+          <w:lang w:val="en-US"/>
+        </w:rPr>
+      </w:pPr>
       <w:r>
         <w:rPr>
           <w:rFonts w:ascii="Verdana Pro" w:hAnsi="Verdana Pro"/>
           <w:sz w:val="22"/>
           <w:szCs w:val="20"/>
-        </w:rPr>
-        <w:t>best_solutions</w:t>
-      </w:r>
-      <w:proofErr w:type="spellEnd"/>
+          <w:lang w:val="en-US"/>
+        </w:rPr>
+        <w:tab/>
+      </w:r>
+      <w:proofErr w:type="spellStart"/>
       <w:r>
         <w:rPr>
           <w:rFonts w:ascii="Verdana Pro" w:hAnsi="Verdana Pro"/>
           <w:sz w:val="22"/>
           <w:szCs w:val="20"/>
-        </w:rPr>
-        <w:t xml:space="preserve"> = []</w:t>
-      </w:r>
-    </w:p>
-    <w:p>
-      <w:pPr>
+          <w:lang w:val="en-US"/>
+        </w:rPr>
+        <w:t>best_solutions</w:t>
+      </w:r>
+      <w:proofErr w:type="spellEnd"/>
+      <w:r>
         <w:rPr>
           <w:rFonts w:ascii="Verdana Pro" w:hAnsi="Verdana Pro"/>
           <w:sz w:val="22"/>
           <w:szCs w:val="20"/>
-        </w:rPr>
-      </w:pPr>
-      <w:r>
+          <w:lang w:val="en-US"/>
+        </w:rPr>
+        <w:t xml:space="preserve"> = []</w:t>
+      </w:r>
+    </w:p>
+    <w:p>
+      <w:pPr>
         <w:rPr>
           <w:rFonts w:ascii="Verdana Pro" w:hAnsi="Verdana Pro"/>
           <w:sz w:val="22"/>
           <w:szCs w:val="20"/>
-        </w:rPr>
-        <w:tab/>
-      </w:r>
-      <w:proofErr w:type="spellStart"/>
+          <w:lang w:val="en-US"/>
+        </w:rPr>
+      </w:pPr>
       <w:r>
         <w:rPr>
           <w:rFonts w:ascii="Verdana Pro" w:hAnsi="Verdana Pro"/>
           <w:sz w:val="22"/>
           <w:szCs w:val="20"/>
-        </w:rPr>
-        <w:t>current_population</w:t>
-      </w:r>
-      <w:proofErr w:type="spellEnd"/>
+          <w:lang w:val="en-US"/>
+        </w:rPr>
+        <w:tab/>
+      </w:r>
+      <w:proofErr w:type="spellStart"/>
       <w:r>
         <w:rPr>
           <w:rFonts w:ascii="Verdana Pro" w:hAnsi="Verdana Pro"/>
           <w:sz w:val="22"/>
           <w:szCs w:val="20"/>
-        </w:rPr>
-        <w:t xml:space="preserve"> = </w:t>
-      </w:r>
-      <w:proofErr w:type="spellStart"/>
+          <w:lang w:val="en-US"/>
+        </w:rPr>
+        <w:t>current_population</w:t>
+      </w:r>
+      <w:proofErr w:type="spellEnd"/>
       <w:r>
         <w:rPr>
           <w:rFonts w:ascii="Verdana Pro" w:hAnsi="Verdana Pro"/>
           <w:sz w:val="22"/>
           <w:szCs w:val="20"/>
-        </w:rPr>
-        <w:t>initial_population</w:t>
-      </w:r>
-      <w:proofErr w:type="spellEnd"/>
-    </w:p>
-    <w:p>
-      <w:pPr>
+          <w:lang w:val="en-US"/>
+        </w:rPr>
+        <w:t xml:space="preserve"> = </w:t>
+      </w:r>
+      <w:proofErr w:type="spellStart"/>
+      <w:r>
         <w:rPr>
           <w:rFonts w:ascii="Verdana Pro" w:hAnsi="Verdana Pro"/>
           <w:sz w:val="22"/>
           <w:szCs w:val="20"/>
-        </w:rPr>
-      </w:pPr>
+          <w:lang w:val="en-US"/>
+        </w:rPr>
+        <w:t>initial_population</w:t>
+      </w:r>
+      <w:proofErr w:type="spellEnd"/>
     </w:p>
     <w:p>
       <w:pPr>
@@ -13638,181 +15811,204 @@
           <w:rFonts w:ascii="Verdana Pro" w:hAnsi="Verdana Pro"/>
           <w:sz w:val="22"/>
           <w:szCs w:val="20"/>
-        </w:rPr>
-      </w:pPr>
-      <w:r>
+          <w:lang w:val="en-US"/>
+        </w:rPr>
+      </w:pPr>
+    </w:p>
+    <w:p>
+      <w:pPr>
         <w:rPr>
           <w:rFonts w:ascii="Verdana Pro" w:hAnsi="Verdana Pro"/>
           <w:sz w:val="22"/>
           <w:szCs w:val="20"/>
-        </w:rPr>
-        <w:tab/>
-        <w:t xml:space="preserve">for i from 0 to </w:t>
-      </w:r>
-      <w:proofErr w:type="spellStart"/>
+          <w:lang w:val="en-US"/>
+        </w:rPr>
+      </w:pPr>
       <w:r>
         <w:rPr>
           <w:rFonts w:ascii="Verdana Pro" w:hAnsi="Verdana Pro"/>
           <w:sz w:val="22"/>
           <w:szCs w:val="20"/>
-        </w:rPr>
-        <w:t>num_of_generations</w:t>
-      </w:r>
-      <w:proofErr w:type="spellEnd"/>
+          <w:lang w:val="en-US"/>
+        </w:rPr>
+        <w:tab/>
+        <w:t xml:space="preserve">for </w:t>
+      </w:r>
+      <w:proofErr w:type="spellStart"/>
       <w:r>
         <w:rPr>
           <w:rFonts w:ascii="Verdana Pro" w:hAnsi="Verdana Pro"/>
           <w:sz w:val="22"/>
           <w:szCs w:val="20"/>
-        </w:rPr>
-        <w:t>:</w:t>
-      </w:r>
-    </w:p>
-    <w:p>
-      <w:pPr>
+          <w:lang w:val="en-US"/>
+        </w:rPr>
+        <w:t>i</w:t>
+      </w:r>
+      <w:proofErr w:type="spellEnd"/>
+      <w:r>
         <w:rPr>
           <w:rFonts w:ascii="Verdana Pro" w:hAnsi="Verdana Pro"/>
           <w:sz w:val="22"/>
           <w:szCs w:val="20"/>
-        </w:rPr>
-      </w:pPr>
+          <w:lang w:val="en-US"/>
+        </w:rPr>
+        <w:t xml:space="preserve"> from 0 to </w:t>
+      </w:r>
+      <w:proofErr w:type="spellStart"/>
       <w:r>
         <w:rPr>
           <w:rFonts w:ascii="Verdana Pro" w:hAnsi="Verdana Pro"/>
           <w:sz w:val="22"/>
           <w:szCs w:val="20"/>
-        </w:rPr>
-        <w:tab/>
-      </w:r>
+          <w:lang w:val="en-US"/>
+        </w:rPr>
+        <w:t>num_of_generations</w:t>
+      </w:r>
+      <w:proofErr w:type="spellEnd"/>
       <w:r>
         <w:rPr>
           <w:rFonts w:ascii="Verdana Pro" w:hAnsi="Verdana Pro"/>
           <w:sz w:val="22"/>
           <w:szCs w:val="20"/>
-        </w:rPr>
-        <w:tab/>
-      </w:r>
-      <w:proofErr w:type="spellStart"/>
-      <w:r>
+          <w:lang w:val="en-US"/>
+        </w:rPr>
+        <w:t>:</w:t>
+      </w:r>
+    </w:p>
+    <w:p>
+      <w:pPr>
         <w:rPr>
           <w:rFonts w:ascii="Verdana Pro" w:hAnsi="Verdana Pro"/>
           <w:sz w:val="22"/>
           <w:szCs w:val="20"/>
-        </w:rPr>
-        <w:t>best_solutions.append</w:t>
-      </w:r>
-      <w:proofErr w:type="spellEnd"/>
+          <w:lang w:val="en-US"/>
+        </w:rPr>
+      </w:pPr>
       <w:r>
         <w:rPr>
           <w:rFonts w:ascii="Verdana Pro" w:hAnsi="Verdana Pro"/>
           <w:sz w:val="22"/>
           <w:szCs w:val="20"/>
-        </w:rPr>
-        <w:t>(</w:t>
-      </w:r>
-      <w:proofErr w:type="spellStart"/>
+          <w:lang w:val="en-US"/>
+        </w:rPr>
+        <w:tab/>
+      </w:r>
       <w:r>
         <w:rPr>
           <w:rFonts w:ascii="Verdana Pro" w:hAnsi="Verdana Pro"/>
           <w:sz w:val="22"/>
           <w:szCs w:val="20"/>
-        </w:rPr>
-        <w:t>get_best_solution</w:t>
-      </w:r>
-      <w:proofErr w:type="spellEnd"/>
+          <w:lang w:val="en-US"/>
+        </w:rPr>
+        <w:tab/>
+      </w:r>
+      <w:proofErr w:type="spellStart"/>
       <w:r>
         <w:rPr>
           <w:rFonts w:ascii="Verdana Pro" w:hAnsi="Verdana Pro"/>
           <w:sz w:val="22"/>
           <w:szCs w:val="20"/>
-        </w:rPr>
-        <w:t>(</w:t>
-      </w:r>
-      <w:proofErr w:type="spellStart"/>
+          <w:lang w:val="en-US"/>
+        </w:rPr>
+        <w:t>best_solutions.append</w:t>
+      </w:r>
+      <w:proofErr w:type="spellEnd"/>
       <w:r>
         <w:rPr>
           <w:rFonts w:ascii="Verdana Pro" w:hAnsi="Verdana Pro"/>
           <w:sz w:val="22"/>
           <w:szCs w:val="20"/>
-        </w:rPr>
-        <w:t>current_population</w:t>
-      </w:r>
-      <w:proofErr w:type="spellEnd"/>
+          <w:lang w:val="en-US"/>
+        </w:rPr>
+        <w:t>(</w:t>
+      </w:r>
+      <w:proofErr w:type="spellStart"/>
       <w:r>
         <w:rPr>
           <w:rFonts w:ascii="Verdana Pro" w:hAnsi="Verdana Pro"/>
           <w:sz w:val="22"/>
           <w:szCs w:val="20"/>
-        </w:rPr>
-        <w:t>))</w:t>
-      </w:r>
-    </w:p>
-    <w:p>
-      <w:pPr>
+          <w:lang w:val="en-US"/>
+        </w:rPr>
+        <w:t>get_best_solution</w:t>
+      </w:r>
+      <w:proofErr w:type="spellEnd"/>
+      <w:r>
         <w:rPr>
           <w:rFonts w:ascii="Verdana Pro" w:hAnsi="Verdana Pro"/>
           <w:sz w:val="22"/>
           <w:szCs w:val="20"/>
-        </w:rPr>
-      </w:pPr>
+          <w:lang w:val="en-US"/>
+        </w:rPr>
+        <w:t>(</w:t>
+      </w:r>
+      <w:proofErr w:type="spellStart"/>
       <w:r>
         <w:rPr>
           <w:rFonts w:ascii="Verdana Pro" w:hAnsi="Verdana Pro"/>
           <w:sz w:val="22"/>
           <w:szCs w:val="20"/>
-        </w:rPr>
-        <w:tab/>
-      </w:r>
+          <w:lang w:val="en-US"/>
+        </w:rPr>
+        <w:t>current_population</w:t>
+      </w:r>
+      <w:proofErr w:type="spellEnd"/>
       <w:r>
         <w:rPr>
           <w:rFonts w:ascii="Verdana Pro" w:hAnsi="Verdana Pro"/>
           <w:sz w:val="22"/>
           <w:szCs w:val="20"/>
-        </w:rPr>
-        <w:tab/>
-      </w:r>
-      <w:proofErr w:type="spellStart"/>
-      <w:r>
+          <w:lang w:val="en-US"/>
+        </w:rPr>
+        <w:t>))</w:t>
+      </w:r>
+    </w:p>
+    <w:p>
+      <w:pPr>
         <w:rPr>
           <w:rFonts w:ascii="Verdana Pro" w:hAnsi="Verdana Pro"/>
           <w:sz w:val="22"/>
           <w:szCs w:val="20"/>
-        </w:rPr>
-        <w:t>new_population</w:t>
-      </w:r>
-      <w:proofErr w:type="spellEnd"/>
+          <w:lang w:val="en-US"/>
+        </w:rPr>
+      </w:pPr>
       <w:r>
         <w:rPr>
           <w:rFonts w:ascii="Verdana Pro" w:hAnsi="Verdana Pro"/>
           <w:sz w:val="22"/>
           <w:szCs w:val="20"/>
-        </w:rPr>
-        <w:t xml:space="preserve"> = []</w:t>
-      </w:r>
-    </w:p>
-    <w:p>
-      <w:pPr>
+          <w:lang w:val="en-US"/>
+        </w:rPr>
+        <w:tab/>
+      </w:r>
+      <w:r>
         <w:rPr>
           <w:rFonts w:ascii="Verdana Pro" w:hAnsi="Verdana Pro"/>
           <w:sz w:val="22"/>
           <w:szCs w:val="20"/>
-        </w:rPr>
-      </w:pPr>
+          <w:lang w:val="en-US"/>
+        </w:rPr>
+        <w:tab/>
+      </w:r>
+      <w:proofErr w:type="spellStart"/>
       <w:r>
         <w:rPr>
           <w:rFonts w:ascii="Verdana Pro" w:hAnsi="Verdana Pro"/>
           <w:sz w:val="22"/>
           <w:szCs w:val="20"/>
-        </w:rPr>
-        <w:tab/>
-      </w:r>
+          <w:lang w:val="en-US"/>
+        </w:rPr>
+        <w:t>new_population</w:t>
+      </w:r>
+      <w:proofErr w:type="spellEnd"/>
       <w:r>
         <w:rPr>
           <w:rFonts w:ascii="Verdana Pro" w:hAnsi="Verdana Pro"/>
           <w:sz w:val="22"/>
           <w:szCs w:val="20"/>
-        </w:rPr>
-        <w:tab/>
+          <w:lang w:val="en-US"/>
+        </w:rPr>
+        <w:t xml:space="preserve"> = []</w:t>
       </w:r>
     </w:p>
     <w:p>
@@ -13821,6 +16017,7 @@
           <w:rFonts w:ascii="Verdana Pro" w:hAnsi="Verdana Pro"/>
           <w:sz w:val="22"/>
           <w:szCs w:val="20"/>
+          <w:lang w:val="en-US"/>
         </w:rPr>
       </w:pPr>
       <w:r>
@@ -13828,6 +16025,7 @@
           <w:rFonts w:ascii="Verdana Pro" w:hAnsi="Verdana Pro"/>
           <w:sz w:val="22"/>
           <w:szCs w:val="20"/>
+          <w:lang w:val="en-US"/>
         </w:rPr>
         <w:tab/>
       </w:r>
@@ -13836,60 +16034,64 @@
           <w:rFonts w:ascii="Verdana Pro" w:hAnsi="Verdana Pro"/>
           <w:sz w:val="22"/>
           <w:szCs w:val="20"/>
+          <w:lang w:val="en-US"/>
         </w:rPr>
         <w:tab/>
-        <w:t xml:space="preserve">for j from 0 to </w:t>
-      </w:r>
-      <w:proofErr w:type="spellStart"/>
-      <w:r>
+      </w:r>
+    </w:p>
+    <w:p>
+      <w:pPr>
         <w:rPr>
           <w:rFonts w:ascii="Verdana Pro" w:hAnsi="Verdana Pro"/>
           <w:sz w:val="22"/>
           <w:szCs w:val="20"/>
-        </w:rPr>
-        <w:t>size</w:t>
-      </w:r>
-      <w:proofErr w:type="spellEnd"/>
+          <w:lang w:val="en-US"/>
+        </w:rPr>
+      </w:pPr>
       <w:r>
         <w:rPr>
           <w:rFonts w:ascii="Verdana Pro" w:hAnsi="Verdana Pro"/>
           <w:sz w:val="22"/>
           <w:szCs w:val="20"/>
-        </w:rPr>
-        <w:t>(</w:t>
-      </w:r>
-      <w:proofErr w:type="spellStart"/>
+          <w:lang w:val="en-US"/>
+        </w:rPr>
+        <w:tab/>
+      </w:r>
       <w:r>
         <w:rPr>
           <w:rFonts w:ascii="Verdana Pro" w:hAnsi="Verdana Pro"/>
           <w:sz w:val="22"/>
           <w:szCs w:val="20"/>
-        </w:rPr>
-        <w:t>population</w:t>
-      </w:r>
-      <w:proofErr w:type="spellEnd"/>
-      <w:r>
+          <w:lang w:val="en-US"/>
+        </w:rPr>
+        <w:tab/>
+        <w:t>for j from 0 to size(population) / 2:</w:t>
+      </w:r>
+    </w:p>
+    <w:p>
+      <w:pPr>
         <w:rPr>
           <w:rFonts w:ascii="Verdana Pro" w:hAnsi="Verdana Pro"/>
           <w:sz w:val="22"/>
           <w:szCs w:val="20"/>
-        </w:rPr>
-        <w:t>) / 2:</w:t>
-      </w:r>
-    </w:p>
-    <w:p>
-      <w:pPr>
+          <w:lang w:val="en-US"/>
+        </w:rPr>
+      </w:pPr>
+      <w:r>
         <w:rPr>
           <w:rFonts w:ascii="Verdana Pro" w:hAnsi="Verdana Pro"/>
           <w:sz w:val="22"/>
           <w:szCs w:val="20"/>
-        </w:rPr>
-      </w:pPr>
+          <w:lang w:val="en-US"/>
+        </w:rPr>
+        <w:tab/>
+      </w:r>
       <w:r>
         <w:rPr>
           <w:rFonts w:ascii="Verdana Pro" w:hAnsi="Verdana Pro"/>
           <w:sz w:val="22"/>
           <w:szCs w:val="20"/>
+          <w:lang w:val="en-US"/>
         </w:rPr>
         <w:tab/>
       </w:r>
@@ -13898,93 +16100,104 @@
           <w:rFonts w:ascii="Verdana Pro" w:hAnsi="Verdana Pro"/>
           <w:sz w:val="22"/>
           <w:szCs w:val="20"/>
+          <w:lang w:val="en-US"/>
         </w:rPr>
         <w:tab/>
-      </w:r>
+        <w:t>selected = selection(</w:t>
+      </w:r>
+      <w:proofErr w:type="spellStart"/>
       <w:r>
         <w:rPr>
           <w:rFonts w:ascii="Verdana Pro" w:hAnsi="Verdana Pro"/>
           <w:sz w:val="22"/>
           <w:szCs w:val="20"/>
-        </w:rPr>
-        <w:tab/>
-      </w:r>
-      <w:proofErr w:type="spellStart"/>
+          <w:lang w:val="en-US"/>
+        </w:rPr>
+        <w:t>current_population</w:t>
+      </w:r>
+      <w:proofErr w:type="spellEnd"/>
       <w:r>
         <w:rPr>
           <w:rFonts w:ascii="Verdana Pro" w:hAnsi="Verdana Pro"/>
           <w:sz w:val="22"/>
           <w:szCs w:val="20"/>
-        </w:rPr>
-        <w:t>selected</w:t>
-      </w:r>
-      <w:proofErr w:type="spellEnd"/>
-      <w:r>
+          <w:lang w:val="en-US"/>
+        </w:rPr>
+        <w:t>)</w:t>
+      </w:r>
+    </w:p>
+    <w:p>
+      <w:pPr>
         <w:rPr>
           <w:rFonts w:ascii="Verdana Pro" w:hAnsi="Verdana Pro"/>
           <w:sz w:val="22"/>
           <w:szCs w:val="20"/>
-        </w:rPr>
-        <w:t xml:space="preserve"> = </w:t>
-      </w:r>
-      <w:proofErr w:type="spellStart"/>
+          <w:lang w:val="en-US"/>
+        </w:rPr>
+      </w:pPr>
       <w:r>
         <w:rPr>
           <w:rFonts w:ascii="Verdana Pro" w:hAnsi="Verdana Pro"/>
           <w:sz w:val="22"/>
           <w:szCs w:val="20"/>
-        </w:rPr>
-        <w:t>selection</w:t>
-      </w:r>
-      <w:proofErr w:type="spellEnd"/>
+          <w:lang w:val="en-US"/>
+        </w:rPr>
+        <w:tab/>
+      </w:r>
       <w:r>
         <w:rPr>
           <w:rFonts w:ascii="Verdana Pro" w:hAnsi="Verdana Pro"/>
           <w:sz w:val="22"/>
           <w:szCs w:val="20"/>
-        </w:rPr>
-        <w:t>(</w:t>
-      </w:r>
-      <w:proofErr w:type="spellStart"/>
+          <w:lang w:val="en-US"/>
+        </w:rPr>
+        <w:tab/>
+      </w:r>
       <w:r>
         <w:rPr>
           <w:rFonts w:ascii="Verdana Pro" w:hAnsi="Verdana Pro"/>
           <w:sz w:val="22"/>
           <w:szCs w:val="20"/>
-        </w:rPr>
-        <w:t>current_population</w:t>
-      </w:r>
-      <w:proofErr w:type="spellEnd"/>
+          <w:lang w:val="en-US"/>
+        </w:rPr>
+        <w:tab/>
+      </w:r>
+      <w:proofErr w:type="spellStart"/>
       <w:r>
         <w:rPr>
           <w:rFonts w:ascii="Verdana Pro" w:hAnsi="Verdana Pro"/>
           <w:sz w:val="22"/>
           <w:szCs w:val="20"/>
-        </w:rPr>
-        <w:t>)</w:t>
-      </w:r>
-    </w:p>
-    <w:p>
-      <w:pPr>
+          <w:lang w:val="en-US"/>
+        </w:rPr>
+        <w:t>crossovered</w:t>
+      </w:r>
+      <w:proofErr w:type="spellEnd"/>
+      <w:r>
         <w:rPr>
           <w:rFonts w:ascii="Verdana Pro" w:hAnsi="Verdana Pro"/>
           <w:sz w:val="22"/>
           <w:szCs w:val="20"/>
-        </w:rPr>
-      </w:pPr>
-      <w:r>
+          <w:lang w:val="en-US"/>
+        </w:rPr>
+        <w:t xml:space="preserve"> = crossover(selected)</w:t>
+      </w:r>
+    </w:p>
+    <w:p>
+      <w:pPr>
         <w:rPr>
           <w:rFonts w:ascii="Verdana Pro" w:hAnsi="Verdana Pro"/>
           <w:sz w:val="22"/>
           <w:szCs w:val="20"/>
-        </w:rPr>
-        <w:tab/>
-      </w:r>
+          <w:lang w:val="en-US"/>
+        </w:rPr>
+      </w:pPr>
       <w:r>
         <w:rPr>
           <w:rFonts w:ascii="Verdana Pro" w:hAnsi="Verdana Pro"/>
           <w:sz w:val="22"/>
           <w:szCs w:val="20"/>
+          <w:lang w:val="en-US"/>
         </w:rPr>
         <w:tab/>
       </w:r>
@@ -13993,85 +16206,93 @@
           <w:rFonts w:ascii="Verdana Pro" w:hAnsi="Verdana Pro"/>
           <w:sz w:val="22"/>
           <w:szCs w:val="20"/>
+          <w:lang w:val="en-US"/>
         </w:rPr>
         <w:tab/>
       </w:r>
-      <w:proofErr w:type="spellStart"/>
       <w:r>
         <w:rPr>
           <w:rFonts w:ascii="Verdana Pro" w:hAnsi="Verdana Pro"/>
           <w:sz w:val="22"/>
           <w:szCs w:val="20"/>
-        </w:rPr>
-        <w:t>crossovered</w:t>
-      </w:r>
-      <w:proofErr w:type="spellEnd"/>
+          <w:lang w:val="en-US"/>
+        </w:rPr>
+        <w:tab/>
+        <w:t>mutated = mutate(</w:t>
+      </w:r>
+      <w:proofErr w:type="spellStart"/>
       <w:r>
         <w:rPr>
           <w:rFonts w:ascii="Verdana Pro" w:hAnsi="Verdana Pro"/>
           <w:sz w:val="22"/>
           <w:szCs w:val="20"/>
-        </w:rPr>
-        <w:t xml:space="preserve"> = </w:t>
-      </w:r>
-      <w:proofErr w:type="spellStart"/>
+          <w:lang w:val="en-US"/>
+        </w:rPr>
+        <w:t>crosovered</w:t>
+      </w:r>
+      <w:proofErr w:type="spellEnd"/>
       <w:r>
         <w:rPr>
           <w:rFonts w:ascii="Verdana Pro" w:hAnsi="Verdana Pro"/>
           <w:sz w:val="22"/>
           <w:szCs w:val="20"/>
-        </w:rPr>
-        <w:t>crossover</w:t>
-      </w:r>
-      <w:proofErr w:type="spellEnd"/>
-      <w:r>
+          <w:lang w:val="en-US"/>
+        </w:rPr>
+        <w:t>)</w:t>
+      </w:r>
+    </w:p>
+    <w:p>
+      <w:pPr>
         <w:rPr>
           <w:rFonts w:ascii="Verdana Pro" w:hAnsi="Verdana Pro"/>
           <w:sz w:val="22"/>
           <w:szCs w:val="20"/>
-        </w:rPr>
-        <w:t>(</w:t>
-      </w:r>
-      <w:proofErr w:type="spellStart"/>
+          <w:lang w:val="en-US"/>
+        </w:rPr>
+      </w:pPr>
       <w:r>
         <w:rPr>
           <w:rFonts w:ascii="Verdana Pro" w:hAnsi="Verdana Pro"/>
           <w:sz w:val="22"/>
           <w:szCs w:val="20"/>
-        </w:rPr>
-        <w:t>selected</w:t>
-      </w:r>
-      <w:proofErr w:type="spellEnd"/>
+          <w:lang w:val="en-US"/>
+        </w:rPr>
+        <w:tab/>
+      </w:r>
       <w:r>
         <w:rPr>
           <w:rFonts w:ascii="Verdana Pro" w:hAnsi="Verdana Pro"/>
           <w:sz w:val="22"/>
           <w:szCs w:val="20"/>
-        </w:rPr>
-        <w:t>)</w:t>
-      </w:r>
-    </w:p>
-    <w:p>
-      <w:pPr>
+          <w:lang w:val="en-US"/>
+        </w:rPr>
+        <w:tab/>
+      </w:r>
+      <w:r>
         <w:rPr>
           <w:rFonts w:ascii="Verdana Pro" w:hAnsi="Verdana Pro"/>
           <w:sz w:val="22"/>
           <w:szCs w:val="20"/>
-        </w:rPr>
-      </w:pPr>
-      <w:r>
+          <w:lang w:val="en-US"/>
+        </w:rPr>
+        <w:tab/>
+      </w:r>
+    </w:p>
+    <w:p>
+      <w:pPr>
         <w:rPr>
           <w:rFonts w:ascii="Verdana Pro" w:hAnsi="Verdana Pro"/>
           <w:sz w:val="22"/>
           <w:szCs w:val="20"/>
-        </w:rPr>
-        <w:tab/>
-      </w:r>
+          <w:lang w:val="en-US"/>
+        </w:rPr>
+      </w:pPr>
       <w:r>
         <w:rPr>
           <w:rFonts w:ascii="Verdana Pro" w:hAnsi="Verdana Pro"/>
           <w:sz w:val="22"/>
           <w:szCs w:val="20"/>
+          <w:lang w:val="en-US"/>
         </w:rPr>
         <w:tab/>
       </w:r>
@@ -14080,62 +16301,66 @@
           <w:rFonts w:ascii="Verdana Pro" w:hAnsi="Verdana Pro"/>
           <w:sz w:val="22"/>
           <w:szCs w:val="20"/>
+          <w:lang w:val="en-US"/>
         </w:rPr>
         <w:tab/>
       </w:r>
-      <w:proofErr w:type="spellStart"/>
       <w:r>
         <w:rPr>
           <w:rFonts w:ascii="Verdana Pro" w:hAnsi="Verdana Pro"/>
           <w:sz w:val="22"/>
           <w:szCs w:val="20"/>
-        </w:rPr>
-        <w:t>mutated</w:t>
-      </w:r>
-      <w:proofErr w:type="spellEnd"/>
+          <w:lang w:val="en-US"/>
+        </w:rPr>
+        <w:tab/>
+      </w:r>
+      <w:proofErr w:type="spellStart"/>
       <w:r>
         <w:rPr>
           <w:rFonts w:ascii="Verdana Pro" w:hAnsi="Verdana Pro"/>
           <w:sz w:val="22"/>
           <w:szCs w:val="20"/>
-        </w:rPr>
-        <w:t xml:space="preserve"> = </w:t>
-      </w:r>
-      <w:proofErr w:type="spellStart"/>
+          <w:lang w:val="en-US"/>
+        </w:rPr>
+        <w:t>new_population.append</w:t>
+      </w:r>
+      <w:proofErr w:type="spellEnd"/>
       <w:r>
         <w:rPr>
           <w:rFonts w:ascii="Verdana Pro" w:hAnsi="Verdana Pro"/>
           <w:sz w:val="22"/>
           <w:szCs w:val="20"/>
-        </w:rPr>
-        <w:t>mutate</w:t>
-      </w:r>
-      <w:proofErr w:type="spellEnd"/>
-      <w:r>
+          <w:lang w:val="en-US"/>
+        </w:rPr>
+        <w:t>(mutated)</w:t>
+      </w:r>
+    </w:p>
+    <w:p>
+      <w:pPr>
         <w:rPr>
           <w:rFonts w:ascii="Verdana Pro" w:hAnsi="Verdana Pro"/>
           <w:sz w:val="22"/>
           <w:szCs w:val="20"/>
-        </w:rPr>
-        <w:t>(</w:t>
-      </w:r>
-      <w:proofErr w:type="spellStart"/>
+          <w:lang w:val="en-US"/>
+        </w:rPr>
+      </w:pPr>
       <w:r>
         <w:rPr>
           <w:rFonts w:ascii="Verdana Pro" w:hAnsi="Verdana Pro"/>
           <w:sz w:val="22"/>
           <w:szCs w:val="20"/>
-        </w:rPr>
-        <w:t>crosovered</w:t>
-      </w:r>
-      <w:proofErr w:type="spellEnd"/>
+          <w:lang w:val="en-US"/>
+        </w:rPr>
+        <w:tab/>
+      </w:r>
       <w:r>
         <w:rPr>
           <w:rFonts w:ascii="Verdana Pro" w:hAnsi="Verdana Pro"/>
           <w:sz w:val="22"/>
           <w:szCs w:val="20"/>
-        </w:rPr>
-        <w:t>)</w:t>
+          <w:lang w:val="en-US"/>
+        </w:rPr>
+        <w:tab/>
       </w:r>
     </w:p>
     <w:p>
@@ -14144,6 +16369,7 @@
           <w:rFonts w:ascii="Verdana Pro" w:hAnsi="Verdana Pro"/>
           <w:sz w:val="22"/>
           <w:szCs w:val="20"/>
+          <w:lang w:val="en-US"/>
         </w:rPr>
       </w:pPr>
       <w:r>
@@ -14151,6 +16377,7 @@
           <w:rFonts w:ascii="Verdana Pro" w:hAnsi="Verdana Pro"/>
           <w:sz w:val="22"/>
           <w:szCs w:val="20"/>
+          <w:lang w:val="en-US"/>
         </w:rPr>
         <w:tab/>
       </w:r>
@@ -14159,215 +16386,98 @@
           <w:rFonts w:ascii="Verdana Pro" w:hAnsi="Verdana Pro"/>
           <w:sz w:val="22"/>
           <w:szCs w:val="20"/>
+          <w:lang w:val="en-US"/>
         </w:rPr>
         <w:tab/>
       </w:r>
+      <w:proofErr w:type="spellStart"/>
       <w:r>
         <w:rPr>
           <w:rFonts w:ascii="Verdana Pro" w:hAnsi="Verdana Pro"/>
           <w:sz w:val="22"/>
           <w:szCs w:val="20"/>
-        </w:rPr>
-        <w:tab/>
-      </w:r>
-    </w:p>
-    <w:p>
-      <w:pPr>
+          <w:lang w:val="en-US"/>
+        </w:rPr>
+        <w:t>current_population</w:t>
+      </w:r>
+      <w:proofErr w:type="spellEnd"/>
+      <w:r>
         <w:rPr>
           <w:rFonts w:ascii="Verdana Pro" w:hAnsi="Verdana Pro"/>
           <w:sz w:val="22"/>
           <w:szCs w:val="20"/>
-        </w:rPr>
-      </w:pPr>
+          <w:lang w:val="en-US"/>
+        </w:rPr>
+        <w:t xml:space="preserve"> = </w:t>
+      </w:r>
+      <w:proofErr w:type="spellStart"/>
       <w:r>
         <w:rPr>
           <w:rFonts w:ascii="Verdana Pro" w:hAnsi="Verdana Pro"/>
           <w:sz w:val="22"/>
           <w:szCs w:val="20"/>
-        </w:rPr>
-        <w:tab/>
-      </w:r>
+          <w:lang w:val="en-US"/>
+        </w:rPr>
+        <w:t>get_best_n_solutions</w:t>
+      </w:r>
+      <w:proofErr w:type="spellEnd"/>
       <w:r>
         <w:rPr>
           <w:rFonts w:ascii="Verdana Pro" w:hAnsi="Verdana Pro"/>
           <w:sz w:val="22"/>
           <w:szCs w:val="20"/>
-        </w:rPr>
-        <w:tab/>
-      </w:r>
+          <w:lang w:val="en-US"/>
+        </w:rPr>
+        <w:t>(</w:t>
+      </w:r>
+      <w:proofErr w:type="spellStart"/>
       <w:r>
         <w:rPr>
           <w:rFonts w:ascii="Verdana Pro" w:hAnsi="Verdana Pro"/>
           <w:sz w:val="22"/>
           <w:szCs w:val="20"/>
-        </w:rPr>
-        <w:tab/>
-      </w:r>
-      <w:proofErr w:type="spellStart"/>
+          <w:lang w:val="en-US"/>
+        </w:rPr>
+        <w:t>current_population</w:t>
+      </w:r>
+      <w:proofErr w:type="spellEnd"/>
       <w:r>
         <w:rPr>
           <w:rFonts w:ascii="Verdana Pro" w:hAnsi="Verdana Pro"/>
           <w:sz w:val="22"/>
           <w:szCs w:val="20"/>
-        </w:rPr>
-        <w:t>new_population.append</w:t>
-      </w:r>
-      <w:proofErr w:type="spellEnd"/>
+          <w:lang w:val="en-US"/>
+        </w:rPr>
+        <w:t xml:space="preserve">, </w:t>
+      </w:r>
+      <w:proofErr w:type="spellStart"/>
       <w:r>
         <w:rPr>
           <w:rFonts w:ascii="Verdana Pro" w:hAnsi="Verdana Pro"/>
           <w:sz w:val="22"/>
           <w:szCs w:val="20"/>
-        </w:rPr>
-        <w:t>(</w:t>
-      </w:r>
-      <w:proofErr w:type="spellStart"/>
+          <w:lang w:val="en-US"/>
+        </w:rPr>
+        <w:t>new_population</w:t>
+      </w:r>
+      <w:proofErr w:type="spellEnd"/>
       <w:r>
         <w:rPr>
           <w:rFonts w:ascii="Verdana Pro" w:hAnsi="Verdana Pro"/>
           <w:sz w:val="22"/>
           <w:szCs w:val="20"/>
-        </w:rPr>
-        <w:t>mutated</w:t>
-      </w:r>
-      <w:proofErr w:type="spellEnd"/>
-      <w:r>
+          <w:lang w:val="en-US"/>
+        </w:rPr>
+        <w:t>)</w:t>
+      </w:r>
+    </w:p>
+    <w:p>
+      <w:pPr>
         <w:rPr>
           <w:rFonts w:ascii="Verdana Pro" w:hAnsi="Verdana Pro"/>
           <w:sz w:val="22"/>
           <w:szCs w:val="20"/>
-        </w:rPr>
-        <w:t>)</w:t>
-      </w:r>
-    </w:p>
-    <w:p>
-      <w:pPr>
-        <w:rPr>
-          <w:rFonts w:ascii="Verdana Pro" w:hAnsi="Verdana Pro"/>
-          <w:sz w:val="22"/>
-          <w:szCs w:val="20"/>
-        </w:rPr>
-      </w:pPr>
-      <w:r>
-        <w:rPr>
-          <w:rFonts w:ascii="Verdana Pro" w:hAnsi="Verdana Pro"/>
-          <w:sz w:val="22"/>
-          <w:szCs w:val="20"/>
-        </w:rPr>
-        <w:tab/>
-      </w:r>
-      <w:r>
-        <w:rPr>
-          <w:rFonts w:ascii="Verdana Pro" w:hAnsi="Verdana Pro"/>
-          <w:sz w:val="22"/>
-          <w:szCs w:val="20"/>
-        </w:rPr>
-        <w:tab/>
-      </w:r>
-    </w:p>
-    <w:p>
-      <w:pPr>
-        <w:rPr>
-          <w:rFonts w:ascii="Verdana Pro" w:hAnsi="Verdana Pro"/>
-          <w:sz w:val="22"/>
-          <w:szCs w:val="20"/>
-        </w:rPr>
-      </w:pPr>
-      <w:r>
-        <w:rPr>
-          <w:rFonts w:ascii="Verdana Pro" w:hAnsi="Verdana Pro"/>
-          <w:sz w:val="22"/>
-          <w:szCs w:val="20"/>
-        </w:rPr>
-        <w:tab/>
-      </w:r>
-      <w:r>
-        <w:rPr>
-          <w:rFonts w:ascii="Verdana Pro" w:hAnsi="Verdana Pro"/>
-          <w:sz w:val="22"/>
-          <w:szCs w:val="20"/>
-        </w:rPr>
-        <w:tab/>
-      </w:r>
-      <w:proofErr w:type="spellStart"/>
-      <w:r>
-        <w:rPr>
-          <w:rFonts w:ascii="Verdana Pro" w:hAnsi="Verdana Pro"/>
-          <w:sz w:val="22"/>
-          <w:szCs w:val="20"/>
-        </w:rPr>
-        <w:t>current_population</w:t>
-      </w:r>
-      <w:proofErr w:type="spellEnd"/>
-      <w:r>
-        <w:rPr>
-          <w:rFonts w:ascii="Verdana Pro" w:hAnsi="Verdana Pro"/>
-          <w:sz w:val="22"/>
-          <w:szCs w:val="20"/>
-        </w:rPr>
-        <w:t xml:space="preserve"> = </w:t>
-      </w:r>
-      <w:proofErr w:type="spellStart"/>
-      <w:r>
-        <w:rPr>
-          <w:rFonts w:ascii="Verdana Pro" w:hAnsi="Verdana Pro"/>
-          <w:sz w:val="22"/>
-          <w:szCs w:val="20"/>
-        </w:rPr>
-        <w:t>get_best_n_solutions</w:t>
-      </w:r>
-      <w:proofErr w:type="spellEnd"/>
-      <w:r>
-        <w:rPr>
-          <w:rFonts w:ascii="Verdana Pro" w:hAnsi="Verdana Pro"/>
-          <w:sz w:val="22"/>
-          <w:szCs w:val="20"/>
-        </w:rPr>
-        <w:t>(</w:t>
-      </w:r>
-      <w:proofErr w:type="spellStart"/>
-      <w:r>
-        <w:rPr>
-          <w:rFonts w:ascii="Verdana Pro" w:hAnsi="Verdana Pro"/>
-          <w:sz w:val="22"/>
-          <w:szCs w:val="20"/>
-        </w:rPr>
-        <w:t>current_population</w:t>
-      </w:r>
-      <w:proofErr w:type="spellEnd"/>
-      <w:r>
-        <w:rPr>
-          <w:rFonts w:ascii="Verdana Pro" w:hAnsi="Verdana Pro"/>
-          <w:sz w:val="22"/>
-          <w:szCs w:val="20"/>
-        </w:rPr>
-        <w:t xml:space="preserve">, </w:t>
-      </w:r>
-      <w:proofErr w:type="spellStart"/>
-      <w:r>
-        <w:rPr>
-          <w:rFonts w:ascii="Verdana Pro" w:hAnsi="Verdana Pro"/>
-          <w:sz w:val="22"/>
-          <w:szCs w:val="20"/>
-        </w:rPr>
-        <w:t>new_population</w:t>
-      </w:r>
-      <w:proofErr w:type="spellEnd"/>
-      <w:r>
-        <w:rPr>
-          <w:rFonts w:ascii="Verdana Pro" w:hAnsi="Verdana Pro"/>
-          <w:sz w:val="22"/>
-          <w:szCs w:val="20"/>
-        </w:rPr>
-        <w:t>)</w:t>
-      </w:r>
-    </w:p>
-    <w:p>
-      <w:pPr>
-        <w:rPr>
-          <w:rFonts w:ascii="Verdana Pro" w:hAnsi="Verdana Pro"/>
-          <w:sz w:val="22"/>
-          <w:szCs w:val="20"/>
+          <w:lang w:val="en-US"/>
         </w:rPr>
       </w:pPr>
     </w:p>
@@ -14466,6 +16576,7 @@
         <w:rPr>
           <w:rFonts w:cs="Times New Roman"/>
         </w:rPr>
+        <w:lastRenderedPageBreak/>
         <w:t xml:space="preserve">4. </w:t>
       </w:r>
       <w:r>
@@ -14482,15 +16593,7 @@
         <w:jc w:val="both"/>
       </w:pPr>
       <w:r>
-        <w:t xml:space="preserve">Sama aplikacja składa się z graficznego interfejsu użytkownika, dzięki któremu można wprowadzić dane startowe algorytmu oraz części odpowiedzialne za sam algorytm. Do stworzenia GUI została użyta biblioteka PyQt5, natomiast część algorytmiczna została napisana w czystym </w:t>
-      </w:r>
-      <w:proofErr w:type="spellStart"/>
-      <w:r>
-        <w:t>Pythonie</w:t>
-      </w:r>
-      <w:proofErr w:type="spellEnd"/>
-      <w:r>
-        <w:t xml:space="preserve">. Aby uruchomić aplikację wystarczy uruchomić skrypt </w:t>
+        <w:t xml:space="preserve">Sama aplikacja składa się z graficznego interfejsu użytkownika, dzięki któremu można wprowadzić dane startowe algorytmu oraz części odpowiedzialne za sam algorytm. Do stworzenia GUI została użyta biblioteka PyQt5, natomiast część algorytmiczna została napisana w czystym Pythonie. Aby uruchomić aplikację wystarczy uruchomić skrypt </w:t>
       </w:r>
       <w:proofErr w:type="spellStart"/>
       <w:r>
@@ -14535,7 +16638,6 @@
         <w:rPr>
           <w:noProof/>
         </w:rPr>
-        <w:lastRenderedPageBreak/>
         <w:drawing>
           <wp:inline distT="0" distB="0" distL="0" distR="0" wp14:anchorId="1062AC95" wp14:editId="525E801A">
             <wp:extent cx="4295775" cy="3389423"/>
@@ -14552,7 +16654,7 @@
                     <pic:cNvPicPr/>
                   </pic:nvPicPr>
                   <pic:blipFill>
-                    <a:blip r:embed="rId12"/>
+                    <a:blip r:embed="rId16"/>
                     <a:stretch>
                       <a:fillRect/>
                     </a:stretch>
@@ -14594,9 +16696,6 @@
       </w:r>
     </w:p>
     <w:p>
-      <w:pPr>
-        <w:jc w:val="both"/>
-      </w:pPr>
       <w:r>
         <w:tab/>
         <w:t>Jako rezultat wykonania programu otrzymujemy</w:t>
@@ -14607,11 +16706,6 @@
     </w:p>
     <w:p>
       <w:pPr>
-        <w:jc w:val="both"/>
-      </w:pPr>
-    </w:p>
-    <w:p>
-      <w:pPr>
         <w:keepNext/>
         <w:jc w:val="center"/>
       </w:pPr>
@@ -14619,6 +16713,7 @@
         <w:rPr>
           <w:noProof/>
         </w:rPr>
+        <w:lastRenderedPageBreak/>
         <w:drawing>
           <wp:inline distT="0" distB="0" distL="0" distR="0" wp14:anchorId="603F80FE" wp14:editId="4A43071E">
             <wp:extent cx="4559132" cy="3419475"/>
@@ -14635,7 +16730,7 @@
                     <pic:cNvPicPr/>
                   </pic:nvPicPr>
                   <pic:blipFill>
-                    <a:blip r:embed="rId13"/>
+                    <a:blip r:embed="rId17"/>
                     <a:stretch>
                       <a:fillRect/>
                     </a:stretch>
@@ -14692,1798 +16787,9 @@
         <w:rPr>
           <w:rFonts w:cs="Times New Roman"/>
         </w:rPr>
-        <w:lastRenderedPageBreak/>
         <w:t>Eksperymenty</w:t>
       </w:r>
       <w:bookmarkEnd w:id="19"/>
-    </w:p>
-    <w:p>
-      <w:pPr>
-        <w:ind w:firstLine="720"/>
-        <w:jc w:val="both"/>
-        <w:rPr>
-          <w:rFonts w:cs="Times New Roman"/>
-          <w:bCs/>
-          <w:szCs w:val="24"/>
-        </w:rPr>
-      </w:pPr>
-      <w:r>
-        <w:rPr>
-          <w:rFonts w:cs="Times New Roman"/>
-          <w:bCs/>
-          <w:szCs w:val="24"/>
-        </w:rPr>
-        <w:t>W celu znalezienia jak najlepszego rozwiązania algorytm został uruchomiony wielokrotnie. W wyniku tych testów zostały otrzymane następujące wartości parametrów:</w:t>
-      </w:r>
-    </w:p>
-    <w:p>
-      <w:pPr>
-        <w:rPr>
-          <w:rFonts w:cs="Times New Roman"/>
-          <w:bCs/>
-          <w:szCs w:val="24"/>
-        </w:rPr>
-      </w:pPr>
-    </w:p>
-    <w:p>
-      <w:pPr>
-        <w:rPr>
-          <w:rFonts w:cs="Times New Roman"/>
-          <w:bCs/>
-          <w:szCs w:val="24"/>
-        </w:rPr>
-      </w:pPr>
-      <w:r>
-        <w:rPr>
-          <w:rFonts w:cs="Times New Roman"/>
-          <w:bCs/>
-          <w:noProof/>
-          <w:szCs w:val="24"/>
-        </w:rPr>
-        <w:drawing>
-          <wp:inline distT="0" distB="0" distL="0" distR="0" wp14:anchorId="05277DB0" wp14:editId="570D87F3">
-            <wp:extent cx="5733415" cy="2680970"/>
-            <wp:effectExtent l="0" t="0" r="0" b="0"/>
-            <wp:docPr id="5" name="Obraz 5" descr="Obraz zawierający tekst, zrzut ekranu, diagram, numer&#10;&#10;Opis wygenerowany automatycznie"/>
-            <wp:cNvGraphicFramePr>
-              <a:graphicFrameLocks xmlns:a="http://schemas.openxmlformats.org/drawingml/2006/main" noChangeAspect="1"/>
-            </wp:cNvGraphicFramePr>
-            <a:graphic xmlns:a="http://schemas.openxmlformats.org/drawingml/2006/main">
-              <a:graphicData uri="http://schemas.openxmlformats.org/drawingml/2006/picture">
-                <pic:pic xmlns:pic="http://schemas.openxmlformats.org/drawingml/2006/picture">
-                  <pic:nvPicPr>
-                    <pic:cNvPr id="5" name="Obraz 5" descr="Obraz zawierający tekst, zrzut ekranu, diagram, numer&#10;&#10;Opis wygenerowany automatycznie"/>
-                    <pic:cNvPicPr/>
-                  </pic:nvPicPr>
-                  <pic:blipFill>
-                    <a:blip r:embed="rId14"/>
-                    <a:stretch>
-                      <a:fillRect/>
-                    </a:stretch>
-                  </pic:blipFill>
-                  <pic:spPr>
-                    <a:xfrm>
-                      <a:off x="0" y="0"/>
-                      <a:ext cx="5733415" cy="2680970"/>
-                    </a:xfrm>
-                    <a:prstGeom prst="rect">
-                      <a:avLst/>
-                    </a:prstGeom>
-                  </pic:spPr>
-                </pic:pic>
-              </a:graphicData>
-            </a:graphic>
-          </wp:inline>
-        </w:drawing>
-      </w:r>
-    </w:p>
-    <w:p>
-      <w:pPr>
-        <w:rPr>
-          <w:rFonts w:cs="Times New Roman"/>
-          <w:bCs/>
-          <w:szCs w:val="24"/>
-        </w:rPr>
-      </w:pPr>
-    </w:p>
-    <w:p>
-      <w:pPr>
-        <w:ind w:firstLine="720"/>
-        <w:jc w:val="both"/>
-        <w:rPr>
-          <w:rFonts w:cs="Times New Roman"/>
-          <w:bCs/>
-          <w:szCs w:val="24"/>
-        </w:rPr>
-      </w:pPr>
-      <w:r>
-        <w:rPr>
-          <w:rFonts w:cs="Times New Roman"/>
-          <w:bCs/>
-          <w:szCs w:val="24"/>
-        </w:rPr>
-        <w:t>Do przebadania wpływu poszczególnych zmiennych algorytmu na jego rozwiązanie, zmieniana była wartość konkretnego parametru przy zachowaniu pozostałych z tego widocznego powyżej.</w:t>
-      </w:r>
-    </w:p>
-    <w:p>
-      <w:pPr>
-        <w:pStyle w:val="Nagwek2"/>
-      </w:pPr>
-      <w:bookmarkStart w:id="20" w:name="_Toc132747816"/>
-      <w:r>
-        <w:t>5.1. Wpływ ilości iteracji</w:t>
-      </w:r>
-      <w:bookmarkEnd w:id="20"/>
-    </w:p>
-    <w:p/>
-    <w:p>
-      <w:pPr>
-        <w:jc w:val="center"/>
-      </w:pPr>
-      <w:r>
-        <w:t>Ilość iteracji: 20</w:t>
-      </w:r>
-    </w:p>
-    <w:p>
-      <w:pPr>
-        <w:jc w:val="center"/>
-      </w:pPr>
-      <w:r>
-        <w:rPr>
-          <w:noProof/>
-        </w:rPr>
-        <w:drawing>
-          <wp:inline distT="0" distB="0" distL="0" distR="0" wp14:anchorId="3D256C44" wp14:editId="5FB73143">
-            <wp:extent cx="5733415" cy="2482850"/>
-            <wp:effectExtent l="0" t="0" r="0" b="0"/>
-            <wp:docPr id="6" name="Obraz 6" descr="Obraz zawierający tekst, zrzut ekranu, linia, Wykres&#10;&#10;Opis wygenerowany automatycznie"/>
-            <wp:cNvGraphicFramePr>
-              <a:graphicFrameLocks xmlns:a="http://schemas.openxmlformats.org/drawingml/2006/main" noChangeAspect="1"/>
-            </wp:cNvGraphicFramePr>
-            <a:graphic xmlns:a="http://schemas.openxmlformats.org/drawingml/2006/main">
-              <a:graphicData uri="http://schemas.openxmlformats.org/drawingml/2006/picture">
-                <pic:pic xmlns:pic="http://schemas.openxmlformats.org/drawingml/2006/picture">
-                  <pic:nvPicPr>
-                    <pic:cNvPr id="6" name="Obraz 6" descr="Obraz zawierający tekst, zrzut ekranu, linia, Wykres&#10;&#10;Opis wygenerowany automatycznie"/>
-                    <pic:cNvPicPr/>
-                  </pic:nvPicPr>
-                  <pic:blipFill>
-                    <a:blip r:embed="rId15"/>
-                    <a:stretch>
-                      <a:fillRect/>
-                    </a:stretch>
-                  </pic:blipFill>
-                  <pic:spPr>
-                    <a:xfrm>
-                      <a:off x="0" y="0"/>
-                      <a:ext cx="5733415" cy="2482850"/>
-                    </a:xfrm>
-                    <a:prstGeom prst="rect">
-                      <a:avLst/>
-                    </a:prstGeom>
-                  </pic:spPr>
-                </pic:pic>
-              </a:graphicData>
-            </a:graphic>
-          </wp:inline>
-        </w:drawing>
-      </w:r>
-    </w:p>
-    <w:p>
-      <w:pPr>
-        <w:jc w:val="center"/>
-      </w:pPr>
-    </w:p>
-    <w:p>
-      <w:pPr>
-        <w:jc w:val="center"/>
-      </w:pPr>
-    </w:p>
-    <w:p>
-      <w:pPr>
-        <w:jc w:val="center"/>
-      </w:pPr>
-      <w:r>
-        <w:lastRenderedPageBreak/>
-        <w:t>Ilość iteracji: 100</w:t>
-      </w:r>
-      <w:r>
-        <w:rPr>
-          <w:noProof/>
-        </w:rPr>
-        <w:drawing>
-          <wp:inline distT="0" distB="0" distL="0" distR="0" wp14:anchorId="11E9B8E6" wp14:editId="4E671610">
-            <wp:extent cx="5733415" cy="2479675"/>
-            <wp:effectExtent l="0" t="0" r="0" b="0"/>
-            <wp:docPr id="8" name="Obraz 8" descr="Obraz zawierający tekst, zrzut ekranu, diagram, linia&#10;&#10;Opis wygenerowany automatycznie"/>
-            <wp:cNvGraphicFramePr>
-              <a:graphicFrameLocks xmlns:a="http://schemas.openxmlformats.org/drawingml/2006/main" noChangeAspect="1"/>
-            </wp:cNvGraphicFramePr>
-            <a:graphic xmlns:a="http://schemas.openxmlformats.org/drawingml/2006/main">
-              <a:graphicData uri="http://schemas.openxmlformats.org/drawingml/2006/picture">
-                <pic:pic xmlns:pic="http://schemas.openxmlformats.org/drawingml/2006/picture">
-                  <pic:nvPicPr>
-                    <pic:cNvPr id="8" name="Obraz 8" descr="Obraz zawierający tekst, zrzut ekranu, diagram, linia&#10;&#10;Opis wygenerowany automatycznie"/>
-                    <pic:cNvPicPr/>
-                  </pic:nvPicPr>
-                  <pic:blipFill>
-                    <a:blip r:embed="rId16"/>
-                    <a:stretch>
-                      <a:fillRect/>
-                    </a:stretch>
-                  </pic:blipFill>
-                  <pic:spPr>
-                    <a:xfrm>
-                      <a:off x="0" y="0"/>
-                      <a:ext cx="5733415" cy="2479675"/>
-                    </a:xfrm>
-                    <a:prstGeom prst="rect">
-                      <a:avLst/>
-                    </a:prstGeom>
-                  </pic:spPr>
-                </pic:pic>
-              </a:graphicData>
-            </a:graphic>
-          </wp:inline>
-        </w:drawing>
-      </w:r>
-    </w:p>
-    <w:p>
-      <w:pPr>
-        <w:jc w:val="center"/>
-      </w:pPr>
-    </w:p>
-    <w:p>
-      <w:pPr>
-        <w:ind w:firstLine="720"/>
-        <w:jc w:val="both"/>
-      </w:pPr>
-      <w:r>
-        <w:t>W obu przypadkach wartość funkcji celu</w:t>
-      </w:r>
-      <w:r>
-        <w:t xml:space="preserve"> została poprawiona. U</w:t>
-      </w:r>
-      <w:r>
-        <w:t>stawienie</w:t>
-      </w:r>
-      <w:r>
-        <w:t xml:space="preserve"> </w:t>
-      </w:r>
-      <w:r>
-        <w:t>większej liczby iteracji daje algorytmowi więcej czasu na znalezienie lepszego rozwiązania</w:t>
-      </w:r>
-      <w:r>
-        <w:t xml:space="preserve">, jednak zdarzają się przypadki, gdy kolejna iteracja nie jest w stanie poprawić już wyniku. W związku z tym i ze względu na </w:t>
-      </w:r>
-      <w:r>
-        <w:t>wad</w:t>
-      </w:r>
-      <w:r>
-        <w:t>ę, jaką</w:t>
-      </w:r>
-      <w:r>
-        <w:t xml:space="preserve"> jest znacznie dłuższy czas obliczeń</w:t>
-      </w:r>
-      <w:r>
-        <w:t xml:space="preserve"> należy rozsądnie dobierać tą wartość.</w:t>
-      </w:r>
-    </w:p>
-    <w:p/>
-    <w:p>
-      <w:pPr>
-        <w:pStyle w:val="Nagwek2"/>
-      </w:pPr>
-      <w:bookmarkStart w:id="21" w:name="_Toc132747817"/>
-      <w:r>
-        <w:t xml:space="preserve">5.2. </w:t>
-      </w:r>
-      <w:r>
-        <w:t>Wpływ prawdopodobieństwa mutacji</w:t>
-      </w:r>
-      <w:bookmarkEnd w:id="21"/>
-    </w:p>
-    <w:p/>
-    <w:p>
-      <w:pPr>
-        <w:jc w:val="center"/>
-      </w:pPr>
-      <w:r>
-        <w:t>Prawdopodobieństwo mutacji: 0.05</w:t>
-      </w:r>
-    </w:p>
-    <w:p>
-      <w:pPr>
-        <w:jc w:val="center"/>
-      </w:pPr>
-      <w:r>
-        <w:rPr>
-          <w:noProof/>
-        </w:rPr>
-        <w:drawing>
-          <wp:inline distT="0" distB="0" distL="0" distR="0" wp14:anchorId="63C63ABA" wp14:editId="46C7E662">
-            <wp:extent cx="5733415" cy="2479675"/>
-            <wp:effectExtent l="0" t="0" r="0" b="0"/>
-            <wp:docPr id="9" name="Obraz 9" descr="Obraz zawierający tekst, zrzut ekranu, linia, diagram&#10;&#10;Opis wygenerowany automatycznie"/>
-            <wp:cNvGraphicFramePr>
-              <a:graphicFrameLocks xmlns:a="http://schemas.openxmlformats.org/drawingml/2006/main" noChangeAspect="1"/>
-            </wp:cNvGraphicFramePr>
-            <a:graphic xmlns:a="http://schemas.openxmlformats.org/drawingml/2006/main">
-              <a:graphicData uri="http://schemas.openxmlformats.org/drawingml/2006/picture">
-                <pic:pic xmlns:pic="http://schemas.openxmlformats.org/drawingml/2006/picture">
-                  <pic:nvPicPr>
-                    <pic:cNvPr id="9" name="Obraz 9" descr="Obraz zawierający tekst, zrzut ekranu, linia, diagram&#10;&#10;Opis wygenerowany automatycznie"/>
-                    <pic:cNvPicPr/>
-                  </pic:nvPicPr>
-                  <pic:blipFill>
-                    <a:blip r:embed="rId17"/>
-                    <a:stretch>
-                      <a:fillRect/>
-                    </a:stretch>
-                  </pic:blipFill>
-                  <pic:spPr>
-                    <a:xfrm>
-                      <a:off x="0" y="0"/>
-                      <a:ext cx="5733415" cy="2479675"/>
-                    </a:xfrm>
-                    <a:prstGeom prst="rect">
-                      <a:avLst/>
-                    </a:prstGeom>
-                  </pic:spPr>
-                </pic:pic>
-              </a:graphicData>
-            </a:graphic>
-          </wp:inline>
-        </w:drawing>
-      </w:r>
-    </w:p>
-    <w:p>
-      <w:pPr>
-        <w:jc w:val="center"/>
-      </w:pPr>
-    </w:p>
-    <w:p>
-      <w:pPr>
-        <w:jc w:val="center"/>
-      </w:pPr>
-    </w:p>
-    <w:p>
-      <w:pPr>
-        <w:jc w:val="center"/>
-      </w:pPr>
-      <w:r>
-        <w:lastRenderedPageBreak/>
-        <w:t>Prawdopodobieństwo mutacji: 0.5</w:t>
-      </w:r>
-      <w:r>
-        <w:rPr>
-          <w:noProof/>
-        </w:rPr>
-        <w:drawing>
-          <wp:inline distT="0" distB="0" distL="0" distR="0" wp14:anchorId="7DDE1E41" wp14:editId="4D3BAFF4">
-            <wp:extent cx="5733415" cy="2487930"/>
-            <wp:effectExtent l="0" t="0" r="0" b="0"/>
-            <wp:docPr id="10" name="Obraz 10" descr="Obraz zawierający tekst, diagram, linia, zrzut ekranu&#10;&#10;Opis wygenerowany automatycznie"/>
-            <wp:cNvGraphicFramePr>
-              <a:graphicFrameLocks xmlns:a="http://schemas.openxmlformats.org/drawingml/2006/main" noChangeAspect="1"/>
-            </wp:cNvGraphicFramePr>
-            <a:graphic xmlns:a="http://schemas.openxmlformats.org/drawingml/2006/main">
-              <a:graphicData uri="http://schemas.openxmlformats.org/drawingml/2006/picture">
-                <pic:pic xmlns:pic="http://schemas.openxmlformats.org/drawingml/2006/picture">
-                  <pic:nvPicPr>
-                    <pic:cNvPr id="10" name="Obraz 10" descr="Obraz zawierający tekst, diagram, linia, zrzut ekranu&#10;&#10;Opis wygenerowany automatycznie"/>
-                    <pic:cNvPicPr/>
-                  </pic:nvPicPr>
-                  <pic:blipFill>
-                    <a:blip r:embed="rId18"/>
-                    <a:stretch>
-                      <a:fillRect/>
-                    </a:stretch>
-                  </pic:blipFill>
-                  <pic:spPr>
-                    <a:xfrm>
-                      <a:off x="0" y="0"/>
-                      <a:ext cx="5733415" cy="2487930"/>
-                    </a:xfrm>
-                    <a:prstGeom prst="rect">
-                      <a:avLst/>
-                    </a:prstGeom>
-                  </pic:spPr>
-                </pic:pic>
-              </a:graphicData>
-            </a:graphic>
-          </wp:inline>
-        </w:drawing>
-      </w:r>
-    </w:p>
-    <w:p>
-      <w:pPr>
-        <w:jc w:val="center"/>
-      </w:pPr>
-    </w:p>
-    <w:p/>
-    <w:p>
-      <w:pPr>
-        <w:ind w:firstLine="720"/>
-        <w:jc w:val="both"/>
-      </w:pPr>
-      <w:r>
-        <w:t>Gdy szansa na mutacje jest mniejsza, mniejsza też jest szansa na opuszczenie</w:t>
-      </w:r>
-      <w:r>
-        <w:t xml:space="preserve"> </w:t>
-      </w:r>
-      <w:r>
-        <w:t xml:space="preserve">minimum lokalnego, </w:t>
-      </w:r>
-      <w:r>
-        <w:t>co może powodować mniej znaczącą poprawę</w:t>
-      </w:r>
-      <w:r>
-        <w:t xml:space="preserve"> w stosunku do rozwiązania startowego. </w:t>
-      </w:r>
-      <w:r>
-        <w:t>Dla większej szansy mutacji widać znaczne wahania wyniku dopasowania.</w:t>
-      </w:r>
-      <w:r>
-        <w:t xml:space="preserve"> Na ogół lepsze wyniki algorytm zwracał dla większej szansy na mutację.</w:t>
-      </w:r>
-    </w:p>
-    <w:p/>
-    <w:p>
-      <w:pPr>
-        <w:pStyle w:val="Nagwek2"/>
-      </w:pPr>
-      <w:bookmarkStart w:id="22" w:name="_Toc132747818"/>
-      <w:r>
-        <w:t>5.3. Wpływ prawdopodobieństwa krzyżowania</w:t>
-      </w:r>
-      <w:bookmarkEnd w:id="22"/>
-    </w:p>
-    <w:p/>
-    <w:p>
-      <w:pPr>
-        <w:jc w:val="center"/>
-      </w:pPr>
-      <w:r>
-        <w:t>Prawdopodobieństwo krzyżowania: 0.2</w:t>
-      </w:r>
-    </w:p>
-    <w:p>
-      <w:pPr>
-        <w:jc w:val="center"/>
-      </w:pPr>
-      <w:r>
-        <w:rPr>
-          <w:noProof/>
-        </w:rPr>
-        <w:drawing>
-          <wp:inline distT="0" distB="0" distL="0" distR="0" wp14:anchorId="05DA05BA" wp14:editId="181A5B22">
-            <wp:extent cx="5733415" cy="2498090"/>
-            <wp:effectExtent l="0" t="0" r="0" b="0"/>
-            <wp:docPr id="11" name="Obraz 11" descr="Obraz zawierający tekst, diagram, linia, zrzut ekranu&#10;&#10;Opis wygenerowany automatycznie"/>
-            <wp:cNvGraphicFramePr>
-              <a:graphicFrameLocks xmlns:a="http://schemas.openxmlformats.org/drawingml/2006/main" noChangeAspect="1"/>
-            </wp:cNvGraphicFramePr>
-            <a:graphic xmlns:a="http://schemas.openxmlformats.org/drawingml/2006/main">
-              <a:graphicData uri="http://schemas.openxmlformats.org/drawingml/2006/picture">
-                <pic:pic xmlns:pic="http://schemas.openxmlformats.org/drawingml/2006/picture">
-                  <pic:nvPicPr>
-                    <pic:cNvPr id="11" name="Obraz 11" descr="Obraz zawierający tekst, diagram, linia, zrzut ekranu&#10;&#10;Opis wygenerowany automatycznie"/>
-                    <pic:cNvPicPr/>
-                  </pic:nvPicPr>
-                  <pic:blipFill>
-                    <a:blip r:embed="rId19"/>
-                    <a:stretch>
-                      <a:fillRect/>
-                    </a:stretch>
-                  </pic:blipFill>
-                  <pic:spPr>
-                    <a:xfrm>
-                      <a:off x="0" y="0"/>
-                      <a:ext cx="5733415" cy="2498090"/>
-                    </a:xfrm>
-                    <a:prstGeom prst="rect">
-                      <a:avLst/>
-                    </a:prstGeom>
-                  </pic:spPr>
-                </pic:pic>
-              </a:graphicData>
-            </a:graphic>
-          </wp:inline>
-        </w:drawing>
-      </w:r>
-    </w:p>
-    <w:p>
-      <w:pPr>
-        <w:jc w:val="center"/>
-      </w:pPr>
-    </w:p>
-    <w:p>
-      <w:pPr>
-        <w:jc w:val="center"/>
-      </w:pPr>
-    </w:p>
-    <w:p>
-      <w:pPr>
-        <w:jc w:val="center"/>
-      </w:pPr>
-      <w:r>
-        <w:lastRenderedPageBreak/>
-        <w:t>Prawdopodobieństwo krzyżowania: 0.8</w:t>
-      </w:r>
-      <w:r>
-        <w:rPr>
-          <w:noProof/>
-        </w:rPr>
-        <w:drawing>
-          <wp:inline distT="0" distB="0" distL="0" distR="0" wp14:anchorId="4626E16C" wp14:editId="5CA2BD4E">
-            <wp:extent cx="5733415" cy="2513965"/>
-            <wp:effectExtent l="0" t="0" r="0" b="0"/>
-            <wp:docPr id="12" name="Obraz 12" descr="Obraz zawierający tekst, zrzut ekranu, diagram, linia&#10;&#10;Opis wygenerowany automatycznie"/>
-            <wp:cNvGraphicFramePr>
-              <a:graphicFrameLocks xmlns:a="http://schemas.openxmlformats.org/drawingml/2006/main" noChangeAspect="1"/>
-            </wp:cNvGraphicFramePr>
-            <a:graphic xmlns:a="http://schemas.openxmlformats.org/drawingml/2006/main">
-              <a:graphicData uri="http://schemas.openxmlformats.org/drawingml/2006/picture">
-                <pic:pic xmlns:pic="http://schemas.openxmlformats.org/drawingml/2006/picture">
-                  <pic:nvPicPr>
-                    <pic:cNvPr id="12" name="Obraz 12" descr="Obraz zawierający tekst, zrzut ekranu, diagram, linia&#10;&#10;Opis wygenerowany automatycznie"/>
-                    <pic:cNvPicPr/>
-                  </pic:nvPicPr>
-                  <pic:blipFill>
-                    <a:blip r:embed="rId20"/>
-                    <a:stretch>
-                      <a:fillRect/>
-                    </a:stretch>
-                  </pic:blipFill>
-                  <pic:spPr>
-                    <a:xfrm>
-                      <a:off x="0" y="0"/>
-                      <a:ext cx="5733415" cy="2513965"/>
-                    </a:xfrm>
-                    <a:prstGeom prst="rect">
-                      <a:avLst/>
-                    </a:prstGeom>
-                  </pic:spPr>
-                </pic:pic>
-              </a:graphicData>
-            </a:graphic>
-          </wp:inline>
-        </w:drawing>
-      </w:r>
-    </w:p>
-    <w:p>
-      <w:pPr>
-        <w:jc w:val="both"/>
-      </w:pPr>
-    </w:p>
-    <w:p>
-      <w:pPr>
-        <w:ind w:firstLine="720"/>
-        <w:jc w:val="both"/>
-      </w:pPr>
-      <w:r>
-        <w:t>Jak widać w obu przypadkach prawdopodobieństwa krzyżowania, ani wysokie ani niskie nie gwarantuje znaczącej poprawy rozwiązania. Po kilkukrotnym uruchomieniu algorytmu można stwierdzić, że wyższe prawdopodobieństwo wiążę się z większą skłonnością do eksploracji w celu poszukiwania lepszych rozwiązań.</w:t>
-      </w:r>
-    </w:p>
-    <w:p/>
-    <w:p>
-      <w:pPr>
-        <w:pStyle w:val="Nagwek2"/>
-      </w:pPr>
-      <w:bookmarkStart w:id="23" w:name="_Toc132747819"/>
-      <w:r>
-        <w:t>5.4. Wpływ prawdopodobieństwa połączenia grup</w:t>
-      </w:r>
-      <w:bookmarkEnd w:id="23"/>
-    </w:p>
-    <w:p/>
-    <w:p>
-      <w:pPr>
-        <w:jc w:val="center"/>
-      </w:pPr>
-      <w:r>
-        <w:t>Prawdopodobieństwo połączenia grup: 0.05</w:t>
-      </w:r>
-    </w:p>
-    <w:p>
-      <w:pPr>
-        <w:jc w:val="center"/>
-      </w:pPr>
-      <w:r>
-        <w:rPr>
-          <w:noProof/>
-        </w:rPr>
-        <w:drawing>
-          <wp:inline distT="0" distB="0" distL="0" distR="0" wp14:anchorId="6A4547B4" wp14:editId="7EDCB395">
-            <wp:extent cx="5733415" cy="2498725"/>
-            <wp:effectExtent l="0" t="0" r="0" b="0"/>
-            <wp:docPr id="13" name="Obraz 13" descr="Obraz zawierający tekst, diagram, linia, zrzut ekranu&#10;&#10;Opis wygenerowany automatycznie"/>
-            <wp:cNvGraphicFramePr>
-              <a:graphicFrameLocks xmlns:a="http://schemas.openxmlformats.org/drawingml/2006/main" noChangeAspect="1"/>
-            </wp:cNvGraphicFramePr>
-            <a:graphic xmlns:a="http://schemas.openxmlformats.org/drawingml/2006/main">
-              <a:graphicData uri="http://schemas.openxmlformats.org/drawingml/2006/picture">
-                <pic:pic xmlns:pic="http://schemas.openxmlformats.org/drawingml/2006/picture">
-                  <pic:nvPicPr>
-                    <pic:cNvPr id="13" name="Obraz 13" descr="Obraz zawierający tekst, diagram, linia, zrzut ekranu&#10;&#10;Opis wygenerowany automatycznie"/>
-                    <pic:cNvPicPr/>
-                  </pic:nvPicPr>
-                  <pic:blipFill>
-                    <a:blip r:embed="rId21"/>
-                    <a:stretch>
-                      <a:fillRect/>
-                    </a:stretch>
-                  </pic:blipFill>
-                  <pic:spPr>
-                    <a:xfrm>
-                      <a:off x="0" y="0"/>
-                      <a:ext cx="5733415" cy="2498725"/>
-                    </a:xfrm>
-                    <a:prstGeom prst="rect">
-                      <a:avLst/>
-                    </a:prstGeom>
-                  </pic:spPr>
-                </pic:pic>
-              </a:graphicData>
-            </a:graphic>
-          </wp:inline>
-        </w:drawing>
-      </w:r>
-    </w:p>
-    <w:p>
-      <w:pPr>
-        <w:jc w:val="center"/>
-      </w:pPr>
-    </w:p>
-    <w:p>
-      <w:pPr>
-        <w:jc w:val="center"/>
-      </w:pPr>
-    </w:p>
-    <w:p>
-      <w:pPr>
-        <w:jc w:val="center"/>
-      </w:pPr>
-      <w:r>
-        <w:lastRenderedPageBreak/>
-        <w:t>Prawdopodobieństwo połączenia grup: 0.7</w:t>
-      </w:r>
-      <w:r>
-        <w:rPr>
-          <w:noProof/>
-        </w:rPr>
-        <w:drawing>
-          <wp:inline distT="0" distB="0" distL="0" distR="0" wp14:anchorId="73E24A3F" wp14:editId="4B473B1D">
-            <wp:extent cx="5733415" cy="2508250"/>
-            <wp:effectExtent l="0" t="0" r="0" b="0"/>
-            <wp:docPr id="14" name="Obraz 14" descr="Obraz zawierający tekst, zrzut ekranu, diagram, linia&#10;&#10;Opis wygenerowany automatycznie"/>
-            <wp:cNvGraphicFramePr>
-              <a:graphicFrameLocks xmlns:a="http://schemas.openxmlformats.org/drawingml/2006/main" noChangeAspect="1"/>
-            </wp:cNvGraphicFramePr>
-            <a:graphic xmlns:a="http://schemas.openxmlformats.org/drawingml/2006/main">
-              <a:graphicData uri="http://schemas.openxmlformats.org/drawingml/2006/picture">
-                <pic:pic xmlns:pic="http://schemas.openxmlformats.org/drawingml/2006/picture">
-                  <pic:nvPicPr>
-                    <pic:cNvPr id="14" name="Obraz 14" descr="Obraz zawierający tekst, zrzut ekranu, diagram, linia&#10;&#10;Opis wygenerowany automatycznie"/>
-                    <pic:cNvPicPr/>
-                  </pic:nvPicPr>
-                  <pic:blipFill>
-                    <a:blip r:embed="rId22"/>
-                    <a:stretch>
-                      <a:fillRect/>
-                    </a:stretch>
-                  </pic:blipFill>
-                  <pic:spPr>
-                    <a:xfrm>
-                      <a:off x="0" y="0"/>
-                      <a:ext cx="5733415" cy="2508250"/>
-                    </a:xfrm>
-                    <a:prstGeom prst="rect">
-                      <a:avLst/>
-                    </a:prstGeom>
-                  </pic:spPr>
-                </pic:pic>
-              </a:graphicData>
-            </a:graphic>
-          </wp:inline>
-        </w:drawing>
-      </w:r>
-    </w:p>
-    <w:p/>
-    <w:p>
-      <w:pPr>
-        <w:ind w:firstLine="720"/>
-        <w:jc w:val="both"/>
-      </w:pPr>
-      <w:r>
-        <w:t>Niskie prawdopodobieństwo połączenia grup powoduje ewidentnie gorsze rezultaty w porównaniu z wysokim prawdopodobieństwem, ponieważ wymaga uzupełnienia większej ilości, a to, w naszym przypadku w połączeniu z największą wagą czasu pracy powoduje niższy wynik dopasowania. W sytuacji, gdy wagi zostałyby zmienione, również otrzymane rezultaty różniłyby się od siebie.</w:t>
-      </w:r>
-    </w:p>
-    <w:p/>
-    <w:p>
-      <w:pPr>
-        <w:pStyle w:val="Nagwek2"/>
-      </w:pPr>
-      <w:bookmarkStart w:id="24" w:name="_Toc132747820"/>
-      <w:r>
-        <w:t>5.5. Wpł</w:t>
-      </w:r>
-      <w:r>
-        <w:t>y</w:t>
-      </w:r>
-      <w:r>
-        <w:t>w wagi ucznia</w:t>
-      </w:r>
-      <w:bookmarkEnd w:id="24"/>
-    </w:p>
-    <w:p/>
-    <w:p>
-      <w:pPr>
-        <w:jc w:val="center"/>
-      </w:pPr>
-      <w:r>
-        <w:t>Waga ucznia: 0.02</w:t>
-      </w:r>
-    </w:p>
-    <w:p>
-      <w:pPr>
-        <w:jc w:val="center"/>
-        <w:rPr>
-          <w:lang w:val="en-US"/>
-        </w:rPr>
-      </w:pPr>
-      <w:r>
-        <w:rPr>
-          <w:noProof/>
-          <w:lang w:val="en-US"/>
-        </w:rPr>
-        <w:drawing>
-          <wp:inline distT="0" distB="0" distL="0" distR="0" wp14:anchorId="06B3947E" wp14:editId="325447CB">
-            <wp:extent cx="5733415" cy="2499360"/>
-            <wp:effectExtent l="0" t="0" r="0" b="0"/>
-            <wp:docPr id="15" name="Obraz 15" descr="Obraz zawierający tekst, diagram, linia, zrzut ekranu&#10;&#10;Opis wygenerowany automatycznie"/>
-            <wp:cNvGraphicFramePr>
-              <a:graphicFrameLocks xmlns:a="http://schemas.openxmlformats.org/drawingml/2006/main" noChangeAspect="1"/>
-            </wp:cNvGraphicFramePr>
-            <a:graphic xmlns:a="http://schemas.openxmlformats.org/drawingml/2006/main">
-              <a:graphicData uri="http://schemas.openxmlformats.org/drawingml/2006/picture">
-                <pic:pic xmlns:pic="http://schemas.openxmlformats.org/drawingml/2006/picture">
-                  <pic:nvPicPr>
-                    <pic:cNvPr id="15" name="Obraz 15" descr="Obraz zawierający tekst, diagram, linia, zrzut ekranu&#10;&#10;Opis wygenerowany automatycznie"/>
-                    <pic:cNvPicPr/>
-                  </pic:nvPicPr>
-                  <pic:blipFill>
-                    <a:blip r:embed="rId23"/>
-                    <a:stretch>
-                      <a:fillRect/>
-                    </a:stretch>
-                  </pic:blipFill>
-                  <pic:spPr>
-                    <a:xfrm>
-                      <a:off x="0" y="0"/>
-                      <a:ext cx="5733415" cy="2499360"/>
-                    </a:xfrm>
-                    <a:prstGeom prst="rect">
-                      <a:avLst/>
-                    </a:prstGeom>
-                  </pic:spPr>
-                </pic:pic>
-              </a:graphicData>
-            </a:graphic>
-          </wp:inline>
-        </w:drawing>
-      </w:r>
-    </w:p>
-    <w:p>
-      <w:pPr>
-        <w:jc w:val="center"/>
-        <w:rPr>
-          <w:lang w:val="en-US"/>
-        </w:rPr>
-      </w:pPr>
-    </w:p>
-    <w:p>
-      <w:pPr>
-        <w:jc w:val="center"/>
-        <w:rPr>
-          <w:lang w:val="en-US"/>
-        </w:rPr>
-      </w:pPr>
-    </w:p>
-    <w:p>
-      <w:pPr>
-        <w:jc w:val="center"/>
-        <w:rPr>
-          <w:lang w:val="en-US"/>
-        </w:rPr>
-      </w:pPr>
-      <w:proofErr w:type="spellStart"/>
-      <w:r>
-        <w:rPr>
-          <w:lang w:val="en-US"/>
-        </w:rPr>
-        <w:lastRenderedPageBreak/>
-        <w:t>Waga</w:t>
-      </w:r>
-      <w:proofErr w:type="spellEnd"/>
-      <w:r>
-        <w:rPr>
-          <w:lang w:val="en-US"/>
-        </w:rPr>
-        <w:t xml:space="preserve"> </w:t>
-      </w:r>
-      <w:proofErr w:type="spellStart"/>
-      <w:r>
-        <w:rPr>
-          <w:lang w:val="en-US"/>
-        </w:rPr>
-        <w:t>ucznia</w:t>
-      </w:r>
-      <w:proofErr w:type="spellEnd"/>
-      <w:r>
-        <w:rPr>
-          <w:lang w:val="en-US"/>
-        </w:rPr>
-        <w:t>: 0.</w:t>
-      </w:r>
-      <w:r>
-        <w:rPr>
-          <w:lang w:val="en-US"/>
-        </w:rPr>
-        <w:t>4</w:t>
-      </w:r>
-      <w:r>
-        <w:rPr>
-          <w:noProof/>
-          <w:lang w:val="en-US"/>
-        </w:rPr>
-        <w:drawing>
-          <wp:inline distT="0" distB="0" distL="0" distR="0" wp14:anchorId="6652FC0E" wp14:editId="189C7F9A">
-            <wp:extent cx="5733415" cy="2499360"/>
-            <wp:effectExtent l="0" t="0" r="0" b="0"/>
-            <wp:docPr id="16" name="Obraz 16" descr="Obraz zawierający tekst, zrzut ekranu, diagram, linia&#10;&#10;Opis wygenerowany automatycznie"/>
-            <wp:cNvGraphicFramePr>
-              <a:graphicFrameLocks xmlns:a="http://schemas.openxmlformats.org/drawingml/2006/main" noChangeAspect="1"/>
-            </wp:cNvGraphicFramePr>
-            <a:graphic xmlns:a="http://schemas.openxmlformats.org/drawingml/2006/main">
-              <a:graphicData uri="http://schemas.openxmlformats.org/drawingml/2006/picture">
-                <pic:pic xmlns:pic="http://schemas.openxmlformats.org/drawingml/2006/picture">
-                  <pic:nvPicPr>
-                    <pic:cNvPr id="16" name="Obraz 16" descr="Obraz zawierający tekst, zrzut ekranu, diagram, linia&#10;&#10;Opis wygenerowany automatycznie"/>
-                    <pic:cNvPicPr/>
-                  </pic:nvPicPr>
-                  <pic:blipFill>
-                    <a:blip r:embed="rId24"/>
-                    <a:stretch>
-                      <a:fillRect/>
-                    </a:stretch>
-                  </pic:blipFill>
-                  <pic:spPr>
-                    <a:xfrm>
-                      <a:off x="0" y="0"/>
-                      <a:ext cx="5733415" cy="2499360"/>
-                    </a:xfrm>
-                    <a:prstGeom prst="rect">
-                      <a:avLst/>
-                    </a:prstGeom>
-                  </pic:spPr>
-                </pic:pic>
-              </a:graphicData>
-            </a:graphic>
-          </wp:inline>
-        </w:drawing>
-      </w:r>
-    </w:p>
-    <w:p>
-      <w:pPr>
-        <w:rPr>
-          <w:lang w:val="en-US"/>
-        </w:rPr>
-      </w:pPr>
-    </w:p>
-    <w:p>
-      <w:pPr>
-        <w:ind w:firstLine="720"/>
-        <w:jc w:val="both"/>
-        <w:rPr>
-          <w:lang w:val="pl-PL"/>
-        </w:rPr>
-      </w:pPr>
-      <w:r>
-        <w:rPr>
-          <w:lang w:val="pl-PL"/>
-        </w:rPr>
-        <w:t>Wysoka w</w:t>
-      </w:r>
-      <w:r>
-        <w:rPr>
-          <w:lang w:val="pl-PL"/>
-        </w:rPr>
-        <w:t xml:space="preserve">aga ucznia powoduje w pewien sposób konflikt interesów w algorytmie pomiędzy dobraniem najlepszego rozwiązania dla nauczyciela lub dla ucznia. Jako, że funkcja celu skupia się w większej mierze na aspekcie nauczyciela, waga ucznia nie powinna być zbyt wysoka, aby otrzymać dobre rozwiązania. </w:t>
-      </w:r>
-      <w:r>
-        <w:rPr>
-          <w:highlight w:val="red"/>
-          <w:lang w:val="pl-PL"/>
-        </w:rPr>
-        <w:t>Waga ucznia to nie jest czasem kara za przydzielenie ucznia do nieprawidłowej grupy????</w:t>
-      </w:r>
-    </w:p>
-    <w:p>
-      <w:pPr>
-        <w:rPr>
-          <w:lang w:val="pl-PL"/>
-        </w:rPr>
-      </w:pPr>
-    </w:p>
-    <w:p>
-      <w:pPr>
-        <w:pStyle w:val="Nagwek2"/>
-        <w:rPr>
-          <w:lang w:val="pl-PL"/>
-        </w:rPr>
-      </w:pPr>
-      <w:bookmarkStart w:id="25" w:name="_Toc132747821"/>
-      <w:r>
-        <w:rPr>
-          <w:lang w:val="pl-PL"/>
-        </w:rPr>
-        <w:t>5.6. Wpływ wagi slotu</w:t>
-      </w:r>
-      <w:bookmarkEnd w:id="25"/>
-    </w:p>
-    <w:p>
-      <w:pPr>
-        <w:rPr>
-          <w:lang w:val="pl-PL"/>
-        </w:rPr>
-      </w:pPr>
-    </w:p>
-    <w:p>
-      <w:pPr>
-        <w:jc w:val="center"/>
-        <w:rPr>
-          <w:lang w:val="en-US"/>
-        </w:rPr>
-      </w:pPr>
-      <w:proofErr w:type="spellStart"/>
-      <w:r>
-        <w:rPr>
-          <w:lang w:val="en-US"/>
-        </w:rPr>
-        <w:t>Waga</w:t>
-      </w:r>
-      <w:proofErr w:type="spellEnd"/>
-      <w:r>
-        <w:rPr>
-          <w:lang w:val="en-US"/>
-        </w:rPr>
-        <w:t xml:space="preserve"> </w:t>
-      </w:r>
-      <w:proofErr w:type="spellStart"/>
-      <w:r>
-        <w:rPr>
-          <w:lang w:val="en-US"/>
-        </w:rPr>
-        <w:t>slotu</w:t>
-      </w:r>
-      <w:proofErr w:type="spellEnd"/>
-      <w:r>
-        <w:rPr>
-          <w:lang w:val="en-US"/>
-        </w:rPr>
-        <w:t>: 0.05</w:t>
-      </w:r>
-    </w:p>
-    <w:p>
-      <w:pPr>
-        <w:jc w:val="center"/>
-        <w:rPr>
-          <w:lang w:val="en-US"/>
-        </w:rPr>
-      </w:pPr>
-      <w:r>
-        <w:rPr>
-          <w:noProof/>
-        </w:rPr>
-        <w:drawing>
-          <wp:inline distT="0" distB="0" distL="0" distR="0" wp14:anchorId="46D7FA9B" wp14:editId="66B5E6F8">
-            <wp:extent cx="5733415" cy="2256790"/>
-            <wp:effectExtent l="0" t="0" r="0" b="0"/>
-            <wp:docPr id="237164618" name="Obraz 1" descr="Obraz zawierający tekst, diagram, linia, zrzut ekranu&#10;&#10;Opis wygenerowany automatycznie"/>
-            <wp:cNvGraphicFramePr>
-              <a:graphicFrameLocks xmlns:a="http://schemas.openxmlformats.org/drawingml/2006/main" noChangeAspect="1"/>
-            </wp:cNvGraphicFramePr>
-            <a:graphic xmlns:a="http://schemas.openxmlformats.org/drawingml/2006/main">
-              <a:graphicData uri="http://schemas.openxmlformats.org/drawingml/2006/picture">
-                <pic:pic xmlns:pic="http://schemas.openxmlformats.org/drawingml/2006/picture">
-                  <pic:nvPicPr>
-                    <pic:cNvPr id="237164618" name="Obraz 1" descr="Obraz zawierający tekst, diagram, linia, zrzut ekranu&#10;&#10;Opis wygenerowany automatycznie"/>
-                    <pic:cNvPicPr/>
-                  </pic:nvPicPr>
-                  <pic:blipFill>
-                    <a:blip r:embed="rId25"/>
-                    <a:stretch>
-                      <a:fillRect/>
-                    </a:stretch>
-                  </pic:blipFill>
-                  <pic:spPr>
-                    <a:xfrm>
-                      <a:off x="0" y="0"/>
-                      <a:ext cx="5733415" cy="2256790"/>
-                    </a:xfrm>
-                    <a:prstGeom prst="rect">
-                      <a:avLst/>
-                    </a:prstGeom>
-                  </pic:spPr>
-                </pic:pic>
-              </a:graphicData>
-            </a:graphic>
-          </wp:inline>
-        </w:drawing>
-      </w:r>
-    </w:p>
-    <w:p>
-      <w:pPr>
-        <w:jc w:val="center"/>
-        <w:rPr>
-          <w:lang w:val="pl-PL"/>
-        </w:rPr>
-      </w:pPr>
-    </w:p>
-    <w:p>
-      <w:pPr>
-        <w:jc w:val="center"/>
-        <w:rPr>
-          <w:lang w:val="pl-PL"/>
-        </w:rPr>
-      </w:pPr>
-    </w:p>
-    <w:p>
-      <w:pPr>
-        <w:jc w:val="center"/>
-        <w:rPr>
-          <w:lang w:val="pl-PL"/>
-        </w:rPr>
-      </w:pPr>
-    </w:p>
-    <w:p>
-      <w:pPr>
-        <w:jc w:val="center"/>
-        <w:rPr>
-          <w:lang w:val="pl-PL"/>
-        </w:rPr>
-      </w:pPr>
-      <w:r>
-        <w:rPr>
-          <w:lang w:val="pl-PL"/>
-        </w:rPr>
-        <w:lastRenderedPageBreak/>
-        <w:t>Waga slotu: 0.</w:t>
-      </w:r>
-      <w:r>
-        <w:rPr>
-          <w:lang w:val="pl-PL"/>
-        </w:rPr>
-        <w:t>5</w:t>
-      </w:r>
-      <w:r>
-        <w:rPr>
-          <w:noProof/>
-        </w:rPr>
-        <w:drawing>
-          <wp:inline distT="0" distB="0" distL="0" distR="0" wp14:anchorId="6B6AB00D" wp14:editId="76F0DB81">
-            <wp:extent cx="5733415" cy="2371725"/>
-            <wp:effectExtent l="0" t="0" r="0" b="0"/>
-            <wp:docPr id="1772205624" name="Obraz 1" descr="Obraz zawierający diagram, tekst, linia, Wykres&#10;&#10;Opis wygenerowany automatycznie"/>
-            <wp:cNvGraphicFramePr>
-              <a:graphicFrameLocks xmlns:a="http://schemas.openxmlformats.org/drawingml/2006/main" noChangeAspect="1"/>
-            </wp:cNvGraphicFramePr>
-            <a:graphic xmlns:a="http://schemas.openxmlformats.org/drawingml/2006/main">
-              <a:graphicData uri="http://schemas.openxmlformats.org/drawingml/2006/picture">
-                <pic:pic xmlns:pic="http://schemas.openxmlformats.org/drawingml/2006/picture">
-                  <pic:nvPicPr>
-                    <pic:cNvPr id="1772205624" name="Obraz 1" descr="Obraz zawierający diagram, tekst, linia, Wykres&#10;&#10;Opis wygenerowany automatycznie"/>
-                    <pic:cNvPicPr/>
-                  </pic:nvPicPr>
-                  <pic:blipFill>
-                    <a:blip r:embed="rId26"/>
-                    <a:stretch>
-                      <a:fillRect/>
-                    </a:stretch>
-                  </pic:blipFill>
-                  <pic:spPr>
-                    <a:xfrm>
-                      <a:off x="0" y="0"/>
-                      <a:ext cx="5733415" cy="2371725"/>
-                    </a:xfrm>
-                    <a:prstGeom prst="rect">
-                      <a:avLst/>
-                    </a:prstGeom>
-                  </pic:spPr>
-                </pic:pic>
-              </a:graphicData>
-            </a:graphic>
-          </wp:inline>
-        </w:drawing>
-      </w:r>
-    </w:p>
-    <w:p>
-      <w:pPr>
-        <w:ind w:firstLine="720"/>
-        <w:jc w:val="both"/>
-        <w:rPr>
-          <w:lang w:val="pl-PL"/>
-        </w:rPr>
-      </w:pPr>
-      <w:r>
-        <w:rPr>
-          <w:lang w:val="pl-PL"/>
-        </w:rPr>
-        <w:t>Wyższa waga slotu wpływa na zmniejszenie liczby, czy długości trwania tzw. okienek pomiędzy zajęciami prowadzonymi przez danego nauczyciela. Poprzez ustawienie wyższej wartości tej wagi dążymy do sytuacji, w której nauczyciel nie będzie zmuszony czekać przez pewien czas na kolejne zajęcia.</w:t>
-      </w:r>
-    </w:p>
-    <w:p>
-      <w:pPr>
-        <w:rPr>
-          <w:lang w:val="pl-PL"/>
-        </w:rPr>
-      </w:pPr>
-    </w:p>
-    <w:p>
-      <w:pPr>
-        <w:rPr>
-          <w:lang w:val="pl-PL"/>
-        </w:rPr>
-      </w:pPr>
-    </w:p>
-    <w:p>
-      <w:pPr>
-        <w:pStyle w:val="Nagwek2"/>
-      </w:pPr>
-      <w:bookmarkStart w:id="26" w:name="_Toc132747822"/>
-      <w:r>
-        <w:t>5.7. Wpływ wagi czasu pracy</w:t>
-      </w:r>
-      <w:bookmarkEnd w:id="26"/>
-    </w:p>
-    <w:p/>
-    <w:p>
-      <w:pPr>
-        <w:jc w:val="center"/>
-      </w:pPr>
-      <w:r>
-        <w:t>Waga czasu pracy: 0.1</w:t>
-      </w:r>
-    </w:p>
-    <w:p>
-      <w:pPr>
-        <w:jc w:val="center"/>
-      </w:pPr>
-      <w:r>
-        <w:rPr>
-          <w:noProof/>
-        </w:rPr>
-        <w:drawing>
-          <wp:inline distT="0" distB="0" distL="0" distR="0" wp14:anchorId="1121DC93" wp14:editId="5B17BEDB">
-            <wp:extent cx="5733415" cy="2291715"/>
-            <wp:effectExtent l="0" t="0" r="0" b="0"/>
-            <wp:docPr id="1849978963" name="Obraz 1" descr="Obraz zawierający tekst, diagram, linia, Wykres&#10;&#10;Opis wygenerowany automatycznie"/>
-            <wp:cNvGraphicFramePr>
-              <a:graphicFrameLocks xmlns:a="http://schemas.openxmlformats.org/drawingml/2006/main" noChangeAspect="1"/>
-            </wp:cNvGraphicFramePr>
-            <a:graphic xmlns:a="http://schemas.openxmlformats.org/drawingml/2006/main">
-              <a:graphicData uri="http://schemas.openxmlformats.org/drawingml/2006/picture">
-                <pic:pic xmlns:pic="http://schemas.openxmlformats.org/drawingml/2006/picture">
-                  <pic:nvPicPr>
-                    <pic:cNvPr id="1849978963" name="Obraz 1" descr="Obraz zawierający tekst, diagram, linia, Wykres&#10;&#10;Opis wygenerowany automatycznie"/>
-                    <pic:cNvPicPr/>
-                  </pic:nvPicPr>
-                  <pic:blipFill>
-                    <a:blip r:embed="rId27"/>
-                    <a:stretch>
-                      <a:fillRect/>
-                    </a:stretch>
-                  </pic:blipFill>
-                  <pic:spPr>
-                    <a:xfrm>
-                      <a:off x="0" y="0"/>
-                      <a:ext cx="5733415" cy="2291715"/>
-                    </a:xfrm>
-                    <a:prstGeom prst="rect">
-                      <a:avLst/>
-                    </a:prstGeom>
-                  </pic:spPr>
-                </pic:pic>
-              </a:graphicData>
-            </a:graphic>
-          </wp:inline>
-        </w:drawing>
-      </w:r>
-    </w:p>
-    <w:p>
-      <w:pPr>
-        <w:jc w:val="center"/>
-      </w:pPr>
-    </w:p>
-    <w:p>
-      <w:pPr>
-        <w:jc w:val="center"/>
-      </w:pPr>
-      <w:r>
-        <w:lastRenderedPageBreak/>
-        <w:t>Waga czasu pracy: 0.55</w:t>
-      </w:r>
-      <w:r>
-        <w:rPr>
-          <w:noProof/>
-        </w:rPr>
-        <w:drawing>
-          <wp:inline distT="0" distB="0" distL="0" distR="0" wp14:anchorId="3901AE07" wp14:editId="107E0D8D">
-            <wp:extent cx="5733415" cy="2384425"/>
-            <wp:effectExtent l="0" t="0" r="0" b="0"/>
-            <wp:docPr id="334437349" name="Obraz 1" descr="Obraz zawierający diagram, tekst, linia, Wykres&#10;&#10;Opis wygenerowany automatycznie"/>
-            <wp:cNvGraphicFramePr>
-              <a:graphicFrameLocks xmlns:a="http://schemas.openxmlformats.org/drawingml/2006/main" noChangeAspect="1"/>
-            </wp:cNvGraphicFramePr>
-            <a:graphic xmlns:a="http://schemas.openxmlformats.org/drawingml/2006/main">
-              <a:graphicData uri="http://schemas.openxmlformats.org/drawingml/2006/picture">
-                <pic:pic xmlns:pic="http://schemas.openxmlformats.org/drawingml/2006/picture">
-                  <pic:nvPicPr>
-                    <pic:cNvPr id="334437349" name="Obraz 1" descr="Obraz zawierający diagram, tekst, linia, Wykres&#10;&#10;Opis wygenerowany automatycznie"/>
-                    <pic:cNvPicPr/>
-                  </pic:nvPicPr>
-                  <pic:blipFill>
-                    <a:blip r:embed="rId28"/>
-                    <a:stretch>
-                      <a:fillRect/>
-                    </a:stretch>
-                  </pic:blipFill>
-                  <pic:spPr>
-                    <a:xfrm>
-                      <a:off x="0" y="0"/>
-                      <a:ext cx="5733415" cy="2384425"/>
-                    </a:xfrm>
-                    <a:prstGeom prst="rect">
-                      <a:avLst/>
-                    </a:prstGeom>
-                  </pic:spPr>
-                </pic:pic>
-              </a:graphicData>
-            </a:graphic>
-          </wp:inline>
-        </w:drawing>
-      </w:r>
-    </w:p>
-    <w:p>
-      <w:pPr>
-        <w:jc w:val="center"/>
-      </w:pPr>
-    </w:p>
-    <w:p>
-      <w:pPr>
-        <w:ind w:firstLine="720"/>
-        <w:jc w:val="both"/>
-      </w:pPr>
-      <w:r>
-        <w:t>Waga czasu pracy ma największy wpływ na naszą funkcję celu, ponieważ decyduje ona o jak najlepszym dopasowaniu planu zajęć do preferowanych godzin pracy nauczycieli. Wyższa wartość tej wagi powoduje narzucenie większej kary za wystąpienie w rozwiązaniu slotów, które znajdują się poza preferowanymi godzinami pracy nauczyciela.</w:t>
-      </w:r>
-    </w:p>
-    <w:p/>
-    <w:p/>
-    <w:p>
-      <w:pPr>
-        <w:pStyle w:val="Nagwek2"/>
-      </w:pPr>
-      <w:bookmarkStart w:id="27" w:name="_Toc132747823"/>
-      <w:r>
-        <w:t>5.8. Wpływ metody selekcji</w:t>
-      </w:r>
-      <w:bookmarkEnd w:id="27"/>
-    </w:p>
-    <w:p/>
-    <w:p>
-      <w:pPr>
-        <w:jc w:val="center"/>
-      </w:pPr>
-      <w:r>
-        <w:t>Metoda selekcji: BEST</w:t>
-      </w:r>
-    </w:p>
-    <w:p>
-      <w:pPr>
-        <w:jc w:val="center"/>
-        <w:rPr>
-          <w:lang w:val="en-US"/>
-        </w:rPr>
-      </w:pPr>
-      <w:r>
-        <w:rPr>
-          <w:noProof/>
-        </w:rPr>
-        <w:drawing>
-          <wp:inline distT="0" distB="0" distL="0" distR="0" wp14:anchorId="4EDA86E1" wp14:editId="30754978">
-            <wp:extent cx="5733415" cy="2454910"/>
-            <wp:effectExtent l="0" t="0" r="0" b="0"/>
-            <wp:docPr id="833047314" name="Obraz 1" descr="Obraz zawierający tekst, diagram, linia, Wykres&#10;&#10;Opis wygenerowany automatycznie"/>
-            <wp:cNvGraphicFramePr>
-              <a:graphicFrameLocks xmlns:a="http://schemas.openxmlformats.org/drawingml/2006/main" noChangeAspect="1"/>
-            </wp:cNvGraphicFramePr>
-            <a:graphic xmlns:a="http://schemas.openxmlformats.org/drawingml/2006/main">
-              <a:graphicData uri="http://schemas.openxmlformats.org/drawingml/2006/picture">
-                <pic:pic xmlns:pic="http://schemas.openxmlformats.org/drawingml/2006/picture">
-                  <pic:nvPicPr>
-                    <pic:cNvPr id="833047314" name="Obraz 1" descr="Obraz zawierający tekst, diagram, linia, Wykres&#10;&#10;Opis wygenerowany automatycznie"/>
-                    <pic:cNvPicPr/>
-                  </pic:nvPicPr>
-                  <pic:blipFill>
-                    <a:blip r:embed="rId29"/>
-                    <a:stretch>
-                      <a:fillRect/>
-                    </a:stretch>
-                  </pic:blipFill>
-                  <pic:spPr>
-                    <a:xfrm>
-                      <a:off x="0" y="0"/>
-                      <a:ext cx="5733415" cy="2454910"/>
-                    </a:xfrm>
-                    <a:prstGeom prst="rect">
-                      <a:avLst/>
-                    </a:prstGeom>
-                  </pic:spPr>
-                </pic:pic>
-              </a:graphicData>
-            </a:graphic>
-          </wp:inline>
-        </w:drawing>
-      </w:r>
-    </w:p>
-    <w:p>
-      <w:pPr>
-        <w:jc w:val="center"/>
-        <w:rPr>
-          <w:lang w:val="en-US"/>
-        </w:rPr>
-      </w:pPr>
-      <w:proofErr w:type="spellStart"/>
-      <w:r>
-        <w:rPr>
-          <w:lang w:val="en-US"/>
-        </w:rPr>
-        <w:lastRenderedPageBreak/>
-        <w:t>Metoda</w:t>
-      </w:r>
-      <w:proofErr w:type="spellEnd"/>
-      <w:r>
-        <w:rPr>
-          <w:lang w:val="en-US"/>
-        </w:rPr>
-        <w:t xml:space="preserve"> </w:t>
-      </w:r>
-      <w:proofErr w:type="spellStart"/>
-      <w:r>
-        <w:rPr>
-          <w:lang w:val="en-US"/>
-        </w:rPr>
-        <w:t>selekcji</w:t>
-      </w:r>
-      <w:proofErr w:type="spellEnd"/>
-      <w:r>
-        <w:rPr>
-          <w:lang w:val="en-US"/>
-        </w:rPr>
-        <w:t>: ROULETTE</w:t>
-      </w:r>
-      <w:r>
-        <w:rPr>
-          <w:noProof/>
-        </w:rPr>
-        <w:drawing>
-          <wp:inline distT="0" distB="0" distL="0" distR="0" wp14:anchorId="1E90515E" wp14:editId="218E55A6">
-            <wp:extent cx="5733415" cy="2292350"/>
-            <wp:effectExtent l="0" t="0" r="0" b="0"/>
-            <wp:docPr id="1358513347" name="Obraz 1" descr="Obraz zawierający tekst, diagram, linia, Wykres&#10;&#10;Opis wygenerowany automatycznie"/>
-            <wp:cNvGraphicFramePr>
-              <a:graphicFrameLocks xmlns:a="http://schemas.openxmlformats.org/drawingml/2006/main" noChangeAspect="1"/>
-            </wp:cNvGraphicFramePr>
-            <a:graphic xmlns:a="http://schemas.openxmlformats.org/drawingml/2006/main">
-              <a:graphicData uri="http://schemas.openxmlformats.org/drawingml/2006/picture">
-                <pic:pic xmlns:pic="http://schemas.openxmlformats.org/drawingml/2006/picture">
-                  <pic:nvPicPr>
-                    <pic:cNvPr id="1358513347" name="Obraz 1" descr="Obraz zawierający tekst, diagram, linia, Wykres&#10;&#10;Opis wygenerowany automatycznie"/>
-                    <pic:cNvPicPr/>
-                  </pic:nvPicPr>
-                  <pic:blipFill>
-                    <a:blip r:embed="rId30"/>
-                    <a:stretch>
-                      <a:fillRect/>
-                    </a:stretch>
-                  </pic:blipFill>
-                  <pic:spPr>
-                    <a:xfrm>
-                      <a:off x="0" y="0"/>
-                      <a:ext cx="5733415" cy="2292350"/>
-                    </a:xfrm>
-                    <a:prstGeom prst="rect">
-                      <a:avLst/>
-                    </a:prstGeom>
-                  </pic:spPr>
-                </pic:pic>
-              </a:graphicData>
-            </a:graphic>
-          </wp:inline>
-        </w:drawing>
-      </w:r>
-    </w:p>
-    <w:p>
-      <w:pPr>
-        <w:jc w:val="center"/>
-      </w:pPr>
-    </w:p>
-    <w:p>
-      <w:pPr>
-        <w:jc w:val="center"/>
-      </w:pPr>
-      <w:r>
-        <w:t>Metoda selekcji: TOURNAMENT</w:t>
-      </w:r>
-    </w:p>
-    <w:p>
-      <w:r>
-        <w:rPr>
-          <w:noProof/>
-        </w:rPr>
-        <w:drawing>
-          <wp:inline distT="0" distB="0" distL="0" distR="0" wp14:anchorId="6C787441" wp14:editId="6410CF3B">
-            <wp:extent cx="5733415" cy="2265045"/>
-            <wp:effectExtent l="0" t="0" r="0" b="0"/>
-            <wp:docPr id="1317815884" name="Obraz 1" descr="Obraz zawierający tekst, diagram, linia, Wykres&#10;&#10;Opis wygenerowany automatycznie"/>
-            <wp:cNvGraphicFramePr>
-              <a:graphicFrameLocks xmlns:a="http://schemas.openxmlformats.org/drawingml/2006/main" noChangeAspect="1"/>
-            </wp:cNvGraphicFramePr>
-            <a:graphic xmlns:a="http://schemas.openxmlformats.org/drawingml/2006/main">
-              <a:graphicData uri="http://schemas.openxmlformats.org/drawingml/2006/picture">
-                <pic:pic xmlns:pic="http://schemas.openxmlformats.org/drawingml/2006/picture">
-                  <pic:nvPicPr>
-                    <pic:cNvPr id="1317815884" name="Obraz 1" descr="Obraz zawierający tekst, diagram, linia, Wykres&#10;&#10;Opis wygenerowany automatycznie"/>
-                    <pic:cNvPicPr/>
-                  </pic:nvPicPr>
-                  <pic:blipFill>
-                    <a:blip r:embed="rId31"/>
-                    <a:stretch>
-                      <a:fillRect/>
-                    </a:stretch>
-                  </pic:blipFill>
-                  <pic:spPr>
-                    <a:xfrm>
-                      <a:off x="0" y="0"/>
-                      <a:ext cx="5733415" cy="2265045"/>
-                    </a:xfrm>
-                    <a:prstGeom prst="rect">
-                      <a:avLst/>
-                    </a:prstGeom>
-                  </pic:spPr>
-                </pic:pic>
-              </a:graphicData>
-            </a:graphic>
-          </wp:inline>
-        </w:drawing>
-      </w:r>
-    </w:p>
-    <w:p/>
-    <w:p>
-      <w:pPr>
-        <w:ind w:firstLine="720"/>
-        <w:jc w:val="both"/>
-      </w:pPr>
-      <w:r>
-        <w:t>W przypadku testowanego zestawu parametrów, wszystkie metody selekcji pozwalają na uzyskanie podobnych wyników.</w:t>
-      </w:r>
-    </w:p>
-    <w:p/>
-    <w:p/>
-    <w:p/>
-    <w:p/>
-    <w:p/>
-    <w:p/>
-    <w:p/>
-    <w:p/>
-    <w:p/>
-    <w:p/>
-    <w:p/>
-    <w:p/>
-    <w:p/>
-    <w:p>
-      <w:pPr>
-        <w:pStyle w:val="Nagwek2"/>
-      </w:pPr>
-      <w:bookmarkStart w:id="28" w:name="_Toc132747824"/>
-      <w:r>
-        <w:lastRenderedPageBreak/>
-        <w:t>5.9. Wpływ metody krzyżowania</w:t>
-      </w:r>
-      <w:bookmarkEnd w:id="28"/>
-    </w:p>
-    <w:p/>
-    <w:p>
-      <w:pPr>
-        <w:jc w:val="center"/>
-      </w:pPr>
-      <w:r>
-        <w:t>Metoda krzyżowania: ALL_DAY</w:t>
-      </w:r>
-      <w:r>
-        <w:rPr>
-          <w:noProof/>
-        </w:rPr>
-        <w:drawing>
-          <wp:inline distT="0" distB="0" distL="0" distR="0" wp14:anchorId="73EB00BE" wp14:editId="198871F6">
-            <wp:extent cx="5733415" cy="2395855"/>
-            <wp:effectExtent l="0" t="0" r="0" b="0"/>
-            <wp:docPr id="372996231" name="Obraz 1" descr="Obraz zawierający diagram, tekst, linia, Wykres&#10;&#10;Opis wygenerowany automatycznie"/>
-            <wp:cNvGraphicFramePr>
-              <a:graphicFrameLocks xmlns:a="http://schemas.openxmlformats.org/drawingml/2006/main" noChangeAspect="1"/>
-            </wp:cNvGraphicFramePr>
-            <a:graphic xmlns:a="http://schemas.openxmlformats.org/drawingml/2006/main">
-              <a:graphicData uri="http://schemas.openxmlformats.org/drawingml/2006/picture">
-                <pic:pic xmlns:pic="http://schemas.openxmlformats.org/drawingml/2006/picture">
-                  <pic:nvPicPr>
-                    <pic:cNvPr id="372996231" name="Obraz 1" descr="Obraz zawierający diagram, tekst, linia, Wykres&#10;&#10;Opis wygenerowany automatycznie"/>
-                    <pic:cNvPicPr/>
-                  </pic:nvPicPr>
-                  <pic:blipFill>
-                    <a:blip r:embed="rId32"/>
-                    <a:stretch>
-                      <a:fillRect/>
-                    </a:stretch>
-                  </pic:blipFill>
-                  <pic:spPr>
-                    <a:xfrm>
-                      <a:off x="0" y="0"/>
-                      <a:ext cx="5733415" cy="2395855"/>
-                    </a:xfrm>
-                    <a:prstGeom prst="rect">
-                      <a:avLst/>
-                    </a:prstGeom>
-                  </pic:spPr>
-                </pic:pic>
-              </a:graphicData>
-            </a:graphic>
-          </wp:inline>
-        </w:drawing>
-      </w:r>
-    </w:p>
-    <w:p>
-      <w:pPr>
-        <w:jc w:val="center"/>
-      </w:pPr>
-    </w:p>
-    <w:p>
-      <w:pPr>
-        <w:jc w:val="center"/>
-      </w:pPr>
-    </w:p>
-    <w:p>
-      <w:pPr>
-        <w:jc w:val="center"/>
-      </w:pPr>
-      <w:r>
-        <w:t>Metoda krzyżowania: SINGLE_BLOCK</w:t>
-      </w:r>
-    </w:p>
-    <w:p>
-      <w:r>
-        <w:rPr>
-          <w:noProof/>
-        </w:rPr>
-        <w:drawing>
-          <wp:inline distT="0" distB="0" distL="0" distR="0" wp14:anchorId="2288A470" wp14:editId="6F192DC2">
-            <wp:extent cx="5733415" cy="2286000"/>
-            <wp:effectExtent l="0" t="0" r="0" b="0"/>
-            <wp:docPr id="659482744" name="Obraz 1" descr="Obraz zawierający diagram, tekst, linia, Wykres&#10;&#10;Opis wygenerowany automatycznie"/>
-            <wp:cNvGraphicFramePr>
-              <a:graphicFrameLocks xmlns:a="http://schemas.openxmlformats.org/drawingml/2006/main" noChangeAspect="1"/>
-            </wp:cNvGraphicFramePr>
-            <a:graphic xmlns:a="http://schemas.openxmlformats.org/drawingml/2006/main">
-              <a:graphicData uri="http://schemas.openxmlformats.org/drawingml/2006/picture">
-                <pic:pic xmlns:pic="http://schemas.openxmlformats.org/drawingml/2006/picture">
-                  <pic:nvPicPr>
-                    <pic:cNvPr id="659482744" name="Obraz 1" descr="Obraz zawierający diagram, tekst, linia, Wykres&#10;&#10;Opis wygenerowany automatycznie"/>
-                    <pic:cNvPicPr/>
-                  </pic:nvPicPr>
-                  <pic:blipFill>
-                    <a:blip r:embed="rId33"/>
-                    <a:stretch>
-                      <a:fillRect/>
-                    </a:stretch>
-                  </pic:blipFill>
-                  <pic:spPr>
-                    <a:xfrm>
-                      <a:off x="0" y="0"/>
-                      <a:ext cx="5733415" cy="2286000"/>
-                    </a:xfrm>
-                    <a:prstGeom prst="rect">
-                      <a:avLst/>
-                    </a:prstGeom>
-                  </pic:spPr>
-                </pic:pic>
-              </a:graphicData>
-            </a:graphic>
-          </wp:inline>
-        </w:drawing>
-      </w:r>
-    </w:p>
-    <w:p/>
-    <w:p>
-      <w:pPr>
-        <w:ind w:firstLine="720"/>
-        <w:jc w:val="both"/>
-      </w:pPr>
-      <w:r>
-        <w:t>Metoda krzyżowania ALL_DAY w większości przypadków daje o wiele lepsze wyniki niż metoda SINGLE_BLOCK. Wynika z tego, że o wiele lepiej jest krzyżować ze sobą całe dni, a nie jedynie pojedyncze bloki.</w:t>
-      </w:r>
-    </w:p>
-    <w:p>
-      <w:pPr>
-        <w:ind w:firstLine="720"/>
-        <w:jc w:val="both"/>
-      </w:pPr>
-    </w:p>
-    <w:p>
-      <w:pPr>
-        <w:ind w:firstLine="720"/>
-        <w:jc w:val="both"/>
-      </w:pPr>
-    </w:p>
-    <w:p>
-      <w:pPr>
-        <w:ind w:firstLine="720"/>
-        <w:jc w:val="both"/>
-      </w:pPr>
-    </w:p>
-    <w:p>
-      <w:pPr>
-        <w:ind w:firstLine="720"/>
-        <w:jc w:val="both"/>
-      </w:pPr>
-    </w:p>
-    <w:p>
-      <w:pPr>
-        <w:ind w:firstLine="720"/>
-        <w:jc w:val="both"/>
-      </w:pPr>
-    </w:p>
-    <w:p>
-      <w:pPr>
-        <w:ind w:firstLine="720"/>
-        <w:jc w:val="both"/>
-      </w:pPr>
-    </w:p>
-    <w:p>
-      <w:pPr>
-        <w:ind w:firstLine="720"/>
-        <w:jc w:val="both"/>
-      </w:pPr>
-    </w:p>
-    <w:p>
-      <w:pPr>
-        <w:pStyle w:val="Nagwek2"/>
-      </w:pPr>
-      <w:bookmarkStart w:id="29" w:name="_Toc132747825"/>
-      <w:r>
-        <w:lastRenderedPageBreak/>
-        <w:t>5.10. Wpływ metody mutacji</w:t>
-      </w:r>
-      <w:bookmarkEnd w:id="29"/>
-    </w:p>
-    <w:p/>
-    <w:p>
-      <w:pPr>
-        <w:jc w:val="center"/>
-      </w:pPr>
-      <w:r>
-        <w:t>Metoda mutacji: SHIFT</w:t>
-      </w:r>
-    </w:p>
-    <w:p>
-      <w:pPr>
-        <w:jc w:val="center"/>
-        <w:rPr>
-          <w:lang w:val="en-US"/>
-        </w:rPr>
-      </w:pPr>
-      <w:r>
-        <w:rPr>
-          <w:noProof/>
-        </w:rPr>
-        <w:drawing>
-          <wp:inline distT="0" distB="0" distL="0" distR="0" wp14:anchorId="33FD59D9" wp14:editId="196CA2BD">
-            <wp:extent cx="5733415" cy="2383155"/>
-            <wp:effectExtent l="0" t="0" r="0" b="0"/>
-            <wp:docPr id="2128429475" name="Obraz 1" descr="Obraz zawierający diagram, tekst, linia, Wykres&#10;&#10;Opis wygenerowany automatycznie"/>
-            <wp:cNvGraphicFramePr>
-              <a:graphicFrameLocks xmlns:a="http://schemas.openxmlformats.org/drawingml/2006/main" noChangeAspect="1"/>
-            </wp:cNvGraphicFramePr>
-            <a:graphic xmlns:a="http://schemas.openxmlformats.org/drawingml/2006/main">
-              <a:graphicData uri="http://schemas.openxmlformats.org/drawingml/2006/picture">
-                <pic:pic xmlns:pic="http://schemas.openxmlformats.org/drawingml/2006/picture">
-                  <pic:nvPicPr>
-                    <pic:cNvPr id="2128429475" name="Obraz 1" descr="Obraz zawierający diagram, tekst, linia, Wykres&#10;&#10;Opis wygenerowany automatycznie"/>
-                    <pic:cNvPicPr/>
-                  </pic:nvPicPr>
-                  <pic:blipFill>
-                    <a:blip r:embed="rId34"/>
-                    <a:stretch>
-                      <a:fillRect/>
-                    </a:stretch>
-                  </pic:blipFill>
-                  <pic:spPr>
-                    <a:xfrm>
-                      <a:off x="0" y="0"/>
-                      <a:ext cx="5733415" cy="2383155"/>
-                    </a:xfrm>
-                    <a:prstGeom prst="rect">
-                      <a:avLst/>
-                    </a:prstGeom>
-                  </pic:spPr>
-                </pic:pic>
-              </a:graphicData>
-            </a:graphic>
-          </wp:inline>
-        </w:drawing>
-      </w:r>
-    </w:p>
-    <w:p>
-      <w:pPr>
-        <w:jc w:val="center"/>
-        <w:rPr>
-          <w:lang w:val="en-US"/>
-        </w:rPr>
-      </w:pPr>
-    </w:p>
-    <w:p>
-      <w:pPr>
-        <w:jc w:val="center"/>
-        <w:rPr>
-          <w:lang w:val="en-US"/>
-        </w:rPr>
-      </w:pPr>
-      <w:proofErr w:type="spellStart"/>
-      <w:r>
-        <w:rPr>
-          <w:lang w:val="en-US"/>
-        </w:rPr>
-        <w:t>Metoda</w:t>
-      </w:r>
-      <w:proofErr w:type="spellEnd"/>
-      <w:r>
-        <w:rPr>
-          <w:lang w:val="en-US"/>
-        </w:rPr>
-        <w:t xml:space="preserve"> </w:t>
-      </w:r>
-      <w:proofErr w:type="spellStart"/>
-      <w:r>
-        <w:rPr>
-          <w:lang w:val="en-US"/>
-        </w:rPr>
-        <w:t>mutacji</w:t>
-      </w:r>
-      <w:proofErr w:type="spellEnd"/>
-      <w:r>
-        <w:rPr>
-          <w:lang w:val="en-US"/>
-        </w:rPr>
-        <w:t xml:space="preserve">: </w:t>
-      </w:r>
-      <w:r>
-        <w:rPr>
-          <w:lang w:val="en-US"/>
-        </w:rPr>
-        <w:t>CHANGE_TEACHER</w:t>
-      </w:r>
     </w:p>
     <w:p>
       <w:pPr>
@@ -16492,360 +16798,43 @@
           <w:bCs/>
           <w:color w:val="FF0000"/>
           <w:szCs w:val="24"/>
-          <w:lang w:val="en-US"/>
-        </w:rPr>
-      </w:pPr>
-      <w:r>
-        <w:rPr>
-          <w:noProof/>
-        </w:rPr>
-        <w:drawing>
-          <wp:inline distT="0" distB="0" distL="0" distR="0" wp14:anchorId="77ABFC61" wp14:editId="1BFE1FA2">
-            <wp:extent cx="5733415" cy="2357755"/>
-            <wp:effectExtent l="0" t="0" r="0" b="0"/>
-            <wp:docPr id="479982194" name="Obraz 1" descr="Obraz zawierający tekst, diagram, linia, Wykres&#10;&#10;Opis wygenerowany automatycznie"/>
-            <wp:cNvGraphicFramePr>
-              <a:graphicFrameLocks xmlns:a="http://schemas.openxmlformats.org/drawingml/2006/main" noChangeAspect="1"/>
-            </wp:cNvGraphicFramePr>
-            <a:graphic xmlns:a="http://schemas.openxmlformats.org/drawingml/2006/main">
-              <a:graphicData uri="http://schemas.openxmlformats.org/drawingml/2006/picture">
-                <pic:pic xmlns:pic="http://schemas.openxmlformats.org/drawingml/2006/picture">
-                  <pic:nvPicPr>
-                    <pic:cNvPr id="479982194" name="Obraz 1" descr="Obraz zawierający tekst, diagram, linia, Wykres&#10;&#10;Opis wygenerowany automatycznie"/>
-                    <pic:cNvPicPr/>
-                  </pic:nvPicPr>
-                  <pic:blipFill>
-                    <a:blip r:embed="rId35"/>
-                    <a:stretch>
-                      <a:fillRect/>
-                    </a:stretch>
-                  </pic:blipFill>
-                  <pic:spPr>
-                    <a:xfrm>
-                      <a:off x="0" y="0"/>
-                      <a:ext cx="5733415" cy="2357755"/>
-                    </a:xfrm>
-                    <a:prstGeom prst="rect">
-                      <a:avLst/>
-                    </a:prstGeom>
-                  </pic:spPr>
-                </pic:pic>
-              </a:graphicData>
-            </a:graphic>
-          </wp:inline>
-        </w:drawing>
-      </w:r>
-    </w:p>
-    <w:p>
-      <w:pPr>
-        <w:ind w:firstLine="720"/>
-        <w:jc w:val="both"/>
+        </w:rPr>
+      </w:pPr>
+      <w:r>
         <w:rPr>
           <w:rFonts w:cs="Times New Roman"/>
           <w:bCs/>
-          <w:szCs w:val="24"/>
-          <w:lang w:val="en-US"/>
-        </w:rPr>
-      </w:pPr>
-      <w:proofErr w:type="spellStart"/>
+          <w:color w:val="FF0000"/>
+          <w:szCs w:val="24"/>
+        </w:rPr>
+        <w:t>Badanie jakości algorytmu, różnych rozwiązań. Pokazać na przykładzie wynik</w:t>
+      </w:r>
       <w:r>
         <w:rPr>
           <w:rFonts w:cs="Times New Roman"/>
           <w:bCs/>
-          <w:szCs w:val="24"/>
-          <w:lang w:val="en-US"/>
-        </w:rPr>
-        <w:t>Skuteczność</w:t>
-      </w:r>
-      <w:proofErr w:type="spellEnd"/>
+          <w:color w:val="FF0000"/>
+          <w:szCs w:val="24"/>
+        </w:rPr>
+        <w:t>i</w:t>
+      </w:r>
       <w:r>
         <w:rPr>
           <w:rFonts w:cs="Times New Roman"/>
           <w:bCs/>
-          <w:szCs w:val="24"/>
-          <w:lang w:val="en-US"/>
-        </w:rPr>
-        <w:t xml:space="preserve"> </w:t>
-      </w:r>
-      <w:proofErr w:type="spellStart"/>
+          <w:color w:val="FF0000"/>
+          <w:szCs w:val="24"/>
+        </w:rPr>
+        <w:t xml:space="preserve"> algorytmu</w:t>
+      </w:r>
       <w:r>
         <w:rPr>
           <w:rFonts w:cs="Times New Roman"/>
           <w:bCs/>
-          <w:szCs w:val="24"/>
-          <w:lang w:val="en-US"/>
-        </w:rPr>
-        <w:t>obu</w:t>
-      </w:r>
-      <w:proofErr w:type="spellEnd"/>
-      <w:r>
-        <w:rPr>
-          <w:rFonts w:cs="Times New Roman"/>
-          <w:bCs/>
-          <w:szCs w:val="24"/>
-          <w:lang w:val="en-US"/>
-        </w:rPr>
-        <w:t xml:space="preserve"> </w:t>
-      </w:r>
-      <w:proofErr w:type="spellStart"/>
-      <w:r>
-        <w:rPr>
-          <w:rFonts w:cs="Times New Roman"/>
-          <w:bCs/>
-          <w:szCs w:val="24"/>
-          <w:lang w:val="en-US"/>
-        </w:rPr>
-        <w:t>metod</w:t>
-      </w:r>
-      <w:proofErr w:type="spellEnd"/>
-      <w:r>
-        <w:rPr>
-          <w:rFonts w:cs="Times New Roman"/>
-          <w:bCs/>
-          <w:szCs w:val="24"/>
-          <w:lang w:val="en-US"/>
-        </w:rPr>
-        <w:t xml:space="preserve"> </w:t>
-      </w:r>
-      <w:proofErr w:type="spellStart"/>
-      <w:r>
-        <w:rPr>
-          <w:rFonts w:cs="Times New Roman"/>
-          <w:bCs/>
-          <w:szCs w:val="24"/>
-          <w:lang w:val="en-US"/>
-        </w:rPr>
-        <w:t>mutacji</w:t>
-      </w:r>
-      <w:proofErr w:type="spellEnd"/>
-      <w:r>
-        <w:rPr>
-          <w:rFonts w:cs="Times New Roman"/>
-          <w:bCs/>
-          <w:szCs w:val="24"/>
-          <w:lang w:val="en-US"/>
-        </w:rPr>
-        <w:t xml:space="preserve"> </w:t>
-      </w:r>
-      <w:proofErr w:type="spellStart"/>
-      <w:r>
-        <w:rPr>
-          <w:rFonts w:cs="Times New Roman"/>
-          <w:bCs/>
-          <w:szCs w:val="24"/>
-          <w:lang w:val="en-US"/>
-        </w:rPr>
-        <w:t>zależy</w:t>
-      </w:r>
-      <w:proofErr w:type="spellEnd"/>
-      <w:r>
-        <w:rPr>
-          <w:rFonts w:cs="Times New Roman"/>
-          <w:bCs/>
-          <w:szCs w:val="24"/>
-          <w:lang w:val="en-US"/>
-        </w:rPr>
-        <w:t xml:space="preserve"> w </w:t>
-      </w:r>
-      <w:proofErr w:type="spellStart"/>
-      <w:r>
-        <w:rPr>
-          <w:rFonts w:cs="Times New Roman"/>
-          <w:bCs/>
-          <w:szCs w:val="24"/>
-          <w:lang w:val="en-US"/>
-        </w:rPr>
-        <w:t>dużej</w:t>
-      </w:r>
-      <w:proofErr w:type="spellEnd"/>
-      <w:r>
-        <w:rPr>
-          <w:rFonts w:cs="Times New Roman"/>
-          <w:bCs/>
-          <w:szCs w:val="24"/>
-          <w:lang w:val="en-US"/>
-        </w:rPr>
-        <w:t xml:space="preserve"> </w:t>
-      </w:r>
-      <w:proofErr w:type="spellStart"/>
-      <w:r>
-        <w:rPr>
-          <w:rFonts w:cs="Times New Roman"/>
-          <w:bCs/>
-          <w:szCs w:val="24"/>
-          <w:lang w:val="en-US"/>
-        </w:rPr>
-        <w:t>mierze</w:t>
-      </w:r>
-      <w:proofErr w:type="spellEnd"/>
-      <w:r>
-        <w:rPr>
-          <w:rFonts w:cs="Times New Roman"/>
-          <w:bCs/>
-          <w:szCs w:val="24"/>
-          <w:lang w:val="en-US"/>
-        </w:rPr>
-        <w:t xml:space="preserve"> </w:t>
-      </w:r>
-      <w:proofErr w:type="spellStart"/>
-      <w:r>
-        <w:rPr>
-          <w:rFonts w:cs="Times New Roman"/>
-          <w:bCs/>
-          <w:szCs w:val="24"/>
-          <w:lang w:val="en-US"/>
-        </w:rPr>
-        <w:t>od</w:t>
-      </w:r>
-      <w:proofErr w:type="spellEnd"/>
-      <w:r>
-        <w:rPr>
-          <w:rFonts w:cs="Times New Roman"/>
-          <w:bCs/>
-          <w:szCs w:val="24"/>
-          <w:lang w:val="en-US"/>
-        </w:rPr>
-        <w:t xml:space="preserve"> </w:t>
-      </w:r>
-      <w:proofErr w:type="spellStart"/>
-      <w:r>
-        <w:rPr>
-          <w:rFonts w:cs="Times New Roman"/>
-          <w:bCs/>
-          <w:szCs w:val="24"/>
-          <w:lang w:val="en-US"/>
-        </w:rPr>
-        <w:t>aktualnie</w:t>
-      </w:r>
-      <w:proofErr w:type="spellEnd"/>
-      <w:r>
-        <w:rPr>
-          <w:rFonts w:cs="Times New Roman"/>
-          <w:bCs/>
-          <w:szCs w:val="24"/>
-          <w:lang w:val="en-US"/>
-        </w:rPr>
-        <w:t xml:space="preserve"> </w:t>
-      </w:r>
-      <w:proofErr w:type="spellStart"/>
-      <w:r>
-        <w:rPr>
-          <w:rFonts w:cs="Times New Roman"/>
-          <w:bCs/>
-          <w:szCs w:val="24"/>
-          <w:lang w:val="en-US"/>
-        </w:rPr>
-        <w:t>rozpatrywanego</w:t>
-      </w:r>
-      <w:proofErr w:type="spellEnd"/>
-      <w:r>
-        <w:rPr>
-          <w:rFonts w:cs="Times New Roman"/>
-          <w:bCs/>
-          <w:szCs w:val="24"/>
-          <w:lang w:val="en-US"/>
-        </w:rPr>
-        <w:t xml:space="preserve"> </w:t>
-      </w:r>
-      <w:proofErr w:type="spellStart"/>
-      <w:r>
-        <w:rPr>
-          <w:rFonts w:cs="Times New Roman"/>
-          <w:bCs/>
-          <w:szCs w:val="24"/>
-          <w:lang w:val="en-US"/>
-        </w:rPr>
-        <w:t>przypadku</w:t>
-      </w:r>
-      <w:proofErr w:type="spellEnd"/>
-      <w:r>
-        <w:rPr>
-          <w:rFonts w:cs="Times New Roman"/>
-          <w:bCs/>
-          <w:szCs w:val="24"/>
-          <w:lang w:val="en-US"/>
-        </w:rPr>
-        <w:t xml:space="preserve"> </w:t>
-      </w:r>
-      <w:proofErr w:type="spellStart"/>
-      <w:r>
-        <w:rPr>
-          <w:rFonts w:cs="Times New Roman"/>
-          <w:bCs/>
-          <w:szCs w:val="24"/>
-          <w:lang w:val="en-US"/>
-        </w:rPr>
-        <w:t>oraz</w:t>
-      </w:r>
-      <w:proofErr w:type="spellEnd"/>
-      <w:r>
-        <w:rPr>
-          <w:rFonts w:cs="Times New Roman"/>
-          <w:bCs/>
-          <w:szCs w:val="24"/>
-          <w:lang w:val="en-US"/>
-        </w:rPr>
-        <w:t xml:space="preserve"> </w:t>
-      </w:r>
-      <w:proofErr w:type="spellStart"/>
-      <w:r>
-        <w:rPr>
-          <w:rFonts w:cs="Times New Roman"/>
-          <w:bCs/>
-          <w:szCs w:val="24"/>
-          <w:lang w:val="en-US"/>
-        </w:rPr>
-        <w:t>wygenerowanej</w:t>
-      </w:r>
-      <w:proofErr w:type="spellEnd"/>
-      <w:r>
-        <w:rPr>
-          <w:rFonts w:cs="Times New Roman"/>
-          <w:bCs/>
-          <w:szCs w:val="24"/>
-          <w:lang w:val="en-US"/>
-        </w:rPr>
-        <w:t xml:space="preserve"> </w:t>
-      </w:r>
-      <w:proofErr w:type="spellStart"/>
-      <w:r>
-        <w:rPr>
-          <w:rFonts w:cs="Times New Roman"/>
-          <w:bCs/>
-          <w:szCs w:val="24"/>
-          <w:lang w:val="en-US"/>
-        </w:rPr>
-        <w:t>populacji</w:t>
-      </w:r>
-      <w:proofErr w:type="spellEnd"/>
-      <w:r>
-        <w:rPr>
-          <w:rFonts w:cs="Times New Roman"/>
-          <w:bCs/>
-          <w:szCs w:val="24"/>
-          <w:lang w:val="en-US"/>
-        </w:rPr>
-        <w:t xml:space="preserve"> </w:t>
-      </w:r>
-      <w:proofErr w:type="spellStart"/>
-      <w:r>
-        <w:rPr>
-          <w:rFonts w:cs="Times New Roman"/>
-          <w:bCs/>
-          <w:szCs w:val="24"/>
-          <w:lang w:val="en-US"/>
-        </w:rPr>
-        <w:t>początkowej</w:t>
-      </w:r>
-      <w:proofErr w:type="spellEnd"/>
-      <w:r>
-        <w:rPr>
-          <w:rFonts w:cs="Times New Roman"/>
-          <w:bCs/>
-          <w:szCs w:val="24"/>
-          <w:lang w:val="en-US"/>
-        </w:rPr>
-        <w:t xml:space="preserve">. </w:t>
+          <w:color w:val="FF0000"/>
+          <w:szCs w:val="24"/>
+        </w:rPr>
+        <w:t>.</w:t>
       </w:r>
     </w:p>
     <w:p>
@@ -16869,14 +16858,14 @@
           <w:rFonts w:cs="Times New Roman"/>
         </w:rPr>
       </w:pPr>
-      <w:bookmarkStart w:id="30" w:name="_Toc132747570"/>
+      <w:bookmarkStart w:id="20" w:name="_Toc132747570"/>
       <w:r>
         <w:rPr>
           <w:rFonts w:cs="Times New Roman"/>
         </w:rPr>
         <w:t>Podsumowanie/wnioski</w:t>
       </w:r>
-      <w:bookmarkEnd w:id="30"/>
+      <w:bookmarkEnd w:id="20"/>
     </w:p>
     <w:p>
       <w:pPr>
@@ -16918,18 +16907,21 @@
           <w:rFonts w:cs="Times New Roman"/>
         </w:rPr>
       </w:pPr>
-      <w:bookmarkStart w:id="31" w:name="_Toc132747571"/>
+      <w:bookmarkStart w:id="21" w:name="_Toc132747571"/>
       <w:r>
         <w:rPr>
           <w:rFonts w:cs="Times New Roman"/>
         </w:rPr>
         <w:t>Spis literatury</w:t>
       </w:r>
-      <w:bookmarkEnd w:id="31"/>
+      <w:bookmarkEnd w:id="21"/>
     </w:p>
     <w:p>
       <w:pPr>
         <w:jc w:val="both"/>
+        <w:rPr>
+          <w:lang w:val="en-US"/>
+        </w:rPr>
       </w:pPr>
       <w:r>
         <w:t xml:space="preserve">[1] </w:t>
@@ -16958,303 +16950,67 @@
       <w:r>
         <w:t xml:space="preserve">, D. A. (2015). </w:t>
       </w:r>
+      <w:r>
+        <w:rPr>
+          <w:lang w:val="en-US"/>
+        </w:rPr>
+        <w:t>Genetic Algorithm for Scheduling Courses. In Intelligence in the Era of Big Data: 4th International Conference on Soft Computing, Intelligent Systems, and Information Technology, ICSIIT 2015, Bali, Indonesia, March 11-14, 2015. Proceedings 4 (pp. 51-63). Springer Berlin Heidelberg.</w:t>
+      </w:r>
+    </w:p>
+    <w:p>
+      <w:pPr>
+        <w:jc w:val="both"/>
+        <w:rPr>
+          <w:lang w:val="en-US"/>
+        </w:rPr>
+      </w:pPr>
+      <w:r>
+        <w:rPr>
+          <w:lang w:val="en-US"/>
+        </w:rPr>
+        <w:t xml:space="preserve">[2] Abdullah, S., &amp; </w:t>
+      </w:r>
       <w:proofErr w:type="spellStart"/>
       <w:r>
-        <w:t>Genetic</w:t>
+        <w:rPr>
+          <w:lang w:val="en-US"/>
+        </w:rPr>
+        <w:t>Turabieh</w:t>
       </w:r>
       <w:proofErr w:type="spellEnd"/>
       <w:r>
-        <w:t xml:space="preserve"> </w:t>
+        <w:rPr>
+          <w:lang w:val="en-US"/>
+        </w:rPr>
+        <w:t>, H. (2008, November). Generating university course timetable using genetic algorithms and local search. In 2008 Third International Conference on Convergence and Hybrid Information Technology (Vol. 1, pp. 254-260). IEEE.</w:t>
+      </w:r>
+    </w:p>
+    <w:p>
+      <w:pPr>
+        <w:jc w:val="both"/>
+      </w:pPr>
+      <w:r>
+        <w:rPr>
+          <w:lang w:val="en-US"/>
+        </w:rPr>
+        <w:t xml:space="preserve">[3] Abdullah, S., &amp; </w:t>
       </w:r>
       <w:proofErr w:type="spellStart"/>
       <w:r>
-        <w:t>Algorithm</w:t>
+        <w:rPr>
+          <w:lang w:val="en-US"/>
+        </w:rPr>
+        <w:t>Turabieh</w:t>
       </w:r>
       <w:proofErr w:type="spellEnd"/>
       <w:r>
-        <w:t xml:space="preserve"> for </w:t>
-      </w:r>
-      <w:proofErr w:type="spellStart"/>
-      <w:r>
-        <w:t>Scheduling</w:t>
-      </w:r>
-      <w:proofErr w:type="spellEnd"/>
-      <w:r>
-        <w:t xml:space="preserve"> Courses. In </w:t>
-      </w:r>
-      <w:proofErr w:type="spellStart"/>
-      <w:r>
-        <w:t>Intelligence</w:t>
-      </w:r>
-      <w:proofErr w:type="spellEnd"/>
-      <w:r>
-        <w:t xml:space="preserve"> in the Era of Big Data: 4th International Conference on </w:t>
-      </w:r>
-      <w:proofErr w:type="spellStart"/>
-      <w:r>
-        <w:t>Soft</w:t>
-      </w:r>
-      <w:proofErr w:type="spellEnd"/>
-      <w:r>
-        <w:t xml:space="preserve"> </w:t>
-      </w:r>
-      <w:r>
-        <w:lastRenderedPageBreak/>
-        <w:t xml:space="preserve">Computing, </w:t>
-      </w:r>
-      <w:proofErr w:type="spellStart"/>
-      <w:r>
-        <w:t>Intelligent</w:t>
-      </w:r>
-      <w:proofErr w:type="spellEnd"/>
-      <w:r>
-        <w:t xml:space="preserve"> Systems, and Information Technology, ICSIIT 2015, Bali, </w:t>
-      </w:r>
-      <w:proofErr w:type="spellStart"/>
-      <w:r>
-        <w:t>Indonesia</w:t>
-      </w:r>
-      <w:proofErr w:type="spellEnd"/>
-      <w:r>
-        <w:t xml:space="preserve">, March 11-14, 2015. </w:t>
-      </w:r>
-      <w:proofErr w:type="spellStart"/>
-      <w:r>
-        <w:t>Proceedings</w:t>
-      </w:r>
-      <w:proofErr w:type="spellEnd"/>
-      <w:r>
-        <w:t xml:space="preserve"> 4 (pp. 51-63). Springer Berlin Heidelberg.</w:t>
-      </w:r>
-    </w:p>
-    <w:p>
-      <w:pPr>
-        <w:jc w:val="both"/>
-      </w:pPr>
-      <w:r>
-        <w:t xml:space="preserve">[2] </w:t>
-      </w:r>
-      <w:r>
-        <w:t xml:space="preserve">Abdullah, S., &amp; </w:t>
-      </w:r>
-      <w:proofErr w:type="spellStart"/>
-      <w:r>
-        <w:t>Turabieh</w:t>
-      </w:r>
-      <w:proofErr w:type="spellEnd"/>
-      <w:r>
-        <w:t xml:space="preserve">, H. (2008, </w:t>
-      </w:r>
-      <w:proofErr w:type="spellStart"/>
-      <w:r>
-        <w:t>November</w:t>
-      </w:r>
-      <w:proofErr w:type="spellEnd"/>
-      <w:r>
-        <w:t xml:space="preserve">). </w:t>
-      </w:r>
-      <w:proofErr w:type="spellStart"/>
-      <w:r>
-        <w:t>Generating</w:t>
-      </w:r>
-      <w:proofErr w:type="spellEnd"/>
-      <w:r>
-        <w:t xml:space="preserve"> </w:t>
-      </w:r>
-      <w:proofErr w:type="spellStart"/>
-      <w:r>
-        <w:t>university</w:t>
-      </w:r>
-      <w:proofErr w:type="spellEnd"/>
-      <w:r>
-        <w:t xml:space="preserve"> </w:t>
-      </w:r>
-      <w:proofErr w:type="spellStart"/>
-      <w:r>
-        <w:t>course</w:t>
-      </w:r>
-      <w:proofErr w:type="spellEnd"/>
-      <w:r>
-        <w:t xml:space="preserve"> </w:t>
-      </w:r>
-      <w:proofErr w:type="spellStart"/>
-      <w:r>
-        <w:t>timetable</w:t>
-      </w:r>
-      <w:proofErr w:type="spellEnd"/>
-      <w:r>
-        <w:t xml:space="preserve"> </w:t>
-      </w:r>
-      <w:proofErr w:type="spellStart"/>
-      <w:r>
-        <w:t>using</w:t>
-      </w:r>
-      <w:proofErr w:type="spellEnd"/>
-      <w:r>
-        <w:t xml:space="preserve"> </w:t>
-      </w:r>
-      <w:proofErr w:type="spellStart"/>
-      <w:r>
-        <w:t>genetic</w:t>
-      </w:r>
-      <w:proofErr w:type="spellEnd"/>
-      <w:r>
-        <w:t xml:space="preserve"> </w:t>
-      </w:r>
-      <w:proofErr w:type="spellStart"/>
-      <w:r>
-        <w:t>algorithms</w:t>
-      </w:r>
-      <w:proofErr w:type="spellEnd"/>
-      <w:r>
-        <w:t xml:space="preserve"> and </w:t>
-      </w:r>
-      <w:proofErr w:type="spellStart"/>
-      <w:r>
-        <w:t>local</w:t>
-      </w:r>
-      <w:proofErr w:type="spellEnd"/>
-      <w:r>
-        <w:t xml:space="preserve"> </w:t>
-      </w:r>
-      <w:proofErr w:type="spellStart"/>
-      <w:r>
-        <w:t>search</w:t>
-      </w:r>
-      <w:proofErr w:type="spellEnd"/>
-      <w:r>
-        <w:t xml:space="preserve">. In 2008 Third International Conference on </w:t>
-      </w:r>
-      <w:proofErr w:type="spellStart"/>
-      <w:r>
-        <w:t>Convergence</w:t>
-      </w:r>
-      <w:proofErr w:type="spellEnd"/>
-      <w:r>
-        <w:t xml:space="preserve"> and </w:t>
-      </w:r>
-      <w:proofErr w:type="spellStart"/>
-      <w:r>
-        <w:t>Hybrid</w:t>
-      </w:r>
-      <w:proofErr w:type="spellEnd"/>
-      <w:r>
-        <w:t xml:space="preserve"> Information Technology (Vol. 1, pp. 254-260). IEEE.</w:t>
-      </w:r>
-    </w:p>
-    <w:p>
-      <w:pPr>
-        <w:jc w:val="both"/>
-      </w:pPr>
-      <w:r>
-        <w:t xml:space="preserve">[3] </w:t>
-      </w:r>
-      <w:r>
-        <w:t xml:space="preserve">Abdullah, S., &amp; </w:t>
-      </w:r>
-      <w:proofErr w:type="spellStart"/>
-      <w:r>
-        <w:t>Turabieh</w:t>
-      </w:r>
-      <w:proofErr w:type="spellEnd"/>
-      <w:r>
-        <w:t xml:space="preserve">, H. (2008, </w:t>
-      </w:r>
-      <w:proofErr w:type="spellStart"/>
-      <w:r>
-        <w:t>November</w:t>
-      </w:r>
-      <w:proofErr w:type="spellEnd"/>
-      <w:r>
-        <w:t xml:space="preserve">). </w:t>
-      </w:r>
-      <w:proofErr w:type="spellStart"/>
-      <w:r>
-        <w:t>Generating</w:t>
-      </w:r>
-      <w:proofErr w:type="spellEnd"/>
-      <w:r>
-        <w:t xml:space="preserve"> </w:t>
-      </w:r>
-      <w:proofErr w:type="spellStart"/>
-      <w:r>
-        <w:t>university</w:t>
-      </w:r>
-      <w:proofErr w:type="spellEnd"/>
-      <w:r>
-        <w:t xml:space="preserve"> </w:t>
-      </w:r>
-      <w:proofErr w:type="spellStart"/>
-      <w:r>
-        <w:t>course</w:t>
-      </w:r>
-      <w:proofErr w:type="spellEnd"/>
-      <w:r>
-        <w:t xml:space="preserve"> </w:t>
-      </w:r>
-      <w:proofErr w:type="spellStart"/>
-      <w:r>
-        <w:t>timetable</w:t>
-      </w:r>
-      <w:proofErr w:type="spellEnd"/>
-      <w:r>
-        <w:t xml:space="preserve"> </w:t>
-      </w:r>
-      <w:proofErr w:type="spellStart"/>
-      <w:r>
-        <w:t>using</w:t>
-      </w:r>
-      <w:proofErr w:type="spellEnd"/>
-      <w:r>
-        <w:t xml:space="preserve"> </w:t>
-      </w:r>
-      <w:proofErr w:type="spellStart"/>
-      <w:r>
-        <w:t>genetic</w:t>
-      </w:r>
-      <w:proofErr w:type="spellEnd"/>
-      <w:r>
-        <w:t xml:space="preserve"> </w:t>
-      </w:r>
-      <w:proofErr w:type="spellStart"/>
-      <w:r>
-        <w:t>algorithms</w:t>
-      </w:r>
-      <w:proofErr w:type="spellEnd"/>
-      <w:r>
-        <w:t xml:space="preserve"> and </w:t>
-      </w:r>
-      <w:proofErr w:type="spellStart"/>
-      <w:r>
-        <w:t>local</w:t>
-      </w:r>
-      <w:proofErr w:type="spellEnd"/>
-      <w:r>
-        <w:t xml:space="preserve"> </w:t>
-      </w:r>
-      <w:proofErr w:type="spellStart"/>
-      <w:r>
-        <w:t>search</w:t>
-      </w:r>
-      <w:proofErr w:type="spellEnd"/>
-      <w:r>
-        <w:t xml:space="preserve">. In 2008 Third International Conference on </w:t>
-      </w:r>
-      <w:proofErr w:type="spellStart"/>
-      <w:r>
-        <w:t>Convergence</w:t>
-      </w:r>
-      <w:proofErr w:type="spellEnd"/>
-      <w:r>
-        <w:t xml:space="preserve"> and </w:t>
-      </w:r>
-      <w:proofErr w:type="spellStart"/>
-      <w:r>
-        <w:t>Hybrid</w:t>
-      </w:r>
-      <w:proofErr w:type="spellEnd"/>
-      <w:r>
-        <w:t xml:space="preserve"> Information Technology (Vol. 1, pp. 254-260). IEEE.</w:t>
+        <w:rPr>
+          <w:lang w:val="en-US"/>
+        </w:rPr>
+        <w:t xml:space="preserve">, H. (2008, November). Generating university course timetable using genetic algorithms and local search. In 2008 Third International Conference on Convergence and Hybrid Information Technology (Vol. 1, pp. 254-260). </w:t>
+      </w:r>
+      <w:r>
+        <w:t>IEEE.</w:t>
       </w:r>
     </w:p>
     <w:p>
@@ -17268,14 +17024,15 @@
           <w:rFonts w:cs="Times New Roman"/>
         </w:rPr>
       </w:pPr>
-      <w:bookmarkStart w:id="32" w:name="_Toc132747572"/>
-      <w:r>
-        <w:rPr>
-          <w:rFonts w:cs="Times New Roman"/>
-        </w:rPr>
+      <w:bookmarkStart w:id="22" w:name="_Toc132747572"/>
+      <w:r>
+        <w:rPr>
+          <w:rFonts w:cs="Times New Roman"/>
+        </w:rPr>
+        <w:lastRenderedPageBreak/>
         <w:t>Podział pracy</w:t>
       </w:r>
-      <w:bookmarkEnd w:id="32"/>
+      <w:bookmarkEnd w:id="22"/>
     </w:p>
     <w:p>
       <w:r>
@@ -17298,7 +17055,7 @@
                     <pic:cNvPicPr/>
                   </pic:nvPicPr>
                   <pic:blipFill>
-                    <a:blip r:embed="rId36"/>
+                    <a:blip r:embed="rId18"/>
                     <a:stretch>
                       <a:fillRect/>
                     </a:stretch>
@@ -18456,7 +18213,7 @@
         <w:rFonts w:hint="default"/>
       </w:rPr>
     </w:lvl>
-    <w:lvl w:ilvl="1" w:tplc="08090019">
+    <w:lvl w:ilvl="1" w:tplc="08090019" w:tentative="1">
       <w:start w:val="1"/>
       <w:numFmt w:val="lowerLetter"/>
       <w:lvlText w:val="%2."/>
@@ -19334,6 +19091,119 @@
     </w:lvl>
   </w:abstractNum>
   <w:abstractNum w:abstractNumId="19" w15:restartNumberingAfterBreak="0">
+    <w:nsid w:val="795223C6"/>
+    <w:multiLevelType w:val="hybridMultilevel"/>
+    <w:tmpl w:val="2AEE7A42"/>
+    <w:lvl w:ilvl="0" w:tplc="04150001">
+      <w:start w:val="1"/>
+      <w:numFmt w:val="bullet"/>
+      <w:lvlText w:val=""/>
+      <w:lvlJc w:val="left"/>
+      <w:pPr>
+        <w:ind w:left="720" w:hanging="360"/>
+      </w:pPr>
+      <w:rPr>
+        <w:rFonts w:ascii="Symbol" w:hAnsi="Symbol" w:hint="default"/>
+      </w:rPr>
+    </w:lvl>
+    <w:lvl w:ilvl="1" w:tplc="04150003" w:tentative="1">
+      <w:start w:val="1"/>
+      <w:numFmt w:val="bullet"/>
+      <w:lvlText w:val="o"/>
+      <w:lvlJc w:val="left"/>
+      <w:pPr>
+        <w:ind w:left="1440" w:hanging="360"/>
+      </w:pPr>
+      <w:rPr>
+        <w:rFonts w:ascii="Courier New" w:hAnsi="Courier New" w:cs="Courier New" w:hint="default"/>
+      </w:rPr>
+    </w:lvl>
+    <w:lvl w:ilvl="2" w:tplc="04150005" w:tentative="1">
+      <w:start w:val="1"/>
+      <w:numFmt w:val="bullet"/>
+      <w:lvlText w:val=""/>
+      <w:lvlJc w:val="left"/>
+      <w:pPr>
+        <w:ind w:left="2160" w:hanging="360"/>
+      </w:pPr>
+      <w:rPr>
+        <w:rFonts w:ascii="Wingdings" w:hAnsi="Wingdings" w:hint="default"/>
+      </w:rPr>
+    </w:lvl>
+    <w:lvl w:ilvl="3" w:tplc="04150001" w:tentative="1">
+      <w:start w:val="1"/>
+      <w:numFmt w:val="bullet"/>
+      <w:lvlText w:val=""/>
+      <w:lvlJc w:val="left"/>
+      <w:pPr>
+        <w:ind w:left="2880" w:hanging="360"/>
+      </w:pPr>
+      <w:rPr>
+        <w:rFonts w:ascii="Symbol" w:hAnsi="Symbol" w:hint="default"/>
+      </w:rPr>
+    </w:lvl>
+    <w:lvl w:ilvl="4" w:tplc="04150003" w:tentative="1">
+      <w:start w:val="1"/>
+      <w:numFmt w:val="bullet"/>
+      <w:lvlText w:val="o"/>
+      <w:lvlJc w:val="left"/>
+      <w:pPr>
+        <w:ind w:left="3600" w:hanging="360"/>
+      </w:pPr>
+      <w:rPr>
+        <w:rFonts w:ascii="Courier New" w:hAnsi="Courier New" w:cs="Courier New" w:hint="default"/>
+      </w:rPr>
+    </w:lvl>
+    <w:lvl w:ilvl="5" w:tplc="04150005" w:tentative="1">
+      <w:start w:val="1"/>
+      <w:numFmt w:val="bullet"/>
+      <w:lvlText w:val=""/>
+      <w:lvlJc w:val="left"/>
+      <w:pPr>
+        <w:ind w:left="4320" w:hanging="360"/>
+      </w:pPr>
+      <w:rPr>
+        <w:rFonts w:ascii="Wingdings" w:hAnsi="Wingdings" w:hint="default"/>
+      </w:rPr>
+    </w:lvl>
+    <w:lvl w:ilvl="6" w:tplc="04150001" w:tentative="1">
+      <w:start w:val="1"/>
+      <w:numFmt w:val="bullet"/>
+      <w:lvlText w:val=""/>
+      <w:lvlJc w:val="left"/>
+      <w:pPr>
+        <w:ind w:left="5040" w:hanging="360"/>
+      </w:pPr>
+      <w:rPr>
+        <w:rFonts w:ascii="Symbol" w:hAnsi="Symbol" w:hint="default"/>
+      </w:rPr>
+    </w:lvl>
+    <w:lvl w:ilvl="7" w:tplc="04150003" w:tentative="1">
+      <w:start w:val="1"/>
+      <w:numFmt w:val="bullet"/>
+      <w:lvlText w:val="o"/>
+      <w:lvlJc w:val="left"/>
+      <w:pPr>
+        <w:ind w:left="5760" w:hanging="360"/>
+      </w:pPr>
+      <w:rPr>
+        <w:rFonts w:ascii="Courier New" w:hAnsi="Courier New" w:cs="Courier New" w:hint="default"/>
+      </w:rPr>
+    </w:lvl>
+    <w:lvl w:ilvl="8" w:tplc="04150005" w:tentative="1">
+      <w:start w:val="1"/>
+      <w:numFmt w:val="bullet"/>
+      <w:lvlText w:val=""/>
+      <w:lvlJc w:val="left"/>
+      <w:pPr>
+        <w:ind w:left="6480" w:hanging="360"/>
+      </w:pPr>
+      <w:rPr>
+        <w:rFonts w:ascii="Wingdings" w:hAnsi="Wingdings" w:hint="default"/>
+      </w:rPr>
+    </w:lvl>
+  </w:abstractNum>
+  <w:abstractNum w:abstractNumId="20" w15:restartNumberingAfterBreak="0">
     <w:nsid w:val="7BC76028"/>
     <w:multiLevelType w:val="multilevel"/>
     <w:tmpl w:val="4866D0C2"/>
@@ -19453,7 +19323,7 @@
     <w:abstractNumId w:val="0"/>
   </w:num>
   <w:num w:numId="3" w16cid:durableId="194001958">
-    <w:abstractNumId w:val="19"/>
+    <w:abstractNumId w:val="20"/>
   </w:num>
   <w:num w:numId="4" w16cid:durableId="892426082">
     <w:abstractNumId w:val="8"/>
@@ -19505,6 +19375,9 @@
   </w:num>
   <w:num w:numId="20" w16cid:durableId="344287186">
     <w:abstractNumId w:val="16"/>
+  </w:num>
+  <w:num w:numId="21" w16cid:durableId="370695287">
+    <w:abstractNumId w:val="19"/>
   </w:num>
 </w:numbering>
 </file>
@@ -20026,6 +19899,7 @@
   <w:style w:type="character" w:default="1" w:styleId="Domylnaczcionkaakapitu">
     <w:name w:val="Default Paragraph Font"/>
     <w:uiPriority w:val="1"/>
+    <w:semiHidden/>
     <w:unhideWhenUsed/>
   </w:style>
   <w:style w:type="table" w:default="1" w:styleId="Standardowy">

--- a/doc/documentation.docx
+++ b/doc/documentation.docx
@@ -5,6 +5,7 @@
     <w:p>
       <w:pPr>
         <w:spacing w:line="240" w:lineRule="auto"/>
+        <w:jc w:val="both"/>
         <w:rPr>
           <w:rFonts w:eastAsia="Times New Roman" w:cs="Times New Roman"/>
           <w:szCs w:val="24"/>
@@ -52,7 +53,7 @@
           <w:p>
             <w:pPr>
               <w:spacing w:line="240" w:lineRule="auto"/>
-              <w:jc w:val="center"/>
+              <w:jc w:val="both"/>
               <w:rPr>
                 <w:rFonts w:ascii="Titillium" w:eastAsia="Calibri" w:hAnsi="Titillium"/>
               </w:rPr>
@@ -116,7 +117,7 @@
           <w:p>
             <w:pPr>
               <w:spacing w:before="120" w:after="120" w:line="240" w:lineRule="auto"/>
-              <w:jc w:val="center"/>
+              <w:jc w:val="both"/>
               <w:rPr>
                 <w:rFonts w:ascii="Titillium" w:eastAsia="Calibri" w:hAnsi="Titillium"/>
                 <w:b/>
@@ -140,6 +141,7 @@
           <w:p>
             <w:pPr>
               <w:spacing w:line="240" w:lineRule="auto"/>
+              <w:jc w:val="both"/>
               <w:rPr>
                 <w:rFonts w:ascii="Titillium" w:eastAsia="Calibri" w:hAnsi="Titillium"/>
               </w:rPr>
@@ -148,6 +150,7 @@
           <w:p>
             <w:pPr>
               <w:spacing w:line="240" w:lineRule="auto"/>
+              <w:jc w:val="both"/>
               <w:rPr>
                 <w:rFonts w:ascii="Titillium" w:eastAsia="Calibri" w:hAnsi="Titillium"/>
               </w:rPr>
@@ -156,7 +159,7 @@
           <w:p>
             <w:pPr>
               <w:spacing w:before="120" w:line="240" w:lineRule="auto"/>
-              <w:jc w:val="center"/>
+              <w:jc w:val="both"/>
               <w:rPr>
                 <w:rFonts w:ascii="Titillium" w:eastAsia="Calibri" w:hAnsi="Titillium"/>
                 <w:sz w:val="36"/>
@@ -173,7 +176,7 @@
           <w:p>
             <w:pPr>
               <w:spacing w:before="120" w:line="240" w:lineRule="auto"/>
-              <w:jc w:val="center"/>
+              <w:jc w:val="both"/>
               <w:rPr>
                 <w:rFonts w:ascii="Titillium" w:eastAsia="Calibri" w:hAnsi="Titillium"/>
                 <w:sz w:val="36"/>
@@ -190,7 +193,7 @@
           <w:p>
             <w:pPr>
               <w:spacing w:before="120" w:line="240" w:lineRule="auto"/>
-              <w:jc w:val="center"/>
+              <w:jc w:val="both"/>
               <w:rPr>
                 <w:rFonts w:ascii="Titillium" w:eastAsia="Calibri" w:hAnsi="Titillium"/>
                 <w:sz w:val="36"/>
@@ -223,7 +226,7 @@
           <w:p>
             <w:pPr>
               <w:spacing w:before="200" w:line="240" w:lineRule="auto"/>
-              <w:jc w:val="center"/>
+              <w:jc w:val="both"/>
               <w:rPr>
                 <w:rFonts w:ascii="Titillium" w:eastAsia="Calibri" w:hAnsi="Titillium"/>
                 <w:b/>
@@ -233,7 +236,7 @@
           <w:p>
             <w:pPr>
               <w:spacing w:line="240" w:lineRule="auto"/>
-              <w:jc w:val="center"/>
+              <w:jc w:val="both"/>
               <w:rPr>
                 <w:rFonts w:ascii="Titillium" w:eastAsia="Calibri" w:hAnsi="Titillium"/>
                 <w:i/>
@@ -254,7 +257,7 @@
           <w:p>
             <w:pPr>
               <w:spacing w:line="240" w:lineRule="auto"/>
-              <w:jc w:val="center"/>
+              <w:jc w:val="both"/>
               <w:rPr>
                 <w:rFonts w:ascii="Titillium" w:eastAsia="Calibri" w:hAnsi="Titillium"/>
                 <w:i/>
@@ -266,7 +269,7 @@
           <w:p>
             <w:pPr>
               <w:spacing w:before="240" w:line="240" w:lineRule="auto"/>
-              <w:jc w:val="center"/>
+              <w:jc w:val="both"/>
               <w:rPr>
                 <w:rFonts w:eastAsia="Times New Roman" w:cs="Times New Roman"/>
                 <w:szCs w:val="24"/>
@@ -298,7 +301,7 @@
           <w:p>
             <w:pPr>
               <w:spacing w:line="240" w:lineRule="auto"/>
-              <w:jc w:val="right"/>
+              <w:jc w:val="both"/>
               <w:rPr>
                 <w:rFonts w:eastAsia="Times New Roman"/>
                 <w:b/>
@@ -343,6 +346,7 @@
           <w:p>
             <w:pPr>
               <w:spacing w:line="240" w:lineRule="auto"/>
+              <w:jc w:val="both"/>
               <w:rPr>
                 <w:rFonts w:eastAsia="Times New Roman"/>
                 <w:b/>
@@ -380,6 +384,7 @@
           <w:p>
             <w:pPr>
               <w:spacing w:line="240" w:lineRule="auto"/>
+              <w:jc w:val="both"/>
               <w:rPr>
                 <w:rFonts w:eastAsia="Times New Roman"/>
                 <w:b/>
@@ -441,6 +446,7 @@
           <w:p>
             <w:pPr>
               <w:spacing w:line="240" w:lineRule="auto"/>
+              <w:jc w:val="both"/>
               <w:rPr>
                 <w:rFonts w:eastAsia="Times New Roman"/>
                 <w:b/>
@@ -485,7 +491,7 @@
           <w:p>
             <w:pPr>
               <w:spacing w:line="240" w:lineRule="auto"/>
-              <w:jc w:val="center"/>
+              <w:jc w:val="both"/>
               <w:rPr>
                 <w:rFonts w:eastAsia="Times New Roman"/>
                 <w:i/>
@@ -525,6 +531,7 @@
           <w:p>
             <w:pPr>
               <w:spacing w:line="240" w:lineRule="auto"/>
+              <w:jc w:val="both"/>
               <w:rPr>
                 <w:rFonts w:eastAsia="Times New Roman"/>
                 <w:szCs w:val="24"/>
@@ -566,7 +573,7 @@
           <w:p>
             <w:pPr>
               <w:spacing w:line="240" w:lineRule="auto"/>
-              <w:jc w:val="center"/>
+              <w:jc w:val="both"/>
               <w:rPr>
                 <w:rFonts w:eastAsia="Times New Roman"/>
                 <w:szCs w:val="24"/>
@@ -599,6 +606,7 @@
           <w:p>
             <w:pPr>
               <w:spacing w:line="240" w:lineRule="auto"/>
+              <w:jc w:val="both"/>
               <w:rPr>
                 <w:rFonts w:eastAsia="Times New Roman"/>
                 <w:color w:val="000000"/>
@@ -639,7 +647,7 @@
           <w:p>
             <w:pPr>
               <w:spacing w:line="240" w:lineRule="auto"/>
-              <w:jc w:val="center"/>
+              <w:jc w:val="both"/>
               <w:rPr>
                 <w:rFonts w:eastAsia="Times New Roman"/>
                 <w:i/>
@@ -679,6 +687,7 @@
           <w:p>
             <w:pPr>
               <w:spacing w:line="240" w:lineRule="auto"/>
+              <w:jc w:val="both"/>
               <w:rPr>
                 <w:rFonts w:eastAsia="Times New Roman"/>
                 <w:color w:val="000000"/>
@@ -686,7 +695,6 @@
                 <w:lang w:val="en-GB"/>
               </w:rPr>
             </w:pPr>
-            <w:proofErr w:type="spellStart"/>
             <w:r>
               <w:rPr>
                 <w:rFonts w:eastAsia="Times New Roman"/>
@@ -694,17 +702,7 @@
                 <w:szCs w:val="24"/>
                 <w:lang w:val="en-GB"/>
               </w:rPr>
-              <w:t>Rafał</w:t>
-            </w:r>
-            <w:proofErr w:type="spellEnd"/>
-            <w:r>
-              <w:rPr>
-                <w:rFonts w:eastAsia="Times New Roman"/>
-                <w:color w:val="000000"/>
-                <w:szCs w:val="24"/>
-                <w:lang w:val="en-GB"/>
-              </w:rPr>
-              <w:t xml:space="preserve"> </w:t>
+              <w:t xml:space="preserve">Rafał </w:t>
             </w:r>
             <w:proofErr w:type="spellStart"/>
             <w:r>
@@ -733,7 +731,7 @@
           <w:p>
             <w:pPr>
               <w:spacing w:line="240" w:lineRule="auto"/>
-              <w:jc w:val="center"/>
+              <w:jc w:val="both"/>
               <w:rPr>
                 <w:rFonts w:eastAsia="Times New Roman"/>
                 <w:color w:val="000000"/>
@@ -766,6 +764,7 @@
           <w:p>
             <w:pPr>
               <w:spacing w:line="240" w:lineRule="auto"/>
+              <w:jc w:val="both"/>
               <w:rPr>
                 <w:rFonts w:eastAsia="Times New Roman"/>
                 <w:color w:val="000000"/>
@@ -807,7 +806,7 @@
           <w:p>
             <w:pPr>
               <w:spacing w:line="240" w:lineRule="auto"/>
-              <w:jc w:val="center"/>
+              <w:jc w:val="both"/>
               <w:rPr>
                 <w:rFonts w:eastAsia="Times New Roman"/>
                 <w:i/>
@@ -845,6 +844,7 @@
           <w:p>
             <w:pPr>
               <w:spacing w:line="240" w:lineRule="auto"/>
+              <w:jc w:val="both"/>
               <w:rPr>
                 <w:rFonts w:eastAsia="Times New Roman"/>
                 <w:szCs w:val="24"/>
@@ -876,7 +876,7 @@
           <w:p>
             <w:pPr>
               <w:spacing w:line="240" w:lineRule="auto"/>
-              <w:jc w:val="center"/>
+              <w:jc w:val="both"/>
               <w:rPr>
                 <w:rFonts w:eastAsia="Times New Roman"/>
                 <w:szCs w:val="24"/>
@@ -908,6 +908,7 @@
           <w:p>
             <w:pPr>
               <w:spacing w:line="240" w:lineRule="auto"/>
+              <w:jc w:val="both"/>
               <w:rPr>
                 <w:rFonts w:eastAsia="Times New Roman"/>
                 <w:szCs w:val="24"/>
@@ -947,7 +948,7 @@
           <w:p>
             <w:pPr>
               <w:spacing w:line="240" w:lineRule="auto"/>
-              <w:jc w:val="center"/>
+              <w:jc w:val="both"/>
               <w:rPr>
                 <w:rFonts w:eastAsia="Times New Roman"/>
                 <w:i/>
@@ -984,6 +985,7 @@
           <w:p>
             <w:pPr>
               <w:spacing w:line="240" w:lineRule="auto"/>
+              <w:jc w:val="both"/>
               <w:rPr>
                 <w:rFonts w:eastAsia="Times New Roman"/>
                 <w:color w:val="000000"/>
@@ -1015,7 +1017,7 @@
           <w:p>
             <w:pPr>
               <w:spacing w:line="240" w:lineRule="auto"/>
-              <w:jc w:val="center"/>
+              <w:jc w:val="both"/>
               <w:rPr>
                 <w:rFonts w:eastAsia="Times New Roman"/>
                 <w:color w:val="000000"/>
@@ -1047,6 +1049,7 @@
           <w:p>
             <w:pPr>
               <w:spacing w:line="240" w:lineRule="auto"/>
+              <w:jc w:val="both"/>
               <w:rPr>
                 <w:rFonts w:eastAsia="Times New Roman"/>
                 <w:color w:val="000000"/>
@@ -1090,7 +1093,7 @@
           <w:p>
             <w:pPr>
               <w:spacing w:line="240" w:lineRule="auto"/>
-              <w:jc w:val="center"/>
+              <w:jc w:val="both"/>
               <w:rPr>
                 <w:rFonts w:eastAsia="Times New Roman"/>
                 <w:i/>
@@ -1129,6 +1132,7 @@
           <w:p>
             <w:pPr>
               <w:spacing w:line="240" w:lineRule="auto"/>
+              <w:jc w:val="both"/>
               <w:rPr>
                 <w:rFonts w:eastAsia="Times New Roman"/>
                 <w:szCs w:val="24"/>
@@ -1161,7 +1165,7 @@
           <w:p>
             <w:pPr>
               <w:spacing w:line="240" w:lineRule="auto"/>
-              <w:jc w:val="center"/>
+              <w:jc w:val="both"/>
               <w:rPr>
                 <w:rFonts w:eastAsia="Times New Roman"/>
                 <w:szCs w:val="24"/>
@@ -1194,6 +1198,7 @@
           <w:p>
             <w:pPr>
               <w:spacing w:line="240" w:lineRule="auto"/>
+              <w:jc w:val="both"/>
               <w:rPr>
                 <w:rFonts w:eastAsia="Times New Roman"/>
                 <w:szCs w:val="24"/>
@@ -1235,7 +1240,7 @@
           <w:p>
             <w:pPr>
               <w:spacing w:line="240" w:lineRule="auto"/>
-              <w:jc w:val="center"/>
+              <w:jc w:val="both"/>
               <w:rPr>
                 <w:rFonts w:eastAsia="Times New Roman"/>
                 <w:i/>
@@ -1275,6 +1280,7 @@
           <w:p>
             <w:pPr>
               <w:spacing w:line="240" w:lineRule="auto"/>
+              <w:jc w:val="both"/>
               <w:rPr>
                 <w:rFonts w:eastAsia="Times New Roman"/>
                 <w:color w:val="000000"/>
@@ -1318,7 +1324,7 @@
           <w:p>
             <w:pPr>
               <w:spacing w:line="240" w:lineRule="auto"/>
-              <w:jc w:val="center"/>
+              <w:jc w:val="both"/>
               <w:rPr>
                 <w:rFonts w:eastAsia="Times New Roman"/>
                 <w:color w:val="000000"/>
@@ -1351,6 +1357,7 @@
           <w:p>
             <w:pPr>
               <w:spacing w:line="240" w:lineRule="auto"/>
+              <w:jc w:val="both"/>
               <w:rPr>
                 <w:rFonts w:eastAsia="Times New Roman"/>
                 <w:color w:val="000000"/>
@@ -1373,6 +1380,7 @@
     </w:tbl>
     <w:p>
       <w:pPr>
+        <w:jc w:val="both"/>
         <w:rPr>
           <w:b/>
           <w:lang w:val="en-GB"/>
@@ -1381,6 +1389,7 @@
     </w:p>
     <w:p>
       <w:pPr>
+        <w:jc w:val="both"/>
         <w:rPr>
           <w:rFonts w:ascii="Calibri" w:hAnsi="Calibri" w:cs="Calibri"/>
           <w:color w:val="000000"/>
@@ -1390,6 +1399,7 @@
     </w:p>
     <w:p>
       <w:pPr>
+        <w:jc w:val="both"/>
         <w:rPr>
           <w:rFonts w:ascii="Calibri" w:hAnsi="Calibri" w:cs="Calibri"/>
           <w:color w:val="000000"/>
@@ -1424,6 +1434,7 @@
         <w:p>
           <w:pPr>
             <w:pStyle w:val="Nagwekspisutreci"/>
+            <w:jc w:val="both"/>
           </w:pPr>
           <w:r>
             <w:rPr>
@@ -1439,6 +1450,7 @@
               <w:tab w:val="left" w:pos="440"/>
               <w:tab w:val="right" w:leader="dot" w:pos="9019"/>
             </w:tabs>
+            <w:jc w:val="both"/>
             <w:rPr>
               <w:rFonts w:asciiTheme="minorHAnsi" w:eastAsiaTheme="minorEastAsia" w:hAnsiTheme="minorHAnsi" w:cstheme="minorBidi"/>
               <w:noProof/>
@@ -1542,6 +1554,7 @@
               <w:tab w:val="left" w:pos="880"/>
               <w:tab w:val="right" w:leader="dot" w:pos="9019"/>
             </w:tabs>
+            <w:jc w:val="both"/>
             <w:rPr>
               <w:rFonts w:asciiTheme="minorHAnsi" w:eastAsiaTheme="minorEastAsia" w:hAnsiTheme="minorHAnsi" w:cstheme="minorBidi"/>
               <w:noProof/>
@@ -1636,6 +1649,7 @@
               <w:tab w:val="left" w:pos="880"/>
               <w:tab w:val="right" w:leader="dot" w:pos="9019"/>
             </w:tabs>
+            <w:jc w:val="both"/>
             <w:rPr>
               <w:rFonts w:asciiTheme="minorHAnsi" w:eastAsiaTheme="minorEastAsia" w:hAnsiTheme="minorHAnsi" w:cstheme="minorBidi"/>
               <w:noProof/>
@@ -1730,6 +1744,7 @@
               <w:tab w:val="left" w:pos="440"/>
               <w:tab w:val="right" w:leader="dot" w:pos="9019"/>
             </w:tabs>
+            <w:jc w:val="both"/>
             <w:rPr>
               <w:rFonts w:asciiTheme="minorHAnsi" w:eastAsiaTheme="minorEastAsia" w:hAnsiTheme="minorHAnsi" w:cstheme="minorBidi"/>
               <w:noProof/>
@@ -1824,6 +1839,7 @@
               <w:tab w:val="left" w:pos="880"/>
               <w:tab w:val="right" w:leader="dot" w:pos="9019"/>
             </w:tabs>
+            <w:jc w:val="both"/>
             <w:rPr>
               <w:rFonts w:asciiTheme="minorHAnsi" w:eastAsiaTheme="minorEastAsia" w:hAnsiTheme="minorHAnsi" w:cstheme="minorBidi"/>
               <w:noProof/>
@@ -1918,6 +1934,7 @@
               <w:tab w:val="left" w:pos="880"/>
               <w:tab w:val="right" w:leader="dot" w:pos="9019"/>
             </w:tabs>
+            <w:jc w:val="both"/>
             <w:rPr>
               <w:rFonts w:asciiTheme="minorHAnsi" w:eastAsiaTheme="minorEastAsia" w:hAnsiTheme="minorHAnsi" w:cstheme="minorBidi"/>
               <w:noProof/>
@@ -2012,6 +2029,7 @@
               <w:tab w:val="left" w:pos="880"/>
               <w:tab w:val="right" w:leader="dot" w:pos="9019"/>
             </w:tabs>
+            <w:jc w:val="both"/>
             <w:rPr>
               <w:rFonts w:asciiTheme="minorHAnsi" w:eastAsiaTheme="minorEastAsia" w:hAnsiTheme="minorHAnsi" w:cstheme="minorBidi"/>
               <w:noProof/>
@@ -2106,6 +2124,7 @@
               <w:tab w:val="left" w:pos="880"/>
               <w:tab w:val="right" w:leader="dot" w:pos="9019"/>
             </w:tabs>
+            <w:jc w:val="both"/>
             <w:rPr>
               <w:rFonts w:asciiTheme="minorHAnsi" w:eastAsiaTheme="minorEastAsia" w:hAnsiTheme="minorHAnsi" w:cstheme="minorBidi"/>
               <w:noProof/>
@@ -2200,6 +2219,7 @@
               <w:tab w:val="left" w:pos="880"/>
               <w:tab w:val="right" w:leader="dot" w:pos="9019"/>
             </w:tabs>
+            <w:jc w:val="both"/>
             <w:rPr>
               <w:rFonts w:asciiTheme="minorHAnsi" w:eastAsiaTheme="minorEastAsia" w:hAnsiTheme="minorHAnsi" w:cstheme="minorBidi"/>
               <w:noProof/>
@@ -2294,6 +2314,7 @@
               <w:tab w:val="left" w:pos="880"/>
               <w:tab w:val="right" w:leader="dot" w:pos="9019"/>
             </w:tabs>
+            <w:jc w:val="both"/>
             <w:rPr>
               <w:rFonts w:asciiTheme="minorHAnsi" w:eastAsiaTheme="minorEastAsia" w:hAnsiTheme="minorHAnsi" w:cstheme="minorBidi"/>
               <w:noProof/>
@@ -2388,6 +2409,7 @@
               <w:tab w:val="left" w:pos="880"/>
               <w:tab w:val="right" w:leader="dot" w:pos="9019"/>
             </w:tabs>
+            <w:jc w:val="both"/>
             <w:rPr>
               <w:rFonts w:asciiTheme="minorHAnsi" w:eastAsiaTheme="minorEastAsia" w:hAnsiTheme="minorHAnsi" w:cstheme="minorBidi"/>
               <w:noProof/>
@@ -2482,6 +2504,7 @@
               <w:tab w:val="left" w:pos="440"/>
               <w:tab w:val="right" w:leader="dot" w:pos="9019"/>
             </w:tabs>
+            <w:jc w:val="both"/>
             <w:rPr>
               <w:rFonts w:asciiTheme="minorHAnsi" w:eastAsiaTheme="minorEastAsia" w:hAnsiTheme="minorHAnsi" w:cstheme="minorBidi"/>
               <w:noProof/>
@@ -2575,6 +2598,7 @@
             <w:tabs>
               <w:tab w:val="right" w:leader="dot" w:pos="9019"/>
             </w:tabs>
+            <w:jc w:val="both"/>
             <w:rPr>
               <w:rFonts w:asciiTheme="minorHAnsi" w:eastAsiaTheme="minorEastAsia" w:hAnsiTheme="minorHAnsi" w:cstheme="minorBidi"/>
               <w:noProof/>
@@ -2648,6 +2672,7 @@
             <w:tabs>
               <w:tab w:val="right" w:leader="dot" w:pos="9019"/>
             </w:tabs>
+            <w:jc w:val="both"/>
             <w:rPr>
               <w:rFonts w:asciiTheme="minorHAnsi" w:eastAsiaTheme="minorEastAsia" w:hAnsiTheme="minorHAnsi" w:cstheme="minorBidi"/>
               <w:noProof/>
@@ -2721,6 +2746,7 @@
             <w:tabs>
               <w:tab w:val="right" w:leader="dot" w:pos="9019"/>
             </w:tabs>
+            <w:jc w:val="both"/>
             <w:rPr>
               <w:rFonts w:asciiTheme="minorHAnsi" w:eastAsiaTheme="minorEastAsia" w:hAnsiTheme="minorHAnsi" w:cstheme="minorBidi"/>
               <w:noProof/>
@@ -2794,6 +2820,7 @@
             <w:tabs>
               <w:tab w:val="right" w:leader="dot" w:pos="9019"/>
             </w:tabs>
+            <w:jc w:val="both"/>
             <w:rPr>
               <w:rFonts w:asciiTheme="minorHAnsi" w:eastAsiaTheme="minorEastAsia" w:hAnsiTheme="minorHAnsi" w:cstheme="minorBidi"/>
               <w:noProof/>
@@ -2867,6 +2894,7 @@
             <w:tabs>
               <w:tab w:val="right" w:leader="dot" w:pos="9019"/>
             </w:tabs>
+            <w:jc w:val="both"/>
             <w:rPr>
               <w:rFonts w:asciiTheme="minorHAnsi" w:eastAsiaTheme="minorEastAsia" w:hAnsiTheme="minorHAnsi" w:cstheme="minorBidi"/>
               <w:noProof/>
@@ -2940,6 +2968,7 @@
             <w:tabs>
               <w:tab w:val="right" w:leader="dot" w:pos="9019"/>
             </w:tabs>
+            <w:jc w:val="both"/>
             <w:rPr>
               <w:rFonts w:asciiTheme="minorHAnsi" w:eastAsiaTheme="minorEastAsia" w:hAnsiTheme="minorHAnsi" w:cstheme="minorBidi"/>
               <w:noProof/>
@@ -3013,6 +3042,7 @@
             <w:tabs>
               <w:tab w:val="right" w:leader="dot" w:pos="9019"/>
             </w:tabs>
+            <w:jc w:val="both"/>
             <w:rPr>
               <w:rFonts w:asciiTheme="minorHAnsi" w:eastAsiaTheme="minorEastAsia" w:hAnsiTheme="minorHAnsi" w:cstheme="minorBidi"/>
               <w:noProof/>
@@ -3088,6 +3118,7 @@
               <w:tab w:val="left" w:pos="440"/>
               <w:tab w:val="right" w:leader="dot" w:pos="9019"/>
             </w:tabs>
+            <w:jc w:val="both"/>
             <w:rPr>
               <w:rFonts w:asciiTheme="minorHAnsi" w:eastAsiaTheme="minorEastAsia" w:hAnsiTheme="minorHAnsi" w:cstheme="minorBidi"/>
               <w:noProof/>
@@ -3182,6 +3213,7 @@
               <w:tab w:val="left" w:pos="440"/>
               <w:tab w:val="right" w:leader="dot" w:pos="9019"/>
             </w:tabs>
+            <w:jc w:val="both"/>
             <w:rPr>
               <w:rFonts w:asciiTheme="minorHAnsi" w:eastAsiaTheme="minorEastAsia" w:hAnsiTheme="minorHAnsi" w:cstheme="minorBidi"/>
               <w:noProof/>
@@ -3276,6 +3308,7 @@
               <w:tab w:val="left" w:pos="440"/>
               <w:tab w:val="right" w:leader="dot" w:pos="9019"/>
             </w:tabs>
+            <w:jc w:val="both"/>
             <w:rPr>
               <w:rFonts w:asciiTheme="minorHAnsi" w:eastAsiaTheme="minorEastAsia" w:hAnsiTheme="minorHAnsi" w:cstheme="minorBidi"/>
               <w:noProof/>
@@ -3370,6 +3403,7 @@
               <w:tab w:val="left" w:pos="440"/>
               <w:tab w:val="right" w:leader="dot" w:pos="9019"/>
             </w:tabs>
+            <w:jc w:val="both"/>
             <w:rPr>
               <w:rFonts w:asciiTheme="minorHAnsi" w:eastAsiaTheme="minorEastAsia" w:hAnsiTheme="minorHAnsi" w:cstheme="minorBidi"/>
               <w:noProof/>
@@ -3458,6 +3492,9 @@
           </w:hyperlink>
         </w:p>
         <w:p>
+          <w:pPr>
+            <w:jc w:val="both"/>
+          </w:pPr>
           <w:r>
             <w:rPr>
               <w:b/>
@@ -3471,6 +3508,7 @@
     </w:sdt>
     <w:p>
       <w:pPr>
+        <w:jc w:val="both"/>
         <w:rPr>
           <w:rFonts w:ascii="Roboto" w:hAnsi="Roboto"/>
           <w:color w:val="000000"/>
@@ -3480,10 +3518,19 @@
         </w:rPr>
       </w:pPr>
     </w:p>
-    <w:p/>
-    <w:p/>
-    <w:p>
-      <w:pPr>
+    <w:p>
+      <w:pPr>
+        <w:jc w:val="both"/>
+      </w:pPr>
+    </w:p>
+    <w:p>
+      <w:pPr>
+        <w:jc w:val="both"/>
+      </w:pPr>
+    </w:p>
+    <w:p>
+      <w:pPr>
+        <w:jc w:val="both"/>
         <w:rPr>
           <w:rFonts w:ascii="Garamond" w:hAnsi="Garamond"/>
           <w:szCs w:val="24"/>
@@ -3492,6 +3539,7 @@
     </w:p>
     <w:p>
       <w:pPr>
+        <w:jc w:val="both"/>
         <w:rPr>
           <w:rFonts w:ascii="Garamond" w:hAnsi="Garamond"/>
           <w:szCs w:val="24"/>
@@ -3500,6 +3548,7 @@
     </w:p>
     <w:p>
       <w:pPr>
+        <w:jc w:val="both"/>
         <w:rPr>
           <w:rFonts w:ascii="Garamond" w:hAnsi="Garamond"/>
           <w:szCs w:val="24"/>
@@ -3508,6 +3557,7 @@
     </w:p>
     <w:p>
       <w:pPr>
+        <w:jc w:val="both"/>
         <w:rPr>
           <w:rFonts w:ascii="Garamond" w:hAnsi="Garamond"/>
           <w:szCs w:val="24"/>
@@ -3516,6 +3566,7 @@
     </w:p>
     <w:p>
       <w:pPr>
+        <w:jc w:val="both"/>
         <w:rPr>
           <w:rFonts w:ascii="Garamond" w:hAnsi="Garamond"/>
           <w:szCs w:val="24"/>
@@ -3524,6 +3575,7 @@
     </w:p>
     <w:p>
       <w:pPr>
+        <w:jc w:val="both"/>
         <w:rPr>
           <w:rFonts w:ascii="Garamond" w:hAnsi="Garamond"/>
           <w:szCs w:val="24"/>
@@ -3537,6 +3589,7 @@
           <w:ilvl w:val="0"/>
           <w:numId w:val="8"/>
         </w:numPr>
+        <w:jc w:val="both"/>
         <w:rPr>
           <w:rFonts w:cs="Times New Roman"/>
         </w:rPr>
@@ -3558,6 +3611,7 @@
           <w:ilvl w:val="1"/>
           <w:numId w:val="4"/>
         </w:numPr>
+        <w:jc w:val="both"/>
         <w:rPr>
           <w:rFonts w:cs="Times New Roman"/>
         </w:rPr>
@@ -3653,6 +3707,7 @@
     </w:p>
     <w:p>
       <w:pPr>
+        <w:jc w:val="both"/>
         <w:rPr>
           <w:rFonts w:cs="Times New Roman"/>
         </w:rPr>
@@ -3665,6 +3720,7 @@
           <w:ilvl w:val="1"/>
           <w:numId w:val="4"/>
         </w:numPr>
+        <w:jc w:val="both"/>
         <w:rPr>
           <w:rFonts w:cs="Times New Roman"/>
         </w:rPr>
@@ -3704,6 +3760,7 @@
     </w:p>
     <w:p>
       <w:pPr>
+        <w:jc w:val="both"/>
         <w:rPr>
           <w:rFonts w:cs="Times New Roman"/>
           <w:szCs w:val="24"/>
@@ -3717,6 +3774,7 @@
           <w:ilvl w:val="0"/>
           <w:numId w:val="4"/>
         </w:numPr>
+        <w:jc w:val="both"/>
         <w:rPr>
           <w:rFonts w:cs="Times New Roman"/>
         </w:rPr>
@@ -3737,6 +3795,7 @@
           <w:ilvl w:val="1"/>
           <w:numId w:val="4"/>
         </w:numPr>
+        <w:jc w:val="both"/>
         <w:rPr>
           <w:rFonts w:cs="Times New Roman"/>
         </w:rPr>
@@ -3821,6 +3880,13 @@
           <w:szCs w:val="24"/>
         </w:rPr>
         <w:t xml:space="preserve">, że dana lekcja odbywa się </w:t>
+      </w:r>
+      <w:r>
+        <w:rPr>
+          <w:rFonts w:cs="Times New Roman"/>
+          <w:szCs w:val="24"/>
+        </w:rPr>
+        <w:br/>
       </w:r>
       <w:r>
         <w:rPr>
@@ -4001,7 +4067,21 @@
           <w:szCs w:val="24"/>
         </w:rPr>
         <w:lastRenderedPageBreak/>
-        <w:t xml:space="preserve">jego poziom językowy. Liczba lektorów jest odczytywana z danych wejściowych – z lektorem są powiązane jego preferowane godziny pracy. </w:t>
+        <w:t xml:space="preserve">jego poziom językowy. Liczba lektorów jest odczytywana z danych wejściowych – </w:t>
+      </w:r>
+      <w:r>
+        <w:rPr>
+          <w:rFonts w:cs="Times New Roman"/>
+          <w:szCs w:val="24"/>
+        </w:rPr>
+        <w:br/>
+      </w:r>
+      <w:r>
+        <w:rPr>
+          <w:rFonts w:cs="Times New Roman"/>
+          <w:szCs w:val="24"/>
+        </w:rPr>
+        <w:t xml:space="preserve">z lektorem są powiązane jego preferowane godziny pracy. </w:t>
       </w:r>
     </w:p>
     <w:p>
@@ -4153,7 +4233,21 @@
           <w:rFonts w:cs="Times New Roman"/>
           <w:szCs w:val="24"/>
         </w:rPr>
-        <w:t xml:space="preserve"> potrafi doskonale język i poziom nie jest dla niego problemem.</w:t>
+        <w:t xml:space="preserve"> </w:t>
+      </w:r>
+      <w:r>
+        <w:rPr>
+          <w:rFonts w:cs="Times New Roman"/>
+          <w:szCs w:val="24"/>
+        </w:rPr>
+        <w:t>zna</w:t>
+      </w:r>
+      <w:r>
+        <w:rPr>
+          <w:rFonts w:cs="Times New Roman"/>
+          <w:szCs w:val="24"/>
+        </w:rPr>
+        <w:t xml:space="preserve"> doskonale język i poziom nie jest dla niego problemem.</w:t>
       </w:r>
     </w:p>
     <w:p>
@@ -4170,7 +4264,35 @@
           <w:rFonts w:cs="Times New Roman"/>
           <w:szCs w:val="24"/>
         </w:rPr>
-        <w:t>Czas, w którym szkoła jest otwarta, jest podzielony na przedziały 15-minutowe. Pozwala to na elastyczne rozłożenie godzin zajęć i nie wymusza rozpoczynania ich o pełnej godzinie zegarowej. Przykładowo, jeśli zajęcia trwają godzinę, to zajmują one 4 takie przedziały. Długość – liczba przedziałów czasowych, które zajmują dane zajęcia – jest pobierana z interfejsu graficznego.</w:t>
+        <w:t xml:space="preserve">Czas, w którym szkoła jest otwarta, jest podzielony na przedziały 15-minutowe. Pozwala to na elastyczne rozłożenie </w:t>
+      </w:r>
+      <w:r>
+        <w:rPr>
+          <w:rFonts w:cs="Times New Roman"/>
+          <w:szCs w:val="24"/>
+        </w:rPr>
+        <w:t>czasu</w:t>
+      </w:r>
+      <w:r>
+        <w:rPr>
+          <w:rFonts w:cs="Times New Roman"/>
+          <w:szCs w:val="24"/>
+        </w:rPr>
+        <w:t xml:space="preserve"> zajęć i nie wymusza rozpoczynania ich o pełnej godzinie zegarowej. Przykładowo, jeśli zajęcia trwają godzinę, to zajmują one 4 takie przedziały. Długość – liczba przedziałów czasowych, które zajmują dane zajęcia – jest pobierana z </w:t>
+      </w:r>
+      <w:r>
+        <w:rPr>
+          <w:rFonts w:cs="Times New Roman"/>
+          <w:szCs w:val="24"/>
+        </w:rPr>
+        <w:t>pliku konfiguracyjnego zawierającego dane szkoły</w:t>
+      </w:r>
+      <w:r>
+        <w:rPr>
+          <w:rFonts w:cs="Times New Roman"/>
+          <w:szCs w:val="24"/>
+        </w:rPr>
+        <w:t>.</w:t>
       </w:r>
     </w:p>
     <w:p>
@@ -4214,6 +4336,7 @@
           <w:ilvl w:val="1"/>
           <w:numId w:val="4"/>
         </w:numPr>
+        <w:jc w:val="both"/>
         <w:rPr>
           <w:rFonts w:cs="Times New Roman"/>
         </w:rPr>
@@ -4236,6 +4359,7 @@
     <w:p>
       <w:pPr>
         <w:ind w:firstLine="720"/>
+        <w:jc w:val="both"/>
         <w:rPr>
           <w:rFonts w:cs="Times New Roman"/>
           <w:szCs w:val="24"/>
@@ -4293,6 +4417,7 @@
     </w:p>
     <w:p>
       <w:pPr>
+        <w:jc w:val="both"/>
         <w:rPr>
           <w:rFonts w:cs="Times New Roman"/>
           <w:szCs w:val="24"/>
@@ -4320,6 +4445,7 @@
     </w:p>
     <w:p>
       <w:pPr>
+        <w:jc w:val="both"/>
         <w:rPr>
           <w:rFonts w:cs="Times New Roman"/>
           <w:szCs w:val="24"/>
@@ -4441,6 +4567,7 @@
     </w:p>
     <w:p>
       <w:pPr>
+        <w:jc w:val="both"/>
         <w:rPr>
           <w:rFonts w:cs="Times New Roman"/>
           <w:szCs w:val="24"/>
@@ -4495,6 +4622,7 @@
     </w:p>
     <w:p>
       <w:pPr>
+        <w:jc w:val="both"/>
         <w:rPr>
           <w:rFonts w:cs="Times New Roman"/>
           <w:szCs w:val="24"/>
@@ -4591,6 +4719,7 @@
     </w:p>
     <w:p>
       <w:pPr>
+        <w:jc w:val="both"/>
         <w:rPr>
           <w:rFonts w:cs="Times New Roman"/>
           <w:szCs w:val="24"/>
@@ -4692,6 +4821,7 @@
     </w:p>
     <w:p>
       <w:pPr>
+        <w:jc w:val="both"/>
         <w:rPr>
           <w:rFonts w:cs="Times New Roman"/>
           <w:szCs w:val="24"/>
@@ -4794,6 +4924,7 @@
     </w:p>
     <w:p>
       <w:pPr>
+        <w:jc w:val="both"/>
         <w:rPr>
           <w:rFonts w:cs="Times New Roman"/>
           <w:szCs w:val="24"/>
@@ -4943,6 +5074,7 @@
     </w:p>
     <w:p>
       <w:pPr>
+        <w:jc w:val="both"/>
         <w:rPr>
           <w:rFonts w:cs="Times New Roman"/>
           <w:szCs w:val="24"/>
@@ -5115,6 +5247,7 @@
     </w:p>
     <w:p>
       <w:pPr>
+        <w:jc w:val="both"/>
         <w:rPr>
           <w:rFonts w:cs="Times New Roman"/>
           <w:szCs w:val="24"/>
@@ -5438,6 +5571,7 @@
     </w:p>
     <w:p>
       <w:pPr>
+        <w:jc w:val="both"/>
         <w:rPr>
           <w:rFonts w:cs="Times New Roman"/>
           <w:szCs w:val="24"/>
@@ -5767,6 +5901,7 @@
     </w:p>
     <w:p>
       <w:pPr>
+        <w:jc w:val="both"/>
         <w:rPr>
           <w:rFonts w:cs="Times New Roman"/>
           <w:szCs w:val="24"/>
@@ -5807,6 +5942,7 @@
     </w:p>
     <w:p>
       <w:pPr>
+        <w:jc w:val="both"/>
         <w:rPr>
           <w:rFonts w:cs="Times New Roman"/>
           <w:szCs w:val="24"/>
@@ -6087,6 +6223,7 @@
     </w:p>
     <w:p>
       <w:pPr>
+        <w:jc w:val="both"/>
         <w:rPr>
           <w:rFonts w:cs="Times New Roman"/>
           <w:szCs w:val="24"/>
@@ -6357,6 +6494,7 @@
     </w:p>
     <w:p>
       <w:pPr>
+        <w:jc w:val="both"/>
         <w:rPr>
           <w:rFonts w:cs="Times New Roman"/>
           <w:szCs w:val="24"/>
@@ -6453,6 +6591,7 @@
     </w:p>
     <w:p>
       <w:pPr>
+        <w:jc w:val="both"/>
         <w:rPr>
           <w:rFonts w:cs="Times New Roman"/>
           <w:szCs w:val="24"/>
@@ -6733,6 +6872,7 @@
     </w:p>
     <w:p>
       <w:pPr>
+        <w:jc w:val="both"/>
         <w:rPr>
           <w:rFonts w:cs="Times New Roman"/>
           <w:szCs w:val="24"/>
@@ -7003,6 +7143,7 @@
     </w:p>
     <w:p>
       <w:pPr>
+        <w:jc w:val="both"/>
         <w:rPr>
           <w:rFonts w:cs="Times New Roman"/>
           <w:szCs w:val="24"/>
@@ -7098,6 +7239,7 @@
     </w:p>
     <w:p>
       <w:pPr>
+        <w:jc w:val="both"/>
         <w:rPr>
           <w:rFonts w:cs="Times New Roman"/>
           <w:szCs w:val="24"/>
@@ -7192,6 +7334,7 @@
     </w:p>
     <w:p>
       <w:pPr>
+        <w:jc w:val="both"/>
         <w:rPr>
           <w:rFonts w:cs="Times New Roman"/>
           <w:szCs w:val="24"/>
@@ -7261,6 +7404,7 @@
     </w:p>
     <w:p>
       <w:pPr>
+        <w:jc w:val="both"/>
         <w:rPr>
           <w:rFonts w:cs="Times New Roman"/>
           <w:szCs w:val="24"/>
@@ -7522,6 +7666,7 @@
     </w:p>
     <w:p>
       <w:pPr>
+        <w:jc w:val="both"/>
         <w:rPr>
           <w:rFonts w:cs="Times New Roman"/>
           <w:szCs w:val="24"/>
@@ -7783,6 +7928,7 @@
     </w:p>
     <w:p>
       <w:pPr>
+        <w:jc w:val="both"/>
         <w:rPr>
           <w:rFonts w:cs="Times New Roman"/>
           <w:szCs w:val="24"/>
@@ -8044,6 +8190,7 @@
     </w:p>
     <w:p>
       <w:pPr>
+        <w:jc w:val="both"/>
         <w:rPr>
           <w:rFonts w:cs="Times New Roman"/>
           <w:szCs w:val="24"/>
@@ -8129,6 +8276,7 @@
     </w:p>
     <w:p>
       <w:pPr>
+        <w:jc w:val="both"/>
         <w:rPr>
           <w:rFonts w:cs="Times New Roman"/>
           <w:szCs w:val="24"/>
@@ -8205,6 +8353,7 @@
     </w:p>
     <w:p>
       <w:pPr>
+        <w:jc w:val="both"/>
         <w:rPr>
           <w:rFonts w:cs="Times New Roman"/>
           <w:szCs w:val="24"/>
@@ -8290,6 +8439,7 @@
     </w:p>
     <w:p>
       <w:pPr>
+        <w:jc w:val="both"/>
         <w:rPr>
           <w:rFonts w:cs="Times New Roman"/>
           <w:b/>
@@ -8304,6 +8454,7 @@
           <w:ilvl w:val="1"/>
           <w:numId w:val="4"/>
         </w:numPr>
+        <w:jc w:val="both"/>
         <w:rPr>
           <w:rFonts w:cs="Times New Roman"/>
         </w:rPr>
@@ -8320,6 +8471,7 @@
     <w:p>
       <w:pPr>
         <w:ind w:firstLine="720"/>
+        <w:jc w:val="both"/>
         <w:rPr>
           <w:rFonts w:cs="Times New Roman"/>
           <w:szCs w:val="24"/>
@@ -8842,6 +8994,7 @@
     <w:p>
       <w:pPr>
         <w:ind w:firstLine="720"/>
+        <w:jc w:val="both"/>
         <w:rPr>
           <w:rFonts w:cs="Times New Roman"/>
           <w:szCs w:val="24"/>
@@ -8988,6 +9141,7 @@
     </w:p>
     <w:p>
       <w:pPr>
+        <w:jc w:val="both"/>
         <w:rPr>
           <w:rFonts w:cs="Times New Roman"/>
           <w:b/>
@@ -9003,6 +9157,7 @@
           <w:ilvl w:val="1"/>
           <w:numId w:val="4"/>
         </w:numPr>
+        <w:jc w:val="both"/>
         <w:rPr>
           <w:rFonts w:cs="Times New Roman"/>
         </w:rPr>
@@ -9019,6 +9174,7 @@
     <w:p>
       <w:pPr>
         <w:ind w:firstLine="720"/>
+        <w:jc w:val="both"/>
         <w:rPr>
           <w:rFonts w:cs="Times New Roman"/>
           <w:szCs w:val="24"/>
@@ -9103,7 +9259,7 @@
     </w:p>
     <w:p>
       <w:pPr>
-        <w:jc w:val="center"/>
+        <w:jc w:val="both"/>
         <w:rPr>
           <w:rFonts w:cs="Times New Roman"/>
           <w:szCs w:val="24"/>
@@ -9129,6 +9285,7 @@
     <w:p>
       <w:pPr>
         <w:ind w:firstLine="720"/>
+        <w:jc w:val="both"/>
         <w:rPr>
           <w:rFonts w:cs="Times New Roman"/>
           <w:szCs w:val="24"/>
@@ -9145,7 +9302,7 @@
     <w:p>
       <w:pPr>
         <w:ind w:firstLine="720"/>
-        <w:jc w:val="center"/>
+        <w:jc w:val="both"/>
         <w:rPr>
           <w:rFonts w:cs="Times New Roman"/>
           <w:szCs w:val="24"/>
@@ -9454,6 +9611,7 @@
     <w:p>
       <w:pPr>
         <w:ind w:firstLine="720"/>
+        <w:jc w:val="both"/>
         <w:rPr>
           <w:rFonts w:cs="Times New Roman"/>
           <w:szCs w:val="24"/>
@@ -9470,7 +9628,7 @@
     <w:p>
       <w:pPr>
         <w:ind w:firstLine="720"/>
-        <w:jc w:val="center"/>
+        <w:jc w:val="both"/>
         <w:rPr>
           <w:rFonts w:cs="Times New Roman"/>
           <w:szCs w:val="24"/>
@@ -10023,6 +10181,7 @@
     </w:p>
     <w:p>
       <w:pPr>
+        <w:jc w:val="both"/>
         <w:rPr>
           <w:rFonts w:cs="Times New Roman"/>
           <w:szCs w:val="24"/>
@@ -10059,6 +10218,7 @@
     <w:p>
       <w:pPr>
         <w:ind w:firstLine="720"/>
+        <w:jc w:val="both"/>
         <w:rPr>
           <w:rFonts w:cs="Times New Roman"/>
           <w:szCs w:val="24"/>
@@ -10069,16 +10229,28 @@
     <w:p>
       <w:pPr>
         <w:ind w:firstLine="720"/>
-        <w:rPr>
-          <w:rFonts w:cs="Times New Roman"/>
-          <w:szCs w:val="24"/>
-        </w:rPr>
-      </w:pPr>
-      <w:r>
-        <w:rPr>
-          <w:rFonts w:cs="Times New Roman"/>
-          <w:szCs w:val="24"/>
-        </w:rPr>
+        <w:jc w:val="both"/>
+        <w:rPr>
+          <w:rFonts w:cs="Times New Roman"/>
+          <w:szCs w:val="24"/>
+        </w:rPr>
+      </w:pPr>
+    </w:p>
+    <w:p>
+      <w:pPr>
+        <w:ind w:firstLine="720"/>
+        <w:jc w:val="both"/>
+        <w:rPr>
+          <w:rFonts w:cs="Times New Roman"/>
+          <w:szCs w:val="24"/>
+        </w:rPr>
+      </w:pPr>
+      <w:r>
+        <w:rPr>
+          <w:rFonts w:cs="Times New Roman"/>
+          <w:szCs w:val="24"/>
+        </w:rPr>
+        <w:lastRenderedPageBreak/>
         <w:t>Dan</w:t>
       </w:r>
       <w:r>
@@ -10113,7 +10285,7 @@
     <w:p>
       <w:pPr>
         <w:ind w:firstLine="720"/>
-        <w:jc w:val="center"/>
+        <w:jc w:val="both"/>
         <w:rPr>
           <w:rFonts w:cs="Times New Roman"/>
           <w:szCs w:val="24"/>
@@ -10500,6 +10672,7 @@
     </w:p>
     <w:p>
       <w:pPr>
+        <w:jc w:val="both"/>
         <w:rPr>
           <w:rFonts w:cs="Times New Roman"/>
           <w:szCs w:val="24"/>
@@ -10543,7 +10716,7 @@
     </w:p>
     <w:p>
       <w:pPr>
-        <w:jc w:val="center"/>
+        <w:jc w:val="both"/>
         <w:rPr>
           <w:rFonts w:cs="Times New Roman"/>
           <w:szCs w:val="24"/>
@@ -10675,6 +10848,7 @@
     </w:p>
     <w:p>
       <w:pPr>
+        <w:jc w:val="both"/>
         <w:rPr>
           <w:rFonts w:cs="Times New Roman"/>
           <w:szCs w:val="24"/>
@@ -10719,7 +10893,7 @@
     </w:p>
     <w:p>
       <w:pPr>
-        <w:jc w:val="center"/>
+        <w:jc w:val="both"/>
         <w:rPr>
           <w:rFonts w:cs="Times New Roman"/>
           <w:szCs w:val="24"/>
@@ -10856,6 +11030,7 @@
           <w:ilvl w:val="1"/>
           <w:numId w:val="4"/>
         </w:numPr>
+        <w:jc w:val="both"/>
         <w:rPr>
           <w:rFonts w:cs="Times New Roman"/>
         </w:rPr>
@@ -10884,6 +11059,7 @@
     <w:p>
       <w:pPr>
         <w:ind w:firstLine="720"/>
+        <w:jc w:val="both"/>
         <w:rPr>
           <w:rFonts w:cs="Times New Roman"/>
           <w:szCs w:val="24"/>
@@ -10906,16 +11082,16 @@
     </w:p>
     <w:p>
       <w:pPr>
-        <w:jc w:val="center"/>
-        <w:rPr>
-          <w:rFonts w:cs="Times New Roman"/>
-          <w:szCs w:val="24"/>
-        </w:rPr>
-      </w:pPr>
-    </w:p>
-    <w:p>
-      <w:pPr>
-        <w:jc w:val="center"/>
+        <w:jc w:val="both"/>
+        <w:rPr>
+          <w:rFonts w:cs="Times New Roman"/>
+          <w:szCs w:val="24"/>
+        </w:rPr>
+      </w:pPr>
+    </w:p>
+    <w:p>
+      <w:pPr>
+        <w:jc w:val="both"/>
         <w:rPr>
           <w:rFonts w:cs="Times New Roman"/>
           <w:szCs w:val="24"/>
@@ -11913,7 +12089,7 @@
     </w:p>
     <w:p>
       <w:pPr>
-        <w:jc w:val="center"/>
+        <w:jc w:val="both"/>
         <w:rPr>
           <w:rFonts w:cs="Times New Roman"/>
           <w:szCs w:val="24"/>
@@ -11928,6 +12104,7 @@
           <w:ilvl w:val="1"/>
           <w:numId w:val="4"/>
         </w:numPr>
+        <w:jc w:val="both"/>
         <w:rPr>
           <w:rFonts w:cs="Times New Roman"/>
         </w:rPr>
@@ -11956,6 +12133,7 @@
     <w:p>
       <w:pPr>
         <w:ind w:firstLine="360"/>
+        <w:jc w:val="both"/>
       </w:pPr>
       <w:r>
         <w:t>Danymi wejściowymi są:</w:t>
@@ -11968,6 +12146,7 @@
           <w:ilvl w:val="0"/>
           <w:numId w:val="14"/>
         </w:numPr>
+        <w:jc w:val="both"/>
       </w:pPr>
       <w:r>
         <w:t>lista uczniów wraz z przypisanym poziomem,</w:t>
@@ -11980,6 +12159,7 @@
           <w:ilvl w:val="0"/>
           <w:numId w:val="14"/>
         </w:numPr>
+        <w:jc w:val="both"/>
       </w:pPr>
       <w:r>
         <w:t>lista nauczycieli wraz z preferowanymi godzinami pracy,</w:t>
@@ -11992,9 +12172,21 @@
           <w:ilvl w:val="0"/>
           <w:numId w:val="14"/>
         </w:numPr>
-      </w:pPr>
-      <w:r>
-        <w:t>lista klas,</w:t>
+        <w:jc w:val="both"/>
+      </w:pPr>
+      <w:r>
+        <w:t xml:space="preserve">lista </w:t>
+      </w:r>
+      <w:proofErr w:type="spellStart"/>
+      <w:r>
+        <w:t>sal</w:t>
+      </w:r>
+      <w:proofErr w:type="spellEnd"/>
+      <w:r>
+        <w:t xml:space="preserve"> lekcyjnych</w:t>
+      </w:r>
+      <w:r>
+        <w:t>,</w:t>
       </w:r>
     </w:p>
     <w:p>
@@ -12004,6 +12196,7 @@
           <w:ilvl w:val="0"/>
           <w:numId w:val="14"/>
         </w:numPr>
+        <w:jc w:val="both"/>
       </w:pPr>
       <w:r>
         <w:t>godziny pracy szkoły,</w:t>
@@ -12016,6 +12209,7 @@
           <w:ilvl w:val="0"/>
           <w:numId w:val="14"/>
         </w:numPr>
+        <w:jc w:val="both"/>
       </w:pPr>
       <w:r>
         <w:t>parametry funkcji celu: wagi poszczególnych elementów,</w:t>
@@ -12028,6 +12222,7 @@
           <w:ilvl w:val="0"/>
           <w:numId w:val="14"/>
         </w:numPr>
+        <w:jc w:val="both"/>
       </w:pPr>
       <w:r>
         <w:t>parametry algorytmu genetycznego: wybrany sposób selekcji, krzyżowania i mutacji, prawdopodobieństwa krzyżowania i mutacji, rozmiar populacji oraz maksymalna liczba iteracji.</w:t>
@@ -12040,6 +12235,7 @@
           <w:ilvl w:val="1"/>
           <w:numId w:val="4"/>
         </w:numPr>
+        <w:jc w:val="both"/>
         <w:rPr>
           <w:rFonts w:cs="Times New Roman"/>
         </w:rPr>
@@ -12076,11 +12272,22 @@
         <w:t xml:space="preserve">[1] </w:t>
       </w:r>
       <w:r>
-        <w:t xml:space="preserve">w swojej pracy zaproponowali wykorzystanie algorytmu genetycznego właśnie do zaplanowania zajęć na studiach. Autorzy </w:t>
+        <w:t xml:space="preserve">w swojej pracy zaproponowali wykorzystanie algorytmu genetycznego właśnie do </w:t>
+      </w:r>
+      <w:r>
+        <w:t xml:space="preserve">tego </w:t>
+      </w:r>
+      <w:proofErr w:type="spellStart"/>
+      <w:r>
+        <w:t>probemu</w:t>
+      </w:r>
+      <w:proofErr w:type="spellEnd"/>
+      <w:r>
+        <w:t xml:space="preserve">. Autorzy uzyskali </w:t>
       </w:r>
       <w:r>
         <w:lastRenderedPageBreak/>
-        <w:t>uzyskali poprawne rezultaty</w:t>
+        <w:t>poprawne rezultaty</w:t>
       </w:r>
       <w:r>
         <w:t xml:space="preserve"> w dość krótkim czasie</w:t>
@@ -12098,7 +12305,13 @@
         <w:t xml:space="preserve">Aby uzyskać jeszcze lepsze rozwiązania, algorytm genetyczny może być zastosowany wraz z inną metodą. </w:t>
       </w:r>
       <w:r>
-        <w:t>W [2] zastosowano dodatkowo algorytm przeszukiwania lokalnego, który był wywoływany na rozwiązaniach przed rozpoczęciem kolejnej iteracji algorytmu. Pozwalał on na uzyskanie jeszcze lepszych planów dzięki dokładniejszemu przeszukaniu przestrzeni rozwiązań i redukcji łamania miękkich ograniczeń.</w:t>
+        <w:t>W [2] zastosowano dodatkowo algorytm przeszukiwania lokalnego, który był wywoływany na rozwiązaniach przed rozpoczęciem kolejnej iteracji algorytmu</w:t>
+      </w:r>
+      <w:r>
+        <w:t xml:space="preserve"> genetycznego</w:t>
+      </w:r>
+      <w:r>
+        <w:t>. Pozwalał on na uzyskanie jeszcze lepszych planów dzięki dokładniejszemu przeszukaniu przestrzeni rozwiązań i redukcji łamania miękkich ograniczeń.</w:t>
       </w:r>
     </w:p>
     <w:p>
@@ -12117,6 +12330,7 @@
           <w:ilvl w:val="0"/>
           <w:numId w:val="4"/>
         </w:numPr>
+        <w:jc w:val="both"/>
         <w:rPr>
           <w:rFonts w:cs="Times New Roman"/>
         </w:rPr>
@@ -12133,6 +12347,7 @@
     <w:p>
       <w:pPr>
         <w:pStyle w:val="Nagwek2"/>
+        <w:jc w:val="both"/>
       </w:pPr>
       <w:bookmarkStart w:id="12" w:name="_Toc132747562"/>
       <w:r>
@@ -12144,8 +12359,17 @@
       <w:bookmarkEnd w:id="12"/>
     </w:p>
     <w:p>
-      <w:r>
-        <w:t>Wykorzystany w projekcie algorytm to algorytm genetyczny. Pozwala on na dążenie do lokalnego ekstremum, ale dalej możliwa jest większa eksploracja przestrzeni możliwych wyników w celu poszukiwania lepszych rozwiązań. Schemat jego działania można opisać w kilku krokach:</w:t>
+      <w:pPr>
+        <w:jc w:val="both"/>
+      </w:pPr>
+      <w:r>
+        <w:t xml:space="preserve">Wykorzystany w projekcie algorytm to algorytm genetyczny. Pozwala on na dążenie do lokalnego ekstremum, ale dalej możliwa jest większa eksploracja przestrzeni możliwych wyników w celu poszukiwania lepszych rozwiązań. Schemat jego działania można opisać </w:t>
+      </w:r>
+      <w:r>
+        <w:br/>
+      </w:r>
+      <w:r>
+        <w:t>w kilku krokach:</w:t>
       </w:r>
     </w:p>
     <w:p>
@@ -12155,9 +12379,13 @@
           <w:ilvl w:val="0"/>
           <w:numId w:val="16"/>
         </w:numPr>
+        <w:jc w:val="both"/>
       </w:pPr>
       <w:r>
         <w:t>Utworzenie populacji początkowej – zbiór losowych rozwiązań problemu</w:t>
+      </w:r>
+      <w:r>
+        <w:t>.</w:t>
       </w:r>
     </w:p>
     <w:p>
@@ -12167,9 +12395,13 @@
           <w:ilvl w:val="0"/>
           <w:numId w:val="16"/>
         </w:numPr>
+        <w:jc w:val="both"/>
       </w:pPr>
       <w:r>
         <w:t>Obliczenie dopasowania każdego osobnika w populacji, np. poprzez obliczenie wartości funkcji celu</w:t>
+      </w:r>
+      <w:r>
+        <w:t>.</w:t>
       </w:r>
     </w:p>
     <w:p>
@@ -12179,9 +12411,13 @@
           <w:ilvl w:val="0"/>
           <w:numId w:val="16"/>
         </w:numPr>
+        <w:jc w:val="both"/>
       </w:pPr>
       <w:r>
         <w:t>Selekcja osobników do tworzenia kolejnej generacji – im wyższa wartość dopasowania, tym większa szansa na wybranie danego rozwiązania</w:t>
+      </w:r>
+      <w:r>
+        <w:t>.</w:t>
       </w:r>
     </w:p>
     <w:p>
@@ -12191,9 +12427,13 @@
           <w:ilvl w:val="0"/>
           <w:numId w:val="16"/>
         </w:numPr>
+        <w:jc w:val="both"/>
       </w:pPr>
       <w:r>
         <w:t>Krzyżowanie – wybrane osobniki tworzą nowe poprzez wymianę części swoich genów</w:t>
+      </w:r>
+      <w:r>
+        <w:t>.</w:t>
       </w:r>
     </w:p>
     <w:p>
@@ -12203,9 +12443,13 @@
           <w:ilvl w:val="0"/>
           <w:numId w:val="16"/>
         </w:numPr>
+        <w:jc w:val="both"/>
       </w:pPr>
       <w:r>
         <w:t>Mutacja – losowa zmiana niektórych genów, by dać szansę na rozwinięcie się nowych, korzystnych cech w populacji</w:t>
+      </w:r>
+      <w:r>
+        <w:t>.</w:t>
       </w:r>
     </w:p>
     <w:p>
@@ -12215,15 +12459,27 @@
           <w:ilvl w:val="0"/>
           <w:numId w:val="16"/>
         </w:numPr>
-      </w:pPr>
-      <w:r>
-        <w:t>Jeżeli nie osiągnięto zadowalających rezultatów i nie przekroczono maksymalnej liczby iteracji – powrót do kroku 2.</w:t>
-      </w:r>
-    </w:p>
-    <w:p/>
+        <w:jc w:val="both"/>
+      </w:pPr>
+      <w:r>
+        <w:t xml:space="preserve">Jeżeli nie osiągnięto zadowalających rezultatów i nie </w:t>
+      </w:r>
+      <w:r>
+        <w:t>wystąpiło kryterium stopu</w:t>
+      </w:r>
+      <w:r>
+        <w:t xml:space="preserve"> – powrót do kroku 2.</w:t>
+      </w:r>
+    </w:p>
+    <w:p>
+      <w:pPr>
+        <w:jc w:val="both"/>
+      </w:pPr>
+    </w:p>
     <w:p>
       <w:pPr>
         <w:pStyle w:val="Nagwek2"/>
+        <w:jc w:val="both"/>
       </w:pPr>
       <w:bookmarkStart w:id="13" w:name="_Toc132747563"/>
       <w:r>
@@ -12237,6 +12493,7 @@
     <w:p>
       <w:pPr>
         <w:pStyle w:val="Nagwek3"/>
+        <w:jc w:val="both"/>
       </w:pPr>
       <w:bookmarkStart w:id="14" w:name="_Toc132747564"/>
       <w:r>
@@ -12326,6 +12583,7 @@
     <w:p>
       <w:pPr>
         <w:ind w:firstLine="720"/>
+        <w:jc w:val="both"/>
         <w:rPr>
           <w:rFonts w:cs="Times New Roman"/>
         </w:rPr>
@@ -12334,6 +12592,7 @@
     <w:p>
       <w:pPr>
         <w:pStyle w:val="Nagwek3"/>
+        <w:jc w:val="both"/>
       </w:pPr>
       <w:bookmarkStart w:id="15" w:name="_Toc132747565"/>
       <w:r>
@@ -12357,7 +12616,7 @@
     </w:p>
     <w:p>
       <w:pPr>
-        <w:jc w:val="center"/>
+        <w:jc w:val="both"/>
         <w:rPr>
           <w:b/>
           <w:bCs/>
@@ -12391,7 +12650,13 @@
     </w:p>
     <w:p>
       <w:pPr>
-        <w:jc w:val="center"/>
+        <w:ind w:firstLine="720"/>
+        <w:jc w:val="both"/>
+      </w:pPr>
+    </w:p>
+    <w:p>
+      <w:pPr>
+        <w:jc w:val="both"/>
         <w:rPr>
           <w:b/>
           <w:bCs/>
@@ -12407,6 +12672,7 @@
     </w:p>
     <w:p>
       <w:pPr>
+        <w:ind w:firstLine="720"/>
         <w:jc w:val="both"/>
       </w:pPr>
       <w:r>
@@ -12990,29 +13256,42 @@
     </w:p>
     <w:p>
       <w:pPr>
-        <w:jc w:val="both"/>
-        <w:rPr>
-          <w:rFonts w:cs="Times New Roman"/>
-        </w:rPr>
-      </w:pPr>
-      <w:r>
-        <w:rPr>
-          <w:rFonts w:cs="Times New Roman"/>
-        </w:rPr>
-        <w:t>W tym przypadku funkcja zwróci nam jedno wybrane rozwiązanie z podanej w argumencie listy. Aby dostać dwa rozwiązania musimy wywołać taką funkcję dwa razy, gdzie za drugim razem podajemy listę bez wylosowanego wcześniej osobnika, by uniknąć wylosowania dwa razy tego samego rozwiązania.</w:t>
-      </w:r>
-    </w:p>
-    <w:p>
-      <w:pPr>
-        <w:jc w:val="both"/>
-        <w:rPr>
-          <w:rFonts w:cs="Times New Roman"/>
-        </w:rPr>
-      </w:pPr>
-    </w:p>
-    <w:p>
-      <w:pPr>
-        <w:jc w:val="center"/>
+        <w:ind w:firstLine="720"/>
+        <w:jc w:val="both"/>
+        <w:rPr>
+          <w:rFonts w:cs="Times New Roman"/>
+        </w:rPr>
+      </w:pPr>
+      <w:r>
+        <w:rPr>
+          <w:rFonts w:cs="Times New Roman"/>
+        </w:rPr>
+        <w:t xml:space="preserve">W tym przypadku funkcja zwróci nam jedno wybrane rozwiązanie z podanej </w:t>
+      </w:r>
+      <w:r>
+        <w:rPr>
+          <w:rFonts w:cs="Times New Roman"/>
+        </w:rPr>
+        <w:br/>
+      </w:r>
+      <w:r>
+        <w:rPr>
+          <w:rFonts w:cs="Times New Roman"/>
+        </w:rPr>
+        <w:t>w argumencie listy. Aby dostać dwa rozwiązania musimy wywołać taką funkcję dwa razy, gdzie za drugim razem podajemy listę bez wylosowanego wcześniej osobnika, by uniknąć wylosowania dwa razy tego samego rozwiązania.</w:t>
+      </w:r>
+    </w:p>
+    <w:p>
+      <w:pPr>
+        <w:jc w:val="both"/>
+        <w:rPr>
+          <w:rFonts w:cs="Times New Roman"/>
+        </w:rPr>
+      </w:pPr>
+    </w:p>
+    <w:p>
+      <w:pPr>
+        <w:jc w:val="both"/>
         <w:rPr>
           <w:rFonts w:cs="Times New Roman"/>
           <w:b/>
@@ -13025,22 +13304,35 @@
           <w:b/>
           <w:bCs/>
         </w:rPr>
+        <w:lastRenderedPageBreak/>
         <w:t>Selekcja turniejowa</w:t>
       </w:r>
     </w:p>
     <w:p>
       <w:pPr>
-        <w:jc w:val="both"/>
-        <w:rPr>
-          <w:rFonts w:cs="Times New Roman"/>
-        </w:rPr>
-      </w:pPr>
-      <w:r>
-        <w:rPr>
-          <w:rFonts w:cs="Times New Roman"/>
-        </w:rPr>
-        <w:lastRenderedPageBreak/>
-        <w:t xml:space="preserve">Selekcja turniejowa jest popularną metodą, ze względu na swoja prostotę i skuteczność. Algorytm polega na wybraniu </w:t>
+        <w:ind w:firstLine="720"/>
+        <w:jc w:val="both"/>
+        <w:rPr>
+          <w:rFonts w:cs="Times New Roman"/>
+        </w:rPr>
+      </w:pPr>
+      <w:r>
+        <w:rPr>
+          <w:rFonts w:cs="Times New Roman"/>
+        </w:rPr>
+        <w:t xml:space="preserve">Selekcja turniejowa jest popularną metodą, ze względu na swoja prostotę </w:t>
+      </w:r>
+      <w:r>
+        <w:rPr>
+          <w:rFonts w:cs="Times New Roman"/>
+        </w:rPr>
+        <w:br/>
+      </w:r>
+      <w:r>
+        <w:rPr>
+          <w:rFonts w:cs="Times New Roman"/>
+        </w:rPr>
+        <w:t xml:space="preserve">i skuteczność. Algorytm polega na wybraniu </w:t>
       </w:r>
       <w:r>
         <w:rPr>
@@ -13054,14 +13346,7 @@
         <w:rPr>
           <w:rFonts w:cs="Times New Roman"/>
         </w:rPr>
-        <w:t xml:space="preserve"> osobników z populacji, a następnie spośród nich wybraniu osobnika z najlepszą wartością dopasowania. Z racji minimalizacji funkcji celu, dla nas najlepszą wartością jest wartość minimalna. Osobniki wybierane do „turnieju” są losowane </w:t>
-      </w:r>
-      <w:r>
-        <w:rPr>
-          <w:rFonts w:cs="Times New Roman"/>
-        </w:rPr>
-        <w:br/>
-        <w:t xml:space="preserve">z takim samym prawdopodobieństwem. Warto dodać, że metoda ta przyjmuje jeden parametr: </w:t>
+        <w:t xml:space="preserve"> osobników z populacji, a następnie spośród nich wybraniu osobnika z najlepszą wartością dopasowania. Z racji minimalizacji funkcji celu, dla nas najlepszą wartością jest wartość minimalna. Osobniki wybierane do „turnieju” są losowane z takim samym prawdopodobieństwem. Warto dodać, że metoda ta przyjmuje jeden parametr: </w:t>
       </w:r>
       <w:r>
         <w:rPr>
@@ -13080,6 +13365,7 @@
     </w:p>
     <w:p>
       <w:pPr>
+        <w:jc w:val="both"/>
         <w:rPr>
           <w:rFonts w:cs="Times New Roman"/>
           <w:b/>
@@ -13090,6 +13376,7 @@
     <w:p>
       <w:pPr>
         <w:pStyle w:val="Nagwek3"/>
+        <w:jc w:val="both"/>
       </w:pPr>
       <w:bookmarkStart w:id="16" w:name="_Toc132747566"/>
       <w:r>
@@ -13118,7 +13405,7 @@
     <w:p>
       <w:pPr>
         <w:ind w:firstLine="720"/>
-        <w:jc w:val="center"/>
+        <w:jc w:val="both"/>
         <w:rPr>
           <w:rFonts w:cs="Times New Roman"/>
           <w:lang w:val="pl-PL"/>
@@ -13240,6 +13527,7 @@
     </w:p>
     <w:p>
       <w:pPr>
+        <w:ind w:firstLine="720"/>
         <w:jc w:val="both"/>
         <w:rPr>
           <w:rFonts w:cs="Times New Roman"/>
@@ -13464,19 +13752,7 @@
         <w:rPr>
           <w:rFonts w:cs="Times New Roman"/>
         </w:rPr>
-        <w:t xml:space="preserve">Zaimplementowano dwie metody </w:t>
-      </w:r>
-      <w:r>
-        <w:rPr>
-          <w:rFonts w:cs="Times New Roman"/>
-        </w:rPr>
-        <w:t>krzyżowań</w:t>
-      </w:r>
-      <w:r>
-        <w:rPr>
-          <w:rFonts w:cs="Times New Roman"/>
-        </w:rPr>
-        <w:t>:</w:t>
+        <w:t>Zaimplementowano dwie metody krzyżowań:</w:t>
       </w:r>
     </w:p>
     <w:p>
@@ -13495,13 +13771,7 @@
         <w:rPr>
           <w:rFonts w:cs="Times New Roman"/>
         </w:rPr>
-        <w:t xml:space="preserve">przez </w:t>
-      </w:r>
-      <w:r>
-        <w:rPr>
-          <w:rFonts w:cs="Times New Roman"/>
-        </w:rPr>
-        <w:t>wymianę bloków zajęciowych z danego dnia</w:t>
+        <w:t>przez wymianę bloków zajęciowych z danego dnia</w:t>
       </w:r>
     </w:p>
     <w:p>
@@ -13521,6 +13791,33 @@
           <w:rFonts w:cs="Times New Roman"/>
         </w:rPr>
         <w:t>przez wymianę pojedynczego bloku zajęciowego.</w:t>
+      </w:r>
+    </w:p>
+    <w:p>
+      <w:pPr>
+        <w:pStyle w:val="Akapitzlist"/>
+        <w:jc w:val="both"/>
+        <w:rPr>
+          <w:rFonts w:cs="Times New Roman"/>
+        </w:rPr>
+      </w:pPr>
+    </w:p>
+    <w:p>
+      <w:pPr>
+        <w:jc w:val="both"/>
+        <w:rPr>
+          <w:rFonts w:cs="Times New Roman"/>
+          <w:b/>
+          <w:bCs/>
+        </w:rPr>
+      </w:pPr>
+      <w:r>
+        <w:rPr>
+          <w:rFonts w:cs="Times New Roman"/>
+          <w:b/>
+          <w:bCs/>
+        </w:rPr>
+        <w:t>Wymiana zajęć dla całego dnia</w:t>
       </w:r>
     </w:p>
     <w:p>
@@ -14210,6 +14507,96 @@
     </w:p>
     <w:p>
       <w:pPr>
+        <w:ind w:firstLine="360"/>
+        <w:jc w:val="both"/>
+      </w:pPr>
+      <w:r>
+        <w:t xml:space="preserve">Na </w:t>
+      </w:r>
+      <w:r>
+        <w:rPr>
+          <w:i/>
+          <w:iCs/>
+        </w:rPr>
+        <w:t>Rys. 1.</w:t>
+      </w:r>
+      <w:r>
+        <w:t xml:space="preserve"> widoczne są dwa przykładowe rozwiązania przed krzyżowaniem. Kolorem pomarańczowym oznaczone są bloki zajęciowe dla pierwszego rozwiązania, natomiast zielonym – dla drugiego. Kolorem niebieskim oznaczone są bloki zajęciowe z wylosowanych dni </w:t>
+      </w:r>
+      <m:oMath>
+        <m:sSub>
+          <m:sSubPr>
+            <m:ctrlPr>
+              <w:rPr>
+                <w:rFonts w:ascii="Cambria Math" w:hAnsi="Cambria Math"/>
+                <w:i/>
+              </w:rPr>
+            </m:ctrlPr>
+          </m:sSubPr>
+          <m:e>
+            <m:r>
+              <w:rPr>
+                <w:rFonts w:ascii="Cambria Math" w:hAnsi="Cambria Math"/>
+              </w:rPr>
+              <m:t>d</m:t>
+            </m:r>
+          </m:e>
+          <m:sub>
+            <m:r>
+              <w:rPr>
+                <w:rFonts w:ascii="Cambria Math" w:hAnsi="Cambria Math"/>
+              </w:rPr>
+              <m:t>1</m:t>
+            </m:r>
+          </m:sub>
+        </m:sSub>
+      </m:oMath>
+      <w:r>
+        <w:t xml:space="preserve"> i </w:t>
+      </w:r>
+      <m:oMath>
+        <m:sSub>
+          <m:sSubPr>
+            <m:ctrlPr>
+              <w:rPr>
+                <w:rFonts w:ascii="Cambria Math" w:hAnsi="Cambria Math"/>
+                <w:i/>
+              </w:rPr>
+            </m:ctrlPr>
+          </m:sSubPr>
+          <m:e>
+            <m:r>
+              <w:rPr>
+                <w:rFonts w:ascii="Cambria Math" w:hAnsi="Cambria Math"/>
+              </w:rPr>
+              <m:t>d</m:t>
+            </m:r>
+          </m:e>
+          <m:sub>
+            <m:r>
+              <w:rPr>
+                <w:rFonts w:ascii="Cambria Math" w:hAnsi="Cambria Math"/>
+              </w:rPr>
+              <m:t>2</m:t>
+            </m:r>
+          </m:sub>
+        </m:sSub>
+      </m:oMath>
+      <w:r>
+        <w:t>.</w:t>
+      </w:r>
+    </w:p>
+    <w:p>
+      <w:pPr>
+        <w:ind w:firstLine="360"/>
+        <w:jc w:val="both"/>
+        <w:rPr>
+          <w:rFonts w:cs="Times New Roman"/>
+        </w:rPr>
+      </w:pPr>
+    </w:p>
+    <w:p>
+      <w:pPr>
         <w:keepNext/>
         <w:ind w:firstLine="360"/>
         <w:jc w:val="center"/>
@@ -14217,6 +14604,7 @@
       <w:r>
         <w:rPr>
           <w:rFonts w:cs="Times New Roman"/>
+          <w:noProof/>
         </w:rPr>
         <w:lastRenderedPageBreak/>
         <w:drawing>
@@ -14332,83 +14720,10 @@
         <w:t xml:space="preserve"> rozwiązania przed krzyżowaniem</w:t>
       </w:r>
     </w:p>
-    <w:p/>
-    <w:p>
-      <w:r>
-        <w:t xml:space="preserve">Na </w:t>
-      </w:r>
-      <w:r>
-        <w:rPr>
-          <w:i/>
-          <w:iCs/>
-        </w:rPr>
-        <w:t>Rys. 1.</w:t>
-      </w:r>
-      <w:r>
-        <w:t xml:space="preserve"> widoczne są dwa przykładowe rozwiązania przed krzyżowaniem. Kolorem pomarańczowym oznaczone są bloki zajęciowe dla pierwszego rozwiązania, natomiast zielonym – dla drugiego. Kolorem niebieskim oznaczone są bloki zajęciowe z wylosowanych dni </w:t>
-      </w:r>
-      <m:oMath>
-        <m:sSub>
-          <m:sSubPr>
-            <m:ctrlPr>
-              <w:rPr>
-                <w:rFonts w:ascii="Cambria Math" w:hAnsi="Cambria Math"/>
-                <w:i/>
-              </w:rPr>
-            </m:ctrlPr>
-          </m:sSubPr>
-          <m:e>
-            <m:r>
-              <w:rPr>
-                <w:rFonts w:ascii="Cambria Math" w:hAnsi="Cambria Math"/>
-              </w:rPr>
-              <m:t>d</m:t>
-            </m:r>
-          </m:e>
-          <m:sub>
-            <m:r>
-              <w:rPr>
-                <w:rFonts w:ascii="Cambria Math" w:hAnsi="Cambria Math"/>
-              </w:rPr>
-              <m:t>1</m:t>
-            </m:r>
-          </m:sub>
-        </m:sSub>
-      </m:oMath>
-      <w:r>
-        <w:t xml:space="preserve"> i </w:t>
-      </w:r>
-      <m:oMath>
-        <m:sSub>
-          <m:sSubPr>
-            <m:ctrlPr>
-              <w:rPr>
-                <w:rFonts w:ascii="Cambria Math" w:hAnsi="Cambria Math"/>
-                <w:i/>
-              </w:rPr>
-            </m:ctrlPr>
-          </m:sSubPr>
-          <m:e>
-            <m:r>
-              <w:rPr>
-                <w:rFonts w:ascii="Cambria Math" w:hAnsi="Cambria Math"/>
-              </w:rPr>
-              <m:t>d</m:t>
-            </m:r>
-          </m:e>
-          <m:sub>
-            <m:r>
-              <w:rPr>
-                <w:rFonts w:ascii="Cambria Math" w:hAnsi="Cambria Math"/>
-              </w:rPr>
-              <m:t>2</m:t>
-            </m:r>
-          </m:sub>
-        </m:sSub>
-      </m:oMath>
-      <w:r>
-        <w:t>.</w:t>
-      </w:r>
+    <w:p>
+      <w:pPr>
+        <w:jc w:val="both"/>
+      </w:pPr>
     </w:p>
     <w:p>
       <w:pPr>
@@ -14419,12 +14734,12 @@
       <w:r>
         <w:rPr>
           <w:rFonts w:cs="Times New Roman"/>
-        </w:rPr>
-        <w:lastRenderedPageBreak/>
+          <w:noProof/>
+        </w:rPr>
         <w:drawing>
-          <wp:inline distT="0" distB="0" distL="0" distR="0" wp14:anchorId="64D92733" wp14:editId="79C1B294">
-            <wp:extent cx="5191850" cy="3972479"/>
-            <wp:effectExtent l="0" t="0" r="8890" b="9525"/>
+          <wp:inline distT="0" distB="0" distL="0" distR="0" wp14:anchorId="64D92733" wp14:editId="02EC99BC">
+            <wp:extent cx="4981575" cy="3811590"/>
+            <wp:effectExtent l="0" t="0" r="0" b="0"/>
             <wp:docPr id="1081942815" name="Obraz 1" descr="Obraz zawierający wykres&#10;&#10;Opis wygenerowany automatycznie"/>
             <wp:cNvGraphicFramePr>
               <a:graphicFrameLocks xmlns:a="http://schemas.openxmlformats.org/drawingml/2006/main" noChangeAspect="1"/>
@@ -14445,7 +14760,7 @@
                   <pic:spPr>
                     <a:xfrm>
                       <a:off x="0" y="0"/>
-                      <a:ext cx="5191850" cy="3972479"/>
+                      <a:ext cx="4988131" cy="3816606"/>
                     </a:xfrm>
                     <a:prstGeom prst="rect">
                       <a:avLst/>
@@ -14516,9 +14831,18 @@
         <w:t xml:space="preserve"> przez wymianę bloków zajęciowych z danego dnia</w:t>
       </w:r>
     </w:p>
-    <w:p/>
-    <w:p>
-      <w:r>
+    <w:p>
+      <w:pPr>
+        <w:jc w:val="both"/>
+      </w:pPr>
+    </w:p>
+    <w:p>
+      <w:pPr>
+        <w:ind w:firstLine="360"/>
+        <w:jc w:val="both"/>
+      </w:pPr>
+      <w:r>
+        <w:lastRenderedPageBreak/>
         <w:t xml:space="preserve">Na </w:t>
       </w:r>
       <w:r>
@@ -14526,53 +14850,13 @@
           <w:i/>
           <w:iCs/>
         </w:rPr>
-        <w:t xml:space="preserve">Rys. </w:t>
-      </w:r>
-      <w:r>
-        <w:rPr>
-          <w:i/>
-          <w:iCs/>
-        </w:rPr>
-        <w:t>2</w:t>
-      </w:r>
-      <w:r>
-        <w:rPr>
-          <w:i/>
-          <w:iCs/>
-        </w:rPr>
-        <w:t>.</w:t>
-      </w:r>
-      <w:r>
-        <w:t xml:space="preserve"> widoczne są dwa przykładowe rozwiązania </w:t>
-      </w:r>
-      <w:r>
-        <w:t>po</w:t>
-      </w:r>
-      <w:r>
-        <w:t xml:space="preserve"> krzyżowani</w:t>
-      </w:r>
-      <w:r>
-        <w:t>u</w:t>
-      </w:r>
-      <w:r>
-        <w:t>. Kolorem pomarańczowym oznaczone są bloki zajęciowe dla pierwszego</w:t>
-      </w:r>
-      <w:r>
-        <w:t xml:space="preserve"> rozwiązania potomnego</w:t>
-      </w:r>
-      <w:r>
-        <w:t xml:space="preserve">, natomiast zielonym – dla drugiego. Kolorem </w:t>
-      </w:r>
-      <w:r>
-        <w:t>fioletowym</w:t>
-      </w:r>
-      <w:r>
-        <w:t xml:space="preserve"> oznaczone są bloki zajęciowe</w:t>
+        <w:t>Rys. 2.</w:t>
+      </w:r>
+      <w:r>
+        <w:t xml:space="preserve"> widoczne są dwa przykładowe rozwiązania po krzyżowaniu. Kolorem pomarańczowym oznaczone są bloki zajęciowe dla pierwszego rozwiązania potomnego, natomiast zielonym – dla drugiego. Kolorem fioletowym oznaczone są bloki zajęciowe</w:t>
       </w:r>
       <w:r>
         <w:br/>
-      </w:r>
-      <w:r>
         <w:t xml:space="preserve">z wylosowanych dni </w:t>
       </w:r>
       <m:oMath>
@@ -14641,6 +14925,29 @@
     <w:p>
       <w:pPr>
         <w:ind w:firstLine="360"/>
+        <w:jc w:val="both"/>
+      </w:pPr>
+    </w:p>
+    <w:p>
+      <w:pPr>
+        <w:jc w:val="both"/>
+        <w:rPr>
+          <w:b/>
+          <w:bCs/>
+        </w:rPr>
+      </w:pPr>
+      <w:r>
+        <w:rPr>
+          <w:b/>
+          <w:bCs/>
+        </w:rPr>
+        <w:t>Wymiana pojedynczego bloku zajęć</w:t>
+      </w:r>
+    </w:p>
+    <w:p>
+      <w:pPr>
+        <w:ind w:firstLine="360"/>
+        <w:jc w:val="both"/>
       </w:pPr>
       <w:r>
         <w:rPr>
@@ -14808,13 +15115,7 @@
         <w:rPr>
           <w:rFonts w:cs="Times New Roman"/>
         </w:rPr>
-        <w:t xml:space="preserve">Pozostałe grupy są przepisywane w czystej postaci. </w:t>
-      </w:r>
-      <w:r>
-        <w:rPr>
-          <w:rFonts w:cs="Times New Roman"/>
-        </w:rPr>
-        <w:t>Analogicznie w drugą stronę.</w:t>
+        <w:t>Pozostałe grupy są przepisywane w czystej postaci. Analogicznie w drugą stronę.</w:t>
       </w:r>
     </w:p>
     <w:p>
@@ -14826,8 +15127,8 @@
       <w:r>
         <w:rPr>
           <w:rFonts w:cs="Times New Roman"/>
-        </w:rPr>
-        <w:lastRenderedPageBreak/>
+          <w:noProof/>
+        </w:rPr>
         <w:drawing>
           <wp:inline distT="0" distB="0" distL="0" distR="0" wp14:anchorId="1041276B" wp14:editId="2E91E327">
             <wp:extent cx="5239481" cy="3915321"/>
@@ -14920,12 +15221,17 @@
     </w:p>
     <w:p>
       <w:pPr>
-        <w:rPr>
-          <w:rFonts w:cs="Times New Roman"/>
-        </w:rPr>
-      </w:pPr>
-    </w:p>
-    <w:p>
+        <w:jc w:val="both"/>
+        <w:rPr>
+          <w:rFonts w:cs="Times New Roman"/>
+        </w:rPr>
+      </w:pPr>
+    </w:p>
+    <w:p>
+      <w:pPr>
+        <w:ind w:firstLine="360"/>
+        <w:jc w:val="both"/>
+      </w:pPr>
       <w:r>
         <w:t xml:space="preserve">Na </w:t>
       </w:r>
@@ -14934,45 +15240,10 @@
           <w:i/>
           <w:iCs/>
         </w:rPr>
-        <w:t xml:space="preserve">Rys. </w:t>
-      </w:r>
-      <w:r>
-        <w:rPr>
-          <w:i/>
-          <w:iCs/>
-        </w:rPr>
-        <w:t>3</w:t>
-      </w:r>
-      <w:r>
-        <w:rPr>
-          <w:i/>
-          <w:iCs/>
-        </w:rPr>
-        <w:t>.</w:t>
-      </w:r>
-      <w:r>
-        <w:t xml:space="preserve"> widoczne są dwa przykładowe rozwiązania p</w:t>
-      </w:r>
-      <w:r>
-        <w:t xml:space="preserve">rzed </w:t>
-      </w:r>
-      <w:r>
-        <w:t>krzyżowani</w:t>
-      </w:r>
-      <w:r>
-        <w:t>em</w:t>
-      </w:r>
-      <w:r>
-        <w:t xml:space="preserve">. Kolorem pomarańczowym oznaczone są bloki zajęciowe dla pierwszego rozwiązania, natomiast zielonym – dla drugiego. Kolorem fioletowym oznaczone są </w:t>
-      </w:r>
-      <w:r>
-        <w:t xml:space="preserve">wylosowane </w:t>
-      </w:r>
-      <w:r>
-        <w:t>bloki zajęciowe</w:t>
-      </w:r>
-      <w:r>
-        <w:t xml:space="preserve"> </w:t>
+        <w:t>Rys. 3.</w:t>
+      </w:r>
+      <w:r>
+        <w:t xml:space="preserve"> widoczne są dwa przykładowe rozwiązania przed krzyżowaniem. Kolorem pomarańczowym oznaczone są bloki zajęciowe dla pierwszego rozwiązania, natomiast zielonym – dla drugiego. Kolorem fioletowym oznaczone są wylosowane bloki zajęciowe </w:t>
       </w:r>
       <m:oMath>
         <m:sSub>
@@ -15099,7 +15370,11 @@
         <w:t>.</w:t>
       </w:r>
     </w:p>
-    <w:p/>
+    <w:p>
+      <w:pPr>
+        <w:jc w:val="both"/>
+      </w:pPr>
+    </w:p>
     <w:p>
       <w:pPr>
         <w:ind w:firstLine="360"/>
@@ -15118,6 +15393,7 @@
       <w:r>
         <w:rPr>
           <w:rFonts w:cs="Times New Roman"/>
+          <w:noProof/>
         </w:rPr>
         <w:lastRenderedPageBreak/>
         <w:drawing>
@@ -15209,8 +15485,16 @@
         <w:t>. Dwa przykładowe rozwiązania po krzyżowaniu przez wymianę pojedynczego bloku zajęciowego</w:t>
       </w:r>
     </w:p>
-    <w:p/>
-    <w:p>
+    <w:p>
+      <w:pPr>
+        <w:jc w:val="both"/>
+      </w:pPr>
+    </w:p>
+    <w:p>
+      <w:pPr>
+        <w:ind w:firstLine="720"/>
+        <w:jc w:val="both"/>
+      </w:pPr>
       <w:r>
         <w:t xml:space="preserve">Na </w:t>
       </w:r>
@@ -15219,36 +15503,10 @@
           <w:i/>
           <w:iCs/>
         </w:rPr>
-        <w:t xml:space="preserve">Rys. </w:t>
-      </w:r>
-      <w:r>
-        <w:rPr>
-          <w:i/>
-          <w:iCs/>
-        </w:rPr>
-        <w:t>4</w:t>
-      </w:r>
-      <w:r>
-        <w:rPr>
-          <w:i/>
-          <w:iCs/>
-        </w:rPr>
-        <w:t>.</w:t>
-      </w:r>
-      <w:r>
-        <w:t xml:space="preserve"> widoczne są dwa przykładowe rozwiązania </w:t>
-      </w:r>
-      <w:r>
-        <w:t>po</w:t>
-      </w:r>
-      <w:r>
-        <w:t xml:space="preserve"> krzyżowani</w:t>
-      </w:r>
-      <w:r>
-        <w:t>u</w:t>
-      </w:r>
-      <w:r>
-        <w:t xml:space="preserve">. Kolorem pomarańczowym oznaczone są bloki zajęciowe dla pierwszego rozwiązania, natomiast zielonym – dla drugiego. Kolorem fioletowym oznaczone są wylosowane bloki zajęciowe </w:t>
+        <w:t>Rys. 4.</w:t>
+      </w:r>
+      <w:r>
+        <w:t xml:space="preserve"> widoczne są dwa przykładowe rozwiązania po krzyżowaniu. Kolorem pomarańczowym oznaczone są bloki zajęciowe dla pierwszego rozwiązania, natomiast zielonym – dla drugiego. Kolorem fioletowym oznaczone są wylosowane bloki zajęciowe </w:t>
       </w:r>
       <m:oMath>
         <m:sSub>
@@ -15327,6 +15585,7 @@
     <w:p>
       <w:pPr>
         <w:pStyle w:val="Nagwek3"/>
+        <w:jc w:val="both"/>
       </w:pPr>
       <w:bookmarkStart w:id="17" w:name="_Toc132747567"/>
       <w:r>
@@ -15368,7 +15627,19 @@
         <w:rPr>
           <w:rFonts w:cs="Times New Roman"/>
         </w:rPr>
-        <w:t>grupy o jeden slot lub przez zmianę nauczyciela dla jednej grupy.</w:t>
+        <w:t xml:space="preserve">grupy o jeden slot </w:t>
+      </w:r>
+      <w:r>
+        <w:rPr>
+          <w:rFonts w:cs="Times New Roman"/>
+        </w:rPr>
+        <w:t xml:space="preserve">oraz </w:t>
+      </w:r>
+      <w:r>
+        <w:rPr>
+          <w:rFonts w:cs="Times New Roman"/>
+        </w:rPr>
+        <w:t>przez zmianę nauczyciela dla jednej grupy.</w:t>
       </w:r>
       <w:r>
         <w:rPr>
@@ -15387,6 +15658,24 @@
     </w:p>
     <w:p>
       <w:pPr>
+        <w:jc w:val="both"/>
+        <w:rPr>
+          <w:rFonts w:cs="Times New Roman"/>
+          <w:b/>
+          <w:bCs/>
+        </w:rPr>
+      </w:pPr>
+      <w:r>
+        <w:rPr>
+          <w:rFonts w:cs="Times New Roman"/>
+          <w:b/>
+          <w:bCs/>
+        </w:rPr>
+        <w:t>Przesunięcie grupy</w:t>
+      </w:r>
+    </w:p>
+    <w:p>
+      <w:pPr>
         <w:ind w:firstLine="720"/>
         <w:jc w:val="both"/>
         <w:rPr>
@@ -15463,7 +15752,31 @@
         <w:rPr>
           <w:rFonts w:cs="Times New Roman"/>
         </w:rPr>
-        <w:t xml:space="preserve"> Zostało to przedstawione na rysunku 1, gdzie na niebiesko zaznaczono bazowe </w:t>
+        <w:t xml:space="preserve"> Zostało to przedstawione na rys</w:t>
+      </w:r>
+      <w:r>
+        <w:rPr>
+          <w:rFonts w:cs="Times New Roman"/>
+        </w:rPr>
+        <w:t>.</w:t>
+      </w:r>
+      <w:r>
+        <w:rPr>
+          <w:rFonts w:cs="Times New Roman"/>
+        </w:rPr>
+        <w:t xml:space="preserve"> </w:t>
+      </w:r>
+      <w:r>
+        <w:rPr>
+          <w:rFonts w:cs="Times New Roman"/>
+        </w:rPr>
+        <w:t>5</w:t>
+      </w:r>
+      <w:r>
+        <w:rPr>
+          <w:rFonts w:cs="Times New Roman"/>
+        </w:rPr>
+        <w:t xml:space="preserve">, gdzie na niebiesko zaznaczono bazowe </w:t>
       </w:r>
       <w:proofErr w:type="spellStart"/>
       <w:r>
@@ -15532,25 +15845,42 @@
       <w:pPr>
         <w:pStyle w:val="Legenda"/>
         <w:jc w:val="center"/>
-        <w:rPr>
-          <w:rFonts w:cs="Times New Roman"/>
-        </w:rPr>
-      </w:pPr>
-      <w:r>
-        <w:t xml:space="preserve">Rysunek </w:t>
-      </w:r>
-      <w:fldSimple w:instr=" SEQ Rysunek \* ARABIC ">
-        <w:r>
-          <w:rPr>
-            <w:noProof/>
-          </w:rPr>
-          <w:t>1</w:t>
-        </w:r>
-      </w:fldSimple>
+      </w:pPr>
+      <w:r>
+        <w:t>Rys</w:t>
+      </w:r>
+      <w:r>
+        <w:t>.</w:t>
+      </w:r>
+      <w:r>
+        <w:t xml:space="preserve"> </w:t>
+      </w:r>
+      <w:r>
+        <w:t>5</w:t>
+      </w:r>
       <w:r>
         <w:t>. Mutacja przez przesunięcie</w:t>
       </w:r>
     </w:p>
+    <w:p/>
+    <w:p>
+      <w:pPr>
+        <w:jc w:val="both"/>
+        <w:rPr>
+          <w:rFonts w:cs="Times New Roman"/>
+          <w:b/>
+          <w:bCs/>
+        </w:rPr>
+      </w:pPr>
+      <w:r>
+        <w:rPr>
+          <w:rFonts w:cs="Times New Roman"/>
+          <w:b/>
+          <w:bCs/>
+        </w:rPr>
+        <w:t>Przez zmianę nauczyciela</w:t>
+      </w:r>
+    </w:p>
     <w:p>
       <w:pPr>
         <w:ind w:firstLine="720"/>
@@ -15559,40 +15889,32 @@
           <w:rFonts w:cs="Times New Roman"/>
         </w:rPr>
       </w:pPr>
+      <w:r>
+        <w:rPr>
+          <w:rFonts w:cs="Times New Roman"/>
+        </w:rPr>
+        <w:t>W mutacji poprzez zmianę nauczyciela losowana jest jedna z grup należących do rozwiązania</w:t>
+      </w:r>
+      <w:r>
+        <w:rPr>
+          <w:rFonts w:cs="Times New Roman"/>
+        </w:rPr>
+        <w:t>. Następnie sprawdzane jest, czy w godzinach jej zajęć dostępni są inni nauczyciele. Jeśli tak, losowany jest jeden z nich i następuje zmiana lektora dla tej grupy. Jeśli nie, losowana jest inna grupa.</w:t>
+      </w:r>
+    </w:p>
+    <w:p>
+      <w:pPr>
+        <w:pStyle w:val="Nagwek2"/>
+        <w:jc w:val="both"/>
+      </w:pPr>
+      <w:r>
+        <w:t>3.3. Pseudokod</w:t>
+      </w:r>
     </w:p>
     <w:p>
       <w:pPr>
         <w:ind w:firstLine="720"/>
         <w:jc w:val="both"/>
-        <w:rPr>
-          <w:rFonts w:cs="Times New Roman"/>
-        </w:rPr>
-      </w:pPr>
-      <w:r>
-        <w:rPr>
-          <w:rFonts w:cs="Times New Roman"/>
-        </w:rPr>
-        <w:t>W mutacji poprzez zmianę nauczyciela losowana jest jedna z grup należących do rozwiązania</w:t>
-      </w:r>
-      <w:r>
-        <w:rPr>
-          <w:rFonts w:cs="Times New Roman"/>
-        </w:rPr>
-        <w:t>. Następnie sprawdzane jest, czy w godzinach jej zajęć dostępni są inni nauczyciele. Jeśli tak, losowany jest jeden z nich i następuje zmiana lektora dla tej grupy. Jeśli nie, losowana jest inna grupa.</w:t>
-      </w:r>
-    </w:p>
-    <w:p>
-      <w:pPr>
-        <w:pStyle w:val="Nagwek2"/>
-      </w:pPr>
-      <w:r>
-        <w:t>3.3. Pseudokod</w:t>
-      </w:r>
-    </w:p>
-    <w:p>
-      <w:pPr>
-        <w:ind w:firstLine="720"/>
-        <w:jc w:val="both"/>
       </w:pPr>
       <w:r>
         <w:t>Poniżej znajduje się pseudokod algorytmu, który zwraca listę najlepszych rozwiązań dla każdej iteracji:</w:t>
@@ -15600,6 +15922,7 @@
     </w:p>
     <w:p>
       <w:pPr>
+        <w:jc w:val="both"/>
         <w:rPr>
           <w:rFonts w:ascii="Verdana Pro" w:hAnsi="Verdana Pro"/>
           <w:sz w:val="22"/>
@@ -15612,6 +15935,7 @@
     </w:p>
     <w:p>
       <w:pPr>
+        <w:jc w:val="both"/>
         <w:rPr>
           <w:rFonts w:ascii="Verdana Pro" w:hAnsi="Verdana Pro"/>
           <w:sz w:val="22"/>
@@ -15659,6 +15983,7 @@
     </w:p>
     <w:p>
       <w:pPr>
+        <w:jc w:val="both"/>
         <w:rPr>
           <w:rFonts w:ascii="Verdana Pro" w:hAnsi="Verdana Pro"/>
           <w:sz w:val="22"/>
@@ -15718,6 +16043,7 @@
     </w:p>
     <w:p>
       <w:pPr>
+        <w:jc w:val="both"/>
         <w:rPr>
           <w:rFonts w:ascii="Verdana Pro" w:hAnsi="Verdana Pro"/>
           <w:sz w:val="22"/>
@@ -15757,6 +16083,7 @@
     </w:p>
     <w:p>
       <w:pPr>
+        <w:jc w:val="both"/>
         <w:rPr>
           <w:rFonts w:ascii="Verdana Pro" w:hAnsi="Verdana Pro"/>
           <w:sz w:val="22"/>
@@ -15807,6 +16134,7 @@
     </w:p>
     <w:p>
       <w:pPr>
+        <w:jc w:val="both"/>
         <w:rPr>
           <w:rFonts w:ascii="Verdana Pro" w:hAnsi="Verdana Pro"/>
           <w:sz w:val="22"/>
@@ -15817,6 +16145,7 @@
     </w:p>
     <w:p>
       <w:pPr>
+        <w:jc w:val="both"/>
         <w:rPr>
           <w:rFonts w:ascii="Verdana Pro" w:hAnsi="Verdana Pro"/>
           <w:sz w:val="22"/>
@@ -15877,6 +16206,7 @@
     </w:p>
     <w:p>
       <w:pPr>
+        <w:jc w:val="both"/>
         <w:rPr>
           <w:rFonts w:ascii="Verdana Pro" w:hAnsi="Verdana Pro"/>
           <w:sz w:val="22"/>
@@ -15965,6 +16295,7 @@
     </w:p>
     <w:p>
       <w:pPr>
+        <w:jc w:val="both"/>
         <w:rPr>
           <w:rFonts w:ascii="Verdana Pro" w:hAnsi="Verdana Pro"/>
           <w:sz w:val="22"/>
@@ -16013,6 +16344,7 @@
     </w:p>
     <w:p>
       <w:pPr>
+        <w:jc w:val="both"/>
         <w:rPr>
           <w:rFonts w:ascii="Verdana Pro" w:hAnsi="Verdana Pro"/>
           <w:sz w:val="22"/>
@@ -16041,6 +16373,7 @@
     </w:p>
     <w:p>
       <w:pPr>
+        <w:jc w:val="both"/>
         <w:rPr>
           <w:rFonts w:ascii="Verdana Pro" w:hAnsi="Verdana Pro"/>
           <w:sz w:val="22"/>
@@ -16070,6 +16403,7 @@
     </w:p>
     <w:p>
       <w:pPr>
+        <w:jc w:val="both"/>
         <w:rPr>
           <w:rFonts w:ascii="Verdana Pro" w:hAnsi="Verdana Pro"/>
           <w:sz w:val="22"/>
@@ -16128,6 +16462,7 @@
     </w:p>
     <w:p>
       <w:pPr>
+        <w:jc w:val="both"/>
         <w:rPr>
           <w:rFonts w:ascii="Verdana Pro" w:hAnsi="Verdana Pro"/>
           <w:sz w:val="22"/>
@@ -16185,6 +16520,7 @@
     </w:p>
     <w:p>
       <w:pPr>
+        <w:jc w:val="both"/>
         <w:rPr>
           <w:rFonts w:ascii="Verdana Pro" w:hAnsi="Verdana Pro"/>
           <w:sz w:val="22"/>
@@ -16243,6 +16579,7 @@
     </w:p>
     <w:p>
       <w:pPr>
+        <w:jc w:val="both"/>
         <w:rPr>
           <w:rFonts w:ascii="Verdana Pro" w:hAnsi="Verdana Pro"/>
           <w:sz w:val="22"/>
@@ -16280,6 +16617,7 @@
     </w:p>
     <w:p>
       <w:pPr>
+        <w:jc w:val="both"/>
         <w:rPr>
           <w:rFonts w:ascii="Verdana Pro" w:hAnsi="Verdana Pro"/>
           <w:sz w:val="22"/>
@@ -16337,6 +16675,7 @@
     </w:p>
     <w:p>
       <w:pPr>
+        <w:jc w:val="both"/>
         <w:rPr>
           <w:rFonts w:ascii="Verdana Pro" w:hAnsi="Verdana Pro"/>
           <w:sz w:val="22"/>
@@ -16365,6 +16704,7 @@
     </w:p>
     <w:p>
       <w:pPr>
+        <w:jc w:val="both"/>
         <w:rPr>
           <w:rFonts w:ascii="Verdana Pro" w:hAnsi="Verdana Pro"/>
           <w:sz w:val="22"/>
@@ -16473,6 +16813,7 @@
     </w:p>
     <w:p>
       <w:pPr>
+        <w:jc w:val="both"/>
         <w:rPr>
           <w:rFonts w:ascii="Verdana Pro" w:hAnsi="Verdana Pro"/>
           <w:sz w:val="22"/>
@@ -16526,6 +16867,7 @@
           <w:i/>
           <w:iCs/>
         </w:rPr>
+        <w:lastRenderedPageBreak/>
         <w:t>get_best_solutions</w:t>
       </w:r>
       <w:proofErr w:type="spellEnd"/>
@@ -16567,6 +16909,7 @@
     <w:p>
       <w:pPr>
         <w:pStyle w:val="Nagwek1"/>
+        <w:jc w:val="both"/>
         <w:rPr>
           <w:rFonts w:cs="Times New Roman"/>
         </w:rPr>
@@ -16576,7 +16919,6 @@
         <w:rPr>
           <w:rFonts w:cs="Times New Roman"/>
         </w:rPr>
-        <w:lastRenderedPageBreak/>
         <w:t xml:space="preserve">4. </w:t>
       </w:r>
       <w:r>
@@ -16681,27 +17023,37 @@
         <w:jc w:val="center"/>
       </w:pPr>
       <w:r>
-        <w:t xml:space="preserve">Rysunek </w:t>
-      </w:r>
-      <w:fldSimple w:instr=" SEQ Rysunek \* ARABIC ">
-        <w:r>
-          <w:rPr>
-            <w:noProof/>
-          </w:rPr>
-          <w:t>2</w:t>
-        </w:r>
-      </w:fldSimple>
+        <w:t>Rys</w:t>
+      </w:r>
+      <w:r>
+        <w:t>.</w:t>
+      </w:r>
+      <w:r>
+        <w:t xml:space="preserve"> </w:t>
+      </w:r>
+      <w:r>
+        <w:t>6</w:t>
+      </w:r>
       <w:r>
         <w:t>. Główne okno programu</w:t>
       </w:r>
     </w:p>
     <w:p>
+      <w:pPr>
+        <w:jc w:val="both"/>
+      </w:pPr>
       <w:r>
         <w:tab/>
         <w:t>Jako rezultat wykonania programu otrzymujemy</w:t>
       </w:r>
       <w:r>
-        <w:t xml:space="preserve"> znalezione najlepsze rozwiązanie – wyrysowany plan zajęć oraz wykres przedstawiający wartość funkcji celu dla najlepszego rozwiązanie w kolejnych iteracjach algorytmu.</w:t>
+        <w:t xml:space="preserve"> znalezione najlepsze rozwiązanie – wyrysowany plan zajęć oraz wykres przedstawiający wartość funkcji celu dla najlepszego rozwiązani</w:t>
+      </w:r>
+      <w:r>
+        <w:t>a</w:t>
+      </w:r>
+      <w:r>
+        <w:t xml:space="preserve"> w kolejnych iteracjach algorytmu.</w:t>
       </w:r>
     </w:p>
     <w:p>
@@ -16757,7 +17109,623 @@
         <w:jc w:val="center"/>
       </w:pPr>
       <w:r>
-        <w:t xml:space="preserve">Rysunek </w:t>
+        <w:t>Rys</w:t>
+      </w:r>
+      <w:r>
+        <w:t>.7</w:t>
+      </w:r>
+      <w:r>
+        <w:t>. Plan zajęć</w:t>
+      </w:r>
+    </w:p>
+    <w:p>
+      <w:pPr>
+        <w:pStyle w:val="Nagwek1"/>
+        <w:numPr>
+          <w:ilvl w:val="0"/>
+          <w:numId w:val="9"/>
+        </w:numPr>
+        <w:jc w:val="both"/>
+        <w:rPr>
+          <w:rFonts w:cs="Times New Roman"/>
+        </w:rPr>
+      </w:pPr>
+      <w:bookmarkStart w:id="19" w:name="_Toc132747569"/>
+      <w:r>
+        <w:rPr>
+          <w:rFonts w:cs="Times New Roman"/>
+        </w:rPr>
+        <w:t>Eksperymenty</w:t>
+      </w:r>
+      <w:bookmarkEnd w:id="19"/>
+    </w:p>
+    <w:p>
+      <w:pPr>
+        <w:ind w:firstLine="360"/>
+      </w:pPr>
+      <w:r>
+        <w:t>W celu znalezienia jak najlepszego rozwiązania algorytm został uruchomiony wielokrotnie. W wyniku tych testów zostały otrzymane następujące wartości parametrów:</w:t>
+      </w:r>
+    </w:p>
+    <w:p>
+      <w:pPr>
+        <w:keepNext/>
+        <w:ind w:firstLine="360"/>
+        <w:jc w:val="center"/>
+      </w:pPr>
+      <w:r>
+        <w:rPr>
+          <w:rFonts w:cs="Times New Roman"/>
+          <w:bCs/>
+          <w:noProof/>
+          <w:szCs w:val="24"/>
+        </w:rPr>
+        <w:drawing>
+          <wp:inline distT="0" distB="0" distL="0" distR="0" wp14:anchorId="35873252" wp14:editId="1D74A071">
+            <wp:extent cx="4324350" cy="2022085"/>
+            <wp:effectExtent l="0" t="0" r="0" b="0"/>
+            <wp:docPr id="5" name="Obraz 5" descr="Obraz zawierający tekst, zrzut ekranu, diagram, numer&#10;&#10;Opis wygenerowany automatycznie"/>
+            <wp:cNvGraphicFramePr>
+              <a:graphicFrameLocks xmlns:a="http://schemas.openxmlformats.org/drawingml/2006/main" noChangeAspect="1"/>
+            </wp:cNvGraphicFramePr>
+            <a:graphic xmlns:a="http://schemas.openxmlformats.org/drawingml/2006/main">
+              <a:graphicData uri="http://schemas.openxmlformats.org/drawingml/2006/picture">
+                <pic:pic xmlns:pic="http://schemas.openxmlformats.org/drawingml/2006/picture">
+                  <pic:nvPicPr>
+                    <pic:cNvPr id="5" name="Obraz 5" descr="Obraz zawierający tekst, zrzut ekranu, diagram, numer&#10;&#10;Opis wygenerowany automatycznie"/>
+                    <pic:cNvPicPr/>
+                  </pic:nvPicPr>
+                  <pic:blipFill>
+                    <a:blip r:embed="rId18"/>
+                    <a:stretch>
+                      <a:fillRect/>
+                    </a:stretch>
+                  </pic:blipFill>
+                  <pic:spPr>
+                    <a:xfrm>
+                      <a:off x="0" y="0"/>
+                      <a:ext cx="4336086" cy="2027573"/>
+                    </a:xfrm>
+                    <a:prstGeom prst="rect">
+                      <a:avLst/>
+                    </a:prstGeom>
+                  </pic:spPr>
+                </pic:pic>
+              </a:graphicData>
+            </a:graphic>
+          </wp:inline>
+        </w:drawing>
+      </w:r>
+    </w:p>
+    <w:p>
+      <w:pPr>
+        <w:pStyle w:val="Legenda"/>
+        <w:jc w:val="center"/>
+      </w:pPr>
+      <w:r>
+        <w:t>Rys.8. Bazowe wartości parametrów</w:t>
+      </w:r>
+    </w:p>
+    <w:p>
+      <w:pPr>
+        <w:ind w:firstLine="720"/>
+        <w:jc w:val="both"/>
+        <w:rPr>
+          <w:rFonts w:cs="Times New Roman"/>
+          <w:bCs/>
+          <w:szCs w:val="24"/>
+        </w:rPr>
+      </w:pPr>
+      <w:r>
+        <w:rPr>
+          <w:rFonts w:cs="Times New Roman"/>
+          <w:bCs/>
+          <w:szCs w:val="24"/>
+        </w:rPr>
+        <w:t xml:space="preserve">Do przebadania wpływu poszczególnych zmiennych algorytmu na jego rozwiązanie, zmieniana była wartość konkretnego parametru przy zachowaniu pozostałych z </w:t>
+      </w:r>
+      <w:r>
+        <w:rPr>
+          <w:rFonts w:cs="Times New Roman"/>
+          <w:bCs/>
+          <w:szCs w:val="24"/>
+        </w:rPr>
+        <w:t>tych przedstawionych na rys. 8</w:t>
+      </w:r>
+      <w:r>
+        <w:rPr>
+          <w:rFonts w:cs="Times New Roman"/>
+          <w:bCs/>
+          <w:szCs w:val="24"/>
+        </w:rPr>
+        <w:t>.</w:t>
+      </w:r>
+    </w:p>
+    <w:p>
+      <w:pPr>
+        <w:pStyle w:val="Nagwek2"/>
+      </w:pPr>
+      <w:r>
+        <w:t>5.1. Wpływ liczby iteracji</w:t>
+      </w:r>
+    </w:p>
+    <w:p>
+      <w:r>
+        <w:tab/>
+        <w:t>Na rysunkach 9 i 10 przedstawiono wyniki uzyskane przez algorytm dla 20 lub 100 iteracji.</w:t>
+      </w:r>
+    </w:p>
+    <w:p>
+      <w:pPr>
+        <w:keepNext/>
+        <w:jc w:val="center"/>
+      </w:pPr>
+      <w:r>
+        <w:rPr>
+          <w:noProof/>
+        </w:rPr>
+        <w:lastRenderedPageBreak/>
+        <w:drawing>
+          <wp:inline distT="0" distB="0" distL="0" distR="0" wp14:anchorId="5B39FC34" wp14:editId="584892EB">
+            <wp:extent cx="5733415" cy="2482850"/>
+            <wp:effectExtent l="0" t="0" r="0" b="0"/>
+            <wp:docPr id="6" name="Obraz 6" descr="Obraz zawierający tekst, zrzut ekranu, linia, Wykres&#10;&#10;Opis wygenerowany automatycznie"/>
+            <wp:cNvGraphicFramePr>
+              <a:graphicFrameLocks xmlns:a="http://schemas.openxmlformats.org/drawingml/2006/main" noChangeAspect="1"/>
+            </wp:cNvGraphicFramePr>
+            <a:graphic xmlns:a="http://schemas.openxmlformats.org/drawingml/2006/main">
+              <a:graphicData uri="http://schemas.openxmlformats.org/drawingml/2006/picture">
+                <pic:pic xmlns:pic="http://schemas.openxmlformats.org/drawingml/2006/picture">
+                  <pic:nvPicPr>
+                    <pic:cNvPr id="6" name="Obraz 6" descr="Obraz zawierający tekst, zrzut ekranu, linia, Wykres&#10;&#10;Opis wygenerowany automatycznie"/>
+                    <pic:cNvPicPr/>
+                  </pic:nvPicPr>
+                  <pic:blipFill>
+                    <a:blip r:embed="rId19"/>
+                    <a:stretch>
+                      <a:fillRect/>
+                    </a:stretch>
+                  </pic:blipFill>
+                  <pic:spPr>
+                    <a:xfrm>
+                      <a:off x="0" y="0"/>
+                      <a:ext cx="5733415" cy="2482850"/>
+                    </a:xfrm>
+                    <a:prstGeom prst="rect">
+                      <a:avLst/>
+                    </a:prstGeom>
+                  </pic:spPr>
+                </pic:pic>
+              </a:graphicData>
+            </a:graphic>
+          </wp:inline>
+        </w:drawing>
+      </w:r>
+    </w:p>
+    <w:p>
+      <w:pPr>
+        <w:pStyle w:val="Legenda"/>
+        <w:jc w:val="center"/>
+      </w:pPr>
+      <w:r>
+        <w:t>Rys. 9. Wyniki uzyskane dla 20 iteracji</w:t>
+      </w:r>
+    </w:p>
+    <w:p>
+      <w:pPr>
+        <w:keepNext/>
+        <w:jc w:val="center"/>
+      </w:pPr>
+      <w:r>
+        <w:rPr>
+          <w:noProof/>
+        </w:rPr>
+        <w:drawing>
+          <wp:inline distT="0" distB="0" distL="0" distR="0" wp14:anchorId="1DCC8686" wp14:editId="4DB19550">
+            <wp:extent cx="5733415" cy="2479675"/>
+            <wp:effectExtent l="0" t="0" r="0" b="0"/>
+            <wp:docPr id="8" name="Obraz 8" descr="Obraz zawierający tekst, zrzut ekranu, diagram, linia&#10;&#10;Opis wygenerowany automatycznie"/>
+            <wp:cNvGraphicFramePr>
+              <a:graphicFrameLocks xmlns:a="http://schemas.openxmlformats.org/drawingml/2006/main" noChangeAspect="1"/>
+            </wp:cNvGraphicFramePr>
+            <a:graphic xmlns:a="http://schemas.openxmlformats.org/drawingml/2006/main">
+              <a:graphicData uri="http://schemas.openxmlformats.org/drawingml/2006/picture">
+                <pic:pic xmlns:pic="http://schemas.openxmlformats.org/drawingml/2006/picture">
+                  <pic:nvPicPr>
+                    <pic:cNvPr id="8" name="Obraz 8" descr="Obraz zawierający tekst, zrzut ekranu, diagram, linia&#10;&#10;Opis wygenerowany automatycznie"/>
+                    <pic:cNvPicPr/>
+                  </pic:nvPicPr>
+                  <pic:blipFill>
+                    <a:blip r:embed="rId20"/>
+                    <a:stretch>
+                      <a:fillRect/>
+                    </a:stretch>
+                  </pic:blipFill>
+                  <pic:spPr>
+                    <a:xfrm>
+                      <a:off x="0" y="0"/>
+                      <a:ext cx="5733415" cy="2479675"/>
+                    </a:xfrm>
+                    <a:prstGeom prst="rect">
+                      <a:avLst/>
+                    </a:prstGeom>
+                  </pic:spPr>
+                </pic:pic>
+              </a:graphicData>
+            </a:graphic>
+          </wp:inline>
+        </w:drawing>
+      </w:r>
+    </w:p>
+    <w:p>
+      <w:pPr>
+        <w:pStyle w:val="Legenda"/>
+        <w:jc w:val="center"/>
+      </w:pPr>
+      <w:r>
+        <w:t xml:space="preserve">Rys. </w:t>
+      </w:r>
+      <w:fldSimple w:instr=" SEQ Rysunek \* ARABIC ">
+        <w:r>
+          <w:rPr>
+            <w:noProof/>
+          </w:rPr>
+          <w:t>1</w:t>
+        </w:r>
+      </w:fldSimple>
+      <w:r>
+        <w:t>0. Wyniki uzyskane dla 100 iteracji</w:t>
+      </w:r>
+    </w:p>
+    <w:p>
+      <w:pPr>
+        <w:ind w:firstLine="720"/>
+        <w:jc w:val="both"/>
+      </w:pPr>
+      <w:r>
+        <w:t>W obu przypadkach wartość funkcji celu</w:t>
+      </w:r>
+      <w:r>
+        <w:t xml:space="preserve"> została poprawiona. U</w:t>
+      </w:r>
+      <w:r>
+        <w:t>stawienie</w:t>
+      </w:r>
+      <w:r>
+        <w:t xml:space="preserve"> </w:t>
+      </w:r>
+      <w:r>
+        <w:t>większej liczby iteracji daje algorytmowi więcej czasu na znalezienie lepszego rozwiązania</w:t>
+      </w:r>
+      <w:r>
+        <w:t xml:space="preserve">, jednak zdarzają się przypadki, gdy kolejna iteracja nie jest w stanie poprawić już wyniku. </w:t>
+      </w:r>
+      <w:r>
+        <w:br/>
+      </w:r>
+      <w:r>
+        <w:t xml:space="preserve">W związku z tym i ze względu na </w:t>
+      </w:r>
+      <w:r>
+        <w:t>wad</w:t>
+      </w:r>
+      <w:r>
+        <w:t>ę, jaką</w:t>
+      </w:r>
+      <w:r>
+        <w:t xml:space="preserve"> jest </w:t>
+      </w:r>
+      <w:r>
+        <w:t>znaczne wydłużenie cz</w:t>
+      </w:r>
+      <w:r>
+        <w:t>as</w:t>
+      </w:r>
+      <w:r>
+        <w:t>u</w:t>
+      </w:r>
+      <w:r>
+        <w:t xml:space="preserve"> obliczeń</w:t>
+      </w:r>
+      <w:r>
+        <w:t xml:space="preserve"> należy rozsądnie dobierać tą wartość.</w:t>
+      </w:r>
+    </w:p>
+    <w:p>
+      <w:pPr>
+        <w:pStyle w:val="Nagwek2"/>
+        <w:numPr>
+          <w:ilvl w:val="1"/>
+          <w:numId w:val="9"/>
+        </w:numPr>
+      </w:pPr>
+      <w:r>
+        <w:t>Wpływ prawdopodobieństwa mutacji</w:t>
+      </w:r>
+    </w:p>
+    <w:p>
+      <w:pPr>
+        <w:ind w:firstLine="360"/>
+        <w:jc w:val="both"/>
+      </w:pPr>
+      <w:r>
+        <w:t>Na rysunkach 11 i 12 przedstawiono wyniki uzyskane przez algorytm dla prawdopodobieństw mutacji wynoszących 0,05 i 0,5.</w:t>
+      </w:r>
+    </w:p>
+    <w:p>
+      <w:pPr>
+        <w:keepNext/>
+        <w:ind w:firstLine="360"/>
+        <w:jc w:val="center"/>
+      </w:pPr>
+      <w:r>
+        <w:rPr>
+          <w:noProof/>
+        </w:rPr>
+        <w:lastRenderedPageBreak/>
+        <w:drawing>
+          <wp:inline distT="0" distB="0" distL="0" distR="0" wp14:anchorId="375E10AB" wp14:editId="26F8A645">
+            <wp:extent cx="5733415" cy="2479675"/>
+            <wp:effectExtent l="0" t="0" r="0" b="0"/>
+            <wp:docPr id="9" name="Obraz 9" descr="Obraz zawierający tekst, zrzut ekranu, linia, diagram&#10;&#10;Opis wygenerowany automatycznie"/>
+            <wp:cNvGraphicFramePr>
+              <a:graphicFrameLocks xmlns:a="http://schemas.openxmlformats.org/drawingml/2006/main" noChangeAspect="1"/>
+            </wp:cNvGraphicFramePr>
+            <a:graphic xmlns:a="http://schemas.openxmlformats.org/drawingml/2006/main">
+              <a:graphicData uri="http://schemas.openxmlformats.org/drawingml/2006/picture">
+                <pic:pic xmlns:pic="http://schemas.openxmlformats.org/drawingml/2006/picture">
+                  <pic:nvPicPr>
+                    <pic:cNvPr id="9" name="Obraz 9" descr="Obraz zawierający tekst, zrzut ekranu, linia, diagram&#10;&#10;Opis wygenerowany automatycznie"/>
+                    <pic:cNvPicPr/>
+                  </pic:nvPicPr>
+                  <pic:blipFill>
+                    <a:blip r:embed="rId21"/>
+                    <a:stretch>
+                      <a:fillRect/>
+                    </a:stretch>
+                  </pic:blipFill>
+                  <pic:spPr>
+                    <a:xfrm>
+                      <a:off x="0" y="0"/>
+                      <a:ext cx="5733415" cy="2479675"/>
+                    </a:xfrm>
+                    <a:prstGeom prst="rect">
+                      <a:avLst/>
+                    </a:prstGeom>
+                  </pic:spPr>
+                </pic:pic>
+              </a:graphicData>
+            </a:graphic>
+          </wp:inline>
+        </w:drawing>
+      </w:r>
+    </w:p>
+    <w:p>
+      <w:pPr>
+        <w:pStyle w:val="Legenda"/>
+        <w:jc w:val="center"/>
+      </w:pPr>
+      <w:r>
+        <w:t>Rys</w:t>
+      </w:r>
+      <w:r>
+        <w:t>. 11</w:t>
+      </w:r>
+      <w:r>
+        <w:t>. Wyniki uzyskane dla prawdopodobieństwa mutacji = 0,05</w:t>
+      </w:r>
+    </w:p>
+    <w:p>
+      <w:pPr>
+        <w:keepNext/>
+        <w:jc w:val="center"/>
+      </w:pPr>
+      <w:r>
+        <w:rPr>
+          <w:noProof/>
+        </w:rPr>
+        <w:drawing>
+          <wp:inline distT="0" distB="0" distL="0" distR="0" wp14:anchorId="7BB9659D" wp14:editId="4620905A">
+            <wp:extent cx="5733415" cy="2487930"/>
+            <wp:effectExtent l="0" t="0" r="0" b="0"/>
+            <wp:docPr id="10" name="Obraz 10" descr="Obraz zawierający tekst, diagram, linia, zrzut ekranu&#10;&#10;Opis wygenerowany automatycznie"/>
+            <wp:cNvGraphicFramePr>
+              <a:graphicFrameLocks xmlns:a="http://schemas.openxmlformats.org/drawingml/2006/main" noChangeAspect="1"/>
+            </wp:cNvGraphicFramePr>
+            <a:graphic xmlns:a="http://schemas.openxmlformats.org/drawingml/2006/main">
+              <a:graphicData uri="http://schemas.openxmlformats.org/drawingml/2006/picture">
+                <pic:pic xmlns:pic="http://schemas.openxmlformats.org/drawingml/2006/picture">
+                  <pic:nvPicPr>
+                    <pic:cNvPr id="10" name="Obraz 10" descr="Obraz zawierający tekst, diagram, linia, zrzut ekranu&#10;&#10;Opis wygenerowany automatycznie"/>
+                    <pic:cNvPicPr/>
+                  </pic:nvPicPr>
+                  <pic:blipFill>
+                    <a:blip r:embed="rId22"/>
+                    <a:stretch>
+                      <a:fillRect/>
+                    </a:stretch>
+                  </pic:blipFill>
+                  <pic:spPr>
+                    <a:xfrm>
+                      <a:off x="0" y="0"/>
+                      <a:ext cx="5733415" cy="2487930"/>
+                    </a:xfrm>
+                    <a:prstGeom prst="rect">
+                      <a:avLst/>
+                    </a:prstGeom>
+                  </pic:spPr>
+                </pic:pic>
+              </a:graphicData>
+            </a:graphic>
+          </wp:inline>
+        </w:drawing>
+      </w:r>
+    </w:p>
+    <w:p>
+      <w:pPr>
+        <w:pStyle w:val="Legenda"/>
+        <w:jc w:val="center"/>
+      </w:pPr>
+      <w:r>
+        <w:t>Rys. 1</w:t>
+      </w:r>
+      <w:fldSimple w:instr=" SEQ Rysunek \* ARABIC ">
+        <w:r>
+          <w:rPr>
+            <w:noProof/>
+          </w:rPr>
+          <w:t>2</w:t>
+        </w:r>
+      </w:fldSimple>
+      <w:r>
+        <w:t>. Wyniki uzyskane dla prawdopodobieństwa mutacji = 0,5</w:t>
+      </w:r>
+    </w:p>
+    <w:p>
+      <w:pPr>
+        <w:ind w:firstLine="720"/>
+        <w:jc w:val="both"/>
+      </w:pPr>
+      <w:r>
+        <w:t xml:space="preserve">Gdy </w:t>
+      </w:r>
+      <w:r>
+        <w:t>prawdopodobieństwo mutacji jest mniejsze</w:t>
+      </w:r>
+      <w:r>
+        <w:t>, mniejsza też jest szansa na opuszczenie</w:t>
+      </w:r>
+      <w:r>
+        <w:t xml:space="preserve"> </w:t>
+      </w:r>
+      <w:r>
+        <w:t xml:space="preserve">minimum lokalnego, </w:t>
+      </w:r>
+      <w:r>
+        <w:t>co może powodować mniej znaczącą poprawę</w:t>
+      </w:r>
+      <w:r>
+        <w:t xml:space="preserve"> w stosunku do rozwiązania startowego. </w:t>
+      </w:r>
+      <w:r>
+        <w:t xml:space="preserve">Dla </w:t>
+      </w:r>
+      <w:r>
+        <w:t>większego prawdopodobieństwa</w:t>
+      </w:r>
+      <w:r>
+        <w:t xml:space="preserve"> widać znaczne wahania wyniku dopasowania.</w:t>
+      </w:r>
+      <w:r>
+        <w:t xml:space="preserve"> Na ogół lepsze wyniki algorytm zwracał dla większej szansy na mutację.</w:t>
+      </w:r>
+    </w:p>
+    <w:p>
+      <w:pPr>
+        <w:pStyle w:val="Nagwek2"/>
+        <w:numPr>
+          <w:ilvl w:val="1"/>
+          <w:numId w:val="9"/>
+        </w:numPr>
+      </w:pPr>
+      <w:r>
+        <w:t>Wpływ prawdopodobieństwa krzyżowania</w:t>
+      </w:r>
+    </w:p>
+    <w:p>
+      <w:pPr>
+        <w:pStyle w:val="Akapitzlist"/>
+        <w:ind w:left="0" w:firstLine="360"/>
+        <w:jc w:val="both"/>
+      </w:pPr>
+      <w:r>
+        <w:t>Na rysunkach 1</w:t>
+      </w:r>
+      <w:r>
+        <w:t>3</w:t>
+      </w:r>
+      <w:r>
+        <w:t xml:space="preserve"> i 1</w:t>
+      </w:r>
+      <w:r>
+        <w:t>4</w:t>
+      </w:r>
+      <w:r>
+        <w:t xml:space="preserve"> przedstawiono wyniki uzyskane przez algorytm dla prawdopodobieństw </w:t>
+      </w:r>
+      <w:r>
+        <w:t>krzyżowania</w:t>
+      </w:r>
+      <w:r>
+        <w:t xml:space="preserve"> wynoszących 0,</w:t>
+      </w:r>
+      <w:r>
+        <w:t>2</w:t>
+      </w:r>
+      <w:r>
+        <w:t xml:space="preserve"> i 0,</w:t>
+      </w:r>
+      <w:r>
+        <w:t>8</w:t>
+      </w:r>
+      <w:r>
+        <w:t>.</w:t>
+      </w:r>
+    </w:p>
+    <w:p>
+      <w:pPr>
+        <w:keepNext/>
+        <w:jc w:val="center"/>
+      </w:pPr>
+      <w:r>
+        <w:rPr>
+          <w:noProof/>
+        </w:rPr>
+        <w:lastRenderedPageBreak/>
+        <w:drawing>
+          <wp:inline distT="0" distB="0" distL="0" distR="0" wp14:anchorId="576D4691" wp14:editId="3D331B16">
+            <wp:extent cx="5733415" cy="2498090"/>
+            <wp:effectExtent l="0" t="0" r="0" b="0"/>
+            <wp:docPr id="11" name="Obraz 11" descr="Obraz zawierający tekst, diagram, linia, zrzut ekranu&#10;&#10;Opis wygenerowany automatycznie"/>
+            <wp:cNvGraphicFramePr>
+              <a:graphicFrameLocks xmlns:a="http://schemas.openxmlformats.org/drawingml/2006/main" noChangeAspect="1"/>
+            </wp:cNvGraphicFramePr>
+            <a:graphic xmlns:a="http://schemas.openxmlformats.org/drawingml/2006/main">
+              <a:graphicData uri="http://schemas.openxmlformats.org/drawingml/2006/picture">
+                <pic:pic xmlns:pic="http://schemas.openxmlformats.org/drawingml/2006/picture">
+                  <pic:nvPicPr>
+                    <pic:cNvPr id="11" name="Obraz 11" descr="Obraz zawierający tekst, diagram, linia, zrzut ekranu&#10;&#10;Opis wygenerowany automatycznie"/>
+                    <pic:cNvPicPr/>
+                  </pic:nvPicPr>
+                  <pic:blipFill>
+                    <a:blip r:embed="rId23"/>
+                    <a:stretch>
+                      <a:fillRect/>
+                    </a:stretch>
+                  </pic:blipFill>
+                  <pic:spPr>
+                    <a:xfrm>
+                      <a:off x="0" y="0"/>
+                      <a:ext cx="5733415" cy="2498090"/>
+                    </a:xfrm>
+                    <a:prstGeom prst="rect">
+                      <a:avLst/>
+                    </a:prstGeom>
+                  </pic:spPr>
+                </pic:pic>
+              </a:graphicData>
+            </a:graphic>
+          </wp:inline>
+        </w:drawing>
+      </w:r>
+    </w:p>
+    <w:p>
+      <w:pPr>
+        <w:pStyle w:val="Legenda"/>
+        <w:jc w:val="center"/>
+      </w:pPr>
+      <w:r>
+        <w:t>Rys. 1</w:t>
       </w:r>
       <w:fldSimple w:instr=" SEQ Rysunek \* ARABIC ">
         <w:r>
@@ -16768,9 +17736,1811 @@
         </w:r>
       </w:fldSimple>
       <w:r>
-        <w:t>. Plan zajęć</w:t>
-      </w:r>
-    </w:p>
+        <w:t>. Wyniki uzyskane dla prawdopodobieństwa krzyżowania = 0,2</w:t>
+      </w:r>
+    </w:p>
+    <w:p>
+      <w:pPr>
+        <w:keepNext/>
+        <w:jc w:val="center"/>
+      </w:pPr>
+      <w:r>
+        <w:rPr>
+          <w:noProof/>
+        </w:rPr>
+        <w:drawing>
+          <wp:inline distT="0" distB="0" distL="0" distR="0" wp14:anchorId="48D99342" wp14:editId="1FB35FFD">
+            <wp:extent cx="5581015" cy="2447141"/>
+            <wp:effectExtent l="0" t="0" r="0" b="0"/>
+            <wp:docPr id="12" name="Obraz 12" descr="Obraz zawierający tekst, zrzut ekranu, diagram, linia&#10;&#10;Opis wygenerowany automatycznie"/>
+            <wp:cNvGraphicFramePr>
+              <a:graphicFrameLocks xmlns:a="http://schemas.openxmlformats.org/drawingml/2006/main" noChangeAspect="1"/>
+            </wp:cNvGraphicFramePr>
+            <a:graphic xmlns:a="http://schemas.openxmlformats.org/drawingml/2006/main">
+              <a:graphicData uri="http://schemas.openxmlformats.org/drawingml/2006/picture">
+                <pic:pic xmlns:pic="http://schemas.openxmlformats.org/drawingml/2006/picture">
+                  <pic:nvPicPr>
+                    <pic:cNvPr id="12" name="Obraz 12" descr="Obraz zawierający tekst, zrzut ekranu, diagram, linia&#10;&#10;Opis wygenerowany automatycznie"/>
+                    <pic:cNvPicPr/>
+                  </pic:nvPicPr>
+                  <pic:blipFill>
+                    <a:blip r:embed="rId24"/>
+                    <a:stretch>
+                      <a:fillRect/>
+                    </a:stretch>
+                  </pic:blipFill>
+                  <pic:spPr>
+                    <a:xfrm>
+                      <a:off x="0" y="0"/>
+                      <a:ext cx="5585032" cy="2448902"/>
+                    </a:xfrm>
+                    <a:prstGeom prst="rect">
+                      <a:avLst/>
+                    </a:prstGeom>
+                  </pic:spPr>
+                </pic:pic>
+              </a:graphicData>
+            </a:graphic>
+          </wp:inline>
+        </w:drawing>
+      </w:r>
+    </w:p>
+    <w:p>
+      <w:pPr>
+        <w:pStyle w:val="Legenda"/>
+        <w:jc w:val="center"/>
+      </w:pPr>
+      <w:r>
+        <w:t>Rys. 1</w:t>
+      </w:r>
+      <w:fldSimple w:instr=" SEQ Rysunek \* ARABIC ">
+        <w:r>
+          <w:rPr>
+            <w:noProof/>
+          </w:rPr>
+          <w:t>4</w:t>
+        </w:r>
+      </w:fldSimple>
+      <w:r>
+        <w:t>. Wyniki uzyskane dla prawdopodobieństwa krzyżowania = 0,8</w:t>
+      </w:r>
+    </w:p>
+    <w:p>
+      <w:pPr>
+        <w:ind w:firstLine="720"/>
+        <w:jc w:val="both"/>
+      </w:pPr>
+      <w:r>
+        <w:t>Jak widać w obu przypadkach prawdopodobieństwa krzyżowania, ani wysokie ani niskie nie gwarantuje znaczącej poprawy rozwiązania. Po kilkukrotnym uruchomieniu algorytmu można stwierdzić, że wyższe prawdopodobieństwo wiążę się z większą skłonnością do eksploracji w celu poszukiwania lepszych rozwiązań.</w:t>
+      </w:r>
+    </w:p>
+    <w:p>
+      <w:pPr>
+        <w:pStyle w:val="Nagwek2"/>
+        <w:numPr>
+          <w:ilvl w:val="1"/>
+          <w:numId w:val="9"/>
+        </w:numPr>
+      </w:pPr>
+      <w:r>
+        <w:t>Wpływ prawdopodobieństwa połączenia grup</w:t>
+      </w:r>
+    </w:p>
+    <w:p>
+      <w:pPr>
+        <w:ind w:firstLine="360"/>
+        <w:jc w:val="both"/>
+      </w:pPr>
+      <w:bookmarkStart w:id="20" w:name="_Hlk132787534"/>
+      <w:r>
+        <w:t>Na rysunkach 1</w:t>
+      </w:r>
+      <w:r>
+        <w:t>5</w:t>
+      </w:r>
+      <w:r>
+        <w:t xml:space="preserve"> i 1</w:t>
+      </w:r>
+      <w:r>
+        <w:t>6</w:t>
+      </w:r>
+      <w:r>
+        <w:t xml:space="preserve"> przedstawiono wyniki uzyskane przez algorytm dla prawdopodobieństw </w:t>
+      </w:r>
+      <w:r>
+        <w:t>połączenia grup</w:t>
+      </w:r>
+      <w:r>
+        <w:t xml:space="preserve"> wynoszących 0,</w:t>
+      </w:r>
+      <w:r>
+        <w:t>05</w:t>
+      </w:r>
+      <w:r>
+        <w:t xml:space="preserve"> i 0,</w:t>
+      </w:r>
+      <w:r>
+        <w:t>7</w:t>
+      </w:r>
+      <w:r>
+        <w:t>.</w:t>
+      </w:r>
+    </w:p>
+    <w:bookmarkEnd w:id="20"/>
+    <w:p>
+      <w:pPr>
+        <w:keepNext/>
+        <w:jc w:val="center"/>
+      </w:pPr>
+      <w:r>
+        <w:rPr>
+          <w:noProof/>
+        </w:rPr>
+        <w:lastRenderedPageBreak/>
+        <w:drawing>
+          <wp:inline distT="0" distB="0" distL="0" distR="0" wp14:anchorId="5B4624B2" wp14:editId="7FFCBE41">
+            <wp:extent cx="5733415" cy="2498725"/>
+            <wp:effectExtent l="0" t="0" r="0" b="0"/>
+            <wp:docPr id="13" name="Obraz 13" descr="Obraz zawierający tekst, diagram, linia, zrzut ekranu&#10;&#10;Opis wygenerowany automatycznie"/>
+            <wp:cNvGraphicFramePr>
+              <a:graphicFrameLocks xmlns:a="http://schemas.openxmlformats.org/drawingml/2006/main" noChangeAspect="1"/>
+            </wp:cNvGraphicFramePr>
+            <a:graphic xmlns:a="http://schemas.openxmlformats.org/drawingml/2006/main">
+              <a:graphicData uri="http://schemas.openxmlformats.org/drawingml/2006/picture">
+                <pic:pic xmlns:pic="http://schemas.openxmlformats.org/drawingml/2006/picture">
+                  <pic:nvPicPr>
+                    <pic:cNvPr id="13" name="Obraz 13" descr="Obraz zawierający tekst, diagram, linia, zrzut ekranu&#10;&#10;Opis wygenerowany automatycznie"/>
+                    <pic:cNvPicPr/>
+                  </pic:nvPicPr>
+                  <pic:blipFill>
+                    <a:blip r:embed="rId25"/>
+                    <a:stretch>
+                      <a:fillRect/>
+                    </a:stretch>
+                  </pic:blipFill>
+                  <pic:spPr>
+                    <a:xfrm>
+                      <a:off x="0" y="0"/>
+                      <a:ext cx="5733415" cy="2498725"/>
+                    </a:xfrm>
+                    <a:prstGeom prst="rect">
+                      <a:avLst/>
+                    </a:prstGeom>
+                  </pic:spPr>
+                </pic:pic>
+              </a:graphicData>
+            </a:graphic>
+          </wp:inline>
+        </w:drawing>
+      </w:r>
+    </w:p>
+    <w:p>
+      <w:pPr>
+        <w:pStyle w:val="Legenda"/>
+        <w:jc w:val="center"/>
+      </w:pPr>
+      <w:r>
+        <w:t>Rys. 1</w:t>
+      </w:r>
+      <w:fldSimple w:instr=" SEQ Rysunek \* ARABIC ">
+        <w:r>
+          <w:rPr>
+            <w:noProof/>
+          </w:rPr>
+          <w:t>5</w:t>
+        </w:r>
+      </w:fldSimple>
+      <w:r>
+        <w:t>. Wyniki uzyskane dla prawdopodobieństwa połączenia grup = 0,05</w:t>
+      </w:r>
+    </w:p>
+    <w:p>
+      <w:pPr>
+        <w:keepNext/>
+        <w:jc w:val="center"/>
+      </w:pPr>
+      <w:r>
+        <w:rPr>
+          <w:noProof/>
+        </w:rPr>
+        <w:drawing>
+          <wp:inline distT="0" distB="0" distL="0" distR="0" wp14:anchorId="02A46FF4" wp14:editId="6AFF1F02">
+            <wp:extent cx="5733415" cy="2508250"/>
+            <wp:effectExtent l="0" t="0" r="0" b="0"/>
+            <wp:docPr id="14" name="Obraz 14" descr="Obraz zawierający tekst, zrzut ekranu, diagram, linia&#10;&#10;Opis wygenerowany automatycznie"/>
+            <wp:cNvGraphicFramePr>
+              <a:graphicFrameLocks xmlns:a="http://schemas.openxmlformats.org/drawingml/2006/main" noChangeAspect="1"/>
+            </wp:cNvGraphicFramePr>
+            <a:graphic xmlns:a="http://schemas.openxmlformats.org/drawingml/2006/main">
+              <a:graphicData uri="http://schemas.openxmlformats.org/drawingml/2006/picture">
+                <pic:pic xmlns:pic="http://schemas.openxmlformats.org/drawingml/2006/picture">
+                  <pic:nvPicPr>
+                    <pic:cNvPr id="14" name="Obraz 14" descr="Obraz zawierający tekst, zrzut ekranu, diagram, linia&#10;&#10;Opis wygenerowany automatycznie"/>
+                    <pic:cNvPicPr/>
+                  </pic:nvPicPr>
+                  <pic:blipFill>
+                    <a:blip r:embed="rId26"/>
+                    <a:stretch>
+                      <a:fillRect/>
+                    </a:stretch>
+                  </pic:blipFill>
+                  <pic:spPr>
+                    <a:xfrm>
+                      <a:off x="0" y="0"/>
+                      <a:ext cx="5733415" cy="2508250"/>
+                    </a:xfrm>
+                    <a:prstGeom prst="rect">
+                      <a:avLst/>
+                    </a:prstGeom>
+                  </pic:spPr>
+                </pic:pic>
+              </a:graphicData>
+            </a:graphic>
+          </wp:inline>
+        </w:drawing>
+      </w:r>
+    </w:p>
+    <w:p>
+      <w:pPr>
+        <w:pStyle w:val="Legenda"/>
+        <w:jc w:val="center"/>
+      </w:pPr>
+      <w:r>
+        <w:t>Rys. 1</w:t>
+      </w:r>
+      <w:fldSimple w:instr=" SEQ Rysunek \* ARABIC ">
+        <w:r>
+          <w:rPr>
+            <w:noProof/>
+          </w:rPr>
+          <w:t>6</w:t>
+        </w:r>
+      </w:fldSimple>
+      <w:r>
+        <w:t>. Wyniki uzyskane dla prawdopodobieństwa połączenia grup = 0,7</w:t>
+      </w:r>
+    </w:p>
+    <w:p>
+      <w:pPr>
+        <w:ind w:firstLine="360"/>
+        <w:jc w:val="both"/>
+      </w:pPr>
+      <w:r>
+        <w:t xml:space="preserve">Niskie prawdopodobieństwo połączenia grup powoduje ewidentnie gorsze rezultaty </w:t>
+      </w:r>
+      <w:r>
+        <w:br/>
+      </w:r>
+      <w:r>
+        <w:t>w porównaniu z wysokim prawdopodobieństwem, ponieważ wymaga uzupełnienia większej ich liczby, a to, w naszym przypadku w połączeniu z największą wagą czasu pracy powoduje niższy wynik dopasowania. W sytuacji, gdy wagi zostałyby zmienione, również otrzymane rezultaty różniłyby się od siebie</w:t>
+      </w:r>
+    </w:p>
+    <w:p>
+      <w:pPr>
+        <w:pStyle w:val="Nagwek2"/>
+        <w:numPr>
+          <w:ilvl w:val="1"/>
+          <w:numId w:val="9"/>
+        </w:numPr>
+      </w:pPr>
+      <w:r>
+        <w:t>Wpływ wagi ucznia</w:t>
+      </w:r>
+    </w:p>
+    <w:p>
+      <w:pPr>
+        <w:ind w:firstLine="360"/>
+        <w:jc w:val="both"/>
+      </w:pPr>
+      <w:r>
+        <w:t>Na rysunkach 1</w:t>
+      </w:r>
+      <w:r>
+        <w:t>7</w:t>
+      </w:r>
+      <w:r>
+        <w:t xml:space="preserve"> i 1</w:t>
+      </w:r>
+      <w:r>
+        <w:t>8</w:t>
+      </w:r>
+      <w:r>
+        <w:t xml:space="preserve"> przedstawiono wyniki uzyskane przez algorytm dla </w:t>
+      </w:r>
+      <w:r>
+        <w:t>wagi ucznia wynoszącej 0,02 i 0,4</w:t>
+      </w:r>
+      <w:r>
+        <w:t>.</w:t>
+      </w:r>
+    </w:p>
+    <w:p>
+      <w:pPr>
+        <w:keepNext/>
+        <w:ind w:firstLine="360"/>
+        <w:jc w:val="center"/>
+      </w:pPr>
+      <w:r>
+        <w:rPr>
+          <w:noProof/>
+          <w:lang w:val="en-US"/>
+        </w:rPr>
+        <w:lastRenderedPageBreak/>
+        <w:drawing>
+          <wp:inline distT="0" distB="0" distL="0" distR="0" wp14:anchorId="539161C6" wp14:editId="6616057F">
+            <wp:extent cx="5733415" cy="2499360"/>
+            <wp:effectExtent l="0" t="0" r="0" b="0"/>
+            <wp:docPr id="15" name="Obraz 15" descr="Obraz zawierający tekst, diagram, linia, zrzut ekranu&#10;&#10;Opis wygenerowany automatycznie"/>
+            <wp:cNvGraphicFramePr>
+              <a:graphicFrameLocks xmlns:a="http://schemas.openxmlformats.org/drawingml/2006/main" noChangeAspect="1"/>
+            </wp:cNvGraphicFramePr>
+            <a:graphic xmlns:a="http://schemas.openxmlformats.org/drawingml/2006/main">
+              <a:graphicData uri="http://schemas.openxmlformats.org/drawingml/2006/picture">
+                <pic:pic xmlns:pic="http://schemas.openxmlformats.org/drawingml/2006/picture">
+                  <pic:nvPicPr>
+                    <pic:cNvPr id="15" name="Obraz 15" descr="Obraz zawierający tekst, diagram, linia, zrzut ekranu&#10;&#10;Opis wygenerowany automatycznie"/>
+                    <pic:cNvPicPr/>
+                  </pic:nvPicPr>
+                  <pic:blipFill>
+                    <a:blip r:embed="rId27"/>
+                    <a:stretch>
+                      <a:fillRect/>
+                    </a:stretch>
+                  </pic:blipFill>
+                  <pic:spPr>
+                    <a:xfrm>
+                      <a:off x="0" y="0"/>
+                      <a:ext cx="5733415" cy="2499360"/>
+                    </a:xfrm>
+                    <a:prstGeom prst="rect">
+                      <a:avLst/>
+                    </a:prstGeom>
+                  </pic:spPr>
+                </pic:pic>
+              </a:graphicData>
+            </a:graphic>
+          </wp:inline>
+        </w:drawing>
+      </w:r>
+    </w:p>
+    <w:p>
+      <w:pPr>
+        <w:pStyle w:val="Legenda"/>
+        <w:jc w:val="center"/>
+      </w:pPr>
+      <w:r>
+        <w:t>Rys</w:t>
+      </w:r>
+      <w:r>
+        <w:t>.</w:t>
+      </w:r>
+      <w:r>
+        <w:t xml:space="preserve"> </w:t>
+      </w:r>
+      <w:r>
+        <w:t>1</w:t>
+      </w:r>
+      <w:fldSimple w:instr=" SEQ Rysunek \* ARABIC ">
+        <w:r>
+          <w:rPr>
+            <w:noProof/>
+          </w:rPr>
+          <w:t>7</w:t>
+        </w:r>
+      </w:fldSimple>
+      <w:r>
+        <w:t>. Wyniki uzyskane dla wagi ucznia = 0,02</w:t>
+      </w:r>
+    </w:p>
+    <w:p>
+      <w:pPr>
+        <w:keepNext/>
+        <w:jc w:val="center"/>
+      </w:pPr>
+      <w:r>
+        <w:rPr>
+          <w:noProof/>
+          <w:lang w:val="en-US"/>
+        </w:rPr>
+        <w:drawing>
+          <wp:inline distT="0" distB="0" distL="0" distR="0" wp14:anchorId="3AEDCE1A" wp14:editId="09D1630B">
+            <wp:extent cx="5733415" cy="2499360"/>
+            <wp:effectExtent l="0" t="0" r="0" b="0"/>
+            <wp:docPr id="16" name="Obraz 16" descr="Obraz zawierający tekst, zrzut ekranu, diagram, linia&#10;&#10;Opis wygenerowany automatycznie"/>
+            <wp:cNvGraphicFramePr>
+              <a:graphicFrameLocks xmlns:a="http://schemas.openxmlformats.org/drawingml/2006/main" noChangeAspect="1"/>
+            </wp:cNvGraphicFramePr>
+            <a:graphic xmlns:a="http://schemas.openxmlformats.org/drawingml/2006/main">
+              <a:graphicData uri="http://schemas.openxmlformats.org/drawingml/2006/picture">
+                <pic:pic xmlns:pic="http://schemas.openxmlformats.org/drawingml/2006/picture">
+                  <pic:nvPicPr>
+                    <pic:cNvPr id="16" name="Obraz 16" descr="Obraz zawierający tekst, zrzut ekranu, diagram, linia&#10;&#10;Opis wygenerowany automatycznie"/>
+                    <pic:cNvPicPr/>
+                  </pic:nvPicPr>
+                  <pic:blipFill>
+                    <a:blip r:embed="rId28"/>
+                    <a:stretch>
+                      <a:fillRect/>
+                    </a:stretch>
+                  </pic:blipFill>
+                  <pic:spPr>
+                    <a:xfrm>
+                      <a:off x="0" y="0"/>
+                      <a:ext cx="5733415" cy="2499360"/>
+                    </a:xfrm>
+                    <a:prstGeom prst="rect">
+                      <a:avLst/>
+                    </a:prstGeom>
+                  </pic:spPr>
+                </pic:pic>
+              </a:graphicData>
+            </a:graphic>
+          </wp:inline>
+        </w:drawing>
+      </w:r>
+    </w:p>
+    <w:p>
+      <w:pPr>
+        <w:pStyle w:val="Legenda"/>
+        <w:jc w:val="center"/>
+      </w:pPr>
+      <w:r>
+        <w:t>Rys</w:t>
+      </w:r>
+      <w:r>
+        <w:t>.</w:t>
+      </w:r>
+      <w:r>
+        <w:t xml:space="preserve"> </w:t>
+      </w:r>
+      <w:r>
+        <w:t>1</w:t>
+      </w:r>
+      <w:fldSimple w:instr=" SEQ Rysunek \* ARABIC ">
+        <w:r>
+          <w:rPr>
+            <w:noProof/>
+          </w:rPr>
+          <w:t>8</w:t>
+        </w:r>
+      </w:fldSimple>
+      <w:r>
+        <w:t>. Wyniki uzyskane dla wagi ucznia = 0,4</w:t>
+      </w:r>
+    </w:p>
+    <w:p>
+      <w:pPr>
+        <w:jc w:val="both"/>
+      </w:pPr>
+      <w:r>
+        <w:tab/>
+        <w:t xml:space="preserve">Wyższa waga ucznia zwiększa wpływ kary za przydzielenie </w:t>
+      </w:r>
+      <w:r>
+        <w:t>ucznia do złej grupy językowej, może więc wpływać na wzrost liczby powstałych grup. To z kolei wpływa negatywnie na wartość pozostałych elementów funkcji celu.</w:t>
+      </w:r>
+    </w:p>
+    <w:p>
+      <w:pPr>
+        <w:pStyle w:val="Nagwek2"/>
+        <w:numPr>
+          <w:ilvl w:val="1"/>
+          <w:numId w:val="9"/>
+        </w:numPr>
+      </w:pPr>
+      <w:r>
+        <w:t>Wpływa wagi slotu</w:t>
+      </w:r>
+    </w:p>
+    <w:p>
+      <w:pPr>
+        <w:ind w:firstLine="360"/>
+        <w:jc w:val="both"/>
+      </w:pPr>
+      <w:r>
+        <w:t>Na rysunkach 1</w:t>
+      </w:r>
+      <w:r>
+        <w:t>9</w:t>
+      </w:r>
+      <w:r>
+        <w:t xml:space="preserve"> i </w:t>
+      </w:r>
+      <w:r>
+        <w:t>20</w:t>
+      </w:r>
+      <w:r>
+        <w:t xml:space="preserve"> przedstawiono wyniki uzyskane przez algorytm dla </w:t>
+      </w:r>
+      <w:r>
+        <w:t xml:space="preserve">wagi </w:t>
+      </w:r>
+      <w:r>
+        <w:t>slotu</w:t>
+      </w:r>
+      <w:r>
+        <w:t xml:space="preserve"> wynoszącej 0,0</w:t>
+      </w:r>
+      <w:r>
+        <w:t>5</w:t>
+      </w:r>
+      <w:r>
+        <w:t xml:space="preserve"> i 0,</w:t>
+      </w:r>
+      <w:r>
+        <w:t>5.</w:t>
+      </w:r>
+    </w:p>
+    <w:p>
+      <w:pPr>
+        <w:keepNext/>
+        <w:ind w:firstLine="360"/>
+        <w:jc w:val="center"/>
+      </w:pPr>
+      <w:r>
+        <w:rPr>
+          <w:noProof/>
+        </w:rPr>
+        <w:lastRenderedPageBreak/>
+        <w:drawing>
+          <wp:inline distT="0" distB="0" distL="0" distR="0" wp14:anchorId="6476F3BA" wp14:editId="3EE0B02C">
+            <wp:extent cx="5733415" cy="2256790"/>
+            <wp:effectExtent l="0" t="0" r="0" b="0"/>
+            <wp:docPr id="237164618" name="Obraz 1" descr="Obraz zawierający tekst, diagram, linia, zrzut ekranu&#10;&#10;Opis wygenerowany automatycznie"/>
+            <wp:cNvGraphicFramePr>
+              <a:graphicFrameLocks xmlns:a="http://schemas.openxmlformats.org/drawingml/2006/main" noChangeAspect="1"/>
+            </wp:cNvGraphicFramePr>
+            <a:graphic xmlns:a="http://schemas.openxmlformats.org/drawingml/2006/main">
+              <a:graphicData uri="http://schemas.openxmlformats.org/drawingml/2006/picture">
+                <pic:pic xmlns:pic="http://schemas.openxmlformats.org/drawingml/2006/picture">
+                  <pic:nvPicPr>
+                    <pic:cNvPr id="237164618" name="Obraz 1" descr="Obraz zawierający tekst, diagram, linia, zrzut ekranu&#10;&#10;Opis wygenerowany automatycznie"/>
+                    <pic:cNvPicPr/>
+                  </pic:nvPicPr>
+                  <pic:blipFill>
+                    <a:blip r:embed="rId29"/>
+                    <a:stretch>
+                      <a:fillRect/>
+                    </a:stretch>
+                  </pic:blipFill>
+                  <pic:spPr>
+                    <a:xfrm>
+                      <a:off x="0" y="0"/>
+                      <a:ext cx="5733415" cy="2256790"/>
+                    </a:xfrm>
+                    <a:prstGeom prst="rect">
+                      <a:avLst/>
+                    </a:prstGeom>
+                  </pic:spPr>
+                </pic:pic>
+              </a:graphicData>
+            </a:graphic>
+          </wp:inline>
+        </w:drawing>
+      </w:r>
+    </w:p>
+    <w:p>
+      <w:pPr>
+        <w:pStyle w:val="Legenda"/>
+        <w:jc w:val="center"/>
+      </w:pPr>
+      <w:r>
+        <w:t>Rys. 1</w:t>
+      </w:r>
+      <w:fldSimple w:instr=" SEQ Rysunek \* ARABIC ">
+        <w:r>
+          <w:rPr>
+            <w:noProof/>
+          </w:rPr>
+          <w:t>9</w:t>
+        </w:r>
+      </w:fldSimple>
+      <w:r>
+        <w:t>. Wyniki uzyskane dla wagi slotu = 0,05</w:t>
+      </w:r>
+    </w:p>
+    <w:p>
+      <w:pPr>
+        <w:keepNext/>
+        <w:jc w:val="center"/>
+      </w:pPr>
+      <w:r>
+        <w:rPr>
+          <w:noProof/>
+        </w:rPr>
+        <w:drawing>
+          <wp:inline distT="0" distB="0" distL="0" distR="0" wp14:anchorId="22D8D513" wp14:editId="21EE2D43">
+            <wp:extent cx="5733415" cy="2371725"/>
+            <wp:effectExtent l="0" t="0" r="0" b="0"/>
+            <wp:docPr id="1772205624" name="Obraz 1" descr="Obraz zawierający diagram, tekst, linia, Wykres&#10;&#10;Opis wygenerowany automatycznie"/>
+            <wp:cNvGraphicFramePr>
+              <a:graphicFrameLocks xmlns:a="http://schemas.openxmlformats.org/drawingml/2006/main" noChangeAspect="1"/>
+            </wp:cNvGraphicFramePr>
+            <a:graphic xmlns:a="http://schemas.openxmlformats.org/drawingml/2006/main">
+              <a:graphicData uri="http://schemas.openxmlformats.org/drawingml/2006/picture">
+                <pic:pic xmlns:pic="http://schemas.openxmlformats.org/drawingml/2006/picture">
+                  <pic:nvPicPr>
+                    <pic:cNvPr id="1772205624" name="Obraz 1" descr="Obraz zawierający diagram, tekst, linia, Wykres&#10;&#10;Opis wygenerowany automatycznie"/>
+                    <pic:cNvPicPr/>
+                  </pic:nvPicPr>
+                  <pic:blipFill>
+                    <a:blip r:embed="rId30"/>
+                    <a:stretch>
+                      <a:fillRect/>
+                    </a:stretch>
+                  </pic:blipFill>
+                  <pic:spPr>
+                    <a:xfrm>
+                      <a:off x="0" y="0"/>
+                      <a:ext cx="5733415" cy="2371725"/>
+                    </a:xfrm>
+                    <a:prstGeom prst="rect">
+                      <a:avLst/>
+                    </a:prstGeom>
+                  </pic:spPr>
+                </pic:pic>
+              </a:graphicData>
+            </a:graphic>
+          </wp:inline>
+        </w:drawing>
+      </w:r>
+    </w:p>
+    <w:p>
+      <w:pPr>
+        <w:pStyle w:val="Legenda"/>
+        <w:jc w:val="center"/>
+      </w:pPr>
+      <w:r>
+        <w:t xml:space="preserve">Rys. </w:t>
+      </w:r>
+      <w:fldSimple w:instr=" SEQ Rysunek \* ARABIC ">
+        <w:r>
+          <w:rPr>
+            <w:noProof/>
+          </w:rPr>
+          <w:t>20</w:t>
+        </w:r>
+      </w:fldSimple>
+      <w:r>
+        <w:t>. Wyniki uzyskane dla wagi slotu = 0,5</w:t>
+      </w:r>
+    </w:p>
+    <w:p>
+      <w:pPr>
+        <w:ind w:firstLine="720"/>
+        <w:jc w:val="both"/>
+        <w:rPr>
+          <w:lang w:val="pl-PL"/>
+        </w:rPr>
+      </w:pPr>
+      <w:r>
+        <w:rPr>
+          <w:lang w:val="pl-PL"/>
+        </w:rPr>
+        <w:t>Wyższa waga slotu wpływa na zmniejszenie liczby, czy długości trwania tzw. okienek pomiędzy zajęciami prowadzonymi przez danego nauczyciela. Poprzez ustawienie wyższej wartości tej wagi dążymy do sytuacji, w której nauczyciel nie będzie zmuszony czekać przez pewien czas na kolejne zajęcia.</w:t>
+      </w:r>
+    </w:p>
+    <w:p>
+      <w:pPr>
+        <w:pStyle w:val="Nagwek2"/>
+        <w:numPr>
+          <w:ilvl w:val="1"/>
+          <w:numId w:val="9"/>
+        </w:numPr>
+      </w:pPr>
+      <w:r>
+        <w:t>Wpływ wagi czasu pracy</w:t>
+      </w:r>
+    </w:p>
+    <w:p>
+      <w:pPr>
+        <w:ind w:firstLine="360"/>
+        <w:jc w:val="both"/>
+      </w:pPr>
+      <w:r>
+        <w:t xml:space="preserve">Na rysunkach </w:t>
+      </w:r>
+      <w:r>
+        <w:t>21</w:t>
+      </w:r>
+      <w:r>
+        <w:t xml:space="preserve"> i 2</w:t>
+      </w:r>
+      <w:r>
+        <w:t>2</w:t>
+      </w:r>
+      <w:r>
+        <w:t xml:space="preserve"> przedstawiono wyniki uzyskane przez algorytm dla wagi </w:t>
+      </w:r>
+      <w:r>
+        <w:t>czasu pracy</w:t>
+      </w:r>
+      <w:r>
+        <w:t xml:space="preserve"> wynoszącej 0,</w:t>
+      </w:r>
+      <w:r>
+        <w:t>1</w:t>
+      </w:r>
+      <w:r>
+        <w:t xml:space="preserve"> i 0,5</w:t>
+      </w:r>
+      <w:r>
+        <w:t>5</w:t>
+      </w:r>
+      <w:r>
+        <w:t>.</w:t>
+      </w:r>
+    </w:p>
+    <w:p>
+      <w:pPr>
+        <w:keepNext/>
+        <w:ind w:firstLine="360"/>
+        <w:jc w:val="center"/>
+      </w:pPr>
+      <w:r>
+        <w:rPr>
+          <w:noProof/>
+        </w:rPr>
+        <w:lastRenderedPageBreak/>
+        <w:drawing>
+          <wp:inline distT="0" distB="0" distL="0" distR="0" wp14:anchorId="11945250" wp14:editId="1998668B">
+            <wp:extent cx="5733415" cy="2291715"/>
+            <wp:effectExtent l="0" t="0" r="0" b="0"/>
+            <wp:docPr id="1849978963" name="Obraz 1" descr="Obraz zawierający tekst, diagram, linia, Wykres&#10;&#10;Opis wygenerowany automatycznie"/>
+            <wp:cNvGraphicFramePr>
+              <a:graphicFrameLocks xmlns:a="http://schemas.openxmlformats.org/drawingml/2006/main" noChangeAspect="1"/>
+            </wp:cNvGraphicFramePr>
+            <a:graphic xmlns:a="http://schemas.openxmlformats.org/drawingml/2006/main">
+              <a:graphicData uri="http://schemas.openxmlformats.org/drawingml/2006/picture">
+                <pic:pic xmlns:pic="http://schemas.openxmlformats.org/drawingml/2006/picture">
+                  <pic:nvPicPr>
+                    <pic:cNvPr id="1849978963" name="Obraz 1" descr="Obraz zawierający tekst, diagram, linia, Wykres&#10;&#10;Opis wygenerowany automatycznie"/>
+                    <pic:cNvPicPr/>
+                  </pic:nvPicPr>
+                  <pic:blipFill>
+                    <a:blip r:embed="rId31"/>
+                    <a:stretch>
+                      <a:fillRect/>
+                    </a:stretch>
+                  </pic:blipFill>
+                  <pic:spPr>
+                    <a:xfrm>
+                      <a:off x="0" y="0"/>
+                      <a:ext cx="5733415" cy="2291715"/>
+                    </a:xfrm>
+                    <a:prstGeom prst="rect">
+                      <a:avLst/>
+                    </a:prstGeom>
+                  </pic:spPr>
+                </pic:pic>
+              </a:graphicData>
+            </a:graphic>
+          </wp:inline>
+        </w:drawing>
+      </w:r>
+    </w:p>
+    <w:p>
+      <w:pPr>
+        <w:pStyle w:val="Legenda"/>
+        <w:jc w:val="center"/>
+      </w:pPr>
+      <w:r>
+        <w:t xml:space="preserve">Rys. </w:t>
+      </w:r>
+      <w:fldSimple w:instr=" SEQ Rysunek \* ARABIC ">
+        <w:r>
+          <w:rPr>
+            <w:noProof/>
+          </w:rPr>
+          <w:t>21</w:t>
+        </w:r>
+      </w:fldSimple>
+      <w:r>
+        <w:t>. Wyniki uzyskane dla wagi czasu pacy = 0,1</w:t>
+      </w:r>
+    </w:p>
+    <w:p>
+      <w:pPr>
+        <w:keepNext/>
+        <w:jc w:val="center"/>
+      </w:pPr>
+      <w:r>
+        <w:rPr>
+          <w:noProof/>
+        </w:rPr>
+        <w:drawing>
+          <wp:inline distT="0" distB="0" distL="0" distR="0" wp14:anchorId="1CC109F7" wp14:editId="5A2ABDD3">
+            <wp:extent cx="5733415" cy="2384425"/>
+            <wp:effectExtent l="0" t="0" r="0" b="0"/>
+            <wp:docPr id="334437349" name="Obraz 1" descr="Obraz zawierający diagram, tekst, linia, Wykres&#10;&#10;Opis wygenerowany automatycznie"/>
+            <wp:cNvGraphicFramePr>
+              <a:graphicFrameLocks xmlns:a="http://schemas.openxmlformats.org/drawingml/2006/main" noChangeAspect="1"/>
+            </wp:cNvGraphicFramePr>
+            <a:graphic xmlns:a="http://schemas.openxmlformats.org/drawingml/2006/main">
+              <a:graphicData uri="http://schemas.openxmlformats.org/drawingml/2006/picture">
+                <pic:pic xmlns:pic="http://schemas.openxmlformats.org/drawingml/2006/picture">
+                  <pic:nvPicPr>
+                    <pic:cNvPr id="334437349" name="Obraz 1" descr="Obraz zawierający diagram, tekst, linia, Wykres&#10;&#10;Opis wygenerowany automatycznie"/>
+                    <pic:cNvPicPr/>
+                  </pic:nvPicPr>
+                  <pic:blipFill>
+                    <a:blip r:embed="rId32"/>
+                    <a:stretch>
+                      <a:fillRect/>
+                    </a:stretch>
+                  </pic:blipFill>
+                  <pic:spPr>
+                    <a:xfrm>
+                      <a:off x="0" y="0"/>
+                      <a:ext cx="5733415" cy="2384425"/>
+                    </a:xfrm>
+                    <a:prstGeom prst="rect">
+                      <a:avLst/>
+                    </a:prstGeom>
+                  </pic:spPr>
+                </pic:pic>
+              </a:graphicData>
+            </a:graphic>
+          </wp:inline>
+        </w:drawing>
+      </w:r>
+    </w:p>
+    <w:p>
+      <w:pPr>
+        <w:pStyle w:val="Legenda"/>
+        <w:jc w:val="center"/>
+      </w:pPr>
+      <w:r>
+        <w:t xml:space="preserve">Rys. </w:t>
+      </w:r>
+      <w:fldSimple w:instr=" SEQ Rysunek \* ARABIC ">
+        <w:r>
+          <w:rPr>
+            <w:noProof/>
+          </w:rPr>
+          <w:t>22</w:t>
+        </w:r>
+      </w:fldSimple>
+      <w:r>
+        <w:t>. Wyniki uzyskane dla wagi czasu pracy = 0,55</w:t>
+      </w:r>
+    </w:p>
+    <w:p>
+      <w:pPr>
+        <w:ind w:firstLine="720"/>
+        <w:jc w:val="both"/>
+      </w:pPr>
+      <w:r>
+        <w:t>Waga czasu pracy ma największy wpływ na naszą funkcję celu, ponieważ decyduje ona o jak najlepszym dopasowaniu planu zajęć do preferowanych godzin pracy nauczycieli. Wyższa wartość tej wagi powoduje narzucenie większej kary za wystąpienie w rozwiązaniu slotów, które znajdują się poza preferowanymi godzinami pracy nauczyciela.</w:t>
+      </w:r>
+    </w:p>
+    <w:p>
+      <w:pPr>
+        <w:pStyle w:val="Nagwek2"/>
+        <w:numPr>
+          <w:ilvl w:val="1"/>
+          <w:numId w:val="9"/>
+        </w:numPr>
+      </w:pPr>
+      <w:r>
+        <w:t>Wpływ metody selekcji</w:t>
+      </w:r>
+    </w:p>
+    <w:p>
+      <w:pPr>
+        <w:ind w:firstLine="360"/>
+      </w:pPr>
+      <w:r>
+        <w:t>Na rysunkach 2</w:t>
+      </w:r>
+      <w:r>
+        <w:t>3, 24</w:t>
+      </w:r>
+      <w:r>
+        <w:t xml:space="preserve"> i 2</w:t>
+      </w:r>
+      <w:r>
+        <w:t>5</w:t>
+      </w:r>
+      <w:r>
+        <w:t xml:space="preserve"> przedstawiono wyniki uzyskane przez algorytm dla </w:t>
+      </w:r>
+      <w:r>
+        <w:t>każdej z trzech zaimplementowanych przez nas metod selekcji.</w:t>
+      </w:r>
+    </w:p>
+    <w:p>
+      <w:pPr>
+        <w:keepNext/>
+        <w:ind w:firstLine="360"/>
+        <w:jc w:val="center"/>
+      </w:pPr>
+      <w:r>
+        <w:rPr>
+          <w:noProof/>
+        </w:rPr>
+        <w:lastRenderedPageBreak/>
+        <w:drawing>
+          <wp:inline distT="0" distB="0" distL="0" distR="0" wp14:anchorId="336200A5" wp14:editId="559D8A55">
+            <wp:extent cx="5733415" cy="2454910"/>
+            <wp:effectExtent l="0" t="0" r="0" b="0"/>
+            <wp:docPr id="833047314" name="Obraz 1" descr="Obraz zawierający tekst, diagram, linia, Wykres&#10;&#10;Opis wygenerowany automatycznie"/>
+            <wp:cNvGraphicFramePr>
+              <a:graphicFrameLocks xmlns:a="http://schemas.openxmlformats.org/drawingml/2006/main" noChangeAspect="1"/>
+            </wp:cNvGraphicFramePr>
+            <a:graphic xmlns:a="http://schemas.openxmlformats.org/drawingml/2006/main">
+              <a:graphicData uri="http://schemas.openxmlformats.org/drawingml/2006/picture">
+                <pic:pic xmlns:pic="http://schemas.openxmlformats.org/drawingml/2006/picture">
+                  <pic:nvPicPr>
+                    <pic:cNvPr id="833047314" name="Obraz 1" descr="Obraz zawierający tekst, diagram, linia, Wykres&#10;&#10;Opis wygenerowany automatycznie"/>
+                    <pic:cNvPicPr/>
+                  </pic:nvPicPr>
+                  <pic:blipFill>
+                    <a:blip r:embed="rId33"/>
+                    <a:stretch>
+                      <a:fillRect/>
+                    </a:stretch>
+                  </pic:blipFill>
+                  <pic:spPr>
+                    <a:xfrm>
+                      <a:off x="0" y="0"/>
+                      <a:ext cx="5733415" cy="2454910"/>
+                    </a:xfrm>
+                    <a:prstGeom prst="rect">
+                      <a:avLst/>
+                    </a:prstGeom>
+                  </pic:spPr>
+                </pic:pic>
+              </a:graphicData>
+            </a:graphic>
+          </wp:inline>
+        </w:drawing>
+      </w:r>
+    </w:p>
+    <w:p>
+      <w:pPr>
+        <w:pStyle w:val="Legenda"/>
+        <w:jc w:val="center"/>
+      </w:pPr>
+      <w:r>
+        <w:t xml:space="preserve">Rys. </w:t>
+      </w:r>
+      <w:fldSimple w:instr=" SEQ Rysunek \* ARABIC ">
+        <w:r>
+          <w:rPr>
+            <w:noProof/>
+          </w:rPr>
+          <w:t>23</w:t>
+        </w:r>
+      </w:fldSimple>
+      <w:r>
+        <w:t>. Wyniki uzyskane dla selekcji BEST</w:t>
+      </w:r>
+    </w:p>
+    <w:p>
+      <w:pPr>
+        <w:keepNext/>
+        <w:jc w:val="center"/>
+      </w:pPr>
+      <w:r>
+        <w:rPr>
+          <w:noProof/>
+        </w:rPr>
+        <w:drawing>
+          <wp:inline distT="0" distB="0" distL="0" distR="0" wp14:anchorId="70353D5D" wp14:editId="6B72001C">
+            <wp:extent cx="5733415" cy="2292350"/>
+            <wp:effectExtent l="0" t="0" r="0" b="0"/>
+            <wp:docPr id="1358513347" name="Obraz 1" descr="Obraz zawierający tekst, diagram, linia, Wykres&#10;&#10;Opis wygenerowany automatycznie"/>
+            <wp:cNvGraphicFramePr>
+              <a:graphicFrameLocks xmlns:a="http://schemas.openxmlformats.org/drawingml/2006/main" noChangeAspect="1"/>
+            </wp:cNvGraphicFramePr>
+            <a:graphic xmlns:a="http://schemas.openxmlformats.org/drawingml/2006/main">
+              <a:graphicData uri="http://schemas.openxmlformats.org/drawingml/2006/picture">
+                <pic:pic xmlns:pic="http://schemas.openxmlformats.org/drawingml/2006/picture">
+                  <pic:nvPicPr>
+                    <pic:cNvPr id="1358513347" name="Obraz 1" descr="Obraz zawierający tekst, diagram, linia, Wykres&#10;&#10;Opis wygenerowany automatycznie"/>
+                    <pic:cNvPicPr/>
+                  </pic:nvPicPr>
+                  <pic:blipFill>
+                    <a:blip r:embed="rId34"/>
+                    <a:stretch>
+                      <a:fillRect/>
+                    </a:stretch>
+                  </pic:blipFill>
+                  <pic:spPr>
+                    <a:xfrm>
+                      <a:off x="0" y="0"/>
+                      <a:ext cx="5733415" cy="2292350"/>
+                    </a:xfrm>
+                    <a:prstGeom prst="rect">
+                      <a:avLst/>
+                    </a:prstGeom>
+                  </pic:spPr>
+                </pic:pic>
+              </a:graphicData>
+            </a:graphic>
+          </wp:inline>
+        </w:drawing>
+      </w:r>
+    </w:p>
+    <w:p>
+      <w:pPr>
+        <w:pStyle w:val="Legenda"/>
+        <w:jc w:val="center"/>
+      </w:pPr>
+      <w:r>
+        <w:t xml:space="preserve">Rys. </w:t>
+      </w:r>
+      <w:fldSimple w:instr=" SEQ Rysunek \* ARABIC ">
+        <w:r>
+          <w:rPr>
+            <w:noProof/>
+          </w:rPr>
+          <w:t>24</w:t>
+        </w:r>
+      </w:fldSimple>
+      <w:r>
+        <w:t>. Wyniki uzyskane dla selekcji ROULETTE</w:t>
+      </w:r>
+    </w:p>
+    <w:p>
+      <w:pPr>
+        <w:keepNext/>
+        <w:jc w:val="center"/>
+      </w:pPr>
+      <w:r>
+        <w:rPr>
+          <w:noProof/>
+        </w:rPr>
+        <w:drawing>
+          <wp:inline distT="0" distB="0" distL="0" distR="0" wp14:anchorId="287B7653" wp14:editId="611EF791">
+            <wp:extent cx="5733415" cy="2265045"/>
+            <wp:effectExtent l="0" t="0" r="0" b="0"/>
+            <wp:docPr id="1317815884" name="Obraz 1" descr="Obraz zawierający tekst, diagram, linia, Wykres&#10;&#10;Opis wygenerowany automatycznie"/>
+            <wp:cNvGraphicFramePr>
+              <a:graphicFrameLocks xmlns:a="http://schemas.openxmlformats.org/drawingml/2006/main" noChangeAspect="1"/>
+            </wp:cNvGraphicFramePr>
+            <a:graphic xmlns:a="http://schemas.openxmlformats.org/drawingml/2006/main">
+              <a:graphicData uri="http://schemas.openxmlformats.org/drawingml/2006/picture">
+                <pic:pic xmlns:pic="http://schemas.openxmlformats.org/drawingml/2006/picture">
+                  <pic:nvPicPr>
+                    <pic:cNvPr id="1317815884" name="Obraz 1" descr="Obraz zawierający tekst, diagram, linia, Wykres&#10;&#10;Opis wygenerowany automatycznie"/>
+                    <pic:cNvPicPr/>
+                  </pic:nvPicPr>
+                  <pic:blipFill>
+                    <a:blip r:embed="rId35"/>
+                    <a:stretch>
+                      <a:fillRect/>
+                    </a:stretch>
+                  </pic:blipFill>
+                  <pic:spPr>
+                    <a:xfrm>
+                      <a:off x="0" y="0"/>
+                      <a:ext cx="5733415" cy="2265045"/>
+                    </a:xfrm>
+                    <a:prstGeom prst="rect">
+                      <a:avLst/>
+                    </a:prstGeom>
+                  </pic:spPr>
+                </pic:pic>
+              </a:graphicData>
+            </a:graphic>
+          </wp:inline>
+        </w:drawing>
+      </w:r>
+    </w:p>
+    <w:p>
+      <w:pPr>
+        <w:pStyle w:val="Legenda"/>
+        <w:jc w:val="center"/>
+      </w:pPr>
+      <w:r>
+        <w:t>Rys.  25.Wyniki uzyskane dla selekcji TOURNAMENT</w:t>
+      </w:r>
+    </w:p>
+    <w:p>
+      <w:pPr>
+        <w:ind w:firstLine="720"/>
+        <w:jc w:val="both"/>
+      </w:pPr>
+      <w:r>
+        <w:t>W przypadku testowanego zestawu parametrów, wszystkie metody selekcji pozwalają na uzyskanie podobnych wyników.</w:t>
+      </w:r>
+    </w:p>
+    <w:p>
+      <w:pPr>
+        <w:pStyle w:val="Nagwek2"/>
+      </w:pPr>
+      <w:bookmarkStart w:id="21" w:name="_Toc132747824"/>
+      <w:r>
+        <w:lastRenderedPageBreak/>
+        <w:t>5.9. Wpływ metody krzyżowania</w:t>
+      </w:r>
+      <w:bookmarkEnd w:id="21"/>
+    </w:p>
+    <w:p>
+      <w:pPr>
+        <w:ind w:firstLine="360"/>
+        <w:jc w:val="both"/>
+      </w:pPr>
+      <w:r>
+        <w:t xml:space="preserve">Na rysunkach </w:t>
+      </w:r>
+      <w:r>
+        <w:t>26</w:t>
+      </w:r>
+      <w:r>
+        <w:t xml:space="preserve"> i 2</w:t>
+      </w:r>
+      <w:r>
+        <w:t>7</w:t>
+      </w:r>
+      <w:r>
+        <w:t xml:space="preserve"> przedstawiono wyniki uzyskane przez algorytm dla </w:t>
+      </w:r>
+      <w:r>
+        <w:t xml:space="preserve">każdej </w:t>
+      </w:r>
+      <w:r>
+        <w:br/>
+      </w:r>
+      <w:r>
+        <w:t xml:space="preserve">z zaimplementowanych przez nas metod </w:t>
+      </w:r>
+      <w:r>
+        <w:t>krzyżowania</w:t>
+      </w:r>
+      <w:r>
+        <w:t>.</w:t>
+      </w:r>
+    </w:p>
+    <w:p/>
+    <w:p>
+      <w:pPr>
+        <w:keepNext/>
+        <w:jc w:val="center"/>
+      </w:pPr>
+      <w:r>
+        <w:rPr>
+          <w:noProof/>
+        </w:rPr>
+        <w:drawing>
+          <wp:inline distT="0" distB="0" distL="0" distR="0" wp14:anchorId="42A50125" wp14:editId="4F29BBD6">
+            <wp:extent cx="5733415" cy="2395855"/>
+            <wp:effectExtent l="0" t="0" r="0" b="0"/>
+            <wp:docPr id="372996231" name="Obraz 1" descr="Obraz zawierający diagram, tekst, linia, Wykres&#10;&#10;Opis wygenerowany automatycznie"/>
+            <wp:cNvGraphicFramePr>
+              <a:graphicFrameLocks xmlns:a="http://schemas.openxmlformats.org/drawingml/2006/main" noChangeAspect="1"/>
+            </wp:cNvGraphicFramePr>
+            <a:graphic xmlns:a="http://schemas.openxmlformats.org/drawingml/2006/main">
+              <a:graphicData uri="http://schemas.openxmlformats.org/drawingml/2006/picture">
+                <pic:pic xmlns:pic="http://schemas.openxmlformats.org/drawingml/2006/picture">
+                  <pic:nvPicPr>
+                    <pic:cNvPr id="372996231" name="Obraz 1" descr="Obraz zawierający diagram, tekst, linia, Wykres&#10;&#10;Opis wygenerowany automatycznie"/>
+                    <pic:cNvPicPr/>
+                  </pic:nvPicPr>
+                  <pic:blipFill>
+                    <a:blip r:embed="rId36"/>
+                    <a:stretch>
+                      <a:fillRect/>
+                    </a:stretch>
+                  </pic:blipFill>
+                  <pic:spPr>
+                    <a:xfrm>
+                      <a:off x="0" y="0"/>
+                      <a:ext cx="5733415" cy="2395855"/>
+                    </a:xfrm>
+                    <a:prstGeom prst="rect">
+                      <a:avLst/>
+                    </a:prstGeom>
+                  </pic:spPr>
+                </pic:pic>
+              </a:graphicData>
+            </a:graphic>
+          </wp:inline>
+        </w:drawing>
+      </w:r>
+    </w:p>
+    <w:p>
+      <w:pPr>
+        <w:pStyle w:val="Legenda"/>
+        <w:jc w:val="center"/>
+      </w:pPr>
+      <w:r>
+        <w:t>Rys. 26. Wyniki uzyskane dla krzyżowania ALL_DAY</w:t>
+      </w:r>
+    </w:p>
+    <w:p>
+      <w:pPr>
+        <w:jc w:val="center"/>
+      </w:pPr>
+    </w:p>
+    <w:p>
+      <w:pPr>
+        <w:keepNext/>
+      </w:pPr>
+      <w:r>
+        <w:rPr>
+          <w:noProof/>
+        </w:rPr>
+        <w:drawing>
+          <wp:inline distT="0" distB="0" distL="0" distR="0" wp14:anchorId="0F17E0F4" wp14:editId="221DACCF">
+            <wp:extent cx="5733415" cy="2286000"/>
+            <wp:effectExtent l="0" t="0" r="0" b="0"/>
+            <wp:docPr id="659482744" name="Obraz 1" descr="Obraz zawierający diagram, tekst, linia, Wykres&#10;&#10;Opis wygenerowany automatycznie"/>
+            <wp:cNvGraphicFramePr>
+              <a:graphicFrameLocks xmlns:a="http://schemas.openxmlformats.org/drawingml/2006/main" noChangeAspect="1"/>
+            </wp:cNvGraphicFramePr>
+            <a:graphic xmlns:a="http://schemas.openxmlformats.org/drawingml/2006/main">
+              <a:graphicData uri="http://schemas.openxmlformats.org/drawingml/2006/picture">
+                <pic:pic xmlns:pic="http://schemas.openxmlformats.org/drawingml/2006/picture">
+                  <pic:nvPicPr>
+                    <pic:cNvPr id="659482744" name="Obraz 1" descr="Obraz zawierający diagram, tekst, linia, Wykres&#10;&#10;Opis wygenerowany automatycznie"/>
+                    <pic:cNvPicPr/>
+                  </pic:nvPicPr>
+                  <pic:blipFill>
+                    <a:blip r:embed="rId37"/>
+                    <a:stretch>
+                      <a:fillRect/>
+                    </a:stretch>
+                  </pic:blipFill>
+                  <pic:spPr>
+                    <a:xfrm>
+                      <a:off x="0" y="0"/>
+                      <a:ext cx="5733415" cy="2286000"/>
+                    </a:xfrm>
+                    <a:prstGeom prst="rect">
+                      <a:avLst/>
+                    </a:prstGeom>
+                  </pic:spPr>
+                </pic:pic>
+              </a:graphicData>
+            </a:graphic>
+          </wp:inline>
+        </w:drawing>
+      </w:r>
+    </w:p>
+    <w:p>
+      <w:pPr>
+        <w:pStyle w:val="Legenda"/>
+        <w:jc w:val="center"/>
+      </w:pPr>
+      <w:r>
+        <w:t>Rys. 27. Wyniki uzyskane dla krzyżowania SINGLE_BLOCK</w:t>
+      </w:r>
+    </w:p>
+    <w:p/>
+    <w:p>
+      <w:pPr>
+        <w:ind w:firstLine="720"/>
+        <w:jc w:val="both"/>
+      </w:pPr>
+      <w:r>
+        <w:t>Metoda krzyżowania ALL_DAY w większości przypadków daje o wiele lepsze wyniki niż metoda SINGLE_BLOCK. Wynika z tego, że o wiele lepiej jest krzyżować ze sobą całe dni, a nie jedynie pojedyncze bloki.</w:t>
+      </w:r>
+    </w:p>
+    <w:p>
+      <w:pPr>
+        <w:pStyle w:val="Nagwek2"/>
+      </w:pPr>
+      <w:bookmarkStart w:id="22" w:name="_Toc132747825"/>
+      <w:r>
+        <w:t>5.10. Wpływ metody mutacji</w:t>
+      </w:r>
+      <w:bookmarkEnd w:id="22"/>
+    </w:p>
+    <w:p/>
+    <w:p>
+      <w:pPr>
+        <w:jc w:val="center"/>
+      </w:pPr>
+      <w:r>
+        <w:t>Metoda mutacji: SHIFT</w:t>
+      </w:r>
+    </w:p>
+    <w:p>
+      <w:pPr>
+        <w:jc w:val="center"/>
+        <w:rPr>
+          <w:lang w:val="en-US"/>
+        </w:rPr>
+      </w:pPr>
+      <w:r>
+        <w:rPr>
+          <w:noProof/>
+        </w:rPr>
+        <w:lastRenderedPageBreak/>
+        <w:drawing>
+          <wp:inline distT="0" distB="0" distL="0" distR="0" wp14:anchorId="76D54328" wp14:editId="6E7E42D9">
+            <wp:extent cx="5733415" cy="2383155"/>
+            <wp:effectExtent l="0" t="0" r="0" b="0"/>
+            <wp:docPr id="2128429475" name="Obraz 1" descr="Obraz zawierający diagram, tekst, linia, Wykres&#10;&#10;Opis wygenerowany automatycznie"/>
+            <wp:cNvGraphicFramePr>
+              <a:graphicFrameLocks xmlns:a="http://schemas.openxmlformats.org/drawingml/2006/main" noChangeAspect="1"/>
+            </wp:cNvGraphicFramePr>
+            <a:graphic xmlns:a="http://schemas.openxmlformats.org/drawingml/2006/main">
+              <a:graphicData uri="http://schemas.openxmlformats.org/drawingml/2006/picture">
+                <pic:pic xmlns:pic="http://schemas.openxmlformats.org/drawingml/2006/picture">
+                  <pic:nvPicPr>
+                    <pic:cNvPr id="2128429475" name="Obraz 1" descr="Obraz zawierający diagram, tekst, linia, Wykres&#10;&#10;Opis wygenerowany automatycznie"/>
+                    <pic:cNvPicPr/>
+                  </pic:nvPicPr>
+                  <pic:blipFill>
+                    <a:blip r:embed="rId38"/>
+                    <a:stretch>
+                      <a:fillRect/>
+                    </a:stretch>
+                  </pic:blipFill>
+                  <pic:spPr>
+                    <a:xfrm>
+                      <a:off x="0" y="0"/>
+                      <a:ext cx="5733415" cy="2383155"/>
+                    </a:xfrm>
+                    <a:prstGeom prst="rect">
+                      <a:avLst/>
+                    </a:prstGeom>
+                  </pic:spPr>
+                </pic:pic>
+              </a:graphicData>
+            </a:graphic>
+          </wp:inline>
+        </w:drawing>
+      </w:r>
+    </w:p>
+    <w:p>
+      <w:pPr>
+        <w:jc w:val="center"/>
+        <w:rPr>
+          <w:lang w:val="en-US"/>
+        </w:rPr>
+      </w:pPr>
+    </w:p>
+    <w:p>
+      <w:pPr>
+        <w:jc w:val="center"/>
+        <w:rPr>
+          <w:lang w:val="en-US"/>
+        </w:rPr>
+      </w:pPr>
+      <w:proofErr w:type="spellStart"/>
+      <w:r>
+        <w:rPr>
+          <w:lang w:val="en-US"/>
+        </w:rPr>
+        <w:t>Metoda</w:t>
+      </w:r>
+      <w:proofErr w:type="spellEnd"/>
+      <w:r>
+        <w:rPr>
+          <w:lang w:val="en-US"/>
+        </w:rPr>
+        <w:t xml:space="preserve"> </w:t>
+      </w:r>
+      <w:proofErr w:type="spellStart"/>
+      <w:r>
+        <w:rPr>
+          <w:lang w:val="en-US"/>
+        </w:rPr>
+        <w:t>mutacji</w:t>
+      </w:r>
+      <w:proofErr w:type="spellEnd"/>
+      <w:r>
+        <w:rPr>
+          <w:lang w:val="en-US"/>
+        </w:rPr>
+        <w:t xml:space="preserve">: </w:t>
+      </w:r>
+      <w:r>
+        <w:rPr>
+          <w:lang w:val="en-US"/>
+        </w:rPr>
+        <w:t>CHANGE_TEACHER</w:t>
+      </w:r>
+    </w:p>
+    <w:p>
+      <w:pPr>
+        <w:rPr>
+          <w:rFonts w:cs="Times New Roman"/>
+          <w:bCs/>
+          <w:color w:val="FF0000"/>
+          <w:szCs w:val="24"/>
+          <w:lang w:val="en-US"/>
+        </w:rPr>
+      </w:pPr>
+      <w:r>
+        <w:rPr>
+          <w:noProof/>
+        </w:rPr>
+        <w:drawing>
+          <wp:inline distT="0" distB="0" distL="0" distR="0" wp14:anchorId="7CD77FA1" wp14:editId="72484CFB">
+            <wp:extent cx="5733415" cy="2357755"/>
+            <wp:effectExtent l="0" t="0" r="0" b="0"/>
+            <wp:docPr id="479982194" name="Obraz 1" descr="Obraz zawierający tekst, diagram, linia, Wykres&#10;&#10;Opis wygenerowany automatycznie"/>
+            <wp:cNvGraphicFramePr>
+              <a:graphicFrameLocks xmlns:a="http://schemas.openxmlformats.org/drawingml/2006/main" noChangeAspect="1"/>
+            </wp:cNvGraphicFramePr>
+            <a:graphic xmlns:a="http://schemas.openxmlformats.org/drawingml/2006/main">
+              <a:graphicData uri="http://schemas.openxmlformats.org/drawingml/2006/picture">
+                <pic:pic xmlns:pic="http://schemas.openxmlformats.org/drawingml/2006/picture">
+                  <pic:nvPicPr>
+                    <pic:cNvPr id="479982194" name="Obraz 1" descr="Obraz zawierający tekst, diagram, linia, Wykres&#10;&#10;Opis wygenerowany automatycznie"/>
+                    <pic:cNvPicPr/>
+                  </pic:nvPicPr>
+                  <pic:blipFill>
+                    <a:blip r:embed="rId39"/>
+                    <a:stretch>
+                      <a:fillRect/>
+                    </a:stretch>
+                  </pic:blipFill>
+                  <pic:spPr>
+                    <a:xfrm>
+                      <a:off x="0" y="0"/>
+                      <a:ext cx="5733415" cy="2357755"/>
+                    </a:xfrm>
+                    <a:prstGeom prst="rect">
+                      <a:avLst/>
+                    </a:prstGeom>
+                  </pic:spPr>
+                </pic:pic>
+              </a:graphicData>
+            </a:graphic>
+          </wp:inline>
+        </w:drawing>
+      </w:r>
+    </w:p>
+    <w:p>
+      <w:pPr>
+        <w:ind w:firstLine="720"/>
+        <w:jc w:val="both"/>
+        <w:rPr>
+          <w:rFonts w:cs="Times New Roman"/>
+          <w:bCs/>
+          <w:szCs w:val="24"/>
+          <w:lang w:val="en-US"/>
+        </w:rPr>
+      </w:pPr>
+      <w:proofErr w:type="spellStart"/>
+      <w:r>
+        <w:rPr>
+          <w:rFonts w:cs="Times New Roman"/>
+          <w:bCs/>
+          <w:szCs w:val="24"/>
+          <w:lang w:val="en-US"/>
+        </w:rPr>
+        <w:t>Skuteczność</w:t>
+      </w:r>
+      <w:proofErr w:type="spellEnd"/>
+      <w:r>
+        <w:rPr>
+          <w:rFonts w:cs="Times New Roman"/>
+          <w:bCs/>
+          <w:szCs w:val="24"/>
+          <w:lang w:val="en-US"/>
+        </w:rPr>
+        <w:t xml:space="preserve"> </w:t>
+      </w:r>
+      <w:proofErr w:type="spellStart"/>
+      <w:r>
+        <w:rPr>
+          <w:rFonts w:cs="Times New Roman"/>
+          <w:bCs/>
+          <w:szCs w:val="24"/>
+          <w:lang w:val="en-US"/>
+        </w:rPr>
+        <w:t>obu</w:t>
+      </w:r>
+      <w:proofErr w:type="spellEnd"/>
+      <w:r>
+        <w:rPr>
+          <w:rFonts w:cs="Times New Roman"/>
+          <w:bCs/>
+          <w:szCs w:val="24"/>
+          <w:lang w:val="en-US"/>
+        </w:rPr>
+        <w:t xml:space="preserve"> </w:t>
+      </w:r>
+      <w:proofErr w:type="spellStart"/>
+      <w:r>
+        <w:rPr>
+          <w:rFonts w:cs="Times New Roman"/>
+          <w:bCs/>
+          <w:szCs w:val="24"/>
+          <w:lang w:val="en-US"/>
+        </w:rPr>
+        <w:t>metod</w:t>
+      </w:r>
+      <w:proofErr w:type="spellEnd"/>
+      <w:r>
+        <w:rPr>
+          <w:rFonts w:cs="Times New Roman"/>
+          <w:bCs/>
+          <w:szCs w:val="24"/>
+          <w:lang w:val="en-US"/>
+        </w:rPr>
+        <w:t xml:space="preserve"> </w:t>
+      </w:r>
+      <w:proofErr w:type="spellStart"/>
+      <w:r>
+        <w:rPr>
+          <w:rFonts w:cs="Times New Roman"/>
+          <w:bCs/>
+          <w:szCs w:val="24"/>
+          <w:lang w:val="en-US"/>
+        </w:rPr>
+        <w:t>mutacji</w:t>
+      </w:r>
+      <w:proofErr w:type="spellEnd"/>
+      <w:r>
+        <w:rPr>
+          <w:rFonts w:cs="Times New Roman"/>
+          <w:bCs/>
+          <w:szCs w:val="24"/>
+          <w:lang w:val="en-US"/>
+        </w:rPr>
+        <w:t xml:space="preserve"> </w:t>
+      </w:r>
+      <w:proofErr w:type="spellStart"/>
+      <w:r>
+        <w:rPr>
+          <w:rFonts w:cs="Times New Roman"/>
+          <w:bCs/>
+          <w:szCs w:val="24"/>
+          <w:lang w:val="en-US"/>
+        </w:rPr>
+        <w:t>zależy</w:t>
+      </w:r>
+      <w:proofErr w:type="spellEnd"/>
+      <w:r>
+        <w:rPr>
+          <w:rFonts w:cs="Times New Roman"/>
+          <w:bCs/>
+          <w:szCs w:val="24"/>
+          <w:lang w:val="en-US"/>
+        </w:rPr>
+        <w:t xml:space="preserve"> w </w:t>
+      </w:r>
+      <w:proofErr w:type="spellStart"/>
+      <w:r>
+        <w:rPr>
+          <w:rFonts w:cs="Times New Roman"/>
+          <w:bCs/>
+          <w:szCs w:val="24"/>
+          <w:lang w:val="en-US"/>
+        </w:rPr>
+        <w:t>dużej</w:t>
+      </w:r>
+      <w:proofErr w:type="spellEnd"/>
+      <w:r>
+        <w:rPr>
+          <w:rFonts w:cs="Times New Roman"/>
+          <w:bCs/>
+          <w:szCs w:val="24"/>
+          <w:lang w:val="en-US"/>
+        </w:rPr>
+        <w:t xml:space="preserve"> </w:t>
+      </w:r>
+      <w:proofErr w:type="spellStart"/>
+      <w:r>
+        <w:rPr>
+          <w:rFonts w:cs="Times New Roman"/>
+          <w:bCs/>
+          <w:szCs w:val="24"/>
+          <w:lang w:val="en-US"/>
+        </w:rPr>
+        <w:t>mierze</w:t>
+      </w:r>
+      <w:proofErr w:type="spellEnd"/>
+      <w:r>
+        <w:rPr>
+          <w:rFonts w:cs="Times New Roman"/>
+          <w:bCs/>
+          <w:szCs w:val="24"/>
+          <w:lang w:val="en-US"/>
+        </w:rPr>
+        <w:t xml:space="preserve"> </w:t>
+      </w:r>
+      <w:proofErr w:type="spellStart"/>
+      <w:r>
+        <w:rPr>
+          <w:rFonts w:cs="Times New Roman"/>
+          <w:bCs/>
+          <w:szCs w:val="24"/>
+          <w:lang w:val="en-US"/>
+        </w:rPr>
+        <w:t>od</w:t>
+      </w:r>
+      <w:proofErr w:type="spellEnd"/>
+      <w:r>
+        <w:rPr>
+          <w:rFonts w:cs="Times New Roman"/>
+          <w:bCs/>
+          <w:szCs w:val="24"/>
+          <w:lang w:val="en-US"/>
+        </w:rPr>
+        <w:t xml:space="preserve"> </w:t>
+      </w:r>
+      <w:proofErr w:type="spellStart"/>
+      <w:r>
+        <w:rPr>
+          <w:rFonts w:cs="Times New Roman"/>
+          <w:bCs/>
+          <w:szCs w:val="24"/>
+          <w:lang w:val="en-US"/>
+        </w:rPr>
+        <w:t>aktualnie</w:t>
+      </w:r>
+      <w:proofErr w:type="spellEnd"/>
+      <w:r>
+        <w:rPr>
+          <w:rFonts w:cs="Times New Roman"/>
+          <w:bCs/>
+          <w:szCs w:val="24"/>
+          <w:lang w:val="en-US"/>
+        </w:rPr>
+        <w:t xml:space="preserve"> </w:t>
+      </w:r>
+      <w:proofErr w:type="spellStart"/>
+      <w:r>
+        <w:rPr>
+          <w:rFonts w:cs="Times New Roman"/>
+          <w:bCs/>
+          <w:szCs w:val="24"/>
+          <w:lang w:val="en-US"/>
+        </w:rPr>
+        <w:t>rozpatrywanego</w:t>
+      </w:r>
+      <w:proofErr w:type="spellEnd"/>
+      <w:r>
+        <w:rPr>
+          <w:rFonts w:cs="Times New Roman"/>
+          <w:bCs/>
+          <w:szCs w:val="24"/>
+          <w:lang w:val="en-US"/>
+        </w:rPr>
+        <w:t xml:space="preserve"> </w:t>
+      </w:r>
+      <w:proofErr w:type="spellStart"/>
+      <w:r>
+        <w:rPr>
+          <w:rFonts w:cs="Times New Roman"/>
+          <w:bCs/>
+          <w:szCs w:val="24"/>
+          <w:lang w:val="en-US"/>
+        </w:rPr>
+        <w:t>przypadku</w:t>
+      </w:r>
+      <w:proofErr w:type="spellEnd"/>
+      <w:r>
+        <w:rPr>
+          <w:rFonts w:cs="Times New Roman"/>
+          <w:bCs/>
+          <w:szCs w:val="24"/>
+          <w:lang w:val="en-US"/>
+        </w:rPr>
+        <w:t xml:space="preserve"> </w:t>
+      </w:r>
+      <w:proofErr w:type="spellStart"/>
+      <w:r>
+        <w:rPr>
+          <w:rFonts w:cs="Times New Roman"/>
+          <w:bCs/>
+          <w:szCs w:val="24"/>
+          <w:lang w:val="en-US"/>
+        </w:rPr>
+        <w:t>oraz</w:t>
+      </w:r>
+      <w:proofErr w:type="spellEnd"/>
+      <w:r>
+        <w:rPr>
+          <w:rFonts w:cs="Times New Roman"/>
+          <w:bCs/>
+          <w:szCs w:val="24"/>
+          <w:lang w:val="en-US"/>
+        </w:rPr>
+        <w:t xml:space="preserve"> </w:t>
+      </w:r>
+      <w:proofErr w:type="spellStart"/>
+      <w:r>
+        <w:rPr>
+          <w:rFonts w:cs="Times New Roman"/>
+          <w:bCs/>
+          <w:szCs w:val="24"/>
+          <w:lang w:val="en-US"/>
+        </w:rPr>
+        <w:t>wygenerowanej</w:t>
+      </w:r>
+      <w:proofErr w:type="spellEnd"/>
+      <w:r>
+        <w:rPr>
+          <w:rFonts w:cs="Times New Roman"/>
+          <w:bCs/>
+          <w:szCs w:val="24"/>
+          <w:lang w:val="en-US"/>
+        </w:rPr>
+        <w:t xml:space="preserve"> </w:t>
+      </w:r>
+      <w:proofErr w:type="spellStart"/>
+      <w:r>
+        <w:rPr>
+          <w:rFonts w:cs="Times New Roman"/>
+          <w:bCs/>
+          <w:szCs w:val="24"/>
+          <w:lang w:val="en-US"/>
+        </w:rPr>
+        <w:t>populacji</w:t>
+      </w:r>
+      <w:proofErr w:type="spellEnd"/>
+      <w:r>
+        <w:rPr>
+          <w:rFonts w:cs="Times New Roman"/>
+          <w:bCs/>
+          <w:szCs w:val="24"/>
+          <w:lang w:val="en-US"/>
+        </w:rPr>
+        <w:t xml:space="preserve"> </w:t>
+      </w:r>
+      <w:proofErr w:type="spellStart"/>
+      <w:r>
+        <w:rPr>
+          <w:rFonts w:cs="Times New Roman"/>
+          <w:bCs/>
+          <w:szCs w:val="24"/>
+          <w:lang w:val="en-US"/>
+        </w:rPr>
+        <w:t>początkowej</w:t>
+      </w:r>
+      <w:proofErr w:type="spellEnd"/>
+      <w:r>
+        <w:rPr>
+          <w:rFonts w:cs="Times New Roman"/>
+          <w:bCs/>
+          <w:szCs w:val="24"/>
+          <w:lang w:val="en-US"/>
+        </w:rPr>
+        <w:t xml:space="preserve">. </w:t>
+      </w:r>
+    </w:p>
+    <w:p>
+      <w:pPr>
+        <w:rPr>
+          <w:rFonts w:cs="Times New Roman"/>
+          <w:bCs/>
+          <w:color w:val="FF0000"/>
+          <w:szCs w:val="24"/>
+        </w:rPr>
+      </w:pPr>
+    </w:p>
+    <w:p>
+      <w:pPr>
+        <w:ind w:firstLine="720"/>
+        <w:jc w:val="both"/>
+      </w:pPr>
+    </w:p>
+    <w:p>
+      <w:pPr>
+        <w:ind w:firstLine="720"/>
+        <w:jc w:val="both"/>
+      </w:pPr>
+    </w:p>
+    <w:p>
+      <w:pPr>
+        <w:ind w:firstLine="720"/>
+        <w:jc w:val="both"/>
+      </w:pPr>
+    </w:p>
+    <w:p>
+      <w:pPr>
+        <w:ind w:firstLine="720"/>
+        <w:jc w:val="both"/>
+      </w:pPr>
+    </w:p>
+    <w:p>
+      <w:pPr>
+        <w:ind w:firstLine="720"/>
+        <w:jc w:val="both"/>
+      </w:pPr>
+    </w:p>
+    <w:p/>
     <w:p>
       <w:pPr>
         <w:pStyle w:val="Nagwek1"/>
@@ -16778,21 +19548,23 @@
           <w:ilvl w:val="0"/>
           <w:numId w:val="9"/>
         </w:numPr>
-        <w:rPr>
-          <w:rFonts w:cs="Times New Roman"/>
-        </w:rPr>
-      </w:pPr>
-      <w:bookmarkStart w:id="19" w:name="_Toc132747569"/>
-      <w:r>
-        <w:rPr>
-          <w:rFonts w:cs="Times New Roman"/>
-        </w:rPr>
-        <w:t>Eksperymenty</w:t>
-      </w:r>
-      <w:bookmarkEnd w:id="19"/>
-    </w:p>
-    <w:p>
-      <w:pPr>
+        <w:jc w:val="both"/>
+        <w:rPr>
+          <w:rFonts w:cs="Times New Roman"/>
+        </w:rPr>
+      </w:pPr>
+      <w:bookmarkStart w:id="23" w:name="_Toc132747570"/>
+      <w:r>
+        <w:rPr>
+          <w:rFonts w:cs="Times New Roman"/>
+        </w:rPr>
+        <w:t>Podsumowanie/wnioski</w:t>
+      </w:r>
+      <w:bookmarkEnd w:id="23"/>
+    </w:p>
+    <w:p>
+      <w:pPr>
+        <w:jc w:val="both"/>
         <w:rPr>
           <w:rFonts w:cs="Times New Roman"/>
           <w:bCs/>
@@ -16807,38 +19579,12 @@
           <w:color w:val="FF0000"/>
           <w:szCs w:val="24"/>
         </w:rPr>
-        <w:t>Badanie jakości algorytmu, różnych rozwiązań. Pokazać na przykładzie wynik</w:t>
-      </w:r>
-      <w:r>
-        <w:rPr>
-          <w:rFonts w:cs="Times New Roman"/>
-          <w:bCs/>
-          <w:color w:val="FF0000"/>
-          <w:szCs w:val="24"/>
-        </w:rPr>
-        <w:t>i</w:t>
-      </w:r>
-      <w:r>
-        <w:rPr>
-          <w:rFonts w:cs="Times New Roman"/>
-          <w:bCs/>
-          <w:color w:val="FF0000"/>
-          <w:szCs w:val="24"/>
-        </w:rPr>
-        <w:t xml:space="preserve"> algorytmu</w:t>
-      </w:r>
-      <w:r>
-        <w:rPr>
-          <w:rFonts w:cs="Times New Roman"/>
-          <w:bCs/>
-          <w:color w:val="FF0000"/>
-          <w:szCs w:val="24"/>
-        </w:rPr>
-        <w:t>.</w:t>
-      </w:r>
-    </w:p>
-    <w:p>
-      <w:pPr>
+        <w:t>Podsumowanie/wnioski.</w:t>
+      </w:r>
+    </w:p>
+    <w:p>
+      <w:pPr>
+        <w:jc w:val="both"/>
         <w:rPr>
           <w:rFonts w:cs="Times New Roman"/>
           <w:bCs/>
@@ -16854,47 +19600,117 @@
           <w:ilvl w:val="0"/>
           <w:numId w:val="9"/>
         </w:numPr>
-        <w:rPr>
-          <w:rFonts w:cs="Times New Roman"/>
-        </w:rPr>
-      </w:pPr>
-      <w:bookmarkStart w:id="20" w:name="_Toc132747570"/>
-      <w:r>
-        <w:rPr>
-          <w:rFonts w:cs="Times New Roman"/>
-        </w:rPr>
-        <w:t>Podsumowanie/wnioski</w:t>
-      </w:r>
-      <w:bookmarkEnd w:id="20"/>
-    </w:p>
-    <w:p>
-      <w:pPr>
-        <w:rPr>
-          <w:rFonts w:cs="Times New Roman"/>
-          <w:bCs/>
-          <w:color w:val="FF0000"/>
-          <w:szCs w:val="24"/>
-        </w:rPr>
-      </w:pPr>
-      <w:r>
-        <w:rPr>
-          <w:rFonts w:cs="Times New Roman"/>
-          <w:bCs/>
-          <w:color w:val="FF0000"/>
-          <w:szCs w:val="24"/>
-        </w:rPr>
-        <w:t>Podsumowanie/wnioski.</w:t>
-      </w:r>
-    </w:p>
-    <w:p>
-      <w:pPr>
-        <w:rPr>
-          <w:rFonts w:cs="Times New Roman"/>
-          <w:bCs/>
-          <w:color w:val="FF0000"/>
-          <w:szCs w:val="24"/>
-        </w:rPr>
-      </w:pPr>
+        <w:jc w:val="both"/>
+        <w:rPr>
+          <w:rFonts w:cs="Times New Roman"/>
+        </w:rPr>
+      </w:pPr>
+      <w:bookmarkStart w:id="24" w:name="_Toc132747571"/>
+      <w:r>
+        <w:rPr>
+          <w:rFonts w:cs="Times New Roman"/>
+        </w:rPr>
+        <w:lastRenderedPageBreak/>
+        <w:t>Spis literatury</w:t>
+      </w:r>
+      <w:bookmarkEnd w:id="24"/>
+    </w:p>
+    <w:p>
+      <w:pPr>
+        <w:jc w:val="both"/>
+        <w:rPr>
+          <w:lang w:val="en-US"/>
+        </w:rPr>
+      </w:pPr>
+      <w:r>
+        <w:t xml:space="preserve">[1] </w:t>
+      </w:r>
+      <w:proofErr w:type="spellStart"/>
+      <w:r>
+        <w:t>Budhi</w:t>
+      </w:r>
+      <w:proofErr w:type="spellEnd"/>
+      <w:r>
+        <w:t xml:space="preserve">, G. S., </w:t>
+      </w:r>
+      <w:proofErr w:type="spellStart"/>
+      <w:r>
+        <w:t>Gunadi</w:t>
+      </w:r>
+      <w:proofErr w:type="spellEnd"/>
+      <w:r>
+        <w:t xml:space="preserve">, K., &amp; </w:t>
+      </w:r>
+      <w:proofErr w:type="spellStart"/>
+      <w:r>
+        <w:t>Wibowo</w:t>
+      </w:r>
+      <w:proofErr w:type="spellEnd"/>
+      <w:r>
+        <w:t xml:space="preserve">, D. A. (2015). </w:t>
+      </w:r>
+      <w:r>
+        <w:rPr>
+          <w:lang w:val="en-US"/>
+        </w:rPr>
+        <w:t>Genetic Algorithm for Scheduling Courses. In Intelligence in the Era of Big Data: 4th International Conference on Soft Computing, Intelligent Systems, and Information Technology, ICSIIT 2015, Bali, Indonesia, March 11-14, 2015. Proceedings 4 (pp. 51-63). Springer Berlin Heidelberg.</w:t>
+      </w:r>
+    </w:p>
+    <w:p>
+      <w:pPr>
+        <w:jc w:val="both"/>
+        <w:rPr>
+          <w:lang w:val="en-US"/>
+        </w:rPr>
+      </w:pPr>
+      <w:r>
+        <w:rPr>
+          <w:lang w:val="en-US"/>
+        </w:rPr>
+        <w:t xml:space="preserve">[2] Abdullah, S., &amp; </w:t>
+      </w:r>
+      <w:proofErr w:type="spellStart"/>
+      <w:r>
+        <w:rPr>
+          <w:lang w:val="en-US"/>
+        </w:rPr>
+        <w:t>Turabieh</w:t>
+      </w:r>
+      <w:proofErr w:type="spellEnd"/>
+      <w:r>
+        <w:rPr>
+          <w:lang w:val="en-US"/>
+        </w:rPr>
+        <w:t>, H. (2008, November). Generating university course timetable using genetic algorithms and local search. In 2008 Third International Conference on Convergence and Hybrid Information Technology (Vol. 1, pp. 254-260). IEEE.</w:t>
+      </w:r>
+    </w:p>
+    <w:p>
+      <w:pPr>
+        <w:jc w:val="both"/>
+      </w:pPr>
+      <w:r>
+        <w:rPr>
+          <w:lang w:val="en-US"/>
+        </w:rPr>
+        <w:t xml:space="preserve">[3] Abdullah, S., &amp; </w:t>
+      </w:r>
+      <w:proofErr w:type="spellStart"/>
+      <w:r>
+        <w:rPr>
+          <w:lang w:val="en-US"/>
+        </w:rPr>
+        <w:t>Turabieh</w:t>
+      </w:r>
+      <w:proofErr w:type="spellEnd"/>
+      <w:r>
+        <w:rPr>
+          <w:lang w:val="en-US"/>
+        </w:rPr>
+        <w:t xml:space="preserve">, H. (2008, November). Generating university course timetable using genetic algorithms and local search. In 2008 Third International Conference on Convergence and Hybrid Information Technology (Vol. 1, pp. 254-260). </w:t>
+      </w:r>
+      <w:r>
+        <w:t>IEEE.</w:t>
+      </w:r>
     </w:p>
     <w:p>
       <w:pPr>
@@ -16903,138 +19719,24 @@
           <w:ilvl w:val="0"/>
           <w:numId w:val="9"/>
         </w:numPr>
-        <w:rPr>
-          <w:rFonts w:cs="Times New Roman"/>
-        </w:rPr>
-      </w:pPr>
-      <w:bookmarkStart w:id="21" w:name="_Toc132747571"/>
-      <w:r>
-        <w:rPr>
-          <w:rFonts w:cs="Times New Roman"/>
-        </w:rPr>
-        <w:t>Spis literatury</w:t>
-      </w:r>
-      <w:bookmarkEnd w:id="21"/>
-    </w:p>
-    <w:p>
-      <w:pPr>
-        <w:jc w:val="both"/>
-        <w:rPr>
-          <w:lang w:val="en-US"/>
-        </w:rPr>
-      </w:pPr>
-      <w:r>
-        <w:t xml:space="preserve">[1] </w:t>
-      </w:r>
-      <w:proofErr w:type="spellStart"/>
-      <w:r>
-        <w:t>Budhi</w:t>
-      </w:r>
-      <w:proofErr w:type="spellEnd"/>
-      <w:r>
-        <w:t xml:space="preserve">, G. S., </w:t>
-      </w:r>
-      <w:proofErr w:type="spellStart"/>
-      <w:r>
-        <w:t>Gunadi</w:t>
-      </w:r>
-      <w:proofErr w:type="spellEnd"/>
-      <w:r>
-        <w:t xml:space="preserve">, K., &amp; </w:t>
-      </w:r>
-      <w:proofErr w:type="spellStart"/>
-      <w:r>
-        <w:t>Wibowo</w:t>
-      </w:r>
-      <w:proofErr w:type="spellEnd"/>
-      <w:r>
-        <w:t xml:space="preserve">, D. A. (2015). </w:t>
-      </w:r>
-      <w:r>
-        <w:rPr>
-          <w:lang w:val="en-US"/>
-        </w:rPr>
-        <w:t>Genetic Algorithm for Scheduling Courses. In Intelligence in the Era of Big Data: 4th International Conference on Soft Computing, Intelligent Systems, and Information Technology, ICSIIT 2015, Bali, Indonesia, March 11-14, 2015. Proceedings 4 (pp. 51-63). Springer Berlin Heidelberg.</w:t>
-      </w:r>
-    </w:p>
-    <w:p>
-      <w:pPr>
-        <w:jc w:val="both"/>
-        <w:rPr>
-          <w:lang w:val="en-US"/>
-        </w:rPr>
-      </w:pPr>
-      <w:r>
-        <w:rPr>
-          <w:lang w:val="en-US"/>
-        </w:rPr>
-        <w:t xml:space="preserve">[2] Abdullah, S., &amp; </w:t>
-      </w:r>
-      <w:proofErr w:type="spellStart"/>
-      <w:r>
-        <w:rPr>
-          <w:lang w:val="en-US"/>
-        </w:rPr>
-        <w:t>Turabieh</w:t>
-      </w:r>
-      <w:proofErr w:type="spellEnd"/>
-      <w:r>
-        <w:rPr>
-          <w:lang w:val="en-US"/>
-        </w:rPr>
-        <w:t>, H. (2008, November). Generating university course timetable using genetic algorithms and local search. In 2008 Third International Conference on Convergence and Hybrid Information Technology (Vol. 1, pp. 254-260). IEEE.</w:t>
-      </w:r>
-    </w:p>
-    <w:p>
-      <w:pPr>
-        <w:jc w:val="both"/>
-      </w:pPr>
-      <w:r>
-        <w:rPr>
-          <w:lang w:val="en-US"/>
-        </w:rPr>
-        <w:t xml:space="preserve">[3] Abdullah, S., &amp; </w:t>
-      </w:r>
-      <w:proofErr w:type="spellStart"/>
-      <w:r>
-        <w:rPr>
-          <w:lang w:val="en-US"/>
-        </w:rPr>
-        <w:t>Turabieh</w:t>
-      </w:r>
-      <w:proofErr w:type="spellEnd"/>
-      <w:r>
-        <w:rPr>
-          <w:lang w:val="en-US"/>
-        </w:rPr>
-        <w:t xml:space="preserve">, H. (2008, November). Generating university course timetable using genetic algorithms and local search. In 2008 Third International Conference on Convergence and Hybrid Information Technology (Vol. 1, pp. 254-260). </w:t>
-      </w:r>
-      <w:r>
-        <w:t>IEEE.</w:t>
-      </w:r>
-    </w:p>
-    <w:p>
-      <w:pPr>
-        <w:pStyle w:val="Nagwek1"/>
-        <w:numPr>
-          <w:ilvl w:val="0"/>
-          <w:numId w:val="9"/>
-        </w:numPr>
-        <w:rPr>
-          <w:rFonts w:cs="Times New Roman"/>
-        </w:rPr>
-      </w:pPr>
-      <w:bookmarkStart w:id="22" w:name="_Toc132747572"/>
-      <w:r>
-        <w:rPr>
-          <w:rFonts w:cs="Times New Roman"/>
-        </w:rPr>
-        <w:lastRenderedPageBreak/>
+        <w:jc w:val="both"/>
+        <w:rPr>
+          <w:rFonts w:cs="Times New Roman"/>
+        </w:rPr>
+      </w:pPr>
+      <w:bookmarkStart w:id="25" w:name="_Toc132747572"/>
+      <w:r>
+        <w:rPr>
+          <w:rFonts w:cs="Times New Roman"/>
+        </w:rPr>
         <w:t>Podział pracy</w:t>
       </w:r>
-      <w:bookmarkEnd w:id="22"/>
-    </w:p>
-    <w:p>
+      <w:bookmarkEnd w:id="25"/>
+    </w:p>
+    <w:p>
+      <w:pPr>
+        <w:jc w:val="both"/>
+      </w:pPr>
       <w:r>
         <w:rPr>
           <w:noProof/>
@@ -17055,7 +19757,7 @@
                     <pic:cNvPicPr/>
                   </pic:nvPicPr>
                   <pic:blipFill>
-                    <a:blip r:embed="rId18"/>
+                    <a:blip r:embed="rId40"/>
                     <a:stretch>
                       <a:fillRect/>
                     </a:stretch>
@@ -17078,6 +19780,7 @@
     </w:p>
     <w:p>
       <w:pPr>
+        <w:jc w:val="both"/>
         <w:rPr>
           <w:rFonts w:cs="Times New Roman"/>
           <w:bCs/>
@@ -17088,6 +19791,7 @@
     </w:p>
     <w:p>
       <w:pPr>
+        <w:jc w:val="both"/>
         <w:rPr>
           <w:rFonts w:cs="Times New Roman"/>
           <w:bCs/>
@@ -17098,6 +19802,7 @@
     </w:p>
     <w:p>
       <w:pPr>
+        <w:jc w:val="both"/>
         <w:rPr>
           <w:rFonts w:cs="Times New Roman"/>
           <w:szCs w:val="24"/>
@@ -18199,9 +20904,9 @@
   </w:abstractNum>
   <w:abstractNum w:abstractNumId="10" w15:restartNumberingAfterBreak="0">
     <w:nsid w:val="30B30998"/>
-    <w:multiLevelType w:val="hybridMultilevel"/>
-    <w:tmpl w:val="377638F6"/>
-    <w:lvl w:ilvl="0" w:tplc="0809000F">
+    <w:multiLevelType w:val="multilevel"/>
+    <w:tmpl w:val="C0B6AD16"/>
+    <w:lvl w:ilvl="0">
       <w:start w:val="5"/>
       <w:numFmt w:val="decimal"/>
       <w:lvlText w:val="%1."/>
@@ -18213,77 +20918,109 @@
         <w:rFonts w:hint="default"/>
       </w:rPr>
     </w:lvl>
-    <w:lvl w:ilvl="1" w:tplc="08090019" w:tentative="1">
-      <w:start w:val="1"/>
-      <w:numFmt w:val="lowerLetter"/>
-      <w:lvlText w:val="%2."/>
+    <w:lvl w:ilvl="1">
+      <w:start w:val="2"/>
+      <w:numFmt w:val="decimal"/>
+      <w:isLgl/>
+      <w:lvlText w:val="%1.%2."/>
       <w:lvlJc w:val="left"/>
       <w:pPr>
-        <w:ind w:left="1080" w:hanging="360"/>
-      </w:pPr>
+        <w:ind w:left="720" w:hanging="720"/>
+      </w:pPr>
+      <w:rPr>
+        <w:rFonts w:hint="default"/>
+      </w:rPr>
     </w:lvl>
-    <w:lvl w:ilvl="2" w:tplc="0809001B" w:tentative="1">
-      <w:start w:val="1"/>
-      <w:numFmt w:val="lowerRoman"/>
-      <w:lvlText w:val="%3."/>
-      <w:lvlJc w:val="right"/>
-      <w:pPr>
-        <w:ind w:left="1800" w:hanging="180"/>
-      </w:pPr>
-    </w:lvl>
-    <w:lvl w:ilvl="3" w:tplc="0809000F" w:tentative="1">
+    <w:lvl w:ilvl="2">
       <w:start w:val="1"/>
       <w:numFmt w:val="decimal"/>
-      <w:lvlText w:val="%4."/>
+      <w:isLgl/>
+      <w:lvlText w:val="%1.%2.%3."/>
       <w:lvlJc w:val="left"/>
       <w:pPr>
-        <w:ind w:left="2520" w:hanging="360"/>
-      </w:pPr>
+        <w:ind w:left="720" w:hanging="720"/>
+      </w:pPr>
+      <w:rPr>
+        <w:rFonts w:hint="default"/>
+      </w:rPr>
     </w:lvl>
-    <w:lvl w:ilvl="4" w:tplc="08090019" w:tentative="1">
-      <w:start w:val="1"/>
-      <w:numFmt w:val="lowerLetter"/>
-      <w:lvlText w:val="%5."/>
-      <w:lvlJc w:val="left"/>
-      <w:pPr>
-        <w:ind w:left="3240" w:hanging="360"/>
-      </w:pPr>
-    </w:lvl>
-    <w:lvl w:ilvl="5" w:tplc="0809001B" w:tentative="1">
-      <w:start w:val="1"/>
-      <w:numFmt w:val="lowerRoman"/>
-      <w:lvlText w:val="%6."/>
-      <w:lvlJc w:val="right"/>
-      <w:pPr>
-        <w:ind w:left="3960" w:hanging="180"/>
-      </w:pPr>
-    </w:lvl>
-    <w:lvl w:ilvl="6" w:tplc="0809000F" w:tentative="1">
+    <w:lvl w:ilvl="3">
       <w:start w:val="1"/>
       <w:numFmt w:val="decimal"/>
-      <w:lvlText w:val="%7."/>
+      <w:isLgl/>
+      <w:lvlText w:val="%1.%2.%3.%4."/>
       <w:lvlJc w:val="left"/>
       <w:pPr>
-        <w:ind w:left="4680" w:hanging="360"/>
-      </w:pPr>
+        <w:ind w:left="1080" w:hanging="1080"/>
+      </w:pPr>
+      <w:rPr>
+        <w:rFonts w:hint="default"/>
+      </w:rPr>
     </w:lvl>
-    <w:lvl w:ilvl="7" w:tplc="08090019" w:tentative="1">
+    <w:lvl w:ilvl="4">
       <w:start w:val="1"/>
-      <w:numFmt w:val="lowerLetter"/>
-      <w:lvlText w:val="%8."/>
+      <w:numFmt w:val="decimal"/>
+      <w:isLgl/>
+      <w:lvlText w:val="%1.%2.%3.%4.%5."/>
       <w:lvlJc w:val="left"/>
       <w:pPr>
-        <w:ind w:left="5400" w:hanging="360"/>
-      </w:pPr>
+        <w:ind w:left="1440" w:hanging="1440"/>
+      </w:pPr>
+      <w:rPr>
+        <w:rFonts w:hint="default"/>
+      </w:rPr>
     </w:lvl>
-    <w:lvl w:ilvl="8" w:tplc="0809001B" w:tentative="1">
+    <w:lvl w:ilvl="5">
       <w:start w:val="1"/>
-      <w:numFmt w:val="lowerRoman"/>
-      <w:lvlText w:val="%9."/>
-      <w:lvlJc w:val="right"/>
-      <w:pPr>
-        <w:ind w:left="6120" w:hanging="180"/>
-      </w:pPr>
+      <w:numFmt w:val="decimal"/>
+      <w:isLgl/>
+      <w:lvlText w:val="%1.%2.%3.%4.%5.%6."/>
+      <w:lvlJc w:val="left"/>
+      <w:pPr>
+        <w:ind w:left="1440" w:hanging="1440"/>
+      </w:pPr>
+      <w:rPr>
+        <w:rFonts w:hint="default"/>
+      </w:rPr>
+    </w:lvl>
+    <w:lvl w:ilvl="6">
+      <w:start w:val="1"/>
+      <w:numFmt w:val="decimal"/>
+      <w:isLgl/>
+      <w:lvlText w:val="%1.%2.%3.%4.%5.%6.%7."/>
+      <w:lvlJc w:val="left"/>
+      <w:pPr>
+        <w:ind w:left="1800" w:hanging="1800"/>
+      </w:pPr>
+      <w:rPr>
+        <w:rFonts w:hint="default"/>
+      </w:rPr>
+    </w:lvl>
+    <w:lvl w:ilvl="7">
+      <w:start w:val="1"/>
+      <w:numFmt w:val="decimal"/>
+      <w:isLgl/>
+      <w:lvlText w:val="%1.%2.%3.%4.%5.%6.%7.%8."/>
+      <w:lvlJc w:val="left"/>
+      <w:pPr>
+        <w:ind w:left="2160" w:hanging="2160"/>
+      </w:pPr>
+      <w:rPr>
+        <w:rFonts w:hint="default"/>
+      </w:rPr>
+    </w:lvl>
+    <w:lvl w:ilvl="8">
+      <w:start w:val="1"/>
+      <w:numFmt w:val="decimal"/>
+      <w:isLgl/>
+      <w:lvlText w:val="%1.%2.%3.%4.%5.%6.%7.%8.%9."/>
+      <w:lvlJc w:val="left"/>
+      <w:pPr>
+        <w:ind w:left="2160" w:hanging="2160"/>
+      </w:pPr>
+      <w:rPr>
+        <w:rFonts w:hint="default"/>
+      </w:rPr>
     </w:lvl>
   </w:abstractNum>
   <w:abstractNum w:abstractNumId="11" w15:restartNumberingAfterBreak="0">
@@ -19780,7 +22517,7 @@
   <w:style w:type="paragraph" w:default="1" w:styleId="Normalny">
     <w:name w:val="Normal"/>
     <w:qFormat/>
-    <w:rsid w:val="00C150F1"/>
+    <w:rsid w:val="00A96A89"/>
     <w:rPr>
       <w:rFonts w:ascii="Times New Roman" w:hAnsi="Times New Roman"/>
       <w:sz w:val="24"/>
@@ -19807,6 +22544,7 @@
     <w:name w:val="heading 2"/>
     <w:basedOn w:val="Normalny"/>
     <w:next w:val="Normalny"/>
+    <w:link w:val="Nagwek2Znak"/>
     <w:uiPriority w:val="9"/>
     <w:unhideWhenUsed/>
     <w:qFormat/>
@@ -20148,6 +22886,18 @@
       <w:szCs w:val="18"/>
     </w:rPr>
   </w:style>
+  <w:style w:type="character" w:customStyle="1" w:styleId="Nagwek2Znak">
+    <w:name w:val="Nagłówek 2 Znak"/>
+    <w:basedOn w:val="Domylnaczcionkaakapitu"/>
+    <w:link w:val="Nagwek2"/>
+    <w:uiPriority w:val="9"/>
+    <w:rsid w:val="00A96A89"/>
+    <w:rPr>
+      <w:rFonts w:ascii="Times New Roman" w:hAnsi="Times New Roman"/>
+      <w:sz w:val="32"/>
+      <w:szCs w:val="32"/>
+    </w:rPr>
+  </w:style>
 </w:styles>
 </file>
 

--- a/doc/documentation.docx
+++ b/doc/documentation.docx
@@ -1,6 +1,6 @@
 
 <file path=word/document.xml><?xml version="1.0" encoding="utf-8"?>
-<w:document xmlns:wpc="http://schemas.microsoft.com/office/word/2010/wordprocessingCanvas" xmlns:cx="http://schemas.microsoft.com/office/drawing/2014/chartex" xmlns:cx1="http://schemas.microsoft.com/office/drawing/2015/9/8/chartex" xmlns:cx2="http://schemas.microsoft.com/office/drawing/2015/10/21/chartex" xmlns:cx3="http://schemas.microsoft.com/office/drawing/2016/5/9/chartex" xmlns:cx4="http://schemas.microsoft.com/office/drawing/2016/5/10/chartex" xmlns:cx5="http://schemas.microsoft.com/office/drawing/2016/5/11/chartex" xmlns:cx6="http://schemas.microsoft.com/office/drawing/2016/5/12/chartex" xmlns:cx7="http://schemas.microsoft.com/office/drawing/2016/5/13/chartex" xmlns:cx8="http://schemas.microsoft.com/office/drawing/2016/5/14/chartex" xmlns:mc="http://schemas.openxmlformats.org/markup-compatibility/2006" xmlns:aink="http://schemas.microsoft.com/office/drawing/2016/ink" xmlns:am3d="http://schemas.microsoft.com/office/drawing/2017/model3d" xmlns:o="urn:schemas-microsoft-com:office:office" xmlns:oel="http://schemas.microsoft.com/office/2019/extlst" xmlns:r="http://schemas.openxmlformats.org/officeDocument/2006/relationships" xmlns:m="http://schemas.openxmlformats.org/officeDocument/2006/math" xmlns:v="urn:schemas-microsoft-com:vml" xmlns:wp14="http://schemas.microsoft.com/office/word/2010/wordprocessingDrawing" xmlns:wp="http://schemas.openxmlformats.org/drawingml/2006/wordprocessingDrawing" xmlns:w10="urn:schemas-microsoft-com:office:word" xmlns:w="http://schemas.openxmlformats.org/wordprocessingml/2006/main" xmlns:w14="http://schemas.microsoft.com/office/word/2010/wordml" xmlns:w15="http://schemas.microsoft.com/office/word/2012/wordml" xmlns:w16cex="http://schemas.microsoft.com/office/word/2018/wordml/cex" xmlns:w16cid="http://schemas.microsoft.com/office/word/2016/wordml/cid" xmlns:w16="http://schemas.microsoft.com/office/word/2018/wordml" xmlns:w16du="http://schemas.microsoft.com/office/word/2023/wordml/word16du" xmlns:w16sdtdh="http://schemas.microsoft.com/office/word/2020/wordml/sdtdatahash" xmlns:w16se="http://schemas.microsoft.com/office/word/2015/wordml/symex" xmlns:wpg="http://schemas.microsoft.com/office/word/2010/wordprocessingGroup" xmlns:wpi="http://schemas.microsoft.com/office/word/2010/wordprocessingInk" xmlns:wne="http://schemas.microsoft.com/office/word/2006/wordml" xmlns:wps="http://schemas.microsoft.com/office/word/2010/wordprocessingShape" mc:Ignorable="w14 w15 w16se w16cid w16 w16cex w16sdtdh wp14">
+<w:document xmlns:wpc="http://schemas.microsoft.com/office/word/2010/wordprocessingCanvas" xmlns:cx="http://schemas.microsoft.com/office/drawing/2014/chartex" xmlns:cx1="http://schemas.microsoft.com/office/drawing/2015/9/8/chartex" xmlns:cx2="http://schemas.microsoft.com/office/drawing/2015/10/21/chartex" xmlns:cx3="http://schemas.microsoft.com/office/drawing/2016/5/9/chartex" xmlns:cx4="http://schemas.microsoft.com/office/drawing/2016/5/10/chartex" xmlns:cx5="http://schemas.microsoft.com/office/drawing/2016/5/11/chartex" xmlns:cx6="http://schemas.microsoft.com/office/drawing/2016/5/12/chartex" xmlns:cx7="http://schemas.microsoft.com/office/drawing/2016/5/13/chartex" xmlns:cx8="http://schemas.microsoft.com/office/drawing/2016/5/14/chartex" xmlns:mc="http://schemas.openxmlformats.org/markup-compatibility/2006" xmlns:aink="http://schemas.microsoft.com/office/drawing/2016/ink" xmlns:am3d="http://schemas.microsoft.com/office/drawing/2017/model3d" xmlns:o="urn:schemas-microsoft-com:office:office" xmlns:oel="http://schemas.microsoft.com/office/2019/extlst" xmlns:r="http://schemas.openxmlformats.org/officeDocument/2006/relationships" xmlns:m="http://schemas.openxmlformats.org/officeDocument/2006/math" xmlns:v="urn:schemas-microsoft-com:vml" xmlns:wp14="http://schemas.microsoft.com/office/word/2010/wordprocessingDrawing" xmlns:wp="http://schemas.openxmlformats.org/drawingml/2006/wordprocessingDrawing" xmlns:w10="urn:schemas-microsoft-com:office:word" xmlns:w="http://schemas.openxmlformats.org/wordprocessingml/2006/main" xmlns:w14="http://schemas.microsoft.com/office/word/2010/wordml" xmlns:w15="http://schemas.microsoft.com/office/word/2012/wordml" xmlns:w16cex="http://schemas.microsoft.com/office/word/2018/wordml/cex" xmlns:w16cid="http://schemas.microsoft.com/office/word/2016/wordml/cid" xmlns:w16="http://schemas.microsoft.com/office/word/2018/wordml" xmlns:w16sdtdh="http://schemas.microsoft.com/office/word/2020/wordml/sdtdatahash" xmlns:w16se="http://schemas.microsoft.com/office/word/2015/wordml/symex" xmlns:wpg="http://schemas.microsoft.com/office/word/2010/wordprocessingGroup" xmlns:wpi="http://schemas.microsoft.com/office/word/2010/wordprocessingInk" xmlns:wne="http://schemas.microsoft.com/office/word/2006/wordml" xmlns:wps="http://schemas.microsoft.com/office/word/2010/wordprocessingShape" mc:Ignorable="w14 w15 w16se w16cid w16 w16cex w16sdtdh wp14">
   <w:body>
     <w:p>
       <w:pPr>
@@ -695,6 +695,7 @@
                 <w:lang w:val="en-GB"/>
               </w:rPr>
             </w:pPr>
+            <w:proofErr w:type="spellStart"/>
             <w:r>
               <w:rPr>
                 <w:rFonts w:eastAsia="Times New Roman"/>
@@ -702,7 +703,17 @@
                 <w:szCs w:val="24"/>
                 <w:lang w:val="en-GB"/>
               </w:rPr>
-              <w:t xml:space="preserve">Rafał </w:t>
+              <w:t>Rafał</w:t>
+            </w:r>
+            <w:proofErr w:type="spellEnd"/>
+            <w:r>
+              <w:rPr>
+                <w:rFonts w:eastAsia="Times New Roman"/>
+                <w:color w:val="000000"/>
+                <w:szCs w:val="24"/>
+                <w:lang w:val="en-GB"/>
+              </w:rPr>
+              <w:t xml:space="preserve"> </w:t>
             </w:r>
             <w:proofErr w:type="spellStart"/>
             <w:r>
@@ -11052,9 +11063,15 @@
         <w:rPr>
           <w:rFonts w:cs="Times New Roman"/>
         </w:rPr>
-        <w:t>cja celu</w:t>
+        <w:t xml:space="preserve">cja </w:t>
       </w:r>
       <w:bookmarkEnd w:id="8"/>
+      <w:r>
+        <w:rPr>
+          <w:rFonts w:cs="Times New Roman"/>
+        </w:rPr>
+        <w:t>przystosowania</w:t>
+      </w:r>
     </w:p>
     <w:p>
       <w:pPr>
@@ -11070,7 +11087,21 @@
           <w:rFonts w:cs="Times New Roman"/>
           <w:szCs w:val="24"/>
         </w:rPr>
-        <w:t xml:space="preserve">Funkcja celu uwzględnia trzy elementy: liczba slotów nauczyciela poza jego preferowanymi godzinami pracy, liczba okienek </w:t>
+        <w:t xml:space="preserve">Funkcja </w:t>
+      </w:r>
+      <w:r>
+        <w:rPr>
+          <w:rFonts w:cs="Times New Roman"/>
+          <w:szCs w:val="24"/>
+        </w:rPr>
+        <w:t>przystosowania</w:t>
+      </w:r>
+      <w:r>
+        <w:rPr>
+          <w:rFonts w:cs="Times New Roman"/>
+          <w:szCs w:val="24"/>
+        </w:rPr>
+        <w:t xml:space="preserve"> uwzględnia trzy elementy: liczba slotów nauczyciela poza jego preferowanymi godzinami pracy, liczba okienek </w:t>
       </w:r>
       <w:r>
         <w:rPr>
@@ -15845,20 +15876,38 @@
       <w:pPr>
         <w:pStyle w:val="Legenda"/>
         <w:jc w:val="center"/>
-      </w:pPr>
-      <w:r>
+        <w:rPr>
+          <w:color w:val="auto"/>
+        </w:rPr>
+      </w:pPr>
+      <w:r>
+        <w:rPr>
+          <w:color w:val="auto"/>
+        </w:rPr>
         <w:t>Rys</w:t>
       </w:r>
       <w:r>
+        <w:rPr>
+          <w:color w:val="auto"/>
+        </w:rPr>
         <w:t>.</w:t>
       </w:r>
       <w:r>
+        <w:rPr>
+          <w:color w:val="auto"/>
+        </w:rPr>
         <w:t xml:space="preserve"> </w:t>
       </w:r>
       <w:r>
+        <w:rPr>
+          <w:color w:val="auto"/>
+        </w:rPr>
         <w:t>5</w:t>
       </w:r>
       <w:r>
+        <w:rPr>
+          <w:color w:val="auto"/>
+        </w:rPr>
         <w:t>. Mutacja przez przesunięcie</w:t>
       </w:r>
     </w:p>
@@ -17021,20 +17070,38 @@
       <w:pPr>
         <w:pStyle w:val="Legenda"/>
         <w:jc w:val="center"/>
-      </w:pPr>
-      <w:r>
+        <w:rPr>
+          <w:color w:val="auto"/>
+        </w:rPr>
+      </w:pPr>
+      <w:r>
+        <w:rPr>
+          <w:color w:val="auto"/>
+        </w:rPr>
         <w:t>Rys</w:t>
       </w:r>
       <w:r>
+        <w:rPr>
+          <w:color w:val="auto"/>
+        </w:rPr>
         <w:t>.</w:t>
       </w:r>
       <w:r>
+        <w:rPr>
+          <w:color w:val="auto"/>
+        </w:rPr>
         <w:t xml:space="preserve"> </w:t>
       </w:r>
       <w:r>
+        <w:rPr>
+          <w:color w:val="auto"/>
+        </w:rPr>
         <w:t>6</w:t>
       </w:r>
       <w:r>
+        <w:rPr>
+          <w:color w:val="auto"/>
+        </w:rPr>
         <w:t>. Główne okno programu</w:t>
       </w:r>
     </w:p>
@@ -17107,14 +17174,26 @@
       <w:pPr>
         <w:pStyle w:val="Legenda"/>
         <w:jc w:val="center"/>
-      </w:pPr>
-      <w:r>
+        <w:rPr>
+          <w:color w:val="auto"/>
+        </w:rPr>
+      </w:pPr>
+      <w:r>
+        <w:rPr>
+          <w:color w:val="auto"/>
+        </w:rPr>
         <w:t>Rys</w:t>
       </w:r>
       <w:r>
+        <w:rPr>
+          <w:color w:val="auto"/>
+        </w:rPr>
         <w:t>.7</w:t>
       </w:r>
       <w:r>
+        <w:rPr>
+          <w:color w:val="auto"/>
+        </w:rPr>
         <w:t>. Plan zajęć</w:t>
       </w:r>
     </w:p>
@@ -17306,8 +17385,14 @@
       <w:pPr>
         <w:pStyle w:val="Legenda"/>
         <w:jc w:val="center"/>
-      </w:pPr>
-      <w:r>
+        <w:rPr>
+          <w:color w:val="auto"/>
+        </w:rPr>
+      </w:pPr>
+      <w:r>
+        <w:rPr>
+          <w:color w:val="auto"/>
+        </w:rPr>
         <w:t>Rys. 9. Wyniki uzyskane dla 20 iteracji</w:t>
       </w:r>
     </w:p>
@@ -17361,19 +17446,52 @@
       <w:pPr>
         <w:pStyle w:val="Legenda"/>
         <w:jc w:val="center"/>
-      </w:pPr>
-      <w:r>
+        <w:rPr>
+          <w:color w:val="auto"/>
+        </w:rPr>
+      </w:pPr>
+      <w:r>
+        <w:rPr>
+          <w:color w:val="auto"/>
+        </w:rPr>
         <w:t xml:space="preserve">Rys. </w:t>
       </w:r>
-      <w:fldSimple w:instr=" SEQ Rysunek \* ARABIC ">
-        <w:r>
-          <w:rPr>
-            <w:noProof/>
-          </w:rPr>
-          <w:t>1</w:t>
-        </w:r>
-      </w:fldSimple>
-      <w:r>
+      <w:r>
+        <w:rPr>
+          <w:color w:val="auto"/>
+        </w:rPr>
+        <w:fldChar w:fldCharType="begin"/>
+      </w:r>
+      <w:r>
+        <w:rPr>
+          <w:color w:val="auto"/>
+        </w:rPr>
+        <w:instrText xml:space="preserve"> SEQ Rysunek \* ARABIC </w:instrText>
+      </w:r>
+      <w:r>
+        <w:rPr>
+          <w:color w:val="auto"/>
+        </w:rPr>
+        <w:fldChar w:fldCharType="separate"/>
+      </w:r>
+      <w:r>
+        <w:rPr>
+          <w:noProof/>
+          <w:color w:val="auto"/>
+        </w:rPr>
+        <w:t>1</w:t>
+      </w:r>
+      <w:r>
+        <w:rPr>
+          <w:noProof/>
+          <w:color w:val="auto"/>
+        </w:rPr>
+        <w:fldChar w:fldCharType="end"/>
+      </w:r>
+      <w:r>
+        <w:rPr>
+          <w:color w:val="auto"/>
+        </w:rPr>
         <w:t>0. Wyniki uzyskane dla 100 iteracji</w:t>
       </w:r>
     </w:p>
@@ -17402,8 +17520,6 @@
       </w:r>
       <w:r>
         <w:br/>
-      </w:r>
-      <w:r>
         <w:t xml:space="preserve">W związku z tym i ze względu na </w:t>
       </w:r>
       <w:r>
@@ -17429,6 +17545,9 @@
       </w:r>
       <w:r>
         <w:t xml:space="preserve"> należy rozsądnie dobierać tą wartość.</w:t>
+      </w:r>
+      <w:r>
+        <w:t xml:space="preserve"> Niemniej jednak zazwyczaj większa liczba iteracji skutecznie przybliża rozwiązanie do optymalnego.</w:t>
       </w:r>
     </w:p>
     <w:p>
@@ -17504,14 +17623,26 @@
       <w:pPr>
         <w:pStyle w:val="Legenda"/>
         <w:jc w:val="center"/>
-      </w:pPr>
-      <w:r>
+        <w:rPr>
+          <w:color w:val="auto"/>
+        </w:rPr>
+      </w:pPr>
+      <w:r>
+        <w:rPr>
+          <w:color w:val="auto"/>
+        </w:rPr>
         <w:t>Rys</w:t>
       </w:r>
       <w:r>
+        <w:rPr>
+          <w:color w:val="auto"/>
+        </w:rPr>
         <w:t>. 11</w:t>
       </w:r>
       <w:r>
+        <w:rPr>
+          <w:color w:val="auto"/>
+        </w:rPr>
         <w:t>. Wyniki uzyskane dla prawdopodobieństwa mutacji = 0,05</w:t>
       </w:r>
     </w:p>
@@ -17565,19 +17696,52 @@
       <w:pPr>
         <w:pStyle w:val="Legenda"/>
         <w:jc w:val="center"/>
-      </w:pPr>
-      <w:r>
+        <w:rPr>
+          <w:color w:val="auto"/>
+        </w:rPr>
+      </w:pPr>
+      <w:r>
+        <w:rPr>
+          <w:color w:val="auto"/>
+        </w:rPr>
         <w:t>Rys. 1</w:t>
       </w:r>
-      <w:fldSimple w:instr=" SEQ Rysunek \* ARABIC ">
-        <w:r>
-          <w:rPr>
-            <w:noProof/>
-          </w:rPr>
-          <w:t>2</w:t>
-        </w:r>
-      </w:fldSimple>
-      <w:r>
+      <w:r>
+        <w:rPr>
+          <w:color w:val="auto"/>
+        </w:rPr>
+        <w:fldChar w:fldCharType="begin"/>
+      </w:r>
+      <w:r>
+        <w:rPr>
+          <w:color w:val="auto"/>
+        </w:rPr>
+        <w:instrText xml:space="preserve"> SEQ Rysunek \* ARABIC </w:instrText>
+      </w:r>
+      <w:r>
+        <w:rPr>
+          <w:color w:val="auto"/>
+        </w:rPr>
+        <w:fldChar w:fldCharType="separate"/>
+      </w:r>
+      <w:r>
+        <w:rPr>
+          <w:noProof/>
+          <w:color w:val="auto"/>
+        </w:rPr>
+        <w:t>2</w:t>
+      </w:r>
+      <w:r>
+        <w:rPr>
+          <w:noProof/>
+          <w:color w:val="auto"/>
+        </w:rPr>
+        <w:fldChar w:fldCharType="end"/>
+      </w:r>
+      <w:r>
+        <w:rPr>
+          <w:color w:val="auto"/>
+        </w:rPr>
         <w:t>. Wyniki uzyskane dla prawdopodobieństwa mutacji = 0,5</w:t>
       </w:r>
     </w:p>
@@ -17608,13 +17772,7 @@
         <w:t xml:space="preserve"> w stosunku do rozwiązania startowego. </w:t>
       </w:r>
       <w:r>
-        <w:t xml:space="preserve">Dla </w:t>
-      </w:r>
-      <w:r>
-        <w:t>większego prawdopodobieństwa</w:t>
-      </w:r>
-      <w:r>
-        <w:t xml:space="preserve"> widać znaczne wahania wyniku dopasowania.</w:t>
+        <w:t>Dla większego prawdopodobieństwa widać znaczne wahania wyniku dopasowania.</w:t>
       </w:r>
       <w:r>
         <w:t xml:space="preserve"> Na ogół lepsze wyniki algorytm zwracał dla większej szansy na mutację.</w:t>
@@ -17639,37 +17797,7 @@
         <w:jc w:val="both"/>
       </w:pPr>
       <w:r>
-        <w:t>Na rysunkach 1</w:t>
-      </w:r>
-      <w:r>
-        <w:t>3</w:t>
-      </w:r>
-      <w:r>
-        <w:t xml:space="preserve"> i 1</w:t>
-      </w:r>
-      <w:r>
-        <w:t>4</w:t>
-      </w:r>
-      <w:r>
-        <w:t xml:space="preserve"> przedstawiono wyniki uzyskane przez algorytm dla prawdopodobieństw </w:t>
-      </w:r>
-      <w:r>
-        <w:t>krzyżowania</w:t>
-      </w:r>
-      <w:r>
-        <w:t xml:space="preserve"> wynoszących 0,</w:t>
-      </w:r>
-      <w:r>
-        <w:t>2</w:t>
-      </w:r>
-      <w:r>
-        <w:t xml:space="preserve"> i 0,</w:t>
-      </w:r>
-      <w:r>
-        <w:t>8</w:t>
-      </w:r>
-      <w:r>
-        <w:t>.</w:t>
+        <w:t>Na rysunkach 13 i 14 przedstawiono wyniki uzyskane przez algorytm dla prawdopodobieństw krzyżowania wynoszących 0,2 i 0,8.</w:t>
       </w:r>
     </w:p>
     <w:p>
@@ -17723,19 +17851,52 @@
       <w:pPr>
         <w:pStyle w:val="Legenda"/>
         <w:jc w:val="center"/>
-      </w:pPr>
-      <w:r>
+        <w:rPr>
+          <w:color w:val="auto"/>
+        </w:rPr>
+      </w:pPr>
+      <w:r>
+        <w:rPr>
+          <w:color w:val="auto"/>
+        </w:rPr>
         <w:t>Rys. 1</w:t>
       </w:r>
-      <w:fldSimple w:instr=" SEQ Rysunek \* ARABIC ">
-        <w:r>
-          <w:rPr>
-            <w:noProof/>
-          </w:rPr>
-          <w:t>3</w:t>
-        </w:r>
-      </w:fldSimple>
-      <w:r>
+      <w:r>
+        <w:rPr>
+          <w:color w:val="auto"/>
+        </w:rPr>
+        <w:fldChar w:fldCharType="begin"/>
+      </w:r>
+      <w:r>
+        <w:rPr>
+          <w:color w:val="auto"/>
+        </w:rPr>
+        <w:instrText xml:space="preserve"> SEQ Rysunek \* ARABIC </w:instrText>
+      </w:r>
+      <w:r>
+        <w:rPr>
+          <w:color w:val="auto"/>
+        </w:rPr>
+        <w:fldChar w:fldCharType="separate"/>
+      </w:r>
+      <w:r>
+        <w:rPr>
+          <w:noProof/>
+          <w:color w:val="auto"/>
+        </w:rPr>
+        <w:t>3</w:t>
+      </w:r>
+      <w:r>
+        <w:rPr>
+          <w:noProof/>
+          <w:color w:val="auto"/>
+        </w:rPr>
+        <w:fldChar w:fldCharType="end"/>
+      </w:r>
+      <w:r>
+        <w:rPr>
+          <w:color w:val="auto"/>
+        </w:rPr>
         <w:t>. Wyniki uzyskane dla prawdopodobieństwa krzyżowania = 0,2</w:t>
       </w:r>
     </w:p>
@@ -17789,19 +17950,52 @@
       <w:pPr>
         <w:pStyle w:val="Legenda"/>
         <w:jc w:val="center"/>
-      </w:pPr>
-      <w:r>
+        <w:rPr>
+          <w:color w:val="auto"/>
+        </w:rPr>
+      </w:pPr>
+      <w:r>
+        <w:rPr>
+          <w:color w:val="auto"/>
+        </w:rPr>
         <w:t>Rys. 1</w:t>
       </w:r>
-      <w:fldSimple w:instr=" SEQ Rysunek \* ARABIC ">
-        <w:r>
-          <w:rPr>
-            <w:noProof/>
-          </w:rPr>
-          <w:t>4</w:t>
-        </w:r>
-      </w:fldSimple>
-      <w:r>
+      <w:r>
+        <w:rPr>
+          <w:color w:val="auto"/>
+        </w:rPr>
+        <w:fldChar w:fldCharType="begin"/>
+      </w:r>
+      <w:r>
+        <w:rPr>
+          <w:color w:val="auto"/>
+        </w:rPr>
+        <w:instrText xml:space="preserve"> SEQ Rysunek \* ARABIC </w:instrText>
+      </w:r>
+      <w:r>
+        <w:rPr>
+          <w:color w:val="auto"/>
+        </w:rPr>
+        <w:fldChar w:fldCharType="separate"/>
+      </w:r>
+      <w:r>
+        <w:rPr>
+          <w:noProof/>
+          <w:color w:val="auto"/>
+        </w:rPr>
+        <w:t>4</w:t>
+      </w:r>
+      <w:r>
+        <w:rPr>
+          <w:noProof/>
+          <w:color w:val="auto"/>
+        </w:rPr>
+        <w:fldChar w:fldCharType="end"/>
+      </w:r>
+      <w:r>
+        <w:rPr>
+          <w:color w:val="auto"/>
+        </w:rPr>
         <w:t>. Wyniki uzyskane dla prawdopodobieństwa krzyżowania = 0,8</w:t>
       </w:r>
     </w:p>
@@ -17833,37 +18027,7 @@
       </w:pPr>
       <w:bookmarkStart w:id="20" w:name="_Hlk132787534"/>
       <w:r>
-        <w:t>Na rysunkach 1</w:t>
-      </w:r>
-      <w:r>
-        <w:t>5</w:t>
-      </w:r>
-      <w:r>
-        <w:t xml:space="preserve"> i 1</w:t>
-      </w:r>
-      <w:r>
-        <w:t>6</w:t>
-      </w:r>
-      <w:r>
-        <w:t xml:space="preserve"> przedstawiono wyniki uzyskane przez algorytm dla prawdopodobieństw </w:t>
-      </w:r>
-      <w:r>
-        <w:t>połączenia grup</w:t>
-      </w:r>
-      <w:r>
-        <w:t xml:space="preserve"> wynoszących 0,</w:t>
-      </w:r>
-      <w:r>
-        <w:t>05</w:t>
-      </w:r>
-      <w:r>
-        <w:t xml:space="preserve"> i 0,</w:t>
-      </w:r>
-      <w:r>
-        <w:t>7</w:t>
-      </w:r>
-      <w:r>
-        <w:t>.</w:t>
+        <w:t>Na rysunkach 15 i 16 przedstawiono wyniki uzyskane przez algorytm dla prawdopodobieństw połączenia grup wynoszących 0,05 i 0,7.</w:t>
       </w:r>
     </w:p>
     <w:bookmarkEnd w:id="20"/>
@@ -17918,19 +18082,52 @@
       <w:pPr>
         <w:pStyle w:val="Legenda"/>
         <w:jc w:val="center"/>
-      </w:pPr>
-      <w:r>
+        <w:rPr>
+          <w:color w:val="auto"/>
+        </w:rPr>
+      </w:pPr>
+      <w:r>
+        <w:rPr>
+          <w:color w:val="auto"/>
+        </w:rPr>
         <w:t>Rys. 1</w:t>
       </w:r>
-      <w:fldSimple w:instr=" SEQ Rysunek \* ARABIC ">
-        <w:r>
-          <w:rPr>
-            <w:noProof/>
-          </w:rPr>
-          <w:t>5</w:t>
-        </w:r>
-      </w:fldSimple>
-      <w:r>
+      <w:r>
+        <w:rPr>
+          <w:color w:val="auto"/>
+        </w:rPr>
+        <w:fldChar w:fldCharType="begin"/>
+      </w:r>
+      <w:r>
+        <w:rPr>
+          <w:color w:val="auto"/>
+        </w:rPr>
+        <w:instrText xml:space="preserve"> SEQ Rysunek \* ARABIC </w:instrText>
+      </w:r>
+      <w:r>
+        <w:rPr>
+          <w:color w:val="auto"/>
+        </w:rPr>
+        <w:fldChar w:fldCharType="separate"/>
+      </w:r>
+      <w:r>
+        <w:rPr>
+          <w:noProof/>
+          <w:color w:val="auto"/>
+        </w:rPr>
+        <w:t>5</w:t>
+      </w:r>
+      <w:r>
+        <w:rPr>
+          <w:noProof/>
+          <w:color w:val="auto"/>
+        </w:rPr>
+        <w:fldChar w:fldCharType="end"/>
+      </w:r>
+      <w:r>
+        <w:rPr>
+          <w:color w:val="auto"/>
+        </w:rPr>
         <w:t>. Wyniki uzyskane dla prawdopodobieństwa połączenia grup = 0,05</w:t>
       </w:r>
     </w:p>
@@ -17984,19 +18181,52 @@
       <w:pPr>
         <w:pStyle w:val="Legenda"/>
         <w:jc w:val="center"/>
-      </w:pPr>
-      <w:r>
+        <w:rPr>
+          <w:color w:val="auto"/>
+        </w:rPr>
+      </w:pPr>
+      <w:r>
+        <w:rPr>
+          <w:color w:val="auto"/>
+        </w:rPr>
         <w:t>Rys. 1</w:t>
       </w:r>
-      <w:fldSimple w:instr=" SEQ Rysunek \* ARABIC ">
-        <w:r>
-          <w:rPr>
-            <w:noProof/>
-          </w:rPr>
-          <w:t>6</w:t>
-        </w:r>
-      </w:fldSimple>
-      <w:r>
+      <w:r>
+        <w:rPr>
+          <w:color w:val="auto"/>
+        </w:rPr>
+        <w:fldChar w:fldCharType="begin"/>
+      </w:r>
+      <w:r>
+        <w:rPr>
+          <w:color w:val="auto"/>
+        </w:rPr>
+        <w:instrText xml:space="preserve"> SEQ Rysunek \* ARABIC </w:instrText>
+      </w:r>
+      <w:r>
+        <w:rPr>
+          <w:color w:val="auto"/>
+        </w:rPr>
+        <w:fldChar w:fldCharType="separate"/>
+      </w:r>
+      <w:r>
+        <w:rPr>
+          <w:noProof/>
+          <w:color w:val="auto"/>
+        </w:rPr>
+        <w:t>6</w:t>
+      </w:r>
+      <w:r>
+        <w:rPr>
+          <w:noProof/>
+          <w:color w:val="auto"/>
+        </w:rPr>
+        <w:fldChar w:fldCharType="end"/>
+      </w:r>
+      <w:r>
+        <w:rPr>
+          <w:color w:val="auto"/>
+        </w:rPr>
         <w:t>. Wyniki uzyskane dla prawdopodobieństwa połączenia grup = 0,7</w:t>
       </w:r>
     </w:p>
@@ -18010,9 +18240,16 @@
       </w:r>
       <w:r>
         <w:br/>
-      </w:r>
-      <w:r>
-        <w:t>w porównaniu z wysokim prawdopodobieństwem, ponieważ wymaga uzupełnienia większej ich liczby, a to, w naszym przypadku w połączeniu z największą wagą czasu pracy powoduje niższy wynik dopasowania. W sytuacji, gdy wagi zostałyby zmienione, również otrzymane rezultaty różniłyby się od siebie</w:t>
+        <w:t>w porównaniu z wysokim prawdopodobieństwem, ponieważ wymaga uzupełnienia większej ich liczby, a to</w:t>
+      </w:r>
+      <w:r>
+        <w:t xml:space="preserve"> </w:t>
+      </w:r>
+      <w:r>
+        <w:t>w naszym przypadku w połączeniu z największą wagą czasu pracy powoduje niższy wynik dopasowania. W sytuacji, gdy wagi zostałyby zmienione, również otrzymane rezultaty różniłyby się od siebie</w:t>
+      </w:r>
+      <w:r>
+        <w:t>.</w:t>
       </w:r>
     </w:p>
     <w:p>
@@ -18107,28 +18344,70 @@
       <w:pPr>
         <w:pStyle w:val="Legenda"/>
         <w:jc w:val="center"/>
-      </w:pPr>
-      <w:r>
+        <w:rPr>
+          <w:color w:val="auto"/>
+        </w:rPr>
+      </w:pPr>
+      <w:r>
+        <w:rPr>
+          <w:color w:val="auto"/>
+        </w:rPr>
         <w:t>Rys</w:t>
       </w:r>
       <w:r>
+        <w:rPr>
+          <w:color w:val="auto"/>
+        </w:rPr>
         <w:t>.</w:t>
       </w:r>
       <w:r>
+        <w:rPr>
+          <w:color w:val="auto"/>
+        </w:rPr>
         <w:t xml:space="preserve"> </w:t>
       </w:r>
       <w:r>
+        <w:rPr>
+          <w:color w:val="auto"/>
+        </w:rPr>
         <w:t>1</w:t>
       </w:r>
-      <w:fldSimple w:instr=" SEQ Rysunek \* ARABIC ">
-        <w:r>
-          <w:rPr>
-            <w:noProof/>
-          </w:rPr>
-          <w:t>7</w:t>
-        </w:r>
-      </w:fldSimple>
-      <w:r>
+      <w:r>
+        <w:rPr>
+          <w:color w:val="auto"/>
+        </w:rPr>
+        <w:fldChar w:fldCharType="begin"/>
+      </w:r>
+      <w:r>
+        <w:rPr>
+          <w:color w:val="auto"/>
+        </w:rPr>
+        <w:instrText xml:space="preserve"> SEQ Rysunek \* ARABIC </w:instrText>
+      </w:r>
+      <w:r>
+        <w:rPr>
+          <w:color w:val="auto"/>
+        </w:rPr>
+        <w:fldChar w:fldCharType="separate"/>
+      </w:r>
+      <w:r>
+        <w:rPr>
+          <w:noProof/>
+          <w:color w:val="auto"/>
+        </w:rPr>
+        <w:t>7</w:t>
+      </w:r>
+      <w:r>
+        <w:rPr>
+          <w:noProof/>
+          <w:color w:val="auto"/>
+        </w:rPr>
+        <w:fldChar w:fldCharType="end"/>
+      </w:r>
+      <w:r>
+        <w:rPr>
+          <w:color w:val="auto"/>
+        </w:rPr>
         <w:t>. Wyniki uzyskane dla wagi ucznia = 0,02</w:t>
       </w:r>
     </w:p>
@@ -18183,28 +18462,70 @@
       <w:pPr>
         <w:pStyle w:val="Legenda"/>
         <w:jc w:val="center"/>
-      </w:pPr>
-      <w:r>
+        <w:rPr>
+          <w:color w:val="auto"/>
+        </w:rPr>
+      </w:pPr>
+      <w:r>
+        <w:rPr>
+          <w:color w:val="auto"/>
+        </w:rPr>
         <w:t>Rys</w:t>
       </w:r>
       <w:r>
+        <w:rPr>
+          <w:color w:val="auto"/>
+        </w:rPr>
         <w:t>.</w:t>
       </w:r>
       <w:r>
+        <w:rPr>
+          <w:color w:val="auto"/>
+        </w:rPr>
         <w:t xml:space="preserve"> </w:t>
       </w:r>
       <w:r>
+        <w:rPr>
+          <w:color w:val="auto"/>
+        </w:rPr>
         <w:t>1</w:t>
       </w:r>
-      <w:fldSimple w:instr=" SEQ Rysunek \* ARABIC ">
-        <w:r>
-          <w:rPr>
-            <w:noProof/>
-          </w:rPr>
-          <w:t>8</w:t>
-        </w:r>
-      </w:fldSimple>
-      <w:r>
+      <w:r>
+        <w:rPr>
+          <w:color w:val="auto"/>
+        </w:rPr>
+        <w:fldChar w:fldCharType="begin"/>
+      </w:r>
+      <w:r>
+        <w:rPr>
+          <w:color w:val="auto"/>
+        </w:rPr>
+        <w:instrText xml:space="preserve"> SEQ Rysunek \* ARABIC </w:instrText>
+      </w:r>
+      <w:r>
+        <w:rPr>
+          <w:color w:val="auto"/>
+        </w:rPr>
+        <w:fldChar w:fldCharType="separate"/>
+      </w:r>
+      <w:r>
+        <w:rPr>
+          <w:noProof/>
+          <w:color w:val="auto"/>
+        </w:rPr>
+        <w:t>8</w:t>
+      </w:r>
+      <w:r>
+        <w:rPr>
+          <w:noProof/>
+          <w:color w:val="auto"/>
+        </w:rPr>
+        <w:fldChar w:fldCharType="end"/>
+      </w:r>
+      <w:r>
+        <w:rPr>
+          <w:color w:val="auto"/>
+        </w:rPr>
         <w:t>. Wyniki uzyskane dla wagi ucznia = 0,4</w:t>
       </w:r>
     </w:p>
@@ -18253,22 +18574,7 @@
         <w:t xml:space="preserve"> przedstawiono wyniki uzyskane przez algorytm dla </w:t>
       </w:r>
       <w:r>
-        <w:t xml:space="preserve">wagi </w:t>
-      </w:r>
-      <w:r>
-        <w:t>slotu</w:t>
-      </w:r>
-      <w:r>
-        <w:t xml:space="preserve"> wynoszącej 0,0</w:t>
-      </w:r>
-      <w:r>
-        <w:t>5</w:t>
-      </w:r>
-      <w:r>
-        <w:t xml:space="preserve"> i 0,</w:t>
-      </w:r>
-      <w:r>
-        <w:t>5.</w:t>
+        <w:t>wagi slotu wynoszącej 0,05 i 0,5.</w:t>
       </w:r>
     </w:p>
     <w:p>
@@ -18323,19 +18629,52 @@
       <w:pPr>
         <w:pStyle w:val="Legenda"/>
         <w:jc w:val="center"/>
-      </w:pPr>
-      <w:r>
+        <w:rPr>
+          <w:color w:val="auto"/>
+        </w:rPr>
+      </w:pPr>
+      <w:r>
+        <w:rPr>
+          <w:color w:val="auto"/>
+        </w:rPr>
         <w:t>Rys. 1</w:t>
       </w:r>
-      <w:fldSimple w:instr=" SEQ Rysunek \* ARABIC ">
-        <w:r>
-          <w:rPr>
-            <w:noProof/>
-          </w:rPr>
-          <w:t>9</w:t>
-        </w:r>
-      </w:fldSimple>
-      <w:r>
+      <w:r>
+        <w:rPr>
+          <w:color w:val="auto"/>
+        </w:rPr>
+        <w:fldChar w:fldCharType="begin"/>
+      </w:r>
+      <w:r>
+        <w:rPr>
+          <w:color w:val="auto"/>
+        </w:rPr>
+        <w:instrText xml:space="preserve"> SEQ Rysunek \* ARABIC </w:instrText>
+      </w:r>
+      <w:r>
+        <w:rPr>
+          <w:color w:val="auto"/>
+        </w:rPr>
+        <w:fldChar w:fldCharType="separate"/>
+      </w:r>
+      <w:r>
+        <w:rPr>
+          <w:noProof/>
+          <w:color w:val="auto"/>
+        </w:rPr>
+        <w:t>9</w:t>
+      </w:r>
+      <w:r>
+        <w:rPr>
+          <w:noProof/>
+          <w:color w:val="auto"/>
+        </w:rPr>
+        <w:fldChar w:fldCharType="end"/>
+      </w:r>
+      <w:r>
+        <w:rPr>
+          <w:color w:val="auto"/>
+        </w:rPr>
         <w:t>. Wyniki uzyskane dla wagi slotu = 0,05</w:t>
       </w:r>
     </w:p>
@@ -18389,19 +18728,52 @@
       <w:pPr>
         <w:pStyle w:val="Legenda"/>
         <w:jc w:val="center"/>
-      </w:pPr>
-      <w:r>
+        <w:rPr>
+          <w:color w:val="auto"/>
+        </w:rPr>
+      </w:pPr>
+      <w:r>
+        <w:rPr>
+          <w:color w:val="auto"/>
+        </w:rPr>
         <w:t xml:space="preserve">Rys. </w:t>
       </w:r>
-      <w:fldSimple w:instr=" SEQ Rysunek \* ARABIC ">
-        <w:r>
-          <w:rPr>
-            <w:noProof/>
-          </w:rPr>
-          <w:t>20</w:t>
-        </w:r>
-      </w:fldSimple>
-      <w:r>
+      <w:r>
+        <w:rPr>
+          <w:color w:val="auto"/>
+        </w:rPr>
+        <w:fldChar w:fldCharType="begin"/>
+      </w:r>
+      <w:r>
+        <w:rPr>
+          <w:color w:val="auto"/>
+        </w:rPr>
+        <w:instrText xml:space="preserve"> SEQ Rysunek \* ARABIC </w:instrText>
+      </w:r>
+      <w:r>
+        <w:rPr>
+          <w:color w:val="auto"/>
+        </w:rPr>
+        <w:fldChar w:fldCharType="separate"/>
+      </w:r>
+      <w:r>
+        <w:rPr>
+          <w:noProof/>
+          <w:color w:val="auto"/>
+        </w:rPr>
+        <w:t>20</w:t>
+      </w:r>
+      <w:r>
+        <w:rPr>
+          <w:noProof/>
+          <w:color w:val="auto"/>
+        </w:rPr>
+        <w:fldChar w:fldCharType="end"/>
+      </w:r>
+      <w:r>
+        <w:rPr>
+          <w:color w:val="auto"/>
+        </w:rPr>
         <w:t>. Wyniki uzyskane dla wagi slotu = 0,5</w:t>
       </w:r>
     </w:p>
@@ -18417,7 +18789,7 @@
         <w:rPr>
           <w:lang w:val="pl-PL"/>
         </w:rPr>
-        <w:t>Wyższa waga slotu wpływa na zmniejszenie liczby, czy długości trwania tzw. okienek pomiędzy zajęciami prowadzonymi przez danego nauczyciela. Poprzez ustawienie wyższej wartości tej wagi dążymy do sytuacji, w której nauczyciel nie będzie zmuszony czekać przez pewien czas na kolejne zajęcia.</w:t>
+        <w:t>Wyższa waga slotu wpływa na zmniejszenie liczby czy długości trwania tzw. okienek pomiędzy zajęciami prowadzonymi przez danego nauczyciela. Poprzez ustawienie wyższej wartości tej wagi dążymy do sytuacji, w której nauczyciel nie będzie zmuszony czekać przez pewien czas na kolejne zajęcia.</w:t>
       </w:r>
     </w:p>
     <w:p>
@@ -18523,19 +18895,52 @@
       <w:pPr>
         <w:pStyle w:val="Legenda"/>
         <w:jc w:val="center"/>
-      </w:pPr>
-      <w:r>
+        <w:rPr>
+          <w:color w:val="auto"/>
+        </w:rPr>
+      </w:pPr>
+      <w:r>
+        <w:rPr>
+          <w:color w:val="auto"/>
+        </w:rPr>
         <w:t xml:space="preserve">Rys. </w:t>
       </w:r>
-      <w:fldSimple w:instr=" SEQ Rysunek \* ARABIC ">
-        <w:r>
-          <w:rPr>
-            <w:noProof/>
-          </w:rPr>
-          <w:t>21</w:t>
-        </w:r>
-      </w:fldSimple>
-      <w:r>
+      <w:r>
+        <w:rPr>
+          <w:color w:val="auto"/>
+        </w:rPr>
+        <w:fldChar w:fldCharType="begin"/>
+      </w:r>
+      <w:r>
+        <w:rPr>
+          <w:color w:val="auto"/>
+        </w:rPr>
+        <w:instrText xml:space="preserve"> SEQ Rysunek \* ARABIC </w:instrText>
+      </w:r>
+      <w:r>
+        <w:rPr>
+          <w:color w:val="auto"/>
+        </w:rPr>
+        <w:fldChar w:fldCharType="separate"/>
+      </w:r>
+      <w:r>
+        <w:rPr>
+          <w:noProof/>
+          <w:color w:val="auto"/>
+        </w:rPr>
+        <w:t>21</w:t>
+      </w:r>
+      <w:r>
+        <w:rPr>
+          <w:noProof/>
+          <w:color w:val="auto"/>
+        </w:rPr>
+        <w:fldChar w:fldCharType="end"/>
+      </w:r>
+      <w:r>
+        <w:rPr>
+          <w:color w:val="auto"/>
+        </w:rPr>
         <w:t>. Wyniki uzyskane dla wagi czasu pacy = 0,1</w:t>
       </w:r>
     </w:p>
@@ -18589,19 +18994,52 @@
       <w:pPr>
         <w:pStyle w:val="Legenda"/>
         <w:jc w:val="center"/>
-      </w:pPr>
-      <w:r>
+        <w:rPr>
+          <w:color w:val="auto"/>
+        </w:rPr>
+      </w:pPr>
+      <w:r>
+        <w:rPr>
+          <w:color w:val="auto"/>
+        </w:rPr>
         <w:t xml:space="preserve">Rys. </w:t>
       </w:r>
-      <w:fldSimple w:instr=" SEQ Rysunek \* ARABIC ">
-        <w:r>
-          <w:rPr>
-            <w:noProof/>
-          </w:rPr>
-          <w:t>22</w:t>
-        </w:r>
-      </w:fldSimple>
-      <w:r>
+      <w:r>
+        <w:rPr>
+          <w:color w:val="auto"/>
+        </w:rPr>
+        <w:fldChar w:fldCharType="begin"/>
+      </w:r>
+      <w:r>
+        <w:rPr>
+          <w:color w:val="auto"/>
+        </w:rPr>
+        <w:instrText xml:space="preserve"> SEQ Rysunek \* ARABIC </w:instrText>
+      </w:r>
+      <w:r>
+        <w:rPr>
+          <w:color w:val="auto"/>
+        </w:rPr>
+        <w:fldChar w:fldCharType="separate"/>
+      </w:r>
+      <w:r>
+        <w:rPr>
+          <w:noProof/>
+          <w:color w:val="auto"/>
+        </w:rPr>
+        <w:t>22</w:t>
+      </w:r>
+      <w:r>
+        <w:rPr>
+          <w:noProof/>
+          <w:color w:val="auto"/>
+        </w:rPr>
+        <w:fldChar w:fldCharType="end"/>
+      </w:r>
+      <w:r>
+        <w:rPr>
+          <w:color w:val="auto"/>
+        </w:rPr>
         <w:t>. Wyniki uzyskane dla wagi czasu pracy = 0,55</w:t>
       </w:r>
     </w:p>
@@ -18701,19 +19139,52 @@
       <w:pPr>
         <w:pStyle w:val="Legenda"/>
         <w:jc w:val="center"/>
-      </w:pPr>
-      <w:r>
+        <w:rPr>
+          <w:color w:val="auto"/>
+        </w:rPr>
+      </w:pPr>
+      <w:r>
+        <w:rPr>
+          <w:color w:val="auto"/>
+        </w:rPr>
         <w:t xml:space="preserve">Rys. </w:t>
       </w:r>
-      <w:fldSimple w:instr=" SEQ Rysunek \* ARABIC ">
-        <w:r>
-          <w:rPr>
-            <w:noProof/>
-          </w:rPr>
-          <w:t>23</w:t>
-        </w:r>
-      </w:fldSimple>
-      <w:r>
+      <w:r>
+        <w:rPr>
+          <w:color w:val="auto"/>
+        </w:rPr>
+        <w:fldChar w:fldCharType="begin"/>
+      </w:r>
+      <w:r>
+        <w:rPr>
+          <w:color w:val="auto"/>
+        </w:rPr>
+        <w:instrText xml:space="preserve"> SEQ Rysunek \* ARABIC </w:instrText>
+      </w:r>
+      <w:r>
+        <w:rPr>
+          <w:color w:val="auto"/>
+        </w:rPr>
+        <w:fldChar w:fldCharType="separate"/>
+      </w:r>
+      <w:r>
+        <w:rPr>
+          <w:noProof/>
+          <w:color w:val="auto"/>
+        </w:rPr>
+        <w:t>23</w:t>
+      </w:r>
+      <w:r>
+        <w:rPr>
+          <w:noProof/>
+          <w:color w:val="auto"/>
+        </w:rPr>
+        <w:fldChar w:fldCharType="end"/>
+      </w:r>
+      <w:r>
+        <w:rPr>
+          <w:color w:val="auto"/>
+        </w:rPr>
         <w:t>. Wyniki uzyskane dla selekcji BEST</w:t>
       </w:r>
     </w:p>
@@ -18767,19 +19238,52 @@
       <w:pPr>
         <w:pStyle w:val="Legenda"/>
         <w:jc w:val="center"/>
-      </w:pPr>
-      <w:r>
+        <w:rPr>
+          <w:color w:val="auto"/>
+        </w:rPr>
+      </w:pPr>
+      <w:r>
+        <w:rPr>
+          <w:color w:val="auto"/>
+        </w:rPr>
         <w:t xml:space="preserve">Rys. </w:t>
       </w:r>
-      <w:fldSimple w:instr=" SEQ Rysunek \* ARABIC ">
-        <w:r>
-          <w:rPr>
-            <w:noProof/>
-          </w:rPr>
-          <w:t>24</w:t>
-        </w:r>
-      </w:fldSimple>
-      <w:r>
+      <w:r>
+        <w:rPr>
+          <w:color w:val="auto"/>
+        </w:rPr>
+        <w:fldChar w:fldCharType="begin"/>
+      </w:r>
+      <w:r>
+        <w:rPr>
+          <w:color w:val="auto"/>
+        </w:rPr>
+        <w:instrText xml:space="preserve"> SEQ Rysunek \* ARABIC </w:instrText>
+      </w:r>
+      <w:r>
+        <w:rPr>
+          <w:color w:val="auto"/>
+        </w:rPr>
+        <w:fldChar w:fldCharType="separate"/>
+      </w:r>
+      <w:r>
+        <w:rPr>
+          <w:noProof/>
+          <w:color w:val="auto"/>
+        </w:rPr>
+        <w:t>24</w:t>
+      </w:r>
+      <w:r>
+        <w:rPr>
+          <w:noProof/>
+          <w:color w:val="auto"/>
+        </w:rPr>
+        <w:fldChar w:fldCharType="end"/>
+      </w:r>
+      <w:r>
+        <w:rPr>
+          <w:color w:val="auto"/>
+        </w:rPr>
         <w:t>. Wyniki uzyskane dla selekcji ROULETTE</w:t>
       </w:r>
     </w:p>
@@ -18833,8 +19337,14 @@
       <w:pPr>
         <w:pStyle w:val="Legenda"/>
         <w:jc w:val="center"/>
-      </w:pPr>
-      <w:r>
+        <w:rPr>
+          <w:color w:val="auto"/>
+        </w:rPr>
+      </w:pPr>
+      <w:r>
+        <w:rPr>
+          <w:color w:val="auto"/>
+        </w:rPr>
         <w:t>Rys.  25.Wyniki uzyskane dla selekcji TOURNAMENT</w:t>
       </w:r>
     </w:p>
@@ -18845,6 +19355,9 @@
       </w:pPr>
       <w:r>
         <w:t>W przypadku testowanego zestawu parametrów, wszystkie metody selekcji pozwalają na uzyskanie podobnych wyników.</w:t>
+      </w:r>
+      <w:r>
+        <w:t xml:space="preserve"> Najlepiej działa selekcja BEST – pozwala na opuszczenie lokalnych minimów i osiągnięcie najniższej wartości funkcji przystosowania.</w:t>
       </w:r>
     </w:p>
     <w:p>
@@ -18945,8 +19458,14 @@
       <w:pPr>
         <w:pStyle w:val="Legenda"/>
         <w:jc w:val="center"/>
-      </w:pPr>
-      <w:r>
+        <w:rPr>
+          <w:color w:val="auto"/>
+        </w:rPr>
+      </w:pPr>
+      <w:r>
+        <w:rPr>
+          <w:color w:val="auto"/>
+        </w:rPr>
         <w:t>Rys. 26. Wyniki uzyskane dla krzyżowania ALL_DAY</w:t>
       </w:r>
     </w:p>
@@ -19004,8 +19523,14 @@
       <w:pPr>
         <w:pStyle w:val="Legenda"/>
         <w:jc w:val="center"/>
-      </w:pPr>
-      <w:r>
+        <w:rPr>
+          <w:color w:val="auto"/>
+        </w:rPr>
+      </w:pPr>
+      <w:r>
+        <w:rPr>
+          <w:color w:val="auto"/>
+        </w:rPr>
         <w:t>Rys. 27. Wyniki uzyskane dla krzyżowania SINGLE_BLOCK</w:t>
       </w:r>
     </w:p>
@@ -19025,31 +19550,19 @@
       </w:pPr>
       <w:bookmarkStart w:id="22" w:name="_Toc132747825"/>
       <w:r>
+        <w:lastRenderedPageBreak/>
         <w:t>5.10. Wpływ metody mutacji</w:t>
       </w:r>
       <w:bookmarkEnd w:id="22"/>
     </w:p>
-    <w:p/>
-    <w:p>
-      <w:pPr>
-        <w:jc w:val="center"/>
-      </w:pPr>
-      <w:r>
-        <w:t>Metoda mutacji: SHIFT</w:t>
-      </w:r>
-    </w:p>
-    <w:p>
-      <w:pPr>
-        <w:jc w:val="center"/>
-        <w:rPr>
-          <w:lang w:val="en-US"/>
-        </w:rPr>
+    <w:p>
+      <w:pPr>
+        <w:keepNext/>
       </w:pPr>
       <w:r>
         <w:rPr>
           <w:noProof/>
         </w:rPr>
-        <w:lastRenderedPageBreak/>
         <w:drawing>
           <wp:inline distT="0" distB="0" distL="0" distR="0" wp14:anchorId="76D54328" wp14:editId="6E7E42D9">
             <wp:extent cx="5733415" cy="2383155"/>
@@ -19089,63 +19602,31 @@
     </w:p>
     <w:p>
       <w:pPr>
+        <w:pStyle w:val="Legenda"/>
         <w:jc w:val="center"/>
         <w:rPr>
-          <w:lang w:val="en-US"/>
-        </w:rPr>
-      </w:pPr>
-    </w:p>
-    <w:p>
-      <w:pPr>
+          <w:color w:val="auto"/>
+          <w:lang w:val="pl-PL"/>
+        </w:rPr>
+      </w:pPr>
+      <w:r>
+        <w:rPr>
+          <w:color w:val="auto"/>
+        </w:rPr>
+        <w:t>Rys. 28. Wyniki uzyskane dla mutacji SHIFT</w:t>
+      </w:r>
+    </w:p>
+    <w:p>
+      <w:pPr>
+        <w:rPr>
+          <w:lang w:val="pl-PL"/>
+        </w:rPr>
+      </w:pPr>
+    </w:p>
+    <w:p>
+      <w:pPr>
+        <w:keepNext/>
         <w:jc w:val="center"/>
-        <w:rPr>
-          <w:lang w:val="en-US"/>
-        </w:rPr>
-      </w:pPr>
-      <w:proofErr w:type="spellStart"/>
-      <w:r>
-        <w:rPr>
-          <w:lang w:val="en-US"/>
-        </w:rPr>
-        <w:t>Metoda</w:t>
-      </w:r>
-      <w:proofErr w:type="spellEnd"/>
-      <w:r>
-        <w:rPr>
-          <w:lang w:val="en-US"/>
-        </w:rPr>
-        <w:t xml:space="preserve"> </w:t>
-      </w:r>
-      <w:proofErr w:type="spellStart"/>
-      <w:r>
-        <w:rPr>
-          <w:lang w:val="en-US"/>
-        </w:rPr>
-        <w:t>mutacji</w:t>
-      </w:r>
-      <w:proofErr w:type="spellEnd"/>
-      <w:r>
-        <w:rPr>
-          <w:lang w:val="en-US"/>
-        </w:rPr>
-        <w:t xml:space="preserve">: </w:t>
-      </w:r>
-      <w:r>
-        <w:rPr>
-          <w:lang w:val="en-US"/>
-        </w:rPr>
-        <w:t>CHANGE_TEACHER</w:t>
-      </w:r>
-    </w:p>
-    <w:p>
-      <w:pPr>
-        <w:rPr>
-          <w:rFonts w:cs="Times New Roman"/>
-          <w:bCs/>
-          <w:color w:val="FF0000"/>
-          <w:szCs w:val="24"/>
-          <w:lang w:val="en-US"/>
-        </w:rPr>
       </w:pPr>
       <w:r>
         <w:rPr>
@@ -19190,314 +19671,79 @@
     </w:p>
     <w:p>
       <w:pPr>
+        <w:pStyle w:val="Legenda"/>
+        <w:jc w:val="center"/>
+        <w:rPr>
+          <w:rFonts w:cs="Times New Roman"/>
+          <w:bCs/>
+          <w:color w:val="auto"/>
+          <w:szCs w:val="24"/>
+          <w:lang w:val="pl-PL"/>
+        </w:rPr>
+      </w:pPr>
+      <w:r>
+        <w:rPr>
+          <w:color w:val="auto"/>
+        </w:rPr>
+        <w:t xml:space="preserve">Rys. </w:t>
+      </w:r>
+      <w:r>
+        <w:rPr>
+          <w:color w:val="auto"/>
+        </w:rPr>
+        <w:fldChar w:fldCharType="begin"/>
+      </w:r>
+      <w:r>
+        <w:rPr>
+          <w:color w:val="auto"/>
+        </w:rPr>
+        <w:instrText xml:space="preserve"> SEQ Rys. \* ARABIC </w:instrText>
+      </w:r>
+      <w:r>
+        <w:rPr>
+          <w:color w:val="auto"/>
+        </w:rPr>
+        <w:fldChar w:fldCharType="separate"/>
+      </w:r>
+      <w:r>
+        <w:rPr>
+          <w:noProof/>
+          <w:color w:val="auto"/>
+        </w:rPr>
+        <w:t>5</w:t>
+      </w:r>
+      <w:r>
+        <w:rPr>
+          <w:color w:val="auto"/>
+        </w:rPr>
+        <w:fldChar w:fldCharType="end"/>
+      </w:r>
+      <w:r>
+        <w:rPr>
+          <w:color w:val="auto"/>
+        </w:rPr>
+        <w:t>. Wyniki uzyskane dla mutacji CHANGE_TEACHER</w:t>
+      </w:r>
+    </w:p>
+    <w:p>
+      <w:pPr>
         <w:ind w:firstLine="720"/>
         <w:jc w:val="both"/>
         <w:rPr>
           <w:rFonts w:cs="Times New Roman"/>
           <w:bCs/>
           <w:szCs w:val="24"/>
-          <w:lang w:val="en-US"/>
-        </w:rPr>
-      </w:pPr>
-      <w:proofErr w:type="spellStart"/>
+          <w:lang w:val="pl-PL"/>
+        </w:rPr>
+      </w:pPr>
       <w:r>
         <w:rPr>
           <w:rFonts w:cs="Times New Roman"/>
           <w:bCs/>
           <w:szCs w:val="24"/>
-          <w:lang w:val="en-US"/>
-        </w:rPr>
-        <w:t>Skuteczność</w:t>
-      </w:r>
-      <w:proofErr w:type="spellEnd"/>
-      <w:r>
-        <w:rPr>
-          <w:rFonts w:cs="Times New Roman"/>
-          <w:bCs/>
-          <w:szCs w:val="24"/>
-          <w:lang w:val="en-US"/>
-        </w:rPr>
-        <w:t xml:space="preserve"> </w:t>
-      </w:r>
-      <w:proofErr w:type="spellStart"/>
-      <w:r>
-        <w:rPr>
-          <w:rFonts w:cs="Times New Roman"/>
-          <w:bCs/>
-          <w:szCs w:val="24"/>
-          <w:lang w:val="en-US"/>
-        </w:rPr>
-        <w:t>obu</w:t>
-      </w:r>
-      <w:proofErr w:type="spellEnd"/>
-      <w:r>
-        <w:rPr>
-          <w:rFonts w:cs="Times New Roman"/>
-          <w:bCs/>
-          <w:szCs w:val="24"/>
-          <w:lang w:val="en-US"/>
-        </w:rPr>
-        <w:t xml:space="preserve"> </w:t>
-      </w:r>
-      <w:proofErr w:type="spellStart"/>
-      <w:r>
-        <w:rPr>
-          <w:rFonts w:cs="Times New Roman"/>
-          <w:bCs/>
-          <w:szCs w:val="24"/>
-          <w:lang w:val="en-US"/>
-        </w:rPr>
-        <w:t>metod</w:t>
-      </w:r>
-      <w:proofErr w:type="spellEnd"/>
-      <w:r>
-        <w:rPr>
-          <w:rFonts w:cs="Times New Roman"/>
-          <w:bCs/>
-          <w:szCs w:val="24"/>
-          <w:lang w:val="en-US"/>
-        </w:rPr>
-        <w:t xml:space="preserve"> </w:t>
-      </w:r>
-      <w:proofErr w:type="spellStart"/>
-      <w:r>
-        <w:rPr>
-          <w:rFonts w:cs="Times New Roman"/>
-          <w:bCs/>
-          <w:szCs w:val="24"/>
-          <w:lang w:val="en-US"/>
-        </w:rPr>
-        <w:t>mutacji</w:t>
-      </w:r>
-      <w:proofErr w:type="spellEnd"/>
-      <w:r>
-        <w:rPr>
-          <w:rFonts w:cs="Times New Roman"/>
-          <w:bCs/>
-          <w:szCs w:val="24"/>
-          <w:lang w:val="en-US"/>
-        </w:rPr>
-        <w:t xml:space="preserve"> </w:t>
-      </w:r>
-      <w:proofErr w:type="spellStart"/>
-      <w:r>
-        <w:rPr>
-          <w:rFonts w:cs="Times New Roman"/>
-          <w:bCs/>
-          <w:szCs w:val="24"/>
-          <w:lang w:val="en-US"/>
-        </w:rPr>
-        <w:t>zależy</w:t>
-      </w:r>
-      <w:proofErr w:type="spellEnd"/>
-      <w:r>
-        <w:rPr>
-          <w:rFonts w:cs="Times New Roman"/>
-          <w:bCs/>
-          <w:szCs w:val="24"/>
-          <w:lang w:val="en-US"/>
-        </w:rPr>
-        <w:t xml:space="preserve"> w </w:t>
-      </w:r>
-      <w:proofErr w:type="spellStart"/>
-      <w:r>
-        <w:rPr>
-          <w:rFonts w:cs="Times New Roman"/>
-          <w:bCs/>
-          <w:szCs w:val="24"/>
-          <w:lang w:val="en-US"/>
-        </w:rPr>
-        <w:t>dużej</w:t>
-      </w:r>
-      <w:proofErr w:type="spellEnd"/>
-      <w:r>
-        <w:rPr>
-          <w:rFonts w:cs="Times New Roman"/>
-          <w:bCs/>
-          <w:szCs w:val="24"/>
-          <w:lang w:val="en-US"/>
-        </w:rPr>
-        <w:t xml:space="preserve"> </w:t>
-      </w:r>
-      <w:proofErr w:type="spellStart"/>
-      <w:r>
-        <w:rPr>
-          <w:rFonts w:cs="Times New Roman"/>
-          <w:bCs/>
-          <w:szCs w:val="24"/>
-          <w:lang w:val="en-US"/>
-        </w:rPr>
-        <w:t>mierze</w:t>
-      </w:r>
-      <w:proofErr w:type="spellEnd"/>
-      <w:r>
-        <w:rPr>
-          <w:rFonts w:cs="Times New Roman"/>
-          <w:bCs/>
-          <w:szCs w:val="24"/>
-          <w:lang w:val="en-US"/>
-        </w:rPr>
-        <w:t xml:space="preserve"> </w:t>
-      </w:r>
-      <w:proofErr w:type="spellStart"/>
-      <w:r>
-        <w:rPr>
-          <w:rFonts w:cs="Times New Roman"/>
-          <w:bCs/>
-          <w:szCs w:val="24"/>
-          <w:lang w:val="en-US"/>
-        </w:rPr>
-        <w:t>od</w:t>
-      </w:r>
-      <w:proofErr w:type="spellEnd"/>
-      <w:r>
-        <w:rPr>
-          <w:rFonts w:cs="Times New Roman"/>
-          <w:bCs/>
-          <w:szCs w:val="24"/>
-          <w:lang w:val="en-US"/>
-        </w:rPr>
-        <w:t xml:space="preserve"> </w:t>
-      </w:r>
-      <w:proofErr w:type="spellStart"/>
-      <w:r>
-        <w:rPr>
-          <w:rFonts w:cs="Times New Roman"/>
-          <w:bCs/>
-          <w:szCs w:val="24"/>
-          <w:lang w:val="en-US"/>
-        </w:rPr>
-        <w:t>aktualnie</w:t>
-      </w:r>
-      <w:proofErr w:type="spellEnd"/>
-      <w:r>
-        <w:rPr>
-          <w:rFonts w:cs="Times New Roman"/>
-          <w:bCs/>
-          <w:szCs w:val="24"/>
-          <w:lang w:val="en-US"/>
-        </w:rPr>
-        <w:t xml:space="preserve"> </w:t>
-      </w:r>
-      <w:proofErr w:type="spellStart"/>
-      <w:r>
-        <w:rPr>
-          <w:rFonts w:cs="Times New Roman"/>
-          <w:bCs/>
-          <w:szCs w:val="24"/>
-          <w:lang w:val="en-US"/>
-        </w:rPr>
-        <w:t>rozpatrywanego</w:t>
-      </w:r>
-      <w:proofErr w:type="spellEnd"/>
-      <w:r>
-        <w:rPr>
-          <w:rFonts w:cs="Times New Roman"/>
-          <w:bCs/>
-          <w:szCs w:val="24"/>
-          <w:lang w:val="en-US"/>
-        </w:rPr>
-        <w:t xml:space="preserve"> </w:t>
-      </w:r>
-      <w:proofErr w:type="spellStart"/>
-      <w:r>
-        <w:rPr>
-          <w:rFonts w:cs="Times New Roman"/>
-          <w:bCs/>
-          <w:szCs w:val="24"/>
-          <w:lang w:val="en-US"/>
-        </w:rPr>
-        <w:t>przypadku</w:t>
-      </w:r>
-      <w:proofErr w:type="spellEnd"/>
-      <w:r>
-        <w:rPr>
-          <w:rFonts w:cs="Times New Roman"/>
-          <w:bCs/>
-          <w:szCs w:val="24"/>
-          <w:lang w:val="en-US"/>
-        </w:rPr>
-        <w:t xml:space="preserve"> </w:t>
-      </w:r>
-      <w:proofErr w:type="spellStart"/>
-      <w:r>
-        <w:rPr>
-          <w:rFonts w:cs="Times New Roman"/>
-          <w:bCs/>
-          <w:szCs w:val="24"/>
-          <w:lang w:val="en-US"/>
-        </w:rPr>
-        <w:t>oraz</w:t>
-      </w:r>
-      <w:proofErr w:type="spellEnd"/>
-      <w:r>
-        <w:rPr>
-          <w:rFonts w:cs="Times New Roman"/>
-          <w:bCs/>
-          <w:szCs w:val="24"/>
-          <w:lang w:val="en-US"/>
-        </w:rPr>
-        <w:t xml:space="preserve"> </w:t>
-      </w:r>
-      <w:proofErr w:type="spellStart"/>
-      <w:r>
-        <w:rPr>
-          <w:rFonts w:cs="Times New Roman"/>
-          <w:bCs/>
-          <w:szCs w:val="24"/>
-          <w:lang w:val="en-US"/>
-        </w:rPr>
-        <w:t>wygenerowanej</w:t>
-      </w:r>
-      <w:proofErr w:type="spellEnd"/>
-      <w:r>
-        <w:rPr>
-          <w:rFonts w:cs="Times New Roman"/>
-          <w:bCs/>
-          <w:szCs w:val="24"/>
-          <w:lang w:val="en-US"/>
-        </w:rPr>
-        <w:t xml:space="preserve"> </w:t>
-      </w:r>
-      <w:proofErr w:type="spellStart"/>
-      <w:r>
-        <w:rPr>
-          <w:rFonts w:cs="Times New Roman"/>
-          <w:bCs/>
-          <w:szCs w:val="24"/>
-          <w:lang w:val="en-US"/>
-        </w:rPr>
-        <w:t>populacji</w:t>
-      </w:r>
-      <w:proofErr w:type="spellEnd"/>
-      <w:r>
-        <w:rPr>
-          <w:rFonts w:cs="Times New Roman"/>
-          <w:bCs/>
-          <w:szCs w:val="24"/>
-          <w:lang w:val="en-US"/>
-        </w:rPr>
-        <w:t xml:space="preserve"> </w:t>
-      </w:r>
-      <w:proofErr w:type="spellStart"/>
-      <w:r>
-        <w:rPr>
-          <w:rFonts w:cs="Times New Roman"/>
-          <w:bCs/>
-          <w:szCs w:val="24"/>
-          <w:lang w:val="en-US"/>
-        </w:rPr>
-        <w:t>początkowej</w:t>
-      </w:r>
-      <w:proofErr w:type="spellEnd"/>
-      <w:r>
-        <w:rPr>
-          <w:rFonts w:cs="Times New Roman"/>
-          <w:bCs/>
-          <w:szCs w:val="24"/>
-          <w:lang w:val="en-US"/>
-        </w:rPr>
-        <w:t xml:space="preserve">. </w:t>
+          <w:lang w:val="pl-PL"/>
+        </w:rPr>
+        <w:t>Skuteczność obu metod mutacji zależy w dużej mierze od aktualnie rozpatrywanego przypadku oraz wygenerowanej populacji początkowej.</w:t>
       </w:r>
     </w:p>
     <w:p>
@@ -19508,36 +19754,6 @@
           <w:color w:val="FF0000"/>
           <w:szCs w:val="24"/>
         </w:rPr>
-      </w:pPr>
-    </w:p>
-    <w:p>
-      <w:pPr>
-        <w:ind w:firstLine="720"/>
-        <w:jc w:val="both"/>
-      </w:pPr>
-    </w:p>
-    <w:p>
-      <w:pPr>
-        <w:ind w:firstLine="720"/>
-        <w:jc w:val="both"/>
-      </w:pPr>
-    </w:p>
-    <w:p>
-      <w:pPr>
-        <w:ind w:firstLine="720"/>
-        <w:jc w:val="both"/>
-      </w:pPr>
-    </w:p>
-    <w:p>
-      <w:pPr>
-        <w:ind w:firstLine="720"/>
-        <w:jc w:val="both"/>
-      </w:pPr>
-    </w:p>
-    <w:p>
-      <w:pPr>
-        <w:ind w:firstLine="720"/>
-        <w:jc w:val="both"/>
       </w:pPr>
     </w:p>
     <w:p/>
@@ -19564,31 +19780,323 @@
     </w:p>
     <w:p>
       <w:pPr>
-        <w:jc w:val="both"/>
-        <w:rPr>
-          <w:rFonts w:cs="Times New Roman"/>
+        <w:rPr>
+          <w:b/>
           <w:bCs/>
-          <w:color w:val="FF0000"/>
-          <w:szCs w:val="24"/>
-        </w:rPr>
-      </w:pPr>
-      <w:r>
-        <w:rPr>
-          <w:rFonts w:cs="Times New Roman"/>
+        </w:rPr>
+      </w:pPr>
+      <w:r>
+        <w:rPr>
+          <w:b/>
           <w:bCs/>
-          <w:color w:val="FF0000"/>
-          <w:szCs w:val="24"/>
-        </w:rPr>
-        <w:t>Podsumowanie/wnioski.</w:t>
-      </w:r>
-    </w:p>
-    <w:p>
-      <w:pPr>
+        </w:rPr>
+        <w:t>Wnioski odnośnie parametrów algorytmu</w:t>
+      </w:r>
+    </w:p>
+    <w:p>
+      <w:pPr>
+        <w:ind w:firstLine="360"/>
         <w:jc w:val="both"/>
         <w:rPr>
           <w:rFonts w:cs="Times New Roman"/>
           <w:bCs/>
-          <w:color w:val="FF0000"/>
+          <w:szCs w:val="24"/>
+        </w:rPr>
+      </w:pPr>
+      <w:r>
+        <w:rPr>
+          <w:rFonts w:cs="Times New Roman"/>
+          <w:bCs/>
+          <w:szCs w:val="24"/>
+        </w:rPr>
+        <w:t>Algorytm genetyczny okazał się skutecznym narzędziem do uzyskania rozwiązania zbliżonego optymalnego. Dla większości zestawów parametrów funkcja przystosowania była skutecznie optymalizowana, a niektóre zestawy były również odporne na występowanie lokalnych ekstremów.</w:t>
+      </w:r>
+    </w:p>
+    <w:p>
+      <w:pPr>
+        <w:ind w:firstLine="360"/>
+        <w:jc w:val="both"/>
+        <w:rPr>
+          <w:rFonts w:cs="Times New Roman"/>
+          <w:bCs/>
+          <w:szCs w:val="24"/>
+        </w:rPr>
+      </w:pPr>
+      <w:r>
+        <w:rPr>
+          <w:rFonts w:cs="Times New Roman"/>
+          <w:bCs/>
+          <w:szCs w:val="24"/>
+        </w:rPr>
+        <w:lastRenderedPageBreak/>
+        <w:t xml:space="preserve">Wnioski co do wpływu liczby iteracji na </w:t>
+      </w:r>
+      <w:r>
+        <w:rPr>
+          <w:rFonts w:cs="Times New Roman"/>
+          <w:bCs/>
+          <w:szCs w:val="24"/>
+        </w:rPr>
+        <w:t>jakość rozwiązania są takie same jak dla innych problemów rozwiązanych z wykorzystaniem algorytmu genetycznego – większa liczba iteracji zazwyczaj poprawia rozwiązanie, ale wiąże się to z większą złożonością.</w:t>
+      </w:r>
+    </w:p>
+    <w:p>
+      <w:pPr>
+        <w:ind w:firstLine="360"/>
+        <w:jc w:val="both"/>
+        <w:rPr>
+          <w:rFonts w:cs="Times New Roman"/>
+          <w:bCs/>
+          <w:szCs w:val="24"/>
+        </w:rPr>
+      </w:pPr>
+      <w:r>
+        <w:rPr>
+          <w:rFonts w:cs="Times New Roman"/>
+          <w:bCs/>
+          <w:szCs w:val="24"/>
+        </w:rPr>
+        <w:t>Zastosowanie większych prawdopodobieństw operacji krzyżowania i mutacji pozwala na zwiększenie szansy na opuszczenie lokalnych ekstremów – pozwala na lepszą eksplorację przestrzeni rozwiązań.</w:t>
+      </w:r>
+    </w:p>
+    <w:p>
+      <w:pPr>
+        <w:ind w:firstLine="360"/>
+        <w:jc w:val="both"/>
+        <w:rPr>
+          <w:rFonts w:cs="Times New Roman"/>
+          <w:bCs/>
+          <w:szCs w:val="24"/>
+        </w:rPr>
+      </w:pPr>
+      <w:r>
+        <w:rPr>
+          <w:rFonts w:cs="Times New Roman"/>
+          <w:bCs/>
+          <w:szCs w:val="24"/>
+        </w:rPr>
+        <w:t>Większe prawdopodobieństwo na połączenie grup pozwalało na zastosowanie mniejszej liczby grup i znacznie poprawiało rozwiązanie.</w:t>
+      </w:r>
+    </w:p>
+    <w:p>
+      <w:pPr>
+        <w:ind w:firstLine="360"/>
+        <w:jc w:val="both"/>
+        <w:rPr>
+          <w:rFonts w:cs="Times New Roman"/>
+          <w:bCs/>
+          <w:szCs w:val="24"/>
+        </w:rPr>
+      </w:pPr>
+      <w:r>
+        <w:rPr>
+          <w:rFonts w:cs="Times New Roman"/>
+          <w:bCs/>
+          <w:szCs w:val="24"/>
+        </w:rPr>
+        <w:t>W kontekście współczynników kary w funkcji przystosowania największe znaczenie miała waga czasu pracy, która znacznie pogarszała wartość funkcji przystosowania</w:t>
+      </w:r>
+      <w:r>
+        <w:rPr>
+          <w:rFonts w:cs="Times New Roman"/>
+          <w:bCs/>
+          <w:szCs w:val="24"/>
+        </w:rPr>
+        <w:br/>
+      </w:r>
+      <w:r>
+        <w:rPr>
+          <w:rFonts w:cs="Times New Roman"/>
+          <w:bCs/>
+          <w:szCs w:val="24"/>
+        </w:rPr>
+        <w:t>w przypadku przypisania lektora do godzin, które mu nie odpowiadają.</w:t>
+      </w:r>
+    </w:p>
+    <w:p>
+      <w:pPr>
+        <w:ind w:firstLine="360"/>
+        <w:jc w:val="both"/>
+        <w:rPr>
+          <w:rFonts w:cs="Times New Roman"/>
+          <w:bCs/>
+          <w:szCs w:val="24"/>
+        </w:rPr>
+      </w:pPr>
+      <w:r>
+        <w:rPr>
+          <w:rFonts w:cs="Times New Roman"/>
+          <w:bCs/>
+          <w:szCs w:val="24"/>
+        </w:rPr>
+        <w:t>Wszystkie metody selekcji dały zadowalające rezultaty i żadna z nich nie wyróżniła się.</w:t>
+      </w:r>
+    </w:p>
+    <w:p>
+      <w:pPr>
+        <w:ind w:firstLine="360"/>
+        <w:jc w:val="both"/>
+        <w:rPr>
+          <w:rFonts w:cs="Times New Roman"/>
+          <w:bCs/>
+          <w:szCs w:val="24"/>
+        </w:rPr>
+      </w:pPr>
+      <w:r>
+        <w:rPr>
+          <w:rFonts w:cs="Times New Roman"/>
+          <w:bCs/>
+          <w:szCs w:val="24"/>
+        </w:rPr>
+        <w:t>Metoda krzyżowania polegająca na wymianie całego dnia przyniosła znacząco lepsze rezultaty niż metoda polegająca na wymianie pojedynczego bloku zajęciowego, gdyż pozwoliła na dobrą eksplorację przestrzeni rozwiązań i nie zmieniała znacząco rozwiązań poprzez usuwanie kolidujących grup.</w:t>
+      </w:r>
+    </w:p>
+    <w:p>
+      <w:pPr>
+        <w:ind w:firstLine="360"/>
+        <w:jc w:val="both"/>
+        <w:rPr>
+          <w:rFonts w:cs="Times New Roman"/>
+          <w:bCs/>
+          <w:szCs w:val="24"/>
+        </w:rPr>
+      </w:pPr>
+      <w:r>
+        <w:rPr>
+          <w:rFonts w:cs="Times New Roman"/>
+          <w:bCs/>
+          <w:szCs w:val="24"/>
+        </w:rPr>
+        <w:t>Metoda mutacji polegająca na zmianie nauczyciela grupy pozwoliła na uzyskanie lepszych rozwiązań niż metoda polegająca na przesunięciu grupy, gdyż przesunięcie grupy</w:t>
+      </w:r>
+      <w:r>
+        <w:rPr>
+          <w:rFonts w:cs="Times New Roman"/>
+          <w:bCs/>
+          <w:szCs w:val="24"/>
+        </w:rPr>
+        <w:br/>
+      </w:r>
+      <w:r>
+        <w:rPr>
+          <w:rFonts w:cs="Times New Roman"/>
+          <w:bCs/>
+          <w:szCs w:val="24"/>
+        </w:rPr>
+        <w:t xml:space="preserve">o jeden blok </w:t>
+      </w:r>
+      <w:r>
+        <w:rPr>
+          <w:rFonts w:cs="Times New Roman"/>
+          <w:bCs/>
+          <w:szCs w:val="24"/>
+        </w:rPr>
+        <w:t>15-minutowy nie wpływa zazwyczaj na funkcję przystosowania – nauczyciele mają swoje preferowane godziny zazwyczaj ułożone w zwartych blokach.</w:t>
+      </w:r>
+    </w:p>
+    <w:p>
+      <w:pPr>
+        <w:ind w:firstLine="360"/>
+        <w:jc w:val="both"/>
+        <w:rPr>
+          <w:rFonts w:cs="Times New Roman"/>
+          <w:bCs/>
+          <w:szCs w:val="24"/>
+        </w:rPr>
+      </w:pPr>
+    </w:p>
+    <w:p>
+      <w:pPr>
+        <w:jc w:val="both"/>
+        <w:rPr>
+          <w:rFonts w:cs="Times New Roman"/>
+          <w:bCs/>
+          <w:szCs w:val="24"/>
+        </w:rPr>
+      </w:pPr>
+    </w:p>
+    <w:p>
+      <w:pPr>
+        <w:jc w:val="both"/>
+        <w:rPr>
+          <w:rFonts w:cs="Times New Roman"/>
+          <w:b/>
+          <w:szCs w:val="24"/>
+        </w:rPr>
+      </w:pPr>
+      <w:r>
+        <w:rPr>
+          <w:rFonts w:cs="Times New Roman"/>
+          <w:b/>
+          <w:szCs w:val="24"/>
+        </w:rPr>
+        <w:t>Kroki dalszego rozwoju</w:t>
+      </w:r>
+    </w:p>
+    <w:p>
+      <w:pPr>
+        <w:ind w:firstLine="360"/>
+        <w:jc w:val="both"/>
+        <w:rPr>
+          <w:rFonts w:cs="Times New Roman"/>
+          <w:bCs/>
+          <w:szCs w:val="24"/>
+        </w:rPr>
+      </w:pPr>
+      <w:r>
+        <w:rPr>
+          <w:rFonts w:cs="Times New Roman"/>
+          <w:bCs/>
+          <w:szCs w:val="24"/>
+        </w:rPr>
+        <w:t>Rozwinięciem projektu mogłoby być:</w:t>
+      </w:r>
+    </w:p>
+    <w:p>
+      <w:pPr>
+        <w:ind w:firstLine="360"/>
+        <w:jc w:val="both"/>
+        <w:rPr>
+          <w:rFonts w:cs="Times New Roman"/>
+          <w:bCs/>
+          <w:szCs w:val="24"/>
+        </w:rPr>
+      </w:pPr>
+      <w:r>
+        <w:rPr>
+          <w:rFonts w:cs="Times New Roman"/>
+          <w:bCs/>
+          <w:szCs w:val="24"/>
+        </w:rPr>
+        <w:t>rozszerzenie modelu matematycznego problemu o elastyczną długość zajęć – kilka predefiniowanych długości,</w:t>
+      </w:r>
+    </w:p>
+    <w:p>
+      <w:pPr>
+        <w:ind w:firstLine="360"/>
+        <w:jc w:val="both"/>
+        <w:rPr>
+          <w:rFonts w:cs="Times New Roman"/>
+          <w:bCs/>
+          <w:szCs w:val="24"/>
+        </w:rPr>
+      </w:pPr>
+      <w:r>
+        <w:rPr>
+          <w:rFonts w:cs="Times New Roman"/>
+          <w:bCs/>
+          <w:szCs w:val="24"/>
+        </w:rPr>
+        <w:t>rozszerzenie algorytmu o kolejne metody selekcji, krzyżowania i mutacji oraz dodanie parametrów metod zamiast ustawionych na stałe parametrów.</w:t>
+      </w:r>
+    </w:p>
+    <w:p>
+      <w:pPr>
+        <w:ind w:firstLine="360"/>
+        <w:jc w:val="both"/>
+        <w:rPr>
+          <w:rFonts w:cs="Times New Roman"/>
+          <w:bCs/>
           <w:szCs w:val="24"/>
         </w:rPr>
       </w:pPr>
@@ -19610,7 +20118,6 @@
         <w:rPr>
           <w:rFonts w:cs="Times New Roman"/>
         </w:rPr>
-        <w:lastRenderedPageBreak/>
         <w:t>Spis literatury</w:t>
       </w:r>
       <w:bookmarkEnd w:id="24"/>
@@ -19729,6 +20236,7 @@
         <w:rPr>
           <w:rFonts w:cs="Times New Roman"/>
         </w:rPr>
+        <w:lastRenderedPageBreak/>
         <w:t>Podział pracy</w:t>
       </w:r>
       <w:bookmarkEnd w:id="25"/>
@@ -19820,7 +20328,7 @@
 </file>
 
 <file path=word/endnotes.xml><?xml version="1.0" encoding="utf-8"?>
-<w:endnotes xmlns:wpc="http://schemas.microsoft.com/office/word/2010/wordprocessingCanvas" xmlns:cx="http://schemas.microsoft.com/office/drawing/2014/chartex" xmlns:cx1="http://schemas.microsoft.com/office/drawing/2015/9/8/chartex" xmlns:cx2="http://schemas.microsoft.com/office/drawing/2015/10/21/chartex" xmlns:cx3="http://schemas.microsoft.com/office/drawing/2016/5/9/chartex" xmlns:cx4="http://schemas.microsoft.com/office/drawing/2016/5/10/chartex" xmlns:cx5="http://schemas.microsoft.com/office/drawing/2016/5/11/chartex" xmlns:cx6="http://schemas.microsoft.com/office/drawing/2016/5/12/chartex" xmlns:cx7="http://schemas.microsoft.com/office/drawing/2016/5/13/chartex" xmlns:cx8="http://schemas.microsoft.com/office/drawing/2016/5/14/chartex" xmlns:mc="http://schemas.openxmlformats.org/markup-compatibility/2006" xmlns:aink="http://schemas.microsoft.com/office/drawing/2016/ink" xmlns:am3d="http://schemas.microsoft.com/office/drawing/2017/model3d" xmlns:o="urn:schemas-microsoft-com:office:office" xmlns:oel="http://schemas.microsoft.com/office/2019/extlst" xmlns:r="http://schemas.openxmlformats.org/officeDocument/2006/relationships" xmlns:m="http://schemas.openxmlformats.org/officeDocument/2006/math" xmlns:v="urn:schemas-microsoft-com:vml" xmlns:wp14="http://schemas.microsoft.com/office/word/2010/wordprocessingDrawing" xmlns:wp="http://schemas.openxmlformats.org/drawingml/2006/wordprocessingDrawing" xmlns:w10="urn:schemas-microsoft-com:office:word" xmlns:w="http://schemas.openxmlformats.org/wordprocessingml/2006/main" xmlns:w14="http://schemas.microsoft.com/office/word/2010/wordml" xmlns:w15="http://schemas.microsoft.com/office/word/2012/wordml" xmlns:w16cex="http://schemas.microsoft.com/office/word/2018/wordml/cex" xmlns:w16cid="http://schemas.microsoft.com/office/word/2016/wordml/cid" xmlns:w16="http://schemas.microsoft.com/office/word/2018/wordml" xmlns:w16du="http://schemas.microsoft.com/office/word/2023/wordml/word16du" xmlns:w16sdtdh="http://schemas.microsoft.com/office/word/2020/wordml/sdtdatahash" xmlns:w16se="http://schemas.microsoft.com/office/word/2015/wordml/symex" xmlns:wpg="http://schemas.microsoft.com/office/word/2010/wordprocessingGroup" xmlns:wpi="http://schemas.microsoft.com/office/word/2010/wordprocessingInk" xmlns:wne="http://schemas.microsoft.com/office/word/2006/wordml" xmlns:wps="http://schemas.microsoft.com/office/word/2010/wordprocessingShape" mc:Ignorable="w14 w15 w16se w16cid w16 w16cex w16sdtdh wp14">
+<w:endnotes xmlns:wpc="http://schemas.microsoft.com/office/word/2010/wordprocessingCanvas" xmlns:cx="http://schemas.microsoft.com/office/drawing/2014/chartex" xmlns:cx1="http://schemas.microsoft.com/office/drawing/2015/9/8/chartex" xmlns:cx2="http://schemas.microsoft.com/office/drawing/2015/10/21/chartex" xmlns:cx3="http://schemas.microsoft.com/office/drawing/2016/5/9/chartex" xmlns:cx4="http://schemas.microsoft.com/office/drawing/2016/5/10/chartex" xmlns:cx5="http://schemas.microsoft.com/office/drawing/2016/5/11/chartex" xmlns:cx6="http://schemas.microsoft.com/office/drawing/2016/5/12/chartex" xmlns:cx7="http://schemas.microsoft.com/office/drawing/2016/5/13/chartex" xmlns:cx8="http://schemas.microsoft.com/office/drawing/2016/5/14/chartex" xmlns:mc="http://schemas.openxmlformats.org/markup-compatibility/2006" xmlns:aink="http://schemas.microsoft.com/office/drawing/2016/ink" xmlns:am3d="http://schemas.microsoft.com/office/drawing/2017/model3d" xmlns:o="urn:schemas-microsoft-com:office:office" xmlns:oel="http://schemas.microsoft.com/office/2019/extlst" xmlns:r="http://schemas.openxmlformats.org/officeDocument/2006/relationships" xmlns:m="http://schemas.openxmlformats.org/officeDocument/2006/math" xmlns:v="urn:schemas-microsoft-com:vml" xmlns:wp14="http://schemas.microsoft.com/office/word/2010/wordprocessingDrawing" xmlns:wp="http://schemas.openxmlformats.org/drawingml/2006/wordprocessingDrawing" xmlns:w10="urn:schemas-microsoft-com:office:word" xmlns:w="http://schemas.openxmlformats.org/wordprocessingml/2006/main" xmlns:w14="http://schemas.microsoft.com/office/word/2010/wordml" xmlns:w15="http://schemas.microsoft.com/office/word/2012/wordml" xmlns:w16cex="http://schemas.microsoft.com/office/word/2018/wordml/cex" xmlns:w16cid="http://schemas.microsoft.com/office/word/2016/wordml/cid" xmlns:w16="http://schemas.microsoft.com/office/word/2018/wordml" xmlns:w16sdtdh="http://schemas.microsoft.com/office/word/2020/wordml/sdtdatahash" xmlns:w16se="http://schemas.microsoft.com/office/word/2015/wordml/symex" xmlns:wpg="http://schemas.microsoft.com/office/word/2010/wordprocessingGroup" xmlns:wpi="http://schemas.microsoft.com/office/word/2010/wordprocessingInk" xmlns:wne="http://schemas.microsoft.com/office/word/2006/wordml" xmlns:wps="http://schemas.microsoft.com/office/word/2010/wordprocessingShape" mc:Ignorable="w14 w15 w16se w16cid w16 w16cex w16sdtdh wp14">
   <w:endnote w:type="separator" w:id="-1">
     <w:p>
       <w:pPr>
@@ -19845,7 +20353,7 @@
 </file>
 
 <file path=word/footnotes.xml><?xml version="1.0" encoding="utf-8"?>
-<w:footnotes xmlns:wpc="http://schemas.microsoft.com/office/word/2010/wordprocessingCanvas" xmlns:cx="http://schemas.microsoft.com/office/drawing/2014/chartex" xmlns:cx1="http://schemas.microsoft.com/office/drawing/2015/9/8/chartex" xmlns:cx2="http://schemas.microsoft.com/office/drawing/2015/10/21/chartex" xmlns:cx3="http://schemas.microsoft.com/office/drawing/2016/5/9/chartex" xmlns:cx4="http://schemas.microsoft.com/office/drawing/2016/5/10/chartex" xmlns:cx5="http://schemas.microsoft.com/office/drawing/2016/5/11/chartex" xmlns:cx6="http://schemas.microsoft.com/office/drawing/2016/5/12/chartex" xmlns:cx7="http://schemas.microsoft.com/office/drawing/2016/5/13/chartex" xmlns:cx8="http://schemas.microsoft.com/office/drawing/2016/5/14/chartex" xmlns:mc="http://schemas.openxmlformats.org/markup-compatibility/2006" xmlns:aink="http://schemas.microsoft.com/office/drawing/2016/ink" xmlns:am3d="http://schemas.microsoft.com/office/drawing/2017/model3d" xmlns:o="urn:schemas-microsoft-com:office:office" xmlns:oel="http://schemas.microsoft.com/office/2019/extlst" xmlns:r="http://schemas.openxmlformats.org/officeDocument/2006/relationships" xmlns:m="http://schemas.openxmlformats.org/officeDocument/2006/math" xmlns:v="urn:schemas-microsoft-com:vml" xmlns:wp14="http://schemas.microsoft.com/office/word/2010/wordprocessingDrawing" xmlns:wp="http://schemas.openxmlformats.org/drawingml/2006/wordprocessingDrawing" xmlns:w10="urn:schemas-microsoft-com:office:word" xmlns:w="http://schemas.openxmlformats.org/wordprocessingml/2006/main" xmlns:w14="http://schemas.microsoft.com/office/word/2010/wordml" xmlns:w15="http://schemas.microsoft.com/office/word/2012/wordml" xmlns:w16cex="http://schemas.microsoft.com/office/word/2018/wordml/cex" xmlns:w16cid="http://schemas.microsoft.com/office/word/2016/wordml/cid" xmlns:w16="http://schemas.microsoft.com/office/word/2018/wordml" xmlns:w16du="http://schemas.microsoft.com/office/word/2023/wordml/word16du" xmlns:w16sdtdh="http://schemas.microsoft.com/office/word/2020/wordml/sdtdatahash" xmlns:w16se="http://schemas.microsoft.com/office/word/2015/wordml/symex" xmlns:wpg="http://schemas.microsoft.com/office/word/2010/wordprocessingGroup" xmlns:wpi="http://schemas.microsoft.com/office/word/2010/wordprocessingInk" xmlns:wne="http://schemas.microsoft.com/office/word/2006/wordml" xmlns:wps="http://schemas.microsoft.com/office/word/2010/wordprocessingShape" mc:Ignorable="w14 w15 w16se w16cid w16 w16cex w16sdtdh wp14">
+<w:footnotes xmlns:wpc="http://schemas.microsoft.com/office/word/2010/wordprocessingCanvas" xmlns:cx="http://schemas.microsoft.com/office/drawing/2014/chartex" xmlns:cx1="http://schemas.microsoft.com/office/drawing/2015/9/8/chartex" xmlns:cx2="http://schemas.microsoft.com/office/drawing/2015/10/21/chartex" xmlns:cx3="http://schemas.microsoft.com/office/drawing/2016/5/9/chartex" xmlns:cx4="http://schemas.microsoft.com/office/drawing/2016/5/10/chartex" xmlns:cx5="http://schemas.microsoft.com/office/drawing/2016/5/11/chartex" xmlns:cx6="http://schemas.microsoft.com/office/drawing/2016/5/12/chartex" xmlns:cx7="http://schemas.microsoft.com/office/drawing/2016/5/13/chartex" xmlns:cx8="http://schemas.microsoft.com/office/drawing/2016/5/14/chartex" xmlns:mc="http://schemas.openxmlformats.org/markup-compatibility/2006" xmlns:aink="http://schemas.microsoft.com/office/drawing/2016/ink" xmlns:am3d="http://schemas.microsoft.com/office/drawing/2017/model3d" xmlns:o="urn:schemas-microsoft-com:office:office" xmlns:oel="http://schemas.microsoft.com/office/2019/extlst" xmlns:r="http://schemas.openxmlformats.org/officeDocument/2006/relationships" xmlns:m="http://schemas.openxmlformats.org/officeDocument/2006/math" xmlns:v="urn:schemas-microsoft-com:vml" xmlns:wp14="http://schemas.microsoft.com/office/word/2010/wordprocessingDrawing" xmlns:wp="http://schemas.openxmlformats.org/drawingml/2006/wordprocessingDrawing" xmlns:w10="urn:schemas-microsoft-com:office:word" xmlns:w="http://schemas.openxmlformats.org/wordprocessingml/2006/main" xmlns:w14="http://schemas.microsoft.com/office/word/2010/wordml" xmlns:w15="http://schemas.microsoft.com/office/word/2012/wordml" xmlns:w16cex="http://schemas.microsoft.com/office/word/2018/wordml/cex" xmlns:w16cid="http://schemas.microsoft.com/office/word/2016/wordml/cid" xmlns:w16="http://schemas.microsoft.com/office/word/2018/wordml" xmlns:w16sdtdh="http://schemas.microsoft.com/office/word/2020/wordml/sdtdatahash" xmlns:w16se="http://schemas.microsoft.com/office/word/2015/wordml/symex" xmlns:wpg="http://schemas.microsoft.com/office/word/2010/wordprocessingGroup" xmlns:wpi="http://schemas.microsoft.com/office/word/2010/wordprocessingInk" xmlns:wne="http://schemas.microsoft.com/office/word/2006/wordml" xmlns:wps="http://schemas.microsoft.com/office/word/2010/wordprocessingShape" mc:Ignorable="w14 w15 w16se w16cid w16 w16cex w16sdtdh wp14">
   <w:footnote w:type="separator" w:id="-1">
     <w:p>
       <w:pPr>
@@ -19870,7 +20378,7 @@
 </file>
 
 <file path=word/numbering.xml><?xml version="1.0" encoding="utf-8"?>
-<w:numbering xmlns:wpc="http://schemas.microsoft.com/office/word/2010/wordprocessingCanvas" xmlns:cx="http://schemas.microsoft.com/office/drawing/2014/chartex" xmlns:cx1="http://schemas.microsoft.com/office/drawing/2015/9/8/chartex" xmlns:cx2="http://schemas.microsoft.com/office/drawing/2015/10/21/chartex" xmlns:cx3="http://schemas.microsoft.com/office/drawing/2016/5/9/chartex" xmlns:cx4="http://schemas.microsoft.com/office/drawing/2016/5/10/chartex" xmlns:cx5="http://schemas.microsoft.com/office/drawing/2016/5/11/chartex" xmlns:cx6="http://schemas.microsoft.com/office/drawing/2016/5/12/chartex" xmlns:cx7="http://schemas.microsoft.com/office/drawing/2016/5/13/chartex" xmlns:cx8="http://schemas.microsoft.com/office/drawing/2016/5/14/chartex" xmlns:mc="http://schemas.openxmlformats.org/markup-compatibility/2006" xmlns:aink="http://schemas.microsoft.com/office/drawing/2016/ink" xmlns:am3d="http://schemas.microsoft.com/office/drawing/2017/model3d" xmlns:o="urn:schemas-microsoft-com:office:office" xmlns:oel="http://schemas.microsoft.com/office/2019/extlst" xmlns:r="http://schemas.openxmlformats.org/officeDocument/2006/relationships" xmlns:m="http://schemas.openxmlformats.org/officeDocument/2006/math" xmlns:v="urn:schemas-microsoft-com:vml" xmlns:wp14="http://schemas.microsoft.com/office/word/2010/wordprocessingDrawing" xmlns:wp="http://schemas.openxmlformats.org/drawingml/2006/wordprocessingDrawing" xmlns:w10="urn:schemas-microsoft-com:office:word" xmlns:w="http://schemas.openxmlformats.org/wordprocessingml/2006/main" xmlns:w14="http://schemas.microsoft.com/office/word/2010/wordml" xmlns:w15="http://schemas.microsoft.com/office/word/2012/wordml" xmlns:w16cex="http://schemas.microsoft.com/office/word/2018/wordml/cex" xmlns:w16cid="http://schemas.microsoft.com/office/word/2016/wordml/cid" xmlns:w16="http://schemas.microsoft.com/office/word/2018/wordml" xmlns:w16du="http://schemas.microsoft.com/office/word/2023/wordml/word16du" xmlns:w16sdtdh="http://schemas.microsoft.com/office/word/2020/wordml/sdtdatahash" xmlns:w16se="http://schemas.microsoft.com/office/word/2015/wordml/symex" xmlns:wpg="http://schemas.microsoft.com/office/word/2010/wordprocessingGroup" xmlns:wpi="http://schemas.microsoft.com/office/word/2010/wordprocessingInk" xmlns:wne="http://schemas.microsoft.com/office/word/2006/wordml" xmlns:wps="http://schemas.microsoft.com/office/word/2010/wordprocessingShape" mc:Ignorable="w14 w15 w16se w16cid w16 w16cex w16sdtdh wp14">
+<w:numbering xmlns:wpc="http://schemas.microsoft.com/office/word/2010/wordprocessingCanvas" xmlns:cx="http://schemas.microsoft.com/office/drawing/2014/chartex" xmlns:cx1="http://schemas.microsoft.com/office/drawing/2015/9/8/chartex" xmlns:cx2="http://schemas.microsoft.com/office/drawing/2015/10/21/chartex" xmlns:cx3="http://schemas.microsoft.com/office/drawing/2016/5/9/chartex" xmlns:cx4="http://schemas.microsoft.com/office/drawing/2016/5/10/chartex" xmlns:cx5="http://schemas.microsoft.com/office/drawing/2016/5/11/chartex" xmlns:cx6="http://schemas.microsoft.com/office/drawing/2016/5/12/chartex" xmlns:cx7="http://schemas.microsoft.com/office/drawing/2016/5/13/chartex" xmlns:cx8="http://schemas.microsoft.com/office/drawing/2016/5/14/chartex" xmlns:mc="http://schemas.openxmlformats.org/markup-compatibility/2006" xmlns:aink="http://schemas.microsoft.com/office/drawing/2016/ink" xmlns:am3d="http://schemas.microsoft.com/office/drawing/2017/model3d" xmlns:o="urn:schemas-microsoft-com:office:office" xmlns:oel="http://schemas.microsoft.com/office/2019/extlst" xmlns:r="http://schemas.openxmlformats.org/officeDocument/2006/relationships" xmlns:m="http://schemas.openxmlformats.org/officeDocument/2006/math" xmlns:v="urn:schemas-microsoft-com:vml" xmlns:wp14="http://schemas.microsoft.com/office/word/2010/wordprocessingDrawing" xmlns:wp="http://schemas.openxmlformats.org/drawingml/2006/wordprocessingDrawing" xmlns:w10="urn:schemas-microsoft-com:office:word" xmlns:w="http://schemas.openxmlformats.org/wordprocessingml/2006/main" xmlns:w14="http://schemas.microsoft.com/office/word/2010/wordml" xmlns:w15="http://schemas.microsoft.com/office/word/2012/wordml" xmlns:w16cex="http://schemas.microsoft.com/office/word/2018/wordml/cex" xmlns:w16cid="http://schemas.microsoft.com/office/word/2016/wordml/cid" xmlns:w16="http://schemas.microsoft.com/office/word/2018/wordml" xmlns:w16sdtdh="http://schemas.microsoft.com/office/word/2020/wordml/sdtdatahash" xmlns:w16se="http://schemas.microsoft.com/office/word/2015/wordml/symex" xmlns:wpg="http://schemas.microsoft.com/office/word/2010/wordprocessingGroup" xmlns:wpi="http://schemas.microsoft.com/office/word/2010/wordprocessingInk" xmlns:wne="http://schemas.microsoft.com/office/word/2006/wordml" xmlns:wps="http://schemas.microsoft.com/office/word/2010/wordprocessingShape" mc:Ignorable="w14 w15 w16se w16cid w16 w16cex w16sdtdh wp14">
   <w:abstractNum w:abstractNumId="0" w15:restartNumberingAfterBreak="0">
     <w:nsid w:val="05E97BAC"/>
     <w:multiLevelType w:val="multilevel"/>

--- a/doc/documentation.docx
+++ b/doc/documentation.docx
@@ -1,6 +1,6 @@
 
 <file path=word/document.xml><?xml version="1.0" encoding="utf-8"?>
-<w:document xmlns:wpc="http://schemas.microsoft.com/office/word/2010/wordprocessingCanvas" xmlns:cx="http://schemas.microsoft.com/office/drawing/2014/chartex" xmlns:cx1="http://schemas.microsoft.com/office/drawing/2015/9/8/chartex" xmlns:cx2="http://schemas.microsoft.com/office/drawing/2015/10/21/chartex" xmlns:cx3="http://schemas.microsoft.com/office/drawing/2016/5/9/chartex" xmlns:cx4="http://schemas.microsoft.com/office/drawing/2016/5/10/chartex" xmlns:cx5="http://schemas.microsoft.com/office/drawing/2016/5/11/chartex" xmlns:cx6="http://schemas.microsoft.com/office/drawing/2016/5/12/chartex" xmlns:cx7="http://schemas.microsoft.com/office/drawing/2016/5/13/chartex" xmlns:cx8="http://schemas.microsoft.com/office/drawing/2016/5/14/chartex" xmlns:mc="http://schemas.openxmlformats.org/markup-compatibility/2006" xmlns:aink="http://schemas.microsoft.com/office/drawing/2016/ink" xmlns:am3d="http://schemas.microsoft.com/office/drawing/2017/model3d" xmlns:o="urn:schemas-microsoft-com:office:office" xmlns:oel="http://schemas.microsoft.com/office/2019/extlst" xmlns:r="http://schemas.openxmlformats.org/officeDocument/2006/relationships" xmlns:m="http://schemas.openxmlformats.org/officeDocument/2006/math" xmlns:v="urn:schemas-microsoft-com:vml" xmlns:wp14="http://schemas.microsoft.com/office/word/2010/wordprocessingDrawing" xmlns:wp="http://schemas.openxmlformats.org/drawingml/2006/wordprocessingDrawing" xmlns:w10="urn:schemas-microsoft-com:office:word" xmlns:w="http://schemas.openxmlformats.org/wordprocessingml/2006/main" xmlns:w14="http://schemas.microsoft.com/office/word/2010/wordml" xmlns:w15="http://schemas.microsoft.com/office/word/2012/wordml" xmlns:w16cex="http://schemas.microsoft.com/office/word/2018/wordml/cex" xmlns:w16cid="http://schemas.microsoft.com/office/word/2016/wordml/cid" xmlns:w16="http://schemas.microsoft.com/office/word/2018/wordml" xmlns:w16sdtdh="http://schemas.microsoft.com/office/word/2020/wordml/sdtdatahash" xmlns:w16se="http://schemas.microsoft.com/office/word/2015/wordml/symex" xmlns:wpg="http://schemas.microsoft.com/office/word/2010/wordprocessingGroup" xmlns:wpi="http://schemas.microsoft.com/office/word/2010/wordprocessingInk" xmlns:wne="http://schemas.microsoft.com/office/word/2006/wordml" xmlns:wps="http://schemas.microsoft.com/office/word/2010/wordprocessingShape" mc:Ignorable="w14 w15 w16se w16cid w16 w16cex w16sdtdh wp14">
+<w:document xmlns:wpc="http://schemas.microsoft.com/office/word/2010/wordprocessingCanvas" xmlns:cx="http://schemas.microsoft.com/office/drawing/2014/chartex" xmlns:cx1="http://schemas.microsoft.com/office/drawing/2015/9/8/chartex" xmlns:cx2="http://schemas.microsoft.com/office/drawing/2015/10/21/chartex" xmlns:cx3="http://schemas.microsoft.com/office/drawing/2016/5/9/chartex" xmlns:cx4="http://schemas.microsoft.com/office/drawing/2016/5/10/chartex" xmlns:cx5="http://schemas.microsoft.com/office/drawing/2016/5/11/chartex" xmlns:cx6="http://schemas.microsoft.com/office/drawing/2016/5/12/chartex" xmlns:cx7="http://schemas.microsoft.com/office/drawing/2016/5/13/chartex" xmlns:cx8="http://schemas.microsoft.com/office/drawing/2016/5/14/chartex" xmlns:mc="http://schemas.openxmlformats.org/markup-compatibility/2006" xmlns:aink="http://schemas.microsoft.com/office/drawing/2016/ink" xmlns:am3d="http://schemas.microsoft.com/office/drawing/2017/model3d" xmlns:o="urn:schemas-microsoft-com:office:office" xmlns:oel="http://schemas.microsoft.com/office/2019/extlst" xmlns:r="http://schemas.openxmlformats.org/officeDocument/2006/relationships" xmlns:m="http://schemas.openxmlformats.org/officeDocument/2006/math" xmlns:v="urn:schemas-microsoft-com:vml" xmlns:wp14="http://schemas.microsoft.com/office/word/2010/wordprocessingDrawing" xmlns:wp="http://schemas.openxmlformats.org/drawingml/2006/wordprocessingDrawing" xmlns:w10="urn:schemas-microsoft-com:office:word" xmlns:w="http://schemas.openxmlformats.org/wordprocessingml/2006/main" xmlns:w14="http://schemas.microsoft.com/office/word/2010/wordml" xmlns:w15="http://schemas.microsoft.com/office/word/2012/wordml" xmlns:w16cex="http://schemas.microsoft.com/office/word/2018/wordml/cex" xmlns:w16cid="http://schemas.microsoft.com/office/word/2016/wordml/cid" xmlns:w16="http://schemas.microsoft.com/office/word/2018/wordml" xmlns:w16du="http://schemas.microsoft.com/office/word/2023/wordml/word16du" xmlns:w16sdtdh="http://schemas.microsoft.com/office/word/2020/wordml/sdtdatahash" xmlns:w16se="http://schemas.microsoft.com/office/word/2015/wordml/symex" xmlns:wpg="http://schemas.microsoft.com/office/word/2010/wordprocessingGroup" xmlns:wpi="http://schemas.microsoft.com/office/word/2010/wordprocessingInk" xmlns:wne="http://schemas.microsoft.com/office/word/2006/wordml" xmlns:wps="http://schemas.microsoft.com/office/word/2010/wordprocessingShape" mc:Ignorable="w14 w15 w16se w16cid w16 w16cex w16sdtdh wp14">
   <w:body>
     <w:p>
       <w:pPr>
@@ -695,7 +695,6 @@
                 <w:lang w:val="en-GB"/>
               </w:rPr>
             </w:pPr>
-            <w:proofErr w:type="spellStart"/>
             <w:r>
               <w:rPr>
                 <w:rFonts w:eastAsia="Times New Roman"/>
@@ -703,17 +702,7 @@
                 <w:szCs w:val="24"/>
                 <w:lang w:val="en-GB"/>
               </w:rPr>
-              <w:t>Rafał</w:t>
-            </w:r>
-            <w:proofErr w:type="spellEnd"/>
-            <w:r>
-              <w:rPr>
-                <w:rFonts w:eastAsia="Times New Roman"/>
-                <w:color w:val="000000"/>
-                <w:szCs w:val="24"/>
-                <w:lang w:val="en-GB"/>
-              </w:rPr>
-              <w:t xml:space="preserve"> </w:t>
+              <w:t xml:space="preserve">Rafał </w:t>
             </w:r>
             <w:proofErr w:type="spellStart"/>
             <w:r>
@@ -19363,11 +19352,15 @@
     <w:p>
       <w:pPr>
         <w:pStyle w:val="Nagwek2"/>
+        <w:numPr>
+          <w:ilvl w:val="1"/>
+          <w:numId w:val="9"/>
+        </w:numPr>
       </w:pPr>
       <w:bookmarkStart w:id="21" w:name="_Toc132747824"/>
       <w:r>
         <w:lastRenderedPageBreak/>
-        <w:t>5.9. Wpływ metody krzyżowania</w:t>
+        <w:t>Wpływ metody krzyżowania</w:t>
       </w:r>
       <w:bookmarkEnd w:id="21"/>
     </w:p>
@@ -19547,22 +19540,63 @@
     <w:p>
       <w:pPr>
         <w:pStyle w:val="Nagwek2"/>
+        <w:numPr>
+          <w:ilvl w:val="1"/>
+          <w:numId w:val="9"/>
+        </w:numPr>
       </w:pPr>
       <w:bookmarkStart w:id="22" w:name="_Toc132747825"/>
       <w:r>
+        <w:t>Wpływ metody mutacji</w:t>
+      </w:r>
+      <w:bookmarkEnd w:id="22"/>
+    </w:p>
+    <w:p>
+      <w:pPr>
+        <w:jc w:val="both"/>
+      </w:pPr>
+      <w:r>
+        <w:t xml:space="preserve">Na rysunkach </w:t>
+      </w:r>
+      <w:r>
+        <w:t>2</w:t>
+      </w:r>
+      <w:r>
+        <w:t>8</w:t>
+      </w:r>
+      <w:r>
+        <w:t xml:space="preserve"> i 2</w:t>
+      </w:r>
+      <w:r>
+        <w:t>9</w:t>
+      </w:r>
+      <w:r>
+        <w:t xml:space="preserve"> przedstawiono wyniki uzyskane przez algorytm dla </w:t>
+      </w:r>
+      <w:r>
+        <w:t xml:space="preserve">każdej </w:t>
+      </w:r>
+      <w:r>
+        <w:br/>
+        <w:t xml:space="preserve">z zaimplementowanych przez nas metod </w:t>
+      </w:r>
+      <w:r>
+        <w:t>mutacji</w:t>
+      </w:r>
+      <w:r>
+        <w:t>.</w:t>
+      </w:r>
+    </w:p>
+    <w:p/>
+    <w:p>
+      <w:pPr>
+        <w:keepNext/>
+      </w:pPr>
+      <w:r>
+        <w:rPr>
+          <w:noProof/>
+        </w:rPr>
         <w:lastRenderedPageBreak/>
-        <w:t>5.10. Wpływ metody mutacji</w:t>
-      </w:r>
-      <w:bookmarkEnd w:id="22"/>
-    </w:p>
-    <w:p>
-      <w:pPr>
-        <w:keepNext/>
-      </w:pPr>
-      <w:r>
-        <w:rPr>
-          <w:noProof/>
-        </w:rPr>
         <w:drawing>
           <wp:inline distT="0" distB="0" distL="0" distR="0" wp14:anchorId="76D54328" wp14:editId="6E7E42D9">
             <wp:extent cx="5733415" cy="2383155"/>
@@ -19685,38 +19719,13 @@
         <w:rPr>
           <w:color w:val="auto"/>
         </w:rPr>
-        <w:t xml:space="preserve">Rys. </w:t>
+        <w:t>Rys.</w:t>
       </w:r>
       <w:r>
         <w:rPr>
           <w:color w:val="auto"/>
         </w:rPr>
-        <w:fldChar w:fldCharType="begin"/>
-      </w:r>
-      <w:r>
-        <w:rPr>
-          <w:color w:val="auto"/>
-        </w:rPr>
-        <w:instrText xml:space="preserve"> SEQ Rys. \* ARABIC </w:instrText>
-      </w:r>
-      <w:r>
-        <w:rPr>
-          <w:color w:val="auto"/>
-        </w:rPr>
-        <w:fldChar w:fldCharType="separate"/>
-      </w:r>
-      <w:r>
-        <w:rPr>
-          <w:noProof/>
-          <w:color w:val="auto"/>
-        </w:rPr>
-        <w:t>5</w:t>
-      </w:r>
-      <w:r>
-        <w:rPr>
-          <w:color w:val="auto"/>
-        </w:rPr>
-        <w:fldChar w:fldCharType="end"/>
+        <w:t>29</w:t>
       </w:r>
       <w:r>
         <w:rPr>
@@ -19779,6 +19788,12 @@
       <w:bookmarkEnd w:id="23"/>
     </w:p>
     <w:p>
+      <w:r>
+        <w:t>Ułożenie planu zajęć dla szkoły językowej okazało się dość wymagającym zadaniem głównie ze względu na dopuszczalność rozwiązań dla algorytmu genetycznego. Wymagało to wnikliwego przemyślenia problemu oraz poszczególnych części algorytmu. Rozwijając ten projekt istnieje szansa na możliwość wykorzystania takiego podejścia do problemu w rzeczywistym przypadku.</w:t>
+      </w:r>
+    </w:p>
+    <w:p/>
+    <w:p>
       <w:pPr>
         <w:rPr>
           <w:b/>
@@ -19809,7 +19824,16 @@
           <w:bCs/>
           <w:szCs w:val="24"/>
         </w:rPr>
-        <w:t>Algorytm genetyczny okazał się skutecznym narzędziem do uzyskania rozwiązania zbliżonego optymalnego. Dla większości zestawów parametrów funkcja przystosowania była skutecznie optymalizowana, a niektóre zestawy były również odporne na występowanie lokalnych ekstremów.</w:t>
+        <w:t xml:space="preserve">Algorytm genetyczny okazał się skutecznym narzędziem do uzyskania rozwiązania zbliżonego optymalnego. Dla większości zestawów parametrów funkcja przystosowania była </w:t>
+      </w:r>
+      <w:r>
+        <w:rPr>
+          <w:rFonts w:cs="Times New Roman"/>
+          <w:bCs/>
+          <w:szCs w:val="24"/>
+        </w:rPr>
+        <w:lastRenderedPageBreak/>
+        <w:t>skutecznie optymalizowana, a niektóre zestawy były również odporne na występowanie lokalnych ekstremów.</w:t>
       </w:r>
     </w:p>
     <w:p>
@@ -19828,7 +19852,6 @@
           <w:bCs/>
           <w:szCs w:val="24"/>
         </w:rPr>
-        <w:lastRenderedPageBreak/>
         <w:t xml:space="preserve">Wnioski co do wpływu liczby iteracji na </w:t>
       </w:r>
       <w:r>
@@ -20199,6 +20222,7 @@
         <w:rPr>
           <w:lang w:val="en-US"/>
         </w:rPr>
+        <w:lastRenderedPageBreak/>
         <w:t xml:space="preserve">[3] Abdullah, S., &amp; </w:t>
       </w:r>
       <w:proofErr w:type="spellStart"/>
@@ -20236,7 +20260,6 @@
         <w:rPr>
           <w:rFonts w:cs="Times New Roman"/>
         </w:rPr>
-        <w:lastRenderedPageBreak/>
         <w:t>Podział pracy</w:t>
       </w:r>
       <w:bookmarkEnd w:id="25"/>
@@ -20328,7 +20351,7 @@
 </file>
 
 <file path=word/endnotes.xml><?xml version="1.0" encoding="utf-8"?>
-<w:endnotes xmlns:wpc="http://schemas.microsoft.com/office/word/2010/wordprocessingCanvas" xmlns:cx="http://schemas.microsoft.com/office/drawing/2014/chartex" xmlns:cx1="http://schemas.microsoft.com/office/drawing/2015/9/8/chartex" xmlns:cx2="http://schemas.microsoft.com/office/drawing/2015/10/21/chartex" xmlns:cx3="http://schemas.microsoft.com/office/drawing/2016/5/9/chartex" xmlns:cx4="http://schemas.microsoft.com/office/drawing/2016/5/10/chartex" xmlns:cx5="http://schemas.microsoft.com/office/drawing/2016/5/11/chartex" xmlns:cx6="http://schemas.microsoft.com/office/drawing/2016/5/12/chartex" xmlns:cx7="http://schemas.microsoft.com/office/drawing/2016/5/13/chartex" xmlns:cx8="http://schemas.microsoft.com/office/drawing/2016/5/14/chartex" xmlns:mc="http://schemas.openxmlformats.org/markup-compatibility/2006" xmlns:aink="http://schemas.microsoft.com/office/drawing/2016/ink" xmlns:am3d="http://schemas.microsoft.com/office/drawing/2017/model3d" xmlns:o="urn:schemas-microsoft-com:office:office" xmlns:oel="http://schemas.microsoft.com/office/2019/extlst" xmlns:r="http://schemas.openxmlformats.org/officeDocument/2006/relationships" xmlns:m="http://schemas.openxmlformats.org/officeDocument/2006/math" xmlns:v="urn:schemas-microsoft-com:vml" xmlns:wp14="http://schemas.microsoft.com/office/word/2010/wordprocessingDrawing" xmlns:wp="http://schemas.openxmlformats.org/drawingml/2006/wordprocessingDrawing" xmlns:w10="urn:schemas-microsoft-com:office:word" xmlns:w="http://schemas.openxmlformats.org/wordprocessingml/2006/main" xmlns:w14="http://schemas.microsoft.com/office/word/2010/wordml" xmlns:w15="http://schemas.microsoft.com/office/word/2012/wordml" xmlns:w16cex="http://schemas.microsoft.com/office/word/2018/wordml/cex" xmlns:w16cid="http://schemas.microsoft.com/office/word/2016/wordml/cid" xmlns:w16="http://schemas.microsoft.com/office/word/2018/wordml" xmlns:w16sdtdh="http://schemas.microsoft.com/office/word/2020/wordml/sdtdatahash" xmlns:w16se="http://schemas.microsoft.com/office/word/2015/wordml/symex" xmlns:wpg="http://schemas.microsoft.com/office/word/2010/wordprocessingGroup" xmlns:wpi="http://schemas.microsoft.com/office/word/2010/wordprocessingInk" xmlns:wne="http://schemas.microsoft.com/office/word/2006/wordml" xmlns:wps="http://schemas.microsoft.com/office/word/2010/wordprocessingShape" mc:Ignorable="w14 w15 w16se w16cid w16 w16cex w16sdtdh wp14">
+<w:endnotes xmlns:wpc="http://schemas.microsoft.com/office/word/2010/wordprocessingCanvas" xmlns:cx="http://schemas.microsoft.com/office/drawing/2014/chartex" xmlns:cx1="http://schemas.microsoft.com/office/drawing/2015/9/8/chartex" xmlns:cx2="http://schemas.microsoft.com/office/drawing/2015/10/21/chartex" xmlns:cx3="http://schemas.microsoft.com/office/drawing/2016/5/9/chartex" xmlns:cx4="http://schemas.microsoft.com/office/drawing/2016/5/10/chartex" xmlns:cx5="http://schemas.microsoft.com/office/drawing/2016/5/11/chartex" xmlns:cx6="http://schemas.microsoft.com/office/drawing/2016/5/12/chartex" xmlns:cx7="http://schemas.microsoft.com/office/drawing/2016/5/13/chartex" xmlns:cx8="http://schemas.microsoft.com/office/drawing/2016/5/14/chartex" xmlns:mc="http://schemas.openxmlformats.org/markup-compatibility/2006" xmlns:aink="http://schemas.microsoft.com/office/drawing/2016/ink" xmlns:am3d="http://schemas.microsoft.com/office/drawing/2017/model3d" xmlns:o="urn:schemas-microsoft-com:office:office" xmlns:oel="http://schemas.microsoft.com/office/2019/extlst" xmlns:r="http://schemas.openxmlformats.org/officeDocument/2006/relationships" xmlns:m="http://schemas.openxmlformats.org/officeDocument/2006/math" xmlns:v="urn:schemas-microsoft-com:vml" xmlns:wp14="http://schemas.microsoft.com/office/word/2010/wordprocessingDrawing" xmlns:wp="http://schemas.openxmlformats.org/drawingml/2006/wordprocessingDrawing" xmlns:w10="urn:schemas-microsoft-com:office:word" xmlns:w="http://schemas.openxmlformats.org/wordprocessingml/2006/main" xmlns:w14="http://schemas.microsoft.com/office/word/2010/wordml" xmlns:w15="http://schemas.microsoft.com/office/word/2012/wordml" xmlns:w16cex="http://schemas.microsoft.com/office/word/2018/wordml/cex" xmlns:w16cid="http://schemas.microsoft.com/office/word/2016/wordml/cid" xmlns:w16="http://schemas.microsoft.com/office/word/2018/wordml" xmlns:w16du="http://schemas.microsoft.com/office/word/2023/wordml/word16du" xmlns:w16sdtdh="http://schemas.microsoft.com/office/word/2020/wordml/sdtdatahash" xmlns:w16se="http://schemas.microsoft.com/office/word/2015/wordml/symex" xmlns:wpg="http://schemas.microsoft.com/office/word/2010/wordprocessingGroup" xmlns:wpi="http://schemas.microsoft.com/office/word/2010/wordprocessingInk" xmlns:wne="http://schemas.microsoft.com/office/word/2006/wordml" xmlns:wps="http://schemas.microsoft.com/office/word/2010/wordprocessingShape" mc:Ignorable="w14 w15 w16se w16cid w16 w16cex w16sdtdh wp14">
   <w:endnote w:type="separator" w:id="-1">
     <w:p>
       <w:pPr>
@@ -20353,7 +20376,7 @@
 </file>
 
 <file path=word/footnotes.xml><?xml version="1.0" encoding="utf-8"?>
-<w:footnotes xmlns:wpc="http://schemas.microsoft.com/office/word/2010/wordprocessingCanvas" xmlns:cx="http://schemas.microsoft.com/office/drawing/2014/chartex" xmlns:cx1="http://schemas.microsoft.com/office/drawing/2015/9/8/chartex" xmlns:cx2="http://schemas.microsoft.com/office/drawing/2015/10/21/chartex" xmlns:cx3="http://schemas.microsoft.com/office/drawing/2016/5/9/chartex" xmlns:cx4="http://schemas.microsoft.com/office/drawing/2016/5/10/chartex" xmlns:cx5="http://schemas.microsoft.com/office/drawing/2016/5/11/chartex" xmlns:cx6="http://schemas.microsoft.com/office/drawing/2016/5/12/chartex" xmlns:cx7="http://schemas.microsoft.com/office/drawing/2016/5/13/chartex" xmlns:cx8="http://schemas.microsoft.com/office/drawing/2016/5/14/chartex" xmlns:mc="http://schemas.openxmlformats.org/markup-compatibility/2006" xmlns:aink="http://schemas.microsoft.com/office/drawing/2016/ink" xmlns:am3d="http://schemas.microsoft.com/office/drawing/2017/model3d" xmlns:o="urn:schemas-microsoft-com:office:office" xmlns:oel="http://schemas.microsoft.com/office/2019/extlst" xmlns:r="http://schemas.openxmlformats.org/officeDocument/2006/relationships" xmlns:m="http://schemas.openxmlformats.org/officeDocument/2006/math" xmlns:v="urn:schemas-microsoft-com:vml" xmlns:wp14="http://schemas.microsoft.com/office/word/2010/wordprocessingDrawing" xmlns:wp="http://schemas.openxmlformats.org/drawingml/2006/wordprocessingDrawing" xmlns:w10="urn:schemas-microsoft-com:office:word" xmlns:w="http://schemas.openxmlformats.org/wordprocessingml/2006/main" xmlns:w14="http://schemas.microsoft.com/office/word/2010/wordml" xmlns:w15="http://schemas.microsoft.com/office/word/2012/wordml" xmlns:w16cex="http://schemas.microsoft.com/office/word/2018/wordml/cex" xmlns:w16cid="http://schemas.microsoft.com/office/word/2016/wordml/cid" xmlns:w16="http://schemas.microsoft.com/office/word/2018/wordml" xmlns:w16sdtdh="http://schemas.microsoft.com/office/word/2020/wordml/sdtdatahash" xmlns:w16se="http://schemas.microsoft.com/office/word/2015/wordml/symex" xmlns:wpg="http://schemas.microsoft.com/office/word/2010/wordprocessingGroup" xmlns:wpi="http://schemas.microsoft.com/office/word/2010/wordprocessingInk" xmlns:wne="http://schemas.microsoft.com/office/word/2006/wordml" xmlns:wps="http://schemas.microsoft.com/office/word/2010/wordprocessingShape" mc:Ignorable="w14 w15 w16se w16cid w16 w16cex w16sdtdh wp14">
+<w:footnotes xmlns:wpc="http://schemas.microsoft.com/office/word/2010/wordprocessingCanvas" xmlns:cx="http://schemas.microsoft.com/office/drawing/2014/chartex" xmlns:cx1="http://schemas.microsoft.com/office/drawing/2015/9/8/chartex" xmlns:cx2="http://schemas.microsoft.com/office/drawing/2015/10/21/chartex" xmlns:cx3="http://schemas.microsoft.com/office/drawing/2016/5/9/chartex" xmlns:cx4="http://schemas.microsoft.com/office/drawing/2016/5/10/chartex" xmlns:cx5="http://schemas.microsoft.com/office/drawing/2016/5/11/chartex" xmlns:cx6="http://schemas.microsoft.com/office/drawing/2016/5/12/chartex" xmlns:cx7="http://schemas.microsoft.com/office/drawing/2016/5/13/chartex" xmlns:cx8="http://schemas.microsoft.com/office/drawing/2016/5/14/chartex" xmlns:mc="http://schemas.openxmlformats.org/markup-compatibility/2006" xmlns:aink="http://schemas.microsoft.com/office/drawing/2016/ink" xmlns:am3d="http://schemas.microsoft.com/office/drawing/2017/model3d" xmlns:o="urn:schemas-microsoft-com:office:office" xmlns:oel="http://schemas.microsoft.com/office/2019/extlst" xmlns:r="http://schemas.openxmlformats.org/officeDocument/2006/relationships" xmlns:m="http://schemas.openxmlformats.org/officeDocument/2006/math" xmlns:v="urn:schemas-microsoft-com:vml" xmlns:wp14="http://schemas.microsoft.com/office/word/2010/wordprocessingDrawing" xmlns:wp="http://schemas.openxmlformats.org/drawingml/2006/wordprocessingDrawing" xmlns:w10="urn:schemas-microsoft-com:office:word" xmlns:w="http://schemas.openxmlformats.org/wordprocessingml/2006/main" xmlns:w14="http://schemas.microsoft.com/office/word/2010/wordml" xmlns:w15="http://schemas.microsoft.com/office/word/2012/wordml" xmlns:w16cex="http://schemas.microsoft.com/office/word/2018/wordml/cex" xmlns:w16cid="http://schemas.microsoft.com/office/word/2016/wordml/cid" xmlns:w16="http://schemas.microsoft.com/office/word/2018/wordml" xmlns:w16du="http://schemas.microsoft.com/office/word/2023/wordml/word16du" xmlns:w16sdtdh="http://schemas.microsoft.com/office/word/2020/wordml/sdtdatahash" xmlns:w16se="http://schemas.microsoft.com/office/word/2015/wordml/symex" xmlns:wpg="http://schemas.microsoft.com/office/word/2010/wordprocessingGroup" xmlns:wpi="http://schemas.microsoft.com/office/word/2010/wordprocessingInk" xmlns:wne="http://schemas.microsoft.com/office/word/2006/wordml" xmlns:wps="http://schemas.microsoft.com/office/word/2010/wordprocessingShape" mc:Ignorable="w14 w15 w16se w16cid w16 w16cex w16sdtdh wp14">
   <w:footnote w:type="separator" w:id="-1">
     <w:p>
       <w:pPr>
@@ -20378,7 +20401,7 @@
 </file>
 
 <file path=word/numbering.xml><?xml version="1.0" encoding="utf-8"?>
-<w:numbering xmlns:wpc="http://schemas.microsoft.com/office/word/2010/wordprocessingCanvas" xmlns:cx="http://schemas.microsoft.com/office/drawing/2014/chartex" xmlns:cx1="http://schemas.microsoft.com/office/drawing/2015/9/8/chartex" xmlns:cx2="http://schemas.microsoft.com/office/drawing/2015/10/21/chartex" xmlns:cx3="http://schemas.microsoft.com/office/drawing/2016/5/9/chartex" xmlns:cx4="http://schemas.microsoft.com/office/drawing/2016/5/10/chartex" xmlns:cx5="http://schemas.microsoft.com/office/drawing/2016/5/11/chartex" xmlns:cx6="http://schemas.microsoft.com/office/drawing/2016/5/12/chartex" xmlns:cx7="http://schemas.microsoft.com/office/drawing/2016/5/13/chartex" xmlns:cx8="http://schemas.microsoft.com/office/drawing/2016/5/14/chartex" xmlns:mc="http://schemas.openxmlformats.org/markup-compatibility/2006" xmlns:aink="http://schemas.microsoft.com/office/drawing/2016/ink" xmlns:am3d="http://schemas.microsoft.com/office/drawing/2017/model3d" xmlns:o="urn:schemas-microsoft-com:office:office" xmlns:oel="http://schemas.microsoft.com/office/2019/extlst" xmlns:r="http://schemas.openxmlformats.org/officeDocument/2006/relationships" xmlns:m="http://schemas.openxmlformats.org/officeDocument/2006/math" xmlns:v="urn:schemas-microsoft-com:vml" xmlns:wp14="http://schemas.microsoft.com/office/word/2010/wordprocessingDrawing" xmlns:wp="http://schemas.openxmlformats.org/drawingml/2006/wordprocessingDrawing" xmlns:w10="urn:schemas-microsoft-com:office:word" xmlns:w="http://schemas.openxmlformats.org/wordprocessingml/2006/main" xmlns:w14="http://schemas.microsoft.com/office/word/2010/wordml" xmlns:w15="http://schemas.microsoft.com/office/word/2012/wordml" xmlns:w16cex="http://schemas.microsoft.com/office/word/2018/wordml/cex" xmlns:w16cid="http://schemas.microsoft.com/office/word/2016/wordml/cid" xmlns:w16="http://schemas.microsoft.com/office/word/2018/wordml" xmlns:w16sdtdh="http://schemas.microsoft.com/office/word/2020/wordml/sdtdatahash" xmlns:w16se="http://schemas.microsoft.com/office/word/2015/wordml/symex" xmlns:wpg="http://schemas.microsoft.com/office/word/2010/wordprocessingGroup" xmlns:wpi="http://schemas.microsoft.com/office/word/2010/wordprocessingInk" xmlns:wne="http://schemas.microsoft.com/office/word/2006/wordml" xmlns:wps="http://schemas.microsoft.com/office/word/2010/wordprocessingShape" mc:Ignorable="w14 w15 w16se w16cid w16 w16cex w16sdtdh wp14">
+<w:numbering xmlns:wpc="http://schemas.microsoft.com/office/word/2010/wordprocessingCanvas" xmlns:cx="http://schemas.microsoft.com/office/drawing/2014/chartex" xmlns:cx1="http://schemas.microsoft.com/office/drawing/2015/9/8/chartex" xmlns:cx2="http://schemas.microsoft.com/office/drawing/2015/10/21/chartex" xmlns:cx3="http://schemas.microsoft.com/office/drawing/2016/5/9/chartex" xmlns:cx4="http://schemas.microsoft.com/office/drawing/2016/5/10/chartex" xmlns:cx5="http://schemas.microsoft.com/office/drawing/2016/5/11/chartex" xmlns:cx6="http://schemas.microsoft.com/office/drawing/2016/5/12/chartex" xmlns:cx7="http://schemas.microsoft.com/office/drawing/2016/5/13/chartex" xmlns:cx8="http://schemas.microsoft.com/office/drawing/2016/5/14/chartex" xmlns:mc="http://schemas.openxmlformats.org/markup-compatibility/2006" xmlns:aink="http://schemas.microsoft.com/office/drawing/2016/ink" xmlns:am3d="http://schemas.microsoft.com/office/drawing/2017/model3d" xmlns:o="urn:schemas-microsoft-com:office:office" xmlns:oel="http://schemas.microsoft.com/office/2019/extlst" xmlns:r="http://schemas.openxmlformats.org/officeDocument/2006/relationships" xmlns:m="http://schemas.openxmlformats.org/officeDocument/2006/math" xmlns:v="urn:schemas-microsoft-com:vml" xmlns:wp14="http://schemas.microsoft.com/office/word/2010/wordprocessingDrawing" xmlns:wp="http://schemas.openxmlformats.org/drawingml/2006/wordprocessingDrawing" xmlns:w10="urn:schemas-microsoft-com:office:word" xmlns:w="http://schemas.openxmlformats.org/wordprocessingml/2006/main" xmlns:w14="http://schemas.microsoft.com/office/word/2010/wordml" xmlns:w15="http://schemas.microsoft.com/office/word/2012/wordml" xmlns:w16cex="http://schemas.microsoft.com/office/word/2018/wordml/cex" xmlns:w16cid="http://schemas.microsoft.com/office/word/2016/wordml/cid" xmlns:w16="http://schemas.microsoft.com/office/word/2018/wordml" xmlns:w16du="http://schemas.microsoft.com/office/word/2023/wordml/word16du" xmlns:w16sdtdh="http://schemas.microsoft.com/office/word/2020/wordml/sdtdatahash" xmlns:w16se="http://schemas.microsoft.com/office/word/2015/wordml/symex" xmlns:wpg="http://schemas.microsoft.com/office/word/2010/wordprocessingGroup" xmlns:wpi="http://schemas.microsoft.com/office/word/2010/wordprocessingInk" xmlns:wne="http://schemas.microsoft.com/office/word/2006/wordml" xmlns:wps="http://schemas.microsoft.com/office/word/2010/wordprocessingShape" mc:Ignorable="w14 w15 w16se w16cid w16 w16cex w16sdtdh wp14">
   <w:abstractNum w:abstractNumId="0" w15:restartNumberingAfterBreak="0">
     <w:nsid w:val="05E97BAC"/>
     <w:multiLevelType w:val="multilevel"/>
@@ -21411,6 +21434,95 @@
     </w:lvl>
   </w:abstractNum>
   <w:abstractNum w:abstractNumId="10" w15:restartNumberingAfterBreak="0">
+    <w:nsid w:val="2EC27BDE"/>
+    <w:multiLevelType w:val="hybridMultilevel"/>
+    <w:tmpl w:val="65168E7C"/>
+    <w:lvl w:ilvl="0" w:tplc="6C06A8B2">
+      <w:start w:val="10"/>
+      <w:numFmt w:val="decimal"/>
+      <w:lvlText w:val="%1."/>
+      <w:lvlJc w:val="left"/>
+      <w:pPr>
+        <w:ind w:left="1140" w:hanging="420"/>
+      </w:pPr>
+      <w:rPr>
+        <w:rFonts w:hint="default"/>
+      </w:rPr>
+    </w:lvl>
+    <w:lvl w:ilvl="1" w:tplc="04150019" w:tentative="1">
+      <w:start w:val="1"/>
+      <w:numFmt w:val="lowerLetter"/>
+      <w:lvlText w:val="%2."/>
+      <w:lvlJc w:val="left"/>
+      <w:pPr>
+        <w:ind w:left="1800" w:hanging="360"/>
+      </w:pPr>
+    </w:lvl>
+    <w:lvl w:ilvl="2" w:tplc="0415001B" w:tentative="1">
+      <w:start w:val="1"/>
+      <w:numFmt w:val="lowerRoman"/>
+      <w:lvlText w:val="%3."/>
+      <w:lvlJc w:val="right"/>
+      <w:pPr>
+        <w:ind w:left="2520" w:hanging="180"/>
+      </w:pPr>
+    </w:lvl>
+    <w:lvl w:ilvl="3" w:tplc="0415000F" w:tentative="1">
+      <w:start w:val="1"/>
+      <w:numFmt w:val="decimal"/>
+      <w:lvlText w:val="%4."/>
+      <w:lvlJc w:val="left"/>
+      <w:pPr>
+        <w:ind w:left="3240" w:hanging="360"/>
+      </w:pPr>
+    </w:lvl>
+    <w:lvl w:ilvl="4" w:tplc="04150019" w:tentative="1">
+      <w:start w:val="1"/>
+      <w:numFmt w:val="lowerLetter"/>
+      <w:lvlText w:val="%5."/>
+      <w:lvlJc w:val="left"/>
+      <w:pPr>
+        <w:ind w:left="3960" w:hanging="360"/>
+      </w:pPr>
+    </w:lvl>
+    <w:lvl w:ilvl="5" w:tplc="0415001B" w:tentative="1">
+      <w:start w:val="1"/>
+      <w:numFmt w:val="lowerRoman"/>
+      <w:lvlText w:val="%6."/>
+      <w:lvlJc w:val="right"/>
+      <w:pPr>
+        <w:ind w:left="4680" w:hanging="180"/>
+      </w:pPr>
+    </w:lvl>
+    <w:lvl w:ilvl="6" w:tplc="0415000F" w:tentative="1">
+      <w:start w:val="1"/>
+      <w:numFmt w:val="decimal"/>
+      <w:lvlText w:val="%7."/>
+      <w:lvlJc w:val="left"/>
+      <w:pPr>
+        <w:ind w:left="5400" w:hanging="360"/>
+      </w:pPr>
+    </w:lvl>
+    <w:lvl w:ilvl="7" w:tplc="04150019" w:tentative="1">
+      <w:start w:val="1"/>
+      <w:numFmt w:val="lowerLetter"/>
+      <w:lvlText w:val="%8."/>
+      <w:lvlJc w:val="left"/>
+      <w:pPr>
+        <w:ind w:left="6120" w:hanging="360"/>
+      </w:pPr>
+    </w:lvl>
+    <w:lvl w:ilvl="8" w:tplc="0415001B" w:tentative="1">
+      <w:start w:val="1"/>
+      <w:numFmt w:val="lowerRoman"/>
+      <w:lvlText w:val="%9."/>
+      <w:lvlJc w:val="right"/>
+      <w:pPr>
+        <w:ind w:left="6840" w:hanging="180"/>
+      </w:pPr>
+    </w:lvl>
+  </w:abstractNum>
+  <w:abstractNum w:abstractNumId="11" w15:restartNumberingAfterBreak="0">
     <w:nsid w:val="30B30998"/>
     <w:multiLevelType w:val="multilevel"/>
     <w:tmpl w:val="C0B6AD16"/>
@@ -21531,7 +21643,7 @@
       </w:rPr>
     </w:lvl>
   </w:abstractNum>
-  <w:abstractNum w:abstractNumId="11" w15:restartNumberingAfterBreak="0">
+  <w:abstractNum w:abstractNumId="12" w15:restartNumberingAfterBreak="0">
     <w:nsid w:val="321462DB"/>
     <w:multiLevelType w:val="hybridMultilevel"/>
     <w:tmpl w:val="6FFA58F4"/>
@@ -21620,7 +21732,7 @@
       </w:pPr>
     </w:lvl>
   </w:abstractNum>
-  <w:abstractNum w:abstractNumId="12" w15:restartNumberingAfterBreak="0">
+  <w:abstractNum w:abstractNumId="13" w15:restartNumberingAfterBreak="0">
     <w:nsid w:val="339801C2"/>
     <w:multiLevelType w:val="hybridMultilevel"/>
     <w:tmpl w:val="37F2D02C"/>
@@ -21733,7 +21845,7 @@
       </w:rPr>
     </w:lvl>
   </w:abstractNum>
-  <w:abstractNum w:abstractNumId="13" w15:restartNumberingAfterBreak="0">
+  <w:abstractNum w:abstractNumId="14" w15:restartNumberingAfterBreak="0">
     <w:nsid w:val="55974CEB"/>
     <w:multiLevelType w:val="hybridMultilevel"/>
     <w:tmpl w:val="4C0A9700"/>
@@ -21819,7 +21931,7 @@
       </w:pPr>
     </w:lvl>
   </w:abstractNum>
-  <w:abstractNum w:abstractNumId="14" w15:restartNumberingAfterBreak="0">
+  <w:abstractNum w:abstractNumId="15" w15:restartNumberingAfterBreak="0">
     <w:nsid w:val="57C5580F"/>
     <w:multiLevelType w:val="hybridMultilevel"/>
     <w:tmpl w:val="BAC0FA44"/>
@@ -21931,7 +22043,7 @@
       </w:rPr>
     </w:lvl>
   </w:abstractNum>
-  <w:abstractNum w:abstractNumId="15" w15:restartNumberingAfterBreak="0">
+  <w:abstractNum w:abstractNumId="16" w15:restartNumberingAfterBreak="0">
     <w:nsid w:val="65524FD6"/>
     <w:multiLevelType w:val="hybridMultilevel"/>
     <w:tmpl w:val="CE320824"/>
@@ -22020,7 +22132,7 @@
       </w:pPr>
     </w:lvl>
   </w:abstractNum>
-  <w:abstractNum w:abstractNumId="16" w15:restartNumberingAfterBreak="0">
+  <w:abstractNum w:abstractNumId="17" w15:restartNumberingAfterBreak="0">
     <w:nsid w:val="6DF05324"/>
     <w:multiLevelType w:val="hybridMultilevel"/>
     <w:tmpl w:val="62968484"/>
@@ -22110,7 +22222,7 @@
       </w:pPr>
     </w:lvl>
   </w:abstractNum>
-  <w:abstractNum w:abstractNumId="17" w15:restartNumberingAfterBreak="0">
+  <w:abstractNum w:abstractNumId="18" w15:restartNumberingAfterBreak="0">
     <w:nsid w:val="702765E6"/>
     <w:multiLevelType w:val="hybridMultilevel"/>
     <w:tmpl w:val="F86CECB0"/>
@@ -22223,7 +22335,7 @@
       </w:rPr>
     </w:lvl>
   </w:abstractNum>
-  <w:abstractNum w:abstractNumId="18" w15:restartNumberingAfterBreak="0">
+  <w:abstractNum w:abstractNumId="19" w15:restartNumberingAfterBreak="0">
     <w:nsid w:val="7664362F"/>
     <w:multiLevelType w:val="hybridMultilevel"/>
     <w:tmpl w:val="A974406E"/>
@@ -22335,7 +22447,7 @@
       </w:rPr>
     </w:lvl>
   </w:abstractNum>
-  <w:abstractNum w:abstractNumId="19" w15:restartNumberingAfterBreak="0">
+  <w:abstractNum w:abstractNumId="20" w15:restartNumberingAfterBreak="0">
     <w:nsid w:val="795223C6"/>
     <w:multiLevelType w:val="hybridMultilevel"/>
     <w:tmpl w:val="2AEE7A42"/>
@@ -22448,7 +22560,7 @@
       </w:rPr>
     </w:lvl>
   </w:abstractNum>
-  <w:abstractNum w:abstractNumId="20" w15:restartNumberingAfterBreak="0">
+  <w:abstractNum w:abstractNumId="21" w15:restartNumberingAfterBreak="0">
     <w:nsid w:val="7BC76028"/>
     <w:multiLevelType w:val="multilevel"/>
     <w:tmpl w:val="4866D0C2"/>
@@ -22568,13 +22680,13 @@
     <w:abstractNumId w:val="0"/>
   </w:num>
   <w:num w:numId="3" w16cid:durableId="194001958">
-    <w:abstractNumId w:val="20"/>
+    <w:abstractNumId w:val="21"/>
   </w:num>
   <w:num w:numId="4" w16cid:durableId="892426082">
     <w:abstractNumId w:val="8"/>
   </w:num>
   <w:num w:numId="5" w16cid:durableId="960762351">
-    <w:abstractNumId w:val="11"/>
+    <w:abstractNumId w:val="12"/>
   </w:num>
   <w:num w:numId="6" w16cid:durableId="6256306">
     <w:abstractNumId w:val="9"/>
@@ -22583,46 +22695,49 @@
     <w:abstractNumId w:val="4"/>
   </w:num>
   <w:num w:numId="8" w16cid:durableId="202602109">
-    <w:abstractNumId w:val="15"/>
+    <w:abstractNumId w:val="16"/>
   </w:num>
   <w:num w:numId="9" w16cid:durableId="837229486">
-    <w:abstractNumId w:val="10"/>
+    <w:abstractNumId w:val="11"/>
   </w:num>
   <w:num w:numId="10" w16cid:durableId="1272738690">
     <w:abstractNumId w:val="3"/>
   </w:num>
   <w:num w:numId="11" w16cid:durableId="245387995">
-    <w:abstractNumId w:val="17"/>
+    <w:abstractNumId w:val="18"/>
   </w:num>
   <w:num w:numId="12" w16cid:durableId="1400786315">
     <w:abstractNumId w:val="5"/>
   </w:num>
   <w:num w:numId="13" w16cid:durableId="1277565604">
-    <w:abstractNumId w:val="18"/>
+    <w:abstractNumId w:val="19"/>
   </w:num>
   <w:num w:numId="14" w16cid:durableId="1466780146">
     <w:abstractNumId w:val="2"/>
   </w:num>
   <w:num w:numId="15" w16cid:durableId="1228491071">
-    <w:abstractNumId w:val="13"/>
+    <w:abstractNumId w:val="14"/>
   </w:num>
   <w:num w:numId="16" w16cid:durableId="1702129554">
     <w:abstractNumId w:val="6"/>
   </w:num>
   <w:num w:numId="17" w16cid:durableId="281616930">
-    <w:abstractNumId w:val="12"/>
+    <w:abstractNumId w:val="13"/>
   </w:num>
   <w:num w:numId="18" w16cid:durableId="678239018">
-    <w:abstractNumId w:val="14"/>
+    <w:abstractNumId w:val="15"/>
   </w:num>
   <w:num w:numId="19" w16cid:durableId="196893032">
     <w:abstractNumId w:val="7"/>
   </w:num>
   <w:num w:numId="20" w16cid:durableId="344287186">
-    <w:abstractNumId w:val="16"/>
+    <w:abstractNumId w:val="17"/>
   </w:num>
   <w:num w:numId="21" w16cid:durableId="370695287">
-    <w:abstractNumId w:val="19"/>
+    <w:abstractNumId w:val="20"/>
+  </w:num>
+  <w:num w:numId="22" w16cid:durableId="1136603777">
+    <w:abstractNumId w:val="10"/>
   </w:num>
 </w:numbering>
 </file>

--- a/doc/documentation.docx
+++ b/doc/documentation.docx
@@ -19559,10 +19559,7 @@
         <w:t xml:space="preserve">Na rysunkach </w:t>
       </w:r>
       <w:r>
-        <w:t>2</w:t>
-      </w:r>
-      <w:r>
-        <w:t>8</w:t>
+        <w:t>28</w:t>
       </w:r>
       <w:r>
         <w:t xml:space="preserve"> i 2</w:t>
@@ -19578,13 +19575,7 @@
       </w:r>
       <w:r>
         <w:br/>
-        <w:t xml:space="preserve">z zaimplementowanych przez nas metod </w:t>
-      </w:r>
-      <w:r>
-        <w:t>mutacji</w:t>
-      </w:r>
-      <w:r>
-        <w:t>.</w:t>
+        <w:t>z zaimplementowanych przez nas metod mutacji.</w:t>
       </w:r>
     </w:p>
     <w:p/>
@@ -19788,13 +19779,24 @@
       <w:bookmarkEnd w:id="23"/>
     </w:p>
     <w:p>
-      <w:r>
-        <w:t>Ułożenie planu zajęć dla szkoły językowej okazało się dość wymagającym zadaniem głównie ze względu na dopuszczalność rozwiązań dla algorytmu genetycznego. Wymagało to wnikliwego przemyślenia problemu oraz poszczególnych części algorytmu. Rozwijając ten projekt istnieje szansa na możliwość wykorzystania takiego podejścia do problemu w rzeczywistym przypadku.</w:t>
+      <w:pPr>
+        <w:ind w:firstLine="360"/>
+        <w:jc w:val="both"/>
+      </w:pPr>
+      <w:r>
+        <w:t xml:space="preserve">Ułożenie planu zajęć dla szkoły językowej okazało się dość wymagającym zadaniem głównie ze względu na dopuszczalność rozwiązań dla algorytmu genetycznego. Wymagało to wnikliwego przemyślenia problemu oraz poszczególnych części algorytmu. </w:t>
+      </w:r>
+      <w:r>
+        <w:t xml:space="preserve">Szczególnie trudne okazało się zaimplementowanie metod krzyżowania tak, by łącząc oba rozwiązania zachować wszystkie istniejące grupy studentów oraz wszystkie warunki dopuszczalności. Wymagały one dodania pewnych elementów poprawiających dopuszczalność rozwiązań. </w:t>
+      </w:r>
+      <w:r>
+        <w:t>Rozwijając ten projekt istnieje szansa na możliwość wykorzystania takiego podejścia do problemu w rzeczywistym przypadku.</w:t>
       </w:r>
     </w:p>
     <w:p/>
     <w:p>
       <w:pPr>
+        <w:jc w:val="both"/>
         <w:rPr>
           <w:b/>
           <w:bCs/>
@@ -19805,6 +19807,7 @@
           <w:b/>
           <w:bCs/>
         </w:rPr>
+        <w:lastRenderedPageBreak/>
         <w:t>Wnioski odnośnie parametrów algorytmu</w:t>
       </w:r>
     </w:p>
@@ -19824,16 +19827,34 @@
           <w:bCs/>
           <w:szCs w:val="24"/>
         </w:rPr>
-        <w:t xml:space="preserve">Algorytm genetyczny okazał się skutecznym narzędziem do uzyskania rozwiązania zbliżonego optymalnego. Dla większości zestawów parametrów funkcja przystosowania była </w:t>
-      </w:r>
-      <w:r>
+        <w:t>Algorytm genetyczny okazał się skutecznym narzędziem do uzyskania rozwiązania zbliżonego optymalnego. Dla większości zestawów parametrów funkcja przystosowania była skutecznie optymalizowana, a niektóre zestawy były również odporne na występowanie lokalnych ekstremów.</w:t>
+      </w:r>
+    </w:p>
+    <w:p>
+      <w:pPr>
+        <w:ind w:firstLine="360"/>
+        <w:jc w:val="both"/>
         <w:rPr>
           <w:rFonts w:cs="Times New Roman"/>
           <w:bCs/>
           <w:szCs w:val="24"/>
         </w:rPr>
-        <w:lastRenderedPageBreak/>
-        <w:t>skutecznie optymalizowana, a niektóre zestawy były również odporne na występowanie lokalnych ekstremów.</w:t>
+      </w:pPr>
+      <w:r>
+        <w:rPr>
+          <w:rFonts w:cs="Times New Roman"/>
+          <w:bCs/>
+          <w:szCs w:val="24"/>
+        </w:rPr>
+        <w:t xml:space="preserve">Wnioski co do wpływu liczby iteracji na </w:t>
+      </w:r>
+      <w:r>
+        <w:rPr>
+          <w:rFonts w:cs="Times New Roman"/>
+          <w:bCs/>
+          <w:szCs w:val="24"/>
+        </w:rPr>
+        <w:t>jakość rozwiązania są takie same jak dla innych problemów rozwiązanych z wykorzystaniem algorytmu genetycznego – większa liczba iteracji zazwyczaj poprawia rozwiązanie, ale wiąże się to z większą złożonością.</w:t>
       </w:r>
     </w:p>
     <w:p>
@@ -19852,15 +19873,26 @@
           <w:bCs/>
           <w:szCs w:val="24"/>
         </w:rPr>
-        <w:t xml:space="preserve">Wnioski co do wpływu liczby iteracji na </w:t>
-      </w:r>
-      <w:r>
+        <w:t>Zastosowanie większych prawdopodobieństw operacji krzyżowania i mutacji pozwala na zwiększenie szansy na opuszczenie lokalnych ekstremów – pozwala na lepszą eksplorację przestrzeni rozwiązań.</w:t>
+      </w:r>
+    </w:p>
+    <w:p>
+      <w:pPr>
+        <w:ind w:firstLine="360"/>
+        <w:jc w:val="both"/>
         <w:rPr>
           <w:rFonts w:cs="Times New Roman"/>
           <w:bCs/>
           <w:szCs w:val="24"/>
         </w:rPr>
-        <w:t>jakość rozwiązania są takie same jak dla innych problemów rozwiązanych z wykorzystaniem algorytmu genetycznego – większa liczba iteracji zazwyczaj poprawia rozwiązanie, ale wiąże się to z większą złożonością.</w:t>
+      </w:pPr>
+      <w:r>
+        <w:rPr>
+          <w:rFonts w:cs="Times New Roman"/>
+          <w:bCs/>
+          <w:szCs w:val="24"/>
+        </w:rPr>
+        <w:t>Większe prawdopodobieństwo na połączenie grup pozwalało na zastosowanie mniejszej liczby grup i znacznie poprawiało rozwiązanie.</w:t>
       </w:r>
     </w:p>
     <w:p>
@@ -19879,7 +19911,23 @@
           <w:bCs/>
           <w:szCs w:val="24"/>
         </w:rPr>
-        <w:t>Zastosowanie większych prawdopodobieństw operacji krzyżowania i mutacji pozwala na zwiększenie szansy na opuszczenie lokalnych ekstremów – pozwala na lepszą eksplorację przestrzeni rozwiązań.</w:t>
+        <w:t>W kontekście współczynników kary w funkcji przystosowania największe znaczenie miała waga czasu pracy, która znacznie pogarszała wartość funkcji przystosowania</w:t>
+      </w:r>
+      <w:r>
+        <w:rPr>
+          <w:rFonts w:cs="Times New Roman"/>
+          <w:bCs/>
+          <w:szCs w:val="24"/>
+        </w:rPr>
+        <w:br/>
+      </w:r>
+      <w:r>
+        <w:rPr>
+          <w:rFonts w:cs="Times New Roman"/>
+          <w:bCs/>
+          <w:szCs w:val="24"/>
+        </w:rPr>
+        <w:t>w przypadku przypisania lektora do godzin, które mu nie odpowiadają.</w:t>
       </w:r>
     </w:p>
     <w:p>
@@ -19898,7 +19946,7 @@
           <w:bCs/>
           <w:szCs w:val="24"/>
         </w:rPr>
-        <w:t>Większe prawdopodobieństwo na połączenie grup pozwalało na zastosowanie mniejszej liczby grup i znacznie poprawiało rozwiązanie.</w:t>
+        <w:t>Wszystkie metody selekcji dały zadowalające rezultaty i żadna z nich nie wyróżniła się.</w:t>
       </w:r>
     </w:p>
     <w:p>
@@ -19917,14 +19965,33 @@
           <w:bCs/>
           <w:szCs w:val="24"/>
         </w:rPr>
-        <w:t>W kontekście współczynników kary w funkcji przystosowania największe znaczenie miała waga czasu pracy, która znacznie pogarszała wartość funkcji przystosowania</w:t>
-      </w:r>
-      <w:r>
+        <w:t>Metoda krzyżowania polegająca na wymianie całego dnia przyniosła znacząco lepsze rezultaty niż metoda polegająca na wymianie pojedynczego bloku zajęciowego, gdyż pozwoliła na dobrą eksplorację przestrzeni rozwiązań i nie zmieniała znacząco rozwiązań poprzez usuwanie kolidujących grup.</w:t>
+      </w:r>
+    </w:p>
+    <w:p>
+      <w:pPr>
+        <w:ind w:firstLine="360"/>
+        <w:jc w:val="both"/>
         <w:rPr>
           <w:rFonts w:cs="Times New Roman"/>
           <w:bCs/>
           <w:szCs w:val="24"/>
         </w:rPr>
+      </w:pPr>
+      <w:r>
+        <w:rPr>
+          <w:rFonts w:cs="Times New Roman"/>
+          <w:bCs/>
+          <w:szCs w:val="24"/>
+        </w:rPr>
+        <w:t>Metoda mutacji polegająca na zmianie nauczyciela grupy pozwoliła na uzyskanie lepszych rozwiązań niż metoda polegająca na przesunięciu grupy, gdyż przesunięcie grupy</w:t>
+      </w:r>
+      <w:r>
+        <w:rPr>
+          <w:rFonts w:cs="Times New Roman"/>
+          <w:bCs/>
+          <w:szCs w:val="24"/>
+        </w:rPr>
         <w:br/>
       </w:r>
       <w:r>
@@ -19933,7 +20000,15 @@
           <w:bCs/>
           <w:szCs w:val="24"/>
         </w:rPr>
-        <w:t>w przypadku przypisania lektora do godzin, które mu nie odpowiadają.</w:t>
+        <w:t xml:space="preserve">o jeden blok </w:t>
+      </w:r>
+      <w:r>
+        <w:rPr>
+          <w:rFonts w:cs="Times New Roman"/>
+          <w:bCs/>
+          <w:szCs w:val="24"/>
+        </w:rPr>
+        <w:t>15-minutowy nie wpływa zazwyczaj na funkcję przystosowania – nauczyciele mają swoje preferowane godziny zazwyczaj ułożone w zwartych blokach.</w:t>
       </w:r>
     </w:p>
     <w:p>
@@ -19946,19 +20021,38 @@
           <w:szCs w:val="24"/>
         </w:rPr>
       </w:pPr>
-      <w:r>
+    </w:p>
+    <w:p>
+      <w:pPr>
+        <w:jc w:val="both"/>
         <w:rPr>
           <w:rFonts w:cs="Times New Roman"/>
           <w:bCs/>
           <w:szCs w:val="24"/>
         </w:rPr>
-        <w:t>Wszystkie metody selekcji dały zadowalające rezultaty i żadna z nich nie wyróżniła się.</w:t>
+      </w:pPr>
+    </w:p>
+    <w:p>
+      <w:pPr>
+        <w:jc w:val="both"/>
+        <w:rPr>
+          <w:rFonts w:cs="Times New Roman"/>
+          <w:b/>
+          <w:szCs w:val="24"/>
+        </w:rPr>
+      </w:pPr>
+      <w:r>
+        <w:rPr>
+          <w:rFonts w:cs="Times New Roman"/>
+          <w:b/>
+          <w:szCs w:val="24"/>
+        </w:rPr>
+        <w:t>Kroki dalszego rozwoju</w:t>
       </w:r>
     </w:p>
     <w:p>
       <w:pPr>
         <w:ind w:firstLine="360"/>
-        <w:jc w:val="both"/>
         <w:rPr>
           <w:rFonts w:cs="Times New Roman"/>
           <w:bCs/>
@@ -19971,7 +20065,125 @@
           <w:bCs/>
           <w:szCs w:val="24"/>
         </w:rPr>
-        <w:t>Metoda krzyżowania polegająca na wymianie całego dnia przyniosła znacząco lepsze rezultaty niż metoda polegająca na wymianie pojedynczego bloku zajęciowego, gdyż pozwoliła na dobrą eksplorację przestrzeni rozwiązań i nie zmieniała znacząco rozwiązań poprzez usuwanie kolidujących grup.</w:t>
+        <w:t>Rozwinięciem projektu mogłoby być:</w:t>
+      </w:r>
+    </w:p>
+    <w:p>
+      <w:pPr>
+        <w:pStyle w:val="Akapitzlist"/>
+        <w:numPr>
+          <w:ilvl w:val="0"/>
+          <w:numId w:val="23"/>
+        </w:numPr>
+        <w:rPr>
+          <w:rFonts w:cs="Times New Roman"/>
+          <w:bCs/>
+          <w:szCs w:val="24"/>
+        </w:rPr>
+      </w:pPr>
+      <w:r>
+        <w:rPr>
+          <w:rFonts w:cs="Times New Roman"/>
+          <w:bCs/>
+          <w:szCs w:val="24"/>
+        </w:rPr>
+        <w:t>rozszerzenie modelu matematycznego problemu o elastyczną długość zajęć – kilka predefiniowanych długości,</w:t>
+      </w:r>
+    </w:p>
+    <w:p>
+      <w:pPr>
+        <w:pStyle w:val="Akapitzlist"/>
+        <w:numPr>
+          <w:ilvl w:val="0"/>
+          <w:numId w:val="23"/>
+        </w:numPr>
+        <w:rPr>
+          <w:rFonts w:cs="Times New Roman"/>
+          <w:bCs/>
+          <w:szCs w:val="24"/>
+        </w:rPr>
+      </w:pPr>
+      <w:r>
+        <w:rPr>
+          <w:rFonts w:cs="Times New Roman"/>
+          <w:bCs/>
+          <w:szCs w:val="24"/>
+        </w:rPr>
+        <w:t xml:space="preserve">rozszerzenie algorytmu o kolejne metody selekcji, krzyżowania i mutacji oraz dodanie parametrów metod zamiast ustawionych na stałe </w:t>
+      </w:r>
+      <w:r>
+        <w:rPr>
+          <w:rFonts w:cs="Times New Roman"/>
+          <w:bCs/>
+          <w:szCs w:val="24"/>
+        </w:rPr>
+        <w:t>wartości,</w:t>
+      </w:r>
+    </w:p>
+    <w:p>
+      <w:pPr>
+        <w:pStyle w:val="Akapitzlist"/>
+        <w:numPr>
+          <w:ilvl w:val="0"/>
+          <w:numId w:val="23"/>
+        </w:numPr>
+        <w:rPr>
+          <w:rFonts w:cs="Times New Roman"/>
+          <w:bCs/>
+          <w:szCs w:val="24"/>
+        </w:rPr>
+      </w:pPr>
+      <w:r>
+        <w:rPr>
+          <w:rFonts w:cs="Times New Roman"/>
+          <w:bCs/>
+          <w:szCs w:val="24"/>
+        </w:rPr>
+        <w:t>ułożenie planu dla grup mających zajęcia więcej niż jeden raz w tygodniu,</w:t>
+      </w:r>
+    </w:p>
+    <w:p>
+      <w:pPr>
+        <w:pStyle w:val="Akapitzlist"/>
+        <w:numPr>
+          <w:ilvl w:val="0"/>
+          <w:numId w:val="23"/>
+        </w:numPr>
+        <w:rPr>
+          <w:rFonts w:cs="Times New Roman"/>
+          <w:bCs/>
+          <w:szCs w:val="24"/>
+        </w:rPr>
+      </w:pPr>
+      <w:r>
+        <w:rPr>
+          <w:rFonts w:cs="Times New Roman"/>
+          <w:bCs/>
+          <w:szCs w:val="24"/>
+        </w:rPr>
+        <w:t>dodanie większej liczby poziomów studentów (aktualnie są tylko 3),</w:t>
+      </w:r>
+    </w:p>
+    <w:p>
+      <w:pPr>
+        <w:pStyle w:val="Akapitzlist"/>
+        <w:numPr>
+          <w:ilvl w:val="0"/>
+          <w:numId w:val="23"/>
+        </w:numPr>
+        <w:rPr>
+          <w:rFonts w:cs="Times New Roman"/>
+          <w:bCs/>
+          <w:szCs w:val="24"/>
+        </w:rPr>
+      </w:pPr>
+      <w:r>
+        <w:rPr>
+          <w:rFonts w:cs="Times New Roman"/>
+          <w:bCs/>
+          <w:szCs w:val="24"/>
+        </w:rPr>
+        <w:t>uwzględnienie preferencji studentów odnośnie terminów zajęć.</w:t>
       </w:r>
     </w:p>
     <w:p>
@@ -19984,134 +20196,17 @@
           <w:szCs w:val="24"/>
         </w:rPr>
       </w:pPr>
-      <w:r>
+    </w:p>
+    <w:p>
+      <w:pPr>
+        <w:ind w:firstLine="360"/>
+        <w:jc w:val="both"/>
         <w:rPr>
           <w:rFonts w:cs="Times New Roman"/>
           <w:bCs/>
           <w:szCs w:val="24"/>
         </w:rPr>
-        <w:t>Metoda mutacji polegająca na zmianie nauczyciela grupy pozwoliła na uzyskanie lepszych rozwiązań niż metoda polegająca na przesunięciu grupy, gdyż przesunięcie grupy</w:t>
-      </w:r>
-      <w:r>
-        <w:rPr>
-          <w:rFonts w:cs="Times New Roman"/>
-          <w:bCs/>
-          <w:szCs w:val="24"/>
-        </w:rPr>
-        <w:br/>
-      </w:r>
-      <w:r>
-        <w:rPr>
-          <w:rFonts w:cs="Times New Roman"/>
-          <w:bCs/>
-          <w:szCs w:val="24"/>
-        </w:rPr>
-        <w:t xml:space="preserve">o jeden blok </w:t>
-      </w:r>
-      <w:r>
-        <w:rPr>
-          <w:rFonts w:cs="Times New Roman"/>
-          <w:bCs/>
-          <w:szCs w:val="24"/>
-        </w:rPr>
-        <w:t>15-minutowy nie wpływa zazwyczaj na funkcję przystosowania – nauczyciele mają swoje preferowane godziny zazwyczaj ułożone w zwartych blokach.</w:t>
-      </w:r>
-    </w:p>
-    <w:p>
-      <w:pPr>
-        <w:ind w:firstLine="360"/>
-        <w:jc w:val="both"/>
-        <w:rPr>
-          <w:rFonts w:cs="Times New Roman"/>
-          <w:bCs/>
-          <w:szCs w:val="24"/>
-        </w:rPr>
-      </w:pPr>
-    </w:p>
-    <w:p>
-      <w:pPr>
-        <w:jc w:val="both"/>
-        <w:rPr>
-          <w:rFonts w:cs="Times New Roman"/>
-          <w:bCs/>
-          <w:szCs w:val="24"/>
-        </w:rPr>
-      </w:pPr>
-    </w:p>
-    <w:p>
-      <w:pPr>
-        <w:jc w:val="both"/>
-        <w:rPr>
-          <w:rFonts w:cs="Times New Roman"/>
-          <w:b/>
-          <w:szCs w:val="24"/>
-        </w:rPr>
-      </w:pPr>
-      <w:r>
-        <w:rPr>
-          <w:rFonts w:cs="Times New Roman"/>
-          <w:b/>
-          <w:szCs w:val="24"/>
-        </w:rPr>
-        <w:t>Kroki dalszego rozwoju</w:t>
-      </w:r>
-    </w:p>
-    <w:p>
-      <w:pPr>
-        <w:ind w:firstLine="360"/>
-        <w:jc w:val="both"/>
-        <w:rPr>
-          <w:rFonts w:cs="Times New Roman"/>
-          <w:bCs/>
-          <w:szCs w:val="24"/>
-        </w:rPr>
-      </w:pPr>
-      <w:r>
-        <w:rPr>
-          <w:rFonts w:cs="Times New Roman"/>
-          <w:bCs/>
-          <w:szCs w:val="24"/>
-        </w:rPr>
-        <w:t>Rozwinięciem projektu mogłoby być:</w:t>
-      </w:r>
-    </w:p>
-    <w:p>
-      <w:pPr>
-        <w:ind w:firstLine="360"/>
-        <w:jc w:val="both"/>
-        <w:rPr>
-          <w:rFonts w:cs="Times New Roman"/>
-          <w:bCs/>
-          <w:szCs w:val="24"/>
-        </w:rPr>
-      </w:pPr>
-      <w:r>
-        <w:rPr>
-          <w:rFonts w:cs="Times New Roman"/>
-          <w:bCs/>
-          <w:szCs w:val="24"/>
-        </w:rPr>
-        <w:t>rozszerzenie modelu matematycznego problemu o elastyczną długość zajęć – kilka predefiniowanych długości,</w:t>
-      </w:r>
-    </w:p>
-    <w:p>
-      <w:pPr>
-        <w:ind w:firstLine="360"/>
-        <w:jc w:val="both"/>
-        <w:rPr>
-          <w:rFonts w:cs="Times New Roman"/>
-          <w:bCs/>
-          <w:szCs w:val="24"/>
-        </w:rPr>
-      </w:pPr>
-      <w:r>
-        <w:rPr>
-          <w:rFonts w:cs="Times New Roman"/>
-          <w:bCs/>
-          <w:szCs w:val="24"/>
-        </w:rPr>
-        <w:t>rozszerzenie algorytmu o kolejne metody selekcji, krzyżowania i mutacji oraz dodanie parametrów metod zamiast ustawionych na stałe parametrów.</w:t>
-      </w:r>
+      </w:pPr>
     </w:p>
     <w:p>
       <w:pPr>
@@ -20141,6 +20236,7 @@
         <w:rPr>
           <w:rFonts w:cs="Times New Roman"/>
         </w:rPr>
+        <w:lastRenderedPageBreak/>
         <w:t>Spis literatury</w:t>
       </w:r>
       <w:bookmarkEnd w:id="24"/>
@@ -20222,7 +20318,6 @@
         <w:rPr>
           <w:lang w:val="en-US"/>
         </w:rPr>
-        <w:lastRenderedPageBreak/>
         <w:t xml:space="preserve">[3] Abdullah, S., &amp; </w:t>
       </w:r>
       <w:proofErr w:type="spellStart"/>
@@ -20855,6 +20950,119 @@
     </w:lvl>
   </w:abstractNum>
   <w:abstractNum w:abstractNumId="4" w15:restartNumberingAfterBreak="0">
+    <w:nsid w:val="132C3E82"/>
+    <w:multiLevelType w:val="hybridMultilevel"/>
+    <w:tmpl w:val="8730B0FE"/>
+    <w:lvl w:ilvl="0" w:tplc="04150001">
+      <w:start w:val="1"/>
+      <w:numFmt w:val="bullet"/>
+      <w:lvlText w:val=""/>
+      <w:lvlJc w:val="left"/>
+      <w:pPr>
+        <w:ind w:left="1080" w:hanging="360"/>
+      </w:pPr>
+      <w:rPr>
+        <w:rFonts w:ascii="Symbol" w:hAnsi="Symbol" w:hint="default"/>
+      </w:rPr>
+    </w:lvl>
+    <w:lvl w:ilvl="1" w:tplc="04150003" w:tentative="1">
+      <w:start w:val="1"/>
+      <w:numFmt w:val="bullet"/>
+      <w:lvlText w:val="o"/>
+      <w:lvlJc w:val="left"/>
+      <w:pPr>
+        <w:ind w:left="1800" w:hanging="360"/>
+      </w:pPr>
+      <w:rPr>
+        <w:rFonts w:ascii="Courier New" w:hAnsi="Courier New" w:cs="Courier New" w:hint="default"/>
+      </w:rPr>
+    </w:lvl>
+    <w:lvl w:ilvl="2" w:tplc="04150005" w:tentative="1">
+      <w:start w:val="1"/>
+      <w:numFmt w:val="bullet"/>
+      <w:lvlText w:val=""/>
+      <w:lvlJc w:val="left"/>
+      <w:pPr>
+        <w:ind w:left="2520" w:hanging="360"/>
+      </w:pPr>
+      <w:rPr>
+        <w:rFonts w:ascii="Wingdings" w:hAnsi="Wingdings" w:hint="default"/>
+      </w:rPr>
+    </w:lvl>
+    <w:lvl w:ilvl="3" w:tplc="04150001" w:tentative="1">
+      <w:start w:val="1"/>
+      <w:numFmt w:val="bullet"/>
+      <w:lvlText w:val=""/>
+      <w:lvlJc w:val="left"/>
+      <w:pPr>
+        <w:ind w:left="3240" w:hanging="360"/>
+      </w:pPr>
+      <w:rPr>
+        <w:rFonts w:ascii="Symbol" w:hAnsi="Symbol" w:hint="default"/>
+      </w:rPr>
+    </w:lvl>
+    <w:lvl w:ilvl="4" w:tplc="04150003" w:tentative="1">
+      <w:start w:val="1"/>
+      <w:numFmt w:val="bullet"/>
+      <w:lvlText w:val="o"/>
+      <w:lvlJc w:val="left"/>
+      <w:pPr>
+        <w:ind w:left="3960" w:hanging="360"/>
+      </w:pPr>
+      <w:rPr>
+        <w:rFonts w:ascii="Courier New" w:hAnsi="Courier New" w:cs="Courier New" w:hint="default"/>
+      </w:rPr>
+    </w:lvl>
+    <w:lvl w:ilvl="5" w:tplc="04150005" w:tentative="1">
+      <w:start w:val="1"/>
+      <w:numFmt w:val="bullet"/>
+      <w:lvlText w:val=""/>
+      <w:lvlJc w:val="left"/>
+      <w:pPr>
+        <w:ind w:left="4680" w:hanging="360"/>
+      </w:pPr>
+      <w:rPr>
+        <w:rFonts w:ascii="Wingdings" w:hAnsi="Wingdings" w:hint="default"/>
+      </w:rPr>
+    </w:lvl>
+    <w:lvl w:ilvl="6" w:tplc="04150001" w:tentative="1">
+      <w:start w:val="1"/>
+      <w:numFmt w:val="bullet"/>
+      <w:lvlText w:val=""/>
+      <w:lvlJc w:val="left"/>
+      <w:pPr>
+        <w:ind w:left="5400" w:hanging="360"/>
+      </w:pPr>
+      <w:rPr>
+        <w:rFonts w:ascii="Symbol" w:hAnsi="Symbol" w:hint="default"/>
+      </w:rPr>
+    </w:lvl>
+    <w:lvl w:ilvl="7" w:tplc="04150003" w:tentative="1">
+      <w:start w:val="1"/>
+      <w:numFmt w:val="bullet"/>
+      <w:lvlText w:val="o"/>
+      <w:lvlJc w:val="left"/>
+      <w:pPr>
+        <w:ind w:left="6120" w:hanging="360"/>
+      </w:pPr>
+      <w:rPr>
+        <w:rFonts w:ascii="Courier New" w:hAnsi="Courier New" w:cs="Courier New" w:hint="default"/>
+      </w:rPr>
+    </w:lvl>
+    <w:lvl w:ilvl="8" w:tplc="04150005" w:tentative="1">
+      <w:start w:val="1"/>
+      <w:numFmt w:val="bullet"/>
+      <w:lvlText w:val=""/>
+      <w:lvlJc w:val="left"/>
+      <w:pPr>
+        <w:ind w:left="6840" w:hanging="360"/>
+      </w:pPr>
+      <w:rPr>
+        <w:rFonts w:ascii="Wingdings" w:hAnsi="Wingdings" w:hint="default"/>
+      </w:rPr>
+    </w:lvl>
+  </w:abstractNum>
+  <w:abstractNum w:abstractNumId="5" w15:restartNumberingAfterBreak="0">
     <w:nsid w:val="1B7B7DB9"/>
     <w:multiLevelType w:val="hybridMultilevel"/>
     <w:tmpl w:val="10D40F1C"/>
@@ -20943,7 +21151,7 @@
       </w:pPr>
     </w:lvl>
   </w:abstractNum>
-  <w:abstractNum w:abstractNumId="5" w15:restartNumberingAfterBreak="0">
+  <w:abstractNum w:abstractNumId="6" w15:restartNumberingAfterBreak="0">
     <w:nsid w:val="1D1B3DFB"/>
     <w:multiLevelType w:val="hybridMultilevel"/>
     <w:tmpl w:val="15BE8AEC"/>
@@ -21029,7 +21237,7 @@
       </w:pPr>
     </w:lvl>
   </w:abstractNum>
-  <w:abstractNum w:abstractNumId="6" w15:restartNumberingAfterBreak="0">
+  <w:abstractNum w:abstractNumId="7" w15:restartNumberingAfterBreak="0">
     <w:nsid w:val="250F7318"/>
     <w:multiLevelType w:val="hybridMultilevel"/>
     <w:tmpl w:val="2C4010F2"/>
@@ -21118,7 +21326,7 @@
       </w:pPr>
     </w:lvl>
   </w:abstractNum>
-  <w:abstractNum w:abstractNumId="7" w15:restartNumberingAfterBreak="0">
+  <w:abstractNum w:abstractNumId="8" w15:restartNumberingAfterBreak="0">
     <w:nsid w:val="257D666E"/>
     <w:multiLevelType w:val="hybridMultilevel"/>
     <w:tmpl w:val="737CF832"/>
@@ -21231,7 +21439,7 @@
       </w:rPr>
     </w:lvl>
   </w:abstractNum>
-  <w:abstractNum w:abstractNumId="8" w15:restartNumberingAfterBreak="0">
+  <w:abstractNum w:abstractNumId="9" w15:restartNumberingAfterBreak="0">
     <w:nsid w:val="29670321"/>
     <w:multiLevelType w:val="multilevel"/>
     <w:tmpl w:val="800E3C0E"/>
@@ -21344,7 +21552,7 @@
       </w:rPr>
     </w:lvl>
   </w:abstractNum>
-  <w:abstractNum w:abstractNumId="9" w15:restartNumberingAfterBreak="0">
+  <w:abstractNum w:abstractNumId="10" w15:restartNumberingAfterBreak="0">
     <w:nsid w:val="2A5236CF"/>
     <w:multiLevelType w:val="hybridMultilevel"/>
     <w:tmpl w:val="BDBA0092"/>
@@ -21433,7 +21641,7 @@
       </w:pPr>
     </w:lvl>
   </w:abstractNum>
-  <w:abstractNum w:abstractNumId="10" w15:restartNumberingAfterBreak="0">
+  <w:abstractNum w:abstractNumId="11" w15:restartNumberingAfterBreak="0">
     <w:nsid w:val="2EC27BDE"/>
     <w:multiLevelType w:val="hybridMultilevel"/>
     <w:tmpl w:val="65168E7C"/>
@@ -21522,7 +21730,7 @@
       </w:pPr>
     </w:lvl>
   </w:abstractNum>
-  <w:abstractNum w:abstractNumId="11" w15:restartNumberingAfterBreak="0">
+  <w:abstractNum w:abstractNumId="12" w15:restartNumberingAfterBreak="0">
     <w:nsid w:val="30B30998"/>
     <w:multiLevelType w:val="multilevel"/>
     <w:tmpl w:val="C0B6AD16"/>
@@ -21643,7 +21851,7 @@
       </w:rPr>
     </w:lvl>
   </w:abstractNum>
-  <w:abstractNum w:abstractNumId="12" w15:restartNumberingAfterBreak="0">
+  <w:abstractNum w:abstractNumId="13" w15:restartNumberingAfterBreak="0">
     <w:nsid w:val="321462DB"/>
     <w:multiLevelType w:val="hybridMultilevel"/>
     <w:tmpl w:val="6FFA58F4"/>
@@ -21732,7 +21940,7 @@
       </w:pPr>
     </w:lvl>
   </w:abstractNum>
-  <w:abstractNum w:abstractNumId="13" w15:restartNumberingAfterBreak="0">
+  <w:abstractNum w:abstractNumId="14" w15:restartNumberingAfterBreak="0">
     <w:nsid w:val="339801C2"/>
     <w:multiLevelType w:val="hybridMultilevel"/>
     <w:tmpl w:val="37F2D02C"/>
@@ -21845,7 +22053,7 @@
       </w:rPr>
     </w:lvl>
   </w:abstractNum>
-  <w:abstractNum w:abstractNumId="14" w15:restartNumberingAfterBreak="0">
+  <w:abstractNum w:abstractNumId="15" w15:restartNumberingAfterBreak="0">
     <w:nsid w:val="55974CEB"/>
     <w:multiLevelType w:val="hybridMultilevel"/>
     <w:tmpl w:val="4C0A9700"/>
@@ -21931,7 +22139,7 @@
       </w:pPr>
     </w:lvl>
   </w:abstractNum>
-  <w:abstractNum w:abstractNumId="15" w15:restartNumberingAfterBreak="0">
+  <w:abstractNum w:abstractNumId="16" w15:restartNumberingAfterBreak="0">
     <w:nsid w:val="57C5580F"/>
     <w:multiLevelType w:val="hybridMultilevel"/>
     <w:tmpl w:val="BAC0FA44"/>
@@ -22043,7 +22251,7 @@
       </w:rPr>
     </w:lvl>
   </w:abstractNum>
-  <w:abstractNum w:abstractNumId="16" w15:restartNumberingAfterBreak="0">
+  <w:abstractNum w:abstractNumId="17" w15:restartNumberingAfterBreak="0">
     <w:nsid w:val="65524FD6"/>
     <w:multiLevelType w:val="hybridMultilevel"/>
     <w:tmpl w:val="CE320824"/>
@@ -22132,7 +22340,7 @@
       </w:pPr>
     </w:lvl>
   </w:abstractNum>
-  <w:abstractNum w:abstractNumId="17" w15:restartNumberingAfterBreak="0">
+  <w:abstractNum w:abstractNumId="18" w15:restartNumberingAfterBreak="0">
     <w:nsid w:val="6DF05324"/>
     <w:multiLevelType w:val="hybridMultilevel"/>
     <w:tmpl w:val="62968484"/>
@@ -22222,7 +22430,7 @@
       </w:pPr>
     </w:lvl>
   </w:abstractNum>
-  <w:abstractNum w:abstractNumId="18" w15:restartNumberingAfterBreak="0">
+  <w:abstractNum w:abstractNumId="19" w15:restartNumberingAfterBreak="0">
     <w:nsid w:val="702765E6"/>
     <w:multiLevelType w:val="hybridMultilevel"/>
     <w:tmpl w:val="F86CECB0"/>
@@ -22335,7 +22543,7 @@
       </w:rPr>
     </w:lvl>
   </w:abstractNum>
-  <w:abstractNum w:abstractNumId="19" w15:restartNumberingAfterBreak="0">
+  <w:abstractNum w:abstractNumId="20" w15:restartNumberingAfterBreak="0">
     <w:nsid w:val="7664362F"/>
     <w:multiLevelType w:val="hybridMultilevel"/>
     <w:tmpl w:val="A974406E"/>
@@ -22447,7 +22655,7 @@
       </w:rPr>
     </w:lvl>
   </w:abstractNum>
-  <w:abstractNum w:abstractNumId="20" w15:restartNumberingAfterBreak="0">
+  <w:abstractNum w:abstractNumId="21" w15:restartNumberingAfterBreak="0">
     <w:nsid w:val="795223C6"/>
     <w:multiLevelType w:val="hybridMultilevel"/>
     <w:tmpl w:val="2AEE7A42"/>
@@ -22560,7 +22768,7 @@
       </w:rPr>
     </w:lvl>
   </w:abstractNum>
-  <w:abstractNum w:abstractNumId="21" w15:restartNumberingAfterBreak="0">
+  <w:abstractNum w:abstractNumId="22" w15:restartNumberingAfterBreak="0">
     <w:nsid w:val="7BC76028"/>
     <w:multiLevelType w:val="multilevel"/>
     <w:tmpl w:val="4866D0C2"/>
@@ -22680,64 +22888,67 @@
     <w:abstractNumId w:val="0"/>
   </w:num>
   <w:num w:numId="3" w16cid:durableId="194001958">
-    <w:abstractNumId w:val="21"/>
+    <w:abstractNumId w:val="22"/>
   </w:num>
   <w:num w:numId="4" w16cid:durableId="892426082">
-    <w:abstractNumId w:val="8"/>
+    <w:abstractNumId w:val="9"/>
   </w:num>
   <w:num w:numId="5" w16cid:durableId="960762351">
-    <w:abstractNumId w:val="12"/>
+    <w:abstractNumId w:val="13"/>
   </w:num>
   <w:num w:numId="6" w16cid:durableId="6256306">
-    <w:abstractNumId w:val="9"/>
+    <w:abstractNumId w:val="10"/>
   </w:num>
   <w:num w:numId="7" w16cid:durableId="272130347">
-    <w:abstractNumId w:val="4"/>
+    <w:abstractNumId w:val="5"/>
   </w:num>
   <w:num w:numId="8" w16cid:durableId="202602109">
-    <w:abstractNumId w:val="16"/>
+    <w:abstractNumId w:val="17"/>
   </w:num>
   <w:num w:numId="9" w16cid:durableId="837229486">
-    <w:abstractNumId w:val="11"/>
+    <w:abstractNumId w:val="12"/>
   </w:num>
   <w:num w:numId="10" w16cid:durableId="1272738690">
     <w:abstractNumId w:val="3"/>
   </w:num>
   <w:num w:numId="11" w16cid:durableId="245387995">
-    <w:abstractNumId w:val="18"/>
+    <w:abstractNumId w:val="19"/>
   </w:num>
   <w:num w:numId="12" w16cid:durableId="1400786315">
-    <w:abstractNumId w:val="5"/>
+    <w:abstractNumId w:val="6"/>
   </w:num>
   <w:num w:numId="13" w16cid:durableId="1277565604">
-    <w:abstractNumId w:val="19"/>
+    <w:abstractNumId w:val="20"/>
   </w:num>
   <w:num w:numId="14" w16cid:durableId="1466780146">
     <w:abstractNumId w:val="2"/>
   </w:num>
   <w:num w:numId="15" w16cid:durableId="1228491071">
+    <w:abstractNumId w:val="15"/>
+  </w:num>
+  <w:num w:numId="16" w16cid:durableId="1702129554">
+    <w:abstractNumId w:val="7"/>
+  </w:num>
+  <w:num w:numId="17" w16cid:durableId="281616930">
     <w:abstractNumId w:val="14"/>
   </w:num>
-  <w:num w:numId="16" w16cid:durableId="1702129554">
-    <w:abstractNumId w:val="6"/>
-  </w:num>
-  <w:num w:numId="17" w16cid:durableId="281616930">
-    <w:abstractNumId w:val="13"/>
-  </w:num>
   <w:num w:numId="18" w16cid:durableId="678239018">
-    <w:abstractNumId w:val="15"/>
+    <w:abstractNumId w:val="16"/>
   </w:num>
   <w:num w:numId="19" w16cid:durableId="196893032">
-    <w:abstractNumId w:val="7"/>
+    <w:abstractNumId w:val="8"/>
   </w:num>
   <w:num w:numId="20" w16cid:durableId="344287186">
-    <w:abstractNumId w:val="17"/>
+    <w:abstractNumId w:val="18"/>
   </w:num>
   <w:num w:numId="21" w16cid:durableId="370695287">
-    <w:abstractNumId w:val="20"/>
+    <w:abstractNumId w:val="21"/>
   </w:num>
   <w:num w:numId="22" w16cid:durableId="1136603777">
-    <w:abstractNumId w:val="10"/>
+    <w:abstractNumId w:val="11"/>
+  </w:num>
+  <w:num w:numId="23" w16cid:durableId="1163356914">
+    <w:abstractNumId w:val="4"/>
   </w:num>
 </w:numbering>
 </file>

--- a/doc/documentation.docx
+++ b/doc/documentation.docx
@@ -204,23 +204,7 @@
                 <w:rFonts w:ascii="Titillium" w:eastAsia="Calibri" w:hAnsi="Titillium"/>
                 <w:sz w:val="36"/>
               </w:rPr>
-              <w:t>Grupa 2 (</w:t>
-            </w:r>
-            <w:proofErr w:type="spellStart"/>
-            <w:r>
-              <w:rPr>
-                <w:rFonts w:ascii="Titillium" w:eastAsia="Calibri" w:hAnsi="Titillium"/>
-                <w:sz w:val="36"/>
-              </w:rPr>
-              <w:t>śr</w:t>
-            </w:r>
-            <w:proofErr w:type="spellEnd"/>
-            <w:r>
-              <w:rPr>
-                <w:rFonts w:ascii="Titillium" w:eastAsia="Calibri" w:hAnsi="Titillium"/>
-                <w:sz w:val="36"/>
-              </w:rPr>
-              <w:t xml:space="preserve"> 13:30 – 15:45)</w:t>
+              <w:t>Grupa 2 (śr 13:30 – 15:45)</w:t>
             </w:r>
           </w:p>
           <w:p>
@@ -312,7 +296,6 @@
                 <w:lang w:val="en-GB"/>
               </w:rPr>
             </w:pPr>
-            <w:proofErr w:type="spellStart"/>
             <w:r>
               <w:rPr>
                 <w:rFonts w:eastAsia="Times New Roman"/>
@@ -326,7 +309,6 @@
               </w:rPr>
               <w:t>L.p.</w:t>
             </w:r>
-            <w:proofErr w:type="spellEnd"/>
           </w:p>
         </w:tc>
         <w:tc>
@@ -355,7 +337,6 @@
                 <w:lang w:val="en-GB"/>
               </w:rPr>
             </w:pPr>
-            <w:proofErr w:type="spellStart"/>
             <w:r>
               <w:rPr>
                 <w:rFonts w:eastAsia="Times New Roman"/>
@@ -367,7 +348,6 @@
               </w:rPr>
               <w:t>Członek</w:t>
             </w:r>
-            <w:proofErr w:type="spellEnd"/>
           </w:p>
         </w:tc>
         <w:tc>
@@ -393,7 +373,6 @@
                 <w:lang w:val="en-GB"/>
               </w:rPr>
             </w:pPr>
-            <w:proofErr w:type="spellStart"/>
             <w:r>
               <w:rPr>
                 <w:rFonts w:eastAsia="Times New Roman"/>
@@ -403,33 +382,8 @@
                 <w:szCs w:val="24"/>
                 <w:lang w:val="en-GB"/>
               </w:rPr>
-              <w:t>Numer</w:t>
-            </w:r>
-            <w:proofErr w:type="spellEnd"/>
-            <w:r>
-              <w:rPr>
-                <w:rFonts w:eastAsia="Times New Roman"/>
-                <w:b/>
-                <w:bCs/>
-                <w:color w:val="000000"/>
-                <w:szCs w:val="24"/>
-                <w:lang w:val="en-GB"/>
-              </w:rPr>
-              <w:t xml:space="preserve"> </w:t>
-            </w:r>
-            <w:proofErr w:type="spellStart"/>
-            <w:r>
-              <w:rPr>
-                <w:rFonts w:eastAsia="Times New Roman"/>
-                <w:b/>
-                <w:bCs/>
-                <w:color w:val="000000"/>
-                <w:szCs w:val="24"/>
-                <w:lang w:val="en-GB"/>
-              </w:rPr>
-              <w:t>albumu</w:t>
-            </w:r>
-            <w:proofErr w:type="spellEnd"/>
+              <w:t>Numer albumu</w:t>
+            </w:r>
           </w:p>
         </w:tc>
         <w:tc>
@@ -544,18 +498,8 @@
                 <w:szCs w:val="24"/>
                 <w:lang w:val="en-GB"/>
               </w:rPr>
-              <w:t xml:space="preserve">Patryk </w:t>
-            </w:r>
-            <w:proofErr w:type="spellStart"/>
-            <w:r>
-              <w:rPr>
-                <w:rFonts w:eastAsia="Times New Roman"/>
-                <w:szCs w:val="24"/>
-                <w:lang w:val="en-GB"/>
-              </w:rPr>
-              <w:t>Chorąży</w:t>
-            </w:r>
-            <w:proofErr w:type="spellEnd"/>
+              <w:t>Patryk Chorąży</w:t>
+            </w:r>
           </w:p>
         </w:tc>
         <w:tc>
@@ -702,19 +646,8 @@
                 <w:szCs w:val="24"/>
                 <w:lang w:val="en-GB"/>
               </w:rPr>
-              <w:t xml:space="preserve">Rafał </w:t>
-            </w:r>
-            <w:proofErr w:type="spellStart"/>
-            <w:r>
-              <w:rPr>
-                <w:rFonts w:eastAsia="Times New Roman"/>
-                <w:color w:val="000000"/>
-                <w:szCs w:val="24"/>
-                <w:lang w:val="en-GB"/>
-              </w:rPr>
-              <w:t>Kośla</w:t>
-            </w:r>
-            <w:proofErr w:type="spellEnd"/>
+              <w:t>Rafał Kośla</w:t>
+            </w:r>
           </w:p>
         </w:tc>
         <w:tc>
@@ -1295,19 +1228,8 @@
                 <w:szCs w:val="24"/>
                 <w:lang w:val="en-GB"/>
               </w:rPr>
-              <w:t xml:space="preserve">Wojciech </w:t>
-            </w:r>
-            <w:proofErr w:type="spellStart"/>
-            <w:r>
-              <w:rPr>
-                <w:rFonts w:eastAsia="Times New Roman"/>
-                <w:color w:val="000000"/>
-                <w:szCs w:val="24"/>
-                <w:lang w:val="en-GB"/>
-              </w:rPr>
-              <w:t>Poniewierka</w:t>
-            </w:r>
-            <w:proofErr w:type="spellEnd"/>
+              <w:t>Wojciech Poniewierka</w:t>
+            </w:r>
           </w:p>
         </w:tc>
         <w:tc>
@@ -4474,7 +4396,6 @@
         </w:rPr>
         <w:t xml:space="preserve"> (ang. </w:t>
       </w:r>
-      <w:proofErr w:type="spellStart"/>
       <w:r>
         <w:rPr>
           <w:rFonts w:cs="Times New Roman"/>
@@ -4482,29 +4403,8 @@
           <w:iCs/>
           <w:szCs w:val="24"/>
         </w:rPr>
-        <w:t>time</w:t>
-      </w:r>
-      <w:proofErr w:type="spellEnd"/>
-      <w:r>
-        <w:rPr>
-          <w:rFonts w:cs="Times New Roman"/>
-          <w:i/>
-          <w:iCs/>
-          <w:szCs w:val="24"/>
-        </w:rPr>
-        <w:t xml:space="preserve"> </w:t>
-      </w:r>
-      <w:proofErr w:type="spellStart"/>
-      <w:r>
-        <w:rPr>
-          <w:rFonts w:cs="Times New Roman"/>
-          <w:i/>
-          <w:iCs/>
-          <w:szCs w:val="24"/>
-        </w:rPr>
-        <w:t>slots</w:t>
-      </w:r>
-      <w:proofErr w:type="spellEnd"/>
+        <w:t>time slots</w:t>
+      </w:r>
       <w:r>
         <w:rPr>
           <w:rFonts w:cs="Times New Roman"/>
@@ -4651,19 +4551,8 @@
           <w:iCs/>
           <w:szCs w:val="24"/>
         </w:rPr>
-        <w:t xml:space="preserve"> </w:t>
-      </w:r>
-      <w:proofErr w:type="spellStart"/>
-      <w:r>
-        <w:rPr>
-          <w:rFonts w:cs="Times New Roman"/>
-          <w:i/>
-          <w:iCs/>
-          <w:szCs w:val="24"/>
-        </w:rPr>
-        <w:t>duration</w:t>
-      </w:r>
-      <w:proofErr w:type="spellEnd"/>
+        <w:t xml:space="preserve"> duration</w:t>
+      </w:r>
       <w:r>
         <w:rPr>
           <w:rFonts w:cs="Times New Roman"/>
@@ -4748,7 +4637,6 @@
         </w:rPr>
         <w:t xml:space="preserve"> (ang. </w:t>
       </w:r>
-      <w:proofErr w:type="spellStart"/>
       <w:r>
         <w:rPr>
           <w:rFonts w:cs="Times New Roman"/>
@@ -4758,7 +4646,6 @@
         </w:rPr>
         <w:t>lectors</w:t>
       </w:r>
-      <w:proofErr w:type="spellEnd"/>
       <w:r>
         <w:rPr>
           <w:rFonts w:cs="Times New Roman"/>
@@ -4968,7 +4855,6 @@
         </w:rPr>
         <w:t xml:space="preserve"> – liczba zajęć (ang. </w:t>
       </w:r>
-      <w:proofErr w:type="spellStart"/>
       <w:r>
         <w:rPr>
           <w:rFonts w:cs="Times New Roman"/>
@@ -4978,7 +4864,6 @@
         </w:rPr>
         <w:t>classes</w:t>
       </w:r>
-      <w:proofErr w:type="spellEnd"/>
       <w:r>
         <w:rPr>
           <w:rFonts w:cs="Times New Roman"/>
@@ -6186,7 +6071,6 @@
         </w:rPr>
         <w:t xml:space="preserve"> – zbiór bloków (ang. </w:t>
       </w:r>
-      <w:proofErr w:type="spellStart"/>
       <w:r>
         <w:rPr>
           <w:rFonts w:cs="Times New Roman"/>
@@ -6196,7 +6080,6 @@
         </w:rPr>
         <w:t>blocks</w:t>
       </w:r>
-      <w:proofErr w:type="spellEnd"/>
       <w:r>
         <w:rPr>
           <w:rFonts w:cs="Times New Roman"/>
@@ -6457,7 +6340,6 @@
         </w:rPr>
         <w:t xml:space="preserve"> – zbiór tzw. okienek (ang. </w:t>
       </w:r>
-      <w:proofErr w:type="spellStart"/>
       <w:r>
         <w:rPr>
           <w:rFonts w:cs="Times New Roman"/>
@@ -6467,7 +6349,6 @@
         </w:rPr>
         <w:t>windows</w:t>
       </w:r>
-      <w:proofErr w:type="spellEnd"/>
       <w:r>
         <w:rPr>
           <w:rFonts w:cs="Times New Roman"/>
@@ -6538,7 +6419,6 @@
         </w:rPr>
         <w:t xml:space="preserve"> – zbiór preferowanych (ang. </w:t>
       </w:r>
-      <w:proofErr w:type="spellStart"/>
       <w:r>
         <w:rPr>
           <w:rFonts w:cs="Times New Roman"/>
@@ -6548,7 +6428,6 @@
         </w:rPr>
         <w:t>prefered</w:t>
       </w:r>
-      <w:proofErr w:type="spellEnd"/>
       <w:r>
         <w:rPr>
           <w:rFonts w:cs="Times New Roman"/>
@@ -6835,7 +6714,6 @@
         </w:rPr>
         <w:t xml:space="preserve"> – zbiór bloków (ang. </w:t>
       </w:r>
-      <w:proofErr w:type="spellStart"/>
       <w:r>
         <w:rPr>
           <w:rFonts w:cs="Times New Roman"/>
@@ -6845,7 +6723,6 @@
         </w:rPr>
         <w:t>blocks</w:t>
       </w:r>
-      <w:proofErr w:type="spellEnd"/>
       <w:r>
         <w:rPr>
           <w:rFonts w:cs="Times New Roman"/>
@@ -7106,7 +6983,6 @@
         </w:rPr>
         <w:t xml:space="preserve"> – zbiór tzw. okienek (ang. </w:t>
       </w:r>
-      <w:proofErr w:type="spellStart"/>
       <w:r>
         <w:rPr>
           <w:rFonts w:cs="Times New Roman"/>
@@ -7116,7 +6992,6 @@
         </w:rPr>
         <w:t>windows</w:t>
       </w:r>
-      <w:proofErr w:type="spellEnd"/>
       <w:r>
         <w:rPr>
           <w:rFonts w:cs="Times New Roman"/>
@@ -7527,7 +7402,6 @@
         </w:rPr>
         <w:t xml:space="preserve"> (ang. </w:t>
       </w:r>
-      <w:proofErr w:type="spellStart"/>
       <w:r>
         <w:rPr>
           <w:rFonts w:cs="Times New Roman"/>
@@ -7538,7 +7412,6 @@
         </w:rPr>
         <w:t>knowledge</w:t>
       </w:r>
-      <w:proofErr w:type="spellEnd"/>
       <w:r>
         <w:rPr>
           <w:rFonts w:cs="Times New Roman"/>
@@ -7789,7 +7662,6 @@
         </w:rPr>
         <w:t xml:space="preserve"> (ang. </w:t>
       </w:r>
-      <w:proofErr w:type="spellStart"/>
       <w:r>
         <w:rPr>
           <w:rFonts w:cs="Times New Roman"/>
@@ -7800,7 +7672,6 @@
         </w:rPr>
         <w:t>knowledge</w:t>
       </w:r>
-      <w:proofErr w:type="spellEnd"/>
       <w:r>
         <w:rPr>
           <w:rFonts w:cs="Times New Roman"/>
@@ -8051,7 +7922,6 @@
         </w:rPr>
         <w:t xml:space="preserve"> (ang. </w:t>
       </w:r>
-      <w:proofErr w:type="spellStart"/>
       <w:r>
         <w:rPr>
           <w:rFonts w:cs="Times New Roman"/>
@@ -8062,7 +7932,6 @@
         </w:rPr>
         <w:t>knowledge</w:t>
       </w:r>
-      <w:proofErr w:type="spellEnd"/>
       <w:r>
         <w:rPr>
           <w:rFonts w:cs="Times New Roman"/>
@@ -11052,15 +10921,9 @@
         <w:rPr>
           <w:rFonts w:cs="Times New Roman"/>
         </w:rPr>
-        <w:t xml:space="preserve">cja </w:t>
+        <w:t>cja celu</w:t>
       </w:r>
       <w:bookmarkEnd w:id="8"/>
-      <w:r>
-        <w:rPr>
-          <w:rFonts w:cs="Times New Roman"/>
-        </w:rPr>
-        <w:t>przystosowania</w:t>
-      </w:r>
     </w:p>
     <w:p>
       <w:pPr>
@@ -11076,21 +10939,7 @@
           <w:rFonts w:cs="Times New Roman"/>
           <w:szCs w:val="24"/>
         </w:rPr>
-        <w:t xml:space="preserve">Funkcja </w:t>
-      </w:r>
-      <w:r>
-        <w:rPr>
-          <w:rFonts w:cs="Times New Roman"/>
-          <w:szCs w:val="24"/>
-        </w:rPr>
-        <w:t>przystosowania</w:t>
-      </w:r>
-      <w:r>
-        <w:rPr>
-          <w:rFonts w:cs="Times New Roman"/>
-          <w:szCs w:val="24"/>
-        </w:rPr>
-        <w:t xml:space="preserve"> uwzględnia trzy elementy: liczba slotów nauczyciela poza jego preferowanymi godzinami pracy, liczba okienek </w:t>
+        <w:t xml:space="preserve">Funkcja celu uwzględnia trzy elementy: liczba slotów nauczyciela poza jego preferowanymi godzinami pracy, liczba okienek </w:t>
       </w:r>
       <w:r>
         <w:rPr>
@@ -12197,13 +12046,8 @@
       <w:r>
         <w:t xml:space="preserve">lista </w:t>
       </w:r>
-      <w:proofErr w:type="spellStart"/>
-      <w:r>
-        <w:t>sal</w:t>
-      </w:r>
-      <w:proofErr w:type="spellEnd"/>
-      <w:r>
-        <w:t xml:space="preserve"> lekcyjnych</w:t>
+      <w:r>
+        <w:t>sal lekcyjnych</w:t>
       </w:r>
       <w:r>
         <w:t>,</w:t>
@@ -12278,15 +12122,7 @@
         <w:t>Algorytm genetyczny dzięki swojej uniwersalności może być stosowany do różnych, często bardzo złożonych problemów. Był on między innymi wykorzystywany do układania różnorodnych planów, np. zajęć na studiach.</w:t>
       </w:r>
       <w:r>
-        <w:t xml:space="preserve"> </w:t>
-      </w:r>
-      <w:proofErr w:type="spellStart"/>
-      <w:r>
-        <w:t>Budhi</w:t>
-      </w:r>
-      <w:proofErr w:type="spellEnd"/>
-      <w:r>
-        <w:t xml:space="preserve"> i in. </w:t>
+        <w:t xml:space="preserve"> Budhi i in. </w:t>
       </w:r>
       <w:r>
         <w:t xml:space="preserve">[1] </w:t>
@@ -12295,13 +12131,8 @@
         <w:t xml:space="preserve">w swojej pracy zaproponowali wykorzystanie algorytmu genetycznego właśnie do </w:t>
       </w:r>
       <w:r>
-        <w:t xml:space="preserve">tego </w:t>
-      </w:r>
-      <w:proofErr w:type="spellStart"/>
-      <w:r>
-        <w:t>probemu</w:t>
-      </w:r>
-      <w:proofErr w:type="spellEnd"/>
+        <w:t>tego probemu</w:t>
+      </w:r>
       <w:r>
         <w:t xml:space="preserve">. Autorzy uzyskali </w:t>
       </w:r>
@@ -12647,17 +12478,8 @@
           <w:b/>
           <w:bCs/>
         </w:rPr>
-        <w:t xml:space="preserve">Selekcja </w:t>
-      </w:r>
-      <w:proofErr w:type="spellStart"/>
-      <w:r>
-        <w:rPr>
-          <w:b/>
-          <w:bCs/>
-        </w:rPr>
-        <w:t>best</w:t>
-      </w:r>
-      <w:proofErr w:type="spellEnd"/>
+        <w:t>Selekcja best</w:t>
+      </w:r>
     </w:p>
     <w:p>
       <w:pPr>
@@ -12719,43 +12541,7 @@
           <w:sz w:val="22"/>
           <w:szCs w:val="20"/>
         </w:rPr>
-        <w:t xml:space="preserve">  def </w:t>
-      </w:r>
-      <w:proofErr w:type="spellStart"/>
-      <w:r>
-        <w:rPr>
-          <w:rFonts w:ascii="Verdana Pro" w:hAnsi="Verdana Pro"/>
-          <w:sz w:val="22"/>
-          <w:szCs w:val="20"/>
-        </w:rPr>
-        <w:t>rulette_selection</w:t>
-      </w:r>
-      <w:proofErr w:type="spellEnd"/>
-      <w:r>
-        <w:rPr>
-          <w:rFonts w:ascii="Verdana Pro" w:hAnsi="Verdana Pro"/>
-          <w:sz w:val="22"/>
-          <w:szCs w:val="20"/>
-        </w:rPr>
-        <w:t>(</w:t>
-      </w:r>
-      <w:proofErr w:type="spellStart"/>
-      <w:r>
-        <w:rPr>
-          <w:rFonts w:ascii="Verdana Pro" w:hAnsi="Verdana Pro"/>
-          <w:sz w:val="22"/>
-          <w:szCs w:val="20"/>
-        </w:rPr>
-        <w:t>population</w:t>
-      </w:r>
-      <w:proofErr w:type="spellEnd"/>
-      <w:r>
-        <w:rPr>
-          <w:rFonts w:ascii="Verdana Pro" w:hAnsi="Verdana Pro"/>
-          <w:sz w:val="22"/>
-          <w:szCs w:val="20"/>
-        </w:rPr>
-        <w:t>):</w:t>
+        <w:t xml:space="preserve">  def rulette_selection(population):</w:t>
       </w:r>
     </w:p>
     <w:p>
@@ -12776,7 +12562,6 @@
         </w:rPr>
         <w:tab/>
       </w:r>
-      <w:proofErr w:type="spellStart"/>
       <w:r>
         <w:rPr>
           <w:rFonts w:ascii="Verdana Pro" w:hAnsi="Verdana Pro"/>
@@ -12784,39 +12569,40 @@
           <w:szCs w:val="20"/>
           <w:lang w:val="en-US"/>
         </w:rPr>
-        <w:t>inverted_fitnesses</w:t>
-      </w:r>
-      <w:proofErr w:type="spellEnd"/>
-      <w:r>
+        <w:t>inverted_fitnesses = [1/fitness(solution) for solution in population]</w:t>
+      </w:r>
+    </w:p>
+    <w:p>
+      <w:pPr>
+        <w:jc w:val="both"/>
         <w:rPr>
           <w:rFonts w:ascii="Verdana Pro" w:hAnsi="Verdana Pro"/>
           <w:sz w:val="22"/>
           <w:szCs w:val="20"/>
           <w:lang w:val="en-US"/>
         </w:rPr>
-        <w:t xml:space="preserve"> = [1/fitness(solution) for solution in population]</w:t>
-      </w:r>
-    </w:p>
-    <w:p>
-      <w:pPr>
-        <w:jc w:val="both"/>
+      </w:pPr>
+      <w:r>
         <w:rPr>
           <w:rFonts w:ascii="Verdana Pro" w:hAnsi="Verdana Pro"/>
           <w:sz w:val="22"/>
           <w:szCs w:val="20"/>
           <w:lang w:val="en-US"/>
         </w:rPr>
-      </w:pPr>
-      <w:r>
+        <w:tab/>
+        <w:t>random_point = random_uniform(min=0, max=sum(inverted_fitnesses))</w:t>
+      </w:r>
+    </w:p>
+    <w:p>
+      <w:pPr>
+        <w:jc w:val="both"/>
         <w:rPr>
           <w:rFonts w:ascii="Verdana Pro" w:hAnsi="Verdana Pro"/>
           <w:sz w:val="22"/>
           <w:szCs w:val="20"/>
           <w:lang w:val="en-US"/>
         </w:rPr>
-        <w:tab/>
-      </w:r>
-      <w:proofErr w:type="spellStart"/>
+      </w:pPr>
       <w:r>
         <w:rPr>
           <w:rFonts w:ascii="Verdana Pro" w:hAnsi="Verdana Pro"/>
@@ -12824,19 +12610,20 @@
           <w:szCs w:val="20"/>
           <w:lang w:val="en-US"/>
         </w:rPr>
-        <w:t>random_point</w:t>
-      </w:r>
-      <w:proofErr w:type="spellEnd"/>
-      <w:r>
+        <w:tab/>
+        <w:t>chosen_solution = 0</w:t>
+      </w:r>
+    </w:p>
+    <w:p>
+      <w:pPr>
+        <w:jc w:val="both"/>
         <w:rPr>
           <w:rFonts w:ascii="Verdana Pro" w:hAnsi="Verdana Pro"/>
           <w:sz w:val="22"/>
           <w:szCs w:val="20"/>
           <w:lang w:val="en-US"/>
         </w:rPr>
-        <w:t xml:space="preserve"> = </w:t>
-      </w:r>
-      <w:proofErr w:type="spellStart"/>
+      </w:pPr>
       <w:r>
         <w:rPr>
           <w:rFonts w:ascii="Verdana Pro" w:hAnsi="Verdana Pro"/>
@@ -12844,29 +12631,31 @@
           <w:szCs w:val="20"/>
           <w:lang w:val="en-US"/>
         </w:rPr>
-        <w:t>random_uniform</w:t>
-      </w:r>
-      <w:proofErr w:type="spellEnd"/>
-      <w:r>
+        <w:tab/>
+        <w:t>partial_sum = inverted_fitnesses[0]</w:t>
+      </w:r>
+    </w:p>
+    <w:p>
+      <w:pPr>
+        <w:jc w:val="both"/>
         <w:rPr>
           <w:rFonts w:ascii="Verdana Pro" w:hAnsi="Verdana Pro"/>
           <w:sz w:val="22"/>
           <w:szCs w:val="20"/>
           <w:lang w:val="en-US"/>
         </w:rPr>
-        <w:t>(min=0, max=sum(</w:t>
-      </w:r>
-      <w:proofErr w:type="spellStart"/>
-      <w:r>
+      </w:pPr>
+    </w:p>
+    <w:p>
+      <w:pPr>
+        <w:jc w:val="both"/>
         <w:rPr>
           <w:rFonts w:ascii="Verdana Pro" w:hAnsi="Verdana Pro"/>
           <w:sz w:val="22"/>
           <w:szCs w:val="20"/>
           <w:lang w:val="en-US"/>
         </w:rPr>
-        <w:t>inverted_fitnesses</w:t>
-      </w:r>
-      <w:proofErr w:type="spellEnd"/>
+      </w:pPr>
       <w:r>
         <w:rPr>
           <w:rFonts w:ascii="Verdana Pro" w:hAnsi="Verdana Pro"/>
@@ -12874,7 +12663,8 @@
           <w:szCs w:val="20"/>
           <w:lang w:val="en-US"/>
         </w:rPr>
-        <w:t>))</w:t>
+        <w:tab/>
+        <w:t>while partial_sum &lt; random_point:</w:t>
       </w:r>
     </w:p>
     <w:p>
@@ -12896,7 +12686,6 @@
         </w:rPr>
         <w:tab/>
       </w:r>
-      <w:proofErr w:type="spellStart"/>
       <w:r>
         <w:rPr>
           <w:rFonts w:ascii="Verdana Pro" w:hAnsi="Verdana Pro"/>
@@ -12904,29 +12693,29 @@
           <w:szCs w:val="20"/>
           <w:lang w:val="en-US"/>
         </w:rPr>
-        <w:t>chosen_solution</w:t>
-      </w:r>
-      <w:proofErr w:type="spellEnd"/>
-      <w:r>
+        <w:tab/>
+        <w:t>chosen_soluion = chosen_solution + 1</w:t>
+      </w:r>
+    </w:p>
+    <w:p>
+      <w:pPr>
+        <w:jc w:val="both"/>
         <w:rPr>
           <w:rFonts w:ascii="Verdana Pro" w:hAnsi="Verdana Pro"/>
           <w:sz w:val="22"/>
           <w:szCs w:val="20"/>
           <w:lang w:val="en-US"/>
         </w:rPr>
-        <w:t xml:space="preserve"> = 0</w:t>
-      </w:r>
-    </w:p>
-    <w:p>
-      <w:pPr>
-        <w:jc w:val="both"/>
+      </w:pPr>
+      <w:r>
         <w:rPr>
           <w:rFonts w:ascii="Verdana Pro" w:hAnsi="Verdana Pro"/>
           <w:sz w:val="22"/>
           <w:szCs w:val="20"/>
           <w:lang w:val="en-US"/>
         </w:rPr>
-      </w:pPr>
+        <w:tab/>
+      </w:r>
       <w:r>
         <w:rPr>
           <w:rFonts w:ascii="Verdana Pro" w:hAnsi="Verdana Pro"/>
@@ -12935,18 +12724,19 @@
           <w:lang w:val="en-US"/>
         </w:rPr>
         <w:tab/>
-      </w:r>
-      <w:proofErr w:type="spellStart"/>
-      <w:r>
+        <w:t>partial_sum += inverted_fitnesses[chosen_solution]</w:t>
+      </w:r>
+    </w:p>
+    <w:p>
+      <w:pPr>
+        <w:jc w:val="both"/>
         <w:rPr>
           <w:rFonts w:ascii="Verdana Pro" w:hAnsi="Verdana Pro"/>
           <w:sz w:val="22"/>
           <w:szCs w:val="20"/>
           <w:lang w:val="en-US"/>
         </w:rPr>
-        <w:t>partial_sum</w:t>
-      </w:r>
-      <w:proofErr w:type="spellEnd"/>
+      </w:pPr>
       <w:r>
         <w:rPr>
           <w:rFonts w:ascii="Verdana Pro" w:hAnsi="Verdana Pro"/>
@@ -12954,9 +12744,18 @@
           <w:szCs w:val="20"/>
           <w:lang w:val="en-US"/>
         </w:rPr>
-        <w:t xml:space="preserve"> = </w:t>
-      </w:r>
-      <w:proofErr w:type="spellStart"/>
+        <w:tab/>
+      </w:r>
+    </w:p>
+    <w:p>
+      <w:pPr>
+        <w:jc w:val="both"/>
+        <w:rPr>
+          <w:rFonts w:ascii="Verdana Pro" w:hAnsi="Verdana Pro"/>
+          <w:sz w:val="22"/>
+          <w:szCs w:val="20"/>
+        </w:rPr>
+      </w:pPr>
       <w:r>
         <w:rPr>
           <w:rFonts w:ascii="Verdana Pro" w:hAnsi="Verdana Pro"/>
@@ -12964,305 +12763,16 @@
           <w:szCs w:val="20"/>
           <w:lang w:val="en-US"/>
         </w:rPr>
-        <w:t>inverted_fitnesses</w:t>
-      </w:r>
-      <w:proofErr w:type="spellEnd"/>
+        <w:tab/>
+      </w:r>
       <w:r>
         <w:rPr>
           <w:rFonts w:ascii="Verdana Pro" w:hAnsi="Verdana Pro"/>
           <w:sz w:val="22"/>
           <w:szCs w:val="20"/>
-          <w:lang w:val="en-US"/>
-        </w:rPr>
-        <w:t>[0]</w:t>
-      </w:r>
-    </w:p>
-    <w:p>
-      <w:pPr>
-        <w:jc w:val="both"/>
-        <w:rPr>
-          <w:rFonts w:ascii="Verdana Pro" w:hAnsi="Verdana Pro"/>
-          <w:sz w:val="22"/>
-          <w:szCs w:val="20"/>
-          <w:lang w:val="en-US"/>
-        </w:rPr>
-      </w:pPr>
-    </w:p>
-    <w:p>
-      <w:pPr>
-        <w:jc w:val="both"/>
-        <w:rPr>
-          <w:rFonts w:ascii="Verdana Pro" w:hAnsi="Verdana Pro"/>
-          <w:sz w:val="22"/>
-          <w:szCs w:val="20"/>
-          <w:lang w:val="en-US"/>
-        </w:rPr>
-      </w:pPr>
-      <w:r>
-        <w:rPr>
-          <w:rFonts w:ascii="Verdana Pro" w:hAnsi="Verdana Pro"/>
-          <w:sz w:val="22"/>
-          <w:szCs w:val="20"/>
-          <w:lang w:val="en-US"/>
-        </w:rPr>
-        <w:tab/>
-        <w:t xml:space="preserve">while </w:t>
-      </w:r>
-      <w:proofErr w:type="spellStart"/>
-      <w:r>
-        <w:rPr>
-          <w:rFonts w:ascii="Verdana Pro" w:hAnsi="Verdana Pro"/>
-          <w:sz w:val="22"/>
-          <w:szCs w:val="20"/>
-          <w:lang w:val="en-US"/>
-        </w:rPr>
-        <w:t>partial_sum</w:t>
-      </w:r>
-      <w:proofErr w:type="spellEnd"/>
-      <w:r>
-        <w:rPr>
-          <w:rFonts w:ascii="Verdana Pro" w:hAnsi="Verdana Pro"/>
-          <w:sz w:val="22"/>
-          <w:szCs w:val="20"/>
-          <w:lang w:val="en-US"/>
-        </w:rPr>
-        <w:t xml:space="preserve"> &lt; </w:t>
-      </w:r>
-      <w:proofErr w:type="spellStart"/>
-      <w:r>
-        <w:rPr>
-          <w:rFonts w:ascii="Verdana Pro" w:hAnsi="Verdana Pro"/>
-          <w:sz w:val="22"/>
-          <w:szCs w:val="20"/>
-          <w:lang w:val="en-US"/>
-        </w:rPr>
-        <w:t>random_point</w:t>
-      </w:r>
-      <w:proofErr w:type="spellEnd"/>
-      <w:r>
-        <w:rPr>
-          <w:rFonts w:ascii="Verdana Pro" w:hAnsi="Verdana Pro"/>
-          <w:sz w:val="22"/>
-          <w:szCs w:val="20"/>
-          <w:lang w:val="en-US"/>
-        </w:rPr>
-        <w:t>:</w:t>
-      </w:r>
-    </w:p>
-    <w:p>
-      <w:pPr>
-        <w:jc w:val="both"/>
-        <w:rPr>
-          <w:rFonts w:ascii="Verdana Pro" w:hAnsi="Verdana Pro"/>
-          <w:sz w:val="22"/>
-          <w:szCs w:val="20"/>
-          <w:lang w:val="en-US"/>
-        </w:rPr>
-      </w:pPr>
-      <w:r>
-        <w:rPr>
-          <w:rFonts w:ascii="Verdana Pro" w:hAnsi="Verdana Pro"/>
-          <w:sz w:val="22"/>
-          <w:szCs w:val="20"/>
-          <w:lang w:val="en-US"/>
-        </w:rPr>
-        <w:tab/>
-      </w:r>
-      <w:r>
-        <w:rPr>
-          <w:rFonts w:ascii="Verdana Pro" w:hAnsi="Verdana Pro"/>
-          <w:sz w:val="22"/>
-          <w:szCs w:val="20"/>
-          <w:lang w:val="en-US"/>
-        </w:rPr>
-        <w:tab/>
-      </w:r>
-      <w:proofErr w:type="spellStart"/>
-      <w:r>
-        <w:rPr>
-          <w:rFonts w:ascii="Verdana Pro" w:hAnsi="Verdana Pro"/>
-          <w:sz w:val="22"/>
-          <w:szCs w:val="20"/>
-          <w:lang w:val="en-US"/>
-        </w:rPr>
-        <w:t>chosen_soluion</w:t>
-      </w:r>
-      <w:proofErr w:type="spellEnd"/>
-      <w:r>
-        <w:rPr>
-          <w:rFonts w:ascii="Verdana Pro" w:hAnsi="Verdana Pro"/>
-          <w:sz w:val="22"/>
-          <w:szCs w:val="20"/>
-          <w:lang w:val="en-US"/>
-        </w:rPr>
-        <w:t xml:space="preserve"> = </w:t>
-      </w:r>
-      <w:proofErr w:type="spellStart"/>
-      <w:r>
-        <w:rPr>
-          <w:rFonts w:ascii="Verdana Pro" w:hAnsi="Verdana Pro"/>
-          <w:sz w:val="22"/>
-          <w:szCs w:val="20"/>
-          <w:lang w:val="en-US"/>
-        </w:rPr>
-        <w:t>chosen_solution</w:t>
-      </w:r>
-      <w:proofErr w:type="spellEnd"/>
-      <w:r>
-        <w:rPr>
-          <w:rFonts w:ascii="Verdana Pro" w:hAnsi="Verdana Pro"/>
-          <w:sz w:val="22"/>
-          <w:szCs w:val="20"/>
-          <w:lang w:val="en-US"/>
-        </w:rPr>
-        <w:t xml:space="preserve"> + 1</w:t>
-      </w:r>
-    </w:p>
-    <w:p>
-      <w:pPr>
-        <w:jc w:val="both"/>
-        <w:rPr>
-          <w:rFonts w:ascii="Verdana Pro" w:hAnsi="Verdana Pro"/>
-          <w:sz w:val="22"/>
-          <w:szCs w:val="20"/>
-          <w:lang w:val="en-US"/>
-        </w:rPr>
-      </w:pPr>
-      <w:r>
-        <w:rPr>
-          <w:rFonts w:ascii="Verdana Pro" w:hAnsi="Verdana Pro"/>
-          <w:sz w:val="22"/>
-          <w:szCs w:val="20"/>
-          <w:lang w:val="en-US"/>
-        </w:rPr>
-        <w:tab/>
-      </w:r>
-      <w:r>
-        <w:rPr>
-          <w:rFonts w:ascii="Verdana Pro" w:hAnsi="Verdana Pro"/>
-          <w:sz w:val="22"/>
-          <w:szCs w:val="20"/>
-          <w:lang w:val="en-US"/>
-        </w:rPr>
-        <w:tab/>
-      </w:r>
-      <w:proofErr w:type="spellStart"/>
-      <w:r>
-        <w:rPr>
-          <w:rFonts w:ascii="Verdana Pro" w:hAnsi="Verdana Pro"/>
-          <w:sz w:val="22"/>
-          <w:szCs w:val="20"/>
-          <w:lang w:val="en-US"/>
-        </w:rPr>
-        <w:t>partial_sum</w:t>
-      </w:r>
-      <w:proofErr w:type="spellEnd"/>
-      <w:r>
-        <w:rPr>
-          <w:rFonts w:ascii="Verdana Pro" w:hAnsi="Verdana Pro"/>
-          <w:sz w:val="22"/>
-          <w:szCs w:val="20"/>
-          <w:lang w:val="en-US"/>
-        </w:rPr>
-        <w:t xml:space="preserve"> += </w:t>
-      </w:r>
-      <w:proofErr w:type="spellStart"/>
-      <w:r>
-        <w:rPr>
-          <w:rFonts w:ascii="Verdana Pro" w:hAnsi="Verdana Pro"/>
-          <w:sz w:val="22"/>
-          <w:szCs w:val="20"/>
-          <w:lang w:val="en-US"/>
-        </w:rPr>
-        <w:t>inverted_fitnesses</w:t>
-      </w:r>
-      <w:proofErr w:type="spellEnd"/>
-      <w:r>
-        <w:rPr>
-          <w:rFonts w:ascii="Verdana Pro" w:hAnsi="Verdana Pro"/>
-          <w:sz w:val="22"/>
-          <w:szCs w:val="20"/>
-          <w:lang w:val="en-US"/>
-        </w:rPr>
-        <w:t>[</w:t>
-      </w:r>
-      <w:proofErr w:type="spellStart"/>
-      <w:r>
-        <w:rPr>
-          <w:rFonts w:ascii="Verdana Pro" w:hAnsi="Verdana Pro"/>
-          <w:sz w:val="22"/>
-          <w:szCs w:val="20"/>
-          <w:lang w:val="en-US"/>
-        </w:rPr>
-        <w:t>chosen_solution</w:t>
-      </w:r>
-      <w:proofErr w:type="spellEnd"/>
-      <w:r>
-        <w:rPr>
-          <w:rFonts w:ascii="Verdana Pro" w:hAnsi="Verdana Pro"/>
-          <w:sz w:val="22"/>
-          <w:szCs w:val="20"/>
-          <w:lang w:val="en-US"/>
-        </w:rPr>
-        <w:t>]</w:t>
-      </w:r>
-    </w:p>
-    <w:p>
-      <w:pPr>
-        <w:jc w:val="both"/>
-        <w:rPr>
-          <w:rFonts w:ascii="Verdana Pro" w:hAnsi="Verdana Pro"/>
-          <w:sz w:val="22"/>
-          <w:szCs w:val="20"/>
-          <w:lang w:val="en-US"/>
-        </w:rPr>
-      </w:pPr>
-      <w:r>
-        <w:rPr>
-          <w:rFonts w:ascii="Verdana Pro" w:hAnsi="Verdana Pro"/>
-          <w:sz w:val="22"/>
-          <w:szCs w:val="20"/>
-          <w:lang w:val="en-US"/>
-        </w:rPr>
-        <w:tab/>
-      </w:r>
-    </w:p>
-    <w:p>
-      <w:pPr>
-        <w:jc w:val="both"/>
-        <w:rPr>
-          <w:rFonts w:ascii="Verdana Pro" w:hAnsi="Verdana Pro"/>
-          <w:sz w:val="22"/>
-          <w:szCs w:val="20"/>
-        </w:rPr>
-      </w:pPr>
-      <w:r>
-        <w:rPr>
-          <w:rFonts w:ascii="Verdana Pro" w:hAnsi="Verdana Pro"/>
-          <w:sz w:val="22"/>
-          <w:szCs w:val="20"/>
-          <w:lang w:val="en-US"/>
-        </w:rPr>
-        <w:tab/>
-      </w:r>
-      <w:r>
-        <w:rPr>
-          <w:rFonts w:ascii="Verdana Pro" w:hAnsi="Verdana Pro"/>
-          <w:sz w:val="22"/>
-          <w:szCs w:val="20"/>
-        </w:rPr>
-        <w:t xml:space="preserve">return </w:t>
-      </w:r>
-      <w:proofErr w:type="spellStart"/>
-      <w:r>
-        <w:rPr>
-          <w:rFonts w:ascii="Verdana Pro" w:hAnsi="Verdana Pro"/>
-          <w:sz w:val="22"/>
-          <w:szCs w:val="20"/>
-        </w:rPr>
-        <w:t>chosen_solution</w:t>
-      </w:r>
-      <w:proofErr w:type="spellEnd"/>
+        </w:rPr>
+        <w:t>return chosen_solution</w:t>
+      </w:r>
     </w:p>
     <w:p>
       <w:pPr>
@@ -15796,21 +15306,7 @@
         <w:rPr>
           <w:rFonts w:cs="Times New Roman"/>
         </w:rPr>
-        <w:t xml:space="preserve">, gdzie na niebiesko zaznaczono bazowe </w:t>
-      </w:r>
-      <w:proofErr w:type="spellStart"/>
-      <w:r>
-        <w:rPr>
-          <w:rFonts w:cs="Times New Roman"/>
-        </w:rPr>
-        <w:t>sloty</w:t>
-      </w:r>
-      <w:proofErr w:type="spellEnd"/>
-      <w:r>
-        <w:rPr>
-          <w:rFonts w:cs="Times New Roman"/>
-        </w:rPr>
-        <w:t xml:space="preserve"> grupy, zaś na czerwono zmiany wprowadzone podczas mutacji.</w:t>
+        <w:t>, gdzie na niebiesko zaznaczono bazowe sloty grupy, zaś na czerwono zmiany wprowadzone podczas mutacji.</w:t>
       </w:r>
     </w:p>
     <w:p>
@@ -15865,39 +15361,127 @@
       <w:pPr>
         <w:pStyle w:val="Legenda"/>
         <w:jc w:val="center"/>
-        <w:rPr>
-          <w:color w:val="auto"/>
-        </w:rPr>
-      </w:pPr>
-      <w:r>
-        <w:rPr>
-          <w:color w:val="auto"/>
-        </w:rPr>
+      </w:pPr>
+      <w:r>
         <w:t>Rys</w:t>
       </w:r>
       <w:r>
-        <w:rPr>
-          <w:color w:val="auto"/>
-        </w:rPr>
         <w:t>.</w:t>
       </w:r>
       <w:r>
-        <w:rPr>
-          <w:color w:val="auto"/>
-        </w:rPr>
         <w:t xml:space="preserve"> </w:t>
       </w:r>
       <w:r>
-        <w:rPr>
-          <w:color w:val="auto"/>
-        </w:rPr>
         <w:t>5</w:t>
       </w:r>
       <w:r>
-        <w:rPr>
-          <w:color w:val="auto"/>
-        </w:rPr>
         <w:t>. Mutacja przez przesunięcie</w:t>
+      </w:r>
+    </w:p>
+    <w:p>
+      <w:pPr>
+        <w:ind w:firstLine="720"/>
+        <w:jc w:val="both"/>
+      </w:pPr>
+      <w:r>
+        <w:t>Mutacja przez przesunięcie grupy o jeden slot składa się z następujących kroków:</w:t>
+      </w:r>
+    </w:p>
+    <w:p>
+      <w:pPr>
+        <w:pStyle w:val="Akapitzlist"/>
+        <w:numPr>
+          <w:ilvl w:val="0"/>
+          <w:numId w:val="22"/>
+        </w:numPr>
+        <w:jc w:val="both"/>
+      </w:pPr>
+      <w:r>
+        <w:t>Wylosowanie grupy do przesunięcia.</w:t>
+      </w:r>
+    </w:p>
+    <w:p>
+      <w:pPr>
+        <w:pStyle w:val="Akapitzlist"/>
+        <w:numPr>
+          <w:ilvl w:val="0"/>
+          <w:numId w:val="22"/>
+        </w:numPr>
+        <w:jc w:val="both"/>
+      </w:pPr>
+      <w:r>
+        <w:t>Sprawdzenie, czy istnieje możliwość przesunięcia grupy (nauczyciel i sala są wolni w poprzednim lub następnym slocie).</w:t>
+      </w:r>
+    </w:p>
+    <w:p>
+      <w:pPr>
+        <w:pStyle w:val="Akapitzlist"/>
+        <w:numPr>
+          <w:ilvl w:val="0"/>
+          <w:numId w:val="22"/>
+        </w:numPr>
+        <w:jc w:val="both"/>
+      </w:pPr>
+      <w:r>
+        <w:t>Jeśli nie – wylosowanie innej grupy (krok 1).</w:t>
+      </w:r>
+    </w:p>
+    <w:p>
+      <w:pPr>
+        <w:pStyle w:val="Akapitzlist"/>
+        <w:numPr>
+          <w:ilvl w:val="0"/>
+          <w:numId w:val="22"/>
+        </w:numPr>
+        <w:jc w:val="both"/>
+      </w:pPr>
+      <w:r>
+        <w:t>Jeśli tak – wylosowanie jednego z możliwych kierunków przesunięcia grupy (w górę lub</w:t>
+      </w:r>
+      <w:r>
+        <w:t xml:space="preserve"> </w:t>
+      </w:r>
+      <w:r>
+        <w:t>w dół).</w:t>
+      </w:r>
+    </w:p>
+    <w:p>
+      <w:pPr>
+        <w:pStyle w:val="Akapitzlist"/>
+        <w:numPr>
+          <w:ilvl w:val="0"/>
+          <w:numId w:val="22"/>
+        </w:numPr>
+        <w:jc w:val="both"/>
+      </w:pPr>
+      <w:r>
+        <w:t>Przesunięcie grupy:</w:t>
+      </w:r>
+    </w:p>
+    <w:p>
+      <w:pPr>
+        <w:pStyle w:val="Akapitzlist"/>
+        <w:numPr>
+          <w:ilvl w:val="1"/>
+          <w:numId w:val="22"/>
+        </w:numPr>
+        <w:jc w:val="both"/>
+      </w:pPr>
+      <w:r>
+        <w:t>dodanie grupy do slotu znajdującego się przed pierwszym lub za ostatnim slotem grupy, zgodnie z wylosowanym kierunkiem;</w:t>
+      </w:r>
+    </w:p>
+    <w:p>
+      <w:pPr>
+        <w:pStyle w:val="Akapitzlist"/>
+        <w:numPr>
+          <w:ilvl w:val="1"/>
+          <w:numId w:val="22"/>
+        </w:numPr>
+        <w:jc w:val="both"/>
+      </w:pPr>
+      <w:r>
+        <w:t>usunięcie grupy z jej pierwszego lub ostatniego slotu.</w:t>
       </w:r>
     </w:p>
     <w:p/>
@@ -15938,6 +15522,135 @@
           <w:rFonts w:cs="Times New Roman"/>
         </w:rPr>
         <w:t>. Następnie sprawdzane jest, czy w godzinach jej zajęć dostępni są inni nauczyciele. Jeśli tak, losowany jest jeden z nich i następuje zmiana lektora dla tej grupy. Jeśli nie, losowana jest inna grupa.</w:t>
+      </w:r>
+    </w:p>
+    <w:p>
+      <w:pPr>
+        <w:ind w:firstLine="720"/>
+        <w:jc w:val="both"/>
+        <w:rPr>
+          <w:rFonts w:cs="Times New Roman"/>
+        </w:rPr>
+      </w:pPr>
+      <w:r>
+        <w:rPr>
+          <w:rFonts w:cs="Times New Roman"/>
+        </w:rPr>
+        <w:t>Mutacja przez zmianę nauczyciela składa się z następujących kroków:</w:t>
+      </w:r>
+    </w:p>
+    <w:p>
+      <w:pPr>
+        <w:pStyle w:val="Akapitzlist"/>
+        <w:numPr>
+          <w:ilvl w:val="0"/>
+          <w:numId w:val="23"/>
+        </w:numPr>
+        <w:jc w:val="both"/>
+        <w:rPr>
+          <w:rFonts w:cs="Times New Roman"/>
+        </w:rPr>
+      </w:pPr>
+      <w:r>
+        <w:rPr>
+          <w:rFonts w:cs="Times New Roman"/>
+        </w:rPr>
+        <w:t>Wylosowanie grupy.</w:t>
+      </w:r>
+    </w:p>
+    <w:p>
+      <w:pPr>
+        <w:pStyle w:val="Akapitzlist"/>
+        <w:numPr>
+          <w:ilvl w:val="0"/>
+          <w:numId w:val="23"/>
+        </w:numPr>
+        <w:jc w:val="both"/>
+        <w:rPr>
+          <w:rFonts w:cs="Times New Roman"/>
+        </w:rPr>
+      </w:pPr>
+      <w:r>
+        <w:rPr>
+          <w:rFonts w:cs="Times New Roman"/>
+        </w:rPr>
+        <w:t>Sprawdzenie, czy istnieje możliwość zmiany nauczyciela w grupie – czy któryś z nauczycieli jest wolny w godzinach zajęć grupy.</w:t>
+      </w:r>
+    </w:p>
+    <w:p>
+      <w:pPr>
+        <w:pStyle w:val="Akapitzlist"/>
+        <w:numPr>
+          <w:ilvl w:val="0"/>
+          <w:numId w:val="23"/>
+        </w:numPr>
+        <w:jc w:val="both"/>
+        <w:rPr>
+          <w:rFonts w:cs="Times New Roman"/>
+        </w:rPr>
+      </w:pPr>
+      <w:r>
+        <w:rPr>
+          <w:rFonts w:cs="Times New Roman"/>
+        </w:rPr>
+        <w:t>Jeśli nie – wylosowanie innej grupy (krok 1).</w:t>
+      </w:r>
+    </w:p>
+    <w:p>
+      <w:pPr>
+        <w:pStyle w:val="Akapitzlist"/>
+        <w:numPr>
+          <w:ilvl w:val="0"/>
+          <w:numId w:val="23"/>
+        </w:numPr>
+        <w:jc w:val="both"/>
+        <w:rPr>
+          <w:rFonts w:cs="Times New Roman"/>
+        </w:rPr>
+      </w:pPr>
+      <w:r>
+        <w:rPr>
+          <w:rFonts w:cs="Times New Roman"/>
+        </w:rPr>
+        <w:t>Jeśli tak – zmiana nauczyciela:</w:t>
+      </w:r>
+    </w:p>
+    <w:p>
+      <w:pPr>
+        <w:pStyle w:val="Akapitzlist"/>
+        <w:numPr>
+          <w:ilvl w:val="1"/>
+          <w:numId w:val="23"/>
+        </w:numPr>
+        <w:jc w:val="both"/>
+        <w:rPr>
+          <w:rFonts w:cs="Times New Roman"/>
+        </w:rPr>
+      </w:pPr>
+      <w:r>
+        <w:rPr>
+          <w:rFonts w:cs="Times New Roman"/>
+        </w:rPr>
+        <w:t>wylosowanie jednego z dostępnych nauczycieli;</w:t>
+      </w:r>
+    </w:p>
+    <w:p>
+      <w:pPr>
+        <w:pStyle w:val="Akapitzlist"/>
+        <w:numPr>
+          <w:ilvl w:val="1"/>
+          <w:numId w:val="23"/>
+        </w:numPr>
+        <w:jc w:val="both"/>
+        <w:rPr>
+          <w:rFonts w:cs="Times New Roman"/>
+        </w:rPr>
+      </w:pPr>
+      <w:r>
+        <w:rPr>
+          <w:rFonts w:cs="Times New Roman"/>
+        </w:rPr>
+        <w:t>zmiana nauczyciela przypisanego do grupy na wylosowanego.</w:t>
       </w:r>
     </w:p>
     <w:p>
@@ -15996,19 +15709,19 @@
           <w:szCs w:val="20"/>
           <w:lang w:val="en-US"/>
         </w:rPr>
-        <w:t xml:space="preserve">def </w:t>
-      </w:r>
-      <w:proofErr w:type="spellStart"/>
-      <w:r>
+        <w:t>def genetic_algorithm():</w:t>
+      </w:r>
+    </w:p>
+    <w:p>
+      <w:pPr>
+        <w:jc w:val="both"/>
         <w:rPr>
           <w:rFonts w:ascii="Verdana Pro" w:hAnsi="Verdana Pro"/>
           <w:sz w:val="22"/>
           <w:szCs w:val="20"/>
           <w:lang w:val="en-US"/>
         </w:rPr>
-        <w:t>genetic_algorithm</w:t>
-      </w:r>
-      <w:proofErr w:type="spellEnd"/>
+      </w:pPr>
       <w:r>
         <w:rPr>
           <w:rFonts w:ascii="Verdana Pro" w:hAnsi="Verdana Pro"/>
@@ -16016,7 +15729,8 @@
           <w:szCs w:val="20"/>
           <w:lang w:val="en-US"/>
         </w:rPr>
-        <w:t>():</w:t>
+        <w:tab/>
+        <w:t>initial_population = make_initial_population()</w:t>
       </w:r>
     </w:p>
     <w:p>
@@ -16036,19 +15750,21 @@
           <w:szCs w:val="20"/>
           <w:lang w:val="en-US"/>
         </w:rPr>
+        <w:lastRenderedPageBreak/>
         <w:tab/>
-      </w:r>
-      <w:proofErr w:type="spellStart"/>
-      <w:r>
+        <w:t>best_solutions = []</w:t>
+      </w:r>
+    </w:p>
+    <w:p>
+      <w:pPr>
+        <w:jc w:val="both"/>
         <w:rPr>
           <w:rFonts w:ascii="Verdana Pro" w:hAnsi="Verdana Pro"/>
           <w:sz w:val="22"/>
           <w:szCs w:val="20"/>
           <w:lang w:val="en-US"/>
         </w:rPr>
-        <w:t>initial_population</w:t>
-      </w:r>
-      <w:proofErr w:type="spellEnd"/>
+      </w:pPr>
       <w:r>
         <w:rPr>
           <w:rFonts w:ascii="Verdana Pro" w:hAnsi="Verdana Pro"/>
@@ -16056,49 +15772,52 @@
           <w:szCs w:val="20"/>
           <w:lang w:val="en-US"/>
         </w:rPr>
-        <w:t xml:space="preserve"> = </w:t>
-      </w:r>
-      <w:proofErr w:type="spellStart"/>
-      <w:r>
+        <w:tab/>
+        <w:t>current_population = initial_population</w:t>
+      </w:r>
+    </w:p>
+    <w:p>
+      <w:pPr>
+        <w:jc w:val="both"/>
         <w:rPr>
           <w:rFonts w:ascii="Verdana Pro" w:hAnsi="Verdana Pro"/>
           <w:sz w:val="22"/>
           <w:szCs w:val="20"/>
           <w:lang w:val="en-US"/>
         </w:rPr>
-        <w:t>make_initial_population</w:t>
-      </w:r>
-      <w:proofErr w:type="spellEnd"/>
-      <w:r>
+      </w:pPr>
+    </w:p>
+    <w:p>
+      <w:pPr>
+        <w:jc w:val="both"/>
         <w:rPr>
           <w:rFonts w:ascii="Verdana Pro" w:hAnsi="Verdana Pro"/>
           <w:sz w:val="22"/>
           <w:szCs w:val="20"/>
           <w:lang w:val="en-US"/>
         </w:rPr>
-        <w:t>()</w:t>
-      </w:r>
-    </w:p>
-    <w:p>
-      <w:pPr>
-        <w:jc w:val="both"/>
+      </w:pPr>
+      <w:r>
         <w:rPr>
           <w:rFonts w:ascii="Verdana Pro" w:hAnsi="Verdana Pro"/>
           <w:sz w:val="22"/>
           <w:szCs w:val="20"/>
           <w:lang w:val="en-US"/>
         </w:rPr>
-      </w:pPr>
-      <w:r>
+        <w:tab/>
+        <w:t>for i from 0 to num_of_generations:</w:t>
+      </w:r>
+    </w:p>
+    <w:p>
+      <w:pPr>
+        <w:jc w:val="both"/>
         <w:rPr>
           <w:rFonts w:ascii="Verdana Pro" w:hAnsi="Verdana Pro"/>
           <w:sz w:val="22"/>
           <w:szCs w:val="20"/>
           <w:lang w:val="en-US"/>
         </w:rPr>
-        <w:tab/>
-      </w:r>
-      <w:proofErr w:type="spellStart"/>
+      </w:pPr>
       <w:r>
         <w:rPr>
           <w:rFonts w:ascii="Verdana Pro" w:hAnsi="Verdana Pro"/>
@@ -16106,9 +15825,8 @@
           <w:szCs w:val="20"/>
           <w:lang w:val="en-US"/>
         </w:rPr>
-        <w:t>best_solutions</w:t>
-      </w:r>
-      <w:proofErr w:type="spellEnd"/>
+        <w:tab/>
+      </w:r>
       <w:r>
         <w:rPr>
           <w:rFonts w:ascii="Verdana Pro" w:hAnsi="Verdana Pro"/>
@@ -16116,7 +15834,8 @@
           <w:szCs w:val="20"/>
           <w:lang w:val="en-US"/>
         </w:rPr>
-        <w:t xml:space="preserve"> = []</w:t>
+        <w:tab/>
+        <w:t>best_solutions.append(get_best_solution(current_population))</w:t>
       </w:r>
     </w:p>
     <w:p>
@@ -16138,7 +15857,6 @@
         </w:rPr>
         <w:tab/>
       </w:r>
-      <w:proofErr w:type="spellStart"/>
       <w:r>
         <w:rPr>
           <w:rFonts w:ascii="Verdana Pro" w:hAnsi="Verdana Pro"/>
@@ -16146,19 +15864,20 @@
           <w:szCs w:val="20"/>
           <w:lang w:val="en-US"/>
         </w:rPr>
-        <w:t>current_population</w:t>
-      </w:r>
-      <w:proofErr w:type="spellEnd"/>
-      <w:r>
+        <w:tab/>
+        <w:t>new_population = []</w:t>
+      </w:r>
+    </w:p>
+    <w:p>
+      <w:pPr>
+        <w:jc w:val="both"/>
         <w:rPr>
           <w:rFonts w:ascii="Verdana Pro" w:hAnsi="Verdana Pro"/>
           <w:sz w:val="22"/>
           <w:szCs w:val="20"/>
           <w:lang w:val="en-US"/>
         </w:rPr>
-        <w:t xml:space="preserve"> = </w:t>
-      </w:r>
-      <w:proofErr w:type="spellStart"/>
+      </w:pPr>
       <w:r>
         <w:rPr>
           <w:rFonts w:ascii="Verdana Pro" w:hAnsi="Verdana Pro"/>
@@ -16166,20 +15885,17 @@
           <w:szCs w:val="20"/>
           <w:lang w:val="en-US"/>
         </w:rPr>
-        <w:t>initial_population</w:t>
-      </w:r>
-      <w:proofErr w:type="spellEnd"/>
-    </w:p>
-    <w:p>
-      <w:pPr>
-        <w:jc w:val="both"/>
+        <w:tab/>
+      </w:r>
+      <w:r>
         <w:rPr>
           <w:rFonts w:ascii="Verdana Pro" w:hAnsi="Verdana Pro"/>
           <w:sz w:val="22"/>
           <w:szCs w:val="20"/>
           <w:lang w:val="en-US"/>
         </w:rPr>
-      </w:pPr>
+        <w:tab/>
+      </w:r>
     </w:p>
     <w:p>
       <w:pPr>
@@ -16199,9 +15915,7 @@
           <w:lang w:val="en-US"/>
         </w:rPr>
         <w:tab/>
-        <w:t xml:space="preserve">for </w:t>
-      </w:r>
-      <w:proofErr w:type="spellStart"/>
+      </w:r>
       <w:r>
         <w:rPr>
           <w:rFonts w:ascii="Verdana Pro" w:hAnsi="Verdana Pro"/>
@@ -16209,19 +15923,20 @@
           <w:szCs w:val="20"/>
           <w:lang w:val="en-US"/>
         </w:rPr>
-        <w:t>i</w:t>
-      </w:r>
-      <w:proofErr w:type="spellEnd"/>
-      <w:r>
+        <w:tab/>
+        <w:t>for j from 0 to size(population) / 2:</w:t>
+      </w:r>
+    </w:p>
+    <w:p>
+      <w:pPr>
+        <w:jc w:val="both"/>
         <w:rPr>
           <w:rFonts w:ascii="Verdana Pro" w:hAnsi="Verdana Pro"/>
           <w:sz w:val="22"/>
           <w:szCs w:val="20"/>
           <w:lang w:val="en-US"/>
         </w:rPr>
-        <w:t xml:space="preserve"> from 0 to </w:t>
-      </w:r>
-      <w:proofErr w:type="spellStart"/>
+      </w:pPr>
       <w:r>
         <w:rPr>
           <w:rFonts w:ascii="Verdana Pro" w:hAnsi="Verdana Pro"/>
@@ -16229,9 +15944,8 @@
           <w:szCs w:val="20"/>
           <w:lang w:val="en-US"/>
         </w:rPr>
-        <w:t>num_of_generations</w:t>
-      </w:r>
-      <w:proofErr w:type="spellEnd"/>
+        <w:tab/>
+      </w:r>
       <w:r>
         <w:rPr>
           <w:rFonts w:ascii="Verdana Pro" w:hAnsi="Verdana Pro"/>
@@ -16239,28 +15953,29 @@
           <w:szCs w:val="20"/>
           <w:lang w:val="en-US"/>
         </w:rPr>
-        <w:t>:</w:t>
-      </w:r>
-    </w:p>
-    <w:p>
-      <w:pPr>
-        <w:jc w:val="both"/>
+        <w:tab/>
+      </w:r>
+      <w:r>
         <w:rPr>
           <w:rFonts w:ascii="Verdana Pro" w:hAnsi="Verdana Pro"/>
           <w:sz w:val="22"/>
           <w:szCs w:val="20"/>
           <w:lang w:val="en-US"/>
         </w:rPr>
-      </w:pPr>
-      <w:r>
+        <w:tab/>
+        <w:t>selected = selection(current_population)</w:t>
+      </w:r>
+    </w:p>
+    <w:p>
+      <w:pPr>
+        <w:jc w:val="both"/>
         <w:rPr>
           <w:rFonts w:ascii="Verdana Pro" w:hAnsi="Verdana Pro"/>
           <w:sz w:val="22"/>
           <w:szCs w:val="20"/>
           <w:lang w:val="en-US"/>
         </w:rPr>
-        <w:tab/>
-      </w:r>
+      </w:pPr>
       <w:r>
         <w:rPr>
           <w:rFonts w:ascii="Verdana Pro" w:hAnsi="Verdana Pro"/>
@@ -16270,7 +15985,6 @@
         </w:rPr>
         <w:tab/>
       </w:r>
-      <w:proofErr w:type="spellStart"/>
       <w:r>
         <w:rPr>
           <w:rFonts w:ascii="Verdana Pro" w:hAnsi="Verdana Pro"/>
@@ -16278,9 +15992,8 @@
           <w:szCs w:val="20"/>
           <w:lang w:val="en-US"/>
         </w:rPr>
-        <w:t>best_solutions.append</w:t>
-      </w:r>
-      <w:proofErr w:type="spellEnd"/>
+        <w:tab/>
+      </w:r>
       <w:r>
         <w:rPr>
           <w:rFonts w:ascii="Verdana Pro" w:hAnsi="Verdana Pro"/>
@@ -16288,19 +16001,20 @@
           <w:szCs w:val="20"/>
           <w:lang w:val="en-US"/>
         </w:rPr>
-        <w:t>(</w:t>
-      </w:r>
-      <w:proofErr w:type="spellStart"/>
-      <w:r>
+        <w:tab/>
+        <w:t>crossovered = crossover(selected)</w:t>
+      </w:r>
+    </w:p>
+    <w:p>
+      <w:pPr>
+        <w:jc w:val="both"/>
         <w:rPr>
           <w:rFonts w:ascii="Verdana Pro" w:hAnsi="Verdana Pro"/>
           <w:sz w:val="22"/>
           <w:szCs w:val="20"/>
           <w:lang w:val="en-US"/>
         </w:rPr>
-        <w:t>get_best_solution</w:t>
-      </w:r>
-      <w:proofErr w:type="spellEnd"/>
+      </w:pPr>
       <w:r>
         <w:rPr>
           <w:rFonts w:ascii="Verdana Pro" w:hAnsi="Verdana Pro"/>
@@ -16308,9 +16022,8 @@
           <w:szCs w:val="20"/>
           <w:lang w:val="en-US"/>
         </w:rPr>
-        <w:t>(</w:t>
-      </w:r>
-      <w:proofErr w:type="spellStart"/>
+        <w:tab/>
+      </w:r>
       <w:r>
         <w:rPr>
           <w:rFonts w:ascii="Verdana Pro" w:hAnsi="Verdana Pro"/>
@@ -16318,9 +16031,8 @@
           <w:szCs w:val="20"/>
           <w:lang w:val="en-US"/>
         </w:rPr>
-        <w:t>current_population</w:t>
-      </w:r>
-      <w:proofErr w:type="spellEnd"/>
+        <w:tab/>
+      </w:r>
       <w:r>
         <w:rPr>
           <w:rFonts w:ascii="Verdana Pro" w:hAnsi="Verdana Pro"/>
@@ -16328,7 +16040,8 @@
           <w:szCs w:val="20"/>
           <w:lang w:val="en-US"/>
         </w:rPr>
-        <w:t>))</w:t>
+        <w:tab/>
+        <w:t>mutated = mutate(crosovered)</w:t>
       </w:r>
     </w:p>
     <w:p>
@@ -16359,7 +16072,6 @@
         </w:rPr>
         <w:tab/>
       </w:r>
-      <w:proofErr w:type="spellStart"/>
       <w:r>
         <w:rPr>
           <w:rFonts w:ascii="Verdana Pro" w:hAnsi="Verdana Pro"/>
@@ -16367,29 +16079,28 @@
           <w:szCs w:val="20"/>
           <w:lang w:val="en-US"/>
         </w:rPr>
-        <w:t>new_population</w:t>
-      </w:r>
-      <w:proofErr w:type="spellEnd"/>
-      <w:r>
+        <w:tab/>
+      </w:r>
+    </w:p>
+    <w:p>
+      <w:pPr>
+        <w:jc w:val="both"/>
         <w:rPr>
           <w:rFonts w:ascii="Verdana Pro" w:hAnsi="Verdana Pro"/>
           <w:sz w:val="22"/>
           <w:szCs w:val="20"/>
           <w:lang w:val="en-US"/>
         </w:rPr>
-        <w:t xml:space="preserve"> = []</w:t>
-      </w:r>
-    </w:p>
-    <w:p>
-      <w:pPr>
-        <w:jc w:val="both"/>
+      </w:pPr>
+      <w:r>
         <w:rPr>
           <w:rFonts w:ascii="Verdana Pro" w:hAnsi="Verdana Pro"/>
           <w:sz w:val="22"/>
           <w:szCs w:val="20"/>
           <w:lang w:val="en-US"/>
         </w:rPr>
-      </w:pPr>
+        <w:tab/>
+      </w:r>
       <w:r>
         <w:rPr>
           <w:rFonts w:ascii="Verdana Pro" w:hAnsi="Verdana Pro"/>
@@ -16407,6 +16118,7 @@
           <w:lang w:val="en-US"/>
         </w:rPr>
         <w:tab/>
+        <w:t>new_population.append(mutated)</w:t>
       </w:r>
     </w:p>
     <w:p>
@@ -16436,7 +16148,6 @@
           <w:lang w:val="en-US"/>
         </w:rPr>
         <w:tab/>
-        <w:t>for j from 0 to size(population) / 2:</w:t>
       </w:r>
     </w:p>
     <w:p>
@@ -16466,398 +16177,18 @@
           <w:lang w:val="en-US"/>
         </w:rPr>
         <w:tab/>
-      </w:r>
-      <w:r>
+        <w:t>current_population = get_best_n_solutions(current_population, new_population)</w:t>
+      </w:r>
+    </w:p>
+    <w:p>
+      <w:pPr>
+        <w:jc w:val="both"/>
         <w:rPr>
           <w:rFonts w:ascii="Verdana Pro" w:hAnsi="Verdana Pro"/>
           <w:sz w:val="22"/>
           <w:szCs w:val="20"/>
           <w:lang w:val="en-US"/>
         </w:rPr>
-        <w:tab/>
-        <w:t>selected = selection(</w:t>
-      </w:r>
-      <w:proofErr w:type="spellStart"/>
-      <w:r>
-        <w:rPr>
-          <w:rFonts w:ascii="Verdana Pro" w:hAnsi="Verdana Pro"/>
-          <w:sz w:val="22"/>
-          <w:szCs w:val="20"/>
-          <w:lang w:val="en-US"/>
-        </w:rPr>
-        <w:t>current_population</w:t>
-      </w:r>
-      <w:proofErr w:type="spellEnd"/>
-      <w:r>
-        <w:rPr>
-          <w:rFonts w:ascii="Verdana Pro" w:hAnsi="Verdana Pro"/>
-          <w:sz w:val="22"/>
-          <w:szCs w:val="20"/>
-          <w:lang w:val="en-US"/>
-        </w:rPr>
-        <w:t>)</w:t>
-      </w:r>
-    </w:p>
-    <w:p>
-      <w:pPr>
-        <w:jc w:val="both"/>
-        <w:rPr>
-          <w:rFonts w:ascii="Verdana Pro" w:hAnsi="Verdana Pro"/>
-          <w:sz w:val="22"/>
-          <w:szCs w:val="20"/>
-          <w:lang w:val="en-US"/>
-        </w:rPr>
-      </w:pPr>
-      <w:r>
-        <w:rPr>
-          <w:rFonts w:ascii="Verdana Pro" w:hAnsi="Verdana Pro"/>
-          <w:sz w:val="22"/>
-          <w:szCs w:val="20"/>
-          <w:lang w:val="en-US"/>
-        </w:rPr>
-        <w:tab/>
-      </w:r>
-      <w:r>
-        <w:rPr>
-          <w:rFonts w:ascii="Verdana Pro" w:hAnsi="Verdana Pro"/>
-          <w:sz w:val="22"/>
-          <w:szCs w:val="20"/>
-          <w:lang w:val="en-US"/>
-        </w:rPr>
-        <w:tab/>
-      </w:r>
-      <w:r>
-        <w:rPr>
-          <w:rFonts w:ascii="Verdana Pro" w:hAnsi="Verdana Pro"/>
-          <w:sz w:val="22"/>
-          <w:szCs w:val="20"/>
-          <w:lang w:val="en-US"/>
-        </w:rPr>
-        <w:tab/>
-      </w:r>
-      <w:proofErr w:type="spellStart"/>
-      <w:r>
-        <w:rPr>
-          <w:rFonts w:ascii="Verdana Pro" w:hAnsi="Verdana Pro"/>
-          <w:sz w:val="22"/>
-          <w:szCs w:val="20"/>
-          <w:lang w:val="en-US"/>
-        </w:rPr>
-        <w:t>crossovered</w:t>
-      </w:r>
-      <w:proofErr w:type="spellEnd"/>
-      <w:r>
-        <w:rPr>
-          <w:rFonts w:ascii="Verdana Pro" w:hAnsi="Verdana Pro"/>
-          <w:sz w:val="22"/>
-          <w:szCs w:val="20"/>
-          <w:lang w:val="en-US"/>
-        </w:rPr>
-        <w:t xml:space="preserve"> = crossover(selected)</w:t>
-      </w:r>
-    </w:p>
-    <w:p>
-      <w:pPr>
-        <w:jc w:val="both"/>
-        <w:rPr>
-          <w:rFonts w:ascii="Verdana Pro" w:hAnsi="Verdana Pro"/>
-          <w:sz w:val="22"/>
-          <w:szCs w:val="20"/>
-          <w:lang w:val="en-US"/>
-        </w:rPr>
-      </w:pPr>
-      <w:r>
-        <w:rPr>
-          <w:rFonts w:ascii="Verdana Pro" w:hAnsi="Verdana Pro"/>
-          <w:sz w:val="22"/>
-          <w:szCs w:val="20"/>
-          <w:lang w:val="en-US"/>
-        </w:rPr>
-        <w:tab/>
-      </w:r>
-      <w:r>
-        <w:rPr>
-          <w:rFonts w:ascii="Verdana Pro" w:hAnsi="Verdana Pro"/>
-          <w:sz w:val="22"/>
-          <w:szCs w:val="20"/>
-          <w:lang w:val="en-US"/>
-        </w:rPr>
-        <w:tab/>
-      </w:r>
-      <w:r>
-        <w:rPr>
-          <w:rFonts w:ascii="Verdana Pro" w:hAnsi="Verdana Pro"/>
-          <w:sz w:val="22"/>
-          <w:szCs w:val="20"/>
-          <w:lang w:val="en-US"/>
-        </w:rPr>
-        <w:tab/>
-        <w:t>mutated = mutate(</w:t>
-      </w:r>
-      <w:proofErr w:type="spellStart"/>
-      <w:r>
-        <w:rPr>
-          <w:rFonts w:ascii="Verdana Pro" w:hAnsi="Verdana Pro"/>
-          <w:sz w:val="22"/>
-          <w:szCs w:val="20"/>
-          <w:lang w:val="en-US"/>
-        </w:rPr>
-        <w:t>crosovered</w:t>
-      </w:r>
-      <w:proofErr w:type="spellEnd"/>
-      <w:r>
-        <w:rPr>
-          <w:rFonts w:ascii="Verdana Pro" w:hAnsi="Verdana Pro"/>
-          <w:sz w:val="22"/>
-          <w:szCs w:val="20"/>
-          <w:lang w:val="en-US"/>
-        </w:rPr>
-        <w:t>)</w:t>
-      </w:r>
-    </w:p>
-    <w:p>
-      <w:pPr>
-        <w:jc w:val="both"/>
-        <w:rPr>
-          <w:rFonts w:ascii="Verdana Pro" w:hAnsi="Verdana Pro"/>
-          <w:sz w:val="22"/>
-          <w:szCs w:val="20"/>
-          <w:lang w:val="en-US"/>
-        </w:rPr>
-      </w:pPr>
-      <w:r>
-        <w:rPr>
-          <w:rFonts w:ascii="Verdana Pro" w:hAnsi="Verdana Pro"/>
-          <w:sz w:val="22"/>
-          <w:szCs w:val="20"/>
-          <w:lang w:val="en-US"/>
-        </w:rPr>
-        <w:tab/>
-      </w:r>
-      <w:r>
-        <w:rPr>
-          <w:rFonts w:ascii="Verdana Pro" w:hAnsi="Verdana Pro"/>
-          <w:sz w:val="22"/>
-          <w:szCs w:val="20"/>
-          <w:lang w:val="en-US"/>
-        </w:rPr>
-        <w:tab/>
-      </w:r>
-      <w:r>
-        <w:rPr>
-          <w:rFonts w:ascii="Verdana Pro" w:hAnsi="Verdana Pro"/>
-          <w:sz w:val="22"/>
-          <w:szCs w:val="20"/>
-          <w:lang w:val="en-US"/>
-        </w:rPr>
-        <w:tab/>
-      </w:r>
-    </w:p>
-    <w:p>
-      <w:pPr>
-        <w:jc w:val="both"/>
-        <w:rPr>
-          <w:rFonts w:ascii="Verdana Pro" w:hAnsi="Verdana Pro"/>
-          <w:sz w:val="22"/>
-          <w:szCs w:val="20"/>
-          <w:lang w:val="en-US"/>
-        </w:rPr>
-      </w:pPr>
-      <w:r>
-        <w:rPr>
-          <w:rFonts w:ascii="Verdana Pro" w:hAnsi="Verdana Pro"/>
-          <w:sz w:val="22"/>
-          <w:szCs w:val="20"/>
-          <w:lang w:val="en-US"/>
-        </w:rPr>
-        <w:tab/>
-      </w:r>
-      <w:r>
-        <w:rPr>
-          <w:rFonts w:ascii="Verdana Pro" w:hAnsi="Verdana Pro"/>
-          <w:sz w:val="22"/>
-          <w:szCs w:val="20"/>
-          <w:lang w:val="en-US"/>
-        </w:rPr>
-        <w:tab/>
-      </w:r>
-      <w:r>
-        <w:rPr>
-          <w:rFonts w:ascii="Verdana Pro" w:hAnsi="Verdana Pro"/>
-          <w:sz w:val="22"/>
-          <w:szCs w:val="20"/>
-          <w:lang w:val="en-US"/>
-        </w:rPr>
-        <w:tab/>
-      </w:r>
-      <w:proofErr w:type="spellStart"/>
-      <w:r>
-        <w:rPr>
-          <w:rFonts w:ascii="Verdana Pro" w:hAnsi="Verdana Pro"/>
-          <w:sz w:val="22"/>
-          <w:szCs w:val="20"/>
-          <w:lang w:val="en-US"/>
-        </w:rPr>
-        <w:t>new_population.append</w:t>
-      </w:r>
-      <w:proofErr w:type="spellEnd"/>
-      <w:r>
-        <w:rPr>
-          <w:rFonts w:ascii="Verdana Pro" w:hAnsi="Verdana Pro"/>
-          <w:sz w:val="22"/>
-          <w:szCs w:val="20"/>
-          <w:lang w:val="en-US"/>
-        </w:rPr>
-        <w:t>(mutated)</w:t>
-      </w:r>
-    </w:p>
-    <w:p>
-      <w:pPr>
-        <w:jc w:val="both"/>
-        <w:rPr>
-          <w:rFonts w:ascii="Verdana Pro" w:hAnsi="Verdana Pro"/>
-          <w:sz w:val="22"/>
-          <w:szCs w:val="20"/>
-          <w:lang w:val="en-US"/>
-        </w:rPr>
-      </w:pPr>
-      <w:r>
-        <w:rPr>
-          <w:rFonts w:ascii="Verdana Pro" w:hAnsi="Verdana Pro"/>
-          <w:sz w:val="22"/>
-          <w:szCs w:val="20"/>
-          <w:lang w:val="en-US"/>
-        </w:rPr>
-        <w:tab/>
-      </w:r>
-      <w:r>
-        <w:rPr>
-          <w:rFonts w:ascii="Verdana Pro" w:hAnsi="Verdana Pro"/>
-          <w:sz w:val="22"/>
-          <w:szCs w:val="20"/>
-          <w:lang w:val="en-US"/>
-        </w:rPr>
-        <w:tab/>
-      </w:r>
-    </w:p>
-    <w:p>
-      <w:pPr>
-        <w:jc w:val="both"/>
-        <w:rPr>
-          <w:rFonts w:ascii="Verdana Pro" w:hAnsi="Verdana Pro"/>
-          <w:sz w:val="22"/>
-          <w:szCs w:val="20"/>
-          <w:lang w:val="en-US"/>
-        </w:rPr>
-      </w:pPr>
-      <w:r>
-        <w:rPr>
-          <w:rFonts w:ascii="Verdana Pro" w:hAnsi="Verdana Pro"/>
-          <w:sz w:val="22"/>
-          <w:szCs w:val="20"/>
-          <w:lang w:val="en-US"/>
-        </w:rPr>
-        <w:tab/>
-      </w:r>
-      <w:r>
-        <w:rPr>
-          <w:rFonts w:ascii="Verdana Pro" w:hAnsi="Verdana Pro"/>
-          <w:sz w:val="22"/>
-          <w:szCs w:val="20"/>
-          <w:lang w:val="en-US"/>
-        </w:rPr>
-        <w:tab/>
-      </w:r>
-      <w:proofErr w:type="spellStart"/>
-      <w:r>
-        <w:rPr>
-          <w:rFonts w:ascii="Verdana Pro" w:hAnsi="Verdana Pro"/>
-          <w:sz w:val="22"/>
-          <w:szCs w:val="20"/>
-          <w:lang w:val="en-US"/>
-        </w:rPr>
-        <w:t>current_population</w:t>
-      </w:r>
-      <w:proofErr w:type="spellEnd"/>
-      <w:r>
-        <w:rPr>
-          <w:rFonts w:ascii="Verdana Pro" w:hAnsi="Verdana Pro"/>
-          <w:sz w:val="22"/>
-          <w:szCs w:val="20"/>
-          <w:lang w:val="en-US"/>
-        </w:rPr>
-        <w:t xml:space="preserve"> = </w:t>
-      </w:r>
-      <w:proofErr w:type="spellStart"/>
-      <w:r>
-        <w:rPr>
-          <w:rFonts w:ascii="Verdana Pro" w:hAnsi="Verdana Pro"/>
-          <w:sz w:val="22"/>
-          <w:szCs w:val="20"/>
-          <w:lang w:val="en-US"/>
-        </w:rPr>
-        <w:t>get_best_n_solutions</w:t>
-      </w:r>
-      <w:proofErr w:type="spellEnd"/>
-      <w:r>
-        <w:rPr>
-          <w:rFonts w:ascii="Verdana Pro" w:hAnsi="Verdana Pro"/>
-          <w:sz w:val="22"/>
-          <w:szCs w:val="20"/>
-          <w:lang w:val="en-US"/>
-        </w:rPr>
-        <w:t>(</w:t>
-      </w:r>
-      <w:proofErr w:type="spellStart"/>
-      <w:r>
-        <w:rPr>
-          <w:rFonts w:ascii="Verdana Pro" w:hAnsi="Verdana Pro"/>
-          <w:sz w:val="22"/>
-          <w:szCs w:val="20"/>
-          <w:lang w:val="en-US"/>
-        </w:rPr>
-        <w:t>current_population</w:t>
-      </w:r>
-      <w:proofErr w:type="spellEnd"/>
-      <w:r>
-        <w:rPr>
-          <w:rFonts w:ascii="Verdana Pro" w:hAnsi="Verdana Pro"/>
-          <w:sz w:val="22"/>
-          <w:szCs w:val="20"/>
-          <w:lang w:val="en-US"/>
-        </w:rPr>
-        <w:t xml:space="preserve">, </w:t>
-      </w:r>
-      <w:proofErr w:type="spellStart"/>
-      <w:r>
-        <w:rPr>
-          <w:rFonts w:ascii="Verdana Pro" w:hAnsi="Verdana Pro"/>
-          <w:sz w:val="22"/>
-          <w:szCs w:val="20"/>
-          <w:lang w:val="en-US"/>
-        </w:rPr>
-        <w:t>new_population</w:t>
-      </w:r>
-      <w:proofErr w:type="spellEnd"/>
-      <w:r>
-        <w:rPr>
-          <w:rFonts w:ascii="Verdana Pro" w:hAnsi="Verdana Pro"/>
-          <w:sz w:val="22"/>
-          <w:szCs w:val="20"/>
-          <w:lang w:val="en-US"/>
-        </w:rPr>
-        <w:t>)</w:t>
-      </w:r>
-    </w:p>
-    <w:p>
-      <w:pPr>
-        <w:jc w:val="both"/>
-        <w:rPr>
-          <w:rFonts w:ascii="Verdana Pro" w:hAnsi="Verdana Pro"/>
-          <w:sz w:val="22"/>
-          <w:szCs w:val="20"/>
-          <w:lang w:val="en-US"/>
-        </w:rPr>
       </w:pPr>
     </w:p>
     <w:p>
@@ -16874,46 +16205,47 @@
         </w:rPr>
         <w:t xml:space="preserve">W powyższym pseudokodzie metoda </w:t>
       </w:r>
-      <w:proofErr w:type="spellStart"/>
       <w:r>
         <w:rPr>
           <w:rFonts w:cs="Times New Roman"/>
           <w:i/>
           <w:iCs/>
         </w:rPr>
-        <w:t>get_best_solution</w:t>
-      </w:r>
-      <w:proofErr w:type="spellEnd"/>
+        <w:t xml:space="preserve">get_best_solution </w:t>
+      </w:r>
+      <w:r>
+        <w:rPr>
+          <w:rFonts w:cs="Times New Roman"/>
+        </w:rPr>
+        <w:t xml:space="preserve">wybiera najlepsze rozwiązanie z danej populacji na podstawie wartości funkcji celu. Podobnie działa funkcja </w:t>
+      </w:r>
       <w:r>
         <w:rPr>
           <w:rFonts w:cs="Times New Roman"/>
           <w:i/>
           <w:iCs/>
         </w:rPr>
-        <w:t xml:space="preserve"> </w:t>
-      </w:r>
-      <w:r>
-        <w:rPr>
-          <w:rFonts w:cs="Times New Roman"/>
-        </w:rPr>
-        <w:t xml:space="preserve">wybiera najlepsze rozwiązanie z danej populacji na podstawie wartości funkcji celu. Podobnie działa funkcja </w:t>
-      </w:r>
-      <w:proofErr w:type="spellStart"/>
+        <w:t>get_best_solutions</w:t>
+      </w:r>
+      <w:r>
+        <w:rPr>
+          <w:rFonts w:cs="Times New Roman"/>
+        </w:rPr>
+        <w:t xml:space="preserve">, lecz wybiera ona </w:t>
+      </w:r>
       <w:r>
         <w:rPr>
           <w:rFonts w:cs="Times New Roman"/>
           <w:i/>
           <w:iCs/>
         </w:rPr>
-        <w:lastRenderedPageBreak/>
-        <w:t>get_best_solutions</w:t>
-      </w:r>
-      <w:proofErr w:type="spellEnd"/>
-      <w:r>
-        <w:rPr>
-          <w:rFonts w:cs="Times New Roman"/>
-        </w:rPr>
-        <w:t xml:space="preserve">, lecz wybiera ona </w:t>
+        <w:t>n</w:t>
+      </w:r>
+      <w:r>
+        <w:rPr>
+          <w:rFonts w:cs="Times New Roman"/>
+        </w:rPr>
+        <w:t xml:space="preserve"> najlepszych rozwiązań, gdzie </w:t>
       </w:r>
       <w:r>
         <w:rPr>
@@ -16927,20 +16259,6 @@
         <w:rPr>
           <w:rFonts w:cs="Times New Roman"/>
         </w:rPr>
-        <w:t xml:space="preserve"> najlepszych rozwiązań, gdzie </w:t>
-      </w:r>
-      <w:r>
-        <w:rPr>
-          <w:rFonts w:cs="Times New Roman"/>
-          <w:i/>
-          <w:iCs/>
-        </w:rPr>
-        <w:t>n</w:t>
-      </w:r>
-      <w:r>
-        <w:rPr>
-          <w:rFonts w:cs="Times New Roman"/>
-        </w:rPr>
         <w:t xml:space="preserve"> jest rozmiarem populacji.</w:t>
       </w:r>
     </w:p>
@@ -16973,15 +16291,7 @@
         <w:jc w:val="both"/>
       </w:pPr>
       <w:r>
-        <w:t xml:space="preserve">Sama aplikacja składa się z graficznego interfejsu użytkownika, dzięki któremu można wprowadzić dane startowe algorytmu oraz części odpowiedzialne za sam algorytm. Do stworzenia GUI została użyta biblioteka PyQt5, natomiast część algorytmiczna została napisana w czystym Pythonie. Aby uruchomić aplikację wystarczy uruchomić skrypt </w:t>
-      </w:r>
-      <w:proofErr w:type="spellStart"/>
-      <w:r>
-        <w:t>pythonowy</w:t>
-      </w:r>
-      <w:proofErr w:type="spellEnd"/>
-      <w:r>
-        <w:t xml:space="preserve"> o nazwie main.py, następnie dobrać odpowiednie parametry i kliknąć przycisk Start.</w:t>
+        <w:t>Sama aplikacja składa się z graficznego interfejsu użytkownika, dzięki któremu można wprowadzić dane startowe algorytmu oraz części odpowiedzialne za sam algorytm. Do stworzenia GUI została użyta biblioteka PyQt5, natomiast część algorytmiczna została napisana w czystym Pythonie. Aby uruchomić aplikację wystarczy uruchomić skrypt pythonowy o nazwie main.py, następnie dobrać odpowiednie parametry i kliknąć przycisk Start.</w:t>
       </w:r>
     </w:p>
     <w:p>
@@ -16990,23 +16300,7 @@
         <w:jc w:val="both"/>
       </w:pPr>
       <w:r>
-        <w:t xml:space="preserve">Informacje dotyczące szkoły zapisane są w plikach </w:t>
-      </w:r>
-      <w:proofErr w:type="spellStart"/>
-      <w:r>
-        <w:t>school_config.json</w:t>
-      </w:r>
-      <w:proofErr w:type="spellEnd"/>
-      <w:r>
-        <w:t xml:space="preserve">, students.csv oraz teachers.csv w folderze </w:t>
-      </w:r>
-      <w:proofErr w:type="spellStart"/>
-      <w:r>
-        <w:t>DataGeneration</w:t>
-      </w:r>
-      <w:proofErr w:type="spellEnd"/>
-      <w:r>
-        <w:t>. Jeśli chcemy zmienić te parametry, należy odpowiednio zmodyfikować zawartość tych plików.</w:t>
+        <w:t>Informacje dotyczące szkoły zapisane są w plikach school_config.json, students.csv oraz teachers.csv w folderze DataGeneration. Jeśli chcemy zmienić te parametry, należy odpowiednio zmodyfikować zawartość tych plików.</w:t>
       </w:r>
     </w:p>
     <w:p>
@@ -17018,6 +16312,7 @@
         <w:rPr>
           <w:noProof/>
         </w:rPr>
+        <w:lastRenderedPageBreak/>
         <w:drawing>
           <wp:inline distT="0" distB="0" distL="0" distR="0" wp14:anchorId="1062AC95" wp14:editId="525E801A">
             <wp:extent cx="4295775" cy="3389423"/>
@@ -17059,38 +16354,20 @@
       <w:pPr>
         <w:pStyle w:val="Legenda"/>
         <w:jc w:val="center"/>
-        <w:rPr>
-          <w:color w:val="auto"/>
-        </w:rPr>
-      </w:pPr>
-      <w:r>
-        <w:rPr>
-          <w:color w:val="auto"/>
-        </w:rPr>
+      </w:pPr>
+      <w:r>
         <w:t>Rys</w:t>
       </w:r>
       <w:r>
-        <w:rPr>
-          <w:color w:val="auto"/>
-        </w:rPr>
         <w:t>.</w:t>
       </w:r>
       <w:r>
-        <w:rPr>
-          <w:color w:val="auto"/>
-        </w:rPr>
         <w:t xml:space="preserve"> </w:t>
       </w:r>
       <w:r>
-        <w:rPr>
-          <w:color w:val="auto"/>
-        </w:rPr>
         <w:t>6</w:t>
       </w:r>
       <w:r>
-        <w:rPr>
-          <w:color w:val="auto"/>
-        </w:rPr>
         <w:t>. Główne okno programu</w:t>
       </w:r>
     </w:p>
@@ -17121,7 +16398,6 @@
         <w:rPr>
           <w:noProof/>
         </w:rPr>
-        <w:lastRenderedPageBreak/>
         <w:drawing>
           <wp:inline distT="0" distB="0" distL="0" distR="0" wp14:anchorId="603F80FE" wp14:editId="4A43071E">
             <wp:extent cx="4559132" cy="3419475"/>
@@ -17163,26 +16439,14 @@
       <w:pPr>
         <w:pStyle w:val="Legenda"/>
         <w:jc w:val="center"/>
-        <w:rPr>
-          <w:color w:val="auto"/>
-        </w:rPr>
-      </w:pPr>
-      <w:r>
-        <w:rPr>
-          <w:color w:val="auto"/>
-        </w:rPr>
+      </w:pPr>
+      <w:r>
         <w:t>Rys</w:t>
       </w:r>
       <w:r>
-        <w:rPr>
-          <w:color w:val="auto"/>
-        </w:rPr>
         <w:t>.7</w:t>
       </w:r>
       <w:r>
-        <w:rPr>
-          <w:color w:val="auto"/>
-        </w:rPr>
         <w:t>. Plan zajęć</w:t>
       </w:r>
     </w:p>
@@ -17203,6 +16467,7 @@
         <w:rPr>
           <w:rFonts w:cs="Times New Roman"/>
         </w:rPr>
+        <w:lastRenderedPageBreak/>
         <w:t>Eksperymenty</w:t>
       </w:r>
       <w:bookmarkEnd w:id="19"/>
@@ -17332,7 +16597,6 @@
         <w:rPr>
           <w:noProof/>
         </w:rPr>
-        <w:lastRenderedPageBreak/>
         <w:drawing>
           <wp:inline distT="0" distB="0" distL="0" distR="0" wp14:anchorId="5B39FC34" wp14:editId="584892EB">
             <wp:extent cx="5733415" cy="2482850"/>
@@ -17374,14 +16638,8 @@
       <w:pPr>
         <w:pStyle w:val="Legenda"/>
         <w:jc w:val="center"/>
-        <w:rPr>
-          <w:color w:val="auto"/>
-        </w:rPr>
-      </w:pPr>
-      <w:r>
-        <w:rPr>
-          <w:color w:val="auto"/>
-        </w:rPr>
+      </w:pPr>
+      <w:r>
         <w:t>Rys. 9. Wyniki uzyskane dla 20 iteracji</w:t>
       </w:r>
     </w:p>
@@ -17394,6 +16652,7 @@
         <w:rPr>
           <w:noProof/>
         </w:rPr>
+        <w:lastRenderedPageBreak/>
         <w:drawing>
           <wp:inline distT="0" distB="0" distL="0" distR="0" wp14:anchorId="1DCC8686" wp14:editId="4DB19550">
             <wp:extent cx="5733415" cy="2479675"/>
@@ -17435,52 +16694,19 @@
       <w:pPr>
         <w:pStyle w:val="Legenda"/>
         <w:jc w:val="center"/>
-        <w:rPr>
-          <w:color w:val="auto"/>
-        </w:rPr>
-      </w:pPr>
-      <w:r>
-        <w:rPr>
-          <w:color w:val="auto"/>
-        </w:rPr>
+      </w:pPr>
+      <w:r>
         <w:t xml:space="preserve">Rys. </w:t>
       </w:r>
-      <w:r>
-        <w:rPr>
-          <w:color w:val="auto"/>
-        </w:rPr>
-        <w:fldChar w:fldCharType="begin"/>
-      </w:r>
-      <w:r>
-        <w:rPr>
-          <w:color w:val="auto"/>
-        </w:rPr>
-        <w:instrText xml:space="preserve"> SEQ Rysunek \* ARABIC </w:instrText>
-      </w:r>
-      <w:r>
-        <w:rPr>
-          <w:color w:val="auto"/>
-        </w:rPr>
-        <w:fldChar w:fldCharType="separate"/>
-      </w:r>
-      <w:r>
-        <w:rPr>
-          <w:noProof/>
-          <w:color w:val="auto"/>
-        </w:rPr>
-        <w:t>1</w:t>
-      </w:r>
-      <w:r>
-        <w:rPr>
-          <w:noProof/>
-          <w:color w:val="auto"/>
-        </w:rPr>
-        <w:fldChar w:fldCharType="end"/>
-      </w:r>
-      <w:r>
-        <w:rPr>
-          <w:color w:val="auto"/>
-        </w:rPr>
+      <w:fldSimple w:instr=" SEQ Rysunek \* ARABIC ">
+        <w:r>
+          <w:rPr>
+            <w:noProof/>
+          </w:rPr>
+          <w:t>1</w:t>
+        </w:r>
+      </w:fldSimple>
+      <w:r>
         <w:t>0. Wyniki uzyskane dla 100 iteracji</w:t>
       </w:r>
     </w:p>
@@ -17534,9 +16760,6 @@
       </w:r>
       <w:r>
         <w:t xml:space="preserve"> należy rozsądnie dobierać tą wartość.</w:t>
-      </w:r>
-      <w:r>
-        <w:t xml:space="preserve"> Niemniej jednak zazwyczaj większa liczba iteracji skutecznie przybliża rozwiązanie do optymalnego.</w:t>
       </w:r>
     </w:p>
     <w:p>
@@ -17570,7 +16793,6 @@
         <w:rPr>
           <w:noProof/>
         </w:rPr>
-        <w:lastRenderedPageBreak/>
         <w:drawing>
           <wp:inline distT="0" distB="0" distL="0" distR="0" wp14:anchorId="375E10AB" wp14:editId="26F8A645">
             <wp:extent cx="5733415" cy="2479675"/>
@@ -17612,26 +16834,14 @@
       <w:pPr>
         <w:pStyle w:val="Legenda"/>
         <w:jc w:val="center"/>
-        <w:rPr>
-          <w:color w:val="auto"/>
-        </w:rPr>
-      </w:pPr>
-      <w:r>
-        <w:rPr>
-          <w:color w:val="auto"/>
-        </w:rPr>
+      </w:pPr>
+      <w:r>
         <w:t>Rys</w:t>
       </w:r>
       <w:r>
-        <w:rPr>
-          <w:color w:val="auto"/>
-        </w:rPr>
         <w:t>. 11</w:t>
       </w:r>
       <w:r>
-        <w:rPr>
-          <w:color w:val="auto"/>
-        </w:rPr>
         <w:t>. Wyniki uzyskane dla prawdopodobieństwa mutacji = 0,05</w:t>
       </w:r>
     </w:p>
@@ -17644,6 +16854,7 @@
         <w:rPr>
           <w:noProof/>
         </w:rPr>
+        <w:lastRenderedPageBreak/>
         <w:drawing>
           <wp:inline distT="0" distB="0" distL="0" distR="0" wp14:anchorId="7BB9659D" wp14:editId="4620905A">
             <wp:extent cx="5733415" cy="2487930"/>
@@ -17685,52 +16896,19 @@
       <w:pPr>
         <w:pStyle w:val="Legenda"/>
         <w:jc w:val="center"/>
-        <w:rPr>
-          <w:color w:val="auto"/>
-        </w:rPr>
-      </w:pPr>
-      <w:r>
-        <w:rPr>
-          <w:color w:val="auto"/>
-        </w:rPr>
+      </w:pPr>
+      <w:r>
         <w:t>Rys. 1</w:t>
       </w:r>
-      <w:r>
-        <w:rPr>
-          <w:color w:val="auto"/>
-        </w:rPr>
-        <w:fldChar w:fldCharType="begin"/>
-      </w:r>
-      <w:r>
-        <w:rPr>
-          <w:color w:val="auto"/>
-        </w:rPr>
-        <w:instrText xml:space="preserve"> SEQ Rysunek \* ARABIC </w:instrText>
-      </w:r>
-      <w:r>
-        <w:rPr>
-          <w:color w:val="auto"/>
-        </w:rPr>
-        <w:fldChar w:fldCharType="separate"/>
-      </w:r>
-      <w:r>
-        <w:rPr>
-          <w:noProof/>
-          <w:color w:val="auto"/>
-        </w:rPr>
-        <w:t>2</w:t>
-      </w:r>
-      <w:r>
-        <w:rPr>
-          <w:noProof/>
-          <w:color w:val="auto"/>
-        </w:rPr>
-        <w:fldChar w:fldCharType="end"/>
-      </w:r>
-      <w:r>
-        <w:rPr>
-          <w:color w:val="auto"/>
-        </w:rPr>
+      <w:fldSimple w:instr=" SEQ Rysunek \* ARABIC ">
+        <w:r>
+          <w:rPr>
+            <w:noProof/>
+          </w:rPr>
+          <w:t>2</w:t>
+        </w:r>
+      </w:fldSimple>
+      <w:r>
         <w:t>. Wyniki uzyskane dla prawdopodobieństwa mutacji = 0,5</w:t>
       </w:r>
     </w:p>
@@ -17798,7 +16976,6 @@
         <w:rPr>
           <w:noProof/>
         </w:rPr>
-        <w:lastRenderedPageBreak/>
         <w:drawing>
           <wp:inline distT="0" distB="0" distL="0" distR="0" wp14:anchorId="576D4691" wp14:editId="3D331B16">
             <wp:extent cx="5733415" cy="2498090"/>
@@ -17840,52 +17017,19 @@
       <w:pPr>
         <w:pStyle w:val="Legenda"/>
         <w:jc w:val="center"/>
-        <w:rPr>
-          <w:color w:val="auto"/>
-        </w:rPr>
-      </w:pPr>
-      <w:r>
-        <w:rPr>
-          <w:color w:val="auto"/>
-        </w:rPr>
+      </w:pPr>
+      <w:r>
         <w:t>Rys. 1</w:t>
       </w:r>
-      <w:r>
-        <w:rPr>
-          <w:color w:val="auto"/>
-        </w:rPr>
-        <w:fldChar w:fldCharType="begin"/>
-      </w:r>
-      <w:r>
-        <w:rPr>
-          <w:color w:val="auto"/>
-        </w:rPr>
-        <w:instrText xml:space="preserve"> SEQ Rysunek \* ARABIC </w:instrText>
-      </w:r>
-      <w:r>
-        <w:rPr>
-          <w:color w:val="auto"/>
-        </w:rPr>
-        <w:fldChar w:fldCharType="separate"/>
-      </w:r>
-      <w:r>
-        <w:rPr>
-          <w:noProof/>
-          <w:color w:val="auto"/>
-        </w:rPr>
-        <w:t>3</w:t>
-      </w:r>
-      <w:r>
-        <w:rPr>
-          <w:noProof/>
-          <w:color w:val="auto"/>
-        </w:rPr>
-        <w:fldChar w:fldCharType="end"/>
-      </w:r>
-      <w:r>
-        <w:rPr>
-          <w:color w:val="auto"/>
-        </w:rPr>
+      <w:fldSimple w:instr=" SEQ Rysunek \* ARABIC ">
+        <w:r>
+          <w:rPr>
+            <w:noProof/>
+          </w:rPr>
+          <w:t>3</w:t>
+        </w:r>
+      </w:fldSimple>
+      <w:r>
         <w:t>. Wyniki uzyskane dla prawdopodobieństwa krzyżowania = 0,2</w:t>
       </w:r>
     </w:p>
@@ -17898,6 +17042,7 @@
         <w:rPr>
           <w:noProof/>
         </w:rPr>
+        <w:lastRenderedPageBreak/>
         <w:drawing>
           <wp:inline distT="0" distB="0" distL="0" distR="0" wp14:anchorId="48D99342" wp14:editId="1FB35FFD">
             <wp:extent cx="5581015" cy="2447141"/>
@@ -17939,52 +17084,19 @@
       <w:pPr>
         <w:pStyle w:val="Legenda"/>
         <w:jc w:val="center"/>
-        <w:rPr>
-          <w:color w:val="auto"/>
-        </w:rPr>
-      </w:pPr>
-      <w:r>
-        <w:rPr>
-          <w:color w:val="auto"/>
-        </w:rPr>
+      </w:pPr>
+      <w:r>
         <w:t>Rys. 1</w:t>
       </w:r>
-      <w:r>
-        <w:rPr>
-          <w:color w:val="auto"/>
-        </w:rPr>
-        <w:fldChar w:fldCharType="begin"/>
-      </w:r>
-      <w:r>
-        <w:rPr>
-          <w:color w:val="auto"/>
-        </w:rPr>
-        <w:instrText xml:space="preserve"> SEQ Rysunek \* ARABIC </w:instrText>
-      </w:r>
-      <w:r>
-        <w:rPr>
-          <w:color w:val="auto"/>
-        </w:rPr>
-        <w:fldChar w:fldCharType="separate"/>
-      </w:r>
-      <w:r>
-        <w:rPr>
-          <w:noProof/>
-          <w:color w:val="auto"/>
-        </w:rPr>
-        <w:t>4</w:t>
-      </w:r>
-      <w:r>
-        <w:rPr>
-          <w:noProof/>
-          <w:color w:val="auto"/>
-        </w:rPr>
-        <w:fldChar w:fldCharType="end"/>
-      </w:r>
-      <w:r>
-        <w:rPr>
-          <w:color w:val="auto"/>
-        </w:rPr>
+      <w:fldSimple w:instr=" SEQ Rysunek \* ARABIC ">
+        <w:r>
+          <w:rPr>
+            <w:noProof/>
+          </w:rPr>
+          <w:t>4</w:t>
+        </w:r>
+      </w:fldSimple>
+      <w:r>
         <w:t>. Wyniki uzyskane dla prawdopodobieństwa krzyżowania = 0,8</w:t>
       </w:r>
     </w:p>
@@ -18029,7 +17141,6 @@
         <w:rPr>
           <w:noProof/>
         </w:rPr>
-        <w:lastRenderedPageBreak/>
         <w:drawing>
           <wp:inline distT="0" distB="0" distL="0" distR="0" wp14:anchorId="5B4624B2" wp14:editId="7FFCBE41">
             <wp:extent cx="5733415" cy="2498725"/>
@@ -18071,52 +17182,19 @@
       <w:pPr>
         <w:pStyle w:val="Legenda"/>
         <w:jc w:val="center"/>
-        <w:rPr>
-          <w:color w:val="auto"/>
-        </w:rPr>
-      </w:pPr>
-      <w:r>
-        <w:rPr>
-          <w:color w:val="auto"/>
-        </w:rPr>
+      </w:pPr>
+      <w:r>
         <w:t>Rys. 1</w:t>
       </w:r>
-      <w:r>
-        <w:rPr>
-          <w:color w:val="auto"/>
-        </w:rPr>
-        <w:fldChar w:fldCharType="begin"/>
-      </w:r>
-      <w:r>
-        <w:rPr>
-          <w:color w:val="auto"/>
-        </w:rPr>
-        <w:instrText xml:space="preserve"> SEQ Rysunek \* ARABIC </w:instrText>
-      </w:r>
-      <w:r>
-        <w:rPr>
-          <w:color w:val="auto"/>
-        </w:rPr>
-        <w:fldChar w:fldCharType="separate"/>
-      </w:r>
-      <w:r>
-        <w:rPr>
-          <w:noProof/>
-          <w:color w:val="auto"/>
-        </w:rPr>
-        <w:t>5</w:t>
-      </w:r>
-      <w:r>
-        <w:rPr>
-          <w:noProof/>
-          <w:color w:val="auto"/>
-        </w:rPr>
-        <w:fldChar w:fldCharType="end"/>
-      </w:r>
-      <w:r>
-        <w:rPr>
-          <w:color w:val="auto"/>
-        </w:rPr>
+      <w:fldSimple w:instr=" SEQ Rysunek \* ARABIC ">
+        <w:r>
+          <w:rPr>
+            <w:noProof/>
+          </w:rPr>
+          <w:t>5</w:t>
+        </w:r>
+      </w:fldSimple>
+      <w:r>
         <w:t>. Wyniki uzyskane dla prawdopodobieństwa połączenia grup = 0,05</w:t>
       </w:r>
     </w:p>
@@ -18129,6 +17207,7 @@
         <w:rPr>
           <w:noProof/>
         </w:rPr>
+        <w:lastRenderedPageBreak/>
         <w:drawing>
           <wp:inline distT="0" distB="0" distL="0" distR="0" wp14:anchorId="02A46FF4" wp14:editId="6AFF1F02">
             <wp:extent cx="5733415" cy="2508250"/>
@@ -18170,52 +17249,19 @@
       <w:pPr>
         <w:pStyle w:val="Legenda"/>
         <w:jc w:val="center"/>
-        <w:rPr>
-          <w:color w:val="auto"/>
-        </w:rPr>
-      </w:pPr>
-      <w:r>
-        <w:rPr>
-          <w:color w:val="auto"/>
-        </w:rPr>
+      </w:pPr>
+      <w:r>
         <w:t>Rys. 1</w:t>
       </w:r>
-      <w:r>
-        <w:rPr>
-          <w:color w:val="auto"/>
-        </w:rPr>
-        <w:fldChar w:fldCharType="begin"/>
-      </w:r>
-      <w:r>
-        <w:rPr>
-          <w:color w:val="auto"/>
-        </w:rPr>
-        <w:instrText xml:space="preserve"> SEQ Rysunek \* ARABIC </w:instrText>
-      </w:r>
-      <w:r>
-        <w:rPr>
-          <w:color w:val="auto"/>
-        </w:rPr>
-        <w:fldChar w:fldCharType="separate"/>
-      </w:r>
-      <w:r>
-        <w:rPr>
-          <w:noProof/>
-          <w:color w:val="auto"/>
-        </w:rPr>
-        <w:t>6</w:t>
-      </w:r>
-      <w:r>
-        <w:rPr>
-          <w:noProof/>
-          <w:color w:val="auto"/>
-        </w:rPr>
-        <w:fldChar w:fldCharType="end"/>
-      </w:r>
-      <w:r>
-        <w:rPr>
-          <w:color w:val="auto"/>
-        </w:rPr>
+      <w:fldSimple w:instr=" SEQ Rysunek \* ARABIC ">
+        <w:r>
+          <w:rPr>
+            <w:noProof/>
+          </w:rPr>
+          <w:t>6</w:t>
+        </w:r>
+      </w:fldSimple>
+      <w:r>
         <w:t>. Wyniki uzyskane dla prawdopodobieństwa połączenia grup = 0,7</w:t>
       </w:r>
     </w:p>
@@ -18229,16 +17275,7 @@
       </w:r>
       <w:r>
         <w:br/>
-        <w:t>w porównaniu z wysokim prawdopodobieństwem, ponieważ wymaga uzupełnienia większej ich liczby, a to</w:t>
-      </w:r>
-      <w:r>
-        <w:t xml:space="preserve"> </w:t>
-      </w:r>
-      <w:r>
-        <w:t>w naszym przypadku w połączeniu z największą wagą czasu pracy powoduje niższy wynik dopasowania. W sytuacji, gdy wagi zostałyby zmienione, również otrzymane rezultaty różniłyby się od siebie</w:t>
-      </w:r>
-      <w:r>
-        <w:t>.</w:t>
+        <w:t>w porównaniu z wysokim prawdopodobieństwem, ponieważ wymaga uzupełnienia większej ich liczby, a to, w naszym przypadku w połączeniu z największą wagą czasu pracy powoduje niższy wynik dopasowania. W sytuacji, gdy wagi zostałyby zmienione, również otrzymane rezultaty różniłyby się od siebie</w:t>
       </w:r>
     </w:p>
     <w:p>
@@ -18291,7 +17328,6 @@
           <w:noProof/>
           <w:lang w:val="en-US"/>
         </w:rPr>
-        <w:lastRenderedPageBreak/>
         <w:drawing>
           <wp:inline distT="0" distB="0" distL="0" distR="0" wp14:anchorId="539161C6" wp14:editId="6616057F">
             <wp:extent cx="5733415" cy="2499360"/>
@@ -18333,70 +17369,28 @@
       <w:pPr>
         <w:pStyle w:val="Legenda"/>
         <w:jc w:val="center"/>
-        <w:rPr>
-          <w:color w:val="auto"/>
-        </w:rPr>
-      </w:pPr>
-      <w:r>
-        <w:rPr>
-          <w:color w:val="auto"/>
-        </w:rPr>
+      </w:pPr>
+      <w:r>
         <w:t>Rys</w:t>
       </w:r>
       <w:r>
-        <w:rPr>
-          <w:color w:val="auto"/>
-        </w:rPr>
         <w:t>.</w:t>
       </w:r>
       <w:r>
-        <w:rPr>
-          <w:color w:val="auto"/>
-        </w:rPr>
         <w:t xml:space="preserve"> </w:t>
       </w:r>
       <w:r>
-        <w:rPr>
-          <w:color w:val="auto"/>
-        </w:rPr>
         <w:t>1</w:t>
       </w:r>
-      <w:r>
-        <w:rPr>
-          <w:color w:val="auto"/>
-        </w:rPr>
-        <w:fldChar w:fldCharType="begin"/>
-      </w:r>
-      <w:r>
-        <w:rPr>
-          <w:color w:val="auto"/>
-        </w:rPr>
-        <w:instrText xml:space="preserve"> SEQ Rysunek \* ARABIC </w:instrText>
-      </w:r>
-      <w:r>
-        <w:rPr>
-          <w:color w:val="auto"/>
-        </w:rPr>
-        <w:fldChar w:fldCharType="separate"/>
-      </w:r>
-      <w:r>
-        <w:rPr>
-          <w:noProof/>
-          <w:color w:val="auto"/>
-        </w:rPr>
-        <w:t>7</w:t>
-      </w:r>
-      <w:r>
-        <w:rPr>
-          <w:noProof/>
-          <w:color w:val="auto"/>
-        </w:rPr>
-        <w:fldChar w:fldCharType="end"/>
-      </w:r>
-      <w:r>
-        <w:rPr>
-          <w:color w:val="auto"/>
-        </w:rPr>
+      <w:fldSimple w:instr=" SEQ Rysunek \* ARABIC ">
+        <w:r>
+          <w:rPr>
+            <w:noProof/>
+          </w:rPr>
+          <w:t>7</w:t>
+        </w:r>
+      </w:fldSimple>
+      <w:r>
         <w:t>. Wyniki uzyskane dla wagi ucznia = 0,02</w:t>
       </w:r>
     </w:p>
@@ -18410,6 +17404,7 @@
           <w:noProof/>
           <w:lang w:val="en-US"/>
         </w:rPr>
+        <w:lastRenderedPageBreak/>
         <w:drawing>
           <wp:inline distT="0" distB="0" distL="0" distR="0" wp14:anchorId="3AEDCE1A" wp14:editId="09D1630B">
             <wp:extent cx="5733415" cy="2499360"/>
@@ -18451,70 +17446,28 @@
       <w:pPr>
         <w:pStyle w:val="Legenda"/>
         <w:jc w:val="center"/>
-        <w:rPr>
-          <w:color w:val="auto"/>
-        </w:rPr>
-      </w:pPr>
-      <w:r>
-        <w:rPr>
-          <w:color w:val="auto"/>
-        </w:rPr>
+      </w:pPr>
+      <w:r>
         <w:t>Rys</w:t>
       </w:r>
       <w:r>
-        <w:rPr>
-          <w:color w:val="auto"/>
-        </w:rPr>
         <w:t>.</w:t>
       </w:r>
       <w:r>
-        <w:rPr>
-          <w:color w:val="auto"/>
-        </w:rPr>
         <w:t xml:space="preserve"> </w:t>
       </w:r>
       <w:r>
-        <w:rPr>
-          <w:color w:val="auto"/>
-        </w:rPr>
         <w:t>1</w:t>
       </w:r>
-      <w:r>
-        <w:rPr>
-          <w:color w:val="auto"/>
-        </w:rPr>
-        <w:fldChar w:fldCharType="begin"/>
-      </w:r>
-      <w:r>
-        <w:rPr>
-          <w:color w:val="auto"/>
-        </w:rPr>
-        <w:instrText xml:space="preserve"> SEQ Rysunek \* ARABIC </w:instrText>
-      </w:r>
-      <w:r>
-        <w:rPr>
-          <w:color w:val="auto"/>
-        </w:rPr>
-        <w:fldChar w:fldCharType="separate"/>
-      </w:r>
-      <w:r>
-        <w:rPr>
-          <w:noProof/>
-          <w:color w:val="auto"/>
-        </w:rPr>
-        <w:t>8</w:t>
-      </w:r>
-      <w:r>
-        <w:rPr>
-          <w:noProof/>
-          <w:color w:val="auto"/>
-        </w:rPr>
-        <w:fldChar w:fldCharType="end"/>
-      </w:r>
-      <w:r>
-        <w:rPr>
-          <w:color w:val="auto"/>
-        </w:rPr>
+      <w:fldSimple w:instr=" SEQ Rysunek \* ARABIC ">
+        <w:r>
+          <w:rPr>
+            <w:noProof/>
+          </w:rPr>
+          <w:t>8</w:t>
+        </w:r>
+      </w:fldSimple>
+      <w:r>
         <w:t>. Wyniki uzyskane dla wagi ucznia = 0,4</w:t>
       </w:r>
     </w:p>
@@ -18576,7 +17529,6 @@
         <w:rPr>
           <w:noProof/>
         </w:rPr>
-        <w:lastRenderedPageBreak/>
         <w:drawing>
           <wp:inline distT="0" distB="0" distL="0" distR="0" wp14:anchorId="6476F3BA" wp14:editId="3EE0B02C">
             <wp:extent cx="5733415" cy="2256790"/>
@@ -18618,52 +17570,19 @@
       <w:pPr>
         <w:pStyle w:val="Legenda"/>
         <w:jc w:val="center"/>
-        <w:rPr>
-          <w:color w:val="auto"/>
-        </w:rPr>
-      </w:pPr>
-      <w:r>
-        <w:rPr>
-          <w:color w:val="auto"/>
-        </w:rPr>
+      </w:pPr>
+      <w:r>
         <w:t>Rys. 1</w:t>
       </w:r>
-      <w:r>
-        <w:rPr>
-          <w:color w:val="auto"/>
-        </w:rPr>
-        <w:fldChar w:fldCharType="begin"/>
-      </w:r>
-      <w:r>
-        <w:rPr>
-          <w:color w:val="auto"/>
-        </w:rPr>
-        <w:instrText xml:space="preserve"> SEQ Rysunek \* ARABIC </w:instrText>
-      </w:r>
-      <w:r>
-        <w:rPr>
-          <w:color w:val="auto"/>
-        </w:rPr>
-        <w:fldChar w:fldCharType="separate"/>
-      </w:r>
-      <w:r>
-        <w:rPr>
-          <w:noProof/>
-          <w:color w:val="auto"/>
-        </w:rPr>
-        <w:t>9</w:t>
-      </w:r>
-      <w:r>
-        <w:rPr>
-          <w:noProof/>
-          <w:color w:val="auto"/>
-        </w:rPr>
-        <w:fldChar w:fldCharType="end"/>
-      </w:r>
-      <w:r>
-        <w:rPr>
-          <w:color w:val="auto"/>
-        </w:rPr>
+      <w:fldSimple w:instr=" SEQ Rysunek \* ARABIC ">
+        <w:r>
+          <w:rPr>
+            <w:noProof/>
+          </w:rPr>
+          <w:t>9</w:t>
+        </w:r>
+      </w:fldSimple>
+      <w:r>
         <w:t>. Wyniki uzyskane dla wagi slotu = 0,05</w:t>
       </w:r>
     </w:p>
@@ -18676,6 +17595,7 @@
         <w:rPr>
           <w:noProof/>
         </w:rPr>
+        <w:lastRenderedPageBreak/>
         <w:drawing>
           <wp:inline distT="0" distB="0" distL="0" distR="0" wp14:anchorId="22D8D513" wp14:editId="21EE2D43">
             <wp:extent cx="5733415" cy="2371725"/>
@@ -18717,52 +17637,19 @@
       <w:pPr>
         <w:pStyle w:val="Legenda"/>
         <w:jc w:val="center"/>
-        <w:rPr>
-          <w:color w:val="auto"/>
-        </w:rPr>
-      </w:pPr>
-      <w:r>
-        <w:rPr>
-          <w:color w:val="auto"/>
-        </w:rPr>
+      </w:pPr>
+      <w:r>
         <w:t xml:space="preserve">Rys. </w:t>
       </w:r>
-      <w:r>
-        <w:rPr>
-          <w:color w:val="auto"/>
-        </w:rPr>
-        <w:fldChar w:fldCharType="begin"/>
-      </w:r>
-      <w:r>
-        <w:rPr>
-          <w:color w:val="auto"/>
-        </w:rPr>
-        <w:instrText xml:space="preserve"> SEQ Rysunek \* ARABIC </w:instrText>
-      </w:r>
-      <w:r>
-        <w:rPr>
-          <w:color w:val="auto"/>
-        </w:rPr>
-        <w:fldChar w:fldCharType="separate"/>
-      </w:r>
-      <w:r>
-        <w:rPr>
-          <w:noProof/>
-          <w:color w:val="auto"/>
-        </w:rPr>
-        <w:t>20</w:t>
-      </w:r>
-      <w:r>
-        <w:rPr>
-          <w:noProof/>
-          <w:color w:val="auto"/>
-        </w:rPr>
-        <w:fldChar w:fldCharType="end"/>
-      </w:r>
-      <w:r>
-        <w:rPr>
-          <w:color w:val="auto"/>
-        </w:rPr>
+      <w:fldSimple w:instr=" SEQ Rysunek \* ARABIC ">
+        <w:r>
+          <w:rPr>
+            <w:noProof/>
+          </w:rPr>
+          <w:t>20</w:t>
+        </w:r>
+      </w:fldSimple>
+      <w:r>
         <w:t>. Wyniki uzyskane dla wagi slotu = 0,5</w:t>
       </w:r>
     </w:p>
@@ -18778,7 +17665,7 @@
         <w:rPr>
           <w:lang w:val="pl-PL"/>
         </w:rPr>
-        <w:t>Wyższa waga slotu wpływa na zmniejszenie liczby czy długości trwania tzw. okienek pomiędzy zajęciami prowadzonymi przez danego nauczyciela. Poprzez ustawienie wyższej wartości tej wagi dążymy do sytuacji, w której nauczyciel nie będzie zmuszony czekać przez pewien czas na kolejne zajęcia.</w:t>
+        <w:t>Wyższa waga slotu wpływa na zmniejszenie liczby, czy długości trwania tzw. okienek pomiędzy zajęciami prowadzonymi przez danego nauczyciela. Poprzez ustawienie wyższej wartości tej wagi dążymy do sytuacji, w której nauczyciel nie będzie zmuszony czekać przez pewien czas na kolejne zajęcia.</w:t>
       </w:r>
     </w:p>
     <w:p>
@@ -18842,7 +17729,6 @@
         <w:rPr>
           <w:noProof/>
         </w:rPr>
-        <w:lastRenderedPageBreak/>
         <w:drawing>
           <wp:inline distT="0" distB="0" distL="0" distR="0" wp14:anchorId="11945250" wp14:editId="1998668B">
             <wp:extent cx="5733415" cy="2291715"/>
@@ -18884,52 +17770,19 @@
       <w:pPr>
         <w:pStyle w:val="Legenda"/>
         <w:jc w:val="center"/>
-        <w:rPr>
-          <w:color w:val="auto"/>
-        </w:rPr>
-      </w:pPr>
-      <w:r>
-        <w:rPr>
-          <w:color w:val="auto"/>
-        </w:rPr>
+      </w:pPr>
+      <w:r>
         <w:t xml:space="preserve">Rys. </w:t>
       </w:r>
-      <w:r>
-        <w:rPr>
-          <w:color w:val="auto"/>
-        </w:rPr>
-        <w:fldChar w:fldCharType="begin"/>
-      </w:r>
-      <w:r>
-        <w:rPr>
-          <w:color w:val="auto"/>
-        </w:rPr>
-        <w:instrText xml:space="preserve"> SEQ Rysunek \* ARABIC </w:instrText>
-      </w:r>
-      <w:r>
-        <w:rPr>
-          <w:color w:val="auto"/>
-        </w:rPr>
-        <w:fldChar w:fldCharType="separate"/>
-      </w:r>
-      <w:r>
-        <w:rPr>
-          <w:noProof/>
-          <w:color w:val="auto"/>
-        </w:rPr>
-        <w:t>21</w:t>
-      </w:r>
-      <w:r>
-        <w:rPr>
-          <w:noProof/>
-          <w:color w:val="auto"/>
-        </w:rPr>
-        <w:fldChar w:fldCharType="end"/>
-      </w:r>
-      <w:r>
-        <w:rPr>
-          <w:color w:val="auto"/>
-        </w:rPr>
+      <w:fldSimple w:instr=" SEQ Rysunek \* ARABIC ">
+        <w:r>
+          <w:rPr>
+            <w:noProof/>
+          </w:rPr>
+          <w:t>21</w:t>
+        </w:r>
+      </w:fldSimple>
+      <w:r>
         <w:t>. Wyniki uzyskane dla wagi czasu pacy = 0,1</w:t>
       </w:r>
     </w:p>
@@ -18942,6 +17795,7 @@
         <w:rPr>
           <w:noProof/>
         </w:rPr>
+        <w:lastRenderedPageBreak/>
         <w:drawing>
           <wp:inline distT="0" distB="0" distL="0" distR="0" wp14:anchorId="1CC109F7" wp14:editId="5A2ABDD3">
             <wp:extent cx="5733415" cy="2384425"/>
@@ -18983,52 +17837,19 @@
       <w:pPr>
         <w:pStyle w:val="Legenda"/>
         <w:jc w:val="center"/>
-        <w:rPr>
-          <w:color w:val="auto"/>
-        </w:rPr>
-      </w:pPr>
-      <w:r>
-        <w:rPr>
-          <w:color w:val="auto"/>
-        </w:rPr>
+      </w:pPr>
+      <w:r>
         <w:t xml:space="preserve">Rys. </w:t>
       </w:r>
-      <w:r>
-        <w:rPr>
-          <w:color w:val="auto"/>
-        </w:rPr>
-        <w:fldChar w:fldCharType="begin"/>
-      </w:r>
-      <w:r>
-        <w:rPr>
-          <w:color w:val="auto"/>
-        </w:rPr>
-        <w:instrText xml:space="preserve"> SEQ Rysunek \* ARABIC </w:instrText>
-      </w:r>
-      <w:r>
-        <w:rPr>
-          <w:color w:val="auto"/>
-        </w:rPr>
-        <w:fldChar w:fldCharType="separate"/>
-      </w:r>
-      <w:r>
-        <w:rPr>
-          <w:noProof/>
-          <w:color w:val="auto"/>
-        </w:rPr>
-        <w:t>22</w:t>
-      </w:r>
-      <w:r>
-        <w:rPr>
-          <w:noProof/>
-          <w:color w:val="auto"/>
-        </w:rPr>
-        <w:fldChar w:fldCharType="end"/>
-      </w:r>
-      <w:r>
-        <w:rPr>
-          <w:color w:val="auto"/>
-        </w:rPr>
+      <w:fldSimple w:instr=" SEQ Rysunek \* ARABIC ">
+        <w:r>
+          <w:rPr>
+            <w:noProof/>
+          </w:rPr>
+          <w:t>22</w:t>
+        </w:r>
+      </w:fldSimple>
+      <w:r>
         <w:t>. Wyniki uzyskane dla wagi czasu pracy = 0,55</w:t>
       </w:r>
     </w:p>
@@ -19086,7 +17907,6 @@
         <w:rPr>
           <w:noProof/>
         </w:rPr>
-        <w:lastRenderedPageBreak/>
         <w:drawing>
           <wp:inline distT="0" distB="0" distL="0" distR="0" wp14:anchorId="336200A5" wp14:editId="559D8A55">
             <wp:extent cx="5733415" cy="2454910"/>
@@ -19128,52 +17948,19 @@
       <w:pPr>
         <w:pStyle w:val="Legenda"/>
         <w:jc w:val="center"/>
-        <w:rPr>
-          <w:color w:val="auto"/>
-        </w:rPr>
-      </w:pPr>
-      <w:r>
-        <w:rPr>
-          <w:color w:val="auto"/>
-        </w:rPr>
+      </w:pPr>
+      <w:r>
         <w:t xml:space="preserve">Rys. </w:t>
       </w:r>
-      <w:r>
-        <w:rPr>
-          <w:color w:val="auto"/>
-        </w:rPr>
-        <w:fldChar w:fldCharType="begin"/>
-      </w:r>
-      <w:r>
-        <w:rPr>
-          <w:color w:val="auto"/>
-        </w:rPr>
-        <w:instrText xml:space="preserve"> SEQ Rysunek \* ARABIC </w:instrText>
-      </w:r>
-      <w:r>
-        <w:rPr>
-          <w:color w:val="auto"/>
-        </w:rPr>
-        <w:fldChar w:fldCharType="separate"/>
-      </w:r>
-      <w:r>
-        <w:rPr>
-          <w:noProof/>
-          <w:color w:val="auto"/>
-        </w:rPr>
-        <w:t>23</w:t>
-      </w:r>
-      <w:r>
-        <w:rPr>
-          <w:noProof/>
-          <w:color w:val="auto"/>
-        </w:rPr>
-        <w:fldChar w:fldCharType="end"/>
-      </w:r>
-      <w:r>
-        <w:rPr>
-          <w:color w:val="auto"/>
-        </w:rPr>
+      <w:fldSimple w:instr=" SEQ Rysunek \* ARABIC ">
+        <w:r>
+          <w:rPr>
+            <w:noProof/>
+          </w:rPr>
+          <w:t>23</w:t>
+        </w:r>
+      </w:fldSimple>
+      <w:r>
         <w:t>. Wyniki uzyskane dla selekcji BEST</w:t>
       </w:r>
     </w:p>
@@ -19186,6 +17973,7 @@
         <w:rPr>
           <w:noProof/>
         </w:rPr>
+        <w:lastRenderedPageBreak/>
         <w:drawing>
           <wp:inline distT="0" distB="0" distL="0" distR="0" wp14:anchorId="70353D5D" wp14:editId="6B72001C">
             <wp:extent cx="5733415" cy="2292350"/>
@@ -19227,52 +18015,19 @@
       <w:pPr>
         <w:pStyle w:val="Legenda"/>
         <w:jc w:val="center"/>
-        <w:rPr>
-          <w:color w:val="auto"/>
-        </w:rPr>
-      </w:pPr>
-      <w:r>
-        <w:rPr>
-          <w:color w:val="auto"/>
-        </w:rPr>
+      </w:pPr>
+      <w:r>
         <w:t xml:space="preserve">Rys. </w:t>
       </w:r>
-      <w:r>
-        <w:rPr>
-          <w:color w:val="auto"/>
-        </w:rPr>
-        <w:fldChar w:fldCharType="begin"/>
-      </w:r>
-      <w:r>
-        <w:rPr>
-          <w:color w:val="auto"/>
-        </w:rPr>
-        <w:instrText xml:space="preserve"> SEQ Rysunek \* ARABIC </w:instrText>
-      </w:r>
-      <w:r>
-        <w:rPr>
-          <w:color w:val="auto"/>
-        </w:rPr>
-        <w:fldChar w:fldCharType="separate"/>
-      </w:r>
-      <w:r>
-        <w:rPr>
-          <w:noProof/>
-          <w:color w:val="auto"/>
-        </w:rPr>
-        <w:t>24</w:t>
-      </w:r>
-      <w:r>
-        <w:rPr>
-          <w:noProof/>
-          <w:color w:val="auto"/>
-        </w:rPr>
-        <w:fldChar w:fldCharType="end"/>
-      </w:r>
-      <w:r>
-        <w:rPr>
-          <w:color w:val="auto"/>
-        </w:rPr>
+      <w:fldSimple w:instr=" SEQ Rysunek \* ARABIC ">
+        <w:r>
+          <w:rPr>
+            <w:noProof/>
+          </w:rPr>
+          <w:t>24</w:t>
+        </w:r>
+      </w:fldSimple>
+      <w:r>
         <w:t>. Wyniki uzyskane dla selekcji ROULETTE</w:t>
       </w:r>
     </w:p>
@@ -19326,14 +18081,8 @@
       <w:pPr>
         <w:pStyle w:val="Legenda"/>
         <w:jc w:val="center"/>
-        <w:rPr>
-          <w:color w:val="auto"/>
-        </w:rPr>
-      </w:pPr>
-      <w:r>
-        <w:rPr>
-          <w:color w:val="auto"/>
-        </w:rPr>
+      </w:pPr>
+      <w:r>
         <w:t>Rys.  25.Wyniki uzyskane dla selekcji TOURNAMENT</w:t>
       </w:r>
     </w:p>
@@ -19345,22 +18094,14 @@
       <w:r>
         <w:t>W przypadku testowanego zestawu parametrów, wszystkie metody selekcji pozwalają na uzyskanie podobnych wyników.</w:t>
       </w:r>
-      <w:r>
-        <w:t xml:space="preserve"> Najlepiej działa selekcja BEST – pozwala na opuszczenie lokalnych minimów i osiągnięcie najniższej wartości funkcji przystosowania.</w:t>
-      </w:r>
     </w:p>
     <w:p>
       <w:pPr>
         <w:pStyle w:val="Nagwek2"/>
-        <w:numPr>
-          <w:ilvl w:val="1"/>
-          <w:numId w:val="9"/>
-        </w:numPr>
       </w:pPr>
       <w:bookmarkStart w:id="21" w:name="_Toc132747824"/>
       <w:r>
-        <w:lastRenderedPageBreak/>
-        <w:t>Wpływ metody krzyżowania</w:t>
+        <w:t>5.9. Wpływ metody krzyżowania</w:t>
       </w:r>
       <w:bookmarkEnd w:id="21"/>
     </w:p>
@@ -19410,6 +18151,7 @@
         <w:rPr>
           <w:noProof/>
         </w:rPr>
+        <w:lastRenderedPageBreak/>
         <w:drawing>
           <wp:inline distT="0" distB="0" distL="0" distR="0" wp14:anchorId="42A50125" wp14:editId="4F29BBD6">
             <wp:extent cx="5733415" cy="2395855"/>
@@ -19451,14 +18193,8 @@
       <w:pPr>
         <w:pStyle w:val="Legenda"/>
         <w:jc w:val="center"/>
-        <w:rPr>
-          <w:color w:val="auto"/>
-        </w:rPr>
-      </w:pPr>
-      <w:r>
-        <w:rPr>
-          <w:color w:val="auto"/>
-        </w:rPr>
+      </w:pPr>
+      <w:r>
         <w:t>Rys. 26. Wyniki uzyskane dla krzyżowania ALL_DAY</w:t>
       </w:r>
     </w:p>
@@ -19516,14 +18252,8 @@
       <w:pPr>
         <w:pStyle w:val="Legenda"/>
         <w:jc w:val="center"/>
-        <w:rPr>
-          <w:color w:val="auto"/>
-        </w:rPr>
-      </w:pPr>
-      <w:r>
-        <w:rPr>
-          <w:color w:val="auto"/>
-        </w:rPr>
+      </w:pPr>
+      <w:r>
         <w:t>Rys. 27. Wyniki uzyskane dla krzyżowania SINGLE_BLOCK</w:t>
       </w:r>
     </w:p>
@@ -19540,48 +18270,28 @@
     <w:p>
       <w:pPr>
         <w:pStyle w:val="Nagwek2"/>
-        <w:numPr>
-          <w:ilvl w:val="1"/>
-          <w:numId w:val="9"/>
-        </w:numPr>
       </w:pPr>
       <w:bookmarkStart w:id="22" w:name="_Toc132747825"/>
       <w:r>
-        <w:t>Wpływ metody mutacji</w:t>
+        <w:t>5.10. Wpływ metody mutacji</w:t>
       </w:r>
       <w:bookmarkEnd w:id="22"/>
     </w:p>
-    <w:p>
-      <w:pPr>
-        <w:jc w:val="both"/>
-      </w:pPr>
-      <w:r>
-        <w:t xml:space="preserve">Na rysunkach </w:t>
-      </w:r>
-      <w:r>
-        <w:t>28</w:t>
-      </w:r>
-      <w:r>
-        <w:t xml:space="preserve"> i 2</w:t>
-      </w:r>
-      <w:r>
-        <w:t>9</w:t>
-      </w:r>
-      <w:r>
-        <w:t xml:space="preserve"> przedstawiono wyniki uzyskane przez algorytm dla </w:t>
-      </w:r>
-      <w:r>
-        <w:t xml:space="preserve">każdej </w:t>
-      </w:r>
-      <w:r>
-        <w:br/>
-        <w:t>z zaimplementowanych przez nas metod mutacji.</w:t>
-      </w:r>
-    </w:p>
     <w:p/>
     <w:p>
       <w:pPr>
-        <w:keepNext/>
+        <w:jc w:val="center"/>
+      </w:pPr>
+      <w:r>
+        <w:t>Metoda mutacji: SHIFT</w:t>
+      </w:r>
+    </w:p>
+    <w:p>
+      <w:pPr>
+        <w:jc w:val="center"/>
+        <w:rPr>
+          <w:lang w:val="en-US"/>
+        </w:rPr>
       </w:pPr>
       <w:r>
         <w:rPr>
@@ -19627,31 +18337,53 @@
     </w:p>
     <w:p>
       <w:pPr>
-        <w:pStyle w:val="Legenda"/>
         <w:jc w:val="center"/>
         <w:rPr>
-          <w:color w:val="auto"/>
-          <w:lang w:val="pl-PL"/>
-        </w:rPr>
-      </w:pPr>
-      <w:r>
-        <w:rPr>
-          <w:color w:val="auto"/>
-        </w:rPr>
-        <w:t>Rys. 28. Wyniki uzyskane dla mutacji SHIFT</w:t>
-      </w:r>
-    </w:p>
-    <w:p>
-      <w:pPr>
-        <w:rPr>
-          <w:lang w:val="pl-PL"/>
-        </w:rPr>
-      </w:pPr>
-    </w:p>
-    <w:p>
-      <w:pPr>
-        <w:keepNext/>
+          <w:lang w:val="en-US"/>
+        </w:rPr>
+      </w:pPr>
+    </w:p>
+    <w:p>
+      <w:pPr>
         <w:jc w:val="center"/>
+        <w:rPr>
+          <w:lang w:val="en-US"/>
+        </w:rPr>
+      </w:pPr>
+      <w:r>
+        <w:rPr>
+          <w:lang w:val="en-US"/>
+        </w:rPr>
+        <w:t xml:space="preserve">Metoda </w:t>
+      </w:r>
+      <w:r>
+        <w:rPr>
+          <w:lang w:val="en-US"/>
+        </w:rPr>
+        <w:t>mutacji</w:t>
+      </w:r>
+      <w:r>
+        <w:rPr>
+          <w:lang w:val="en-US"/>
+        </w:rPr>
+        <w:t xml:space="preserve">: </w:t>
+      </w:r>
+      <w:r>
+        <w:rPr>
+          <w:lang w:val="en-US"/>
+        </w:rPr>
+        <w:t>CHANGE_TEACHER</w:t>
+      </w:r>
+    </w:p>
+    <w:p>
+      <w:pPr>
+        <w:rPr>
+          <w:rFonts w:cs="Times New Roman"/>
+          <w:bCs/>
+          <w:color w:val="FF0000"/>
+          <w:szCs w:val="24"/>
+          <w:lang w:val="en-US"/>
+        </w:rPr>
       </w:pPr>
       <w:r>
         <w:rPr>
@@ -19696,54 +18428,23 @@
     </w:p>
     <w:p>
       <w:pPr>
-        <w:pStyle w:val="Legenda"/>
-        <w:jc w:val="center"/>
+        <w:ind w:firstLine="720"/>
+        <w:jc w:val="both"/>
         <w:rPr>
           <w:rFonts w:cs="Times New Roman"/>
           <w:bCs/>
-          <w:color w:val="auto"/>
-          <w:szCs w:val="24"/>
-          <w:lang w:val="pl-PL"/>
-        </w:rPr>
-      </w:pPr>
-      <w:r>
-        <w:rPr>
-          <w:color w:val="auto"/>
-        </w:rPr>
-        <w:t>Rys.</w:t>
-      </w:r>
-      <w:r>
-        <w:rPr>
-          <w:color w:val="auto"/>
-        </w:rPr>
-        <w:t>29</w:t>
-      </w:r>
-      <w:r>
-        <w:rPr>
-          <w:color w:val="auto"/>
-        </w:rPr>
-        <w:t>. Wyniki uzyskane dla mutacji CHANGE_TEACHER</w:t>
-      </w:r>
-    </w:p>
-    <w:p>
-      <w:pPr>
-        <w:ind w:firstLine="720"/>
-        <w:jc w:val="both"/>
+          <w:szCs w:val="24"/>
+          <w:lang w:val="en-US"/>
+        </w:rPr>
+      </w:pPr>
+      <w:r>
         <w:rPr>
           <w:rFonts w:cs="Times New Roman"/>
           <w:bCs/>
           <w:szCs w:val="24"/>
-          <w:lang w:val="pl-PL"/>
-        </w:rPr>
-      </w:pPr>
-      <w:r>
-        <w:rPr>
-          <w:rFonts w:cs="Times New Roman"/>
-          <w:bCs/>
-          <w:szCs w:val="24"/>
-          <w:lang w:val="pl-PL"/>
-        </w:rPr>
-        <w:t>Skuteczność obu metod mutacji zależy w dużej mierze od aktualnie rozpatrywanego przypadku oraz wygenerowanej populacji początkowej.</w:t>
+          <w:lang w:val="en-US"/>
+        </w:rPr>
+        <w:t xml:space="preserve">Skuteczność obu metod mutacji zależy w dużej mierze od aktualnie rozpatrywanego przypadku oraz wygenerowanej populacji początkowej. </w:t>
       </w:r>
     </w:p>
     <w:p>
@@ -19754,6 +18455,36 @@
           <w:color w:val="FF0000"/>
           <w:szCs w:val="24"/>
         </w:rPr>
+      </w:pPr>
+    </w:p>
+    <w:p>
+      <w:pPr>
+        <w:ind w:firstLine="720"/>
+        <w:jc w:val="both"/>
+      </w:pPr>
+    </w:p>
+    <w:p>
+      <w:pPr>
+        <w:ind w:firstLine="720"/>
+        <w:jc w:val="both"/>
+      </w:pPr>
+    </w:p>
+    <w:p>
+      <w:pPr>
+        <w:ind w:firstLine="720"/>
+        <w:jc w:val="both"/>
+      </w:pPr>
+    </w:p>
+    <w:p>
+      <w:pPr>
+        <w:ind w:firstLine="720"/>
+        <w:jc w:val="both"/>
+      </w:pPr>
+    </w:p>
+    <w:p>
+      <w:pPr>
+        <w:ind w:firstLine="720"/>
+        <w:jc w:val="both"/>
       </w:pPr>
     </w:p>
     <w:p/>
@@ -19780,441 +18511,31 @@
     </w:p>
     <w:p>
       <w:pPr>
-        <w:ind w:firstLine="360"/>
-        <w:jc w:val="both"/>
-      </w:pPr>
-      <w:r>
-        <w:t xml:space="preserve">Ułożenie planu zajęć dla szkoły językowej okazało się dość wymagającym zadaniem głównie ze względu na dopuszczalność rozwiązań dla algorytmu genetycznego. Wymagało to wnikliwego przemyślenia problemu oraz poszczególnych części algorytmu. </w:t>
-      </w:r>
-      <w:r>
-        <w:t xml:space="preserve">Szczególnie trudne okazało się zaimplementowanie metod krzyżowania tak, by łącząc oba rozwiązania zachować wszystkie istniejące grupy studentów oraz wszystkie warunki dopuszczalności. Wymagały one dodania pewnych elementów poprawiających dopuszczalność rozwiązań. </w:t>
-      </w:r>
-      <w:r>
-        <w:t>Rozwijając ten projekt istnieje szansa na możliwość wykorzystania takiego podejścia do problemu w rzeczywistym przypadku.</w:t>
-      </w:r>
-    </w:p>
-    <w:p/>
-    <w:p>
-      <w:pPr>
-        <w:jc w:val="both"/>
-        <w:rPr>
-          <w:b/>
+        <w:jc w:val="both"/>
+        <w:rPr>
+          <w:rFonts w:cs="Times New Roman"/>
           <w:bCs/>
-        </w:rPr>
-      </w:pPr>
-      <w:r>
-        <w:rPr>
-          <w:b/>
+          <w:color w:val="FF0000"/>
+          <w:szCs w:val="24"/>
+        </w:rPr>
+      </w:pPr>
+      <w:r>
+        <w:rPr>
+          <w:rFonts w:cs="Times New Roman"/>
           <w:bCs/>
-        </w:rPr>
-        <w:lastRenderedPageBreak/>
-        <w:t>Wnioski odnośnie parametrów algorytmu</w:t>
-      </w:r>
-    </w:p>
-    <w:p>
-      <w:pPr>
-        <w:ind w:firstLine="360"/>
+          <w:color w:val="FF0000"/>
+          <w:szCs w:val="24"/>
+        </w:rPr>
+        <w:t>Podsumowanie/wnioski.</w:t>
+      </w:r>
+    </w:p>
+    <w:p>
+      <w:pPr>
         <w:jc w:val="both"/>
         <w:rPr>
           <w:rFonts w:cs="Times New Roman"/>
           <w:bCs/>
-          <w:szCs w:val="24"/>
-        </w:rPr>
-      </w:pPr>
-      <w:r>
-        <w:rPr>
-          <w:rFonts w:cs="Times New Roman"/>
-          <w:bCs/>
-          <w:szCs w:val="24"/>
-        </w:rPr>
-        <w:t>Algorytm genetyczny okazał się skutecznym narzędziem do uzyskania rozwiązania zbliżonego optymalnego. Dla większości zestawów parametrów funkcja przystosowania była skutecznie optymalizowana, a niektóre zestawy były również odporne na występowanie lokalnych ekstremów.</w:t>
-      </w:r>
-    </w:p>
-    <w:p>
-      <w:pPr>
-        <w:ind w:firstLine="360"/>
-        <w:jc w:val="both"/>
-        <w:rPr>
-          <w:rFonts w:cs="Times New Roman"/>
-          <w:bCs/>
-          <w:szCs w:val="24"/>
-        </w:rPr>
-      </w:pPr>
-      <w:r>
-        <w:rPr>
-          <w:rFonts w:cs="Times New Roman"/>
-          <w:bCs/>
-          <w:szCs w:val="24"/>
-        </w:rPr>
-        <w:t xml:space="preserve">Wnioski co do wpływu liczby iteracji na </w:t>
-      </w:r>
-      <w:r>
-        <w:rPr>
-          <w:rFonts w:cs="Times New Roman"/>
-          <w:bCs/>
-          <w:szCs w:val="24"/>
-        </w:rPr>
-        <w:t>jakość rozwiązania są takie same jak dla innych problemów rozwiązanych z wykorzystaniem algorytmu genetycznego – większa liczba iteracji zazwyczaj poprawia rozwiązanie, ale wiąże się to z większą złożonością.</w:t>
-      </w:r>
-    </w:p>
-    <w:p>
-      <w:pPr>
-        <w:ind w:firstLine="360"/>
-        <w:jc w:val="both"/>
-        <w:rPr>
-          <w:rFonts w:cs="Times New Roman"/>
-          <w:bCs/>
-          <w:szCs w:val="24"/>
-        </w:rPr>
-      </w:pPr>
-      <w:r>
-        <w:rPr>
-          <w:rFonts w:cs="Times New Roman"/>
-          <w:bCs/>
-          <w:szCs w:val="24"/>
-        </w:rPr>
-        <w:t>Zastosowanie większych prawdopodobieństw operacji krzyżowania i mutacji pozwala na zwiększenie szansy na opuszczenie lokalnych ekstremów – pozwala na lepszą eksplorację przestrzeni rozwiązań.</w:t>
-      </w:r>
-    </w:p>
-    <w:p>
-      <w:pPr>
-        <w:ind w:firstLine="360"/>
-        <w:jc w:val="both"/>
-        <w:rPr>
-          <w:rFonts w:cs="Times New Roman"/>
-          <w:bCs/>
-          <w:szCs w:val="24"/>
-        </w:rPr>
-      </w:pPr>
-      <w:r>
-        <w:rPr>
-          <w:rFonts w:cs="Times New Roman"/>
-          <w:bCs/>
-          <w:szCs w:val="24"/>
-        </w:rPr>
-        <w:t>Większe prawdopodobieństwo na połączenie grup pozwalało na zastosowanie mniejszej liczby grup i znacznie poprawiało rozwiązanie.</w:t>
-      </w:r>
-    </w:p>
-    <w:p>
-      <w:pPr>
-        <w:ind w:firstLine="360"/>
-        <w:jc w:val="both"/>
-        <w:rPr>
-          <w:rFonts w:cs="Times New Roman"/>
-          <w:bCs/>
-          <w:szCs w:val="24"/>
-        </w:rPr>
-      </w:pPr>
-      <w:r>
-        <w:rPr>
-          <w:rFonts w:cs="Times New Roman"/>
-          <w:bCs/>
-          <w:szCs w:val="24"/>
-        </w:rPr>
-        <w:t>W kontekście współczynników kary w funkcji przystosowania największe znaczenie miała waga czasu pracy, która znacznie pogarszała wartość funkcji przystosowania</w:t>
-      </w:r>
-      <w:r>
-        <w:rPr>
-          <w:rFonts w:cs="Times New Roman"/>
-          <w:bCs/>
-          <w:szCs w:val="24"/>
-        </w:rPr>
-        <w:br/>
-      </w:r>
-      <w:r>
-        <w:rPr>
-          <w:rFonts w:cs="Times New Roman"/>
-          <w:bCs/>
-          <w:szCs w:val="24"/>
-        </w:rPr>
-        <w:t>w przypadku przypisania lektora do godzin, które mu nie odpowiadają.</w:t>
-      </w:r>
-    </w:p>
-    <w:p>
-      <w:pPr>
-        <w:ind w:firstLine="360"/>
-        <w:jc w:val="both"/>
-        <w:rPr>
-          <w:rFonts w:cs="Times New Roman"/>
-          <w:bCs/>
-          <w:szCs w:val="24"/>
-        </w:rPr>
-      </w:pPr>
-      <w:r>
-        <w:rPr>
-          <w:rFonts w:cs="Times New Roman"/>
-          <w:bCs/>
-          <w:szCs w:val="24"/>
-        </w:rPr>
-        <w:t>Wszystkie metody selekcji dały zadowalające rezultaty i żadna z nich nie wyróżniła się.</w:t>
-      </w:r>
-    </w:p>
-    <w:p>
-      <w:pPr>
-        <w:ind w:firstLine="360"/>
-        <w:jc w:val="both"/>
-        <w:rPr>
-          <w:rFonts w:cs="Times New Roman"/>
-          <w:bCs/>
-          <w:szCs w:val="24"/>
-        </w:rPr>
-      </w:pPr>
-      <w:r>
-        <w:rPr>
-          <w:rFonts w:cs="Times New Roman"/>
-          <w:bCs/>
-          <w:szCs w:val="24"/>
-        </w:rPr>
-        <w:t>Metoda krzyżowania polegająca na wymianie całego dnia przyniosła znacząco lepsze rezultaty niż metoda polegająca na wymianie pojedynczego bloku zajęciowego, gdyż pozwoliła na dobrą eksplorację przestrzeni rozwiązań i nie zmieniała znacząco rozwiązań poprzez usuwanie kolidujących grup.</w:t>
-      </w:r>
-    </w:p>
-    <w:p>
-      <w:pPr>
-        <w:ind w:firstLine="360"/>
-        <w:jc w:val="both"/>
-        <w:rPr>
-          <w:rFonts w:cs="Times New Roman"/>
-          <w:bCs/>
-          <w:szCs w:val="24"/>
-        </w:rPr>
-      </w:pPr>
-      <w:r>
-        <w:rPr>
-          <w:rFonts w:cs="Times New Roman"/>
-          <w:bCs/>
-          <w:szCs w:val="24"/>
-        </w:rPr>
-        <w:t>Metoda mutacji polegająca na zmianie nauczyciela grupy pozwoliła na uzyskanie lepszych rozwiązań niż metoda polegająca na przesunięciu grupy, gdyż przesunięcie grupy</w:t>
-      </w:r>
-      <w:r>
-        <w:rPr>
-          <w:rFonts w:cs="Times New Roman"/>
-          <w:bCs/>
-          <w:szCs w:val="24"/>
-        </w:rPr>
-        <w:br/>
-      </w:r>
-      <w:r>
-        <w:rPr>
-          <w:rFonts w:cs="Times New Roman"/>
-          <w:bCs/>
-          <w:szCs w:val="24"/>
-        </w:rPr>
-        <w:t xml:space="preserve">o jeden blok </w:t>
-      </w:r>
-      <w:r>
-        <w:rPr>
-          <w:rFonts w:cs="Times New Roman"/>
-          <w:bCs/>
-          <w:szCs w:val="24"/>
-        </w:rPr>
-        <w:t>15-minutowy nie wpływa zazwyczaj na funkcję przystosowania – nauczyciele mają swoje preferowane godziny zazwyczaj ułożone w zwartych blokach.</w:t>
-      </w:r>
-    </w:p>
-    <w:p>
-      <w:pPr>
-        <w:ind w:firstLine="360"/>
-        <w:jc w:val="both"/>
-        <w:rPr>
-          <w:rFonts w:cs="Times New Roman"/>
-          <w:bCs/>
-          <w:szCs w:val="24"/>
-        </w:rPr>
-      </w:pPr>
-    </w:p>
-    <w:p>
-      <w:pPr>
-        <w:jc w:val="both"/>
-        <w:rPr>
-          <w:rFonts w:cs="Times New Roman"/>
-          <w:bCs/>
-          <w:szCs w:val="24"/>
-        </w:rPr>
-      </w:pPr>
-    </w:p>
-    <w:p>
-      <w:pPr>
-        <w:jc w:val="both"/>
-        <w:rPr>
-          <w:rFonts w:cs="Times New Roman"/>
-          <w:b/>
-          <w:szCs w:val="24"/>
-        </w:rPr>
-      </w:pPr>
-      <w:r>
-        <w:rPr>
-          <w:rFonts w:cs="Times New Roman"/>
-          <w:b/>
-          <w:szCs w:val="24"/>
-        </w:rPr>
-        <w:t>Kroki dalszego rozwoju</w:t>
-      </w:r>
-    </w:p>
-    <w:p>
-      <w:pPr>
-        <w:ind w:firstLine="360"/>
-        <w:rPr>
-          <w:rFonts w:cs="Times New Roman"/>
-          <w:bCs/>
-          <w:szCs w:val="24"/>
-        </w:rPr>
-      </w:pPr>
-      <w:r>
-        <w:rPr>
-          <w:rFonts w:cs="Times New Roman"/>
-          <w:bCs/>
-          <w:szCs w:val="24"/>
-        </w:rPr>
-        <w:t>Rozwinięciem projektu mogłoby być:</w:t>
-      </w:r>
-    </w:p>
-    <w:p>
-      <w:pPr>
-        <w:pStyle w:val="Akapitzlist"/>
-        <w:numPr>
-          <w:ilvl w:val="0"/>
-          <w:numId w:val="23"/>
-        </w:numPr>
-        <w:rPr>
-          <w:rFonts w:cs="Times New Roman"/>
-          <w:bCs/>
-          <w:szCs w:val="24"/>
-        </w:rPr>
-      </w:pPr>
-      <w:r>
-        <w:rPr>
-          <w:rFonts w:cs="Times New Roman"/>
-          <w:bCs/>
-          <w:szCs w:val="24"/>
-        </w:rPr>
-        <w:t>rozszerzenie modelu matematycznego problemu o elastyczną długość zajęć – kilka predefiniowanych długości,</w:t>
-      </w:r>
-    </w:p>
-    <w:p>
-      <w:pPr>
-        <w:pStyle w:val="Akapitzlist"/>
-        <w:numPr>
-          <w:ilvl w:val="0"/>
-          <w:numId w:val="23"/>
-        </w:numPr>
-        <w:rPr>
-          <w:rFonts w:cs="Times New Roman"/>
-          <w:bCs/>
-          <w:szCs w:val="24"/>
-        </w:rPr>
-      </w:pPr>
-      <w:r>
-        <w:rPr>
-          <w:rFonts w:cs="Times New Roman"/>
-          <w:bCs/>
-          <w:szCs w:val="24"/>
-        </w:rPr>
-        <w:t xml:space="preserve">rozszerzenie algorytmu o kolejne metody selekcji, krzyżowania i mutacji oraz dodanie parametrów metod zamiast ustawionych na stałe </w:t>
-      </w:r>
-      <w:r>
-        <w:rPr>
-          <w:rFonts w:cs="Times New Roman"/>
-          <w:bCs/>
-          <w:szCs w:val="24"/>
-        </w:rPr>
-        <w:t>wartości,</w:t>
-      </w:r>
-    </w:p>
-    <w:p>
-      <w:pPr>
-        <w:pStyle w:val="Akapitzlist"/>
-        <w:numPr>
-          <w:ilvl w:val="0"/>
-          <w:numId w:val="23"/>
-        </w:numPr>
-        <w:rPr>
-          <w:rFonts w:cs="Times New Roman"/>
-          <w:bCs/>
-          <w:szCs w:val="24"/>
-        </w:rPr>
-      </w:pPr>
-      <w:r>
-        <w:rPr>
-          <w:rFonts w:cs="Times New Roman"/>
-          <w:bCs/>
-          <w:szCs w:val="24"/>
-        </w:rPr>
-        <w:t>ułożenie planu dla grup mających zajęcia więcej niż jeden raz w tygodniu,</w:t>
-      </w:r>
-    </w:p>
-    <w:p>
-      <w:pPr>
-        <w:pStyle w:val="Akapitzlist"/>
-        <w:numPr>
-          <w:ilvl w:val="0"/>
-          <w:numId w:val="23"/>
-        </w:numPr>
-        <w:rPr>
-          <w:rFonts w:cs="Times New Roman"/>
-          <w:bCs/>
-          <w:szCs w:val="24"/>
-        </w:rPr>
-      </w:pPr>
-      <w:r>
-        <w:rPr>
-          <w:rFonts w:cs="Times New Roman"/>
-          <w:bCs/>
-          <w:szCs w:val="24"/>
-        </w:rPr>
-        <w:t>dodanie większej liczby poziomów studentów (aktualnie są tylko 3),</w:t>
-      </w:r>
-    </w:p>
-    <w:p>
-      <w:pPr>
-        <w:pStyle w:val="Akapitzlist"/>
-        <w:numPr>
-          <w:ilvl w:val="0"/>
-          <w:numId w:val="23"/>
-        </w:numPr>
-        <w:rPr>
-          <w:rFonts w:cs="Times New Roman"/>
-          <w:bCs/>
-          <w:szCs w:val="24"/>
-        </w:rPr>
-      </w:pPr>
-      <w:r>
-        <w:rPr>
-          <w:rFonts w:cs="Times New Roman"/>
-          <w:bCs/>
-          <w:szCs w:val="24"/>
-        </w:rPr>
-        <w:t>uwzględnienie preferencji studentów odnośnie terminów zajęć.</w:t>
-      </w:r>
-    </w:p>
-    <w:p>
-      <w:pPr>
-        <w:ind w:firstLine="360"/>
-        <w:jc w:val="both"/>
-        <w:rPr>
-          <w:rFonts w:cs="Times New Roman"/>
-          <w:bCs/>
-          <w:szCs w:val="24"/>
-        </w:rPr>
-      </w:pPr>
-    </w:p>
-    <w:p>
-      <w:pPr>
-        <w:ind w:firstLine="360"/>
-        <w:jc w:val="both"/>
-        <w:rPr>
-          <w:rFonts w:cs="Times New Roman"/>
-          <w:bCs/>
-          <w:szCs w:val="24"/>
-        </w:rPr>
-      </w:pPr>
-    </w:p>
-    <w:p>
-      <w:pPr>
-        <w:ind w:firstLine="360"/>
-        <w:jc w:val="both"/>
-        <w:rPr>
-          <w:rFonts w:cs="Times New Roman"/>
-          <w:bCs/>
+          <w:color w:val="FF0000"/>
           <w:szCs w:val="24"/>
         </w:rPr>
       </w:pPr>
@@ -20251,29 +18572,8 @@
       <w:r>
         <w:t xml:space="preserve">[1] </w:t>
       </w:r>
-      <w:proofErr w:type="spellStart"/>
-      <w:r>
-        <w:t>Budhi</w:t>
-      </w:r>
-      <w:proofErr w:type="spellEnd"/>
-      <w:r>
-        <w:t xml:space="preserve">, G. S., </w:t>
-      </w:r>
-      <w:proofErr w:type="spellStart"/>
-      <w:r>
-        <w:t>Gunadi</w:t>
-      </w:r>
-      <w:proofErr w:type="spellEnd"/>
-      <w:r>
-        <w:t xml:space="preserve">, K., &amp; </w:t>
-      </w:r>
-      <w:proofErr w:type="spellStart"/>
-      <w:r>
-        <w:t>Wibowo</w:t>
-      </w:r>
-      <w:proofErr w:type="spellEnd"/>
-      <w:r>
-        <w:t xml:space="preserve">, D. A. (2015). </w:t>
+      <w:r>
+        <w:t xml:space="preserve">Budhi, G. S., Gunadi, K., &amp; Wibowo, D. A. (2015). </w:t>
       </w:r>
       <w:r>
         <w:rPr>
@@ -20293,46 +18593,18 @@
         <w:rPr>
           <w:lang w:val="en-US"/>
         </w:rPr>
-        <w:t xml:space="preserve">[2] Abdullah, S., &amp; </w:t>
-      </w:r>
-      <w:proofErr w:type="spellStart"/>
+        <w:t>[2] Abdullah, S., &amp; Turabieh, H. (2008, November). Generating university course timetable using genetic algorithms and local search. In 2008 Third International Conference on Convergence and Hybrid Information Technology (Vol. 1, pp. 254-260). IEEE.</w:t>
+      </w:r>
+    </w:p>
+    <w:p>
+      <w:pPr>
+        <w:jc w:val="both"/>
+      </w:pPr>
       <w:r>
         <w:rPr>
           <w:lang w:val="en-US"/>
         </w:rPr>
-        <w:t>Turabieh</w:t>
-      </w:r>
-      <w:proofErr w:type="spellEnd"/>
-      <w:r>
-        <w:rPr>
-          <w:lang w:val="en-US"/>
-        </w:rPr>
-        <w:t>, H. (2008, November). Generating university course timetable using genetic algorithms and local search. In 2008 Third International Conference on Convergence and Hybrid Information Technology (Vol. 1, pp. 254-260). IEEE.</w:t>
-      </w:r>
-    </w:p>
-    <w:p>
-      <w:pPr>
-        <w:jc w:val="both"/>
-      </w:pPr>
-      <w:r>
-        <w:rPr>
-          <w:lang w:val="en-US"/>
-        </w:rPr>
-        <w:t xml:space="preserve">[3] Abdullah, S., &amp; </w:t>
-      </w:r>
-      <w:proofErr w:type="spellStart"/>
-      <w:r>
-        <w:rPr>
-          <w:lang w:val="en-US"/>
-        </w:rPr>
-        <w:t>Turabieh</w:t>
-      </w:r>
-      <w:proofErr w:type="spellEnd"/>
-      <w:r>
-        <w:rPr>
-          <w:lang w:val="en-US"/>
-        </w:rPr>
-        <w:t xml:space="preserve">, H. (2008, November). Generating university course timetable using genetic algorithms and local search. In 2008 Third International Conference on Convergence and Hybrid Information Technology (Vol. 1, pp. 254-260). </w:t>
+        <w:t xml:space="preserve">[3] Abdullah, S., &amp; Turabieh, H. (2008, November). Generating university course timetable using genetic algorithms and local search. In 2008 Third International Conference on Convergence and Hybrid Information Technology (Vol. 1, pp. 254-260). </w:t>
       </w:r>
       <w:r>
         <w:t>IEEE.</w:t>
@@ -20950,116 +19222,89 @@
     </w:lvl>
   </w:abstractNum>
   <w:abstractNum w:abstractNumId="4" w15:restartNumberingAfterBreak="0">
-    <w:nsid w:val="132C3E82"/>
+    <w:nsid w:val="17D20DFF"/>
     <w:multiLevelType w:val="hybridMultilevel"/>
-    <w:tmpl w:val="8730B0FE"/>
-    <w:lvl w:ilvl="0" w:tplc="04150001">
+    <w:tmpl w:val="45483CEA"/>
+    <w:lvl w:ilvl="0" w:tplc="0415000F">
       <w:start w:val="1"/>
-      <w:numFmt w:val="bullet"/>
-      <w:lvlText w:val=""/>
+      <w:numFmt w:val="decimal"/>
+      <w:lvlText w:val="%1."/>
       <w:lvlJc w:val="left"/>
       <w:pPr>
-        <w:ind w:left="1080" w:hanging="360"/>
-      </w:pPr>
-      <w:rPr>
-        <w:rFonts w:ascii="Symbol" w:hAnsi="Symbol" w:hint="default"/>
-      </w:rPr>
+        <w:ind w:left="1440" w:hanging="360"/>
+      </w:pPr>
     </w:lvl>
-    <w:lvl w:ilvl="1" w:tplc="04150003" w:tentative="1">
+    <w:lvl w:ilvl="1" w:tplc="04150019">
       <w:start w:val="1"/>
-      <w:numFmt w:val="bullet"/>
-      <w:lvlText w:val="o"/>
+      <w:numFmt w:val="lowerLetter"/>
+      <w:lvlText w:val="%2."/>
       <w:lvlJc w:val="left"/>
       <w:pPr>
-        <w:ind w:left="1800" w:hanging="360"/>
-      </w:pPr>
-      <w:rPr>
-        <w:rFonts w:ascii="Courier New" w:hAnsi="Courier New" w:cs="Courier New" w:hint="default"/>
-      </w:rPr>
+        <w:ind w:left="2160" w:hanging="360"/>
+      </w:pPr>
     </w:lvl>
-    <w:lvl w:ilvl="2" w:tplc="04150005" w:tentative="1">
+    <w:lvl w:ilvl="2" w:tplc="0415001B" w:tentative="1">
       <w:start w:val="1"/>
-      <w:numFmt w:val="bullet"/>
-      <w:lvlText w:val=""/>
+      <w:numFmt w:val="lowerRoman"/>
+      <w:lvlText w:val="%3."/>
+      <w:lvlJc w:val="right"/>
+      <w:pPr>
+        <w:ind w:left="2880" w:hanging="180"/>
+      </w:pPr>
+    </w:lvl>
+    <w:lvl w:ilvl="3" w:tplc="0415000F" w:tentative="1">
+      <w:start w:val="1"/>
+      <w:numFmt w:val="decimal"/>
+      <w:lvlText w:val="%4."/>
       <w:lvlJc w:val="left"/>
       <w:pPr>
-        <w:ind w:left="2520" w:hanging="360"/>
-      </w:pPr>
-      <w:rPr>
-        <w:rFonts w:ascii="Wingdings" w:hAnsi="Wingdings" w:hint="default"/>
-      </w:rPr>
+        <w:ind w:left="3600" w:hanging="360"/>
+      </w:pPr>
     </w:lvl>
-    <w:lvl w:ilvl="3" w:tplc="04150001" w:tentative="1">
+    <w:lvl w:ilvl="4" w:tplc="04150019" w:tentative="1">
       <w:start w:val="1"/>
-      <w:numFmt w:val="bullet"/>
-      <w:lvlText w:val=""/>
+      <w:numFmt w:val="lowerLetter"/>
+      <w:lvlText w:val="%5."/>
       <w:lvlJc w:val="left"/>
       <w:pPr>
-        <w:ind w:left="3240" w:hanging="360"/>
-      </w:pPr>
-      <w:rPr>
-        <w:rFonts w:ascii="Symbol" w:hAnsi="Symbol" w:hint="default"/>
-      </w:rPr>
+        <w:ind w:left="4320" w:hanging="360"/>
+      </w:pPr>
     </w:lvl>
-    <w:lvl w:ilvl="4" w:tplc="04150003" w:tentative="1">
+    <w:lvl w:ilvl="5" w:tplc="0415001B" w:tentative="1">
       <w:start w:val="1"/>
-      <w:numFmt w:val="bullet"/>
-      <w:lvlText w:val="o"/>
+      <w:numFmt w:val="lowerRoman"/>
+      <w:lvlText w:val="%6."/>
+      <w:lvlJc w:val="right"/>
+      <w:pPr>
+        <w:ind w:left="5040" w:hanging="180"/>
+      </w:pPr>
+    </w:lvl>
+    <w:lvl w:ilvl="6" w:tplc="0415000F" w:tentative="1">
+      <w:start w:val="1"/>
+      <w:numFmt w:val="decimal"/>
+      <w:lvlText w:val="%7."/>
       <w:lvlJc w:val="left"/>
       <w:pPr>
-        <w:ind w:left="3960" w:hanging="360"/>
-      </w:pPr>
-      <w:rPr>
-        <w:rFonts w:ascii="Courier New" w:hAnsi="Courier New" w:cs="Courier New" w:hint="default"/>
-      </w:rPr>
+        <w:ind w:left="5760" w:hanging="360"/>
+      </w:pPr>
     </w:lvl>
-    <w:lvl w:ilvl="5" w:tplc="04150005" w:tentative="1">
+    <w:lvl w:ilvl="7" w:tplc="04150019" w:tentative="1">
       <w:start w:val="1"/>
-      <w:numFmt w:val="bullet"/>
-      <w:lvlText w:val=""/>
+      <w:numFmt w:val="lowerLetter"/>
+      <w:lvlText w:val="%8."/>
       <w:lvlJc w:val="left"/>
       <w:pPr>
-        <w:ind w:left="4680" w:hanging="360"/>
-      </w:pPr>
-      <w:rPr>
-        <w:rFonts w:ascii="Wingdings" w:hAnsi="Wingdings" w:hint="default"/>
-      </w:rPr>
+        <w:ind w:left="6480" w:hanging="360"/>
+      </w:pPr>
     </w:lvl>
-    <w:lvl w:ilvl="6" w:tplc="04150001" w:tentative="1">
+    <w:lvl w:ilvl="8" w:tplc="0415001B" w:tentative="1">
       <w:start w:val="1"/>
-      <w:numFmt w:val="bullet"/>
-      <w:lvlText w:val=""/>
-      <w:lvlJc w:val="left"/>
-      <w:pPr>
-        <w:ind w:left="5400" w:hanging="360"/>
-      </w:pPr>
-      <w:rPr>
-        <w:rFonts w:ascii="Symbol" w:hAnsi="Symbol" w:hint="default"/>
-      </w:rPr>
-    </w:lvl>
-    <w:lvl w:ilvl="7" w:tplc="04150003" w:tentative="1">
-      <w:start w:val="1"/>
-      <w:numFmt w:val="bullet"/>
-      <w:lvlText w:val="o"/>
-      <w:lvlJc w:val="left"/>
-      <w:pPr>
-        <w:ind w:left="6120" w:hanging="360"/>
-      </w:pPr>
-      <w:rPr>
-        <w:rFonts w:ascii="Courier New" w:hAnsi="Courier New" w:cs="Courier New" w:hint="default"/>
-      </w:rPr>
-    </w:lvl>
-    <w:lvl w:ilvl="8" w:tplc="04150005" w:tentative="1">
-      <w:start w:val="1"/>
-      <w:numFmt w:val="bullet"/>
-      <w:lvlText w:val=""/>
-      <w:lvlJc w:val="left"/>
-      <w:pPr>
-        <w:ind w:left="6840" w:hanging="360"/>
-      </w:pPr>
-      <w:rPr>
-        <w:rFonts w:ascii="Wingdings" w:hAnsi="Wingdings" w:hint="default"/>
-      </w:rPr>
+      <w:numFmt w:val="lowerRoman"/>
+      <w:lvlText w:val="%9."/>
+      <w:lvlJc w:val="right"/>
+      <w:pPr>
+        <w:ind w:left="7200" w:hanging="180"/>
+      </w:pPr>
     </w:lvl>
   </w:abstractNum>
   <w:abstractNum w:abstractNumId="5" w15:restartNumberingAfterBreak="0">
@@ -21440,6 +19685,92 @@
     </w:lvl>
   </w:abstractNum>
   <w:abstractNum w:abstractNumId="9" w15:restartNumberingAfterBreak="0">
+    <w:nsid w:val="26E3173F"/>
+    <w:multiLevelType w:val="hybridMultilevel"/>
+    <w:tmpl w:val="160C517E"/>
+    <w:lvl w:ilvl="0" w:tplc="0415000F">
+      <w:start w:val="1"/>
+      <w:numFmt w:val="decimal"/>
+      <w:lvlText w:val="%1."/>
+      <w:lvlJc w:val="left"/>
+      <w:pPr>
+        <w:ind w:left="1440" w:hanging="360"/>
+      </w:pPr>
+    </w:lvl>
+    <w:lvl w:ilvl="1" w:tplc="04150019">
+      <w:start w:val="1"/>
+      <w:numFmt w:val="lowerLetter"/>
+      <w:lvlText w:val="%2."/>
+      <w:lvlJc w:val="left"/>
+      <w:pPr>
+        <w:ind w:left="2160" w:hanging="360"/>
+      </w:pPr>
+    </w:lvl>
+    <w:lvl w:ilvl="2" w:tplc="0415001B" w:tentative="1">
+      <w:start w:val="1"/>
+      <w:numFmt w:val="lowerRoman"/>
+      <w:lvlText w:val="%3."/>
+      <w:lvlJc w:val="right"/>
+      <w:pPr>
+        <w:ind w:left="2880" w:hanging="180"/>
+      </w:pPr>
+    </w:lvl>
+    <w:lvl w:ilvl="3" w:tplc="0415000F" w:tentative="1">
+      <w:start w:val="1"/>
+      <w:numFmt w:val="decimal"/>
+      <w:lvlText w:val="%4."/>
+      <w:lvlJc w:val="left"/>
+      <w:pPr>
+        <w:ind w:left="3600" w:hanging="360"/>
+      </w:pPr>
+    </w:lvl>
+    <w:lvl w:ilvl="4" w:tplc="04150019" w:tentative="1">
+      <w:start w:val="1"/>
+      <w:numFmt w:val="lowerLetter"/>
+      <w:lvlText w:val="%5."/>
+      <w:lvlJc w:val="left"/>
+      <w:pPr>
+        <w:ind w:left="4320" w:hanging="360"/>
+      </w:pPr>
+    </w:lvl>
+    <w:lvl w:ilvl="5" w:tplc="0415001B" w:tentative="1">
+      <w:start w:val="1"/>
+      <w:numFmt w:val="lowerRoman"/>
+      <w:lvlText w:val="%6."/>
+      <w:lvlJc w:val="right"/>
+      <w:pPr>
+        <w:ind w:left="5040" w:hanging="180"/>
+      </w:pPr>
+    </w:lvl>
+    <w:lvl w:ilvl="6" w:tplc="0415000F" w:tentative="1">
+      <w:start w:val="1"/>
+      <w:numFmt w:val="decimal"/>
+      <w:lvlText w:val="%7."/>
+      <w:lvlJc w:val="left"/>
+      <w:pPr>
+        <w:ind w:left="5760" w:hanging="360"/>
+      </w:pPr>
+    </w:lvl>
+    <w:lvl w:ilvl="7" w:tplc="04150019" w:tentative="1">
+      <w:start w:val="1"/>
+      <w:numFmt w:val="lowerLetter"/>
+      <w:lvlText w:val="%8."/>
+      <w:lvlJc w:val="left"/>
+      <w:pPr>
+        <w:ind w:left="6480" w:hanging="360"/>
+      </w:pPr>
+    </w:lvl>
+    <w:lvl w:ilvl="8" w:tplc="0415001B" w:tentative="1">
+      <w:start w:val="1"/>
+      <w:numFmt w:val="lowerRoman"/>
+      <w:lvlText w:val="%9."/>
+      <w:lvlJc w:val="right"/>
+      <w:pPr>
+        <w:ind w:left="7200" w:hanging="180"/>
+      </w:pPr>
+    </w:lvl>
+  </w:abstractNum>
+  <w:abstractNum w:abstractNumId="10" w15:restartNumberingAfterBreak="0">
     <w:nsid w:val="29670321"/>
     <w:multiLevelType w:val="multilevel"/>
     <w:tmpl w:val="800E3C0E"/>
@@ -21552,7 +19883,7 @@
       </w:rPr>
     </w:lvl>
   </w:abstractNum>
-  <w:abstractNum w:abstractNumId="10" w15:restartNumberingAfterBreak="0">
+  <w:abstractNum w:abstractNumId="11" w15:restartNumberingAfterBreak="0">
     <w:nsid w:val="2A5236CF"/>
     <w:multiLevelType w:val="hybridMultilevel"/>
     <w:tmpl w:val="BDBA0092"/>
@@ -21638,95 +19969,6 @@
       <w:lvlJc w:val="right"/>
       <w:pPr>
         <w:ind w:left="6480" w:hanging="180"/>
-      </w:pPr>
-    </w:lvl>
-  </w:abstractNum>
-  <w:abstractNum w:abstractNumId="11" w15:restartNumberingAfterBreak="0">
-    <w:nsid w:val="2EC27BDE"/>
-    <w:multiLevelType w:val="hybridMultilevel"/>
-    <w:tmpl w:val="65168E7C"/>
-    <w:lvl w:ilvl="0" w:tplc="6C06A8B2">
-      <w:start w:val="10"/>
-      <w:numFmt w:val="decimal"/>
-      <w:lvlText w:val="%1."/>
-      <w:lvlJc w:val="left"/>
-      <w:pPr>
-        <w:ind w:left="1140" w:hanging="420"/>
-      </w:pPr>
-      <w:rPr>
-        <w:rFonts w:hint="default"/>
-      </w:rPr>
-    </w:lvl>
-    <w:lvl w:ilvl="1" w:tplc="04150019" w:tentative="1">
-      <w:start w:val="1"/>
-      <w:numFmt w:val="lowerLetter"/>
-      <w:lvlText w:val="%2."/>
-      <w:lvlJc w:val="left"/>
-      <w:pPr>
-        <w:ind w:left="1800" w:hanging="360"/>
-      </w:pPr>
-    </w:lvl>
-    <w:lvl w:ilvl="2" w:tplc="0415001B" w:tentative="1">
-      <w:start w:val="1"/>
-      <w:numFmt w:val="lowerRoman"/>
-      <w:lvlText w:val="%3."/>
-      <w:lvlJc w:val="right"/>
-      <w:pPr>
-        <w:ind w:left="2520" w:hanging="180"/>
-      </w:pPr>
-    </w:lvl>
-    <w:lvl w:ilvl="3" w:tplc="0415000F" w:tentative="1">
-      <w:start w:val="1"/>
-      <w:numFmt w:val="decimal"/>
-      <w:lvlText w:val="%4."/>
-      <w:lvlJc w:val="left"/>
-      <w:pPr>
-        <w:ind w:left="3240" w:hanging="360"/>
-      </w:pPr>
-    </w:lvl>
-    <w:lvl w:ilvl="4" w:tplc="04150019" w:tentative="1">
-      <w:start w:val="1"/>
-      <w:numFmt w:val="lowerLetter"/>
-      <w:lvlText w:val="%5."/>
-      <w:lvlJc w:val="left"/>
-      <w:pPr>
-        <w:ind w:left="3960" w:hanging="360"/>
-      </w:pPr>
-    </w:lvl>
-    <w:lvl w:ilvl="5" w:tplc="0415001B" w:tentative="1">
-      <w:start w:val="1"/>
-      <w:numFmt w:val="lowerRoman"/>
-      <w:lvlText w:val="%6."/>
-      <w:lvlJc w:val="right"/>
-      <w:pPr>
-        <w:ind w:left="4680" w:hanging="180"/>
-      </w:pPr>
-    </w:lvl>
-    <w:lvl w:ilvl="6" w:tplc="0415000F" w:tentative="1">
-      <w:start w:val="1"/>
-      <w:numFmt w:val="decimal"/>
-      <w:lvlText w:val="%7."/>
-      <w:lvlJc w:val="left"/>
-      <w:pPr>
-        <w:ind w:left="5400" w:hanging="360"/>
-      </w:pPr>
-    </w:lvl>
-    <w:lvl w:ilvl="7" w:tplc="04150019" w:tentative="1">
-      <w:start w:val="1"/>
-      <w:numFmt w:val="lowerLetter"/>
-      <w:lvlText w:val="%8."/>
-      <w:lvlJc w:val="left"/>
-      <w:pPr>
-        <w:ind w:left="6120" w:hanging="360"/>
-      </w:pPr>
-    </w:lvl>
-    <w:lvl w:ilvl="8" w:tplc="0415001B" w:tentative="1">
-      <w:start w:val="1"/>
-      <w:numFmt w:val="lowerRoman"/>
-      <w:lvlText w:val="%9."/>
-      <w:lvlJc w:val="right"/>
-      <w:pPr>
-        <w:ind w:left="6840" w:hanging="180"/>
       </w:pPr>
     </w:lvl>
   </w:abstractNum>
@@ -22891,13 +21133,13 @@
     <w:abstractNumId w:val="22"/>
   </w:num>
   <w:num w:numId="4" w16cid:durableId="892426082">
-    <w:abstractNumId w:val="9"/>
+    <w:abstractNumId w:val="10"/>
   </w:num>
   <w:num w:numId="5" w16cid:durableId="960762351">
     <w:abstractNumId w:val="13"/>
   </w:num>
   <w:num w:numId="6" w16cid:durableId="6256306">
-    <w:abstractNumId w:val="10"/>
+    <w:abstractNumId w:val="11"/>
   </w:num>
   <w:num w:numId="7" w16cid:durableId="272130347">
     <w:abstractNumId w:val="5"/>
@@ -22944,10 +21186,10 @@
   <w:num w:numId="21" w16cid:durableId="370695287">
     <w:abstractNumId w:val="21"/>
   </w:num>
-  <w:num w:numId="22" w16cid:durableId="1136603777">
-    <w:abstractNumId w:val="11"/>
+  <w:num w:numId="22" w16cid:durableId="1780567225">
+    <w:abstractNumId w:val="9"/>
   </w:num>
-  <w:num w:numId="23" w16cid:durableId="1163356914">
+  <w:num w:numId="23" w16cid:durableId="1153134536">
     <w:abstractNumId w:val="4"/>
   </w:num>
 </w:numbering>

--- a/doc/documentation.docx
+++ b/doc/documentation.docx
@@ -204,7 +204,23 @@
                 <w:rFonts w:ascii="Titillium" w:eastAsia="Calibri" w:hAnsi="Titillium"/>
                 <w:sz w:val="36"/>
               </w:rPr>
-              <w:t>Grupa 2 (śr 13:30 – 15:45)</w:t>
+              <w:t>Grupa 2 (</w:t>
+            </w:r>
+            <w:proofErr w:type="spellStart"/>
+            <w:r>
+              <w:rPr>
+                <w:rFonts w:ascii="Titillium" w:eastAsia="Calibri" w:hAnsi="Titillium"/>
+                <w:sz w:val="36"/>
+              </w:rPr>
+              <w:t>śr</w:t>
+            </w:r>
+            <w:proofErr w:type="spellEnd"/>
+            <w:r>
+              <w:rPr>
+                <w:rFonts w:ascii="Titillium" w:eastAsia="Calibri" w:hAnsi="Titillium"/>
+                <w:sz w:val="36"/>
+              </w:rPr>
+              <w:t xml:space="preserve"> 13:30 – 15:45)</w:t>
             </w:r>
           </w:p>
           <w:p>
@@ -296,6 +312,7 @@
                 <w:lang w:val="en-GB"/>
               </w:rPr>
             </w:pPr>
+            <w:proofErr w:type="spellStart"/>
             <w:r>
               <w:rPr>
                 <w:rFonts w:eastAsia="Times New Roman"/>
@@ -309,6 +326,7 @@
               </w:rPr>
               <w:t>L.p.</w:t>
             </w:r>
+            <w:proofErr w:type="spellEnd"/>
           </w:p>
         </w:tc>
         <w:tc>
@@ -337,6 +355,7 @@
                 <w:lang w:val="en-GB"/>
               </w:rPr>
             </w:pPr>
+            <w:proofErr w:type="spellStart"/>
             <w:r>
               <w:rPr>
                 <w:rFonts w:eastAsia="Times New Roman"/>
@@ -348,6 +367,7 @@
               </w:rPr>
               <w:t>Członek</w:t>
             </w:r>
+            <w:proofErr w:type="spellEnd"/>
           </w:p>
         </w:tc>
         <w:tc>
@@ -373,6 +393,7 @@
                 <w:lang w:val="en-GB"/>
               </w:rPr>
             </w:pPr>
+            <w:proofErr w:type="spellStart"/>
             <w:r>
               <w:rPr>
                 <w:rFonts w:eastAsia="Times New Roman"/>
@@ -382,8 +403,33 @@
                 <w:szCs w:val="24"/>
                 <w:lang w:val="en-GB"/>
               </w:rPr>
-              <w:t>Numer albumu</w:t>
-            </w:r>
+              <w:t>Numer</w:t>
+            </w:r>
+            <w:proofErr w:type="spellEnd"/>
+            <w:r>
+              <w:rPr>
+                <w:rFonts w:eastAsia="Times New Roman"/>
+                <w:b/>
+                <w:bCs/>
+                <w:color w:val="000000"/>
+                <w:szCs w:val="24"/>
+                <w:lang w:val="en-GB"/>
+              </w:rPr>
+              <w:t xml:space="preserve"> </w:t>
+            </w:r>
+            <w:proofErr w:type="spellStart"/>
+            <w:r>
+              <w:rPr>
+                <w:rFonts w:eastAsia="Times New Roman"/>
+                <w:b/>
+                <w:bCs/>
+                <w:color w:val="000000"/>
+                <w:szCs w:val="24"/>
+                <w:lang w:val="en-GB"/>
+              </w:rPr>
+              <w:t>albumu</w:t>
+            </w:r>
+            <w:proofErr w:type="spellEnd"/>
           </w:p>
         </w:tc>
         <w:tc>
@@ -498,8 +544,18 @@
                 <w:szCs w:val="24"/>
                 <w:lang w:val="en-GB"/>
               </w:rPr>
-              <w:t>Patryk Chorąży</w:t>
-            </w:r>
+              <w:t xml:space="preserve">Patryk </w:t>
+            </w:r>
+            <w:proofErr w:type="spellStart"/>
+            <w:r>
+              <w:rPr>
+                <w:rFonts w:eastAsia="Times New Roman"/>
+                <w:szCs w:val="24"/>
+                <w:lang w:val="en-GB"/>
+              </w:rPr>
+              <w:t>Chorąży</w:t>
+            </w:r>
+            <w:proofErr w:type="spellEnd"/>
           </w:p>
         </w:tc>
         <w:tc>
@@ -646,8 +702,19 @@
                 <w:szCs w:val="24"/>
                 <w:lang w:val="en-GB"/>
               </w:rPr>
-              <w:t>Rafał Kośla</w:t>
-            </w:r>
+              <w:t xml:space="preserve">Rafał </w:t>
+            </w:r>
+            <w:proofErr w:type="spellStart"/>
+            <w:r>
+              <w:rPr>
+                <w:rFonts w:eastAsia="Times New Roman"/>
+                <w:color w:val="000000"/>
+                <w:szCs w:val="24"/>
+                <w:lang w:val="en-GB"/>
+              </w:rPr>
+              <w:t>Kośla</w:t>
+            </w:r>
+            <w:proofErr w:type="spellEnd"/>
           </w:p>
         </w:tc>
         <w:tc>
@@ -1228,8 +1295,19 @@
                 <w:szCs w:val="24"/>
                 <w:lang w:val="en-GB"/>
               </w:rPr>
-              <w:t>Wojciech Poniewierka</w:t>
-            </w:r>
+              <w:t xml:space="preserve">Wojciech </w:t>
+            </w:r>
+            <w:proofErr w:type="spellStart"/>
+            <w:r>
+              <w:rPr>
+                <w:rFonts w:eastAsia="Times New Roman"/>
+                <w:color w:val="000000"/>
+                <w:szCs w:val="24"/>
+                <w:lang w:val="en-GB"/>
+              </w:rPr>
+              <w:t>Poniewierka</w:t>
+            </w:r>
+            <w:proofErr w:type="spellEnd"/>
           </w:p>
         </w:tc>
         <w:tc>
@@ -4396,6 +4474,7 @@
         </w:rPr>
         <w:t xml:space="preserve"> (ang. </w:t>
       </w:r>
+      <w:proofErr w:type="spellStart"/>
       <w:r>
         <w:rPr>
           <w:rFonts w:cs="Times New Roman"/>
@@ -4403,8 +4482,29 @@
           <w:iCs/>
           <w:szCs w:val="24"/>
         </w:rPr>
-        <w:t>time slots</w:t>
-      </w:r>
+        <w:t>time</w:t>
+      </w:r>
+      <w:proofErr w:type="spellEnd"/>
+      <w:r>
+        <w:rPr>
+          <w:rFonts w:cs="Times New Roman"/>
+          <w:i/>
+          <w:iCs/>
+          <w:szCs w:val="24"/>
+        </w:rPr>
+        <w:t xml:space="preserve"> </w:t>
+      </w:r>
+      <w:proofErr w:type="spellStart"/>
+      <w:r>
+        <w:rPr>
+          <w:rFonts w:cs="Times New Roman"/>
+          <w:i/>
+          <w:iCs/>
+          <w:szCs w:val="24"/>
+        </w:rPr>
+        <w:t>slots</w:t>
+      </w:r>
+      <w:proofErr w:type="spellEnd"/>
       <w:r>
         <w:rPr>
           <w:rFonts w:cs="Times New Roman"/>
@@ -4551,8 +4651,19 @@
           <w:iCs/>
           <w:szCs w:val="24"/>
         </w:rPr>
-        <w:t xml:space="preserve"> duration</w:t>
-      </w:r>
+        <w:t xml:space="preserve"> </w:t>
+      </w:r>
+      <w:proofErr w:type="spellStart"/>
+      <w:r>
+        <w:rPr>
+          <w:rFonts w:cs="Times New Roman"/>
+          <w:i/>
+          <w:iCs/>
+          <w:szCs w:val="24"/>
+        </w:rPr>
+        <w:t>duration</w:t>
+      </w:r>
+      <w:proofErr w:type="spellEnd"/>
       <w:r>
         <w:rPr>
           <w:rFonts w:cs="Times New Roman"/>
@@ -4637,6 +4748,7 @@
         </w:rPr>
         <w:t xml:space="preserve"> (ang. </w:t>
       </w:r>
+      <w:proofErr w:type="spellStart"/>
       <w:r>
         <w:rPr>
           <w:rFonts w:cs="Times New Roman"/>
@@ -4646,6 +4758,7 @@
         </w:rPr>
         <w:t>lectors</w:t>
       </w:r>
+      <w:proofErr w:type="spellEnd"/>
       <w:r>
         <w:rPr>
           <w:rFonts w:cs="Times New Roman"/>
@@ -4855,6 +4968,7 @@
         </w:rPr>
         <w:t xml:space="preserve"> – liczba zajęć (ang. </w:t>
       </w:r>
+      <w:proofErr w:type="spellStart"/>
       <w:r>
         <w:rPr>
           <w:rFonts w:cs="Times New Roman"/>
@@ -4864,6 +4978,7 @@
         </w:rPr>
         <w:t>classes</w:t>
       </w:r>
+      <w:proofErr w:type="spellEnd"/>
       <w:r>
         <w:rPr>
           <w:rFonts w:cs="Times New Roman"/>
@@ -6071,6 +6186,7 @@
         </w:rPr>
         <w:t xml:space="preserve"> – zbiór bloków (ang. </w:t>
       </w:r>
+      <w:proofErr w:type="spellStart"/>
       <w:r>
         <w:rPr>
           <w:rFonts w:cs="Times New Roman"/>
@@ -6080,6 +6196,7 @@
         </w:rPr>
         <w:t>blocks</w:t>
       </w:r>
+      <w:proofErr w:type="spellEnd"/>
       <w:r>
         <w:rPr>
           <w:rFonts w:cs="Times New Roman"/>
@@ -6340,6 +6457,7 @@
         </w:rPr>
         <w:t xml:space="preserve"> – zbiór tzw. okienek (ang. </w:t>
       </w:r>
+      <w:proofErr w:type="spellStart"/>
       <w:r>
         <w:rPr>
           <w:rFonts w:cs="Times New Roman"/>
@@ -6349,6 +6467,7 @@
         </w:rPr>
         <w:t>windows</w:t>
       </w:r>
+      <w:proofErr w:type="spellEnd"/>
       <w:r>
         <w:rPr>
           <w:rFonts w:cs="Times New Roman"/>
@@ -6419,6 +6538,7 @@
         </w:rPr>
         <w:t xml:space="preserve"> – zbiór preferowanych (ang. </w:t>
       </w:r>
+      <w:proofErr w:type="spellStart"/>
       <w:r>
         <w:rPr>
           <w:rFonts w:cs="Times New Roman"/>
@@ -6428,6 +6548,7 @@
         </w:rPr>
         <w:t>prefered</w:t>
       </w:r>
+      <w:proofErr w:type="spellEnd"/>
       <w:r>
         <w:rPr>
           <w:rFonts w:cs="Times New Roman"/>
@@ -6714,6 +6835,7 @@
         </w:rPr>
         <w:t xml:space="preserve"> – zbiór bloków (ang. </w:t>
       </w:r>
+      <w:proofErr w:type="spellStart"/>
       <w:r>
         <w:rPr>
           <w:rFonts w:cs="Times New Roman"/>
@@ -6723,6 +6845,7 @@
         </w:rPr>
         <w:t>blocks</w:t>
       </w:r>
+      <w:proofErr w:type="spellEnd"/>
       <w:r>
         <w:rPr>
           <w:rFonts w:cs="Times New Roman"/>
@@ -6983,6 +7106,7 @@
         </w:rPr>
         <w:t xml:space="preserve"> – zbiór tzw. okienek (ang. </w:t>
       </w:r>
+      <w:proofErr w:type="spellStart"/>
       <w:r>
         <w:rPr>
           <w:rFonts w:cs="Times New Roman"/>
@@ -6992,6 +7116,7 @@
         </w:rPr>
         <w:t>windows</w:t>
       </w:r>
+      <w:proofErr w:type="spellEnd"/>
       <w:r>
         <w:rPr>
           <w:rFonts w:cs="Times New Roman"/>
@@ -7402,6 +7527,7 @@
         </w:rPr>
         <w:t xml:space="preserve"> (ang. </w:t>
       </w:r>
+      <w:proofErr w:type="spellStart"/>
       <w:r>
         <w:rPr>
           <w:rFonts w:cs="Times New Roman"/>
@@ -7412,6 +7538,7 @@
         </w:rPr>
         <w:t>knowledge</w:t>
       </w:r>
+      <w:proofErr w:type="spellEnd"/>
       <w:r>
         <w:rPr>
           <w:rFonts w:cs="Times New Roman"/>
@@ -7662,6 +7789,7 @@
         </w:rPr>
         <w:t xml:space="preserve"> (ang. </w:t>
       </w:r>
+      <w:proofErr w:type="spellStart"/>
       <w:r>
         <w:rPr>
           <w:rFonts w:cs="Times New Roman"/>
@@ -7672,6 +7800,7 @@
         </w:rPr>
         <w:t>knowledge</w:t>
       </w:r>
+      <w:proofErr w:type="spellEnd"/>
       <w:r>
         <w:rPr>
           <w:rFonts w:cs="Times New Roman"/>
@@ -7922,6 +8051,7 @@
         </w:rPr>
         <w:t xml:space="preserve"> (ang. </w:t>
       </w:r>
+      <w:proofErr w:type="spellStart"/>
       <w:r>
         <w:rPr>
           <w:rFonts w:cs="Times New Roman"/>
@@ -7932,6 +8062,7 @@
         </w:rPr>
         <w:t>knowledge</w:t>
       </w:r>
+      <w:proofErr w:type="spellEnd"/>
       <w:r>
         <w:rPr>
           <w:rFonts w:cs="Times New Roman"/>
@@ -10921,9 +11052,15 @@
         <w:rPr>
           <w:rFonts w:cs="Times New Roman"/>
         </w:rPr>
-        <w:t>cja celu</w:t>
+        <w:t xml:space="preserve">cja </w:t>
       </w:r>
       <w:bookmarkEnd w:id="8"/>
+      <w:r>
+        <w:rPr>
+          <w:rFonts w:cs="Times New Roman"/>
+        </w:rPr>
+        <w:t>przystosowania</w:t>
+      </w:r>
     </w:p>
     <w:p>
       <w:pPr>
@@ -10939,7 +11076,21 @@
           <w:rFonts w:cs="Times New Roman"/>
           <w:szCs w:val="24"/>
         </w:rPr>
-        <w:t xml:space="preserve">Funkcja celu uwzględnia trzy elementy: liczba slotów nauczyciela poza jego preferowanymi godzinami pracy, liczba okienek </w:t>
+        <w:t xml:space="preserve">Funkcja </w:t>
+      </w:r>
+      <w:r>
+        <w:rPr>
+          <w:rFonts w:cs="Times New Roman"/>
+          <w:szCs w:val="24"/>
+        </w:rPr>
+        <w:t>przystosowania</w:t>
+      </w:r>
+      <w:r>
+        <w:rPr>
+          <w:rFonts w:cs="Times New Roman"/>
+          <w:szCs w:val="24"/>
+        </w:rPr>
+        <w:t xml:space="preserve"> uwzględnia trzy elementy: liczba slotów nauczyciela poza jego preferowanymi godzinami pracy, liczba okienek </w:t>
       </w:r>
       <w:r>
         <w:rPr>
@@ -12046,8 +12197,13 @@
       <w:r>
         <w:t xml:space="preserve">lista </w:t>
       </w:r>
-      <w:r>
-        <w:t>sal lekcyjnych</w:t>
+      <w:proofErr w:type="spellStart"/>
+      <w:r>
+        <w:t>sal</w:t>
+      </w:r>
+      <w:proofErr w:type="spellEnd"/>
+      <w:r>
+        <w:t xml:space="preserve"> lekcyjnych</w:t>
       </w:r>
       <w:r>
         <w:t>,</w:t>
@@ -12122,7 +12278,15 @@
         <w:t>Algorytm genetyczny dzięki swojej uniwersalności może być stosowany do różnych, często bardzo złożonych problemów. Był on między innymi wykorzystywany do układania różnorodnych planów, np. zajęć na studiach.</w:t>
       </w:r>
       <w:r>
-        <w:t xml:space="preserve"> Budhi i in. </w:t>
+        <w:t xml:space="preserve"> </w:t>
+      </w:r>
+      <w:proofErr w:type="spellStart"/>
+      <w:r>
+        <w:t>Budhi</w:t>
+      </w:r>
+      <w:proofErr w:type="spellEnd"/>
+      <w:r>
+        <w:t xml:space="preserve"> i in. </w:t>
       </w:r>
       <w:r>
         <w:t xml:space="preserve">[1] </w:t>
@@ -12131,8 +12295,13 @@
         <w:t xml:space="preserve">w swojej pracy zaproponowali wykorzystanie algorytmu genetycznego właśnie do </w:t>
       </w:r>
       <w:r>
-        <w:t>tego probemu</w:t>
-      </w:r>
+        <w:t xml:space="preserve">tego </w:t>
+      </w:r>
+      <w:proofErr w:type="spellStart"/>
+      <w:r>
+        <w:t>probemu</w:t>
+      </w:r>
+      <w:proofErr w:type="spellEnd"/>
       <w:r>
         <w:t xml:space="preserve">. Autorzy uzyskali </w:t>
       </w:r>
@@ -12478,8 +12647,17 @@
           <w:b/>
           <w:bCs/>
         </w:rPr>
-        <w:t>Selekcja best</w:t>
-      </w:r>
+        <w:t xml:space="preserve">Selekcja </w:t>
+      </w:r>
+      <w:proofErr w:type="spellStart"/>
+      <w:r>
+        <w:rPr>
+          <w:b/>
+          <w:bCs/>
+        </w:rPr>
+        <w:t>best</w:t>
+      </w:r>
+      <w:proofErr w:type="spellEnd"/>
     </w:p>
     <w:p>
       <w:pPr>
@@ -12541,7 +12719,43 @@
           <w:sz w:val="22"/>
           <w:szCs w:val="20"/>
         </w:rPr>
-        <w:t xml:space="preserve">  def rulette_selection(population):</w:t>
+        <w:t xml:space="preserve">  def </w:t>
+      </w:r>
+      <w:proofErr w:type="spellStart"/>
+      <w:r>
+        <w:rPr>
+          <w:rFonts w:ascii="Verdana Pro" w:hAnsi="Verdana Pro"/>
+          <w:sz w:val="22"/>
+          <w:szCs w:val="20"/>
+        </w:rPr>
+        <w:t>rulette_selection</w:t>
+      </w:r>
+      <w:proofErr w:type="spellEnd"/>
+      <w:r>
+        <w:rPr>
+          <w:rFonts w:ascii="Verdana Pro" w:hAnsi="Verdana Pro"/>
+          <w:sz w:val="22"/>
+          <w:szCs w:val="20"/>
+        </w:rPr>
+        <w:t>(</w:t>
+      </w:r>
+      <w:proofErr w:type="spellStart"/>
+      <w:r>
+        <w:rPr>
+          <w:rFonts w:ascii="Verdana Pro" w:hAnsi="Verdana Pro"/>
+          <w:sz w:val="22"/>
+          <w:szCs w:val="20"/>
+        </w:rPr>
+        <w:t>population</w:t>
+      </w:r>
+      <w:proofErr w:type="spellEnd"/>
+      <w:r>
+        <w:rPr>
+          <w:rFonts w:ascii="Verdana Pro" w:hAnsi="Verdana Pro"/>
+          <w:sz w:val="22"/>
+          <w:szCs w:val="20"/>
+        </w:rPr>
+        <w:t>):</w:t>
       </w:r>
     </w:p>
     <w:p>
@@ -12562,6 +12776,7 @@
         </w:rPr>
         <w:tab/>
       </w:r>
+      <w:proofErr w:type="spellStart"/>
       <w:r>
         <w:rPr>
           <w:rFonts w:ascii="Verdana Pro" w:hAnsi="Verdana Pro"/>
@@ -12569,40 +12784,39 @@
           <w:szCs w:val="20"/>
           <w:lang w:val="en-US"/>
         </w:rPr>
-        <w:t>inverted_fitnesses = [1/fitness(solution) for solution in population]</w:t>
-      </w:r>
-    </w:p>
-    <w:p>
-      <w:pPr>
-        <w:jc w:val="both"/>
+        <w:t>inverted_fitnesses</w:t>
+      </w:r>
+      <w:proofErr w:type="spellEnd"/>
+      <w:r>
         <w:rPr>
           <w:rFonts w:ascii="Verdana Pro" w:hAnsi="Verdana Pro"/>
           <w:sz w:val="22"/>
           <w:szCs w:val="20"/>
           <w:lang w:val="en-US"/>
         </w:rPr>
-      </w:pPr>
-      <w:r>
+        <w:t xml:space="preserve"> = [1/fitness(solution) for solution in population]</w:t>
+      </w:r>
+    </w:p>
+    <w:p>
+      <w:pPr>
+        <w:jc w:val="both"/>
         <w:rPr>
           <w:rFonts w:ascii="Verdana Pro" w:hAnsi="Verdana Pro"/>
           <w:sz w:val="22"/>
           <w:szCs w:val="20"/>
           <w:lang w:val="en-US"/>
         </w:rPr>
-        <w:tab/>
-        <w:t>random_point = random_uniform(min=0, max=sum(inverted_fitnesses))</w:t>
-      </w:r>
-    </w:p>
-    <w:p>
-      <w:pPr>
-        <w:jc w:val="both"/>
+      </w:pPr>
+      <w:r>
         <w:rPr>
           <w:rFonts w:ascii="Verdana Pro" w:hAnsi="Verdana Pro"/>
           <w:sz w:val="22"/>
           <w:szCs w:val="20"/>
           <w:lang w:val="en-US"/>
         </w:rPr>
-      </w:pPr>
+        <w:tab/>
+      </w:r>
+      <w:proofErr w:type="spellStart"/>
       <w:r>
         <w:rPr>
           <w:rFonts w:ascii="Verdana Pro" w:hAnsi="Verdana Pro"/>
@@ -12610,20 +12824,19 @@
           <w:szCs w:val="20"/>
           <w:lang w:val="en-US"/>
         </w:rPr>
-        <w:tab/>
-        <w:t>chosen_solution = 0</w:t>
-      </w:r>
-    </w:p>
-    <w:p>
-      <w:pPr>
-        <w:jc w:val="both"/>
+        <w:t>random_point</w:t>
+      </w:r>
+      <w:proofErr w:type="spellEnd"/>
+      <w:r>
         <w:rPr>
           <w:rFonts w:ascii="Verdana Pro" w:hAnsi="Verdana Pro"/>
           <w:sz w:val="22"/>
           <w:szCs w:val="20"/>
           <w:lang w:val="en-US"/>
         </w:rPr>
-      </w:pPr>
+        <w:t xml:space="preserve"> = </w:t>
+      </w:r>
+      <w:proofErr w:type="spellStart"/>
       <w:r>
         <w:rPr>
           <w:rFonts w:ascii="Verdana Pro" w:hAnsi="Verdana Pro"/>
@@ -12631,31 +12844,29 @@
           <w:szCs w:val="20"/>
           <w:lang w:val="en-US"/>
         </w:rPr>
-        <w:tab/>
-        <w:t>partial_sum = inverted_fitnesses[0]</w:t>
-      </w:r>
-    </w:p>
-    <w:p>
-      <w:pPr>
-        <w:jc w:val="both"/>
+        <w:t>random_uniform</w:t>
+      </w:r>
+      <w:proofErr w:type="spellEnd"/>
+      <w:r>
         <w:rPr>
           <w:rFonts w:ascii="Verdana Pro" w:hAnsi="Verdana Pro"/>
           <w:sz w:val="22"/>
           <w:szCs w:val="20"/>
           <w:lang w:val="en-US"/>
         </w:rPr>
-      </w:pPr>
-    </w:p>
-    <w:p>
-      <w:pPr>
-        <w:jc w:val="both"/>
+        <w:t>(min=0, max=sum(</w:t>
+      </w:r>
+      <w:proofErr w:type="spellStart"/>
+      <w:r>
         <w:rPr>
           <w:rFonts w:ascii="Verdana Pro" w:hAnsi="Verdana Pro"/>
           <w:sz w:val="22"/>
           <w:szCs w:val="20"/>
           <w:lang w:val="en-US"/>
         </w:rPr>
-      </w:pPr>
+        <w:t>inverted_fitnesses</w:t>
+      </w:r>
+      <w:proofErr w:type="spellEnd"/>
       <w:r>
         <w:rPr>
           <w:rFonts w:ascii="Verdana Pro" w:hAnsi="Verdana Pro"/>
@@ -12663,8 +12874,7 @@
           <w:szCs w:val="20"/>
           <w:lang w:val="en-US"/>
         </w:rPr>
-        <w:tab/>
-        <w:t>while partial_sum &lt; random_point:</w:t>
+        <w:t>))</w:t>
       </w:r>
     </w:p>
     <w:p>
@@ -12686,6 +12896,7 @@
         </w:rPr>
         <w:tab/>
       </w:r>
+      <w:proofErr w:type="spellStart"/>
       <w:r>
         <w:rPr>
           <w:rFonts w:ascii="Verdana Pro" w:hAnsi="Verdana Pro"/>
@@ -12693,29 +12904,29 @@
           <w:szCs w:val="20"/>
           <w:lang w:val="en-US"/>
         </w:rPr>
-        <w:tab/>
-        <w:t>chosen_soluion = chosen_solution + 1</w:t>
-      </w:r>
-    </w:p>
-    <w:p>
-      <w:pPr>
-        <w:jc w:val="both"/>
+        <w:t>chosen_solution</w:t>
+      </w:r>
+      <w:proofErr w:type="spellEnd"/>
+      <w:r>
         <w:rPr>
           <w:rFonts w:ascii="Verdana Pro" w:hAnsi="Verdana Pro"/>
           <w:sz w:val="22"/>
           <w:szCs w:val="20"/>
           <w:lang w:val="en-US"/>
         </w:rPr>
-      </w:pPr>
-      <w:r>
+        <w:t xml:space="preserve"> = 0</w:t>
+      </w:r>
+    </w:p>
+    <w:p>
+      <w:pPr>
+        <w:jc w:val="both"/>
         <w:rPr>
           <w:rFonts w:ascii="Verdana Pro" w:hAnsi="Verdana Pro"/>
           <w:sz w:val="22"/>
           <w:szCs w:val="20"/>
           <w:lang w:val="en-US"/>
         </w:rPr>
-        <w:tab/>
-      </w:r>
+      </w:pPr>
       <w:r>
         <w:rPr>
           <w:rFonts w:ascii="Verdana Pro" w:hAnsi="Verdana Pro"/>
@@ -12724,19 +12935,18 @@
           <w:lang w:val="en-US"/>
         </w:rPr>
         <w:tab/>
-        <w:t>partial_sum += inverted_fitnesses[chosen_solution]</w:t>
-      </w:r>
-    </w:p>
-    <w:p>
-      <w:pPr>
-        <w:jc w:val="both"/>
+      </w:r>
+      <w:proofErr w:type="spellStart"/>
+      <w:r>
         <w:rPr>
           <w:rFonts w:ascii="Verdana Pro" w:hAnsi="Verdana Pro"/>
           <w:sz w:val="22"/>
           <w:szCs w:val="20"/>
           <w:lang w:val="en-US"/>
         </w:rPr>
-      </w:pPr>
+        <w:t>partial_sum</w:t>
+      </w:r>
+      <w:proofErr w:type="spellEnd"/>
       <w:r>
         <w:rPr>
           <w:rFonts w:ascii="Verdana Pro" w:hAnsi="Verdana Pro"/>
@@ -12744,18 +12954,9 @@
           <w:szCs w:val="20"/>
           <w:lang w:val="en-US"/>
         </w:rPr>
-        <w:tab/>
-      </w:r>
-    </w:p>
-    <w:p>
-      <w:pPr>
-        <w:jc w:val="both"/>
-        <w:rPr>
-          <w:rFonts w:ascii="Verdana Pro" w:hAnsi="Verdana Pro"/>
-          <w:sz w:val="22"/>
-          <w:szCs w:val="20"/>
-        </w:rPr>
-      </w:pPr>
+        <w:t xml:space="preserve"> = </w:t>
+      </w:r>
+      <w:proofErr w:type="spellStart"/>
       <w:r>
         <w:rPr>
           <w:rFonts w:ascii="Verdana Pro" w:hAnsi="Verdana Pro"/>
@@ -12763,16 +12964,305 @@
           <w:szCs w:val="20"/>
           <w:lang w:val="en-US"/>
         </w:rPr>
-        <w:tab/>
-      </w:r>
+        <w:t>inverted_fitnesses</w:t>
+      </w:r>
+      <w:proofErr w:type="spellEnd"/>
       <w:r>
         <w:rPr>
           <w:rFonts w:ascii="Verdana Pro" w:hAnsi="Verdana Pro"/>
           <w:sz w:val="22"/>
           <w:szCs w:val="20"/>
-        </w:rPr>
-        <w:t>return chosen_solution</w:t>
-      </w:r>
+          <w:lang w:val="en-US"/>
+        </w:rPr>
+        <w:t>[0]</w:t>
+      </w:r>
+    </w:p>
+    <w:p>
+      <w:pPr>
+        <w:jc w:val="both"/>
+        <w:rPr>
+          <w:rFonts w:ascii="Verdana Pro" w:hAnsi="Verdana Pro"/>
+          <w:sz w:val="22"/>
+          <w:szCs w:val="20"/>
+          <w:lang w:val="en-US"/>
+        </w:rPr>
+      </w:pPr>
+    </w:p>
+    <w:p>
+      <w:pPr>
+        <w:jc w:val="both"/>
+        <w:rPr>
+          <w:rFonts w:ascii="Verdana Pro" w:hAnsi="Verdana Pro"/>
+          <w:sz w:val="22"/>
+          <w:szCs w:val="20"/>
+          <w:lang w:val="en-US"/>
+        </w:rPr>
+      </w:pPr>
+      <w:r>
+        <w:rPr>
+          <w:rFonts w:ascii="Verdana Pro" w:hAnsi="Verdana Pro"/>
+          <w:sz w:val="22"/>
+          <w:szCs w:val="20"/>
+          <w:lang w:val="en-US"/>
+        </w:rPr>
+        <w:tab/>
+        <w:t xml:space="preserve">while </w:t>
+      </w:r>
+      <w:proofErr w:type="spellStart"/>
+      <w:r>
+        <w:rPr>
+          <w:rFonts w:ascii="Verdana Pro" w:hAnsi="Verdana Pro"/>
+          <w:sz w:val="22"/>
+          <w:szCs w:val="20"/>
+          <w:lang w:val="en-US"/>
+        </w:rPr>
+        <w:t>partial_sum</w:t>
+      </w:r>
+      <w:proofErr w:type="spellEnd"/>
+      <w:r>
+        <w:rPr>
+          <w:rFonts w:ascii="Verdana Pro" w:hAnsi="Verdana Pro"/>
+          <w:sz w:val="22"/>
+          <w:szCs w:val="20"/>
+          <w:lang w:val="en-US"/>
+        </w:rPr>
+        <w:t xml:space="preserve"> &lt; </w:t>
+      </w:r>
+      <w:proofErr w:type="spellStart"/>
+      <w:r>
+        <w:rPr>
+          <w:rFonts w:ascii="Verdana Pro" w:hAnsi="Verdana Pro"/>
+          <w:sz w:val="22"/>
+          <w:szCs w:val="20"/>
+          <w:lang w:val="en-US"/>
+        </w:rPr>
+        <w:t>random_point</w:t>
+      </w:r>
+      <w:proofErr w:type="spellEnd"/>
+      <w:r>
+        <w:rPr>
+          <w:rFonts w:ascii="Verdana Pro" w:hAnsi="Verdana Pro"/>
+          <w:sz w:val="22"/>
+          <w:szCs w:val="20"/>
+          <w:lang w:val="en-US"/>
+        </w:rPr>
+        <w:t>:</w:t>
+      </w:r>
+    </w:p>
+    <w:p>
+      <w:pPr>
+        <w:jc w:val="both"/>
+        <w:rPr>
+          <w:rFonts w:ascii="Verdana Pro" w:hAnsi="Verdana Pro"/>
+          <w:sz w:val="22"/>
+          <w:szCs w:val="20"/>
+          <w:lang w:val="en-US"/>
+        </w:rPr>
+      </w:pPr>
+      <w:r>
+        <w:rPr>
+          <w:rFonts w:ascii="Verdana Pro" w:hAnsi="Verdana Pro"/>
+          <w:sz w:val="22"/>
+          <w:szCs w:val="20"/>
+          <w:lang w:val="en-US"/>
+        </w:rPr>
+        <w:tab/>
+      </w:r>
+      <w:r>
+        <w:rPr>
+          <w:rFonts w:ascii="Verdana Pro" w:hAnsi="Verdana Pro"/>
+          <w:sz w:val="22"/>
+          <w:szCs w:val="20"/>
+          <w:lang w:val="en-US"/>
+        </w:rPr>
+        <w:tab/>
+      </w:r>
+      <w:proofErr w:type="spellStart"/>
+      <w:r>
+        <w:rPr>
+          <w:rFonts w:ascii="Verdana Pro" w:hAnsi="Verdana Pro"/>
+          <w:sz w:val="22"/>
+          <w:szCs w:val="20"/>
+          <w:lang w:val="en-US"/>
+        </w:rPr>
+        <w:t>chosen_soluion</w:t>
+      </w:r>
+      <w:proofErr w:type="spellEnd"/>
+      <w:r>
+        <w:rPr>
+          <w:rFonts w:ascii="Verdana Pro" w:hAnsi="Verdana Pro"/>
+          <w:sz w:val="22"/>
+          <w:szCs w:val="20"/>
+          <w:lang w:val="en-US"/>
+        </w:rPr>
+        <w:t xml:space="preserve"> = </w:t>
+      </w:r>
+      <w:proofErr w:type="spellStart"/>
+      <w:r>
+        <w:rPr>
+          <w:rFonts w:ascii="Verdana Pro" w:hAnsi="Verdana Pro"/>
+          <w:sz w:val="22"/>
+          <w:szCs w:val="20"/>
+          <w:lang w:val="en-US"/>
+        </w:rPr>
+        <w:t>chosen_solution</w:t>
+      </w:r>
+      <w:proofErr w:type="spellEnd"/>
+      <w:r>
+        <w:rPr>
+          <w:rFonts w:ascii="Verdana Pro" w:hAnsi="Verdana Pro"/>
+          <w:sz w:val="22"/>
+          <w:szCs w:val="20"/>
+          <w:lang w:val="en-US"/>
+        </w:rPr>
+        <w:t xml:space="preserve"> + 1</w:t>
+      </w:r>
+    </w:p>
+    <w:p>
+      <w:pPr>
+        <w:jc w:val="both"/>
+        <w:rPr>
+          <w:rFonts w:ascii="Verdana Pro" w:hAnsi="Verdana Pro"/>
+          <w:sz w:val="22"/>
+          <w:szCs w:val="20"/>
+          <w:lang w:val="en-US"/>
+        </w:rPr>
+      </w:pPr>
+      <w:r>
+        <w:rPr>
+          <w:rFonts w:ascii="Verdana Pro" w:hAnsi="Verdana Pro"/>
+          <w:sz w:val="22"/>
+          <w:szCs w:val="20"/>
+          <w:lang w:val="en-US"/>
+        </w:rPr>
+        <w:tab/>
+      </w:r>
+      <w:r>
+        <w:rPr>
+          <w:rFonts w:ascii="Verdana Pro" w:hAnsi="Verdana Pro"/>
+          <w:sz w:val="22"/>
+          <w:szCs w:val="20"/>
+          <w:lang w:val="en-US"/>
+        </w:rPr>
+        <w:tab/>
+      </w:r>
+      <w:proofErr w:type="spellStart"/>
+      <w:r>
+        <w:rPr>
+          <w:rFonts w:ascii="Verdana Pro" w:hAnsi="Verdana Pro"/>
+          <w:sz w:val="22"/>
+          <w:szCs w:val="20"/>
+          <w:lang w:val="en-US"/>
+        </w:rPr>
+        <w:t>partial_sum</w:t>
+      </w:r>
+      <w:proofErr w:type="spellEnd"/>
+      <w:r>
+        <w:rPr>
+          <w:rFonts w:ascii="Verdana Pro" w:hAnsi="Verdana Pro"/>
+          <w:sz w:val="22"/>
+          <w:szCs w:val="20"/>
+          <w:lang w:val="en-US"/>
+        </w:rPr>
+        <w:t xml:space="preserve"> += </w:t>
+      </w:r>
+      <w:proofErr w:type="spellStart"/>
+      <w:r>
+        <w:rPr>
+          <w:rFonts w:ascii="Verdana Pro" w:hAnsi="Verdana Pro"/>
+          <w:sz w:val="22"/>
+          <w:szCs w:val="20"/>
+          <w:lang w:val="en-US"/>
+        </w:rPr>
+        <w:t>inverted_fitnesses</w:t>
+      </w:r>
+      <w:proofErr w:type="spellEnd"/>
+      <w:r>
+        <w:rPr>
+          <w:rFonts w:ascii="Verdana Pro" w:hAnsi="Verdana Pro"/>
+          <w:sz w:val="22"/>
+          <w:szCs w:val="20"/>
+          <w:lang w:val="en-US"/>
+        </w:rPr>
+        <w:t>[</w:t>
+      </w:r>
+      <w:proofErr w:type="spellStart"/>
+      <w:r>
+        <w:rPr>
+          <w:rFonts w:ascii="Verdana Pro" w:hAnsi="Verdana Pro"/>
+          <w:sz w:val="22"/>
+          <w:szCs w:val="20"/>
+          <w:lang w:val="en-US"/>
+        </w:rPr>
+        <w:t>chosen_solution</w:t>
+      </w:r>
+      <w:proofErr w:type="spellEnd"/>
+      <w:r>
+        <w:rPr>
+          <w:rFonts w:ascii="Verdana Pro" w:hAnsi="Verdana Pro"/>
+          <w:sz w:val="22"/>
+          <w:szCs w:val="20"/>
+          <w:lang w:val="en-US"/>
+        </w:rPr>
+        <w:t>]</w:t>
+      </w:r>
+    </w:p>
+    <w:p>
+      <w:pPr>
+        <w:jc w:val="both"/>
+        <w:rPr>
+          <w:rFonts w:ascii="Verdana Pro" w:hAnsi="Verdana Pro"/>
+          <w:sz w:val="22"/>
+          <w:szCs w:val="20"/>
+          <w:lang w:val="en-US"/>
+        </w:rPr>
+      </w:pPr>
+      <w:r>
+        <w:rPr>
+          <w:rFonts w:ascii="Verdana Pro" w:hAnsi="Verdana Pro"/>
+          <w:sz w:val="22"/>
+          <w:szCs w:val="20"/>
+          <w:lang w:val="en-US"/>
+        </w:rPr>
+        <w:tab/>
+      </w:r>
+    </w:p>
+    <w:p>
+      <w:pPr>
+        <w:jc w:val="both"/>
+        <w:rPr>
+          <w:rFonts w:ascii="Verdana Pro" w:hAnsi="Verdana Pro"/>
+          <w:sz w:val="22"/>
+          <w:szCs w:val="20"/>
+        </w:rPr>
+      </w:pPr>
+      <w:r>
+        <w:rPr>
+          <w:rFonts w:ascii="Verdana Pro" w:hAnsi="Verdana Pro"/>
+          <w:sz w:val="22"/>
+          <w:szCs w:val="20"/>
+          <w:lang w:val="en-US"/>
+        </w:rPr>
+        <w:tab/>
+      </w:r>
+      <w:r>
+        <w:rPr>
+          <w:rFonts w:ascii="Verdana Pro" w:hAnsi="Verdana Pro"/>
+          <w:sz w:val="22"/>
+          <w:szCs w:val="20"/>
+        </w:rPr>
+        <w:t xml:space="preserve">return </w:t>
+      </w:r>
+      <w:proofErr w:type="spellStart"/>
+      <w:r>
+        <w:rPr>
+          <w:rFonts w:ascii="Verdana Pro" w:hAnsi="Verdana Pro"/>
+          <w:sz w:val="22"/>
+          <w:szCs w:val="20"/>
+        </w:rPr>
+        <w:t>chosen_solution</w:t>
+      </w:r>
+      <w:proofErr w:type="spellEnd"/>
     </w:p>
     <w:p>
       <w:pPr>
@@ -15306,7 +15796,21 @@
         <w:rPr>
           <w:rFonts w:cs="Times New Roman"/>
         </w:rPr>
-        <w:t>, gdzie na niebiesko zaznaczono bazowe sloty grupy, zaś na czerwono zmiany wprowadzone podczas mutacji.</w:t>
+        <w:t xml:space="preserve">, gdzie na niebiesko zaznaczono bazowe </w:t>
+      </w:r>
+      <w:proofErr w:type="spellStart"/>
+      <w:r>
+        <w:rPr>
+          <w:rFonts w:cs="Times New Roman"/>
+        </w:rPr>
+        <w:t>sloty</w:t>
+      </w:r>
+      <w:proofErr w:type="spellEnd"/>
+      <w:r>
+        <w:rPr>
+          <w:rFonts w:cs="Times New Roman"/>
+        </w:rPr>
+        <w:t xml:space="preserve"> grupy, zaś na czerwono zmiany wprowadzone podczas mutacji.</w:t>
       </w:r>
     </w:p>
     <w:p>
@@ -15361,20 +15865,38 @@
       <w:pPr>
         <w:pStyle w:val="Legenda"/>
         <w:jc w:val="center"/>
-      </w:pPr>
-      <w:r>
+        <w:rPr>
+          <w:color w:val="auto"/>
+        </w:rPr>
+      </w:pPr>
+      <w:r>
+        <w:rPr>
+          <w:color w:val="auto"/>
+        </w:rPr>
         <w:t>Rys</w:t>
       </w:r>
       <w:r>
+        <w:rPr>
+          <w:color w:val="auto"/>
+        </w:rPr>
         <w:t>.</w:t>
       </w:r>
       <w:r>
+        <w:rPr>
+          <w:color w:val="auto"/>
+        </w:rPr>
         <w:t xml:space="preserve"> </w:t>
       </w:r>
       <w:r>
+        <w:rPr>
+          <w:color w:val="auto"/>
+        </w:rPr>
         <w:t>5</w:t>
       </w:r>
       <w:r>
+        <w:rPr>
+          <w:color w:val="auto"/>
+        </w:rPr>
         <w:t>. Mutacja przez przesunięcie</w:t>
       </w:r>
     </w:p>
@@ -15392,7 +15914,7 @@
         <w:pStyle w:val="Akapitzlist"/>
         <w:numPr>
           <w:ilvl w:val="0"/>
-          <w:numId w:val="22"/>
+          <w:numId w:val="25"/>
         </w:numPr>
         <w:jc w:val="both"/>
       </w:pPr>
@@ -15405,7 +15927,7 @@
         <w:pStyle w:val="Akapitzlist"/>
         <w:numPr>
           <w:ilvl w:val="0"/>
-          <w:numId w:val="22"/>
+          <w:numId w:val="25"/>
         </w:numPr>
         <w:jc w:val="both"/>
       </w:pPr>
@@ -15418,7 +15940,7 @@
         <w:pStyle w:val="Akapitzlist"/>
         <w:numPr>
           <w:ilvl w:val="0"/>
-          <w:numId w:val="22"/>
+          <w:numId w:val="25"/>
         </w:numPr>
         <w:jc w:val="both"/>
       </w:pPr>
@@ -15431,18 +15953,12 @@
         <w:pStyle w:val="Akapitzlist"/>
         <w:numPr>
           <w:ilvl w:val="0"/>
-          <w:numId w:val="22"/>
+          <w:numId w:val="25"/>
         </w:numPr>
         <w:jc w:val="both"/>
       </w:pPr>
       <w:r>
-        <w:t>Jeśli tak – wylosowanie jednego z możliwych kierunków przesunięcia grupy (w górę lub</w:t>
-      </w:r>
-      <w:r>
-        <w:t xml:space="preserve"> </w:t>
-      </w:r>
-      <w:r>
-        <w:t>w dół).</w:t>
+        <w:t>Jeśli tak – wylosowanie jednego z możliwych kierunków przesunięcia grupy (w górę lub w dół).</w:t>
       </w:r>
     </w:p>
     <w:p>
@@ -15450,7 +15966,7 @@
         <w:pStyle w:val="Akapitzlist"/>
         <w:numPr>
           <w:ilvl w:val="0"/>
-          <w:numId w:val="22"/>
+          <w:numId w:val="25"/>
         </w:numPr>
         <w:jc w:val="both"/>
       </w:pPr>
@@ -15463,7 +15979,7 @@
         <w:pStyle w:val="Akapitzlist"/>
         <w:numPr>
           <w:ilvl w:val="1"/>
-          <w:numId w:val="22"/>
+          <w:numId w:val="25"/>
         </w:numPr>
         <w:jc w:val="both"/>
       </w:pPr>
@@ -15476,7 +15992,7 @@
         <w:pStyle w:val="Akapitzlist"/>
         <w:numPr>
           <w:ilvl w:val="1"/>
-          <w:numId w:val="22"/>
+          <w:numId w:val="25"/>
         </w:numPr>
         <w:jc w:val="both"/>
       </w:pPr>
@@ -15544,7 +16060,7 @@
         <w:pStyle w:val="Akapitzlist"/>
         <w:numPr>
           <w:ilvl w:val="0"/>
-          <w:numId w:val="23"/>
+          <w:numId w:val="24"/>
         </w:numPr>
         <w:jc w:val="both"/>
         <w:rPr>
@@ -15563,7 +16079,7 @@
         <w:pStyle w:val="Akapitzlist"/>
         <w:numPr>
           <w:ilvl w:val="0"/>
-          <w:numId w:val="23"/>
+          <w:numId w:val="24"/>
         </w:numPr>
         <w:jc w:val="both"/>
         <w:rPr>
@@ -15582,7 +16098,7 @@
         <w:pStyle w:val="Akapitzlist"/>
         <w:numPr>
           <w:ilvl w:val="0"/>
-          <w:numId w:val="23"/>
+          <w:numId w:val="24"/>
         </w:numPr>
         <w:jc w:val="both"/>
         <w:rPr>
@@ -15601,7 +16117,7 @@
         <w:pStyle w:val="Akapitzlist"/>
         <w:numPr>
           <w:ilvl w:val="0"/>
-          <w:numId w:val="23"/>
+          <w:numId w:val="24"/>
         </w:numPr>
         <w:jc w:val="both"/>
         <w:rPr>
@@ -15620,7 +16136,7 @@
         <w:pStyle w:val="Akapitzlist"/>
         <w:numPr>
           <w:ilvl w:val="1"/>
-          <w:numId w:val="23"/>
+          <w:numId w:val="24"/>
         </w:numPr>
         <w:jc w:val="both"/>
         <w:rPr>
@@ -15639,7 +16155,7 @@
         <w:pStyle w:val="Akapitzlist"/>
         <w:numPr>
           <w:ilvl w:val="1"/>
-          <w:numId w:val="23"/>
+          <w:numId w:val="24"/>
         </w:numPr>
         <w:jc w:val="both"/>
         <w:rPr>
@@ -15652,6 +16168,15 @@
         </w:rPr>
         <w:t>zmiana nauczyciela przypisanego do grupy na wylosowanego.</w:t>
       </w:r>
+    </w:p>
+    <w:p>
+      <w:pPr>
+        <w:ind w:firstLine="720"/>
+        <w:jc w:val="both"/>
+        <w:rPr>
+          <w:rFonts w:cs="Times New Roman"/>
+        </w:rPr>
+      </w:pPr>
     </w:p>
     <w:p>
       <w:pPr>
@@ -15709,19 +16234,19 @@
           <w:szCs w:val="20"/>
           <w:lang w:val="en-US"/>
         </w:rPr>
-        <w:t>def genetic_algorithm():</w:t>
-      </w:r>
-    </w:p>
-    <w:p>
-      <w:pPr>
-        <w:jc w:val="both"/>
+        <w:t xml:space="preserve">def </w:t>
+      </w:r>
+      <w:proofErr w:type="spellStart"/>
+      <w:r>
         <w:rPr>
           <w:rFonts w:ascii="Verdana Pro" w:hAnsi="Verdana Pro"/>
           <w:sz w:val="22"/>
           <w:szCs w:val="20"/>
           <w:lang w:val="en-US"/>
         </w:rPr>
-      </w:pPr>
+        <w:t>genetic_algorithm</w:t>
+      </w:r>
+      <w:proofErr w:type="spellEnd"/>
       <w:r>
         <w:rPr>
           <w:rFonts w:ascii="Verdana Pro" w:hAnsi="Verdana Pro"/>
@@ -15729,8 +16254,7 @@
           <w:szCs w:val="20"/>
           <w:lang w:val="en-US"/>
         </w:rPr>
-        <w:tab/>
-        <w:t>initial_population = make_initial_population()</w:t>
+        <w:t>():</w:t>
       </w:r>
     </w:p>
     <w:p>
@@ -15752,19 +16276,18 @@
         </w:rPr>
         <w:lastRenderedPageBreak/>
         <w:tab/>
-        <w:t>best_solutions = []</w:t>
-      </w:r>
-    </w:p>
-    <w:p>
-      <w:pPr>
-        <w:jc w:val="both"/>
+      </w:r>
+      <w:proofErr w:type="spellStart"/>
+      <w:r>
         <w:rPr>
           <w:rFonts w:ascii="Verdana Pro" w:hAnsi="Verdana Pro"/>
           <w:sz w:val="22"/>
           <w:szCs w:val="20"/>
           <w:lang w:val="en-US"/>
         </w:rPr>
-      </w:pPr>
+        <w:t>initial_population</w:t>
+      </w:r>
+      <w:proofErr w:type="spellEnd"/>
       <w:r>
         <w:rPr>
           <w:rFonts w:ascii="Verdana Pro" w:hAnsi="Verdana Pro"/>
@@ -15772,52 +16295,49 @@
           <w:szCs w:val="20"/>
           <w:lang w:val="en-US"/>
         </w:rPr>
-        <w:tab/>
-        <w:t>current_population = initial_population</w:t>
-      </w:r>
-    </w:p>
-    <w:p>
-      <w:pPr>
-        <w:jc w:val="both"/>
+        <w:t xml:space="preserve"> = </w:t>
+      </w:r>
+      <w:proofErr w:type="spellStart"/>
+      <w:r>
         <w:rPr>
           <w:rFonts w:ascii="Verdana Pro" w:hAnsi="Verdana Pro"/>
           <w:sz w:val="22"/>
           <w:szCs w:val="20"/>
           <w:lang w:val="en-US"/>
         </w:rPr>
-      </w:pPr>
-    </w:p>
-    <w:p>
-      <w:pPr>
-        <w:jc w:val="both"/>
+        <w:t>make_initial_population</w:t>
+      </w:r>
+      <w:proofErr w:type="spellEnd"/>
+      <w:r>
         <w:rPr>
           <w:rFonts w:ascii="Verdana Pro" w:hAnsi="Verdana Pro"/>
           <w:sz w:val="22"/>
           <w:szCs w:val="20"/>
           <w:lang w:val="en-US"/>
         </w:rPr>
-      </w:pPr>
-      <w:r>
+        <w:t>()</w:t>
+      </w:r>
+    </w:p>
+    <w:p>
+      <w:pPr>
+        <w:jc w:val="both"/>
         <w:rPr>
           <w:rFonts w:ascii="Verdana Pro" w:hAnsi="Verdana Pro"/>
           <w:sz w:val="22"/>
           <w:szCs w:val="20"/>
           <w:lang w:val="en-US"/>
         </w:rPr>
-        <w:tab/>
-        <w:t>for i from 0 to num_of_generations:</w:t>
-      </w:r>
-    </w:p>
-    <w:p>
-      <w:pPr>
-        <w:jc w:val="both"/>
+      </w:pPr>
+      <w:r>
         <w:rPr>
           <w:rFonts w:ascii="Verdana Pro" w:hAnsi="Verdana Pro"/>
           <w:sz w:val="22"/>
           <w:szCs w:val="20"/>
           <w:lang w:val="en-US"/>
         </w:rPr>
-      </w:pPr>
+        <w:tab/>
+      </w:r>
+      <w:proofErr w:type="spellStart"/>
       <w:r>
         <w:rPr>
           <w:rFonts w:ascii="Verdana Pro" w:hAnsi="Verdana Pro"/>
@@ -15825,8 +16345,9 @@
           <w:szCs w:val="20"/>
           <w:lang w:val="en-US"/>
         </w:rPr>
-        <w:tab/>
-      </w:r>
+        <w:t>best_solutions</w:t>
+      </w:r>
+      <w:proofErr w:type="spellEnd"/>
       <w:r>
         <w:rPr>
           <w:rFonts w:ascii="Verdana Pro" w:hAnsi="Verdana Pro"/>
@@ -15834,8 +16355,7 @@
           <w:szCs w:val="20"/>
           <w:lang w:val="en-US"/>
         </w:rPr>
-        <w:tab/>
-        <w:t>best_solutions.append(get_best_solution(current_population))</w:t>
+        <w:t xml:space="preserve"> = []</w:t>
       </w:r>
     </w:p>
     <w:p>
@@ -15857,6 +16377,7 @@
         </w:rPr>
         <w:tab/>
       </w:r>
+      <w:proofErr w:type="spellStart"/>
       <w:r>
         <w:rPr>
           <w:rFonts w:ascii="Verdana Pro" w:hAnsi="Verdana Pro"/>
@@ -15864,20 +16385,19 @@
           <w:szCs w:val="20"/>
           <w:lang w:val="en-US"/>
         </w:rPr>
-        <w:tab/>
-        <w:t>new_population = []</w:t>
-      </w:r>
-    </w:p>
-    <w:p>
-      <w:pPr>
-        <w:jc w:val="both"/>
+        <w:t>current_population</w:t>
+      </w:r>
+      <w:proofErr w:type="spellEnd"/>
+      <w:r>
         <w:rPr>
           <w:rFonts w:ascii="Verdana Pro" w:hAnsi="Verdana Pro"/>
           <w:sz w:val="22"/>
           <w:szCs w:val="20"/>
           <w:lang w:val="en-US"/>
         </w:rPr>
-      </w:pPr>
+        <w:t xml:space="preserve"> = </w:t>
+      </w:r>
+      <w:proofErr w:type="spellStart"/>
       <w:r>
         <w:rPr>
           <w:rFonts w:ascii="Verdana Pro" w:hAnsi="Verdana Pro"/>
@@ -15885,17 +16405,20 @@
           <w:szCs w:val="20"/>
           <w:lang w:val="en-US"/>
         </w:rPr>
-        <w:tab/>
-      </w:r>
-      <w:r>
+        <w:t>initial_population</w:t>
+      </w:r>
+      <w:proofErr w:type="spellEnd"/>
+    </w:p>
+    <w:p>
+      <w:pPr>
+        <w:jc w:val="both"/>
         <w:rPr>
           <w:rFonts w:ascii="Verdana Pro" w:hAnsi="Verdana Pro"/>
           <w:sz w:val="22"/>
           <w:szCs w:val="20"/>
           <w:lang w:val="en-US"/>
         </w:rPr>
-        <w:tab/>
-      </w:r>
+      </w:pPr>
     </w:p>
     <w:p>
       <w:pPr>
@@ -15915,7 +16438,9 @@
           <w:lang w:val="en-US"/>
         </w:rPr>
         <w:tab/>
-      </w:r>
+        <w:t xml:space="preserve">for </w:t>
+      </w:r>
+      <w:proofErr w:type="spellStart"/>
       <w:r>
         <w:rPr>
           <w:rFonts w:ascii="Verdana Pro" w:hAnsi="Verdana Pro"/>
@@ -15923,20 +16448,19 @@
           <w:szCs w:val="20"/>
           <w:lang w:val="en-US"/>
         </w:rPr>
-        <w:tab/>
-        <w:t>for j from 0 to size(population) / 2:</w:t>
-      </w:r>
-    </w:p>
-    <w:p>
-      <w:pPr>
-        <w:jc w:val="both"/>
+        <w:t>i</w:t>
+      </w:r>
+      <w:proofErr w:type="spellEnd"/>
+      <w:r>
         <w:rPr>
           <w:rFonts w:ascii="Verdana Pro" w:hAnsi="Verdana Pro"/>
           <w:sz w:val="22"/>
           <w:szCs w:val="20"/>
           <w:lang w:val="en-US"/>
         </w:rPr>
-      </w:pPr>
+        <w:t xml:space="preserve"> from 0 to </w:t>
+      </w:r>
+      <w:proofErr w:type="spellStart"/>
       <w:r>
         <w:rPr>
           <w:rFonts w:ascii="Verdana Pro" w:hAnsi="Verdana Pro"/>
@@ -15944,8 +16468,9 @@
           <w:szCs w:val="20"/>
           <w:lang w:val="en-US"/>
         </w:rPr>
-        <w:tab/>
-      </w:r>
+        <w:t>num_of_generations</w:t>
+      </w:r>
+      <w:proofErr w:type="spellEnd"/>
       <w:r>
         <w:rPr>
           <w:rFonts w:ascii="Verdana Pro" w:hAnsi="Verdana Pro"/>
@@ -15953,29 +16478,28 @@
           <w:szCs w:val="20"/>
           <w:lang w:val="en-US"/>
         </w:rPr>
-        <w:tab/>
-      </w:r>
-      <w:r>
+        <w:t>:</w:t>
+      </w:r>
+    </w:p>
+    <w:p>
+      <w:pPr>
+        <w:jc w:val="both"/>
         <w:rPr>
           <w:rFonts w:ascii="Verdana Pro" w:hAnsi="Verdana Pro"/>
           <w:sz w:val="22"/>
           <w:szCs w:val="20"/>
           <w:lang w:val="en-US"/>
         </w:rPr>
-        <w:tab/>
-        <w:t>selected = selection(current_population)</w:t>
-      </w:r>
-    </w:p>
-    <w:p>
-      <w:pPr>
-        <w:jc w:val="both"/>
+      </w:pPr>
+      <w:r>
         <w:rPr>
           <w:rFonts w:ascii="Verdana Pro" w:hAnsi="Verdana Pro"/>
           <w:sz w:val="22"/>
           <w:szCs w:val="20"/>
           <w:lang w:val="en-US"/>
         </w:rPr>
-      </w:pPr>
+        <w:tab/>
+      </w:r>
       <w:r>
         <w:rPr>
           <w:rFonts w:ascii="Verdana Pro" w:hAnsi="Verdana Pro"/>
@@ -15985,6 +16509,7 @@
         </w:rPr>
         <w:tab/>
       </w:r>
+      <w:proofErr w:type="spellStart"/>
       <w:r>
         <w:rPr>
           <w:rFonts w:ascii="Verdana Pro" w:hAnsi="Verdana Pro"/>
@@ -15992,8 +16517,9 @@
           <w:szCs w:val="20"/>
           <w:lang w:val="en-US"/>
         </w:rPr>
-        <w:tab/>
-      </w:r>
+        <w:t>best_solutions.append</w:t>
+      </w:r>
+      <w:proofErr w:type="spellEnd"/>
       <w:r>
         <w:rPr>
           <w:rFonts w:ascii="Verdana Pro" w:hAnsi="Verdana Pro"/>
@@ -16001,20 +16527,19 @@
           <w:szCs w:val="20"/>
           <w:lang w:val="en-US"/>
         </w:rPr>
-        <w:tab/>
-        <w:t>crossovered = crossover(selected)</w:t>
-      </w:r>
-    </w:p>
-    <w:p>
-      <w:pPr>
-        <w:jc w:val="both"/>
+        <w:t>(</w:t>
+      </w:r>
+      <w:proofErr w:type="spellStart"/>
+      <w:r>
         <w:rPr>
           <w:rFonts w:ascii="Verdana Pro" w:hAnsi="Verdana Pro"/>
           <w:sz w:val="22"/>
           <w:szCs w:val="20"/>
           <w:lang w:val="en-US"/>
         </w:rPr>
-      </w:pPr>
+        <w:t>get_best_solution</w:t>
+      </w:r>
+      <w:proofErr w:type="spellEnd"/>
       <w:r>
         <w:rPr>
           <w:rFonts w:ascii="Verdana Pro" w:hAnsi="Verdana Pro"/>
@@ -16022,8 +16547,9 @@
           <w:szCs w:val="20"/>
           <w:lang w:val="en-US"/>
         </w:rPr>
-        <w:tab/>
-      </w:r>
+        <w:t>(</w:t>
+      </w:r>
+      <w:proofErr w:type="spellStart"/>
       <w:r>
         <w:rPr>
           <w:rFonts w:ascii="Verdana Pro" w:hAnsi="Verdana Pro"/>
@@ -16031,8 +16557,9 @@
           <w:szCs w:val="20"/>
           <w:lang w:val="en-US"/>
         </w:rPr>
-        <w:tab/>
-      </w:r>
+        <w:t>current_population</w:t>
+      </w:r>
+      <w:proofErr w:type="spellEnd"/>
       <w:r>
         <w:rPr>
           <w:rFonts w:ascii="Verdana Pro" w:hAnsi="Verdana Pro"/>
@@ -16040,8 +16567,7 @@
           <w:szCs w:val="20"/>
           <w:lang w:val="en-US"/>
         </w:rPr>
-        <w:tab/>
-        <w:t>mutated = mutate(crosovered)</w:t>
+        <w:t>))</w:t>
       </w:r>
     </w:p>
     <w:p>
@@ -16072,6 +16598,7 @@
         </w:rPr>
         <w:tab/>
       </w:r>
+      <w:proofErr w:type="spellStart"/>
       <w:r>
         <w:rPr>
           <w:rFonts w:ascii="Verdana Pro" w:hAnsi="Verdana Pro"/>
@@ -16079,28 +16606,29 @@
           <w:szCs w:val="20"/>
           <w:lang w:val="en-US"/>
         </w:rPr>
-        <w:tab/>
-      </w:r>
-    </w:p>
-    <w:p>
-      <w:pPr>
-        <w:jc w:val="both"/>
+        <w:t>new_population</w:t>
+      </w:r>
+      <w:proofErr w:type="spellEnd"/>
+      <w:r>
         <w:rPr>
           <w:rFonts w:ascii="Verdana Pro" w:hAnsi="Verdana Pro"/>
           <w:sz w:val="22"/>
           <w:szCs w:val="20"/>
           <w:lang w:val="en-US"/>
         </w:rPr>
-      </w:pPr>
-      <w:r>
+        <w:t xml:space="preserve"> = []</w:t>
+      </w:r>
+    </w:p>
+    <w:p>
+      <w:pPr>
+        <w:jc w:val="both"/>
         <w:rPr>
           <w:rFonts w:ascii="Verdana Pro" w:hAnsi="Verdana Pro"/>
           <w:sz w:val="22"/>
           <w:szCs w:val="20"/>
           <w:lang w:val="en-US"/>
         </w:rPr>
-        <w:tab/>
-      </w:r>
+      </w:pPr>
       <w:r>
         <w:rPr>
           <w:rFonts w:ascii="Verdana Pro" w:hAnsi="Verdana Pro"/>
@@ -16118,7 +16646,6 @@
           <w:lang w:val="en-US"/>
         </w:rPr>
         <w:tab/>
-        <w:t>new_population.append(mutated)</w:t>
       </w:r>
     </w:p>
     <w:p>
@@ -16148,6 +16675,7 @@
           <w:lang w:val="en-US"/>
         </w:rPr>
         <w:tab/>
+        <w:t>for j from 0 to size(population) / 2:</w:t>
       </w:r>
     </w:p>
     <w:p>
@@ -16177,18 +16705,398 @@
           <w:lang w:val="en-US"/>
         </w:rPr>
         <w:tab/>
-        <w:t>current_population = get_best_n_solutions(current_population, new_population)</w:t>
-      </w:r>
-    </w:p>
-    <w:p>
-      <w:pPr>
-        <w:jc w:val="both"/>
+      </w:r>
+      <w:r>
         <w:rPr>
           <w:rFonts w:ascii="Verdana Pro" w:hAnsi="Verdana Pro"/>
           <w:sz w:val="22"/>
           <w:szCs w:val="20"/>
           <w:lang w:val="en-US"/>
         </w:rPr>
+        <w:tab/>
+        <w:t>selected = selection(</w:t>
+      </w:r>
+      <w:proofErr w:type="spellStart"/>
+      <w:r>
+        <w:rPr>
+          <w:rFonts w:ascii="Verdana Pro" w:hAnsi="Verdana Pro"/>
+          <w:sz w:val="22"/>
+          <w:szCs w:val="20"/>
+          <w:lang w:val="en-US"/>
+        </w:rPr>
+        <w:t>current_population</w:t>
+      </w:r>
+      <w:proofErr w:type="spellEnd"/>
+      <w:r>
+        <w:rPr>
+          <w:rFonts w:ascii="Verdana Pro" w:hAnsi="Verdana Pro"/>
+          <w:sz w:val="22"/>
+          <w:szCs w:val="20"/>
+          <w:lang w:val="en-US"/>
+        </w:rPr>
+        <w:t>)</w:t>
+      </w:r>
+    </w:p>
+    <w:p>
+      <w:pPr>
+        <w:jc w:val="both"/>
+        <w:rPr>
+          <w:rFonts w:ascii="Verdana Pro" w:hAnsi="Verdana Pro"/>
+          <w:sz w:val="22"/>
+          <w:szCs w:val="20"/>
+          <w:lang w:val="en-US"/>
+        </w:rPr>
+      </w:pPr>
+      <w:r>
+        <w:rPr>
+          <w:rFonts w:ascii="Verdana Pro" w:hAnsi="Verdana Pro"/>
+          <w:sz w:val="22"/>
+          <w:szCs w:val="20"/>
+          <w:lang w:val="en-US"/>
+        </w:rPr>
+        <w:tab/>
+      </w:r>
+      <w:r>
+        <w:rPr>
+          <w:rFonts w:ascii="Verdana Pro" w:hAnsi="Verdana Pro"/>
+          <w:sz w:val="22"/>
+          <w:szCs w:val="20"/>
+          <w:lang w:val="en-US"/>
+        </w:rPr>
+        <w:tab/>
+      </w:r>
+      <w:r>
+        <w:rPr>
+          <w:rFonts w:ascii="Verdana Pro" w:hAnsi="Verdana Pro"/>
+          <w:sz w:val="22"/>
+          <w:szCs w:val="20"/>
+          <w:lang w:val="en-US"/>
+        </w:rPr>
+        <w:tab/>
+      </w:r>
+      <w:proofErr w:type="spellStart"/>
+      <w:r>
+        <w:rPr>
+          <w:rFonts w:ascii="Verdana Pro" w:hAnsi="Verdana Pro"/>
+          <w:sz w:val="22"/>
+          <w:szCs w:val="20"/>
+          <w:lang w:val="en-US"/>
+        </w:rPr>
+        <w:t>crossovered</w:t>
+      </w:r>
+      <w:proofErr w:type="spellEnd"/>
+      <w:r>
+        <w:rPr>
+          <w:rFonts w:ascii="Verdana Pro" w:hAnsi="Verdana Pro"/>
+          <w:sz w:val="22"/>
+          <w:szCs w:val="20"/>
+          <w:lang w:val="en-US"/>
+        </w:rPr>
+        <w:t xml:space="preserve"> = crossover(selected)</w:t>
+      </w:r>
+    </w:p>
+    <w:p>
+      <w:pPr>
+        <w:jc w:val="both"/>
+        <w:rPr>
+          <w:rFonts w:ascii="Verdana Pro" w:hAnsi="Verdana Pro"/>
+          <w:sz w:val="22"/>
+          <w:szCs w:val="20"/>
+          <w:lang w:val="en-US"/>
+        </w:rPr>
+      </w:pPr>
+      <w:r>
+        <w:rPr>
+          <w:rFonts w:ascii="Verdana Pro" w:hAnsi="Verdana Pro"/>
+          <w:sz w:val="22"/>
+          <w:szCs w:val="20"/>
+          <w:lang w:val="en-US"/>
+        </w:rPr>
+        <w:tab/>
+      </w:r>
+      <w:r>
+        <w:rPr>
+          <w:rFonts w:ascii="Verdana Pro" w:hAnsi="Verdana Pro"/>
+          <w:sz w:val="22"/>
+          <w:szCs w:val="20"/>
+          <w:lang w:val="en-US"/>
+        </w:rPr>
+        <w:tab/>
+      </w:r>
+      <w:r>
+        <w:rPr>
+          <w:rFonts w:ascii="Verdana Pro" w:hAnsi="Verdana Pro"/>
+          <w:sz w:val="22"/>
+          <w:szCs w:val="20"/>
+          <w:lang w:val="en-US"/>
+        </w:rPr>
+        <w:tab/>
+        <w:t>mutated = mutate(</w:t>
+      </w:r>
+      <w:proofErr w:type="spellStart"/>
+      <w:r>
+        <w:rPr>
+          <w:rFonts w:ascii="Verdana Pro" w:hAnsi="Verdana Pro"/>
+          <w:sz w:val="22"/>
+          <w:szCs w:val="20"/>
+          <w:lang w:val="en-US"/>
+        </w:rPr>
+        <w:t>crosovered</w:t>
+      </w:r>
+      <w:proofErr w:type="spellEnd"/>
+      <w:r>
+        <w:rPr>
+          <w:rFonts w:ascii="Verdana Pro" w:hAnsi="Verdana Pro"/>
+          <w:sz w:val="22"/>
+          <w:szCs w:val="20"/>
+          <w:lang w:val="en-US"/>
+        </w:rPr>
+        <w:t>)</w:t>
+      </w:r>
+    </w:p>
+    <w:p>
+      <w:pPr>
+        <w:jc w:val="both"/>
+        <w:rPr>
+          <w:rFonts w:ascii="Verdana Pro" w:hAnsi="Verdana Pro"/>
+          <w:sz w:val="22"/>
+          <w:szCs w:val="20"/>
+          <w:lang w:val="en-US"/>
+        </w:rPr>
+      </w:pPr>
+      <w:r>
+        <w:rPr>
+          <w:rFonts w:ascii="Verdana Pro" w:hAnsi="Verdana Pro"/>
+          <w:sz w:val="22"/>
+          <w:szCs w:val="20"/>
+          <w:lang w:val="en-US"/>
+        </w:rPr>
+        <w:tab/>
+      </w:r>
+      <w:r>
+        <w:rPr>
+          <w:rFonts w:ascii="Verdana Pro" w:hAnsi="Verdana Pro"/>
+          <w:sz w:val="22"/>
+          <w:szCs w:val="20"/>
+          <w:lang w:val="en-US"/>
+        </w:rPr>
+        <w:tab/>
+      </w:r>
+      <w:r>
+        <w:rPr>
+          <w:rFonts w:ascii="Verdana Pro" w:hAnsi="Verdana Pro"/>
+          <w:sz w:val="22"/>
+          <w:szCs w:val="20"/>
+          <w:lang w:val="en-US"/>
+        </w:rPr>
+        <w:tab/>
+      </w:r>
+    </w:p>
+    <w:p>
+      <w:pPr>
+        <w:jc w:val="both"/>
+        <w:rPr>
+          <w:rFonts w:ascii="Verdana Pro" w:hAnsi="Verdana Pro"/>
+          <w:sz w:val="22"/>
+          <w:szCs w:val="20"/>
+          <w:lang w:val="en-US"/>
+        </w:rPr>
+      </w:pPr>
+      <w:r>
+        <w:rPr>
+          <w:rFonts w:ascii="Verdana Pro" w:hAnsi="Verdana Pro"/>
+          <w:sz w:val="22"/>
+          <w:szCs w:val="20"/>
+          <w:lang w:val="en-US"/>
+        </w:rPr>
+        <w:tab/>
+      </w:r>
+      <w:r>
+        <w:rPr>
+          <w:rFonts w:ascii="Verdana Pro" w:hAnsi="Verdana Pro"/>
+          <w:sz w:val="22"/>
+          <w:szCs w:val="20"/>
+          <w:lang w:val="en-US"/>
+        </w:rPr>
+        <w:tab/>
+      </w:r>
+      <w:r>
+        <w:rPr>
+          <w:rFonts w:ascii="Verdana Pro" w:hAnsi="Verdana Pro"/>
+          <w:sz w:val="22"/>
+          <w:szCs w:val="20"/>
+          <w:lang w:val="en-US"/>
+        </w:rPr>
+        <w:tab/>
+      </w:r>
+      <w:proofErr w:type="spellStart"/>
+      <w:r>
+        <w:rPr>
+          <w:rFonts w:ascii="Verdana Pro" w:hAnsi="Verdana Pro"/>
+          <w:sz w:val="22"/>
+          <w:szCs w:val="20"/>
+          <w:lang w:val="en-US"/>
+        </w:rPr>
+        <w:t>new_population.append</w:t>
+      </w:r>
+      <w:proofErr w:type="spellEnd"/>
+      <w:r>
+        <w:rPr>
+          <w:rFonts w:ascii="Verdana Pro" w:hAnsi="Verdana Pro"/>
+          <w:sz w:val="22"/>
+          <w:szCs w:val="20"/>
+          <w:lang w:val="en-US"/>
+        </w:rPr>
+        <w:t>(mutated)</w:t>
+      </w:r>
+    </w:p>
+    <w:p>
+      <w:pPr>
+        <w:jc w:val="both"/>
+        <w:rPr>
+          <w:rFonts w:ascii="Verdana Pro" w:hAnsi="Verdana Pro"/>
+          <w:sz w:val="22"/>
+          <w:szCs w:val="20"/>
+          <w:lang w:val="en-US"/>
+        </w:rPr>
+      </w:pPr>
+      <w:r>
+        <w:rPr>
+          <w:rFonts w:ascii="Verdana Pro" w:hAnsi="Verdana Pro"/>
+          <w:sz w:val="22"/>
+          <w:szCs w:val="20"/>
+          <w:lang w:val="en-US"/>
+        </w:rPr>
+        <w:tab/>
+      </w:r>
+      <w:r>
+        <w:rPr>
+          <w:rFonts w:ascii="Verdana Pro" w:hAnsi="Verdana Pro"/>
+          <w:sz w:val="22"/>
+          <w:szCs w:val="20"/>
+          <w:lang w:val="en-US"/>
+        </w:rPr>
+        <w:tab/>
+      </w:r>
+    </w:p>
+    <w:p>
+      <w:pPr>
+        <w:jc w:val="both"/>
+        <w:rPr>
+          <w:rFonts w:ascii="Verdana Pro" w:hAnsi="Verdana Pro"/>
+          <w:sz w:val="22"/>
+          <w:szCs w:val="20"/>
+          <w:lang w:val="en-US"/>
+        </w:rPr>
+      </w:pPr>
+      <w:r>
+        <w:rPr>
+          <w:rFonts w:ascii="Verdana Pro" w:hAnsi="Verdana Pro"/>
+          <w:sz w:val="22"/>
+          <w:szCs w:val="20"/>
+          <w:lang w:val="en-US"/>
+        </w:rPr>
+        <w:tab/>
+      </w:r>
+      <w:r>
+        <w:rPr>
+          <w:rFonts w:ascii="Verdana Pro" w:hAnsi="Verdana Pro"/>
+          <w:sz w:val="22"/>
+          <w:szCs w:val="20"/>
+          <w:lang w:val="en-US"/>
+        </w:rPr>
+        <w:tab/>
+      </w:r>
+      <w:proofErr w:type="spellStart"/>
+      <w:r>
+        <w:rPr>
+          <w:rFonts w:ascii="Verdana Pro" w:hAnsi="Verdana Pro"/>
+          <w:sz w:val="22"/>
+          <w:szCs w:val="20"/>
+          <w:lang w:val="en-US"/>
+        </w:rPr>
+        <w:t>current_population</w:t>
+      </w:r>
+      <w:proofErr w:type="spellEnd"/>
+      <w:r>
+        <w:rPr>
+          <w:rFonts w:ascii="Verdana Pro" w:hAnsi="Verdana Pro"/>
+          <w:sz w:val="22"/>
+          <w:szCs w:val="20"/>
+          <w:lang w:val="en-US"/>
+        </w:rPr>
+        <w:t xml:space="preserve"> = </w:t>
+      </w:r>
+      <w:proofErr w:type="spellStart"/>
+      <w:r>
+        <w:rPr>
+          <w:rFonts w:ascii="Verdana Pro" w:hAnsi="Verdana Pro"/>
+          <w:sz w:val="22"/>
+          <w:szCs w:val="20"/>
+          <w:lang w:val="en-US"/>
+        </w:rPr>
+        <w:t>get_best_n_solutions</w:t>
+      </w:r>
+      <w:proofErr w:type="spellEnd"/>
+      <w:r>
+        <w:rPr>
+          <w:rFonts w:ascii="Verdana Pro" w:hAnsi="Verdana Pro"/>
+          <w:sz w:val="22"/>
+          <w:szCs w:val="20"/>
+          <w:lang w:val="en-US"/>
+        </w:rPr>
+        <w:t>(</w:t>
+      </w:r>
+      <w:proofErr w:type="spellStart"/>
+      <w:r>
+        <w:rPr>
+          <w:rFonts w:ascii="Verdana Pro" w:hAnsi="Verdana Pro"/>
+          <w:sz w:val="22"/>
+          <w:szCs w:val="20"/>
+          <w:lang w:val="en-US"/>
+        </w:rPr>
+        <w:t>current_population</w:t>
+      </w:r>
+      <w:proofErr w:type="spellEnd"/>
+      <w:r>
+        <w:rPr>
+          <w:rFonts w:ascii="Verdana Pro" w:hAnsi="Verdana Pro"/>
+          <w:sz w:val="22"/>
+          <w:szCs w:val="20"/>
+          <w:lang w:val="en-US"/>
+        </w:rPr>
+        <w:t xml:space="preserve">, </w:t>
+      </w:r>
+      <w:proofErr w:type="spellStart"/>
+      <w:r>
+        <w:rPr>
+          <w:rFonts w:ascii="Verdana Pro" w:hAnsi="Verdana Pro"/>
+          <w:sz w:val="22"/>
+          <w:szCs w:val="20"/>
+          <w:lang w:val="en-US"/>
+        </w:rPr>
+        <w:t>new_population</w:t>
+      </w:r>
+      <w:proofErr w:type="spellEnd"/>
+      <w:r>
+        <w:rPr>
+          <w:rFonts w:ascii="Verdana Pro" w:hAnsi="Verdana Pro"/>
+          <w:sz w:val="22"/>
+          <w:szCs w:val="20"/>
+          <w:lang w:val="en-US"/>
+        </w:rPr>
+        <w:t>)</w:t>
+      </w:r>
+    </w:p>
+    <w:p>
+      <w:pPr>
+        <w:jc w:val="both"/>
+        <w:rPr>
+          <w:rFonts w:ascii="Verdana Pro" w:hAnsi="Verdana Pro"/>
+          <w:sz w:val="22"/>
+          <w:szCs w:val="20"/>
+          <w:lang w:val="en-US"/>
+        </w:rPr>
       </w:pPr>
     </w:p>
     <w:p>
@@ -16205,47 +17113,45 @@
         </w:rPr>
         <w:t xml:space="preserve">W powyższym pseudokodzie metoda </w:t>
       </w:r>
+      <w:proofErr w:type="spellStart"/>
       <w:r>
         <w:rPr>
           <w:rFonts w:cs="Times New Roman"/>
           <w:i/>
           <w:iCs/>
         </w:rPr>
-        <w:t xml:space="preserve">get_best_solution </w:t>
-      </w:r>
-      <w:r>
-        <w:rPr>
-          <w:rFonts w:cs="Times New Roman"/>
-        </w:rPr>
-        <w:t xml:space="preserve">wybiera najlepsze rozwiązanie z danej populacji na podstawie wartości funkcji celu. Podobnie działa funkcja </w:t>
-      </w:r>
+        <w:t>get_best_solution</w:t>
+      </w:r>
+      <w:proofErr w:type="spellEnd"/>
       <w:r>
         <w:rPr>
           <w:rFonts w:cs="Times New Roman"/>
           <w:i/>
           <w:iCs/>
         </w:rPr>
-        <w:t>get_best_solutions</w:t>
-      </w:r>
-      <w:r>
-        <w:rPr>
-          <w:rFonts w:cs="Times New Roman"/>
-        </w:rPr>
-        <w:t xml:space="preserve">, lecz wybiera ona </w:t>
-      </w:r>
+        <w:t xml:space="preserve"> </w:t>
+      </w:r>
+      <w:r>
+        <w:rPr>
+          <w:rFonts w:cs="Times New Roman"/>
+        </w:rPr>
+        <w:t xml:space="preserve">wybiera najlepsze rozwiązanie z danej populacji na podstawie wartości funkcji celu. Podobnie działa funkcja </w:t>
+      </w:r>
+      <w:proofErr w:type="spellStart"/>
       <w:r>
         <w:rPr>
           <w:rFonts w:cs="Times New Roman"/>
           <w:i/>
           <w:iCs/>
         </w:rPr>
-        <w:t>n</w:t>
-      </w:r>
-      <w:r>
-        <w:rPr>
-          <w:rFonts w:cs="Times New Roman"/>
-        </w:rPr>
-        <w:t xml:space="preserve"> najlepszych rozwiązań, gdzie </w:t>
+        <w:t>get_best_solutions</w:t>
+      </w:r>
+      <w:proofErr w:type="spellEnd"/>
+      <w:r>
+        <w:rPr>
+          <w:rFonts w:cs="Times New Roman"/>
+        </w:rPr>
+        <w:t xml:space="preserve">, lecz wybiera ona </w:t>
       </w:r>
       <w:r>
         <w:rPr>
@@ -16259,6 +17165,20 @@
         <w:rPr>
           <w:rFonts w:cs="Times New Roman"/>
         </w:rPr>
+        <w:t xml:space="preserve"> najlepszych rozwiązań, gdzie </w:t>
+      </w:r>
+      <w:r>
+        <w:rPr>
+          <w:rFonts w:cs="Times New Roman"/>
+          <w:i/>
+          <w:iCs/>
+        </w:rPr>
+        <w:t>n</w:t>
+      </w:r>
+      <w:r>
+        <w:rPr>
+          <w:rFonts w:cs="Times New Roman"/>
+        </w:rPr>
         <w:t xml:space="preserve"> jest rozmiarem populacji.</w:t>
       </w:r>
     </w:p>
@@ -16291,7 +17211,15 @@
         <w:jc w:val="both"/>
       </w:pPr>
       <w:r>
-        <w:t>Sama aplikacja składa się z graficznego interfejsu użytkownika, dzięki któremu można wprowadzić dane startowe algorytmu oraz części odpowiedzialne za sam algorytm. Do stworzenia GUI została użyta biblioteka PyQt5, natomiast część algorytmiczna została napisana w czystym Pythonie. Aby uruchomić aplikację wystarczy uruchomić skrypt pythonowy o nazwie main.py, następnie dobrać odpowiednie parametry i kliknąć przycisk Start.</w:t>
+        <w:t xml:space="preserve">Sama aplikacja składa się z graficznego interfejsu użytkownika, dzięki któremu można wprowadzić dane startowe algorytmu oraz części odpowiedzialne za sam algorytm. Do stworzenia GUI została użyta biblioteka PyQt5, natomiast część algorytmiczna została napisana w czystym Pythonie. Aby uruchomić aplikację wystarczy uruchomić skrypt </w:t>
+      </w:r>
+      <w:proofErr w:type="spellStart"/>
+      <w:r>
+        <w:t>pythonowy</w:t>
+      </w:r>
+      <w:proofErr w:type="spellEnd"/>
+      <w:r>
+        <w:t xml:space="preserve"> o nazwie main.py, następnie dobrać odpowiednie parametry i kliknąć przycisk Start.</w:t>
       </w:r>
     </w:p>
     <w:p>
@@ -16300,7 +17228,23 @@
         <w:jc w:val="both"/>
       </w:pPr>
       <w:r>
-        <w:t>Informacje dotyczące szkoły zapisane są w plikach school_config.json, students.csv oraz teachers.csv w folderze DataGeneration. Jeśli chcemy zmienić te parametry, należy odpowiednio zmodyfikować zawartość tych plików.</w:t>
+        <w:t xml:space="preserve">Informacje dotyczące szkoły zapisane są w plikach </w:t>
+      </w:r>
+      <w:proofErr w:type="spellStart"/>
+      <w:r>
+        <w:t>school_config.json</w:t>
+      </w:r>
+      <w:proofErr w:type="spellEnd"/>
+      <w:r>
+        <w:t xml:space="preserve">, students.csv oraz teachers.csv w folderze </w:t>
+      </w:r>
+      <w:proofErr w:type="spellStart"/>
+      <w:r>
+        <w:t>DataGeneration</w:t>
+      </w:r>
+      <w:proofErr w:type="spellEnd"/>
+      <w:r>
+        <w:t>. Jeśli chcemy zmienić te parametry, należy odpowiednio zmodyfikować zawartość tych plików.</w:t>
       </w:r>
     </w:p>
     <w:p>
@@ -16354,20 +17298,38 @@
       <w:pPr>
         <w:pStyle w:val="Legenda"/>
         <w:jc w:val="center"/>
-      </w:pPr>
-      <w:r>
+        <w:rPr>
+          <w:color w:val="auto"/>
+        </w:rPr>
+      </w:pPr>
+      <w:r>
+        <w:rPr>
+          <w:color w:val="auto"/>
+        </w:rPr>
         <w:t>Rys</w:t>
       </w:r>
       <w:r>
+        <w:rPr>
+          <w:color w:val="auto"/>
+        </w:rPr>
         <w:t>.</w:t>
       </w:r>
       <w:r>
+        <w:rPr>
+          <w:color w:val="auto"/>
+        </w:rPr>
         <w:t xml:space="preserve"> </w:t>
       </w:r>
       <w:r>
+        <w:rPr>
+          <w:color w:val="auto"/>
+        </w:rPr>
         <w:t>6</w:t>
       </w:r>
       <w:r>
+        <w:rPr>
+          <w:color w:val="auto"/>
+        </w:rPr>
         <w:t>. Główne okno programu</w:t>
       </w:r>
     </w:p>
@@ -16439,14 +17401,26 @@
       <w:pPr>
         <w:pStyle w:val="Legenda"/>
         <w:jc w:val="center"/>
-      </w:pPr>
-      <w:r>
+        <w:rPr>
+          <w:color w:val="auto"/>
+        </w:rPr>
+      </w:pPr>
+      <w:r>
+        <w:rPr>
+          <w:color w:val="auto"/>
+        </w:rPr>
         <w:t>Rys</w:t>
       </w:r>
       <w:r>
+        <w:rPr>
+          <w:color w:val="auto"/>
+        </w:rPr>
         <w:t>.7</w:t>
       </w:r>
       <w:r>
+        <w:rPr>
+          <w:color w:val="auto"/>
+        </w:rPr>
         <w:t>. Plan zajęć</w:t>
       </w:r>
     </w:p>
@@ -16638,8 +17612,14 @@
       <w:pPr>
         <w:pStyle w:val="Legenda"/>
         <w:jc w:val="center"/>
-      </w:pPr>
-      <w:r>
+        <w:rPr>
+          <w:color w:val="auto"/>
+        </w:rPr>
+      </w:pPr>
+      <w:r>
+        <w:rPr>
+          <w:color w:val="auto"/>
+        </w:rPr>
         <w:t>Rys. 9. Wyniki uzyskane dla 20 iteracji</w:t>
       </w:r>
     </w:p>
@@ -16694,19 +17674,52 @@
       <w:pPr>
         <w:pStyle w:val="Legenda"/>
         <w:jc w:val="center"/>
-      </w:pPr>
-      <w:r>
+        <w:rPr>
+          <w:color w:val="auto"/>
+        </w:rPr>
+      </w:pPr>
+      <w:r>
+        <w:rPr>
+          <w:color w:val="auto"/>
+        </w:rPr>
         <w:t xml:space="preserve">Rys. </w:t>
       </w:r>
-      <w:fldSimple w:instr=" SEQ Rysunek \* ARABIC ">
-        <w:r>
-          <w:rPr>
-            <w:noProof/>
-          </w:rPr>
-          <w:t>1</w:t>
-        </w:r>
-      </w:fldSimple>
-      <w:r>
+      <w:r>
+        <w:rPr>
+          <w:color w:val="auto"/>
+        </w:rPr>
+        <w:fldChar w:fldCharType="begin"/>
+      </w:r>
+      <w:r>
+        <w:rPr>
+          <w:color w:val="auto"/>
+        </w:rPr>
+        <w:instrText xml:space="preserve"> SEQ Rysunek \* ARABIC </w:instrText>
+      </w:r>
+      <w:r>
+        <w:rPr>
+          <w:color w:val="auto"/>
+        </w:rPr>
+        <w:fldChar w:fldCharType="separate"/>
+      </w:r>
+      <w:r>
+        <w:rPr>
+          <w:noProof/>
+          <w:color w:val="auto"/>
+        </w:rPr>
+        <w:t>1</w:t>
+      </w:r>
+      <w:r>
+        <w:rPr>
+          <w:noProof/>
+          <w:color w:val="auto"/>
+        </w:rPr>
+        <w:fldChar w:fldCharType="end"/>
+      </w:r>
+      <w:r>
+        <w:rPr>
+          <w:color w:val="auto"/>
+        </w:rPr>
         <w:t>0. Wyniki uzyskane dla 100 iteracji</w:t>
       </w:r>
     </w:p>
@@ -16760,6 +17773,9 @@
       </w:r>
       <w:r>
         <w:t xml:space="preserve"> należy rozsądnie dobierać tą wartość.</w:t>
+      </w:r>
+      <w:r>
+        <w:t xml:space="preserve"> Niemniej jednak zazwyczaj większa liczba iteracji skutecznie przybliża rozwiązanie do optymalnego.</w:t>
       </w:r>
     </w:p>
     <w:p>
@@ -16834,14 +17850,26 @@
       <w:pPr>
         <w:pStyle w:val="Legenda"/>
         <w:jc w:val="center"/>
-      </w:pPr>
-      <w:r>
+        <w:rPr>
+          <w:color w:val="auto"/>
+        </w:rPr>
+      </w:pPr>
+      <w:r>
+        <w:rPr>
+          <w:color w:val="auto"/>
+        </w:rPr>
         <w:t>Rys</w:t>
       </w:r>
       <w:r>
+        <w:rPr>
+          <w:color w:val="auto"/>
+        </w:rPr>
         <w:t>. 11</w:t>
       </w:r>
       <w:r>
+        <w:rPr>
+          <w:color w:val="auto"/>
+        </w:rPr>
         <w:t>. Wyniki uzyskane dla prawdopodobieństwa mutacji = 0,05</w:t>
       </w:r>
     </w:p>
@@ -16896,19 +17924,52 @@
       <w:pPr>
         <w:pStyle w:val="Legenda"/>
         <w:jc w:val="center"/>
-      </w:pPr>
-      <w:r>
+        <w:rPr>
+          <w:color w:val="auto"/>
+        </w:rPr>
+      </w:pPr>
+      <w:r>
+        <w:rPr>
+          <w:color w:val="auto"/>
+        </w:rPr>
         <w:t>Rys. 1</w:t>
       </w:r>
-      <w:fldSimple w:instr=" SEQ Rysunek \* ARABIC ">
-        <w:r>
-          <w:rPr>
-            <w:noProof/>
-          </w:rPr>
-          <w:t>2</w:t>
-        </w:r>
-      </w:fldSimple>
-      <w:r>
+      <w:r>
+        <w:rPr>
+          <w:color w:val="auto"/>
+        </w:rPr>
+        <w:fldChar w:fldCharType="begin"/>
+      </w:r>
+      <w:r>
+        <w:rPr>
+          <w:color w:val="auto"/>
+        </w:rPr>
+        <w:instrText xml:space="preserve"> SEQ Rysunek \* ARABIC </w:instrText>
+      </w:r>
+      <w:r>
+        <w:rPr>
+          <w:color w:val="auto"/>
+        </w:rPr>
+        <w:fldChar w:fldCharType="separate"/>
+      </w:r>
+      <w:r>
+        <w:rPr>
+          <w:noProof/>
+          <w:color w:val="auto"/>
+        </w:rPr>
+        <w:t>2</w:t>
+      </w:r>
+      <w:r>
+        <w:rPr>
+          <w:noProof/>
+          <w:color w:val="auto"/>
+        </w:rPr>
+        <w:fldChar w:fldCharType="end"/>
+      </w:r>
+      <w:r>
+        <w:rPr>
+          <w:color w:val="auto"/>
+        </w:rPr>
         <w:t>. Wyniki uzyskane dla prawdopodobieństwa mutacji = 0,5</w:t>
       </w:r>
     </w:p>
@@ -17017,19 +18078,52 @@
       <w:pPr>
         <w:pStyle w:val="Legenda"/>
         <w:jc w:val="center"/>
-      </w:pPr>
-      <w:r>
+        <w:rPr>
+          <w:color w:val="auto"/>
+        </w:rPr>
+      </w:pPr>
+      <w:r>
+        <w:rPr>
+          <w:color w:val="auto"/>
+        </w:rPr>
         <w:t>Rys. 1</w:t>
       </w:r>
-      <w:fldSimple w:instr=" SEQ Rysunek \* ARABIC ">
-        <w:r>
-          <w:rPr>
-            <w:noProof/>
-          </w:rPr>
-          <w:t>3</w:t>
-        </w:r>
-      </w:fldSimple>
-      <w:r>
+      <w:r>
+        <w:rPr>
+          <w:color w:val="auto"/>
+        </w:rPr>
+        <w:fldChar w:fldCharType="begin"/>
+      </w:r>
+      <w:r>
+        <w:rPr>
+          <w:color w:val="auto"/>
+        </w:rPr>
+        <w:instrText xml:space="preserve"> SEQ Rysunek \* ARABIC </w:instrText>
+      </w:r>
+      <w:r>
+        <w:rPr>
+          <w:color w:val="auto"/>
+        </w:rPr>
+        <w:fldChar w:fldCharType="separate"/>
+      </w:r>
+      <w:r>
+        <w:rPr>
+          <w:noProof/>
+          <w:color w:val="auto"/>
+        </w:rPr>
+        <w:t>3</w:t>
+      </w:r>
+      <w:r>
+        <w:rPr>
+          <w:noProof/>
+          <w:color w:val="auto"/>
+        </w:rPr>
+        <w:fldChar w:fldCharType="end"/>
+      </w:r>
+      <w:r>
+        <w:rPr>
+          <w:color w:val="auto"/>
+        </w:rPr>
         <w:t>. Wyniki uzyskane dla prawdopodobieństwa krzyżowania = 0,2</w:t>
       </w:r>
     </w:p>
@@ -17084,19 +18178,52 @@
       <w:pPr>
         <w:pStyle w:val="Legenda"/>
         <w:jc w:val="center"/>
-      </w:pPr>
-      <w:r>
+        <w:rPr>
+          <w:color w:val="auto"/>
+        </w:rPr>
+      </w:pPr>
+      <w:r>
+        <w:rPr>
+          <w:color w:val="auto"/>
+        </w:rPr>
         <w:t>Rys. 1</w:t>
       </w:r>
-      <w:fldSimple w:instr=" SEQ Rysunek \* ARABIC ">
-        <w:r>
-          <w:rPr>
-            <w:noProof/>
-          </w:rPr>
-          <w:t>4</w:t>
-        </w:r>
-      </w:fldSimple>
-      <w:r>
+      <w:r>
+        <w:rPr>
+          <w:color w:val="auto"/>
+        </w:rPr>
+        <w:fldChar w:fldCharType="begin"/>
+      </w:r>
+      <w:r>
+        <w:rPr>
+          <w:color w:val="auto"/>
+        </w:rPr>
+        <w:instrText xml:space="preserve"> SEQ Rysunek \* ARABIC </w:instrText>
+      </w:r>
+      <w:r>
+        <w:rPr>
+          <w:color w:val="auto"/>
+        </w:rPr>
+        <w:fldChar w:fldCharType="separate"/>
+      </w:r>
+      <w:r>
+        <w:rPr>
+          <w:noProof/>
+          <w:color w:val="auto"/>
+        </w:rPr>
+        <w:t>4</w:t>
+      </w:r>
+      <w:r>
+        <w:rPr>
+          <w:noProof/>
+          <w:color w:val="auto"/>
+        </w:rPr>
+        <w:fldChar w:fldCharType="end"/>
+      </w:r>
+      <w:r>
+        <w:rPr>
+          <w:color w:val="auto"/>
+        </w:rPr>
         <w:t>. Wyniki uzyskane dla prawdopodobieństwa krzyżowania = 0,8</w:t>
       </w:r>
     </w:p>
@@ -17182,19 +18309,52 @@
       <w:pPr>
         <w:pStyle w:val="Legenda"/>
         <w:jc w:val="center"/>
-      </w:pPr>
-      <w:r>
+        <w:rPr>
+          <w:color w:val="auto"/>
+        </w:rPr>
+      </w:pPr>
+      <w:r>
+        <w:rPr>
+          <w:color w:val="auto"/>
+        </w:rPr>
         <w:t>Rys. 1</w:t>
       </w:r>
-      <w:fldSimple w:instr=" SEQ Rysunek \* ARABIC ">
-        <w:r>
-          <w:rPr>
-            <w:noProof/>
-          </w:rPr>
-          <w:t>5</w:t>
-        </w:r>
-      </w:fldSimple>
-      <w:r>
+      <w:r>
+        <w:rPr>
+          <w:color w:val="auto"/>
+        </w:rPr>
+        <w:fldChar w:fldCharType="begin"/>
+      </w:r>
+      <w:r>
+        <w:rPr>
+          <w:color w:val="auto"/>
+        </w:rPr>
+        <w:instrText xml:space="preserve"> SEQ Rysunek \* ARABIC </w:instrText>
+      </w:r>
+      <w:r>
+        <w:rPr>
+          <w:color w:val="auto"/>
+        </w:rPr>
+        <w:fldChar w:fldCharType="separate"/>
+      </w:r>
+      <w:r>
+        <w:rPr>
+          <w:noProof/>
+          <w:color w:val="auto"/>
+        </w:rPr>
+        <w:t>5</w:t>
+      </w:r>
+      <w:r>
+        <w:rPr>
+          <w:noProof/>
+          <w:color w:val="auto"/>
+        </w:rPr>
+        <w:fldChar w:fldCharType="end"/>
+      </w:r>
+      <w:r>
+        <w:rPr>
+          <w:color w:val="auto"/>
+        </w:rPr>
         <w:t>. Wyniki uzyskane dla prawdopodobieństwa połączenia grup = 0,05</w:t>
       </w:r>
     </w:p>
@@ -17249,19 +18409,52 @@
       <w:pPr>
         <w:pStyle w:val="Legenda"/>
         <w:jc w:val="center"/>
-      </w:pPr>
-      <w:r>
+        <w:rPr>
+          <w:color w:val="auto"/>
+        </w:rPr>
+      </w:pPr>
+      <w:r>
+        <w:rPr>
+          <w:color w:val="auto"/>
+        </w:rPr>
         <w:t>Rys. 1</w:t>
       </w:r>
-      <w:fldSimple w:instr=" SEQ Rysunek \* ARABIC ">
-        <w:r>
-          <w:rPr>
-            <w:noProof/>
-          </w:rPr>
-          <w:t>6</w:t>
-        </w:r>
-      </w:fldSimple>
-      <w:r>
+      <w:r>
+        <w:rPr>
+          <w:color w:val="auto"/>
+        </w:rPr>
+        <w:fldChar w:fldCharType="begin"/>
+      </w:r>
+      <w:r>
+        <w:rPr>
+          <w:color w:val="auto"/>
+        </w:rPr>
+        <w:instrText xml:space="preserve"> SEQ Rysunek \* ARABIC </w:instrText>
+      </w:r>
+      <w:r>
+        <w:rPr>
+          <w:color w:val="auto"/>
+        </w:rPr>
+        <w:fldChar w:fldCharType="separate"/>
+      </w:r>
+      <w:r>
+        <w:rPr>
+          <w:noProof/>
+          <w:color w:val="auto"/>
+        </w:rPr>
+        <w:t>6</w:t>
+      </w:r>
+      <w:r>
+        <w:rPr>
+          <w:noProof/>
+          <w:color w:val="auto"/>
+        </w:rPr>
+        <w:fldChar w:fldCharType="end"/>
+      </w:r>
+      <w:r>
+        <w:rPr>
+          <w:color w:val="auto"/>
+        </w:rPr>
         <w:t>. Wyniki uzyskane dla prawdopodobieństwa połączenia grup = 0,7</w:t>
       </w:r>
     </w:p>
@@ -17275,7 +18468,16 @@
       </w:r>
       <w:r>
         <w:br/>
-        <w:t>w porównaniu z wysokim prawdopodobieństwem, ponieważ wymaga uzupełnienia większej ich liczby, a to, w naszym przypadku w połączeniu z największą wagą czasu pracy powoduje niższy wynik dopasowania. W sytuacji, gdy wagi zostałyby zmienione, również otrzymane rezultaty różniłyby się od siebie</w:t>
+        <w:t>w porównaniu z wysokim prawdopodobieństwem, ponieważ wymaga uzupełnienia większej ich liczby, a to</w:t>
+      </w:r>
+      <w:r>
+        <w:t xml:space="preserve"> </w:t>
+      </w:r>
+      <w:r>
+        <w:t>w naszym przypadku w połączeniu z największą wagą czasu pracy powoduje niższy wynik dopasowania. W sytuacji, gdy wagi zostałyby zmienione, również otrzymane rezultaty różniłyby się od siebie</w:t>
+      </w:r>
+      <w:r>
+        <w:t>.</w:t>
       </w:r>
     </w:p>
     <w:p>
@@ -17369,28 +18571,70 @@
       <w:pPr>
         <w:pStyle w:val="Legenda"/>
         <w:jc w:val="center"/>
-      </w:pPr>
-      <w:r>
+        <w:rPr>
+          <w:color w:val="auto"/>
+        </w:rPr>
+      </w:pPr>
+      <w:r>
+        <w:rPr>
+          <w:color w:val="auto"/>
+        </w:rPr>
         <w:t>Rys</w:t>
       </w:r>
       <w:r>
+        <w:rPr>
+          <w:color w:val="auto"/>
+        </w:rPr>
         <w:t>.</w:t>
       </w:r>
       <w:r>
+        <w:rPr>
+          <w:color w:val="auto"/>
+        </w:rPr>
         <w:t xml:space="preserve"> </w:t>
       </w:r>
       <w:r>
+        <w:rPr>
+          <w:color w:val="auto"/>
+        </w:rPr>
         <w:t>1</w:t>
       </w:r>
-      <w:fldSimple w:instr=" SEQ Rysunek \* ARABIC ">
-        <w:r>
-          <w:rPr>
-            <w:noProof/>
-          </w:rPr>
-          <w:t>7</w:t>
-        </w:r>
-      </w:fldSimple>
-      <w:r>
+      <w:r>
+        <w:rPr>
+          <w:color w:val="auto"/>
+        </w:rPr>
+        <w:fldChar w:fldCharType="begin"/>
+      </w:r>
+      <w:r>
+        <w:rPr>
+          <w:color w:val="auto"/>
+        </w:rPr>
+        <w:instrText xml:space="preserve"> SEQ Rysunek \* ARABIC </w:instrText>
+      </w:r>
+      <w:r>
+        <w:rPr>
+          <w:color w:val="auto"/>
+        </w:rPr>
+        <w:fldChar w:fldCharType="separate"/>
+      </w:r>
+      <w:r>
+        <w:rPr>
+          <w:noProof/>
+          <w:color w:val="auto"/>
+        </w:rPr>
+        <w:t>7</w:t>
+      </w:r>
+      <w:r>
+        <w:rPr>
+          <w:noProof/>
+          <w:color w:val="auto"/>
+        </w:rPr>
+        <w:fldChar w:fldCharType="end"/>
+      </w:r>
+      <w:r>
+        <w:rPr>
+          <w:color w:val="auto"/>
+        </w:rPr>
         <w:t>. Wyniki uzyskane dla wagi ucznia = 0,02</w:t>
       </w:r>
     </w:p>
@@ -17446,28 +18690,70 @@
       <w:pPr>
         <w:pStyle w:val="Legenda"/>
         <w:jc w:val="center"/>
-      </w:pPr>
-      <w:r>
+        <w:rPr>
+          <w:color w:val="auto"/>
+        </w:rPr>
+      </w:pPr>
+      <w:r>
+        <w:rPr>
+          <w:color w:val="auto"/>
+        </w:rPr>
         <w:t>Rys</w:t>
       </w:r>
       <w:r>
+        <w:rPr>
+          <w:color w:val="auto"/>
+        </w:rPr>
         <w:t>.</w:t>
       </w:r>
       <w:r>
+        <w:rPr>
+          <w:color w:val="auto"/>
+        </w:rPr>
         <w:t xml:space="preserve"> </w:t>
       </w:r>
       <w:r>
+        <w:rPr>
+          <w:color w:val="auto"/>
+        </w:rPr>
         <w:t>1</w:t>
       </w:r>
-      <w:fldSimple w:instr=" SEQ Rysunek \* ARABIC ">
-        <w:r>
-          <w:rPr>
-            <w:noProof/>
-          </w:rPr>
-          <w:t>8</w:t>
-        </w:r>
-      </w:fldSimple>
-      <w:r>
+      <w:r>
+        <w:rPr>
+          <w:color w:val="auto"/>
+        </w:rPr>
+        <w:fldChar w:fldCharType="begin"/>
+      </w:r>
+      <w:r>
+        <w:rPr>
+          <w:color w:val="auto"/>
+        </w:rPr>
+        <w:instrText xml:space="preserve"> SEQ Rysunek \* ARABIC </w:instrText>
+      </w:r>
+      <w:r>
+        <w:rPr>
+          <w:color w:val="auto"/>
+        </w:rPr>
+        <w:fldChar w:fldCharType="separate"/>
+      </w:r>
+      <w:r>
+        <w:rPr>
+          <w:noProof/>
+          <w:color w:val="auto"/>
+        </w:rPr>
+        <w:t>8</w:t>
+      </w:r>
+      <w:r>
+        <w:rPr>
+          <w:noProof/>
+          <w:color w:val="auto"/>
+        </w:rPr>
+        <w:fldChar w:fldCharType="end"/>
+      </w:r>
+      <w:r>
+        <w:rPr>
+          <w:color w:val="auto"/>
+        </w:rPr>
         <w:t>. Wyniki uzyskane dla wagi ucznia = 0,4</w:t>
       </w:r>
     </w:p>
@@ -17570,19 +18856,52 @@
       <w:pPr>
         <w:pStyle w:val="Legenda"/>
         <w:jc w:val="center"/>
-      </w:pPr>
-      <w:r>
+        <w:rPr>
+          <w:color w:val="auto"/>
+        </w:rPr>
+      </w:pPr>
+      <w:r>
+        <w:rPr>
+          <w:color w:val="auto"/>
+        </w:rPr>
         <w:t>Rys. 1</w:t>
       </w:r>
-      <w:fldSimple w:instr=" SEQ Rysunek \* ARABIC ">
-        <w:r>
-          <w:rPr>
-            <w:noProof/>
-          </w:rPr>
-          <w:t>9</w:t>
-        </w:r>
-      </w:fldSimple>
-      <w:r>
+      <w:r>
+        <w:rPr>
+          <w:color w:val="auto"/>
+        </w:rPr>
+        <w:fldChar w:fldCharType="begin"/>
+      </w:r>
+      <w:r>
+        <w:rPr>
+          <w:color w:val="auto"/>
+        </w:rPr>
+        <w:instrText xml:space="preserve"> SEQ Rysunek \* ARABIC </w:instrText>
+      </w:r>
+      <w:r>
+        <w:rPr>
+          <w:color w:val="auto"/>
+        </w:rPr>
+        <w:fldChar w:fldCharType="separate"/>
+      </w:r>
+      <w:r>
+        <w:rPr>
+          <w:noProof/>
+          <w:color w:val="auto"/>
+        </w:rPr>
+        <w:t>9</w:t>
+      </w:r>
+      <w:r>
+        <w:rPr>
+          <w:noProof/>
+          <w:color w:val="auto"/>
+        </w:rPr>
+        <w:fldChar w:fldCharType="end"/>
+      </w:r>
+      <w:r>
+        <w:rPr>
+          <w:color w:val="auto"/>
+        </w:rPr>
         <w:t>. Wyniki uzyskane dla wagi slotu = 0,05</w:t>
       </w:r>
     </w:p>
@@ -17637,19 +18956,52 @@
       <w:pPr>
         <w:pStyle w:val="Legenda"/>
         <w:jc w:val="center"/>
-      </w:pPr>
-      <w:r>
+        <w:rPr>
+          <w:color w:val="auto"/>
+        </w:rPr>
+      </w:pPr>
+      <w:r>
+        <w:rPr>
+          <w:color w:val="auto"/>
+        </w:rPr>
         <w:t xml:space="preserve">Rys. </w:t>
       </w:r>
-      <w:fldSimple w:instr=" SEQ Rysunek \* ARABIC ">
-        <w:r>
-          <w:rPr>
-            <w:noProof/>
-          </w:rPr>
-          <w:t>20</w:t>
-        </w:r>
-      </w:fldSimple>
-      <w:r>
+      <w:r>
+        <w:rPr>
+          <w:color w:val="auto"/>
+        </w:rPr>
+        <w:fldChar w:fldCharType="begin"/>
+      </w:r>
+      <w:r>
+        <w:rPr>
+          <w:color w:val="auto"/>
+        </w:rPr>
+        <w:instrText xml:space="preserve"> SEQ Rysunek \* ARABIC </w:instrText>
+      </w:r>
+      <w:r>
+        <w:rPr>
+          <w:color w:val="auto"/>
+        </w:rPr>
+        <w:fldChar w:fldCharType="separate"/>
+      </w:r>
+      <w:r>
+        <w:rPr>
+          <w:noProof/>
+          <w:color w:val="auto"/>
+        </w:rPr>
+        <w:t>20</w:t>
+      </w:r>
+      <w:r>
+        <w:rPr>
+          <w:noProof/>
+          <w:color w:val="auto"/>
+        </w:rPr>
+        <w:fldChar w:fldCharType="end"/>
+      </w:r>
+      <w:r>
+        <w:rPr>
+          <w:color w:val="auto"/>
+        </w:rPr>
         <w:t>. Wyniki uzyskane dla wagi slotu = 0,5</w:t>
       </w:r>
     </w:p>
@@ -17665,7 +19017,7 @@
         <w:rPr>
           <w:lang w:val="pl-PL"/>
         </w:rPr>
-        <w:t>Wyższa waga slotu wpływa na zmniejszenie liczby, czy długości trwania tzw. okienek pomiędzy zajęciami prowadzonymi przez danego nauczyciela. Poprzez ustawienie wyższej wartości tej wagi dążymy do sytuacji, w której nauczyciel nie będzie zmuszony czekać przez pewien czas na kolejne zajęcia.</w:t>
+        <w:t>Wyższa waga slotu wpływa na zmniejszenie liczby czy długości trwania tzw. okienek pomiędzy zajęciami prowadzonymi przez danego nauczyciela. Poprzez ustawienie wyższej wartości tej wagi dążymy do sytuacji, w której nauczyciel nie będzie zmuszony czekać przez pewien czas na kolejne zajęcia.</w:t>
       </w:r>
     </w:p>
     <w:p>
@@ -17770,19 +19122,52 @@
       <w:pPr>
         <w:pStyle w:val="Legenda"/>
         <w:jc w:val="center"/>
-      </w:pPr>
-      <w:r>
+        <w:rPr>
+          <w:color w:val="auto"/>
+        </w:rPr>
+      </w:pPr>
+      <w:r>
+        <w:rPr>
+          <w:color w:val="auto"/>
+        </w:rPr>
         <w:t xml:space="preserve">Rys. </w:t>
       </w:r>
-      <w:fldSimple w:instr=" SEQ Rysunek \* ARABIC ">
-        <w:r>
-          <w:rPr>
-            <w:noProof/>
-          </w:rPr>
-          <w:t>21</w:t>
-        </w:r>
-      </w:fldSimple>
-      <w:r>
+      <w:r>
+        <w:rPr>
+          <w:color w:val="auto"/>
+        </w:rPr>
+        <w:fldChar w:fldCharType="begin"/>
+      </w:r>
+      <w:r>
+        <w:rPr>
+          <w:color w:val="auto"/>
+        </w:rPr>
+        <w:instrText xml:space="preserve"> SEQ Rysunek \* ARABIC </w:instrText>
+      </w:r>
+      <w:r>
+        <w:rPr>
+          <w:color w:val="auto"/>
+        </w:rPr>
+        <w:fldChar w:fldCharType="separate"/>
+      </w:r>
+      <w:r>
+        <w:rPr>
+          <w:noProof/>
+          <w:color w:val="auto"/>
+        </w:rPr>
+        <w:t>21</w:t>
+      </w:r>
+      <w:r>
+        <w:rPr>
+          <w:noProof/>
+          <w:color w:val="auto"/>
+        </w:rPr>
+        <w:fldChar w:fldCharType="end"/>
+      </w:r>
+      <w:r>
+        <w:rPr>
+          <w:color w:val="auto"/>
+        </w:rPr>
         <w:t>. Wyniki uzyskane dla wagi czasu pacy = 0,1</w:t>
       </w:r>
     </w:p>
@@ -17837,19 +19222,52 @@
       <w:pPr>
         <w:pStyle w:val="Legenda"/>
         <w:jc w:val="center"/>
-      </w:pPr>
-      <w:r>
+        <w:rPr>
+          <w:color w:val="auto"/>
+        </w:rPr>
+      </w:pPr>
+      <w:r>
+        <w:rPr>
+          <w:color w:val="auto"/>
+        </w:rPr>
         <w:t xml:space="preserve">Rys. </w:t>
       </w:r>
-      <w:fldSimple w:instr=" SEQ Rysunek \* ARABIC ">
-        <w:r>
-          <w:rPr>
-            <w:noProof/>
-          </w:rPr>
-          <w:t>22</w:t>
-        </w:r>
-      </w:fldSimple>
-      <w:r>
+      <w:r>
+        <w:rPr>
+          <w:color w:val="auto"/>
+        </w:rPr>
+        <w:fldChar w:fldCharType="begin"/>
+      </w:r>
+      <w:r>
+        <w:rPr>
+          <w:color w:val="auto"/>
+        </w:rPr>
+        <w:instrText xml:space="preserve"> SEQ Rysunek \* ARABIC </w:instrText>
+      </w:r>
+      <w:r>
+        <w:rPr>
+          <w:color w:val="auto"/>
+        </w:rPr>
+        <w:fldChar w:fldCharType="separate"/>
+      </w:r>
+      <w:r>
+        <w:rPr>
+          <w:noProof/>
+          <w:color w:val="auto"/>
+        </w:rPr>
+        <w:t>22</w:t>
+      </w:r>
+      <w:r>
+        <w:rPr>
+          <w:noProof/>
+          <w:color w:val="auto"/>
+        </w:rPr>
+        <w:fldChar w:fldCharType="end"/>
+      </w:r>
+      <w:r>
+        <w:rPr>
+          <w:color w:val="auto"/>
+        </w:rPr>
         <w:t>. Wyniki uzyskane dla wagi czasu pracy = 0,55</w:t>
       </w:r>
     </w:p>
@@ -17948,19 +19366,52 @@
       <w:pPr>
         <w:pStyle w:val="Legenda"/>
         <w:jc w:val="center"/>
-      </w:pPr>
-      <w:r>
+        <w:rPr>
+          <w:color w:val="auto"/>
+        </w:rPr>
+      </w:pPr>
+      <w:r>
+        <w:rPr>
+          <w:color w:val="auto"/>
+        </w:rPr>
         <w:t xml:space="preserve">Rys. </w:t>
       </w:r>
-      <w:fldSimple w:instr=" SEQ Rysunek \* ARABIC ">
-        <w:r>
-          <w:rPr>
-            <w:noProof/>
-          </w:rPr>
-          <w:t>23</w:t>
-        </w:r>
-      </w:fldSimple>
-      <w:r>
+      <w:r>
+        <w:rPr>
+          <w:color w:val="auto"/>
+        </w:rPr>
+        <w:fldChar w:fldCharType="begin"/>
+      </w:r>
+      <w:r>
+        <w:rPr>
+          <w:color w:val="auto"/>
+        </w:rPr>
+        <w:instrText xml:space="preserve"> SEQ Rysunek \* ARABIC </w:instrText>
+      </w:r>
+      <w:r>
+        <w:rPr>
+          <w:color w:val="auto"/>
+        </w:rPr>
+        <w:fldChar w:fldCharType="separate"/>
+      </w:r>
+      <w:r>
+        <w:rPr>
+          <w:noProof/>
+          <w:color w:val="auto"/>
+        </w:rPr>
+        <w:t>23</w:t>
+      </w:r>
+      <w:r>
+        <w:rPr>
+          <w:noProof/>
+          <w:color w:val="auto"/>
+        </w:rPr>
+        <w:fldChar w:fldCharType="end"/>
+      </w:r>
+      <w:r>
+        <w:rPr>
+          <w:color w:val="auto"/>
+        </w:rPr>
         <w:t>. Wyniki uzyskane dla selekcji BEST</w:t>
       </w:r>
     </w:p>
@@ -18015,19 +19466,52 @@
       <w:pPr>
         <w:pStyle w:val="Legenda"/>
         <w:jc w:val="center"/>
-      </w:pPr>
-      <w:r>
+        <w:rPr>
+          <w:color w:val="auto"/>
+        </w:rPr>
+      </w:pPr>
+      <w:r>
+        <w:rPr>
+          <w:color w:val="auto"/>
+        </w:rPr>
         <w:t xml:space="preserve">Rys. </w:t>
       </w:r>
-      <w:fldSimple w:instr=" SEQ Rysunek \* ARABIC ">
-        <w:r>
-          <w:rPr>
-            <w:noProof/>
-          </w:rPr>
-          <w:t>24</w:t>
-        </w:r>
-      </w:fldSimple>
-      <w:r>
+      <w:r>
+        <w:rPr>
+          <w:color w:val="auto"/>
+        </w:rPr>
+        <w:fldChar w:fldCharType="begin"/>
+      </w:r>
+      <w:r>
+        <w:rPr>
+          <w:color w:val="auto"/>
+        </w:rPr>
+        <w:instrText xml:space="preserve"> SEQ Rysunek \* ARABIC </w:instrText>
+      </w:r>
+      <w:r>
+        <w:rPr>
+          <w:color w:val="auto"/>
+        </w:rPr>
+        <w:fldChar w:fldCharType="separate"/>
+      </w:r>
+      <w:r>
+        <w:rPr>
+          <w:noProof/>
+          <w:color w:val="auto"/>
+        </w:rPr>
+        <w:t>24</w:t>
+      </w:r>
+      <w:r>
+        <w:rPr>
+          <w:noProof/>
+          <w:color w:val="auto"/>
+        </w:rPr>
+        <w:fldChar w:fldCharType="end"/>
+      </w:r>
+      <w:r>
+        <w:rPr>
+          <w:color w:val="auto"/>
+        </w:rPr>
         <w:t>. Wyniki uzyskane dla selekcji ROULETTE</w:t>
       </w:r>
     </w:p>
@@ -18081,8 +19565,14 @@
       <w:pPr>
         <w:pStyle w:val="Legenda"/>
         <w:jc w:val="center"/>
-      </w:pPr>
-      <w:r>
+        <w:rPr>
+          <w:color w:val="auto"/>
+        </w:rPr>
+      </w:pPr>
+      <w:r>
+        <w:rPr>
+          <w:color w:val="auto"/>
+        </w:rPr>
         <w:t>Rys.  25.Wyniki uzyskane dla selekcji TOURNAMENT</w:t>
       </w:r>
     </w:p>
@@ -18094,14 +19584,21 @@
       <w:r>
         <w:t>W przypadku testowanego zestawu parametrów, wszystkie metody selekcji pozwalają na uzyskanie podobnych wyników.</w:t>
       </w:r>
+      <w:r>
+        <w:t xml:space="preserve"> Najlepiej działa selekcja BEST – pozwala na opuszczenie lokalnych minimów i osiągnięcie najniższej wartości funkcji przystosowania.</w:t>
+      </w:r>
     </w:p>
     <w:p>
       <w:pPr>
         <w:pStyle w:val="Nagwek2"/>
+        <w:numPr>
+          <w:ilvl w:val="1"/>
+          <w:numId w:val="9"/>
+        </w:numPr>
       </w:pPr>
       <w:bookmarkStart w:id="21" w:name="_Toc132747824"/>
       <w:r>
-        <w:t>5.9. Wpływ metody krzyżowania</w:t>
+        <w:t>Wpływ metody krzyżowania</w:t>
       </w:r>
       <w:bookmarkEnd w:id="21"/>
     </w:p>
@@ -18193,8 +19690,14 @@
       <w:pPr>
         <w:pStyle w:val="Legenda"/>
         <w:jc w:val="center"/>
-      </w:pPr>
-      <w:r>
+        <w:rPr>
+          <w:color w:val="auto"/>
+        </w:rPr>
+      </w:pPr>
+      <w:r>
+        <w:rPr>
+          <w:color w:val="auto"/>
+        </w:rPr>
         <w:t>Rys. 26. Wyniki uzyskane dla krzyżowania ALL_DAY</w:t>
       </w:r>
     </w:p>
@@ -18252,8 +19755,14 @@
       <w:pPr>
         <w:pStyle w:val="Legenda"/>
         <w:jc w:val="center"/>
-      </w:pPr>
-      <w:r>
+        <w:rPr>
+          <w:color w:val="auto"/>
+        </w:rPr>
+      </w:pPr>
+      <w:r>
+        <w:rPr>
+          <w:color w:val="auto"/>
+        </w:rPr>
         <w:t>Rys. 27. Wyniki uzyskane dla krzyżowania SINGLE_BLOCK</w:t>
       </w:r>
     </w:p>
@@ -18270,28 +19779,48 @@
     <w:p>
       <w:pPr>
         <w:pStyle w:val="Nagwek2"/>
+        <w:numPr>
+          <w:ilvl w:val="1"/>
+          <w:numId w:val="9"/>
+        </w:numPr>
       </w:pPr>
       <w:bookmarkStart w:id="22" w:name="_Toc132747825"/>
       <w:r>
-        <w:t>5.10. Wpływ metody mutacji</w:t>
+        <w:t>Wpływ metody mutacji</w:t>
       </w:r>
       <w:bookmarkEnd w:id="22"/>
     </w:p>
+    <w:p>
+      <w:pPr>
+        <w:jc w:val="both"/>
+      </w:pPr>
+      <w:r>
+        <w:t xml:space="preserve">Na rysunkach </w:t>
+      </w:r>
+      <w:r>
+        <w:t>28</w:t>
+      </w:r>
+      <w:r>
+        <w:t xml:space="preserve"> i 2</w:t>
+      </w:r>
+      <w:r>
+        <w:t>9</w:t>
+      </w:r>
+      <w:r>
+        <w:t xml:space="preserve"> przedstawiono wyniki uzyskane przez algorytm dla </w:t>
+      </w:r>
+      <w:r>
+        <w:t xml:space="preserve">każdej </w:t>
+      </w:r>
+      <w:r>
+        <w:br/>
+        <w:t>z zaimplementowanych przez nas metod mutacji.</w:t>
+      </w:r>
+    </w:p>
     <w:p/>
     <w:p>
       <w:pPr>
-        <w:jc w:val="center"/>
-      </w:pPr>
-      <w:r>
-        <w:t>Metoda mutacji: SHIFT</w:t>
-      </w:r>
-    </w:p>
-    <w:p>
-      <w:pPr>
-        <w:jc w:val="center"/>
-        <w:rPr>
-          <w:lang w:val="en-US"/>
-        </w:rPr>
+        <w:keepNext/>
       </w:pPr>
       <w:r>
         <w:rPr>
@@ -18337,53 +19866,31 @@
     </w:p>
     <w:p>
       <w:pPr>
+        <w:pStyle w:val="Legenda"/>
         <w:jc w:val="center"/>
         <w:rPr>
-          <w:lang w:val="en-US"/>
-        </w:rPr>
-      </w:pPr>
-    </w:p>
-    <w:p>
-      <w:pPr>
+          <w:color w:val="auto"/>
+          <w:lang w:val="pl-PL"/>
+        </w:rPr>
+      </w:pPr>
+      <w:r>
+        <w:rPr>
+          <w:color w:val="auto"/>
+        </w:rPr>
+        <w:t>Rys. 28. Wyniki uzyskane dla mutacji SHIFT</w:t>
+      </w:r>
+    </w:p>
+    <w:p>
+      <w:pPr>
+        <w:rPr>
+          <w:lang w:val="pl-PL"/>
+        </w:rPr>
+      </w:pPr>
+    </w:p>
+    <w:p>
+      <w:pPr>
+        <w:keepNext/>
         <w:jc w:val="center"/>
-        <w:rPr>
-          <w:lang w:val="en-US"/>
-        </w:rPr>
-      </w:pPr>
-      <w:r>
-        <w:rPr>
-          <w:lang w:val="en-US"/>
-        </w:rPr>
-        <w:t xml:space="preserve">Metoda </w:t>
-      </w:r>
-      <w:r>
-        <w:rPr>
-          <w:lang w:val="en-US"/>
-        </w:rPr>
-        <w:t>mutacji</w:t>
-      </w:r>
-      <w:r>
-        <w:rPr>
-          <w:lang w:val="en-US"/>
-        </w:rPr>
-        <w:t xml:space="preserve">: </w:t>
-      </w:r>
-      <w:r>
-        <w:rPr>
-          <w:lang w:val="en-US"/>
-        </w:rPr>
-        <w:t>CHANGE_TEACHER</w:t>
-      </w:r>
-    </w:p>
-    <w:p>
-      <w:pPr>
-        <w:rPr>
-          <w:rFonts w:cs="Times New Roman"/>
-          <w:bCs/>
-          <w:color w:val="FF0000"/>
-          <w:szCs w:val="24"/>
-          <w:lang w:val="en-US"/>
-        </w:rPr>
       </w:pPr>
       <w:r>
         <w:rPr>
@@ -18428,13 +19935,44 @@
     </w:p>
     <w:p>
       <w:pPr>
+        <w:pStyle w:val="Legenda"/>
+        <w:jc w:val="center"/>
+        <w:rPr>
+          <w:rFonts w:cs="Times New Roman"/>
+          <w:bCs/>
+          <w:color w:val="auto"/>
+          <w:szCs w:val="24"/>
+          <w:lang w:val="pl-PL"/>
+        </w:rPr>
+      </w:pPr>
+      <w:r>
+        <w:rPr>
+          <w:color w:val="auto"/>
+        </w:rPr>
+        <w:t>Rys.</w:t>
+      </w:r>
+      <w:r>
+        <w:rPr>
+          <w:color w:val="auto"/>
+        </w:rPr>
+        <w:t>29</w:t>
+      </w:r>
+      <w:r>
+        <w:rPr>
+          <w:color w:val="auto"/>
+        </w:rPr>
+        <w:t>. Wyniki uzyskane dla mutacji CHANGE_TEACHER</w:t>
+      </w:r>
+    </w:p>
+    <w:p>
+      <w:pPr>
         <w:ind w:firstLine="720"/>
         <w:jc w:val="both"/>
         <w:rPr>
           <w:rFonts w:cs="Times New Roman"/>
           <w:bCs/>
           <w:szCs w:val="24"/>
-          <w:lang w:val="en-US"/>
+          <w:lang w:val="pl-PL"/>
         </w:rPr>
       </w:pPr>
       <w:r>
@@ -18442,9 +19980,9 @@
           <w:rFonts w:cs="Times New Roman"/>
           <w:bCs/>
           <w:szCs w:val="24"/>
-          <w:lang w:val="en-US"/>
-        </w:rPr>
-        <w:t xml:space="preserve">Skuteczność obu metod mutacji zależy w dużej mierze od aktualnie rozpatrywanego przypadku oraz wygenerowanej populacji początkowej. </w:t>
+          <w:lang w:val="pl-PL"/>
+        </w:rPr>
+        <w:t>Skuteczność obu metod mutacji zależy w dużej mierze od aktualnie rozpatrywanego przypadku oraz wygenerowanej populacji początkowej.</w:t>
       </w:r>
     </w:p>
     <w:p>
@@ -18455,36 +19993,6 @@
           <w:color w:val="FF0000"/>
           <w:szCs w:val="24"/>
         </w:rPr>
-      </w:pPr>
-    </w:p>
-    <w:p>
-      <w:pPr>
-        <w:ind w:firstLine="720"/>
-        <w:jc w:val="both"/>
-      </w:pPr>
-    </w:p>
-    <w:p>
-      <w:pPr>
-        <w:ind w:firstLine="720"/>
-        <w:jc w:val="both"/>
-      </w:pPr>
-    </w:p>
-    <w:p>
-      <w:pPr>
-        <w:ind w:firstLine="720"/>
-        <w:jc w:val="both"/>
-      </w:pPr>
-    </w:p>
-    <w:p>
-      <w:pPr>
-        <w:ind w:firstLine="720"/>
-        <w:jc w:val="both"/>
-      </w:pPr>
-    </w:p>
-    <w:p>
-      <w:pPr>
-        <w:ind w:firstLine="720"/>
-        <w:jc w:val="both"/>
       </w:pPr>
     </w:p>
     <w:p/>
@@ -18511,31 +20019,441 @@
     </w:p>
     <w:p>
       <w:pPr>
-        <w:jc w:val="both"/>
-        <w:rPr>
-          <w:rFonts w:cs="Times New Roman"/>
+        <w:ind w:firstLine="360"/>
+        <w:jc w:val="both"/>
+      </w:pPr>
+      <w:r>
+        <w:t xml:space="preserve">Ułożenie planu zajęć dla szkoły językowej okazało się dość wymagającym zadaniem głównie ze względu na dopuszczalność rozwiązań dla algorytmu genetycznego. Wymagało to wnikliwego przemyślenia problemu oraz poszczególnych części algorytmu. </w:t>
+      </w:r>
+      <w:r>
+        <w:t xml:space="preserve">Szczególnie trudne okazało się zaimplementowanie metod krzyżowania tak, by łącząc oba rozwiązania zachować wszystkie istniejące grupy studentów oraz wszystkie warunki dopuszczalności. Wymagały one dodania pewnych elementów poprawiających dopuszczalność rozwiązań. </w:t>
+      </w:r>
+      <w:r>
+        <w:t>Rozwijając ten projekt istnieje szansa na możliwość wykorzystania takiego podejścia do problemu w rzeczywistym przypadku.</w:t>
+      </w:r>
+    </w:p>
+    <w:p/>
+    <w:p>
+      <w:pPr>
+        <w:jc w:val="both"/>
+        <w:rPr>
+          <w:b/>
           <w:bCs/>
-          <w:color w:val="FF0000"/>
-          <w:szCs w:val="24"/>
-        </w:rPr>
-      </w:pPr>
-      <w:r>
-        <w:rPr>
-          <w:rFonts w:cs="Times New Roman"/>
+        </w:rPr>
+      </w:pPr>
+      <w:r>
+        <w:rPr>
+          <w:b/>
           <w:bCs/>
-          <w:color w:val="FF0000"/>
-          <w:szCs w:val="24"/>
-        </w:rPr>
-        <w:t>Podsumowanie/wnioski.</w:t>
-      </w:r>
-    </w:p>
-    <w:p>
-      <w:pPr>
+        </w:rPr>
+        <w:lastRenderedPageBreak/>
+        <w:t>Wnioski odnośnie parametrów algorytmu</w:t>
+      </w:r>
+    </w:p>
+    <w:p>
+      <w:pPr>
+        <w:ind w:firstLine="360"/>
         <w:jc w:val="both"/>
         <w:rPr>
           <w:rFonts w:cs="Times New Roman"/>
           <w:bCs/>
-          <w:color w:val="FF0000"/>
+          <w:szCs w:val="24"/>
+        </w:rPr>
+      </w:pPr>
+      <w:r>
+        <w:rPr>
+          <w:rFonts w:cs="Times New Roman"/>
+          <w:bCs/>
+          <w:szCs w:val="24"/>
+        </w:rPr>
+        <w:t>Algorytm genetyczny okazał się skutecznym narzędziem do uzyskania rozwiązania zbliżonego optymalnego. Dla większości zestawów parametrów funkcja przystosowania była skutecznie optymalizowana, a niektóre zestawy były również odporne na występowanie lokalnych ekstremów.</w:t>
+      </w:r>
+    </w:p>
+    <w:p>
+      <w:pPr>
+        <w:ind w:firstLine="360"/>
+        <w:jc w:val="both"/>
+        <w:rPr>
+          <w:rFonts w:cs="Times New Roman"/>
+          <w:bCs/>
+          <w:szCs w:val="24"/>
+        </w:rPr>
+      </w:pPr>
+      <w:r>
+        <w:rPr>
+          <w:rFonts w:cs="Times New Roman"/>
+          <w:bCs/>
+          <w:szCs w:val="24"/>
+        </w:rPr>
+        <w:t xml:space="preserve">Wnioski co do wpływu liczby iteracji na </w:t>
+      </w:r>
+      <w:r>
+        <w:rPr>
+          <w:rFonts w:cs="Times New Roman"/>
+          <w:bCs/>
+          <w:szCs w:val="24"/>
+        </w:rPr>
+        <w:t>jakość rozwiązania są takie same jak dla innych problemów rozwiązanych z wykorzystaniem algorytmu genetycznego – większa liczba iteracji zazwyczaj poprawia rozwiązanie, ale wiąże się to z większą złożonością.</w:t>
+      </w:r>
+    </w:p>
+    <w:p>
+      <w:pPr>
+        <w:ind w:firstLine="360"/>
+        <w:jc w:val="both"/>
+        <w:rPr>
+          <w:rFonts w:cs="Times New Roman"/>
+          <w:bCs/>
+          <w:szCs w:val="24"/>
+        </w:rPr>
+      </w:pPr>
+      <w:r>
+        <w:rPr>
+          <w:rFonts w:cs="Times New Roman"/>
+          <w:bCs/>
+          <w:szCs w:val="24"/>
+        </w:rPr>
+        <w:t>Zastosowanie większych prawdopodobieństw operacji krzyżowania i mutacji pozwala na zwiększenie szansy na opuszczenie lokalnych ekstremów – pozwala na lepszą eksplorację przestrzeni rozwiązań.</w:t>
+      </w:r>
+    </w:p>
+    <w:p>
+      <w:pPr>
+        <w:ind w:firstLine="360"/>
+        <w:jc w:val="both"/>
+        <w:rPr>
+          <w:rFonts w:cs="Times New Roman"/>
+          <w:bCs/>
+          <w:szCs w:val="24"/>
+        </w:rPr>
+      </w:pPr>
+      <w:r>
+        <w:rPr>
+          <w:rFonts w:cs="Times New Roman"/>
+          <w:bCs/>
+          <w:szCs w:val="24"/>
+        </w:rPr>
+        <w:t>Większe prawdopodobieństwo na połączenie grup pozwalało na zastosowanie mniejszej liczby grup i znacznie poprawiało rozwiązanie.</w:t>
+      </w:r>
+    </w:p>
+    <w:p>
+      <w:pPr>
+        <w:ind w:firstLine="360"/>
+        <w:jc w:val="both"/>
+        <w:rPr>
+          <w:rFonts w:cs="Times New Roman"/>
+          <w:bCs/>
+          <w:szCs w:val="24"/>
+        </w:rPr>
+      </w:pPr>
+      <w:r>
+        <w:rPr>
+          <w:rFonts w:cs="Times New Roman"/>
+          <w:bCs/>
+          <w:szCs w:val="24"/>
+        </w:rPr>
+        <w:t>W kontekście współczynników kary w funkcji przystosowania największe znaczenie miała waga czasu pracy, która znacznie pogarszała wartość funkcji przystosowania</w:t>
+      </w:r>
+      <w:r>
+        <w:rPr>
+          <w:rFonts w:cs="Times New Roman"/>
+          <w:bCs/>
+          <w:szCs w:val="24"/>
+        </w:rPr>
+        <w:br/>
+      </w:r>
+      <w:r>
+        <w:rPr>
+          <w:rFonts w:cs="Times New Roman"/>
+          <w:bCs/>
+          <w:szCs w:val="24"/>
+        </w:rPr>
+        <w:t>w przypadku przypisania lektora do godzin, które mu nie odpowiadają.</w:t>
+      </w:r>
+    </w:p>
+    <w:p>
+      <w:pPr>
+        <w:ind w:firstLine="360"/>
+        <w:jc w:val="both"/>
+        <w:rPr>
+          <w:rFonts w:cs="Times New Roman"/>
+          <w:bCs/>
+          <w:szCs w:val="24"/>
+        </w:rPr>
+      </w:pPr>
+      <w:r>
+        <w:rPr>
+          <w:rFonts w:cs="Times New Roman"/>
+          <w:bCs/>
+          <w:szCs w:val="24"/>
+        </w:rPr>
+        <w:t>Wszystkie metody selekcji dały zadowalające rezultaty i żadna z nich nie wyróżniła się.</w:t>
+      </w:r>
+    </w:p>
+    <w:p>
+      <w:pPr>
+        <w:ind w:firstLine="360"/>
+        <w:jc w:val="both"/>
+        <w:rPr>
+          <w:rFonts w:cs="Times New Roman"/>
+          <w:bCs/>
+          <w:szCs w:val="24"/>
+        </w:rPr>
+      </w:pPr>
+      <w:r>
+        <w:rPr>
+          <w:rFonts w:cs="Times New Roman"/>
+          <w:bCs/>
+          <w:szCs w:val="24"/>
+        </w:rPr>
+        <w:t>Metoda krzyżowania polegająca na wymianie całego dnia przyniosła znacząco lepsze rezultaty niż metoda polegająca na wymianie pojedynczego bloku zajęciowego, gdyż pozwoliła na dobrą eksplorację przestrzeni rozwiązań i nie zmieniała znacząco rozwiązań poprzez usuwanie kolidujących grup.</w:t>
+      </w:r>
+    </w:p>
+    <w:p>
+      <w:pPr>
+        <w:ind w:firstLine="360"/>
+        <w:jc w:val="both"/>
+        <w:rPr>
+          <w:rFonts w:cs="Times New Roman"/>
+          <w:bCs/>
+          <w:szCs w:val="24"/>
+        </w:rPr>
+      </w:pPr>
+      <w:r>
+        <w:rPr>
+          <w:rFonts w:cs="Times New Roman"/>
+          <w:bCs/>
+          <w:szCs w:val="24"/>
+        </w:rPr>
+        <w:t>Metoda mutacji polegająca na zmianie nauczyciela grupy pozwoliła na uzyskanie lepszych rozwiązań niż metoda polegająca na przesunięciu grupy, gdyż przesunięcie grupy</w:t>
+      </w:r>
+      <w:r>
+        <w:rPr>
+          <w:rFonts w:cs="Times New Roman"/>
+          <w:bCs/>
+          <w:szCs w:val="24"/>
+        </w:rPr>
+        <w:br/>
+      </w:r>
+      <w:r>
+        <w:rPr>
+          <w:rFonts w:cs="Times New Roman"/>
+          <w:bCs/>
+          <w:szCs w:val="24"/>
+        </w:rPr>
+        <w:t xml:space="preserve">o jeden blok </w:t>
+      </w:r>
+      <w:r>
+        <w:rPr>
+          <w:rFonts w:cs="Times New Roman"/>
+          <w:bCs/>
+          <w:szCs w:val="24"/>
+        </w:rPr>
+        <w:t>15-minutowy nie wpływa zazwyczaj na funkcję przystosowania – nauczyciele mają swoje preferowane godziny zazwyczaj ułożone w zwartych blokach.</w:t>
+      </w:r>
+    </w:p>
+    <w:p>
+      <w:pPr>
+        <w:ind w:firstLine="360"/>
+        <w:jc w:val="both"/>
+        <w:rPr>
+          <w:rFonts w:cs="Times New Roman"/>
+          <w:bCs/>
+          <w:szCs w:val="24"/>
+        </w:rPr>
+      </w:pPr>
+    </w:p>
+    <w:p>
+      <w:pPr>
+        <w:jc w:val="both"/>
+        <w:rPr>
+          <w:rFonts w:cs="Times New Roman"/>
+          <w:bCs/>
+          <w:szCs w:val="24"/>
+        </w:rPr>
+      </w:pPr>
+    </w:p>
+    <w:p>
+      <w:pPr>
+        <w:jc w:val="both"/>
+        <w:rPr>
+          <w:rFonts w:cs="Times New Roman"/>
+          <w:b/>
+          <w:szCs w:val="24"/>
+        </w:rPr>
+      </w:pPr>
+      <w:r>
+        <w:rPr>
+          <w:rFonts w:cs="Times New Roman"/>
+          <w:b/>
+          <w:szCs w:val="24"/>
+        </w:rPr>
+        <w:t>Kroki dalszego rozwoju</w:t>
+      </w:r>
+    </w:p>
+    <w:p>
+      <w:pPr>
+        <w:ind w:firstLine="360"/>
+        <w:rPr>
+          <w:rFonts w:cs="Times New Roman"/>
+          <w:bCs/>
+          <w:szCs w:val="24"/>
+        </w:rPr>
+      </w:pPr>
+      <w:r>
+        <w:rPr>
+          <w:rFonts w:cs="Times New Roman"/>
+          <w:bCs/>
+          <w:szCs w:val="24"/>
+        </w:rPr>
+        <w:t>Rozwinięciem projektu mogłoby być:</w:t>
+      </w:r>
+    </w:p>
+    <w:p>
+      <w:pPr>
+        <w:pStyle w:val="Akapitzlist"/>
+        <w:numPr>
+          <w:ilvl w:val="0"/>
+          <w:numId w:val="23"/>
+        </w:numPr>
+        <w:rPr>
+          <w:rFonts w:cs="Times New Roman"/>
+          <w:bCs/>
+          <w:szCs w:val="24"/>
+        </w:rPr>
+      </w:pPr>
+      <w:r>
+        <w:rPr>
+          <w:rFonts w:cs="Times New Roman"/>
+          <w:bCs/>
+          <w:szCs w:val="24"/>
+        </w:rPr>
+        <w:t>rozszerzenie modelu matematycznego problemu o elastyczną długość zajęć – kilka predefiniowanych długości,</w:t>
+      </w:r>
+    </w:p>
+    <w:p>
+      <w:pPr>
+        <w:pStyle w:val="Akapitzlist"/>
+        <w:numPr>
+          <w:ilvl w:val="0"/>
+          <w:numId w:val="23"/>
+        </w:numPr>
+        <w:rPr>
+          <w:rFonts w:cs="Times New Roman"/>
+          <w:bCs/>
+          <w:szCs w:val="24"/>
+        </w:rPr>
+      </w:pPr>
+      <w:r>
+        <w:rPr>
+          <w:rFonts w:cs="Times New Roman"/>
+          <w:bCs/>
+          <w:szCs w:val="24"/>
+        </w:rPr>
+        <w:t xml:space="preserve">rozszerzenie algorytmu o kolejne metody selekcji, krzyżowania i mutacji oraz dodanie parametrów metod zamiast ustawionych na stałe </w:t>
+      </w:r>
+      <w:r>
+        <w:rPr>
+          <w:rFonts w:cs="Times New Roman"/>
+          <w:bCs/>
+          <w:szCs w:val="24"/>
+        </w:rPr>
+        <w:t>wartości,</w:t>
+      </w:r>
+    </w:p>
+    <w:p>
+      <w:pPr>
+        <w:pStyle w:val="Akapitzlist"/>
+        <w:numPr>
+          <w:ilvl w:val="0"/>
+          <w:numId w:val="23"/>
+        </w:numPr>
+        <w:rPr>
+          <w:rFonts w:cs="Times New Roman"/>
+          <w:bCs/>
+          <w:szCs w:val="24"/>
+        </w:rPr>
+      </w:pPr>
+      <w:r>
+        <w:rPr>
+          <w:rFonts w:cs="Times New Roman"/>
+          <w:bCs/>
+          <w:szCs w:val="24"/>
+        </w:rPr>
+        <w:t>ułożenie planu dla grup mających zajęcia więcej niż jeden raz w tygodniu,</w:t>
+      </w:r>
+    </w:p>
+    <w:p>
+      <w:pPr>
+        <w:pStyle w:val="Akapitzlist"/>
+        <w:numPr>
+          <w:ilvl w:val="0"/>
+          <w:numId w:val="23"/>
+        </w:numPr>
+        <w:rPr>
+          <w:rFonts w:cs="Times New Roman"/>
+          <w:bCs/>
+          <w:szCs w:val="24"/>
+        </w:rPr>
+      </w:pPr>
+      <w:r>
+        <w:rPr>
+          <w:rFonts w:cs="Times New Roman"/>
+          <w:bCs/>
+          <w:szCs w:val="24"/>
+        </w:rPr>
+        <w:t>dodanie większej liczby poziomów studentów (aktualnie są tylko 3),</w:t>
+      </w:r>
+    </w:p>
+    <w:p>
+      <w:pPr>
+        <w:pStyle w:val="Akapitzlist"/>
+        <w:numPr>
+          <w:ilvl w:val="0"/>
+          <w:numId w:val="23"/>
+        </w:numPr>
+        <w:rPr>
+          <w:rFonts w:cs="Times New Roman"/>
+          <w:bCs/>
+          <w:szCs w:val="24"/>
+        </w:rPr>
+      </w:pPr>
+      <w:r>
+        <w:rPr>
+          <w:rFonts w:cs="Times New Roman"/>
+          <w:bCs/>
+          <w:szCs w:val="24"/>
+        </w:rPr>
+        <w:t>uwzględnienie preferencji studentów odnośnie terminów zajęć.</w:t>
+      </w:r>
+    </w:p>
+    <w:p>
+      <w:pPr>
+        <w:ind w:firstLine="360"/>
+        <w:jc w:val="both"/>
+        <w:rPr>
+          <w:rFonts w:cs="Times New Roman"/>
+          <w:bCs/>
+          <w:szCs w:val="24"/>
+        </w:rPr>
+      </w:pPr>
+    </w:p>
+    <w:p>
+      <w:pPr>
+        <w:ind w:firstLine="360"/>
+        <w:jc w:val="both"/>
+        <w:rPr>
+          <w:rFonts w:cs="Times New Roman"/>
+          <w:bCs/>
+          <w:szCs w:val="24"/>
+        </w:rPr>
+      </w:pPr>
+    </w:p>
+    <w:p>
+      <w:pPr>
+        <w:ind w:firstLine="360"/>
+        <w:jc w:val="both"/>
+        <w:rPr>
+          <w:rFonts w:cs="Times New Roman"/>
+          <w:bCs/>
           <w:szCs w:val="24"/>
         </w:rPr>
       </w:pPr>
@@ -18572,8 +20490,29 @@
       <w:r>
         <w:t xml:space="preserve">[1] </w:t>
       </w:r>
-      <w:r>
-        <w:t xml:space="preserve">Budhi, G. S., Gunadi, K., &amp; Wibowo, D. A. (2015). </w:t>
+      <w:proofErr w:type="spellStart"/>
+      <w:r>
+        <w:t>Budhi</w:t>
+      </w:r>
+      <w:proofErr w:type="spellEnd"/>
+      <w:r>
+        <w:t xml:space="preserve">, G. S., </w:t>
+      </w:r>
+      <w:proofErr w:type="spellStart"/>
+      <w:r>
+        <w:t>Gunadi</w:t>
+      </w:r>
+      <w:proofErr w:type="spellEnd"/>
+      <w:r>
+        <w:t xml:space="preserve">, K., &amp; </w:t>
+      </w:r>
+      <w:proofErr w:type="spellStart"/>
+      <w:r>
+        <w:t>Wibowo</w:t>
+      </w:r>
+      <w:proofErr w:type="spellEnd"/>
+      <w:r>
+        <w:t xml:space="preserve">, D. A. (2015). </w:t>
       </w:r>
       <w:r>
         <w:rPr>
@@ -18593,18 +20532,46 @@
         <w:rPr>
           <w:lang w:val="en-US"/>
         </w:rPr>
-        <w:t>[2] Abdullah, S., &amp; Turabieh, H. (2008, November). Generating university course timetable using genetic algorithms and local search. In 2008 Third International Conference on Convergence and Hybrid Information Technology (Vol. 1, pp. 254-260). IEEE.</w:t>
-      </w:r>
-    </w:p>
-    <w:p>
-      <w:pPr>
-        <w:jc w:val="both"/>
-      </w:pPr>
+        <w:t xml:space="preserve">[2] Abdullah, S., &amp; </w:t>
+      </w:r>
+      <w:proofErr w:type="spellStart"/>
       <w:r>
         <w:rPr>
           <w:lang w:val="en-US"/>
         </w:rPr>
-        <w:t xml:space="preserve">[3] Abdullah, S., &amp; Turabieh, H. (2008, November). Generating university course timetable using genetic algorithms and local search. In 2008 Third International Conference on Convergence and Hybrid Information Technology (Vol. 1, pp. 254-260). </w:t>
+        <w:t>Turabieh</w:t>
+      </w:r>
+      <w:proofErr w:type="spellEnd"/>
+      <w:r>
+        <w:rPr>
+          <w:lang w:val="en-US"/>
+        </w:rPr>
+        <w:t>, H. (2008, November). Generating university course timetable using genetic algorithms and local search. In 2008 Third International Conference on Convergence and Hybrid Information Technology (Vol. 1, pp. 254-260). IEEE.</w:t>
+      </w:r>
+    </w:p>
+    <w:p>
+      <w:pPr>
+        <w:jc w:val="both"/>
+      </w:pPr>
+      <w:r>
+        <w:rPr>
+          <w:lang w:val="en-US"/>
+        </w:rPr>
+        <w:t xml:space="preserve">[3] Abdullah, S., &amp; </w:t>
+      </w:r>
+      <w:proofErr w:type="spellStart"/>
+      <w:r>
+        <w:rPr>
+          <w:lang w:val="en-US"/>
+        </w:rPr>
+        <w:t>Turabieh</w:t>
+      </w:r>
+      <w:proofErr w:type="spellEnd"/>
+      <w:r>
+        <w:rPr>
+          <w:lang w:val="en-US"/>
+        </w:rPr>
+        <w:t xml:space="preserve">, H. (2008, November). Generating university course timetable using genetic algorithms and local search. In 2008 Third International Conference on Convergence and Hybrid Information Technology (Vol. 1, pp. 254-260). </w:t>
       </w:r>
       <w:r>
         <w:t>IEEE.</w:t>
@@ -19222,6 +21189,119 @@
     </w:lvl>
   </w:abstractNum>
   <w:abstractNum w:abstractNumId="4" w15:restartNumberingAfterBreak="0">
+    <w:nsid w:val="132C3E82"/>
+    <w:multiLevelType w:val="hybridMultilevel"/>
+    <w:tmpl w:val="8730B0FE"/>
+    <w:lvl w:ilvl="0" w:tplc="04150001">
+      <w:start w:val="1"/>
+      <w:numFmt w:val="bullet"/>
+      <w:lvlText w:val=""/>
+      <w:lvlJc w:val="left"/>
+      <w:pPr>
+        <w:ind w:left="1080" w:hanging="360"/>
+      </w:pPr>
+      <w:rPr>
+        <w:rFonts w:ascii="Symbol" w:hAnsi="Symbol" w:hint="default"/>
+      </w:rPr>
+    </w:lvl>
+    <w:lvl w:ilvl="1" w:tplc="04150003" w:tentative="1">
+      <w:start w:val="1"/>
+      <w:numFmt w:val="bullet"/>
+      <w:lvlText w:val="o"/>
+      <w:lvlJc w:val="left"/>
+      <w:pPr>
+        <w:ind w:left="1800" w:hanging="360"/>
+      </w:pPr>
+      <w:rPr>
+        <w:rFonts w:ascii="Courier New" w:hAnsi="Courier New" w:cs="Courier New" w:hint="default"/>
+      </w:rPr>
+    </w:lvl>
+    <w:lvl w:ilvl="2" w:tplc="04150005" w:tentative="1">
+      <w:start w:val="1"/>
+      <w:numFmt w:val="bullet"/>
+      <w:lvlText w:val=""/>
+      <w:lvlJc w:val="left"/>
+      <w:pPr>
+        <w:ind w:left="2520" w:hanging="360"/>
+      </w:pPr>
+      <w:rPr>
+        <w:rFonts w:ascii="Wingdings" w:hAnsi="Wingdings" w:hint="default"/>
+      </w:rPr>
+    </w:lvl>
+    <w:lvl w:ilvl="3" w:tplc="04150001" w:tentative="1">
+      <w:start w:val="1"/>
+      <w:numFmt w:val="bullet"/>
+      <w:lvlText w:val=""/>
+      <w:lvlJc w:val="left"/>
+      <w:pPr>
+        <w:ind w:left="3240" w:hanging="360"/>
+      </w:pPr>
+      <w:rPr>
+        <w:rFonts w:ascii="Symbol" w:hAnsi="Symbol" w:hint="default"/>
+      </w:rPr>
+    </w:lvl>
+    <w:lvl w:ilvl="4" w:tplc="04150003" w:tentative="1">
+      <w:start w:val="1"/>
+      <w:numFmt w:val="bullet"/>
+      <w:lvlText w:val="o"/>
+      <w:lvlJc w:val="left"/>
+      <w:pPr>
+        <w:ind w:left="3960" w:hanging="360"/>
+      </w:pPr>
+      <w:rPr>
+        <w:rFonts w:ascii="Courier New" w:hAnsi="Courier New" w:cs="Courier New" w:hint="default"/>
+      </w:rPr>
+    </w:lvl>
+    <w:lvl w:ilvl="5" w:tplc="04150005" w:tentative="1">
+      <w:start w:val="1"/>
+      <w:numFmt w:val="bullet"/>
+      <w:lvlText w:val=""/>
+      <w:lvlJc w:val="left"/>
+      <w:pPr>
+        <w:ind w:left="4680" w:hanging="360"/>
+      </w:pPr>
+      <w:rPr>
+        <w:rFonts w:ascii="Wingdings" w:hAnsi="Wingdings" w:hint="default"/>
+      </w:rPr>
+    </w:lvl>
+    <w:lvl w:ilvl="6" w:tplc="04150001" w:tentative="1">
+      <w:start w:val="1"/>
+      <w:numFmt w:val="bullet"/>
+      <w:lvlText w:val=""/>
+      <w:lvlJc w:val="left"/>
+      <w:pPr>
+        <w:ind w:left="5400" w:hanging="360"/>
+      </w:pPr>
+      <w:rPr>
+        <w:rFonts w:ascii="Symbol" w:hAnsi="Symbol" w:hint="default"/>
+      </w:rPr>
+    </w:lvl>
+    <w:lvl w:ilvl="7" w:tplc="04150003" w:tentative="1">
+      <w:start w:val="1"/>
+      <w:numFmt w:val="bullet"/>
+      <w:lvlText w:val="o"/>
+      <w:lvlJc w:val="left"/>
+      <w:pPr>
+        <w:ind w:left="6120" w:hanging="360"/>
+      </w:pPr>
+      <w:rPr>
+        <w:rFonts w:ascii="Courier New" w:hAnsi="Courier New" w:cs="Courier New" w:hint="default"/>
+      </w:rPr>
+    </w:lvl>
+    <w:lvl w:ilvl="8" w:tplc="04150005" w:tentative="1">
+      <w:start w:val="1"/>
+      <w:numFmt w:val="bullet"/>
+      <w:lvlText w:val=""/>
+      <w:lvlJc w:val="left"/>
+      <w:pPr>
+        <w:ind w:left="6840" w:hanging="360"/>
+      </w:pPr>
+      <w:rPr>
+        <w:rFonts w:ascii="Wingdings" w:hAnsi="Wingdings" w:hint="default"/>
+      </w:rPr>
+    </w:lvl>
+  </w:abstractNum>
+  <w:abstractNum w:abstractNumId="5" w15:restartNumberingAfterBreak="0">
     <w:nsid w:val="17D20DFF"/>
     <w:multiLevelType w:val="hybridMultilevel"/>
     <w:tmpl w:val="45483CEA"/>
@@ -19243,7 +21323,7 @@
         <w:ind w:left="2160" w:hanging="360"/>
       </w:pPr>
     </w:lvl>
-    <w:lvl w:ilvl="2" w:tplc="0415001B" w:tentative="1">
+    <w:lvl w:ilvl="2" w:tplc="0415001B">
       <w:start w:val="1"/>
       <w:numFmt w:val="lowerRoman"/>
       <w:lvlText w:val="%3."/>
@@ -19252,7 +21332,7 @@
         <w:ind w:left="2880" w:hanging="180"/>
       </w:pPr>
     </w:lvl>
-    <w:lvl w:ilvl="3" w:tplc="0415000F" w:tentative="1">
+    <w:lvl w:ilvl="3" w:tplc="0415000F">
       <w:start w:val="1"/>
       <w:numFmt w:val="decimal"/>
       <w:lvlText w:val="%4."/>
@@ -19261,7 +21341,7 @@
         <w:ind w:left="3600" w:hanging="360"/>
       </w:pPr>
     </w:lvl>
-    <w:lvl w:ilvl="4" w:tplc="04150019" w:tentative="1">
+    <w:lvl w:ilvl="4" w:tplc="04150019">
       <w:start w:val="1"/>
       <w:numFmt w:val="lowerLetter"/>
       <w:lvlText w:val="%5."/>
@@ -19270,7 +21350,7 @@
         <w:ind w:left="4320" w:hanging="360"/>
       </w:pPr>
     </w:lvl>
-    <w:lvl w:ilvl="5" w:tplc="0415001B" w:tentative="1">
+    <w:lvl w:ilvl="5" w:tplc="0415001B">
       <w:start w:val="1"/>
       <w:numFmt w:val="lowerRoman"/>
       <w:lvlText w:val="%6."/>
@@ -19279,7 +21359,7 @@
         <w:ind w:left="5040" w:hanging="180"/>
       </w:pPr>
     </w:lvl>
-    <w:lvl w:ilvl="6" w:tplc="0415000F" w:tentative="1">
+    <w:lvl w:ilvl="6" w:tplc="0415000F">
       <w:start w:val="1"/>
       <w:numFmt w:val="decimal"/>
       <w:lvlText w:val="%7."/>
@@ -19288,7 +21368,7 @@
         <w:ind w:left="5760" w:hanging="360"/>
       </w:pPr>
     </w:lvl>
-    <w:lvl w:ilvl="7" w:tplc="04150019" w:tentative="1">
+    <w:lvl w:ilvl="7" w:tplc="04150019">
       <w:start w:val="1"/>
       <w:numFmt w:val="lowerLetter"/>
       <w:lvlText w:val="%8."/>
@@ -19297,7 +21377,7 @@
         <w:ind w:left="6480" w:hanging="360"/>
       </w:pPr>
     </w:lvl>
-    <w:lvl w:ilvl="8" w:tplc="0415001B" w:tentative="1">
+    <w:lvl w:ilvl="8" w:tplc="0415001B">
       <w:start w:val="1"/>
       <w:numFmt w:val="lowerRoman"/>
       <w:lvlText w:val="%9."/>
@@ -19307,7 +21387,7 @@
       </w:pPr>
     </w:lvl>
   </w:abstractNum>
-  <w:abstractNum w:abstractNumId="5" w15:restartNumberingAfterBreak="0">
+  <w:abstractNum w:abstractNumId="6" w15:restartNumberingAfterBreak="0">
     <w:nsid w:val="1B7B7DB9"/>
     <w:multiLevelType w:val="hybridMultilevel"/>
     <w:tmpl w:val="10D40F1C"/>
@@ -19396,7 +21476,7 @@
       </w:pPr>
     </w:lvl>
   </w:abstractNum>
-  <w:abstractNum w:abstractNumId="6" w15:restartNumberingAfterBreak="0">
+  <w:abstractNum w:abstractNumId="7" w15:restartNumberingAfterBreak="0">
     <w:nsid w:val="1D1B3DFB"/>
     <w:multiLevelType w:val="hybridMultilevel"/>
     <w:tmpl w:val="15BE8AEC"/>
@@ -19482,7 +21562,7 @@
       </w:pPr>
     </w:lvl>
   </w:abstractNum>
-  <w:abstractNum w:abstractNumId="7" w15:restartNumberingAfterBreak="0">
+  <w:abstractNum w:abstractNumId="8" w15:restartNumberingAfterBreak="0">
     <w:nsid w:val="250F7318"/>
     <w:multiLevelType w:val="hybridMultilevel"/>
     <w:tmpl w:val="2C4010F2"/>
@@ -19571,7 +21651,7 @@
       </w:pPr>
     </w:lvl>
   </w:abstractNum>
-  <w:abstractNum w:abstractNumId="8" w15:restartNumberingAfterBreak="0">
+  <w:abstractNum w:abstractNumId="9" w15:restartNumberingAfterBreak="0">
     <w:nsid w:val="257D666E"/>
     <w:multiLevelType w:val="hybridMultilevel"/>
     <w:tmpl w:val="737CF832"/>
@@ -19684,7 +21764,7 @@
       </w:rPr>
     </w:lvl>
   </w:abstractNum>
-  <w:abstractNum w:abstractNumId="9" w15:restartNumberingAfterBreak="0">
+  <w:abstractNum w:abstractNumId="10" w15:restartNumberingAfterBreak="0">
     <w:nsid w:val="26E3173F"/>
     <w:multiLevelType w:val="hybridMultilevel"/>
     <w:tmpl w:val="160C517E"/>
@@ -19706,7 +21786,7 @@
         <w:ind w:left="2160" w:hanging="360"/>
       </w:pPr>
     </w:lvl>
-    <w:lvl w:ilvl="2" w:tplc="0415001B" w:tentative="1">
+    <w:lvl w:ilvl="2" w:tplc="0415001B">
       <w:start w:val="1"/>
       <w:numFmt w:val="lowerRoman"/>
       <w:lvlText w:val="%3."/>
@@ -19715,7 +21795,7 @@
         <w:ind w:left="2880" w:hanging="180"/>
       </w:pPr>
     </w:lvl>
-    <w:lvl w:ilvl="3" w:tplc="0415000F" w:tentative="1">
+    <w:lvl w:ilvl="3" w:tplc="0415000F">
       <w:start w:val="1"/>
       <w:numFmt w:val="decimal"/>
       <w:lvlText w:val="%4."/>
@@ -19724,7 +21804,7 @@
         <w:ind w:left="3600" w:hanging="360"/>
       </w:pPr>
     </w:lvl>
-    <w:lvl w:ilvl="4" w:tplc="04150019" w:tentative="1">
+    <w:lvl w:ilvl="4" w:tplc="04150019">
       <w:start w:val="1"/>
       <w:numFmt w:val="lowerLetter"/>
       <w:lvlText w:val="%5."/>
@@ -19733,7 +21813,7 @@
         <w:ind w:left="4320" w:hanging="360"/>
       </w:pPr>
     </w:lvl>
-    <w:lvl w:ilvl="5" w:tplc="0415001B" w:tentative="1">
+    <w:lvl w:ilvl="5" w:tplc="0415001B">
       <w:start w:val="1"/>
       <w:numFmt w:val="lowerRoman"/>
       <w:lvlText w:val="%6."/>
@@ -19742,7 +21822,7 @@
         <w:ind w:left="5040" w:hanging="180"/>
       </w:pPr>
     </w:lvl>
-    <w:lvl w:ilvl="6" w:tplc="0415000F" w:tentative="1">
+    <w:lvl w:ilvl="6" w:tplc="0415000F">
       <w:start w:val="1"/>
       <w:numFmt w:val="decimal"/>
       <w:lvlText w:val="%7."/>
@@ -19751,7 +21831,7 @@
         <w:ind w:left="5760" w:hanging="360"/>
       </w:pPr>
     </w:lvl>
-    <w:lvl w:ilvl="7" w:tplc="04150019" w:tentative="1">
+    <w:lvl w:ilvl="7" w:tplc="04150019">
       <w:start w:val="1"/>
       <w:numFmt w:val="lowerLetter"/>
       <w:lvlText w:val="%8."/>
@@ -19760,7 +21840,7 @@
         <w:ind w:left="6480" w:hanging="360"/>
       </w:pPr>
     </w:lvl>
-    <w:lvl w:ilvl="8" w:tplc="0415001B" w:tentative="1">
+    <w:lvl w:ilvl="8" w:tplc="0415001B">
       <w:start w:val="1"/>
       <w:numFmt w:val="lowerRoman"/>
       <w:lvlText w:val="%9."/>
@@ -19770,7 +21850,7 @@
       </w:pPr>
     </w:lvl>
   </w:abstractNum>
-  <w:abstractNum w:abstractNumId="10" w15:restartNumberingAfterBreak="0">
+  <w:abstractNum w:abstractNumId="11" w15:restartNumberingAfterBreak="0">
     <w:nsid w:val="29670321"/>
     <w:multiLevelType w:val="multilevel"/>
     <w:tmpl w:val="800E3C0E"/>
@@ -19883,7 +21963,7 @@
       </w:rPr>
     </w:lvl>
   </w:abstractNum>
-  <w:abstractNum w:abstractNumId="11" w15:restartNumberingAfterBreak="0">
+  <w:abstractNum w:abstractNumId="12" w15:restartNumberingAfterBreak="0">
     <w:nsid w:val="2A5236CF"/>
     <w:multiLevelType w:val="hybridMultilevel"/>
     <w:tmpl w:val="BDBA0092"/>
@@ -19972,7 +22052,96 @@
       </w:pPr>
     </w:lvl>
   </w:abstractNum>
-  <w:abstractNum w:abstractNumId="12" w15:restartNumberingAfterBreak="0">
+  <w:abstractNum w:abstractNumId="13" w15:restartNumberingAfterBreak="0">
+    <w:nsid w:val="2EC27BDE"/>
+    <w:multiLevelType w:val="hybridMultilevel"/>
+    <w:tmpl w:val="65168E7C"/>
+    <w:lvl w:ilvl="0" w:tplc="6C06A8B2">
+      <w:start w:val="10"/>
+      <w:numFmt w:val="decimal"/>
+      <w:lvlText w:val="%1."/>
+      <w:lvlJc w:val="left"/>
+      <w:pPr>
+        <w:ind w:left="1140" w:hanging="420"/>
+      </w:pPr>
+      <w:rPr>
+        <w:rFonts w:hint="default"/>
+      </w:rPr>
+    </w:lvl>
+    <w:lvl w:ilvl="1" w:tplc="04150019" w:tentative="1">
+      <w:start w:val="1"/>
+      <w:numFmt w:val="lowerLetter"/>
+      <w:lvlText w:val="%2."/>
+      <w:lvlJc w:val="left"/>
+      <w:pPr>
+        <w:ind w:left="1800" w:hanging="360"/>
+      </w:pPr>
+    </w:lvl>
+    <w:lvl w:ilvl="2" w:tplc="0415001B" w:tentative="1">
+      <w:start w:val="1"/>
+      <w:numFmt w:val="lowerRoman"/>
+      <w:lvlText w:val="%3."/>
+      <w:lvlJc w:val="right"/>
+      <w:pPr>
+        <w:ind w:left="2520" w:hanging="180"/>
+      </w:pPr>
+    </w:lvl>
+    <w:lvl w:ilvl="3" w:tplc="0415000F" w:tentative="1">
+      <w:start w:val="1"/>
+      <w:numFmt w:val="decimal"/>
+      <w:lvlText w:val="%4."/>
+      <w:lvlJc w:val="left"/>
+      <w:pPr>
+        <w:ind w:left="3240" w:hanging="360"/>
+      </w:pPr>
+    </w:lvl>
+    <w:lvl w:ilvl="4" w:tplc="04150019" w:tentative="1">
+      <w:start w:val="1"/>
+      <w:numFmt w:val="lowerLetter"/>
+      <w:lvlText w:val="%5."/>
+      <w:lvlJc w:val="left"/>
+      <w:pPr>
+        <w:ind w:left="3960" w:hanging="360"/>
+      </w:pPr>
+    </w:lvl>
+    <w:lvl w:ilvl="5" w:tplc="0415001B" w:tentative="1">
+      <w:start w:val="1"/>
+      <w:numFmt w:val="lowerRoman"/>
+      <w:lvlText w:val="%6."/>
+      <w:lvlJc w:val="right"/>
+      <w:pPr>
+        <w:ind w:left="4680" w:hanging="180"/>
+      </w:pPr>
+    </w:lvl>
+    <w:lvl w:ilvl="6" w:tplc="0415000F" w:tentative="1">
+      <w:start w:val="1"/>
+      <w:numFmt w:val="decimal"/>
+      <w:lvlText w:val="%7."/>
+      <w:lvlJc w:val="left"/>
+      <w:pPr>
+        <w:ind w:left="5400" w:hanging="360"/>
+      </w:pPr>
+    </w:lvl>
+    <w:lvl w:ilvl="7" w:tplc="04150019" w:tentative="1">
+      <w:start w:val="1"/>
+      <w:numFmt w:val="lowerLetter"/>
+      <w:lvlText w:val="%8."/>
+      <w:lvlJc w:val="left"/>
+      <w:pPr>
+        <w:ind w:left="6120" w:hanging="360"/>
+      </w:pPr>
+    </w:lvl>
+    <w:lvl w:ilvl="8" w:tplc="0415001B" w:tentative="1">
+      <w:start w:val="1"/>
+      <w:numFmt w:val="lowerRoman"/>
+      <w:lvlText w:val="%9."/>
+      <w:lvlJc w:val="right"/>
+      <w:pPr>
+        <w:ind w:left="6840" w:hanging="180"/>
+      </w:pPr>
+    </w:lvl>
+  </w:abstractNum>
+  <w:abstractNum w:abstractNumId="14" w15:restartNumberingAfterBreak="0">
     <w:nsid w:val="30B30998"/>
     <w:multiLevelType w:val="multilevel"/>
     <w:tmpl w:val="C0B6AD16"/>
@@ -20093,7 +22262,7 @@
       </w:rPr>
     </w:lvl>
   </w:abstractNum>
-  <w:abstractNum w:abstractNumId="13" w15:restartNumberingAfterBreak="0">
+  <w:abstractNum w:abstractNumId="15" w15:restartNumberingAfterBreak="0">
     <w:nsid w:val="321462DB"/>
     <w:multiLevelType w:val="hybridMultilevel"/>
     <w:tmpl w:val="6FFA58F4"/>
@@ -20182,7 +22351,7 @@
       </w:pPr>
     </w:lvl>
   </w:abstractNum>
-  <w:abstractNum w:abstractNumId="14" w15:restartNumberingAfterBreak="0">
+  <w:abstractNum w:abstractNumId="16" w15:restartNumberingAfterBreak="0">
     <w:nsid w:val="339801C2"/>
     <w:multiLevelType w:val="hybridMultilevel"/>
     <w:tmpl w:val="37F2D02C"/>
@@ -20295,7 +22464,7 @@
       </w:rPr>
     </w:lvl>
   </w:abstractNum>
-  <w:abstractNum w:abstractNumId="15" w15:restartNumberingAfterBreak="0">
+  <w:abstractNum w:abstractNumId="17" w15:restartNumberingAfterBreak="0">
     <w:nsid w:val="55974CEB"/>
     <w:multiLevelType w:val="hybridMultilevel"/>
     <w:tmpl w:val="4C0A9700"/>
@@ -20381,7 +22550,7 @@
       </w:pPr>
     </w:lvl>
   </w:abstractNum>
-  <w:abstractNum w:abstractNumId="16" w15:restartNumberingAfterBreak="0">
+  <w:abstractNum w:abstractNumId="18" w15:restartNumberingAfterBreak="0">
     <w:nsid w:val="57C5580F"/>
     <w:multiLevelType w:val="hybridMultilevel"/>
     <w:tmpl w:val="BAC0FA44"/>
@@ -20493,7 +22662,7 @@
       </w:rPr>
     </w:lvl>
   </w:abstractNum>
-  <w:abstractNum w:abstractNumId="17" w15:restartNumberingAfterBreak="0">
+  <w:abstractNum w:abstractNumId="19" w15:restartNumberingAfterBreak="0">
     <w:nsid w:val="65524FD6"/>
     <w:multiLevelType w:val="hybridMultilevel"/>
     <w:tmpl w:val="CE320824"/>
@@ -20582,7 +22751,7 @@
       </w:pPr>
     </w:lvl>
   </w:abstractNum>
-  <w:abstractNum w:abstractNumId="18" w15:restartNumberingAfterBreak="0">
+  <w:abstractNum w:abstractNumId="20" w15:restartNumberingAfterBreak="0">
     <w:nsid w:val="6DF05324"/>
     <w:multiLevelType w:val="hybridMultilevel"/>
     <w:tmpl w:val="62968484"/>
@@ -20672,7 +22841,7 @@
       </w:pPr>
     </w:lvl>
   </w:abstractNum>
-  <w:abstractNum w:abstractNumId="19" w15:restartNumberingAfterBreak="0">
+  <w:abstractNum w:abstractNumId="21" w15:restartNumberingAfterBreak="0">
     <w:nsid w:val="702765E6"/>
     <w:multiLevelType w:val="hybridMultilevel"/>
     <w:tmpl w:val="F86CECB0"/>
@@ -20785,7 +22954,7 @@
       </w:rPr>
     </w:lvl>
   </w:abstractNum>
-  <w:abstractNum w:abstractNumId="20" w15:restartNumberingAfterBreak="0">
+  <w:abstractNum w:abstractNumId="22" w15:restartNumberingAfterBreak="0">
     <w:nsid w:val="7664362F"/>
     <w:multiLevelType w:val="hybridMultilevel"/>
     <w:tmpl w:val="A974406E"/>
@@ -20897,7 +23066,7 @@
       </w:rPr>
     </w:lvl>
   </w:abstractNum>
-  <w:abstractNum w:abstractNumId="21" w15:restartNumberingAfterBreak="0">
+  <w:abstractNum w:abstractNumId="23" w15:restartNumberingAfterBreak="0">
     <w:nsid w:val="795223C6"/>
     <w:multiLevelType w:val="hybridMultilevel"/>
     <w:tmpl w:val="2AEE7A42"/>
@@ -21010,7 +23179,7 @@
       </w:rPr>
     </w:lvl>
   </w:abstractNum>
-  <w:abstractNum w:abstractNumId="22" w15:restartNumberingAfterBreak="0">
+  <w:abstractNum w:abstractNumId="24" w15:restartNumberingAfterBreak="0">
     <w:nsid w:val="7BC76028"/>
     <w:multiLevelType w:val="multilevel"/>
     <w:tmpl w:val="4866D0C2"/>
@@ -21130,67 +23299,127 @@
     <w:abstractNumId w:val="0"/>
   </w:num>
   <w:num w:numId="3" w16cid:durableId="194001958">
-    <w:abstractNumId w:val="22"/>
+    <w:abstractNumId w:val="24"/>
   </w:num>
   <w:num w:numId="4" w16cid:durableId="892426082">
-    <w:abstractNumId w:val="10"/>
+    <w:abstractNumId w:val="11"/>
   </w:num>
   <w:num w:numId="5" w16cid:durableId="960762351">
-    <w:abstractNumId w:val="13"/>
+    <w:abstractNumId w:val="15"/>
   </w:num>
   <w:num w:numId="6" w16cid:durableId="6256306">
-    <w:abstractNumId w:val="11"/>
+    <w:abstractNumId w:val="12"/>
   </w:num>
   <w:num w:numId="7" w16cid:durableId="272130347">
-    <w:abstractNumId w:val="5"/>
+    <w:abstractNumId w:val="6"/>
   </w:num>
   <w:num w:numId="8" w16cid:durableId="202602109">
-    <w:abstractNumId w:val="17"/>
+    <w:abstractNumId w:val="19"/>
   </w:num>
   <w:num w:numId="9" w16cid:durableId="837229486">
-    <w:abstractNumId w:val="12"/>
+    <w:abstractNumId w:val="14"/>
   </w:num>
   <w:num w:numId="10" w16cid:durableId="1272738690">
     <w:abstractNumId w:val="3"/>
   </w:num>
   <w:num w:numId="11" w16cid:durableId="245387995">
-    <w:abstractNumId w:val="19"/>
+    <w:abstractNumId w:val="21"/>
   </w:num>
   <w:num w:numId="12" w16cid:durableId="1400786315">
-    <w:abstractNumId w:val="6"/>
+    <w:abstractNumId w:val="7"/>
   </w:num>
   <w:num w:numId="13" w16cid:durableId="1277565604">
-    <w:abstractNumId w:val="20"/>
+    <w:abstractNumId w:val="22"/>
   </w:num>
   <w:num w:numId="14" w16cid:durableId="1466780146">
     <w:abstractNumId w:val="2"/>
   </w:num>
   <w:num w:numId="15" w16cid:durableId="1228491071">
-    <w:abstractNumId w:val="15"/>
+    <w:abstractNumId w:val="17"/>
   </w:num>
   <w:num w:numId="16" w16cid:durableId="1702129554">
-    <w:abstractNumId w:val="7"/>
+    <w:abstractNumId w:val="8"/>
   </w:num>
   <w:num w:numId="17" w16cid:durableId="281616930">
-    <w:abstractNumId w:val="14"/>
+    <w:abstractNumId w:val="16"/>
   </w:num>
   <w:num w:numId="18" w16cid:durableId="678239018">
-    <w:abstractNumId w:val="16"/>
+    <w:abstractNumId w:val="18"/>
   </w:num>
   <w:num w:numId="19" w16cid:durableId="196893032">
-    <w:abstractNumId w:val="8"/>
+    <w:abstractNumId w:val="9"/>
   </w:num>
   <w:num w:numId="20" w16cid:durableId="344287186">
-    <w:abstractNumId w:val="18"/>
+    <w:abstractNumId w:val="20"/>
   </w:num>
   <w:num w:numId="21" w16cid:durableId="370695287">
-    <w:abstractNumId w:val="21"/>
+    <w:abstractNumId w:val="23"/>
   </w:num>
-  <w:num w:numId="22" w16cid:durableId="1780567225">
-    <w:abstractNumId w:val="9"/>
+  <w:num w:numId="22" w16cid:durableId="1136603777">
+    <w:abstractNumId w:val="13"/>
   </w:num>
-  <w:num w:numId="23" w16cid:durableId="1153134536">
+  <w:num w:numId="23" w16cid:durableId="1163356914">
     <w:abstractNumId w:val="4"/>
+  </w:num>
+  <w:num w:numId="24" w16cid:durableId="1728383649">
+    <w:abstractNumId w:val="5"/>
+    <w:lvlOverride w:ilvl="0">
+      <w:startOverride w:val="1"/>
+    </w:lvlOverride>
+    <w:lvlOverride w:ilvl="1">
+      <w:startOverride w:val="1"/>
+    </w:lvlOverride>
+    <w:lvlOverride w:ilvl="2">
+      <w:startOverride w:val="1"/>
+    </w:lvlOverride>
+    <w:lvlOverride w:ilvl="3">
+      <w:startOverride w:val="1"/>
+    </w:lvlOverride>
+    <w:lvlOverride w:ilvl="4">
+      <w:startOverride w:val="1"/>
+    </w:lvlOverride>
+    <w:lvlOverride w:ilvl="5">
+      <w:startOverride w:val="1"/>
+    </w:lvlOverride>
+    <w:lvlOverride w:ilvl="6">
+      <w:startOverride w:val="1"/>
+    </w:lvlOverride>
+    <w:lvlOverride w:ilvl="7">
+      <w:startOverride w:val="1"/>
+    </w:lvlOverride>
+    <w:lvlOverride w:ilvl="8">
+      <w:startOverride w:val="1"/>
+    </w:lvlOverride>
+  </w:num>
+  <w:num w:numId="25" w16cid:durableId="1262647523">
+    <w:abstractNumId w:val="10"/>
+    <w:lvlOverride w:ilvl="0">
+      <w:startOverride w:val="1"/>
+    </w:lvlOverride>
+    <w:lvlOverride w:ilvl="1">
+      <w:startOverride w:val="1"/>
+    </w:lvlOverride>
+    <w:lvlOverride w:ilvl="2">
+      <w:startOverride w:val="1"/>
+    </w:lvlOverride>
+    <w:lvlOverride w:ilvl="3">
+      <w:startOverride w:val="1"/>
+    </w:lvlOverride>
+    <w:lvlOverride w:ilvl="4">
+      <w:startOverride w:val="1"/>
+    </w:lvlOverride>
+    <w:lvlOverride w:ilvl="5">
+      <w:startOverride w:val="1"/>
+    </w:lvlOverride>
+    <w:lvlOverride w:ilvl="6">
+      <w:startOverride w:val="1"/>
+    </w:lvlOverride>
+    <w:lvlOverride w:ilvl="7">
+      <w:startOverride w:val="1"/>
+    </w:lvlOverride>
+    <w:lvlOverride w:ilvl="8">
+      <w:startOverride w:val="1"/>
+    </w:lvlOverride>
   </w:num>
 </w:numbering>
 </file>

--- a/doc/documentation.docx
+++ b/doc/documentation.docx
@@ -695,6 +695,7 @@
                 <w:lang w:val="en-GB"/>
               </w:rPr>
             </w:pPr>
+            <w:proofErr w:type="spellStart"/>
             <w:r>
               <w:rPr>
                 <w:rFonts w:eastAsia="Times New Roman"/>
@@ -702,7 +703,17 @@
                 <w:szCs w:val="24"/>
                 <w:lang w:val="en-GB"/>
               </w:rPr>
-              <w:t xml:space="preserve">Rafał </w:t>
+              <w:t>Rafał</w:t>
+            </w:r>
+            <w:proofErr w:type="spellEnd"/>
+            <w:r>
+              <w:rPr>
+                <w:rFonts w:eastAsia="Times New Roman"/>
+                <w:color w:val="000000"/>
+                <w:szCs w:val="24"/>
+                <w:lang w:val="en-GB"/>
+              </w:rPr>
+              <w:t xml:space="preserve"> </w:t>
             </w:r>
             <w:proofErr w:type="spellStart"/>
             <w:r>
@@ -12197,13 +12208,8 @@
       <w:r>
         <w:t xml:space="preserve">lista </w:t>
       </w:r>
-      <w:proofErr w:type="spellStart"/>
-      <w:r>
-        <w:t>sal</w:t>
-      </w:r>
-      <w:proofErr w:type="spellEnd"/>
-      <w:r>
-        <w:t xml:space="preserve"> lekcyjnych</w:t>
+      <w:r>
+        <w:t>sal lekcyjnych</w:t>
       </w:r>
       <w:r>
         <w:t>,</w:t>
@@ -13425,7 +13431,7 @@
     <w:p>
       <w:pPr>
         <w:ind w:firstLine="720"/>
-        <w:jc w:val="both"/>
+        <w:jc w:val="center"/>
         <w:rPr>
           <w:rFonts w:cs="Times New Roman"/>
           <w:lang w:val="pl-PL"/>
@@ -13791,7 +13797,19 @@
         <w:rPr>
           <w:rFonts w:cs="Times New Roman"/>
         </w:rPr>
-        <w:t>przez wymianę bloków zajęciowych z danego dnia</w:t>
+        <w:t xml:space="preserve">przez wymianę bloków zajęciowych z </w:t>
+      </w:r>
+      <w:r>
+        <w:rPr>
+          <w:rFonts w:cs="Times New Roman"/>
+        </w:rPr>
+        <w:t>całego</w:t>
+      </w:r>
+      <w:r>
+        <w:rPr>
+          <w:rFonts w:cs="Times New Roman"/>
+        </w:rPr>
+        <w:t xml:space="preserve"> dnia</w:t>
       </w:r>
     </w:p>
     <w:p>
@@ -13852,7 +13870,19 @@
         <w:rPr>
           <w:rFonts w:cs="Times New Roman"/>
         </w:rPr>
-        <w:t>W krzyżowaniu przez wymianę bloków zajęciowych z danego dnia najpierw losowany jest jeden dzień</w:t>
+        <w:t xml:space="preserve">W krzyżowaniu przez wymianę bloków zajęciowych z </w:t>
+      </w:r>
+      <w:r>
+        <w:rPr>
+          <w:rFonts w:cs="Times New Roman"/>
+        </w:rPr>
+        <w:t>całego</w:t>
+      </w:r>
+      <w:r>
+        <w:rPr>
+          <w:rFonts w:cs="Times New Roman"/>
+        </w:rPr>
+        <w:t xml:space="preserve"> dnia najpierw losowany jest jeden dzień</w:t>
       </w:r>
       <w:r>
         <w:rPr>
@@ -14531,17 +14561,35 @@
         <w:jc w:val="both"/>
       </w:pPr>
       <w:r>
-        <w:t xml:space="preserve">Na </w:t>
-      </w:r>
-      <w:r>
-        <w:rPr>
-          <w:i/>
-          <w:iCs/>
-        </w:rPr>
-        <w:t>Rys. 1.</w:t>
-      </w:r>
-      <w:r>
-        <w:t xml:space="preserve"> widoczne są dwa przykładowe rozwiązania przed krzyżowaniem. Kolorem pomarańczowym oznaczone są bloki zajęciowe dla pierwszego rozwiązania, natomiast zielonym – dla drugiego. Kolorem niebieskim oznaczone są bloki zajęciowe z wylosowanych dni </w:t>
+        <w:t>Krzyżowanie</w:t>
+      </w:r>
+      <w:r>
+        <w:t xml:space="preserve"> przez </w:t>
+      </w:r>
+      <w:r>
+        <w:t>wymianę bloków zajęciowych</w:t>
+      </w:r>
+      <w:r>
+        <w:t xml:space="preserve"> </w:t>
+      </w:r>
+      <w:r>
+        <w:t xml:space="preserve">z całego dnia </w:t>
+      </w:r>
+      <w:r>
+        <w:t>składa się z następujących kroków:</w:t>
+      </w:r>
+    </w:p>
+    <w:p>
+      <w:pPr>
+        <w:pStyle w:val="Akapitzlist"/>
+        <w:numPr>
+          <w:ilvl w:val="0"/>
+          <w:numId w:val="25"/>
+        </w:numPr>
+        <w:jc w:val="both"/>
+      </w:pPr>
+      <w:r>
+        <w:t xml:space="preserve">Wylosowanie dnia </w:t>
       </w:r>
       <m:oMath>
         <m:sSub>
@@ -14572,7 +14620,7 @@
         </m:sSub>
       </m:oMath>
       <w:r>
-        <w:t xml:space="preserve"> i </w:t>
+        <w:t xml:space="preserve"> z pierwszego rozwiązania i dnia </w:t>
       </w:r>
       <m:oMath>
         <m:sSub>
@@ -14603,6 +14651,499 @@
         </m:sSub>
       </m:oMath>
       <w:r>
+        <w:t xml:space="preserve"> z drugiego rozwiązania.</w:t>
+      </w:r>
+    </w:p>
+    <w:p>
+      <w:pPr>
+        <w:pStyle w:val="Akapitzlist"/>
+        <w:numPr>
+          <w:ilvl w:val="0"/>
+          <w:numId w:val="25"/>
+        </w:numPr>
+        <w:jc w:val="both"/>
+      </w:pPr>
+      <w:r>
+        <w:t>Przepisanie bloków zajęciowych z niewylosowanych dni w czystej postaci do rozwiązań potomnych.</w:t>
+      </w:r>
+    </w:p>
+    <w:p>
+      <w:pPr>
+        <w:pStyle w:val="Akapitzlist"/>
+        <w:numPr>
+          <w:ilvl w:val="0"/>
+          <w:numId w:val="25"/>
+        </w:numPr>
+        <w:jc w:val="both"/>
+      </w:pPr>
+      <w:r>
+        <w:t xml:space="preserve">Wyznaczenie liczby grup </w:t>
+      </w:r>
+      <m:oMath>
+        <m:r>
+          <w:rPr>
+            <w:rFonts w:ascii="Cambria Math" w:hAnsi="Cambria Math"/>
+          </w:rPr>
+          <m:t>N=</m:t>
+        </m:r>
+        <m:r>
+          <m:rPr>
+            <m:sty m:val="p"/>
+          </m:rPr>
+          <w:rPr>
+            <w:rFonts w:ascii="Cambria Math" w:hAnsi="Cambria Math"/>
+          </w:rPr>
+          <m:t>min⁡</m:t>
+        </m:r>
+        <m:r>
+          <w:rPr>
+            <w:rFonts w:ascii="Cambria Math" w:hAnsi="Cambria Math"/>
+          </w:rPr>
+          <m:t>(</m:t>
+        </m:r>
+        <m:sSub>
+          <m:sSubPr>
+            <m:ctrlPr>
+              <w:rPr>
+                <w:rFonts w:ascii="Cambria Math" w:hAnsi="Cambria Math"/>
+                <w:i/>
+              </w:rPr>
+            </m:ctrlPr>
+          </m:sSubPr>
+          <m:e>
+            <m:r>
+              <w:rPr>
+                <w:rFonts w:ascii="Cambria Math" w:hAnsi="Cambria Math"/>
+              </w:rPr>
+              <m:t>N</m:t>
+            </m:r>
+          </m:e>
+          <m:sub>
+            <m:r>
+              <w:rPr>
+                <w:rFonts w:ascii="Cambria Math" w:hAnsi="Cambria Math"/>
+              </w:rPr>
+              <m:t>1</m:t>
+            </m:r>
+          </m:sub>
+        </m:sSub>
+        <m:r>
+          <w:rPr>
+            <w:rFonts w:ascii="Cambria Math" w:hAnsi="Cambria Math"/>
+          </w:rPr>
+          <m:t>,</m:t>
+        </m:r>
+        <m:sSub>
+          <m:sSubPr>
+            <m:ctrlPr>
+              <w:rPr>
+                <w:rFonts w:ascii="Cambria Math" w:hAnsi="Cambria Math"/>
+                <w:i/>
+              </w:rPr>
+            </m:ctrlPr>
+          </m:sSubPr>
+          <m:e>
+            <m:r>
+              <w:rPr>
+                <w:rFonts w:ascii="Cambria Math" w:hAnsi="Cambria Math"/>
+              </w:rPr>
+              <m:t>N</m:t>
+            </m:r>
+          </m:e>
+          <m:sub>
+            <m:r>
+              <w:rPr>
+                <w:rFonts w:ascii="Cambria Math" w:hAnsi="Cambria Math"/>
+              </w:rPr>
+              <m:t>2</m:t>
+            </m:r>
+          </m:sub>
+        </m:sSub>
+        <m:r>
+          <w:rPr>
+            <w:rFonts w:ascii="Cambria Math" w:hAnsi="Cambria Math"/>
+          </w:rPr>
+          <m:t>)</m:t>
+        </m:r>
+      </m:oMath>
+      <w:r>
+        <w:t xml:space="preserve"> do przeniesienia z każdego rozwiązania.</w:t>
+      </w:r>
+    </w:p>
+    <w:p>
+      <w:pPr>
+        <w:pStyle w:val="Akapitzlist"/>
+        <w:numPr>
+          <w:ilvl w:val="0"/>
+          <w:numId w:val="25"/>
+        </w:numPr>
+        <w:jc w:val="both"/>
+      </w:pPr>
+      <w:r>
+        <w:t xml:space="preserve">Podmienienie </w:t>
+      </w:r>
+      <m:oMath>
+        <m:r>
+          <w:rPr>
+            <w:rFonts w:ascii="Cambria Math" w:hAnsi="Cambria Math"/>
+          </w:rPr>
+          <m:t>N</m:t>
+        </m:r>
+      </m:oMath>
+      <w:r>
+        <w:t xml:space="preserve"> grup.</w:t>
+      </w:r>
+    </w:p>
+    <w:p>
+      <w:pPr>
+        <w:pStyle w:val="Akapitzlist"/>
+        <w:numPr>
+          <w:ilvl w:val="0"/>
+          <w:numId w:val="25"/>
+        </w:numPr>
+        <w:jc w:val="both"/>
+      </w:pPr>
+      <w:r>
+        <w:t xml:space="preserve">Jeśli </w:t>
+      </w:r>
+      <m:oMath>
+        <m:sSub>
+          <m:sSubPr>
+            <m:ctrlPr>
+              <w:rPr>
+                <w:rFonts w:ascii="Cambria Math" w:hAnsi="Cambria Math"/>
+                <w:i/>
+              </w:rPr>
+            </m:ctrlPr>
+          </m:sSubPr>
+          <m:e>
+            <m:r>
+              <w:rPr>
+                <w:rFonts w:ascii="Cambria Math" w:hAnsi="Cambria Math"/>
+              </w:rPr>
+              <m:t>N</m:t>
+            </m:r>
+          </m:e>
+          <m:sub>
+            <m:r>
+              <w:rPr>
+                <w:rFonts w:ascii="Cambria Math" w:hAnsi="Cambria Math"/>
+              </w:rPr>
+              <m:t>1</m:t>
+            </m:r>
+          </m:sub>
+        </m:sSub>
+        <m:r>
+          <w:rPr>
+            <w:rFonts w:ascii="Cambria Math" w:hAnsi="Cambria Math"/>
+          </w:rPr>
+          <m:t>≠</m:t>
+        </m:r>
+        <m:sSub>
+          <m:sSubPr>
+            <m:ctrlPr>
+              <w:rPr>
+                <w:rFonts w:ascii="Cambria Math" w:hAnsi="Cambria Math"/>
+                <w:i/>
+              </w:rPr>
+            </m:ctrlPr>
+          </m:sSubPr>
+          <m:e>
+            <m:r>
+              <w:rPr>
+                <w:rFonts w:ascii="Cambria Math" w:hAnsi="Cambria Math"/>
+              </w:rPr>
+              <m:t>N</m:t>
+            </m:r>
+          </m:e>
+          <m:sub>
+            <m:r>
+              <w:rPr>
+                <w:rFonts w:ascii="Cambria Math" w:hAnsi="Cambria Math"/>
+              </w:rPr>
+              <m:t>2</m:t>
+            </m:r>
+          </m:sub>
+        </m:sSub>
+      </m:oMath>
+      <w:r>
+        <w:t xml:space="preserve"> – sztuczne wygenerowanie </w:t>
+      </w:r>
+      <m:oMath>
+        <m:func>
+          <m:funcPr>
+            <m:ctrlPr>
+              <w:rPr>
+                <w:rFonts w:ascii="Cambria Math" w:hAnsi="Cambria Math" w:cs="Times New Roman"/>
+              </w:rPr>
+            </m:ctrlPr>
+          </m:funcPr>
+          <m:fName>
+            <m:r>
+              <m:rPr>
+                <m:sty m:val="p"/>
+              </m:rPr>
+              <w:rPr>
+                <w:rFonts w:ascii="Cambria Math" w:hAnsi="Cambria Math" w:cs="Times New Roman"/>
+              </w:rPr>
+              <m:t>max</m:t>
+            </m:r>
+          </m:fName>
+          <m:e>
+            <m:d>
+              <m:dPr>
+                <m:ctrlPr>
+                  <w:rPr>
+                    <w:rFonts w:ascii="Cambria Math" w:hAnsi="Cambria Math" w:cs="Times New Roman"/>
+                    <w:i/>
+                  </w:rPr>
+                </m:ctrlPr>
+              </m:dPr>
+              <m:e>
+                <m:sSub>
+                  <m:sSubPr>
+                    <m:ctrlPr>
+                      <w:rPr>
+                        <w:rFonts w:ascii="Cambria Math" w:hAnsi="Cambria Math" w:cs="Times New Roman"/>
+                        <w:i/>
+                      </w:rPr>
+                    </m:ctrlPr>
+                  </m:sSubPr>
+                  <m:e>
+                    <m:r>
+                      <w:rPr>
+                        <w:rFonts w:ascii="Cambria Math" w:hAnsi="Cambria Math" w:cs="Times New Roman"/>
+                      </w:rPr>
+                      <m:t>N</m:t>
+                    </m:r>
+                  </m:e>
+                  <m:sub>
+                    <m:r>
+                      <w:rPr>
+                        <w:rFonts w:ascii="Cambria Math" w:hAnsi="Cambria Math" w:cs="Times New Roman"/>
+                      </w:rPr>
+                      <m:t>1</m:t>
+                    </m:r>
+                  </m:sub>
+                </m:sSub>
+                <m:r>
+                  <w:rPr>
+                    <w:rFonts w:ascii="Cambria Math" w:hAnsi="Cambria Math" w:cs="Times New Roman"/>
+                  </w:rPr>
+                  <m:t>,</m:t>
+                </m:r>
+                <m:sSub>
+                  <m:sSubPr>
+                    <m:ctrlPr>
+                      <w:rPr>
+                        <w:rFonts w:ascii="Cambria Math" w:hAnsi="Cambria Math" w:cs="Times New Roman"/>
+                        <w:i/>
+                      </w:rPr>
+                    </m:ctrlPr>
+                  </m:sSubPr>
+                  <m:e>
+                    <m:r>
+                      <w:rPr>
+                        <w:rFonts w:ascii="Cambria Math" w:hAnsi="Cambria Math" w:cs="Times New Roman"/>
+                      </w:rPr>
+                      <m:t>N</m:t>
+                    </m:r>
+                  </m:e>
+                  <m:sub>
+                    <m:r>
+                      <w:rPr>
+                        <w:rFonts w:ascii="Cambria Math" w:hAnsi="Cambria Math" w:cs="Times New Roman"/>
+                      </w:rPr>
+                      <m:t>2</m:t>
+                    </m:r>
+                  </m:sub>
+                </m:sSub>
+              </m:e>
+            </m:d>
+          </m:e>
+        </m:func>
+        <m:r>
+          <w:rPr>
+            <w:rFonts w:ascii="Cambria Math" w:hAnsi="Cambria Math" w:cs="Times New Roman"/>
+          </w:rPr>
+          <m:t>-</m:t>
+        </m:r>
+        <m:r>
+          <m:rPr>
+            <m:sty m:val="p"/>
+          </m:rPr>
+          <w:rPr>
+            <w:rFonts w:ascii="Cambria Math" w:hAnsi="Cambria Math" w:cs="Times New Roman"/>
+          </w:rPr>
+          <m:t>min⁡</m:t>
+        </m:r>
+        <m:r>
+          <w:rPr>
+            <w:rFonts w:ascii="Cambria Math" w:hAnsi="Cambria Math" w:cs="Times New Roman"/>
+          </w:rPr>
+          <m:t>(</m:t>
+        </m:r>
+        <m:sSub>
+          <m:sSubPr>
+            <m:ctrlPr>
+              <w:rPr>
+                <w:rFonts w:ascii="Cambria Math" w:hAnsi="Cambria Math" w:cs="Times New Roman"/>
+                <w:i/>
+              </w:rPr>
+            </m:ctrlPr>
+          </m:sSubPr>
+          <m:e>
+            <m:r>
+              <w:rPr>
+                <w:rFonts w:ascii="Cambria Math" w:hAnsi="Cambria Math" w:cs="Times New Roman"/>
+              </w:rPr>
+              <m:t>N</m:t>
+            </m:r>
+          </m:e>
+          <m:sub>
+            <m:r>
+              <w:rPr>
+                <w:rFonts w:ascii="Cambria Math" w:hAnsi="Cambria Math" w:cs="Times New Roman"/>
+              </w:rPr>
+              <m:t>1</m:t>
+            </m:r>
+          </m:sub>
+        </m:sSub>
+        <m:r>
+          <w:rPr>
+            <w:rFonts w:ascii="Cambria Math" w:hAnsi="Cambria Math" w:cs="Times New Roman"/>
+          </w:rPr>
+          <m:t>,</m:t>
+        </m:r>
+        <m:sSub>
+          <m:sSubPr>
+            <m:ctrlPr>
+              <w:rPr>
+                <w:rFonts w:ascii="Cambria Math" w:hAnsi="Cambria Math" w:cs="Times New Roman"/>
+                <w:i/>
+              </w:rPr>
+            </m:ctrlPr>
+          </m:sSubPr>
+          <m:e>
+            <m:r>
+              <w:rPr>
+                <w:rFonts w:ascii="Cambria Math" w:hAnsi="Cambria Math" w:cs="Times New Roman"/>
+              </w:rPr>
+              <m:t>N</m:t>
+            </m:r>
+          </m:e>
+          <m:sub>
+            <m:r>
+              <w:rPr>
+                <w:rFonts w:ascii="Cambria Math" w:hAnsi="Cambria Math" w:cs="Times New Roman"/>
+              </w:rPr>
+              <m:t>2</m:t>
+            </m:r>
+          </m:sub>
+        </m:sSub>
+        <m:r>
+          <w:rPr>
+            <w:rFonts w:ascii="Cambria Math" w:hAnsi="Cambria Math" w:cs="Times New Roman"/>
+          </w:rPr>
+          <m:t>)</m:t>
+        </m:r>
+      </m:oMath>
+      <w:r>
+        <w:t xml:space="preserve"> grup</w:t>
+      </w:r>
+      <w:r>
+        <w:br/>
+        <w:t>w celu zachowania liczby studentów i poziomów w grupach.</w:t>
+      </w:r>
+    </w:p>
+    <w:p>
+      <w:pPr>
+        <w:ind w:firstLine="360"/>
+        <w:jc w:val="both"/>
+        <w:rPr>
+          <w:rFonts w:cs="Times New Roman"/>
+        </w:rPr>
+      </w:pPr>
+    </w:p>
+    <w:p>
+      <w:pPr>
+        <w:ind w:firstLine="360"/>
+        <w:jc w:val="both"/>
+      </w:pPr>
+      <w:r>
+        <w:lastRenderedPageBreak/>
+        <w:t xml:space="preserve">Na </w:t>
+      </w:r>
+      <w:r>
+        <w:rPr>
+          <w:i/>
+          <w:iCs/>
+        </w:rPr>
+        <w:t>Rys. 1.</w:t>
+      </w:r>
+      <w:r>
+        <w:t xml:space="preserve"> widoczne są dwa przykładowe rozwiązania przed krzyżowaniem. Kolorem pomarańczowym oznaczone są bloki zajęciowe dla pierwszego rozwiązania, natomiast zielonym – dla drugiego. Kolorem niebieskim oznaczone są bloki zajęciowe z wylosowanych dni </w:t>
+      </w:r>
+      <m:oMath>
+        <m:sSub>
+          <m:sSubPr>
+            <m:ctrlPr>
+              <w:rPr>
+                <w:rFonts w:ascii="Cambria Math" w:hAnsi="Cambria Math"/>
+                <w:i/>
+              </w:rPr>
+            </m:ctrlPr>
+          </m:sSubPr>
+          <m:e>
+            <m:r>
+              <w:rPr>
+                <w:rFonts w:ascii="Cambria Math" w:hAnsi="Cambria Math"/>
+              </w:rPr>
+              <m:t>d</m:t>
+            </m:r>
+          </m:e>
+          <m:sub>
+            <m:r>
+              <w:rPr>
+                <w:rFonts w:ascii="Cambria Math" w:hAnsi="Cambria Math"/>
+              </w:rPr>
+              <m:t>1</m:t>
+            </m:r>
+          </m:sub>
+        </m:sSub>
+      </m:oMath>
+      <w:r>
+        <w:t xml:space="preserve"> i </w:t>
+      </w:r>
+      <m:oMath>
+        <m:sSub>
+          <m:sSubPr>
+            <m:ctrlPr>
+              <w:rPr>
+                <w:rFonts w:ascii="Cambria Math" w:hAnsi="Cambria Math"/>
+                <w:i/>
+              </w:rPr>
+            </m:ctrlPr>
+          </m:sSubPr>
+          <m:e>
+            <m:r>
+              <w:rPr>
+                <w:rFonts w:ascii="Cambria Math" w:hAnsi="Cambria Math"/>
+              </w:rPr>
+              <m:t>d</m:t>
+            </m:r>
+          </m:e>
+          <m:sub>
+            <m:r>
+              <w:rPr>
+                <w:rFonts w:ascii="Cambria Math" w:hAnsi="Cambria Math"/>
+              </w:rPr>
+              <m:t>2</m:t>
+            </m:r>
+          </m:sub>
+        </m:sSub>
+      </m:oMath>
+      <w:r>
         <w:t>.</w:t>
       </w:r>
     </w:p>
@@ -14626,7 +15167,6 @@
           <w:rFonts w:cs="Times New Roman"/>
           <w:noProof/>
         </w:rPr>
-        <w:lastRenderedPageBreak/>
         <w:drawing>
           <wp:inline distT="0" distB="0" distL="0" distR="0" wp14:anchorId="75B9909C" wp14:editId="6AEDA8A1">
             <wp:extent cx="5048955" cy="3858163"/>
@@ -14740,6 +15280,93 @@
         <w:t xml:space="preserve"> rozwiązania przed krzyżowaniem</w:t>
       </w:r>
     </w:p>
+    <w:p/>
+    <w:p>
+      <w:pPr>
+        <w:ind w:firstLine="360"/>
+        <w:jc w:val="both"/>
+      </w:pPr>
+      <w:r>
+        <w:t xml:space="preserve">Na </w:t>
+      </w:r>
+      <w:r>
+        <w:rPr>
+          <w:i/>
+          <w:iCs/>
+        </w:rPr>
+        <w:t>Rys. 2.</w:t>
+      </w:r>
+      <w:r>
+        <w:t xml:space="preserve"> widoczne są dwa przykładowe rozwiązania po krzyżowaniu. Kolorem pomarańczowym oznaczone są bloki zajęciowe dla pierwszego rozwiązania potomnego, natomiast zielonym – dla drugiego. Kolorem fioletowym oznaczone są bloki zajęciowe</w:t>
+      </w:r>
+      <w:r>
+        <w:br/>
+        <w:t xml:space="preserve">z wylosowanych dni </w:t>
+      </w:r>
+      <m:oMath>
+        <m:sSub>
+          <m:sSubPr>
+            <m:ctrlPr>
+              <w:rPr>
+                <w:rFonts w:ascii="Cambria Math" w:hAnsi="Cambria Math"/>
+                <w:i/>
+              </w:rPr>
+            </m:ctrlPr>
+          </m:sSubPr>
+          <m:e>
+            <m:r>
+              <w:rPr>
+                <w:rFonts w:ascii="Cambria Math" w:hAnsi="Cambria Math"/>
+              </w:rPr>
+              <m:t>d</m:t>
+            </m:r>
+          </m:e>
+          <m:sub>
+            <m:r>
+              <w:rPr>
+                <w:rFonts w:ascii="Cambria Math" w:hAnsi="Cambria Math"/>
+              </w:rPr>
+              <m:t>1</m:t>
+            </m:r>
+          </m:sub>
+        </m:sSub>
+      </m:oMath>
+      <w:r>
+        <w:t xml:space="preserve"> i </w:t>
+      </w:r>
+      <m:oMath>
+        <m:sSub>
+          <m:sSubPr>
+            <m:ctrlPr>
+              <w:rPr>
+                <w:rFonts w:ascii="Cambria Math" w:hAnsi="Cambria Math"/>
+                <w:i/>
+              </w:rPr>
+            </m:ctrlPr>
+          </m:sSubPr>
+          <m:e>
+            <m:r>
+              <w:rPr>
+                <w:rFonts w:ascii="Cambria Math" w:hAnsi="Cambria Math"/>
+              </w:rPr>
+              <m:t>d</m:t>
+            </m:r>
+          </m:e>
+          <m:sub>
+            <m:r>
+              <w:rPr>
+                <w:rFonts w:ascii="Cambria Math" w:hAnsi="Cambria Math"/>
+              </w:rPr>
+              <m:t>2</m:t>
+            </m:r>
+          </m:sub>
+        </m:sSub>
+      </m:oMath>
+      <w:r>
+        <w:t>, które zostały podmienione. Kolorem czerwonym oznaczone są bloki zajęciowe, które zostały sztucznie wygenerowane.</w:t>
+      </w:r>
+    </w:p>
+    <w:p/>
     <w:p>
       <w:pPr>
         <w:jc w:val="both"/>
@@ -14756,6 +15383,7 @@
           <w:rFonts w:cs="Times New Roman"/>
           <w:noProof/>
         </w:rPr>
+        <w:lastRenderedPageBreak/>
         <w:drawing>
           <wp:inline distT="0" distB="0" distL="0" distR="0" wp14:anchorId="64D92733" wp14:editId="02EC99BC">
             <wp:extent cx="4981575" cy="3811590"/>
@@ -14848,103 +15476,23 @@
         <w:rPr>
           <w:color w:val="auto"/>
         </w:rPr>
-        <w:t xml:space="preserve"> przez wymianę bloków zajęciowych z danego dnia</w:t>
-      </w:r>
-    </w:p>
-    <w:p>
-      <w:pPr>
-        <w:jc w:val="both"/>
-      </w:pPr>
-    </w:p>
-    <w:p>
-      <w:pPr>
-        <w:ind w:firstLine="360"/>
-        <w:jc w:val="both"/>
-      </w:pPr>
-      <w:r>
-        <w:lastRenderedPageBreak/>
-        <w:t xml:space="preserve">Na </w:t>
-      </w:r>
-      <w:r>
-        <w:rPr>
-          <w:i/>
-          <w:iCs/>
-        </w:rPr>
-        <w:t>Rys. 2.</w:t>
-      </w:r>
-      <w:r>
-        <w:t xml:space="preserve"> widoczne są dwa przykładowe rozwiązania po krzyżowaniu. Kolorem pomarańczowym oznaczone są bloki zajęciowe dla pierwszego rozwiązania potomnego, natomiast zielonym – dla drugiego. Kolorem fioletowym oznaczone są bloki zajęciowe</w:t>
-      </w:r>
-      <w:r>
-        <w:br/>
-        <w:t xml:space="preserve">z wylosowanych dni </w:t>
-      </w:r>
-      <m:oMath>
-        <m:sSub>
-          <m:sSubPr>
-            <m:ctrlPr>
-              <w:rPr>
-                <w:rFonts w:ascii="Cambria Math" w:hAnsi="Cambria Math"/>
-                <w:i/>
-              </w:rPr>
-            </m:ctrlPr>
-          </m:sSubPr>
-          <m:e>
-            <m:r>
-              <w:rPr>
-                <w:rFonts w:ascii="Cambria Math" w:hAnsi="Cambria Math"/>
-              </w:rPr>
-              <m:t>d</m:t>
-            </m:r>
-          </m:e>
-          <m:sub>
-            <m:r>
-              <w:rPr>
-                <w:rFonts w:ascii="Cambria Math" w:hAnsi="Cambria Math"/>
-              </w:rPr>
-              <m:t>1</m:t>
-            </m:r>
-          </m:sub>
-        </m:sSub>
-      </m:oMath>
-      <w:r>
-        <w:t xml:space="preserve"> i </w:t>
-      </w:r>
-      <m:oMath>
-        <m:sSub>
-          <m:sSubPr>
-            <m:ctrlPr>
-              <w:rPr>
-                <w:rFonts w:ascii="Cambria Math" w:hAnsi="Cambria Math"/>
-                <w:i/>
-              </w:rPr>
-            </m:ctrlPr>
-          </m:sSubPr>
-          <m:e>
-            <m:r>
-              <w:rPr>
-                <w:rFonts w:ascii="Cambria Math" w:hAnsi="Cambria Math"/>
-              </w:rPr>
-              <m:t>d</m:t>
-            </m:r>
-          </m:e>
-          <m:sub>
-            <m:r>
-              <w:rPr>
-                <w:rFonts w:ascii="Cambria Math" w:hAnsi="Cambria Math"/>
-              </w:rPr>
-              <m:t>2</m:t>
-            </m:r>
-          </m:sub>
-        </m:sSub>
-      </m:oMath>
-      <w:r>
-        <w:t>, które zostały podmienione. Kolorem czerwonym oznaczone są bloki zajęciowe, które zostały sztucznie wygenerowane.</w:t>
-      </w:r>
-    </w:p>
-    <w:p>
-      <w:pPr>
-        <w:ind w:firstLine="360"/>
+        <w:t xml:space="preserve"> przez wymianę bloków zajęciowych z </w:t>
+      </w:r>
+      <w:r>
+        <w:rPr>
+          <w:color w:val="auto"/>
+        </w:rPr>
+        <w:t>całego</w:t>
+      </w:r>
+      <w:r>
+        <w:rPr>
+          <w:color w:val="auto"/>
+        </w:rPr>
+        <w:t xml:space="preserve"> dnia</w:t>
+      </w:r>
+    </w:p>
+    <w:p>
+      <w:pPr>
         <w:jc w:val="both"/>
       </w:pPr>
     </w:p>
@@ -14968,6 +15516,9 @@
       <w:pPr>
         <w:ind w:firstLine="360"/>
         <w:jc w:val="both"/>
+        <w:rPr>
+          <w:rFonts w:cs="Times New Roman"/>
+        </w:rPr>
       </w:pPr>
       <w:r>
         <w:rPr>
@@ -15111,7 +15662,31 @@
         <w:rPr>
           <w:rFonts w:cs="Times New Roman"/>
         </w:rPr>
-        <w:t xml:space="preserve"> jest przepisywany do potomnego rozwiązania drugiego w to samo miejsce, które zajmował w rozwiązaniu pierwszym</w:t>
+        <w:t xml:space="preserve"> jest przepisywany do </w:t>
+      </w:r>
+      <w:r>
+        <w:rPr>
+          <w:rFonts w:cs="Times New Roman"/>
+        </w:rPr>
+        <w:t xml:space="preserve">drugiego </w:t>
+      </w:r>
+      <w:r>
+        <w:rPr>
+          <w:rFonts w:cs="Times New Roman"/>
+        </w:rPr>
+        <w:t>rozwiązania</w:t>
+      </w:r>
+      <w:r>
+        <w:rPr>
+          <w:rFonts w:cs="Times New Roman"/>
+        </w:rPr>
+        <w:t xml:space="preserve"> potomnego </w:t>
+      </w:r>
+      <w:r>
+        <w:rPr>
+          <w:rFonts w:cs="Times New Roman"/>
+        </w:rPr>
+        <w:t>w to samo miejsce, które zajmował w rozwiązaniu pierwszym</w:t>
       </w:r>
       <w:r>
         <w:rPr>
@@ -15123,7 +15698,19 @@
         <w:rPr>
           <w:rFonts w:cs="Times New Roman"/>
         </w:rPr>
-        <w:t>Jeśli taka zamiana wywołała kolizję, to kolidujące grupy są usuwane, a w ich miejsce są sztucznie generowane grupy tak, aby zachować liczbę studentów na odpowiednich poziomach.</w:t>
+        <w:t>Pozostałe grupy są przepisywane w czystej postaci</w:t>
+      </w:r>
+      <w:r>
+        <w:rPr>
+          <w:rFonts w:cs="Times New Roman"/>
+        </w:rPr>
+        <w:t xml:space="preserve">. </w:t>
+      </w:r>
+      <w:r>
+        <w:rPr>
+          <w:rFonts w:cs="Times New Roman"/>
+        </w:rPr>
+        <w:t>Jeśli zamiana wywołała kolizję, to kolidujące grupy są usuwane, a w ich miejsce są sztucznie generowane grupy tak, aby zachować liczbę studentów na odpowiednich poziomach.</w:t>
       </w:r>
       <w:r>
         <w:rPr>
@@ -15135,8 +15722,415 @@
         <w:rPr>
           <w:rFonts w:cs="Times New Roman"/>
         </w:rPr>
-        <w:t>Pozostałe grupy są przepisywane w czystej postaci. Analogicznie w drugą stronę.</w:t>
-      </w:r>
+        <w:t>Analogicznie w drugą stronę.</w:t>
+      </w:r>
+    </w:p>
+    <w:p>
+      <w:pPr>
+        <w:ind w:firstLine="360"/>
+        <w:jc w:val="both"/>
+      </w:pPr>
+      <w:r>
+        <w:t xml:space="preserve">Krzyżowanie przez wymianę </w:t>
+      </w:r>
+      <w:r>
+        <w:t xml:space="preserve">pojedynczego </w:t>
+      </w:r>
+      <w:r>
+        <w:t>blok</w:t>
+      </w:r>
+      <w:r>
+        <w:t>u</w:t>
+      </w:r>
+      <w:r>
+        <w:t xml:space="preserve"> zajęciow</w:t>
+      </w:r>
+      <w:r>
+        <w:t>ego</w:t>
+      </w:r>
+      <w:r>
+        <w:t xml:space="preserve"> składa się z następujących kroków:</w:t>
+      </w:r>
+    </w:p>
+    <w:p>
+      <w:pPr>
+        <w:pStyle w:val="Akapitzlist"/>
+        <w:numPr>
+          <w:ilvl w:val="0"/>
+          <w:numId w:val="27"/>
+        </w:numPr>
+        <w:jc w:val="both"/>
+      </w:pPr>
+      <w:r>
+        <w:t xml:space="preserve">Wylosowanie </w:t>
+      </w:r>
+      <w:r>
+        <w:t>bloku zajęciowego</w:t>
+      </w:r>
+      <w:r>
+        <w:t xml:space="preserve"> </w:t>
+      </w:r>
+      <m:oMath>
+        <m:sSub>
+          <m:sSubPr>
+            <m:ctrlPr>
+              <w:rPr>
+                <w:rFonts w:ascii="Cambria Math" w:hAnsi="Cambria Math"/>
+                <w:i/>
+              </w:rPr>
+            </m:ctrlPr>
+          </m:sSubPr>
+          <m:e>
+            <m:r>
+              <w:rPr>
+                <w:rFonts w:ascii="Cambria Math" w:hAnsi="Cambria Math"/>
+              </w:rPr>
+              <m:t>b</m:t>
+            </m:r>
+          </m:e>
+          <m:sub>
+            <m:r>
+              <w:rPr>
+                <w:rFonts w:ascii="Cambria Math" w:hAnsi="Cambria Math"/>
+              </w:rPr>
+              <m:t>1</m:t>
+            </m:r>
+          </m:sub>
+        </m:sSub>
+      </m:oMath>
+      <w:r>
+        <w:t xml:space="preserve"> z pierwszego rozwiązania i </w:t>
+      </w:r>
+      <w:r>
+        <w:t>bloku zajęciowego</w:t>
+      </w:r>
+      <w:r>
+        <w:t xml:space="preserve"> </w:t>
+      </w:r>
+      <m:oMath>
+        <m:sSub>
+          <m:sSubPr>
+            <m:ctrlPr>
+              <w:rPr>
+                <w:rFonts w:ascii="Cambria Math" w:hAnsi="Cambria Math"/>
+                <w:i/>
+              </w:rPr>
+            </m:ctrlPr>
+          </m:sSubPr>
+          <m:e>
+            <m:r>
+              <w:rPr>
+                <w:rFonts w:ascii="Cambria Math" w:hAnsi="Cambria Math"/>
+              </w:rPr>
+              <m:t>b</m:t>
+            </m:r>
+          </m:e>
+          <m:sub>
+            <m:r>
+              <w:rPr>
+                <w:rFonts w:ascii="Cambria Math" w:hAnsi="Cambria Math"/>
+              </w:rPr>
+              <m:t>2</m:t>
+            </m:r>
+          </m:sub>
+        </m:sSub>
+      </m:oMath>
+      <w:r>
+        <w:t xml:space="preserve"> z drugiego rozwiązania.</w:t>
+      </w:r>
+    </w:p>
+    <w:p>
+      <w:pPr>
+        <w:pStyle w:val="Akapitzlist"/>
+        <w:numPr>
+          <w:ilvl w:val="0"/>
+          <w:numId w:val="27"/>
+        </w:numPr>
+        <w:jc w:val="both"/>
+      </w:pPr>
+      <w:r>
+        <w:t>Przepisanie</w:t>
+      </w:r>
+      <w:r>
+        <w:t xml:space="preserve"> bloku zajęciowego </w:t>
+      </w:r>
+      <m:oMath>
+        <m:sSub>
+          <m:sSubPr>
+            <m:ctrlPr>
+              <w:rPr>
+                <w:rFonts w:ascii="Cambria Math" w:hAnsi="Cambria Math"/>
+                <w:i/>
+              </w:rPr>
+            </m:ctrlPr>
+          </m:sSubPr>
+          <m:e>
+            <m:r>
+              <w:rPr>
+                <w:rFonts w:ascii="Cambria Math" w:hAnsi="Cambria Math"/>
+              </w:rPr>
+              <m:t>b</m:t>
+            </m:r>
+          </m:e>
+          <m:sub>
+            <m:r>
+              <w:rPr>
+                <w:rFonts w:ascii="Cambria Math" w:hAnsi="Cambria Math"/>
+              </w:rPr>
+              <m:t>1</m:t>
+            </m:r>
+          </m:sub>
+        </m:sSub>
+      </m:oMath>
+      <w:r>
+        <w:t xml:space="preserve"> do drugiego rozwiązania potomnego w to samo miejsce, które zajmował w pierwszym rozwiązaniu.</w:t>
+      </w:r>
+    </w:p>
+    <w:p>
+      <w:pPr>
+        <w:pStyle w:val="Akapitzlist"/>
+        <w:numPr>
+          <w:ilvl w:val="0"/>
+          <w:numId w:val="27"/>
+        </w:numPr>
+        <w:jc w:val="both"/>
+      </w:pPr>
+      <w:r>
+        <w:t xml:space="preserve">Przepisanie bloku zajęciowego </w:t>
+      </w:r>
+      <m:oMath>
+        <m:sSub>
+          <m:sSubPr>
+            <m:ctrlPr>
+              <w:rPr>
+                <w:rFonts w:ascii="Cambria Math" w:hAnsi="Cambria Math"/>
+                <w:i/>
+              </w:rPr>
+            </m:ctrlPr>
+          </m:sSubPr>
+          <m:e>
+            <m:r>
+              <w:rPr>
+                <w:rFonts w:ascii="Cambria Math" w:hAnsi="Cambria Math"/>
+              </w:rPr>
+              <m:t>b</m:t>
+            </m:r>
+          </m:e>
+          <m:sub>
+            <m:r>
+              <w:rPr>
+                <w:rFonts w:ascii="Cambria Math" w:hAnsi="Cambria Math"/>
+              </w:rPr>
+              <m:t>2</m:t>
+            </m:r>
+          </m:sub>
+        </m:sSub>
+      </m:oMath>
+      <w:r>
+        <w:t xml:space="preserve"> do pierwszego rozwiązania potomnego w to samo miejsce, które zajmował w drugim rozwiązaniu.</w:t>
+      </w:r>
+    </w:p>
+    <w:p>
+      <w:pPr>
+        <w:pStyle w:val="Akapitzlist"/>
+        <w:numPr>
+          <w:ilvl w:val="0"/>
+          <w:numId w:val="27"/>
+        </w:numPr>
+        <w:jc w:val="both"/>
+      </w:pPr>
+      <w:r>
+        <w:t>Usunięcie grup, który powodowałyby kolizję w związku z podmianą grup.</w:t>
+      </w:r>
+    </w:p>
+    <w:p>
+      <w:pPr>
+        <w:pStyle w:val="Akapitzlist"/>
+        <w:numPr>
+          <w:ilvl w:val="0"/>
+          <w:numId w:val="27"/>
+        </w:numPr>
+        <w:jc w:val="both"/>
+      </w:pPr>
+      <w:r>
+        <w:t>Przepisanie pozostałych grup w czystej postaci do rozwiązań potomnych.</w:t>
+      </w:r>
+    </w:p>
+    <w:p>
+      <w:pPr>
+        <w:pStyle w:val="Akapitzlist"/>
+        <w:numPr>
+          <w:ilvl w:val="0"/>
+          <w:numId w:val="27"/>
+        </w:numPr>
+        <w:jc w:val="both"/>
+      </w:pPr>
+      <w:r>
+        <w:t xml:space="preserve">Jeśli jakieś grupy zostały usunięte w wyniku kolizji - sztuczne wygenerowanie </w:t>
+      </w:r>
+      <w:r>
+        <w:t>grup</w:t>
+      </w:r>
+      <w:r>
+        <w:t xml:space="preserve"> </w:t>
+      </w:r>
+      <w:r>
+        <w:t>w celu zachowania liczby studentów i poziomów w grupach.</w:t>
+      </w:r>
+    </w:p>
+    <w:p>
+      <w:pPr>
+        <w:jc w:val="both"/>
+      </w:pPr>
+    </w:p>
+    <w:p>
+      <w:pPr>
+        <w:ind w:firstLine="360"/>
+        <w:jc w:val="both"/>
+      </w:pPr>
+      <w:r>
+        <w:lastRenderedPageBreak/>
+        <w:t xml:space="preserve">Na </w:t>
+      </w:r>
+      <w:r>
+        <w:rPr>
+          <w:i/>
+          <w:iCs/>
+        </w:rPr>
+        <w:t>Rys. 3.</w:t>
+      </w:r>
+      <w:r>
+        <w:t xml:space="preserve"> widoczne są dwa przykładowe rozwiązania przed krzyżowaniem. Kolorem pomarańczowym oznaczone są bloki zajęciowe dla pierwszego rozwiązania, natomiast zielonym – dla drugiego. Kolorem fioletowym oznaczone są wylosowane bloki zajęciowe </w:t>
+      </w:r>
+      <m:oMath>
+        <m:sSub>
+          <m:sSubPr>
+            <m:ctrlPr>
+              <w:rPr>
+                <w:rFonts w:ascii="Cambria Math" w:hAnsi="Cambria Math"/>
+                <w:i/>
+              </w:rPr>
+            </m:ctrlPr>
+          </m:sSubPr>
+          <m:e>
+            <m:r>
+              <w:rPr>
+                <w:rFonts w:ascii="Cambria Math" w:hAnsi="Cambria Math"/>
+              </w:rPr>
+              <m:t>b</m:t>
+            </m:r>
+          </m:e>
+          <m:sub>
+            <m:r>
+              <w:rPr>
+                <w:rFonts w:ascii="Cambria Math" w:hAnsi="Cambria Math"/>
+              </w:rPr>
+              <m:t>1</m:t>
+            </m:r>
+          </m:sub>
+        </m:sSub>
+      </m:oMath>
+      <w:r>
+        <w:t xml:space="preserve"> i </w:t>
+      </w:r>
+      <m:oMath>
+        <m:sSub>
+          <m:sSubPr>
+            <m:ctrlPr>
+              <w:rPr>
+                <w:rFonts w:ascii="Cambria Math" w:hAnsi="Cambria Math"/>
+                <w:i/>
+              </w:rPr>
+            </m:ctrlPr>
+          </m:sSubPr>
+          <m:e>
+            <m:r>
+              <w:rPr>
+                <w:rFonts w:ascii="Cambria Math" w:hAnsi="Cambria Math"/>
+              </w:rPr>
+              <m:t>b</m:t>
+            </m:r>
+          </m:e>
+          <m:sub>
+            <m:r>
+              <w:rPr>
+                <w:rFonts w:ascii="Cambria Math" w:hAnsi="Cambria Math"/>
+              </w:rPr>
+              <m:t>2</m:t>
+            </m:r>
+          </m:sub>
+        </m:sSub>
+      </m:oMath>
+      <w:r>
+        <w:t xml:space="preserve">. Kolorem niebieskim oznaczone są bloki zajęciowe kolidujące z </w:t>
+      </w:r>
+      <m:oMath>
+        <m:sSub>
+          <m:sSubPr>
+            <m:ctrlPr>
+              <w:rPr>
+                <w:rFonts w:ascii="Cambria Math" w:hAnsi="Cambria Math"/>
+                <w:i/>
+              </w:rPr>
+            </m:ctrlPr>
+          </m:sSubPr>
+          <m:e>
+            <m:r>
+              <w:rPr>
+                <w:rFonts w:ascii="Cambria Math" w:hAnsi="Cambria Math"/>
+              </w:rPr>
+              <m:t>b</m:t>
+            </m:r>
+          </m:e>
+          <m:sub>
+            <m:r>
+              <w:rPr>
+                <w:rFonts w:ascii="Cambria Math" w:hAnsi="Cambria Math"/>
+              </w:rPr>
+              <m:t>1</m:t>
+            </m:r>
+          </m:sub>
+        </m:sSub>
+      </m:oMath>
+      <w:r>
+        <w:t xml:space="preserve"> bądź </w:t>
+      </w:r>
+      <m:oMath>
+        <m:sSub>
+          <m:sSubPr>
+            <m:ctrlPr>
+              <w:rPr>
+                <w:rFonts w:ascii="Cambria Math" w:hAnsi="Cambria Math"/>
+                <w:i/>
+              </w:rPr>
+            </m:ctrlPr>
+          </m:sSubPr>
+          <m:e>
+            <m:r>
+              <w:rPr>
+                <w:rFonts w:ascii="Cambria Math" w:hAnsi="Cambria Math"/>
+              </w:rPr>
+              <m:t>b</m:t>
+            </m:r>
+          </m:e>
+          <m:sub>
+            <m:r>
+              <w:rPr>
+                <w:rFonts w:ascii="Cambria Math" w:hAnsi="Cambria Math"/>
+              </w:rPr>
+              <m:t>2</m:t>
+            </m:r>
+          </m:sub>
+        </m:sSub>
+      </m:oMath>
+      <w:r>
+        <w:t>.</w:t>
+      </w:r>
+    </w:p>
+    <w:p>
+      <w:pPr>
+        <w:jc w:val="both"/>
+      </w:pPr>
     </w:p>
     <w:p>
       <w:pPr>
@@ -15191,7 +16185,6 @@
         <w:pStyle w:val="Legenda"/>
         <w:jc w:val="center"/>
         <w:rPr>
-          <w:rFonts w:cs="Times New Roman"/>
           <w:color w:val="auto"/>
         </w:rPr>
       </w:pPr>
@@ -15239,17 +16232,10 @@
         <w:t>. Dwa przykładowe rozwiązania przed krzyżowaniem</w:t>
       </w:r>
     </w:p>
-    <w:p>
-      <w:pPr>
-        <w:jc w:val="both"/>
-        <w:rPr>
-          <w:rFonts w:cs="Times New Roman"/>
-        </w:rPr>
-      </w:pPr>
-    </w:p>
-    <w:p>
-      <w:pPr>
-        <w:ind w:firstLine="360"/>
+    <w:p/>
+    <w:p>
+      <w:pPr>
+        <w:ind w:firstLine="720"/>
         <w:jc w:val="both"/>
       </w:pPr>
       <w:r>
@@ -15260,10 +16246,10 @@
           <w:i/>
           <w:iCs/>
         </w:rPr>
-        <w:t>Rys. 3.</w:t>
-      </w:r>
-      <w:r>
-        <w:t xml:space="preserve"> widoczne są dwa przykładowe rozwiązania przed krzyżowaniem. Kolorem pomarańczowym oznaczone są bloki zajęciowe dla pierwszego rozwiązania, natomiast zielonym – dla drugiego. Kolorem fioletowym oznaczone są wylosowane bloki zajęciowe </w:t>
+        <w:t>Rys. 4.</w:t>
+      </w:r>
+      <w:r>
+        <w:t xml:space="preserve"> widoczne są dwa przykładowe rozwiązania po krzyżowaniu. Kolorem pomarańczowym oznaczone są bloki zajęciowe dla pierwszego rozwiązania, natomiast zielonym – dla drugiego. Kolorem fioletowym oznaczone są wylosowane bloki zajęciowe </w:t>
       </w:r>
       <m:oMath>
         <m:sSub>
@@ -15325,76 +16311,10 @@
         </m:sSub>
       </m:oMath>
       <w:r>
-        <w:t xml:space="preserve">. Kolorem niebieskim oznaczone są bloki zajęciowe kolidujące z </w:t>
-      </w:r>
-      <m:oMath>
-        <m:sSub>
-          <m:sSubPr>
-            <m:ctrlPr>
-              <w:rPr>
-                <w:rFonts w:ascii="Cambria Math" w:hAnsi="Cambria Math"/>
-                <w:i/>
-              </w:rPr>
-            </m:ctrlPr>
-          </m:sSubPr>
-          <m:e>
-            <m:r>
-              <w:rPr>
-                <w:rFonts w:ascii="Cambria Math" w:hAnsi="Cambria Math"/>
-              </w:rPr>
-              <m:t>b</m:t>
-            </m:r>
-          </m:e>
-          <m:sub>
-            <m:r>
-              <w:rPr>
-                <w:rFonts w:ascii="Cambria Math" w:hAnsi="Cambria Math"/>
-              </w:rPr>
-              <m:t>1</m:t>
-            </m:r>
-          </m:sub>
-        </m:sSub>
-      </m:oMath>
-      <w:r>
-        <w:t xml:space="preserve"> bądź </w:t>
-      </w:r>
-      <m:oMath>
-        <m:sSub>
-          <m:sSubPr>
-            <m:ctrlPr>
-              <w:rPr>
-                <w:rFonts w:ascii="Cambria Math" w:hAnsi="Cambria Math"/>
-                <w:i/>
-              </w:rPr>
-            </m:ctrlPr>
-          </m:sSubPr>
-          <m:e>
-            <m:r>
-              <w:rPr>
-                <w:rFonts w:ascii="Cambria Math" w:hAnsi="Cambria Math"/>
-              </w:rPr>
-              <m:t>b</m:t>
-            </m:r>
-          </m:e>
-          <m:sub>
-            <m:r>
-              <w:rPr>
-                <w:rFonts w:ascii="Cambria Math" w:hAnsi="Cambria Math"/>
-              </w:rPr>
-              <m:t>2</m:t>
-            </m:r>
-          </m:sub>
-        </m:sSub>
-      </m:oMath>
-      <w:r>
-        <w:t>.</w:t>
-      </w:r>
-    </w:p>
-    <w:p>
-      <w:pPr>
-        <w:jc w:val="both"/>
-      </w:pPr>
-    </w:p>
+        <w:t>. Kolorem czerwonym oznaczone są bloki zajęciowe, które zostały sztucznie wygenerowane.</w:t>
+      </w:r>
+    </w:p>
+    <w:p/>
     <w:p>
       <w:pPr>
         <w:ind w:firstLine="360"/>
@@ -15505,103 +16425,7 @@
         <w:t>. Dwa przykładowe rozwiązania po krzyżowaniu przez wymianę pojedynczego bloku zajęciowego</w:t>
       </w:r>
     </w:p>
-    <w:p>
-      <w:pPr>
-        <w:jc w:val="both"/>
-      </w:pPr>
-    </w:p>
-    <w:p>
-      <w:pPr>
-        <w:ind w:firstLine="720"/>
-        <w:jc w:val="both"/>
-      </w:pPr>
-      <w:r>
-        <w:t xml:space="preserve">Na </w:t>
-      </w:r>
-      <w:r>
-        <w:rPr>
-          <w:i/>
-          <w:iCs/>
-        </w:rPr>
-        <w:t>Rys. 4.</w:t>
-      </w:r>
-      <w:r>
-        <w:t xml:space="preserve"> widoczne są dwa przykładowe rozwiązania po krzyżowaniu. Kolorem pomarańczowym oznaczone są bloki zajęciowe dla pierwszego rozwiązania, natomiast zielonym – dla drugiego. Kolorem fioletowym oznaczone są wylosowane bloki zajęciowe </w:t>
-      </w:r>
-      <m:oMath>
-        <m:sSub>
-          <m:sSubPr>
-            <m:ctrlPr>
-              <w:rPr>
-                <w:rFonts w:ascii="Cambria Math" w:hAnsi="Cambria Math"/>
-                <w:i/>
-              </w:rPr>
-            </m:ctrlPr>
-          </m:sSubPr>
-          <m:e>
-            <m:r>
-              <w:rPr>
-                <w:rFonts w:ascii="Cambria Math" w:hAnsi="Cambria Math"/>
-              </w:rPr>
-              <m:t>b</m:t>
-            </m:r>
-          </m:e>
-          <m:sub>
-            <m:r>
-              <w:rPr>
-                <w:rFonts w:ascii="Cambria Math" w:hAnsi="Cambria Math"/>
-              </w:rPr>
-              <m:t>1</m:t>
-            </m:r>
-          </m:sub>
-        </m:sSub>
-      </m:oMath>
-      <w:r>
-        <w:t xml:space="preserve"> i </w:t>
-      </w:r>
-      <m:oMath>
-        <m:sSub>
-          <m:sSubPr>
-            <m:ctrlPr>
-              <w:rPr>
-                <w:rFonts w:ascii="Cambria Math" w:hAnsi="Cambria Math"/>
-                <w:i/>
-              </w:rPr>
-            </m:ctrlPr>
-          </m:sSubPr>
-          <m:e>
-            <m:r>
-              <w:rPr>
-                <w:rFonts w:ascii="Cambria Math" w:hAnsi="Cambria Math"/>
-              </w:rPr>
-              <m:t>b</m:t>
-            </m:r>
-          </m:e>
-          <m:sub>
-            <m:r>
-              <w:rPr>
-                <w:rFonts w:ascii="Cambria Math" w:hAnsi="Cambria Math"/>
-              </w:rPr>
-              <m:t>2</m:t>
-            </m:r>
-          </m:sub>
-        </m:sSub>
-      </m:oMath>
-      <w:r>
-        <w:t xml:space="preserve">. </w:t>
-      </w:r>
-      <w:r>
-        <w:t>Kolorem czerwonym oznaczone są bloki zajęciowe, które zostały sztucznie wygenerowane.</w:t>
-      </w:r>
-    </w:p>
-    <w:p>
-      <w:pPr>
-        <w:jc w:val="both"/>
-        <w:rPr>
-          <w:rFonts w:cs="Times New Roman"/>
-        </w:rPr>
-      </w:pPr>
-    </w:p>
+    <w:p/>
     <w:p>
       <w:pPr>
         <w:pStyle w:val="Nagwek3"/>
@@ -15914,7 +16738,7 @@
         <w:pStyle w:val="Akapitzlist"/>
         <w:numPr>
           <w:ilvl w:val="0"/>
-          <w:numId w:val="25"/>
+          <w:numId w:val="27"/>
         </w:numPr>
         <w:jc w:val="both"/>
       </w:pPr>
@@ -15927,7 +16751,7 @@
         <w:pStyle w:val="Akapitzlist"/>
         <w:numPr>
           <w:ilvl w:val="0"/>
-          <w:numId w:val="25"/>
+          <w:numId w:val="27"/>
         </w:numPr>
         <w:jc w:val="both"/>
       </w:pPr>
@@ -15940,7 +16764,7 @@
         <w:pStyle w:val="Akapitzlist"/>
         <w:numPr>
           <w:ilvl w:val="0"/>
-          <w:numId w:val="25"/>
+          <w:numId w:val="27"/>
         </w:numPr>
         <w:jc w:val="both"/>
       </w:pPr>
@@ -15953,7 +16777,7 @@
         <w:pStyle w:val="Akapitzlist"/>
         <w:numPr>
           <w:ilvl w:val="0"/>
-          <w:numId w:val="25"/>
+          <w:numId w:val="27"/>
         </w:numPr>
         <w:jc w:val="both"/>
       </w:pPr>
@@ -15966,7 +16790,7 @@
         <w:pStyle w:val="Akapitzlist"/>
         <w:numPr>
           <w:ilvl w:val="0"/>
-          <w:numId w:val="25"/>
+          <w:numId w:val="27"/>
         </w:numPr>
         <w:jc w:val="both"/>
       </w:pPr>
@@ -15979,7 +16803,7 @@
         <w:pStyle w:val="Akapitzlist"/>
         <w:numPr>
           <w:ilvl w:val="1"/>
-          <w:numId w:val="25"/>
+          <w:numId w:val="27"/>
         </w:numPr>
         <w:jc w:val="both"/>
       </w:pPr>
@@ -15992,7 +16816,7 @@
         <w:pStyle w:val="Akapitzlist"/>
         <w:numPr>
           <w:ilvl w:val="1"/>
-          <w:numId w:val="25"/>
+          <w:numId w:val="27"/>
         </w:numPr>
         <w:jc w:val="both"/>
       </w:pPr>
@@ -21189,6 +22013,92 @@
     </w:lvl>
   </w:abstractNum>
   <w:abstractNum w:abstractNumId="4" w15:restartNumberingAfterBreak="0">
+    <w:nsid w:val="11EC48B2"/>
+    <w:multiLevelType w:val="hybridMultilevel"/>
+    <w:tmpl w:val="160C517E"/>
+    <w:lvl w:ilvl="0" w:tplc="FFFFFFFF">
+      <w:start w:val="1"/>
+      <w:numFmt w:val="decimal"/>
+      <w:lvlText w:val="%1."/>
+      <w:lvlJc w:val="left"/>
+      <w:pPr>
+        <w:ind w:left="1440" w:hanging="360"/>
+      </w:pPr>
+    </w:lvl>
+    <w:lvl w:ilvl="1" w:tplc="FFFFFFFF">
+      <w:start w:val="1"/>
+      <w:numFmt w:val="lowerLetter"/>
+      <w:lvlText w:val="%2."/>
+      <w:lvlJc w:val="left"/>
+      <w:pPr>
+        <w:ind w:left="2160" w:hanging="360"/>
+      </w:pPr>
+    </w:lvl>
+    <w:lvl w:ilvl="2" w:tplc="FFFFFFFF">
+      <w:start w:val="1"/>
+      <w:numFmt w:val="lowerRoman"/>
+      <w:lvlText w:val="%3."/>
+      <w:lvlJc w:val="right"/>
+      <w:pPr>
+        <w:ind w:left="2880" w:hanging="180"/>
+      </w:pPr>
+    </w:lvl>
+    <w:lvl w:ilvl="3" w:tplc="FFFFFFFF">
+      <w:start w:val="1"/>
+      <w:numFmt w:val="decimal"/>
+      <w:lvlText w:val="%4."/>
+      <w:lvlJc w:val="left"/>
+      <w:pPr>
+        <w:ind w:left="3600" w:hanging="360"/>
+      </w:pPr>
+    </w:lvl>
+    <w:lvl w:ilvl="4" w:tplc="FFFFFFFF">
+      <w:start w:val="1"/>
+      <w:numFmt w:val="lowerLetter"/>
+      <w:lvlText w:val="%5."/>
+      <w:lvlJc w:val="left"/>
+      <w:pPr>
+        <w:ind w:left="4320" w:hanging="360"/>
+      </w:pPr>
+    </w:lvl>
+    <w:lvl w:ilvl="5" w:tplc="FFFFFFFF">
+      <w:start w:val="1"/>
+      <w:numFmt w:val="lowerRoman"/>
+      <w:lvlText w:val="%6."/>
+      <w:lvlJc w:val="right"/>
+      <w:pPr>
+        <w:ind w:left="5040" w:hanging="180"/>
+      </w:pPr>
+    </w:lvl>
+    <w:lvl w:ilvl="6" w:tplc="FFFFFFFF">
+      <w:start w:val="1"/>
+      <w:numFmt w:val="decimal"/>
+      <w:lvlText w:val="%7."/>
+      <w:lvlJc w:val="left"/>
+      <w:pPr>
+        <w:ind w:left="5760" w:hanging="360"/>
+      </w:pPr>
+    </w:lvl>
+    <w:lvl w:ilvl="7" w:tplc="FFFFFFFF">
+      <w:start w:val="1"/>
+      <w:numFmt w:val="lowerLetter"/>
+      <w:lvlText w:val="%8."/>
+      <w:lvlJc w:val="left"/>
+      <w:pPr>
+        <w:ind w:left="6480" w:hanging="360"/>
+      </w:pPr>
+    </w:lvl>
+    <w:lvl w:ilvl="8" w:tplc="FFFFFFFF">
+      <w:start w:val="1"/>
+      <w:numFmt w:val="lowerRoman"/>
+      <w:lvlText w:val="%9."/>
+      <w:lvlJc w:val="right"/>
+      <w:pPr>
+        <w:ind w:left="7200" w:hanging="180"/>
+      </w:pPr>
+    </w:lvl>
+  </w:abstractNum>
+  <w:abstractNum w:abstractNumId="5" w15:restartNumberingAfterBreak="0">
     <w:nsid w:val="132C3E82"/>
     <w:multiLevelType w:val="hybridMultilevel"/>
     <w:tmpl w:val="8730B0FE"/>
@@ -21301,7 +22211,7 @@
       </w:rPr>
     </w:lvl>
   </w:abstractNum>
-  <w:abstractNum w:abstractNumId="5" w15:restartNumberingAfterBreak="0">
+  <w:abstractNum w:abstractNumId="6" w15:restartNumberingAfterBreak="0">
     <w:nsid w:val="17D20DFF"/>
     <w:multiLevelType w:val="hybridMultilevel"/>
     <w:tmpl w:val="45483CEA"/>
@@ -21387,7 +22297,7 @@
       </w:pPr>
     </w:lvl>
   </w:abstractNum>
-  <w:abstractNum w:abstractNumId="6" w15:restartNumberingAfterBreak="0">
+  <w:abstractNum w:abstractNumId="7" w15:restartNumberingAfterBreak="0">
     <w:nsid w:val="1B7B7DB9"/>
     <w:multiLevelType w:val="hybridMultilevel"/>
     <w:tmpl w:val="10D40F1C"/>
@@ -21476,7 +22386,7 @@
       </w:pPr>
     </w:lvl>
   </w:abstractNum>
-  <w:abstractNum w:abstractNumId="7" w15:restartNumberingAfterBreak="0">
+  <w:abstractNum w:abstractNumId="8" w15:restartNumberingAfterBreak="0">
     <w:nsid w:val="1D1B3DFB"/>
     <w:multiLevelType w:val="hybridMultilevel"/>
     <w:tmpl w:val="15BE8AEC"/>
@@ -21562,7 +22472,7 @@
       </w:pPr>
     </w:lvl>
   </w:abstractNum>
-  <w:abstractNum w:abstractNumId="8" w15:restartNumberingAfterBreak="0">
+  <w:abstractNum w:abstractNumId="9" w15:restartNumberingAfterBreak="0">
     <w:nsid w:val="250F7318"/>
     <w:multiLevelType w:val="hybridMultilevel"/>
     <w:tmpl w:val="2C4010F2"/>
@@ -21651,7 +22561,7 @@
       </w:pPr>
     </w:lvl>
   </w:abstractNum>
-  <w:abstractNum w:abstractNumId="9" w15:restartNumberingAfterBreak="0">
+  <w:abstractNum w:abstractNumId="10" w15:restartNumberingAfterBreak="0">
     <w:nsid w:val="257D666E"/>
     <w:multiLevelType w:val="hybridMultilevel"/>
     <w:tmpl w:val="737CF832"/>
@@ -21764,7 +22674,7 @@
       </w:rPr>
     </w:lvl>
   </w:abstractNum>
-  <w:abstractNum w:abstractNumId="10" w15:restartNumberingAfterBreak="0">
+  <w:abstractNum w:abstractNumId="11" w15:restartNumberingAfterBreak="0">
     <w:nsid w:val="26E3173F"/>
     <w:multiLevelType w:val="hybridMultilevel"/>
     <w:tmpl w:val="160C517E"/>
@@ -21850,7 +22760,7 @@
       </w:pPr>
     </w:lvl>
   </w:abstractNum>
-  <w:abstractNum w:abstractNumId="11" w15:restartNumberingAfterBreak="0">
+  <w:abstractNum w:abstractNumId="12" w15:restartNumberingAfterBreak="0">
     <w:nsid w:val="29670321"/>
     <w:multiLevelType w:val="multilevel"/>
     <w:tmpl w:val="800E3C0E"/>
@@ -21963,7 +22873,7 @@
       </w:rPr>
     </w:lvl>
   </w:abstractNum>
-  <w:abstractNum w:abstractNumId="12" w15:restartNumberingAfterBreak="0">
+  <w:abstractNum w:abstractNumId="13" w15:restartNumberingAfterBreak="0">
     <w:nsid w:val="2A5236CF"/>
     <w:multiLevelType w:val="hybridMultilevel"/>
     <w:tmpl w:val="BDBA0092"/>
@@ -22052,7 +22962,7 @@
       </w:pPr>
     </w:lvl>
   </w:abstractNum>
-  <w:abstractNum w:abstractNumId="13" w15:restartNumberingAfterBreak="0">
+  <w:abstractNum w:abstractNumId="14" w15:restartNumberingAfterBreak="0">
     <w:nsid w:val="2EC27BDE"/>
     <w:multiLevelType w:val="hybridMultilevel"/>
     <w:tmpl w:val="65168E7C"/>
@@ -22141,7 +23051,7 @@
       </w:pPr>
     </w:lvl>
   </w:abstractNum>
-  <w:abstractNum w:abstractNumId="14" w15:restartNumberingAfterBreak="0">
+  <w:abstractNum w:abstractNumId="15" w15:restartNumberingAfterBreak="0">
     <w:nsid w:val="30B30998"/>
     <w:multiLevelType w:val="multilevel"/>
     <w:tmpl w:val="C0B6AD16"/>
@@ -22262,7 +23172,7 @@
       </w:rPr>
     </w:lvl>
   </w:abstractNum>
-  <w:abstractNum w:abstractNumId="15" w15:restartNumberingAfterBreak="0">
+  <w:abstractNum w:abstractNumId="16" w15:restartNumberingAfterBreak="0">
     <w:nsid w:val="321462DB"/>
     <w:multiLevelType w:val="hybridMultilevel"/>
     <w:tmpl w:val="6FFA58F4"/>
@@ -22351,7 +23261,7 @@
       </w:pPr>
     </w:lvl>
   </w:abstractNum>
-  <w:abstractNum w:abstractNumId="16" w15:restartNumberingAfterBreak="0">
+  <w:abstractNum w:abstractNumId="17" w15:restartNumberingAfterBreak="0">
     <w:nsid w:val="339801C2"/>
     <w:multiLevelType w:val="hybridMultilevel"/>
     <w:tmpl w:val="37F2D02C"/>
@@ -22464,7 +23374,7 @@
       </w:rPr>
     </w:lvl>
   </w:abstractNum>
-  <w:abstractNum w:abstractNumId="17" w15:restartNumberingAfterBreak="0">
+  <w:abstractNum w:abstractNumId="18" w15:restartNumberingAfterBreak="0">
     <w:nsid w:val="55974CEB"/>
     <w:multiLevelType w:val="hybridMultilevel"/>
     <w:tmpl w:val="4C0A9700"/>
@@ -22550,7 +23460,7 @@
       </w:pPr>
     </w:lvl>
   </w:abstractNum>
-  <w:abstractNum w:abstractNumId="18" w15:restartNumberingAfterBreak="0">
+  <w:abstractNum w:abstractNumId="19" w15:restartNumberingAfterBreak="0">
     <w:nsid w:val="57C5580F"/>
     <w:multiLevelType w:val="hybridMultilevel"/>
     <w:tmpl w:val="BAC0FA44"/>
@@ -22662,7 +23572,7 @@
       </w:rPr>
     </w:lvl>
   </w:abstractNum>
-  <w:abstractNum w:abstractNumId="19" w15:restartNumberingAfterBreak="0">
+  <w:abstractNum w:abstractNumId="20" w15:restartNumberingAfterBreak="0">
     <w:nsid w:val="65524FD6"/>
     <w:multiLevelType w:val="hybridMultilevel"/>
     <w:tmpl w:val="CE320824"/>
@@ -22751,7 +23661,7 @@
       </w:pPr>
     </w:lvl>
   </w:abstractNum>
-  <w:abstractNum w:abstractNumId="20" w15:restartNumberingAfterBreak="0">
+  <w:abstractNum w:abstractNumId="21" w15:restartNumberingAfterBreak="0">
     <w:nsid w:val="6DF05324"/>
     <w:multiLevelType w:val="hybridMultilevel"/>
     <w:tmpl w:val="62968484"/>
@@ -22841,7 +23751,7 @@
       </w:pPr>
     </w:lvl>
   </w:abstractNum>
-  <w:abstractNum w:abstractNumId="21" w15:restartNumberingAfterBreak="0">
+  <w:abstractNum w:abstractNumId="22" w15:restartNumberingAfterBreak="0">
     <w:nsid w:val="702765E6"/>
     <w:multiLevelType w:val="hybridMultilevel"/>
     <w:tmpl w:val="F86CECB0"/>
@@ -22954,7 +23864,7 @@
       </w:rPr>
     </w:lvl>
   </w:abstractNum>
-  <w:abstractNum w:abstractNumId="22" w15:restartNumberingAfterBreak="0">
+  <w:abstractNum w:abstractNumId="23" w15:restartNumberingAfterBreak="0">
     <w:nsid w:val="7664362F"/>
     <w:multiLevelType w:val="hybridMultilevel"/>
     <w:tmpl w:val="A974406E"/>
@@ -23066,7 +23976,7 @@
       </w:rPr>
     </w:lvl>
   </w:abstractNum>
-  <w:abstractNum w:abstractNumId="23" w15:restartNumberingAfterBreak="0">
+  <w:abstractNum w:abstractNumId="24" w15:restartNumberingAfterBreak="0">
     <w:nsid w:val="795223C6"/>
     <w:multiLevelType w:val="hybridMultilevel"/>
     <w:tmpl w:val="2AEE7A42"/>
@@ -23179,7 +24089,7 @@
       </w:rPr>
     </w:lvl>
   </w:abstractNum>
-  <w:abstractNum w:abstractNumId="24" w15:restartNumberingAfterBreak="0">
+  <w:abstractNum w:abstractNumId="25" w15:restartNumberingAfterBreak="0">
     <w:nsid w:val="7BC76028"/>
     <w:multiLevelType w:val="multilevel"/>
     <w:tmpl w:val="4866D0C2"/>
@@ -23299,70 +24209,70 @@
     <w:abstractNumId w:val="0"/>
   </w:num>
   <w:num w:numId="3" w16cid:durableId="194001958">
-    <w:abstractNumId w:val="24"/>
+    <w:abstractNumId w:val="25"/>
   </w:num>
   <w:num w:numId="4" w16cid:durableId="892426082">
-    <w:abstractNumId w:val="11"/>
+    <w:abstractNumId w:val="12"/>
   </w:num>
   <w:num w:numId="5" w16cid:durableId="960762351">
-    <w:abstractNumId w:val="15"/>
+    <w:abstractNumId w:val="16"/>
   </w:num>
   <w:num w:numId="6" w16cid:durableId="6256306">
-    <w:abstractNumId w:val="12"/>
+    <w:abstractNumId w:val="13"/>
   </w:num>
   <w:num w:numId="7" w16cid:durableId="272130347">
-    <w:abstractNumId w:val="6"/>
+    <w:abstractNumId w:val="7"/>
   </w:num>
   <w:num w:numId="8" w16cid:durableId="202602109">
-    <w:abstractNumId w:val="19"/>
+    <w:abstractNumId w:val="20"/>
   </w:num>
   <w:num w:numId="9" w16cid:durableId="837229486">
-    <w:abstractNumId w:val="14"/>
+    <w:abstractNumId w:val="15"/>
   </w:num>
   <w:num w:numId="10" w16cid:durableId="1272738690">
     <w:abstractNumId w:val="3"/>
   </w:num>
   <w:num w:numId="11" w16cid:durableId="245387995">
-    <w:abstractNumId w:val="21"/>
+    <w:abstractNumId w:val="22"/>
   </w:num>
   <w:num w:numId="12" w16cid:durableId="1400786315">
-    <w:abstractNumId w:val="7"/>
+    <w:abstractNumId w:val="8"/>
   </w:num>
   <w:num w:numId="13" w16cid:durableId="1277565604">
-    <w:abstractNumId w:val="22"/>
+    <w:abstractNumId w:val="23"/>
   </w:num>
   <w:num w:numId="14" w16cid:durableId="1466780146">
     <w:abstractNumId w:val="2"/>
   </w:num>
   <w:num w:numId="15" w16cid:durableId="1228491071">
+    <w:abstractNumId w:val="18"/>
+  </w:num>
+  <w:num w:numId="16" w16cid:durableId="1702129554">
+    <w:abstractNumId w:val="9"/>
+  </w:num>
+  <w:num w:numId="17" w16cid:durableId="281616930">
     <w:abstractNumId w:val="17"/>
   </w:num>
-  <w:num w:numId="16" w16cid:durableId="1702129554">
-    <w:abstractNumId w:val="8"/>
-  </w:num>
-  <w:num w:numId="17" w16cid:durableId="281616930">
-    <w:abstractNumId w:val="16"/>
-  </w:num>
   <w:num w:numId="18" w16cid:durableId="678239018">
-    <w:abstractNumId w:val="18"/>
+    <w:abstractNumId w:val="19"/>
   </w:num>
   <w:num w:numId="19" w16cid:durableId="196893032">
-    <w:abstractNumId w:val="9"/>
+    <w:abstractNumId w:val="10"/>
   </w:num>
   <w:num w:numId="20" w16cid:durableId="344287186">
-    <w:abstractNumId w:val="20"/>
+    <w:abstractNumId w:val="21"/>
   </w:num>
   <w:num w:numId="21" w16cid:durableId="370695287">
-    <w:abstractNumId w:val="23"/>
+    <w:abstractNumId w:val="24"/>
   </w:num>
   <w:num w:numId="22" w16cid:durableId="1136603777">
-    <w:abstractNumId w:val="13"/>
+    <w:abstractNumId w:val="14"/>
   </w:num>
   <w:num w:numId="23" w16cid:durableId="1163356914">
-    <w:abstractNumId w:val="4"/>
+    <w:abstractNumId w:val="5"/>
   </w:num>
   <w:num w:numId="24" w16cid:durableId="1728383649">
-    <w:abstractNumId w:val="5"/>
+    <w:abstractNumId w:val="6"/>
     <w:lvlOverride w:ilvl="0">
       <w:startOverride w:val="1"/>
     </w:lvlOverride>
@@ -23392,7 +24302,7 @@
     </w:lvlOverride>
   </w:num>
   <w:num w:numId="25" w16cid:durableId="1262647523">
-    <w:abstractNumId w:val="10"/>
+    <w:abstractNumId w:val="11"/>
     <w:lvlOverride w:ilvl="0">
       <w:startOverride w:val="1"/>
     </w:lvlOverride>
@@ -23420,6 +24330,12 @@
     <w:lvlOverride w:ilvl="8">
       <w:startOverride w:val="1"/>
     </w:lvlOverride>
+  </w:num>
+  <w:num w:numId="26" w16cid:durableId="1010525173">
+    <w:abstractNumId w:val="6"/>
+  </w:num>
+  <w:num w:numId="27" w16cid:durableId="486046215">
+    <w:abstractNumId w:val="4"/>
   </w:num>
 </w:numbering>
 </file>
